--- a/2_Прейскурант_медицинских_услуг.docx
+++ b/2_Прейскурант_медицинских_услуг.docx
@@ -1,6 +1,6 @@
 
 <file path=word/document.xml><?xml version="1.0" encoding="utf-8"?>
-<w:document xmlns:wpc="http://schemas.microsoft.com/office/word/2010/wordprocessingCanvas" xmlns:cx="http://schemas.microsoft.com/office/drawing/2014/chartex" xmlns:cx1="http://schemas.microsoft.com/office/drawing/2015/9/8/chartex" xmlns:mc="http://schemas.openxmlformats.org/markup-compatibility/2006" xmlns:o="urn:schemas-microsoft-com:office:office" xmlns:r="http://schemas.openxmlformats.org/officeDocument/2006/relationships" xmlns:m="http://schemas.openxmlformats.org/officeDocument/2006/math" xmlns:v="urn:schemas-microsoft-com:vml" xmlns:wp14="http://schemas.microsoft.com/office/word/2010/wordprocessingDrawing" xmlns:wp="http://schemas.openxmlformats.org/drawingml/2006/wordprocessingDrawing" xmlns:w10="urn:schemas-microsoft-com:office:word" xmlns:w="http://schemas.openxmlformats.org/wordprocessingml/2006/main" xmlns:w14="http://schemas.microsoft.com/office/word/2010/wordml" xmlns:w15="http://schemas.microsoft.com/office/word/2012/wordml" xmlns:w16se="http://schemas.microsoft.com/office/word/2015/wordml/symex" xmlns:wpg="http://schemas.microsoft.com/office/word/2010/wordprocessingGroup" xmlns:wpi="http://schemas.microsoft.com/office/word/2010/wordprocessingInk" xmlns:wne="http://schemas.microsoft.com/office/word/2006/wordml" xmlns:wps="http://schemas.microsoft.com/office/word/2010/wordprocessingShape" mc:Ignorable="w14 w15 w16se wp14">
+<w:document xmlns:wpc="http://schemas.microsoft.com/office/word/2010/wordprocessingCanvas" xmlns:cx="http://schemas.microsoft.com/office/drawing/2014/chartex" xmlns:cx1="http://schemas.microsoft.com/office/drawing/2015/9/8/chartex" xmlns:cx2="http://schemas.microsoft.com/office/drawing/2015/10/21/chartex" xmlns:cx3="http://schemas.microsoft.com/office/drawing/2016/5/9/chartex" xmlns:cx4="http://schemas.microsoft.com/office/drawing/2016/5/10/chartex" xmlns:cx5="http://schemas.microsoft.com/office/drawing/2016/5/11/chartex" xmlns:cx6="http://schemas.microsoft.com/office/drawing/2016/5/12/chartex" xmlns:cx7="http://schemas.microsoft.com/office/drawing/2016/5/13/chartex" xmlns:cx8="http://schemas.microsoft.com/office/drawing/2016/5/14/chartex" xmlns:mc="http://schemas.openxmlformats.org/markup-compatibility/2006" xmlns:aink="http://schemas.microsoft.com/office/drawing/2016/ink" xmlns:am3d="http://schemas.microsoft.com/office/drawing/2017/model3d" xmlns:o="urn:schemas-microsoft-com:office:office" xmlns:r="http://schemas.openxmlformats.org/officeDocument/2006/relationships" xmlns:m="http://schemas.openxmlformats.org/officeDocument/2006/math" xmlns:v="urn:schemas-microsoft-com:vml" xmlns:wp14="http://schemas.microsoft.com/office/word/2010/wordprocessingDrawing" xmlns:wp="http://schemas.openxmlformats.org/drawingml/2006/wordprocessingDrawing" xmlns:w10="urn:schemas-microsoft-com:office:word" xmlns:w="http://schemas.openxmlformats.org/wordprocessingml/2006/main" xmlns:w14="http://schemas.microsoft.com/office/word/2010/wordml" xmlns:w15="http://schemas.microsoft.com/office/word/2012/wordml" xmlns:w16cid="http://schemas.microsoft.com/office/word/2016/wordml/cid" xmlns:w16se="http://schemas.microsoft.com/office/word/2015/wordml/symex" xmlns:wpg="http://schemas.microsoft.com/office/word/2010/wordprocessingGroup" xmlns:wpi="http://schemas.microsoft.com/office/word/2010/wordprocessingInk" xmlns:wne="http://schemas.microsoft.com/office/word/2006/wordml" xmlns:wps="http://schemas.microsoft.com/office/word/2010/wordprocessingShape" mc:Ignorable="w14 w15 w16se w16cid wp14">
   <w:body>
     <w:p>
       <w:pPr>
@@ -23,7 +23,15 @@
         <w:ind w:left="6096" w:right="397"/>
       </w:pPr>
       <w:r>
-        <w:t>от «___»____________</w:t>
+        <w:t>от «__</w:t>
+      </w:r>
+      <w:proofErr w:type="gramStart"/>
+      <w:r>
+        <w:t>_»_</w:t>
+      </w:r>
+      <w:proofErr w:type="gramEnd"/>
+      <w:r>
+        <w:t>___________</w:t>
       </w:r>
     </w:p>
     <w:p>
@@ -66,7 +74,25 @@
           <w:sz w:val="28"/>
           <w:szCs w:val="28"/>
         </w:rPr>
-        <w:t xml:space="preserve">Описание формата представления  прейскуранта </w:t>
+        <w:t xml:space="preserve">Описание формата </w:t>
+      </w:r>
+      <w:proofErr w:type="gramStart"/>
+      <w:r>
+        <w:rPr>
+          <w:b/>
+          <w:sz w:val="28"/>
+          <w:szCs w:val="28"/>
+        </w:rPr>
+        <w:t>представления  прейскуранта</w:t>
+      </w:r>
+      <w:proofErr w:type="gramEnd"/>
+      <w:r>
+        <w:rPr>
+          <w:b/>
+          <w:sz w:val="28"/>
+          <w:szCs w:val="28"/>
+        </w:rPr>
+        <w:t xml:space="preserve"> </w:t>
       </w:r>
       <w:r>
         <w:rPr>
@@ -140,7 +166,15 @@
         <w:pStyle w:val="ab"/>
       </w:pPr>
       <w:r>
-        <w:t>1. Настоящий формат описывает требования к XML файлам, представляющим прейскурант медицинских услуг, для передачи  по телекоммуникационным каналам связи (далее - файл обмена)</w:t>
+        <w:t xml:space="preserve">1. Настоящий формат описывает требования к XML файлам, представляющим прейскурант медицинских услуг, для </w:t>
+      </w:r>
+      <w:proofErr w:type="gramStart"/>
+      <w:r>
+        <w:t>передачи  по</w:t>
+      </w:r>
+      <w:proofErr w:type="gramEnd"/>
+      <w:r>
+        <w:t xml:space="preserve"> телекоммуникационным каналам связи (далее - файл обмена)</w:t>
       </w:r>
       <w:bookmarkStart w:id="1" w:name="_Hlk83164182"/>
       <w:r>
@@ -150,16 +184,30 @@
     <w:p>
       <w:pPr>
         <w:pStyle w:val="ab"/>
+        <w:rPr>
+          <w:lang w:val="en-US"/>
+        </w:rPr>
       </w:pPr>
       <w:r>
         <w:t xml:space="preserve">Прейскурант </w:t>
       </w:r>
       <w:r>
-        <w:t xml:space="preserve">организацию </w:t>
+        <w:t>организаци</w:t>
       </w:r>
       <w:r>
-        <w:t>– документ, содержащий перечень  услуг</w:t>
+        <w:t>и</w:t>
       </w:r>
+      <w:r>
+        <w:t xml:space="preserve"> </w:t>
+      </w:r>
+      <w:r>
+        <w:t xml:space="preserve">– документ, содержащий </w:t>
+      </w:r>
+      <w:proofErr w:type="gramStart"/>
+      <w:r>
+        <w:t>перечень  услуг</w:t>
+      </w:r>
+      <w:proofErr w:type="gramEnd"/>
       <w:r>
         <w:t xml:space="preserve">, работ, </w:t>
       </w:r>
@@ -195,7 +243,17 @@
         <w:t xml:space="preserve"> может применяться при заключении договора на предоставление услуг</w:t>
       </w:r>
       <w:r>
-        <w:t xml:space="preserve">, поставки товаров, имущественных прав.между </w:t>
+        <w:t xml:space="preserve">, поставки товаров, имущественных </w:t>
+      </w:r>
+      <w:proofErr w:type="spellStart"/>
+      <w:proofErr w:type="gramStart"/>
+      <w:r>
+        <w:t>прав.между</w:t>
+      </w:r>
+      <w:proofErr w:type="spellEnd"/>
+      <w:proofErr w:type="gramEnd"/>
+      <w:r>
+        <w:t xml:space="preserve"> </w:t>
       </w:r>
       <w:r>
         <w:t>сторонами договора</w:t>
@@ -218,8 +276,13 @@
         <w:pStyle w:val="ab"/>
       </w:pPr>
       <w:r>
-        <w:t>2. Прейскурант состоит из одного файла обмена .</w:t>
+        <w:t xml:space="preserve">2. Прейскурант состоит из одного файла </w:t>
       </w:r>
+      <w:proofErr w:type="gramStart"/>
+      <w:r>
+        <w:t>обмена .</w:t>
+      </w:r>
+      <w:proofErr w:type="gramEnd"/>
     </w:p>
     <w:p>
       <w:pPr>
@@ -231,11 +294,16 @@
       <w:r>
         <w:t xml:space="preserve">й форме </w:t>
       </w:r>
+      <w:proofErr w:type="gramStart"/>
       <w:r>
         <w:t xml:space="preserve">подписывается  </w:t>
       </w:r>
       <w:r>
-        <w:t xml:space="preserve">электронными подписями </w:t>
+        <w:t>электронными</w:t>
+      </w:r>
+      <w:proofErr w:type="gramEnd"/>
+      <w:r>
+        <w:t xml:space="preserve"> подписями </w:t>
       </w:r>
       <w:r>
         <w:t>ответственного субъекта</w:t>
@@ -283,9 +351,14 @@
       </w:pPr>
       <w:bookmarkStart w:id="2" w:name="_Toc107214600"/>
       <w:r>
-        <w:t>ОПИСАНИЕ ФАЙЛА ОБМЕНА  ПРЕЙСКУРАНТА</w:t>
+        <w:t xml:space="preserve">ОПИСАНИЕ ФАЙЛА </w:t>
+      </w:r>
+      <w:proofErr w:type="gramStart"/>
+      <w:r>
+        <w:t>ОБМЕНА  ПРЕЙСКУРАНТА</w:t>
       </w:r>
       <w:bookmarkEnd w:id="2"/>
+      <w:proofErr w:type="gramEnd"/>
     </w:p>
     <w:p>
       <w:pPr>
@@ -448,27 +521,69 @@
         <w:t xml:space="preserve"> – </w:t>
       </w:r>
       <w:r>
-        <w:t>идентификатор участника электронного документооборота - получателя файла обмена  прейскуранта. Значение элемента представляется в виде ИдОЭДОКодПол, где:</w:t>
+        <w:t xml:space="preserve">идентификатор участника электронного документооборота - получателя файла </w:t>
+      </w:r>
+      <w:proofErr w:type="gramStart"/>
+      <w:r>
+        <w:t>обмена  прейскуранта</w:t>
+      </w:r>
+      <w:proofErr w:type="gramEnd"/>
+      <w:r>
+        <w:t xml:space="preserve">. Значение элемента представляется в виде </w:t>
+      </w:r>
+      <w:proofErr w:type="spellStart"/>
+      <w:r>
+        <w:t>ИдОЭДОКодПол</w:t>
+      </w:r>
+      <w:proofErr w:type="spellEnd"/>
+      <w:r>
+        <w:t>, где:</w:t>
       </w:r>
     </w:p>
     <w:p>
       <w:pPr>
         <w:pStyle w:val="ab"/>
       </w:pPr>
+      <w:proofErr w:type="spellStart"/>
       <w:r>
-        <w:t xml:space="preserve">ИдОЭДО - идентификатор оператора электронного документооборота (оператор ЭДО), услугами которого пользуется получатель файла обмена - символьный трехзначный код, присваивается Федеральной налоговой службой. В значении идентификатора допускаются символы латинского алфавита A - Z, a </w:t>
+        <w:t>ИдОЭДО</w:t>
+      </w:r>
+      <w:proofErr w:type="spellEnd"/>
+      <w:r>
+        <w:t xml:space="preserve"> - идентификатор оператора электронного документооборота (оператор ЭДО), услугами которого пользуется получатель файла обмена - символьный трехзначный код, присваивается Федеральной налоговой службой. В значении идентификатора допускаются символы латинского алфавита A - Z, a </w:t>
       </w:r>
       <w:r>
         <w:lastRenderedPageBreak/>
-        <w:t>- z, цифры 0 - 9, знаки "@", ".", "-". Значение идентификатора регистронезависимо. При направлении документа не через оператора ЭДО идентификатор оператора электронного документооборота принимает значение «000»;</w:t>
+        <w:t xml:space="preserve">- z, цифры 0 - 9, знаки "@", ".", "-". Значение идентификатора </w:t>
+      </w:r>
+      <w:proofErr w:type="spellStart"/>
+      <w:r>
+        <w:t>регистронезависимо</w:t>
+      </w:r>
+      <w:proofErr w:type="spellEnd"/>
+      <w:r>
+        <w:t>. При направлении документа не через оператора ЭДО идентификатор оператора электронного документооборота принимает значение «000»;</w:t>
       </w:r>
     </w:p>
     <w:p>
       <w:pPr>
         <w:pStyle w:val="ab"/>
       </w:pPr>
+      <w:proofErr w:type="spellStart"/>
       <w:r>
-        <w:t>КодПол – код получателя файла обмена (заказчика или уполномоченного им лица) - уникальный код участника электронного документооборота, присваиваемый оператором ЭДО, длина кода получателя не более 43 символов. При направлении документа не через оператора ЭДО ИдОтпр - глобальный уникальный идентификатор (GUID)), однозначно идентифицирующий участника документооборота;</w:t>
+        <w:t>КодПол</w:t>
+      </w:r>
+      <w:proofErr w:type="spellEnd"/>
+      <w:r>
+        <w:t xml:space="preserve"> – код получателя файла обмена (заказчика или уполномоченного им лица) - уникальный код участника электронного документооборота, присваиваемый оператором ЭДО, длина кода получателя не более 43 символов. При направлении документа не через оператора ЭДО </w:t>
+      </w:r>
+      <w:proofErr w:type="spellStart"/>
+      <w:r>
+        <w:t>ИдОтпр</w:t>
+      </w:r>
+      <w:proofErr w:type="spellEnd"/>
+      <w:r>
+        <w:t xml:space="preserve"> - глобальный уникальный идентификатор (GUID)), однозначно идентифицирующий участника документооборота;</w:t>
       </w:r>
     </w:p>
     <w:p>
@@ -489,23 +604,65 @@
         <w:t xml:space="preserve"> – </w:t>
       </w:r>
       <w:r>
-        <w:t>идентификатор участника электронного документооборота - отправителя файла обмена  прейскуранта. Значение элемента представляется в виде ИдОЭДОКодОтпр, где:</w:t>
+        <w:t xml:space="preserve">идентификатор участника электронного документооборота - отправителя файла </w:t>
+      </w:r>
+      <w:proofErr w:type="gramStart"/>
+      <w:r>
+        <w:t>обмена  прейскуранта</w:t>
+      </w:r>
+      <w:proofErr w:type="gramEnd"/>
+      <w:r>
+        <w:t xml:space="preserve">. Значение элемента представляется в виде </w:t>
+      </w:r>
+      <w:proofErr w:type="spellStart"/>
+      <w:r>
+        <w:t>ИдОЭДОКодОтпр</w:t>
+      </w:r>
+      <w:proofErr w:type="spellEnd"/>
+      <w:r>
+        <w:t>, где:</w:t>
       </w:r>
     </w:p>
     <w:p>
       <w:pPr>
         <w:pStyle w:val="ab"/>
       </w:pPr>
+      <w:proofErr w:type="spellStart"/>
       <w:r>
-        <w:t>ИдОЭДО - идентификатор оператора ЭДО, услугами которого пользуется отправитель файла обмена - символьный трехзначный код. Присваивается Федеральной налоговой службой. В значении идентификатора допускаются символы латинского алфавита A - Z, a - z, цифры 0 - 9, знаки "@", ".", "-". Значение идентификатора регистронезависимо. При направлении документа не через оператора ЭДО идентификатор оператора электронного документооборота принимает значение «000»;</w:t>
+        <w:t>ИдОЭДО</w:t>
+      </w:r>
+      <w:proofErr w:type="spellEnd"/>
+      <w:r>
+        <w:t xml:space="preserve"> - идентификатор оператора ЭДО, услугами которого пользуется отправитель файла обмена - символьный трехзначный код. Присваивается Федеральной налоговой службой. В значении идентификатора допускаются символы латинского алфавита A - Z, a - z, цифры 0 - 9, знаки "@", ".", "-". Значение идентификатора </w:t>
+      </w:r>
+      <w:proofErr w:type="spellStart"/>
+      <w:r>
+        <w:t>регистронезависимо</w:t>
+      </w:r>
+      <w:proofErr w:type="spellEnd"/>
+      <w:r>
+        <w:t>. При направлении документа не через оператора ЭДО идентификатор оператора электронного документооборота принимает значение «000»;</w:t>
       </w:r>
     </w:p>
     <w:p>
       <w:pPr>
         <w:pStyle w:val="ab"/>
       </w:pPr>
+      <w:proofErr w:type="spellStart"/>
       <w:r>
-        <w:t>КодОтпр - код отправителя файла обмена (подрядчика или уполномоченного им лица) - уникальный код участника электронного документооборота, присваиваемый оператором ЭДО, длина кода отправителя не более 43 символов. При направлении документа не через оператора ЭДО ИдОтпр - глобальный уникальный идентификатор (GUID), однозначно идентифицирующий участника документооборота;</w:t>
+        <w:t>КодОтпр</w:t>
+      </w:r>
+      <w:proofErr w:type="spellEnd"/>
+      <w:r>
+        <w:t xml:space="preserve"> - код отправителя файла обмена (подрядчика или уполномоченного им лица) - уникальный код участника электронного документооборота, присваиваемый оператором ЭДО, длина кода отправителя не более 43 символов. При направлении документа не через оператора ЭДО </w:t>
+      </w:r>
+      <w:proofErr w:type="spellStart"/>
+      <w:r>
+        <w:t>ИдОтпр</w:t>
+      </w:r>
+      <w:proofErr w:type="spellEnd"/>
+      <w:r>
+        <w:t xml:space="preserve"> - глобальный уникальный идентификатор (GUID), однозначно идентифицирующий участника документооборота;</w:t>
       </w:r>
     </w:p>
     <w:p>
@@ -567,7 +724,31 @@
         <w:t xml:space="preserve"> – </w:t>
       </w:r>
       <w:r>
-        <w:t>36 символьный глобально уникальный идентификатор GUID (Globally Unique IDentifier).</w:t>
+        <w:t>36 символьный глобально уникальный идентификатор GUID (</w:t>
+      </w:r>
+      <w:proofErr w:type="spellStart"/>
+      <w:r>
+        <w:t>Globally</w:t>
+      </w:r>
+      <w:proofErr w:type="spellEnd"/>
+      <w:r>
+        <w:t xml:space="preserve"> </w:t>
+      </w:r>
+      <w:proofErr w:type="spellStart"/>
+      <w:r>
+        <w:t>Unique</w:t>
+      </w:r>
+      <w:proofErr w:type="spellEnd"/>
+      <w:r>
+        <w:t xml:space="preserve"> </w:t>
+      </w:r>
+      <w:proofErr w:type="spellStart"/>
+      <w:r>
+        <w:t>IDentifier</w:t>
+      </w:r>
+      <w:proofErr w:type="spellEnd"/>
+      <w:r>
+        <w:t>).</w:t>
       </w:r>
     </w:p>
     <w:p>
@@ -575,7 +756,15 @@
         <w:pStyle w:val="ab"/>
       </w:pPr>
       <w:r>
-        <w:t>Расширение имени файла обмена - xml. Расширение имени файла обмена может указываться строчными или прописными буквами.</w:t>
+        <w:t xml:space="preserve">Расширение имени файла обмена - </w:t>
+      </w:r>
+      <w:proofErr w:type="spellStart"/>
+      <w:r>
+        <w:t>xml</w:t>
+      </w:r>
+      <w:proofErr w:type="spellEnd"/>
+      <w:r>
+        <w:t>. Расширение имени файла обмена может указываться строчными или прописными буквами.</w:t>
       </w:r>
     </w:p>
     <w:p>
@@ -712,7 +901,15 @@
         <w:t xml:space="preserve">, </w:t>
       </w:r>
       <w:r>
-        <w:t>где хх – номер версии схемы.</w:t>
+        <w:t xml:space="preserve">где </w:t>
+      </w:r>
+      <w:proofErr w:type="spellStart"/>
+      <w:r>
+        <w:t>хх</w:t>
+      </w:r>
+      <w:proofErr w:type="spellEnd"/>
+      <w:r>
+        <w:t xml:space="preserve"> – номер версии схемы.</w:t>
       </w:r>
     </w:p>
     <w:p>
@@ -726,7 +923,21 @@
         <w:rPr>
           <w:rFonts w:eastAsia="SimSun"/>
         </w:rPr>
-        <w:t>Расширение имени файла – xsd.</w:t>
+        <w:t xml:space="preserve">Расширение имени файла – </w:t>
+      </w:r>
+      <w:proofErr w:type="spellStart"/>
+      <w:r>
+        <w:rPr>
+          <w:rFonts w:eastAsia="SimSun"/>
+        </w:rPr>
+        <w:t>xsd</w:t>
+      </w:r>
+      <w:proofErr w:type="spellEnd"/>
+      <w:r>
+        <w:rPr>
+          <w:rFonts w:eastAsia="SimSun"/>
+        </w:rPr>
+        <w:t>.</w:t>
       </w:r>
     </w:p>
     <w:p>
@@ -753,7 +964,15 @@
         <w:t xml:space="preserve"> </w:t>
       </w:r>
       <w:r>
-        <w:t>схема файла обмена в электронной форме приводится отдельным файлом и размещается на официальном сайте Федеральной налоговой службы. Выпуск новой версии (новых версий) схемы возможен при условии их непротиворечия требованиям данного документа (в части уточнения текста наименования отдельных элементов, дополнительной информации, увеличения количества знаков в формате элемента).</w:t>
+        <w:t xml:space="preserve">схема файла обмена в электронной форме приводится отдельным файлом и размещается на официальном сайте Федеральной налоговой службы. Выпуск новой версии (новых версий) схемы возможен при условии их </w:t>
+      </w:r>
+      <w:proofErr w:type="spellStart"/>
+      <w:r>
+        <w:t>непротиворечия</w:t>
+      </w:r>
+      <w:proofErr w:type="spellEnd"/>
+      <w:r>
+        <w:t xml:space="preserve"> требованиям данного документа (в части уточнения текста наименования отдельных элементов, дополнительной информации, увеличения количества знаков в формате элемента).</w:t>
       </w:r>
     </w:p>
     <w:p>
@@ -1055,7 +1274,32 @@
           <w:sz w:val="28"/>
           <w:szCs w:val="28"/>
         </w:rPr>
-        <w:t xml:space="preserve"> числового значения указывается в виде N(m.k), где: m – максимальное количество знаков в числе, включая знак (для отрицательного числа), целую и дробную часть числа без разделяющей десятичной точки, k – максимальное число знаков дробной части числа. Если число знаков дробной части числа равно 0 (то есть число целое), то формат числового значения имеет вид N(m).</w:t>
+        <w:t xml:space="preserve"> числового значения указывается в виде </w:t>
+      </w:r>
+      <w:proofErr w:type="gramStart"/>
+      <w:r>
+        <w:rPr>
+          <w:sz w:val="28"/>
+          <w:szCs w:val="28"/>
+        </w:rPr>
+        <w:t>N(</w:t>
+      </w:r>
+      <w:proofErr w:type="spellStart"/>
+      <w:proofErr w:type="gramEnd"/>
+      <w:r>
+        <w:rPr>
+          <w:sz w:val="28"/>
+          <w:szCs w:val="28"/>
+        </w:rPr>
+        <w:t>m.k</w:t>
+      </w:r>
+      <w:proofErr w:type="spellEnd"/>
+      <w:r>
+        <w:rPr>
+          <w:sz w:val="28"/>
+          <w:szCs w:val="28"/>
+        </w:rPr>
+        <w:t>), где: m – максимальное количество знаков в числе, включая знак (для отрицательного числа), целую и дробную часть числа без разделяющей десятичной точки, k – максимальное число знаков дробной части числа. Если число знаков дробной части числа равно 0 (то есть число целое), то формат числового значения имеет вид N(m).</w:t>
       </w:r>
     </w:p>
     <w:p>
@@ -1066,7 +1310,15 @@
         </w:rPr>
       </w:pPr>
       <w:r>
-        <w:t>Для простых элементов, являющихся базовыми в XML, таких как, элемент с типом «date», поле «Формат элемента» не заполняется. Для таких элементов в поле «Дополнительная</w:t>
+        <w:t>Для простых элементов, являющихся базовыми в XML, таких как, элемент с типом «</w:t>
+      </w:r>
+      <w:proofErr w:type="spellStart"/>
+      <w:r>
+        <w:t>date</w:t>
+      </w:r>
+      <w:proofErr w:type="spellEnd"/>
+      <w:r>
+        <w:t>», поле «Формат элемента» не заполняется. Для таких элементов в поле «Дополнительная</w:t>
       </w:r>
       <w:r>
         <w:rPr>
@@ -1110,7 +1362,16 @@
           <w:sz w:val="28"/>
           <w:szCs w:val="28"/>
         </w:rPr>
-        <w:t>определяет обязательность наличия элемента (совокупности наименования элемента и его значения) в файле обмена. Признак обязательности элемента может принимать следующие значения: «О» – наличие элемента в файле обмена обязательно; «Н» – наличие элемента в файле обмена необязательно, то есть элемент может отсутствовать. Если элемент принимает ограниченный перечень значений (по классификатору, кодовому словарю), то признак обязательности элемента дополняется символом «К». В случае, если количество реализаций элемента может быть более одной, то признак обязательности элемента дополняется символом «М».</w:t>
+        <w:t xml:space="preserve">определяет обязательность наличия элемента (совокупности наименования элемента и его значения) в файле обмена. Признак обязательности элемента может принимать следующие значения: «О» – наличие элемента в файле обмена обязательно; «Н» – наличие элемента в файле обмена необязательно, то есть элемент может отсутствовать. Если элемент </w:t>
+      </w:r>
+      <w:r>
+        <w:rPr>
+          <w:rStyle w:val="afff8"/>
+          <w:sz w:val="28"/>
+          <w:szCs w:val="28"/>
+        </w:rPr>
+        <w:lastRenderedPageBreak/>
+        <w:t>принимает ограниченный перечень значений (по классификатору, кодовому словарю), то признак обязательности элемента дополняется символом «К». В случае, если количество реализаций элемента может быть более одной, то признак обязательности элемента дополняется символом «М».</w:t>
       </w:r>
     </w:p>
     <w:p>
@@ -1510,7 +1771,21 @@
         <w:rPr>
           <w:szCs w:val="28"/>
         </w:rPr>
-        <w:t>Рисунок 1. Диаграмма структуры файла обмена  прейскуранта медицинских услуг</w:t>
+        <w:t xml:space="preserve">Рисунок 1. Диаграмма структуры файла </w:t>
+      </w:r>
+      <w:proofErr w:type="gramStart"/>
+      <w:r>
+        <w:rPr>
+          <w:szCs w:val="28"/>
+        </w:rPr>
+        <w:t>обмена  прейскуранта</w:t>
+      </w:r>
+      <w:proofErr w:type="gramEnd"/>
+      <w:r>
+        <w:rPr>
+          <w:szCs w:val="28"/>
+        </w:rPr>
+        <w:t xml:space="preserve"> медицинских услуг</w:t>
       </w:r>
     </w:p>
     <w:p>
@@ -1560,6 +1835,7 @@
       <w:bookmarkEnd w:id="10"/>
       <w:bookmarkEnd w:id="11"/>
       <w:r>
+        <w:lastRenderedPageBreak/>
         <w:t xml:space="preserve">Таблица </w:t>
       </w:r>
       <w:fldSimple w:instr=" SEQ Таблица \* ARABIC ">
@@ -1580,12 +1856,28 @@
       <w:r>
         <w:t>«</w:t>
       </w:r>
+      <w:proofErr w:type="spellStart"/>
       <w:r>
         <w:rPr>
           <w:lang w:val="en-US"/>
         </w:rPr>
-        <w:t>Файл обмена</w:t>
+        <w:t>Файл</w:t>
       </w:r>
+      <w:proofErr w:type="spellEnd"/>
+      <w:r>
+        <w:rPr>
+          <w:lang w:val="en-US"/>
+        </w:rPr>
+        <w:t xml:space="preserve"> </w:t>
+      </w:r>
+      <w:proofErr w:type="spellStart"/>
+      <w:r>
+        <w:rPr>
+          <w:lang w:val="en-US"/>
+        </w:rPr>
+        <w:t>обмена</w:t>
+      </w:r>
+      <w:proofErr w:type="spellEnd"/>
       <w:r>
         <w:t xml:space="preserve">» </w:t>
       </w:r>
@@ -1595,12 +1887,14 @@
         </w:rPr>
         <w:t>‹</w:t>
       </w:r>
+      <w:proofErr w:type="spellStart"/>
       <w:r>
         <w:rPr>
           <w:lang w:val="en-US"/>
         </w:rPr>
         <w:t>Файл</w:t>
       </w:r>
+      <w:proofErr w:type="spellEnd"/>
       <w:r>
         <w:rPr>
           <w:lang w:val="en-US"/>
@@ -1848,9 +2142,11 @@
             <w:pPr>
               <w:jc w:val="center"/>
             </w:pPr>
+            <w:proofErr w:type="spellStart"/>
             <w:r>
               <w:t>ИдФайл</w:t>
             </w:r>
+            <w:proofErr w:type="spellEnd"/>
           </w:p>
         </w:tc>
         <w:tc>
@@ -1890,8 +2186,13 @@
             <w:pPr>
               <w:jc w:val="center"/>
             </w:pPr>
-            <w:r>
-              <w:t>T(1-255)</w:t>
+            <w:proofErr w:type="gramStart"/>
+            <w:r>
+              <w:t>T(</w:t>
+            </w:r>
+            <w:proofErr w:type="gramEnd"/>
+            <w:r>
+              <w:t>1-255)</w:t>
             </w:r>
           </w:p>
         </w:tc>
@@ -1974,9 +2275,11 @@
             <w:pPr>
               <w:jc w:val="center"/>
             </w:pPr>
+            <w:proofErr w:type="spellStart"/>
             <w:r>
               <w:t>ВерсПрог</w:t>
             </w:r>
+            <w:proofErr w:type="spellEnd"/>
           </w:p>
         </w:tc>
         <w:tc>
@@ -2016,8 +2319,13 @@
             <w:pPr>
               <w:jc w:val="center"/>
             </w:pPr>
-            <w:r>
-              <w:t>T(1-40)</w:t>
+            <w:proofErr w:type="gramStart"/>
+            <w:r>
+              <w:t>T(</w:t>
+            </w:r>
+            <w:proofErr w:type="gramEnd"/>
+            <w:r>
+              <w:t>1-40)</w:t>
             </w:r>
           </w:p>
         </w:tc>
@@ -2095,9 +2403,11 @@
             <w:pPr>
               <w:jc w:val="center"/>
             </w:pPr>
+            <w:proofErr w:type="spellStart"/>
             <w:r>
               <w:t>ВерсФорм</w:t>
             </w:r>
+            <w:proofErr w:type="spellEnd"/>
           </w:p>
         </w:tc>
         <w:tc>
@@ -2137,8 +2447,13 @@
             <w:pPr>
               <w:jc w:val="center"/>
             </w:pPr>
-            <w:r>
-              <w:t>T(1-5)</w:t>
+            <w:proofErr w:type="gramStart"/>
+            <w:r>
+              <w:t>T(</w:t>
+            </w:r>
+            <w:proofErr w:type="gramEnd"/>
+            <w:r>
+              <w:t>1-5)</w:t>
             </w:r>
           </w:p>
         </w:tc>
@@ -2656,11 +2971,19 @@
                 <w:szCs w:val="22"/>
               </w:rPr>
             </w:pPr>
-            <w:r>
-              <w:rPr>
-                <w:szCs w:val="22"/>
-              </w:rPr>
-              <w:t>Т(1-255)</w:t>
+            <w:proofErr w:type="gramStart"/>
+            <w:r>
+              <w:rPr>
+                <w:szCs w:val="22"/>
+              </w:rPr>
+              <w:t>Т(</w:t>
+            </w:r>
+            <w:proofErr w:type="gramEnd"/>
+            <w:r>
+              <w:rPr>
+                <w:szCs w:val="22"/>
+              </w:rPr>
+              <w:t>1-255)</w:t>
             </w:r>
           </w:p>
         </w:tc>
@@ -2731,14 +3054,28 @@
             <w:pPr>
               <w:rPr>
                 <w:szCs w:val="22"/>
-              </w:rPr>
-            </w:pPr>
-            <w:r>
-              <w:rPr>
-                <w:szCs w:val="22"/>
-              </w:rPr>
-              <w:t>Номер_документа</w:t>
-            </w:r>
+                <w:lang w:val="en-US"/>
+                <w:rPrChange w:id="23" w:author="Гайдуков Алексей Игоревич" w:date="2022-08-22T17:52:00Z">
+                  <w:rPr>
+                    <w:szCs w:val="22"/>
+                  </w:rPr>
+                </w:rPrChange>
+              </w:rPr>
+            </w:pPr>
+            <w:proofErr w:type="spellStart"/>
+            <w:r>
+              <w:rPr>
+                <w:szCs w:val="22"/>
+              </w:rPr>
+              <w:t>Номер</w:t>
+            </w:r>
+            <w:r>
+              <w:rPr>
+                <w:szCs w:val="22"/>
+              </w:rPr>
+              <w:t>Док</w:t>
+            </w:r>
+            <w:proofErr w:type="spellEnd"/>
           </w:p>
         </w:tc>
         <w:tc>
@@ -2773,11 +3110,19 @@
                 <w:szCs w:val="22"/>
               </w:rPr>
             </w:pPr>
-            <w:r>
-              <w:rPr>
-                <w:szCs w:val="22"/>
-              </w:rPr>
-              <w:t>Т(1-</w:t>
+            <w:proofErr w:type="gramStart"/>
+            <w:r>
+              <w:rPr>
+                <w:szCs w:val="22"/>
+              </w:rPr>
+              <w:t>Т(</w:t>
+            </w:r>
+            <w:proofErr w:type="gramEnd"/>
+            <w:r>
+              <w:rPr>
+                <w:szCs w:val="22"/>
+              </w:rPr>
+              <w:t>1-</w:t>
             </w:r>
             <w:r>
               <w:rPr>
@@ -2805,22 +3150,12 @@
                 <w:szCs w:val="22"/>
               </w:rPr>
             </w:pPr>
-            <w:del w:id="23" w:author="Администратор" w:date="2022-08-17T16:09:00Z">
-              <w:r>
-                <w:rPr>
-                  <w:szCs w:val="22"/>
-                </w:rPr>
-                <w:delText>Н</w:delText>
-              </w:r>
-            </w:del>
-            <w:ins w:id="24" w:author="Администратор" w:date="2022-08-17T16:09:00Z">
-              <w:r>
-                <w:rPr>
-                  <w:szCs w:val="22"/>
-                </w:rPr>
-                <w:t>О</w:t>
-              </w:r>
-            </w:ins>
+            <w:r>
+              <w:rPr>
+                <w:szCs w:val="22"/>
+              </w:rPr>
+              <w:t>О</w:t>
+            </w:r>
           </w:p>
         </w:tc>
         <w:tc>
@@ -2871,12 +3206,20 @@
                 <w:szCs w:val="22"/>
               </w:rPr>
             </w:pPr>
-            <w:r>
-              <w:rPr>
-                <w:szCs w:val="22"/>
-              </w:rPr>
-              <w:t>Дата_документа</w:t>
-            </w:r>
+            <w:proofErr w:type="spellStart"/>
+            <w:r>
+              <w:rPr>
+                <w:szCs w:val="22"/>
+              </w:rPr>
+              <w:t>Дата</w:t>
+            </w:r>
+            <w:r>
+              <w:rPr>
+                <w:szCs w:val="22"/>
+              </w:rPr>
+              <w:t>Док</w:t>
+            </w:r>
+            <w:proofErr w:type="spellEnd"/>
           </w:p>
         </w:tc>
         <w:tc>
@@ -2911,11 +3254,19 @@
                 <w:szCs w:val="22"/>
               </w:rPr>
             </w:pPr>
-            <w:r>
-              <w:rPr>
-                <w:szCs w:val="22"/>
-              </w:rPr>
-              <w:t>Т(=10)</w:t>
+            <w:proofErr w:type="gramStart"/>
+            <w:r>
+              <w:rPr>
+                <w:szCs w:val="22"/>
+              </w:rPr>
+              <w:t>Т(</w:t>
+            </w:r>
+            <w:proofErr w:type="gramEnd"/>
+            <w:r>
+              <w:rPr>
+                <w:szCs w:val="22"/>
+              </w:rPr>
+              <w:t>=10)</w:t>
             </w:r>
           </w:p>
         </w:tc>
@@ -2951,9 +3302,11 @@
             <w:r>
               <w:t>‹</w:t>
             </w:r>
+            <w:proofErr w:type="spellStart"/>
             <w:r>
               <w:t>ДатаТип</w:t>
             </w:r>
+            <w:proofErr w:type="spellEnd"/>
             <w:r>
               <w:t>›</w:t>
             </w:r>
@@ -2997,24 +3350,20 @@
                 <w:szCs w:val="22"/>
               </w:rPr>
             </w:pPr>
-            <w:r>
-              <w:rPr>
-                <w:szCs w:val="22"/>
-              </w:rPr>
-              <w:t>Дата_начала_</w:t>
-            </w:r>
-            <w:r>
-              <w:rPr>
-                <w:szCs w:val="22"/>
-              </w:rPr>
-              <w:t xml:space="preserve"> </w:t>
-            </w:r>
-            <w:r>
-              <w:rPr>
-                <w:szCs w:val="22"/>
-              </w:rPr>
-              <w:t>действия</w:t>
-            </w:r>
+            <w:proofErr w:type="spellStart"/>
+            <w:r>
+              <w:rPr>
+                <w:szCs w:val="22"/>
+              </w:rPr>
+              <w:t>Дата</w:t>
+            </w:r>
+            <w:r>
+              <w:rPr>
+                <w:szCs w:val="22"/>
+              </w:rPr>
+              <w:t>Нач</w:t>
+            </w:r>
+            <w:proofErr w:type="spellEnd"/>
           </w:p>
         </w:tc>
         <w:tc>
@@ -3049,11 +3398,19 @@
                 <w:szCs w:val="22"/>
               </w:rPr>
             </w:pPr>
-            <w:r>
-              <w:rPr>
-                <w:szCs w:val="22"/>
-              </w:rPr>
-              <w:t>Т(=10)</w:t>
+            <w:proofErr w:type="gramStart"/>
+            <w:r>
+              <w:rPr>
+                <w:szCs w:val="22"/>
+              </w:rPr>
+              <w:t>Т(</w:t>
+            </w:r>
+            <w:proofErr w:type="gramEnd"/>
+            <w:r>
+              <w:rPr>
+                <w:szCs w:val="22"/>
+              </w:rPr>
+              <w:t>=10)</w:t>
             </w:r>
           </w:p>
         </w:tc>
@@ -3089,9 +3446,11 @@
             <w:r>
               <w:t>‹</w:t>
             </w:r>
+            <w:proofErr w:type="spellStart"/>
             <w:r>
               <w:t>ДатаТип</w:t>
             </w:r>
+            <w:proofErr w:type="spellEnd"/>
             <w:r>
               <w:t>›</w:t>
             </w:r>
@@ -3136,24 +3495,20 @@
                 <w:szCs w:val="22"/>
               </w:rPr>
             </w:pPr>
-            <w:r>
-              <w:rPr>
-                <w:szCs w:val="22"/>
-              </w:rPr>
-              <w:t>Дата_окончания_</w:t>
-            </w:r>
-            <w:r>
-              <w:rPr>
-                <w:szCs w:val="22"/>
-              </w:rPr>
-              <w:t xml:space="preserve"> </w:t>
-            </w:r>
-            <w:r>
-              <w:rPr>
-                <w:szCs w:val="22"/>
-              </w:rPr>
-              <w:t>действия</w:t>
-            </w:r>
+            <w:proofErr w:type="spellStart"/>
+            <w:r>
+              <w:rPr>
+                <w:szCs w:val="22"/>
+              </w:rPr>
+              <w:t>Дата</w:t>
+            </w:r>
+            <w:r>
+              <w:rPr>
+                <w:szCs w:val="22"/>
+              </w:rPr>
+              <w:t>Оконч</w:t>
+            </w:r>
+            <w:proofErr w:type="spellEnd"/>
           </w:p>
         </w:tc>
         <w:tc>
@@ -3188,11 +3543,19 @@
                 <w:szCs w:val="22"/>
               </w:rPr>
             </w:pPr>
-            <w:r>
-              <w:rPr>
-                <w:szCs w:val="22"/>
-              </w:rPr>
-              <w:t>Т(=10)</w:t>
+            <w:proofErr w:type="gramStart"/>
+            <w:r>
+              <w:rPr>
+                <w:szCs w:val="22"/>
+              </w:rPr>
+              <w:t>Т(</w:t>
+            </w:r>
+            <w:proofErr w:type="gramEnd"/>
+            <w:r>
+              <w:rPr>
+                <w:szCs w:val="22"/>
+              </w:rPr>
+              <w:t>=10)</w:t>
             </w:r>
           </w:p>
         </w:tc>
@@ -3228,9 +3591,11 @@
             <w:r>
               <w:t>‹</w:t>
             </w:r>
+            <w:proofErr w:type="spellStart"/>
             <w:r>
               <w:t>ДатаТип</w:t>
             </w:r>
+            <w:proofErr w:type="spellEnd"/>
             <w:r>
               <w:t>›</w:t>
             </w:r>
@@ -3272,10 +3637,7 @@
               <w:t xml:space="preserve"> </w:t>
             </w:r>
             <w:r>
-              <w:t xml:space="preserve">стороны </w:t>
-            </w:r>
-            <w:r>
-              <w:t>1</w:t>
+              <w:t>сторон</w:t>
             </w:r>
           </w:p>
         </w:tc>
@@ -3294,20 +3656,7 @@
               <w:rPr>
                 <w:bCs/>
               </w:rPr>
-              <w:t>Идентификаци</w:t>
-            </w:r>
-            <w:r>
-              <w:rPr>
-                <w:bCs/>
-              </w:rPr>
-              <w:softHyphen/>
-              <w:t>онные_сведения</w:t>
-            </w:r>
-            <w:r>
-              <w:t>_стороны_</w:t>
-            </w:r>
-            <w:r>
-              <w:t>1</w:t>
+              <w:t>Участники</w:t>
             </w:r>
           </w:p>
         </w:tc>
@@ -3577,26 +3926,14 @@
             <w:shd w:val="clear" w:color="auto" w:fill="auto"/>
           </w:tcPr>
           <w:p>
-            <w:r>
-              <w:rPr>
-                <w:bCs/>
-              </w:rPr>
-              <w:t>Идентификационные сведения</w:t>
-            </w:r>
-            <w:r>
-              <w:t xml:space="preserve"> </w:t>
-            </w:r>
-            <w:r>
-              <w:t>с</w:t>
-            </w:r>
-            <w:r>
-              <w:t>торон</w:t>
-            </w:r>
-            <w:r>
-              <w:t>ы</w:t>
-            </w:r>
-            <w:r>
-              <w:t xml:space="preserve"> 2</w:t>
+            <w:pPr>
+              <w:rPr>
+                <w:szCs w:val="22"/>
+              </w:rPr>
+            </w:pPr>
+            <w:r>
+              <w:lastRenderedPageBreak/>
+              <w:t xml:space="preserve">Валюта взаиморасчетов </w:t>
             </w:r>
           </w:p>
         </w:tc>
@@ -3613,19 +3950,9 @@
             </w:pPr>
             <w:r>
               <w:rPr>
-                <w:bCs/>
-              </w:rPr>
-              <w:t>Идентификаци</w:t>
-            </w:r>
-            <w:r>
-              <w:rPr>
-                <w:bCs/>
-              </w:rPr>
-              <w:softHyphen/>
-              <w:t>онные_сведения</w:t>
-            </w:r>
-            <w:r>
-              <w:t>_стороны_2</w:t>
+                <w:szCs w:val="22"/>
+              </w:rPr>
+              <w:t>Валюта</w:t>
             </w:r>
           </w:p>
         </w:tc>
@@ -3642,10 +3969,7 @@
               </w:rPr>
             </w:pPr>
             <w:r>
-              <w:rPr>
-                <w:szCs w:val="22"/>
-              </w:rPr>
-              <w:t>С</w:t>
+              <w:t>А</w:t>
             </w:r>
           </w:p>
         </w:tc>
@@ -3661,6 +3985,23 @@
                 <w:szCs w:val="22"/>
               </w:rPr>
             </w:pPr>
+            <w:proofErr w:type="gramStart"/>
+            <w:r>
+              <w:rPr>
+                <w:lang w:val="en-US"/>
+              </w:rPr>
+              <w:t>T(</w:t>
+            </w:r>
+            <w:proofErr w:type="gramEnd"/>
+            <w:r>
+              <w:t>3-4</w:t>
+            </w:r>
+            <w:r>
+              <w:rPr>
+                <w:lang w:val="en-US"/>
+              </w:rPr>
+              <w:t>)</w:t>
+            </w:r>
           </w:p>
         </w:tc>
         <w:tc>
@@ -3689,57 +4030,35 @@
             <w:shd w:val="clear" w:color="auto" w:fill="auto"/>
           </w:tcPr>
           <w:p>
-            <w:pPr>
-              <w:rPr>
-                <w:szCs w:val="22"/>
-              </w:rPr>
-            </w:pPr>
-            <w:r>
-              <w:t>«</w:t>
-            </w:r>
-            <w:r>
-              <w:t>Идентификационные сведения</w:t>
-            </w:r>
-            <w:r>
-              <w:t>».</w:t>
-            </w:r>
-          </w:p>
-          <w:p>
-            <w:r>
-              <w:t xml:space="preserve">Состав элемента представлен в </w:t>
-            </w:r>
-            <w:r>
-              <w:fldChar w:fldCharType="begin"/>
-            </w:r>
-            <w:r>
-              <w:instrText xml:space="preserve"> REF _Ref106989954 \h </w:instrText>
-            </w:r>
-            <w:r>
-              <w:instrText xml:space="preserve"> \* MERGEFORMAT </w:instrText>
-            </w:r>
-            <w:r>
-              <w:fldChar w:fldCharType="separate"/>
-            </w:r>
-            <w:r>
-              <w:t>Таблица 3</w:t>
-            </w:r>
-            <w:r>
-              <w:fldChar w:fldCharType="end"/>
-            </w:r>
-            <w:r>
-              <w:fldChar w:fldCharType="begin"/>
-            </w:r>
-            <w:r>
-              <w:instrText xml:space="preserve"> REF _Ref106022015 \h </w:instrText>
-            </w:r>
-            <w:r>
-              <w:instrText xml:space="preserve"> \* MERGEFORMAT </w:instrText>
-            </w:r>
-            <w:r>
-              <w:fldChar w:fldCharType="end"/>
+            <w:r>
+              <w:t xml:space="preserve">Типовой класс </w:t>
+            </w:r>
+            <w:r>
+              <w:t>‹</w:t>
+            </w:r>
+            <w:proofErr w:type="spellStart"/>
+            <w:r>
+              <w:t>ОКВТип</w:t>
+            </w:r>
+            <w:proofErr w:type="spellEnd"/>
+            <w:r>
+              <w:t>›</w:t>
             </w:r>
             <w:r>
               <w:t>.</w:t>
+            </w:r>
+          </w:p>
+          <w:p>
+            <w:r>
+              <w:t>Справочник:</w:t>
+            </w:r>
+            <w:r>
+              <w:br/>
+              <w:t xml:space="preserve">Перенос справочника с ЕСНСИ </w:t>
+            </w:r>
+            <w:r>
+              <w:br/>
+              <w:t>Общероссийский классификатор валют ID:01-338. Или значение «у.е.».</w:t>
             </w:r>
           </w:p>
         </w:tc>
@@ -3760,7 +4079,22 @@
               </w:rPr>
             </w:pPr>
             <w:r>
-              <w:t xml:space="preserve">Валюта взаиморасчетов </w:t>
+              <w:rPr>
+                <w:szCs w:val="22"/>
+              </w:rPr>
+              <w:t>Медицинские у</w:t>
+            </w:r>
+            <w:r>
+              <w:rPr>
+                <w:szCs w:val="22"/>
+              </w:rPr>
+              <w:t>слуги</w:t>
+            </w:r>
+            <w:r>
+              <w:rPr>
+                <w:szCs w:val="22"/>
+              </w:rPr>
+              <w:t xml:space="preserve"> стоимость</w:t>
             </w:r>
           </w:p>
         </w:tc>
@@ -3775,12 +4109,32 @@
                 <w:szCs w:val="22"/>
               </w:rPr>
             </w:pPr>
-            <w:r>
-              <w:rPr>
-                <w:szCs w:val="22"/>
-              </w:rPr>
-              <w:t>Валюта</w:t>
-            </w:r>
+            <w:proofErr w:type="spellStart"/>
+            <w:r>
+              <w:rPr>
+                <w:szCs w:val="22"/>
+              </w:rPr>
+              <w:t>М</w:t>
+            </w:r>
+            <w:r>
+              <w:rPr>
+                <w:szCs w:val="22"/>
+              </w:rPr>
+              <w:t>едУ</w:t>
+            </w:r>
+            <w:r>
+              <w:rPr>
+                <w:szCs w:val="22"/>
+              </w:rPr>
+              <w:t>сл</w:t>
+            </w:r>
+            <w:r>
+              <w:rPr>
+                <w:szCs w:val="22"/>
+              </w:rPr>
+              <w:t>Стоимость</w:t>
+            </w:r>
+            <w:proofErr w:type="spellEnd"/>
           </w:p>
         </w:tc>
         <w:tc>
@@ -3796,7 +4150,10 @@
               </w:rPr>
             </w:pPr>
             <w:r>
-              <w:t>А</w:t>
+              <w:rPr>
+                <w:szCs w:val="22"/>
+              </w:rPr>
+              <w:t>С</w:t>
             </w:r>
           </w:p>
         </w:tc>
@@ -3812,21 +4169,6 @@
                 <w:szCs w:val="22"/>
               </w:rPr>
             </w:pPr>
-            <w:r>
-              <w:rPr>
-                <w:lang w:val="en-US"/>
-              </w:rPr>
-              <w:t>T(</w:t>
-            </w:r>
-            <w:r>
-              <w:t>3-4</w:t>
-            </w:r>
-            <w:r>
-              <w:rPr>
-                <w:lang w:val="en-US"/>
-              </w:rPr>
-              <w:t>)</w:t>
-            </w:r>
           </w:p>
         </w:tc>
         <w:tc>
@@ -3845,171 +4187,10 @@
               <w:rPr>
                 <w:szCs w:val="22"/>
               </w:rPr>
-              <w:t>О</w:t>
-            </w:r>
-          </w:p>
-        </w:tc>
-        <w:tc>
-          <w:tcPr>
-            <w:tcW w:w="4961" w:type="dxa"/>
-            <w:shd w:val="clear" w:color="auto" w:fill="auto"/>
-          </w:tcPr>
-          <w:p>
-            <w:r>
-              <w:t xml:space="preserve">Типовой класс </w:t>
-            </w:r>
-            <w:r>
-              <w:t>‹</w:t>
-            </w:r>
-            <w:r>
-              <w:t>ОКВТип</w:t>
-            </w:r>
-            <w:r>
-              <w:t>›</w:t>
-            </w:r>
-            <w:r>
-              <w:t>.</w:t>
-            </w:r>
-          </w:p>
-          <w:p>
-            <w:r>
-              <w:t>Справочник:</w:t>
-            </w:r>
-            <w:r>
-              <w:br/>
-              <w:t xml:space="preserve">Перенос справочника с ЕСНСИ </w:t>
-            </w:r>
-            <w:r>
-              <w:br/>
-              <w:t>Общероссийский классификатор валют ID:01-338. Или значение «у.е.».</w:t>
-            </w:r>
-          </w:p>
-        </w:tc>
-      </w:tr>
-      <w:tr>
-        <w:trPr>
-          <w:cantSplit/>
-        </w:trPr>
-        <w:tc>
-          <w:tcPr>
-            <w:tcW w:w="3256" w:type="dxa"/>
-            <w:shd w:val="clear" w:color="auto" w:fill="auto"/>
-          </w:tcPr>
-          <w:p>
-            <w:pPr>
-              <w:rPr>
-                <w:szCs w:val="22"/>
-              </w:rPr>
-            </w:pPr>
-            <w:r>
-              <w:rPr>
-                <w:szCs w:val="22"/>
-              </w:rPr>
-              <w:t>Медицинские у</w:t>
-            </w:r>
-            <w:r>
-              <w:rPr>
-                <w:szCs w:val="22"/>
-              </w:rPr>
-              <w:t>слуги</w:t>
-            </w:r>
-            <w:r>
-              <w:rPr>
-                <w:szCs w:val="22"/>
-              </w:rPr>
-              <w:t xml:space="preserve"> стоимость</w:t>
-            </w:r>
-          </w:p>
-        </w:tc>
-        <w:tc>
-          <w:tcPr>
-            <w:tcW w:w="2126" w:type="dxa"/>
-            <w:shd w:val="clear" w:color="auto" w:fill="auto"/>
-          </w:tcPr>
-          <w:p>
-            <w:pPr>
-              <w:rPr>
-                <w:szCs w:val="22"/>
-              </w:rPr>
-            </w:pPr>
-            <w:r>
-              <w:rPr>
-                <w:szCs w:val="22"/>
-              </w:rPr>
-              <w:t>М</w:t>
-            </w:r>
-            <w:r>
-              <w:rPr>
-                <w:szCs w:val="22"/>
-              </w:rPr>
-              <w:t>едУ</w:t>
-            </w:r>
-            <w:r>
-              <w:rPr>
-                <w:szCs w:val="22"/>
-              </w:rPr>
-              <w:t>сл</w:t>
-            </w:r>
-            <w:r>
-              <w:rPr>
-                <w:szCs w:val="22"/>
-              </w:rPr>
-              <w:t>Стоимость</w:t>
-            </w:r>
-          </w:p>
-        </w:tc>
-        <w:tc>
-          <w:tcPr>
-            <w:tcW w:w="1417" w:type="dxa"/>
-            <w:shd w:val="clear" w:color="auto" w:fill="auto"/>
-          </w:tcPr>
-          <w:p>
-            <w:pPr>
-              <w:jc w:val="center"/>
-              <w:rPr>
-                <w:szCs w:val="22"/>
-              </w:rPr>
-            </w:pPr>
-            <w:r>
-              <w:rPr>
-                <w:szCs w:val="22"/>
-              </w:rPr>
-              <w:t>С</w:t>
-            </w:r>
-          </w:p>
-        </w:tc>
-        <w:tc>
-          <w:tcPr>
-            <w:tcW w:w="1276" w:type="dxa"/>
-            <w:shd w:val="clear" w:color="auto" w:fill="auto"/>
-          </w:tcPr>
-          <w:p>
-            <w:pPr>
-              <w:jc w:val="center"/>
-              <w:rPr>
-                <w:szCs w:val="22"/>
-              </w:rPr>
-            </w:pPr>
-          </w:p>
-        </w:tc>
-        <w:tc>
-          <w:tcPr>
-            <w:tcW w:w="1843" w:type="dxa"/>
-            <w:shd w:val="clear" w:color="auto" w:fill="auto"/>
-          </w:tcPr>
-          <w:p>
-            <w:pPr>
-              <w:jc w:val="center"/>
-              <w:rPr>
-                <w:szCs w:val="22"/>
-              </w:rPr>
-            </w:pPr>
-            <w:r>
-              <w:rPr>
-                <w:szCs w:val="22"/>
-              </w:rPr>
               <w:t>НМ</w:t>
             </w:r>
+            <w:bookmarkStart w:id="24" w:name="_GoBack"/>
+            <w:bookmarkEnd w:id="24"/>
           </w:p>
         </w:tc>
         <w:tc>
@@ -4097,22 +4278,12 @@
               </w:rPr>
               <w:t>,</w:t>
             </w:r>
-            <w:ins w:id="25" w:author="Администратор" w:date="2022-08-17T16:15:00Z">
-              <w:r>
-                <w:rPr>
-                  <w:szCs w:val="22"/>
-                </w:rPr>
-                <w:t xml:space="preserve"> в том числе </w:t>
-              </w:r>
-            </w:ins>
-            <w:del w:id="26" w:author="Администратор" w:date="2022-08-17T16:15:00Z">
-              <w:r>
-                <w:rPr>
-                  <w:szCs w:val="22"/>
-                </w:rPr>
-                <w:delText xml:space="preserve"> </w:delText>
-              </w:r>
-            </w:del>
+            <w:r>
+              <w:rPr>
+                <w:szCs w:val="22"/>
+              </w:rPr>
+              <w:t xml:space="preserve"> в том числе </w:t>
+            </w:r>
             <w:r>
               <w:rPr>
                 <w:szCs w:val="22"/>
@@ -4144,6 +4315,7 @@
                 <w:szCs w:val="22"/>
               </w:rPr>
             </w:pPr>
+            <w:proofErr w:type="spellStart"/>
             <w:r>
               <w:rPr>
                 <w:szCs w:val="22"/>
@@ -4180,6 +4352,7 @@
               </w:rPr>
               <w:t>пл</w:t>
             </w:r>
+            <w:proofErr w:type="spellEnd"/>
           </w:p>
         </w:tc>
         <w:tc>
@@ -4347,7 +4520,14 @@
               <w:rPr>
                 <w:szCs w:val="22"/>
               </w:rPr>
-              <w:t>ы и  у</w:t>
+              <w:t xml:space="preserve">ы </w:t>
+            </w:r>
+            <w:proofErr w:type="gramStart"/>
+            <w:r>
+              <w:rPr>
+                <w:szCs w:val="22"/>
+              </w:rPr>
+              <w:t>и  у</w:t>
             </w:r>
             <w:r>
               <w:rPr>
@@ -4361,6 +4541,7 @@
               </w:rPr>
               <w:t>и</w:t>
             </w:r>
+            <w:proofErr w:type="gramEnd"/>
           </w:p>
         </w:tc>
         <w:tc>
@@ -4374,6 +4555,7 @@
                 <w:szCs w:val="22"/>
               </w:rPr>
             </w:pPr>
+            <w:proofErr w:type="spellStart"/>
             <w:r>
               <w:rPr>
                 <w:szCs w:val="22"/>
@@ -4386,6 +4568,7 @@
               </w:rPr>
               <w:t>вУсл</w:t>
             </w:r>
+            <w:proofErr w:type="spellEnd"/>
           </w:p>
         </w:tc>
         <w:tc>
@@ -4501,7 +4684,7 @@
                 <w:szCs w:val="22"/>
               </w:rPr>
             </w:pPr>
-            <w:bookmarkStart w:id="27" w:name="_Hlk106901897"/>
+            <w:bookmarkStart w:id="25" w:name="_Hlk106901897"/>
             <w:r>
               <w:rPr>
                 <w:szCs w:val="22"/>
@@ -4527,6 +4710,7 @@
                 <w:szCs w:val="22"/>
               </w:rPr>
             </w:pPr>
+            <w:proofErr w:type="spellStart"/>
             <w:r>
               <w:rPr>
                 <w:szCs w:val="22"/>
@@ -4539,6 +4723,7 @@
               </w:rPr>
               <w:t>НеПодлежОпл</w:t>
             </w:r>
+            <w:proofErr w:type="spellEnd"/>
           </w:p>
         </w:tc>
         <w:tc>
@@ -4647,7 +4832,7 @@
             <w:shd w:val="clear" w:color="auto" w:fill="auto"/>
           </w:tcPr>
           <w:p>
-            <w:bookmarkStart w:id="28" w:name="_Hlk107262991"/>
+            <w:bookmarkStart w:id="26" w:name="_Hlk107262991"/>
             <w:r>
               <w:t>Подразделения</w:t>
             </w:r>
@@ -4665,9 +4850,11 @@
             <w:shd w:val="clear" w:color="auto" w:fill="auto"/>
           </w:tcPr>
           <w:p>
+            <w:proofErr w:type="spellStart"/>
             <w:r>
               <w:t>ФилЮЛ</w:t>
             </w:r>
+            <w:proofErr w:type="spellEnd"/>
           </w:p>
         </w:tc>
         <w:tc>
@@ -4757,7 +4944,15 @@
           </w:p>
           <w:p>
             <w:r>
-              <w:t xml:space="preserve">Тип ‹ФилЮЛ›, состав которого представлен в </w:t>
+              <w:t>Тип ‹</w:t>
+            </w:r>
+            <w:proofErr w:type="spellStart"/>
+            <w:r>
+              <w:t>ФилЮЛ</w:t>
+            </w:r>
+            <w:proofErr w:type="spellEnd"/>
+            <w:r>
+              <w:t xml:space="preserve">›, состав которого представлен в </w:t>
             </w:r>
             <w:r>
               <w:fldChar w:fldCharType="begin"/>
@@ -4780,8 +4975,8 @@
           </w:p>
         </w:tc>
       </w:tr>
-      <w:bookmarkEnd w:id="27"/>
-      <w:bookmarkEnd w:id="28"/>
+      <w:bookmarkEnd w:id="25"/>
+      <w:bookmarkEnd w:id="26"/>
       <w:tr>
         <w:trPr>
           <w:cantSplit/>
@@ -4817,6 +5012,7 @@
                 <w:szCs w:val="22"/>
               </w:rPr>
             </w:pPr>
+            <w:proofErr w:type="spellStart"/>
             <w:r>
               <w:rPr>
                 <w:szCs w:val="22"/>
@@ -4824,6 +5020,7 @@
               </w:rPr>
               <w:t>ИнфПол</w:t>
             </w:r>
+            <w:proofErr w:type="spellEnd"/>
           </w:p>
         </w:tc>
         <w:tc>
@@ -4916,6 +5113,7 @@
               </w:rPr>
               <w:t>‹</w:t>
             </w:r>
+            <w:proofErr w:type="spellStart"/>
             <w:r>
               <w:rPr>
                 <w:szCs w:val="22"/>
@@ -4930,6 +5128,7 @@
               </w:rPr>
               <w:t>Тип</w:t>
             </w:r>
+            <w:proofErr w:type="spellEnd"/>
             <w:r>
               <w:rPr>
                 <w:szCs w:val="22"/>
@@ -5433,23 +5632,25 @@
       <w:pPr>
         <w:pStyle w:val="af6"/>
       </w:pPr>
-      <w:bookmarkStart w:id="29" w:name="_Toc106988938"/>
-      <w:bookmarkStart w:id="30" w:name="_Toc107137422"/>
-      <w:bookmarkStart w:id="31" w:name="_Toc107141140"/>
-      <w:bookmarkStart w:id="32" w:name="_Toc107141752"/>
-      <w:bookmarkStart w:id="33" w:name="_Toc107161973"/>
-      <w:bookmarkStart w:id="34" w:name="_Toc107165222"/>
-      <w:bookmarkStart w:id="35" w:name="_Toc107214607"/>
-      <w:bookmarkStart w:id="36" w:name="_Toc106988939"/>
-      <w:bookmarkStart w:id="37" w:name="_Toc107137423"/>
-      <w:bookmarkStart w:id="38" w:name="_Toc107141141"/>
-      <w:bookmarkStart w:id="39" w:name="_Toc107141753"/>
-      <w:bookmarkStart w:id="40" w:name="_Toc107161974"/>
-      <w:bookmarkStart w:id="41" w:name="_Toc107165223"/>
-      <w:bookmarkStart w:id="42" w:name="_Toc107214608"/>
-      <w:bookmarkStart w:id="43" w:name="_Ref106989954"/>
-      <w:bookmarkStart w:id="44" w:name="_Ref106985138"/>
-      <w:bookmarkStart w:id="45" w:name="_Toc107214609"/>
+      <w:bookmarkStart w:id="27" w:name="_Toc106988938"/>
+      <w:bookmarkStart w:id="28" w:name="_Toc107137422"/>
+      <w:bookmarkStart w:id="29" w:name="_Toc107141140"/>
+      <w:bookmarkStart w:id="30" w:name="_Toc107141752"/>
+      <w:bookmarkStart w:id="31" w:name="_Toc107161973"/>
+      <w:bookmarkStart w:id="32" w:name="_Toc107165222"/>
+      <w:bookmarkStart w:id="33" w:name="_Toc107214607"/>
+      <w:bookmarkStart w:id="34" w:name="_Toc106988939"/>
+      <w:bookmarkStart w:id="35" w:name="_Toc107137423"/>
+      <w:bookmarkStart w:id="36" w:name="_Toc107141141"/>
+      <w:bookmarkStart w:id="37" w:name="_Toc107141753"/>
+      <w:bookmarkStart w:id="38" w:name="_Toc107161974"/>
+      <w:bookmarkStart w:id="39" w:name="_Toc107165223"/>
+      <w:bookmarkStart w:id="40" w:name="_Toc107214608"/>
+      <w:bookmarkStart w:id="41" w:name="_Ref106989954"/>
+      <w:bookmarkStart w:id="42" w:name="_Ref106985138"/>
+      <w:bookmarkStart w:id="43" w:name="_Toc107214609"/>
+      <w:bookmarkEnd w:id="27"/>
+      <w:bookmarkEnd w:id="28"/>
       <w:bookmarkEnd w:id="29"/>
       <w:bookmarkEnd w:id="30"/>
       <w:bookmarkEnd w:id="31"/>
@@ -5462,9 +5663,8 @@
       <w:bookmarkEnd w:id="38"/>
       <w:bookmarkEnd w:id="39"/>
       <w:bookmarkEnd w:id="40"/>
-      <w:bookmarkEnd w:id="41"/>
-      <w:bookmarkEnd w:id="42"/>
       <w:r>
+        <w:lastRenderedPageBreak/>
         <w:t xml:space="preserve">Таблица </w:t>
       </w:r>
       <w:fldSimple w:instr=" SEQ Таблица \* ARABIC ">
@@ -5475,7 +5675,7 @@
           <w:t>3</w:t>
         </w:r>
       </w:fldSimple>
-      <w:bookmarkEnd w:id="43"/>
+      <w:bookmarkEnd w:id="41"/>
       <w:r>
         <w:t>. «</w:t>
       </w:r>
@@ -5488,7 +5688,7 @@
       <w:r>
         <w:t>»</w:t>
       </w:r>
-      <w:bookmarkEnd w:id="44"/>
+      <w:bookmarkEnd w:id="42"/>
       <w:r>
         <w:rPr>
           <w:szCs w:val="28"/>
@@ -5499,9 +5699,23 @@
         <w:rPr>
           <w:bCs/>
         </w:rPr>
-        <w:t>‹Идентификационные_сведения›</w:t>
+        <w:t>‹</w:t>
       </w:r>
-      <w:bookmarkEnd w:id="45"/>
+      <w:proofErr w:type="spellStart"/>
+      <w:r>
+        <w:rPr>
+          <w:bCs/>
+        </w:rPr>
+        <w:t>Идентификационные_сведения</w:t>
+      </w:r>
+      <w:proofErr w:type="spellEnd"/>
+      <w:r>
+        <w:rPr>
+          <w:bCs/>
+        </w:rPr>
+        <w:t>›</w:t>
+      </w:r>
+      <w:bookmarkEnd w:id="43"/>
     </w:p>
     <w:tbl>
       <w:tblPr>
@@ -5762,12 +5976,14 @@
                 <w:szCs w:val="22"/>
               </w:rPr>
             </w:pPr>
+            <w:proofErr w:type="spellStart"/>
             <w:r>
               <w:rPr>
                 <w:szCs w:val="22"/>
               </w:rPr>
               <w:t>СвИП</w:t>
             </w:r>
+            <w:proofErr w:type="spellEnd"/>
           </w:p>
         </w:tc>
         <w:tc>
@@ -5867,12 +6083,14 @@
               </w:rPr>
               <w:t>‹</w:t>
             </w:r>
+            <w:proofErr w:type="spellStart"/>
             <w:r>
               <w:rPr>
                 <w:szCs w:val="22"/>
               </w:rPr>
               <w:t>СвИПТип</w:t>
             </w:r>
+            <w:proofErr w:type="spellEnd"/>
             <w:r>
               <w:rPr>
                 <w:szCs w:val="22"/>
@@ -5976,12 +6194,14 @@
                 <w:szCs w:val="22"/>
               </w:rPr>
             </w:pPr>
+            <w:proofErr w:type="spellStart"/>
             <w:r>
               <w:rPr>
                 <w:szCs w:val="22"/>
               </w:rPr>
               <w:t>СвЮЛУч</w:t>
             </w:r>
+            <w:proofErr w:type="spellEnd"/>
           </w:p>
         </w:tc>
         <w:tc>
@@ -6168,12 +6388,14 @@
                 <w:szCs w:val="22"/>
               </w:rPr>
             </w:pPr>
+            <w:proofErr w:type="spellStart"/>
             <w:r>
               <w:rPr>
                 <w:szCs w:val="22"/>
               </w:rPr>
               <w:t>СвИнНеУч</w:t>
             </w:r>
+            <w:proofErr w:type="spellEnd"/>
           </w:p>
         </w:tc>
         <w:tc>
@@ -6415,17 +6637,19 @@
       <w:pPr>
         <w:pStyle w:val="af7"/>
       </w:pPr>
-      <w:bookmarkStart w:id="46" w:name="_Toc107161992"/>
-      <w:bookmarkStart w:id="47" w:name="_Toc107165241"/>
-      <w:bookmarkStart w:id="48" w:name="_Toc107214626"/>
-      <w:bookmarkStart w:id="49" w:name="_Toc107161993"/>
-      <w:bookmarkStart w:id="50" w:name="_Toc107165242"/>
-      <w:bookmarkStart w:id="51" w:name="_Toc107214627"/>
-      <w:bookmarkStart w:id="52" w:name="_Toc107161994"/>
-      <w:bookmarkStart w:id="53" w:name="_Toc107165243"/>
-      <w:bookmarkStart w:id="54" w:name="_Toc107214628"/>
-      <w:bookmarkStart w:id="55" w:name="_Ref106994470"/>
-      <w:bookmarkStart w:id="56" w:name="_Toc107214629"/>
+      <w:bookmarkStart w:id="44" w:name="_Toc107161992"/>
+      <w:bookmarkStart w:id="45" w:name="_Toc107165241"/>
+      <w:bookmarkStart w:id="46" w:name="_Toc107214626"/>
+      <w:bookmarkStart w:id="47" w:name="_Toc107161993"/>
+      <w:bookmarkStart w:id="48" w:name="_Toc107165242"/>
+      <w:bookmarkStart w:id="49" w:name="_Toc107214627"/>
+      <w:bookmarkStart w:id="50" w:name="_Toc107161994"/>
+      <w:bookmarkStart w:id="51" w:name="_Toc107165243"/>
+      <w:bookmarkStart w:id="52" w:name="_Toc107214628"/>
+      <w:bookmarkStart w:id="53" w:name="_Ref106994470"/>
+      <w:bookmarkStart w:id="54" w:name="_Toc107214629"/>
+      <w:bookmarkEnd w:id="44"/>
+      <w:bookmarkEnd w:id="45"/>
       <w:bookmarkEnd w:id="46"/>
       <w:bookmarkEnd w:id="47"/>
       <w:bookmarkEnd w:id="48"/>
@@ -6433,8 +6657,6 @@
       <w:bookmarkEnd w:id="50"/>
       <w:bookmarkEnd w:id="51"/>
       <w:bookmarkEnd w:id="52"/>
-      <w:bookmarkEnd w:id="53"/>
-      <w:bookmarkEnd w:id="54"/>
       <w:r>
         <w:t xml:space="preserve">Таблица </w:t>
       </w:r>
@@ -6446,14 +6668,22 @@
           <w:t>4</w:t>
         </w:r>
       </w:fldSimple>
-      <w:bookmarkEnd w:id="55"/>
+      <w:bookmarkEnd w:id="53"/>
       <w:r>
         <w:t xml:space="preserve">. </w:t>
       </w:r>
       <w:r>
-        <w:t>«Сведения об индивидуальном предпринимателе» ‹СвИПТип›</w:t>
+        <w:t>«Сведения об индивидуальном предпринимателе» ‹</w:t>
       </w:r>
-      <w:bookmarkEnd w:id="56"/>
+      <w:proofErr w:type="spellStart"/>
+      <w:r>
+        <w:t>СвИПТип</w:t>
+      </w:r>
+      <w:proofErr w:type="spellEnd"/>
+      <w:r>
+        <w:t>›</w:t>
+      </w:r>
+      <w:bookmarkEnd w:id="54"/>
     </w:p>
     <w:tbl>
       <w:tblPr>
@@ -6744,11 +6974,19 @@
             <w:pPr>
               <w:jc w:val="center"/>
             </w:pPr>
-            <w:r>
-              <w:rPr>
-                <w:szCs w:val="22"/>
-              </w:rPr>
-              <w:t>T(=12)</w:t>
+            <w:proofErr w:type="gramStart"/>
+            <w:r>
+              <w:rPr>
+                <w:szCs w:val="22"/>
+              </w:rPr>
+              <w:t>T(</w:t>
+            </w:r>
+            <w:proofErr w:type="gramEnd"/>
+            <w:r>
+              <w:rPr>
+                <w:szCs w:val="22"/>
+              </w:rPr>
+              <w:t>=12)</w:t>
             </w:r>
           </w:p>
         </w:tc>
@@ -6804,12 +7042,14 @@
               </w:rPr>
               <w:t>‹</w:t>
             </w:r>
+            <w:proofErr w:type="spellStart"/>
             <w:r>
               <w:rPr>
                 <w:szCs w:val="22"/>
               </w:rPr>
               <w:t>ИННФЛТип</w:t>
             </w:r>
+            <w:proofErr w:type="spellEnd"/>
             <w:r>
               <w:rPr>
                 <w:szCs w:val="22"/>
@@ -6825,8 +7065,13 @@
           </w:p>
           <w:p>
             <w:r>
-              <w:t>Обязателен при отсутствии ДефИННФЛ</w:t>
-            </w:r>
+              <w:t xml:space="preserve">Обязателен при отсутствии </w:t>
+            </w:r>
+            <w:proofErr w:type="spellStart"/>
+            <w:r>
+              <w:t>ДефИННФЛ</w:t>
+            </w:r>
+            <w:proofErr w:type="spellEnd"/>
             <w:r>
               <w:rPr>
                 <w:szCs w:val="22"/>
@@ -6873,12 +7118,14 @@
             <w:shd w:val="clear" w:color="auto" w:fill="auto"/>
           </w:tcPr>
           <w:p>
+            <w:proofErr w:type="spellStart"/>
             <w:r>
               <w:rPr>
                 <w:szCs w:val="22"/>
               </w:rPr>
               <w:t>СвГосРегИП</w:t>
             </w:r>
+            <w:proofErr w:type="spellEnd"/>
           </w:p>
         </w:tc>
         <w:tc>
@@ -6919,11 +7166,19 @@
             <w:pPr>
               <w:jc w:val="center"/>
             </w:pPr>
-            <w:r>
-              <w:rPr>
-                <w:szCs w:val="22"/>
-              </w:rPr>
-              <w:t>T(1-100)</w:t>
+            <w:proofErr w:type="gramStart"/>
+            <w:r>
+              <w:rPr>
+                <w:szCs w:val="22"/>
+              </w:rPr>
+              <w:t>T(</w:t>
+            </w:r>
+            <w:proofErr w:type="gramEnd"/>
+            <w:r>
+              <w:rPr>
+                <w:szCs w:val="22"/>
+              </w:rPr>
+              <w:t>1-100)</w:t>
             </w:r>
           </w:p>
         </w:tc>
@@ -6998,6 +7253,7 @@
               <w:rPr>
                 <w:szCs w:val="22"/>
               </w:rPr>
+              <w:lastRenderedPageBreak/>
               <w:t>Иные сведения, идентифицирующие физическое лицо</w:t>
             </w:r>
           </w:p>
@@ -7014,12 +7270,14 @@
             <w:shd w:val="clear" w:color="auto" w:fill="auto"/>
           </w:tcPr>
           <w:p>
+            <w:proofErr w:type="spellStart"/>
             <w:r>
               <w:rPr>
                 <w:szCs w:val="22"/>
               </w:rPr>
               <w:t>ИныеСвед</w:t>
             </w:r>
+            <w:proofErr w:type="spellEnd"/>
           </w:p>
         </w:tc>
         <w:tc>
@@ -7060,11 +7318,19 @@
             <w:pPr>
               <w:jc w:val="center"/>
             </w:pPr>
-            <w:r>
-              <w:rPr>
-                <w:szCs w:val="22"/>
-              </w:rPr>
-              <w:t>T(1-255)</w:t>
+            <w:proofErr w:type="gramStart"/>
+            <w:r>
+              <w:rPr>
+                <w:szCs w:val="22"/>
+              </w:rPr>
+              <w:t>T(</w:t>
+            </w:r>
+            <w:proofErr w:type="gramEnd"/>
+            <w:r>
+              <w:rPr>
+                <w:szCs w:val="22"/>
+              </w:rPr>
+              <w:t>1-255)</w:t>
             </w:r>
           </w:p>
         </w:tc>
@@ -7255,12 +7521,14 @@
               </w:rPr>
               <w:t>‹</w:t>
             </w:r>
+            <w:proofErr w:type="spellStart"/>
             <w:r>
               <w:rPr>
                 <w:szCs w:val="22"/>
               </w:rPr>
               <w:t>ФИОТип</w:t>
             </w:r>
+            <w:proofErr w:type="spellEnd"/>
             <w:r>
               <w:rPr>
                 <w:szCs w:val="22"/>
@@ -7345,18 +7613,18 @@
       <w:pPr>
         <w:pStyle w:val="af7"/>
       </w:pPr>
-      <w:bookmarkStart w:id="57" w:name="_Toc107141144"/>
-      <w:bookmarkStart w:id="58" w:name="_Toc107141756"/>
-      <w:bookmarkStart w:id="59" w:name="_Toc107161996"/>
-      <w:bookmarkStart w:id="60" w:name="_Toc107165245"/>
-      <w:bookmarkStart w:id="61" w:name="_Toc107214630"/>
-      <w:bookmarkStart w:id="62" w:name="_Ref107135215"/>
-      <w:bookmarkStart w:id="63" w:name="_Toc107214631"/>
+      <w:bookmarkStart w:id="55" w:name="_Toc107141144"/>
+      <w:bookmarkStart w:id="56" w:name="_Toc107141756"/>
+      <w:bookmarkStart w:id="57" w:name="_Toc107161996"/>
+      <w:bookmarkStart w:id="58" w:name="_Toc107165245"/>
+      <w:bookmarkStart w:id="59" w:name="_Toc107214630"/>
+      <w:bookmarkStart w:id="60" w:name="_Ref107135215"/>
+      <w:bookmarkStart w:id="61" w:name="_Toc107214631"/>
+      <w:bookmarkEnd w:id="55"/>
+      <w:bookmarkEnd w:id="56"/>
       <w:bookmarkEnd w:id="57"/>
       <w:bookmarkEnd w:id="58"/>
       <w:bookmarkEnd w:id="59"/>
-      <w:bookmarkEnd w:id="60"/>
-      <w:bookmarkEnd w:id="61"/>
       <w:r>
         <w:t xml:space="preserve">Таблица </w:t>
       </w:r>
@@ -7368,14 +7636,22 @@
           <w:t>5</w:t>
         </w:r>
       </w:fldSimple>
-      <w:bookmarkEnd w:id="62"/>
+      <w:bookmarkEnd w:id="60"/>
       <w:r>
         <w:t xml:space="preserve">. </w:t>
       </w:r>
       <w:r>
-        <w:t>«Сведения о юридическом лице, состоящем на учете в налоговых органах» ‹СвЮЛУч›</w:t>
+        <w:t>«Сведения о юридическом лице, состоящем на учете в налоговых органах» ‹</w:t>
       </w:r>
-      <w:bookmarkEnd w:id="63"/>
+      <w:proofErr w:type="spellStart"/>
+      <w:r>
+        <w:t>СвЮЛУч</w:t>
+      </w:r>
+      <w:proofErr w:type="spellEnd"/>
+      <w:r>
+        <w:t>›</w:t>
+      </w:r>
+      <w:bookmarkEnd w:id="61"/>
     </w:p>
     <w:tbl>
       <w:tblPr>
@@ -7635,12 +7911,14 @@
                 <w:szCs w:val="22"/>
               </w:rPr>
             </w:pPr>
+            <w:proofErr w:type="spellStart"/>
             <w:r>
               <w:rPr>
                 <w:szCs w:val="22"/>
               </w:rPr>
               <w:t>НаимОрг</w:t>
             </w:r>
+            <w:proofErr w:type="spellEnd"/>
           </w:p>
         </w:tc>
         <w:tc>
@@ -7687,11 +7965,19 @@
                 <w:szCs w:val="22"/>
               </w:rPr>
             </w:pPr>
-            <w:r>
-              <w:rPr>
-                <w:szCs w:val="22"/>
-              </w:rPr>
-              <w:t>T(1-1000)</w:t>
+            <w:proofErr w:type="gramStart"/>
+            <w:r>
+              <w:rPr>
+                <w:szCs w:val="22"/>
+              </w:rPr>
+              <w:t>T(</w:t>
+            </w:r>
+            <w:proofErr w:type="gramEnd"/>
+            <w:r>
+              <w:rPr>
+                <w:szCs w:val="22"/>
+              </w:rPr>
+              <w:t>1-1000)</w:t>
             </w:r>
           </w:p>
         </w:tc>
@@ -7846,11 +8132,19 @@
                 <w:szCs w:val="22"/>
               </w:rPr>
             </w:pPr>
-            <w:r>
-              <w:rPr>
-                <w:szCs w:val="22"/>
-              </w:rPr>
-              <w:t>T(=10)</w:t>
+            <w:proofErr w:type="gramStart"/>
+            <w:r>
+              <w:rPr>
+                <w:szCs w:val="22"/>
+              </w:rPr>
+              <w:t>T(</w:t>
+            </w:r>
+            <w:proofErr w:type="gramEnd"/>
+            <w:r>
+              <w:rPr>
+                <w:szCs w:val="22"/>
+              </w:rPr>
+              <w:t>=10)</w:t>
             </w:r>
           </w:p>
         </w:tc>
@@ -7872,22 +8166,12 @@
                 <w:szCs w:val="22"/>
               </w:rPr>
             </w:pPr>
-            <w:del w:id="64" w:author="Администратор" w:date="2022-08-17T16:10:00Z">
-              <w:r>
-                <w:rPr>
-                  <w:szCs w:val="22"/>
-                </w:rPr>
-                <w:delText>Н</w:delText>
-              </w:r>
-            </w:del>
-            <w:ins w:id="65" w:author="Администратор" w:date="2022-08-17T16:10:00Z">
-              <w:r>
-                <w:rPr>
-                  <w:szCs w:val="22"/>
-                </w:rPr>
-                <w:t>О</w:t>
-              </w:r>
-            </w:ins>
+            <w:r>
+              <w:rPr>
+                <w:szCs w:val="22"/>
+              </w:rPr>
+              <w:t>О</w:t>
+            </w:r>
           </w:p>
         </w:tc>
         <w:tc>
@@ -7919,12 +8203,14 @@
               </w:rPr>
               <w:t>‹</w:t>
             </w:r>
+            <w:proofErr w:type="spellStart"/>
             <w:r>
               <w:rPr>
                 <w:szCs w:val="22"/>
               </w:rPr>
               <w:t>ИННЮЛТип</w:t>
             </w:r>
+            <w:proofErr w:type="spellEnd"/>
             <w:r>
               <w:rPr>
                 <w:szCs w:val="22"/>
@@ -7945,8 +8231,13 @@
               </w:rPr>
             </w:pPr>
             <w:r>
-              <w:t>Обязателен при отсутствии ДефИННЮЛ</w:t>
-            </w:r>
+              <w:t xml:space="preserve">Обязателен при отсутствии </w:t>
+            </w:r>
+            <w:proofErr w:type="spellStart"/>
+            <w:r>
+              <w:t>ДефИННЮЛ</w:t>
+            </w:r>
+            <w:proofErr w:type="spellEnd"/>
             <w:r>
               <w:rPr>
                 <w:szCs w:val="22"/>
@@ -8055,11 +8346,19 @@
                 <w:szCs w:val="22"/>
               </w:rPr>
             </w:pPr>
-            <w:r>
-              <w:rPr>
-                <w:szCs w:val="22"/>
-              </w:rPr>
-              <w:t>T(=9)</w:t>
+            <w:proofErr w:type="gramStart"/>
+            <w:r>
+              <w:rPr>
+                <w:szCs w:val="22"/>
+              </w:rPr>
+              <w:t>T(</w:t>
+            </w:r>
+            <w:proofErr w:type="gramEnd"/>
+            <w:r>
+              <w:rPr>
+                <w:szCs w:val="22"/>
+              </w:rPr>
+              <w:t>=9)</w:t>
             </w:r>
           </w:p>
         </w:tc>
@@ -8081,22 +8380,12 @@
                 <w:szCs w:val="22"/>
               </w:rPr>
             </w:pPr>
-            <w:del w:id="66" w:author="Администратор" w:date="2022-08-17T16:11:00Z">
-              <w:r>
-                <w:rPr>
-                  <w:szCs w:val="22"/>
-                </w:rPr>
-                <w:delText>Н</w:delText>
-              </w:r>
-            </w:del>
-            <w:ins w:id="67" w:author="Администратор" w:date="2022-08-17T16:11:00Z">
-              <w:r>
-                <w:rPr>
-                  <w:szCs w:val="22"/>
-                </w:rPr>
-                <w:t>О</w:t>
-              </w:r>
-            </w:ins>
+            <w:r>
+              <w:rPr>
+                <w:szCs w:val="22"/>
+              </w:rPr>
+              <w:t>О</w:t>
+            </w:r>
           </w:p>
         </w:tc>
         <w:tc>
@@ -8128,12 +8417,14 @@
               </w:rPr>
               <w:t>‹</w:t>
             </w:r>
+            <w:proofErr w:type="spellStart"/>
             <w:r>
               <w:rPr>
                 <w:szCs w:val="22"/>
               </w:rPr>
               <w:t>КППТип</w:t>
             </w:r>
+            <w:proofErr w:type="spellEnd"/>
             <w:r>
               <w:rPr>
                 <w:szCs w:val="22"/>
@@ -8154,8 +8445,13 @@
               </w:rPr>
             </w:pPr>
             <w:r>
-              <w:t>Обязателен при отсутствии ДефКПП</w:t>
-            </w:r>
+              <w:t xml:space="preserve">Обязателен при отсутствии </w:t>
+            </w:r>
+            <w:proofErr w:type="spellStart"/>
+            <w:r>
+              <w:t>ДефКПП</w:t>
+            </w:r>
+            <w:proofErr w:type="spellEnd"/>
             <w:r>
               <w:rPr>
                 <w:szCs w:val="22"/>
@@ -8175,9 +8471,10 @@
       <w:pPr>
         <w:pStyle w:val="af7"/>
       </w:pPr>
-      <w:bookmarkStart w:id="68" w:name="_Ref107135774"/>
-      <w:bookmarkStart w:id="69" w:name="_Toc107214632"/>
+      <w:bookmarkStart w:id="62" w:name="_Ref107135774"/>
+      <w:bookmarkStart w:id="63" w:name="_Toc107214632"/>
       <w:r>
+        <w:lastRenderedPageBreak/>
         <w:t xml:space="preserve">Таблица </w:t>
       </w:r>
       <w:fldSimple w:instr=" SEQ Таблица \* ARABIC ">
@@ -8188,14 +8485,22 @@
           <w:t>6</w:t>
         </w:r>
       </w:fldSimple>
-      <w:bookmarkEnd w:id="68"/>
+      <w:bookmarkEnd w:id="62"/>
       <w:r>
         <w:t xml:space="preserve">. </w:t>
       </w:r>
       <w:r>
-        <w:t>«Сведения об иностранном лице, не состоящем на учете в налоговых органах в качестве налогоплательщика» ‹СвИнНеУч›</w:t>
+        <w:t>«Сведения об иностранном лице, не состоящем на учете в налоговых органах в качестве налогоплательщика» ‹</w:t>
       </w:r>
-      <w:bookmarkEnd w:id="69"/>
+      <w:proofErr w:type="spellStart"/>
+      <w:r>
+        <w:t>СвИнНеУч</w:t>
+      </w:r>
+      <w:proofErr w:type="spellEnd"/>
+      <w:r>
+        <w:t>›</w:t>
+      </w:r>
+      <w:bookmarkEnd w:id="63"/>
     </w:p>
     <w:tbl>
       <w:tblPr>
@@ -8458,12 +8763,14 @@
                 <w:szCs w:val="22"/>
               </w:rPr>
             </w:pPr>
+            <w:proofErr w:type="spellStart"/>
             <w:r>
               <w:rPr>
                 <w:szCs w:val="22"/>
               </w:rPr>
               <w:t>НаимОрг</w:t>
             </w:r>
+            <w:proofErr w:type="spellEnd"/>
           </w:p>
         </w:tc>
         <w:tc>
@@ -8512,11 +8819,19 @@
                 <w:szCs w:val="22"/>
               </w:rPr>
             </w:pPr>
-            <w:r>
-              <w:rPr>
-                <w:szCs w:val="22"/>
-              </w:rPr>
-              <w:t>T(1-1000)</w:t>
+            <w:proofErr w:type="gramStart"/>
+            <w:r>
+              <w:rPr>
+                <w:szCs w:val="22"/>
+              </w:rPr>
+              <w:t>T(</w:t>
+            </w:r>
+            <w:proofErr w:type="gramEnd"/>
+            <w:r>
+              <w:rPr>
+                <w:szCs w:val="22"/>
+              </w:rPr>
+              <w:t>1-1000)</w:t>
             </w:r>
           </w:p>
         </w:tc>
@@ -8624,12 +8939,14 @@
                 <w:szCs w:val="22"/>
               </w:rPr>
             </w:pPr>
+            <w:proofErr w:type="spellStart"/>
             <w:r>
               <w:rPr>
                 <w:szCs w:val="22"/>
               </w:rPr>
               <w:t>Идентиф</w:t>
             </w:r>
+            <w:proofErr w:type="spellEnd"/>
           </w:p>
         </w:tc>
         <w:tc>
@@ -8678,11 +8995,19 @@
                 <w:szCs w:val="22"/>
               </w:rPr>
             </w:pPr>
-            <w:r>
-              <w:rPr>
-                <w:szCs w:val="22"/>
-              </w:rPr>
-              <w:t>T(1-255)</w:t>
+            <w:proofErr w:type="gramStart"/>
+            <w:r>
+              <w:rPr>
+                <w:szCs w:val="22"/>
+              </w:rPr>
+              <w:t>T(</w:t>
+            </w:r>
+            <w:proofErr w:type="gramEnd"/>
+            <w:r>
+              <w:rPr>
+                <w:szCs w:val="22"/>
+              </w:rPr>
+              <w:t>1-255)</w:t>
             </w:r>
           </w:p>
         </w:tc>
@@ -8790,12 +9115,14 @@
                 <w:szCs w:val="22"/>
               </w:rPr>
             </w:pPr>
+            <w:proofErr w:type="spellStart"/>
             <w:r>
               <w:rPr>
                 <w:szCs w:val="22"/>
               </w:rPr>
               <w:t>ИныеСвед</w:t>
             </w:r>
+            <w:proofErr w:type="spellEnd"/>
           </w:p>
         </w:tc>
         <w:tc>
@@ -8844,11 +9171,19 @@
                 <w:szCs w:val="22"/>
               </w:rPr>
             </w:pPr>
-            <w:r>
-              <w:rPr>
-                <w:szCs w:val="22"/>
-              </w:rPr>
-              <w:t>T(1-255)</w:t>
+            <w:proofErr w:type="gramStart"/>
+            <w:r>
+              <w:rPr>
+                <w:szCs w:val="22"/>
+              </w:rPr>
+              <w:t>T(</w:t>
+            </w:r>
+            <w:proofErr w:type="gramEnd"/>
+            <w:r>
+              <w:rPr>
+                <w:szCs w:val="22"/>
+              </w:rPr>
+              <w:t>1-255)</w:t>
             </w:r>
           </w:p>
         </w:tc>
@@ -8898,8 +9233,13 @@
               </w:rPr>
             </w:pPr>
             <w:r>
-              <w:t>В частности, может быть указана страна при отсутствии КодСтр</w:t>
-            </w:r>
+              <w:t xml:space="preserve">В частности, может быть указана страна при отсутствии </w:t>
+            </w:r>
+            <w:proofErr w:type="spellStart"/>
+            <w:r>
+              <w:t>КодСтр</w:t>
+            </w:r>
+            <w:proofErr w:type="spellEnd"/>
             <w:r>
               <w:t>.</w:t>
             </w:r>
@@ -9222,8 +9562,13 @@
             <w:pPr>
               <w:jc w:val="center"/>
             </w:pPr>
-            <w:r>
-              <w:t>T(1-50)</w:t>
+            <w:proofErr w:type="gramStart"/>
+            <w:r>
+              <w:t>T(</w:t>
+            </w:r>
+            <w:proofErr w:type="gramEnd"/>
+            <w:r>
+              <w:t>1-50)</w:t>
             </w:r>
           </w:p>
         </w:tc>
@@ -9338,8 +9683,13 @@
             <w:pPr>
               <w:jc w:val="center"/>
             </w:pPr>
-            <w:r>
-              <w:t>T(=10)</w:t>
+            <w:proofErr w:type="gramStart"/>
+            <w:r>
+              <w:t>T(</w:t>
+            </w:r>
+            <w:proofErr w:type="gramEnd"/>
+            <w:r>
+              <w:t>=10)</w:t>
             </w:r>
           </w:p>
         </w:tc>
@@ -9384,9 +9734,11 @@
             <w:r>
               <w:t>‹</w:t>
             </w:r>
+            <w:proofErr w:type="spellStart"/>
             <w:r>
               <w:t>ДатаТип</w:t>
             </w:r>
+            <w:proofErr w:type="spellEnd"/>
             <w:r>
               <w:t>›</w:t>
             </w:r>
@@ -9447,9 +9799,11 @@
             <w:shd w:val="clear" w:color="auto" w:fill="auto"/>
           </w:tcPr>
           <w:p>
+            <w:proofErr w:type="spellStart"/>
             <w:r>
               <w:t>ДопСогл</w:t>
             </w:r>
+            <w:proofErr w:type="spellEnd"/>
           </w:p>
         </w:tc>
         <w:tc>
@@ -9533,9 +9887,11 @@
             <w:r>
               <w:t xml:space="preserve"> Тип </w:t>
             </w:r>
+            <w:proofErr w:type="spellStart"/>
             <w:r>
               <w:t>ДопСогл</w:t>
             </w:r>
+            <w:proofErr w:type="spellEnd"/>
             <w:r>
               <w:t xml:space="preserve">. </w:t>
             </w:r>
@@ -9604,31 +9960,37 @@
       <w:pPr>
         <w:pStyle w:val="af6"/>
       </w:pPr>
-      <w:bookmarkStart w:id="70" w:name="_Toc106988978"/>
-      <w:bookmarkStart w:id="71" w:name="_Toc107137466"/>
-      <w:bookmarkStart w:id="72" w:name="_Toc107141185"/>
-      <w:bookmarkStart w:id="73" w:name="_Toc107141797"/>
-      <w:bookmarkStart w:id="74" w:name="_Toc107162037"/>
-      <w:bookmarkStart w:id="75" w:name="_Toc107165286"/>
-      <w:bookmarkStart w:id="76" w:name="_Toc107214671"/>
-      <w:bookmarkStart w:id="77" w:name="_Toc106988979"/>
-      <w:bookmarkStart w:id="78" w:name="_Toc107137467"/>
-      <w:bookmarkStart w:id="79" w:name="_Toc107141186"/>
-      <w:bookmarkStart w:id="80" w:name="_Toc107141798"/>
-      <w:bookmarkStart w:id="81" w:name="_Toc107162038"/>
-      <w:bookmarkStart w:id="82" w:name="_Toc107165287"/>
-      <w:bookmarkStart w:id="83" w:name="_Toc107214672"/>
-      <w:bookmarkStart w:id="84" w:name="_Toc106988980"/>
-      <w:bookmarkStart w:id="85" w:name="_Toc107137468"/>
-      <w:bookmarkStart w:id="86" w:name="_Toc107141187"/>
-      <w:bookmarkStart w:id="87" w:name="_Toc107141799"/>
-      <w:bookmarkStart w:id="88" w:name="_Toc107162039"/>
-      <w:bookmarkStart w:id="89" w:name="_Toc107165288"/>
-      <w:bookmarkStart w:id="90" w:name="_Toc107214673"/>
-      <w:bookmarkStart w:id="91" w:name="_Ref106981972"/>
-      <w:bookmarkStart w:id="92" w:name="_Ref106985306"/>
-      <w:bookmarkStart w:id="93" w:name="_Toc107214674"/>
-      <w:bookmarkStart w:id="94" w:name="_Hlk107293797"/>
+      <w:bookmarkStart w:id="64" w:name="_Toc106988978"/>
+      <w:bookmarkStart w:id="65" w:name="_Toc107137466"/>
+      <w:bookmarkStart w:id="66" w:name="_Toc107141185"/>
+      <w:bookmarkStart w:id="67" w:name="_Toc107141797"/>
+      <w:bookmarkStart w:id="68" w:name="_Toc107162037"/>
+      <w:bookmarkStart w:id="69" w:name="_Toc107165286"/>
+      <w:bookmarkStart w:id="70" w:name="_Toc107214671"/>
+      <w:bookmarkStart w:id="71" w:name="_Toc106988979"/>
+      <w:bookmarkStart w:id="72" w:name="_Toc107137467"/>
+      <w:bookmarkStart w:id="73" w:name="_Toc107141186"/>
+      <w:bookmarkStart w:id="74" w:name="_Toc107141798"/>
+      <w:bookmarkStart w:id="75" w:name="_Toc107162038"/>
+      <w:bookmarkStart w:id="76" w:name="_Toc107165287"/>
+      <w:bookmarkStart w:id="77" w:name="_Toc107214672"/>
+      <w:bookmarkStart w:id="78" w:name="_Toc106988980"/>
+      <w:bookmarkStart w:id="79" w:name="_Toc107137468"/>
+      <w:bookmarkStart w:id="80" w:name="_Toc107141187"/>
+      <w:bookmarkStart w:id="81" w:name="_Toc107141799"/>
+      <w:bookmarkStart w:id="82" w:name="_Toc107162039"/>
+      <w:bookmarkStart w:id="83" w:name="_Toc107165288"/>
+      <w:bookmarkStart w:id="84" w:name="_Toc107214673"/>
+      <w:bookmarkStart w:id="85" w:name="_Ref106981972"/>
+      <w:bookmarkStart w:id="86" w:name="_Ref106985306"/>
+      <w:bookmarkStart w:id="87" w:name="_Toc107214674"/>
+      <w:bookmarkStart w:id="88" w:name="_Hlk107293797"/>
+      <w:bookmarkEnd w:id="64"/>
+      <w:bookmarkEnd w:id="65"/>
+      <w:bookmarkEnd w:id="66"/>
+      <w:bookmarkEnd w:id="67"/>
+      <w:bookmarkEnd w:id="68"/>
+      <w:bookmarkEnd w:id="69"/>
       <w:bookmarkEnd w:id="70"/>
       <w:bookmarkEnd w:id="71"/>
       <w:bookmarkEnd w:id="72"/>
@@ -9644,13 +10006,8 @@
       <w:bookmarkEnd w:id="82"/>
       <w:bookmarkEnd w:id="83"/>
       <w:bookmarkEnd w:id="84"/>
-      <w:bookmarkEnd w:id="85"/>
-      <w:bookmarkEnd w:id="86"/>
-      <w:bookmarkEnd w:id="87"/>
-      <w:bookmarkEnd w:id="88"/>
-      <w:bookmarkEnd w:id="89"/>
-      <w:bookmarkEnd w:id="90"/>
       <w:r>
+        <w:lastRenderedPageBreak/>
         <w:t xml:space="preserve">Таблица 9. «Дополнительное соглашение» </w:t>
       </w:r>
       <w:r>
@@ -9659,9 +10016,11 @@
         </w:rPr>
         <w:t>‹</w:t>
       </w:r>
+      <w:proofErr w:type="spellStart"/>
       <w:r>
         <w:t>ДопСогл</w:t>
       </w:r>
+      <w:proofErr w:type="spellEnd"/>
       <w:r>
         <w:rPr>
           <w:bCs/>
@@ -9942,8 +10301,13 @@
             <w:pPr>
               <w:jc w:val="center"/>
             </w:pPr>
-            <w:r>
-              <w:t>T(1-50)</w:t>
+            <w:proofErr w:type="gramStart"/>
+            <w:r>
+              <w:t>T(</w:t>
+            </w:r>
+            <w:proofErr w:type="gramEnd"/>
+            <w:r>
+              <w:t>1-50)</w:t>
             </w:r>
           </w:p>
         </w:tc>
@@ -9962,22 +10326,12 @@
             <w:pPr>
               <w:jc w:val="center"/>
             </w:pPr>
-            <w:del w:id="95" w:author="Администратор" w:date="2022-08-17T16:11:00Z">
-              <w:r>
-                <w:rPr>
-                  <w:szCs w:val="22"/>
-                </w:rPr>
-                <w:delText>О</w:delText>
-              </w:r>
-            </w:del>
-            <w:ins w:id="96" w:author="Администратор" w:date="2022-08-17T16:11:00Z">
-              <w:r>
-                <w:rPr>
-                  <w:szCs w:val="22"/>
-                </w:rPr>
-                <w:t>Н</w:t>
-              </w:r>
-            </w:ins>
+            <w:r>
+              <w:rPr>
+                <w:szCs w:val="22"/>
+              </w:rPr>
+              <w:t>Н</w:t>
+            </w:r>
           </w:p>
         </w:tc>
         <w:tc>
@@ -10068,8 +10422,13 @@
             <w:pPr>
               <w:jc w:val="center"/>
             </w:pPr>
-            <w:r>
-              <w:t>T(=10)</w:t>
+            <w:proofErr w:type="gramStart"/>
+            <w:r>
+              <w:t>T(</w:t>
+            </w:r>
+            <w:proofErr w:type="gramEnd"/>
+            <w:r>
+              <w:t>=10)</w:t>
             </w:r>
           </w:p>
         </w:tc>
@@ -10088,16 +10447,9 @@
             <w:pPr>
               <w:jc w:val="center"/>
             </w:pPr>
-            <w:del w:id="97" w:author="Администратор" w:date="2022-08-17T16:11:00Z">
-              <w:r>
-                <w:delText>О</w:delText>
-              </w:r>
-            </w:del>
-            <w:ins w:id="98" w:author="Администратор" w:date="2022-08-17T16:11:00Z">
-              <w:r>
-                <w:t>Н</w:t>
-              </w:r>
-            </w:ins>
+            <w:r>
+              <w:t>Н</w:t>
+            </w:r>
           </w:p>
         </w:tc>
         <w:tc>
@@ -10113,7 +10465,15 @@
           </w:tcPr>
           <w:p>
             <w:r>
-              <w:t>Типовой класс ‹ДатаТип›.</w:t>
+              <w:t>Типовой класс ‹</w:t>
+            </w:r>
+            <w:proofErr w:type="spellStart"/>
+            <w:r>
+              <w:t>ДатаТип</w:t>
+            </w:r>
+            <w:proofErr w:type="spellEnd"/>
+            <w:r>
+              <w:t>›.</w:t>
             </w:r>
           </w:p>
           <w:p>
@@ -10129,9 +10489,10 @@
         <w:pStyle w:val="af6"/>
       </w:pPr>
       <w:r>
+        <w:lastRenderedPageBreak/>
         <w:t xml:space="preserve">Таблица </w:t>
       </w:r>
-      <w:bookmarkEnd w:id="91"/>
+      <w:bookmarkEnd w:id="85"/>
       <w:r>
         <w:t>10</w:t>
       </w:r>
@@ -10165,17 +10526,19 @@
         </w:rPr>
         <w:t>‹</w:t>
       </w:r>
+      <w:proofErr w:type="spellStart"/>
       <w:r>
         <w:t>МедУслСтоимость</w:t>
       </w:r>
-      <w:bookmarkEnd w:id="92"/>
+      <w:bookmarkEnd w:id="86"/>
+      <w:proofErr w:type="spellEnd"/>
       <w:r>
         <w:rPr>
           <w:bCs/>
         </w:rPr>
         <w:t>›</w:t>
       </w:r>
-      <w:bookmarkEnd w:id="93"/>
+      <w:bookmarkEnd w:id="87"/>
     </w:p>
     <w:tbl>
       <w:tblPr>
@@ -10416,9 +10779,11 @@
             <w:pPr>
               <w:jc w:val="center"/>
             </w:pPr>
+            <w:proofErr w:type="spellStart"/>
             <w:r>
               <w:t>МедУсл</w:t>
             </w:r>
+            <w:proofErr w:type="spellEnd"/>
           </w:p>
         </w:tc>
         <w:tc>
@@ -10494,7 +10859,15 @@
           </w:tcPr>
           <w:p>
             <w:r>
-              <w:t xml:space="preserve"> Тип МедУсл. </w:t>
+              <w:t xml:space="preserve"> Тип </w:t>
+            </w:r>
+            <w:proofErr w:type="spellStart"/>
+            <w:r>
+              <w:t>МедУсл</w:t>
+            </w:r>
+            <w:proofErr w:type="spellEnd"/>
+            <w:r>
+              <w:t xml:space="preserve">. </w:t>
             </w:r>
             <w:r>
               <w:br/>
@@ -10572,7 +10945,7 @@
           </w:p>
         </w:tc>
       </w:tr>
-      <w:bookmarkEnd w:id="94"/>
+      <w:bookmarkEnd w:id="88"/>
       <w:tr>
         <w:tblPrEx>
           <w:tblBorders>
@@ -10653,6 +11026,7 @@
                 <w:lang w:eastAsia="en-US"/>
               </w:rPr>
             </w:pPr>
+            <w:proofErr w:type="spellStart"/>
             <w:r>
               <w:rPr>
                 <w:szCs w:val="22"/>
@@ -10660,6 +11034,7 @@
               </w:rPr>
               <w:t>ЦенаТов</w:t>
             </w:r>
+            <w:proofErr w:type="spellEnd"/>
           </w:p>
         </w:tc>
         <w:tc>
@@ -10723,12 +11098,21 @@
                 <w:lang w:eastAsia="en-US"/>
               </w:rPr>
             </w:pPr>
-            <w:r>
-              <w:rPr>
-                <w:szCs w:val="22"/>
-                <w:lang w:eastAsia="en-US"/>
-              </w:rPr>
-              <w:t>N(26.11)</w:t>
+            <w:proofErr w:type="gramStart"/>
+            <w:r>
+              <w:rPr>
+                <w:szCs w:val="22"/>
+                <w:lang w:eastAsia="en-US"/>
+              </w:rPr>
+              <w:t>N(</w:t>
+            </w:r>
+            <w:proofErr w:type="gramEnd"/>
+            <w:r>
+              <w:rPr>
+                <w:szCs w:val="22"/>
+                <w:lang w:eastAsia="en-US"/>
+              </w:rPr>
+              <w:t>26.11)</w:t>
             </w:r>
           </w:p>
         </w:tc>
@@ -10874,6 +11258,7 @@
                 <w:lang w:eastAsia="en-US"/>
               </w:rPr>
             </w:pPr>
+            <w:proofErr w:type="spellStart"/>
             <w:r>
               <w:rPr>
                 <w:szCs w:val="22"/>
@@ -10881,6 +11266,7 @@
               </w:rPr>
               <w:t>СтТовБезНДС</w:t>
             </w:r>
+            <w:proofErr w:type="spellEnd"/>
           </w:p>
         </w:tc>
         <w:tc>
@@ -10944,12 +11330,21 @@
                 <w:lang w:eastAsia="en-US"/>
               </w:rPr>
             </w:pPr>
-            <w:r>
-              <w:rPr>
-                <w:szCs w:val="22"/>
-                <w:lang w:eastAsia="en-US"/>
-              </w:rPr>
-              <w:t>N(19.2)</w:t>
+            <w:proofErr w:type="gramStart"/>
+            <w:r>
+              <w:rPr>
+                <w:szCs w:val="22"/>
+                <w:lang w:eastAsia="en-US"/>
+              </w:rPr>
+              <w:t>N(</w:t>
+            </w:r>
+            <w:proofErr w:type="gramEnd"/>
+            <w:r>
+              <w:rPr>
+                <w:szCs w:val="22"/>
+                <w:lang w:eastAsia="en-US"/>
+              </w:rPr>
+              <w:t>19.2)</w:t>
             </w:r>
           </w:p>
         </w:tc>
@@ -11013,11 +11408,27 @@
                 <w:lang w:eastAsia="en-US"/>
               </w:rPr>
             </w:pPr>
-            <w:r>
-              <w:rPr>
-                <w:lang w:eastAsia="en-US"/>
-              </w:rPr>
-              <w:t xml:space="preserve">СтТовБезНДС &gt;= 0. </w:t>
+            <w:proofErr w:type="spellStart"/>
+            <w:proofErr w:type="gramStart"/>
+            <w:r>
+              <w:rPr>
+                <w:lang w:eastAsia="en-US"/>
+              </w:rPr>
+              <w:t>СтТовБезНДС</w:t>
+            </w:r>
+            <w:proofErr w:type="spellEnd"/>
+            <w:r>
+              <w:rPr>
+                <w:lang w:eastAsia="en-US"/>
+              </w:rPr>
+              <w:t xml:space="preserve"> &gt;</w:t>
+            </w:r>
+            <w:proofErr w:type="gramEnd"/>
+            <w:r>
+              <w:rPr>
+                <w:lang w:eastAsia="en-US"/>
+              </w:rPr>
+              <w:t xml:space="preserve">= 0. </w:t>
             </w:r>
             <w:r>
               <w:rPr>
@@ -11108,6 +11519,7 @@
                 <w:lang w:eastAsia="en-US"/>
               </w:rPr>
             </w:pPr>
+            <w:proofErr w:type="spellStart"/>
             <w:r>
               <w:rPr>
                 <w:szCs w:val="22"/>
@@ -11115,6 +11527,7 @@
               </w:rPr>
               <w:t>НалСт</w:t>
             </w:r>
+            <w:proofErr w:type="spellEnd"/>
           </w:p>
         </w:tc>
         <w:tc>
@@ -11178,12 +11591,21 @@
                 <w:lang w:eastAsia="en-US"/>
               </w:rPr>
             </w:pPr>
-            <w:r>
-              <w:rPr>
-                <w:szCs w:val="22"/>
-                <w:lang w:eastAsia="en-US"/>
-              </w:rPr>
-              <w:t>T(1-35)</w:t>
+            <w:proofErr w:type="gramStart"/>
+            <w:r>
+              <w:rPr>
+                <w:szCs w:val="22"/>
+                <w:lang w:eastAsia="en-US"/>
+              </w:rPr>
+              <w:t>T(</w:t>
+            </w:r>
+            <w:proofErr w:type="gramEnd"/>
+            <w:r>
+              <w:rPr>
+                <w:szCs w:val="22"/>
+                <w:lang w:eastAsia="en-US"/>
+              </w:rPr>
+              <w:t>1-35)</w:t>
             </w:r>
           </w:p>
         </w:tc>
@@ -11348,6 +11770,7 @@
                 <w:lang w:eastAsia="en-US"/>
               </w:rPr>
             </w:pPr>
+            <w:proofErr w:type="spellStart"/>
             <w:r>
               <w:rPr>
                 <w:szCs w:val="22"/>
@@ -11355,6 +11778,7 @@
               </w:rPr>
               <w:t>СтТовУчНал</w:t>
             </w:r>
+            <w:proofErr w:type="spellEnd"/>
           </w:p>
         </w:tc>
         <w:tc>
@@ -11418,12 +11842,21 @@
                 <w:lang w:eastAsia="en-US"/>
               </w:rPr>
             </w:pPr>
-            <w:r>
-              <w:rPr>
-                <w:szCs w:val="22"/>
-                <w:lang w:eastAsia="en-US"/>
-              </w:rPr>
-              <w:t>N(19.2)</w:t>
+            <w:proofErr w:type="gramStart"/>
+            <w:r>
+              <w:rPr>
+                <w:szCs w:val="22"/>
+                <w:lang w:eastAsia="en-US"/>
+              </w:rPr>
+              <w:t>N(</w:t>
+            </w:r>
+            <w:proofErr w:type="gramEnd"/>
+            <w:r>
+              <w:rPr>
+                <w:szCs w:val="22"/>
+                <w:lang w:eastAsia="en-US"/>
+              </w:rPr>
+              <w:t>19.2)</w:t>
             </w:r>
           </w:p>
         </w:tc>
@@ -11487,11 +11920,27 @@
                 <w:lang w:eastAsia="en-US"/>
               </w:rPr>
             </w:pPr>
-            <w:r>
-              <w:rPr>
-                <w:lang w:eastAsia="en-US"/>
-              </w:rPr>
-              <w:t xml:space="preserve">СтТовУчНал &gt;= 0. </w:t>
+            <w:proofErr w:type="spellStart"/>
+            <w:proofErr w:type="gramStart"/>
+            <w:r>
+              <w:rPr>
+                <w:lang w:eastAsia="en-US"/>
+              </w:rPr>
+              <w:t>СтТовУчНал</w:t>
+            </w:r>
+            <w:proofErr w:type="spellEnd"/>
+            <w:r>
+              <w:rPr>
+                <w:lang w:eastAsia="en-US"/>
+              </w:rPr>
+              <w:t xml:space="preserve"> &gt;</w:t>
+            </w:r>
+            <w:proofErr w:type="gramEnd"/>
+            <w:r>
+              <w:rPr>
+                <w:lang w:eastAsia="en-US"/>
+              </w:rPr>
+              <w:t xml:space="preserve">= 0. </w:t>
             </w:r>
           </w:p>
         </w:tc>
@@ -11540,6 +11989,7 @@
                 <w:lang w:eastAsia="en-US"/>
               </w:rPr>
             </w:pPr>
+            <w:proofErr w:type="spellStart"/>
             <w:r>
               <w:rPr>
                 <w:szCs w:val="22"/>
@@ -11561,6 +12011,7 @@
               </w:rPr>
               <w:t>и</w:t>
             </w:r>
+            <w:proofErr w:type="spellEnd"/>
           </w:p>
         </w:tc>
         <w:tc>
@@ -11588,6 +12039,7 @@
                 <w:lang w:eastAsia="en-US"/>
               </w:rPr>
             </w:pPr>
+            <w:proofErr w:type="spellStart"/>
             <w:r>
               <w:rPr>
                 <w:szCs w:val="22"/>
@@ -11602,6 +12054,7 @@
               </w:rPr>
               <w:t>Скидка</w:t>
             </w:r>
+            <w:proofErr w:type="spellEnd"/>
           </w:p>
         </w:tc>
         <w:tc>
@@ -11663,12 +12116,21 @@
                 <w:lang w:eastAsia="en-US"/>
               </w:rPr>
             </w:pPr>
-            <w:r>
-              <w:rPr>
-                <w:szCs w:val="22"/>
-                <w:lang w:eastAsia="en-US"/>
-              </w:rPr>
-              <w:t>N(19.2)</w:t>
+            <w:proofErr w:type="gramStart"/>
+            <w:r>
+              <w:rPr>
+                <w:szCs w:val="22"/>
+                <w:lang w:eastAsia="en-US"/>
+              </w:rPr>
+              <w:t>N(</w:t>
+            </w:r>
+            <w:proofErr w:type="gramEnd"/>
+            <w:r>
+              <w:rPr>
+                <w:szCs w:val="22"/>
+                <w:lang w:eastAsia="en-US"/>
+              </w:rPr>
+              <w:t>19.2)</w:t>
             </w:r>
           </w:p>
         </w:tc>
@@ -11776,6 +12238,7 @@
                 <w:lang w:eastAsia="en-US"/>
               </w:rPr>
             </w:pPr>
+            <w:proofErr w:type="spellStart"/>
             <w:r>
               <w:rPr>
                 <w:szCs w:val="22"/>
@@ -11783,6 +12246,7 @@
               </w:rPr>
               <w:t>СуммаСкидки</w:t>
             </w:r>
+            <w:proofErr w:type="spellEnd"/>
           </w:p>
         </w:tc>
         <w:tc>
@@ -11810,6 +12274,7 @@
                 <w:lang w:eastAsia="en-US"/>
               </w:rPr>
             </w:pPr>
+            <w:proofErr w:type="spellStart"/>
             <w:r>
               <w:rPr>
                 <w:szCs w:val="22"/>
@@ -11817,6 +12282,7 @@
               </w:rPr>
               <w:t>СуммаСкидки</w:t>
             </w:r>
+            <w:proofErr w:type="spellEnd"/>
           </w:p>
         </w:tc>
         <w:tc>
@@ -11878,12 +12344,21 @@
                 <w:lang w:eastAsia="en-US"/>
               </w:rPr>
             </w:pPr>
-            <w:r>
-              <w:rPr>
-                <w:szCs w:val="22"/>
-                <w:lang w:eastAsia="en-US"/>
-              </w:rPr>
-              <w:t>N(19.2)</w:t>
+            <w:proofErr w:type="gramStart"/>
+            <w:r>
+              <w:rPr>
+                <w:szCs w:val="22"/>
+                <w:lang w:eastAsia="en-US"/>
+              </w:rPr>
+              <w:t>N(</w:t>
+            </w:r>
+            <w:proofErr w:type="gramEnd"/>
+            <w:r>
+              <w:rPr>
+                <w:szCs w:val="22"/>
+                <w:lang w:eastAsia="en-US"/>
+              </w:rPr>
+              <w:t>19.2)</w:t>
             </w:r>
           </w:p>
         </w:tc>
@@ -12025,6 +12500,7 @@
                 <w:lang w:eastAsia="en-US"/>
               </w:rPr>
             </w:pPr>
+            <w:proofErr w:type="spellStart"/>
             <w:r>
               <w:rPr>
                 <w:szCs w:val="22"/>
@@ -12032,6 +12508,7 @@
               </w:rPr>
               <w:t>ФинСтоим</w:t>
             </w:r>
+            <w:proofErr w:type="spellEnd"/>
           </w:p>
         </w:tc>
         <w:tc>
@@ -12093,12 +12570,21 @@
                 <w:lang w:eastAsia="en-US"/>
               </w:rPr>
             </w:pPr>
-            <w:r>
-              <w:rPr>
-                <w:szCs w:val="22"/>
-                <w:lang w:eastAsia="en-US"/>
-              </w:rPr>
-              <w:t>N(19.2)</w:t>
+            <w:proofErr w:type="gramStart"/>
+            <w:r>
+              <w:rPr>
+                <w:szCs w:val="22"/>
+                <w:lang w:eastAsia="en-US"/>
+              </w:rPr>
+              <w:t>N(</w:t>
+            </w:r>
+            <w:proofErr w:type="gramEnd"/>
+            <w:r>
+              <w:rPr>
+                <w:szCs w:val="22"/>
+                <w:lang w:eastAsia="en-US"/>
+              </w:rPr>
+              <w:t>19.2)</w:t>
             </w:r>
           </w:p>
         </w:tc>
@@ -12232,6 +12718,7 @@
                 <w:lang w:eastAsia="en-US"/>
               </w:rPr>
             </w:pPr>
+            <w:proofErr w:type="spellStart"/>
             <w:r>
               <w:rPr>
                 <w:szCs w:val="22"/>
@@ -12239,6 +12726,7 @@
               </w:rPr>
               <w:t>ОсобыеУсл</w:t>
             </w:r>
+            <w:proofErr w:type="spellEnd"/>
           </w:p>
         </w:tc>
         <w:tc>
@@ -12370,7 +12858,21 @@
               <w:rPr>
                 <w:lang w:eastAsia="en-US"/>
               </w:rPr>
-              <w:t xml:space="preserve">Типовой класс &lt;ИнфПолТип&gt;. </w:t>
+              <w:t>Типовой класс &lt;</w:t>
+            </w:r>
+            <w:proofErr w:type="spellStart"/>
+            <w:r>
+              <w:rPr>
+                <w:lang w:eastAsia="en-US"/>
+              </w:rPr>
+              <w:t>ИнфПолТип</w:t>
+            </w:r>
+            <w:proofErr w:type="spellEnd"/>
+            <w:r>
+              <w:rPr>
+                <w:lang w:eastAsia="en-US"/>
+              </w:rPr>
+              <w:t xml:space="preserve">&gt;. </w:t>
             </w:r>
           </w:p>
           <w:p>
@@ -12516,6 +13018,7 @@
                 <w:lang w:eastAsia="en-US"/>
               </w:rPr>
             </w:pPr>
+            <w:proofErr w:type="spellStart"/>
             <w:r>
               <w:rPr>
                 <w:szCs w:val="22"/>
@@ -12523,6 +13026,7 @@
               </w:rPr>
               <w:t>МестоОказанияМО</w:t>
             </w:r>
+            <w:proofErr w:type="spellEnd"/>
           </w:p>
         </w:tc>
         <w:tc>
@@ -12586,12 +13090,21 @@
                 <w:lang w:eastAsia="en-US"/>
               </w:rPr>
             </w:pPr>
-            <w:r>
-              <w:rPr>
-                <w:szCs w:val="22"/>
-                <w:lang w:eastAsia="en-US"/>
-              </w:rPr>
-              <w:t>Т(1-20)</w:t>
+            <w:proofErr w:type="gramStart"/>
+            <w:r>
+              <w:rPr>
+                <w:szCs w:val="22"/>
+                <w:lang w:eastAsia="en-US"/>
+              </w:rPr>
+              <w:t>Т(</w:t>
+            </w:r>
+            <w:proofErr w:type="gramEnd"/>
+            <w:r>
+              <w:rPr>
+                <w:szCs w:val="22"/>
+                <w:lang w:eastAsia="en-US"/>
+              </w:rPr>
+              <w:t>1-20)</w:t>
             </w:r>
           </w:p>
         </w:tc>
@@ -12696,16 +13209,17 @@
       <w:pPr>
         <w:pStyle w:val="af7"/>
       </w:pPr>
-      <w:bookmarkStart w:id="99" w:name="_Toc107162041"/>
-      <w:bookmarkStart w:id="100" w:name="_Toc107165290"/>
-      <w:bookmarkStart w:id="101" w:name="_Toc107214675"/>
-      <w:bookmarkStart w:id="102" w:name="_Ref106990562"/>
-      <w:bookmarkStart w:id="103" w:name="_Toc107214676"/>
-      <w:bookmarkStart w:id="104" w:name="_Ref106985334"/>
-      <w:bookmarkEnd w:id="99"/>
-      <w:bookmarkEnd w:id="100"/>
-      <w:bookmarkEnd w:id="101"/>
+      <w:bookmarkStart w:id="89" w:name="_Toc107162041"/>
+      <w:bookmarkStart w:id="90" w:name="_Toc107165290"/>
+      <w:bookmarkStart w:id="91" w:name="_Toc107214675"/>
+      <w:bookmarkStart w:id="92" w:name="_Ref106990562"/>
+      <w:bookmarkStart w:id="93" w:name="_Toc107214676"/>
+      <w:bookmarkStart w:id="94" w:name="_Ref106985334"/>
+      <w:bookmarkEnd w:id="89"/>
+      <w:bookmarkEnd w:id="90"/>
+      <w:bookmarkEnd w:id="91"/>
       <w:r>
+        <w:lastRenderedPageBreak/>
         <w:t xml:space="preserve">Таблица </w:t>
       </w:r>
       <w:fldSimple w:instr=" SEQ Таблица \* ARABIC ">
@@ -12722,18 +13236,26 @@
           <w:t>1</w:t>
         </w:r>
       </w:fldSimple>
-      <w:bookmarkEnd w:id="102"/>
+      <w:bookmarkEnd w:id="92"/>
       <w:r>
         <w:t xml:space="preserve">. </w:t>
       </w:r>
       <w:r>
-        <w:t>«Сведения о медицинской услуге» ‹МедУслуги›</w:t>
+        <w:t>«Сведения о медицинской услуге» ‹</w:t>
       </w:r>
-      <w:bookmarkEnd w:id="103"/>
+      <w:proofErr w:type="spellStart"/>
+      <w:r>
+        <w:t>МедУслуги</w:t>
+      </w:r>
+      <w:proofErr w:type="spellEnd"/>
+      <w:r>
+        <w:t>›</w:t>
+      </w:r>
+      <w:bookmarkEnd w:id="93"/>
       <w:r>
         <w:t xml:space="preserve"> </w:t>
       </w:r>
-      <w:bookmarkEnd w:id="104"/>
+      <w:bookmarkEnd w:id="94"/>
     </w:p>
     <w:tbl>
       <w:tblPr>
@@ -13010,8 +13532,19 @@
             <w:pPr>
               <w:jc w:val="center"/>
             </w:pPr>
-            <w:r>
-              <w:t>T(1-20)</w:t>
+            <w:proofErr w:type="gramStart"/>
+            <w:r>
+              <w:t>T(</w:t>
+            </w:r>
+            <w:proofErr w:type="gramEnd"/>
+            <w:r>
+              <w:t>1-</w:t>
+            </w:r>
+            <w:r>
+              <w:t>5</w:t>
+            </w:r>
+            <w:r>
+              <w:t>0)</w:t>
             </w:r>
           </w:p>
         </w:tc>
@@ -13061,9 +13594,11 @@
             <w:r>
               <w:t xml:space="preserve"> при </w:t>
             </w:r>
+            <w:proofErr w:type="spellStart"/>
             <w:r>
               <w:t>ТипНом</w:t>
             </w:r>
+            <w:proofErr w:type="spellEnd"/>
             <w:r>
               <w:t>=1</w:t>
             </w:r>
@@ -13148,8 +13683,19 @@
             <w:pPr>
               <w:jc w:val="center"/>
             </w:pPr>
-            <w:r>
-              <w:t>T(1-255)</w:t>
+            <w:proofErr w:type="gramStart"/>
+            <w:r>
+              <w:t>T(</w:t>
+            </w:r>
+            <w:proofErr w:type="gramEnd"/>
+            <w:r>
+              <w:t>1-5</w:t>
+            </w:r>
+            <w:r>
+              <w:t>0</w:t>
+            </w:r>
+            <w:r>
+              <w:t>)</w:t>
             </w:r>
           </w:p>
         </w:tc>
@@ -13196,9 +13742,11 @@
             <w:r>
               <w:t xml:space="preserve">при </w:t>
             </w:r>
+            <w:proofErr w:type="spellStart"/>
             <w:r>
               <w:t>ТипНом</w:t>
             </w:r>
+            <w:proofErr w:type="spellEnd"/>
             <w:r>
               <w:t>=1</w:t>
             </w:r>
@@ -13249,9 +13797,11 @@
             <w:shd w:val="clear" w:color="auto" w:fill="auto"/>
           </w:tcPr>
           <w:p>
+            <w:proofErr w:type="spellStart"/>
             <w:r>
               <w:t>ТипНом</w:t>
             </w:r>
+            <w:proofErr w:type="spellEnd"/>
           </w:p>
         </w:tc>
         <w:tc>
@@ -13289,11 +13839,19 @@
             <w:pPr>
               <w:jc w:val="center"/>
             </w:pPr>
+            <w:proofErr w:type="gramStart"/>
             <w:r>
               <w:rPr>
                 <w:lang w:val="en-US"/>
               </w:rPr>
-              <w:t>T(=1)</w:t>
+              <w:t>T(</w:t>
+            </w:r>
+            <w:proofErr w:type="gramEnd"/>
+            <w:r>
+              <w:rPr>
+                <w:lang w:val="en-US"/>
+              </w:rPr>
+              <w:t>=1)</w:t>
             </w:r>
           </w:p>
         </w:tc>
@@ -13330,7 +13888,15 @@
           </w:tcPr>
           <w:p>
             <w:r>
-              <w:t>1 -  номенклатура медицинских услуг (1.2.643.5.1.13.13.11.1070)</w:t>
+              <w:t xml:space="preserve">1 </w:t>
+            </w:r>
+            <w:proofErr w:type="gramStart"/>
+            <w:r>
+              <w:t>-  номенклатура</w:t>
+            </w:r>
+            <w:proofErr w:type="gramEnd"/>
+            <w:r>
+              <w:t xml:space="preserve"> медицинских услуг (1.2.643.5.1.13.13.11.1070)</w:t>
             </w:r>
           </w:p>
           <w:p>
@@ -13449,7 +14015,13 @@
               <w:rPr>
                 <w:bCs/>
               </w:rPr>
-              <w:t>1-255</w:t>
+              <w:t>1-</w:t>
+            </w:r>
+            <w:r>
+              <w:rPr>
+                <w:bCs/>
+              </w:rPr>
+              <w:t>50</w:t>
             </w:r>
             <w:r>
               <w:rPr>
@@ -13476,28 +14048,18 @@
             <w:pPr>
               <w:jc w:val="center"/>
             </w:pPr>
-            <w:del w:id="105" w:author="Администратор" w:date="2022-08-17T16:16:00Z">
-              <w:r>
-                <w:rPr>
-                  <w:bCs/>
-                </w:rPr>
-                <w:delText>НУ</w:delText>
-              </w:r>
-            </w:del>
-            <w:ins w:id="106" w:author="Администратор" w:date="2022-08-17T16:16:00Z">
-              <w:r>
-                <w:rPr>
-                  <w:bCs/>
-                </w:rPr>
-                <w:t>О</w:t>
-              </w:r>
-              <w:r>
-                <w:rPr>
-                  <w:bCs/>
-                </w:rPr>
-                <w:t>У</w:t>
-              </w:r>
-            </w:ins>
+            <w:r>
+              <w:rPr>
+                <w:bCs/>
+              </w:rPr>
+              <w:t>О</w:t>
+            </w:r>
+            <w:r>
+              <w:rPr>
+                <w:bCs/>
+              </w:rPr>
+              <w:t>У</w:t>
+            </w:r>
           </w:p>
         </w:tc>
         <w:tc>
@@ -13514,7 +14076,15 @@
           </w:tcPr>
           <w:p>
             <w:r>
-              <w:t>Задается если ТипНом=</w:t>
+              <w:t xml:space="preserve">Задается если </w:t>
+            </w:r>
+            <w:proofErr w:type="spellStart"/>
+            <w:r>
+              <w:t>ТипНом</w:t>
+            </w:r>
+            <w:proofErr w:type="spellEnd"/>
+            <w:r>
+              <w:t>=</w:t>
             </w:r>
             <w:r>
               <w:t>2</w:t>
@@ -13522,7 +14092,15 @@
           </w:p>
           <w:p>
             <w:r>
-              <w:t>Класс услуги в соотвествии с приказом Министерства здравоохранения РФ от 13 октября 2017 г. N 804н "Об утверждении номенклатуры медицинских услуг"</w:t>
+              <w:t xml:space="preserve">Класс услуги в </w:t>
+            </w:r>
+            <w:proofErr w:type="spellStart"/>
+            <w:r>
+              <w:t>соотвествии</w:t>
+            </w:r>
+            <w:proofErr w:type="spellEnd"/>
+            <w:r>
+              <w:t xml:space="preserve"> с приказом Министерства здравоохранения РФ от 13 октября 2017 г. N 804н "Об утверждении номенклатуры медицинских услуг"</w:t>
             </w:r>
             <w:r>
               <w:t>.</w:t>
@@ -13548,7 +14126,7 @@
             <w:vAlign w:val="center"/>
           </w:tcPr>
           <w:p>
-            <w:bookmarkStart w:id="107" w:name="_Hlk107295624"/>
+            <w:bookmarkStart w:id="95" w:name="_Hlk107295624"/>
             <w:r>
               <w:t>Условия оказания медицинской помощи</w:t>
             </w:r>
@@ -13572,12 +14150,14 @@
                 <w:bCs/>
               </w:rPr>
             </w:pPr>
+            <w:proofErr w:type="spellStart"/>
             <w:r>
               <w:rPr>
                 <w:bCs/>
               </w:rPr>
               <w:t>УсловОказМедПом</w:t>
             </w:r>
+            <w:proofErr w:type="spellEnd"/>
           </w:p>
         </w:tc>
         <w:tc>
@@ -13642,7 +14222,13 @@
               <w:rPr>
                 <w:bCs/>
               </w:rPr>
-              <w:t>1-255</w:t>
+              <w:t>1-5</w:t>
+            </w:r>
+            <w:r>
+              <w:rPr>
+                <w:bCs/>
+              </w:rPr>
+              <w:t>0</w:t>
             </w:r>
             <w:r>
               <w:rPr>
@@ -13714,7 +14300,7 @@
           </w:p>
         </w:tc>
       </w:tr>
-      <w:bookmarkEnd w:id="107"/>
+      <w:bookmarkEnd w:id="95"/>
     </w:tbl>
     <w:p>
       <w:pPr>
@@ -13725,37 +14311,38 @@
       <w:pPr>
         <w:pStyle w:val="af6"/>
       </w:pPr>
-      <w:bookmarkStart w:id="108" w:name="_Toc107162043"/>
-      <w:bookmarkStart w:id="109" w:name="_Toc107165292"/>
-      <w:bookmarkStart w:id="110" w:name="_Toc107214677"/>
-      <w:bookmarkStart w:id="111" w:name="_Toc107162044"/>
-      <w:bookmarkStart w:id="112" w:name="_Toc107165293"/>
-      <w:bookmarkStart w:id="113" w:name="_Toc107214678"/>
-      <w:bookmarkStart w:id="114" w:name="_Toc106988982"/>
-      <w:bookmarkStart w:id="115" w:name="_Toc107137471"/>
-      <w:bookmarkStart w:id="116" w:name="_Toc107141190"/>
-      <w:bookmarkStart w:id="117" w:name="_Toc107141802"/>
-      <w:bookmarkStart w:id="118" w:name="_Toc107162045"/>
-      <w:bookmarkStart w:id="119" w:name="_Toc107165294"/>
-      <w:bookmarkStart w:id="120" w:name="_Toc107214679"/>
-      <w:bookmarkStart w:id="121" w:name="_Ref106982116"/>
-      <w:bookmarkStart w:id="122" w:name="_Toc107214680"/>
-      <w:bookmarkStart w:id="123" w:name="_Ref106985321"/>
-      <w:bookmarkStart w:id="124" w:name="_Hlk106966731"/>
+      <w:bookmarkStart w:id="96" w:name="_Toc107162043"/>
+      <w:bookmarkStart w:id="97" w:name="_Toc107165292"/>
+      <w:bookmarkStart w:id="98" w:name="_Toc107214677"/>
+      <w:bookmarkStart w:id="99" w:name="_Toc107162044"/>
+      <w:bookmarkStart w:id="100" w:name="_Toc107165293"/>
+      <w:bookmarkStart w:id="101" w:name="_Toc107214678"/>
+      <w:bookmarkStart w:id="102" w:name="_Toc106988982"/>
+      <w:bookmarkStart w:id="103" w:name="_Toc107137471"/>
+      <w:bookmarkStart w:id="104" w:name="_Toc107141190"/>
+      <w:bookmarkStart w:id="105" w:name="_Toc107141802"/>
+      <w:bookmarkStart w:id="106" w:name="_Toc107162045"/>
+      <w:bookmarkStart w:id="107" w:name="_Toc107165294"/>
+      <w:bookmarkStart w:id="108" w:name="_Toc107214679"/>
+      <w:bookmarkStart w:id="109" w:name="_Ref106982116"/>
+      <w:bookmarkStart w:id="110" w:name="_Toc107214680"/>
+      <w:bookmarkStart w:id="111" w:name="_Ref106985321"/>
+      <w:bookmarkStart w:id="112" w:name="_Hlk106966731"/>
+      <w:bookmarkEnd w:id="96"/>
+      <w:bookmarkEnd w:id="97"/>
+      <w:bookmarkEnd w:id="98"/>
+      <w:bookmarkEnd w:id="99"/>
+      <w:bookmarkEnd w:id="100"/>
+      <w:bookmarkEnd w:id="101"/>
+      <w:bookmarkEnd w:id="102"/>
+      <w:bookmarkEnd w:id="103"/>
+      <w:bookmarkEnd w:id="104"/>
+      <w:bookmarkEnd w:id="105"/>
+      <w:bookmarkEnd w:id="106"/>
+      <w:bookmarkEnd w:id="107"/>
       <w:bookmarkEnd w:id="108"/>
-      <w:bookmarkEnd w:id="109"/>
-      <w:bookmarkEnd w:id="110"/>
-      <w:bookmarkEnd w:id="111"/>
-      <w:bookmarkEnd w:id="112"/>
-      <w:bookmarkEnd w:id="113"/>
-      <w:bookmarkEnd w:id="114"/>
-      <w:bookmarkEnd w:id="115"/>
-      <w:bookmarkEnd w:id="116"/>
-      <w:bookmarkEnd w:id="117"/>
-      <w:bookmarkEnd w:id="118"/>
-      <w:bookmarkEnd w:id="119"/>
-      <w:bookmarkEnd w:id="120"/>
       <w:r>
+        <w:lastRenderedPageBreak/>
         <w:t xml:space="preserve">Таблица </w:t>
       </w:r>
       <w:fldSimple w:instr=" SEQ Таблица \* ARABIC ">
@@ -13766,7 +14353,7 @@
           <w:t>12</w:t>
         </w:r>
       </w:fldSimple>
-      <w:bookmarkEnd w:id="121"/>
+      <w:bookmarkEnd w:id="109"/>
       <w:r>
         <w:t>. «Сведения об обособленных и территориальных отделен</w:t>
       </w:r>
@@ -13783,10 +14370,18 @@
         <w:t xml:space="preserve"> </w:t>
       </w:r>
       <w:r>
-        <w:t>‹ФилЮЛ›</w:t>
+        <w:t>‹</w:t>
       </w:r>
-      <w:bookmarkEnd w:id="122"/>
-      <w:bookmarkEnd w:id="123"/>
+      <w:proofErr w:type="spellStart"/>
+      <w:r>
+        <w:t>ФилЮЛ</w:t>
+      </w:r>
+      <w:proofErr w:type="spellEnd"/>
+      <w:r>
+        <w:t>›</w:t>
+      </w:r>
+      <w:bookmarkEnd w:id="110"/>
+      <w:bookmarkEnd w:id="111"/>
     </w:p>
     <w:tbl>
       <w:tblPr>
@@ -14062,11 +14657,19 @@
             <w:pPr>
               <w:jc w:val="center"/>
             </w:pPr>
+            <w:proofErr w:type="gramStart"/>
             <w:r>
               <w:rPr>
                 <w:shd w:val="clear" w:color="auto" w:fill="FFFFFF"/>
               </w:rPr>
-              <w:t>T(1-1000)</w:t>
+              <w:t>T(</w:t>
+            </w:r>
+            <w:proofErr w:type="gramEnd"/>
+            <w:r>
+              <w:rPr>
+                <w:shd w:val="clear" w:color="auto" w:fill="FFFFFF"/>
+              </w:rPr>
+              <w:t>1-1000)</w:t>
             </w:r>
           </w:p>
         </w:tc>
@@ -14226,9 +14829,11 @@
             <w:r>
               <w:t>‹</w:t>
             </w:r>
+            <w:proofErr w:type="spellStart"/>
             <w:r>
               <w:t>АдресТип</w:t>
             </w:r>
+            <w:proofErr w:type="spellEnd"/>
             <w:r>
               <w:t>›</w:t>
             </w:r>
@@ -14312,8 +14917,13 @@
             <w:pPr>
               <w:jc w:val="center"/>
             </w:pPr>
-            <w:r>
-              <w:t>T(=9)</w:t>
+            <w:proofErr w:type="gramStart"/>
+            <w:r>
+              <w:t>T(</w:t>
+            </w:r>
+            <w:proofErr w:type="gramEnd"/>
+            <w:r>
+              <w:t>=9)</w:t>
             </w:r>
           </w:p>
         </w:tc>
@@ -14332,22 +14942,12 @@
             <w:pPr>
               <w:jc w:val="center"/>
             </w:pPr>
-            <w:del w:id="125" w:author="Администратор" w:date="2022-08-17T16:13:00Z">
-              <w:r>
-                <w:delText>О</w:delText>
-              </w:r>
-              <w:r>
-                <w:delText>У</w:delText>
-              </w:r>
-            </w:del>
-            <w:ins w:id="126" w:author="Администратор" w:date="2022-08-17T16:13:00Z">
-              <w:r>
-                <w:t>Н</w:t>
-              </w:r>
-              <w:r>
-                <w:t>У</w:t>
-              </w:r>
-            </w:ins>
+            <w:r>
+              <w:t>Н</w:t>
+            </w:r>
+            <w:r>
+              <w:t>У</w:t>
+            </w:r>
           </w:p>
         </w:tc>
         <w:tc>
@@ -14374,12 +14974,14 @@
               </w:rPr>
               <w:t>‹</w:t>
             </w:r>
+            <w:proofErr w:type="spellStart"/>
             <w:r>
               <w:rPr>
                 <w:szCs w:val="22"/>
               </w:rPr>
               <w:t>КППТип</w:t>
             </w:r>
+            <w:proofErr w:type="spellEnd"/>
             <w:r>
               <w:rPr>
                 <w:szCs w:val="22"/>
@@ -14422,15 +15024,15 @@
           <w:szCs w:val="24"/>
         </w:rPr>
       </w:pPr>
-      <w:bookmarkStart w:id="127" w:name="_Toc106989016"/>
-      <w:bookmarkStart w:id="128" w:name="_Toc106989017"/>
-      <w:bookmarkStart w:id="129" w:name="_Toc106989018"/>
-      <w:bookmarkStart w:id="130" w:name="_Toc106989056"/>
-      <w:bookmarkEnd w:id="124"/>
-      <w:bookmarkEnd w:id="127"/>
-      <w:bookmarkEnd w:id="128"/>
-      <w:bookmarkEnd w:id="129"/>
-      <w:bookmarkEnd w:id="130"/>
+      <w:bookmarkStart w:id="113" w:name="_Toc106989016"/>
+      <w:bookmarkStart w:id="114" w:name="_Toc106989017"/>
+      <w:bookmarkStart w:id="115" w:name="_Toc106989018"/>
+      <w:bookmarkStart w:id="116" w:name="_Toc106989056"/>
+      <w:bookmarkEnd w:id="112"/>
+      <w:bookmarkEnd w:id="113"/>
+      <w:bookmarkEnd w:id="114"/>
+      <w:bookmarkEnd w:id="115"/>
+      <w:bookmarkEnd w:id="116"/>
     </w:p>
     <w:p>
       <w:pPr>
@@ -14441,329 +15043,343 @@
       <w:pPr>
         <w:pStyle w:val="af6"/>
       </w:pPr>
-      <w:bookmarkStart w:id="131" w:name="_Toc107141193"/>
-      <w:bookmarkStart w:id="132" w:name="_Toc107141805"/>
-      <w:bookmarkStart w:id="133" w:name="_Toc107162048"/>
-      <w:bookmarkStart w:id="134" w:name="_Toc107165297"/>
-      <w:bookmarkStart w:id="135" w:name="_Toc107214682"/>
-      <w:bookmarkStart w:id="136" w:name="_Toc107141194"/>
-      <w:bookmarkStart w:id="137" w:name="_Toc107141806"/>
-      <w:bookmarkStart w:id="138" w:name="_Toc107162049"/>
-      <w:bookmarkStart w:id="139" w:name="_Toc107165298"/>
-      <w:bookmarkStart w:id="140" w:name="_Toc107214683"/>
-      <w:bookmarkStart w:id="141" w:name="_Toc107141223"/>
-      <w:bookmarkStart w:id="142" w:name="_Toc107141835"/>
-      <w:bookmarkStart w:id="143" w:name="_Toc107162078"/>
-      <w:bookmarkStart w:id="144" w:name="_Toc107165327"/>
-      <w:bookmarkStart w:id="145" w:name="_Toc107214712"/>
-      <w:bookmarkStart w:id="146" w:name="_Toc107141224"/>
-      <w:bookmarkStart w:id="147" w:name="_Toc107141836"/>
-      <w:bookmarkStart w:id="148" w:name="_Toc107162079"/>
-      <w:bookmarkStart w:id="149" w:name="_Toc107165328"/>
-      <w:bookmarkStart w:id="150" w:name="_Toc107214713"/>
-      <w:bookmarkStart w:id="151" w:name="_Toc107141225"/>
-      <w:bookmarkStart w:id="152" w:name="_Toc107141837"/>
-      <w:bookmarkStart w:id="153" w:name="_Toc107162080"/>
-      <w:bookmarkStart w:id="154" w:name="_Toc107165329"/>
-      <w:bookmarkStart w:id="155" w:name="_Toc107214714"/>
-      <w:bookmarkStart w:id="156" w:name="_Toc107141258"/>
-      <w:bookmarkStart w:id="157" w:name="_Toc107141870"/>
-      <w:bookmarkStart w:id="158" w:name="_Toc107162113"/>
-      <w:bookmarkStart w:id="159" w:name="_Toc107165362"/>
-      <w:bookmarkStart w:id="160" w:name="_Toc107214747"/>
-      <w:bookmarkStart w:id="161" w:name="_Toc107141259"/>
-      <w:bookmarkStart w:id="162" w:name="_Toc107141871"/>
-      <w:bookmarkStart w:id="163" w:name="_Toc107162114"/>
-      <w:bookmarkStart w:id="164" w:name="_Toc107165363"/>
-      <w:bookmarkStart w:id="165" w:name="_Toc107214748"/>
-      <w:bookmarkStart w:id="166" w:name="_Toc107141260"/>
-      <w:bookmarkStart w:id="167" w:name="_Toc107141872"/>
-      <w:bookmarkStart w:id="168" w:name="_Toc107162115"/>
-      <w:bookmarkStart w:id="169" w:name="_Toc107165364"/>
-      <w:bookmarkStart w:id="170" w:name="_Toc107214749"/>
-      <w:bookmarkStart w:id="171" w:name="_Toc107141293"/>
-      <w:bookmarkStart w:id="172" w:name="_Toc107141905"/>
-      <w:bookmarkStart w:id="173" w:name="_Toc107162148"/>
-      <w:bookmarkStart w:id="174" w:name="_Toc107165397"/>
-      <w:bookmarkStart w:id="175" w:name="_Toc107214782"/>
-      <w:bookmarkStart w:id="176" w:name="_Toc107141294"/>
-      <w:bookmarkStart w:id="177" w:name="_Toc107141906"/>
-      <w:bookmarkStart w:id="178" w:name="_Toc107162149"/>
-      <w:bookmarkStart w:id="179" w:name="_Toc107165398"/>
-      <w:bookmarkStart w:id="180" w:name="_Toc107214783"/>
-      <w:bookmarkStart w:id="181" w:name="_Toc107141295"/>
-      <w:bookmarkStart w:id="182" w:name="_Toc107141907"/>
-      <w:bookmarkStart w:id="183" w:name="_Toc107162150"/>
-      <w:bookmarkStart w:id="184" w:name="_Toc107165399"/>
-      <w:bookmarkStart w:id="185" w:name="_Toc107214784"/>
-      <w:bookmarkStart w:id="186" w:name="_Toc107141296"/>
-      <w:bookmarkStart w:id="187" w:name="_Toc107141908"/>
-      <w:bookmarkStart w:id="188" w:name="_Toc107162151"/>
-      <w:bookmarkStart w:id="189" w:name="_Toc107165400"/>
-      <w:bookmarkStart w:id="190" w:name="_Toc107214785"/>
-      <w:bookmarkStart w:id="191" w:name="_Toc107141329"/>
-      <w:bookmarkStart w:id="192" w:name="_Toc107141941"/>
-      <w:bookmarkStart w:id="193" w:name="_Toc107162184"/>
-      <w:bookmarkStart w:id="194" w:name="_Toc107165433"/>
-      <w:bookmarkStart w:id="195" w:name="_Toc107214818"/>
-      <w:bookmarkStart w:id="196" w:name="_Toc107141330"/>
-      <w:bookmarkStart w:id="197" w:name="_Toc107141942"/>
-      <w:bookmarkStart w:id="198" w:name="_Toc107162185"/>
-      <w:bookmarkStart w:id="199" w:name="_Toc107165434"/>
-      <w:bookmarkStart w:id="200" w:name="_Toc107214819"/>
-      <w:bookmarkStart w:id="201" w:name="_Toc107141331"/>
-      <w:bookmarkStart w:id="202" w:name="_Toc107141943"/>
-      <w:bookmarkStart w:id="203" w:name="_Toc107162186"/>
-      <w:bookmarkStart w:id="204" w:name="_Toc107165435"/>
-      <w:bookmarkStart w:id="205" w:name="_Toc107214820"/>
-      <w:bookmarkStart w:id="206" w:name="_Toc107141332"/>
-      <w:bookmarkStart w:id="207" w:name="_Toc107141944"/>
-      <w:bookmarkStart w:id="208" w:name="_Toc107162187"/>
-      <w:bookmarkStart w:id="209" w:name="_Toc107165436"/>
-      <w:bookmarkStart w:id="210" w:name="_Toc107214821"/>
-      <w:bookmarkStart w:id="211" w:name="_Toc107141333"/>
-      <w:bookmarkStart w:id="212" w:name="_Toc107141945"/>
-      <w:bookmarkStart w:id="213" w:name="_Toc107162188"/>
-      <w:bookmarkStart w:id="214" w:name="_Toc107165437"/>
-      <w:bookmarkStart w:id="215" w:name="_Toc107214822"/>
-      <w:bookmarkStart w:id="216" w:name="_Toc107141334"/>
-      <w:bookmarkStart w:id="217" w:name="_Toc107141946"/>
-      <w:bookmarkStart w:id="218" w:name="_Toc107162189"/>
-      <w:bookmarkStart w:id="219" w:name="_Toc107165438"/>
-      <w:bookmarkStart w:id="220" w:name="_Toc107214823"/>
-      <w:bookmarkStart w:id="221" w:name="_Toc107141335"/>
-      <w:bookmarkStart w:id="222" w:name="_Toc107141947"/>
-      <w:bookmarkStart w:id="223" w:name="_Toc107162190"/>
-      <w:bookmarkStart w:id="224" w:name="_Toc107165439"/>
-      <w:bookmarkStart w:id="225" w:name="_Toc107214824"/>
-      <w:bookmarkStart w:id="226" w:name="_Toc107141336"/>
-      <w:bookmarkStart w:id="227" w:name="_Toc107141948"/>
-      <w:bookmarkStart w:id="228" w:name="_Toc107162191"/>
-      <w:bookmarkStart w:id="229" w:name="_Toc107165440"/>
-      <w:bookmarkStart w:id="230" w:name="_Toc107214825"/>
-      <w:bookmarkStart w:id="231" w:name="_Toc107141337"/>
-      <w:bookmarkStart w:id="232" w:name="_Toc107141949"/>
-      <w:bookmarkStart w:id="233" w:name="_Toc107162192"/>
-      <w:bookmarkStart w:id="234" w:name="_Toc107165441"/>
-      <w:bookmarkStart w:id="235" w:name="_Toc107214826"/>
-      <w:bookmarkStart w:id="236" w:name="_Toc107141338"/>
-      <w:bookmarkStart w:id="237" w:name="_Toc107141950"/>
-      <w:bookmarkStart w:id="238" w:name="_Toc107162193"/>
-      <w:bookmarkStart w:id="239" w:name="_Toc107165442"/>
-      <w:bookmarkStart w:id="240" w:name="_Toc107214827"/>
-      <w:bookmarkStart w:id="241" w:name="_Toc107141339"/>
-      <w:bookmarkStart w:id="242" w:name="_Toc107141951"/>
-      <w:bookmarkStart w:id="243" w:name="_Toc107162194"/>
-      <w:bookmarkStart w:id="244" w:name="_Toc107165443"/>
-      <w:bookmarkStart w:id="245" w:name="_Toc107214828"/>
-      <w:bookmarkStart w:id="246" w:name="_Toc107141340"/>
-      <w:bookmarkStart w:id="247" w:name="_Toc107141952"/>
-      <w:bookmarkStart w:id="248" w:name="_Toc107162195"/>
-      <w:bookmarkStart w:id="249" w:name="_Toc107165444"/>
-      <w:bookmarkStart w:id="250" w:name="_Toc107214829"/>
-      <w:bookmarkStart w:id="251" w:name="_Toc107141341"/>
-      <w:bookmarkStart w:id="252" w:name="_Toc107141953"/>
-      <w:bookmarkStart w:id="253" w:name="_Toc107162196"/>
-      <w:bookmarkStart w:id="254" w:name="_Toc107165445"/>
-      <w:bookmarkStart w:id="255" w:name="_Toc107214830"/>
-      <w:bookmarkStart w:id="256" w:name="_Toc107141342"/>
-      <w:bookmarkStart w:id="257" w:name="_Toc107141954"/>
-      <w:bookmarkStart w:id="258" w:name="_Toc107162197"/>
-      <w:bookmarkStart w:id="259" w:name="_Toc107165446"/>
-      <w:bookmarkStart w:id="260" w:name="_Toc107214831"/>
-      <w:bookmarkStart w:id="261" w:name="_Toc107141343"/>
-      <w:bookmarkStart w:id="262" w:name="_Toc107141955"/>
-      <w:bookmarkStart w:id="263" w:name="_Toc107162198"/>
-      <w:bookmarkStart w:id="264" w:name="_Toc107165447"/>
-      <w:bookmarkStart w:id="265" w:name="_Toc107214832"/>
-      <w:bookmarkStart w:id="266" w:name="_Toc107141394"/>
-      <w:bookmarkStart w:id="267" w:name="_Toc107142006"/>
-      <w:bookmarkStart w:id="268" w:name="_Toc107162249"/>
-      <w:bookmarkStart w:id="269" w:name="_Toc107165498"/>
-      <w:bookmarkStart w:id="270" w:name="_Toc107214883"/>
-      <w:bookmarkStart w:id="271" w:name="_Toc107141395"/>
-      <w:bookmarkStart w:id="272" w:name="_Toc107142007"/>
-      <w:bookmarkStart w:id="273" w:name="_Toc107162250"/>
-      <w:bookmarkStart w:id="274" w:name="_Toc107165499"/>
-      <w:bookmarkStart w:id="275" w:name="_Toc107214884"/>
-      <w:bookmarkStart w:id="276" w:name="_Toc107141396"/>
-      <w:bookmarkStart w:id="277" w:name="_Toc107142008"/>
-      <w:bookmarkStart w:id="278" w:name="_Toc107162251"/>
-      <w:bookmarkStart w:id="279" w:name="_Toc107165500"/>
-      <w:bookmarkStart w:id="280" w:name="_Toc107214885"/>
-      <w:bookmarkStart w:id="281" w:name="_Toc107141425"/>
-      <w:bookmarkStart w:id="282" w:name="_Toc107142037"/>
-      <w:bookmarkStart w:id="283" w:name="_Toc107162280"/>
-      <w:bookmarkStart w:id="284" w:name="_Toc107165529"/>
-      <w:bookmarkStart w:id="285" w:name="_Toc107214914"/>
-      <w:bookmarkStart w:id="286" w:name="_Toc107141426"/>
-      <w:bookmarkStart w:id="287" w:name="_Toc107142038"/>
-      <w:bookmarkStart w:id="288" w:name="_Toc107162281"/>
-      <w:bookmarkStart w:id="289" w:name="_Toc107165530"/>
-      <w:bookmarkStart w:id="290" w:name="_Toc107214915"/>
-      <w:bookmarkStart w:id="291" w:name="_Toc107141458"/>
-      <w:bookmarkStart w:id="292" w:name="_Toc107142070"/>
-      <w:bookmarkStart w:id="293" w:name="_Toc107162313"/>
-      <w:bookmarkStart w:id="294" w:name="_Toc107165562"/>
-      <w:bookmarkStart w:id="295" w:name="_Toc107214947"/>
-      <w:bookmarkStart w:id="296" w:name="_Toc107141459"/>
-      <w:bookmarkStart w:id="297" w:name="_Toc107142071"/>
-      <w:bookmarkStart w:id="298" w:name="_Toc107162314"/>
-      <w:bookmarkStart w:id="299" w:name="_Toc107165563"/>
-      <w:bookmarkStart w:id="300" w:name="_Toc107214948"/>
-      <w:bookmarkStart w:id="301" w:name="_Toc107141507"/>
-      <w:bookmarkStart w:id="302" w:name="_Toc107142119"/>
-      <w:bookmarkStart w:id="303" w:name="_Toc107162362"/>
-      <w:bookmarkStart w:id="304" w:name="_Toc107165611"/>
-      <w:bookmarkStart w:id="305" w:name="_Toc107214996"/>
-      <w:bookmarkStart w:id="306" w:name="_Toc107141508"/>
-      <w:bookmarkStart w:id="307" w:name="_Toc107142120"/>
-      <w:bookmarkStart w:id="308" w:name="_Toc107162363"/>
-      <w:bookmarkStart w:id="309" w:name="_Toc107165612"/>
-      <w:bookmarkStart w:id="310" w:name="_Toc107214997"/>
-      <w:bookmarkStart w:id="311" w:name="_Toc107141540"/>
-      <w:bookmarkStart w:id="312" w:name="_Toc107142152"/>
-      <w:bookmarkStart w:id="313" w:name="_Toc107162395"/>
-      <w:bookmarkStart w:id="314" w:name="_Toc107165644"/>
-      <w:bookmarkStart w:id="315" w:name="_Toc107215029"/>
-      <w:bookmarkStart w:id="316" w:name="_Toc107141541"/>
-      <w:bookmarkStart w:id="317" w:name="_Toc107142153"/>
-      <w:bookmarkStart w:id="318" w:name="_Toc107162396"/>
-      <w:bookmarkStart w:id="319" w:name="_Toc107165645"/>
-      <w:bookmarkStart w:id="320" w:name="_Toc107215030"/>
-      <w:bookmarkStart w:id="321" w:name="_Toc107141542"/>
-      <w:bookmarkStart w:id="322" w:name="_Toc107142154"/>
-      <w:bookmarkStart w:id="323" w:name="_Toc107162397"/>
-      <w:bookmarkStart w:id="324" w:name="_Toc107165646"/>
-      <w:bookmarkStart w:id="325" w:name="_Toc107215031"/>
-      <w:bookmarkStart w:id="326" w:name="_Toc107141571"/>
-      <w:bookmarkStart w:id="327" w:name="_Toc107142183"/>
-      <w:bookmarkStart w:id="328" w:name="_Toc107162426"/>
-      <w:bookmarkStart w:id="329" w:name="_Toc107165675"/>
-      <w:bookmarkStart w:id="330" w:name="_Toc107215060"/>
-      <w:bookmarkStart w:id="331" w:name="_Toc107141572"/>
-      <w:bookmarkStart w:id="332" w:name="_Toc107142184"/>
-      <w:bookmarkStart w:id="333" w:name="_Toc107162427"/>
-      <w:bookmarkStart w:id="334" w:name="_Toc107165676"/>
-      <w:bookmarkStart w:id="335" w:name="_Toc107215061"/>
-      <w:bookmarkStart w:id="336" w:name="_Toc107141604"/>
-      <w:bookmarkStart w:id="337" w:name="_Toc107142216"/>
-      <w:bookmarkStart w:id="338" w:name="_Toc107162459"/>
-      <w:bookmarkStart w:id="339" w:name="_Toc107165708"/>
-      <w:bookmarkStart w:id="340" w:name="_Toc107215093"/>
-      <w:bookmarkStart w:id="341" w:name="_Toc107141605"/>
-      <w:bookmarkStart w:id="342" w:name="_Toc107142217"/>
-      <w:bookmarkStart w:id="343" w:name="_Toc107162460"/>
-      <w:bookmarkStart w:id="344" w:name="_Toc107165709"/>
-      <w:bookmarkStart w:id="345" w:name="_Toc107215094"/>
-      <w:bookmarkStart w:id="346" w:name="_Toc107141637"/>
-      <w:bookmarkStart w:id="347" w:name="_Toc107142249"/>
-      <w:bookmarkStart w:id="348" w:name="_Toc107162492"/>
-      <w:bookmarkStart w:id="349" w:name="_Toc107165741"/>
-      <w:bookmarkStart w:id="350" w:name="_Toc107215126"/>
-      <w:bookmarkStart w:id="351" w:name="_Toc107141638"/>
-      <w:bookmarkStart w:id="352" w:name="_Toc107142250"/>
-      <w:bookmarkStart w:id="353" w:name="_Toc107162493"/>
-      <w:bookmarkStart w:id="354" w:name="_Toc107165742"/>
-      <w:bookmarkStart w:id="355" w:name="_Toc107215127"/>
-      <w:bookmarkStart w:id="356" w:name="_Toc107141670"/>
-      <w:bookmarkStart w:id="357" w:name="_Toc107142282"/>
-      <w:bookmarkStart w:id="358" w:name="_Toc107162525"/>
-      <w:bookmarkStart w:id="359" w:name="_Toc107165774"/>
-      <w:bookmarkStart w:id="360" w:name="_Toc107215159"/>
-      <w:bookmarkStart w:id="361" w:name="_Toc107141671"/>
-      <w:bookmarkStart w:id="362" w:name="_Toc107142283"/>
-      <w:bookmarkStart w:id="363" w:name="_Toc107162526"/>
-      <w:bookmarkStart w:id="364" w:name="_Toc107165775"/>
-      <w:bookmarkStart w:id="365" w:name="_Toc107215160"/>
-      <w:bookmarkStart w:id="366" w:name="_Toc107141672"/>
-      <w:bookmarkStart w:id="367" w:name="_Toc107142284"/>
-      <w:bookmarkStart w:id="368" w:name="_Toc107162527"/>
-      <w:bookmarkStart w:id="369" w:name="_Toc107165776"/>
-      <w:bookmarkStart w:id="370" w:name="_Toc107215161"/>
-      <w:bookmarkStart w:id="371" w:name="_Toc107141673"/>
-      <w:bookmarkStart w:id="372" w:name="_Toc107142285"/>
-      <w:bookmarkStart w:id="373" w:name="_Toc107162528"/>
-      <w:bookmarkStart w:id="374" w:name="_Toc107165777"/>
-      <w:bookmarkStart w:id="375" w:name="_Toc107215162"/>
-      <w:bookmarkStart w:id="376" w:name="_Toc107141674"/>
-      <w:bookmarkStart w:id="377" w:name="_Toc107142286"/>
-      <w:bookmarkStart w:id="378" w:name="_Toc107162529"/>
-      <w:bookmarkStart w:id="379" w:name="_Toc107165778"/>
-      <w:bookmarkStart w:id="380" w:name="_Toc107215163"/>
-      <w:bookmarkStart w:id="381" w:name="_Toc107141675"/>
-      <w:bookmarkStart w:id="382" w:name="_Toc107142287"/>
-      <w:bookmarkStart w:id="383" w:name="_Toc107162530"/>
-      <w:bookmarkStart w:id="384" w:name="_Toc107165779"/>
-      <w:bookmarkStart w:id="385" w:name="_Toc107215164"/>
-      <w:bookmarkStart w:id="386" w:name="_Toc107141676"/>
-      <w:bookmarkStart w:id="387" w:name="_Toc107142288"/>
-      <w:bookmarkStart w:id="388" w:name="_Toc107162531"/>
-      <w:bookmarkStart w:id="389" w:name="_Toc107165780"/>
-      <w:bookmarkStart w:id="390" w:name="_Toc107215165"/>
-      <w:bookmarkStart w:id="391" w:name="_Toc107141677"/>
-      <w:bookmarkStart w:id="392" w:name="_Toc107142289"/>
-      <w:bookmarkStart w:id="393" w:name="_Toc107162532"/>
-      <w:bookmarkStart w:id="394" w:name="_Toc107165781"/>
-      <w:bookmarkStart w:id="395" w:name="_Toc107215166"/>
-      <w:bookmarkStart w:id="396" w:name="_Toc107141678"/>
-      <w:bookmarkStart w:id="397" w:name="_Toc107142290"/>
-      <w:bookmarkStart w:id="398" w:name="_Toc107162533"/>
-      <w:bookmarkStart w:id="399" w:name="_Toc107165782"/>
-      <w:bookmarkStart w:id="400" w:name="_Toc107215167"/>
-      <w:bookmarkStart w:id="401" w:name="_Toc107141679"/>
-      <w:bookmarkStart w:id="402" w:name="_Toc107142291"/>
-      <w:bookmarkStart w:id="403" w:name="_Toc107162534"/>
-      <w:bookmarkStart w:id="404" w:name="_Toc107165783"/>
-      <w:bookmarkStart w:id="405" w:name="_Toc107215168"/>
-      <w:bookmarkStart w:id="406" w:name="_Toc107141680"/>
-      <w:bookmarkStart w:id="407" w:name="_Toc107142292"/>
-      <w:bookmarkStart w:id="408" w:name="_Toc107162535"/>
-      <w:bookmarkStart w:id="409" w:name="_Toc107165784"/>
-      <w:bookmarkStart w:id="410" w:name="_Toc107215169"/>
-      <w:bookmarkStart w:id="411" w:name="_Toc107141681"/>
-      <w:bookmarkStart w:id="412" w:name="_Toc107142293"/>
-      <w:bookmarkStart w:id="413" w:name="_Toc107162536"/>
-      <w:bookmarkStart w:id="414" w:name="_Toc107165785"/>
-      <w:bookmarkStart w:id="415" w:name="_Toc107215170"/>
-      <w:bookmarkStart w:id="416" w:name="_Toc107141682"/>
-      <w:bookmarkStart w:id="417" w:name="_Toc107142294"/>
-      <w:bookmarkStart w:id="418" w:name="_Toc107162537"/>
-      <w:bookmarkStart w:id="419" w:name="_Toc107165786"/>
-      <w:bookmarkStart w:id="420" w:name="_Toc107215171"/>
-      <w:bookmarkStart w:id="421" w:name="_Toc107141683"/>
-      <w:bookmarkStart w:id="422" w:name="_Toc107142295"/>
-      <w:bookmarkStart w:id="423" w:name="_Toc107162538"/>
-      <w:bookmarkStart w:id="424" w:name="_Toc107165787"/>
-      <w:bookmarkStart w:id="425" w:name="_Toc107215172"/>
-      <w:bookmarkStart w:id="426" w:name="_Toc107141684"/>
-      <w:bookmarkStart w:id="427" w:name="_Toc107142296"/>
-      <w:bookmarkStart w:id="428" w:name="_Toc107162539"/>
-      <w:bookmarkStart w:id="429" w:name="_Toc107165788"/>
-      <w:bookmarkStart w:id="430" w:name="_Toc107215173"/>
-      <w:bookmarkStart w:id="431" w:name="_Toc107141685"/>
-      <w:bookmarkStart w:id="432" w:name="_Toc107142297"/>
-      <w:bookmarkStart w:id="433" w:name="_Toc107162540"/>
-      <w:bookmarkStart w:id="434" w:name="_Toc107165789"/>
-      <w:bookmarkStart w:id="435" w:name="_Toc107215174"/>
-      <w:bookmarkStart w:id="436" w:name="_Toc107141686"/>
-      <w:bookmarkStart w:id="437" w:name="_Toc107142298"/>
-      <w:bookmarkStart w:id="438" w:name="_Toc107162541"/>
-      <w:bookmarkStart w:id="439" w:name="_Toc107165790"/>
-      <w:bookmarkStart w:id="440" w:name="_Toc107215175"/>
-      <w:bookmarkStart w:id="441" w:name="_Toc107141687"/>
-      <w:bookmarkStart w:id="442" w:name="_Toc107142299"/>
-      <w:bookmarkStart w:id="443" w:name="_Toc107162542"/>
-      <w:bookmarkStart w:id="444" w:name="_Toc107165791"/>
-      <w:bookmarkStart w:id="445" w:name="_Toc107215176"/>
-      <w:bookmarkStart w:id="446" w:name="_Toc107141688"/>
-      <w:bookmarkStart w:id="447" w:name="_Toc107142300"/>
-      <w:bookmarkStart w:id="448" w:name="_Toc107162543"/>
-      <w:bookmarkStart w:id="449" w:name="_Toc107165792"/>
-      <w:bookmarkStart w:id="450" w:name="_Toc107215177"/>
-      <w:bookmarkStart w:id="451" w:name="_Ref106991721"/>
-      <w:bookmarkStart w:id="452" w:name="_Toc107215178"/>
-      <w:bookmarkStart w:id="453" w:name="_Ref106986298"/>
+      <w:bookmarkStart w:id="117" w:name="_Toc107141193"/>
+      <w:bookmarkStart w:id="118" w:name="_Toc107141805"/>
+      <w:bookmarkStart w:id="119" w:name="_Toc107162048"/>
+      <w:bookmarkStart w:id="120" w:name="_Toc107165297"/>
+      <w:bookmarkStart w:id="121" w:name="_Toc107214682"/>
+      <w:bookmarkStart w:id="122" w:name="_Toc107141194"/>
+      <w:bookmarkStart w:id="123" w:name="_Toc107141806"/>
+      <w:bookmarkStart w:id="124" w:name="_Toc107162049"/>
+      <w:bookmarkStart w:id="125" w:name="_Toc107165298"/>
+      <w:bookmarkStart w:id="126" w:name="_Toc107214683"/>
+      <w:bookmarkStart w:id="127" w:name="_Toc107141223"/>
+      <w:bookmarkStart w:id="128" w:name="_Toc107141835"/>
+      <w:bookmarkStart w:id="129" w:name="_Toc107162078"/>
+      <w:bookmarkStart w:id="130" w:name="_Toc107165327"/>
+      <w:bookmarkStart w:id="131" w:name="_Toc107214712"/>
+      <w:bookmarkStart w:id="132" w:name="_Toc107141224"/>
+      <w:bookmarkStart w:id="133" w:name="_Toc107141836"/>
+      <w:bookmarkStart w:id="134" w:name="_Toc107162079"/>
+      <w:bookmarkStart w:id="135" w:name="_Toc107165328"/>
+      <w:bookmarkStart w:id="136" w:name="_Toc107214713"/>
+      <w:bookmarkStart w:id="137" w:name="_Toc107141225"/>
+      <w:bookmarkStart w:id="138" w:name="_Toc107141837"/>
+      <w:bookmarkStart w:id="139" w:name="_Toc107162080"/>
+      <w:bookmarkStart w:id="140" w:name="_Toc107165329"/>
+      <w:bookmarkStart w:id="141" w:name="_Toc107214714"/>
+      <w:bookmarkStart w:id="142" w:name="_Toc107141258"/>
+      <w:bookmarkStart w:id="143" w:name="_Toc107141870"/>
+      <w:bookmarkStart w:id="144" w:name="_Toc107162113"/>
+      <w:bookmarkStart w:id="145" w:name="_Toc107165362"/>
+      <w:bookmarkStart w:id="146" w:name="_Toc107214747"/>
+      <w:bookmarkStart w:id="147" w:name="_Toc107141259"/>
+      <w:bookmarkStart w:id="148" w:name="_Toc107141871"/>
+      <w:bookmarkStart w:id="149" w:name="_Toc107162114"/>
+      <w:bookmarkStart w:id="150" w:name="_Toc107165363"/>
+      <w:bookmarkStart w:id="151" w:name="_Toc107214748"/>
+      <w:bookmarkStart w:id="152" w:name="_Toc107141260"/>
+      <w:bookmarkStart w:id="153" w:name="_Toc107141872"/>
+      <w:bookmarkStart w:id="154" w:name="_Toc107162115"/>
+      <w:bookmarkStart w:id="155" w:name="_Toc107165364"/>
+      <w:bookmarkStart w:id="156" w:name="_Toc107214749"/>
+      <w:bookmarkStart w:id="157" w:name="_Toc107141293"/>
+      <w:bookmarkStart w:id="158" w:name="_Toc107141905"/>
+      <w:bookmarkStart w:id="159" w:name="_Toc107162148"/>
+      <w:bookmarkStart w:id="160" w:name="_Toc107165397"/>
+      <w:bookmarkStart w:id="161" w:name="_Toc107214782"/>
+      <w:bookmarkStart w:id="162" w:name="_Toc107141294"/>
+      <w:bookmarkStart w:id="163" w:name="_Toc107141906"/>
+      <w:bookmarkStart w:id="164" w:name="_Toc107162149"/>
+      <w:bookmarkStart w:id="165" w:name="_Toc107165398"/>
+      <w:bookmarkStart w:id="166" w:name="_Toc107214783"/>
+      <w:bookmarkStart w:id="167" w:name="_Toc107141295"/>
+      <w:bookmarkStart w:id="168" w:name="_Toc107141907"/>
+      <w:bookmarkStart w:id="169" w:name="_Toc107162150"/>
+      <w:bookmarkStart w:id="170" w:name="_Toc107165399"/>
+      <w:bookmarkStart w:id="171" w:name="_Toc107214784"/>
+      <w:bookmarkStart w:id="172" w:name="_Toc107141296"/>
+      <w:bookmarkStart w:id="173" w:name="_Toc107141908"/>
+      <w:bookmarkStart w:id="174" w:name="_Toc107162151"/>
+      <w:bookmarkStart w:id="175" w:name="_Toc107165400"/>
+      <w:bookmarkStart w:id="176" w:name="_Toc107214785"/>
+      <w:bookmarkStart w:id="177" w:name="_Toc107141329"/>
+      <w:bookmarkStart w:id="178" w:name="_Toc107141941"/>
+      <w:bookmarkStart w:id="179" w:name="_Toc107162184"/>
+      <w:bookmarkStart w:id="180" w:name="_Toc107165433"/>
+      <w:bookmarkStart w:id="181" w:name="_Toc107214818"/>
+      <w:bookmarkStart w:id="182" w:name="_Toc107141330"/>
+      <w:bookmarkStart w:id="183" w:name="_Toc107141942"/>
+      <w:bookmarkStart w:id="184" w:name="_Toc107162185"/>
+      <w:bookmarkStart w:id="185" w:name="_Toc107165434"/>
+      <w:bookmarkStart w:id="186" w:name="_Toc107214819"/>
+      <w:bookmarkStart w:id="187" w:name="_Toc107141331"/>
+      <w:bookmarkStart w:id="188" w:name="_Toc107141943"/>
+      <w:bookmarkStart w:id="189" w:name="_Toc107162186"/>
+      <w:bookmarkStart w:id="190" w:name="_Toc107165435"/>
+      <w:bookmarkStart w:id="191" w:name="_Toc107214820"/>
+      <w:bookmarkStart w:id="192" w:name="_Toc107141332"/>
+      <w:bookmarkStart w:id="193" w:name="_Toc107141944"/>
+      <w:bookmarkStart w:id="194" w:name="_Toc107162187"/>
+      <w:bookmarkStart w:id="195" w:name="_Toc107165436"/>
+      <w:bookmarkStart w:id="196" w:name="_Toc107214821"/>
+      <w:bookmarkStart w:id="197" w:name="_Toc107141333"/>
+      <w:bookmarkStart w:id="198" w:name="_Toc107141945"/>
+      <w:bookmarkStart w:id="199" w:name="_Toc107162188"/>
+      <w:bookmarkStart w:id="200" w:name="_Toc107165437"/>
+      <w:bookmarkStart w:id="201" w:name="_Toc107214822"/>
+      <w:bookmarkStart w:id="202" w:name="_Toc107141334"/>
+      <w:bookmarkStart w:id="203" w:name="_Toc107141946"/>
+      <w:bookmarkStart w:id="204" w:name="_Toc107162189"/>
+      <w:bookmarkStart w:id="205" w:name="_Toc107165438"/>
+      <w:bookmarkStart w:id="206" w:name="_Toc107214823"/>
+      <w:bookmarkStart w:id="207" w:name="_Toc107141335"/>
+      <w:bookmarkStart w:id="208" w:name="_Toc107141947"/>
+      <w:bookmarkStart w:id="209" w:name="_Toc107162190"/>
+      <w:bookmarkStart w:id="210" w:name="_Toc107165439"/>
+      <w:bookmarkStart w:id="211" w:name="_Toc107214824"/>
+      <w:bookmarkStart w:id="212" w:name="_Toc107141336"/>
+      <w:bookmarkStart w:id="213" w:name="_Toc107141948"/>
+      <w:bookmarkStart w:id="214" w:name="_Toc107162191"/>
+      <w:bookmarkStart w:id="215" w:name="_Toc107165440"/>
+      <w:bookmarkStart w:id="216" w:name="_Toc107214825"/>
+      <w:bookmarkStart w:id="217" w:name="_Toc107141337"/>
+      <w:bookmarkStart w:id="218" w:name="_Toc107141949"/>
+      <w:bookmarkStart w:id="219" w:name="_Toc107162192"/>
+      <w:bookmarkStart w:id="220" w:name="_Toc107165441"/>
+      <w:bookmarkStart w:id="221" w:name="_Toc107214826"/>
+      <w:bookmarkStart w:id="222" w:name="_Toc107141338"/>
+      <w:bookmarkStart w:id="223" w:name="_Toc107141950"/>
+      <w:bookmarkStart w:id="224" w:name="_Toc107162193"/>
+      <w:bookmarkStart w:id="225" w:name="_Toc107165442"/>
+      <w:bookmarkStart w:id="226" w:name="_Toc107214827"/>
+      <w:bookmarkStart w:id="227" w:name="_Toc107141339"/>
+      <w:bookmarkStart w:id="228" w:name="_Toc107141951"/>
+      <w:bookmarkStart w:id="229" w:name="_Toc107162194"/>
+      <w:bookmarkStart w:id="230" w:name="_Toc107165443"/>
+      <w:bookmarkStart w:id="231" w:name="_Toc107214828"/>
+      <w:bookmarkStart w:id="232" w:name="_Toc107141340"/>
+      <w:bookmarkStart w:id="233" w:name="_Toc107141952"/>
+      <w:bookmarkStart w:id="234" w:name="_Toc107162195"/>
+      <w:bookmarkStart w:id="235" w:name="_Toc107165444"/>
+      <w:bookmarkStart w:id="236" w:name="_Toc107214829"/>
+      <w:bookmarkStart w:id="237" w:name="_Toc107141341"/>
+      <w:bookmarkStart w:id="238" w:name="_Toc107141953"/>
+      <w:bookmarkStart w:id="239" w:name="_Toc107162196"/>
+      <w:bookmarkStart w:id="240" w:name="_Toc107165445"/>
+      <w:bookmarkStart w:id="241" w:name="_Toc107214830"/>
+      <w:bookmarkStart w:id="242" w:name="_Toc107141342"/>
+      <w:bookmarkStart w:id="243" w:name="_Toc107141954"/>
+      <w:bookmarkStart w:id="244" w:name="_Toc107162197"/>
+      <w:bookmarkStart w:id="245" w:name="_Toc107165446"/>
+      <w:bookmarkStart w:id="246" w:name="_Toc107214831"/>
+      <w:bookmarkStart w:id="247" w:name="_Toc107141343"/>
+      <w:bookmarkStart w:id="248" w:name="_Toc107141955"/>
+      <w:bookmarkStart w:id="249" w:name="_Toc107162198"/>
+      <w:bookmarkStart w:id="250" w:name="_Toc107165447"/>
+      <w:bookmarkStart w:id="251" w:name="_Toc107214832"/>
+      <w:bookmarkStart w:id="252" w:name="_Toc107141394"/>
+      <w:bookmarkStart w:id="253" w:name="_Toc107142006"/>
+      <w:bookmarkStart w:id="254" w:name="_Toc107162249"/>
+      <w:bookmarkStart w:id="255" w:name="_Toc107165498"/>
+      <w:bookmarkStart w:id="256" w:name="_Toc107214883"/>
+      <w:bookmarkStart w:id="257" w:name="_Toc107141395"/>
+      <w:bookmarkStart w:id="258" w:name="_Toc107142007"/>
+      <w:bookmarkStart w:id="259" w:name="_Toc107162250"/>
+      <w:bookmarkStart w:id="260" w:name="_Toc107165499"/>
+      <w:bookmarkStart w:id="261" w:name="_Toc107214884"/>
+      <w:bookmarkStart w:id="262" w:name="_Toc107141396"/>
+      <w:bookmarkStart w:id="263" w:name="_Toc107142008"/>
+      <w:bookmarkStart w:id="264" w:name="_Toc107162251"/>
+      <w:bookmarkStart w:id="265" w:name="_Toc107165500"/>
+      <w:bookmarkStart w:id="266" w:name="_Toc107214885"/>
+      <w:bookmarkStart w:id="267" w:name="_Toc107141425"/>
+      <w:bookmarkStart w:id="268" w:name="_Toc107142037"/>
+      <w:bookmarkStart w:id="269" w:name="_Toc107162280"/>
+      <w:bookmarkStart w:id="270" w:name="_Toc107165529"/>
+      <w:bookmarkStart w:id="271" w:name="_Toc107214914"/>
+      <w:bookmarkStart w:id="272" w:name="_Toc107141426"/>
+      <w:bookmarkStart w:id="273" w:name="_Toc107142038"/>
+      <w:bookmarkStart w:id="274" w:name="_Toc107162281"/>
+      <w:bookmarkStart w:id="275" w:name="_Toc107165530"/>
+      <w:bookmarkStart w:id="276" w:name="_Toc107214915"/>
+      <w:bookmarkStart w:id="277" w:name="_Toc107141458"/>
+      <w:bookmarkStart w:id="278" w:name="_Toc107142070"/>
+      <w:bookmarkStart w:id="279" w:name="_Toc107162313"/>
+      <w:bookmarkStart w:id="280" w:name="_Toc107165562"/>
+      <w:bookmarkStart w:id="281" w:name="_Toc107214947"/>
+      <w:bookmarkStart w:id="282" w:name="_Toc107141459"/>
+      <w:bookmarkStart w:id="283" w:name="_Toc107142071"/>
+      <w:bookmarkStart w:id="284" w:name="_Toc107162314"/>
+      <w:bookmarkStart w:id="285" w:name="_Toc107165563"/>
+      <w:bookmarkStart w:id="286" w:name="_Toc107214948"/>
+      <w:bookmarkStart w:id="287" w:name="_Toc107141507"/>
+      <w:bookmarkStart w:id="288" w:name="_Toc107142119"/>
+      <w:bookmarkStart w:id="289" w:name="_Toc107162362"/>
+      <w:bookmarkStart w:id="290" w:name="_Toc107165611"/>
+      <w:bookmarkStart w:id="291" w:name="_Toc107214996"/>
+      <w:bookmarkStart w:id="292" w:name="_Toc107141508"/>
+      <w:bookmarkStart w:id="293" w:name="_Toc107142120"/>
+      <w:bookmarkStart w:id="294" w:name="_Toc107162363"/>
+      <w:bookmarkStart w:id="295" w:name="_Toc107165612"/>
+      <w:bookmarkStart w:id="296" w:name="_Toc107214997"/>
+      <w:bookmarkStart w:id="297" w:name="_Toc107141540"/>
+      <w:bookmarkStart w:id="298" w:name="_Toc107142152"/>
+      <w:bookmarkStart w:id="299" w:name="_Toc107162395"/>
+      <w:bookmarkStart w:id="300" w:name="_Toc107165644"/>
+      <w:bookmarkStart w:id="301" w:name="_Toc107215029"/>
+      <w:bookmarkStart w:id="302" w:name="_Toc107141541"/>
+      <w:bookmarkStart w:id="303" w:name="_Toc107142153"/>
+      <w:bookmarkStart w:id="304" w:name="_Toc107162396"/>
+      <w:bookmarkStart w:id="305" w:name="_Toc107165645"/>
+      <w:bookmarkStart w:id="306" w:name="_Toc107215030"/>
+      <w:bookmarkStart w:id="307" w:name="_Toc107141542"/>
+      <w:bookmarkStart w:id="308" w:name="_Toc107142154"/>
+      <w:bookmarkStart w:id="309" w:name="_Toc107162397"/>
+      <w:bookmarkStart w:id="310" w:name="_Toc107165646"/>
+      <w:bookmarkStart w:id="311" w:name="_Toc107215031"/>
+      <w:bookmarkStart w:id="312" w:name="_Toc107141571"/>
+      <w:bookmarkStart w:id="313" w:name="_Toc107142183"/>
+      <w:bookmarkStart w:id="314" w:name="_Toc107162426"/>
+      <w:bookmarkStart w:id="315" w:name="_Toc107165675"/>
+      <w:bookmarkStart w:id="316" w:name="_Toc107215060"/>
+      <w:bookmarkStart w:id="317" w:name="_Toc107141572"/>
+      <w:bookmarkStart w:id="318" w:name="_Toc107142184"/>
+      <w:bookmarkStart w:id="319" w:name="_Toc107162427"/>
+      <w:bookmarkStart w:id="320" w:name="_Toc107165676"/>
+      <w:bookmarkStart w:id="321" w:name="_Toc107215061"/>
+      <w:bookmarkStart w:id="322" w:name="_Toc107141604"/>
+      <w:bookmarkStart w:id="323" w:name="_Toc107142216"/>
+      <w:bookmarkStart w:id="324" w:name="_Toc107162459"/>
+      <w:bookmarkStart w:id="325" w:name="_Toc107165708"/>
+      <w:bookmarkStart w:id="326" w:name="_Toc107215093"/>
+      <w:bookmarkStart w:id="327" w:name="_Toc107141605"/>
+      <w:bookmarkStart w:id="328" w:name="_Toc107142217"/>
+      <w:bookmarkStart w:id="329" w:name="_Toc107162460"/>
+      <w:bookmarkStart w:id="330" w:name="_Toc107165709"/>
+      <w:bookmarkStart w:id="331" w:name="_Toc107215094"/>
+      <w:bookmarkStart w:id="332" w:name="_Toc107141637"/>
+      <w:bookmarkStart w:id="333" w:name="_Toc107142249"/>
+      <w:bookmarkStart w:id="334" w:name="_Toc107162492"/>
+      <w:bookmarkStart w:id="335" w:name="_Toc107165741"/>
+      <w:bookmarkStart w:id="336" w:name="_Toc107215126"/>
+      <w:bookmarkStart w:id="337" w:name="_Toc107141638"/>
+      <w:bookmarkStart w:id="338" w:name="_Toc107142250"/>
+      <w:bookmarkStart w:id="339" w:name="_Toc107162493"/>
+      <w:bookmarkStart w:id="340" w:name="_Toc107165742"/>
+      <w:bookmarkStart w:id="341" w:name="_Toc107215127"/>
+      <w:bookmarkStart w:id="342" w:name="_Toc107141670"/>
+      <w:bookmarkStart w:id="343" w:name="_Toc107142282"/>
+      <w:bookmarkStart w:id="344" w:name="_Toc107162525"/>
+      <w:bookmarkStart w:id="345" w:name="_Toc107165774"/>
+      <w:bookmarkStart w:id="346" w:name="_Toc107215159"/>
+      <w:bookmarkStart w:id="347" w:name="_Toc107141671"/>
+      <w:bookmarkStart w:id="348" w:name="_Toc107142283"/>
+      <w:bookmarkStart w:id="349" w:name="_Toc107162526"/>
+      <w:bookmarkStart w:id="350" w:name="_Toc107165775"/>
+      <w:bookmarkStart w:id="351" w:name="_Toc107215160"/>
+      <w:bookmarkStart w:id="352" w:name="_Toc107141672"/>
+      <w:bookmarkStart w:id="353" w:name="_Toc107142284"/>
+      <w:bookmarkStart w:id="354" w:name="_Toc107162527"/>
+      <w:bookmarkStart w:id="355" w:name="_Toc107165776"/>
+      <w:bookmarkStart w:id="356" w:name="_Toc107215161"/>
+      <w:bookmarkStart w:id="357" w:name="_Toc107141673"/>
+      <w:bookmarkStart w:id="358" w:name="_Toc107142285"/>
+      <w:bookmarkStart w:id="359" w:name="_Toc107162528"/>
+      <w:bookmarkStart w:id="360" w:name="_Toc107165777"/>
+      <w:bookmarkStart w:id="361" w:name="_Toc107215162"/>
+      <w:bookmarkStart w:id="362" w:name="_Toc107141674"/>
+      <w:bookmarkStart w:id="363" w:name="_Toc107142286"/>
+      <w:bookmarkStart w:id="364" w:name="_Toc107162529"/>
+      <w:bookmarkStart w:id="365" w:name="_Toc107165778"/>
+      <w:bookmarkStart w:id="366" w:name="_Toc107215163"/>
+      <w:bookmarkStart w:id="367" w:name="_Toc107141675"/>
+      <w:bookmarkStart w:id="368" w:name="_Toc107142287"/>
+      <w:bookmarkStart w:id="369" w:name="_Toc107162530"/>
+      <w:bookmarkStart w:id="370" w:name="_Toc107165779"/>
+      <w:bookmarkStart w:id="371" w:name="_Toc107215164"/>
+      <w:bookmarkStart w:id="372" w:name="_Toc107141676"/>
+      <w:bookmarkStart w:id="373" w:name="_Toc107142288"/>
+      <w:bookmarkStart w:id="374" w:name="_Toc107162531"/>
+      <w:bookmarkStart w:id="375" w:name="_Toc107165780"/>
+      <w:bookmarkStart w:id="376" w:name="_Toc107215165"/>
+      <w:bookmarkStart w:id="377" w:name="_Toc107141677"/>
+      <w:bookmarkStart w:id="378" w:name="_Toc107142289"/>
+      <w:bookmarkStart w:id="379" w:name="_Toc107162532"/>
+      <w:bookmarkStart w:id="380" w:name="_Toc107165781"/>
+      <w:bookmarkStart w:id="381" w:name="_Toc107215166"/>
+      <w:bookmarkStart w:id="382" w:name="_Toc107141678"/>
+      <w:bookmarkStart w:id="383" w:name="_Toc107142290"/>
+      <w:bookmarkStart w:id="384" w:name="_Toc107162533"/>
+      <w:bookmarkStart w:id="385" w:name="_Toc107165782"/>
+      <w:bookmarkStart w:id="386" w:name="_Toc107215167"/>
+      <w:bookmarkStart w:id="387" w:name="_Toc107141679"/>
+      <w:bookmarkStart w:id="388" w:name="_Toc107142291"/>
+      <w:bookmarkStart w:id="389" w:name="_Toc107162534"/>
+      <w:bookmarkStart w:id="390" w:name="_Toc107165783"/>
+      <w:bookmarkStart w:id="391" w:name="_Toc107215168"/>
+      <w:bookmarkStart w:id="392" w:name="_Toc107141680"/>
+      <w:bookmarkStart w:id="393" w:name="_Toc107142292"/>
+      <w:bookmarkStart w:id="394" w:name="_Toc107162535"/>
+      <w:bookmarkStart w:id="395" w:name="_Toc107165784"/>
+      <w:bookmarkStart w:id="396" w:name="_Toc107215169"/>
+      <w:bookmarkStart w:id="397" w:name="_Toc107141681"/>
+      <w:bookmarkStart w:id="398" w:name="_Toc107142293"/>
+      <w:bookmarkStart w:id="399" w:name="_Toc107162536"/>
+      <w:bookmarkStart w:id="400" w:name="_Toc107165785"/>
+      <w:bookmarkStart w:id="401" w:name="_Toc107215170"/>
+      <w:bookmarkStart w:id="402" w:name="_Toc107141682"/>
+      <w:bookmarkStart w:id="403" w:name="_Toc107142294"/>
+      <w:bookmarkStart w:id="404" w:name="_Toc107162537"/>
+      <w:bookmarkStart w:id="405" w:name="_Toc107165786"/>
+      <w:bookmarkStart w:id="406" w:name="_Toc107215171"/>
+      <w:bookmarkStart w:id="407" w:name="_Toc107141683"/>
+      <w:bookmarkStart w:id="408" w:name="_Toc107142295"/>
+      <w:bookmarkStart w:id="409" w:name="_Toc107162538"/>
+      <w:bookmarkStart w:id="410" w:name="_Toc107165787"/>
+      <w:bookmarkStart w:id="411" w:name="_Toc107215172"/>
+      <w:bookmarkStart w:id="412" w:name="_Toc107141684"/>
+      <w:bookmarkStart w:id="413" w:name="_Toc107142296"/>
+      <w:bookmarkStart w:id="414" w:name="_Toc107162539"/>
+      <w:bookmarkStart w:id="415" w:name="_Toc107165788"/>
+      <w:bookmarkStart w:id="416" w:name="_Toc107215173"/>
+      <w:bookmarkStart w:id="417" w:name="_Toc107141685"/>
+      <w:bookmarkStart w:id="418" w:name="_Toc107142297"/>
+      <w:bookmarkStart w:id="419" w:name="_Toc107162540"/>
+      <w:bookmarkStart w:id="420" w:name="_Toc107165789"/>
+      <w:bookmarkStart w:id="421" w:name="_Toc107215174"/>
+      <w:bookmarkStart w:id="422" w:name="_Toc107141686"/>
+      <w:bookmarkStart w:id="423" w:name="_Toc107142298"/>
+      <w:bookmarkStart w:id="424" w:name="_Toc107162541"/>
+      <w:bookmarkStart w:id="425" w:name="_Toc107165790"/>
+      <w:bookmarkStart w:id="426" w:name="_Toc107215175"/>
+      <w:bookmarkStart w:id="427" w:name="_Toc107141687"/>
+      <w:bookmarkStart w:id="428" w:name="_Toc107142299"/>
+      <w:bookmarkStart w:id="429" w:name="_Toc107162542"/>
+      <w:bookmarkStart w:id="430" w:name="_Toc107165791"/>
+      <w:bookmarkStart w:id="431" w:name="_Toc107215176"/>
+      <w:bookmarkStart w:id="432" w:name="_Toc107141688"/>
+      <w:bookmarkStart w:id="433" w:name="_Toc107142300"/>
+      <w:bookmarkStart w:id="434" w:name="_Toc107162543"/>
+      <w:bookmarkStart w:id="435" w:name="_Toc107165792"/>
+      <w:bookmarkStart w:id="436" w:name="_Toc107215177"/>
+      <w:bookmarkStart w:id="437" w:name="_Ref106991721"/>
+      <w:bookmarkStart w:id="438" w:name="_Toc107215178"/>
+      <w:bookmarkStart w:id="439" w:name="_Ref106986298"/>
+      <w:bookmarkEnd w:id="117"/>
+      <w:bookmarkEnd w:id="118"/>
+      <w:bookmarkEnd w:id="119"/>
+      <w:bookmarkEnd w:id="120"/>
+      <w:bookmarkEnd w:id="121"/>
+      <w:bookmarkEnd w:id="122"/>
+      <w:bookmarkEnd w:id="123"/>
+      <w:bookmarkEnd w:id="124"/>
+      <w:bookmarkEnd w:id="125"/>
+      <w:bookmarkEnd w:id="126"/>
+      <w:bookmarkEnd w:id="127"/>
+      <w:bookmarkEnd w:id="128"/>
+      <w:bookmarkEnd w:id="129"/>
+      <w:bookmarkEnd w:id="130"/>
       <w:bookmarkEnd w:id="131"/>
       <w:bookmarkEnd w:id="132"/>
       <w:bookmarkEnd w:id="133"/>
@@ -15070,20 +15686,6 @@
       <w:bookmarkEnd w:id="434"/>
       <w:bookmarkEnd w:id="435"/>
       <w:bookmarkEnd w:id="436"/>
-      <w:bookmarkEnd w:id="437"/>
-      <w:bookmarkEnd w:id="438"/>
-      <w:bookmarkEnd w:id="439"/>
-      <w:bookmarkEnd w:id="440"/>
-      <w:bookmarkEnd w:id="441"/>
-      <w:bookmarkEnd w:id="442"/>
-      <w:bookmarkEnd w:id="443"/>
-      <w:bookmarkEnd w:id="444"/>
-      <w:bookmarkEnd w:id="445"/>
-      <w:bookmarkEnd w:id="446"/>
-      <w:bookmarkEnd w:id="447"/>
-      <w:bookmarkEnd w:id="448"/>
-      <w:bookmarkEnd w:id="449"/>
-      <w:bookmarkEnd w:id="450"/>
       <w:r>
         <w:t xml:space="preserve">Таблица </w:t>
       </w:r>
@@ -15095,17 +15697,25 @@
           <w:t>14</w:t>
         </w:r>
       </w:fldSimple>
-      <w:bookmarkEnd w:id="451"/>
+      <w:bookmarkEnd w:id="437"/>
       <w:r>
         <w:t xml:space="preserve">. </w:t>
       </w:r>
-      <w:bookmarkStart w:id="454" w:name="_Hlk107253584"/>
+      <w:bookmarkStart w:id="440" w:name="_Hlk107253584"/>
       <w:r>
-        <w:t>«Информация о товарах (работах, услугах), имущественных правах» ‹ТовУсл›</w:t>
+        <w:t>«Информация о товарах (работах, услугах), имущественных правах» ‹</w:t>
       </w:r>
-      <w:bookmarkEnd w:id="452"/>
-      <w:bookmarkEnd w:id="453"/>
-      <w:bookmarkEnd w:id="454"/>
+      <w:proofErr w:type="spellStart"/>
+      <w:r>
+        <w:t>ТовУсл</w:t>
+      </w:r>
+      <w:proofErr w:type="spellEnd"/>
+      <w:r>
+        <w:t>›</w:t>
+      </w:r>
+      <w:bookmarkEnd w:id="438"/>
+      <w:bookmarkEnd w:id="439"/>
+      <w:bookmarkEnd w:id="440"/>
     </w:p>
     <w:tbl>
       <w:tblPr>
@@ -15436,6 +16046,7 @@
                 <w:lang w:eastAsia="en-US"/>
               </w:rPr>
             </w:pPr>
+            <w:proofErr w:type="spellStart"/>
             <w:r>
               <w:rPr>
                 <w:szCs w:val="22"/>
@@ -15443,6 +16054,7 @@
               </w:rPr>
               <w:t>НаимТов</w:t>
             </w:r>
+            <w:proofErr w:type="spellEnd"/>
           </w:p>
         </w:tc>
         <w:tc>
@@ -15506,12 +16118,21 @@
                 <w:lang w:eastAsia="en-US"/>
               </w:rPr>
             </w:pPr>
-            <w:r>
-              <w:rPr>
-                <w:szCs w:val="22"/>
-                <w:lang w:eastAsia="en-US"/>
-              </w:rPr>
-              <w:t>T(1-1000)</w:t>
+            <w:proofErr w:type="gramStart"/>
+            <w:r>
+              <w:rPr>
+                <w:szCs w:val="22"/>
+                <w:lang w:eastAsia="en-US"/>
+              </w:rPr>
+              <w:t>T(</w:t>
+            </w:r>
+            <w:proofErr w:type="gramEnd"/>
+            <w:r>
+              <w:rPr>
+                <w:szCs w:val="22"/>
+                <w:lang w:eastAsia="en-US"/>
+              </w:rPr>
+              <w:t>1-1000)</w:t>
             </w:r>
           </w:p>
         </w:tc>
@@ -15541,24 +16162,13 @@
                 <w:lang w:eastAsia="en-US"/>
               </w:rPr>
             </w:pPr>
-            <w:del w:id="455" w:author="Администратор" w:date="2022-08-17T16:18:00Z">
-              <w:r>
-                <w:rPr>
-                  <w:szCs w:val="22"/>
-                  <w:lang w:eastAsia="en-US"/>
-                </w:rPr>
-                <w:delText>Н</w:delText>
-              </w:r>
-            </w:del>
-            <w:ins w:id="456" w:author="Администратор" w:date="2022-08-17T16:18:00Z">
-              <w:r>
-                <w:rPr>
-                  <w:szCs w:val="22"/>
-                  <w:lang w:eastAsia="en-US"/>
-                </w:rPr>
-                <w:t>О</w:t>
-              </w:r>
-            </w:ins>
+            <w:r>
+              <w:rPr>
+                <w:szCs w:val="22"/>
+                <w:lang w:eastAsia="en-US"/>
+              </w:rPr>
+              <w:t>О</w:t>
+            </w:r>
           </w:p>
         </w:tc>
         <w:tc>
@@ -15590,7 +16200,49 @@
               <w:rPr>
                 <w:lang w:eastAsia="en-US"/>
               </w:rPr>
-              <w:t>Обязателен при отсутствии ХарактерТов и АртикулТов и КодТов.</w:t>
+              <w:t xml:space="preserve">Обязателен при отсутствии </w:t>
+            </w:r>
+            <w:proofErr w:type="spellStart"/>
+            <w:r>
+              <w:rPr>
+                <w:lang w:eastAsia="en-US"/>
+              </w:rPr>
+              <w:t>ХарактерТов</w:t>
+            </w:r>
+            <w:proofErr w:type="spellEnd"/>
+            <w:r>
+              <w:rPr>
+                <w:lang w:eastAsia="en-US"/>
+              </w:rPr>
+              <w:t xml:space="preserve"> и </w:t>
+            </w:r>
+            <w:proofErr w:type="spellStart"/>
+            <w:r>
+              <w:rPr>
+                <w:lang w:eastAsia="en-US"/>
+              </w:rPr>
+              <w:t>АртикулТов</w:t>
+            </w:r>
+            <w:proofErr w:type="spellEnd"/>
+            <w:r>
+              <w:rPr>
+                <w:lang w:eastAsia="en-US"/>
+              </w:rPr>
+              <w:t xml:space="preserve"> и </w:t>
+            </w:r>
+            <w:proofErr w:type="spellStart"/>
+            <w:r>
+              <w:rPr>
+                <w:lang w:eastAsia="en-US"/>
+              </w:rPr>
+              <w:t>КодТов</w:t>
+            </w:r>
+            <w:proofErr w:type="spellEnd"/>
+            <w:r>
+              <w:rPr>
+                <w:lang w:eastAsia="en-US"/>
+              </w:rPr>
+              <w:t>.</w:t>
             </w:r>
           </w:p>
         </w:tc>
@@ -15659,6 +16311,7 @@
                 <w:lang w:eastAsia="en-US"/>
               </w:rPr>
             </w:pPr>
+            <w:proofErr w:type="spellStart"/>
             <w:r>
               <w:rPr>
                 <w:szCs w:val="22"/>
@@ -15666,6 +16319,7 @@
               </w:rPr>
               <w:t>ОКЕИ_Тов</w:t>
             </w:r>
+            <w:proofErr w:type="spellEnd"/>
           </w:p>
         </w:tc>
         <w:tc>
@@ -15729,12 +16383,21 @@
                 <w:lang w:eastAsia="en-US"/>
               </w:rPr>
             </w:pPr>
-            <w:r>
-              <w:rPr>
-                <w:szCs w:val="22"/>
-                <w:lang w:eastAsia="en-US"/>
-              </w:rPr>
-              <w:t>T(3-4)</w:t>
+            <w:proofErr w:type="gramStart"/>
+            <w:r>
+              <w:rPr>
+                <w:szCs w:val="22"/>
+                <w:lang w:eastAsia="en-US"/>
+              </w:rPr>
+              <w:t>T(</w:t>
+            </w:r>
+            <w:proofErr w:type="gramEnd"/>
+            <w:r>
+              <w:rPr>
+                <w:szCs w:val="22"/>
+                <w:lang w:eastAsia="en-US"/>
+              </w:rPr>
+              <w:t>3-4)</w:t>
             </w:r>
           </w:p>
         </w:tc>
@@ -15764,31 +16427,20 @@
                 <w:lang w:eastAsia="en-US"/>
               </w:rPr>
             </w:pPr>
-            <w:del w:id="457" w:author="Администратор" w:date="2022-08-17T16:18:00Z">
-              <w:r>
-                <w:rPr>
-                  <w:szCs w:val="22"/>
-                  <w:lang w:eastAsia="en-US"/>
-                </w:rPr>
-                <w:delText>НК</w:delText>
-              </w:r>
-            </w:del>
-            <w:ins w:id="458" w:author="Администратор" w:date="2022-08-17T16:18:00Z">
-              <w:r>
-                <w:rPr>
-                  <w:szCs w:val="22"/>
-                  <w:lang w:eastAsia="en-US"/>
-                </w:rPr>
-                <w:t>О</w:t>
-              </w:r>
-              <w:r>
-                <w:rPr>
-                  <w:szCs w:val="22"/>
-                  <w:lang w:eastAsia="en-US"/>
-                </w:rPr>
-                <w:t>К</w:t>
-              </w:r>
-            </w:ins>
+            <w:r>
+              <w:rPr>
+                <w:szCs w:val="22"/>
+                <w:lang w:eastAsia="en-US"/>
+              </w:rPr>
+              <w:t>О</w:t>
+            </w:r>
+            <w:r>
+              <w:rPr>
+                <w:szCs w:val="22"/>
+                <w:lang w:eastAsia="en-US"/>
+              </w:rPr>
+              <w:t>К</w:t>
+            </w:r>
           </w:p>
         </w:tc>
         <w:tc>
@@ -15815,12 +16467,12 @@
                 <w:lang w:eastAsia="en-US"/>
               </w:rPr>
             </w:pPr>
-            <w:bookmarkStart w:id="459" w:name="_Toc422892037"/>
-            <w:bookmarkStart w:id="460" w:name="_Toc428342594"/>
-            <w:bookmarkStart w:id="461" w:name="_Toc428342764"/>
-            <w:bookmarkStart w:id="462" w:name="_Toc431204832"/>
-            <w:bookmarkStart w:id="463" w:name="_Toc431205701"/>
-            <w:bookmarkStart w:id="464" w:name="OKEI"/>
+            <w:bookmarkStart w:id="441" w:name="_Toc422892037"/>
+            <w:bookmarkStart w:id="442" w:name="_Toc428342594"/>
+            <w:bookmarkStart w:id="443" w:name="_Toc428342764"/>
+            <w:bookmarkStart w:id="444" w:name="_Toc431204832"/>
+            <w:bookmarkStart w:id="445" w:name="_Toc431205701"/>
+            <w:bookmarkStart w:id="446" w:name="OKEI"/>
             <w:r>
               <w:rPr>
                 <w:lang w:eastAsia="en-US"/>
@@ -15833,12 +16485,14 @@
               </w:rPr>
               <w:t>‹</w:t>
             </w:r>
+            <w:proofErr w:type="spellStart"/>
             <w:r>
               <w:rPr>
                 <w:lang w:eastAsia="en-US"/>
               </w:rPr>
               <w:t>ОКЕИТип</w:t>
             </w:r>
+            <w:proofErr w:type="spellEnd"/>
             <w:r>
               <w:rPr>
                 <w:lang w:eastAsia="en-US"/>
@@ -15866,12 +16520,12 @@
               </w:rPr>
               <w:t>Принимает значение в соответствии с Общероссийским классификатором единиц измерения</w:t>
             </w:r>
-            <w:bookmarkEnd w:id="459"/>
-            <w:bookmarkEnd w:id="460"/>
-            <w:bookmarkEnd w:id="461"/>
-            <w:bookmarkEnd w:id="462"/>
-            <w:bookmarkEnd w:id="463"/>
-            <w:bookmarkEnd w:id="464"/>
+            <w:bookmarkEnd w:id="441"/>
+            <w:bookmarkEnd w:id="442"/>
+            <w:bookmarkEnd w:id="443"/>
+            <w:bookmarkEnd w:id="444"/>
+            <w:bookmarkEnd w:id="445"/>
+            <w:bookmarkEnd w:id="446"/>
             <w:r>
               <w:rPr>
                 <w:lang w:eastAsia="en-US"/>
@@ -15883,7 +16537,56 @@
                 <w:lang w:eastAsia="en-US"/>
               </w:rPr>
               <w:br/>
-              <w:t>В случае указания ОКЕИ_Тов=0000 наименование единицы измерения (ДопСведТов/НаимЕдИзм) определяется пользователем.</w:t>
+              <w:t xml:space="preserve">В случае указания </w:t>
+            </w:r>
+            <w:proofErr w:type="spellStart"/>
+            <w:r>
+              <w:rPr>
+                <w:lang w:eastAsia="en-US"/>
+              </w:rPr>
+              <w:t>ОКЕИ_Тов</w:t>
+            </w:r>
+            <w:proofErr w:type="spellEnd"/>
+            <w:r>
+              <w:rPr>
+                <w:lang w:eastAsia="en-US"/>
+              </w:rPr>
+              <w:t xml:space="preserve">=0000 </w:t>
+            </w:r>
+            <w:r>
+              <w:rPr>
+                <w:lang w:eastAsia="en-US"/>
+              </w:rPr>
+              <w:lastRenderedPageBreak/>
+              <w:t>наименование единицы измерения (</w:t>
+            </w:r>
+            <w:proofErr w:type="spellStart"/>
+            <w:r>
+              <w:rPr>
+                <w:lang w:eastAsia="en-US"/>
+              </w:rPr>
+              <w:t>ДопСведТов</w:t>
+            </w:r>
+            <w:proofErr w:type="spellEnd"/>
+            <w:r>
+              <w:rPr>
+                <w:lang w:eastAsia="en-US"/>
+              </w:rPr>
+              <w:t>/</w:t>
+            </w:r>
+            <w:proofErr w:type="spellStart"/>
+            <w:r>
+              <w:rPr>
+                <w:lang w:eastAsia="en-US"/>
+              </w:rPr>
+              <w:t>НаимЕдИзм</w:t>
+            </w:r>
+            <w:proofErr w:type="spellEnd"/>
+            <w:r>
+              <w:rPr>
+                <w:lang w:eastAsia="en-US"/>
+              </w:rPr>
+              <w:t>) определяется пользователем.</w:t>
             </w:r>
           </w:p>
         </w:tc>
@@ -15891,7 +16594,6 @@
       <w:tr>
         <w:trPr>
           <w:trHeight w:val="170"/>
-          <w:ins w:id="465" w:author="Администратор" w:date="2022-08-17T16:19:00Z"/>
         </w:trPr>
         <w:tc>
           <w:tcPr>
@@ -15913,20 +16615,18 @@
             <w:pPr>
               <w:spacing w:line="256" w:lineRule="auto"/>
               <w:rPr>
-                <w:ins w:id="466" w:author="Администратор" w:date="2022-08-17T16:19:00Z"/>
-                <w:szCs w:val="22"/>
-                <w:lang w:eastAsia="en-US"/>
-              </w:rPr>
-            </w:pPr>
-            <w:ins w:id="467" w:author="Администратор" w:date="2022-08-17T16:19:00Z">
-              <w:r>
-                <w:rPr>
-                  <w:szCs w:val="22"/>
-                  <w:lang w:eastAsia="en-US"/>
-                </w:rPr>
-                <w:t xml:space="preserve">Источник значения </w:t>
-              </w:r>
-            </w:ins>
+                <w:szCs w:val="22"/>
+                <w:lang w:eastAsia="en-US"/>
+              </w:rPr>
+            </w:pPr>
+            <w:r>
+              <w:rPr>
+                <w:szCs w:val="22"/>
+                <w:lang w:eastAsia="en-US"/>
+              </w:rPr>
+              <w:lastRenderedPageBreak/>
+              <w:t xml:space="preserve">Источник значения </w:t>
+            </w:r>
           </w:p>
         </w:tc>
         <w:tc>
@@ -15950,7 +16650,6 @@
               <w:spacing w:line="256" w:lineRule="auto"/>
               <w:jc w:val="center"/>
               <w:rPr>
-                <w:ins w:id="468" w:author="Администратор" w:date="2022-08-17T16:19:00Z"/>
                 <w:szCs w:val="22"/>
                 <w:lang w:eastAsia="en-US"/>
               </w:rPr>
@@ -15978,7 +16677,6 @@
               <w:spacing w:line="256" w:lineRule="auto"/>
               <w:jc w:val="center"/>
               <w:rPr>
-                <w:ins w:id="469" w:author="Администратор" w:date="2022-08-17T16:19:00Z"/>
                 <w:szCs w:val="22"/>
                 <w:lang w:eastAsia="en-US"/>
               </w:rPr>
@@ -16006,7 +16704,6 @@
               <w:spacing w:line="256" w:lineRule="auto"/>
               <w:jc w:val="center"/>
               <w:rPr>
-                <w:ins w:id="470" w:author="Администратор" w:date="2022-08-17T16:19:00Z"/>
                 <w:szCs w:val="22"/>
                 <w:lang w:eastAsia="en-US"/>
               </w:rPr>
@@ -16034,20 +16731,17 @@
               <w:spacing w:line="256" w:lineRule="auto"/>
               <w:jc w:val="center"/>
               <w:rPr>
-                <w:ins w:id="471" w:author="Администратор" w:date="2022-08-17T16:19:00Z"/>
-                <w:szCs w:val="22"/>
-                <w:lang w:eastAsia="en-US"/>
-              </w:rPr>
-            </w:pPr>
-            <w:ins w:id="472" w:author="Администратор" w:date="2022-08-17T16:20:00Z">
-              <w:r>
-                <w:rPr>
-                  <w:szCs w:val="22"/>
-                  <w:lang w:eastAsia="en-US"/>
-                </w:rPr>
-                <w:t>О</w:t>
-              </w:r>
-            </w:ins>
+                <w:szCs w:val="22"/>
+                <w:lang w:eastAsia="en-US"/>
+              </w:rPr>
+            </w:pPr>
+            <w:r>
+              <w:rPr>
+                <w:szCs w:val="22"/>
+                <w:lang w:eastAsia="en-US"/>
+              </w:rPr>
+              <w:t>О</w:t>
+            </w:r>
           </w:p>
         </w:tc>
         <w:tc>
@@ -16069,20 +16763,26 @@
           <w:p>
             <w:pPr>
               <w:rPr>
-                <w:ins w:id="473" w:author="Администратор" w:date="2022-08-17T16:19:00Z"/>
-                <w:szCs w:val="22"/>
-                <w:lang w:eastAsia="en-US"/>
-              </w:rPr>
-            </w:pPr>
-            <w:ins w:id="474" w:author="Администратор" w:date="2022-08-17T16:20:00Z">
-              <w:r>
-                <w:rPr>
-                  <w:szCs w:val="22"/>
-                  <w:lang w:eastAsia="en-US"/>
-                </w:rPr>
-                <w:t xml:space="preserve">Вутренняя номенклатура </w:t>
-              </w:r>
-            </w:ins>
+                <w:szCs w:val="22"/>
+                <w:lang w:eastAsia="en-US"/>
+              </w:rPr>
+            </w:pPr>
+            <w:proofErr w:type="spellStart"/>
+            <w:r>
+              <w:rPr>
+                <w:szCs w:val="22"/>
+                <w:lang w:eastAsia="en-US"/>
+              </w:rPr>
+              <w:t>Вутренняя</w:t>
+            </w:r>
+            <w:proofErr w:type="spellEnd"/>
+            <w:r>
+              <w:rPr>
+                <w:szCs w:val="22"/>
+                <w:lang w:eastAsia="en-US"/>
+              </w:rPr>
+              <w:t xml:space="preserve"> номенклатура </w:t>
+            </w:r>
           </w:p>
         </w:tc>
       </w:tr>
@@ -16150,6 +16850,7 @@
                 <w:lang w:eastAsia="en-US"/>
               </w:rPr>
             </w:pPr>
+            <w:proofErr w:type="spellStart"/>
             <w:r>
               <w:rPr>
                 <w:szCs w:val="22"/>
@@ -16157,6 +16858,7 @@
               </w:rPr>
               <w:t>ЦенаТов</w:t>
             </w:r>
+            <w:proofErr w:type="spellEnd"/>
           </w:p>
         </w:tc>
         <w:tc>
@@ -16220,12 +16922,21 @@
                 <w:lang w:eastAsia="en-US"/>
               </w:rPr>
             </w:pPr>
-            <w:r>
-              <w:rPr>
-                <w:szCs w:val="22"/>
-                <w:lang w:eastAsia="en-US"/>
-              </w:rPr>
-              <w:t>N(26.11)</w:t>
+            <w:proofErr w:type="gramStart"/>
+            <w:r>
+              <w:rPr>
+                <w:szCs w:val="22"/>
+                <w:lang w:eastAsia="en-US"/>
+              </w:rPr>
+              <w:t>N(</w:t>
+            </w:r>
+            <w:proofErr w:type="gramEnd"/>
+            <w:r>
+              <w:rPr>
+                <w:szCs w:val="22"/>
+                <w:lang w:eastAsia="en-US"/>
+              </w:rPr>
+              <w:t>26.11)</w:t>
             </w:r>
           </w:p>
         </w:tc>
@@ -16355,6 +17066,7 @@
                 <w:lang w:eastAsia="en-US"/>
               </w:rPr>
             </w:pPr>
+            <w:proofErr w:type="spellStart"/>
             <w:r>
               <w:rPr>
                 <w:szCs w:val="22"/>
@@ -16362,6 +17074,7 @@
               </w:rPr>
               <w:t>СтТовБезНДС</w:t>
             </w:r>
+            <w:proofErr w:type="spellEnd"/>
           </w:p>
         </w:tc>
         <w:tc>
@@ -16425,12 +17138,21 @@
                 <w:lang w:eastAsia="en-US"/>
               </w:rPr>
             </w:pPr>
-            <w:r>
-              <w:rPr>
-                <w:szCs w:val="22"/>
-                <w:lang w:eastAsia="en-US"/>
-              </w:rPr>
-              <w:t>N(19.2)</w:t>
+            <w:proofErr w:type="gramStart"/>
+            <w:r>
+              <w:rPr>
+                <w:szCs w:val="22"/>
+                <w:lang w:eastAsia="en-US"/>
+              </w:rPr>
+              <w:t>N(</w:t>
+            </w:r>
+            <w:proofErr w:type="gramEnd"/>
+            <w:r>
+              <w:rPr>
+                <w:szCs w:val="22"/>
+                <w:lang w:eastAsia="en-US"/>
+              </w:rPr>
+              <w:t>19.2)</w:t>
             </w:r>
           </w:p>
         </w:tc>
@@ -16494,11 +17216,27 @@
                 <w:lang w:eastAsia="en-US"/>
               </w:rPr>
             </w:pPr>
-            <w:r>
-              <w:rPr>
-                <w:lang w:eastAsia="en-US"/>
-              </w:rPr>
-              <w:t xml:space="preserve">СтТовБезНДС &gt;= 0. </w:t>
+            <w:proofErr w:type="spellStart"/>
+            <w:proofErr w:type="gramStart"/>
+            <w:r>
+              <w:rPr>
+                <w:lang w:eastAsia="en-US"/>
+              </w:rPr>
+              <w:t>СтТовБезНДС</w:t>
+            </w:r>
+            <w:proofErr w:type="spellEnd"/>
+            <w:r>
+              <w:rPr>
+                <w:lang w:eastAsia="en-US"/>
+              </w:rPr>
+              <w:t xml:space="preserve"> &gt;</w:t>
+            </w:r>
+            <w:proofErr w:type="gramEnd"/>
+            <w:r>
+              <w:rPr>
+                <w:lang w:eastAsia="en-US"/>
+              </w:rPr>
+              <w:t xml:space="preserve">= 0. </w:t>
             </w:r>
             <w:r>
               <w:rPr>
@@ -16573,6 +17311,7 @@
                 <w:lang w:eastAsia="en-US"/>
               </w:rPr>
             </w:pPr>
+            <w:proofErr w:type="spellStart"/>
             <w:r>
               <w:rPr>
                 <w:szCs w:val="22"/>
@@ -16580,6 +17319,7 @@
               </w:rPr>
               <w:t>НалСт</w:t>
             </w:r>
+            <w:proofErr w:type="spellEnd"/>
           </w:p>
         </w:tc>
         <w:tc>
@@ -16643,12 +17383,21 @@
                 <w:lang w:eastAsia="en-US"/>
               </w:rPr>
             </w:pPr>
-            <w:r>
-              <w:rPr>
-                <w:szCs w:val="22"/>
-                <w:lang w:eastAsia="en-US"/>
-              </w:rPr>
-              <w:t>T(1-35)</w:t>
+            <w:proofErr w:type="gramStart"/>
+            <w:r>
+              <w:rPr>
+                <w:szCs w:val="22"/>
+                <w:lang w:eastAsia="en-US"/>
+              </w:rPr>
+              <w:t>T(</w:t>
+            </w:r>
+            <w:proofErr w:type="gramEnd"/>
+            <w:r>
+              <w:rPr>
+                <w:szCs w:val="22"/>
+                <w:lang w:eastAsia="en-US"/>
+              </w:rPr>
+              <w:t>1-35)</w:t>
             </w:r>
           </w:p>
         </w:tc>
@@ -16785,6 +17534,7 @@
                 <w:lang w:eastAsia="en-US"/>
               </w:rPr>
             </w:pPr>
+            <w:proofErr w:type="spellStart"/>
             <w:r>
               <w:rPr>
                 <w:szCs w:val="22"/>
@@ -16792,6 +17542,7 @@
               </w:rPr>
               <w:t>СтТовУчНал</w:t>
             </w:r>
+            <w:proofErr w:type="spellEnd"/>
           </w:p>
         </w:tc>
         <w:tc>
@@ -16855,12 +17606,21 @@
                 <w:lang w:eastAsia="en-US"/>
               </w:rPr>
             </w:pPr>
-            <w:r>
-              <w:rPr>
-                <w:szCs w:val="22"/>
-                <w:lang w:eastAsia="en-US"/>
-              </w:rPr>
-              <w:t>N(19.2)</w:t>
+            <w:proofErr w:type="gramStart"/>
+            <w:r>
+              <w:rPr>
+                <w:szCs w:val="22"/>
+                <w:lang w:eastAsia="en-US"/>
+              </w:rPr>
+              <w:t>N(</w:t>
+            </w:r>
+            <w:proofErr w:type="gramEnd"/>
+            <w:r>
+              <w:rPr>
+                <w:szCs w:val="22"/>
+                <w:lang w:eastAsia="en-US"/>
+              </w:rPr>
+              <w:t>19.2)</w:t>
             </w:r>
           </w:p>
         </w:tc>
@@ -16924,11 +17684,27 @@
                 <w:lang w:eastAsia="en-US"/>
               </w:rPr>
             </w:pPr>
-            <w:r>
-              <w:rPr>
-                <w:lang w:eastAsia="en-US"/>
-              </w:rPr>
-              <w:t xml:space="preserve">СтТовУчНал &gt;= 0. </w:t>
+            <w:proofErr w:type="spellStart"/>
+            <w:proofErr w:type="gramStart"/>
+            <w:r>
+              <w:rPr>
+                <w:lang w:eastAsia="en-US"/>
+              </w:rPr>
+              <w:t>СтТовУчНал</w:t>
+            </w:r>
+            <w:proofErr w:type="spellEnd"/>
+            <w:r>
+              <w:rPr>
+                <w:lang w:eastAsia="en-US"/>
+              </w:rPr>
+              <w:t xml:space="preserve"> &gt;</w:t>
+            </w:r>
+            <w:proofErr w:type="gramEnd"/>
+            <w:r>
+              <w:rPr>
+                <w:lang w:eastAsia="en-US"/>
+              </w:rPr>
+              <w:t xml:space="preserve">= 0. </w:t>
             </w:r>
           </w:p>
         </w:tc>
@@ -16961,7 +17737,8 @@
                 <w:lang w:eastAsia="en-US"/>
               </w:rPr>
             </w:pPr>
-            <w:bookmarkStart w:id="475" w:name="_Hlk107254231"/>
+            <w:bookmarkStart w:id="447" w:name="_Hlk107254231"/>
+            <w:proofErr w:type="spellStart"/>
             <w:r>
               <w:rPr>
                 <w:szCs w:val="22"/>
@@ -16969,6 +17746,7 @@
               </w:rPr>
               <w:t>ПроцентСкидки</w:t>
             </w:r>
+            <w:proofErr w:type="spellEnd"/>
           </w:p>
         </w:tc>
         <w:tc>
@@ -16996,6 +17774,7 @@
                 <w:lang w:eastAsia="en-US"/>
               </w:rPr>
             </w:pPr>
+            <w:proofErr w:type="spellStart"/>
             <w:r>
               <w:rPr>
                 <w:szCs w:val="22"/>
@@ -17003,6 +17782,7 @@
               </w:rPr>
               <w:t>ПроцСкидка</w:t>
             </w:r>
+            <w:proofErr w:type="spellEnd"/>
           </w:p>
         </w:tc>
         <w:tc>
@@ -17064,12 +17844,21 @@
                 <w:lang w:eastAsia="en-US"/>
               </w:rPr>
             </w:pPr>
-            <w:r>
-              <w:rPr>
-                <w:szCs w:val="22"/>
-                <w:lang w:eastAsia="en-US"/>
-              </w:rPr>
-              <w:t>N(19.2)</w:t>
+            <w:proofErr w:type="gramStart"/>
+            <w:r>
+              <w:rPr>
+                <w:szCs w:val="22"/>
+                <w:lang w:eastAsia="en-US"/>
+              </w:rPr>
+              <w:t>N(</w:t>
+            </w:r>
+            <w:proofErr w:type="gramEnd"/>
+            <w:r>
+              <w:rPr>
+                <w:szCs w:val="22"/>
+                <w:lang w:eastAsia="en-US"/>
+              </w:rPr>
+              <w:t>19.2)</w:t>
             </w:r>
           </w:p>
         </w:tc>
@@ -17161,6 +17950,7 @@
                 <w:lang w:eastAsia="en-US"/>
               </w:rPr>
             </w:pPr>
+            <w:proofErr w:type="spellStart"/>
             <w:r>
               <w:rPr>
                 <w:szCs w:val="22"/>
@@ -17168,6 +17958,7 @@
               </w:rPr>
               <w:t>СуммаСкидки</w:t>
             </w:r>
+            <w:proofErr w:type="spellEnd"/>
           </w:p>
         </w:tc>
         <w:tc>
@@ -17195,6 +17986,7 @@
                 <w:lang w:eastAsia="en-US"/>
               </w:rPr>
             </w:pPr>
+            <w:proofErr w:type="spellStart"/>
             <w:r>
               <w:rPr>
                 <w:szCs w:val="22"/>
@@ -17202,6 +17994,7 @@
               </w:rPr>
               <w:t>СуммаСкидки</w:t>
             </w:r>
+            <w:proofErr w:type="spellEnd"/>
           </w:p>
         </w:tc>
         <w:tc>
@@ -17263,12 +18056,21 @@
                 <w:lang w:eastAsia="en-US"/>
               </w:rPr>
             </w:pPr>
-            <w:r>
-              <w:rPr>
-                <w:szCs w:val="22"/>
-                <w:lang w:eastAsia="en-US"/>
-              </w:rPr>
-              <w:t>N(19.2)</w:t>
+            <w:proofErr w:type="gramStart"/>
+            <w:r>
+              <w:rPr>
+                <w:szCs w:val="22"/>
+                <w:lang w:eastAsia="en-US"/>
+              </w:rPr>
+              <w:t>N(</w:t>
+            </w:r>
+            <w:proofErr w:type="gramEnd"/>
+            <w:r>
+              <w:rPr>
+                <w:szCs w:val="22"/>
+                <w:lang w:eastAsia="en-US"/>
+              </w:rPr>
+              <w:t>19.2)</w:t>
             </w:r>
           </w:p>
         </w:tc>
@@ -17332,7 +18134,7 @@
           </w:p>
         </w:tc>
       </w:tr>
-      <w:bookmarkEnd w:id="475"/>
+      <w:bookmarkEnd w:id="447"/>
       <w:tr>
         <w:trPr>
           <w:trHeight w:val="170"/>
@@ -17541,7 +18343,23 @@
                 <w:szCs w:val="22"/>
                 <w:lang w:eastAsia="en-US"/>
               </w:rPr>
-              <w:t xml:space="preserve">Типовой элемент ‹СумАкцизТип›. </w:t>
+              <w:t>Типовой элемент ‹</w:t>
+            </w:r>
+            <w:proofErr w:type="spellStart"/>
+            <w:r>
+              <w:rPr>
+                <w:szCs w:val="22"/>
+                <w:lang w:eastAsia="en-US"/>
+              </w:rPr>
+              <w:t>СумАкцизТип</w:t>
+            </w:r>
+            <w:proofErr w:type="spellEnd"/>
+            <w:r>
+              <w:rPr>
+                <w:szCs w:val="22"/>
+                <w:lang w:eastAsia="en-US"/>
+              </w:rPr>
+              <w:t xml:space="preserve">›. </w:t>
             </w:r>
           </w:p>
           <w:p>
@@ -17667,6 +18485,7 @@
                 <w:lang w:eastAsia="en-US"/>
               </w:rPr>
             </w:pPr>
+            <w:proofErr w:type="spellStart"/>
             <w:r>
               <w:rPr>
                 <w:szCs w:val="22"/>
@@ -17674,6 +18493,7 @@
               </w:rPr>
               <w:t>СумНал</w:t>
             </w:r>
+            <w:proofErr w:type="spellEnd"/>
           </w:p>
         </w:tc>
         <w:tc>
@@ -17811,7 +18631,23 @@
                 <w:szCs w:val="22"/>
                 <w:lang w:eastAsia="en-US"/>
               </w:rPr>
-              <w:t xml:space="preserve">Типовой элемент ‹СумНДСТип›. </w:t>
+              <w:t>Типовой элемент ‹</w:t>
+            </w:r>
+            <w:proofErr w:type="spellStart"/>
+            <w:r>
+              <w:rPr>
+                <w:szCs w:val="22"/>
+                <w:lang w:eastAsia="en-US"/>
+              </w:rPr>
+              <w:t>СумНДСТип</w:t>
+            </w:r>
+            <w:proofErr w:type="spellEnd"/>
+            <w:r>
+              <w:rPr>
+                <w:szCs w:val="22"/>
+                <w:lang w:eastAsia="en-US"/>
+              </w:rPr>
+              <w:t xml:space="preserve">›. </w:t>
             </w:r>
           </w:p>
           <w:p>
@@ -17885,7 +18721,7 @@
                 <w:lang w:eastAsia="en-US"/>
               </w:rPr>
             </w:pPr>
-            <w:bookmarkStart w:id="476" w:name="_Hlk107254303"/>
+            <w:bookmarkStart w:id="448" w:name="_Hlk107254303"/>
             <w:r>
               <w:rPr>
                 <w:szCs w:val="22"/>
@@ -17920,6 +18756,7 @@
                 <w:lang w:eastAsia="en-US"/>
               </w:rPr>
             </w:pPr>
+            <w:proofErr w:type="spellStart"/>
             <w:r>
               <w:rPr>
                 <w:szCs w:val="22"/>
@@ -17927,6 +18764,7 @@
               </w:rPr>
               <w:t>ФинСтоим</w:t>
             </w:r>
+            <w:proofErr w:type="spellEnd"/>
           </w:p>
         </w:tc>
         <w:tc>
@@ -17988,12 +18826,21 @@
                 <w:lang w:eastAsia="en-US"/>
               </w:rPr>
             </w:pPr>
-            <w:r>
-              <w:rPr>
-                <w:szCs w:val="22"/>
-                <w:lang w:eastAsia="en-US"/>
-              </w:rPr>
-              <w:t>N(19.2)</w:t>
+            <w:proofErr w:type="gramStart"/>
+            <w:r>
+              <w:rPr>
+                <w:szCs w:val="22"/>
+                <w:lang w:eastAsia="en-US"/>
+              </w:rPr>
+              <w:t>N(</w:t>
+            </w:r>
+            <w:proofErr w:type="gramEnd"/>
+            <w:r>
+              <w:rPr>
+                <w:szCs w:val="22"/>
+                <w:lang w:eastAsia="en-US"/>
+              </w:rPr>
+              <w:t>19.2)</w:t>
             </w:r>
           </w:p>
         </w:tc>
@@ -18058,7 +18905,7 @@
           </w:p>
         </w:tc>
       </w:tr>
-      <w:bookmarkEnd w:id="476"/>
+      <w:bookmarkEnd w:id="448"/>
       <w:tr>
         <w:trPr>
           <w:trHeight w:val="170"/>
@@ -18092,6 +18939,7 @@
                 <w:szCs w:val="22"/>
                 <w:lang w:eastAsia="en-US"/>
               </w:rPr>
+              <w:lastRenderedPageBreak/>
               <w:t>Дополнительные сведения о товарах, работах, услугах, имущественных правах</w:t>
             </w:r>
           </w:p>
@@ -18121,6 +18969,7 @@
                 <w:lang w:eastAsia="en-US"/>
               </w:rPr>
             </w:pPr>
+            <w:proofErr w:type="spellStart"/>
             <w:r>
               <w:rPr>
                 <w:szCs w:val="22"/>
@@ -18128,6 +18977,7 @@
               </w:rPr>
               <w:t>ДопСведТов</w:t>
             </w:r>
+            <w:proofErr w:type="spellEnd"/>
           </w:p>
         </w:tc>
         <w:tc>
@@ -18380,6 +19230,7 @@
                 <w:lang w:eastAsia="en-US"/>
               </w:rPr>
             </w:pPr>
+            <w:proofErr w:type="spellStart"/>
             <w:r>
               <w:rPr>
                 <w:szCs w:val="22"/>
@@ -18387,6 +19238,7 @@
               </w:rPr>
               <w:t>ТекстИнфТип</w:t>
             </w:r>
+            <w:proofErr w:type="spellEnd"/>
           </w:p>
         </w:tc>
         <w:tc>
@@ -18524,7 +19376,23 @@
                 <w:szCs w:val="22"/>
                 <w:lang w:eastAsia="en-US"/>
               </w:rPr>
-              <w:t xml:space="preserve">Типовой элемент ‹ТекстИнфТип›. </w:t>
+              <w:t>Типовой элемент ‹</w:t>
+            </w:r>
+            <w:proofErr w:type="spellStart"/>
+            <w:r>
+              <w:rPr>
+                <w:szCs w:val="22"/>
+                <w:lang w:eastAsia="en-US"/>
+              </w:rPr>
+              <w:t>ТекстИнфТип</w:t>
+            </w:r>
+            <w:proofErr w:type="spellEnd"/>
+            <w:r>
+              <w:rPr>
+                <w:szCs w:val="22"/>
+                <w:lang w:eastAsia="en-US"/>
+              </w:rPr>
+              <w:t xml:space="preserve">›. </w:t>
             </w:r>
           </w:p>
           <w:p>
@@ -18709,6 +19577,7 @@
                 <w:lang w:eastAsia="en-US"/>
               </w:rPr>
             </w:pPr>
+            <w:proofErr w:type="spellStart"/>
             <w:r>
               <w:rPr>
                 <w:szCs w:val="22"/>
@@ -18727,6 +19596,7 @@
               </w:rPr>
               <w:t>УслГП</w:t>
             </w:r>
+            <w:proofErr w:type="spellEnd"/>
           </w:p>
         </w:tc>
         <w:tc>
@@ -18844,7 +19714,14 @@
               <w:rPr>
                 <w:szCs w:val="22"/>
               </w:rPr>
-              <w:t>Тип Парам</w:t>
+              <w:t xml:space="preserve">Тип </w:t>
+            </w:r>
+            <w:proofErr w:type="spellStart"/>
+            <w:r>
+              <w:rPr>
+                <w:szCs w:val="22"/>
+              </w:rPr>
+              <w:t>Парам</w:t>
             </w:r>
             <w:r>
               <w:rPr>
@@ -18856,7 +19733,14 @@
               <w:rPr>
                 <w:szCs w:val="22"/>
               </w:rPr>
-              <w:t>УслГП.</w:t>
+              <w:t>УслГП</w:t>
+            </w:r>
+            <w:proofErr w:type="spellEnd"/>
+            <w:r>
+              <w:rPr>
+                <w:szCs w:val="22"/>
+              </w:rPr>
+              <w:t>.</w:t>
             </w:r>
             <w:r>
               <w:rPr>
@@ -18920,28 +19804,28 @@
       <w:pPr>
         <w:pStyle w:val="af6"/>
       </w:pPr>
-      <w:bookmarkStart w:id="477" w:name="_Toc107141690"/>
-      <w:bookmarkStart w:id="478" w:name="_Toc107142302"/>
-      <w:bookmarkStart w:id="479" w:name="_Toc107162545"/>
-      <w:bookmarkStart w:id="480" w:name="_Toc107165794"/>
-      <w:bookmarkStart w:id="481" w:name="_Toc107215179"/>
-      <w:bookmarkStart w:id="482" w:name="_Toc107141691"/>
-      <w:bookmarkStart w:id="483" w:name="_Toc107142303"/>
-      <w:bookmarkStart w:id="484" w:name="_Toc107162546"/>
-      <w:bookmarkStart w:id="485" w:name="_Toc107165795"/>
-      <w:bookmarkStart w:id="486" w:name="_Toc107215180"/>
-      <w:bookmarkStart w:id="487" w:name="_Ref107138069"/>
-      <w:bookmarkStart w:id="488" w:name="_Toc107215181"/>
-      <w:bookmarkEnd w:id="477"/>
-      <w:bookmarkEnd w:id="478"/>
-      <w:bookmarkEnd w:id="479"/>
-      <w:bookmarkEnd w:id="480"/>
-      <w:bookmarkEnd w:id="481"/>
-      <w:bookmarkEnd w:id="482"/>
-      <w:bookmarkEnd w:id="483"/>
-      <w:bookmarkEnd w:id="484"/>
-      <w:bookmarkEnd w:id="485"/>
-      <w:bookmarkEnd w:id="486"/>
+      <w:bookmarkStart w:id="449" w:name="_Toc107141690"/>
+      <w:bookmarkStart w:id="450" w:name="_Toc107142302"/>
+      <w:bookmarkStart w:id="451" w:name="_Toc107162545"/>
+      <w:bookmarkStart w:id="452" w:name="_Toc107165794"/>
+      <w:bookmarkStart w:id="453" w:name="_Toc107215179"/>
+      <w:bookmarkStart w:id="454" w:name="_Toc107141691"/>
+      <w:bookmarkStart w:id="455" w:name="_Toc107142303"/>
+      <w:bookmarkStart w:id="456" w:name="_Toc107162546"/>
+      <w:bookmarkStart w:id="457" w:name="_Toc107165795"/>
+      <w:bookmarkStart w:id="458" w:name="_Toc107215180"/>
+      <w:bookmarkStart w:id="459" w:name="_Ref107138069"/>
+      <w:bookmarkStart w:id="460" w:name="_Toc107215181"/>
+      <w:bookmarkEnd w:id="449"/>
+      <w:bookmarkEnd w:id="450"/>
+      <w:bookmarkEnd w:id="451"/>
+      <w:bookmarkEnd w:id="452"/>
+      <w:bookmarkEnd w:id="453"/>
+      <w:bookmarkEnd w:id="454"/>
+      <w:bookmarkEnd w:id="455"/>
+      <w:bookmarkEnd w:id="456"/>
+      <w:bookmarkEnd w:id="457"/>
+      <w:bookmarkEnd w:id="458"/>
       <w:r>
         <w:t xml:space="preserve">Таблица </w:t>
       </w:r>
@@ -18953,14 +19837,22 @@
           <w:t>15</w:t>
         </w:r>
       </w:fldSimple>
-      <w:bookmarkEnd w:id="487"/>
+      <w:bookmarkEnd w:id="459"/>
       <w:r>
         <w:t xml:space="preserve">. </w:t>
       </w:r>
       <w:r>
-        <w:t>«Сумма акциза» ‹СумАкцизТип›</w:t>
+        <w:t>«Сумма акциза» ‹</w:t>
       </w:r>
-      <w:bookmarkEnd w:id="488"/>
+      <w:proofErr w:type="spellStart"/>
+      <w:r>
+        <w:t>СумАкцизТип</w:t>
+      </w:r>
+      <w:proofErr w:type="spellEnd"/>
+      <w:r>
+        <w:t>›</w:t>
+      </w:r>
+      <w:bookmarkEnd w:id="460"/>
       <w:r>
         <w:t xml:space="preserve"> </w:t>
       </w:r>
@@ -19298,6 +20190,7 @@
                 <w:lang w:eastAsia="en-US"/>
               </w:rPr>
             </w:pPr>
+            <w:proofErr w:type="spellStart"/>
             <w:r>
               <w:rPr>
                 <w:szCs w:val="22"/>
@@ -19305,6 +20198,7 @@
               </w:rPr>
               <w:t>СумАкциз</w:t>
             </w:r>
+            <w:proofErr w:type="spellEnd"/>
           </w:p>
           <w:p>
             <w:pPr>
@@ -19383,12 +20277,21 @@
                 <w:lang w:eastAsia="en-US"/>
               </w:rPr>
             </w:pPr>
-            <w:r>
-              <w:rPr>
-                <w:szCs w:val="22"/>
-                <w:lang w:eastAsia="en-US"/>
-              </w:rPr>
-              <w:t>N(19.2)</w:t>
+            <w:proofErr w:type="gramStart"/>
+            <w:r>
+              <w:rPr>
+                <w:szCs w:val="22"/>
+                <w:lang w:eastAsia="en-US"/>
+              </w:rPr>
+              <w:t>N(</w:t>
+            </w:r>
+            <w:proofErr w:type="gramEnd"/>
+            <w:r>
+              <w:rPr>
+                <w:szCs w:val="22"/>
+                <w:lang w:eastAsia="en-US"/>
+              </w:rPr>
+              <w:t>19.2)</w:t>
             </w:r>
           </w:p>
         </w:tc>
@@ -19516,6 +20419,7 @@
                 <w:lang w:eastAsia="en-US"/>
               </w:rPr>
             </w:pPr>
+            <w:proofErr w:type="spellStart"/>
             <w:r>
               <w:rPr>
                 <w:szCs w:val="22"/>
@@ -19523,6 +20427,7 @@
               </w:rPr>
               <w:t>БезАкциз</w:t>
             </w:r>
+            <w:proofErr w:type="spellEnd"/>
             <w:r>
               <w:rPr>
                 <w:szCs w:val="22"/>
@@ -19591,12 +20496,21 @@
                 <w:lang w:eastAsia="en-US"/>
               </w:rPr>
             </w:pPr>
-            <w:r>
-              <w:rPr>
-                <w:szCs w:val="22"/>
-                <w:lang w:eastAsia="en-US"/>
-              </w:rPr>
-              <w:t>T(=10)</w:t>
+            <w:proofErr w:type="gramStart"/>
+            <w:r>
+              <w:rPr>
+                <w:szCs w:val="22"/>
+                <w:lang w:eastAsia="en-US"/>
+              </w:rPr>
+              <w:t>T(</w:t>
+            </w:r>
+            <w:proofErr w:type="gramEnd"/>
+            <w:r>
+              <w:rPr>
+                <w:szCs w:val="22"/>
+                <w:lang w:eastAsia="en-US"/>
+              </w:rPr>
+              <w:t>=10)</w:t>
             </w:r>
           </w:p>
         </w:tc>
@@ -19680,28 +20594,28 @@
       <w:pPr>
         <w:pStyle w:val="af6"/>
       </w:pPr>
-      <w:bookmarkStart w:id="489" w:name="_Toc107141693"/>
-      <w:bookmarkStart w:id="490" w:name="_Toc107142305"/>
-      <w:bookmarkStart w:id="491" w:name="_Toc107162548"/>
-      <w:bookmarkStart w:id="492" w:name="_Toc107165797"/>
-      <w:bookmarkStart w:id="493" w:name="_Toc107215182"/>
-      <w:bookmarkStart w:id="494" w:name="_Toc107141694"/>
-      <w:bookmarkStart w:id="495" w:name="_Toc107142306"/>
-      <w:bookmarkStart w:id="496" w:name="_Toc107162549"/>
-      <w:bookmarkStart w:id="497" w:name="_Toc107165798"/>
-      <w:bookmarkStart w:id="498" w:name="_Toc107215183"/>
-      <w:bookmarkStart w:id="499" w:name="_Ref107138243"/>
-      <w:bookmarkStart w:id="500" w:name="_Toc107215184"/>
-      <w:bookmarkEnd w:id="489"/>
-      <w:bookmarkEnd w:id="490"/>
-      <w:bookmarkEnd w:id="491"/>
-      <w:bookmarkEnd w:id="492"/>
-      <w:bookmarkEnd w:id="493"/>
-      <w:bookmarkEnd w:id="494"/>
-      <w:bookmarkEnd w:id="495"/>
-      <w:bookmarkEnd w:id="496"/>
-      <w:bookmarkEnd w:id="497"/>
-      <w:bookmarkEnd w:id="498"/>
+      <w:bookmarkStart w:id="461" w:name="_Toc107141693"/>
+      <w:bookmarkStart w:id="462" w:name="_Toc107142305"/>
+      <w:bookmarkStart w:id="463" w:name="_Toc107162548"/>
+      <w:bookmarkStart w:id="464" w:name="_Toc107165797"/>
+      <w:bookmarkStart w:id="465" w:name="_Toc107215182"/>
+      <w:bookmarkStart w:id="466" w:name="_Toc107141694"/>
+      <w:bookmarkStart w:id="467" w:name="_Toc107142306"/>
+      <w:bookmarkStart w:id="468" w:name="_Toc107162549"/>
+      <w:bookmarkStart w:id="469" w:name="_Toc107165798"/>
+      <w:bookmarkStart w:id="470" w:name="_Toc107215183"/>
+      <w:bookmarkStart w:id="471" w:name="_Ref107138243"/>
+      <w:bookmarkStart w:id="472" w:name="_Toc107215184"/>
+      <w:bookmarkEnd w:id="461"/>
+      <w:bookmarkEnd w:id="462"/>
+      <w:bookmarkEnd w:id="463"/>
+      <w:bookmarkEnd w:id="464"/>
+      <w:bookmarkEnd w:id="465"/>
+      <w:bookmarkEnd w:id="466"/>
+      <w:bookmarkEnd w:id="467"/>
+      <w:bookmarkEnd w:id="468"/>
+      <w:bookmarkEnd w:id="469"/>
+      <w:bookmarkEnd w:id="470"/>
       <w:r>
         <w:t xml:space="preserve">Таблица </w:t>
       </w:r>
@@ -19713,14 +20627,22 @@
           <w:t>16</w:t>
         </w:r>
       </w:fldSimple>
-      <w:bookmarkEnd w:id="499"/>
+      <w:bookmarkEnd w:id="471"/>
       <w:r>
         <w:t xml:space="preserve">. </w:t>
       </w:r>
       <w:r>
-        <w:t>«Сумма НДС» ‹СумНДСТип›</w:t>
+        <w:t>«Сумма НДС» ‹</w:t>
       </w:r>
-      <w:bookmarkEnd w:id="500"/>
+      <w:proofErr w:type="spellStart"/>
+      <w:r>
+        <w:t>СумНДСТип</w:t>
+      </w:r>
+      <w:proofErr w:type="spellEnd"/>
+      <w:r>
+        <w:t>›</w:t>
+      </w:r>
+      <w:bookmarkEnd w:id="472"/>
       <w:r>
         <w:t xml:space="preserve"> </w:t>
       </w:r>
@@ -20060,6 +20982,7 @@
                 <w:lang w:eastAsia="en-US"/>
               </w:rPr>
             </w:pPr>
+            <w:proofErr w:type="spellStart"/>
             <w:r>
               <w:rPr>
                 <w:szCs w:val="22"/>
@@ -20067,6 +20990,7 @@
               </w:rPr>
               <w:t>СумНал</w:t>
             </w:r>
+            <w:proofErr w:type="spellEnd"/>
           </w:p>
           <w:p>
             <w:pPr>
@@ -20146,12 +21070,21 @@
                 <w:lang w:eastAsia="en-US"/>
               </w:rPr>
             </w:pPr>
-            <w:r>
-              <w:rPr>
-                <w:szCs w:val="22"/>
-                <w:lang w:eastAsia="en-US"/>
-              </w:rPr>
-              <w:t>N(19.2)</w:t>
+            <w:proofErr w:type="gramStart"/>
+            <w:r>
+              <w:rPr>
+                <w:szCs w:val="22"/>
+                <w:lang w:eastAsia="en-US"/>
+              </w:rPr>
+              <w:t>N(</w:t>
+            </w:r>
+            <w:proofErr w:type="gramEnd"/>
+            <w:r>
+              <w:rPr>
+                <w:szCs w:val="22"/>
+                <w:lang w:eastAsia="en-US"/>
+              </w:rPr>
+              <w:t>19.2)</w:t>
             </w:r>
           </w:p>
           <w:p>
@@ -20231,11 +21164,27 @@
                 <w:lang w:eastAsia="en-US"/>
               </w:rPr>
             </w:pPr>
-            <w:r>
-              <w:rPr>
-                <w:lang w:eastAsia="en-US"/>
-              </w:rPr>
-              <w:t xml:space="preserve">СумНал &gt;= 0. </w:t>
+            <w:proofErr w:type="spellStart"/>
+            <w:proofErr w:type="gramStart"/>
+            <w:r>
+              <w:rPr>
+                <w:lang w:eastAsia="en-US"/>
+              </w:rPr>
+              <w:t>СумНал</w:t>
+            </w:r>
+            <w:proofErr w:type="spellEnd"/>
+            <w:r>
+              <w:rPr>
+                <w:lang w:eastAsia="en-US"/>
+              </w:rPr>
+              <w:t xml:space="preserve"> &gt;</w:t>
+            </w:r>
+            <w:proofErr w:type="gramEnd"/>
+            <w:r>
+              <w:rPr>
+                <w:lang w:eastAsia="en-US"/>
+              </w:rPr>
+              <w:t xml:space="preserve">= 0. </w:t>
             </w:r>
           </w:p>
           <w:p>
@@ -20250,7 +21199,14 @@
               <w:rPr>
                 <w:lang w:eastAsia="en-US"/>
               </w:rPr>
-              <w:t xml:space="preserve">При определении налоговой базы налоговыми агентами – покупателями (получателями) товаров, перечисленных в пункте 8 статьи 161 НК РФ, </w:t>
+              <w:t xml:space="preserve">При определении налоговой базы налоговыми агентами – покупателями </w:t>
+            </w:r>
+            <w:r>
+              <w:rPr>
+                <w:lang w:eastAsia="en-US"/>
+              </w:rPr>
+              <w:lastRenderedPageBreak/>
+              <w:t xml:space="preserve">(получателями) товаров, перечисленных в пункте 8 статьи 161 НК РФ, </w:t>
             </w:r>
             <w:r>
               <w:rPr>
@@ -20260,6 +21216,7 @@
               </w:rPr>
               <w:t xml:space="preserve">продавцами может указываться 0 (ноль; визуализируется как прочерк), если иное не предусмотрено правилами заполнения </w:t>
             </w:r>
+            <w:proofErr w:type="spellStart"/>
             <w:r>
               <w:rPr>
                 <w:szCs w:val="22"/>
@@ -20274,6 +21231,7 @@
               </w:rPr>
               <w:t>а</w:t>
             </w:r>
+            <w:proofErr w:type="spellEnd"/>
             <w:r>
               <w:rPr>
                 <w:sz w:val="23"/>
@@ -20326,6 +21284,7 @@
                 <w:szCs w:val="22"/>
                 <w:lang w:eastAsia="en-US"/>
               </w:rPr>
+              <w:lastRenderedPageBreak/>
               <w:t>Без НДС</w:t>
             </w:r>
           </w:p>
@@ -20355,6 +21314,7 @@
                 <w:lang w:eastAsia="en-US"/>
               </w:rPr>
             </w:pPr>
+            <w:proofErr w:type="spellStart"/>
             <w:r>
               <w:rPr>
                 <w:szCs w:val="22"/>
@@ -20362,6 +21322,7 @@
               </w:rPr>
               <w:t>БезНДС</w:t>
             </w:r>
+            <w:proofErr w:type="spellEnd"/>
           </w:p>
         </w:tc>
         <w:tc>
@@ -20423,12 +21384,21 @@
                 <w:lang w:eastAsia="en-US"/>
               </w:rPr>
             </w:pPr>
-            <w:r>
-              <w:rPr>
-                <w:szCs w:val="22"/>
-                <w:lang w:eastAsia="en-US"/>
-              </w:rPr>
-              <w:t>T(1-18)</w:t>
+            <w:proofErr w:type="gramStart"/>
+            <w:r>
+              <w:rPr>
+                <w:szCs w:val="22"/>
+                <w:lang w:eastAsia="en-US"/>
+              </w:rPr>
+              <w:t>T(</w:t>
+            </w:r>
+            <w:proofErr w:type="gramEnd"/>
+            <w:r>
+              <w:rPr>
+                <w:szCs w:val="22"/>
+                <w:lang w:eastAsia="en-US"/>
+              </w:rPr>
+              <w:t>1-18)</w:t>
             </w:r>
           </w:p>
         </w:tc>
@@ -20504,48 +21474,76 @@
       <w:pPr>
         <w:pStyle w:val="af6"/>
       </w:pPr>
-      <w:bookmarkStart w:id="501" w:name="_Toc107141696"/>
-      <w:bookmarkStart w:id="502" w:name="_Toc107142308"/>
-      <w:bookmarkStart w:id="503" w:name="_Toc107162551"/>
-      <w:bookmarkStart w:id="504" w:name="_Toc107165800"/>
-      <w:bookmarkStart w:id="505" w:name="_Toc107215185"/>
-      <w:bookmarkStart w:id="506" w:name="_Toc107141697"/>
-      <w:bookmarkStart w:id="507" w:name="_Toc107142309"/>
-      <w:bookmarkStart w:id="508" w:name="_Toc107162552"/>
-      <w:bookmarkStart w:id="509" w:name="_Toc107165801"/>
-      <w:bookmarkStart w:id="510" w:name="_Toc107215186"/>
-      <w:bookmarkStart w:id="511" w:name="_Toc107141698"/>
-      <w:bookmarkStart w:id="512" w:name="_Toc107142310"/>
-      <w:bookmarkStart w:id="513" w:name="_Toc107162553"/>
-      <w:bookmarkStart w:id="514" w:name="_Toc107165802"/>
-      <w:bookmarkStart w:id="515" w:name="_Toc107215187"/>
-      <w:bookmarkStart w:id="516" w:name="_Toc107141699"/>
-      <w:bookmarkStart w:id="517" w:name="_Toc107142311"/>
-      <w:bookmarkStart w:id="518" w:name="_Toc107162554"/>
-      <w:bookmarkStart w:id="519" w:name="_Toc107165803"/>
-      <w:bookmarkStart w:id="520" w:name="_Toc107215188"/>
-      <w:bookmarkStart w:id="521" w:name="_Toc107141721"/>
-      <w:bookmarkStart w:id="522" w:name="_Toc107142333"/>
-      <w:bookmarkStart w:id="523" w:name="_Toc107162576"/>
-      <w:bookmarkStart w:id="524" w:name="_Toc107165825"/>
-      <w:bookmarkStart w:id="525" w:name="_Toc107215210"/>
-      <w:bookmarkStart w:id="526" w:name="_Toc107141722"/>
-      <w:bookmarkStart w:id="527" w:name="_Toc107142334"/>
-      <w:bookmarkStart w:id="528" w:name="_Toc107162577"/>
-      <w:bookmarkStart w:id="529" w:name="_Toc107165826"/>
-      <w:bookmarkStart w:id="530" w:name="_Toc107215211"/>
-      <w:bookmarkStart w:id="531" w:name="_Toc107141723"/>
-      <w:bookmarkStart w:id="532" w:name="_Toc107142335"/>
-      <w:bookmarkStart w:id="533" w:name="_Toc107162578"/>
-      <w:bookmarkStart w:id="534" w:name="_Toc107165827"/>
-      <w:bookmarkStart w:id="535" w:name="_Toc107215212"/>
-      <w:bookmarkStart w:id="536" w:name="_Toc107141724"/>
-      <w:bookmarkStart w:id="537" w:name="_Toc107142336"/>
-      <w:bookmarkStart w:id="538" w:name="_Toc107162579"/>
-      <w:bookmarkStart w:id="539" w:name="_Toc107165828"/>
-      <w:bookmarkStart w:id="540" w:name="_Toc107215213"/>
-      <w:bookmarkStart w:id="541" w:name="_Ref107138386"/>
-      <w:bookmarkStart w:id="542" w:name="_Toc107215214"/>
+      <w:bookmarkStart w:id="473" w:name="_Toc107141696"/>
+      <w:bookmarkStart w:id="474" w:name="_Toc107142308"/>
+      <w:bookmarkStart w:id="475" w:name="_Toc107162551"/>
+      <w:bookmarkStart w:id="476" w:name="_Toc107165800"/>
+      <w:bookmarkStart w:id="477" w:name="_Toc107215185"/>
+      <w:bookmarkStart w:id="478" w:name="_Toc107141697"/>
+      <w:bookmarkStart w:id="479" w:name="_Toc107142309"/>
+      <w:bookmarkStart w:id="480" w:name="_Toc107162552"/>
+      <w:bookmarkStart w:id="481" w:name="_Toc107165801"/>
+      <w:bookmarkStart w:id="482" w:name="_Toc107215186"/>
+      <w:bookmarkStart w:id="483" w:name="_Toc107141698"/>
+      <w:bookmarkStart w:id="484" w:name="_Toc107142310"/>
+      <w:bookmarkStart w:id="485" w:name="_Toc107162553"/>
+      <w:bookmarkStart w:id="486" w:name="_Toc107165802"/>
+      <w:bookmarkStart w:id="487" w:name="_Toc107215187"/>
+      <w:bookmarkStart w:id="488" w:name="_Toc107141699"/>
+      <w:bookmarkStart w:id="489" w:name="_Toc107142311"/>
+      <w:bookmarkStart w:id="490" w:name="_Toc107162554"/>
+      <w:bookmarkStart w:id="491" w:name="_Toc107165803"/>
+      <w:bookmarkStart w:id="492" w:name="_Toc107215188"/>
+      <w:bookmarkStart w:id="493" w:name="_Toc107141721"/>
+      <w:bookmarkStart w:id="494" w:name="_Toc107142333"/>
+      <w:bookmarkStart w:id="495" w:name="_Toc107162576"/>
+      <w:bookmarkStart w:id="496" w:name="_Toc107165825"/>
+      <w:bookmarkStart w:id="497" w:name="_Toc107215210"/>
+      <w:bookmarkStart w:id="498" w:name="_Toc107141722"/>
+      <w:bookmarkStart w:id="499" w:name="_Toc107142334"/>
+      <w:bookmarkStart w:id="500" w:name="_Toc107162577"/>
+      <w:bookmarkStart w:id="501" w:name="_Toc107165826"/>
+      <w:bookmarkStart w:id="502" w:name="_Toc107215211"/>
+      <w:bookmarkStart w:id="503" w:name="_Toc107141723"/>
+      <w:bookmarkStart w:id="504" w:name="_Toc107142335"/>
+      <w:bookmarkStart w:id="505" w:name="_Toc107162578"/>
+      <w:bookmarkStart w:id="506" w:name="_Toc107165827"/>
+      <w:bookmarkStart w:id="507" w:name="_Toc107215212"/>
+      <w:bookmarkStart w:id="508" w:name="_Toc107141724"/>
+      <w:bookmarkStart w:id="509" w:name="_Toc107142336"/>
+      <w:bookmarkStart w:id="510" w:name="_Toc107162579"/>
+      <w:bookmarkStart w:id="511" w:name="_Toc107165828"/>
+      <w:bookmarkStart w:id="512" w:name="_Toc107215213"/>
+      <w:bookmarkStart w:id="513" w:name="_Ref107138386"/>
+      <w:bookmarkStart w:id="514" w:name="_Toc107215214"/>
+      <w:bookmarkEnd w:id="473"/>
+      <w:bookmarkEnd w:id="474"/>
+      <w:bookmarkEnd w:id="475"/>
+      <w:bookmarkEnd w:id="476"/>
+      <w:bookmarkEnd w:id="477"/>
+      <w:bookmarkEnd w:id="478"/>
+      <w:bookmarkEnd w:id="479"/>
+      <w:bookmarkEnd w:id="480"/>
+      <w:bookmarkEnd w:id="481"/>
+      <w:bookmarkEnd w:id="482"/>
+      <w:bookmarkEnd w:id="483"/>
+      <w:bookmarkEnd w:id="484"/>
+      <w:bookmarkEnd w:id="485"/>
+      <w:bookmarkEnd w:id="486"/>
+      <w:bookmarkEnd w:id="487"/>
+      <w:bookmarkEnd w:id="488"/>
+      <w:bookmarkEnd w:id="489"/>
+      <w:bookmarkEnd w:id="490"/>
+      <w:bookmarkEnd w:id="491"/>
+      <w:bookmarkEnd w:id="492"/>
+      <w:bookmarkEnd w:id="493"/>
+      <w:bookmarkEnd w:id="494"/>
+      <w:bookmarkEnd w:id="495"/>
+      <w:bookmarkEnd w:id="496"/>
+      <w:bookmarkEnd w:id="497"/>
+      <w:bookmarkEnd w:id="498"/>
+      <w:bookmarkEnd w:id="499"/>
+      <w:bookmarkEnd w:id="500"/>
       <w:bookmarkEnd w:id="501"/>
       <w:bookmarkEnd w:id="502"/>
       <w:bookmarkEnd w:id="503"/>
@@ -20558,34 +21556,6 @@
       <w:bookmarkEnd w:id="510"/>
       <w:bookmarkEnd w:id="511"/>
       <w:bookmarkEnd w:id="512"/>
-      <w:bookmarkEnd w:id="513"/>
-      <w:bookmarkEnd w:id="514"/>
-      <w:bookmarkEnd w:id="515"/>
-      <w:bookmarkEnd w:id="516"/>
-      <w:bookmarkEnd w:id="517"/>
-      <w:bookmarkEnd w:id="518"/>
-      <w:bookmarkEnd w:id="519"/>
-      <w:bookmarkEnd w:id="520"/>
-      <w:bookmarkEnd w:id="521"/>
-      <w:bookmarkEnd w:id="522"/>
-      <w:bookmarkEnd w:id="523"/>
-      <w:bookmarkEnd w:id="524"/>
-      <w:bookmarkEnd w:id="525"/>
-      <w:bookmarkEnd w:id="526"/>
-      <w:bookmarkEnd w:id="527"/>
-      <w:bookmarkEnd w:id="528"/>
-      <w:bookmarkEnd w:id="529"/>
-      <w:bookmarkEnd w:id="530"/>
-      <w:bookmarkEnd w:id="531"/>
-      <w:bookmarkEnd w:id="532"/>
-      <w:bookmarkEnd w:id="533"/>
-      <w:bookmarkEnd w:id="534"/>
-      <w:bookmarkEnd w:id="535"/>
-      <w:bookmarkEnd w:id="536"/>
-      <w:bookmarkEnd w:id="537"/>
-      <w:bookmarkEnd w:id="538"/>
-      <w:bookmarkEnd w:id="539"/>
-      <w:bookmarkEnd w:id="540"/>
       <w:r>
         <w:t xml:space="preserve">Таблица </w:t>
       </w:r>
@@ -20597,14 +21567,22 @@
           <w:t>17</w:t>
         </w:r>
       </w:fldSimple>
-      <w:bookmarkEnd w:id="541"/>
+      <w:bookmarkEnd w:id="513"/>
       <w:r>
         <w:t xml:space="preserve">. </w:t>
       </w:r>
       <w:r>
-        <w:t>«Дополнительные сведения о товарах (работах, услугах), переданных имущественных правах» ‹ДопСведТов›</w:t>
+        <w:t>«Дополнительные сведения о товарах (работах, услугах), переданных имущественных правах» ‹</w:t>
       </w:r>
-      <w:bookmarkEnd w:id="542"/>
+      <w:proofErr w:type="spellStart"/>
+      <w:r>
+        <w:t>ДопСведТов</w:t>
+      </w:r>
+      <w:proofErr w:type="spellEnd"/>
+      <w:r>
+        <w:t>›</w:t>
+      </w:r>
+      <w:bookmarkEnd w:id="514"/>
     </w:p>
     <w:tbl>
       <w:tblPr>
@@ -20916,12 +21894,14 @@
                 <w:bCs/>
               </w:rPr>
             </w:pPr>
+            <w:proofErr w:type="spellStart"/>
             <w:r>
               <w:rPr>
                 <w:bCs/>
               </w:rPr>
               <w:t>ПрТовРаб</w:t>
             </w:r>
+            <w:proofErr w:type="spellEnd"/>
           </w:p>
         </w:tc>
         <w:tc>
@@ -20982,11 +21962,19 @@
                 <w:bCs/>
               </w:rPr>
             </w:pPr>
-            <w:r>
-              <w:rPr>
-                <w:bCs/>
-              </w:rPr>
-              <w:t>Т(=1)</w:t>
+            <w:proofErr w:type="gramStart"/>
+            <w:r>
+              <w:rPr>
+                <w:bCs/>
+              </w:rPr>
+              <w:t>Т(</w:t>
+            </w:r>
+            <w:proofErr w:type="gramEnd"/>
+            <w:r>
+              <w:rPr>
+                <w:bCs/>
+              </w:rPr>
+              <w:t>=1)</w:t>
             </w:r>
           </w:p>
         </w:tc>
@@ -21250,12 +22238,14 @@
                 <w:bCs/>
               </w:rPr>
             </w:pPr>
+            <w:proofErr w:type="spellStart"/>
             <w:r>
               <w:rPr>
                 <w:szCs w:val="22"/>
               </w:rPr>
               <w:t>КрНаимСтрПр</w:t>
             </w:r>
+            <w:proofErr w:type="spellEnd"/>
           </w:p>
         </w:tc>
         <w:tc>
@@ -21314,11 +22304,19 @@
                 <w:bCs/>
               </w:rPr>
             </w:pPr>
-            <w:r>
-              <w:rPr>
-                <w:szCs w:val="22"/>
-              </w:rPr>
-              <w:t>T(1-255)</w:t>
+            <w:proofErr w:type="gramStart"/>
+            <w:r>
+              <w:rPr>
+                <w:szCs w:val="22"/>
+              </w:rPr>
+              <w:t>T(</w:t>
+            </w:r>
+            <w:proofErr w:type="gramEnd"/>
+            <w:r>
+              <w:rPr>
+                <w:szCs w:val="22"/>
+              </w:rPr>
+              <w:t>1-255)</w:t>
             </w:r>
           </w:p>
         </w:tc>
@@ -21441,12 +22439,14 @@
                 <w:szCs w:val="22"/>
               </w:rPr>
             </w:pPr>
+            <w:proofErr w:type="spellStart"/>
             <w:r>
               <w:rPr>
                 <w:szCs w:val="22"/>
               </w:rPr>
               <w:t>ХарактерТов</w:t>
             </w:r>
+            <w:proofErr w:type="spellEnd"/>
           </w:p>
         </w:tc>
         <w:tc>
@@ -21505,11 +22505,19 @@
                 <w:szCs w:val="22"/>
               </w:rPr>
             </w:pPr>
-            <w:r>
-              <w:rPr>
-                <w:szCs w:val="22"/>
-              </w:rPr>
-              <w:t>T(1-1000)</w:t>
+            <w:proofErr w:type="gramStart"/>
+            <w:r>
+              <w:rPr>
+                <w:szCs w:val="22"/>
+              </w:rPr>
+              <w:t>T(</w:t>
+            </w:r>
+            <w:proofErr w:type="gramEnd"/>
+            <w:r>
+              <w:rPr>
+                <w:szCs w:val="22"/>
+              </w:rPr>
+              <w:t>1-1000)</w:t>
             </w:r>
           </w:p>
         </w:tc>
@@ -21632,12 +22640,14 @@
                 <w:szCs w:val="22"/>
               </w:rPr>
             </w:pPr>
+            <w:proofErr w:type="spellStart"/>
             <w:r>
               <w:rPr>
                 <w:szCs w:val="22"/>
               </w:rPr>
               <w:t>СортТов</w:t>
             </w:r>
+            <w:proofErr w:type="spellEnd"/>
           </w:p>
         </w:tc>
         <w:tc>
@@ -21696,11 +22706,19 @@
                 <w:szCs w:val="22"/>
               </w:rPr>
             </w:pPr>
-            <w:r>
-              <w:rPr>
-                <w:szCs w:val="22"/>
-              </w:rPr>
-              <w:t>T(1-10)</w:t>
+            <w:proofErr w:type="gramStart"/>
+            <w:r>
+              <w:rPr>
+                <w:szCs w:val="22"/>
+              </w:rPr>
+              <w:t>T(</w:t>
+            </w:r>
+            <w:proofErr w:type="gramEnd"/>
+            <w:r>
+              <w:rPr>
+                <w:szCs w:val="22"/>
+              </w:rPr>
+              <w:t>1-10)</w:t>
             </w:r>
           </w:p>
         </w:tc>
@@ -21822,12 +22840,14 @@
                 <w:szCs w:val="22"/>
               </w:rPr>
             </w:pPr>
+            <w:proofErr w:type="spellStart"/>
             <w:r>
               <w:rPr>
                 <w:szCs w:val="22"/>
               </w:rPr>
               <w:t>АртикулТов</w:t>
             </w:r>
+            <w:proofErr w:type="spellEnd"/>
           </w:p>
         </w:tc>
         <w:tc>
@@ -21886,11 +22906,19 @@
                 <w:szCs w:val="22"/>
               </w:rPr>
             </w:pPr>
-            <w:r>
-              <w:rPr>
-                <w:szCs w:val="22"/>
-              </w:rPr>
-              <w:t>T(1-50)</w:t>
+            <w:proofErr w:type="gramStart"/>
+            <w:r>
+              <w:rPr>
+                <w:szCs w:val="22"/>
+              </w:rPr>
+              <w:t>T(</w:t>
+            </w:r>
+            <w:proofErr w:type="gramEnd"/>
+            <w:r>
+              <w:rPr>
+                <w:szCs w:val="22"/>
+              </w:rPr>
+              <w:t>1-50)</w:t>
             </w:r>
           </w:p>
         </w:tc>
@@ -22012,12 +23040,14 @@
                 <w:szCs w:val="22"/>
               </w:rPr>
             </w:pPr>
+            <w:proofErr w:type="spellStart"/>
             <w:r>
               <w:rPr>
                 <w:szCs w:val="22"/>
               </w:rPr>
               <w:t>КодТов</w:t>
             </w:r>
+            <w:proofErr w:type="spellEnd"/>
           </w:p>
         </w:tc>
         <w:tc>
@@ -22076,11 +23106,19 @@
                 <w:szCs w:val="22"/>
               </w:rPr>
             </w:pPr>
-            <w:r>
-              <w:rPr>
-                <w:szCs w:val="22"/>
-              </w:rPr>
-              <w:t>T(1-100)</w:t>
+            <w:proofErr w:type="gramStart"/>
+            <w:r>
+              <w:rPr>
+                <w:szCs w:val="22"/>
+              </w:rPr>
+              <w:t>T(</w:t>
+            </w:r>
+            <w:proofErr w:type="gramEnd"/>
+            <w:r>
+              <w:rPr>
+                <w:szCs w:val="22"/>
+              </w:rPr>
+              <w:t>1-100)</w:t>
             </w:r>
           </w:p>
         </w:tc>
@@ -22174,6 +23212,7 @@
               <w:rPr>
                 <w:szCs w:val="22"/>
               </w:rPr>
+              <w:lastRenderedPageBreak/>
               <w:t>Код каталога</w:t>
             </w:r>
           </w:p>
@@ -22202,12 +23241,14 @@
                 <w:szCs w:val="22"/>
               </w:rPr>
             </w:pPr>
+            <w:proofErr w:type="spellStart"/>
             <w:r>
               <w:rPr>
                 <w:szCs w:val="22"/>
               </w:rPr>
               <w:t>КодКат</w:t>
             </w:r>
+            <w:proofErr w:type="spellEnd"/>
           </w:p>
         </w:tc>
         <w:tc>
@@ -22266,11 +23307,19 @@
                 <w:szCs w:val="22"/>
               </w:rPr>
             </w:pPr>
-            <w:r>
-              <w:rPr>
-                <w:szCs w:val="22"/>
-              </w:rPr>
-              <w:t>T(=27)</w:t>
+            <w:proofErr w:type="gramStart"/>
+            <w:r>
+              <w:rPr>
+                <w:szCs w:val="22"/>
+              </w:rPr>
+              <w:t>T(</w:t>
+            </w:r>
+            <w:proofErr w:type="gramEnd"/>
+            <w:r>
+              <w:rPr>
+                <w:szCs w:val="22"/>
+              </w:rPr>
+              <w:t>=27)</w:t>
             </w:r>
           </w:p>
         </w:tc>
@@ -22343,38 +23392,38 @@
       <w:pPr>
         <w:pStyle w:val="af6"/>
       </w:pPr>
-      <w:bookmarkStart w:id="543" w:name="_Toc107141726"/>
-      <w:bookmarkStart w:id="544" w:name="_Toc107142338"/>
-      <w:bookmarkStart w:id="545" w:name="_Toc107162581"/>
-      <w:bookmarkStart w:id="546" w:name="_Toc107165830"/>
-      <w:bookmarkStart w:id="547" w:name="_Toc107215215"/>
-      <w:bookmarkStart w:id="548" w:name="_Toc107141727"/>
-      <w:bookmarkStart w:id="549" w:name="_Toc107142339"/>
-      <w:bookmarkStart w:id="550" w:name="_Toc107162582"/>
-      <w:bookmarkStart w:id="551" w:name="_Toc107165831"/>
-      <w:bookmarkStart w:id="552" w:name="_Toc107215216"/>
-      <w:bookmarkStart w:id="553" w:name="_Toc107141728"/>
-      <w:bookmarkStart w:id="554" w:name="_Toc107142340"/>
-      <w:bookmarkStart w:id="555" w:name="_Toc107162583"/>
-      <w:bookmarkStart w:id="556" w:name="_Toc107165832"/>
-      <w:bookmarkStart w:id="557" w:name="_Toc107215217"/>
-      <w:bookmarkStart w:id="558" w:name="_Ref107137914"/>
-      <w:bookmarkStart w:id="559" w:name="_Toc107215218"/>
-      <w:bookmarkEnd w:id="543"/>
-      <w:bookmarkEnd w:id="544"/>
-      <w:bookmarkEnd w:id="545"/>
-      <w:bookmarkEnd w:id="546"/>
-      <w:bookmarkEnd w:id="547"/>
-      <w:bookmarkEnd w:id="548"/>
-      <w:bookmarkEnd w:id="549"/>
-      <w:bookmarkEnd w:id="550"/>
-      <w:bookmarkEnd w:id="551"/>
-      <w:bookmarkEnd w:id="552"/>
-      <w:bookmarkEnd w:id="553"/>
-      <w:bookmarkEnd w:id="554"/>
-      <w:bookmarkEnd w:id="555"/>
-      <w:bookmarkEnd w:id="556"/>
-      <w:bookmarkEnd w:id="557"/>
+      <w:bookmarkStart w:id="515" w:name="_Toc107141726"/>
+      <w:bookmarkStart w:id="516" w:name="_Toc107142338"/>
+      <w:bookmarkStart w:id="517" w:name="_Toc107162581"/>
+      <w:bookmarkStart w:id="518" w:name="_Toc107165830"/>
+      <w:bookmarkStart w:id="519" w:name="_Toc107215215"/>
+      <w:bookmarkStart w:id="520" w:name="_Toc107141727"/>
+      <w:bookmarkStart w:id="521" w:name="_Toc107142339"/>
+      <w:bookmarkStart w:id="522" w:name="_Toc107162582"/>
+      <w:bookmarkStart w:id="523" w:name="_Toc107165831"/>
+      <w:bookmarkStart w:id="524" w:name="_Toc107215216"/>
+      <w:bookmarkStart w:id="525" w:name="_Toc107141728"/>
+      <w:bookmarkStart w:id="526" w:name="_Toc107142340"/>
+      <w:bookmarkStart w:id="527" w:name="_Toc107162583"/>
+      <w:bookmarkStart w:id="528" w:name="_Toc107165832"/>
+      <w:bookmarkStart w:id="529" w:name="_Toc107215217"/>
+      <w:bookmarkStart w:id="530" w:name="_Ref107137914"/>
+      <w:bookmarkStart w:id="531" w:name="_Toc107215218"/>
+      <w:bookmarkEnd w:id="515"/>
+      <w:bookmarkEnd w:id="516"/>
+      <w:bookmarkEnd w:id="517"/>
+      <w:bookmarkEnd w:id="518"/>
+      <w:bookmarkEnd w:id="519"/>
+      <w:bookmarkEnd w:id="520"/>
+      <w:bookmarkEnd w:id="521"/>
+      <w:bookmarkEnd w:id="522"/>
+      <w:bookmarkEnd w:id="523"/>
+      <w:bookmarkEnd w:id="524"/>
+      <w:bookmarkEnd w:id="525"/>
+      <w:bookmarkEnd w:id="526"/>
+      <w:bookmarkEnd w:id="527"/>
+      <w:bookmarkEnd w:id="528"/>
+      <w:bookmarkEnd w:id="529"/>
       <w:r>
         <w:t xml:space="preserve">Таблица </w:t>
       </w:r>
@@ -22386,14 +23435,14 @@
           <w:t>18</w:t>
         </w:r>
       </w:fldSimple>
-      <w:bookmarkEnd w:id="558"/>
+      <w:bookmarkEnd w:id="530"/>
       <w:r>
         <w:t xml:space="preserve">. </w:t>
       </w:r>
       <w:r>
         <w:t>«Сведения о лице, подписывающем файл обмена в электронной форме» ‹Подписант›</w:t>
       </w:r>
-      <w:bookmarkEnd w:id="559"/>
+      <w:bookmarkEnd w:id="531"/>
     </w:p>
     <w:tbl>
       <w:tblPr>
@@ -22573,9 +23622,11 @@
             <w:pPr>
               <w:jc w:val="center"/>
             </w:pPr>
+            <w:proofErr w:type="spellStart"/>
             <w:r>
               <w:t>СтатПодп</w:t>
             </w:r>
+            <w:proofErr w:type="spellEnd"/>
           </w:p>
         </w:tc>
         <w:tc>
@@ -22601,8 +23652,13 @@
             <w:pPr>
               <w:jc w:val="center"/>
             </w:pPr>
-            <w:r>
-              <w:t>T(=1)</w:t>
+            <w:proofErr w:type="gramStart"/>
+            <w:r>
+              <w:t>T(</w:t>
+            </w:r>
+            <w:proofErr w:type="gramEnd"/>
+            <w:r>
+              <w:t>=1)</w:t>
             </w:r>
           </w:p>
         </w:tc>
@@ -22731,6 +23787,7 @@
             <w:pPr>
               <w:jc w:val="center"/>
             </w:pPr>
+            <w:proofErr w:type="spellStart"/>
             <w:r>
               <w:rPr>
                 <w:rFonts w:eastAsiaTheme="minorHAnsi"/>
@@ -22738,6 +23795,7 @@
               </w:rPr>
               <w:t>ТипПодпис</w:t>
             </w:r>
+            <w:proofErr w:type="spellEnd"/>
           </w:p>
         </w:tc>
         <w:tc>
@@ -22767,12 +23825,21 @@
             <w:pPr>
               <w:jc w:val="center"/>
             </w:pPr>
+            <w:proofErr w:type="gramStart"/>
             <w:r>
               <w:rPr>
                 <w:rFonts w:eastAsiaTheme="minorHAnsi"/>
                 <w:lang w:eastAsia="en-US"/>
               </w:rPr>
-              <w:t>Т(=1)</w:t>
+              <w:t>Т(</w:t>
+            </w:r>
+            <w:proofErr w:type="gramEnd"/>
+            <w:r>
+              <w:rPr>
+                <w:rFonts w:eastAsiaTheme="minorHAnsi"/>
+                <w:lang w:eastAsia="en-US"/>
+              </w:rPr>
+              <w:t>=1)</w:t>
             </w:r>
           </w:p>
         </w:tc>
@@ -22865,6 +23932,7 @@
                 <w:rFonts w:eastAsiaTheme="minorHAnsi"/>
                 <w:lang w:eastAsia="en-US"/>
               </w:rPr>
+              <w:lastRenderedPageBreak/>
               <w:t>3</w:t>
             </w:r>
             <w:r>
@@ -22919,6 +23987,7 @@
           </w:tcPr>
           <w:p>
             <w:r>
+              <w:lastRenderedPageBreak/>
               <w:t>Идентифицирующие сведения об информационной системе, в которой хранится доверенность</w:t>
             </w:r>
             <w:r>
@@ -22938,9 +24007,11 @@
             <w:pPr>
               <w:jc w:val="center"/>
             </w:pPr>
+            <w:proofErr w:type="spellStart"/>
             <w:r>
               <w:t>ИдСистХран</w:t>
             </w:r>
+            <w:proofErr w:type="spellEnd"/>
           </w:p>
         </w:tc>
         <w:tc>
@@ -22966,8 +24037,13 @@
             <w:pPr>
               <w:jc w:val="center"/>
             </w:pPr>
-            <w:r>
-              <w:t>T(1-500)</w:t>
+            <w:proofErr w:type="gramStart"/>
+            <w:r>
+              <w:t>T(</w:t>
+            </w:r>
+            <w:proofErr w:type="gramEnd"/>
+            <w:r>
+              <w:t>1-500)</w:t>
             </w:r>
           </w:p>
         </w:tc>
@@ -23004,7 +24080,23 @@
                 <w:rFonts w:ascii="Times New Roman" w:hAnsi="Times New Roman"/>
                 <w:sz w:val="24"/>
               </w:rPr>
-              <w:t>Унифицированный указатель (URL), в случае, если представление электронной доверенности осуществляется способом, отличным от включения в каждый пакет электронных документов, подписываемых представителем</w:t>
+              <w:t>Унифицированный указатель (URL</w:t>
+            </w:r>
+            <w:proofErr w:type="gramStart"/>
+            <w:r>
+              <w:rPr>
+                <w:rFonts w:ascii="Times New Roman" w:hAnsi="Times New Roman"/>
+                <w:sz w:val="24"/>
+              </w:rPr>
+              <w:t>), в случае, если</w:t>
+            </w:r>
+            <w:proofErr w:type="gramEnd"/>
+            <w:r>
+              <w:rPr>
+                <w:rFonts w:ascii="Times New Roman" w:hAnsi="Times New Roman"/>
+                <w:sz w:val="24"/>
+              </w:rPr>
+              <w:t xml:space="preserve"> представление электронной доверенности осуществляется способом, отличным от включения в каждый пакет электронных документов, подписываемых представителем</w:t>
             </w:r>
             <w:r>
               <w:rPr>
@@ -23040,9 +24132,11 @@
             <w:pPr>
               <w:jc w:val="center"/>
             </w:pPr>
+            <w:proofErr w:type="spellStart"/>
             <w:r>
               <w:t>Должн</w:t>
             </w:r>
+            <w:proofErr w:type="spellEnd"/>
           </w:p>
         </w:tc>
         <w:tc>
@@ -23068,8 +24162,13 @@
             <w:pPr>
               <w:jc w:val="center"/>
             </w:pPr>
-            <w:r>
-              <w:t>T(1-255)</w:t>
+            <w:proofErr w:type="gramStart"/>
+            <w:r>
+              <w:t>T(</w:t>
+            </w:r>
+            <w:proofErr w:type="gramEnd"/>
+            <w:r>
+              <w:t>1-255)</w:t>
             </w:r>
           </w:p>
         </w:tc>
@@ -23178,9 +24277,11 @@
             <w:r>
               <w:t>‹</w:t>
             </w:r>
+            <w:proofErr w:type="spellStart"/>
             <w:r>
               <w:t>ФИОТип</w:t>
             </w:r>
+            <w:proofErr w:type="spellEnd"/>
             <w:r>
               <w:t>›</w:t>
             </w:r>
@@ -23262,9 +24363,11 @@
             <w:pPr>
               <w:jc w:val="center"/>
             </w:pPr>
+            <w:proofErr w:type="spellStart"/>
             <w:r>
               <w:t>СвДовер</w:t>
             </w:r>
+            <w:proofErr w:type="spellEnd"/>
           </w:p>
         </w:tc>
         <w:tc>
@@ -23381,9 +24484,11 @@
             <w:pPr>
               <w:jc w:val="center"/>
             </w:pPr>
+            <w:proofErr w:type="spellStart"/>
             <w:r>
               <w:t>СвДоверБум</w:t>
             </w:r>
+            <w:proofErr w:type="spellEnd"/>
           </w:p>
         </w:tc>
         <w:tc>
@@ -23473,35 +24578,36 @@
       <w:pPr>
         <w:pStyle w:val="af7"/>
       </w:pPr>
-      <w:bookmarkStart w:id="560" w:name="_Toc107162585"/>
-      <w:bookmarkStart w:id="561" w:name="_Toc107165834"/>
-      <w:bookmarkStart w:id="562" w:name="_Toc107215219"/>
-      <w:bookmarkStart w:id="563" w:name="_Toc107141730"/>
-      <w:bookmarkStart w:id="564" w:name="_Toc107142342"/>
-      <w:bookmarkStart w:id="565" w:name="_Toc107162586"/>
-      <w:bookmarkStart w:id="566" w:name="_Toc107165835"/>
-      <w:bookmarkStart w:id="567" w:name="_Toc107215220"/>
-      <w:bookmarkStart w:id="568" w:name="_Toc107141731"/>
-      <w:bookmarkStart w:id="569" w:name="_Toc107142343"/>
-      <w:bookmarkStart w:id="570" w:name="_Toc107162587"/>
-      <w:bookmarkStart w:id="571" w:name="_Toc107165836"/>
-      <w:bookmarkStart w:id="572" w:name="_Toc107215221"/>
-      <w:bookmarkStart w:id="573" w:name="_Ref107134384"/>
-      <w:bookmarkStart w:id="574" w:name="_Toc107215222"/>
-      <w:bookmarkEnd w:id="560"/>
-      <w:bookmarkEnd w:id="561"/>
-      <w:bookmarkEnd w:id="562"/>
-      <w:bookmarkEnd w:id="563"/>
-      <w:bookmarkEnd w:id="564"/>
-      <w:bookmarkEnd w:id="565"/>
-      <w:bookmarkEnd w:id="566"/>
-      <w:bookmarkEnd w:id="567"/>
-      <w:bookmarkEnd w:id="568"/>
-      <w:bookmarkEnd w:id="569"/>
-      <w:bookmarkEnd w:id="570"/>
-      <w:bookmarkEnd w:id="571"/>
-      <w:bookmarkEnd w:id="572"/>
+      <w:bookmarkStart w:id="532" w:name="_Toc107162585"/>
+      <w:bookmarkStart w:id="533" w:name="_Toc107165834"/>
+      <w:bookmarkStart w:id="534" w:name="_Toc107215219"/>
+      <w:bookmarkStart w:id="535" w:name="_Toc107141730"/>
+      <w:bookmarkStart w:id="536" w:name="_Toc107142342"/>
+      <w:bookmarkStart w:id="537" w:name="_Toc107162586"/>
+      <w:bookmarkStart w:id="538" w:name="_Toc107165835"/>
+      <w:bookmarkStart w:id="539" w:name="_Toc107215220"/>
+      <w:bookmarkStart w:id="540" w:name="_Toc107141731"/>
+      <w:bookmarkStart w:id="541" w:name="_Toc107142343"/>
+      <w:bookmarkStart w:id="542" w:name="_Toc107162587"/>
+      <w:bookmarkStart w:id="543" w:name="_Toc107165836"/>
+      <w:bookmarkStart w:id="544" w:name="_Toc107215221"/>
+      <w:bookmarkStart w:id="545" w:name="_Ref107134384"/>
+      <w:bookmarkStart w:id="546" w:name="_Toc107215222"/>
+      <w:bookmarkEnd w:id="532"/>
+      <w:bookmarkEnd w:id="533"/>
+      <w:bookmarkEnd w:id="534"/>
+      <w:bookmarkEnd w:id="535"/>
+      <w:bookmarkEnd w:id="536"/>
+      <w:bookmarkEnd w:id="537"/>
+      <w:bookmarkEnd w:id="538"/>
+      <w:bookmarkEnd w:id="539"/>
+      <w:bookmarkEnd w:id="540"/>
+      <w:bookmarkEnd w:id="541"/>
+      <w:bookmarkEnd w:id="542"/>
+      <w:bookmarkEnd w:id="543"/>
+      <w:bookmarkEnd w:id="544"/>
       <w:r>
+        <w:lastRenderedPageBreak/>
         <w:t xml:space="preserve">Таблица </w:t>
       </w:r>
       <w:fldSimple w:instr=" SEQ Таблица \* ARABIC ">
@@ -23512,14 +24618,22 @@
           <w:t>19</w:t>
         </w:r>
       </w:fldSimple>
-      <w:bookmarkEnd w:id="573"/>
+      <w:bookmarkEnd w:id="545"/>
       <w:r>
         <w:t xml:space="preserve">. </w:t>
       </w:r>
       <w:r>
-        <w:t>«Сведения о доверенности, используемой для подтверждения полномочий в электронной форме» ‹СвДовер›</w:t>
+        <w:t>«Сведения о доверенности, используемой для подтверждения полномочий в электронной форме» ‹</w:t>
       </w:r>
-      <w:bookmarkEnd w:id="574"/>
+      <w:proofErr w:type="spellStart"/>
+      <w:r>
+        <w:t>СвДовер</w:t>
+      </w:r>
+      <w:proofErr w:type="spellEnd"/>
+      <w:r>
+        <w:t>›</w:t>
+      </w:r>
+      <w:bookmarkEnd w:id="546"/>
       <w:r>
         <w:t xml:space="preserve"> </w:t>
       </w:r>
@@ -23704,12 +24818,14 @@
             <w:pPr>
               <w:jc w:val="center"/>
             </w:pPr>
+            <w:proofErr w:type="spellStart"/>
             <w:r>
               <w:rPr>
                 <w:szCs w:val="22"/>
               </w:rPr>
               <w:t>НомДовер</w:t>
             </w:r>
+            <w:proofErr w:type="spellEnd"/>
           </w:p>
         </w:tc>
         <w:tc>
@@ -23738,11 +24854,19 @@
             <w:pPr>
               <w:jc w:val="center"/>
             </w:pPr>
-            <w:r>
-              <w:rPr>
-                <w:szCs w:val="22"/>
-              </w:rPr>
-              <w:t>Т(=36)</w:t>
+            <w:proofErr w:type="gramStart"/>
+            <w:r>
+              <w:rPr>
+                <w:szCs w:val="22"/>
+              </w:rPr>
+              <w:t>Т(</w:t>
+            </w:r>
+            <w:proofErr w:type="gramEnd"/>
+            <w:r>
+              <w:rPr>
+                <w:szCs w:val="22"/>
+              </w:rPr>
+              <w:t>=36)</w:t>
             </w:r>
           </w:p>
         </w:tc>
@@ -23802,9 +24926,11 @@
             <w:pPr>
               <w:jc w:val="center"/>
             </w:pPr>
+            <w:proofErr w:type="spellStart"/>
             <w:r>
               <w:t>ДатаНач</w:t>
             </w:r>
+            <w:proofErr w:type="spellEnd"/>
           </w:p>
         </w:tc>
         <w:tc>
@@ -23830,8 +24956,13 @@
             <w:pPr>
               <w:jc w:val="center"/>
             </w:pPr>
-            <w:r>
-              <w:t>T(=10)</w:t>
+            <w:proofErr w:type="gramStart"/>
+            <w:r>
+              <w:t>T(</w:t>
+            </w:r>
+            <w:proofErr w:type="gramEnd"/>
+            <w:r>
+              <w:t>=10)</w:t>
             </w:r>
           </w:p>
         </w:tc>
@@ -23878,6 +25009,7 @@
               </w:rPr>
               <w:t>‹</w:t>
             </w:r>
+            <w:proofErr w:type="spellStart"/>
             <w:r>
               <w:rPr>
                 <w:rFonts w:ascii="Times New Roman" w:hAnsi="Times New Roman"/>
@@ -23885,6 +25017,7 @@
               </w:rPr>
               <w:t>ДатаТип</w:t>
             </w:r>
+            <w:proofErr w:type="spellEnd"/>
             <w:r>
               <w:rPr>
                 <w:rFonts w:ascii="Times New Roman" w:hAnsi="Times New Roman"/>
@@ -23927,9 +25060,11 @@
             <w:pPr>
               <w:jc w:val="center"/>
             </w:pPr>
+            <w:proofErr w:type="spellStart"/>
             <w:r>
               <w:t>ВнНомДовер</w:t>
             </w:r>
+            <w:proofErr w:type="spellEnd"/>
           </w:p>
         </w:tc>
         <w:tc>
@@ -23955,8 +25090,13 @@
             <w:pPr>
               <w:jc w:val="center"/>
             </w:pPr>
-            <w:r>
-              <w:t>T(1-50)</w:t>
+            <w:proofErr w:type="gramStart"/>
+            <w:r>
+              <w:t>T(</w:t>
+            </w:r>
+            <w:proofErr w:type="gramEnd"/>
+            <w:r>
+              <w:t>1-50)</w:t>
             </w:r>
           </w:p>
         </w:tc>
@@ -24009,12 +25149,14 @@
             <w:pPr>
               <w:jc w:val="center"/>
             </w:pPr>
+            <w:proofErr w:type="spellStart"/>
             <w:r>
               <w:rPr>
                 <w:szCs w:val="22"/>
               </w:rPr>
               <w:t>ДатаВнРегДовер</w:t>
             </w:r>
+            <w:proofErr w:type="spellEnd"/>
           </w:p>
         </w:tc>
         <w:tc>
@@ -24043,11 +25185,19 @@
             <w:pPr>
               <w:jc w:val="center"/>
             </w:pPr>
-            <w:r>
-              <w:rPr>
-                <w:szCs w:val="22"/>
-              </w:rPr>
-              <w:t>T(=10)</w:t>
+            <w:proofErr w:type="gramStart"/>
+            <w:r>
+              <w:rPr>
+                <w:szCs w:val="22"/>
+              </w:rPr>
+              <w:t>T(</w:t>
+            </w:r>
+            <w:proofErr w:type="gramEnd"/>
+            <w:r>
+              <w:rPr>
+                <w:szCs w:val="22"/>
+              </w:rPr>
+              <w:t>=10)</w:t>
             </w:r>
           </w:p>
         </w:tc>
@@ -24080,9 +25230,11 @@
             <w:r>
               <w:t>‹</w:t>
             </w:r>
+            <w:proofErr w:type="spellStart"/>
             <w:r>
               <w:t>ДатаТип</w:t>
             </w:r>
+            <w:proofErr w:type="spellEnd"/>
             <w:r>
               <w:t>›</w:t>
             </w:r>
@@ -24122,9 +25274,11 @@
             <w:pPr>
               <w:jc w:val="center"/>
             </w:pPr>
+            <w:proofErr w:type="spellStart"/>
             <w:r>
               <w:t>СведСистОтм</w:t>
             </w:r>
+            <w:proofErr w:type="spellEnd"/>
           </w:p>
         </w:tc>
         <w:tc>
@@ -24150,8 +25304,13 @@
             <w:pPr>
               <w:jc w:val="center"/>
             </w:pPr>
-            <w:r>
-              <w:t>T(1-500)</w:t>
+            <w:proofErr w:type="gramStart"/>
+            <w:r>
+              <w:t>T(</w:t>
+            </w:r>
+            <w:proofErr w:type="gramEnd"/>
+            <w:r>
+              <w:t>1-500)</w:t>
             </w:r>
           </w:p>
         </w:tc>
@@ -24210,8 +25369,9 @@
       <w:pPr>
         <w:pStyle w:val="af7"/>
       </w:pPr>
-      <w:bookmarkStart w:id="575" w:name="_Toc107215223"/>
+      <w:bookmarkStart w:id="547" w:name="_Toc107215223"/>
       <w:r>
+        <w:lastRenderedPageBreak/>
         <w:t xml:space="preserve">Таблица </w:t>
       </w:r>
       <w:fldSimple w:instr=" SEQ Таблица \* ARABIC ">
@@ -24226,9 +25386,17 @@
         <w:t xml:space="preserve">. </w:t>
       </w:r>
       <w:r>
-        <w:t>«Сведения о документах физического лица» ‹СведДокументТип›</w:t>
+        <w:t>«Сведения о документах физического лица» ‹</w:t>
       </w:r>
-      <w:bookmarkEnd w:id="575"/>
+      <w:proofErr w:type="spellStart"/>
+      <w:r>
+        <w:t>СведДокументТип</w:t>
+      </w:r>
+      <w:proofErr w:type="spellEnd"/>
+      <w:r>
+        <w:t>›</w:t>
+      </w:r>
+      <w:bookmarkEnd w:id="547"/>
     </w:p>
     <w:tbl>
       <w:tblPr>
@@ -24475,12 +25643,14 @@
                 <w:bCs/>
               </w:rPr>
             </w:pPr>
+            <w:proofErr w:type="spellStart"/>
             <w:r>
               <w:rPr>
                 <w:bCs/>
               </w:rPr>
               <w:t>ТипДокДУЛ</w:t>
             </w:r>
+            <w:proofErr w:type="spellEnd"/>
           </w:p>
         </w:tc>
         <w:tc>
@@ -24525,11 +25695,19 @@
                 <w:bCs/>
               </w:rPr>
             </w:pPr>
-            <w:r>
-              <w:rPr>
-                <w:bCs/>
-              </w:rPr>
-              <w:t>Т(=2)</w:t>
+            <w:proofErr w:type="gramStart"/>
+            <w:r>
+              <w:rPr>
+                <w:bCs/>
+              </w:rPr>
+              <w:t>Т(</w:t>
+            </w:r>
+            <w:proofErr w:type="gramEnd"/>
+            <w:r>
+              <w:rPr>
+                <w:bCs/>
+              </w:rPr>
+              <w:t>=2)</w:t>
             </w:r>
           </w:p>
         </w:tc>
@@ -24582,7 +25760,23 @@
                 <w:rFonts w:eastAsiaTheme="minorHAnsi"/>
                 <w:lang w:eastAsia="en-US"/>
               </w:rPr>
-              <w:t>Заполняется при указании элемента СведДул.</w:t>
+              <w:t xml:space="preserve">Заполняется при указании элемента </w:t>
+            </w:r>
+            <w:proofErr w:type="spellStart"/>
+            <w:r>
+              <w:rPr>
+                <w:rFonts w:eastAsiaTheme="minorHAnsi"/>
+                <w:lang w:eastAsia="en-US"/>
+              </w:rPr>
+              <w:t>СведДул</w:t>
+            </w:r>
+            <w:proofErr w:type="spellEnd"/>
+            <w:r>
+              <w:rPr>
+                <w:rFonts w:eastAsiaTheme="minorHAnsi"/>
+                <w:lang w:eastAsia="en-US"/>
+              </w:rPr>
+              <w:t>.</w:t>
             </w:r>
           </w:p>
           <w:p>
@@ -24740,12 +25934,14 @@
                 <w:bCs/>
               </w:rPr>
             </w:pPr>
+            <w:proofErr w:type="spellStart"/>
             <w:r>
               <w:rPr>
                 <w:bCs/>
               </w:rPr>
               <w:t>СерДок</w:t>
             </w:r>
+            <w:proofErr w:type="spellEnd"/>
           </w:p>
         </w:tc>
         <w:tc>
@@ -24792,11 +25988,19 @@
                 <w:bCs/>
               </w:rPr>
             </w:pPr>
-            <w:r>
-              <w:rPr>
-                <w:bCs/>
-              </w:rPr>
-              <w:t>Т(=4)</w:t>
+            <w:proofErr w:type="gramStart"/>
+            <w:r>
+              <w:rPr>
+                <w:bCs/>
+              </w:rPr>
+              <w:t>Т(</w:t>
+            </w:r>
+            <w:proofErr w:type="gramEnd"/>
+            <w:r>
+              <w:rPr>
+                <w:bCs/>
+              </w:rPr>
+              <w:t>=4)</w:t>
             </w:r>
           </w:p>
         </w:tc>
@@ -24898,12 +26102,14 @@
                 <w:bCs/>
               </w:rPr>
             </w:pPr>
+            <w:proofErr w:type="spellStart"/>
             <w:r>
               <w:rPr>
                 <w:bCs/>
               </w:rPr>
               <w:t>НомДок</w:t>
             </w:r>
+            <w:proofErr w:type="spellEnd"/>
           </w:p>
         </w:tc>
         <w:tc>
@@ -24948,13 +26154,23 @@
                 <w:bCs/>
               </w:rPr>
             </w:pPr>
+            <w:proofErr w:type="gramStart"/>
             <w:r>
               <w:rPr>
                 <w:rFonts w:eastAsiaTheme="minorHAnsi"/>
                 <w:bCs/>
                 <w:lang w:eastAsia="en-US"/>
               </w:rPr>
-              <w:t>T(1-25)</w:t>
+              <w:t>T(</w:t>
+            </w:r>
+            <w:proofErr w:type="gramEnd"/>
+            <w:r>
+              <w:rPr>
+                <w:rFonts w:eastAsiaTheme="minorHAnsi"/>
+                <w:bCs/>
+                <w:lang w:eastAsia="en-US"/>
+              </w:rPr>
+              <w:t>1-25)</w:t>
             </w:r>
           </w:p>
         </w:tc>
@@ -25055,12 +26271,14 @@
                 <w:bCs/>
               </w:rPr>
             </w:pPr>
+            <w:proofErr w:type="spellStart"/>
             <w:r>
               <w:rPr>
                 <w:bCs/>
               </w:rPr>
               <w:t>ДатаДок</w:t>
             </w:r>
+            <w:proofErr w:type="spellEnd"/>
           </w:p>
         </w:tc>
         <w:tc>
@@ -25106,13 +26324,23 @@
                 <w:bCs/>
               </w:rPr>
             </w:pPr>
+            <w:proofErr w:type="gramStart"/>
             <w:r>
               <w:rPr>
                 <w:rFonts w:eastAsiaTheme="minorHAnsi"/>
                 <w:bCs/>
                 <w:lang w:eastAsia="en-US"/>
               </w:rPr>
-              <w:t>T(=10)</w:t>
+              <w:t>T(</w:t>
+            </w:r>
+            <w:proofErr w:type="gramEnd"/>
+            <w:r>
+              <w:rPr>
+                <w:rFonts w:eastAsiaTheme="minorHAnsi"/>
+                <w:bCs/>
+                <w:lang w:eastAsia="en-US"/>
+              </w:rPr>
+              <w:t>=10)</w:t>
             </w:r>
           </w:p>
         </w:tc>
@@ -25162,9 +26390,11 @@
             <w:r>
               <w:t>‹</w:t>
             </w:r>
+            <w:proofErr w:type="spellStart"/>
             <w:r>
               <w:t>ДатаТип</w:t>
             </w:r>
+            <w:proofErr w:type="spellEnd"/>
             <w:r>
               <w:t>›</w:t>
             </w:r>
@@ -25233,12 +26463,14 @@
                 <w:bCs/>
               </w:rPr>
             </w:pPr>
+            <w:proofErr w:type="spellStart"/>
             <w:r>
               <w:rPr>
                 <w:bCs/>
               </w:rPr>
               <w:t>ОргВыдДок</w:t>
             </w:r>
+            <w:proofErr w:type="spellEnd"/>
           </w:p>
         </w:tc>
         <w:tc>
@@ -25285,11 +26517,19 @@
                 <w:bCs/>
               </w:rPr>
             </w:pPr>
-            <w:r>
-              <w:rPr>
-                <w:bCs/>
-              </w:rPr>
-              <w:t>Т(1-1000)</w:t>
+            <w:proofErr w:type="gramStart"/>
+            <w:r>
+              <w:rPr>
+                <w:bCs/>
+              </w:rPr>
+              <w:t>Т(</w:t>
+            </w:r>
+            <w:proofErr w:type="gramEnd"/>
+            <w:r>
+              <w:rPr>
+                <w:bCs/>
+              </w:rPr>
+              <w:t>1-1000)</w:t>
             </w:r>
           </w:p>
         </w:tc>
@@ -25433,13 +26673,23 @@
                 <w:bCs/>
               </w:rPr>
             </w:pPr>
+            <w:proofErr w:type="gramStart"/>
             <w:r>
               <w:rPr>
                 <w:rFonts w:eastAsiaTheme="minorHAnsi"/>
                 <w:bCs/>
                 <w:lang w:eastAsia="en-US"/>
               </w:rPr>
-              <w:t>T(=10)</w:t>
+              <w:t>T(</w:t>
+            </w:r>
+            <w:proofErr w:type="gramEnd"/>
+            <w:r>
+              <w:rPr>
+                <w:rFonts w:eastAsiaTheme="minorHAnsi"/>
+                <w:bCs/>
+                <w:lang w:eastAsia="en-US"/>
+              </w:rPr>
+              <w:t>=10)</w:t>
             </w:r>
           </w:p>
         </w:tc>
@@ -25489,9 +26739,11 @@
             <w:r>
               <w:t>‹</w:t>
             </w:r>
+            <w:proofErr w:type="spellStart"/>
             <w:r>
               <w:t>ДатаТип</w:t>
             </w:r>
+            <w:proofErr w:type="spellEnd"/>
             <w:r>
               <w:t>›</w:t>
             </w:r>
@@ -25604,13 +26856,23 @@
                 <w:bCs/>
               </w:rPr>
             </w:pPr>
+            <w:proofErr w:type="gramStart"/>
             <w:r>
               <w:rPr>
                 <w:rFonts w:eastAsiaTheme="minorHAnsi"/>
                 <w:bCs/>
                 <w:lang w:eastAsia="en-US"/>
               </w:rPr>
-              <w:t>T(=10)</w:t>
+              <w:t>T(</w:t>
+            </w:r>
+            <w:proofErr w:type="gramEnd"/>
+            <w:r>
+              <w:rPr>
+                <w:rFonts w:eastAsiaTheme="minorHAnsi"/>
+                <w:bCs/>
+                <w:lang w:eastAsia="en-US"/>
+              </w:rPr>
+              <w:t>=10)</w:t>
             </w:r>
           </w:p>
         </w:tc>
@@ -25660,9 +26922,11 @@
             <w:r>
               <w:t>‹</w:t>
             </w:r>
+            <w:proofErr w:type="spellStart"/>
             <w:r>
               <w:t>ДатаТип</w:t>
             </w:r>
+            <w:proofErr w:type="spellEnd"/>
             <w:r>
               <w:t>›</w:t>
             </w:r>
@@ -25693,45 +26957,46 @@
       <w:pPr>
         <w:pStyle w:val="af7"/>
       </w:pPr>
-      <w:bookmarkStart w:id="576" w:name="_Toc107137482"/>
-      <w:bookmarkStart w:id="577" w:name="_Toc107141734"/>
-      <w:bookmarkStart w:id="578" w:name="_Toc107142346"/>
-      <w:bookmarkStart w:id="579" w:name="_Toc107162590"/>
-      <w:bookmarkStart w:id="580" w:name="_Toc107165839"/>
-      <w:bookmarkStart w:id="581" w:name="_Toc107215224"/>
-      <w:bookmarkStart w:id="582" w:name="_Toc107137483"/>
-      <w:bookmarkStart w:id="583" w:name="_Toc107141735"/>
-      <w:bookmarkStart w:id="584" w:name="_Toc107142347"/>
-      <w:bookmarkStart w:id="585" w:name="_Toc107162591"/>
-      <w:bookmarkStart w:id="586" w:name="_Toc107165840"/>
-      <w:bookmarkStart w:id="587" w:name="_Toc107215225"/>
-      <w:bookmarkStart w:id="588" w:name="_Toc107137484"/>
-      <w:bookmarkStart w:id="589" w:name="_Toc107141736"/>
-      <w:bookmarkStart w:id="590" w:name="_Toc107142348"/>
-      <w:bookmarkStart w:id="591" w:name="_Toc107162592"/>
-      <w:bookmarkStart w:id="592" w:name="_Toc107165841"/>
-      <w:bookmarkStart w:id="593" w:name="_Toc107215226"/>
-      <w:bookmarkStart w:id="594" w:name="_Ref107134560"/>
-      <w:bookmarkStart w:id="595" w:name="_Toc107215227"/>
-      <w:bookmarkEnd w:id="576"/>
-      <w:bookmarkEnd w:id="577"/>
-      <w:bookmarkEnd w:id="578"/>
-      <w:bookmarkEnd w:id="579"/>
-      <w:bookmarkEnd w:id="580"/>
-      <w:bookmarkEnd w:id="581"/>
-      <w:bookmarkEnd w:id="582"/>
-      <w:bookmarkEnd w:id="583"/>
-      <w:bookmarkEnd w:id="584"/>
-      <w:bookmarkEnd w:id="585"/>
-      <w:bookmarkEnd w:id="586"/>
-      <w:bookmarkEnd w:id="587"/>
-      <w:bookmarkEnd w:id="588"/>
-      <w:bookmarkEnd w:id="589"/>
-      <w:bookmarkEnd w:id="590"/>
-      <w:bookmarkEnd w:id="591"/>
-      <w:bookmarkEnd w:id="592"/>
-      <w:bookmarkEnd w:id="593"/>
+      <w:bookmarkStart w:id="548" w:name="_Toc107137482"/>
+      <w:bookmarkStart w:id="549" w:name="_Toc107141734"/>
+      <w:bookmarkStart w:id="550" w:name="_Toc107142346"/>
+      <w:bookmarkStart w:id="551" w:name="_Toc107162590"/>
+      <w:bookmarkStart w:id="552" w:name="_Toc107165839"/>
+      <w:bookmarkStart w:id="553" w:name="_Toc107215224"/>
+      <w:bookmarkStart w:id="554" w:name="_Toc107137483"/>
+      <w:bookmarkStart w:id="555" w:name="_Toc107141735"/>
+      <w:bookmarkStart w:id="556" w:name="_Toc107142347"/>
+      <w:bookmarkStart w:id="557" w:name="_Toc107162591"/>
+      <w:bookmarkStart w:id="558" w:name="_Toc107165840"/>
+      <w:bookmarkStart w:id="559" w:name="_Toc107215225"/>
+      <w:bookmarkStart w:id="560" w:name="_Toc107137484"/>
+      <w:bookmarkStart w:id="561" w:name="_Toc107141736"/>
+      <w:bookmarkStart w:id="562" w:name="_Toc107142348"/>
+      <w:bookmarkStart w:id="563" w:name="_Toc107162592"/>
+      <w:bookmarkStart w:id="564" w:name="_Toc107165841"/>
+      <w:bookmarkStart w:id="565" w:name="_Toc107215226"/>
+      <w:bookmarkStart w:id="566" w:name="_Ref107134560"/>
+      <w:bookmarkStart w:id="567" w:name="_Toc107215227"/>
+      <w:bookmarkEnd w:id="548"/>
+      <w:bookmarkEnd w:id="549"/>
+      <w:bookmarkEnd w:id="550"/>
+      <w:bookmarkEnd w:id="551"/>
+      <w:bookmarkEnd w:id="552"/>
+      <w:bookmarkEnd w:id="553"/>
+      <w:bookmarkEnd w:id="554"/>
+      <w:bookmarkEnd w:id="555"/>
+      <w:bookmarkEnd w:id="556"/>
+      <w:bookmarkEnd w:id="557"/>
+      <w:bookmarkEnd w:id="558"/>
+      <w:bookmarkEnd w:id="559"/>
+      <w:bookmarkEnd w:id="560"/>
+      <w:bookmarkEnd w:id="561"/>
+      <w:bookmarkEnd w:id="562"/>
+      <w:bookmarkEnd w:id="563"/>
+      <w:bookmarkEnd w:id="564"/>
+      <w:bookmarkEnd w:id="565"/>
       <w:r>
+        <w:lastRenderedPageBreak/>
         <w:t xml:space="preserve">Таблица </w:t>
       </w:r>
       <w:fldSimple w:instr=" SEQ Таблица \* ARABIC ">
@@ -25742,14 +27007,22 @@
           <w:t>21</w:t>
         </w:r>
       </w:fldSimple>
-      <w:bookmarkEnd w:id="594"/>
+      <w:bookmarkEnd w:id="566"/>
       <w:r>
         <w:t xml:space="preserve">. </w:t>
       </w:r>
       <w:r>
-        <w:t>«Сведения о доверенности, используемой для подтверждения полномочий в бумажном виде» ‹СвДоверБум›</w:t>
+        <w:t>«Сведения о доверенности, используемой для подтверждения полномочий в бумажном виде» ‹</w:t>
       </w:r>
-      <w:bookmarkEnd w:id="595"/>
+      <w:proofErr w:type="spellStart"/>
+      <w:r>
+        <w:t>СвДоверБум</w:t>
+      </w:r>
+      <w:proofErr w:type="spellEnd"/>
+      <w:r>
+        <w:t>›</w:t>
+      </w:r>
+      <w:bookmarkEnd w:id="567"/>
       <w:r>
         <w:t xml:space="preserve"> </w:t>
       </w:r>
@@ -25942,9 +27215,11 @@
                 <w:lang w:val="en-US"/>
               </w:rPr>
             </w:pPr>
+            <w:proofErr w:type="spellStart"/>
             <w:r>
               <w:t>ДатаНач</w:t>
             </w:r>
+            <w:proofErr w:type="spellEnd"/>
           </w:p>
         </w:tc>
         <w:tc>
@@ -25972,8 +27247,13 @@
             <w:pPr>
               <w:jc w:val="center"/>
             </w:pPr>
-            <w:r>
-              <w:t>T(=10)</w:t>
+            <w:proofErr w:type="gramStart"/>
+            <w:r>
+              <w:t>T(</w:t>
+            </w:r>
+            <w:proofErr w:type="gramEnd"/>
+            <w:r>
+              <w:t>=10)</w:t>
             </w:r>
           </w:p>
         </w:tc>
@@ -26005,9 +27285,11 @@
             <w:r>
               <w:t>‹</w:t>
             </w:r>
+            <w:proofErr w:type="spellStart"/>
             <w:r>
               <w:t>ДатаТип</w:t>
             </w:r>
+            <w:proofErr w:type="spellEnd"/>
             <w:r>
               <w:t>›</w:t>
             </w:r>
@@ -26051,9 +27333,11 @@
             <w:pPr>
               <w:jc w:val="center"/>
             </w:pPr>
+            <w:proofErr w:type="spellStart"/>
             <w:r>
               <w:t>ВнНомДовер</w:t>
             </w:r>
+            <w:proofErr w:type="spellEnd"/>
           </w:p>
         </w:tc>
         <w:tc>
@@ -26081,8 +27365,13 @@
             <w:pPr>
               <w:jc w:val="center"/>
             </w:pPr>
-            <w:r>
-              <w:t>T(1-50)</w:t>
+            <w:proofErr w:type="gramStart"/>
+            <w:r>
+              <w:t>T(</w:t>
+            </w:r>
+            <w:proofErr w:type="gramEnd"/>
+            <w:r>
+              <w:t>1-50)</w:t>
             </w:r>
           </w:p>
         </w:tc>
@@ -26141,8 +27430,13 @@
             <w:pPr>
               <w:jc w:val="center"/>
             </w:pPr>
-            <w:r>
-              <w:t xml:space="preserve">СвИдДовер </w:t>
+            <w:proofErr w:type="spellStart"/>
+            <w:r>
+              <w:t>СвИдДовер</w:t>
+            </w:r>
+            <w:proofErr w:type="spellEnd"/>
+            <w:r>
+              <w:t xml:space="preserve"> </w:t>
             </w:r>
           </w:p>
         </w:tc>
@@ -26171,8 +27465,13 @@
             <w:pPr>
               <w:jc w:val="center"/>
             </w:pPr>
-            <w:r>
-              <w:t>T(1-1000)</w:t>
+            <w:proofErr w:type="gramStart"/>
+            <w:r>
+              <w:t>T(</w:t>
+            </w:r>
+            <w:proofErr w:type="gramEnd"/>
+            <w:r>
+              <w:t>1-1000)</w:t>
             </w:r>
           </w:p>
         </w:tc>
@@ -26293,9 +27592,11 @@
             <w:r>
               <w:t>‹</w:t>
             </w:r>
+            <w:proofErr w:type="spellStart"/>
             <w:r>
               <w:t>ФИОТип</w:t>
             </w:r>
+            <w:proofErr w:type="spellEnd"/>
             <w:r>
               <w:t>›</w:t>
             </w:r>
@@ -26357,18 +27658,19 @@
       <w:pPr>
         <w:pStyle w:val="af5"/>
       </w:pPr>
-      <w:bookmarkStart w:id="596" w:name="_Toc107215228"/>
+      <w:bookmarkStart w:id="568" w:name="_Toc107215228"/>
       <w:r>
+        <w:lastRenderedPageBreak/>
         <w:t>Типовые классы</w:t>
       </w:r>
-      <w:bookmarkEnd w:id="596"/>
+      <w:bookmarkEnd w:id="568"/>
     </w:p>
     <w:p>
       <w:pPr>
         <w:pStyle w:val="af6"/>
       </w:pPr>
-      <w:bookmarkStart w:id="597" w:name="_Ref106994629"/>
-      <w:bookmarkStart w:id="598" w:name="_Toc107215229"/>
+      <w:bookmarkStart w:id="569" w:name="_Ref106994629"/>
+      <w:bookmarkStart w:id="570" w:name="_Toc107215229"/>
       <w:r>
         <w:t xml:space="preserve">Таблица </w:t>
       </w:r>
@@ -26380,14 +27682,22 @@
           <w:t>22</w:t>
         </w:r>
       </w:fldSimple>
-      <w:bookmarkEnd w:id="597"/>
+      <w:bookmarkEnd w:id="569"/>
       <w:r>
         <w:t xml:space="preserve">. </w:t>
       </w:r>
       <w:r>
-        <w:t>«Фамилия, имя, отчество физического лица» ‹ФИОТип›</w:t>
+        <w:t>«Фамилия, имя, отчество физического лица» ‹</w:t>
       </w:r>
-      <w:bookmarkEnd w:id="598"/>
+      <w:proofErr w:type="spellStart"/>
+      <w:r>
+        <w:t>ФИОТип</w:t>
+      </w:r>
+      <w:proofErr w:type="spellEnd"/>
+      <w:r>
+        <w:t>›</w:t>
+      </w:r>
+      <w:bookmarkEnd w:id="570"/>
       <w:r>
         <w:t xml:space="preserve"> </w:t>
       </w:r>
@@ -26667,8 +27977,13 @@
             <w:pPr>
               <w:jc w:val="center"/>
             </w:pPr>
-            <w:r>
-              <w:t>T(1-60)</w:t>
+            <w:proofErr w:type="gramStart"/>
+            <w:r>
+              <w:t>T(</w:t>
+            </w:r>
+            <w:proofErr w:type="gramEnd"/>
+            <w:r>
+              <w:t>1-60)</w:t>
             </w:r>
           </w:p>
         </w:tc>
@@ -26780,8 +28095,13 @@
             <w:pPr>
               <w:jc w:val="center"/>
             </w:pPr>
-            <w:r>
-              <w:t>T(1-60)</w:t>
+            <w:proofErr w:type="gramStart"/>
+            <w:r>
+              <w:t>T(</w:t>
+            </w:r>
+            <w:proofErr w:type="gramEnd"/>
+            <w:r>
+              <w:t>1-60)</w:t>
             </w:r>
           </w:p>
         </w:tc>
@@ -26897,8 +28217,13 @@
             <w:pPr>
               <w:jc w:val="center"/>
             </w:pPr>
-            <w:r>
-              <w:t>T(1-60)</w:t>
+            <w:proofErr w:type="gramStart"/>
+            <w:r>
+              <w:t>T(</w:t>
+            </w:r>
+            <w:proofErr w:type="gramEnd"/>
+            <w:r>
+              <w:t>1-60)</w:t>
             </w:r>
           </w:p>
         </w:tc>
@@ -26946,8 +28271,8 @@
       <w:pPr>
         <w:pStyle w:val="af6"/>
       </w:pPr>
-      <w:bookmarkStart w:id="599" w:name="_Ref107136822"/>
-      <w:bookmarkStart w:id="600" w:name="_Toc107215230"/>
+      <w:bookmarkStart w:id="571" w:name="_Ref107136822"/>
+      <w:bookmarkStart w:id="572" w:name="_Toc107215230"/>
       <w:r>
         <w:t xml:space="preserve">Таблица </w:t>
       </w:r>
@@ -26959,14 +28284,22 @@
           <w:t>23</w:t>
         </w:r>
       </w:fldSimple>
-      <w:bookmarkEnd w:id="599"/>
+      <w:bookmarkEnd w:id="571"/>
       <w:r>
         <w:t xml:space="preserve">. </w:t>
       </w:r>
       <w:r>
-        <w:t>«Информационное поле» ‹ИнфПолТип›</w:t>
+        <w:t>«Информационное поле» ‹</w:t>
       </w:r>
-      <w:bookmarkEnd w:id="600"/>
+      <w:proofErr w:type="spellStart"/>
+      <w:r>
+        <w:t>ИнфПолТип</w:t>
+      </w:r>
+      <w:proofErr w:type="spellEnd"/>
+      <w:r>
+        <w:t>›</w:t>
+      </w:r>
+      <w:bookmarkEnd w:id="572"/>
       <w:r>
         <w:t xml:space="preserve"> </w:t>
       </w:r>
@@ -27211,9 +28544,11 @@
             <w:pPr>
               <w:jc w:val="center"/>
             </w:pPr>
+            <w:proofErr w:type="spellStart"/>
             <w:r>
               <w:t>ИдФайлИнфПол</w:t>
             </w:r>
+            <w:proofErr w:type="spellEnd"/>
           </w:p>
         </w:tc>
         <w:tc>
@@ -27253,8 +28588,13 @@
             <w:pPr>
               <w:jc w:val="center"/>
             </w:pPr>
-            <w:r>
-              <w:t>T(=36)</w:t>
+            <w:proofErr w:type="gramStart"/>
+            <w:r>
+              <w:t>T(</w:t>
+            </w:r>
+            <w:proofErr w:type="gramEnd"/>
+            <w:r>
+              <w:t>=36)</w:t>
             </w:r>
           </w:p>
         </w:tc>
@@ -27349,9 +28689,11 @@
             <w:pPr>
               <w:jc w:val="center"/>
             </w:pPr>
+            <w:proofErr w:type="spellStart"/>
             <w:r>
               <w:t>ТекстИнф</w:t>
             </w:r>
+            <w:proofErr w:type="spellEnd"/>
           </w:p>
         </w:tc>
         <w:tc>
@@ -27436,9 +28778,11 @@
             <w:r>
               <w:t>‹</w:t>
             </w:r>
+            <w:proofErr w:type="spellStart"/>
             <w:r>
               <w:t>ТекстИнфТип</w:t>
             </w:r>
+            <w:proofErr w:type="spellEnd"/>
             <w:r>
               <w:t>›</w:t>
             </w:r>
@@ -27502,8 +28846,8 @@
       <w:pPr>
         <w:pStyle w:val="2"/>
       </w:pPr>
-      <w:bookmarkStart w:id="601" w:name="_Ref107139770"/>
-      <w:bookmarkStart w:id="602" w:name="_Toc107215231"/>
+      <w:bookmarkStart w:id="573" w:name="_Ref107139770"/>
+      <w:bookmarkStart w:id="574" w:name="_Toc107215231"/>
       <w:r>
         <w:t xml:space="preserve">Таблица </w:t>
       </w:r>
@@ -27515,14 +28859,22 @@
           <w:t>24</w:t>
         </w:r>
       </w:fldSimple>
-      <w:bookmarkEnd w:id="601"/>
+      <w:bookmarkEnd w:id="573"/>
       <w:r>
         <w:t xml:space="preserve">. </w:t>
       </w:r>
       <w:r>
-        <w:t>«Текстовая информация» ‹ТекстИнфТип›</w:t>
+        <w:t>«Текстовая информация» ‹</w:t>
       </w:r>
-      <w:bookmarkEnd w:id="602"/>
+      <w:proofErr w:type="spellStart"/>
+      <w:r>
+        <w:t>ТекстИнфТип</w:t>
+      </w:r>
+      <w:proofErr w:type="spellEnd"/>
+      <w:r>
+        <w:t>›</w:t>
+      </w:r>
+      <w:bookmarkEnd w:id="574"/>
     </w:p>
     <w:tbl>
       <w:tblPr>
@@ -27761,9 +29113,11 @@
             <w:pPr>
               <w:jc w:val="center"/>
             </w:pPr>
+            <w:proofErr w:type="spellStart"/>
             <w:r>
               <w:t>Идентиф</w:t>
             </w:r>
+            <w:proofErr w:type="spellEnd"/>
           </w:p>
         </w:tc>
         <w:tc>
@@ -27803,8 +29157,13 @@
             <w:pPr>
               <w:jc w:val="center"/>
             </w:pPr>
-            <w:r>
-              <w:t>T(1-50)</w:t>
+            <w:proofErr w:type="gramStart"/>
+            <w:r>
+              <w:t>T(</w:t>
+            </w:r>
+            <w:proofErr w:type="gramEnd"/>
+            <w:r>
+              <w:t>1-50)</w:t>
             </w:r>
           </w:p>
         </w:tc>
@@ -27928,8 +29287,13 @@
             <w:pPr>
               <w:jc w:val="center"/>
             </w:pPr>
-            <w:r>
-              <w:t>T(1-2000)</w:t>
+            <w:proofErr w:type="gramStart"/>
+            <w:r>
+              <w:t>T(</w:t>
+            </w:r>
+            <w:proofErr w:type="gramEnd"/>
+            <w:r>
+              <w:t>1-2000)</w:t>
             </w:r>
           </w:p>
         </w:tc>
@@ -28046,7 +29410,15 @@
           <w:rFonts w:eastAsiaTheme="minorHAnsi"/>
           <w:lang w:eastAsia="en-US"/>
         </w:rPr>
-        <w:t>. Параметры сервисной услуги в гарантийном письме (Парам</w:t>
+        <w:t>. Параметры сервисной услуги в гарантийном письме (</w:t>
+      </w:r>
+      <w:proofErr w:type="spellStart"/>
+      <w:r>
+        <w:rPr>
+          <w:rFonts w:eastAsiaTheme="minorHAnsi"/>
+          <w:lang w:eastAsia="en-US"/>
+        </w:rPr>
+        <w:t>Парам</w:t>
       </w:r>
       <w:r>
         <w:rPr>
@@ -28060,7 +29432,15 @@
           <w:rFonts w:eastAsiaTheme="minorHAnsi"/>
           <w:lang w:eastAsia="en-US"/>
         </w:rPr>
-        <w:t>УслГП)</w:t>
+        <w:t>УслГП</w:t>
+      </w:r>
+      <w:proofErr w:type="spellEnd"/>
+      <w:r>
+        <w:rPr>
+          <w:rFonts w:eastAsiaTheme="minorHAnsi"/>
+          <w:lang w:eastAsia="en-US"/>
+        </w:rPr>
+        <w:t>)</w:t>
       </w:r>
     </w:p>
     <w:p>
@@ -28322,12 +29702,14 @@
                 <w:bCs/>
               </w:rPr>
             </w:pPr>
+            <w:proofErr w:type="spellStart"/>
             <w:r>
               <w:rPr>
                 <w:bCs/>
               </w:rPr>
               <w:t>УсловОказМедПом</w:t>
             </w:r>
+            <w:proofErr w:type="spellEnd"/>
           </w:p>
         </w:tc>
         <w:tc>
@@ -28528,7 +29910,7 @@
             <w:vAlign w:val="center"/>
           </w:tcPr>
           <w:p>
-            <w:bookmarkStart w:id="603" w:name="_Hlk106966583"/>
+            <w:bookmarkStart w:id="575" w:name="_Hlk106966583"/>
             <w:r>
               <w:t>Класс услуги</w:t>
             </w:r>
@@ -28540,12 +29922,14 @@
             <w:vAlign w:val="center"/>
           </w:tcPr>
           <w:p>
+            <w:proofErr w:type="spellStart"/>
             <w:r>
               <w:rPr>
                 <w:bCs/>
               </w:rPr>
               <w:t>МедКласс</w:t>
             </w:r>
+            <w:proofErr w:type="spellEnd"/>
           </w:p>
         </w:tc>
         <w:tc>
@@ -28615,13 +29999,7 @@
             <w:tcW w:w="4536" w:type="dxa"/>
             <w:vAlign w:val="center"/>
           </w:tcPr>
-          <w:p>
-            <w:del w:id="604" w:author="Администратор" w:date="2022-08-17T16:21:00Z">
-              <w:r>
-                <w:delText>Класс услуги в соотвествии с приказом Министерства здравоохранения РФ от 13 октября 2017 г. N 804н "Об утверждении номенклатуры медицинских услуг"</w:delText>
-              </w:r>
-            </w:del>
-          </w:p>
+          <w:p/>
         </w:tc>
       </w:tr>
     </w:tbl>
@@ -28654,7 +30032,7 @@
             <w:shd w:val="clear" w:color="auto" w:fill="auto"/>
             <w:vAlign w:val="center"/>
           </w:tcPr>
-          <w:bookmarkEnd w:id="603"/>
+          <w:bookmarkEnd w:id="575"/>
           <w:p>
             <w:pPr>
               <w:rPr>
@@ -28689,12 +30067,14 @@
                 <w:bCs/>
               </w:rPr>
             </w:pPr>
+            <w:proofErr w:type="spellStart"/>
             <w:r>
               <w:rPr>
                 <w:bCs/>
               </w:rPr>
               <w:t>УдалОказ</w:t>
             </w:r>
+            <w:proofErr w:type="spellEnd"/>
           </w:p>
         </w:tc>
         <w:tc>
@@ -28822,24 +30202,13 @@
                 <w:bCs/>
               </w:rPr>
             </w:pPr>
-            <w:del w:id="605" w:author="Администратор" w:date="2022-08-17T16:22:00Z">
-              <w:r>
-                <w:rPr>
-                  <w:rFonts w:eastAsiaTheme="minorHAnsi"/>
-                  <w:lang w:eastAsia="en-US"/>
-                </w:rPr>
-                <w:delText>Длительность лечения</w:delText>
-              </w:r>
-            </w:del>
-            <w:ins w:id="606" w:author="Администратор" w:date="2022-08-17T16:22:00Z">
-              <w:r>
-                <w:rPr>
-                  <w:rFonts w:eastAsiaTheme="minorHAnsi"/>
-                  <w:lang w:eastAsia="en-US"/>
-                </w:rPr>
-                <w:t>Место оказания</w:t>
-              </w:r>
-            </w:ins>
+            <w:r>
+              <w:rPr>
+                <w:rFonts w:eastAsiaTheme="minorHAnsi"/>
+                <w:lang w:eastAsia="en-US"/>
+              </w:rPr>
+              <w:t>Место оказания</w:t>
+            </w:r>
           </w:p>
         </w:tc>
         <w:tc>
@@ -28860,28 +30229,15 @@
               <w:rPr>
                 <w:bCs/>
               </w:rPr>
-              <w:pPrChange w:id="607" w:author="Администратор" w:date="2022-08-17T16:31:00Z">
-                <w:pPr>
-                  <w:jc w:val="center"/>
-                </w:pPr>
-              </w:pPrChange>
-            </w:pPr>
-            <w:del w:id="608" w:author="Администратор" w:date="2022-08-17T16:31:00Z">
-              <w:r>
-                <w:rPr>
-                  <w:bCs/>
-                </w:rPr>
-                <w:delText>ДлитЛеч</w:delText>
-              </w:r>
-            </w:del>
-            <w:ins w:id="609" w:author="Администратор" w:date="2022-08-17T16:31:00Z">
-              <w:r>
-                <w:rPr>
-                  <w:bCs/>
-                </w:rPr>
-                <w:t>МестОказ</w:t>
-              </w:r>
-            </w:ins>
+            </w:pPr>
+            <w:proofErr w:type="spellStart"/>
+            <w:r>
+              <w:rPr>
+                <w:bCs/>
+              </w:rPr>
+              <w:t>МестОказ</w:t>
+            </w:r>
+            <w:proofErr w:type="spellEnd"/>
           </w:p>
         </w:tc>
         <w:tc>
@@ -28930,29 +30286,12 @@
                 <w:bCs/>
               </w:rPr>
             </w:pPr>
-            <w:ins w:id="610" w:author="Администратор" w:date="2022-08-17T16:31:00Z">
-              <w:r>
-                <w:rPr>
-                  <w:bCs/>
-                </w:rPr>
-                <w:t>Т (1-255)</w:t>
-              </w:r>
-            </w:ins>
-            <w:del w:id="611" w:author="Администратор" w:date="2022-08-17T16:31:00Z">
-              <w:r>
-                <w:rPr>
-                  <w:bCs/>
-                  <w:lang w:val="en-US"/>
-                </w:rPr>
-                <w:delText>N</w:delText>
-              </w:r>
-              <w:r>
-                <w:rPr>
-                  <w:bCs/>
-                </w:rPr>
-                <w:delText xml:space="preserve"> (3</w:delText>
-              </w:r>
-            </w:del>
+            <w:r>
+              <w:rPr>
+                <w:bCs/>
+              </w:rPr>
+              <w:t>Т (1-255)</w:t>
+            </w:r>
             <w:r>
               <w:rPr>
                 <w:bCs/>
@@ -29006,24 +30345,12 @@
                 <w:bCs/>
               </w:rPr>
             </w:pPr>
-            <w:del w:id="612" w:author="Администратор" w:date="2022-08-17T16:31:00Z">
-              <w:r>
-                <w:rPr>
-                  <w:bCs/>
-                </w:rPr>
-                <w:delText>Указывается количество дней лечения застрахованного лица</w:delText>
-              </w:r>
-            </w:del>
-            <w:ins w:id="613" w:author="Администратор" w:date="2022-08-17T16:31:00Z">
-              <w:r>
-                <w:rPr>
-                  <w:bCs/>
-                </w:rPr>
-                <w:t>Внутренний справочник</w:t>
-              </w:r>
-            </w:ins>
-            <w:bookmarkStart w:id="614" w:name="_GoBack"/>
-            <w:bookmarkEnd w:id="614"/>
+            <w:r>
+              <w:rPr>
+                <w:bCs/>
+              </w:rPr>
+              <w:t>Внутренний справочник</w:t>
+            </w:r>
           </w:p>
         </w:tc>
       </w:tr>
@@ -29077,12 +30404,14 @@
                 <w:bCs/>
               </w:rPr>
             </w:pPr>
+            <w:proofErr w:type="spellStart"/>
             <w:r>
               <w:rPr>
                 <w:bCs/>
               </w:rPr>
               <w:t>КатегорПалата</w:t>
             </w:r>
+            <w:proofErr w:type="spellEnd"/>
           </w:p>
         </w:tc>
         <w:tc>
@@ -29231,12 +30560,14 @@
                 <w:bCs/>
               </w:rPr>
             </w:pPr>
+            <w:proofErr w:type="spellStart"/>
             <w:r>
               <w:rPr>
                 <w:bCs/>
               </w:rPr>
               <w:t>УслОказ</w:t>
             </w:r>
+            <w:proofErr w:type="spellEnd"/>
           </w:p>
         </w:tc>
         <w:tc>
@@ -29338,7 +30669,21 @@
               <w:rPr>
                 <w:szCs w:val="22"/>
               </w:rPr>
-              <w:t xml:space="preserve">Типовой класс &lt;ИнфПолТип&gt;. </w:t>
+              <w:t>Типовой класс &lt;</w:t>
+            </w:r>
+            <w:proofErr w:type="spellStart"/>
+            <w:r>
+              <w:rPr>
+                <w:szCs w:val="22"/>
+              </w:rPr>
+              <w:t>ИнфПолТип</w:t>
+            </w:r>
+            <w:proofErr w:type="spellEnd"/>
+            <w:r>
+              <w:rPr>
+                <w:szCs w:val="22"/>
+              </w:rPr>
+              <w:t xml:space="preserve">&gt;. </w:t>
             </w:r>
           </w:p>
           <w:p>
@@ -29485,6 +30830,7 @@
                 <w:bCs/>
               </w:rPr>
             </w:pPr>
+            <w:proofErr w:type="spellStart"/>
             <w:r>
               <w:rPr>
                 <w:bCs/>
@@ -29497,6 +30843,7 @@
               </w:rPr>
               <w:t>во</w:t>
             </w:r>
+            <w:proofErr w:type="spellEnd"/>
           </w:p>
         </w:tc>
         <w:tc>
@@ -29646,167 +30993,167 @@
         <w:pStyle w:val="ab"/>
       </w:pPr>
     </w:p>
-    <w:bookmarkStart w:id="615" w:name="_Toc107142354" w:displacedByCustomXml="next"/>
+    <w:bookmarkStart w:id="576" w:name="_Toc107215251" w:displacedByCustomXml="next"/>
+    <w:bookmarkEnd w:id="576" w:displacedByCustomXml="next"/>
+    <w:bookmarkStart w:id="577" w:name="_Toc107165866" w:displacedByCustomXml="next"/>
+    <w:bookmarkEnd w:id="577" w:displacedByCustomXml="next"/>
+    <w:bookmarkStart w:id="578" w:name="_Toc107162617" w:displacedByCustomXml="next"/>
+    <w:bookmarkEnd w:id="578" w:displacedByCustomXml="next"/>
+    <w:bookmarkStart w:id="579" w:name="_Toc107142373" w:displacedByCustomXml="next"/>
+    <w:bookmarkEnd w:id="579" w:displacedByCustomXml="next"/>
+    <w:bookmarkStart w:id="580" w:name="_Toc107215250" w:displacedByCustomXml="next"/>
+    <w:bookmarkEnd w:id="580" w:displacedByCustomXml="next"/>
+    <w:bookmarkStart w:id="581" w:name="_Toc107165865" w:displacedByCustomXml="next"/>
+    <w:bookmarkEnd w:id="581" w:displacedByCustomXml="next"/>
+    <w:bookmarkStart w:id="582" w:name="_Toc107162616" w:displacedByCustomXml="next"/>
+    <w:bookmarkEnd w:id="582" w:displacedByCustomXml="next"/>
+    <w:bookmarkStart w:id="583" w:name="_Toc107142372" w:displacedByCustomXml="next"/>
+    <w:bookmarkEnd w:id="583" w:displacedByCustomXml="next"/>
+    <w:bookmarkStart w:id="584" w:name="_Toc107215249" w:displacedByCustomXml="next"/>
+    <w:bookmarkEnd w:id="584" w:displacedByCustomXml="next"/>
+    <w:bookmarkStart w:id="585" w:name="_Toc107165864" w:displacedByCustomXml="next"/>
+    <w:bookmarkEnd w:id="585" w:displacedByCustomXml="next"/>
+    <w:bookmarkStart w:id="586" w:name="_Toc107162615" w:displacedByCustomXml="next"/>
+    <w:bookmarkEnd w:id="586" w:displacedByCustomXml="next"/>
+    <w:bookmarkStart w:id="587" w:name="_Toc107142371" w:displacedByCustomXml="next"/>
+    <w:bookmarkEnd w:id="587" w:displacedByCustomXml="next"/>
+    <w:bookmarkStart w:id="588" w:name="_Toc107215248" w:displacedByCustomXml="next"/>
+    <w:bookmarkEnd w:id="588" w:displacedByCustomXml="next"/>
+    <w:bookmarkStart w:id="589" w:name="_Toc107165863" w:displacedByCustomXml="next"/>
+    <w:bookmarkEnd w:id="589" w:displacedByCustomXml="next"/>
+    <w:bookmarkStart w:id="590" w:name="_Toc107162614" w:displacedByCustomXml="next"/>
+    <w:bookmarkEnd w:id="590" w:displacedByCustomXml="next"/>
+    <w:bookmarkStart w:id="591" w:name="_Toc107142370" w:displacedByCustomXml="next"/>
+    <w:bookmarkEnd w:id="591" w:displacedByCustomXml="next"/>
+    <w:bookmarkStart w:id="592" w:name="_Toc107215247" w:displacedByCustomXml="next"/>
+    <w:bookmarkEnd w:id="592" w:displacedByCustomXml="next"/>
+    <w:bookmarkStart w:id="593" w:name="_Toc107165862" w:displacedByCustomXml="next"/>
+    <w:bookmarkEnd w:id="593" w:displacedByCustomXml="next"/>
+    <w:bookmarkStart w:id="594" w:name="_Toc107162613" w:displacedByCustomXml="next"/>
+    <w:bookmarkEnd w:id="594" w:displacedByCustomXml="next"/>
+    <w:bookmarkStart w:id="595" w:name="_Toc107142369" w:displacedByCustomXml="next"/>
+    <w:bookmarkEnd w:id="595" w:displacedByCustomXml="next"/>
+    <w:bookmarkStart w:id="596" w:name="_Toc107215246" w:displacedByCustomXml="next"/>
+    <w:bookmarkEnd w:id="596" w:displacedByCustomXml="next"/>
+    <w:bookmarkStart w:id="597" w:name="_Toc107165861" w:displacedByCustomXml="next"/>
+    <w:bookmarkEnd w:id="597" w:displacedByCustomXml="next"/>
+    <w:bookmarkStart w:id="598" w:name="_Toc107162612" w:displacedByCustomXml="next"/>
+    <w:bookmarkEnd w:id="598" w:displacedByCustomXml="next"/>
+    <w:bookmarkStart w:id="599" w:name="_Toc107142368" w:displacedByCustomXml="next"/>
+    <w:bookmarkEnd w:id="599" w:displacedByCustomXml="next"/>
+    <w:bookmarkStart w:id="600" w:name="_Toc107215245" w:displacedByCustomXml="next"/>
+    <w:bookmarkEnd w:id="600" w:displacedByCustomXml="next"/>
+    <w:bookmarkStart w:id="601" w:name="_Toc107165860" w:displacedByCustomXml="next"/>
+    <w:bookmarkEnd w:id="601" w:displacedByCustomXml="next"/>
+    <w:bookmarkStart w:id="602" w:name="_Toc107162611" w:displacedByCustomXml="next"/>
+    <w:bookmarkEnd w:id="602" w:displacedByCustomXml="next"/>
+    <w:bookmarkStart w:id="603" w:name="_Toc107142367" w:displacedByCustomXml="next"/>
+    <w:bookmarkEnd w:id="603" w:displacedByCustomXml="next"/>
+    <w:bookmarkStart w:id="604" w:name="_Toc107215244" w:displacedByCustomXml="next"/>
+    <w:bookmarkEnd w:id="604" w:displacedByCustomXml="next"/>
+    <w:bookmarkStart w:id="605" w:name="_Toc107165859" w:displacedByCustomXml="next"/>
+    <w:bookmarkEnd w:id="605" w:displacedByCustomXml="next"/>
+    <w:bookmarkStart w:id="606" w:name="_Toc107162610" w:displacedByCustomXml="next"/>
+    <w:bookmarkEnd w:id="606" w:displacedByCustomXml="next"/>
+    <w:bookmarkStart w:id="607" w:name="_Toc107142366" w:displacedByCustomXml="next"/>
+    <w:bookmarkEnd w:id="607" w:displacedByCustomXml="next"/>
+    <w:bookmarkStart w:id="608" w:name="_Toc107215243" w:displacedByCustomXml="next"/>
+    <w:bookmarkEnd w:id="608" w:displacedByCustomXml="next"/>
+    <w:bookmarkStart w:id="609" w:name="_Toc107165858" w:displacedByCustomXml="next"/>
+    <w:bookmarkEnd w:id="609" w:displacedByCustomXml="next"/>
+    <w:bookmarkStart w:id="610" w:name="_Toc107162609" w:displacedByCustomXml="next"/>
+    <w:bookmarkEnd w:id="610" w:displacedByCustomXml="next"/>
+    <w:bookmarkStart w:id="611" w:name="_Toc107142365" w:displacedByCustomXml="next"/>
+    <w:bookmarkEnd w:id="611" w:displacedByCustomXml="next"/>
+    <w:bookmarkStart w:id="612" w:name="_Toc107215242" w:displacedByCustomXml="next"/>
+    <w:bookmarkEnd w:id="612" w:displacedByCustomXml="next"/>
+    <w:bookmarkStart w:id="613" w:name="_Toc107165857" w:displacedByCustomXml="next"/>
+    <w:bookmarkEnd w:id="613" w:displacedByCustomXml="next"/>
+    <w:bookmarkStart w:id="614" w:name="_Toc107162608" w:displacedByCustomXml="next"/>
+    <w:bookmarkEnd w:id="614" w:displacedByCustomXml="next"/>
+    <w:bookmarkStart w:id="615" w:name="_Toc107142364" w:displacedByCustomXml="next"/>
     <w:bookmarkEnd w:id="615" w:displacedByCustomXml="next"/>
-    <w:bookmarkStart w:id="616" w:name="_Toc107162598" w:displacedByCustomXml="next"/>
+    <w:bookmarkStart w:id="616" w:name="_Toc107215241" w:displacedByCustomXml="next"/>
     <w:bookmarkEnd w:id="616" w:displacedByCustomXml="next"/>
-    <w:bookmarkStart w:id="617" w:name="_Toc107165847" w:displacedByCustomXml="next"/>
+    <w:bookmarkStart w:id="617" w:name="_Toc107165856" w:displacedByCustomXml="next"/>
     <w:bookmarkEnd w:id="617" w:displacedByCustomXml="next"/>
-    <w:bookmarkStart w:id="618" w:name="_Toc107215232" w:displacedByCustomXml="next"/>
+    <w:bookmarkStart w:id="618" w:name="_Toc107162607" w:displacedByCustomXml="next"/>
     <w:bookmarkEnd w:id="618" w:displacedByCustomXml="next"/>
-    <w:bookmarkStart w:id="619" w:name="_Toc107142355" w:displacedByCustomXml="next"/>
+    <w:bookmarkStart w:id="619" w:name="_Toc107142363" w:displacedByCustomXml="next"/>
     <w:bookmarkEnd w:id="619" w:displacedByCustomXml="next"/>
-    <w:bookmarkStart w:id="620" w:name="_Toc107162599" w:displacedByCustomXml="next"/>
+    <w:bookmarkStart w:id="620" w:name="_Toc107215240" w:displacedByCustomXml="next"/>
     <w:bookmarkEnd w:id="620" w:displacedByCustomXml="next"/>
-    <w:bookmarkStart w:id="621" w:name="_Toc107165848" w:displacedByCustomXml="next"/>
+    <w:bookmarkStart w:id="621" w:name="_Toc107165855" w:displacedByCustomXml="next"/>
     <w:bookmarkEnd w:id="621" w:displacedByCustomXml="next"/>
-    <w:bookmarkStart w:id="622" w:name="_Toc107215233" w:displacedByCustomXml="next"/>
+    <w:bookmarkStart w:id="622" w:name="_Toc107162606" w:displacedByCustomXml="next"/>
     <w:bookmarkEnd w:id="622" w:displacedByCustomXml="next"/>
-    <w:bookmarkStart w:id="623" w:name="_Toc107142356" w:displacedByCustomXml="next"/>
+    <w:bookmarkStart w:id="623" w:name="_Toc107142362" w:displacedByCustomXml="next"/>
     <w:bookmarkEnd w:id="623" w:displacedByCustomXml="next"/>
-    <w:bookmarkStart w:id="624" w:name="_Toc107162600" w:displacedByCustomXml="next"/>
+    <w:bookmarkStart w:id="624" w:name="_Toc107215239" w:displacedByCustomXml="next"/>
     <w:bookmarkEnd w:id="624" w:displacedByCustomXml="next"/>
-    <w:bookmarkStart w:id="625" w:name="_Toc107165849" w:displacedByCustomXml="next"/>
+    <w:bookmarkStart w:id="625" w:name="_Toc107165854" w:displacedByCustomXml="next"/>
     <w:bookmarkEnd w:id="625" w:displacedByCustomXml="next"/>
-    <w:bookmarkStart w:id="626" w:name="_Toc107215234" w:displacedByCustomXml="next"/>
+    <w:bookmarkStart w:id="626" w:name="_Toc107162605" w:displacedByCustomXml="next"/>
     <w:bookmarkEnd w:id="626" w:displacedByCustomXml="next"/>
-    <w:bookmarkStart w:id="627" w:name="_Toc107142357" w:displacedByCustomXml="next"/>
+    <w:bookmarkStart w:id="627" w:name="_Toc107142361" w:displacedByCustomXml="next"/>
     <w:bookmarkEnd w:id="627" w:displacedByCustomXml="next"/>
-    <w:bookmarkStart w:id="628" w:name="_Toc107162601" w:displacedByCustomXml="next"/>
+    <w:bookmarkStart w:id="628" w:name="_Toc107215238" w:displacedByCustomXml="next"/>
     <w:bookmarkEnd w:id="628" w:displacedByCustomXml="next"/>
-    <w:bookmarkStart w:id="629" w:name="_Toc107165850" w:displacedByCustomXml="next"/>
+    <w:bookmarkStart w:id="629" w:name="_Toc107165853" w:displacedByCustomXml="next"/>
     <w:bookmarkEnd w:id="629" w:displacedByCustomXml="next"/>
-    <w:bookmarkStart w:id="630" w:name="_Toc107215235" w:displacedByCustomXml="next"/>
+    <w:bookmarkStart w:id="630" w:name="_Toc107162604" w:displacedByCustomXml="next"/>
     <w:bookmarkEnd w:id="630" w:displacedByCustomXml="next"/>
-    <w:bookmarkStart w:id="631" w:name="_Toc107142358" w:displacedByCustomXml="next"/>
+    <w:bookmarkStart w:id="631" w:name="_Toc107142360" w:displacedByCustomXml="next"/>
     <w:bookmarkEnd w:id="631" w:displacedByCustomXml="next"/>
-    <w:bookmarkStart w:id="632" w:name="_Toc107162602" w:displacedByCustomXml="next"/>
+    <w:bookmarkStart w:id="632" w:name="_Toc107215237" w:displacedByCustomXml="next"/>
     <w:bookmarkEnd w:id="632" w:displacedByCustomXml="next"/>
-    <w:bookmarkStart w:id="633" w:name="_Toc107165851" w:displacedByCustomXml="next"/>
+    <w:bookmarkStart w:id="633" w:name="_Toc107165852" w:displacedByCustomXml="next"/>
     <w:bookmarkEnd w:id="633" w:displacedByCustomXml="next"/>
-    <w:bookmarkStart w:id="634" w:name="_Toc107215236" w:displacedByCustomXml="next"/>
+    <w:bookmarkStart w:id="634" w:name="_Toc107162603" w:displacedByCustomXml="next"/>
     <w:bookmarkEnd w:id="634" w:displacedByCustomXml="next"/>
     <w:bookmarkStart w:id="635" w:name="_Toc107142359" w:displacedByCustomXml="next"/>
     <w:bookmarkEnd w:id="635" w:displacedByCustomXml="next"/>
-    <w:bookmarkStart w:id="636" w:name="_Toc107162603" w:displacedByCustomXml="next"/>
+    <w:bookmarkStart w:id="636" w:name="_Toc107215236" w:displacedByCustomXml="next"/>
     <w:bookmarkEnd w:id="636" w:displacedByCustomXml="next"/>
-    <w:bookmarkStart w:id="637" w:name="_Toc107165852" w:displacedByCustomXml="next"/>
+    <w:bookmarkStart w:id="637" w:name="_Toc107165851" w:displacedByCustomXml="next"/>
     <w:bookmarkEnd w:id="637" w:displacedByCustomXml="next"/>
-    <w:bookmarkStart w:id="638" w:name="_Toc107215237" w:displacedByCustomXml="next"/>
+    <w:bookmarkStart w:id="638" w:name="_Toc107162602" w:displacedByCustomXml="next"/>
     <w:bookmarkEnd w:id="638" w:displacedByCustomXml="next"/>
-    <w:bookmarkStart w:id="639" w:name="_Toc107142360" w:displacedByCustomXml="next"/>
+    <w:bookmarkStart w:id="639" w:name="_Toc107142358" w:displacedByCustomXml="next"/>
     <w:bookmarkEnd w:id="639" w:displacedByCustomXml="next"/>
-    <w:bookmarkStart w:id="640" w:name="_Toc107162604" w:displacedByCustomXml="next"/>
+    <w:bookmarkStart w:id="640" w:name="_Toc107215235" w:displacedByCustomXml="next"/>
     <w:bookmarkEnd w:id="640" w:displacedByCustomXml="next"/>
-    <w:bookmarkStart w:id="641" w:name="_Toc107165853" w:displacedByCustomXml="next"/>
+    <w:bookmarkStart w:id="641" w:name="_Toc107165850" w:displacedByCustomXml="next"/>
     <w:bookmarkEnd w:id="641" w:displacedByCustomXml="next"/>
-    <w:bookmarkStart w:id="642" w:name="_Toc107215238" w:displacedByCustomXml="next"/>
+    <w:bookmarkStart w:id="642" w:name="_Toc107162601" w:displacedByCustomXml="next"/>
     <w:bookmarkEnd w:id="642" w:displacedByCustomXml="next"/>
-    <w:bookmarkStart w:id="643" w:name="_Toc107142361" w:displacedByCustomXml="next"/>
+    <w:bookmarkStart w:id="643" w:name="_Toc107142357" w:displacedByCustomXml="next"/>
     <w:bookmarkEnd w:id="643" w:displacedByCustomXml="next"/>
-    <w:bookmarkStart w:id="644" w:name="_Toc107162605" w:displacedByCustomXml="next"/>
+    <w:bookmarkStart w:id="644" w:name="_Toc107215234" w:displacedByCustomXml="next"/>
     <w:bookmarkEnd w:id="644" w:displacedByCustomXml="next"/>
-    <w:bookmarkStart w:id="645" w:name="_Toc107165854" w:displacedByCustomXml="next"/>
+    <w:bookmarkStart w:id="645" w:name="_Toc107165849" w:displacedByCustomXml="next"/>
     <w:bookmarkEnd w:id="645" w:displacedByCustomXml="next"/>
-    <w:bookmarkStart w:id="646" w:name="_Toc107215239" w:displacedByCustomXml="next"/>
+    <w:bookmarkStart w:id="646" w:name="_Toc107162600" w:displacedByCustomXml="next"/>
     <w:bookmarkEnd w:id="646" w:displacedByCustomXml="next"/>
-    <w:bookmarkStart w:id="647" w:name="_Toc107142362" w:displacedByCustomXml="next"/>
+    <w:bookmarkStart w:id="647" w:name="_Toc107142356" w:displacedByCustomXml="next"/>
     <w:bookmarkEnd w:id="647" w:displacedByCustomXml="next"/>
-    <w:bookmarkStart w:id="648" w:name="_Toc107162606" w:displacedByCustomXml="next"/>
+    <w:bookmarkStart w:id="648" w:name="_Toc107215233" w:displacedByCustomXml="next"/>
     <w:bookmarkEnd w:id="648" w:displacedByCustomXml="next"/>
-    <w:bookmarkStart w:id="649" w:name="_Toc107165855" w:displacedByCustomXml="next"/>
+    <w:bookmarkStart w:id="649" w:name="_Toc107165848" w:displacedByCustomXml="next"/>
     <w:bookmarkEnd w:id="649" w:displacedByCustomXml="next"/>
-    <w:bookmarkStart w:id="650" w:name="_Toc107215240" w:displacedByCustomXml="next"/>
+    <w:bookmarkStart w:id="650" w:name="_Toc107162599" w:displacedByCustomXml="next"/>
     <w:bookmarkEnd w:id="650" w:displacedByCustomXml="next"/>
-    <w:bookmarkStart w:id="651" w:name="_Toc107142363" w:displacedByCustomXml="next"/>
+    <w:bookmarkStart w:id="651" w:name="_Toc107142355" w:displacedByCustomXml="next"/>
     <w:bookmarkEnd w:id="651" w:displacedByCustomXml="next"/>
-    <w:bookmarkStart w:id="652" w:name="_Toc107162607" w:displacedByCustomXml="next"/>
+    <w:bookmarkStart w:id="652" w:name="_Toc107215232" w:displacedByCustomXml="next"/>
     <w:bookmarkEnd w:id="652" w:displacedByCustomXml="next"/>
-    <w:bookmarkStart w:id="653" w:name="_Toc107165856" w:displacedByCustomXml="next"/>
+    <w:bookmarkStart w:id="653" w:name="_Toc107165847" w:displacedByCustomXml="next"/>
     <w:bookmarkEnd w:id="653" w:displacedByCustomXml="next"/>
-    <w:bookmarkStart w:id="654" w:name="_Toc107215241" w:displacedByCustomXml="next"/>
+    <w:bookmarkStart w:id="654" w:name="_Toc107162598" w:displacedByCustomXml="next"/>
     <w:bookmarkEnd w:id="654" w:displacedByCustomXml="next"/>
-    <w:bookmarkStart w:id="655" w:name="_Toc107142364" w:displacedByCustomXml="next"/>
+    <w:bookmarkStart w:id="655" w:name="_Toc107142354" w:displacedByCustomXml="next"/>
     <w:bookmarkEnd w:id="655" w:displacedByCustomXml="next"/>
-    <w:bookmarkStart w:id="656" w:name="_Toc107162608" w:displacedByCustomXml="next"/>
-    <w:bookmarkEnd w:id="656" w:displacedByCustomXml="next"/>
-    <w:bookmarkStart w:id="657" w:name="_Toc107165857" w:displacedByCustomXml="next"/>
-    <w:bookmarkEnd w:id="657" w:displacedByCustomXml="next"/>
-    <w:bookmarkStart w:id="658" w:name="_Toc107215242" w:displacedByCustomXml="next"/>
-    <w:bookmarkEnd w:id="658" w:displacedByCustomXml="next"/>
-    <w:bookmarkStart w:id="659" w:name="_Toc107142365" w:displacedByCustomXml="next"/>
-    <w:bookmarkEnd w:id="659" w:displacedByCustomXml="next"/>
-    <w:bookmarkStart w:id="660" w:name="_Toc107162609" w:displacedByCustomXml="next"/>
-    <w:bookmarkEnd w:id="660" w:displacedByCustomXml="next"/>
-    <w:bookmarkStart w:id="661" w:name="_Toc107165858" w:displacedByCustomXml="next"/>
-    <w:bookmarkEnd w:id="661" w:displacedByCustomXml="next"/>
-    <w:bookmarkStart w:id="662" w:name="_Toc107215243" w:displacedByCustomXml="next"/>
-    <w:bookmarkEnd w:id="662" w:displacedByCustomXml="next"/>
-    <w:bookmarkStart w:id="663" w:name="_Toc107142366" w:displacedByCustomXml="next"/>
-    <w:bookmarkEnd w:id="663" w:displacedByCustomXml="next"/>
-    <w:bookmarkStart w:id="664" w:name="_Toc107162610" w:displacedByCustomXml="next"/>
-    <w:bookmarkEnd w:id="664" w:displacedByCustomXml="next"/>
-    <w:bookmarkStart w:id="665" w:name="_Toc107165859" w:displacedByCustomXml="next"/>
-    <w:bookmarkEnd w:id="665" w:displacedByCustomXml="next"/>
-    <w:bookmarkStart w:id="666" w:name="_Toc107215244" w:displacedByCustomXml="next"/>
-    <w:bookmarkEnd w:id="666" w:displacedByCustomXml="next"/>
-    <w:bookmarkStart w:id="667" w:name="_Toc107142367" w:displacedByCustomXml="next"/>
-    <w:bookmarkEnd w:id="667" w:displacedByCustomXml="next"/>
-    <w:bookmarkStart w:id="668" w:name="_Toc107162611" w:displacedByCustomXml="next"/>
-    <w:bookmarkEnd w:id="668" w:displacedByCustomXml="next"/>
-    <w:bookmarkStart w:id="669" w:name="_Toc107165860" w:displacedByCustomXml="next"/>
-    <w:bookmarkEnd w:id="669" w:displacedByCustomXml="next"/>
-    <w:bookmarkStart w:id="670" w:name="_Toc107215245" w:displacedByCustomXml="next"/>
-    <w:bookmarkEnd w:id="670" w:displacedByCustomXml="next"/>
-    <w:bookmarkStart w:id="671" w:name="_Toc107142368" w:displacedByCustomXml="next"/>
-    <w:bookmarkEnd w:id="671" w:displacedByCustomXml="next"/>
-    <w:bookmarkStart w:id="672" w:name="_Toc107162612" w:displacedByCustomXml="next"/>
-    <w:bookmarkEnd w:id="672" w:displacedByCustomXml="next"/>
-    <w:bookmarkStart w:id="673" w:name="_Toc107165861" w:displacedByCustomXml="next"/>
-    <w:bookmarkEnd w:id="673" w:displacedByCustomXml="next"/>
-    <w:bookmarkStart w:id="674" w:name="_Toc107215246" w:displacedByCustomXml="next"/>
-    <w:bookmarkEnd w:id="674" w:displacedByCustomXml="next"/>
-    <w:bookmarkStart w:id="675" w:name="_Toc107142369" w:displacedByCustomXml="next"/>
-    <w:bookmarkEnd w:id="675" w:displacedByCustomXml="next"/>
-    <w:bookmarkStart w:id="676" w:name="_Toc107162613" w:displacedByCustomXml="next"/>
-    <w:bookmarkEnd w:id="676" w:displacedByCustomXml="next"/>
-    <w:bookmarkStart w:id="677" w:name="_Toc107165862" w:displacedByCustomXml="next"/>
-    <w:bookmarkEnd w:id="677" w:displacedByCustomXml="next"/>
-    <w:bookmarkStart w:id="678" w:name="_Toc107215247" w:displacedByCustomXml="next"/>
-    <w:bookmarkEnd w:id="678" w:displacedByCustomXml="next"/>
-    <w:bookmarkStart w:id="679" w:name="_Toc107142370" w:displacedByCustomXml="next"/>
-    <w:bookmarkEnd w:id="679" w:displacedByCustomXml="next"/>
-    <w:bookmarkStart w:id="680" w:name="_Toc107162614" w:displacedByCustomXml="next"/>
-    <w:bookmarkEnd w:id="680" w:displacedByCustomXml="next"/>
-    <w:bookmarkStart w:id="681" w:name="_Toc107165863" w:displacedByCustomXml="next"/>
-    <w:bookmarkEnd w:id="681" w:displacedByCustomXml="next"/>
-    <w:bookmarkStart w:id="682" w:name="_Toc107215248" w:displacedByCustomXml="next"/>
-    <w:bookmarkEnd w:id="682" w:displacedByCustomXml="next"/>
-    <w:bookmarkStart w:id="683" w:name="_Toc107142371" w:displacedByCustomXml="next"/>
-    <w:bookmarkEnd w:id="683" w:displacedByCustomXml="next"/>
-    <w:bookmarkStart w:id="684" w:name="_Toc107162615" w:displacedByCustomXml="next"/>
-    <w:bookmarkEnd w:id="684" w:displacedByCustomXml="next"/>
-    <w:bookmarkStart w:id="685" w:name="_Toc107165864" w:displacedByCustomXml="next"/>
-    <w:bookmarkEnd w:id="685" w:displacedByCustomXml="next"/>
-    <w:bookmarkStart w:id="686" w:name="_Toc107215249" w:displacedByCustomXml="next"/>
-    <w:bookmarkEnd w:id="686" w:displacedByCustomXml="next"/>
-    <w:bookmarkStart w:id="687" w:name="_Toc107142372" w:displacedByCustomXml="next"/>
-    <w:bookmarkEnd w:id="687" w:displacedByCustomXml="next"/>
-    <w:bookmarkStart w:id="688" w:name="_Toc107162616" w:displacedByCustomXml="next"/>
-    <w:bookmarkEnd w:id="688" w:displacedByCustomXml="next"/>
-    <w:bookmarkStart w:id="689" w:name="_Toc107165865" w:displacedByCustomXml="next"/>
-    <w:bookmarkEnd w:id="689" w:displacedByCustomXml="next"/>
-    <w:bookmarkStart w:id="690" w:name="_Toc107215250" w:displacedByCustomXml="next"/>
-    <w:bookmarkEnd w:id="690" w:displacedByCustomXml="next"/>
-    <w:bookmarkStart w:id="691" w:name="_Toc107142373" w:displacedByCustomXml="next"/>
-    <w:bookmarkEnd w:id="691" w:displacedByCustomXml="next"/>
-    <w:bookmarkStart w:id="692" w:name="_Toc107162617" w:displacedByCustomXml="next"/>
-    <w:bookmarkEnd w:id="692" w:displacedByCustomXml="next"/>
-    <w:bookmarkStart w:id="693" w:name="_Toc107165866" w:displacedByCustomXml="next"/>
-    <w:bookmarkEnd w:id="693" w:displacedByCustomXml="next"/>
-    <w:bookmarkStart w:id="694" w:name="_Toc107215251" w:displacedByCustomXml="next"/>
-    <w:bookmarkEnd w:id="694" w:displacedByCustomXml="next"/>
-    <w:bookmarkStart w:id="695" w:name="_Toc107215252" w:displacedByCustomXml="next"/>
+    <w:bookmarkStart w:id="656" w:name="_Toc107215252" w:displacedByCustomXml="next"/>
     <w:sdt>
       <w:sdtPr>
         <w:rPr>
@@ -29834,7 +31181,7 @@
           <w:r>
             <w:t>Оглавление</w:t>
           </w:r>
-          <w:bookmarkEnd w:id="695"/>
+          <w:bookmarkEnd w:id="656"/>
         </w:p>
         <w:p>
           <w:pPr>
@@ -32116,7 +33463,7 @@
 </file>
 
 <file path=word/endnotes.xml><?xml version="1.0" encoding="utf-8"?>
-<w:endnotes xmlns:wpc="http://schemas.microsoft.com/office/word/2010/wordprocessingCanvas" xmlns:cx="http://schemas.microsoft.com/office/drawing/2014/chartex" xmlns:cx1="http://schemas.microsoft.com/office/drawing/2015/9/8/chartex" xmlns:mc="http://schemas.openxmlformats.org/markup-compatibility/2006" xmlns:o="urn:schemas-microsoft-com:office:office" xmlns:r="http://schemas.openxmlformats.org/officeDocument/2006/relationships" xmlns:m="http://schemas.openxmlformats.org/officeDocument/2006/math" xmlns:v="urn:schemas-microsoft-com:vml" xmlns:wp14="http://schemas.microsoft.com/office/word/2010/wordprocessingDrawing" xmlns:wp="http://schemas.openxmlformats.org/drawingml/2006/wordprocessingDrawing" xmlns:w10="urn:schemas-microsoft-com:office:word" xmlns:w="http://schemas.openxmlformats.org/wordprocessingml/2006/main" xmlns:w14="http://schemas.microsoft.com/office/word/2010/wordml" xmlns:w15="http://schemas.microsoft.com/office/word/2012/wordml" xmlns:w16se="http://schemas.microsoft.com/office/word/2015/wordml/symex" xmlns:wpg="http://schemas.microsoft.com/office/word/2010/wordprocessingGroup" xmlns:wpi="http://schemas.microsoft.com/office/word/2010/wordprocessingInk" xmlns:wne="http://schemas.microsoft.com/office/word/2006/wordml" xmlns:wps="http://schemas.microsoft.com/office/word/2010/wordprocessingShape" mc:Ignorable="w14 w15 w16se wp14">
+<w:endnotes xmlns:wpc="http://schemas.microsoft.com/office/word/2010/wordprocessingCanvas" xmlns:cx="http://schemas.microsoft.com/office/drawing/2014/chartex" xmlns:cx1="http://schemas.microsoft.com/office/drawing/2015/9/8/chartex" xmlns:cx2="http://schemas.microsoft.com/office/drawing/2015/10/21/chartex" xmlns:cx3="http://schemas.microsoft.com/office/drawing/2016/5/9/chartex" xmlns:cx4="http://schemas.microsoft.com/office/drawing/2016/5/10/chartex" xmlns:cx5="http://schemas.microsoft.com/office/drawing/2016/5/11/chartex" xmlns:cx6="http://schemas.microsoft.com/office/drawing/2016/5/12/chartex" xmlns:cx7="http://schemas.microsoft.com/office/drawing/2016/5/13/chartex" xmlns:cx8="http://schemas.microsoft.com/office/drawing/2016/5/14/chartex" xmlns:mc="http://schemas.openxmlformats.org/markup-compatibility/2006" xmlns:aink="http://schemas.microsoft.com/office/drawing/2016/ink" xmlns:am3d="http://schemas.microsoft.com/office/drawing/2017/model3d" xmlns:o="urn:schemas-microsoft-com:office:office" xmlns:r="http://schemas.openxmlformats.org/officeDocument/2006/relationships" xmlns:m="http://schemas.openxmlformats.org/officeDocument/2006/math" xmlns:v="urn:schemas-microsoft-com:vml" xmlns:wp14="http://schemas.microsoft.com/office/word/2010/wordprocessingDrawing" xmlns:wp="http://schemas.openxmlformats.org/drawingml/2006/wordprocessingDrawing" xmlns:w10="urn:schemas-microsoft-com:office:word" xmlns:w="http://schemas.openxmlformats.org/wordprocessingml/2006/main" xmlns:w14="http://schemas.microsoft.com/office/word/2010/wordml" xmlns:w15="http://schemas.microsoft.com/office/word/2012/wordml" xmlns:w16cid="http://schemas.microsoft.com/office/word/2016/wordml/cid" xmlns:w16se="http://schemas.microsoft.com/office/word/2015/wordml/symex" xmlns:wpg="http://schemas.microsoft.com/office/word/2010/wordprocessingGroup" xmlns:wpi="http://schemas.microsoft.com/office/word/2010/wordprocessingInk" xmlns:wne="http://schemas.microsoft.com/office/word/2006/wordml" xmlns:wps="http://schemas.microsoft.com/office/word/2010/wordprocessingShape" mc:Ignorable="w14 w15 w16se w16cid wp14">
   <w:endnote w:type="separator" w:id="-1">
     <w:p>
       <w:r>
@@ -32138,7 +33485,7 @@
 </file>
 
 <file path=word/footer1.xml><?xml version="1.0" encoding="utf-8"?>
-<w:ftr xmlns:wpc="http://schemas.microsoft.com/office/word/2010/wordprocessingCanvas" xmlns:cx="http://schemas.microsoft.com/office/drawing/2014/chartex" xmlns:cx1="http://schemas.microsoft.com/office/drawing/2015/9/8/chartex" xmlns:mc="http://schemas.openxmlformats.org/markup-compatibility/2006" xmlns:o="urn:schemas-microsoft-com:office:office" xmlns:r="http://schemas.openxmlformats.org/officeDocument/2006/relationships" xmlns:m="http://schemas.openxmlformats.org/officeDocument/2006/math" xmlns:v="urn:schemas-microsoft-com:vml" xmlns:wp14="http://schemas.microsoft.com/office/word/2010/wordprocessingDrawing" xmlns:wp="http://schemas.openxmlformats.org/drawingml/2006/wordprocessingDrawing" xmlns:w10="urn:schemas-microsoft-com:office:word" xmlns:w="http://schemas.openxmlformats.org/wordprocessingml/2006/main" xmlns:w14="http://schemas.microsoft.com/office/word/2010/wordml" xmlns:w15="http://schemas.microsoft.com/office/word/2012/wordml" xmlns:w16se="http://schemas.microsoft.com/office/word/2015/wordml/symex" xmlns:wpg="http://schemas.microsoft.com/office/word/2010/wordprocessingGroup" xmlns:wpi="http://schemas.microsoft.com/office/word/2010/wordprocessingInk" xmlns:wne="http://schemas.microsoft.com/office/word/2006/wordml" xmlns:wps="http://schemas.microsoft.com/office/word/2010/wordprocessingShape" mc:Ignorable="w14 w15 w16se wp14">
+<w:ftr xmlns:wpc="http://schemas.microsoft.com/office/word/2010/wordprocessingCanvas" xmlns:cx="http://schemas.microsoft.com/office/drawing/2014/chartex" xmlns:cx1="http://schemas.microsoft.com/office/drawing/2015/9/8/chartex" xmlns:cx2="http://schemas.microsoft.com/office/drawing/2015/10/21/chartex" xmlns:cx3="http://schemas.microsoft.com/office/drawing/2016/5/9/chartex" xmlns:cx4="http://schemas.microsoft.com/office/drawing/2016/5/10/chartex" xmlns:cx5="http://schemas.microsoft.com/office/drawing/2016/5/11/chartex" xmlns:cx6="http://schemas.microsoft.com/office/drawing/2016/5/12/chartex" xmlns:cx7="http://schemas.microsoft.com/office/drawing/2016/5/13/chartex" xmlns:cx8="http://schemas.microsoft.com/office/drawing/2016/5/14/chartex" xmlns:mc="http://schemas.openxmlformats.org/markup-compatibility/2006" xmlns:aink="http://schemas.microsoft.com/office/drawing/2016/ink" xmlns:am3d="http://schemas.microsoft.com/office/drawing/2017/model3d" xmlns:o="urn:schemas-microsoft-com:office:office" xmlns:r="http://schemas.openxmlformats.org/officeDocument/2006/relationships" xmlns:m="http://schemas.openxmlformats.org/officeDocument/2006/math" xmlns:v="urn:schemas-microsoft-com:vml" xmlns:wp14="http://schemas.microsoft.com/office/word/2010/wordprocessingDrawing" xmlns:wp="http://schemas.openxmlformats.org/drawingml/2006/wordprocessingDrawing" xmlns:w10="urn:schemas-microsoft-com:office:word" xmlns:w="http://schemas.openxmlformats.org/wordprocessingml/2006/main" xmlns:w14="http://schemas.microsoft.com/office/word/2010/wordml" xmlns:w15="http://schemas.microsoft.com/office/word/2012/wordml" xmlns:w16cid="http://schemas.microsoft.com/office/word/2016/wordml/cid" xmlns:w16se="http://schemas.microsoft.com/office/word/2015/wordml/symex" xmlns:wpg="http://schemas.microsoft.com/office/word/2010/wordprocessingGroup" xmlns:wpi="http://schemas.microsoft.com/office/word/2010/wordprocessingInk" xmlns:wne="http://schemas.microsoft.com/office/word/2006/wordml" xmlns:wps="http://schemas.microsoft.com/office/word/2010/wordprocessingShape" mc:Ignorable="w14 w15 w16se w16cid wp14">
   <w:sdt>
     <w:sdtPr>
       <w:id w:val="62813891"/>
@@ -32203,7 +33550,7 @@
 </file>
 
 <file path=word/footer2.xml><?xml version="1.0" encoding="utf-8"?>
-<w:ftr xmlns:wpc="http://schemas.microsoft.com/office/word/2010/wordprocessingCanvas" xmlns:cx="http://schemas.microsoft.com/office/drawing/2014/chartex" xmlns:cx1="http://schemas.microsoft.com/office/drawing/2015/9/8/chartex" xmlns:mc="http://schemas.openxmlformats.org/markup-compatibility/2006" xmlns:o="urn:schemas-microsoft-com:office:office" xmlns:r="http://schemas.openxmlformats.org/officeDocument/2006/relationships" xmlns:m="http://schemas.openxmlformats.org/officeDocument/2006/math" xmlns:v="urn:schemas-microsoft-com:vml" xmlns:wp14="http://schemas.microsoft.com/office/word/2010/wordprocessingDrawing" xmlns:wp="http://schemas.openxmlformats.org/drawingml/2006/wordprocessingDrawing" xmlns:w10="urn:schemas-microsoft-com:office:word" xmlns:w="http://schemas.openxmlformats.org/wordprocessingml/2006/main" xmlns:w14="http://schemas.microsoft.com/office/word/2010/wordml" xmlns:w15="http://schemas.microsoft.com/office/word/2012/wordml" xmlns:w16se="http://schemas.microsoft.com/office/word/2015/wordml/symex" xmlns:wpg="http://schemas.microsoft.com/office/word/2010/wordprocessingGroup" xmlns:wpi="http://schemas.microsoft.com/office/word/2010/wordprocessingInk" xmlns:wne="http://schemas.microsoft.com/office/word/2006/wordml" xmlns:wps="http://schemas.microsoft.com/office/word/2010/wordprocessingShape" mc:Ignorable="w14 w15 w16se wp14">
+<w:ftr xmlns:wpc="http://schemas.microsoft.com/office/word/2010/wordprocessingCanvas" xmlns:cx="http://schemas.microsoft.com/office/drawing/2014/chartex" xmlns:cx1="http://schemas.microsoft.com/office/drawing/2015/9/8/chartex" xmlns:cx2="http://schemas.microsoft.com/office/drawing/2015/10/21/chartex" xmlns:cx3="http://schemas.microsoft.com/office/drawing/2016/5/9/chartex" xmlns:cx4="http://schemas.microsoft.com/office/drawing/2016/5/10/chartex" xmlns:cx5="http://schemas.microsoft.com/office/drawing/2016/5/11/chartex" xmlns:cx6="http://schemas.microsoft.com/office/drawing/2016/5/12/chartex" xmlns:cx7="http://schemas.microsoft.com/office/drawing/2016/5/13/chartex" xmlns:cx8="http://schemas.microsoft.com/office/drawing/2016/5/14/chartex" xmlns:mc="http://schemas.openxmlformats.org/markup-compatibility/2006" xmlns:aink="http://schemas.microsoft.com/office/drawing/2016/ink" xmlns:am3d="http://schemas.microsoft.com/office/drawing/2017/model3d" xmlns:o="urn:schemas-microsoft-com:office:office" xmlns:r="http://schemas.openxmlformats.org/officeDocument/2006/relationships" xmlns:m="http://schemas.openxmlformats.org/officeDocument/2006/math" xmlns:v="urn:schemas-microsoft-com:vml" xmlns:wp14="http://schemas.microsoft.com/office/word/2010/wordprocessingDrawing" xmlns:wp="http://schemas.openxmlformats.org/drawingml/2006/wordprocessingDrawing" xmlns:w10="urn:schemas-microsoft-com:office:word" xmlns:w="http://schemas.openxmlformats.org/wordprocessingml/2006/main" xmlns:w14="http://schemas.microsoft.com/office/word/2010/wordml" xmlns:w15="http://schemas.microsoft.com/office/word/2012/wordml" xmlns:w16cid="http://schemas.microsoft.com/office/word/2016/wordml/cid" xmlns:w16se="http://schemas.microsoft.com/office/word/2015/wordml/symex" xmlns:wpg="http://schemas.microsoft.com/office/word/2010/wordprocessingGroup" xmlns:wpi="http://schemas.microsoft.com/office/word/2010/wordprocessingInk" xmlns:wne="http://schemas.microsoft.com/office/word/2006/wordml" xmlns:wps="http://schemas.microsoft.com/office/word/2010/wordprocessingShape" mc:Ignorable="w14 w15 w16se w16cid wp14">
   <w:sdt>
     <w:sdtPr>
       <w:id w:val="-399899477"/>
@@ -32249,7 +33596,7 @@
 </file>
 
 <file path=word/footer3.xml><?xml version="1.0" encoding="utf-8"?>
-<w:ftr xmlns:wpc="http://schemas.microsoft.com/office/word/2010/wordprocessingCanvas" xmlns:cx="http://schemas.microsoft.com/office/drawing/2014/chartex" xmlns:cx1="http://schemas.microsoft.com/office/drawing/2015/9/8/chartex" xmlns:mc="http://schemas.openxmlformats.org/markup-compatibility/2006" xmlns:o="urn:schemas-microsoft-com:office:office" xmlns:r="http://schemas.openxmlformats.org/officeDocument/2006/relationships" xmlns:m="http://schemas.openxmlformats.org/officeDocument/2006/math" xmlns:v="urn:schemas-microsoft-com:vml" xmlns:wp14="http://schemas.microsoft.com/office/word/2010/wordprocessingDrawing" xmlns:wp="http://schemas.openxmlformats.org/drawingml/2006/wordprocessingDrawing" xmlns:w10="urn:schemas-microsoft-com:office:word" xmlns:w="http://schemas.openxmlformats.org/wordprocessingml/2006/main" xmlns:w14="http://schemas.microsoft.com/office/word/2010/wordml" xmlns:w15="http://schemas.microsoft.com/office/word/2012/wordml" xmlns:w16se="http://schemas.microsoft.com/office/word/2015/wordml/symex" xmlns:wpg="http://schemas.microsoft.com/office/word/2010/wordprocessingGroup" xmlns:wpi="http://schemas.microsoft.com/office/word/2010/wordprocessingInk" xmlns:wne="http://schemas.microsoft.com/office/word/2006/wordml" xmlns:wps="http://schemas.microsoft.com/office/word/2010/wordprocessingShape" mc:Ignorable="w14 w15 w16se wp14">
+<w:ftr xmlns:wpc="http://schemas.microsoft.com/office/word/2010/wordprocessingCanvas" xmlns:cx="http://schemas.microsoft.com/office/drawing/2014/chartex" xmlns:cx1="http://schemas.microsoft.com/office/drawing/2015/9/8/chartex" xmlns:cx2="http://schemas.microsoft.com/office/drawing/2015/10/21/chartex" xmlns:cx3="http://schemas.microsoft.com/office/drawing/2016/5/9/chartex" xmlns:cx4="http://schemas.microsoft.com/office/drawing/2016/5/10/chartex" xmlns:cx5="http://schemas.microsoft.com/office/drawing/2016/5/11/chartex" xmlns:cx6="http://schemas.microsoft.com/office/drawing/2016/5/12/chartex" xmlns:cx7="http://schemas.microsoft.com/office/drawing/2016/5/13/chartex" xmlns:cx8="http://schemas.microsoft.com/office/drawing/2016/5/14/chartex" xmlns:mc="http://schemas.openxmlformats.org/markup-compatibility/2006" xmlns:aink="http://schemas.microsoft.com/office/drawing/2016/ink" xmlns:am3d="http://schemas.microsoft.com/office/drawing/2017/model3d" xmlns:o="urn:schemas-microsoft-com:office:office" xmlns:r="http://schemas.openxmlformats.org/officeDocument/2006/relationships" xmlns:m="http://schemas.openxmlformats.org/officeDocument/2006/math" xmlns:v="urn:schemas-microsoft-com:vml" xmlns:wp14="http://schemas.microsoft.com/office/word/2010/wordprocessingDrawing" xmlns:wp="http://schemas.openxmlformats.org/drawingml/2006/wordprocessingDrawing" xmlns:w10="urn:schemas-microsoft-com:office:word" xmlns:w="http://schemas.openxmlformats.org/wordprocessingml/2006/main" xmlns:w14="http://schemas.microsoft.com/office/word/2010/wordml" xmlns:w15="http://schemas.microsoft.com/office/word/2012/wordml" xmlns:w16cid="http://schemas.microsoft.com/office/word/2016/wordml/cid" xmlns:w16se="http://schemas.microsoft.com/office/word/2015/wordml/symex" xmlns:wpg="http://schemas.microsoft.com/office/word/2010/wordprocessingGroup" xmlns:wpi="http://schemas.microsoft.com/office/word/2010/wordprocessingInk" xmlns:wne="http://schemas.microsoft.com/office/word/2006/wordml" xmlns:wps="http://schemas.microsoft.com/office/word/2010/wordprocessingShape" mc:Ignorable="w14 w15 w16se w16cid wp14">
   <w:sdt>
     <w:sdtPr>
       <w:id w:val="1877192631"/>
@@ -32294,7 +33641,7 @@
 </file>
 
 <file path=word/footer4.xml><?xml version="1.0" encoding="utf-8"?>
-<w:ftr xmlns:wpc="http://schemas.microsoft.com/office/word/2010/wordprocessingCanvas" xmlns:cx="http://schemas.microsoft.com/office/drawing/2014/chartex" xmlns:cx1="http://schemas.microsoft.com/office/drawing/2015/9/8/chartex" xmlns:mc="http://schemas.openxmlformats.org/markup-compatibility/2006" xmlns:o="urn:schemas-microsoft-com:office:office" xmlns:r="http://schemas.openxmlformats.org/officeDocument/2006/relationships" xmlns:m="http://schemas.openxmlformats.org/officeDocument/2006/math" xmlns:v="urn:schemas-microsoft-com:vml" xmlns:wp14="http://schemas.microsoft.com/office/word/2010/wordprocessingDrawing" xmlns:wp="http://schemas.openxmlformats.org/drawingml/2006/wordprocessingDrawing" xmlns:w10="urn:schemas-microsoft-com:office:word" xmlns:w="http://schemas.openxmlformats.org/wordprocessingml/2006/main" xmlns:w14="http://schemas.microsoft.com/office/word/2010/wordml" xmlns:w15="http://schemas.microsoft.com/office/word/2012/wordml" xmlns:w16se="http://schemas.microsoft.com/office/word/2015/wordml/symex" xmlns:wpg="http://schemas.microsoft.com/office/word/2010/wordprocessingGroup" xmlns:wpi="http://schemas.microsoft.com/office/word/2010/wordprocessingInk" xmlns:wne="http://schemas.microsoft.com/office/word/2006/wordml" xmlns:wps="http://schemas.microsoft.com/office/word/2010/wordprocessingShape" mc:Ignorable="w14 w15 w16se wp14">
+<w:ftr xmlns:wpc="http://schemas.microsoft.com/office/word/2010/wordprocessingCanvas" xmlns:cx="http://schemas.microsoft.com/office/drawing/2014/chartex" xmlns:cx1="http://schemas.microsoft.com/office/drawing/2015/9/8/chartex" xmlns:cx2="http://schemas.microsoft.com/office/drawing/2015/10/21/chartex" xmlns:cx3="http://schemas.microsoft.com/office/drawing/2016/5/9/chartex" xmlns:cx4="http://schemas.microsoft.com/office/drawing/2016/5/10/chartex" xmlns:cx5="http://schemas.microsoft.com/office/drawing/2016/5/11/chartex" xmlns:cx6="http://schemas.microsoft.com/office/drawing/2016/5/12/chartex" xmlns:cx7="http://schemas.microsoft.com/office/drawing/2016/5/13/chartex" xmlns:cx8="http://schemas.microsoft.com/office/drawing/2016/5/14/chartex" xmlns:mc="http://schemas.openxmlformats.org/markup-compatibility/2006" xmlns:aink="http://schemas.microsoft.com/office/drawing/2016/ink" xmlns:am3d="http://schemas.microsoft.com/office/drawing/2017/model3d" xmlns:o="urn:schemas-microsoft-com:office:office" xmlns:r="http://schemas.openxmlformats.org/officeDocument/2006/relationships" xmlns:m="http://schemas.openxmlformats.org/officeDocument/2006/math" xmlns:v="urn:schemas-microsoft-com:vml" xmlns:wp14="http://schemas.microsoft.com/office/word/2010/wordprocessingDrawing" xmlns:wp="http://schemas.openxmlformats.org/drawingml/2006/wordprocessingDrawing" xmlns:w10="urn:schemas-microsoft-com:office:word" xmlns:w="http://schemas.openxmlformats.org/wordprocessingml/2006/main" xmlns:w14="http://schemas.microsoft.com/office/word/2010/wordml" xmlns:w15="http://schemas.microsoft.com/office/word/2012/wordml" xmlns:w16cid="http://schemas.microsoft.com/office/word/2016/wordml/cid" xmlns:w16se="http://schemas.microsoft.com/office/word/2015/wordml/symex" xmlns:wpg="http://schemas.microsoft.com/office/word/2010/wordprocessingGroup" xmlns:wpi="http://schemas.microsoft.com/office/word/2010/wordprocessingInk" xmlns:wne="http://schemas.microsoft.com/office/word/2006/wordml" xmlns:wps="http://schemas.microsoft.com/office/word/2010/wordprocessingShape" mc:Ignorable="w14 w15 w16se w16cid wp14">
   <w:sdt>
     <w:sdtPr>
       <w:id w:val="1129979834"/>
@@ -32343,7 +33690,7 @@
 </file>
 
 <file path=word/footnotes.xml><?xml version="1.0" encoding="utf-8"?>
-<w:footnotes xmlns:wpc="http://schemas.microsoft.com/office/word/2010/wordprocessingCanvas" xmlns:cx="http://schemas.microsoft.com/office/drawing/2014/chartex" xmlns:cx1="http://schemas.microsoft.com/office/drawing/2015/9/8/chartex" xmlns:mc="http://schemas.openxmlformats.org/markup-compatibility/2006" xmlns:o="urn:schemas-microsoft-com:office:office" xmlns:r="http://schemas.openxmlformats.org/officeDocument/2006/relationships" xmlns:m="http://schemas.openxmlformats.org/officeDocument/2006/math" xmlns:v="urn:schemas-microsoft-com:vml" xmlns:wp14="http://schemas.microsoft.com/office/word/2010/wordprocessingDrawing" xmlns:wp="http://schemas.openxmlformats.org/drawingml/2006/wordprocessingDrawing" xmlns:w10="urn:schemas-microsoft-com:office:word" xmlns:w="http://schemas.openxmlformats.org/wordprocessingml/2006/main" xmlns:w14="http://schemas.microsoft.com/office/word/2010/wordml" xmlns:w15="http://schemas.microsoft.com/office/word/2012/wordml" xmlns:w16se="http://schemas.microsoft.com/office/word/2015/wordml/symex" xmlns:wpg="http://schemas.microsoft.com/office/word/2010/wordprocessingGroup" xmlns:wpi="http://schemas.microsoft.com/office/word/2010/wordprocessingInk" xmlns:wne="http://schemas.microsoft.com/office/word/2006/wordml" xmlns:wps="http://schemas.microsoft.com/office/word/2010/wordprocessingShape" mc:Ignorable="w14 w15 w16se wp14">
+<w:footnotes xmlns:wpc="http://schemas.microsoft.com/office/word/2010/wordprocessingCanvas" xmlns:cx="http://schemas.microsoft.com/office/drawing/2014/chartex" xmlns:cx1="http://schemas.microsoft.com/office/drawing/2015/9/8/chartex" xmlns:cx2="http://schemas.microsoft.com/office/drawing/2015/10/21/chartex" xmlns:cx3="http://schemas.microsoft.com/office/drawing/2016/5/9/chartex" xmlns:cx4="http://schemas.microsoft.com/office/drawing/2016/5/10/chartex" xmlns:cx5="http://schemas.microsoft.com/office/drawing/2016/5/11/chartex" xmlns:cx6="http://schemas.microsoft.com/office/drawing/2016/5/12/chartex" xmlns:cx7="http://schemas.microsoft.com/office/drawing/2016/5/13/chartex" xmlns:cx8="http://schemas.microsoft.com/office/drawing/2016/5/14/chartex" xmlns:mc="http://schemas.openxmlformats.org/markup-compatibility/2006" xmlns:aink="http://schemas.microsoft.com/office/drawing/2016/ink" xmlns:am3d="http://schemas.microsoft.com/office/drawing/2017/model3d" xmlns:o="urn:schemas-microsoft-com:office:office" xmlns:r="http://schemas.openxmlformats.org/officeDocument/2006/relationships" xmlns:m="http://schemas.openxmlformats.org/officeDocument/2006/math" xmlns:v="urn:schemas-microsoft-com:vml" xmlns:wp14="http://schemas.microsoft.com/office/word/2010/wordprocessingDrawing" xmlns:wp="http://schemas.openxmlformats.org/drawingml/2006/wordprocessingDrawing" xmlns:w10="urn:schemas-microsoft-com:office:word" xmlns:w="http://schemas.openxmlformats.org/wordprocessingml/2006/main" xmlns:w14="http://schemas.microsoft.com/office/word/2010/wordml" xmlns:w15="http://schemas.microsoft.com/office/word/2012/wordml" xmlns:w16cid="http://schemas.microsoft.com/office/word/2016/wordml/cid" xmlns:w16se="http://schemas.microsoft.com/office/word/2015/wordml/symex" xmlns:wpg="http://schemas.microsoft.com/office/word/2010/wordprocessingGroup" xmlns:wpi="http://schemas.microsoft.com/office/word/2010/wordprocessingInk" xmlns:wne="http://schemas.microsoft.com/office/word/2006/wordml" xmlns:wps="http://schemas.microsoft.com/office/word/2010/wordprocessingShape" mc:Ignorable="w14 w15 w16se w16cid wp14">
   <w:footnote w:type="separator" w:id="-1">
     <w:p>
       <w:r>
@@ -32365,7 +33712,7 @@
 </file>
 
 <file path=word/header1.xml><?xml version="1.0" encoding="utf-8"?>
-<w:hdr xmlns:wpc="http://schemas.microsoft.com/office/word/2010/wordprocessingCanvas" xmlns:cx="http://schemas.microsoft.com/office/drawing/2014/chartex" xmlns:cx1="http://schemas.microsoft.com/office/drawing/2015/9/8/chartex" xmlns:mc="http://schemas.openxmlformats.org/markup-compatibility/2006" xmlns:o="urn:schemas-microsoft-com:office:office" xmlns:r="http://schemas.openxmlformats.org/officeDocument/2006/relationships" xmlns:m="http://schemas.openxmlformats.org/officeDocument/2006/math" xmlns:v="urn:schemas-microsoft-com:vml" xmlns:wp14="http://schemas.microsoft.com/office/word/2010/wordprocessingDrawing" xmlns:wp="http://schemas.openxmlformats.org/drawingml/2006/wordprocessingDrawing" xmlns:w10="urn:schemas-microsoft-com:office:word" xmlns:w="http://schemas.openxmlformats.org/wordprocessingml/2006/main" xmlns:w14="http://schemas.microsoft.com/office/word/2010/wordml" xmlns:w15="http://schemas.microsoft.com/office/word/2012/wordml" xmlns:w16se="http://schemas.microsoft.com/office/word/2015/wordml/symex" xmlns:wpg="http://schemas.microsoft.com/office/word/2010/wordprocessingGroup" xmlns:wpi="http://schemas.microsoft.com/office/word/2010/wordprocessingInk" xmlns:wne="http://schemas.microsoft.com/office/word/2006/wordml" xmlns:wps="http://schemas.microsoft.com/office/word/2010/wordprocessingShape" mc:Ignorable="w14 w15 w16se wp14">
+<w:hdr xmlns:wpc="http://schemas.microsoft.com/office/word/2010/wordprocessingCanvas" xmlns:cx="http://schemas.microsoft.com/office/drawing/2014/chartex" xmlns:cx1="http://schemas.microsoft.com/office/drawing/2015/9/8/chartex" xmlns:cx2="http://schemas.microsoft.com/office/drawing/2015/10/21/chartex" xmlns:cx3="http://schemas.microsoft.com/office/drawing/2016/5/9/chartex" xmlns:cx4="http://schemas.microsoft.com/office/drawing/2016/5/10/chartex" xmlns:cx5="http://schemas.microsoft.com/office/drawing/2016/5/11/chartex" xmlns:cx6="http://schemas.microsoft.com/office/drawing/2016/5/12/chartex" xmlns:cx7="http://schemas.microsoft.com/office/drawing/2016/5/13/chartex" xmlns:cx8="http://schemas.microsoft.com/office/drawing/2016/5/14/chartex" xmlns:mc="http://schemas.openxmlformats.org/markup-compatibility/2006" xmlns:aink="http://schemas.microsoft.com/office/drawing/2016/ink" xmlns:am3d="http://schemas.microsoft.com/office/drawing/2017/model3d" xmlns:o="urn:schemas-microsoft-com:office:office" xmlns:r="http://schemas.openxmlformats.org/officeDocument/2006/relationships" xmlns:m="http://schemas.openxmlformats.org/officeDocument/2006/math" xmlns:v="urn:schemas-microsoft-com:vml" xmlns:wp14="http://schemas.microsoft.com/office/word/2010/wordprocessingDrawing" xmlns:wp="http://schemas.openxmlformats.org/drawingml/2006/wordprocessingDrawing" xmlns:w10="urn:schemas-microsoft-com:office:word" xmlns:w="http://schemas.openxmlformats.org/wordprocessingml/2006/main" xmlns:w14="http://schemas.microsoft.com/office/word/2010/wordml" xmlns:w15="http://schemas.microsoft.com/office/word/2012/wordml" xmlns:w16cid="http://schemas.microsoft.com/office/word/2016/wordml/cid" xmlns:w16se="http://schemas.microsoft.com/office/word/2015/wordml/symex" xmlns:wpg="http://schemas.microsoft.com/office/word/2010/wordprocessingGroup" xmlns:wpi="http://schemas.microsoft.com/office/word/2010/wordprocessingInk" xmlns:wne="http://schemas.microsoft.com/office/word/2006/wordml" xmlns:wps="http://schemas.microsoft.com/office/word/2010/wordprocessingShape" mc:Ignorable="w14 w15 w16se w16cid wp14">
   <w:p>
     <w:pPr>
       <w:pStyle w:val="a6"/>
@@ -32403,7 +33750,7 @@
 </file>
 
 <file path=word/header2.xml><?xml version="1.0" encoding="utf-8"?>
-<w:hdr xmlns:wpc="http://schemas.microsoft.com/office/word/2010/wordprocessingCanvas" xmlns:cx="http://schemas.microsoft.com/office/drawing/2014/chartex" xmlns:cx1="http://schemas.microsoft.com/office/drawing/2015/9/8/chartex" xmlns:mc="http://schemas.openxmlformats.org/markup-compatibility/2006" xmlns:o="urn:schemas-microsoft-com:office:office" xmlns:r="http://schemas.openxmlformats.org/officeDocument/2006/relationships" xmlns:m="http://schemas.openxmlformats.org/officeDocument/2006/math" xmlns:v="urn:schemas-microsoft-com:vml" xmlns:wp14="http://schemas.microsoft.com/office/word/2010/wordprocessingDrawing" xmlns:wp="http://schemas.openxmlformats.org/drawingml/2006/wordprocessingDrawing" xmlns:w10="urn:schemas-microsoft-com:office:word" xmlns:w="http://schemas.openxmlformats.org/wordprocessingml/2006/main" xmlns:w14="http://schemas.microsoft.com/office/word/2010/wordml" xmlns:w15="http://schemas.microsoft.com/office/word/2012/wordml" xmlns:w16se="http://schemas.microsoft.com/office/word/2015/wordml/symex" xmlns:wpg="http://schemas.microsoft.com/office/word/2010/wordprocessingGroup" xmlns:wpi="http://schemas.microsoft.com/office/word/2010/wordprocessingInk" xmlns:wne="http://schemas.microsoft.com/office/word/2006/wordml" xmlns:wps="http://schemas.microsoft.com/office/word/2010/wordprocessingShape" mc:Ignorable="w14 w15 w16se wp14">
+<w:hdr xmlns:wpc="http://schemas.microsoft.com/office/word/2010/wordprocessingCanvas" xmlns:cx="http://schemas.microsoft.com/office/drawing/2014/chartex" xmlns:cx1="http://schemas.microsoft.com/office/drawing/2015/9/8/chartex" xmlns:cx2="http://schemas.microsoft.com/office/drawing/2015/10/21/chartex" xmlns:cx3="http://schemas.microsoft.com/office/drawing/2016/5/9/chartex" xmlns:cx4="http://schemas.microsoft.com/office/drawing/2016/5/10/chartex" xmlns:cx5="http://schemas.microsoft.com/office/drawing/2016/5/11/chartex" xmlns:cx6="http://schemas.microsoft.com/office/drawing/2016/5/12/chartex" xmlns:cx7="http://schemas.microsoft.com/office/drawing/2016/5/13/chartex" xmlns:cx8="http://schemas.microsoft.com/office/drawing/2016/5/14/chartex" xmlns:mc="http://schemas.openxmlformats.org/markup-compatibility/2006" xmlns:aink="http://schemas.microsoft.com/office/drawing/2016/ink" xmlns:am3d="http://schemas.microsoft.com/office/drawing/2017/model3d" xmlns:o="urn:schemas-microsoft-com:office:office" xmlns:r="http://schemas.openxmlformats.org/officeDocument/2006/relationships" xmlns:m="http://schemas.openxmlformats.org/officeDocument/2006/math" xmlns:v="urn:schemas-microsoft-com:vml" xmlns:wp14="http://schemas.microsoft.com/office/word/2010/wordprocessingDrawing" xmlns:wp="http://schemas.openxmlformats.org/drawingml/2006/wordprocessingDrawing" xmlns:w10="urn:schemas-microsoft-com:office:word" xmlns:w="http://schemas.openxmlformats.org/wordprocessingml/2006/main" xmlns:w14="http://schemas.microsoft.com/office/word/2010/wordml" xmlns:w15="http://schemas.microsoft.com/office/word/2012/wordml" xmlns:w16cid="http://schemas.microsoft.com/office/word/2016/wordml/cid" xmlns:w16se="http://schemas.microsoft.com/office/word/2015/wordml/symex" xmlns:wpg="http://schemas.microsoft.com/office/word/2010/wordprocessingGroup" xmlns:wpi="http://schemas.microsoft.com/office/word/2010/wordprocessingInk" xmlns:wne="http://schemas.microsoft.com/office/word/2006/wordml" xmlns:wps="http://schemas.microsoft.com/office/word/2010/wordprocessingShape" mc:Ignorable="w14 w15 w16se w16cid wp14">
   <w:p>
     <w:pPr>
       <w:framePr w:wrap="around" w:vAnchor="text" w:hAnchor="margin" w:xAlign="center" w:y="1"/>
@@ -32437,7 +33784,7 @@
 </file>
 
 <file path=word/header3.xml><?xml version="1.0" encoding="utf-8"?>
-<w:hdr xmlns:wpc="http://schemas.microsoft.com/office/word/2010/wordprocessingCanvas" xmlns:cx="http://schemas.microsoft.com/office/drawing/2014/chartex" xmlns:cx1="http://schemas.microsoft.com/office/drawing/2015/9/8/chartex" xmlns:mc="http://schemas.openxmlformats.org/markup-compatibility/2006" xmlns:o="urn:schemas-microsoft-com:office:office" xmlns:r="http://schemas.openxmlformats.org/officeDocument/2006/relationships" xmlns:m="http://schemas.openxmlformats.org/officeDocument/2006/math" xmlns:v="urn:schemas-microsoft-com:vml" xmlns:wp14="http://schemas.microsoft.com/office/word/2010/wordprocessingDrawing" xmlns:wp="http://schemas.openxmlformats.org/drawingml/2006/wordprocessingDrawing" xmlns:w10="urn:schemas-microsoft-com:office:word" xmlns:w="http://schemas.openxmlformats.org/wordprocessingml/2006/main" xmlns:w14="http://schemas.microsoft.com/office/word/2010/wordml" xmlns:w15="http://schemas.microsoft.com/office/word/2012/wordml" xmlns:w16se="http://schemas.microsoft.com/office/word/2015/wordml/symex" xmlns:wpg="http://schemas.microsoft.com/office/word/2010/wordprocessingGroup" xmlns:wpi="http://schemas.microsoft.com/office/word/2010/wordprocessingInk" xmlns:wne="http://schemas.microsoft.com/office/word/2006/wordml" xmlns:wps="http://schemas.microsoft.com/office/word/2010/wordprocessingShape" mc:Ignorable="w14 w15 w16se wp14">
+<w:hdr xmlns:wpc="http://schemas.microsoft.com/office/word/2010/wordprocessingCanvas" xmlns:cx="http://schemas.microsoft.com/office/drawing/2014/chartex" xmlns:cx1="http://schemas.microsoft.com/office/drawing/2015/9/8/chartex" xmlns:cx2="http://schemas.microsoft.com/office/drawing/2015/10/21/chartex" xmlns:cx3="http://schemas.microsoft.com/office/drawing/2016/5/9/chartex" xmlns:cx4="http://schemas.microsoft.com/office/drawing/2016/5/10/chartex" xmlns:cx5="http://schemas.microsoft.com/office/drawing/2016/5/11/chartex" xmlns:cx6="http://schemas.microsoft.com/office/drawing/2016/5/12/chartex" xmlns:cx7="http://schemas.microsoft.com/office/drawing/2016/5/13/chartex" xmlns:cx8="http://schemas.microsoft.com/office/drawing/2016/5/14/chartex" xmlns:mc="http://schemas.openxmlformats.org/markup-compatibility/2006" xmlns:aink="http://schemas.microsoft.com/office/drawing/2016/ink" xmlns:am3d="http://schemas.microsoft.com/office/drawing/2017/model3d" xmlns:o="urn:schemas-microsoft-com:office:office" xmlns:r="http://schemas.openxmlformats.org/officeDocument/2006/relationships" xmlns:m="http://schemas.openxmlformats.org/officeDocument/2006/math" xmlns:v="urn:schemas-microsoft-com:vml" xmlns:wp14="http://schemas.microsoft.com/office/word/2010/wordprocessingDrawing" xmlns:wp="http://schemas.openxmlformats.org/drawingml/2006/wordprocessingDrawing" xmlns:w10="urn:schemas-microsoft-com:office:word" xmlns:w="http://schemas.openxmlformats.org/wordprocessingml/2006/main" xmlns:w14="http://schemas.microsoft.com/office/word/2010/wordml" xmlns:w15="http://schemas.microsoft.com/office/word/2012/wordml" xmlns:w16cid="http://schemas.microsoft.com/office/word/2016/wordml/cid" xmlns:w16se="http://schemas.microsoft.com/office/word/2015/wordml/symex" xmlns:wpg="http://schemas.microsoft.com/office/word/2010/wordprocessingGroup" xmlns:wpi="http://schemas.microsoft.com/office/word/2010/wordprocessingInk" xmlns:wne="http://schemas.microsoft.com/office/word/2006/wordml" xmlns:wps="http://schemas.microsoft.com/office/word/2010/wordprocessingShape" mc:Ignorable="w14 w15 w16se w16cid wp14">
   <w:p>
     <w:pPr>
       <w:ind w:right="360"/>
@@ -32447,7 +33794,7 @@
 </file>
 
 <file path=word/header4.xml><?xml version="1.0" encoding="utf-8"?>
-<w:hdr xmlns:wpc="http://schemas.microsoft.com/office/word/2010/wordprocessingCanvas" xmlns:cx="http://schemas.microsoft.com/office/drawing/2014/chartex" xmlns:cx1="http://schemas.microsoft.com/office/drawing/2015/9/8/chartex" xmlns:mc="http://schemas.openxmlformats.org/markup-compatibility/2006" xmlns:o="urn:schemas-microsoft-com:office:office" xmlns:r="http://schemas.openxmlformats.org/officeDocument/2006/relationships" xmlns:m="http://schemas.openxmlformats.org/officeDocument/2006/math" xmlns:v="urn:schemas-microsoft-com:vml" xmlns:wp14="http://schemas.microsoft.com/office/word/2010/wordprocessingDrawing" xmlns:wp="http://schemas.openxmlformats.org/drawingml/2006/wordprocessingDrawing" xmlns:w10="urn:schemas-microsoft-com:office:word" xmlns:w="http://schemas.openxmlformats.org/wordprocessingml/2006/main" xmlns:w14="http://schemas.microsoft.com/office/word/2010/wordml" xmlns:w15="http://schemas.microsoft.com/office/word/2012/wordml" xmlns:w16se="http://schemas.microsoft.com/office/word/2015/wordml/symex" xmlns:wpg="http://schemas.microsoft.com/office/word/2010/wordprocessingGroup" xmlns:wpi="http://schemas.microsoft.com/office/word/2010/wordprocessingInk" xmlns:wne="http://schemas.microsoft.com/office/word/2006/wordml" xmlns:wps="http://schemas.microsoft.com/office/word/2010/wordprocessingShape" mc:Ignorable="w14 w15 w16se wp14">
+<w:hdr xmlns:wpc="http://schemas.microsoft.com/office/word/2010/wordprocessingCanvas" xmlns:cx="http://schemas.microsoft.com/office/drawing/2014/chartex" xmlns:cx1="http://schemas.microsoft.com/office/drawing/2015/9/8/chartex" xmlns:cx2="http://schemas.microsoft.com/office/drawing/2015/10/21/chartex" xmlns:cx3="http://schemas.microsoft.com/office/drawing/2016/5/9/chartex" xmlns:cx4="http://schemas.microsoft.com/office/drawing/2016/5/10/chartex" xmlns:cx5="http://schemas.microsoft.com/office/drawing/2016/5/11/chartex" xmlns:cx6="http://schemas.microsoft.com/office/drawing/2016/5/12/chartex" xmlns:cx7="http://schemas.microsoft.com/office/drawing/2016/5/13/chartex" xmlns:cx8="http://schemas.microsoft.com/office/drawing/2016/5/14/chartex" xmlns:mc="http://schemas.openxmlformats.org/markup-compatibility/2006" xmlns:aink="http://schemas.microsoft.com/office/drawing/2016/ink" xmlns:am3d="http://schemas.microsoft.com/office/drawing/2017/model3d" xmlns:o="urn:schemas-microsoft-com:office:office" xmlns:r="http://schemas.openxmlformats.org/officeDocument/2006/relationships" xmlns:m="http://schemas.openxmlformats.org/officeDocument/2006/math" xmlns:v="urn:schemas-microsoft-com:vml" xmlns:wp14="http://schemas.microsoft.com/office/word/2010/wordprocessingDrawing" xmlns:wp="http://schemas.openxmlformats.org/drawingml/2006/wordprocessingDrawing" xmlns:w10="urn:schemas-microsoft-com:office:word" xmlns:w="http://schemas.openxmlformats.org/wordprocessingml/2006/main" xmlns:w14="http://schemas.microsoft.com/office/word/2010/wordml" xmlns:w15="http://schemas.microsoft.com/office/word/2012/wordml" xmlns:w16cid="http://schemas.microsoft.com/office/word/2016/wordml/cid" xmlns:w16se="http://schemas.microsoft.com/office/word/2015/wordml/symex" xmlns:wpg="http://schemas.microsoft.com/office/word/2010/wordprocessingGroup" xmlns:wpi="http://schemas.microsoft.com/office/word/2010/wordprocessingInk" xmlns:wne="http://schemas.microsoft.com/office/word/2006/wordml" xmlns:wps="http://schemas.microsoft.com/office/word/2010/wordprocessingShape" mc:Ignorable="w14 w15 w16se w16cid wp14">
   <w:p>
     <w:pPr>
       <w:pStyle w:val="a6"/>
@@ -32457,7 +33804,7 @@
 </file>
 
 <file path=word/numbering.xml><?xml version="1.0" encoding="utf-8"?>
-<w:numbering xmlns:wpc="http://schemas.microsoft.com/office/word/2010/wordprocessingCanvas" xmlns:cx="http://schemas.microsoft.com/office/drawing/2014/chartex" xmlns:cx1="http://schemas.microsoft.com/office/drawing/2015/9/8/chartex" xmlns:mc="http://schemas.openxmlformats.org/markup-compatibility/2006" xmlns:o="urn:schemas-microsoft-com:office:office" xmlns:r="http://schemas.openxmlformats.org/officeDocument/2006/relationships" xmlns:m="http://schemas.openxmlformats.org/officeDocument/2006/math" xmlns:v="urn:schemas-microsoft-com:vml" xmlns:wp14="http://schemas.microsoft.com/office/word/2010/wordprocessingDrawing" xmlns:wp="http://schemas.openxmlformats.org/drawingml/2006/wordprocessingDrawing" xmlns:w10="urn:schemas-microsoft-com:office:word" xmlns:w="http://schemas.openxmlformats.org/wordprocessingml/2006/main" xmlns:w14="http://schemas.microsoft.com/office/word/2010/wordml" xmlns:w15="http://schemas.microsoft.com/office/word/2012/wordml" xmlns:w16se="http://schemas.microsoft.com/office/word/2015/wordml/symex" xmlns:wpg="http://schemas.microsoft.com/office/word/2010/wordprocessingGroup" xmlns:wpi="http://schemas.microsoft.com/office/word/2010/wordprocessingInk" xmlns:wne="http://schemas.microsoft.com/office/word/2006/wordml" xmlns:wps="http://schemas.microsoft.com/office/word/2010/wordprocessingShape" mc:Ignorable="w14 w15 w16se wp14">
+<w:numbering xmlns:wpc="http://schemas.microsoft.com/office/word/2010/wordprocessingCanvas" xmlns:cx="http://schemas.microsoft.com/office/drawing/2014/chartex" xmlns:cx1="http://schemas.microsoft.com/office/drawing/2015/9/8/chartex" xmlns:cx2="http://schemas.microsoft.com/office/drawing/2015/10/21/chartex" xmlns:cx3="http://schemas.microsoft.com/office/drawing/2016/5/9/chartex" xmlns:cx4="http://schemas.microsoft.com/office/drawing/2016/5/10/chartex" xmlns:cx5="http://schemas.microsoft.com/office/drawing/2016/5/11/chartex" xmlns:cx6="http://schemas.microsoft.com/office/drawing/2016/5/12/chartex" xmlns:cx7="http://schemas.microsoft.com/office/drawing/2016/5/13/chartex" xmlns:cx8="http://schemas.microsoft.com/office/drawing/2016/5/14/chartex" xmlns:mc="http://schemas.openxmlformats.org/markup-compatibility/2006" xmlns:aink="http://schemas.microsoft.com/office/drawing/2016/ink" xmlns:am3d="http://schemas.microsoft.com/office/drawing/2017/model3d" xmlns:o="urn:schemas-microsoft-com:office:office" xmlns:r="http://schemas.openxmlformats.org/officeDocument/2006/relationships" xmlns:m="http://schemas.openxmlformats.org/officeDocument/2006/math" xmlns:v="urn:schemas-microsoft-com:vml" xmlns:wp14="http://schemas.microsoft.com/office/word/2010/wordprocessingDrawing" xmlns:wp="http://schemas.openxmlformats.org/drawingml/2006/wordprocessingDrawing" xmlns:w10="urn:schemas-microsoft-com:office:word" xmlns:w="http://schemas.openxmlformats.org/wordprocessingml/2006/main" xmlns:w14="http://schemas.microsoft.com/office/word/2010/wordml" xmlns:w15="http://schemas.microsoft.com/office/word/2012/wordml" xmlns:w16cid="http://schemas.microsoft.com/office/word/2016/wordml/cid" xmlns:w16se="http://schemas.microsoft.com/office/word/2015/wordml/symex" xmlns:wpg="http://schemas.microsoft.com/office/word/2010/wordprocessingGroup" xmlns:wpi="http://schemas.microsoft.com/office/word/2010/wordprocessingInk" xmlns:wne="http://schemas.microsoft.com/office/word/2006/wordml" xmlns:wps="http://schemas.microsoft.com/office/word/2010/wordprocessingShape" mc:Ignorable="w14 w15 w16se w16cid wp14">
   <w:abstractNum w:abstractNumId="0" w15:restartNumberingAfterBreak="0">
     <w:nsid w:val="FFFFFFFB"/>
     <w:multiLevelType w:val="multilevel"/>
@@ -33766,15 +35113,15 @@
 </file>
 
 <file path=word/people.xml><?xml version="1.0" encoding="utf-8"?>
-<w15:people xmlns:wpc="http://schemas.microsoft.com/office/word/2010/wordprocessingCanvas" xmlns:cx="http://schemas.microsoft.com/office/drawing/2014/chartex" xmlns:cx1="http://schemas.microsoft.com/office/drawing/2015/9/8/chartex" xmlns:mc="http://schemas.openxmlformats.org/markup-compatibility/2006" xmlns:o="urn:schemas-microsoft-com:office:office" xmlns:r="http://schemas.openxmlformats.org/officeDocument/2006/relationships" xmlns:m="http://schemas.openxmlformats.org/officeDocument/2006/math" xmlns:v="urn:schemas-microsoft-com:vml" xmlns:wp14="http://schemas.microsoft.com/office/word/2010/wordprocessingDrawing" xmlns:wp="http://schemas.openxmlformats.org/drawingml/2006/wordprocessingDrawing" xmlns:w10="urn:schemas-microsoft-com:office:word" xmlns:w="http://schemas.openxmlformats.org/wordprocessingml/2006/main" xmlns:w14="http://schemas.microsoft.com/office/word/2010/wordml" xmlns:w15="http://schemas.microsoft.com/office/word/2012/wordml" xmlns:w16se="http://schemas.microsoft.com/office/word/2015/wordml/symex" xmlns:wpg="http://schemas.microsoft.com/office/word/2010/wordprocessingGroup" xmlns:wpi="http://schemas.microsoft.com/office/word/2010/wordprocessingInk" xmlns:wne="http://schemas.microsoft.com/office/word/2006/wordml" xmlns:wps="http://schemas.microsoft.com/office/word/2010/wordprocessingShape" mc:Ignorable="w14 w15 w16se wp14">
-  <w15:person w15:author="Администратор">
-    <w15:presenceInfo w15:providerId="None" w15:userId="Администратор"/>
+<w15:people xmlns:wpc="http://schemas.microsoft.com/office/word/2010/wordprocessingCanvas" xmlns:cx="http://schemas.microsoft.com/office/drawing/2014/chartex" xmlns:cx1="http://schemas.microsoft.com/office/drawing/2015/9/8/chartex" xmlns:cx2="http://schemas.microsoft.com/office/drawing/2015/10/21/chartex" xmlns:cx3="http://schemas.microsoft.com/office/drawing/2016/5/9/chartex" xmlns:cx4="http://schemas.microsoft.com/office/drawing/2016/5/10/chartex" xmlns:cx5="http://schemas.microsoft.com/office/drawing/2016/5/11/chartex" xmlns:cx6="http://schemas.microsoft.com/office/drawing/2016/5/12/chartex" xmlns:cx7="http://schemas.microsoft.com/office/drawing/2016/5/13/chartex" xmlns:cx8="http://schemas.microsoft.com/office/drawing/2016/5/14/chartex" xmlns:mc="http://schemas.openxmlformats.org/markup-compatibility/2006" xmlns:aink="http://schemas.microsoft.com/office/drawing/2016/ink" xmlns:am3d="http://schemas.microsoft.com/office/drawing/2017/model3d" xmlns:o="urn:schemas-microsoft-com:office:office" xmlns:r="http://schemas.openxmlformats.org/officeDocument/2006/relationships" xmlns:m="http://schemas.openxmlformats.org/officeDocument/2006/math" xmlns:v="urn:schemas-microsoft-com:vml" xmlns:wp14="http://schemas.microsoft.com/office/word/2010/wordprocessingDrawing" xmlns:wp="http://schemas.openxmlformats.org/drawingml/2006/wordprocessingDrawing" xmlns:w10="urn:schemas-microsoft-com:office:word" xmlns:w="http://schemas.openxmlformats.org/wordprocessingml/2006/main" xmlns:w14="http://schemas.microsoft.com/office/word/2010/wordml" xmlns:w15="http://schemas.microsoft.com/office/word/2012/wordml" xmlns:w16cid="http://schemas.microsoft.com/office/word/2016/wordml/cid" xmlns:w16se="http://schemas.microsoft.com/office/word/2015/wordml/symex" xmlns:wpg="http://schemas.microsoft.com/office/word/2010/wordprocessingGroup" xmlns:wpi="http://schemas.microsoft.com/office/word/2010/wordprocessingInk" xmlns:wne="http://schemas.microsoft.com/office/word/2006/wordml" xmlns:wps="http://schemas.microsoft.com/office/word/2010/wordprocessingShape" mc:Ignorable="w14 w15 w16se w16cid wp14">
+  <w15:person w15:author="Гайдуков Алексей Игоревич">
+    <w15:presenceInfo w15:providerId="AD" w15:userId="S-1-5-21-1184434127-381392982-3948024489-3162"/>
   </w15:person>
 </w15:people>
 </file>
 
 <file path=word/styles.xml><?xml version="1.0" encoding="utf-8"?>
-<w:styles xmlns:mc="http://schemas.openxmlformats.org/markup-compatibility/2006" xmlns:r="http://schemas.openxmlformats.org/officeDocument/2006/relationships" xmlns:w="http://schemas.openxmlformats.org/wordprocessingml/2006/main" xmlns:w14="http://schemas.microsoft.com/office/word/2010/wordml" xmlns:w15="http://schemas.microsoft.com/office/word/2012/wordml" xmlns:w16se="http://schemas.microsoft.com/office/word/2015/wordml/symex" mc:Ignorable="w14 w15 w16se">
+<w:styles xmlns:mc="http://schemas.openxmlformats.org/markup-compatibility/2006" xmlns:r="http://schemas.openxmlformats.org/officeDocument/2006/relationships" xmlns:w="http://schemas.openxmlformats.org/wordprocessingml/2006/main" xmlns:w14="http://schemas.microsoft.com/office/word/2010/wordml" xmlns:w15="http://schemas.microsoft.com/office/word/2012/wordml" xmlns:w16cid="http://schemas.microsoft.com/office/word/2016/wordml/cid" xmlns:w16se="http://schemas.microsoft.com/office/word/2015/wordml/symex" mc:Ignorable="w14 w15 w16se w16cid">
   <w:docDefaults>
     <w:rPrDefault>
       <w:rPr>
@@ -33790,7 +35137,7 @@
       </w:pPr>
     </w:pPrDefault>
   </w:docDefaults>
-  <w:latentStyles w:defLockedState="0" w:defUIPriority="99" w:defSemiHidden="0" w:defUnhideWhenUsed="0" w:defQFormat="0" w:count="371">
+  <w:latentStyles w:defLockedState="0" w:defUIPriority="99" w:defSemiHidden="0" w:defUnhideWhenUsed="0" w:defQFormat="0" w:count="375">
     <w:lsdException w:name="Normal" w:uiPriority="0" w:qFormat="1"/>
     <w:lsdException w:name="heading 1" w:qFormat="1"/>
     <w:lsdException w:name="heading 2" w:semiHidden="1" w:unhideWhenUsed="1" w:qFormat="1"/>
@@ -33896,7 +35243,6 @@
     <w:lsdException w:name="HTML Sample" w:semiHidden="1" w:unhideWhenUsed="1"/>
     <w:lsdException w:name="HTML Typewriter" w:semiHidden="1" w:unhideWhenUsed="1"/>
     <w:lsdException w:name="HTML Variable" w:semiHidden="1" w:unhideWhenUsed="1"/>
-    <w:lsdException w:name="Normal Table" w:semiHidden="1" w:unhideWhenUsed="1"/>
     <w:lsdException w:name="annotation subject" w:semiHidden="1" w:uiPriority="0" w:unhideWhenUsed="1"/>
     <w:lsdException w:name="No List" w:semiHidden="1" w:unhideWhenUsed="1"/>
     <w:lsdException w:name="Outline List 1" w:semiHidden="1" w:unhideWhenUsed="1"/>
@@ -33940,10 +35286,8 @@
     <w:lsdException w:name="Table Elegant" w:semiHidden="1" w:unhideWhenUsed="1"/>
     <w:lsdException w:name="Table Professional" w:semiHidden="1" w:unhideWhenUsed="1"/>
     <w:lsdException w:name="Table Subtle 1" w:semiHidden="1" w:unhideWhenUsed="1"/>
-    <w:lsdException w:name="Table Subtle 2" w:semiHidden="1" w:unhideWhenUsed="1"/>
     <w:lsdException w:name="Table Web 1" w:semiHidden="1" w:unhideWhenUsed="1"/>
     <w:lsdException w:name="Table Web 2" w:semiHidden="1" w:unhideWhenUsed="1"/>
-    <w:lsdException w:name="Table Web 3" w:semiHidden="1" w:unhideWhenUsed="1"/>
     <w:lsdException w:name="Balloon Text" w:semiHidden="1" w:unhideWhenUsed="1"/>
     <w:lsdException w:name="Table Grid" w:uiPriority="0"/>
     <w:lsdException w:name="Table Theme" w:semiHidden="1" w:unhideWhenUsed="1"/>
@@ -34162,6 +35506,10 @@
     <w:lsdException w:name="List Table 5 Dark Accent 6" w:uiPriority="50"/>
     <w:lsdException w:name="List Table 6 Colorful Accent 6" w:uiPriority="51"/>
     <w:lsdException w:name="List Table 7 Colorful Accent 6" w:uiPriority="52"/>
+    <w:lsdException w:name="Mention" w:semiHidden="1" w:unhideWhenUsed="1"/>
+    <w:lsdException w:name="Smart Hyperlink" w:semiHidden="1" w:unhideWhenUsed="1"/>
+    <w:lsdException w:name="Hashtag" w:semiHidden="1" w:unhideWhenUsed="1"/>
+    <w:lsdException w:name="Unresolved Mention" w:semiHidden="1" w:unhideWhenUsed="1"/>
   </w:latentStyles>
   <w:style w:type="paragraph" w:default="1" w:styleId="a2">
     <w:name w:val="Normal"/>
@@ -36269,6 +37617,18 @@
 </file>
 
 <file path=customXml/item1.xml><?xml version="1.0" encoding="utf-8"?>
+<p:properties xmlns:p="http://schemas.microsoft.com/office/2006/metadata/properties" xmlns:xsi="http://www.w3.org/2001/XMLSchema-instance" xmlns:pc="http://schemas.microsoft.com/office/infopath/2007/PartnerControls">
+  <documentManagement>
+    <_dlc_DocId xmlns="e572ffd9-e19c-4d32-9eda-196c5749814f">3AAHZ36ZAWUM-35-21494</_dlc_DocId>
+    <_dlc_DocIdUrl xmlns="e572ffd9-e19c-4d32-9eda-196c5749814f">
+      <Url>https://srvproject.vniias.ru:8082/sites/DefaultCollection/Восточный полигон/_layouts/15/DocIdRedir.aspx?ID=3AAHZ36ZAWUM-35-21494</Url>
+      <Description>3AAHZ36ZAWUM-35-21494</Description>
+    </_dlc_DocIdUrl>
+  </documentManagement>
+</p:properties>
+</file>
+
+<file path=customXml/item2.xml><?xml version="1.0" encoding="utf-8"?>
 <?mso-contentType ?>
 <spe:Receivers xmlns:spe="http://schemas.microsoft.com/sharepoint/events">
   <Receiver>
@@ -36318,19 +37678,16 @@
 </spe:Receivers>
 </file>
 
-<file path=customXml/item2.xml><?xml version="1.0" encoding="utf-8"?>
-<p:properties xmlns:p="http://schemas.microsoft.com/office/2006/metadata/properties" xmlns:xsi="http://www.w3.org/2001/XMLSchema-instance" xmlns:pc="http://schemas.microsoft.com/office/infopath/2007/PartnerControls">
-  <documentManagement>
-    <_dlc_DocId xmlns="e572ffd9-e19c-4d32-9eda-196c5749814f">3AAHZ36ZAWUM-35-21494</_dlc_DocId>
-    <_dlc_DocIdUrl xmlns="e572ffd9-e19c-4d32-9eda-196c5749814f">
-      <Url>https://srvproject.vniias.ru:8082/sites/DefaultCollection/Восточный полигон/_layouts/15/DocIdRedir.aspx?ID=3AAHZ36ZAWUM-35-21494</Url>
-      <Description>3AAHZ36ZAWUM-35-21494</Description>
-    </_dlc_DocIdUrl>
-  </documentManagement>
-</p:properties>
+<file path=customXml/item3.xml><?xml version="1.0" encoding="utf-8"?>
+<?mso-contentType ?>
+<FormTemplates xmlns="http://schemas.microsoft.com/sharepoint/v3/contenttype/forms">
+  <Display>DocumentLibraryForm</Display>
+  <Edit>DocumentLibraryForm</Edit>
+  <New>DocumentLibraryForm</New>
+</FormTemplates>
 </file>
 
-<file path=customXml/item3.xml><?xml version="1.0" encoding="utf-8"?>
+<file path=customXml/item4.xml><?xml version="1.0" encoding="utf-8"?>
 <ct:contentTypeSchema xmlns:ct="http://schemas.microsoft.com/office/2006/metadata/contentType" xmlns:ma="http://schemas.microsoft.com/office/2006/metadata/properties/metaAttributes" ct:_="" ma:_="" ma:contentTypeName="Документ" ma:contentTypeID="0x01010098ED5CB40179A045AC857FBCA83D3B7B" ma:contentTypeVersion="0" ma:contentTypeDescription="Создание документа." ma:contentTypeScope="" ma:versionID="b808976933cf34003e5f4d49b02558e3">
   <xsd:schema xmlns:xsd="http://www.w3.org/2001/XMLSchema" xmlns:xs="http://www.w3.org/2001/XMLSchema" xmlns:p="http://schemas.microsoft.com/office/2006/metadata/properties" xmlns:ns2="e572ffd9-e19c-4d32-9eda-196c5749814f" targetNamespace="http://schemas.microsoft.com/office/2006/metadata/properties" ma:root="true" ma:fieldsID="02db288e12f8d5d6b6c850a938202830" ns2:_="">
     <xsd:import namespace="e572ffd9-e19c-4d32-9eda-196c5749814f"/>
@@ -36475,20 +37832,21 @@
 </ct:contentTypeSchema>
 </file>
 
-<file path=customXml/item4.xml><?xml version="1.0" encoding="utf-8"?>
-<?mso-contentType ?>
-<FormTemplates xmlns="http://schemas.microsoft.com/sharepoint/v3/contenttype/forms">
-  <Display>DocumentLibraryForm</Display>
-  <Edit>DocumentLibraryForm</Edit>
-  <New>DocumentLibraryForm</New>
-</FormTemplates>
-</file>
-
 <file path=customXml/item5.xml><?xml version="1.0" encoding="utf-8"?>
 <b:Sources xmlns:b="http://schemas.openxmlformats.org/officeDocument/2006/bibliography" xmlns="http://schemas.openxmlformats.org/officeDocument/2006/bibliography" SelectedStyle="\APA.XSL" StyleName="APA"/>
 </file>
 
 <file path=customXml/itemProps1.xml><?xml version="1.0" encoding="utf-8"?>
+<ds:datastoreItem xmlns:ds="http://schemas.openxmlformats.org/officeDocument/2006/customXml" ds:itemID="{3E183F61-20E0-40DC-8B2B-FF78E613146D}">
+  <ds:schemaRefs>
+    <ds:schemaRef ds:uri="http://schemas.microsoft.com/office/2006/metadata/properties"/>
+    <ds:schemaRef ds:uri="http://schemas.microsoft.com/office/infopath/2007/PartnerControls"/>
+    <ds:schemaRef ds:uri="e572ffd9-e19c-4d32-9eda-196c5749814f"/>
+  </ds:schemaRefs>
+</ds:datastoreItem>
+</file>
+
+<file path=customXml/itemProps2.xml><?xml version="1.0" encoding="utf-8"?>
 <ds:datastoreItem xmlns:ds="http://schemas.openxmlformats.org/officeDocument/2006/customXml" ds:itemID="{4806A2A5-D028-4F77-B834-DB9A9B912D8B}">
   <ds:schemaRefs>
     <ds:schemaRef ds:uri="http://schemas.microsoft.com/sharepoint/events"/>
@@ -36496,23 +37854,15 @@
 </ds:datastoreItem>
 </file>
 
-<file path=customXml/itemProps2.xml><?xml version="1.0" encoding="utf-8"?>
-<ds:datastoreItem xmlns:ds="http://schemas.openxmlformats.org/officeDocument/2006/customXml" ds:itemID="{3E183F61-20E0-40DC-8B2B-FF78E613146D}">
+<file path=customXml/itemProps3.xml><?xml version="1.0" encoding="utf-8"?>
+<ds:datastoreItem xmlns:ds="http://schemas.openxmlformats.org/officeDocument/2006/customXml" ds:itemID="{CE6B0072-8075-49DC-B87E-0EEC05D5A895}">
   <ds:schemaRefs>
-    <ds:schemaRef ds:uri="http://purl.org/dc/elements/1.1/"/>
-    <ds:schemaRef ds:uri="http://schemas.microsoft.com/office/2006/metadata/properties"/>
-    <ds:schemaRef ds:uri="e572ffd9-e19c-4d32-9eda-196c5749814f"/>
-    <ds:schemaRef ds:uri="http://purl.org/dc/terms/"/>
-    <ds:schemaRef ds:uri="http://schemas.openxmlformats.org/package/2006/metadata/core-properties"/>
-    <ds:schemaRef ds:uri="http://purl.org/dc/dcmitype/"/>
-    <ds:schemaRef ds:uri="http://schemas.microsoft.com/office/infopath/2007/PartnerControls"/>
-    <ds:schemaRef ds:uri="http://schemas.microsoft.com/office/2006/documentManagement/types"/>
-    <ds:schemaRef ds:uri="http://www.w3.org/XML/1998/namespace"/>
+    <ds:schemaRef ds:uri="http://schemas.microsoft.com/sharepoint/v3/contenttype/forms"/>
   </ds:schemaRefs>
 </ds:datastoreItem>
 </file>
 
-<file path=customXml/itemProps3.xml><?xml version="1.0" encoding="utf-8"?>
+<file path=customXml/itemProps4.xml><?xml version="1.0" encoding="utf-8"?>
 <ds:datastoreItem xmlns:ds="http://schemas.openxmlformats.org/officeDocument/2006/customXml" ds:itemID="{EDB2ED45-0C8C-4A0F-8942-251AC41644C8}">
   <ds:schemaRefs>
     <ds:schemaRef ds:uri="http://schemas.microsoft.com/office/2006/metadata/contentType"/>
@@ -36530,16 +37880,8 @@
 </ds:datastoreItem>
 </file>
 
-<file path=customXml/itemProps4.xml><?xml version="1.0" encoding="utf-8"?>
-<ds:datastoreItem xmlns:ds="http://schemas.openxmlformats.org/officeDocument/2006/customXml" ds:itemID="{CE6B0072-8075-49DC-B87E-0EEC05D5A895}">
-  <ds:schemaRefs>
-    <ds:schemaRef ds:uri="http://schemas.microsoft.com/sharepoint/v3/contenttype/forms"/>
-  </ds:schemaRefs>
-</ds:datastoreItem>
-</file>
-
 <file path=customXml/itemProps5.xml><?xml version="1.0" encoding="utf-8"?>
-<ds:datastoreItem xmlns:ds="http://schemas.openxmlformats.org/officeDocument/2006/customXml" ds:itemID="{EF6D7132-96EF-435A-BC82-5569C1B74AB4}">
+<ds:datastoreItem xmlns:ds="http://schemas.openxmlformats.org/officeDocument/2006/customXml" ds:itemID="{EF300D6B-0726-4A8A-BB10-078491D6A5A2}">
   <ds:schemaRefs>
     <ds:schemaRef ds:uri="http://schemas.openxmlformats.org/officeDocument/2006/bibliography"/>
   </ds:schemaRefs>

--- a/2_Прейскурант_медицинских_услуг.docx
+++ b/2_Прейскурант_медицинских_услуг.docx
@@ -184,9 +184,6 @@
     <w:p>
       <w:pPr>
         <w:pStyle w:val="ab"/>
-        <w:rPr>
-          <w:lang w:val="en-US"/>
-        </w:rPr>
       </w:pPr>
       <w:r>
         <w:t xml:space="preserve">Прейскурант </w:t>
@@ -1838,14 +1835,27 @@
         <w:lastRenderedPageBreak/>
         <w:t xml:space="preserve">Таблица </w:t>
       </w:r>
-      <w:fldSimple w:instr=" SEQ Таблица \* ARABIC ">
-        <w:r>
-          <w:rPr>
-            <w:noProof/>
-          </w:rPr>
-          <w:t>1</w:t>
-        </w:r>
-      </w:fldSimple>
+      <w:r>
+        <w:fldChar w:fldCharType="begin"/>
+      </w:r>
+      <w:r>
+        <w:instrText xml:space="preserve"> SEQ Таблица \* ARABIC </w:instrText>
+      </w:r>
+      <w:r>
+        <w:fldChar w:fldCharType="separate"/>
+      </w:r>
+      <w:r>
+        <w:rPr>
+          <w:noProof/>
+        </w:rPr>
+        <w:t>1</w:t>
+      </w:r>
+      <w:r>
+        <w:rPr>
+          <w:noProof/>
+        </w:rPr>
+        <w:fldChar w:fldCharType="end"/>
+      </w:r>
       <w:bookmarkEnd w:id="12"/>
       <w:r>
         <w:rPr>
@@ -2686,14 +2696,27 @@
       <w:r>
         <w:t xml:space="preserve">Таблица </w:t>
       </w:r>
-      <w:fldSimple w:instr=" SEQ Таблица \* ARABIC ">
-        <w:r>
-          <w:rPr>
-            <w:noProof/>
-          </w:rPr>
-          <w:t>2</w:t>
-        </w:r>
-      </w:fldSimple>
+      <w:r>
+        <w:fldChar w:fldCharType="begin"/>
+      </w:r>
+      <w:r>
+        <w:instrText xml:space="preserve"> SEQ Таблица \* ARABIC </w:instrText>
+      </w:r>
+      <w:r>
+        <w:fldChar w:fldCharType="separate"/>
+      </w:r>
+      <w:r>
+        <w:rPr>
+          <w:noProof/>
+        </w:rPr>
+        <w:t>2</w:t>
+      </w:r>
+      <w:r>
+        <w:rPr>
+          <w:noProof/>
+        </w:rPr>
+        <w:fldChar w:fldCharType="end"/>
+      </w:r>
       <w:bookmarkEnd w:id="21"/>
       <w:r>
         <w:t xml:space="preserve">. </w:t>
@@ -4189,8 +4212,6 @@
               </w:rPr>
               <w:t>НМ</w:t>
             </w:r>
-            <w:bookmarkStart w:id="24" w:name="_GoBack"/>
-            <w:bookmarkEnd w:id="24"/>
           </w:p>
         </w:tc>
         <w:tc>
@@ -4684,7 +4705,7 @@
                 <w:szCs w:val="22"/>
               </w:rPr>
             </w:pPr>
-            <w:bookmarkStart w:id="25" w:name="_Hlk106901897"/>
+            <w:bookmarkStart w:id="24" w:name="_Hlk106901897"/>
             <w:r>
               <w:rPr>
                 <w:szCs w:val="22"/>
@@ -4832,7 +4853,7 @@
             <w:shd w:val="clear" w:color="auto" w:fill="auto"/>
           </w:tcPr>
           <w:p>
-            <w:bookmarkStart w:id="26" w:name="_Hlk107262991"/>
+            <w:bookmarkStart w:id="25" w:name="_Hlk107262991"/>
             <w:r>
               <w:t>Подразделения</w:t>
             </w:r>
@@ -4975,8 +4996,8 @@
           </w:p>
         </w:tc>
       </w:tr>
+      <w:bookmarkEnd w:id="24"/>
       <w:bookmarkEnd w:id="25"/>
-      <w:bookmarkEnd w:id="26"/>
       <w:tr>
         <w:trPr>
           <w:cantSplit/>
@@ -5632,23 +5653,24 @@
       <w:pPr>
         <w:pStyle w:val="af6"/>
       </w:pPr>
-      <w:bookmarkStart w:id="27" w:name="_Toc106988938"/>
-      <w:bookmarkStart w:id="28" w:name="_Toc107137422"/>
-      <w:bookmarkStart w:id="29" w:name="_Toc107141140"/>
-      <w:bookmarkStart w:id="30" w:name="_Toc107141752"/>
-      <w:bookmarkStart w:id="31" w:name="_Toc107161973"/>
-      <w:bookmarkStart w:id="32" w:name="_Toc107165222"/>
-      <w:bookmarkStart w:id="33" w:name="_Toc107214607"/>
-      <w:bookmarkStart w:id="34" w:name="_Toc106988939"/>
-      <w:bookmarkStart w:id="35" w:name="_Toc107137423"/>
-      <w:bookmarkStart w:id="36" w:name="_Toc107141141"/>
-      <w:bookmarkStart w:id="37" w:name="_Toc107141753"/>
-      <w:bookmarkStart w:id="38" w:name="_Toc107161974"/>
-      <w:bookmarkStart w:id="39" w:name="_Toc107165223"/>
-      <w:bookmarkStart w:id="40" w:name="_Toc107214608"/>
-      <w:bookmarkStart w:id="41" w:name="_Ref106989954"/>
-      <w:bookmarkStart w:id="42" w:name="_Ref106985138"/>
-      <w:bookmarkStart w:id="43" w:name="_Toc107214609"/>
+      <w:bookmarkStart w:id="26" w:name="_Toc106988938"/>
+      <w:bookmarkStart w:id="27" w:name="_Toc107137422"/>
+      <w:bookmarkStart w:id="28" w:name="_Toc107141140"/>
+      <w:bookmarkStart w:id="29" w:name="_Toc107141752"/>
+      <w:bookmarkStart w:id="30" w:name="_Toc107161973"/>
+      <w:bookmarkStart w:id="31" w:name="_Toc107165222"/>
+      <w:bookmarkStart w:id="32" w:name="_Toc107214607"/>
+      <w:bookmarkStart w:id="33" w:name="_Toc106988939"/>
+      <w:bookmarkStart w:id="34" w:name="_Toc107137423"/>
+      <w:bookmarkStart w:id="35" w:name="_Toc107141141"/>
+      <w:bookmarkStart w:id="36" w:name="_Toc107141753"/>
+      <w:bookmarkStart w:id="37" w:name="_Toc107161974"/>
+      <w:bookmarkStart w:id="38" w:name="_Toc107165223"/>
+      <w:bookmarkStart w:id="39" w:name="_Toc107214608"/>
+      <w:bookmarkStart w:id="40" w:name="_Ref106989954"/>
+      <w:bookmarkStart w:id="41" w:name="_Ref106985138"/>
+      <w:bookmarkStart w:id="42" w:name="_Toc107214609"/>
+      <w:bookmarkEnd w:id="26"/>
       <w:bookmarkEnd w:id="27"/>
       <w:bookmarkEnd w:id="28"/>
       <w:bookmarkEnd w:id="29"/>
@@ -5662,20 +5684,32 @@
       <w:bookmarkEnd w:id="37"/>
       <w:bookmarkEnd w:id="38"/>
       <w:bookmarkEnd w:id="39"/>
-      <w:bookmarkEnd w:id="40"/>
       <w:r>
         <w:lastRenderedPageBreak/>
         <w:t xml:space="preserve">Таблица </w:t>
       </w:r>
-      <w:fldSimple w:instr=" SEQ Таблица \* ARABIC ">
-        <w:r>
-          <w:rPr>
-            <w:noProof/>
-          </w:rPr>
-          <w:t>3</w:t>
-        </w:r>
-      </w:fldSimple>
-      <w:bookmarkEnd w:id="41"/>
+      <w:r>
+        <w:fldChar w:fldCharType="begin"/>
+      </w:r>
+      <w:r>
+        <w:instrText xml:space="preserve"> SEQ Таблица \* ARABIC </w:instrText>
+      </w:r>
+      <w:r>
+        <w:fldChar w:fldCharType="separate"/>
+      </w:r>
+      <w:r>
+        <w:rPr>
+          <w:noProof/>
+        </w:rPr>
+        <w:t>3</w:t>
+      </w:r>
+      <w:r>
+        <w:rPr>
+          <w:noProof/>
+        </w:rPr>
+        <w:fldChar w:fldCharType="end"/>
+      </w:r>
+      <w:bookmarkEnd w:id="40"/>
       <w:r>
         <w:t>. «</w:t>
       </w:r>
@@ -5688,7 +5722,7 @@
       <w:r>
         <w:t>»</w:t>
       </w:r>
-      <w:bookmarkEnd w:id="42"/>
+      <w:bookmarkEnd w:id="41"/>
       <w:r>
         <w:rPr>
           <w:szCs w:val="28"/>
@@ -5715,7 +5749,7 @@
         </w:rPr>
         <w:t>›</w:t>
       </w:r>
-      <w:bookmarkEnd w:id="43"/>
+      <w:bookmarkEnd w:id="42"/>
     </w:p>
     <w:tbl>
       <w:tblPr>
@@ -6637,17 +6671,18 @@
       <w:pPr>
         <w:pStyle w:val="af7"/>
       </w:pPr>
-      <w:bookmarkStart w:id="44" w:name="_Toc107161992"/>
-      <w:bookmarkStart w:id="45" w:name="_Toc107165241"/>
-      <w:bookmarkStart w:id="46" w:name="_Toc107214626"/>
-      <w:bookmarkStart w:id="47" w:name="_Toc107161993"/>
-      <w:bookmarkStart w:id="48" w:name="_Toc107165242"/>
-      <w:bookmarkStart w:id="49" w:name="_Toc107214627"/>
-      <w:bookmarkStart w:id="50" w:name="_Toc107161994"/>
-      <w:bookmarkStart w:id="51" w:name="_Toc107165243"/>
-      <w:bookmarkStart w:id="52" w:name="_Toc107214628"/>
-      <w:bookmarkStart w:id="53" w:name="_Ref106994470"/>
-      <w:bookmarkStart w:id="54" w:name="_Toc107214629"/>
+      <w:bookmarkStart w:id="43" w:name="_Toc107161992"/>
+      <w:bookmarkStart w:id="44" w:name="_Toc107165241"/>
+      <w:bookmarkStart w:id="45" w:name="_Toc107214626"/>
+      <w:bookmarkStart w:id="46" w:name="_Toc107161993"/>
+      <w:bookmarkStart w:id="47" w:name="_Toc107165242"/>
+      <w:bookmarkStart w:id="48" w:name="_Toc107214627"/>
+      <w:bookmarkStart w:id="49" w:name="_Toc107161994"/>
+      <w:bookmarkStart w:id="50" w:name="_Toc107165243"/>
+      <w:bookmarkStart w:id="51" w:name="_Toc107214628"/>
+      <w:bookmarkStart w:id="52" w:name="_Ref106994470"/>
+      <w:bookmarkStart w:id="53" w:name="_Toc107214629"/>
+      <w:bookmarkEnd w:id="43"/>
       <w:bookmarkEnd w:id="44"/>
       <w:bookmarkEnd w:id="45"/>
       <w:bookmarkEnd w:id="46"/>
@@ -6656,34 +6691,46 @@
       <w:bookmarkEnd w:id="49"/>
       <w:bookmarkEnd w:id="50"/>
       <w:bookmarkEnd w:id="51"/>
+      <w:r>
+        <w:t xml:space="preserve">Таблица </w:t>
+      </w:r>
+      <w:r>
+        <w:fldChar w:fldCharType="begin"/>
+      </w:r>
+      <w:r>
+        <w:instrText xml:space="preserve"> SEQ Таблица \* ARABIC </w:instrText>
+      </w:r>
+      <w:r>
+        <w:fldChar w:fldCharType="separate"/>
+      </w:r>
+      <w:r>
+        <w:rPr>
+          <w:noProof/>
+        </w:rPr>
+        <w:t>4</w:t>
+      </w:r>
+      <w:r>
+        <w:rPr>
+          <w:noProof/>
+        </w:rPr>
+        <w:fldChar w:fldCharType="end"/>
+      </w:r>
       <w:bookmarkEnd w:id="52"/>
       <w:r>
-        <w:t xml:space="preserve">Таблица </w:t>
-      </w:r>
-      <w:fldSimple w:instr=" SEQ Таблица \* ARABIC ">
-        <w:r>
-          <w:rPr>
-            <w:noProof/>
-          </w:rPr>
-          <w:t>4</w:t>
-        </w:r>
-      </w:fldSimple>
+        <w:t xml:space="preserve">. </w:t>
+      </w:r>
+      <w:r>
+        <w:t>«Сведения об индивидуальном предпринимателе» ‹</w:t>
+      </w:r>
+      <w:proofErr w:type="spellStart"/>
+      <w:r>
+        <w:t>СвИПТип</w:t>
+      </w:r>
+      <w:proofErr w:type="spellEnd"/>
+      <w:r>
+        <w:t>›</w:t>
+      </w:r>
       <w:bookmarkEnd w:id="53"/>
-      <w:r>
-        <w:t xml:space="preserve">. </w:t>
-      </w:r>
-      <w:r>
-        <w:t>«Сведения об индивидуальном предпринимателе» ‹</w:t>
-      </w:r>
-      <w:proofErr w:type="spellStart"/>
-      <w:r>
-        <w:t>СвИПТип</w:t>
-      </w:r>
-      <w:proofErr w:type="spellEnd"/>
-      <w:r>
-        <w:t>›</w:t>
-      </w:r>
-      <w:bookmarkEnd w:id="54"/>
     </w:p>
     <w:tbl>
       <w:tblPr>
@@ -7613,45 +7660,58 @@
       <w:pPr>
         <w:pStyle w:val="af7"/>
       </w:pPr>
-      <w:bookmarkStart w:id="55" w:name="_Toc107141144"/>
-      <w:bookmarkStart w:id="56" w:name="_Toc107141756"/>
-      <w:bookmarkStart w:id="57" w:name="_Toc107161996"/>
-      <w:bookmarkStart w:id="58" w:name="_Toc107165245"/>
-      <w:bookmarkStart w:id="59" w:name="_Toc107214630"/>
-      <w:bookmarkStart w:id="60" w:name="_Ref107135215"/>
-      <w:bookmarkStart w:id="61" w:name="_Toc107214631"/>
+      <w:bookmarkStart w:id="54" w:name="_Toc107141144"/>
+      <w:bookmarkStart w:id="55" w:name="_Toc107141756"/>
+      <w:bookmarkStart w:id="56" w:name="_Toc107161996"/>
+      <w:bookmarkStart w:id="57" w:name="_Toc107165245"/>
+      <w:bookmarkStart w:id="58" w:name="_Toc107214630"/>
+      <w:bookmarkStart w:id="59" w:name="_Ref107135215"/>
+      <w:bookmarkStart w:id="60" w:name="_Toc107214631"/>
+      <w:bookmarkEnd w:id="54"/>
       <w:bookmarkEnd w:id="55"/>
       <w:bookmarkEnd w:id="56"/>
       <w:bookmarkEnd w:id="57"/>
       <w:bookmarkEnd w:id="58"/>
+      <w:r>
+        <w:t xml:space="preserve">Таблица </w:t>
+      </w:r>
+      <w:r>
+        <w:fldChar w:fldCharType="begin"/>
+      </w:r>
+      <w:r>
+        <w:instrText xml:space="preserve"> SEQ Таблица \* ARABIC </w:instrText>
+      </w:r>
+      <w:r>
+        <w:fldChar w:fldCharType="separate"/>
+      </w:r>
+      <w:r>
+        <w:rPr>
+          <w:noProof/>
+        </w:rPr>
+        <w:t>5</w:t>
+      </w:r>
+      <w:r>
+        <w:rPr>
+          <w:noProof/>
+        </w:rPr>
+        <w:fldChar w:fldCharType="end"/>
+      </w:r>
       <w:bookmarkEnd w:id="59"/>
       <w:r>
-        <w:t xml:space="preserve">Таблица </w:t>
-      </w:r>
-      <w:fldSimple w:instr=" SEQ Таблица \* ARABIC ">
-        <w:r>
-          <w:rPr>
-            <w:noProof/>
-          </w:rPr>
-          <w:t>5</w:t>
-        </w:r>
-      </w:fldSimple>
+        <w:t xml:space="preserve">. </w:t>
+      </w:r>
+      <w:r>
+        <w:t>«Сведения о юридическом лице, состоящем на учете в налоговых органах» ‹</w:t>
+      </w:r>
+      <w:proofErr w:type="spellStart"/>
+      <w:r>
+        <w:t>СвЮЛУч</w:t>
+      </w:r>
+      <w:proofErr w:type="spellEnd"/>
+      <w:r>
+        <w:t>›</w:t>
+      </w:r>
       <w:bookmarkEnd w:id="60"/>
-      <w:r>
-        <w:t xml:space="preserve">. </w:t>
-      </w:r>
-      <w:r>
-        <w:t>«Сведения о юридическом лице, состоящем на учете в налоговых органах» ‹</w:t>
-      </w:r>
-      <w:proofErr w:type="spellStart"/>
-      <w:r>
-        <w:t>СвЮЛУч</w:t>
-      </w:r>
-      <w:proofErr w:type="spellEnd"/>
-      <w:r>
-        <w:t>›</w:t>
-      </w:r>
-      <w:bookmarkEnd w:id="61"/>
     </w:p>
     <w:tbl>
       <w:tblPr>
@@ -8471,36 +8531,49 @@
       <w:pPr>
         <w:pStyle w:val="af7"/>
       </w:pPr>
-      <w:bookmarkStart w:id="62" w:name="_Ref107135774"/>
-      <w:bookmarkStart w:id="63" w:name="_Toc107214632"/>
+      <w:bookmarkStart w:id="61" w:name="_Ref107135774"/>
+      <w:bookmarkStart w:id="62" w:name="_Toc107214632"/>
       <w:r>
         <w:lastRenderedPageBreak/>
         <w:t xml:space="preserve">Таблица </w:t>
       </w:r>
-      <w:fldSimple w:instr=" SEQ Таблица \* ARABIC ">
-        <w:r>
-          <w:rPr>
-            <w:noProof/>
-          </w:rPr>
-          <w:t>6</w:t>
-        </w:r>
-      </w:fldSimple>
+      <w:r>
+        <w:fldChar w:fldCharType="begin"/>
+      </w:r>
+      <w:r>
+        <w:instrText xml:space="preserve"> SEQ Таблица \* ARABIC </w:instrText>
+      </w:r>
+      <w:r>
+        <w:fldChar w:fldCharType="separate"/>
+      </w:r>
+      <w:r>
+        <w:rPr>
+          <w:noProof/>
+        </w:rPr>
+        <w:t>6</w:t>
+      </w:r>
+      <w:r>
+        <w:rPr>
+          <w:noProof/>
+        </w:rPr>
+        <w:fldChar w:fldCharType="end"/>
+      </w:r>
+      <w:bookmarkEnd w:id="61"/>
+      <w:r>
+        <w:t xml:space="preserve">. </w:t>
+      </w:r>
+      <w:r>
+        <w:t>«Сведения об иностранном лице, не состоящем на учете в налоговых органах в качестве налогоплательщика» ‹</w:t>
+      </w:r>
+      <w:proofErr w:type="spellStart"/>
+      <w:r>
+        <w:t>СвИнНеУч</w:t>
+      </w:r>
+      <w:proofErr w:type="spellEnd"/>
+      <w:r>
+        <w:t>›</w:t>
+      </w:r>
       <w:bookmarkEnd w:id="62"/>
-      <w:r>
-        <w:t xml:space="preserve">. </w:t>
-      </w:r>
-      <w:r>
-        <w:t>«Сведения об иностранном лице, не состоящем на учете в налоговых органах в качестве налогоплательщика» ‹</w:t>
-      </w:r>
-      <w:proofErr w:type="spellStart"/>
-      <w:r>
-        <w:t>СвИнНеУч</w:t>
-      </w:r>
-      <w:proofErr w:type="spellEnd"/>
-      <w:r>
-        <w:t>›</w:t>
-      </w:r>
-      <w:bookmarkEnd w:id="63"/>
     </w:p>
     <w:tbl>
       <w:tblPr>
@@ -9259,14 +9332,27 @@
       <w:r>
         <w:t xml:space="preserve">Таблица </w:t>
       </w:r>
-      <w:fldSimple w:instr=" SEQ Таблица \* ARABIC ">
-        <w:r>
-          <w:rPr>
-            <w:noProof/>
-          </w:rPr>
-          <w:t>8</w:t>
-        </w:r>
-      </w:fldSimple>
+      <w:r>
+        <w:fldChar w:fldCharType="begin"/>
+      </w:r>
+      <w:r>
+        <w:instrText xml:space="preserve"> SEQ Таблица \* ARABIC </w:instrText>
+      </w:r>
+      <w:r>
+        <w:fldChar w:fldCharType="separate"/>
+      </w:r>
+      <w:r>
+        <w:rPr>
+          <w:noProof/>
+        </w:rPr>
+        <w:t>8</w:t>
+      </w:r>
+      <w:r>
+        <w:rPr>
+          <w:noProof/>
+        </w:rPr>
+        <w:fldChar w:fldCharType="end"/>
+      </w:r>
       <w:r>
         <w:t>. «Договор»</w:t>
       </w:r>
@@ -9960,31 +10046,32 @@
       <w:pPr>
         <w:pStyle w:val="af6"/>
       </w:pPr>
-      <w:bookmarkStart w:id="64" w:name="_Toc106988978"/>
-      <w:bookmarkStart w:id="65" w:name="_Toc107137466"/>
-      <w:bookmarkStart w:id="66" w:name="_Toc107141185"/>
-      <w:bookmarkStart w:id="67" w:name="_Toc107141797"/>
-      <w:bookmarkStart w:id="68" w:name="_Toc107162037"/>
-      <w:bookmarkStart w:id="69" w:name="_Toc107165286"/>
-      <w:bookmarkStart w:id="70" w:name="_Toc107214671"/>
-      <w:bookmarkStart w:id="71" w:name="_Toc106988979"/>
-      <w:bookmarkStart w:id="72" w:name="_Toc107137467"/>
-      <w:bookmarkStart w:id="73" w:name="_Toc107141186"/>
-      <w:bookmarkStart w:id="74" w:name="_Toc107141798"/>
-      <w:bookmarkStart w:id="75" w:name="_Toc107162038"/>
-      <w:bookmarkStart w:id="76" w:name="_Toc107165287"/>
-      <w:bookmarkStart w:id="77" w:name="_Toc107214672"/>
-      <w:bookmarkStart w:id="78" w:name="_Toc106988980"/>
-      <w:bookmarkStart w:id="79" w:name="_Toc107137468"/>
-      <w:bookmarkStart w:id="80" w:name="_Toc107141187"/>
-      <w:bookmarkStart w:id="81" w:name="_Toc107141799"/>
-      <w:bookmarkStart w:id="82" w:name="_Toc107162039"/>
-      <w:bookmarkStart w:id="83" w:name="_Toc107165288"/>
-      <w:bookmarkStart w:id="84" w:name="_Toc107214673"/>
-      <w:bookmarkStart w:id="85" w:name="_Ref106981972"/>
-      <w:bookmarkStart w:id="86" w:name="_Ref106985306"/>
-      <w:bookmarkStart w:id="87" w:name="_Toc107214674"/>
-      <w:bookmarkStart w:id="88" w:name="_Hlk107293797"/>
+      <w:bookmarkStart w:id="63" w:name="_Toc106988978"/>
+      <w:bookmarkStart w:id="64" w:name="_Toc107137466"/>
+      <w:bookmarkStart w:id="65" w:name="_Toc107141185"/>
+      <w:bookmarkStart w:id="66" w:name="_Toc107141797"/>
+      <w:bookmarkStart w:id="67" w:name="_Toc107162037"/>
+      <w:bookmarkStart w:id="68" w:name="_Toc107165286"/>
+      <w:bookmarkStart w:id="69" w:name="_Toc107214671"/>
+      <w:bookmarkStart w:id="70" w:name="_Toc106988979"/>
+      <w:bookmarkStart w:id="71" w:name="_Toc107137467"/>
+      <w:bookmarkStart w:id="72" w:name="_Toc107141186"/>
+      <w:bookmarkStart w:id="73" w:name="_Toc107141798"/>
+      <w:bookmarkStart w:id="74" w:name="_Toc107162038"/>
+      <w:bookmarkStart w:id="75" w:name="_Toc107165287"/>
+      <w:bookmarkStart w:id="76" w:name="_Toc107214672"/>
+      <w:bookmarkStart w:id="77" w:name="_Toc106988980"/>
+      <w:bookmarkStart w:id="78" w:name="_Toc107137468"/>
+      <w:bookmarkStart w:id="79" w:name="_Toc107141187"/>
+      <w:bookmarkStart w:id="80" w:name="_Toc107141799"/>
+      <w:bookmarkStart w:id="81" w:name="_Toc107162039"/>
+      <w:bookmarkStart w:id="82" w:name="_Toc107165288"/>
+      <w:bookmarkStart w:id="83" w:name="_Toc107214673"/>
+      <w:bookmarkStart w:id="84" w:name="_Ref106981972"/>
+      <w:bookmarkStart w:id="85" w:name="_Ref106985306"/>
+      <w:bookmarkStart w:id="86" w:name="_Toc107214674"/>
+      <w:bookmarkStart w:id="87" w:name="_Hlk107293797"/>
+      <w:bookmarkEnd w:id="63"/>
       <w:bookmarkEnd w:id="64"/>
       <w:bookmarkEnd w:id="65"/>
       <w:bookmarkEnd w:id="66"/>
@@ -10005,7 +10092,6 @@
       <w:bookmarkEnd w:id="81"/>
       <w:bookmarkEnd w:id="82"/>
       <w:bookmarkEnd w:id="83"/>
-      <w:bookmarkEnd w:id="84"/>
       <w:r>
         <w:lastRenderedPageBreak/>
         <w:t xml:space="preserve">Таблица 9. «Дополнительное соглашение» </w:t>
@@ -10492,7 +10578,7 @@
         <w:lastRenderedPageBreak/>
         <w:t xml:space="preserve">Таблица </w:t>
       </w:r>
-      <w:bookmarkEnd w:id="85"/>
+      <w:bookmarkEnd w:id="84"/>
       <w:r>
         <w:t>10</w:t>
       </w:r>
@@ -10530,7 +10616,7 @@
       <w:r>
         <w:t>МедУслСтоимость</w:t>
       </w:r>
-      <w:bookmarkEnd w:id="86"/>
+      <w:bookmarkEnd w:id="85"/>
       <w:proofErr w:type="spellEnd"/>
       <w:r>
         <w:rPr>
@@ -10538,7 +10624,7 @@
         </w:rPr>
         <w:t>›</w:t>
       </w:r>
-      <w:bookmarkEnd w:id="87"/>
+      <w:bookmarkEnd w:id="86"/>
     </w:p>
     <w:tbl>
       <w:tblPr>
@@ -10945,7 +11031,7 @@
           </w:p>
         </w:tc>
       </w:tr>
-      <w:bookmarkEnd w:id="88"/>
+      <w:bookmarkEnd w:id="87"/>
       <w:tr>
         <w:tblPrEx>
           <w:tblBorders>
@@ -13209,53 +13295,66 @@
       <w:pPr>
         <w:pStyle w:val="af7"/>
       </w:pPr>
-      <w:bookmarkStart w:id="89" w:name="_Toc107162041"/>
-      <w:bookmarkStart w:id="90" w:name="_Toc107165290"/>
-      <w:bookmarkStart w:id="91" w:name="_Toc107214675"/>
-      <w:bookmarkStart w:id="92" w:name="_Ref106990562"/>
-      <w:bookmarkStart w:id="93" w:name="_Toc107214676"/>
-      <w:bookmarkStart w:id="94" w:name="_Ref106985334"/>
+      <w:bookmarkStart w:id="88" w:name="_Toc107162041"/>
+      <w:bookmarkStart w:id="89" w:name="_Toc107165290"/>
+      <w:bookmarkStart w:id="90" w:name="_Toc107214675"/>
+      <w:bookmarkStart w:id="91" w:name="_Ref106990562"/>
+      <w:bookmarkStart w:id="92" w:name="_Toc107214676"/>
+      <w:bookmarkStart w:id="93" w:name="_Ref106985334"/>
+      <w:bookmarkEnd w:id="88"/>
       <w:bookmarkEnd w:id="89"/>
       <w:bookmarkEnd w:id="90"/>
-      <w:bookmarkEnd w:id="91"/>
       <w:r>
         <w:lastRenderedPageBreak/>
         <w:t xml:space="preserve">Таблица </w:t>
       </w:r>
-      <w:fldSimple w:instr=" SEQ Таблица \* ARABIC ">
-        <w:r>
-          <w:rPr>
-            <w:noProof/>
-          </w:rPr>
-          <w:t>1</w:t>
-        </w:r>
-        <w:r>
-          <w:rPr>
-            <w:noProof/>
-          </w:rPr>
-          <w:t>1</w:t>
-        </w:r>
-      </w:fldSimple>
+      <w:r>
+        <w:fldChar w:fldCharType="begin"/>
+      </w:r>
+      <w:r>
+        <w:instrText xml:space="preserve"> SEQ Таблица \* ARABIC </w:instrText>
+      </w:r>
+      <w:r>
+        <w:fldChar w:fldCharType="separate"/>
+      </w:r>
+      <w:r>
+        <w:rPr>
+          <w:noProof/>
+        </w:rPr>
+        <w:t>1</w:t>
+      </w:r>
+      <w:r>
+        <w:rPr>
+          <w:noProof/>
+        </w:rPr>
+        <w:t>1</w:t>
+      </w:r>
+      <w:r>
+        <w:rPr>
+          <w:noProof/>
+        </w:rPr>
+        <w:fldChar w:fldCharType="end"/>
+      </w:r>
+      <w:bookmarkEnd w:id="91"/>
+      <w:r>
+        <w:t xml:space="preserve">. </w:t>
+      </w:r>
+      <w:r>
+        <w:t>«Сведения о медицинской услуге» ‹</w:t>
+      </w:r>
+      <w:proofErr w:type="spellStart"/>
+      <w:r>
+        <w:t>МедУслуги</w:t>
+      </w:r>
+      <w:proofErr w:type="spellEnd"/>
+      <w:r>
+        <w:t>›</w:t>
+      </w:r>
       <w:bookmarkEnd w:id="92"/>
       <w:r>
-        <w:t xml:space="preserve">. </w:t>
-      </w:r>
-      <w:r>
-        <w:t>«Сведения о медицинской услуге» ‹</w:t>
-      </w:r>
-      <w:proofErr w:type="spellStart"/>
-      <w:r>
-        <w:t>МедУслуги</w:t>
-      </w:r>
-      <w:proofErr w:type="spellEnd"/>
-      <w:r>
-        <w:t>›</w:t>
+        <w:t xml:space="preserve"> </w:t>
       </w:r>
       <w:bookmarkEnd w:id="93"/>
-      <w:r>
-        <w:t xml:space="preserve"> </w:t>
-      </w:r>
-      <w:bookmarkEnd w:id="94"/>
     </w:p>
     <w:tbl>
       <w:tblPr>
@@ -14126,7 +14225,7 @@
             <w:vAlign w:val="center"/>
           </w:tcPr>
           <w:p>
-            <w:bookmarkStart w:id="95" w:name="_Hlk107295624"/>
+            <w:bookmarkStart w:id="94" w:name="_Hlk107295624"/>
             <w:r>
               <w:t>Условия оказания медицинской помощи</w:t>
             </w:r>
@@ -14300,7 +14399,7 @@
           </w:p>
         </w:tc>
       </w:tr>
-      <w:bookmarkEnd w:id="95"/>
+      <w:bookmarkEnd w:id="94"/>
     </w:tbl>
     <w:p>
       <w:pPr>
@@ -14311,23 +14410,24 @@
       <w:pPr>
         <w:pStyle w:val="af6"/>
       </w:pPr>
-      <w:bookmarkStart w:id="96" w:name="_Toc107162043"/>
-      <w:bookmarkStart w:id="97" w:name="_Toc107165292"/>
-      <w:bookmarkStart w:id="98" w:name="_Toc107214677"/>
-      <w:bookmarkStart w:id="99" w:name="_Toc107162044"/>
-      <w:bookmarkStart w:id="100" w:name="_Toc107165293"/>
-      <w:bookmarkStart w:id="101" w:name="_Toc107214678"/>
-      <w:bookmarkStart w:id="102" w:name="_Toc106988982"/>
-      <w:bookmarkStart w:id="103" w:name="_Toc107137471"/>
-      <w:bookmarkStart w:id="104" w:name="_Toc107141190"/>
-      <w:bookmarkStart w:id="105" w:name="_Toc107141802"/>
-      <w:bookmarkStart w:id="106" w:name="_Toc107162045"/>
-      <w:bookmarkStart w:id="107" w:name="_Toc107165294"/>
-      <w:bookmarkStart w:id="108" w:name="_Toc107214679"/>
-      <w:bookmarkStart w:id="109" w:name="_Ref106982116"/>
-      <w:bookmarkStart w:id="110" w:name="_Toc107214680"/>
-      <w:bookmarkStart w:id="111" w:name="_Ref106985321"/>
-      <w:bookmarkStart w:id="112" w:name="_Hlk106966731"/>
+      <w:bookmarkStart w:id="95" w:name="_Toc107162043"/>
+      <w:bookmarkStart w:id="96" w:name="_Toc107165292"/>
+      <w:bookmarkStart w:id="97" w:name="_Toc107214677"/>
+      <w:bookmarkStart w:id="98" w:name="_Toc107162044"/>
+      <w:bookmarkStart w:id="99" w:name="_Toc107165293"/>
+      <w:bookmarkStart w:id="100" w:name="_Toc107214678"/>
+      <w:bookmarkStart w:id="101" w:name="_Toc106988982"/>
+      <w:bookmarkStart w:id="102" w:name="_Toc107137471"/>
+      <w:bookmarkStart w:id="103" w:name="_Toc107141190"/>
+      <w:bookmarkStart w:id="104" w:name="_Toc107141802"/>
+      <w:bookmarkStart w:id="105" w:name="_Toc107162045"/>
+      <w:bookmarkStart w:id="106" w:name="_Toc107165294"/>
+      <w:bookmarkStart w:id="107" w:name="_Toc107214679"/>
+      <w:bookmarkStart w:id="108" w:name="_Ref106982116"/>
+      <w:bookmarkStart w:id="109" w:name="_Toc107214680"/>
+      <w:bookmarkStart w:id="110" w:name="_Ref106985321"/>
+      <w:bookmarkStart w:id="111" w:name="_Hlk106966731"/>
+      <w:bookmarkEnd w:id="95"/>
       <w:bookmarkEnd w:id="96"/>
       <w:bookmarkEnd w:id="97"/>
       <w:bookmarkEnd w:id="98"/>
@@ -14340,48 +14440,60 @@
       <w:bookmarkEnd w:id="105"/>
       <w:bookmarkEnd w:id="106"/>
       <w:bookmarkEnd w:id="107"/>
-      <w:bookmarkEnd w:id="108"/>
       <w:r>
         <w:lastRenderedPageBreak/>
         <w:t xml:space="preserve">Таблица </w:t>
       </w:r>
-      <w:fldSimple w:instr=" SEQ Таблица \* ARABIC ">
-        <w:r>
-          <w:rPr>
-            <w:noProof/>
-          </w:rPr>
-          <w:t>12</w:t>
-        </w:r>
-      </w:fldSimple>
+      <w:r>
+        <w:fldChar w:fldCharType="begin"/>
+      </w:r>
+      <w:r>
+        <w:instrText xml:space="preserve"> SEQ Таблица \* ARABIC </w:instrText>
+      </w:r>
+      <w:r>
+        <w:fldChar w:fldCharType="separate"/>
+      </w:r>
+      <w:r>
+        <w:rPr>
+          <w:noProof/>
+        </w:rPr>
+        <w:t>12</w:t>
+      </w:r>
+      <w:r>
+        <w:rPr>
+          <w:noProof/>
+        </w:rPr>
+        <w:fldChar w:fldCharType="end"/>
+      </w:r>
+      <w:bookmarkEnd w:id="108"/>
+      <w:r>
+        <w:t>. «Сведения об обособленных и территориальных отделен</w:t>
+      </w:r>
+      <w:r>
+        <w:t>и</w:t>
+      </w:r>
+      <w:r>
+        <w:t>ях юридического лица</w:t>
+      </w:r>
+      <w:r>
+        <w:t>»</w:t>
+      </w:r>
+      <w:r>
+        <w:t xml:space="preserve"> </w:t>
+      </w:r>
+      <w:r>
+        <w:t>‹</w:t>
+      </w:r>
+      <w:proofErr w:type="spellStart"/>
+      <w:r>
+        <w:t>ФилЮЛ</w:t>
+      </w:r>
+      <w:proofErr w:type="spellEnd"/>
+      <w:r>
+        <w:t>›</w:t>
+      </w:r>
       <w:bookmarkEnd w:id="109"/>
-      <w:r>
-        <w:t>. «Сведения об обособленных и территориальных отделен</w:t>
-      </w:r>
-      <w:r>
-        <w:t>и</w:t>
-      </w:r>
-      <w:r>
-        <w:t>ях юридического лица</w:t>
-      </w:r>
-      <w:r>
-        <w:t>»</w:t>
-      </w:r>
-      <w:r>
-        <w:t xml:space="preserve"> </w:t>
-      </w:r>
-      <w:r>
-        <w:t>‹</w:t>
-      </w:r>
-      <w:proofErr w:type="spellStart"/>
-      <w:r>
-        <w:t>ФилЮЛ</w:t>
-      </w:r>
-      <w:proofErr w:type="spellEnd"/>
-      <w:r>
-        <w:t>›</w:t>
-      </w:r>
       <w:bookmarkEnd w:id="110"/>
-      <w:bookmarkEnd w:id="111"/>
     </w:p>
     <w:tbl>
       <w:tblPr>
@@ -15024,15 +15136,15 @@
           <w:szCs w:val="24"/>
         </w:rPr>
       </w:pPr>
-      <w:bookmarkStart w:id="113" w:name="_Toc106989016"/>
-      <w:bookmarkStart w:id="114" w:name="_Toc106989017"/>
-      <w:bookmarkStart w:id="115" w:name="_Toc106989018"/>
-      <w:bookmarkStart w:id="116" w:name="_Toc106989056"/>
+      <w:bookmarkStart w:id="112" w:name="_Toc106989016"/>
+      <w:bookmarkStart w:id="113" w:name="_Toc106989017"/>
+      <w:bookmarkStart w:id="114" w:name="_Toc106989018"/>
+      <w:bookmarkStart w:id="115" w:name="_Toc106989056"/>
+      <w:bookmarkEnd w:id="111"/>
       <w:bookmarkEnd w:id="112"/>
       <w:bookmarkEnd w:id="113"/>
       <w:bookmarkEnd w:id="114"/>
       <w:bookmarkEnd w:id="115"/>
-      <w:bookmarkEnd w:id="116"/>
     </w:p>
     <w:p>
       <w:pPr>
@@ -15043,329 +15155,330 @@
       <w:pPr>
         <w:pStyle w:val="af6"/>
       </w:pPr>
-      <w:bookmarkStart w:id="117" w:name="_Toc107141193"/>
-      <w:bookmarkStart w:id="118" w:name="_Toc107141805"/>
-      <w:bookmarkStart w:id="119" w:name="_Toc107162048"/>
-      <w:bookmarkStart w:id="120" w:name="_Toc107165297"/>
-      <w:bookmarkStart w:id="121" w:name="_Toc107214682"/>
-      <w:bookmarkStart w:id="122" w:name="_Toc107141194"/>
-      <w:bookmarkStart w:id="123" w:name="_Toc107141806"/>
-      <w:bookmarkStart w:id="124" w:name="_Toc107162049"/>
-      <w:bookmarkStart w:id="125" w:name="_Toc107165298"/>
-      <w:bookmarkStart w:id="126" w:name="_Toc107214683"/>
-      <w:bookmarkStart w:id="127" w:name="_Toc107141223"/>
-      <w:bookmarkStart w:id="128" w:name="_Toc107141835"/>
-      <w:bookmarkStart w:id="129" w:name="_Toc107162078"/>
-      <w:bookmarkStart w:id="130" w:name="_Toc107165327"/>
-      <w:bookmarkStart w:id="131" w:name="_Toc107214712"/>
-      <w:bookmarkStart w:id="132" w:name="_Toc107141224"/>
-      <w:bookmarkStart w:id="133" w:name="_Toc107141836"/>
-      <w:bookmarkStart w:id="134" w:name="_Toc107162079"/>
-      <w:bookmarkStart w:id="135" w:name="_Toc107165328"/>
-      <w:bookmarkStart w:id="136" w:name="_Toc107214713"/>
-      <w:bookmarkStart w:id="137" w:name="_Toc107141225"/>
-      <w:bookmarkStart w:id="138" w:name="_Toc107141837"/>
-      <w:bookmarkStart w:id="139" w:name="_Toc107162080"/>
-      <w:bookmarkStart w:id="140" w:name="_Toc107165329"/>
-      <w:bookmarkStart w:id="141" w:name="_Toc107214714"/>
-      <w:bookmarkStart w:id="142" w:name="_Toc107141258"/>
-      <w:bookmarkStart w:id="143" w:name="_Toc107141870"/>
-      <w:bookmarkStart w:id="144" w:name="_Toc107162113"/>
-      <w:bookmarkStart w:id="145" w:name="_Toc107165362"/>
-      <w:bookmarkStart w:id="146" w:name="_Toc107214747"/>
-      <w:bookmarkStart w:id="147" w:name="_Toc107141259"/>
-      <w:bookmarkStart w:id="148" w:name="_Toc107141871"/>
-      <w:bookmarkStart w:id="149" w:name="_Toc107162114"/>
-      <w:bookmarkStart w:id="150" w:name="_Toc107165363"/>
-      <w:bookmarkStart w:id="151" w:name="_Toc107214748"/>
-      <w:bookmarkStart w:id="152" w:name="_Toc107141260"/>
-      <w:bookmarkStart w:id="153" w:name="_Toc107141872"/>
-      <w:bookmarkStart w:id="154" w:name="_Toc107162115"/>
-      <w:bookmarkStart w:id="155" w:name="_Toc107165364"/>
-      <w:bookmarkStart w:id="156" w:name="_Toc107214749"/>
-      <w:bookmarkStart w:id="157" w:name="_Toc107141293"/>
-      <w:bookmarkStart w:id="158" w:name="_Toc107141905"/>
-      <w:bookmarkStart w:id="159" w:name="_Toc107162148"/>
-      <w:bookmarkStart w:id="160" w:name="_Toc107165397"/>
-      <w:bookmarkStart w:id="161" w:name="_Toc107214782"/>
-      <w:bookmarkStart w:id="162" w:name="_Toc107141294"/>
-      <w:bookmarkStart w:id="163" w:name="_Toc107141906"/>
-      <w:bookmarkStart w:id="164" w:name="_Toc107162149"/>
-      <w:bookmarkStart w:id="165" w:name="_Toc107165398"/>
-      <w:bookmarkStart w:id="166" w:name="_Toc107214783"/>
-      <w:bookmarkStart w:id="167" w:name="_Toc107141295"/>
-      <w:bookmarkStart w:id="168" w:name="_Toc107141907"/>
-      <w:bookmarkStart w:id="169" w:name="_Toc107162150"/>
-      <w:bookmarkStart w:id="170" w:name="_Toc107165399"/>
-      <w:bookmarkStart w:id="171" w:name="_Toc107214784"/>
-      <w:bookmarkStart w:id="172" w:name="_Toc107141296"/>
-      <w:bookmarkStart w:id="173" w:name="_Toc107141908"/>
-      <w:bookmarkStart w:id="174" w:name="_Toc107162151"/>
-      <w:bookmarkStart w:id="175" w:name="_Toc107165400"/>
-      <w:bookmarkStart w:id="176" w:name="_Toc107214785"/>
-      <w:bookmarkStart w:id="177" w:name="_Toc107141329"/>
-      <w:bookmarkStart w:id="178" w:name="_Toc107141941"/>
-      <w:bookmarkStart w:id="179" w:name="_Toc107162184"/>
-      <w:bookmarkStart w:id="180" w:name="_Toc107165433"/>
-      <w:bookmarkStart w:id="181" w:name="_Toc107214818"/>
-      <w:bookmarkStart w:id="182" w:name="_Toc107141330"/>
-      <w:bookmarkStart w:id="183" w:name="_Toc107141942"/>
-      <w:bookmarkStart w:id="184" w:name="_Toc107162185"/>
-      <w:bookmarkStart w:id="185" w:name="_Toc107165434"/>
-      <w:bookmarkStart w:id="186" w:name="_Toc107214819"/>
-      <w:bookmarkStart w:id="187" w:name="_Toc107141331"/>
-      <w:bookmarkStart w:id="188" w:name="_Toc107141943"/>
-      <w:bookmarkStart w:id="189" w:name="_Toc107162186"/>
-      <w:bookmarkStart w:id="190" w:name="_Toc107165435"/>
-      <w:bookmarkStart w:id="191" w:name="_Toc107214820"/>
-      <w:bookmarkStart w:id="192" w:name="_Toc107141332"/>
-      <w:bookmarkStart w:id="193" w:name="_Toc107141944"/>
-      <w:bookmarkStart w:id="194" w:name="_Toc107162187"/>
-      <w:bookmarkStart w:id="195" w:name="_Toc107165436"/>
-      <w:bookmarkStart w:id="196" w:name="_Toc107214821"/>
-      <w:bookmarkStart w:id="197" w:name="_Toc107141333"/>
-      <w:bookmarkStart w:id="198" w:name="_Toc107141945"/>
-      <w:bookmarkStart w:id="199" w:name="_Toc107162188"/>
-      <w:bookmarkStart w:id="200" w:name="_Toc107165437"/>
-      <w:bookmarkStart w:id="201" w:name="_Toc107214822"/>
-      <w:bookmarkStart w:id="202" w:name="_Toc107141334"/>
-      <w:bookmarkStart w:id="203" w:name="_Toc107141946"/>
-      <w:bookmarkStart w:id="204" w:name="_Toc107162189"/>
-      <w:bookmarkStart w:id="205" w:name="_Toc107165438"/>
-      <w:bookmarkStart w:id="206" w:name="_Toc107214823"/>
-      <w:bookmarkStart w:id="207" w:name="_Toc107141335"/>
-      <w:bookmarkStart w:id="208" w:name="_Toc107141947"/>
-      <w:bookmarkStart w:id="209" w:name="_Toc107162190"/>
-      <w:bookmarkStart w:id="210" w:name="_Toc107165439"/>
-      <w:bookmarkStart w:id="211" w:name="_Toc107214824"/>
-      <w:bookmarkStart w:id="212" w:name="_Toc107141336"/>
-      <w:bookmarkStart w:id="213" w:name="_Toc107141948"/>
-      <w:bookmarkStart w:id="214" w:name="_Toc107162191"/>
-      <w:bookmarkStart w:id="215" w:name="_Toc107165440"/>
-      <w:bookmarkStart w:id="216" w:name="_Toc107214825"/>
-      <w:bookmarkStart w:id="217" w:name="_Toc107141337"/>
-      <w:bookmarkStart w:id="218" w:name="_Toc107141949"/>
-      <w:bookmarkStart w:id="219" w:name="_Toc107162192"/>
-      <w:bookmarkStart w:id="220" w:name="_Toc107165441"/>
-      <w:bookmarkStart w:id="221" w:name="_Toc107214826"/>
-      <w:bookmarkStart w:id="222" w:name="_Toc107141338"/>
-      <w:bookmarkStart w:id="223" w:name="_Toc107141950"/>
-      <w:bookmarkStart w:id="224" w:name="_Toc107162193"/>
-      <w:bookmarkStart w:id="225" w:name="_Toc107165442"/>
-      <w:bookmarkStart w:id="226" w:name="_Toc107214827"/>
-      <w:bookmarkStart w:id="227" w:name="_Toc107141339"/>
-      <w:bookmarkStart w:id="228" w:name="_Toc107141951"/>
-      <w:bookmarkStart w:id="229" w:name="_Toc107162194"/>
-      <w:bookmarkStart w:id="230" w:name="_Toc107165443"/>
-      <w:bookmarkStart w:id="231" w:name="_Toc107214828"/>
-      <w:bookmarkStart w:id="232" w:name="_Toc107141340"/>
-      <w:bookmarkStart w:id="233" w:name="_Toc107141952"/>
-      <w:bookmarkStart w:id="234" w:name="_Toc107162195"/>
-      <w:bookmarkStart w:id="235" w:name="_Toc107165444"/>
-      <w:bookmarkStart w:id="236" w:name="_Toc107214829"/>
-      <w:bookmarkStart w:id="237" w:name="_Toc107141341"/>
-      <w:bookmarkStart w:id="238" w:name="_Toc107141953"/>
-      <w:bookmarkStart w:id="239" w:name="_Toc107162196"/>
-      <w:bookmarkStart w:id="240" w:name="_Toc107165445"/>
-      <w:bookmarkStart w:id="241" w:name="_Toc107214830"/>
-      <w:bookmarkStart w:id="242" w:name="_Toc107141342"/>
-      <w:bookmarkStart w:id="243" w:name="_Toc107141954"/>
-      <w:bookmarkStart w:id="244" w:name="_Toc107162197"/>
-      <w:bookmarkStart w:id="245" w:name="_Toc107165446"/>
-      <w:bookmarkStart w:id="246" w:name="_Toc107214831"/>
-      <w:bookmarkStart w:id="247" w:name="_Toc107141343"/>
-      <w:bookmarkStart w:id="248" w:name="_Toc107141955"/>
-      <w:bookmarkStart w:id="249" w:name="_Toc107162198"/>
-      <w:bookmarkStart w:id="250" w:name="_Toc107165447"/>
-      <w:bookmarkStart w:id="251" w:name="_Toc107214832"/>
-      <w:bookmarkStart w:id="252" w:name="_Toc107141394"/>
-      <w:bookmarkStart w:id="253" w:name="_Toc107142006"/>
-      <w:bookmarkStart w:id="254" w:name="_Toc107162249"/>
-      <w:bookmarkStart w:id="255" w:name="_Toc107165498"/>
-      <w:bookmarkStart w:id="256" w:name="_Toc107214883"/>
-      <w:bookmarkStart w:id="257" w:name="_Toc107141395"/>
-      <w:bookmarkStart w:id="258" w:name="_Toc107142007"/>
-      <w:bookmarkStart w:id="259" w:name="_Toc107162250"/>
-      <w:bookmarkStart w:id="260" w:name="_Toc107165499"/>
-      <w:bookmarkStart w:id="261" w:name="_Toc107214884"/>
-      <w:bookmarkStart w:id="262" w:name="_Toc107141396"/>
-      <w:bookmarkStart w:id="263" w:name="_Toc107142008"/>
-      <w:bookmarkStart w:id="264" w:name="_Toc107162251"/>
-      <w:bookmarkStart w:id="265" w:name="_Toc107165500"/>
-      <w:bookmarkStart w:id="266" w:name="_Toc107214885"/>
-      <w:bookmarkStart w:id="267" w:name="_Toc107141425"/>
-      <w:bookmarkStart w:id="268" w:name="_Toc107142037"/>
-      <w:bookmarkStart w:id="269" w:name="_Toc107162280"/>
-      <w:bookmarkStart w:id="270" w:name="_Toc107165529"/>
-      <w:bookmarkStart w:id="271" w:name="_Toc107214914"/>
-      <w:bookmarkStart w:id="272" w:name="_Toc107141426"/>
-      <w:bookmarkStart w:id="273" w:name="_Toc107142038"/>
-      <w:bookmarkStart w:id="274" w:name="_Toc107162281"/>
-      <w:bookmarkStart w:id="275" w:name="_Toc107165530"/>
-      <w:bookmarkStart w:id="276" w:name="_Toc107214915"/>
-      <w:bookmarkStart w:id="277" w:name="_Toc107141458"/>
-      <w:bookmarkStart w:id="278" w:name="_Toc107142070"/>
-      <w:bookmarkStart w:id="279" w:name="_Toc107162313"/>
-      <w:bookmarkStart w:id="280" w:name="_Toc107165562"/>
-      <w:bookmarkStart w:id="281" w:name="_Toc107214947"/>
-      <w:bookmarkStart w:id="282" w:name="_Toc107141459"/>
-      <w:bookmarkStart w:id="283" w:name="_Toc107142071"/>
-      <w:bookmarkStart w:id="284" w:name="_Toc107162314"/>
-      <w:bookmarkStart w:id="285" w:name="_Toc107165563"/>
-      <w:bookmarkStart w:id="286" w:name="_Toc107214948"/>
-      <w:bookmarkStart w:id="287" w:name="_Toc107141507"/>
-      <w:bookmarkStart w:id="288" w:name="_Toc107142119"/>
-      <w:bookmarkStart w:id="289" w:name="_Toc107162362"/>
-      <w:bookmarkStart w:id="290" w:name="_Toc107165611"/>
-      <w:bookmarkStart w:id="291" w:name="_Toc107214996"/>
-      <w:bookmarkStart w:id="292" w:name="_Toc107141508"/>
-      <w:bookmarkStart w:id="293" w:name="_Toc107142120"/>
-      <w:bookmarkStart w:id="294" w:name="_Toc107162363"/>
-      <w:bookmarkStart w:id="295" w:name="_Toc107165612"/>
-      <w:bookmarkStart w:id="296" w:name="_Toc107214997"/>
-      <w:bookmarkStart w:id="297" w:name="_Toc107141540"/>
-      <w:bookmarkStart w:id="298" w:name="_Toc107142152"/>
-      <w:bookmarkStart w:id="299" w:name="_Toc107162395"/>
-      <w:bookmarkStart w:id="300" w:name="_Toc107165644"/>
-      <w:bookmarkStart w:id="301" w:name="_Toc107215029"/>
-      <w:bookmarkStart w:id="302" w:name="_Toc107141541"/>
-      <w:bookmarkStart w:id="303" w:name="_Toc107142153"/>
-      <w:bookmarkStart w:id="304" w:name="_Toc107162396"/>
-      <w:bookmarkStart w:id="305" w:name="_Toc107165645"/>
-      <w:bookmarkStart w:id="306" w:name="_Toc107215030"/>
-      <w:bookmarkStart w:id="307" w:name="_Toc107141542"/>
-      <w:bookmarkStart w:id="308" w:name="_Toc107142154"/>
-      <w:bookmarkStart w:id="309" w:name="_Toc107162397"/>
-      <w:bookmarkStart w:id="310" w:name="_Toc107165646"/>
-      <w:bookmarkStart w:id="311" w:name="_Toc107215031"/>
-      <w:bookmarkStart w:id="312" w:name="_Toc107141571"/>
-      <w:bookmarkStart w:id="313" w:name="_Toc107142183"/>
-      <w:bookmarkStart w:id="314" w:name="_Toc107162426"/>
-      <w:bookmarkStart w:id="315" w:name="_Toc107165675"/>
-      <w:bookmarkStart w:id="316" w:name="_Toc107215060"/>
-      <w:bookmarkStart w:id="317" w:name="_Toc107141572"/>
-      <w:bookmarkStart w:id="318" w:name="_Toc107142184"/>
-      <w:bookmarkStart w:id="319" w:name="_Toc107162427"/>
-      <w:bookmarkStart w:id="320" w:name="_Toc107165676"/>
-      <w:bookmarkStart w:id="321" w:name="_Toc107215061"/>
-      <w:bookmarkStart w:id="322" w:name="_Toc107141604"/>
-      <w:bookmarkStart w:id="323" w:name="_Toc107142216"/>
-      <w:bookmarkStart w:id="324" w:name="_Toc107162459"/>
-      <w:bookmarkStart w:id="325" w:name="_Toc107165708"/>
-      <w:bookmarkStart w:id="326" w:name="_Toc107215093"/>
-      <w:bookmarkStart w:id="327" w:name="_Toc107141605"/>
-      <w:bookmarkStart w:id="328" w:name="_Toc107142217"/>
-      <w:bookmarkStart w:id="329" w:name="_Toc107162460"/>
-      <w:bookmarkStart w:id="330" w:name="_Toc107165709"/>
-      <w:bookmarkStart w:id="331" w:name="_Toc107215094"/>
-      <w:bookmarkStart w:id="332" w:name="_Toc107141637"/>
-      <w:bookmarkStart w:id="333" w:name="_Toc107142249"/>
-      <w:bookmarkStart w:id="334" w:name="_Toc107162492"/>
-      <w:bookmarkStart w:id="335" w:name="_Toc107165741"/>
-      <w:bookmarkStart w:id="336" w:name="_Toc107215126"/>
-      <w:bookmarkStart w:id="337" w:name="_Toc107141638"/>
-      <w:bookmarkStart w:id="338" w:name="_Toc107142250"/>
-      <w:bookmarkStart w:id="339" w:name="_Toc107162493"/>
-      <w:bookmarkStart w:id="340" w:name="_Toc107165742"/>
-      <w:bookmarkStart w:id="341" w:name="_Toc107215127"/>
-      <w:bookmarkStart w:id="342" w:name="_Toc107141670"/>
-      <w:bookmarkStart w:id="343" w:name="_Toc107142282"/>
-      <w:bookmarkStart w:id="344" w:name="_Toc107162525"/>
-      <w:bookmarkStart w:id="345" w:name="_Toc107165774"/>
-      <w:bookmarkStart w:id="346" w:name="_Toc107215159"/>
-      <w:bookmarkStart w:id="347" w:name="_Toc107141671"/>
-      <w:bookmarkStart w:id="348" w:name="_Toc107142283"/>
-      <w:bookmarkStart w:id="349" w:name="_Toc107162526"/>
-      <w:bookmarkStart w:id="350" w:name="_Toc107165775"/>
-      <w:bookmarkStart w:id="351" w:name="_Toc107215160"/>
-      <w:bookmarkStart w:id="352" w:name="_Toc107141672"/>
-      <w:bookmarkStart w:id="353" w:name="_Toc107142284"/>
-      <w:bookmarkStart w:id="354" w:name="_Toc107162527"/>
-      <w:bookmarkStart w:id="355" w:name="_Toc107165776"/>
-      <w:bookmarkStart w:id="356" w:name="_Toc107215161"/>
-      <w:bookmarkStart w:id="357" w:name="_Toc107141673"/>
-      <w:bookmarkStart w:id="358" w:name="_Toc107142285"/>
-      <w:bookmarkStart w:id="359" w:name="_Toc107162528"/>
-      <w:bookmarkStart w:id="360" w:name="_Toc107165777"/>
-      <w:bookmarkStart w:id="361" w:name="_Toc107215162"/>
-      <w:bookmarkStart w:id="362" w:name="_Toc107141674"/>
-      <w:bookmarkStart w:id="363" w:name="_Toc107142286"/>
-      <w:bookmarkStart w:id="364" w:name="_Toc107162529"/>
-      <w:bookmarkStart w:id="365" w:name="_Toc107165778"/>
-      <w:bookmarkStart w:id="366" w:name="_Toc107215163"/>
-      <w:bookmarkStart w:id="367" w:name="_Toc107141675"/>
-      <w:bookmarkStart w:id="368" w:name="_Toc107142287"/>
-      <w:bookmarkStart w:id="369" w:name="_Toc107162530"/>
-      <w:bookmarkStart w:id="370" w:name="_Toc107165779"/>
-      <w:bookmarkStart w:id="371" w:name="_Toc107215164"/>
-      <w:bookmarkStart w:id="372" w:name="_Toc107141676"/>
-      <w:bookmarkStart w:id="373" w:name="_Toc107142288"/>
-      <w:bookmarkStart w:id="374" w:name="_Toc107162531"/>
-      <w:bookmarkStart w:id="375" w:name="_Toc107165780"/>
-      <w:bookmarkStart w:id="376" w:name="_Toc107215165"/>
-      <w:bookmarkStart w:id="377" w:name="_Toc107141677"/>
-      <w:bookmarkStart w:id="378" w:name="_Toc107142289"/>
-      <w:bookmarkStart w:id="379" w:name="_Toc107162532"/>
-      <w:bookmarkStart w:id="380" w:name="_Toc107165781"/>
-      <w:bookmarkStart w:id="381" w:name="_Toc107215166"/>
-      <w:bookmarkStart w:id="382" w:name="_Toc107141678"/>
-      <w:bookmarkStart w:id="383" w:name="_Toc107142290"/>
-      <w:bookmarkStart w:id="384" w:name="_Toc107162533"/>
-      <w:bookmarkStart w:id="385" w:name="_Toc107165782"/>
-      <w:bookmarkStart w:id="386" w:name="_Toc107215167"/>
-      <w:bookmarkStart w:id="387" w:name="_Toc107141679"/>
-      <w:bookmarkStart w:id="388" w:name="_Toc107142291"/>
-      <w:bookmarkStart w:id="389" w:name="_Toc107162534"/>
-      <w:bookmarkStart w:id="390" w:name="_Toc107165783"/>
-      <w:bookmarkStart w:id="391" w:name="_Toc107215168"/>
-      <w:bookmarkStart w:id="392" w:name="_Toc107141680"/>
-      <w:bookmarkStart w:id="393" w:name="_Toc107142292"/>
-      <w:bookmarkStart w:id="394" w:name="_Toc107162535"/>
-      <w:bookmarkStart w:id="395" w:name="_Toc107165784"/>
-      <w:bookmarkStart w:id="396" w:name="_Toc107215169"/>
-      <w:bookmarkStart w:id="397" w:name="_Toc107141681"/>
-      <w:bookmarkStart w:id="398" w:name="_Toc107142293"/>
-      <w:bookmarkStart w:id="399" w:name="_Toc107162536"/>
-      <w:bookmarkStart w:id="400" w:name="_Toc107165785"/>
-      <w:bookmarkStart w:id="401" w:name="_Toc107215170"/>
-      <w:bookmarkStart w:id="402" w:name="_Toc107141682"/>
-      <w:bookmarkStart w:id="403" w:name="_Toc107142294"/>
-      <w:bookmarkStart w:id="404" w:name="_Toc107162537"/>
-      <w:bookmarkStart w:id="405" w:name="_Toc107165786"/>
-      <w:bookmarkStart w:id="406" w:name="_Toc107215171"/>
-      <w:bookmarkStart w:id="407" w:name="_Toc107141683"/>
-      <w:bookmarkStart w:id="408" w:name="_Toc107142295"/>
-      <w:bookmarkStart w:id="409" w:name="_Toc107162538"/>
-      <w:bookmarkStart w:id="410" w:name="_Toc107165787"/>
-      <w:bookmarkStart w:id="411" w:name="_Toc107215172"/>
-      <w:bookmarkStart w:id="412" w:name="_Toc107141684"/>
-      <w:bookmarkStart w:id="413" w:name="_Toc107142296"/>
-      <w:bookmarkStart w:id="414" w:name="_Toc107162539"/>
-      <w:bookmarkStart w:id="415" w:name="_Toc107165788"/>
-      <w:bookmarkStart w:id="416" w:name="_Toc107215173"/>
-      <w:bookmarkStart w:id="417" w:name="_Toc107141685"/>
-      <w:bookmarkStart w:id="418" w:name="_Toc107142297"/>
-      <w:bookmarkStart w:id="419" w:name="_Toc107162540"/>
-      <w:bookmarkStart w:id="420" w:name="_Toc107165789"/>
-      <w:bookmarkStart w:id="421" w:name="_Toc107215174"/>
-      <w:bookmarkStart w:id="422" w:name="_Toc107141686"/>
-      <w:bookmarkStart w:id="423" w:name="_Toc107142298"/>
-      <w:bookmarkStart w:id="424" w:name="_Toc107162541"/>
-      <w:bookmarkStart w:id="425" w:name="_Toc107165790"/>
-      <w:bookmarkStart w:id="426" w:name="_Toc107215175"/>
-      <w:bookmarkStart w:id="427" w:name="_Toc107141687"/>
-      <w:bookmarkStart w:id="428" w:name="_Toc107142299"/>
-      <w:bookmarkStart w:id="429" w:name="_Toc107162542"/>
-      <w:bookmarkStart w:id="430" w:name="_Toc107165791"/>
-      <w:bookmarkStart w:id="431" w:name="_Toc107215176"/>
-      <w:bookmarkStart w:id="432" w:name="_Toc107141688"/>
-      <w:bookmarkStart w:id="433" w:name="_Toc107142300"/>
-      <w:bookmarkStart w:id="434" w:name="_Toc107162543"/>
-      <w:bookmarkStart w:id="435" w:name="_Toc107165792"/>
-      <w:bookmarkStart w:id="436" w:name="_Toc107215177"/>
-      <w:bookmarkStart w:id="437" w:name="_Ref106991721"/>
-      <w:bookmarkStart w:id="438" w:name="_Toc107215178"/>
-      <w:bookmarkStart w:id="439" w:name="_Ref106986298"/>
+      <w:bookmarkStart w:id="116" w:name="_Toc107141193"/>
+      <w:bookmarkStart w:id="117" w:name="_Toc107141805"/>
+      <w:bookmarkStart w:id="118" w:name="_Toc107162048"/>
+      <w:bookmarkStart w:id="119" w:name="_Toc107165297"/>
+      <w:bookmarkStart w:id="120" w:name="_Toc107214682"/>
+      <w:bookmarkStart w:id="121" w:name="_Toc107141194"/>
+      <w:bookmarkStart w:id="122" w:name="_Toc107141806"/>
+      <w:bookmarkStart w:id="123" w:name="_Toc107162049"/>
+      <w:bookmarkStart w:id="124" w:name="_Toc107165298"/>
+      <w:bookmarkStart w:id="125" w:name="_Toc107214683"/>
+      <w:bookmarkStart w:id="126" w:name="_Toc107141223"/>
+      <w:bookmarkStart w:id="127" w:name="_Toc107141835"/>
+      <w:bookmarkStart w:id="128" w:name="_Toc107162078"/>
+      <w:bookmarkStart w:id="129" w:name="_Toc107165327"/>
+      <w:bookmarkStart w:id="130" w:name="_Toc107214712"/>
+      <w:bookmarkStart w:id="131" w:name="_Toc107141224"/>
+      <w:bookmarkStart w:id="132" w:name="_Toc107141836"/>
+      <w:bookmarkStart w:id="133" w:name="_Toc107162079"/>
+      <w:bookmarkStart w:id="134" w:name="_Toc107165328"/>
+      <w:bookmarkStart w:id="135" w:name="_Toc107214713"/>
+      <w:bookmarkStart w:id="136" w:name="_Toc107141225"/>
+      <w:bookmarkStart w:id="137" w:name="_Toc107141837"/>
+      <w:bookmarkStart w:id="138" w:name="_Toc107162080"/>
+      <w:bookmarkStart w:id="139" w:name="_Toc107165329"/>
+      <w:bookmarkStart w:id="140" w:name="_Toc107214714"/>
+      <w:bookmarkStart w:id="141" w:name="_Toc107141258"/>
+      <w:bookmarkStart w:id="142" w:name="_Toc107141870"/>
+      <w:bookmarkStart w:id="143" w:name="_Toc107162113"/>
+      <w:bookmarkStart w:id="144" w:name="_Toc107165362"/>
+      <w:bookmarkStart w:id="145" w:name="_Toc107214747"/>
+      <w:bookmarkStart w:id="146" w:name="_Toc107141259"/>
+      <w:bookmarkStart w:id="147" w:name="_Toc107141871"/>
+      <w:bookmarkStart w:id="148" w:name="_Toc107162114"/>
+      <w:bookmarkStart w:id="149" w:name="_Toc107165363"/>
+      <w:bookmarkStart w:id="150" w:name="_Toc107214748"/>
+      <w:bookmarkStart w:id="151" w:name="_Toc107141260"/>
+      <w:bookmarkStart w:id="152" w:name="_Toc107141872"/>
+      <w:bookmarkStart w:id="153" w:name="_Toc107162115"/>
+      <w:bookmarkStart w:id="154" w:name="_Toc107165364"/>
+      <w:bookmarkStart w:id="155" w:name="_Toc107214749"/>
+      <w:bookmarkStart w:id="156" w:name="_Toc107141293"/>
+      <w:bookmarkStart w:id="157" w:name="_Toc107141905"/>
+      <w:bookmarkStart w:id="158" w:name="_Toc107162148"/>
+      <w:bookmarkStart w:id="159" w:name="_Toc107165397"/>
+      <w:bookmarkStart w:id="160" w:name="_Toc107214782"/>
+      <w:bookmarkStart w:id="161" w:name="_Toc107141294"/>
+      <w:bookmarkStart w:id="162" w:name="_Toc107141906"/>
+      <w:bookmarkStart w:id="163" w:name="_Toc107162149"/>
+      <w:bookmarkStart w:id="164" w:name="_Toc107165398"/>
+      <w:bookmarkStart w:id="165" w:name="_Toc107214783"/>
+      <w:bookmarkStart w:id="166" w:name="_Toc107141295"/>
+      <w:bookmarkStart w:id="167" w:name="_Toc107141907"/>
+      <w:bookmarkStart w:id="168" w:name="_Toc107162150"/>
+      <w:bookmarkStart w:id="169" w:name="_Toc107165399"/>
+      <w:bookmarkStart w:id="170" w:name="_Toc107214784"/>
+      <w:bookmarkStart w:id="171" w:name="_Toc107141296"/>
+      <w:bookmarkStart w:id="172" w:name="_Toc107141908"/>
+      <w:bookmarkStart w:id="173" w:name="_Toc107162151"/>
+      <w:bookmarkStart w:id="174" w:name="_Toc107165400"/>
+      <w:bookmarkStart w:id="175" w:name="_Toc107214785"/>
+      <w:bookmarkStart w:id="176" w:name="_Toc107141329"/>
+      <w:bookmarkStart w:id="177" w:name="_Toc107141941"/>
+      <w:bookmarkStart w:id="178" w:name="_Toc107162184"/>
+      <w:bookmarkStart w:id="179" w:name="_Toc107165433"/>
+      <w:bookmarkStart w:id="180" w:name="_Toc107214818"/>
+      <w:bookmarkStart w:id="181" w:name="_Toc107141330"/>
+      <w:bookmarkStart w:id="182" w:name="_Toc107141942"/>
+      <w:bookmarkStart w:id="183" w:name="_Toc107162185"/>
+      <w:bookmarkStart w:id="184" w:name="_Toc107165434"/>
+      <w:bookmarkStart w:id="185" w:name="_Toc107214819"/>
+      <w:bookmarkStart w:id="186" w:name="_Toc107141331"/>
+      <w:bookmarkStart w:id="187" w:name="_Toc107141943"/>
+      <w:bookmarkStart w:id="188" w:name="_Toc107162186"/>
+      <w:bookmarkStart w:id="189" w:name="_Toc107165435"/>
+      <w:bookmarkStart w:id="190" w:name="_Toc107214820"/>
+      <w:bookmarkStart w:id="191" w:name="_Toc107141332"/>
+      <w:bookmarkStart w:id="192" w:name="_Toc107141944"/>
+      <w:bookmarkStart w:id="193" w:name="_Toc107162187"/>
+      <w:bookmarkStart w:id="194" w:name="_Toc107165436"/>
+      <w:bookmarkStart w:id="195" w:name="_Toc107214821"/>
+      <w:bookmarkStart w:id="196" w:name="_Toc107141333"/>
+      <w:bookmarkStart w:id="197" w:name="_Toc107141945"/>
+      <w:bookmarkStart w:id="198" w:name="_Toc107162188"/>
+      <w:bookmarkStart w:id="199" w:name="_Toc107165437"/>
+      <w:bookmarkStart w:id="200" w:name="_Toc107214822"/>
+      <w:bookmarkStart w:id="201" w:name="_Toc107141334"/>
+      <w:bookmarkStart w:id="202" w:name="_Toc107141946"/>
+      <w:bookmarkStart w:id="203" w:name="_Toc107162189"/>
+      <w:bookmarkStart w:id="204" w:name="_Toc107165438"/>
+      <w:bookmarkStart w:id="205" w:name="_Toc107214823"/>
+      <w:bookmarkStart w:id="206" w:name="_Toc107141335"/>
+      <w:bookmarkStart w:id="207" w:name="_Toc107141947"/>
+      <w:bookmarkStart w:id="208" w:name="_Toc107162190"/>
+      <w:bookmarkStart w:id="209" w:name="_Toc107165439"/>
+      <w:bookmarkStart w:id="210" w:name="_Toc107214824"/>
+      <w:bookmarkStart w:id="211" w:name="_Toc107141336"/>
+      <w:bookmarkStart w:id="212" w:name="_Toc107141948"/>
+      <w:bookmarkStart w:id="213" w:name="_Toc107162191"/>
+      <w:bookmarkStart w:id="214" w:name="_Toc107165440"/>
+      <w:bookmarkStart w:id="215" w:name="_Toc107214825"/>
+      <w:bookmarkStart w:id="216" w:name="_Toc107141337"/>
+      <w:bookmarkStart w:id="217" w:name="_Toc107141949"/>
+      <w:bookmarkStart w:id="218" w:name="_Toc107162192"/>
+      <w:bookmarkStart w:id="219" w:name="_Toc107165441"/>
+      <w:bookmarkStart w:id="220" w:name="_Toc107214826"/>
+      <w:bookmarkStart w:id="221" w:name="_Toc107141338"/>
+      <w:bookmarkStart w:id="222" w:name="_Toc107141950"/>
+      <w:bookmarkStart w:id="223" w:name="_Toc107162193"/>
+      <w:bookmarkStart w:id="224" w:name="_Toc107165442"/>
+      <w:bookmarkStart w:id="225" w:name="_Toc107214827"/>
+      <w:bookmarkStart w:id="226" w:name="_Toc107141339"/>
+      <w:bookmarkStart w:id="227" w:name="_Toc107141951"/>
+      <w:bookmarkStart w:id="228" w:name="_Toc107162194"/>
+      <w:bookmarkStart w:id="229" w:name="_Toc107165443"/>
+      <w:bookmarkStart w:id="230" w:name="_Toc107214828"/>
+      <w:bookmarkStart w:id="231" w:name="_Toc107141340"/>
+      <w:bookmarkStart w:id="232" w:name="_Toc107141952"/>
+      <w:bookmarkStart w:id="233" w:name="_Toc107162195"/>
+      <w:bookmarkStart w:id="234" w:name="_Toc107165444"/>
+      <w:bookmarkStart w:id="235" w:name="_Toc107214829"/>
+      <w:bookmarkStart w:id="236" w:name="_Toc107141341"/>
+      <w:bookmarkStart w:id="237" w:name="_Toc107141953"/>
+      <w:bookmarkStart w:id="238" w:name="_Toc107162196"/>
+      <w:bookmarkStart w:id="239" w:name="_Toc107165445"/>
+      <w:bookmarkStart w:id="240" w:name="_Toc107214830"/>
+      <w:bookmarkStart w:id="241" w:name="_Toc107141342"/>
+      <w:bookmarkStart w:id="242" w:name="_Toc107141954"/>
+      <w:bookmarkStart w:id="243" w:name="_Toc107162197"/>
+      <w:bookmarkStart w:id="244" w:name="_Toc107165446"/>
+      <w:bookmarkStart w:id="245" w:name="_Toc107214831"/>
+      <w:bookmarkStart w:id="246" w:name="_Toc107141343"/>
+      <w:bookmarkStart w:id="247" w:name="_Toc107141955"/>
+      <w:bookmarkStart w:id="248" w:name="_Toc107162198"/>
+      <w:bookmarkStart w:id="249" w:name="_Toc107165447"/>
+      <w:bookmarkStart w:id="250" w:name="_Toc107214832"/>
+      <w:bookmarkStart w:id="251" w:name="_Toc107141394"/>
+      <w:bookmarkStart w:id="252" w:name="_Toc107142006"/>
+      <w:bookmarkStart w:id="253" w:name="_Toc107162249"/>
+      <w:bookmarkStart w:id="254" w:name="_Toc107165498"/>
+      <w:bookmarkStart w:id="255" w:name="_Toc107214883"/>
+      <w:bookmarkStart w:id="256" w:name="_Toc107141395"/>
+      <w:bookmarkStart w:id="257" w:name="_Toc107142007"/>
+      <w:bookmarkStart w:id="258" w:name="_Toc107162250"/>
+      <w:bookmarkStart w:id="259" w:name="_Toc107165499"/>
+      <w:bookmarkStart w:id="260" w:name="_Toc107214884"/>
+      <w:bookmarkStart w:id="261" w:name="_Toc107141396"/>
+      <w:bookmarkStart w:id="262" w:name="_Toc107142008"/>
+      <w:bookmarkStart w:id="263" w:name="_Toc107162251"/>
+      <w:bookmarkStart w:id="264" w:name="_Toc107165500"/>
+      <w:bookmarkStart w:id="265" w:name="_Toc107214885"/>
+      <w:bookmarkStart w:id="266" w:name="_Toc107141425"/>
+      <w:bookmarkStart w:id="267" w:name="_Toc107142037"/>
+      <w:bookmarkStart w:id="268" w:name="_Toc107162280"/>
+      <w:bookmarkStart w:id="269" w:name="_Toc107165529"/>
+      <w:bookmarkStart w:id="270" w:name="_Toc107214914"/>
+      <w:bookmarkStart w:id="271" w:name="_Toc107141426"/>
+      <w:bookmarkStart w:id="272" w:name="_Toc107142038"/>
+      <w:bookmarkStart w:id="273" w:name="_Toc107162281"/>
+      <w:bookmarkStart w:id="274" w:name="_Toc107165530"/>
+      <w:bookmarkStart w:id="275" w:name="_Toc107214915"/>
+      <w:bookmarkStart w:id="276" w:name="_Toc107141458"/>
+      <w:bookmarkStart w:id="277" w:name="_Toc107142070"/>
+      <w:bookmarkStart w:id="278" w:name="_Toc107162313"/>
+      <w:bookmarkStart w:id="279" w:name="_Toc107165562"/>
+      <w:bookmarkStart w:id="280" w:name="_Toc107214947"/>
+      <w:bookmarkStart w:id="281" w:name="_Toc107141459"/>
+      <w:bookmarkStart w:id="282" w:name="_Toc107142071"/>
+      <w:bookmarkStart w:id="283" w:name="_Toc107162314"/>
+      <w:bookmarkStart w:id="284" w:name="_Toc107165563"/>
+      <w:bookmarkStart w:id="285" w:name="_Toc107214948"/>
+      <w:bookmarkStart w:id="286" w:name="_Toc107141507"/>
+      <w:bookmarkStart w:id="287" w:name="_Toc107142119"/>
+      <w:bookmarkStart w:id="288" w:name="_Toc107162362"/>
+      <w:bookmarkStart w:id="289" w:name="_Toc107165611"/>
+      <w:bookmarkStart w:id="290" w:name="_Toc107214996"/>
+      <w:bookmarkStart w:id="291" w:name="_Toc107141508"/>
+      <w:bookmarkStart w:id="292" w:name="_Toc107142120"/>
+      <w:bookmarkStart w:id="293" w:name="_Toc107162363"/>
+      <w:bookmarkStart w:id="294" w:name="_Toc107165612"/>
+      <w:bookmarkStart w:id="295" w:name="_Toc107214997"/>
+      <w:bookmarkStart w:id="296" w:name="_Toc107141540"/>
+      <w:bookmarkStart w:id="297" w:name="_Toc107142152"/>
+      <w:bookmarkStart w:id="298" w:name="_Toc107162395"/>
+      <w:bookmarkStart w:id="299" w:name="_Toc107165644"/>
+      <w:bookmarkStart w:id="300" w:name="_Toc107215029"/>
+      <w:bookmarkStart w:id="301" w:name="_Toc107141541"/>
+      <w:bookmarkStart w:id="302" w:name="_Toc107142153"/>
+      <w:bookmarkStart w:id="303" w:name="_Toc107162396"/>
+      <w:bookmarkStart w:id="304" w:name="_Toc107165645"/>
+      <w:bookmarkStart w:id="305" w:name="_Toc107215030"/>
+      <w:bookmarkStart w:id="306" w:name="_Toc107141542"/>
+      <w:bookmarkStart w:id="307" w:name="_Toc107142154"/>
+      <w:bookmarkStart w:id="308" w:name="_Toc107162397"/>
+      <w:bookmarkStart w:id="309" w:name="_Toc107165646"/>
+      <w:bookmarkStart w:id="310" w:name="_Toc107215031"/>
+      <w:bookmarkStart w:id="311" w:name="_Toc107141571"/>
+      <w:bookmarkStart w:id="312" w:name="_Toc107142183"/>
+      <w:bookmarkStart w:id="313" w:name="_Toc107162426"/>
+      <w:bookmarkStart w:id="314" w:name="_Toc107165675"/>
+      <w:bookmarkStart w:id="315" w:name="_Toc107215060"/>
+      <w:bookmarkStart w:id="316" w:name="_Toc107141572"/>
+      <w:bookmarkStart w:id="317" w:name="_Toc107142184"/>
+      <w:bookmarkStart w:id="318" w:name="_Toc107162427"/>
+      <w:bookmarkStart w:id="319" w:name="_Toc107165676"/>
+      <w:bookmarkStart w:id="320" w:name="_Toc107215061"/>
+      <w:bookmarkStart w:id="321" w:name="_Toc107141604"/>
+      <w:bookmarkStart w:id="322" w:name="_Toc107142216"/>
+      <w:bookmarkStart w:id="323" w:name="_Toc107162459"/>
+      <w:bookmarkStart w:id="324" w:name="_Toc107165708"/>
+      <w:bookmarkStart w:id="325" w:name="_Toc107215093"/>
+      <w:bookmarkStart w:id="326" w:name="_Toc107141605"/>
+      <w:bookmarkStart w:id="327" w:name="_Toc107142217"/>
+      <w:bookmarkStart w:id="328" w:name="_Toc107162460"/>
+      <w:bookmarkStart w:id="329" w:name="_Toc107165709"/>
+      <w:bookmarkStart w:id="330" w:name="_Toc107215094"/>
+      <w:bookmarkStart w:id="331" w:name="_Toc107141637"/>
+      <w:bookmarkStart w:id="332" w:name="_Toc107142249"/>
+      <w:bookmarkStart w:id="333" w:name="_Toc107162492"/>
+      <w:bookmarkStart w:id="334" w:name="_Toc107165741"/>
+      <w:bookmarkStart w:id="335" w:name="_Toc107215126"/>
+      <w:bookmarkStart w:id="336" w:name="_Toc107141638"/>
+      <w:bookmarkStart w:id="337" w:name="_Toc107142250"/>
+      <w:bookmarkStart w:id="338" w:name="_Toc107162493"/>
+      <w:bookmarkStart w:id="339" w:name="_Toc107165742"/>
+      <w:bookmarkStart w:id="340" w:name="_Toc107215127"/>
+      <w:bookmarkStart w:id="341" w:name="_Toc107141670"/>
+      <w:bookmarkStart w:id="342" w:name="_Toc107142282"/>
+      <w:bookmarkStart w:id="343" w:name="_Toc107162525"/>
+      <w:bookmarkStart w:id="344" w:name="_Toc107165774"/>
+      <w:bookmarkStart w:id="345" w:name="_Toc107215159"/>
+      <w:bookmarkStart w:id="346" w:name="_Toc107141671"/>
+      <w:bookmarkStart w:id="347" w:name="_Toc107142283"/>
+      <w:bookmarkStart w:id="348" w:name="_Toc107162526"/>
+      <w:bookmarkStart w:id="349" w:name="_Toc107165775"/>
+      <w:bookmarkStart w:id="350" w:name="_Toc107215160"/>
+      <w:bookmarkStart w:id="351" w:name="_Toc107141672"/>
+      <w:bookmarkStart w:id="352" w:name="_Toc107142284"/>
+      <w:bookmarkStart w:id="353" w:name="_Toc107162527"/>
+      <w:bookmarkStart w:id="354" w:name="_Toc107165776"/>
+      <w:bookmarkStart w:id="355" w:name="_Toc107215161"/>
+      <w:bookmarkStart w:id="356" w:name="_Toc107141673"/>
+      <w:bookmarkStart w:id="357" w:name="_Toc107142285"/>
+      <w:bookmarkStart w:id="358" w:name="_Toc107162528"/>
+      <w:bookmarkStart w:id="359" w:name="_Toc107165777"/>
+      <w:bookmarkStart w:id="360" w:name="_Toc107215162"/>
+      <w:bookmarkStart w:id="361" w:name="_Toc107141674"/>
+      <w:bookmarkStart w:id="362" w:name="_Toc107142286"/>
+      <w:bookmarkStart w:id="363" w:name="_Toc107162529"/>
+      <w:bookmarkStart w:id="364" w:name="_Toc107165778"/>
+      <w:bookmarkStart w:id="365" w:name="_Toc107215163"/>
+      <w:bookmarkStart w:id="366" w:name="_Toc107141675"/>
+      <w:bookmarkStart w:id="367" w:name="_Toc107142287"/>
+      <w:bookmarkStart w:id="368" w:name="_Toc107162530"/>
+      <w:bookmarkStart w:id="369" w:name="_Toc107165779"/>
+      <w:bookmarkStart w:id="370" w:name="_Toc107215164"/>
+      <w:bookmarkStart w:id="371" w:name="_Toc107141676"/>
+      <w:bookmarkStart w:id="372" w:name="_Toc107142288"/>
+      <w:bookmarkStart w:id="373" w:name="_Toc107162531"/>
+      <w:bookmarkStart w:id="374" w:name="_Toc107165780"/>
+      <w:bookmarkStart w:id="375" w:name="_Toc107215165"/>
+      <w:bookmarkStart w:id="376" w:name="_Toc107141677"/>
+      <w:bookmarkStart w:id="377" w:name="_Toc107142289"/>
+      <w:bookmarkStart w:id="378" w:name="_Toc107162532"/>
+      <w:bookmarkStart w:id="379" w:name="_Toc107165781"/>
+      <w:bookmarkStart w:id="380" w:name="_Toc107215166"/>
+      <w:bookmarkStart w:id="381" w:name="_Toc107141678"/>
+      <w:bookmarkStart w:id="382" w:name="_Toc107142290"/>
+      <w:bookmarkStart w:id="383" w:name="_Toc107162533"/>
+      <w:bookmarkStart w:id="384" w:name="_Toc107165782"/>
+      <w:bookmarkStart w:id="385" w:name="_Toc107215167"/>
+      <w:bookmarkStart w:id="386" w:name="_Toc107141679"/>
+      <w:bookmarkStart w:id="387" w:name="_Toc107142291"/>
+      <w:bookmarkStart w:id="388" w:name="_Toc107162534"/>
+      <w:bookmarkStart w:id="389" w:name="_Toc107165783"/>
+      <w:bookmarkStart w:id="390" w:name="_Toc107215168"/>
+      <w:bookmarkStart w:id="391" w:name="_Toc107141680"/>
+      <w:bookmarkStart w:id="392" w:name="_Toc107142292"/>
+      <w:bookmarkStart w:id="393" w:name="_Toc107162535"/>
+      <w:bookmarkStart w:id="394" w:name="_Toc107165784"/>
+      <w:bookmarkStart w:id="395" w:name="_Toc107215169"/>
+      <w:bookmarkStart w:id="396" w:name="_Toc107141681"/>
+      <w:bookmarkStart w:id="397" w:name="_Toc107142293"/>
+      <w:bookmarkStart w:id="398" w:name="_Toc107162536"/>
+      <w:bookmarkStart w:id="399" w:name="_Toc107165785"/>
+      <w:bookmarkStart w:id="400" w:name="_Toc107215170"/>
+      <w:bookmarkStart w:id="401" w:name="_Toc107141682"/>
+      <w:bookmarkStart w:id="402" w:name="_Toc107142294"/>
+      <w:bookmarkStart w:id="403" w:name="_Toc107162537"/>
+      <w:bookmarkStart w:id="404" w:name="_Toc107165786"/>
+      <w:bookmarkStart w:id="405" w:name="_Toc107215171"/>
+      <w:bookmarkStart w:id="406" w:name="_Toc107141683"/>
+      <w:bookmarkStart w:id="407" w:name="_Toc107142295"/>
+      <w:bookmarkStart w:id="408" w:name="_Toc107162538"/>
+      <w:bookmarkStart w:id="409" w:name="_Toc107165787"/>
+      <w:bookmarkStart w:id="410" w:name="_Toc107215172"/>
+      <w:bookmarkStart w:id="411" w:name="_Toc107141684"/>
+      <w:bookmarkStart w:id="412" w:name="_Toc107142296"/>
+      <w:bookmarkStart w:id="413" w:name="_Toc107162539"/>
+      <w:bookmarkStart w:id="414" w:name="_Toc107165788"/>
+      <w:bookmarkStart w:id="415" w:name="_Toc107215173"/>
+      <w:bookmarkStart w:id="416" w:name="_Toc107141685"/>
+      <w:bookmarkStart w:id="417" w:name="_Toc107142297"/>
+      <w:bookmarkStart w:id="418" w:name="_Toc107162540"/>
+      <w:bookmarkStart w:id="419" w:name="_Toc107165789"/>
+      <w:bookmarkStart w:id="420" w:name="_Toc107215174"/>
+      <w:bookmarkStart w:id="421" w:name="_Toc107141686"/>
+      <w:bookmarkStart w:id="422" w:name="_Toc107142298"/>
+      <w:bookmarkStart w:id="423" w:name="_Toc107162541"/>
+      <w:bookmarkStart w:id="424" w:name="_Toc107165790"/>
+      <w:bookmarkStart w:id="425" w:name="_Toc107215175"/>
+      <w:bookmarkStart w:id="426" w:name="_Toc107141687"/>
+      <w:bookmarkStart w:id="427" w:name="_Toc107142299"/>
+      <w:bookmarkStart w:id="428" w:name="_Toc107162542"/>
+      <w:bookmarkStart w:id="429" w:name="_Toc107165791"/>
+      <w:bookmarkStart w:id="430" w:name="_Toc107215176"/>
+      <w:bookmarkStart w:id="431" w:name="_Toc107141688"/>
+      <w:bookmarkStart w:id="432" w:name="_Toc107142300"/>
+      <w:bookmarkStart w:id="433" w:name="_Toc107162543"/>
+      <w:bookmarkStart w:id="434" w:name="_Toc107165792"/>
+      <w:bookmarkStart w:id="435" w:name="_Toc107215177"/>
+      <w:bookmarkStart w:id="436" w:name="_Ref106991721"/>
+      <w:bookmarkStart w:id="437" w:name="_Toc107215178"/>
+      <w:bookmarkStart w:id="438" w:name="_Ref106986298"/>
+      <w:bookmarkEnd w:id="116"/>
       <w:bookmarkEnd w:id="117"/>
       <w:bookmarkEnd w:id="118"/>
       <w:bookmarkEnd w:id="119"/>
@@ -15685,37 +15798,49 @@
       <w:bookmarkEnd w:id="433"/>
       <w:bookmarkEnd w:id="434"/>
       <w:bookmarkEnd w:id="435"/>
+      <w:r>
+        <w:t xml:space="preserve">Таблица </w:t>
+      </w:r>
+      <w:r>
+        <w:fldChar w:fldCharType="begin"/>
+      </w:r>
+      <w:r>
+        <w:instrText xml:space="preserve"> SEQ Таблица \* ARABIC </w:instrText>
+      </w:r>
+      <w:r>
+        <w:fldChar w:fldCharType="separate"/>
+      </w:r>
+      <w:r>
+        <w:rPr>
+          <w:noProof/>
+        </w:rPr>
+        <w:t>14</w:t>
+      </w:r>
+      <w:r>
+        <w:rPr>
+          <w:noProof/>
+        </w:rPr>
+        <w:fldChar w:fldCharType="end"/>
+      </w:r>
       <w:bookmarkEnd w:id="436"/>
       <w:r>
-        <w:t xml:space="preserve">Таблица </w:t>
-      </w:r>
-      <w:fldSimple w:instr=" SEQ Таблица \* ARABIC ">
-        <w:r>
-          <w:rPr>
-            <w:noProof/>
-          </w:rPr>
-          <w:t>14</w:t>
-        </w:r>
-      </w:fldSimple>
+        <w:t xml:space="preserve">. </w:t>
+      </w:r>
+      <w:bookmarkStart w:id="439" w:name="_Hlk107253584"/>
+      <w:r>
+        <w:t>«Информация о товарах (работах, услугах), имущественных правах» ‹</w:t>
+      </w:r>
+      <w:proofErr w:type="spellStart"/>
+      <w:r>
+        <w:t>ТовУсл</w:t>
+      </w:r>
+      <w:proofErr w:type="spellEnd"/>
+      <w:r>
+        <w:t>›</w:t>
+      </w:r>
       <w:bookmarkEnd w:id="437"/>
-      <w:r>
-        <w:t xml:space="preserve">. </w:t>
-      </w:r>
-      <w:bookmarkStart w:id="440" w:name="_Hlk107253584"/>
-      <w:r>
-        <w:t>«Информация о товарах (работах, услугах), имущественных правах» ‹</w:t>
-      </w:r>
-      <w:proofErr w:type="spellStart"/>
-      <w:r>
-        <w:t>ТовУсл</w:t>
-      </w:r>
-      <w:proofErr w:type="spellEnd"/>
-      <w:r>
-        <w:t>›</w:t>
-      </w:r>
       <w:bookmarkEnd w:id="438"/>
       <w:bookmarkEnd w:id="439"/>
-      <w:bookmarkEnd w:id="440"/>
     </w:p>
     <w:tbl>
       <w:tblPr>
@@ -16467,12 +16592,12 @@
                 <w:lang w:eastAsia="en-US"/>
               </w:rPr>
             </w:pPr>
-            <w:bookmarkStart w:id="441" w:name="_Toc422892037"/>
-            <w:bookmarkStart w:id="442" w:name="_Toc428342594"/>
-            <w:bookmarkStart w:id="443" w:name="_Toc428342764"/>
-            <w:bookmarkStart w:id="444" w:name="_Toc431204832"/>
-            <w:bookmarkStart w:id="445" w:name="_Toc431205701"/>
-            <w:bookmarkStart w:id="446" w:name="OKEI"/>
+            <w:bookmarkStart w:id="440" w:name="_Toc422892037"/>
+            <w:bookmarkStart w:id="441" w:name="_Toc428342594"/>
+            <w:bookmarkStart w:id="442" w:name="_Toc428342764"/>
+            <w:bookmarkStart w:id="443" w:name="_Toc431204832"/>
+            <w:bookmarkStart w:id="444" w:name="_Toc431205701"/>
+            <w:bookmarkStart w:id="445" w:name="OKEI"/>
             <w:r>
               <w:rPr>
                 <w:lang w:eastAsia="en-US"/>
@@ -16520,12 +16645,12 @@
               </w:rPr>
               <w:t>Принимает значение в соответствии с Общероссийским классификатором единиц измерения</w:t>
             </w:r>
+            <w:bookmarkEnd w:id="440"/>
             <w:bookmarkEnd w:id="441"/>
             <w:bookmarkEnd w:id="442"/>
             <w:bookmarkEnd w:id="443"/>
             <w:bookmarkEnd w:id="444"/>
             <w:bookmarkEnd w:id="445"/>
-            <w:bookmarkEnd w:id="446"/>
             <w:r>
               <w:rPr>
                 <w:lang w:eastAsia="en-US"/>
@@ -17737,7 +17862,7 @@
                 <w:lang w:eastAsia="en-US"/>
               </w:rPr>
             </w:pPr>
-            <w:bookmarkStart w:id="447" w:name="_Hlk107254231"/>
+            <w:bookmarkStart w:id="446" w:name="_Hlk107254231"/>
             <w:proofErr w:type="spellStart"/>
             <w:r>
               <w:rPr>
@@ -18134,7 +18259,7 @@
           </w:p>
         </w:tc>
       </w:tr>
-      <w:bookmarkEnd w:id="447"/>
+      <w:bookmarkEnd w:id="446"/>
       <w:tr>
         <w:trPr>
           <w:trHeight w:val="170"/>
@@ -18721,7 +18846,7 @@
                 <w:lang w:eastAsia="en-US"/>
               </w:rPr>
             </w:pPr>
-            <w:bookmarkStart w:id="448" w:name="_Hlk107254303"/>
+            <w:bookmarkStart w:id="447" w:name="_Hlk107254303"/>
             <w:r>
               <w:rPr>
                 <w:szCs w:val="22"/>
@@ -18905,7 +19030,7 @@
           </w:p>
         </w:tc>
       </w:tr>
-      <w:bookmarkEnd w:id="448"/>
+      <w:bookmarkEnd w:id="447"/>
       <w:tr>
         <w:trPr>
           <w:trHeight w:val="170"/>
@@ -19804,18 +19929,19 @@
       <w:pPr>
         <w:pStyle w:val="af6"/>
       </w:pPr>
-      <w:bookmarkStart w:id="449" w:name="_Toc107141690"/>
-      <w:bookmarkStart w:id="450" w:name="_Toc107142302"/>
-      <w:bookmarkStart w:id="451" w:name="_Toc107162545"/>
-      <w:bookmarkStart w:id="452" w:name="_Toc107165794"/>
-      <w:bookmarkStart w:id="453" w:name="_Toc107215179"/>
-      <w:bookmarkStart w:id="454" w:name="_Toc107141691"/>
-      <w:bookmarkStart w:id="455" w:name="_Toc107142303"/>
-      <w:bookmarkStart w:id="456" w:name="_Toc107162546"/>
-      <w:bookmarkStart w:id="457" w:name="_Toc107165795"/>
-      <w:bookmarkStart w:id="458" w:name="_Toc107215180"/>
-      <w:bookmarkStart w:id="459" w:name="_Ref107138069"/>
-      <w:bookmarkStart w:id="460" w:name="_Toc107215181"/>
+      <w:bookmarkStart w:id="448" w:name="_Toc107141690"/>
+      <w:bookmarkStart w:id="449" w:name="_Toc107142302"/>
+      <w:bookmarkStart w:id="450" w:name="_Toc107162545"/>
+      <w:bookmarkStart w:id="451" w:name="_Toc107165794"/>
+      <w:bookmarkStart w:id="452" w:name="_Toc107215179"/>
+      <w:bookmarkStart w:id="453" w:name="_Toc107141691"/>
+      <w:bookmarkStart w:id="454" w:name="_Toc107142303"/>
+      <w:bookmarkStart w:id="455" w:name="_Toc107162546"/>
+      <w:bookmarkStart w:id="456" w:name="_Toc107165795"/>
+      <w:bookmarkStart w:id="457" w:name="_Toc107215180"/>
+      <w:bookmarkStart w:id="458" w:name="_Ref107138069"/>
+      <w:bookmarkStart w:id="459" w:name="_Toc107215181"/>
+      <w:bookmarkEnd w:id="448"/>
       <w:bookmarkEnd w:id="449"/>
       <w:bookmarkEnd w:id="450"/>
       <w:bookmarkEnd w:id="451"/>
@@ -19825,34 +19951,46 @@
       <w:bookmarkEnd w:id="455"/>
       <w:bookmarkEnd w:id="456"/>
       <w:bookmarkEnd w:id="457"/>
+      <w:r>
+        <w:t xml:space="preserve">Таблица </w:t>
+      </w:r>
+      <w:r>
+        <w:fldChar w:fldCharType="begin"/>
+      </w:r>
+      <w:r>
+        <w:instrText xml:space="preserve"> SEQ Таблица \* ARABIC </w:instrText>
+      </w:r>
+      <w:r>
+        <w:fldChar w:fldCharType="separate"/>
+      </w:r>
+      <w:r>
+        <w:rPr>
+          <w:noProof/>
+        </w:rPr>
+        <w:t>15</w:t>
+      </w:r>
+      <w:r>
+        <w:rPr>
+          <w:noProof/>
+        </w:rPr>
+        <w:fldChar w:fldCharType="end"/>
+      </w:r>
       <w:bookmarkEnd w:id="458"/>
       <w:r>
-        <w:t xml:space="preserve">Таблица </w:t>
-      </w:r>
-      <w:fldSimple w:instr=" SEQ Таблица \* ARABIC ">
-        <w:r>
-          <w:rPr>
-            <w:noProof/>
-          </w:rPr>
-          <w:t>15</w:t>
-        </w:r>
-      </w:fldSimple>
+        <w:t xml:space="preserve">. </w:t>
+      </w:r>
+      <w:r>
+        <w:t>«Сумма акциза» ‹</w:t>
+      </w:r>
+      <w:proofErr w:type="spellStart"/>
+      <w:r>
+        <w:t>СумАкцизТип</w:t>
+      </w:r>
+      <w:proofErr w:type="spellEnd"/>
+      <w:r>
+        <w:t>›</w:t>
+      </w:r>
       <w:bookmarkEnd w:id="459"/>
-      <w:r>
-        <w:t xml:space="preserve">. </w:t>
-      </w:r>
-      <w:r>
-        <w:t>«Сумма акциза» ‹</w:t>
-      </w:r>
-      <w:proofErr w:type="spellStart"/>
-      <w:r>
-        <w:t>СумАкцизТип</w:t>
-      </w:r>
-      <w:proofErr w:type="spellEnd"/>
-      <w:r>
-        <w:t>›</w:t>
-      </w:r>
-      <w:bookmarkEnd w:id="460"/>
       <w:r>
         <w:t xml:space="preserve"> </w:t>
       </w:r>
@@ -20594,18 +20732,19 @@
       <w:pPr>
         <w:pStyle w:val="af6"/>
       </w:pPr>
-      <w:bookmarkStart w:id="461" w:name="_Toc107141693"/>
-      <w:bookmarkStart w:id="462" w:name="_Toc107142305"/>
-      <w:bookmarkStart w:id="463" w:name="_Toc107162548"/>
-      <w:bookmarkStart w:id="464" w:name="_Toc107165797"/>
-      <w:bookmarkStart w:id="465" w:name="_Toc107215182"/>
-      <w:bookmarkStart w:id="466" w:name="_Toc107141694"/>
-      <w:bookmarkStart w:id="467" w:name="_Toc107142306"/>
-      <w:bookmarkStart w:id="468" w:name="_Toc107162549"/>
-      <w:bookmarkStart w:id="469" w:name="_Toc107165798"/>
-      <w:bookmarkStart w:id="470" w:name="_Toc107215183"/>
-      <w:bookmarkStart w:id="471" w:name="_Ref107138243"/>
-      <w:bookmarkStart w:id="472" w:name="_Toc107215184"/>
+      <w:bookmarkStart w:id="460" w:name="_Toc107141693"/>
+      <w:bookmarkStart w:id="461" w:name="_Toc107142305"/>
+      <w:bookmarkStart w:id="462" w:name="_Toc107162548"/>
+      <w:bookmarkStart w:id="463" w:name="_Toc107165797"/>
+      <w:bookmarkStart w:id="464" w:name="_Toc107215182"/>
+      <w:bookmarkStart w:id="465" w:name="_Toc107141694"/>
+      <w:bookmarkStart w:id="466" w:name="_Toc107142306"/>
+      <w:bookmarkStart w:id="467" w:name="_Toc107162549"/>
+      <w:bookmarkStart w:id="468" w:name="_Toc107165798"/>
+      <w:bookmarkStart w:id="469" w:name="_Toc107215183"/>
+      <w:bookmarkStart w:id="470" w:name="_Ref107138243"/>
+      <w:bookmarkStart w:id="471" w:name="_Toc107215184"/>
+      <w:bookmarkEnd w:id="460"/>
       <w:bookmarkEnd w:id="461"/>
       <w:bookmarkEnd w:id="462"/>
       <w:bookmarkEnd w:id="463"/>
@@ -20615,34 +20754,46 @@
       <w:bookmarkEnd w:id="467"/>
       <w:bookmarkEnd w:id="468"/>
       <w:bookmarkEnd w:id="469"/>
+      <w:r>
+        <w:t xml:space="preserve">Таблица </w:t>
+      </w:r>
+      <w:r>
+        <w:fldChar w:fldCharType="begin"/>
+      </w:r>
+      <w:r>
+        <w:instrText xml:space="preserve"> SEQ Таблица \* ARABIC </w:instrText>
+      </w:r>
+      <w:r>
+        <w:fldChar w:fldCharType="separate"/>
+      </w:r>
+      <w:r>
+        <w:rPr>
+          <w:noProof/>
+        </w:rPr>
+        <w:t>16</w:t>
+      </w:r>
+      <w:r>
+        <w:rPr>
+          <w:noProof/>
+        </w:rPr>
+        <w:fldChar w:fldCharType="end"/>
+      </w:r>
       <w:bookmarkEnd w:id="470"/>
       <w:r>
-        <w:t xml:space="preserve">Таблица </w:t>
-      </w:r>
-      <w:fldSimple w:instr=" SEQ Таблица \* ARABIC ">
-        <w:r>
-          <w:rPr>
-            <w:noProof/>
-          </w:rPr>
-          <w:t>16</w:t>
-        </w:r>
-      </w:fldSimple>
+        <w:t xml:space="preserve">. </w:t>
+      </w:r>
+      <w:r>
+        <w:t>«Сумма НДС» ‹</w:t>
+      </w:r>
+      <w:proofErr w:type="spellStart"/>
+      <w:r>
+        <w:t>СумНДСТип</w:t>
+      </w:r>
+      <w:proofErr w:type="spellEnd"/>
+      <w:r>
+        <w:t>›</w:t>
+      </w:r>
       <w:bookmarkEnd w:id="471"/>
-      <w:r>
-        <w:t xml:space="preserve">. </w:t>
-      </w:r>
-      <w:r>
-        <w:t>«Сумма НДС» ‹</w:t>
-      </w:r>
-      <w:proofErr w:type="spellStart"/>
-      <w:r>
-        <w:t>СумНДСТип</w:t>
-      </w:r>
-      <w:proofErr w:type="spellEnd"/>
-      <w:r>
-        <w:t>›</w:t>
-      </w:r>
-      <w:bookmarkEnd w:id="472"/>
       <w:r>
         <w:t xml:space="preserve"> </w:t>
       </w:r>
@@ -21474,48 +21625,49 @@
       <w:pPr>
         <w:pStyle w:val="af6"/>
       </w:pPr>
-      <w:bookmarkStart w:id="473" w:name="_Toc107141696"/>
-      <w:bookmarkStart w:id="474" w:name="_Toc107142308"/>
-      <w:bookmarkStart w:id="475" w:name="_Toc107162551"/>
-      <w:bookmarkStart w:id="476" w:name="_Toc107165800"/>
-      <w:bookmarkStart w:id="477" w:name="_Toc107215185"/>
-      <w:bookmarkStart w:id="478" w:name="_Toc107141697"/>
-      <w:bookmarkStart w:id="479" w:name="_Toc107142309"/>
-      <w:bookmarkStart w:id="480" w:name="_Toc107162552"/>
-      <w:bookmarkStart w:id="481" w:name="_Toc107165801"/>
-      <w:bookmarkStart w:id="482" w:name="_Toc107215186"/>
-      <w:bookmarkStart w:id="483" w:name="_Toc107141698"/>
-      <w:bookmarkStart w:id="484" w:name="_Toc107142310"/>
-      <w:bookmarkStart w:id="485" w:name="_Toc107162553"/>
-      <w:bookmarkStart w:id="486" w:name="_Toc107165802"/>
-      <w:bookmarkStart w:id="487" w:name="_Toc107215187"/>
-      <w:bookmarkStart w:id="488" w:name="_Toc107141699"/>
-      <w:bookmarkStart w:id="489" w:name="_Toc107142311"/>
-      <w:bookmarkStart w:id="490" w:name="_Toc107162554"/>
-      <w:bookmarkStart w:id="491" w:name="_Toc107165803"/>
-      <w:bookmarkStart w:id="492" w:name="_Toc107215188"/>
-      <w:bookmarkStart w:id="493" w:name="_Toc107141721"/>
-      <w:bookmarkStart w:id="494" w:name="_Toc107142333"/>
-      <w:bookmarkStart w:id="495" w:name="_Toc107162576"/>
-      <w:bookmarkStart w:id="496" w:name="_Toc107165825"/>
-      <w:bookmarkStart w:id="497" w:name="_Toc107215210"/>
-      <w:bookmarkStart w:id="498" w:name="_Toc107141722"/>
-      <w:bookmarkStart w:id="499" w:name="_Toc107142334"/>
-      <w:bookmarkStart w:id="500" w:name="_Toc107162577"/>
-      <w:bookmarkStart w:id="501" w:name="_Toc107165826"/>
-      <w:bookmarkStart w:id="502" w:name="_Toc107215211"/>
-      <w:bookmarkStart w:id="503" w:name="_Toc107141723"/>
-      <w:bookmarkStart w:id="504" w:name="_Toc107142335"/>
-      <w:bookmarkStart w:id="505" w:name="_Toc107162578"/>
-      <w:bookmarkStart w:id="506" w:name="_Toc107165827"/>
-      <w:bookmarkStart w:id="507" w:name="_Toc107215212"/>
-      <w:bookmarkStart w:id="508" w:name="_Toc107141724"/>
-      <w:bookmarkStart w:id="509" w:name="_Toc107142336"/>
-      <w:bookmarkStart w:id="510" w:name="_Toc107162579"/>
-      <w:bookmarkStart w:id="511" w:name="_Toc107165828"/>
-      <w:bookmarkStart w:id="512" w:name="_Toc107215213"/>
-      <w:bookmarkStart w:id="513" w:name="_Ref107138386"/>
-      <w:bookmarkStart w:id="514" w:name="_Toc107215214"/>
+      <w:bookmarkStart w:id="472" w:name="_Toc107141696"/>
+      <w:bookmarkStart w:id="473" w:name="_Toc107142308"/>
+      <w:bookmarkStart w:id="474" w:name="_Toc107162551"/>
+      <w:bookmarkStart w:id="475" w:name="_Toc107165800"/>
+      <w:bookmarkStart w:id="476" w:name="_Toc107215185"/>
+      <w:bookmarkStart w:id="477" w:name="_Toc107141697"/>
+      <w:bookmarkStart w:id="478" w:name="_Toc107142309"/>
+      <w:bookmarkStart w:id="479" w:name="_Toc107162552"/>
+      <w:bookmarkStart w:id="480" w:name="_Toc107165801"/>
+      <w:bookmarkStart w:id="481" w:name="_Toc107215186"/>
+      <w:bookmarkStart w:id="482" w:name="_Toc107141698"/>
+      <w:bookmarkStart w:id="483" w:name="_Toc107142310"/>
+      <w:bookmarkStart w:id="484" w:name="_Toc107162553"/>
+      <w:bookmarkStart w:id="485" w:name="_Toc107165802"/>
+      <w:bookmarkStart w:id="486" w:name="_Toc107215187"/>
+      <w:bookmarkStart w:id="487" w:name="_Toc107141699"/>
+      <w:bookmarkStart w:id="488" w:name="_Toc107142311"/>
+      <w:bookmarkStart w:id="489" w:name="_Toc107162554"/>
+      <w:bookmarkStart w:id="490" w:name="_Toc107165803"/>
+      <w:bookmarkStart w:id="491" w:name="_Toc107215188"/>
+      <w:bookmarkStart w:id="492" w:name="_Toc107141721"/>
+      <w:bookmarkStart w:id="493" w:name="_Toc107142333"/>
+      <w:bookmarkStart w:id="494" w:name="_Toc107162576"/>
+      <w:bookmarkStart w:id="495" w:name="_Toc107165825"/>
+      <w:bookmarkStart w:id="496" w:name="_Toc107215210"/>
+      <w:bookmarkStart w:id="497" w:name="_Toc107141722"/>
+      <w:bookmarkStart w:id="498" w:name="_Toc107142334"/>
+      <w:bookmarkStart w:id="499" w:name="_Toc107162577"/>
+      <w:bookmarkStart w:id="500" w:name="_Toc107165826"/>
+      <w:bookmarkStart w:id="501" w:name="_Toc107215211"/>
+      <w:bookmarkStart w:id="502" w:name="_Toc107141723"/>
+      <w:bookmarkStart w:id="503" w:name="_Toc107142335"/>
+      <w:bookmarkStart w:id="504" w:name="_Toc107162578"/>
+      <w:bookmarkStart w:id="505" w:name="_Toc107165827"/>
+      <w:bookmarkStart w:id="506" w:name="_Toc107215212"/>
+      <w:bookmarkStart w:id="507" w:name="_Toc107141724"/>
+      <w:bookmarkStart w:id="508" w:name="_Toc107142336"/>
+      <w:bookmarkStart w:id="509" w:name="_Toc107162579"/>
+      <w:bookmarkStart w:id="510" w:name="_Toc107165828"/>
+      <w:bookmarkStart w:id="511" w:name="_Toc107215213"/>
+      <w:bookmarkStart w:id="512" w:name="_Ref107138386"/>
+      <w:bookmarkStart w:id="513" w:name="_Toc107215214"/>
+      <w:bookmarkEnd w:id="472"/>
       <w:bookmarkEnd w:id="473"/>
       <w:bookmarkEnd w:id="474"/>
       <w:bookmarkEnd w:id="475"/>
@@ -21555,34 +21707,46 @@
       <w:bookmarkEnd w:id="509"/>
       <w:bookmarkEnd w:id="510"/>
       <w:bookmarkEnd w:id="511"/>
+      <w:r>
+        <w:t xml:space="preserve">Таблица </w:t>
+      </w:r>
+      <w:r>
+        <w:fldChar w:fldCharType="begin"/>
+      </w:r>
+      <w:r>
+        <w:instrText xml:space="preserve"> SEQ Таблица \* ARABIC </w:instrText>
+      </w:r>
+      <w:r>
+        <w:fldChar w:fldCharType="separate"/>
+      </w:r>
+      <w:r>
+        <w:rPr>
+          <w:noProof/>
+        </w:rPr>
+        <w:t>17</w:t>
+      </w:r>
+      <w:r>
+        <w:rPr>
+          <w:noProof/>
+        </w:rPr>
+        <w:fldChar w:fldCharType="end"/>
+      </w:r>
       <w:bookmarkEnd w:id="512"/>
       <w:r>
-        <w:t xml:space="preserve">Таблица </w:t>
-      </w:r>
-      <w:fldSimple w:instr=" SEQ Таблица \* ARABIC ">
-        <w:r>
-          <w:rPr>
-            <w:noProof/>
-          </w:rPr>
-          <w:t>17</w:t>
-        </w:r>
-      </w:fldSimple>
+        <w:t xml:space="preserve">. </w:t>
+      </w:r>
+      <w:r>
+        <w:t>«Дополнительные сведения о товарах (работах, услугах), переданных имущественных правах» ‹</w:t>
+      </w:r>
+      <w:proofErr w:type="spellStart"/>
+      <w:r>
+        <w:t>ДопСведТов</w:t>
+      </w:r>
+      <w:proofErr w:type="spellEnd"/>
+      <w:r>
+        <w:t>›</w:t>
+      </w:r>
       <w:bookmarkEnd w:id="513"/>
-      <w:r>
-        <w:t xml:space="preserve">. </w:t>
-      </w:r>
-      <w:r>
-        <w:t>«Дополнительные сведения о товарах (работах, услугах), переданных имущественных правах» ‹</w:t>
-      </w:r>
-      <w:proofErr w:type="spellStart"/>
-      <w:r>
-        <w:t>ДопСведТов</w:t>
-      </w:r>
-      <w:proofErr w:type="spellEnd"/>
-      <w:r>
-        <w:t>›</w:t>
-      </w:r>
-      <w:bookmarkEnd w:id="514"/>
     </w:p>
     <w:tbl>
       <w:tblPr>
@@ -23392,23 +23556,24 @@
       <w:pPr>
         <w:pStyle w:val="af6"/>
       </w:pPr>
-      <w:bookmarkStart w:id="515" w:name="_Toc107141726"/>
-      <w:bookmarkStart w:id="516" w:name="_Toc107142338"/>
-      <w:bookmarkStart w:id="517" w:name="_Toc107162581"/>
-      <w:bookmarkStart w:id="518" w:name="_Toc107165830"/>
-      <w:bookmarkStart w:id="519" w:name="_Toc107215215"/>
-      <w:bookmarkStart w:id="520" w:name="_Toc107141727"/>
-      <w:bookmarkStart w:id="521" w:name="_Toc107142339"/>
-      <w:bookmarkStart w:id="522" w:name="_Toc107162582"/>
-      <w:bookmarkStart w:id="523" w:name="_Toc107165831"/>
-      <w:bookmarkStart w:id="524" w:name="_Toc107215216"/>
-      <w:bookmarkStart w:id="525" w:name="_Toc107141728"/>
-      <w:bookmarkStart w:id="526" w:name="_Toc107142340"/>
-      <w:bookmarkStart w:id="527" w:name="_Toc107162583"/>
-      <w:bookmarkStart w:id="528" w:name="_Toc107165832"/>
-      <w:bookmarkStart w:id="529" w:name="_Toc107215217"/>
-      <w:bookmarkStart w:id="530" w:name="_Ref107137914"/>
-      <w:bookmarkStart w:id="531" w:name="_Toc107215218"/>
+      <w:bookmarkStart w:id="514" w:name="_Toc107141726"/>
+      <w:bookmarkStart w:id="515" w:name="_Toc107142338"/>
+      <w:bookmarkStart w:id="516" w:name="_Toc107162581"/>
+      <w:bookmarkStart w:id="517" w:name="_Toc107165830"/>
+      <w:bookmarkStart w:id="518" w:name="_Toc107215215"/>
+      <w:bookmarkStart w:id="519" w:name="_Toc107141727"/>
+      <w:bookmarkStart w:id="520" w:name="_Toc107142339"/>
+      <w:bookmarkStart w:id="521" w:name="_Toc107162582"/>
+      <w:bookmarkStart w:id="522" w:name="_Toc107165831"/>
+      <w:bookmarkStart w:id="523" w:name="_Toc107215216"/>
+      <w:bookmarkStart w:id="524" w:name="_Toc107141728"/>
+      <w:bookmarkStart w:id="525" w:name="_Toc107142340"/>
+      <w:bookmarkStart w:id="526" w:name="_Toc107162583"/>
+      <w:bookmarkStart w:id="527" w:name="_Toc107165832"/>
+      <w:bookmarkStart w:id="528" w:name="_Toc107215217"/>
+      <w:bookmarkStart w:id="529" w:name="_Ref107137914"/>
+      <w:bookmarkStart w:id="530" w:name="_Toc107215218"/>
+      <w:bookmarkEnd w:id="514"/>
       <w:bookmarkEnd w:id="515"/>
       <w:bookmarkEnd w:id="516"/>
       <w:bookmarkEnd w:id="517"/>
@@ -23423,26 +23588,38 @@
       <w:bookmarkEnd w:id="526"/>
       <w:bookmarkEnd w:id="527"/>
       <w:bookmarkEnd w:id="528"/>
+      <w:r>
+        <w:t xml:space="preserve">Таблица </w:t>
+      </w:r>
+      <w:r>
+        <w:fldChar w:fldCharType="begin"/>
+      </w:r>
+      <w:r>
+        <w:instrText xml:space="preserve"> SEQ Таблица \* ARABIC </w:instrText>
+      </w:r>
+      <w:r>
+        <w:fldChar w:fldCharType="separate"/>
+      </w:r>
+      <w:r>
+        <w:rPr>
+          <w:noProof/>
+        </w:rPr>
+        <w:t>18</w:t>
+      </w:r>
+      <w:r>
+        <w:rPr>
+          <w:noProof/>
+        </w:rPr>
+        <w:fldChar w:fldCharType="end"/>
+      </w:r>
       <w:bookmarkEnd w:id="529"/>
       <w:r>
-        <w:t xml:space="preserve">Таблица </w:t>
-      </w:r>
-      <w:fldSimple w:instr=" SEQ Таблица \* ARABIC ">
-        <w:r>
-          <w:rPr>
-            <w:noProof/>
-          </w:rPr>
-          <w:t>18</w:t>
-        </w:r>
-      </w:fldSimple>
+        <w:t xml:space="preserve">. </w:t>
+      </w:r>
+      <w:r>
+        <w:t>«Сведения о лице, подписывающем файл обмена в электронной форме» ‹Подписант›</w:t>
+      </w:r>
       <w:bookmarkEnd w:id="530"/>
-      <w:r>
-        <w:t xml:space="preserve">. </w:t>
-      </w:r>
-      <w:r>
-        <w:t>«Сведения о лице, подписывающем файл обмена в электронной форме» ‹Подписант›</w:t>
-      </w:r>
-      <w:bookmarkEnd w:id="531"/>
     </w:p>
     <w:tbl>
       <w:tblPr>
@@ -24578,21 +24755,22 @@
       <w:pPr>
         <w:pStyle w:val="af7"/>
       </w:pPr>
-      <w:bookmarkStart w:id="532" w:name="_Toc107162585"/>
-      <w:bookmarkStart w:id="533" w:name="_Toc107165834"/>
-      <w:bookmarkStart w:id="534" w:name="_Toc107215219"/>
-      <w:bookmarkStart w:id="535" w:name="_Toc107141730"/>
-      <w:bookmarkStart w:id="536" w:name="_Toc107142342"/>
-      <w:bookmarkStart w:id="537" w:name="_Toc107162586"/>
-      <w:bookmarkStart w:id="538" w:name="_Toc107165835"/>
-      <w:bookmarkStart w:id="539" w:name="_Toc107215220"/>
-      <w:bookmarkStart w:id="540" w:name="_Toc107141731"/>
-      <w:bookmarkStart w:id="541" w:name="_Toc107142343"/>
-      <w:bookmarkStart w:id="542" w:name="_Toc107162587"/>
-      <w:bookmarkStart w:id="543" w:name="_Toc107165836"/>
-      <w:bookmarkStart w:id="544" w:name="_Toc107215221"/>
-      <w:bookmarkStart w:id="545" w:name="_Ref107134384"/>
-      <w:bookmarkStart w:id="546" w:name="_Toc107215222"/>
+      <w:bookmarkStart w:id="531" w:name="_Toc107162585"/>
+      <w:bookmarkStart w:id="532" w:name="_Toc107165834"/>
+      <w:bookmarkStart w:id="533" w:name="_Toc107215219"/>
+      <w:bookmarkStart w:id="534" w:name="_Toc107141730"/>
+      <w:bookmarkStart w:id="535" w:name="_Toc107142342"/>
+      <w:bookmarkStart w:id="536" w:name="_Toc107162586"/>
+      <w:bookmarkStart w:id="537" w:name="_Toc107165835"/>
+      <w:bookmarkStart w:id="538" w:name="_Toc107215220"/>
+      <w:bookmarkStart w:id="539" w:name="_Toc107141731"/>
+      <w:bookmarkStart w:id="540" w:name="_Toc107142343"/>
+      <w:bookmarkStart w:id="541" w:name="_Toc107162587"/>
+      <w:bookmarkStart w:id="542" w:name="_Toc107165836"/>
+      <w:bookmarkStart w:id="543" w:name="_Toc107215221"/>
+      <w:bookmarkStart w:id="544" w:name="_Ref107134384"/>
+      <w:bookmarkStart w:id="545" w:name="_Toc107215222"/>
+      <w:bookmarkEnd w:id="531"/>
       <w:bookmarkEnd w:id="532"/>
       <w:bookmarkEnd w:id="533"/>
       <w:bookmarkEnd w:id="534"/>
@@ -24605,35 +24783,47 @@
       <w:bookmarkEnd w:id="541"/>
       <w:bookmarkEnd w:id="542"/>
       <w:bookmarkEnd w:id="543"/>
-      <w:bookmarkEnd w:id="544"/>
       <w:r>
         <w:lastRenderedPageBreak/>
         <w:t xml:space="preserve">Таблица </w:t>
       </w:r>
-      <w:fldSimple w:instr=" SEQ Таблица \* ARABIC ">
-        <w:r>
-          <w:rPr>
-            <w:noProof/>
-          </w:rPr>
-          <w:t>19</w:t>
-        </w:r>
-      </w:fldSimple>
+      <w:r>
+        <w:fldChar w:fldCharType="begin"/>
+      </w:r>
+      <w:r>
+        <w:instrText xml:space="preserve"> SEQ Таблица \* ARABIC </w:instrText>
+      </w:r>
+      <w:r>
+        <w:fldChar w:fldCharType="separate"/>
+      </w:r>
+      <w:r>
+        <w:rPr>
+          <w:noProof/>
+        </w:rPr>
+        <w:t>19</w:t>
+      </w:r>
+      <w:r>
+        <w:rPr>
+          <w:noProof/>
+        </w:rPr>
+        <w:fldChar w:fldCharType="end"/>
+      </w:r>
+      <w:bookmarkEnd w:id="544"/>
+      <w:r>
+        <w:t xml:space="preserve">. </w:t>
+      </w:r>
+      <w:r>
+        <w:t>«Сведения о доверенности, используемой для подтверждения полномочий в электронной форме» ‹</w:t>
+      </w:r>
+      <w:proofErr w:type="spellStart"/>
+      <w:r>
+        <w:t>СвДовер</w:t>
+      </w:r>
+      <w:proofErr w:type="spellEnd"/>
+      <w:r>
+        <w:t>›</w:t>
+      </w:r>
       <w:bookmarkEnd w:id="545"/>
-      <w:r>
-        <w:t xml:space="preserve">. </w:t>
-      </w:r>
-      <w:r>
-        <w:t>«Сведения о доверенности, используемой для подтверждения полномочий в электронной форме» ‹</w:t>
-      </w:r>
-      <w:proofErr w:type="spellStart"/>
-      <w:r>
-        <w:t>СвДовер</w:t>
-      </w:r>
-      <w:proofErr w:type="spellEnd"/>
-      <w:r>
-        <w:t>›</w:t>
-      </w:r>
-      <w:bookmarkEnd w:id="546"/>
       <w:r>
         <w:t xml:space="preserve"> </w:t>
       </w:r>
@@ -25369,19 +25559,32 @@
       <w:pPr>
         <w:pStyle w:val="af7"/>
       </w:pPr>
-      <w:bookmarkStart w:id="547" w:name="_Toc107215223"/>
+      <w:bookmarkStart w:id="546" w:name="_Toc107215223"/>
       <w:r>
         <w:lastRenderedPageBreak/>
         <w:t xml:space="preserve">Таблица </w:t>
       </w:r>
-      <w:fldSimple w:instr=" SEQ Таблица \* ARABIC ">
-        <w:r>
-          <w:rPr>
-            <w:noProof/>
-          </w:rPr>
-          <w:t>20</w:t>
-        </w:r>
-      </w:fldSimple>
+      <w:r>
+        <w:fldChar w:fldCharType="begin"/>
+      </w:r>
+      <w:r>
+        <w:instrText xml:space="preserve"> SEQ Таблица \* ARABIC </w:instrText>
+      </w:r>
+      <w:r>
+        <w:fldChar w:fldCharType="separate"/>
+      </w:r>
+      <w:r>
+        <w:rPr>
+          <w:noProof/>
+        </w:rPr>
+        <w:t>20</w:t>
+      </w:r>
+      <w:r>
+        <w:rPr>
+          <w:noProof/>
+        </w:rPr>
+        <w:fldChar w:fldCharType="end"/>
+      </w:r>
       <w:r>
         <w:t xml:space="preserve">. </w:t>
       </w:r>
@@ -25396,7 +25599,7 @@
       <w:r>
         <w:t>›</w:t>
       </w:r>
-      <w:bookmarkEnd w:id="547"/>
+      <w:bookmarkEnd w:id="546"/>
     </w:p>
     <w:tbl>
       <w:tblPr>
@@ -26957,26 +27160,27 @@
       <w:pPr>
         <w:pStyle w:val="af7"/>
       </w:pPr>
-      <w:bookmarkStart w:id="548" w:name="_Toc107137482"/>
-      <w:bookmarkStart w:id="549" w:name="_Toc107141734"/>
-      <w:bookmarkStart w:id="550" w:name="_Toc107142346"/>
-      <w:bookmarkStart w:id="551" w:name="_Toc107162590"/>
-      <w:bookmarkStart w:id="552" w:name="_Toc107165839"/>
-      <w:bookmarkStart w:id="553" w:name="_Toc107215224"/>
-      <w:bookmarkStart w:id="554" w:name="_Toc107137483"/>
-      <w:bookmarkStart w:id="555" w:name="_Toc107141735"/>
-      <w:bookmarkStart w:id="556" w:name="_Toc107142347"/>
-      <w:bookmarkStart w:id="557" w:name="_Toc107162591"/>
-      <w:bookmarkStart w:id="558" w:name="_Toc107165840"/>
-      <w:bookmarkStart w:id="559" w:name="_Toc107215225"/>
-      <w:bookmarkStart w:id="560" w:name="_Toc107137484"/>
-      <w:bookmarkStart w:id="561" w:name="_Toc107141736"/>
-      <w:bookmarkStart w:id="562" w:name="_Toc107142348"/>
-      <w:bookmarkStart w:id="563" w:name="_Toc107162592"/>
-      <w:bookmarkStart w:id="564" w:name="_Toc107165841"/>
-      <w:bookmarkStart w:id="565" w:name="_Toc107215226"/>
-      <w:bookmarkStart w:id="566" w:name="_Ref107134560"/>
-      <w:bookmarkStart w:id="567" w:name="_Toc107215227"/>
+      <w:bookmarkStart w:id="547" w:name="_Toc107137482"/>
+      <w:bookmarkStart w:id="548" w:name="_Toc107141734"/>
+      <w:bookmarkStart w:id="549" w:name="_Toc107142346"/>
+      <w:bookmarkStart w:id="550" w:name="_Toc107162590"/>
+      <w:bookmarkStart w:id="551" w:name="_Toc107165839"/>
+      <w:bookmarkStart w:id="552" w:name="_Toc107215224"/>
+      <w:bookmarkStart w:id="553" w:name="_Toc107137483"/>
+      <w:bookmarkStart w:id="554" w:name="_Toc107141735"/>
+      <w:bookmarkStart w:id="555" w:name="_Toc107142347"/>
+      <w:bookmarkStart w:id="556" w:name="_Toc107162591"/>
+      <w:bookmarkStart w:id="557" w:name="_Toc107165840"/>
+      <w:bookmarkStart w:id="558" w:name="_Toc107215225"/>
+      <w:bookmarkStart w:id="559" w:name="_Toc107137484"/>
+      <w:bookmarkStart w:id="560" w:name="_Toc107141736"/>
+      <w:bookmarkStart w:id="561" w:name="_Toc107142348"/>
+      <w:bookmarkStart w:id="562" w:name="_Toc107162592"/>
+      <w:bookmarkStart w:id="563" w:name="_Toc107165841"/>
+      <w:bookmarkStart w:id="564" w:name="_Toc107215226"/>
+      <w:bookmarkStart w:id="565" w:name="_Ref107134560"/>
+      <w:bookmarkStart w:id="566" w:name="_Toc107215227"/>
+      <w:bookmarkEnd w:id="547"/>
       <w:bookmarkEnd w:id="548"/>
       <w:bookmarkEnd w:id="549"/>
       <w:bookmarkEnd w:id="550"/>
@@ -26994,35 +27198,47 @@
       <w:bookmarkEnd w:id="562"/>
       <w:bookmarkEnd w:id="563"/>
       <w:bookmarkEnd w:id="564"/>
-      <w:bookmarkEnd w:id="565"/>
       <w:r>
         <w:lastRenderedPageBreak/>
         <w:t xml:space="preserve">Таблица </w:t>
       </w:r>
-      <w:fldSimple w:instr=" SEQ Таблица \* ARABIC ">
-        <w:r>
-          <w:rPr>
-            <w:noProof/>
-          </w:rPr>
-          <w:t>21</w:t>
-        </w:r>
-      </w:fldSimple>
+      <w:r>
+        <w:fldChar w:fldCharType="begin"/>
+      </w:r>
+      <w:r>
+        <w:instrText xml:space="preserve"> SEQ Таблица \* ARABIC </w:instrText>
+      </w:r>
+      <w:r>
+        <w:fldChar w:fldCharType="separate"/>
+      </w:r>
+      <w:r>
+        <w:rPr>
+          <w:noProof/>
+        </w:rPr>
+        <w:t>21</w:t>
+      </w:r>
+      <w:r>
+        <w:rPr>
+          <w:noProof/>
+        </w:rPr>
+        <w:fldChar w:fldCharType="end"/>
+      </w:r>
+      <w:bookmarkEnd w:id="565"/>
+      <w:r>
+        <w:t xml:space="preserve">. </w:t>
+      </w:r>
+      <w:r>
+        <w:t>«Сведения о доверенности, используемой для подтверждения полномочий в бумажном виде» ‹</w:t>
+      </w:r>
+      <w:proofErr w:type="spellStart"/>
+      <w:r>
+        <w:t>СвДоверБум</w:t>
+      </w:r>
+      <w:proofErr w:type="spellEnd"/>
+      <w:r>
+        <w:t>›</w:t>
+      </w:r>
       <w:bookmarkEnd w:id="566"/>
-      <w:r>
-        <w:t xml:space="preserve">. </w:t>
-      </w:r>
-      <w:r>
-        <w:t>«Сведения о доверенности, используемой для подтверждения полномочий в бумажном виде» ‹</w:t>
-      </w:r>
-      <w:proofErr w:type="spellStart"/>
-      <w:r>
-        <w:t>СвДоверБум</w:t>
-      </w:r>
-      <w:proofErr w:type="spellEnd"/>
-      <w:r>
-        <w:t>›</w:t>
-      </w:r>
-      <w:bookmarkEnd w:id="567"/>
       <w:r>
         <w:t xml:space="preserve"> </w:t>
       </w:r>
@@ -27658,46 +27874,59 @@
       <w:pPr>
         <w:pStyle w:val="af5"/>
       </w:pPr>
-      <w:bookmarkStart w:id="568" w:name="_Toc107215228"/>
+      <w:bookmarkStart w:id="567" w:name="_Toc107215228"/>
       <w:r>
         <w:lastRenderedPageBreak/>
         <w:t>Типовые классы</w:t>
       </w:r>
-      <w:bookmarkEnd w:id="568"/>
+      <w:bookmarkEnd w:id="567"/>
     </w:p>
     <w:p>
       <w:pPr>
         <w:pStyle w:val="af6"/>
       </w:pPr>
-      <w:bookmarkStart w:id="569" w:name="_Ref106994629"/>
-      <w:bookmarkStart w:id="570" w:name="_Toc107215229"/>
+      <w:bookmarkStart w:id="568" w:name="_Ref106994629"/>
+      <w:bookmarkStart w:id="569" w:name="_Toc107215229"/>
       <w:r>
         <w:t xml:space="preserve">Таблица </w:t>
       </w:r>
-      <w:fldSimple w:instr=" SEQ Таблица \* ARABIC ">
-        <w:r>
-          <w:rPr>
-            <w:noProof/>
-          </w:rPr>
-          <w:t>22</w:t>
-        </w:r>
-      </w:fldSimple>
+      <w:r>
+        <w:fldChar w:fldCharType="begin"/>
+      </w:r>
+      <w:r>
+        <w:instrText xml:space="preserve"> SEQ Таблица \* ARABIC </w:instrText>
+      </w:r>
+      <w:r>
+        <w:fldChar w:fldCharType="separate"/>
+      </w:r>
+      <w:r>
+        <w:rPr>
+          <w:noProof/>
+        </w:rPr>
+        <w:t>22</w:t>
+      </w:r>
+      <w:r>
+        <w:rPr>
+          <w:noProof/>
+        </w:rPr>
+        <w:fldChar w:fldCharType="end"/>
+      </w:r>
+      <w:bookmarkEnd w:id="568"/>
+      <w:r>
+        <w:t xml:space="preserve">. </w:t>
+      </w:r>
+      <w:r>
+        <w:t>«Фамилия, имя, отчество физического лица» ‹</w:t>
+      </w:r>
+      <w:proofErr w:type="spellStart"/>
+      <w:r>
+        <w:t>ФИОТип</w:t>
+      </w:r>
+      <w:proofErr w:type="spellEnd"/>
+      <w:r>
+        <w:t>›</w:t>
+      </w:r>
       <w:bookmarkEnd w:id="569"/>
-      <w:r>
-        <w:t xml:space="preserve">. </w:t>
-      </w:r>
-      <w:r>
-        <w:t>«Фамилия, имя, отчество физического лица» ‹</w:t>
-      </w:r>
-      <w:proofErr w:type="spellStart"/>
-      <w:r>
-        <w:t>ФИОТип</w:t>
-      </w:r>
-      <w:proofErr w:type="spellEnd"/>
-      <w:r>
-        <w:t>›</w:t>
-      </w:r>
-      <w:bookmarkEnd w:id="570"/>
       <w:r>
         <w:t xml:space="preserve"> </w:t>
       </w:r>
@@ -28271,35 +28500,48 @@
       <w:pPr>
         <w:pStyle w:val="af6"/>
       </w:pPr>
-      <w:bookmarkStart w:id="571" w:name="_Ref107136822"/>
-      <w:bookmarkStart w:id="572" w:name="_Toc107215230"/>
+      <w:bookmarkStart w:id="570" w:name="_Ref107136822"/>
+      <w:bookmarkStart w:id="571" w:name="_Toc107215230"/>
       <w:r>
         <w:t xml:space="preserve">Таблица </w:t>
       </w:r>
-      <w:fldSimple w:instr=" SEQ Таблица \* ARABIC ">
-        <w:r>
-          <w:rPr>
-            <w:noProof/>
-          </w:rPr>
-          <w:t>23</w:t>
-        </w:r>
-      </w:fldSimple>
+      <w:r>
+        <w:fldChar w:fldCharType="begin"/>
+      </w:r>
+      <w:r>
+        <w:instrText xml:space="preserve"> SEQ Таблица \* ARABIC </w:instrText>
+      </w:r>
+      <w:r>
+        <w:fldChar w:fldCharType="separate"/>
+      </w:r>
+      <w:r>
+        <w:rPr>
+          <w:noProof/>
+        </w:rPr>
+        <w:t>23</w:t>
+      </w:r>
+      <w:r>
+        <w:rPr>
+          <w:noProof/>
+        </w:rPr>
+        <w:fldChar w:fldCharType="end"/>
+      </w:r>
+      <w:bookmarkEnd w:id="570"/>
+      <w:r>
+        <w:t xml:space="preserve">. </w:t>
+      </w:r>
+      <w:r>
+        <w:t>«Информационное поле» ‹</w:t>
+      </w:r>
+      <w:proofErr w:type="spellStart"/>
+      <w:r>
+        <w:t>ИнфПолТип</w:t>
+      </w:r>
+      <w:proofErr w:type="spellEnd"/>
+      <w:r>
+        <w:t>›</w:t>
+      </w:r>
       <w:bookmarkEnd w:id="571"/>
-      <w:r>
-        <w:t xml:space="preserve">. </w:t>
-      </w:r>
-      <w:r>
-        <w:t>«Информационное поле» ‹</w:t>
-      </w:r>
-      <w:proofErr w:type="spellStart"/>
-      <w:r>
-        <w:t>ИнфПолТип</w:t>
-      </w:r>
-      <w:proofErr w:type="spellEnd"/>
-      <w:r>
-        <w:t>›</w:t>
-      </w:r>
-      <w:bookmarkEnd w:id="572"/>
       <w:r>
         <w:t xml:space="preserve"> </w:t>
       </w:r>
@@ -28846,35 +29088,48 @@
       <w:pPr>
         <w:pStyle w:val="2"/>
       </w:pPr>
-      <w:bookmarkStart w:id="573" w:name="_Ref107139770"/>
-      <w:bookmarkStart w:id="574" w:name="_Toc107215231"/>
+      <w:bookmarkStart w:id="572" w:name="_Ref107139770"/>
+      <w:bookmarkStart w:id="573" w:name="_Toc107215231"/>
       <w:r>
         <w:t xml:space="preserve">Таблица </w:t>
       </w:r>
-      <w:fldSimple w:instr=" SEQ Таблица \* ARABIC ">
-        <w:r>
-          <w:rPr>
-            <w:noProof/>
-          </w:rPr>
-          <w:t>24</w:t>
-        </w:r>
-      </w:fldSimple>
+      <w:r>
+        <w:fldChar w:fldCharType="begin"/>
+      </w:r>
+      <w:r>
+        <w:instrText xml:space="preserve"> SEQ Таблица \* ARABIC </w:instrText>
+      </w:r>
+      <w:r>
+        <w:fldChar w:fldCharType="separate"/>
+      </w:r>
+      <w:r>
+        <w:rPr>
+          <w:noProof/>
+        </w:rPr>
+        <w:t>24</w:t>
+      </w:r>
+      <w:r>
+        <w:rPr>
+          <w:noProof/>
+        </w:rPr>
+        <w:fldChar w:fldCharType="end"/>
+      </w:r>
+      <w:bookmarkEnd w:id="572"/>
+      <w:r>
+        <w:t xml:space="preserve">. </w:t>
+      </w:r>
+      <w:r>
+        <w:t>«Текстовая информация» ‹</w:t>
+      </w:r>
+      <w:proofErr w:type="spellStart"/>
+      <w:r>
+        <w:t>ТекстИнфТип</w:t>
+      </w:r>
+      <w:proofErr w:type="spellEnd"/>
+      <w:r>
+        <w:t>›</w:t>
+      </w:r>
       <w:bookmarkEnd w:id="573"/>
-      <w:r>
-        <w:t xml:space="preserve">. </w:t>
-      </w:r>
-      <w:r>
-        <w:t>«Текстовая информация» ‹</w:t>
-      </w:r>
-      <w:proofErr w:type="spellStart"/>
-      <w:r>
-        <w:t>ТекстИнфТип</w:t>
-      </w:r>
-      <w:proofErr w:type="spellEnd"/>
-      <w:r>
-        <w:t>›</w:t>
-      </w:r>
-      <w:bookmarkEnd w:id="574"/>
     </w:p>
     <w:tbl>
       <w:tblPr>
@@ -29910,7 +30165,7 @@
             <w:vAlign w:val="center"/>
           </w:tcPr>
           <w:p>
-            <w:bookmarkStart w:id="575" w:name="_Hlk106966583"/>
+            <w:bookmarkStart w:id="574" w:name="_Hlk106966583"/>
             <w:r>
               <w:t>Класс услуги</w:t>
             </w:r>
@@ -30032,7 +30287,7 @@
             <w:shd w:val="clear" w:color="auto" w:fill="auto"/>
             <w:vAlign w:val="center"/>
           </w:tcPr>
-          <w:bookmarkEnd w:id="575"/>
+          <w:bookmarkEnd w:id="574"/>
           <w:p>
             <w:pPr>
               <w:rPr>
@@ -30464,7 +30719,21 @@
               <w:rPr>
                 <w:bCs/>
               </w:rPr>
-              <w:t>Т (=1)</w:t>
+              <w:t>Т (1</w:t>
+            </w:r>
+            <w:r>
+              <w:rPr>
+                <w:bCs/>
+              </w:rPr>
+              <w:t>-50</w:t>
+            </w:r>
+            <w:bookmarkStart w:id="575" w:name="_GoBack"/>
+            <w:bookmarkEnd w:id="575"/>
+            <w:r>
+              <w:rPr>
+                <w:bCs/>
+              </w:rPr>
+              <w:t>)</w:t>
             </w:r>
           </w:p>
         </w:tc>
@@ -30993,165 +31262,165 @@
         <w:pStyle w:val="ab"/>
       </w:pPr>
     </w:p>
-    <w:bookmarkStart w:id="576" w:name="_Toc107215251" w:displacedByCustomXml="next"/>
+    <w:bookmarkStart w:id="576" w:name="_Toc107142354" w:displacedByCustomXml="next"/>
     <w:bookmarkEnd w:id="576" w:displacedByCustomXml="next"/>
-    <w:bookmarkStart w:id="577" w:name="_Toc107165866" w:displacedByCustomXml="next"/>
+    <w:bookmarkStart w:id="577" w:name="_Toc107162598" w:displacedByCustomXml="next"/>
     <w:bookmarkEnd w:id="577" w:displacedByCustomXml="next"/>
-    <w:bookmarkStart w:id="578" w:name="_Toc107162617" w:displacedByCustomXml="next"/>
+    <w:bookmarkStart w:id="578" w:name="_Toc107165847" w:displacedByCustomXml="next"/>
     <w:bookmarkEnd w:id="578" w:displacedByCustomXml="next"/>
-    <w:bookmarkStart w:id="579" w:name="_Toc107142373" w:displacedByCustomXml="next"/>
+    <w:bookmarkStart w:id="579" w:name="_Toc107215232" w:displacedByCustomXml="next"/>
     <w:bookmarkEnd w:id="579" w:displacedByCustomXml="next"/>
-    <w:bookmarkStart w:id="580" w:name="_Toc107215250" w:displacedByCustomXml="next"/>
+    <w:bookmarkStart w:id="580" w:name="_Toc107142355" w:displacedByCustomXml="next"/>
     <w:bookmarkEnd w:id="580" w:displacedByCustomXml="next"/>
-    <w:bookmarkStart w:id="581" w:name="_Toc107165865" w:displacedByCustomXml="next"/>
+    <w:bookmarkStart w:id="581" w:name="_Toc107162599" w:displacedByCustomXml="next"/>
     <w:bookmarkEnd w:id="581" w:displacedByCustomXml="next"/>
-    <w:bookmarkStart w:id="582" w:name="_Toc107162616" w:displacedByCustomXml="next"/>
+    <w:bookmarkStart w:id="582" w:name="_Toc107165848" w:displacedByCustomXml="next"/>
     <w:bookmarkEnd w:id="582" w:displacedByCustomXml="next"/>
-    <w:bookmarkStart w:id="583" w:name="_Toc107142372" w:displacedByCustomXml="next"/>
+    <w:bookmarkStart w:id="583" w:name="_Toc107215233" w:displacedByCustomXml="next"/>
     <w:bookmarkEnd w:id="583" w:displacedByCustomXml="next"/>
-    <w:bookmarkStart w:id="584" w:name="_Toc107215249" w:displacedByCustomXml="next"/>
+    <w:bookmarkStart w:id="584" w:name="_Toc107142356" w:displacedByCustomXml="next"/>
     <w:bookmarkEnd w:id="584" w:displacedByCustomXml="next"/>
-    <w:bookmarkStart w:id="585" w:name="_Toc107165864" w:displacedByCustomXml="next"/>
+    <w:bookmarkStart w:id="585" w:name="_Toc107162600" w:displacedByCustomXml="next"/>
     <w:bookmarkEnd w:id="585" w:displacedByCustomXml="next"/>
-    <w:bookmarkStart w:id="586" w:name="_Toc107162615" w:displacedByCustomXml="next"/>
+    <w:bookmarkStart w:id="586" w:name="_Toc107165849" w:displacedByCustomXml="next"/>
     <w:bookmarkEnd w:id="586" w:displacedByCustomXml="next"/>
-    <w:bookmarkStart w:id="587" w:name="_Toc107142371" w:displacedByCustomXml="next"/>
+    <w:bookmarkStart w:id="587" w:name="_Toc107215234" w:displacedByCustomXml="next"/>
     <w:bookmarkEnd w:id="587" w:displacedByCustomXml="next"/>
-    <w:bookmarkStart w:id="588" w:name="_Toc107215248" w:displacedByCustomXml="next"/>
+    <w:bookmarkStart w:id="588" w:name="_Toc107142357" w:displacedByCustomXml="next"/>
     <w:bookmarkEnd w:id="588" w:displacedByCustomXml="next"/>
-    <w:bookmarkStart w:id="589" w:name="_Toc107165863" w:displacedByCustomXml="next"/>
+    <w:bookmarkStart w:id="589" w:name="_Toc107162601" w:displacedByCustomXml="next"/>
     <w:bookmarkEnd w:id="589" w:displacedByCustomXml="next"/>
-    <w:bookmarkStart w:id="590" w:name="_Toc107162614" w:displacedByCustomXml="next"/>
+    <w:bookmarkStart w:id="590" w:name="_Toc107165850" w:displacedByCustomXml="next"/>
     <w:bookmarkEnd w:id="590" w:displacedByCustomXml="next"/>
-    <w:bookmarkStart w:id="591" w:name="_Toc107142370" w:displacedByCustomXml="next"/>
+    <w:bookmarkStart w:id="591" w:name="_Toc107215235" w:displacedByCustomXml="next"/>
     <w:bookmarkEnd w:id="591" w:displacedByCustomXml="next"/>
-    <w:bookmarkStart w:id="592" w:name="_Toc107215247" w:displacedByCustomXml="next"/>
+    <w:bookmarkStart w:id="592" w:name="_Toc107142358" w:displacedByCustomXml="next"/>
     <w:bookmarkEnd w:id="592" w:displacedByCustomXml="next"/>
-    <w:bookmarkStart w:id="593" w:name="_Toc107165862" w:displacedByCustomXml="next"/>
+    <w:bookmarkStart w:id="593" w:name="_Toc107162602" w:displacedByCustomXml="next"/>
     <w:bookmarkEnd w:id="593" w:displacedByCustomXml="next"/>
-    <w:bookmarkStart w:id="594" w:name="_Toc107162613" w:displacedByCustomXml="next"/>
+    <w:bookmarkStart w:id="594" w:name="_Toc107165851" w:displacedByCustomXml="next"/>
     <w:bookmarkEnd w:id="594" w:displacedByCustomXml="next"/>
-    <w:bookmarkStart w:id="595" w:name="_Toc107142369" w:displacedByCustomXml="next"/>
+    <w:bookmarkStart w:id="595" w:name="_Toc107215236" w:displacedByCustomXml="next"/>
     <w:bookmarkEnd w:id="595" w:displacedByCustomXml="next"/>
-    <w:bookmarkStart w:id="596" w:name="_Toc107215246" w:displacedByCustomXml="next"/>
+    <w:bookmarkStart w:id="596" w:name="_Toc107142359" w:displacedByCustomXml="next"/>
     <w:bookmarkEnd w:id="596" w:displacedByCustomXml="next"/>
-    <w:bookmarkStart w:id="597" w:name="_Toc107165861" w:displacedByCustomXml="next"/>
+    <w:bookmarkStart w:id="597" w:name="_Toc107162603" w:displacedByCustomXml="next"/>
     <w:bookmarkEnd w:id="597" w:displacedByCustomXml="next"/>
-    <w:bookmarkStart w:id="598" w:name="_Toc107162612" w:displacedByCustomXml="next"/>
+    <w:bookmarkStart w:id="598" w:name="_Toc107165852" w:displacedByCustomXml="next"/>
     <w:bookmarkEnd w:id="598" w:displacedByCustomXml="next"/>
-    <w:bookmarkStart w:id="599" w:name="_Toc107142368" w:displacedByCustomXml="next"/>
+    <w:bookmarkStart w:id="599" w:name="_Toc107215237" w:displacedByCustomXml="next"/>
     <w:bookmarkEnd w:id="599" w:displacedByCustomXml="next"/>
-    <w:bookmarkStart w:id="600" w:name="_Toc107215245" w:displacedByCustomXml="next"/>
+    <w:bookmarkStart w:id="600" w:name="_Toc107142360" w:displacedByCustomXml="next"/>
     <w:bookmarkEnd w:id="600" w:displacedByCustomXml="next"/>
-    <w:bookmarkStart w:id="601" w:name="_Toc107165860" w:displacedByCustomXml="next"/>
+    <w:bookmarkStart w:id="601" w:name="_Toc107162604" w:displacedByCustomXml="next"/>
     <w:bookmarkEnd w:id="601" w:displacedByCustomXml="next"/>
-    <w:bookmarkStart w:id="602" w:name="_Toc107162611" w:displacedByCustomXml="next"/>
+    <w:bookmarkStart w:id="602" w:name="_Toc107165853" w:displacedByCustomXml="next"/>
     <w:bookmarkEnd w:id="602" w:displacedByCustomXml="next"/>
-    <w:bookmarkStart w:id="603" w:name="_Toc107142367" w:displacedByCustomXml="next"/>
+    <w:bookmarkStart w:id="603" w:name="_Toc107215238" w:displacedByCustomXml="next"/>
     <w:bookmarkEnd w:id="603" w:displacedByCustomXml="next"/>
-    <w:bookmarkStart w:id="604" w:name="_Toc107215244" w:displacedByCustomXml="next"/>
+    <w:bookmarkStart w:id="604" w:name="_Toc107142361" w:displacedByCustomXml="next"/>
     <w:bookmarkEnd w:id="604" w:displacedByCustomXml="next"/>
-    <w:bookmarkStart w:id="605" w:name="_Toc107165859" w:displacedByCustomXml="next"/>
+    <w:bookmarkStart w:id="605" w:name="_Toc107162605" w:displacedByCustomXml="next"/>
     <w:bookmarkEnd w:id="605" w:displacedByCustomXml="next"/>
-    <w:bookmarkStart w:id="606" w:name="_Toc107162610" w:displacedByCustomXml="next"/>
+    <w:bookmarkStart w:id="606" w:name="_Toc107165854" w:displacedByCustomXml="next"/>
     <w:bookmarkEnd w:id="606" w:displacedByCustomXml="next"/>
-    <w:bookmarkStart w:id="607" w:name="_Toc107142366" w:displacedByCustomXml="next"/>
+    <w:bookmarkStart w:id="607" w:name="_Toc107215239" w:displacedByCustomXml="next"/>
     <w:bookmarkEnd w:id="607" w:displacedByCustomXml="next"/>
-    <w:bookmarkStart w:id="608" w:name="_Toc107215243" w:displacedByCustomXml="next"/>
+    <w:bookmarkStart w:id="608" w:name="_Toc107142362" w:displacedByCustomXml="next"/>
     <w:bookmarkEnd w:id="608" w:displacedByCustomXml="next"/>
-    <w:bookmarkStart w:id="609" w:name="_Toc107165858" w:displacedByCustomXml="next"/>
+    <w:bookmarkStart w:id="609" w:name="_Toc107162606" w:displacedByCustomXml="next"/>
     <w:bookmarkEnd w:id="609" w:displacedByCustomXml="next"/>
-    <w:bookmarkStart w:id="610" w:name="_Toc107162609" w:displacedByCustomXml="next"/>
+    <w:bookmarkStart w:id="610" w:name="_Toc107165855" w:displacedByCustomXml="next"/>
     <w:bookmarkEnd w:id="610" w:displacedByCustomXml="next"/>
-    <w:bookmarkStart w:id="611" w:name="_Toc107142365" w:displacedByCustomXml="next"/>
+    <w:bookmarkStart w:id="611" w:name="_Toc107215240" w:displacedByCustomXml="next"/>
     <w:bookmarkEnd w:id="611" w:displacedByCustomXml="next"/>
-    <w:bookmarkStart w:id="612" w:name="_Toc107215242" w:displacedByCustomXml="next"/>
+    <w:bookmarkStart w:id="612" w:name="_Toc107142363" w:displacedByCustomXml="next"/>
     <w:bookmarkEnd w:id="612" w:displacedByCustomXml="next"/>
-    <w:bookmarkStart w:id="613" w:name="_Toc107165857" w:displacedByCustomXml="next"/>
+    <w:bookmarkStart w:id="613" w:name="_Toc107162607" w:displacedByCustomXml="next"/>
     <w:bookmarkEnd w:id="613" w:displacedByCustomXml="next"/>
-    <w:bookmarkStart w:id="614" w:name="_Toc107162608" w:displacedByCustomXml="next"/>
+    <w:bookmarkStart w:id="614" w:name="_Toc107165856" w:displacedByCustomXml="next"/>
     <w:bookmarkEnd w:id="614" w:displacedByCustomXml="next"/>
-    <w:bookmarkStart w:id="615" w:name="_Toc107142364" w:displacedByCustomXml="next"/>
+    <w:bookmarkStart w:id="615" w:name="_Toc107215241" w:displacedByCustomXml="next"/>
     <w:bookmarkEnd w:id="615" w:displacedByCustomXml="next"/>
-    <w:bookmarkStart w:id="616" w:name="_Toc107215241" w:displacedByCustomXml="next"/>
+    <w:bookmarkStart w:id="616" w:name="_Toc107142364" w:displacedByCustomXml="next"/>
     <w:bookmarkEnd w:id="616" w:displacedByCustomXml="next"/>
-    <w:bookmarkStart w:id="617" w:name="_Toc107165856" w:displacedByCustomXml="next"/>
+    <w:bookmarkStart w:id="617" w:name="_Toc107162608" w:displacedByCustomXml="next"/>
     <w:bookmarkEnd w:id="617" w:displacedByCustomXml="next"/>
-    <w:bookmarkStart w:id="618" w:name="_Toc107162607" w:displacedByCustomXml="next"/>
+    <w:bookmarkStart w:id="618" w:name="_Toc107165857" w:displacedByCustomXml="next"/>
     <w:bookmarkEnd w:id="618" w:displacedByCustomXml="next"/>
-    <w:bookmarkStart w:id="619" w:name="_Toc107142363" w:displacedByCustomXml="next"/>
+    <w:bookmarkStart w:id="619" w:name="_Toc107215242" w:displacedByCustomXml="next"/>
     <w:bookmarkEnd w:id="619" w:displacedByCustomXml="next"/>
-    <w:bookmarkStart w:id="620" w:name="_Toc107215240" w:displacedByCustomXml="next"/>
+    <w:bookmarkStart w:id="620" w:name="_Toc107142365" w:displacedByCustomXml="next"/>
     <w:bookmarkEnd w:id="620" w:displacedByCustomXml="next"/>
-    <w:bookmarkStart w:id="621" w:name="_Toc107165855" w:displacedByCustomXml="next"/>
+    <w:bookmarkStart w:id="621" w:name="_Toc107162609" w:displacedByCustomXml="next"/>
     <w:bookmarkEnd w:id="621" w:displacedByCustomXml="next"/>
-    <w:bookmarkStart w:id="622" w:name="_Toc107162606" w:displacedByCustomXml="next"/>
+    <w:bookmarkStart w:id="622" w:name="_Toc107165858" w:displacedByCustomXml="next"/>
     <w:bookmarkEnd w:id="622" w:displacedByCustomXml="next"/>
-    <w:bookmarkStart w:id="623" w:name="_Toc107142362" w:displacedByCustomXml="next"/>
+    <w:bookmarkStart w:id="623" w:name="_Toc107215243" w:displacedByCustomXml="next"/>
     <w:bookmarkEnd w:id="623" w:displacedByCustomXml="next"/>
-    <w:bookmarkStart w:id="624" w:name="_Toc107215239" w:displacedByCustomXml="next"/>
+    <w:bookmarkStart w:id="624" w:name="_Toc107142366" w:displacedByCustomXml="next"/>
     <w:bookmarkEnd w:id="624" w:displacedByCustomXml="next"/>
-    <w:bookmarkStart w:id="625" w:name="_Toc107165854" w:displacedByCustomXml="next"/>
+    <w:bookmarkStart w:id="625" w:name="_Toc107162610" w:displacedByCustomXml="next"/>
     <w:bookmarkEnd w:id="625" w:displacedByCustomXml="next"/>
-    <w:bookmarkStart w:id="626" w:name="_Toc107162605" w:displacedByCustomXml="next"/>
+    <w:bookmarkStart w:id="626" w:name="_Toc107165859" w:displacedByCustomXml="next"/>
     <w:bookmarkEnd w:id="626" w:displacedByCustomXml="next"/>
-    <w:bookmarkStart w:id="627" w:name="_Toc107142361" w:displacedByCustomXml="next"/>
+    <w:bookmarkStart w:id="627" w:name="_Toc107215244" w:displacedByCustomXml="next"/>
     <w:bookmarkEnd w:id="627" w:displacedByCustomXml="next"/>
-    <w:bookmarkStart w:id="628" w:name="_Toc107215238" w:displacedByCustomXml="next"/>
+    <w:bookmarkStart w:id="628" w:name="_Toc107142367" w:displacedByCustomXml="next"/>
     <w:bookmarkEnd w:id="628" w:displacedByCustomXml="next"/>
-    <w:bookmarkStart w:id="629" w:name="_Toc107165853" w:displacedByCustomXml="next"/>
+    <w:bookmarkStart w:id="629" w:name="_Toc107162611" w:displacedByCustomXml="next"/>
     <w:bookmarkEnd w:id="629" w:displacedByCustomXml="next"/>
-    <w:bookmarkStart w:id="630" w:name="_Toc107162604" w:displacedByCustomXml="next"/>
+    <w:bookmarkStart w:id="630" w:name="_Toc107165860" w:displacedByCustomXml="next"/>
     <w:bookmarkEnd w:id="630" w:displacedByCustomXml="next"/>
-    <w:bookmarkStart w:id="631" w:name="_Toc107142360" w:displacedByCustomXml="next"/>
+    <w:bookmarkStart w:id="631" w:name="_Toc107215245" w:displacedByCustomXml="next"/>
     <w:bookmarkEnd w:id="631" w:displacedByCustomXml="next"/>
-    <w:bookmarkStart w:id="632" w:name="_Toc107215237" w:displacedByCustomXml="next"/>
+    <w:bookmarkStart w:id="632" w:name="_Toc107142368" w:displacedByCustomXml="next"/>
     <w:bookmarkEnd w:id="632" w:displacedByCustomXml="next"/>
-    <w:bookmarkStart w:id="633" w:name="_Toc107165852" w:displacedByCustomXml="next"/>
+    <w:bookmarkStart w:id="633" w:name="_Toc107162612" w:displacedByCustomXml="next"/>
     <w:bookmarkEnd w:id="633" w:displacedByCustomXml="next"/>
-    <w:bookmarkStart w:id="634" w:name="_Toc107162603" w:displacedByCustomXml="next"/>
+    <w:bookmarkStart w:id="634" w:name="_Toc107165861" w:displacedByCustomXml="next"/>
     <w:bookmarkEnd w:id="634" w:displacedByCustomXml="next"/>
-    <w:bookmarkStart w:id="635" w:name="_Toc107142359" w:displacedByCustomXml="next"/>
+    <w:bookmarkStart w:id="635" w:name="_Toc107215246" w:displacedByCustomXml="next"/>
     <w:bookmarkEnd w:id="635" w:displacedByCustomXml="next"/>
-    <w:bookmarkStart w:id="636" w:name="_Toc107215236" w:displacedByCustomXml="next"/>
+    <w:bookmarkStart w:id="636" w:name="_Toc107142369" w:displacedByCustomXml="next"/>
     <w:bookmarkEnd w:id="636" w:displacedByCustomXml="next"/>
-    <w:bookmarkStart w:id="637" w:name="_Toc107165851" w:displacedByCustomXml="next"/>
+    <w:bookmarkStart w:id="637" w:name="_Toc107162613" w:displacedByCustomXml="next"/>
     <w:bookmarkEnd w:id="637" w:displacedByCustomXml="next"/>
-    <w:bookmarkStart w:id="638" w:name="_Toc107162602" w:displacedByCustomXml="next"/>
+    <w:bookmarkStart w:id="638" w:name="_Toc107165862" w:displacedByCustomXml="next"/>
     <w:bookmarkEnd w:id="638" w:displacedByCustomXml="next"/>
-    <w:bookmarkStart w:id="639" w:name="_Toc107142358" w:displacedByCustomXml="next"/>
+    <w:bookmarkStart w:id="639" w:name="_Toc107215247" w:displacedByCustomXml="next"/>
     <w:bookmarkEnd w:id="639" w:displacedByCustomXml="next"/>
-    <w:bookmarkStart w:id="640" w:name="_Toc107215235" w:displacedByCustomXml="next"/>
+    <w:bookmarkStart w:id="640" w:name="_Toc107142370" w:displacedByCustomXml="next"/>
     <w:bookmarkEnd w:id="640" w:displacedByCustomXml="next"/>
-    <w:bookmarkStart w:id="641" w:name="_Toc107165850" w:displacedByCustomXml="next"/>
+    <w:bookmarkStart w:id="641" w:name="_Toc107162614" w:displacedByCustomXml="next"/>
     <w:bookmarkEnd w:id="641" w:displacedByCustomXml="next"/>
-    <w:bookmarkStart w:id="642" w:name="_Toc107162601" w:displacedByCustomXml="next"/>
+    <w:bookmarkStart w:id="642" w:name="_Toc107165863" w:displacedByCustomXml="next"/>
     <w:bookmarkEnd w:id="642" w:displacedByCustomXml="next"/>
-    <w:bookmarkStart w:id="643" w:name="_Toc107142357" w:displacedByCustomXml="next"/>
+    <w:bookmarkStart w:id="643" w:name="_Toc107215248" w:displacedByCustomXml="next"/>
     <w:bookmarkEnd w:id="643" w:displacedByCustomXml="next"/>
-    <w:bookmarkStart w:id="644" w:name="_Toc107215234" w:displacedByCustomXml="next"/>
+    <w:bookmarkStart w:id="644" w:name="_Toc107142371" w:displacedByCustomXml="next"/>
     <w:bookmarkEnd w:id="644" w:displacedByCustomXml="next"/>
-    <w:bookmarkStart w:id="645" w:name="_Toc107165849" w:displacedByCustomXml="next"/>
+    <w:bookmarkStart w:id="645" w:name="_Toc107162615" w:displacedByCustomXml="next"/>
     <w:bookmarkEnd w:id="645" w:displacedByCustomXml="next"/>
-    <w:bookmarkStart w:id="646" w:name="_Toc107162600" w:displacedByCustomXml="next"/>
+    <w:bookmarkStart w:id="646" w:name="_Toc107165864" w:displacedByCustomXml="next"/>
     <w:bookmarkEnd w:id="646" w:displacedByCustomXml="next"/>
-    <w:bookmarkStart w:id="647" w:name="_Toc107142356" w:displacedByCustomXml="next"/>
+    <w:bookmarkStart w:id="647" w:name="_Toc107215249" w:displacedByCustomXml="next"/>
     <w:bookmarkEnd w:id="647" w:displacedByCustomXml="next"/>
-    <w:bookmarkStart w:id="648" w:name="_Toc107215233" w:displacedByCustomXml="next"/>
+    <w:bookmarkStart w:id="648" w:name="_Toc107142372" w:displacedByCustomXml="next"/>
     <w:bookmarkEnd w:id="648" w:displacedByCustomXml="next"/>
-    <w:bookmarkStart w:id="649" w:name="_Toc107165848" w:displacedByCustomXml="next"/>
+    <w:bookmarkStart w:id="649" w:name="_Toc107162616" w:displacedByCustomXml="next"/>
     <w:bookmarkEnd w:id="649" w:displacedByCustomXml="next"/>
-    <w:bookmarkStart w:id="650" w:name="_Toc107162599" w:displacedByCustomXml="next"/>
+    <w:bookmarkStart w:id="650" w:name="_Toc107165865" w:displacedByCustomXml="next"/>
     <w:bookmarkEnd w:id="650" w:displacedByCustomXml="next"/>
-    <w:bookmarkStart w:id="651" w:name="_Toc107142355" w:displacedByCustomXml="next"/>
+    <w:bookmarkStart w:id="651" w:name="_Toc107215250" w:displacedByCustomXml="next"/>
     <w:bookmarkEnd w:id="651" w:displacedByCustomXml="next"/>
-    <w:bookmarkStart w:id="652" w:name="_Toc107215232" w:displacedByCustomXml="next"/>
+    <w:bookmarkStart w:id="652" w:name="_Toc107142373" w:displacedByCustomXml="next"/>
     <w:bookmarkEnd w:id="652" w:displacedByCustomXml="next"/>
-    <w:bookmarkStart w:id="653" w:name="_Toc107165847" w:displacedByCustomXml="next"/>
+    <w:bookmarkStart w:id="653" w:name="_Toc107162617" w:displacedByCustomXml="next"/>
     <w:bookmarkEnd w:id="653" w:displacedByCustomXml="next"/>
-    <w:bookmarkStart w:id="654" w:name="_Toc107162598" w:displacedByCustomXml="next"/>
+    <w:bookmarkStart w:id="654" w:name="_Toc107165866" w:displacedByCustomXml="next"/>
     <w:bookmarkEnd w:id="654" w:displacedByCustomXml="next"/>
-    <w:bookmarkStart w:id="655" w:name="_Toc107142354" w:displacedByCustomXml="next"/>
+    <w:bookmarkStart w:id="655" w:name="_Toc107215251" w:displacedByCustomXml="next"/>
     <w:bookmarkEnd w:id="655" w:displacedByCustomXml="next"/>
     <w:bookmarkStart w:id="656" w:name="_Toc107215252" w:displacedByCustomXml="next"/>
     <w:sdt>
@@ -33559,6 +33828,7 @@
         <w:docPartUnique/>
       </w:docPartObj>
     </w:sdtPr>
+    <w:sdtEndPr/>
     <w:sdtContent>
       <w:p>
         <w:pPr>
@@ -33605,6 +33875,7 @@
         <w:docPartUnique/>
       </w:docPartObj>
     </w:sdtPr>
+    <w:sdtEndPr/>
     <w:sdtContent>
       <w:p>
         <w:pPr>
@@ -33650,6 +33921,7 @@
         <w:docPartUnique/>
       </w:docPartObj>
     </w:sdtPr>
+    <w:sdtEndPr/>
     <w:sdtContent>
       <w:p>
         <w:pPr>
@@ -35243,6 +35515,7 @@
     <w:lsdException w:name="HTML Sample" w:semiHidden="1" w:unhideWhenUsed="1"/>
     <w:lsdException w:name="HTML Typewriter" w:semiHidden="1" w:unhideWhenUsed="1"/>
     <w:lsdException w:name="HTML Variable" w:semiHidden="1" w:unhideWhenUsed="1"/>
+    <w:lsdException w:name="Normal Table" w:semiHidden="1" w:unhideWhenUsed="1"/>
     <w:lsdException w:name="annotation subject" w:semiHidden="1" w:uiPriority="0" w:unhideWhenUsed="1"/>
     <w:lsdException w:name="No List" w:semiHidden="1" w:unhideWhenUsed="1"/>
     <w:lsdException w:name="Outline List 1" w:semiHidden="1" w:unhideWhenUsed="1"/>
@@ -35286,8 +35559,10 @@
     <w:lsdException w:name="Table Elegant" w:semiHidden="1" w:unhideWhenUsed="1"/>
     <w:lsdException w:name="Table Professional" w:semiHidden="1" w:unhideWhenUsed="1"/>
     <w:lsdException w:name="Table Subtle 1" w:semiHidden="1" w:unhideWhenUsed="1"/>
+    <w:lsdException w:name="Table Subtle 2" w:semiHidden="1" w:unhideWhenUsed="1"/>
     <w:lsdException w:name="Table Web 1" w:semiHidden="1" w:unhideWhenUsed="1"/>
     <w:lsdException w:name="Table Web 2" w:semiHidden="1" w:unhideWhenUsed="1"/>
+    <w:lsdException w:name="Table Web 3" w:semiHidden="1" w:unhideWhenUsed="1"/>
     <w:lsdException w:name="Balloon Text" w:semiHidden="1" w:unhideWhenUsed="1"/>
     <w:lsdException w:name="Table Grid" w:uiPriority="0"/>
     <w:lsdException w:name="Table Theme" w:semiHidden="1" w:unhideWhenUsed="1"/>
@@ -37617,18 +37892,6 @@
 </file>
 
 <file path=customXml/item1.xml><?xml version="1.0" encoding="utf-8"?>
-<p:properties xmlns:p="http://schemas.microsoft.com/office/2006/metadata/properties" xmlns:xsi="http://www.w3.org/2001/XMLSchema-instance" xmlns:pc="http://schemas.microsoft.com/office/infopath/2007/PartnerControls">
-  <documentManagement>
-    <_dlc_DocId xmlns="e572ffd9-e19c-4d32-9eda-196c5749814f">3AAHZ36ZAWUM-35-21494</_dlc_DocId>
-    <_dlc_DocIdUrl xmlns="e572ffd9-e19c-4d32-9eda-196c5749814f">
-      <Url>https://srvproject.vniias.ru:8082/sites/DefaultCollection/Восточный полигон/_layouts/15/DocIdRedir.aspx?ID=3AAHZ36ZAWUM-35-21494</Url>
-      <Description>3AAHZ36ZAWUM-35-21494</Description>
-    </_dlc_DocIdUrl>
-  </documentManagement>
-</p:properties>
-</file>
-
-<file path=customXml/item2.xml><?xml version="1.0" encoding="utf-8"?>
 <?mso-contentType ?>
 <spe:Receivers xmlns:spe="http://schemas.microsoft.com/sharepoint/events">
   <Receiver>
@@ -37678,16 +37941,19 @@
 </spe:Receivers>
 </file>
 
-<file path=customXml/item3.xml><?xml version="1.0" encoding="utf-8"?>
-<?mso-contentType ?>
-<FormTemplates xmlns="http://schemas.microsoft.com/sharepoint/v3/contenttype/forms">
-  <Display>DocumentLibraryForm</Display>
-  <Edit>DocumentLibraryForm</Edit>
-  <New>DocumentLibraryForm</New>
-</FormTemplates>
+<file path=customXml/item2.xml><?xml version="1.0" encoding="utf-8"?>
+<p:properties xmlns:p="http://schemas.microsoft.com/office/2006/metadata/properties" xmlns:xsi="http://www.w3.org/2001/XMLSchema-instance" xmlns:pc="http://schemas.microsoft.com/office/infopath/2007/PartnerControls">
+  <documentManagement>
+    <_dlc_DocId xmlns="e572ffd9-e19c-4d32-9eda-196c5749814f">3AAHZ36ZAWUM-35-21494</_dlc_DocId>
+    <_dlc_DocIdUrl xmlns="e572ffd9-e19c-4d32-9eda-196c5749814f">
+      <Url>https://srvproject.vniias.ru:8082/sites/DefaultCollection/Восточный полигон/_layouts/15/DocIdRedir.aspx?ID=3AAHZ36ZAWUM-35-21494</Url>
+      <Description>3AAHZ36ZAWUM-35-21494</Description>
+    </_dlc_DocIdUrl>
+  </documentManagement>
+</p:properties>
 </file>
 
-<file path=customXml/item4.xml><?xml version="1.0" encoding="utf-8"?>
+<file path=customXml/item3.xml><?xml version="1.0" encoding="utf-8"?>
 <ct:contentTypeSchema xmlns:ct="http://schemas.microsoft.com/office/2006/metadata/contentType" xmlns:ma="http://schemas.microsoft.com/office/2006/metadata/properties/metaAttributes" ct:_="" ma:_="" ma:contentTypeName="Документ" ma:contentTypeID="0x01010098ED5CB40179A045AC857FBCA83D3B7B" ma:contentTypeVersion="0" ma:contentTypeDescription="Создание документа." ma:contentTypeScope="" ma:versionID="b808976933cf34003e5f4d49b02558e3">
   <xsd:schema xmlns:xsd="http://www.w3.org/2001/XMLSchema" xmlns:xs="http://www.w3.org/2001/XMLSchema" xmlns:p="http://schemas.microsoft.com/office/2006/metadata/properties" xmlns:ns2="e572ffd9-e19c-4d32-9eda-196c5749814f" targetNamespace="http://schemas.microsoft.com/office/2006/metadata/properties" ma:root="true" ma:fieldsID="02db288e12f8d5d6b6c850a938202830" ns2:_="">
     <xsd:import namespace="e572ffd9-e19c-4d32-9eda-196c5749814f"/>
@@ -37832,11 +38098,28 @@
 </ct:contentTypeSchema>
 </file>
 
+<file path=customXml/item4.xml><?xml version="1.0" encoding="utf-8"?>
+<?mso-contentType ?>
+<FormTemplates xmlns="http://schemas.microsoft.com/sharepoint/v3/contenttype/forms">
+  <Display>DocumentLibraryForm</Display>
+  <Edit>DocumentLibraryForm</Edit>
+  <New>DocumentLibraryForm</New>
+</FormTemplates>
+</file>
+
 <file path=customXml/item5.xml><?xml version="1.0" encoding="utf-8"?>
 <b:Sources xmlns:b="http://schemas.openxmlformats.org/officeDocument/2006/bibliography" xmlns="http://schemas.openxmlformats.org/officeDocument/2006/bibliography" SelectedStyle="\APA.XSL" StyleName="APA"/>
 </file>
 
 <file path=customXml/itemProps1.xml><?xml version="1.0" encoding="utf-8"?>
+<ds:datastoreItem xmlns:ds="http://schemas.openxmlformats.org/officeDocument/2006/customXml" ds:itemID="{4806A2A5-D028-4F77-B834-DB9A9B912D8B}">
+  <ds:schemaRefs>
+    <ds:schemaRef ds:uri="http://schemas.microsoft.com/sharepoint/events"/>
+  </ds:schemaRefs>
+</ds:datastoreItem>
+</file>
+
+<file path=customXml/itemProps2.xml><?xml version="1.0" encoding="utf-8"?>
 <ds:datastoreItem xmlns:ds="http://schemas.openxmlformats.org/officeDocument/2006/customXml" ds:itemID="{3E183F61-20E0-40DC-8B2B-FF78E613146D}">
   <ds:schemaRefs>
     <ds:schemaRef ds:uri="http://schemas.microsoft.com/office/2006/metadata/properties"/>
@@ -37846,23 +38129,7 @@
 </ds:datastoreItem>
 </file>
 
-<file path=customXml/itemProps2.xml><?xml version="1.0" encoding="utf-8"?>
-<ds:datastoreItem xmlns:ds="http://schemas.openxmlformats.org/officeDocument/2006/customXml" ds:itemID="{4806A2A5-D028-4F77-B834-DB9A9B912D8B}">
-  <ds:schemaRefs>
-    <ds:schemaRef ds:uri="http://schemas.microsoft.com/sharepoint/events"/>
-  </ds:schemaRefs>
-</ds:datastoreItem>
-</file>
-
 <file path=customXml/itemProps3.xml><?xml version="1.0" encoding="utf-8"?>
-<ds:datastoreItem xmlns:ds="http://schemas.openxmlformats.org/officeDocument/2006/customXml" ds:itemID="{CE6B0072-8075-49DC-B87E-0EEC05D5A895}">
-  <ds:schemaRefs>
-    <ds:schemaRef ds:uri="http://schemas.microsoft.com/sharepoint/v3/contenttype/forms"/>
-  </ds:schemaRefs>
-</ds:datastoreItem>
-</file>
-
-<file path=customXml/itemProps4.xml><?xml version="1.0" encoding="utf-8"?>
 <ds:datastoreItem xmlns:ds="http://schemas.openxmlformats.org/officeDocument/2006/customXml" ds:itemID="{EDB2ED45-0C8C-4A0F-8942-251AC41644C8}">
   <ds:schemaRefs>
     <ds:schemaRef ds:uri="http://schemas.microsoft.com/office/2006/metadata/contentType"/>
@@ -37880,8 +38147,16 @@
 </ds:datastoreItem>
 </file>
 
+<file path=customXml/itemProps4.xml><?xml version="1.0" encoding="utf-8"?>
+<ds:datastoreItem xmlns:ds="http://schemas.openxmlformats.org/officeDocument/2006/customXml" ds:itemID="{CE6B0072-8075-49DC-B87E-0EEC05D5A895}">
+  <ds:schemaRefs>
+    <ds:schemaRef ds:uri="http://schemas.microsoft.com/sharepoint/v3/contenttype/forms"/>
+  </ds:schemaRefs>
+</ds:datastoreItem>
+</file>
+
 <file path=customXml/itemProps5.xml><?xml version="1.0" encoding="utf-8"?>
-<ds:datastoreItem xmlns:ds="http://schemas.openxmlformats.org/officeDocument/2006/customXml" ds:itemID="{EF300D6B-0726-4A8A-BB10-078491D6A5A2}">
+<ds:datastoreItem xmlns:ds="http://schemas.openxmlformats.org/officeDocument/2006/customXml" ds:itemID="{76672A67-65BF-405A-B2E1-83EA03D0BF24}">
   <ds:schemaRefs>
     <ds:schemaRef ds:uri="http://schemas.openxmlformats.org/officeDocument/2006/bibliography"/>
   </ds:schemaRefs>

--- a/2_Прейскурант_медицинских_услуг.docx
+++ b/2_Прейскурант_медицинских_услуг.docx
@@ -1436,326 +1436,62 @@
           <w:szCs w:val="28"/>
         </w:rPr>
       </w:pPr>
-    </w:p>
-    <w:p>
-      <w:pPr>
-        <w:pStyle w:val="ab"/>
+      <w:r>
         <w:rPr>
+          <w:noProof/>
           <w:szCs w:val="28"/>
         </w:rPr>
-      </w:pPr>
-    </w:p>
-    <w:p>
-      <w:pPr>
-        <w:pStyle w:val="ab"/>
-        <w:rPr>
-          <w:szCs w:val="28"/>
-        </w:rPr>
-      </w:pPr>
-    </w:p>
-    <w:p>
-      <w:pPr>
-        <w:pStyle w:val="ab"/>
-        <w:rPr>
-          <w:szCs w:val="28"/>
-        </w:rPr>
-      </w:pPr>
-    </w:p>
-    <w:p>
-      <w:pPr>
-        <w:pStyle w:val="ab"/>
-        <w:rPr>
-          <w:szCs w:val="28"/>
-        </w:rPr>
-      </w:pPr>
-    </w:p>
-    <w:p>
-      <w:pPr>
-        <w:pStyle w:val="ab"/>
-        <w:rPr>
-          <w:szCs w:val="28"/>
-        </w:rPr>
-      </w:pPr>
-    </w:p>
-    <w:p>
-      <w:pPr>
-        <w:pStyle w:val="ab"/>
-        <w:rPr>
-          <w:szCs w:val="28"/>
-        </w:rPr>
-      </w:pPr>
-    </w:p>
-    <w:p>
-      <w:pPr>
-        <w:pStyle w:val="ab"/>
-        <w:rPr>
-          <w:szCs w:val="28"/>
-        </w:rPr>
-      </w:pPr>
-    </w:p>
-    <w:p>
-      <w:pPr>
-        <w:pStyle w:val="ab"/>
-        <w:rPr>
-          <w:szCs w:val="28"/>
-        </w:rPr>
-      </w:pPr>
-    </w:p>
-    <w:p>
-      <w:pPr>
-        <w:pStyle w:val="ab"/>
-        <w:rPr>
-          <w:szCs w:val="28"/>
-        </w:rPr>
-      </w:pPr>
-    </w:p>
-    <w:p>
-      <w:pPr>
-        <w:pStyle w:val="ab"/>
-        <w:rPr>
-          <w:szCs w:val="28"/>
-        </w:rPr>
-      </w:pPr>
-    </w:p>
-    <w:p>
-      <w:pPr>
-        <w:pStyle w:val="ab"/>
-        <w:rPr>
-          <w:szCs w:val="28"/>
-        </w:rPr>
-      </w:pPr>
-    </w:p>
-    <w:p>
-      <w:pPr>
-        <w:pStyle w:val="ab"/>
-        <w:rPr>
-          <w:szCs w:val="28"/>
-        </w:rPr>
-      </w:pPr>
-    </w:p>
-    <w:p>
-      <w:pPr>
-        <w:pStyle w:val="ab"/>
-        <w:rPr>
-          <w:szCs w:val="28"/>
-        </w:rPr>
-      </w:pPr>
-    </w:p>
-    <w:p>
-      <w:pPr>
-        <w:pStyle w:val="ab"/>
-        <w:rPr>
-          <w:szCs w:val="28"/>
-        </w:rPr>
-      </w:pPr>
-    </w:p>
-    <w:p>
-      <w:pPr>
-        <w:pStyle w:val="ab"/>
-        <w:rPr>
-          <w:szCs w:val="28"/>
-        </w:rPr>
-      </w:pPr>
-    </w:p>
-    <w:p>
-      <w:pPr>
-        <w:pStyle w:val="ab"/>
-        <w:rPr>
-          <w:szCs w:val="28"/>
-        </w:rPr>
-      </w:pPr>
-    </w:p>
-    <w:p>
-      <w:pPr>
-        <w:pStyle w:val="ab"/>
-        <w:rPr>
-          <w:szCs w:val="28"/>
-        </w:rPr>
-      </w:pPr>
-    </w:p>
-    <w:p>
-      <w:pPr>
-        <w:pStyle w:val="ab"/>
-        <w:rPr>
-          <w:szCs w:val="28"/>
-        </w:rPr>
-      </w:pPr>
-    </w:p>
-    <w:p>
-      <w:pPr>
-        <w:pStyle w:val="ab"/>
-        <w:rPr>
-          <w:szCs w:val="28"/>
-        </w:rPr>
-      </w:pPr>
-    </w:p>
-    <w:p>
-      <w:pPr>
-        <w:pStyle w:val="ab"/>
-        <w:rPr>
-          <w:szCs w:val="28"/>
-        </w:rPr>
-      </w:pPr>
-    </w:p>
-    <w:p>
-      <w:pPr>
-        <w:pStyle w:val="ab"/>
-        <w:rPr>
-          <w:szCs w:val="28"/>
-        </w:rPr>
-      </w:pPr>
-    </w:p>
-    <w:p>
-      <w:pPr>
-        <w:pStyle w:val="ab"/>
-        <w:rPr>
-          <w:szCs w:val="28"/>
-        </w:rPr>
-      </w:pPr>
-    </w:p>
-    <w:p>
-      <w:pPr>
-        <w:pStyle w:val="ab"/>
-        <w:rPr>
-          <w:szCs w:val="28"/>
-        </w:rPr>
-      </w:pPr>
-    </w:p>
-    <w:p>
-      <w:pPr>
-        <w:pStyle w:val="ab"/>
-        <w:rPr>
-          <w:szCs w:val="28"/>
-        </w:rPr>
-      </w:pPr>
-    </w:p>
-    <w:p>
-      <w:pPr>
-        <w:pStyle w:val="ab"/>
-        <w:rPr>
-          <w:szCs w:val="28"/>
-        </w:rPr>
-      </w:pPr>
-    </w:p>
-    <w:p>
-      <w:pPr>
-        <w:pStyle w:val="ab"/>
-        <w:rPr>
-          <w:szCs w:val="28"/>
-        </w:rPr>
-      </w:pPr>
-    </w:p>
-    <w:p>
-      <w:pPr>
-        <w:pStyle w:val="ab"/>
-        <w:rPr>
-          <w:szCs w:val="28"/>
-        </w:rPr>
-      </w:pPr>
-    </w:p>
-    <w:p>
-      <w:pPr>
-        <w:pStyle w:val="ab"/>
-        <w:rPr>
-          <w:szCs w:val="28"/>
-        </w:rPr>
-      </w:pPr>
-    </w:p>
-    <w:p>
-      <w:pPr>
-        <w:pStyle w:val="ab"/>
-        <w:rPr>
-          <w:szCs w:val="28"/>
-        </w:rPr>
-      </w:pPr>
-    </w:p>
-    <w:p>
-      <w:pPr>
-        <w:pStyle w:val="ab"/>
-        <w:rPr>
-          <w:szCs w:val="28"/>
-        </w:rPr>
-      </w:pPr>
-    </w:p>
-    <w:p>
-      <w:pPr>
-        <w:pStyle w:val="ab"/>
-        <w:rPr>
-          <w:szCs w:val="28"/>
-        </w:rPr>
-      </w:pPr>
-    </w:p>
-    <w:p>
-      <w:pPr>
-        <w:pStyle w:val="ab"/>
-        <w:rPr>
-          <w:szCs w:val="28"/>
-        </w:rPr>
-      </w:pPr>
-    </w:p>
-    <w:p>
-      <w:pPr>
-        <w:pStyle w:val="ab"/>
-        <w:rPr>
-          <w:szCs w:val="28"/>
-        </w:rPr>
-      </w:pPr>
-    </w:p>
-    <w:p>
-      <w:pPr>
-        <w:pStyle w:val="ab"/>
-        <w:rPr>
-          <w:szCs w:val="28"/>
-        </w:rPr>
-      </w:pPr>
-    </w:p>
-    <w:p>
-      <w:pPr>
-        <w:pStyle w:val="ab"/>
-        <w:rPr>
-          <w:szCs w:val="28"/>
-        </w:rPr>
-      </w:pPr>
-    </w:p>
-    <w:p>
-      <w:pPr>
-        <w:pStyle w:val="ab"/>
-        <w:rPr>
-          <w:szCs w:val="28"/>
-        </w:rPr>
-      </w:pPr>
-    </w:p>
-    <w:p>
-      <w:pPr>
-        <w:pStyle w:val="ab"/>
-        <w:rPr>
-          <w:szCs w:val="28"/>
-        </w:rPr>
-      </w:pPr>
-    </w:p>
-    <w:p>
-      <w:pPr>
-        <w:pStyle w:val="ab"/>
-        <w:rPr>
-          <w:szCs w:val="28"/>
-        </w:rPr>
-      </w:pPr>
-    </w:p>
-    <w:p>
-      <w:pPr>
-        <w:pStyle w:val="ab"/>
-        <w:rPr>
-          <w:szCs w:val="28"/>
-        </w:rPr>
-      </w:pPr>
-    </w:p>
-    <w:p>
-      <w:pPr>
-        <w:pStyle w:val="ab"/>
-        <w:rPr>
-          <w:szCs w:val="28"/>
-        </w:rPr>
-      </w:pPr>
+        <w:drawing>
+          <wp:inline distT="0" distB="0" distL="0" distR="0" wp14:anchorId="5DA19CA8" wp14:editId="7C1F6EBF">
+            <wp:extent cx="6029325" cy="8391525"/>
+            <wp:effectExtent l="0" t="0" r="9525" b="9525"/>
+            <wp:docPr id="2" name="Рисунок 2"/>
+            <wp:cNvGraphicFramePr>
+              <a:graphicFrameLocks xmlns:a="http://schemas.openxmlformats.org/drawingml/2006/main" noChangeAspect="1"/>
+            </wp:cNvGraphicFramePr>
+            <a:graphic xmlns:a="http://schemas.openxmlformats.org/drawingml/2006/main">
+              <a:graphicData uri="http://schemas.openxmlformats.org/drawingml/2006/picture">
+                <pic:pic xmlns:pic="http://schemas.openxmlformats.org/drawingml/2006/picture">
+                  <pic:nvPicPr>
+                    <pic:cNvPr id="0" name="Picture 2"/>
+                    <pic:cNvPicPr>
+                      <a:picLocks noChangeAspect="1" noChangeArrowheads="1"/>
+                    </pic:cNvPicPr>
+                  </pic:nvPicPr>
+                  <pic:blipFill>
+                    <a:blip r:embed="rId12">
+                      <a:extLst>
+                        <a:ext uri="{28A0092B-C50C-407E-A947-70E740481C1C}">
+                          <a14:useLocalDpi xmlns:a14="http://schemas.microsoft.com/office/drawing/2010/main" val="0"/>
+                        </a:ext>
+                      </a:extLst>
+                    </a:blip>
+                    <a:srcRect/>
+                    <a:stretch>
+                      <a:fillRect/>
+                    </a:stretch>
+                  </pic:blipFill>
+                  <pic:spPr bwMode="auto">
+                    <a:xfrm>
+                      <a:off x="0" y="0"/>
+                      <a:ext cx="6029325" cy="8391525"/>
+                    </a:xfrm>
+                    <a:prstGeom prst="rect">
+                      <a:avLst/>
+                    </a:prstGeom>
+                    <a:noFill/>
+                    <a:ln>
+                      <a:noFill/>
+                    </a:ln>
+                  </pic:spPr>
+                </pic:pic>
+              </a:graphicData>
+            </a:graphic>
+          </wp:inline>
+        </w:drawing>
+      </w:r>
+      <w:bookmarkStart w:id="5" w:name="_GoBack"/>
+      <w:bookmarkEnd w:id="5"/>
     </w:p>
     <w:p>
       <w:pPr>
@@ -1800,9 +1536,9 @@
           <w:szCs w:val="28"/>
         </w:rPr>
         <w:sectPr>
-          <w:headerReference w:type="even" r:id="rId12"/>
-          <w:footerReference w:type="default" r:id="rId13"/>
-          <w:footerReference w:type="first" r:id="rId14"/>
+          <w:headerReference w:type="even" r:id="rId13"/>
+          <w:footerReference w:type="default" r:id="rId14"/>
+          <w:footerReference w:type="first" r:id="rId15"/>
           <w:pgSz w:w="11907" w:h="16840" w:code="9"/>
           <w:pgMar w:top="1134" w:right="1134" w:bottom="1134" w:left="1134" w:header="426" w:footer="430" w:gutter="0"/>
           <w:cols w:space="720"/>
@@ -1815,48 +1551,35 @@
       <w:pPr>
         <w:pStyle w:val="af5"/>
       </w:pPr>
-      <w:bookmarkStart w:id="5" w:name="_Toc106988934"/>
-      <w:bookmarkStart w:id="6" w:name="_Toc107137418"/>
-      <w:bookmarkStart w:id="7" w:name="_Toc107141136"/>
-      <w:bookmarkStart w:id="8" w:name="_Toc107141748"/>
-      <w:bookmarkStart w:id="9" w:name="_Toc107161969"/>
-      <w:bookmarkStart w:id="10" w:name="_Toc107165218"/>
-      <w:bookmarkStart w:id="11" w:name="_Toc107214603"/>
-      <w:bookmarkStart w:id="12" w:name="_Ref106985525"/>
-      <w:bookmarkStart w:id="13" w:name="_Toc107214604"/>
-      <w:bookmarkEnd w:id="5"/>
+      <w:bookmarkStart w:id="6" w:name="_Toc106988934"/>
+      <w:bookmarkStart w:id="7" w:name="_Toc107137418"/>
+      <w:bookmarkStart w:id="8" w:name="_Toc107141136"/>
+      <w:bookmarkStart w:id="9" w:name="_Toc107141748"/>
+      <w:bookmarkStart w:id="10" w:name="_Toc107161969"/>
+      <w:bookmarkStart w:id="11" w:name="_Toc107165218"/>
+      <w:bookmarkStart w:id="12" w:name="_Toc107214603"/>
+      <w:bookmarkStart w:id="13" w:name="_Ref106985525"/>
+      <w:bookmarkStart w:id="14" w:name="_Toc107214604"/>
       <w:bookmarkEnd w:id="6"/>
       <w:bookmarkEnd w:id="7"/>
       <w:bookmarkEnd w:id="8"/>
       <w:bookmarkEnd w:id="9"/>
       <w:bookmarkEnd w:id="10"/>
       <w:bookmarkEnd w:id="11"/>
+      <w:bookmarkEnd w:id="12"/>
       <w:r>
         <w:lastRenderedPageBreak/>
         <w:t xml:space="preserve">Таблица </w:t>
       </w:r>
-      <w:r>
-        <w:fldChar w:fldCharType="begin"/>
-      </w:r>
-      <w:r>
-        <w:instrText xml:space="preserve"> SEQ Таблица \* ARABIC </w:instrText>
-      </w:r>
-      <w:r>
-        <w:fldChar w:fldCharType="separate"/>
-      </w:r>
-      <w:r>
-        <w:rPr>
-          <w:noProof/>
-        </w:rPr>
-        <w:t>1</w:t>
-      </w:r>
-      <w:r>
-        <w:rPr>
-          <w:noProof/>
-        </w:rPr>
-        <w:fldChar w:fldCharType="end"/>
-      </w:r>
-      <w:bookmarkEnd w:id="12"/>
+      <w:fldSimple w:instr=" SEQ Таблица \* ARABIC ">
+        <w:r>
+          <w:rPr>
+            <w:noProof/>
+          </w:rPr>
+          <w:t>1</w:t>
+        </w:r>
+      </w:fldSimple>
+      <w:bookmarkEnd w:id="13"/>
       <w:r>
         <w:rPr>
           <w:lang w:val="en-US"/>
@@ -1911,7 +1634,7 @@
         </w:rPr>
         <w:t>›</w:t>
       </w:r>
-      <w:bookmarkEnd w:id="13"/>
+      <w:bookmarkEnd w:id="14"/>
     </w:p>
     <w:tbl>
       <w:tblPr>
@@ -2677,47 +2400,34 @@
       <w:pPr>
         <w:pStyle w:val="af5"/>
       </w:pPr>
-      <w:bookmarkStart w:id="14" w:name="_Toc106988936"/>
-      <w:bookmarkStart w:id="15" w:name="_Toc107137420"/>
-      <w:bookmarkStart w:id="16" w:name="_Toc107141138"/>
-      <w:bookmarkStart w:id="17" w:name="_Toc107141750"/>
-      <w:bookmarkStart w:id="18" w:name="_Toc107161971"/>
-      <w:bookmarkStart w:id="19" w:name="_Toc107165220"/>
-      <w:bookmarkStart w:id="20" w:name="_Toc107214605"/>
-      <w:bookmarkStart w:id="21" w:name="_Ref106019079"/>
-      <w:bookmarkStart w:id="22" w:name="_Toc107214606"/>
-      <w:bookmarkEnd w:id="14"/>
+      <w:bookmarkStart w:id="15" w:name="_Toc106988936"/>
+      <w:bookmarkStart w:id="16" w:name="_Toc107137420"/>
+      <w:bookmarkStart w:id="17" w:name="_Toc107141138"/>
+      <w:bookmarkStart w:id="18" w:name="_Toc107141750"/>
+      <w:bookmarkStart w:id="19" w:name="_Toc107161971"/>
+      <w:bookmarkStart w:id="20" w:name="_Toc107165220"/>
+      <w:bookmarkStart w:id="21" w:name="_Toc107214605"/>
+      <w:bookmarkStart w:id="22" w:name="_Ref106019079"/>
+      <w:bookmarkStart w:id="23" w:name="_Toc107214606"/>
       <w:bookmarkEnd w:id="15"/>
       <w:bookmarkEnd w:id="16"/>
       <w:bookmarkEnd w:id="17"/>
       <w:bookmarkEnd w:id="18"/>
       <w:bookmarkEnd w:id="19"/>
       <w:bookmarkEnd w:id="20"/>
+      <w:bookmarkEnd w:id="21"/>
       <w:r>
         <w:t xml:space="preserve">Таблица </w:t>
       </w:r>
-      <w:r>
-        <w:fldChar w:fldCharType="begin"/>
-      </w:r>
-      <w:r>
-        <w:instrText xml:space="preserve"> SEQ Таблица \* ARABIC </w:instrText>
-      </w:r>
-      <w:r>
-        <w:fldChar w:fldCharType="separate"/>
-      </w:r>
-      <w:r>
-        <w:rPr>
-          <w:noProof/>
-        </w:rPr>
-        <w:t>2</w:t>
-      </w:r>
-      <w:r>
-        <w:rPr>
-          <w:noProof/>
-        </w:rPr>
-        <w:fldChar w:fldCharType="end"/>
-      </w:r>
-      <w:bookmarkEnd w:id="21"/>
+      <w:fldSimple w:instr=" SEQ Таблица \* ARABIC ">
+        <w:r>
+          <w:rPr>
+            <w:noProof/>
+          </w:rPr>
+          <w:t>2</w:t>
+        </w:r>
+      </w:fldSimple>
+      <w:bookmarkEnd w:id="22"/>
       <w:r>
         <w:t xml:space="preserve">. </w:t>
       </w:r>
@@ -2743,7 +2453,7 @@
       <w:r>
         <w:t>›</w:t>
       </w:r>
-      <w:bookmarkEnd w:id="22"/>
+      <w:bookmarkEnd w:id="23"/>
     </w:p>
     <w:tbl>
       <w:tblPr>
@@ -3078,7 +2788,7 @@
               <w:rPr>
                 <w:szCs w:val="22"/>
                 <w:lang w:val="en-US"/>
-                <w:rPrChange w:id="23" w:author="Гайдуков Алексей Игоревич" w:date="2022-08-22T17:52:00Z">
+                <w:rPrChange w:id="24" w:author="Гайдуков Алексей Игоревич" w:date="2022-08-22T17:52:00Z">
                   <w:rPr>
                     <w:szCs w:val="22"/>
                   </w:rPr>
@@ -4705,7 +4415,7 @@
                 <w:szCs w:val="22"/>
               </w:rPr>
             </w:pPr>
-            <w:bookmarkStart w:id="24" w:name="_Hlk106901897"/>
+            <w:bookmarkStart w:id="25" w:name="_Hlk106901897"/>
             <w:r>
               <w:rPr>
                 <w:szCs w:val="22"/>
@@ -4853,7 +4563,7 @@
             <w:shd w:val="clear" w:color="auto" w:fill="auto"/>
           </w:tcPr>
           <w:p>
-            <w:bookmarkStart w:id="25" w:name="_Hlk107262991"/>
+            <w:bookmarkStart w:id="26" w:name="_Hlk107262991"/>
             <w:r>
               <w:t>Подразделения</w:t>
             </w:r>
@@ -4996,8 +4706,8 @@
           </w:p>
         </w:tc>
       </w:tr>
-      <w:bookmarkEnd w:id="24"/>
       <w:bookmarkEnd w:id="25"/>
+      <w:bookmarkEnd w:id="26"/>
       <w:tr>
         <w:trPr>
           <w:cantSplit/>
@@ -5653,24 +5363,23 @@
       <w:pPr>
         <w:pStyle w:val="af6"/>
       </w:pPr>
-      <w:bookmarkStart w:id="26" w:name="_Toc106988938"/>
-      <w:bookmarkStart w:id="27" w:name="_Toc107137422"/>
-      <w:bookmarkStart w:id="28" w:name="_Toc107141140"/>
-      <w:bookmarkStart w:id="29" w:name="_Toc107141752"/>
-      <w:bookmarkStart w:id="30" w:name="_Toc107161973"/>
-      <w:bookmarkStart w:id="31" w:name="_Toc107165222"/>
-      <w:bookmarkStart w:id="32" w:name="_Toc107214607"/>
-      <w:bookmarkStart w:id="33" w:name="_Toc106988939"/>
-      <w:bookmarkStart w:id="34" w:name="_Toc107137423"/>
-      <w:bookmarkStart w:id="35" w:name="_Toc107141141"/>
-      <w:bookmarkStart w:id="36" w:name="_Toc107141753"/>
-      <w:bookmarkStart w:id="37" w:name="_Toc107161974"/>
-      <w:bookmarkStart w:id="38" w:name="_Toc107165223"/>
-      <w:bookmarkStart w:id="39" w:name="_Toc107214608"/>
-      <w:bookmarkStart w:id="40" w:name="_Ref106989954"/>
-      <w:bookmarkStart w:id="41" w:name="_Ref106985138"/>
-      <w:bookmarkStart w:id="42" w:name="_Toc107214609"/>
-      <w:bookmarkEnd w:id="26"/>
+      <w:bookmarkStart w:id="27" w:name="_Toc106988938"/>
+      <w:bookmarkStart w:id="28" w:name="_Toc107137422"/>
+      <w:bookmarkStart w:id="29" w:name="_Toc107141140"/>
+      <w:bookmarkStart w:id="30" w:name="_Toc107141752"/>
+      <w:bookmarkStart w:id="31" w:name="_Toc107161973"/>
+      <w:bookmarkStart w:id="32" w:name="_Toc107165222"/>
+      <w:bookmarkStart w:id="33" w:name="_Toc107214607"/>
+      <w:bookmarkStart w:id="34" w:name="_Toc106988939"/>
+      <w:bookmarkStart w:id="35" w:name="_Toc107137423"/>
+      <w:bookmarkStart w:id="36" w:name="_Toc107141141"/>
+      <w:bookmarkStart w:id="37" w:name="_Toc107141753"/>
+      <w:bookmarkStart w:id="38" w:name="_Toc107161974"/>
+      <w:bookmarkStart w:id="39" w:name="_Toc107165223"/>
+      <w:bookmarkStart w:id="40" w:name="_Toc107214608"/>
+      <w:bookmarkStart w:id="41" w:name="_Ref106989954"/>
+      <w:bookmarkStart w:id="42" w:name="_Ref106985138"/>
+      <w:bookmarkStart w:id="43" w:name="_Toc107214609"/>
       <w:bookmarkEnd w:id="27"/>
       <w:bookmarkEnd w:id="28"/>
       <w:bookmarkEnd w:id="29"/>
@@ -5684,32 +5393,20 @@
       <w:bookmarkEnd w:id="37"/>
       <w:bookmarkEnd w:id="38"/>
       <w:bookmarkEnd w:id="39"/>
+      <w:bookmarkEnd w:id="40"/>
       <w:r>
         <w:lastRenderedPageBreak/>
         <w:t xml:space="preserve">Таблица </w:t>
       </w:r>
-      <w:r>
-        <w:fldChar w:fldCharType="begin"/>
-      </w:r>
-      <w:r>
-        <w:instrText xml:space="preserve"> SEQ Таблица \* ARABIC </w:instrText>
-      </w:r>
-      <w:r>
-        <w:fldChar w:fldCharType="separate"/>
-      </w:r>
-      <w:r>
-        <w:rPr>
-          <w:noProof/>
-        </w:rPr>
-        <w:t>3</w:t>
-      </w:r>
-      <w:r>
-        <w:rPr>
-          <w:noProof/>
-        </w:rPr>
-        <w:fldChar w:fldCharType="end"/>
-      </w:r>
-      <w:bookmarkEnd w:id="40"/>
+      <w:fldSimple w:instr=" SEQ Таблица \* ARABIC ">
+        <w:r>
+          <w:rPr>
+            <w:noProof/>
+          </w:rPr>
+          <w:t>3</w:t>
+        </w:r>
+      </w:fldSimple>
+      <w:bookmarkEnd w:id="41"/>
       <w:r>
         <w:t>. «</w:t>
       </w:r>
@@ -5722,7 +5419,7 @@
       <w:r>
         <w:t>»</w:t>
       </w:r>
-      <w:bookmarkEnd w:id="41"/>
+      <w:bookmarkEnd w:id="42"/>
       <w:r>
         <w:rPr>
           <w:szCs w:val="28"/>
@@ -5749,7 +5446,7 @@
         </w:rPr>
         <w:t>›</w:t>
       </w:r>
-      <w:bookmarkEnd w:id="42"/>
+      <w:bookmarkEnd w:id="43"/>
     </w:p>
     <w:tbl>
       <w:tblPr>
@@ -6671,18 +6368,17 @@
       <w:pPr>
         <w:pStyle w:val="af7"/>
       </w:pPr>
-      <w:bookmarkStart w:id="43" w:name="_Toc107161992"/>
-      <w:bookmarkStart w:id="44" w:name="_Toc107165241"/>
-      <w:bookmarkStart w:id="45" w:name="_Toc107214626"/>
-      <w:bookmarkStart w:id="46" w:name="_Toc107161993"/>
-      <w:bookmarkStart w:id="47" w:name="_Toc107165242"/>
-      <w:bookmarkStart w:id="48" w:name="_Toc107214627"/>
-      <w:bookmarkStart w:id="49" w:name="_Toc107161994"/>
-      <w:bookmarkStart w:id="50" w:name="_Toc107165243"/>
-      <w:bookmarkStart w:id="51" w:name="_Toc107214628"/>
-      <w:bookmarkStart w:id="52" w:name="_Ref106994470"/>
-      <w:bookmarkStart w:id="53" w:name="_Toc107214629"/>
-      <w:bookmarkEnd w:id="43"/>
+      <w:bookmarkStart w:id="44" w:name="_Toc107161992"/>
+      <w:bookmarkStart w:id="45" w:name="_Toc107165241"/>
+      <w:bookmarkStart w:id="46" w:name="_Toc107214626"/>
+      <w:bookmarkStart w:id="47" w:name="_Toc107161993"/>
+      <w:bookmarkStart w:id="48" w:name="_Toc107165242"/>
+      <w:bookmarkStart w:id="49" w:name="_Toc107214627"/>
+      <w:bookmarkStart w:id="50" w:name="_Toc107161994"/>
+      <w:bookmarkStart w:id="51" w:name="_Toc107165243"/>
+      <w:bookmarkStart w:id="52" w:name="_Toc107214628"/>
+      <w:bookmarkStart w:id="53" w:name="_Ref106994470"/>
+      <w:bookmarkStart w:id="54" w:name="_Toc107214629"/>
       <w:bookmarkEnd w:id="44"/>
       <w:bookmarkEnd w:id="45"/>
       <w:bookmarkEnd w:id="46"/>
@@ -6691,31 +6387,19 @@
       <w:bookmarkEnd w:id="49"/>
       <w:bookmarkEnd w:id="50"/>
       <w:bookmarkEnd w:id="51"/>
+      <w:bookmarkEnd w:id="52"/>
       <w:r>
         <w:t xml:space="preserve">Таблица </w:t>
       </w:r>
-      <w:r>
-        <w:fldChar w:fldCharType="begin"/>
-      </w:r>
-      <w:r>
-        <w:instrText xml:space="preserve"> SEQ Таблица \* ARABIC </w:instrText>
-      </w:r>
-      <w:r>
-        <w:fldChar w:fldCharType="separate"/>
-      </w:r>
-      <w:r>
-        <w:rPr>
-          <w:noProof/>
-        </w:rPr>
-        <w:t>4</w:t>
-      </w:r>
-      <w:r>
-        <w:rPr>
-          <w:noProof/>
-        </w:rPr>
-        <w:fldChar w:fldCharType="end"/>
-      </w:r>
-      <w:bookmarkEnd w:id="52"/>
+      <w:fldSimple w:instr=" SEQ Таблица \* ARABIC ">
+        <w:r>
+          <w:rPr>
+            <w:noProof/>
+          </w:rPr>
+          <w:t>4</w:t>
+        </w:r>
+      </w:fldSimple>
+      <w:bookmarkEnd w:id="53"/>
       <w:r>
         <w:t xml:space="preserve">. </w:t>
       </w:r>
@@ -6730,7 +6414,7 @@
       <w:r>
         <w:t>›</w:t>
       </w:r>
-      <w:bookmarkEnd w:id="53"/>
+      <w:bookmarkEnd w:id="54"/>
     </w:p>
     <w:tbl>
       <w:tblPr>
@@ -7660,43 +7344,30 @@
       <w:pPr>
         <w:pStyle w:val="af7"/>
       </w:pPr>
-      <w:bookmarkStart w:id="54" w:name="_Toc107141144"/>
-      <w:bookmarkStart w:id="55" w:name="_Toc107141756"/>
-      <w:bookmarkStart w:id="56" w:name="_Toc107161996"/>
-      <w:bookmarkStart w:id="57" w:name="_Toc107165245"/>
-      <w:bookmarkStart w:id="58" w:name="_Toc107214630"/>
-      <w:bookmarkStart w:id="59" w:name="_Ref107135215"/>
-      <w:bookmarkStart w:id="60" w:name="_Toc107214631"/>
-      <w:bookmarkEnd w:id="54"/>
+      <w:bookmarkStart w:id="55" w:name="_Toc107141144"/>
+      <w:bookmarkStart w:id="56" w:name="_Toc107141756"/>
+      <w:bookmarkStart w:id="57" w:name="_Toc107161996"/>
+      <w:bookmarkStart w:id="58" w:name="_Toc107165245"/>
+      <w:bookmarkStart w:id="59" w:name="_Toc107214630"/>
+      <w:bookmarkStart w:id="60" w:name="_Ref107135215"/>
+      <w:bookmarkStart w:id="61" w:name="_Toc107214631"/>
       <w:bookmarkEnd w:id="55"/>
       <w:bookmarkEnd w:id="56"/>
       <w:bookmarkEnd w:id="57"/>
       <w:bookmarkEnd w:id="58"/>
+      <w:bookmarkEnd w:id="59"/>
       <w:r>
         <w:t xml:space="preserve">Таблица </w:t>
       </w:r>
-      <w:r>
-        <w:fldChar w:fldCharType="begin"/>
-      </w:r>
-      <w:r>
-        <w:instrText xml:space="preserve"> SEQ Таблица \* ARABIC </w:instrText>
-      </w:r>
-      <w:r>
-        <w:fldChar w:fldCharType="separate"/>
-      </w:r>
-      <w:r>
-        <w:rPr>
-          <w:noProof/>
-        </w:rPr>
-        <w:t>5</w:t>
-      </w:r>
-      <w:r>
-        <w:rPr>
-          <w:noProof/>
-        </w:rPr>
-        <w:fldChar w:fldCharType="end"/>
-      </w:r>
-      <w:bookmarkEnd w:id="59"/>
+      <w:fldSimple w:instr=" SEQ Таблица \* ARABIC ">
+        <w:r>
+          <w:rPr>
+            <w:noProof/>
+          </w:rPr>
+          <w:t>5</w:t>
+        </w:r>
+      </w:fldSimple>
+      <w:bookmarkEnd w:id="60"/>
       <w:r>
         <w:t xml:space="preserve">. </w:t>
       </w:r>
@@ -7711,7 +7382,7 @@
       <w:r>
         <w:t>›</w:t>
       </w:r>
-      <w:bookmarkEnd w:id="60"/>
+      <w:bookmarkEnd w:id="61"/>
     </w:p>
     <w:tbl>
       <w:tblPr>
@@ -8531,34 +8202,21 @@
       <w:pPr>
         <w:pStyle w:val="af7"/>
       </w:pPr>
-      <w:bookmarkStart w:id="61" w:name="_Ref107135774"/>
-      <w:bookmarkStart w:id="62" w:name="_Toc107214632"/>
+      <w:bookmarkStart w:id="62" w:name="_Ref107135774"/>
+      <w:bookmarkStart w:id="63" w:name="_Toc107214632"/>
       <w:r>
         <w:lastRenderedPageBreak/>
         <w:t xml:space="preserve">Таблица </w:t>
       </w:r>
-      <w:r>
-        <w:fldChar w:fldCharType="begin"/>
-      </w:r>
-      <w:r>
-        <w:instrText xml:space="preserve"> SEQ Таблица \* ARABIC </w:instrText>
-      </w:r>
-      <w:r>
-        <w:fldChar w:fldCharType="separate"/>
-      </w:r>
-      <w:r>
-        <w:rPr>
-          <w:noProof/>
-        </w:rPr>
-        <w:t>6</w:t>
-      </w:r>
-      <w:r>
-        <w:rPr>
-          <w:noProof/>
-        </w:rPr>
-        <w:fldChar w:fldCharType="end"/>
-      </w:r>
-      <w:bookmarkEnd w:id="61"/>
+      <w:fldSimple w:instr=" SEQ Таблица \* ARABIC ">
+        <w:r>
+          <w:rPr>
+            <w:noProof/>
+          </w:rPr>
+          <w:t>6</w:t>
+        </w:r>
+      </w:fldSimple>
+      <w:bookmarkEnd w:id="62"/>
       <w:r>
         <w:t xml:space="preserve">. </w:t>
       </w:r>
@@ -8573,7 +8231,7 @@
       <w:r>
         <w:t>›</w:t>
       </w:r>
-      <w:bookmarkEnd w:id="62"/>
+      <w:bookmarkEnd w:id="63"/>
     </w:p>
     <w:tbl>
       <w:tblPr>
@@ -9332,27 +8990,14 @@
       <w:r>
         <w:t xml:space="preserve">Таблица </w:t>
       </w:r>
-      <w:r>
-        <w:fldChar w:fldCharType="begin"/>
-      </w:r>
-      <w:r>
-        <w:instrText xml:space="preserve"> SEQ Таблица \* ARABIC </w:instrText>
-      </w:r>
-      <w:r>
-        <w:fldChar w:fldCharType="separate"/>
-      </w:r>
-      <w:r>
-        <w:rPr>
-          <w:noProof/>
-        </w:rPr>
-        <w:t>8</w:t>
-      </w:r>
-      <w:r>
-        <w:rPr>
-          <w:noProof/>
-        </w:rPr>
-        <w:fldChar w:fldCharType="end"/>
-      </w:r>
+      <w:fldSimple w:instr=" SEQ Таблица \* ARABIC ">
+        <w:r>
+          <w:rPr>
+            <w:noProof/>
+          </w:rPr>
+          <w:t>8</w:t>
+        </w:r>
+      </w:fldSimple>
       <w:r>
         <w:t>. «Договор»</w:t>
       </w:r>
@@ -10046,32 +9691,31 @@
       <w:pPr>
         <w:pStyle w:val="af6"/>
       </w:pPr>
-      <w:bookmarkStart w:id="63" w:name="_Toc106988978"/>
-      <w:bookmarkStart w:id="64" w:name="_Toc107137466"/>
-      <w:bookmarkStart w:id="65" w:name="_Toc107141185"/>
-      <w:bookmarkStart w:id="66" w:name="_Toc107141797"/>
-      <w:bookmarkStart w:id="67" w:name="_Toc107162037"/>
-      <w:bookmarkStart w:id="68" w:name="_Toc107165286"/>
-      <w:bookmarkStart w:id="69" w:name="_Toc107214671"/>
-      <w:bookmarkStart w:id="70" w:name="_Toc106988979"/>
-      <w:bookmarkStart w:id="71" w:name="_Toc107137467"/>
-      <w:bookmarkStart w:id="72" w:name="_Toc107141186"/>
-      <w:bookmarkStart w:id="73" w:name="_Toc107141798"/>
-      <w:bookmarkStart w:id="74" w:name="_Toc107162038"/>
-      <w:bookmarkStart w:id="75" w:name="_Toc107165287"/>
-      <w:bookmarkStart w:id="76" w:name="_Toc107214672"/>
-      <w:bookmarkStart w:id="77" w:name="_Toc106988980"/>
-      <w:bookmarkStart w:id="78" w:name="_Toc107137468"/>
-      <w:bookmarkStart w:id="79" w:name="_Toc107141187"/>
-      <w:bookmarkStart w:id="80" w:name="_Toc107141799"/>
-      <w:bookmarkStart w:id="81" w:name="_Toc107162039"/>
-      <w:bookmarkStart w:id="82" w:name="_Toc107165288"/>
-      <w:bookmarkStart w:id="83" w:name="_Toc107214673"/>
-      <w:bookmarkStart w:id="84" w:name="_Ref106981972"/>
-      <w:bookmarkStart w:id="85" w:name="_Ref106985306"/>
-      <w:bookmarkStart w:id="86" w:name="_Toc107214674"/>
-      <w:bookmarkStart w:id="87" w:name="_Hlk107293797"/>
-      <w:bookmarkEnd w:id="63"/>
+      <w:bookmarkStart w:id="64" w:name="_Toc106988978"/>
+      <w:bookmarkStart w:id="65" w:name="_Toc107137466"/>
+      <w:bookmarkStart w:id="66" w:name="_Toc107141185"/>
+      <w:bookmarkStart w:id="67" w:name="_Toc107141797"/>
+      <w:bookmarkStart w:id="68" w:name="_Toc107162037"/>
+      <w:bookmarkStart w:id="69" w:name="_Toc107165286"/>
+      <w:bookmarkStart w:id="70" w:name="_Toc107214671"/>
+      <w:bookmarkStart w:id="71" w:name="_Toc106988979"/>
+      <w:bookmarkStart w:id="72" w:name="_Toc107137467"/>
+      <w:bookmarkStart w:id="73" w:name="_Toc107141186"/>
+      <w:bookmarkStart w:id="74" w:name="_Toc107141798"/>
+      <w:bookmarkStart w:id="75" w:name="_Toc107162038"/>
+      <w:bookmarkStart w:id="76" w:name="_Toc107165287"/>
+      <w:bookmarkStart w:id="77" w:name="_Toc107214672"/>
+      <w:bookmarkStart w:id="78" w:name="_Toc106988980"/>
+      <w:bookmarkStart w:id="79" w:name="_Toc107137468"/>
+      <w:bookmarkStart w:id="80" w:name="_Toc107141187"/>
+      <w:bookmarkStart w:id="81" w:name="_Toc107141799"/>
+      <w:bookmarkStart w:id="82" w:name="_Toc107162039"/>
+      <w:bookmarkStart w:id="83" w:name="_Toc107165288"/>
+      <w:bookmarkStart w:id="84" w:name="_Toc107214673"/>
+      <w:bookmarkStart w:id="85" w:name="_Ref106981972"/>
+      <w:bookmarkStart w:id="86" w:name="_Ref106985306"/>
+      <w:bookmarkStart w:id="87" w:name="_Toc107214674"/>
+      <w:bookmarkStart w:id="88" w:name="_Hlk107293797"/>
       <w:bookmarkEnd w:id="64"/>
       <w:bookmarkEnd w:id="65"/>
       <w:bookmarkEnd w:id="66"/>
@@ -10092,6 +9736,7 @@
       <w:bookmarkEnd w:id="81"/>
       <w:bookmarkEnd w:id="82"/>
       <w:bookmarkEnd w:id="83"/>
+      <w:bookmarkEnd w:id="84"/>
       <w:r>
         <w:lastRenderedPageBreak/>
         <w:t xml:space="preserve">Таблица 9. «Дополнительное соглашение» </w:t>
@@ -10578,7 +10223,7 @@
         <w:lastRenderedPageBreak/>
         <w:t xml:space="preserve">Таблица </w:t>
       </w:r>
-      <w:bookmarkEnd w:id="84"/>
+      <w:bookmarkEnd w:id="85"/>
       <w:r>
         <w:t>10</w:t>
       </w:r>
@@ -10616,7 +10261,7 @@
       <w:r>
         <w:t>МедУслСтоимость</w:t>
       </w:r>
-      <w:bookmarkEnd w:id="85"/>
+      <w:bookmarkEnd w:id="86"/>
       <w:proofErr w:type="spellEnd"/>
       <w:r>
         <w:rPr>
@@ -10624,7 +10269,7 @@
         </w:rPr>
         <w:t>›</w:t>
       </w:r>
-      <w:bookmarkEnd w:id="86"/>
+      <w:bookmarkEnd w:id="87"/>
     </w:p>
     <w:tbl>
       <w:tblPr>
@@ -11031,7 +10676,7 @@
           </w:p>
         </w:tc>
       </w:tr>
-      <w:bookmarkEnd w:id="87"/>
+      <w:bookmarkEnd w:id="88"/>
       <w:tr>
         <w:tblPrEx>
           <w:tblBorders>
@@ -13295,47 +12940,34 @@
       <w:pPr>
         <w:pStyle w:val="af7"/>
       </w:pPr>
-      <w:bookmarkStart w:id="88" w:name="_Toc107162041"/>
-      <w:bookmarkStart w:id="89" w:name="_Toc107165290"/>
-      <w:bookmarkStart w:id="90" w:name="_Toc107214675"/>
-      <w:bookmarkStart w:id="91" w:name="_Ref106990562"/>
-      <w:bookmarkStart w:id="92" w:name="_Toc107214676"/>
-      <w:bookmarkStart w:id="93" w:name="_Ref106985334"/>
-      <w:bookmarkEnd w:id="88"/>
+      <w:bookmarkStart w:id="89" w:name="_Toc107162041"/>
+      <w:bookmarkStart w:id="90" w:name="_Toc107165290"/>
+      <w:bookmarkStart w:id="91" w:name="_Toc107214675"/>
+      <w:bookmarkStart w:id="92" w:name="_Ref106990562"/>
+      <w:bookmarkStart w:id="93" w:name="_Toc107214676"/>
+      <w:bookmarkStart w:id="94" w:name="_Ref106985334"/>
       <w:bookmarkEnd w:id="89"/>
       <w:bookmarkEnd w:id="90"/>
+      <w:bookmarkEnd w:id="91"/>
       <w:r>
         <w:lastRenderedPageBreak/>
         <w:t xml:space="preserve">Таблица </w:t>
       </w:r>
-      <w:r>
-        <w:fldChar w:fldCharType="begin"/>
-      </w:r>
-      <w:r>
-        <w:instrText xml:space="preserve"> SEQ Таблица \* ARABIC </w:instrText>
-      </w:r>
-      <w:r>
-        <w:fldChar w:fldCharType="separate"/>
-      </w:r>
-      <w:r>
-        <w:rPr>
-          <w:noProof/>
-        </w:rPr>
-        <w:t>1</w:t>
-      </w:r>
-      <w:r>
-        <w:rPr>
-          <w:noProof/>
-        </w:rPr>
-        <w:t>1</w:t>
-      </w:r>
-      <w:r>
-        <w:rPr>
-          <w:noProof/>
-        </w:rPr>
-        <w:fldChar w:fldCharType="end"/>
-      </w:r>
-      <w:bookmarkEnd w:id="91"/>
+      <w:fldSimple w:instr=" SEQ Таблица \* ARABIC ">
+        <w:r>
+          <w:rPr>
+            <w:noProof/>
+          </w:rPr>
+          <w:t>1</w:t>
+        </w:r>
+        <w:r>
+          <w:rPr>
+            <w:noProof/>
+          </w:rPr>
+          <w:t>1</w:t>
+        </w:r>
+      </w:fldSimple>
+      <w:bookmarkEnd w:id="92"/>
       <w:r>
         <w:t xml:space="preserve">. </w:t>
       </w:r>
@@ -13350,11 +12982,11 @@
       <w:r>
         <w:t>›</w:t>
       </w:r>
-      <w:bookmarkEnd w:id="92"/>
+      <w:bookmarkEnd w:id="93"/>
       <w:r>
         <w:t xml:space="preserve"> </w:t>
       </w:r>
-      <w:bookmarkEnd w:id="93"/>
+      <w:bookmarkEnd w:id="94"/>
     </w:p>
     <w:tbl>
       <w:tblPr>
@@ -14225,7 +13857,7 @@
             <w:vAlign w:val="center"/>
           </w:tcPr>
           <w:p>
-            <w:bookmarkStart w:id="94" w:name="_Hlk107295624"/>
+            <w:bookmarkStart w:id="95" w:name="_Hlk107295624"/>
             <w:r>
               <w:t>Условия оказания медицинской помощи</w:t>
             </w:r>
@@ -14399,7 +14031,7 @@
           </w:p>
         </w:tc>
       </w:tr>
-      <w:bookmarkEnd w:id="94"/>
+      <w:bookmarkEnd w:id="95"/>
     </w:tbl>
     <w:p>
       <w:pPr>
@@ -14410,24 +14042,23 @@
       <w:pPr>
         <w:pStyle w:val="af6"/>
       </w:pPr>
-      <w:bookmarkStart w:id="95" w:name="_Toc107162043"/>
-      <w:bookmarkStart w:id="96" w:name="_Toc107165292"/>
-      <w:bookmarkStart w:id="97" w:name="_Toc107214677"/>
-      <w:bookmarkStart w:id="98" w:name="_Toc107162044"/>
-      <w:bookmarkStart w:id="99" w:name="_Toc107165293"/>
-      <w:bookmarkStart w:id="100" w:name="_Toc107214678"/>
-      <w:bookmarkStart w:id="101" w:name="_Toc106988982"/>
-      <w:bookmarkStart w:id="102" w:name="_Toc107137471"/>
-      <w:bookmarkStart w:id="103" w:name="_Toc107141190"/>
-      <w:bookmarkStart w:id="104" w:name="_Toc107141802"/>
-      <w:bookmarkStart w:id="105" w:name="_Toc107162045"/>
-      <w:bookmarkStart w:id="106" w:name="_Toc107165294"/>
-      <w:bookmarkStart w:id="107" w:name="_Toc107214679"/>
-      <w:bookmarkStart w:id="108" w:name="_Ref106982116"/>
-      <w:bookmarkStart w:id="109" w:name="_Toc107214680"/>
-      <w:bookmarkStart w:id="110" w:name="_Ref106985321"/>
-      <w:bookmarkStart w:id="111" w:name="_Hlk106966731"/>
-      <w:bookmarkEnd w:id="95"/>
+      <w:bookmarkStart w:id="96" w:name="_Toc107162043"/>
+      <w:bookmarkStart w:id="97" w:name="_Toc107165292"/>
+      <w:bookmarkStart w:id="98" w:name="_Toc107214677"/>
+      <w:bookmarkStart w:id="99" w:name="_Toc107162044"/>
+      <w:bookmarkStart w:id="100" w:name="_Toc107165293"/>
+      <w:bookmarkStart w:id="101" w:name="_Toc107214678"/>
+      <w:bookmarkStart w:id="102" w:name="_Toc106988982"/>
+      <w:bookmarkStart w:id="103" w:name="_Toc107137471"/>
+      <w:bookmarkStart w:id="104" w:name="_Toc107141190"/>
+      <w:bookmarkStart w:id="105" w:name="_Toc107141802"/>
+      <w:bookmarkStart w:id="106" w:name="_Toc107162045"/>
+      <w:bookmarkStart w:id="107" w:name="_Toc107165294"/>
+      <w:bookmarkStart w:id="108" w:name="_Toc107214679"/>
+      <w:bookmarkStart w:id="109" w:name="_Ref106982116"/>
+      <w:bookmarkStart w:id="110" w:name="_Toc107214680"/>
+      <w:bookmarkStart w:id="111" w:name="_Ref106985321"/>
+      <w:bookmarkStart w:id="112" w:name="_Hlk106966731"/>
       <w:bookmarkEnd w:id="96"/>
       <w:bookmarkEnd w:id="97"/>
       <w:bookmarkEnd w:id="98"/>
@@ -14440,32 +14071,20 @@
       <w:bookmarkEnd w:id="105"/>
       <w:bookmarkEnd w:id="106"/>
       <w:bookmarkEnd w:id="107"/>
+      <w:bookmarkEnd w:id="108"/>
       <w:r>
         <w:lastRenderedPageBreak/>
         <w:t xml:space="preserve">Таблица </w:t>
       </w:r>
-      <w:r>
-        <w:fldChar w:fldCharType="begin"/>
-      </w:r>
-      <w:r>
-        <w:instrText xml:space="preserve"> SEQ Таблица \* ARABIC </w:instrText>
-      </w:r>
-      <w:r>
-        <w:fldChar w:fldCharType="separate"/>
-      </w:r>
-      <w:r>
-        <w:rPr>
-          <w:noProof/>
-        </w:rPr>
-        <w:t>12</w:t>
-      </w:r>
-      <w:r>
-        <w:rPr>
-          <w:noProof/>
-        </w:rPr>
-        <w:fldChar w:fldCharType="end"/>
-      </w:r>
-      <w:bookmarkEnd w:id="108"/>
+      <w:fldSimple w:instr=" SEQ Таблица \* ARABIC ">
+        <w:r>
+          <w:rPr>
+            <w:noProof/>
+          </w:rPr>
+          <w:t>12</w:t>
+        </w:r>
+      </w:fldSimple>
+      <w:bookmarkEnd w:id="109"/>
       <w:r>
         <w:t>. «Сведения об обособленных и территориальных отделен</w:t>
       </w:r>
@@ -14492,8 +14111,8 @@
       <w:r>
         <w:t>›</w:t>
       </w:r>
-      <w:bookmarkEnd w:id="109"/>
       <w:bookmarkEnd w:id="110"/>
+      <w:bookmarkEnd w:id="111"/>
     </w:p>
     <w:tbl>
       <w:tblPr>
@@ -15136,15 +14755,15 @@
           <w:szCs w:val="24"/>
         </w:rPr>
       </w:pPr>
-      <w:bookmarkStart w:id="112" w:name="_Toc106989016"/>
-      <w:bookmarkStart w:id="113" w:name="_Toc106989017"/>
-      <w:bookmarkStart w:id="114" w:name="_Toc106989018"/>
-      <w:bookmarkStart w:id="115" w:name="_Toc106989056"/>
-      <w:bookmarkEnd w:id="111"/>
+      <w:bookmarkStart w:id="113" w:name="_Toc106989016"/>
+      <w:bookmarkStart w:id="114" w:name="_Toc106989017"/>
+      <w:bookmarkStart w:id="115" w:name="_Toc106989018"/>
+      <w:bookmarkStart w:id="116" w:name="_Toc106989056"/>
       <w:bookmarkEnd w:id="112"/>
       <w:bookmarkEnd w:id="113"/>
       <w:bookmarkEnd w:id="114"/>
       <w:bookmarkEnd w:id="115"/>
+      <w:bookmarkEnd w:id="116"/>
     </w:p>
     <w:p>
       <w:pPr>
@@ -15155,330 +14774,329 @@
       <w:pPr>
         <w:pStyle w:val="af6"/>
       </w:pPr>
-      <w:bookmarkStart w:id="116" w:name="_Toc107141193"/>
-      <w:bookmarkStart w:id="117" w:name="_Toc107141805"/>
-      <w:bookmarkStart w:id="118" w:name="_Toc107162048"/>
-      <w:bookmarkStart w:id="119" w:name="_Toc107165297"/>
-      <w:bookmarkStart w:id="120" w:name="_Toc107214682"/>
-      <w:bookmarkStart w:id="121" w:name="_Toc107141194"/>
-      <w:bookmarkStart w:id="122" w:name="_Toc107141806"/>
-      <w:bookmarkStart w:id="123" w:name="_Toc107162049"/>
-      <w:bookmarkStart w:id="124" w:name="_Toc107165298"/>
-      <w:bookmarkStart w:id="125" w:name="_Toc107214683"/>
-      <w:bookmarkStart w:id="126" w:name="_Toc107141223"/>
-      <w:bookmarkStart w:id="127" w:name="_Toc107141835"/>
-      <w:bookmarkStart w:id="128" w:name="_Toc107162078"/>
-      <w:bookmarkStart w:id="129" w:name="_Toc107165327"/>
-      <w:bookmarkStart w:id="130" w:name="_Toc107214712"/>
-      <w:bookmarkStart w:id="131" w:name="_Toc107141224"/>
-      <w:bookmarkStart w:id="132" w:name="_Toc107141836"/>
-      <w:bookmarkStart w:id="133" w:name="_Toc107162079"/>
-      <w:bookmarkStart w:id="134" w:name="_Toc107165328"/>
-      <w:bookmarkStart w:id="135" w:name="_Toc107214713"/>
-      <w:bookmarkStart w:id="136" w:name="_Toc107141225"/>
-      <w:bookmarkStart w:id="137" w:name="_Toc107141837"/>
-      <w:bookmarkStart w:id="138" w:name="_Toc107162080"/>
-      <w:bookmarkStart w:id="139" w:name="_Toc107165329"/>
-      <w:bookmarkStart w:id="140" w:name="_Toc107214714"/>
-      <w:bookmarkStart w:id="141" w:name="_Toc107141258"/>
-      <w:bookmarkStart w:id="142" w:name="_Toc107141870"/>
-      <w:bookmarkStart w:id="143" w:name="_Toc107162113"/>
-      <w:bookmarkStart w:id="144" w:name="_Toc107165362"/>
-      <w:bookmarkStart w:id="145" w:name="_Toc107214747"/>
-      <w:bookmarkStart w:id="146" w:name="_Toc107141259"/>
-      <w:bookmarkStart w:id="147" w:name="_Toc107141871"/>
-      <w:bookmarkStart w:id="148" w:name="_Toc107162114"/>
-      <w:bookmarkStart w:id="149" w:name="_Toc107165363"/>
-      <w:bookmarkStart w:id="150" w:name="_Toc107214748"/>
-      <w:bookmarkStart w:id="151" w:name="_Toc107141260"/>
-      <w:bookmarkStart w:id="152" w:name="_Toc107141872"/>
-      <w:bookmarkStart w:id="153" w:name="_Toc107162115"/>
-      <w:bookmarkStart w:id="154" w:name="_Toc107165364"/>
-      <w:bookmarkStart w:id="155" w:name="_Toc107214749"/>
-      <w:bookmarkStart w:id="156" w:name="_Toc107141293"/>
-      <w:bookmarkStart w:id="157" w:name="_Toc107141905"/>
-      <w:bookmarkStart w:id="158" w:name="_Toc107162148"/>
-      <w:bookmarkStart w:id="159" w:name="_Toc107165397"/>
-      <w:bookmarkStart w:id="160" w:name="_Toc107214782"/>
-      <w:bookmarkStart w:id="161" w:name="_Toc107141294"/>
-      <w:bookmarkStart w:id="162" w:name="_Toc107141906"/>
-      <w:bookmarkStart w:id="163" w:name="_Toc107162149"/>
-      <w:bookmarkStart w:id="164" w:name="_Toc107165398"/>
-      <w:bookmarkStart w:id="165" w:name="_Toc107214783"/>
-      <w:bookmarkStart w:id="166" w:name="_Toc107141295"/>
-      <w:bookmarkStart w:id="167" w:name="_Toc107141907"/>
-      <w:bookmarkStart w:id="168" w:name="_Toc107162150"/>
-      <w:bookmarkStart w:id="169" w:name="_Toc107165399"/>
-      <w:bookmarkStart w:id="170" w:name="_Toc107214784"/>
-      <w:bookmarkStart w:id="171" w:name="_Toc107141296"/>
-      <w:bookmarkStart w:id="172" w:name="_Toc107141908"/>
-      <w:bookmarkStart w:id="173" w:name="_Toc107162151"/>
-      <w:bookmarkStart w:id="174" w:name="_Toc107165400"/>
-      <w:bookmarkStart w:id="175" w:name="_Toc107214785"/>
-      <w:bookmarkStart w:id="176" w:name="_Toc107141329"/>
-      <w:bookmarkStart w:id="177" w:name="_Toc107141941"/>
-      <w:bookmarkStart w:id="178" w:name="_Toc107162184"/>
-      <w:bookmarkStart w:id="179" w:name="_Toc107165433"/>
-      <w:bookmarkStart w:id="180" w:name="_Toc107214818"/>
-      <w:bookmarkStart w:id="181" w:name="_Toc107141330"/>
-      <w:bookmarkStart w:id="182" w:name="_Toc107141942"/>
-      <w:bookmarkStart w:id="183" w:name="_Toc107162185"/>
-      <w:bookmarkStart w:id="184" w:name="_Toc107165434"/>
-      <w:bookmarkStart w:id="185" w:name="_Toc107214819"/>
-      <w:bookmarkStart w:id="186" w:name="_Toc107141331"/>
-      <w:bookmarkStart w:id="187" w:name="_Toc107141943"/>
-      <w:bookmarkStart w:id="188" w:name="_Toc107162186"/>
-      <w:bookmarkStart w:id="189" w:name="_Toc107165435"/>
-      <w:bookmarkStart w:id="190" w:name="_Toc107214820"/>
-      <w:bookmarkStart w:id="191" w:name="_Toc107141332"/>
-      <w:bookmarkStart w:id="192" w:name="_Toc107141944"/>
-      <w:bookmarkStart w:id="193" w:name="_Toc107162187"/>
-      <w:bookmarkStart w:id="194" w:name="_Toc107165436"/>
-      <w:bookmarkStart w:id="195" w:name="_Toc107214821"/>
-      <w:bookmarkStart w:id="196" w:name="_Toc107141333"/>
-      <w:bookmarkStart w:id="197" w:name="_Toc107141945"/>
-      <w:bookmarkStart w:id="198" w:name="_Toc107162188"/>
-      <w:bookmarkStart w:id="199" w:name="_Toc107165437"/>
-      <w:bookmarkStart w:id="200" w:name="_Toc107214822"/>
-      <w:bookmarkStart w:id="201" w:name="_Toc107141334"/>
-      <w:bookmarkStart w:id="202" w:name="_Toc107141946"/>
-      <w:bookmarkStart w:id="203" w:name="_Toc107162189"/>
-      <w:bookmarkStart w:id="204" w:name="_Toc107165438"/>
-      <w:bookmarkStart w:id="205" w:name="_Toc107214823"/>
-      <w:bookmarkStart w:id="206" w:name="_Toc107141335"/>
-      <w:bookmarkStart w:id="207" w:name="_Toc107141947"/>
-      <w:bookmarkStart w:id="208" w:name="_Toc107162190"/>
-      <w:bookmarkStart w:id="209" w:name="_Toc107165439"/>
-      <w:bookmarkStart w:id="210" w:name="_Toc107214824"/>
-      <w:bookmarkStart w:id="211" w:name="_Toc107141336"/>
-      <w:bookmarkStart w:id="212" w:name="_Toc107141948"/>
-      <w:bookmarkStart w:id="213" w:name="_Toc107162191"/>
-      <w:bookmarkStart w:id="214" w:name="_Toc107165440"/>
-      <w:bookmarkStart w:id="215" w:name="_Toc107214825"/>
-      <w:bookmarkStart w:id="216" w:name="_Toc107141337"/>
-      <w:bookmarkStart w:id="217" w:name="_Toc107141949"/>
-      <w:bookmarkStart w:id="218" w:name="_Toc107162192"/>
-      <w:bookmarkStart w:id="219" w:name="_Toc107165441"/>
-      <w:bookmarkStart w:id="220" w:name="_Toc107214826"/>
-      <w:bookmarkStart w:id="221" w:name="_Toc107141338"/>
-      <w:bookmarkStart w:id="222" w:name="_Toc107141950"/>
-      <w:bookmarkStart w:id="223" w:name="_Toc107162193"/>
-      <w:bookmarkStart w:id="224" w:name="_Toc107165442"/>
-      <w:bookmarkStart w:id="225" w:name="_Toc107214827"/>
-      <w:bookmarkStart w:id="226" w:name="_Toc107141339"/>
-      <w:bookmarkStart w:id="227" w:name="_Toc107141951"/>
-      <w:bookmarkStart w:id="228" w:name="_Toc107162194"/>
-      <w:bookmarkStart w:id="229" w:name="_Toc107165443"/>
-      <w:bookmarkStart w:id="230" w:name="_Toc107214828"/>
-      <w:bookmarkStart w:id="231" w:name="_Toc107141340"/>
-      <w:bookmarkStart w:id="232" w:name="_Toc107141952"/>
-      <w:bookmarkStart w:id="233" w:name="_Toc107162195"/>
-      <w:bookmarkStart w:id="234" w:name="_Toc107165444"/>
-      <w:bookmarkStart w:id="235" w:name="_Toc107214829"/>
-      <w:bookmarkStart w:id="236" w:name="_Toc107141341"/>
-      <w:bookmarkStart w:id="237" w:name="_Toc107141953"/>
-      <w:bookmarkStart w:id="238" w:name="_Toc107162196"/>
-      <w:bookmarkStart w:id="239" w:name="_Toc107165445"/>
-      <w:bookmarkStart w:id="240" w:name="_Toc107214830"/>
-      <w:bookmarkStart w:id="241" w:name="_Toc107141342"/>
-      <w:bookmarkStart w:id="242" w:name="_Toc107141954"/>
-      <w:bookmarkStart w:id="243" w:name="_Toc107162197"/>
-      <w:bookmarkStart w:id="244" w:name="_Toc107165446"/>
-      <w:bookmarkStart w:id="245" w:name="_Toc107214831"/>
-      <w:bookmarkStart w:id="246" w:name="_Toc107141343"/>
-      <w:bookmarkStart w:id="247" w:name="_Toc107141955"/>
-      <w:bookmarkStart w:id="248" w:name="_Toc107162198"/>
-      <w:bookmarkStart w:id="249" w:name="_Toc107165447"/>
-      <w:bookmarkStart w:id="250" w:name="_Toc107214832"/>
-      <w:bookmarkStart w:id="251" w:name="_Toc107141394"/>
-      <w:bookmarkStart w:id="252" w:name="_Toc107142006"/>
-      <w:bookmarkStart w:id="253" w:name="_Toc107162249"/>
-      <w:bookmarkStart w:id="254" w:name="_Toc107165498"/>
-      <w:bookmarkStart w:id="255" w:name="_Toc107214883"/>
-      <w:bookmarkStart w:id="256" w:name="_Toc107141395"/>
-      <w:bookmarkStart w:id="257" w:name="_Toc107142007"/>
-      <w:bookmarkStart w:id="258" w:name="_Toc107162250"/>
-      <w:bookmarkStart w:id="259" w:name="_Toc107165499"/>
-      <w:bookmarkStart w:id="260" w:name="_Toc107214884"/>
-      <w:bookmarkStart w:id="261" w:name="_Toc107141396"/>
-      <w:bookmarkStart w:id="262" w:name="_Toc107142008"/>
-      <w:bookmarkStart w:id="263" w:name="_Toc107162251"/>
-      <w:bookmarkStart w:id="264" w:name="_Toc107165500"/>
-      <w:bookmarkStart w:id="265" w:name="_Toc107214885"/>
-      <w:bookmarkStart w:id="266" w:name="_Toc107141425"/>
-      <w:bookmarkStart w:id="267" w:name="_Toc107142037"/>
-      <w:bookmarkStart w:id="268" w:name="_Toc107162280"/>
-      <w:bookmarkStart w:id="269" w:name="_Toc107165529"/>
-      <w:bookmarkStart w:id="270" w:name="_Toc107214914"/>
-      <w:bookmarkStart w:id="271" w:name="_Toc107141426"/>
-      <w:bookmarkStart w:id="272" w:name="_Toc107142038"/>
-      <w:bookmarkStart w:id="273" w:name="_Toc107162281"/>
-      <w:bookmarkStart w:id="274" w:name="_Toc107165530"/>
-      <w:bookmarkStart w:id="275" w:name="_Toc107214915"/>
-      <w:bookmarkStart w:id="276" w:name="_Toc107141458"/>
-      <w:bookmarkStart w:id="277" w:name="_Toc107142070"/>
-      <w:bookmarkStart w:id="278" w:name="_Toc107162313"/>
-      <w:bookmarkStart w:id="279" w:name="_Toc107165562"/>
-      <w:bookmarkStart w:id="280" w:name="_Toc107214947"/>
-      <w:bookmarkStart w:id="281" w:name="_Toc107141459"/>
-      <w:bookmarkStart w:id="282" w:name="_Toc107142071"/>
-      <w:bookmarkStart w:id="283" w:name="_Toc107162314"/>
-      <w:bookmarkStart w:id="284" w:name="_Toc107165563"/>
-      <w:bookmarkStart w:id="285" w:name="_Toc107214948"/>
-      <w:bookmarkStart w:id="286" w:name="_Toc107141507"/>
-      <w:bookmarkStart w:id="287" w:name="_Toc107142119"/>
-      <w:bookmarkStart w:id="288" w:name="_Toc107162362"/>
-      <w:bookmarkStart w:id="289" w:name="_Toc107165611"/>
-      <w:bookmarkStart w:id="290" w:name="_Toc107214996"/>
-      <w:bookmarkStart w:id="291" w:name="_Toc107141508"/>
-      <w:bookmarkStart w:id="292" w:name="_Toc107142120"/>
-      <w:bookmarkStart w:id="293" w:name="_Toc107162363"/>
-      <w:bookmarkStart w:id="294" w:name="_Toc107165612"/>
-      <w:bookmarkStart w:id="295" w:name="_Toc107214997"/>
-      <w:bookmarkStart w:id="296" w:name="_Toc107141540"/>
-      <w:bookmarkStart w:id="297" w:name="_Toc107142152"/>
-      <w:bookmarkStart w:id="298" w:name="_Toc107162395"/>
-      <w:bookmarkStart w:id="299" w:name="_Toc107165644"/>
-      <w:bookmarkStart w:id="300" w:name="_Toc107215029"/>
-      <w:bookmarkStart w:id="301" w:name="_Toc107141541"/>
-      <w:bookmarkStart w:id="302" w:name="_Toc107142153"/>
-      <w:bookmarkStart w:id="303" w:name="_Toc107162396"/>
-      <w:bookmarkStart w:id="304" w:name="_Toc107165645"/>
-      <w:bookmarkStart w:id="305" w:name="_Toc107215030"/>
-      <w:bookmarkStart w:id="306" w:name="_Toc107141542"/>
-      <w:bookmarkStart w:id="307" w:name="_Toc107142154"/>
-      <w:bookmarkStart w:id="308" w:name="_Toc107162397"/>
-      <w:bookmarkStart w:id="309" w:name="_Toc107165646"/>
-      <w:bookmarkStart w:id="310" w:name="_Toc107215031"/>
-      <w:bookmarkStart w:id="311" w:name="_Toc107141571"/>
-      <w:bookmarkStart w:id="312" w:name="_Toc107142183"/>
-      <w:bookmarkStart w:id="313" w:name="_Toc107162426"/>
-      <w:bookmarkStart w:id="314" w:name="_Toc107165675"/>
-      <w:bookmarkStart w:id="315" w:name="_Toc107215060"/>
-      <w:bookmarkStart w:id="316" w:name="_Toc107141572"/>
-      <w:bookmarkStart w:id="317" w:name="_Toc107142184"/>
-      <w:bookmarkStart w:id="318" w:name="_Toc107162427"/>
-      <w:bookmarkStart w:id="319" w:name="_Toc107165676"/>
-      <w:bookmarkStart w:id="320" w:name="_Toc107215061"/>
-      <w:bookmarkStart w:id="321" w:name="_Toc107141604"/>
-      <w:bookmarkStart w:id="322" w:name="_Toc107142216"/>
-      <w:bookmarkStart w:id="323" w:name="_Toc107162459"/>
-      <w:bookmarkStart w:id="324" w:name="_Toc107165708"/>
-      <w:bookmarkStart w:id="325" w:name="_Toc107215093"/>
-      <w:bookmarkStart w:id="326" w:name="_Toc107141605"/>
-      <w:bookmarkStart w:id="327" w:name="_Toc107142217"/>
-      <w:bookmarkStart w:id="328" w:name="_Toc107162460"/>
-      <w:bookmarkStart w:id="329" w:name="_Toc107165709"/>
-      <w:bookmarkStart w:id="330" w:name="_Toc107215094"/>
-      <w:bookmarkStart w:id="331" w:name="_Toc107141637"/>
-      <w:bookmarkStart w:id="332" w:name="_Toc107142249"/>
-      <w:bookmarkStart w:id="333" w:name="_Toc107162492"/>
-      <w:bookmarkStart w:id="334" w:name="_Toc107165741"/>
-      <w:bookmarkStart w:id="335" w:name="_Toc107215126"/>
-      <w:bookmarkStart w:id="336" w:name="_Toc107141638"/>
-      <w:bookmarkStart w:id="337" w:name="_Toc107142250"/>
-      <w:bookmarkStart w:id="338" w:name="_Toc107162493"/>
-      <w:bookmarkStart w:id="339" w:name="_Toc107165742"/>
-      <w:bookmarkStart w:id="340" w:name="_Toc107215127"/>
-      <w:bookmarkStart w:id="341" w:name="_Toc107141670"/>
-      <w:bookmarkStart w:id="342" w:name="_Toc107142282"/>
-      <w:bookmarkStart w:id="343" w:name="_Toc107162525"/>
-      <w:bookmarkStart w:id="344" w:name="_Toc107165774"/>
-      <w:bookmarkStart w:id="345" w:name="_Toc107215159"/>
-      <w:bookmarkStart w:id="346" w:name="_Toc107141671"/>
-      <w:bookmarkStart w:id="347" w:name="_Toc107142283"/>
-      <w:bookmarkStart w:id="348" w:name="_Toc107162526"/>
-      <w:bookmarkStart w:id="349" w:name="_Toc107165775"/>
-      <w:bookmarkStart w:id="350" w:name="_Toc107215160"/>
-      <w:bookmarkStart w:id="351" w:name="_Toc107141672"/>
-      <w:bookmarkStart w:id="352" w:name="_Toc107142284"/>
-      <w:bookmarkStart w:id="353" w:name="_Toc107162527"/>
-      <w:bookmarkStart w:id="354" w:name="_Toc107165776"/>
-      <w:bookmarkStart w:id="355" w:name="_Toc107215161"/>
-      <w:bookmarkStart w:id="356" w:name="_Toc107141673"/>
-      <w:bookmarkStart w:id="357" w:name="_Toc107142285"/>
-      <w:bookmarkStart w:id="358" w:name="_Toc107162528"/>
-      <w:bookmarkStart w:id="359" w:name="_Toc107165777"/>
-      <w:bookmarkStart w:id="360" w:name="_Toc107215162"/>
-      <w:bookmarkStart w:id="361" w:name="_Toc107141674"/>
-      <w:bookmarkStart w:id="362" w:name="_Toc107142286"/>
-      <w:bookmarkStart w:id="363" w:name="_Toc107162529"/>
-      <w:bookmarkStart w:id="364" w:name="_Toc107165778"/>
-      <w:bookmarkStart w:id="365" w:name="_Toc107215163"/>
-      <w:bookmarkStart w:id="366" w:name="_Toc107141675"/>
-      <w:bookmarkStart w:id="367" w:name="_Toc107142287"/>
-      <w:bookmarkStart w:id="368" w:name="_Toc107162530"/>
-      <w:bookmarkStart w:id="369" w:name="_Toc107165779"/>
-      <w:bookmarkStart w:id="370" w:name="_Toc107215164"/>
-      <w:bookmarkStart w:id="371" w:name="_Toc107141676"/>
-      <w:bookmarkStart w:id="372" w:name="_Toc107142288"/>
-      <w:bookmarkStart w:id="373" w:name="_Toc107162531"/>
-      <w:bookmarkStart w:id="374" w:name="_Toc107165780"/>
-      <w:bookmarkStart w:id="375" w:name="_Toc107215165"/>
-      <w:bookmarkStart w:id="376" w:name="_Toc107141677"/>
-      <w:bookmarkStart w:id="377" w:name="_Toc107142289"/>
-      <w:bookmarkStart w:id="378" w:name="_Toc107162532"/>
-      <w:bookmarkStart w:id="379" w:name="_Toc107165781"/>
-      <w:bookmarkStart w:id="380" w:name="_Toc107215166"/>
-      <w:bookmarkStart w:id="381" w:name="_Toc107141678"/>
-      <w:bookmarkStart w:id="382" w:name="_Toc107142290"/>
-      <w:bookmarkStart w:id="383" w:name="_Toc107162533"/>
-      <w:bookmarkStart w:id="384" w:name="_Toc107165782"/>
-      <w:bookmarkStart w:id="385" w:name="_Toc107215167"/>
-      <w:bookmarkStart w:id="386" w:name="_Toc107141679"/>
-      <w:bookmarkStart w:id="387" w:name="_Toc107142291"/>
-      <w:bookmarkStart w:id="388" w:name="_Toc107162534"/>
-      <w:bookmarkStart w:id="389" w:name="_Toc107165783"/>
-      <w:bookmarkStart w:id="390" w:name="_Toc107215168"/>
-      <w:bookmarkStart w:id="391" w:name="_Toc107141680"/>
-      <w:bookmarkStart w:id="392" w:name="_Toc107142292"/>
-      <w:bookmarkStart w:id="393" w:name="_Toc107162535"/>
-      <w:bookmarkStart w:id="394" w:name="_Toc107165784"/>
-      <w:bookmarkStart w:id="395" w:name="_Toc107215169"/>
-      <w:bookmarkStart w:id="396" w:name="_Toc107141681"/>
-      <w:bookmarkStart w:id="397" w:name="_Toc107142293"/>
-      <w:bookmarkStart w:id="398" w:name="_Toc107162536"/>
-      <w:bookmarkStart w:id="399" w:name="_Toc107165785"/>
-      <w:bookmarkStart w:id="400" w:name="_Toc107215170"/>
-      <w:bookmarkStart w:id="401" w:name="_Toc107141682"/>
-      <w:bookmarkStart w:id="402" w:name="_Toc107142294"/>
-      <w:bookmarkStart w:id="403" w:name="_Toc107162537"/>
-      <w:bookmarkStart w:id="404" w:name="_Toc107165786"/>
-      <w:bookmarkStart w:id="405" w:name="_Toc107215171"/>
-      <w:bookmarkStart w:id="406" w:name="_Toc107141683"/>
-      <w:bookmarkStart w:id="407" w:name="_Toc107142295"/>
-      <w:bookmarkStart w:id="408" w:name="_Toc107162538"/>
-      <w:bookmarkStart w:id="409" w:name="_Toc107165787"/>
-      <w:bookmarkStart w:id="410" w:name="_Toc107215172"/>
-      <w:bookmarkStart w:id="411" w:name="_Toc107141684"/>
-      <w:bookmarkStart w:id="412" w:name="_Toc107142296"/>
-      <w:bookmarkStart w:id="413" w:name="_Toc107162539"/>
-      <w:bookmarkStart w:id="414" w:name="_Toc107165788"/>
-      <w:bookmarkStart w:id="415" w:name="_Toc107215173"/>
-      <w:bookmarkStart w:id="416" w:name="_Toc107141685"/>
-      <w:bookmarkStart w:id="417" w:name="_Toc107142297"/>
-      <w:bookmarkStart w:id="418" w:name="_Toc107162540"/>
-      <w:bookmarkStart w:id="419" w:name="_Toc107165789"/>
-      <w:bookmarkStart w:id="420" w:name="_Toc107215174"/>
-      <w:bookmarkStart w:id="421" w:name="_Toc107141686"/>
-      <w:bookmarkStart w:id="422" w:name="_Toc107142298"/>
-      <w:bookmarkStart w:id="423" w:name="_Toc107162541"/>
-      <w:bookmarkStart w:id="424" w:name="_Toc107165790"/>
-      <w:bookmarkStart w:id="425" w:name="_Toc107215175"/>
-      <w:bookmarkStart w:id="426" w:name="_Toc107141687"/>
-      <w:bookmarkStart w:id="427" w:name="_Toc107142299"/>
-      <w:bookmarkStart w:id="428" w:name="_Toc107162542"/>
-      <w:bookmarkStart w:id="429" w:name="_Toc107165791"/>
-      <w:bookmarkStart w:id="430" w:name="_Toc107215176"/>
-      <w:bookmarkStart w:id="431" w:name="_Toc107141688"/>
-      <w:bookmarkStart w:id="432" w:name="_Toc107142300"/>
-      <w:bookmarkStart w:id="433" w:name="_Toc107162543"/>
-      <w:bookmarkStart w:id="434" w:name="_Toc107165792"/>
-      <w:bookmarkStart w:id="435" w:name="_Toc107215177"/>
-      <w:bookmarkStart w:id="436" w:name="_Ref106991721"/>
-      <w:bookmarkStart w:id="437" w:name="_Toc107215178"/>
-      <w:bookmarkStart w:id="438" w:name="_Ref106986298"/>
-      <w:bookmarkEnd w:id="116"/>
+      <w:bookmarkStart w:id="117" w:name="_Toc107141193"/>
+      <w:bookmarkStart w:id="118" w:name="_Toc107141805"/>
+      <w:bookmarkStart w:id="119" w:name="_Toc107162048"/>
+      <w:bookmarkStart w:id="120" w:name="_Toc107165297"/>
+      <w:bookmarkStart w:id="121" w:name="_Toc107214682"/>
+      <w:bookmarkStart w:id="122" w:name="_Toc107141194"/>
+      <w:bookmarkStart w:id="123" w:name="_Toc107141806"/>
+      <w:bookmarkStart w:id="124" w:name="_Toc107162049"/>
+      <w:bookmarkStart w:id="125" w:name="_Toc107165298"/>
+      <w:bookmarkStart w:id="126" w:name="_Toc107214683"/>
+      <w:bookmarkStart w:id="127" w:name="_Toc107141223"/>
+      <w:bookmarkStart w:id="128" w:name="_Toc107141835"/>
+      <w:bookmarkStart w:id="129" w:name="_Toc107162078"/>
+      <w:bookmarkStart w:id="130" w:name="_Toc107165327"/>
+      <w:bookmarkStart w:id="131" w:name="_Toc107214712"/>
+      <w:bookmarkStart w:id="132" w:name="_Toc107141224"/>
+      <w:bookmarkStart w:id="133" w:name="_Toc107141836"/>
+      <w:bookmarkStart w:id="134" w:name="_Toc107162079"/>
+      <w:bookmarkStart w:id="135" w:name="_Toc107165328"/>
+      <w:bookmarkStart w:id="136" w:name="_Toc107214713"/>
+      <w:bookmarkStart w:id="137" w:name="_Toc107141225"/>
+      <w:bookmarkStart w:id="138" w:name="_Toc107141837"/>
+      <w:bookmarkStart w:id="139" w:name="_Toc107162080"/>
+      <w:bookmarkStart w:id="140" w:name="_Toc107165329"/>
+      <w:bookmarkStart w:id="141" w:name="_Toc107214714"/>
+      <w:bookmarkStart w:id="142" w:name="_Toc107141258"/>
+      <w:bookmarkStart w:id="143" w:name="_Toc107141870"/>
+      <w:bookmarkStart w:id="144" w:name="_Toc107162113"/>
+      <w:bookmarkStart w:id="145" w:name="_Toc107165362"/>
+      <w:bookmarkStart w:id="146" w:name="_Toc107214747"/>
+      <w:bookmarkStart w:id="147" w:name="_Toc107141259"/>
+      <w:bookmarkStart w:id="148" w:name="_Toc107141871"/>
+      <w:bookmarkStart w:id="149" w:name="_Toc107162114"/>
+      <w:bookmarkStart w:id="150" w:name="_Toc107165363"/>
+      <w:bookmarkStart w:id="151" w:name="_Toc107214748"/>
+      <w:bookmarkStart w:id="152" w:name="_Toc107141260"/>
+      <w:bookmarkStart w:id="153" w:name="_Toc107141872"/>
+      <w:bookmarkStart w:id="154" w:name="_Toc107162115"/>
+      <w:bookmarkStart w:id="155" w:name="_Toc107165364"/>
+      <w:bookmarkStart w:id="156" w:name="_Toc107214749"/>
+      <w:bookmarkStart w:id="157" w:name="_Toc107141293"/>
+      <w:bookmarkStart w:id="158" w:name="_Toc107141905"/>
+      <w:bookmarkStart w:id="159" w:name="_Toc107162148"/>
+      <w:bookmarkStart w:id="160" w:name="_Toc107165397"/>
+      <w:bookmarkStart w:id="161" w:name="_Toc107214782"/>
+      <w:bookmarkStart w:id="162" w:name="_Toc107141294"/>
+      <w:bookmarkStart w:id="163" w:name="_Toc107141906"/>
+      <w:bookmarkStart w:id="164" w:name="_Toc107162149"/>
+      <w:bookmarkStart w:id="165" w:name="_Toc107165398"/>
+      <w:bookmarkStart w:id="166" w:name="_Toc107214783"/>
+      <w:bookmarkStart w:id="167" w:name="_Toc107141295"/>
+      <w:bookmarkStart w:id="168" w:name="_Toc107141907"/>
+      <w:bookmarkStart w:id="169" w:name="_Toc107162150"/>
+      <w:bookmarkStart w:id="170" w:name="_Toc107165399"/>
+      <w:bookmarkStart w:id="171" w:name="_Toc107214784"/>
+      <w:bookmarkStart w:id="172" w:name="_Toc107141296"/>
+      <w:bookmarkStart w:id="173" w:name="_Toc107141908"/>
+      <w:bookmarkStart w:id="174" w:name="_Toc107162151"/>
+      <w:bookmarkStart w:id="175" w:name="_Toc107165400"/>
+      <w:bookmarkStart w:id="176" w:name="_Toc107214785"/>
+      <w:bookmarkStart w:id="177" w:name="_Toc107141329"/>
+      <w:bookmarkStart w:id="178" w:name="_Toc107141941"/>
+      <w:bookmarkStart w:id="179" w:name="_Toc107162184"/>
+      <w:bookmarkStart w:id="180" w:name="_Toc107165433"/>
+      <w:bookmarkStart w:id="181" w:name="_Toc107214818"/>
+      <w:bookmarkStart w:id="182" w:name="_Toc107141330"/>
+      <w:bookmarkStart w:id="183" w:name="_Toc107141942"/>
+      <w:bookmarkStart w:id="184" w:name="_Toc107162185"/>
+      <w:bookmarkStart w:id="185" w:name="_Toc107165434"/>
+      <w:bookmarkStart w:id="186" w:name="_Toc107214819"/>
+      <w:bookmarkStart w:id="187" w:name="_Toc107141331"/>
+      <w:bookmarkStart w:id="188" w:name="_Toc107141943"/>
+      <w:bookmarkStart w:id="189" w:name="_Toc107162186"/>
+      <w:bookmarkStart w:id="190" w:name="_Toc107165435"/>
+      <w:bookmarkStart w:id="191" w:name="_Toc107214820"/>
+      <w:bookmarkStart w:id="192" w:name="_Toc107141332"/>
+      <w:bookmarkStart w:id="193" w:name="_Toc107141944"/>
+      <w:bookmarkStart w:id="194" w:name="_Toc107162187"/>
+      <w:bookmarkStart w:id="195" w:name="_Toc107165436"/>
+      <w:bookmarkStart w:id="196" w:name="_Toc107214821"/>
+      <w:bookmarkStart w:id="197" w:name="_Toc107141333"/>
+      <w:bookmarkStart w:id="198" w:name="_Toc107141945"/>
+      <w:bookmarkStart w:id="199" w:name="_Toc107162188"/>
+      <w:bookmarkStart w:id="200" w:name="_Toc107165437"/>
+      <w:bookmarkStart w:id="201" w:name="_Toc107214822"/>
+      <w:bookmarkStart w:id="202" w:name="_Toc107141334"/>
+      <w:bookmarkStart w:id="203" w:name="_Toc107141946"/>
+      <w:bookmarkStart w:id="204" w:name="_Toc107162189"/>
+      <w:bookmarkStart w:id="205" w:name="_Toc107165438"/>
+      <w:bookmarkStart w:id="206" w:name="_Toc107214823"/>
+      <w:bookmarkStart w:id="207" w:name="_Toc107141335"/>
+      <w:bookmarkStart w:id="208" w:name="_Toc107141947"/>
+      <w:bookmarkStart w:id="209" w:name="_Toc107162190"/>
+      <w:bookmarkStart w:id="210" w:name="_Toc107165439"/>
+      <w:bookmarkStart w:id="211" w:name="_Toc107214824"/>
+      <w:bookmarkStart w:id="212" w:name="_Toc107141336"/>
+      <w:bookmarkStart w:id="213" w:name="_Toc107141948"/>
+      <w:bookmarkStart w:id="214" w:name="_Toc107162191"/>
+      <w:bookmarkStart w:id="215" w:name="_Toc107165440"/>
+      <w:bookmarkStart w:id="216" w:name="_Toc107214825"/>
+      <w:bookmarkStart w:id="217" w:name="_Toc107141337"/>
+      <w:bookmarkStart w:id="218" w:name="_Toc107141949"/>
+      <w:bookmarkStart w:id="219" w:name="_Toc107162192"/>
+      <w:bookmarkStart w:id="220" w:name="_Toc107165441"/>
+      <w:bookmarkStart w:id="221" w:name="_Toc107214826"/>
+      <w:bookmarkStart w:id="222" w:name="_Toc107141338"/>
+      <w:bookmarkStart w:id="223" w:name="_Toc107141950"/>
+      <w:bookmarkStart w:id="224" w:name="_Toc107162193"/>
+      <w:bookmarkStart w:id="225" w:name="_Toc107165442"/>
+      <w:bookmarkStart w:id="226" w:name="_Toc107214827"/>
+      <w:bookmarkStart w:id="227" w:name="_Toc107141339"/>
+      <w:bookmarkStart w:id="228" w:name="_Toc107141951"/>
+      <w:bookmarkStart w:id="229" w:name="_Toc107162194"/>
+      <w:bookmarkStart w:id="230" w:name="_Toc107165443"/>
+      <w:bookmarkStart w:id="231" w:name="_Toc107214828"/>
+      <w:bookmarkStart w:id="232" w:name="_Toc107141340"/>
+      <w:bookmarkStart w:id="233" w:name="_Toc107141952"/>
+      <w:bookmarkStart w:id="234" w:name="_Toc107162195"/>
+      <w:bookmarkStart w:id="235" w:name="_Toc107165444"/>
+      <w:bookmarkStart w:id="236" w:name="_Toc107214829"/>
+      <w:bookmarkStart w:id="237" w:name="_Toc107141341"/>
+      <w:bookmarkStart w:id="238" w:name="_Toc107141953"/>
+      <w:bookmarkStart w:id="239" w:name="_Toc107162196"/>
+      <w:bookmarkStart w:id="240" w:name="_Toc107165445"/>
+      <w:bookmarkStart w:id="241" w:name="_Toc107214830"/>
+      <w:bookmarkStart w:id="242" w:name="_Toc107141342"/>
+      <w:bookmarkStart w:id="243" w:name="_Toc107141954"/>
+      <w:bookmarkStart w:id="244" w:name="_Toc107162197"/>
+      <w:bookmarkStart w:id="245" w:name="_Toc107165446"/>
+      <w:bookmarkStart w:id="246" w:name="_Toc107214831"/>
+      <w:bookmarkStart w:id="247" w:name="_Toc107141343"/>
+      <w:bookmarkStart w:id="248" w:name="_Toc107141955"/>
+      <w:bookmarkStart w:id="249" w:name="_Toc107162198"/>
+      <w:bookmarkStart w:id="250" w:name="_Toc107165447"/>
+      <w:bookmarkStart w:id="251" w:name="_Toc107214832"/>
+      <w:bookmarkStart w:id="252" w:name="_Toc107141394"/>
+      <w:bookmarkStart w:id="253" w:name="_Toc107142006"/>
+      <w:bookmarkStart w:id="254" w:name="_Toc107162249"/>
+      <w:bookmarkStart w:id="255" w:name="_Toc107165498"/>
+      <w:bookmarkStart w:id="256" w:name="_Toc107214883"/>
+      <w:bookmarkStart w:id="257" w:name="_Toc107141395"/>
+      <w:bookmarkStart w:id="258" w:name="_Toc107142007"/>
+      <w:bookmarkStart w:id="259" w:name="_Toc107162250"/>
+      <w:bookmarkStart w:id="260" w:name="_Toc107165499"/>
+      <w:bookmarkStart w:id="261" w:name="_Toc107214884"/>
+      <w:bookmarkStart w:id="262" w:name="_Toc107141396"/>
+      <w:bookmarkStart w:id="263" w:name="_Toc107142008"/>
+      <w:bookmarkStart w:id="264" w:name="_Toc107162251"/>
+      <w:bookmarkStart w:id="265" w:name="_Toc107165500"/>
+      <w:bookmarkStart w:id="266" w:name="_Toc107214885"/>
+      <w:bookmarkStart w:id="267" w:name="_Toc107141425"/>
+      <w:bookmarkStart w:id="268" w:name="_Toc107142037"/>
+      <w:bookmarkStart w:id="269" w:name="_Toc107162280"/>
+      <w:bookmarkStart w:id="270" w:name="_Toc107165529"/>
+      <w:bookmarkStart w:id="271" w:name="_Toc107214914"/>
+      <w:bookmarkStart w:id="272" w:name="_Toc107141426"/>
+      <w:bookmarkStart w:id="273" w:name="_Toc107142038"/>
+      <w:bookmarkStart w:id="274" w:name="_Toc107162281"/>
+      <w:bookmarkStart w:id="275" w:name="_Toc107165530"/>
+      <w:bookmarkStart w:id="276" w:name="_Toc107214915"/>
+      <w:bookmarkStart w:id="277" w:name="_Toc107141458"/>
+      <w:bookmarkStart w:id="278" w:name="_Toc107142070"/>
+      <w:bookmarkStart w:id="279" w:name="_Toc107162313"/>
+      <w:bookmarkStart w:id="280" w:name="_Toc107165562"/>
+      <w:bookmarkStart w:id="281" w:name="_Toc107214947"/>
+      <w:bookmarkStart w:id="282" w:name="_Toc107141459"/>
+      <w:bookmarkStart w:id="283" w:name="_Toc107142071"/>
+      <w:bookmarkStart w:id="284" w:name="_Toc107162314"/>
+      <w:bookmarkStart w:id="285" w:name="_Toc107165563"/>
+      <w:bookmarkStart w:id="286" w:name="_Toc107214948"/>
+      <w:bookmarkStart w:id="287" w:name="_Toc107141507"/>
+      <w:bookmarkStart w:id="288" w:name="_Toc107142119"/>
+      <w:bookmarkStart w:id="289" w:name="_Toc107162362"/>
+      <w:bookmarkStart w:id="290" w:name="_Toc107165611"/>
+      <w:bookmarkStart w:id="291" w:name="_Toc107214996"/>
+      <w:bookmarkStart w:id="292" w:name="_Toc107141508"/>
+      <w:bookmarkStart w:id="293" w:name="_Toc107142120"/>
+      <w:bookmarkStart w:id="294" w:name="_Toc107162363"/>
+      <w:bookmarkStart w:id="295" w:name="_Toc107165612"/>
+      <w:bookmarkStart w:id="296" w:name="_Toc107214997"/>
+      <w:bookmarkStart w:id="297" w:name="_Toc107141540"/>
+      <w:bookmarkStart w:id="298" w:name="_Toc107142152"/>
+      <w:bookmarkStart w:id="299" w:name="_Toc107162395"/>
+      <w:bookmarkStart w:id="300" w:name="_Toc107165644"/>
+      <w:bookmarkStart w:id="301" w:name="_Toc107215029"/>
+      <w:bookmarkStart w:id="302" w:name="_Toc107141541"/>
+      <w:bookmarkStart w:id="303" w:name="_Toc107142153"/>
+      <w:bookmarkStart w:id="304" w:name="_Toc107162396"/>
+      <w:bookmarkStart w:id="305" w:name="_Toc107165645"/>
+      <w:bookmarkStart w:id="306" w:name="_Toc107215030"/>
+      <w:bookmarkStart w:id="307" w:name="_Toc107141542"/>
+      <w:bookmarkStart w:id="308" w:name="_Toc107142154"/>
+      <w:bookmarkStart w:id="309" w:name="_Toc107162397"/>
+      <w:bookmarkStart w:id="310" w:name="_Toc107165646"/>
+      <w:bookmarkStart w:id="311" w:name="_Toc107215031"/>
+      <w:bookmarkStart w:id="312" w:name="_Toc107141571"/>
+      <w:bookmarkStart w:id="313" w:name="_Toc107142183"/>
+      <w:bookmarkStart w:id="314" w:name="_Toc107162426"/>
+      <w:bookmarkStart w:id="315" w:name="_Toc107165675"/>
+      <w:bookmarkStart w:id="316" w:name="_Toc107215060"/>
+      <w:bookmarkStart w:id="317" w:name="_Toc107141572"/>
+      <w:bookmarkStart w:id="318" w:name="_Toc107142184"/>
+      <w:bookmarkStart w:id="319" w:name="_Toc107162427"/>
+      <w:bookmarkStart w:id="320" w:name="_Toc107165676"/>
+      <w:bookmarkStart w:id="321" w:name="_Toc107215061"/>
+      <w:bookmarkStart w:id="322" w:name="_Toc107141604"/>
+      <w:bookmarkStart w:id="323" w:name="_Toc107142216"/>
+      <w:bookmarkStart w:id="324" w:name="_Toc107162459"/>
+      <w:bookmarkStart w:id="325" w:name="_Toc107165708"/>
+      <w:bookmarkStart w:id="326" w:name="_Toc107215093"/>
+      <w:bookmarkStart w:id="327" w:name="_Toc107141605"/>
+      <w:bookmarkStart w:id="328" w:name="_Toc107142217"/>
+      <w:bookmarkStart w:id="329" w:name="_Toc107162460"/>
+      <w:bookmarkStart w:id="330" w:name="_Toc107165709"/>
+      <w:bookmarkStart w:id="331" w:name="_Toc107215094"/>
+      <w:bookmarkStart w:id="332" w:name="_Toc107141637"/>
+      <w:bookmarkStart w:id="333" w:name="_Toc107142249"/>
+      <w:bookmarkStart w:id="334" w:name="_Toc107162492"/>
+      <w:bookmarkStart w:id="335" w:name="_Toc107165741"/>
+      <w:bookmarkStart w:id="336" w:name="_Toc107215126"/>
+      <w:bookmarkStart w:id="337" w:name="_Toc107141638"/>
+      <w:bookmarkStart w:id="338" w:name="_Toc107142250"/>
+      <w:bookmarkStart w:id="339" w:name="_Toc107162493"/>
+      <w:bookmarkStart w:id="340" w:name="_Toc107165742"/>
+      <w:bookmarkStart w:id="341" w:name="_Toc107215127"/>
+      <w:bookmarkStart w:id="342" w:name="_Toc107141670"/>
+      <w:bookmarkStart w:id="343" w:name="_Toc107142282"/>
+      <w:bookmarkStart w:id="344" w:name="_Toc107162525"/>
+      <w:bookmarkStart w:id="345" w:name="_Toc107165774"/>
+      <w:bookmarkStart w:id="346" w:name="_Toc107215159"/>
+      <w:bookmarkStart w:id="347" w:name="_Toc107141671"/>
+      <w:bookmarkStart w:id="348" w:name="_Toc107142283"/>
+      <w:bookmarkStart w:id="349" w:name="_Toc107162526"/>
+      <w:bookmarkStart w:id="350" w:name="_Toc107165775"/>
+      <w:bookmarkStart w:id="351" w:name="_Toc107215160"/>
+      <w:bookmarkStart w:id="352" w:name="_Toc107141672"/>
+      <w:bookmarkStart w:id="353" w:name="_Toc107142284"/>
+      <w:bookmarkStart w:id="354" w:name="_Toc107162527"/>
+      <w:bookmarkStart w:id="355" w:name="_Toc107165776"/>
+      <w:bookmarkStart w:id="356" w:name="_Toc107215161"/>
+      <w:bookmarkStart w:id="357" w:name="_Toc107141673"/>
+      <w:bookmarkStart w:id="358" w:name="_Toc107142285"/>
+      <w:bookmarkStart w:id="359" w:name="_Toc107162528"/>
+      <w:bookmarkStart w:id="360" w:name="_Toc107165777"/>
+      <w:bookmarkStart w:id="361" w:name="_Toc107215162"/>
+      <w:bookmarkStart w:id="362" w:name="_Toc107141674"/>
+      <w:bookmarkStart w:id="363" w:name="_Toc107142286"/>
+      <w:bookmarkStart w:id="364" w:name="_Toc107162529"/>
+      <w:bookmarkStart w:id="365" w:name="_Toc107165778"/>
+      <w:bookmarkStart w:id="366" w:name="_Toc107215163"/>
+      <w:bookmarkStart w:id="367" w:name="_Toc107141675"/>
+      <w:bookmarkStart w:id="368" w:name="_Toc107142287"/>
+      <w:bookmarkStart w:id="369" w:name="_Toc107162530"/>
+      <w:bookmarkStart w:id="370" w:name="_Toc107165779"/>
+      <w:bookmarkStart w:id="371" w:name="_Toc107215164"/>
+      <w:bookmarkStart w:id="372" w:name="_Toc107141676"/>
+      <w:bookmarkStart w:id="373" w:name="_Toc107142288"/>
+      <w:bookmarkStart w:id="374" w:name="_Toc107162531"/>
+      <w:bookmarkStart w:id="375" w:name="_Toc107165780"/>
+      <w:bookmarkStart w:id="376" w:name="_Toc107215165"/>
+      <w:bookmarkStart w:id="377" w:name="_Toc107141677"/>
+      <w:bookmarkStart w:id="378" w:name="_Toc107142289"/>
+      <w:bookmarkStart w:id="379" w:name="_Toc107162532"/>
+      <w:bookmarkStart w:id="380" w:name="_Toc107165781"/>
+      <w:bookmarkStart w:id="381" w:name="_Toc107215166"/>
+      <w:bookmarkStart w:id="382" w:name="_Toc107141678"/>
+      <w:bookmarkStart w:id="383" w:name="_Toc107142290"/>
+      <w:bookmarkStart w:id="384" w:name="_Toc107162533"/>
+      <w:bookmarkStart w:id="385" w:name="_Toc107165782"/>
+      <w:bookmarkStart w:id="386" w:name="_Toc107215167"/>
+      <w:bookmarkStart w:id="387" w:name="_Toc107141679"/>
+      <w:bookmarkStart w:id="388" w:name="_Toc107142291"/>
+      <w:bookmarkStart w:id="389" w:name="_Toc107162534"/>
+      <w:bookmarkStart w:id="390" w:name="_Toc107165783"/>
+      <w:bookmarkStart w:id="391" w:name="_Toc107215168"/>
+      <w:bookmarkStart w:id="392" w:name="_Toc107141680"/>
+      <w:bookmarkStart w:id="393" w:name="_Toc107142292"/>
+      <w:bookmarkStart w:id="394" w:name="_Toc107162535"/>
+      <w:bookmarkStart w:id="395" w:name="_Toc107165784"/>
+      <w:bookmarkStart w:id="396" w:name="_Toc107215169"/>
+      <w:bookmarkStart w:id="397" w:name="_Toc107141681"/>
+      <w:bookmarkStart w:id="398" w:name="_Toc107142293"/>
+      <w:bookmarkStart w:id="399" w:name="_Toc107162536"/>
+      <w:bookmarkStart w:id="400" w:name="_Toc107165785"/>
+      <w:bookmarkStart w:id="401" w:name="_Toc107215170"/>
+      <w:bookmarkStart w:id="402" w:name="_Toc107141682"/>
+      <w:bookmarkStart w:id="403" w:name="_Toc107142294"/>
+      <w:bookmarkStart w:id="404" w:name="_Toc107162537"/>
+      <w:bookmarkStart w:id="405" w:name="_Toc107165786"/>
+      <w:bookmarkStart w:id="406" w:name="_Toc107215171"/>
+      <w:bookmarkStart w:id="407" w:name="_Toc107141683"/>
+      <w:bookmarkStart w:id="408" w:name="_Toc107142295"/>
+      <w:bookmarkStart w:id="409" w:name="_Toc107162538"/>
+      <w:bookmarkStart w:id="410" w:name="_Toc107165787"/>
+      <w:bookmarkStart w:id="411" w:name="_Toc107215172"/>
+      <w:bookmarkStart w:id="412" w:name="_Toc107141684"/>
+      <w:bookmarkStart w:id="413" w:name="_Toc107142296"/>
+      <w:bookmarkStart w:id="414" w:name="_Toc107162539"/>
+      <w:bookmarkStart w:id="415" w:name="_Toc107165788"/>
+      <w:bookmarkStart w:id="416" w:name="_Toc107215173"/>
+      <w:bookmarkStart w:id="417" w:name="_Toc107141685"/>
+      <w:bookmarkStart w:id="418" w:name="_Toc107142297"/>
+      <w:bookmarkStart w:id="419" w:name="_Toc107162540"/>
+      <w:bookmarkStart w:id="420" w:name="_Toc107165789"/>
+      <w:bookmarkStart w:id="421" w:name="_Toc107215174"/>
+      <w:bookmarkStart w:id="422" w:name="_Toc107141686"/>
+      <w:bookmarkStart w:id="423" w:name="_Toc107142298"/>
+      <w:bookmarkStart w:id="424" w:name="_Toc107162541"/>
+      <w:bookmarkStart w:id="425" w:name="_Toc107165790"/>
+      <w:bookmarkStart w:id="426" w:name="_Toc107215175"/>
+      <w:bookmarkStart w:id="427" w:name="_Toc107141687"/>
+      <w:bookmarkStart w:id="428" w:name="_Toc107142299"/>
+      <w:bookmarkStart w:id="429" w:name="_Toc107162542"/>
+      <w:bookmarkStart w:id="430" w:name="_Toc107165791"/>
+      <w:bookmarkStart w:id="431" w:name="_Toc107215176"/>
+      <w:bookmarkStart w:id="432" w:name="_Toc107141688"/>
+      <w:bookmarkStart w:id="433" w:name="_Toc107142300"/>
+      <w:bookmarkStart w:id="434" w:name="_Toc107162543"/>
+      <w:bookmarkStart w:id="435" w:name="_Toc107165792"/>
+      <w:bookmarkStart w:id="436" w:name="_Toc107215177"/>
+      <w:bookmarkStart w:id="437" w:name="_Ref106991721"/>
+      <w:bookmarkStart w:id="438" w:name="_Toc107215178"/>
+      <w:bookmarkStart w:id="439" w:name="_Ref106986298"/>
       <w:bookmarkEnd w:id="117"/>
       <w:bookmarkEnd w:id="118"/>
       <w:bookmarkEnd w:id="119"/>
@@ -15798,35 +15416,23 @@
       <w:bookmarkEnd w:id="433"/>
       <w:bookmarkEnd w:id="434"/>
       <w:bookmarkEnd w:id="435"/>
+      <w:bookmarkEnd w:id="436"/>
       <w:r>
         <w:t xml:space="preserve">Таблица </w:t>
       </w:r>
-      <w:r>
-        <w:fldChar w:fldCharType="begin"/>
-      </w:r>
-      <w:r>
-        <w:instrText xml:space="preserve"> SEQ Таблица \* ARABIC </w:instrText>
-      </w:r>
-      <w:r>
-        <w:fldChar w:fldCharType="separate"/>
-      </w:r>
-      <w:r>
-        <w:rPr>
-          <w:noProof/>
-        </w:rPr>
-        <w:t>14</w:t>
-      </w:r>
-      <w:r>
-        <w:rPr>
-          <w:noProof/>
-        </w:rPr>
-        <w:fldChar w:fldCharType="end"/>
-      </w:r>
-      <w:bookmarkEnd w:id="436"/>
+      <w:fldSimple w:instr=" SEQ Таблица \* ARABIC ">
+        <w:r>
+          <w:rPr>
+            <w:noProof/>
+          </w:rPr>
+          <w:t>14</w:t>
+        </w:r>
+      </w:fldSimple>
+      <w:bookmarkEnd w:id="437"/>
       <w:r>
         <w:t xml:space="preserve">. </w:t>
       </w:r>
-      <w:bookmarkStart w:id="439" w:name="_Hlk107253584"/>
+      <w:bookmarkStart w:id="440" w:name="_Hlk107253584"/>
       <w:r>
         <w:t>«Информация о товарах (работах, услугах), имущественных правах» ‹</w:t>
       </w:r>
@@ -15838,9 +15444,9 @@
       <w:r>
         <w:t>›</w:t>
       </w:r>
-      <w:bookmarkEnd w:id="437"/>
       <w:bookmarkEnd w:id="438"/>
       <w:bookmarkEnd w:id="439"/>
+      <w:bookmarkEnd w:id="440"/>
     </w:p>
     <w:tbl>
       <w:tblPr>
@@ -16592,12 +16198,12 @@
                 <w:lang w:eastAsia="en-US"/>
               </w:rPr>
             </w:pPr>
-            <w:bookmarkStart w:id="440" w:name="_Toc422892037"/>
-            <w:bookmarkStart w:id="441" w:name="_Toc428342594"/>
-            <w:bookmarkStart w:id="442" w:name="_Toc428342764"/>
-            <w:bookmarkStart w:id="443" w:name="_Toc431204832"/>
-            <w:bookmarkStart w:id="444" w:name="_Toc431205701"/>
-            <w:bookmarkStart w:id="445" w:name="OKEI"/>
+            <w:bookmarkStart w:id="441" w:name="_Toc422892037"/>
+            <w:bookmarkStart w:id="442" w:name="_Toc428342594"/>
+            <w:bookmarkStart w:id="443" w:name="_Toc428342764"/>
+            <w:bookmarkStart w:id="444" w:name="_Toc431204832"/>
+            <w:bookmarkStart w:id="445" w:name="_Toc431205701"/>
+            <w:bookmarkStart w:id="446" w:name="OKEI"/>
             <w:r>
               <w:rPr>
                 <w:lang w:eastAsia="en-US"/>
@@ -16645,12 +16251,12 @@
               </w:rPr>
               <w:t>Принимает значение в соответствии с Общероссийским классификатором единиц измерения</w:t>
             </w:r>
-            <w:bookmarkEnd w:id="440"/>
             <w:bookmarkEnd w:id="441"/>
             <w:bookmarkEnd w:id="442"/>
             <w:bookmarkEnd w:id="443"/>
             <w:bookmarkEnd w:id="444"/>
             <w:bookmarkEnd w:id="445"/>
+            <w:bookmarkEnd w:id="446"/>
             <w:r>
               <w:rPr>
                 <w:lang w:eastAsia="en-US"/>
@@ -17862,7 +17468,7 @@
                 <w:lang w:eastAsia="en-US"/>
               </w:rPr>
             </w:pPr>
-            <w:bookmarkStart w:id="446" w:name="_Hlk107254231"/>
+            <w:bookmarkStart w:id="447" w:name="_Hlk107254231"/>
             <w:proofErr w:type="spellStart"/>
             <w:r>
               <w:rPr>
@@ -18259,7 +17865,7 @@
           </w:p>
         </w:tc>
       </w:tr>
-      <w:bookmarkEnd w:id="446"/>
+      <w:bookmarkEnd w:id="447"/>
       <w:tr>
         <w:trPr>
           <w:trHeight w:val="170"/>
@@ -18846,7 +18452,7 @@
                 <w:lang w:eastAsia="en-US"/>
               </w:rPr>
             </w:pPr>
-            <w:bookmarkStart w:id="447" w:name="_Hlk107254303"/>
+            <w:bookmarkStart w:id="448" w:name="_Hlk107254303"/>
             <w:r>
               <w:rPr>
                 <w:szCs w:val="22"/>
@@ -19030,7 +18636,7 @@
           </w:p>
         </w:tc>
       </w:tr>
-      <w:bookmarkEnd w:id="447"/>
+      <w:bookmarkEnd w:id="448"/>
       <w:tr>
         <w:trPr>
           <w:trHeight w:val="170"/>
@@ -19929,19 +19535,18 @@
       <w:pPr>
         <w:pStyle w:val="af6"/>
       </w:pPr>
-      <w:bookmarkStart w:id="448" w:name="_Toc107141690"/>
-      <w:bookmarkStart w:id="449" w:name="_Toc107142302"/>
-      <w:bookmarkStart w:id="450" w:name="_Toc107162545"/>
-      <w:bookmarkStart w:id="451" w:name="_Toc107165794"/>
-      <w:bookmarkStart w:id="452" w:name="_Toc107215179"/>
-      <w:bookmarkStart w:id="453" w:name="_Toc107141691"/>
-      <w:bookmarkStart w:id="454" w:name="_Toc107142303"/>
-      <w:bookmarkStart w:id="455" w:name="_Toc107162546"/>
-      <w:bookmarkStart w:id="456" w:name="_Toc107165795"/>
-      <w:bookmarkStart w:id="457" w:name="_Toc107215180"/>
-      <w:bookmarkStart w:id="458" w:name="_Ref107138069"/>
-      <w:bookmarkStart w:id="459" w:name="_Toc107215181"/>
-      <w:bookmarkEnd w:id="448"/>
+      <w:bookmarkStart w:id="449" w:name="_Toc107141690"/>
+      <w:bookmarkStart w:id="450" w:name="_Toc107142302"/>
+      <w:bookmarkStart w:id="451" w:name="_Toc107162545"/>
+      <w:bookmarkStart w:id="452" w:name="_Toc107165794"/>
+      <w:bookmarkStart w:id="453" w:name="_Toc107215179"/>
+      <w:bookmarkStart w:id="454" w:name="_Toc107141691"/>
+      <w:bookmarkStart w:id="455" w:name="_Toc107142303"/>
+      <w:bookmarkStart w:id="456" w:name="_Toc107162546"/>
+      <w:bookmarkStart w:id="457" w:name="_Toc107165795"/>
+      <w:bookmarkStart w:id="458" w:name="_Toc107215180"/>
+      <w:bookmarkStart w:id="459" w:name="_Ref107138069"/>
+      <w:bookmarkStart w:id="460" w:name="_Toc107215181"/>
       <w:bookmarkEnd w:id="449"/>
       <w:bookmarkEnd w:id="450"/>
       <w:bookmarkEnd w:id="451"/>
@@ -19951,31 +19556,19 @@
       <w:bookmarkEnd w:id="455"/>
       <w:bookmarkEnd w:id="456"/>
       <w:bookmarkEnd w:id="457"/>
+      <w:bookmarkEnd w:id="458"/>
       <w:r>
         <w:t xml:space="preserve">Таблица </w:t>
       </w:r>
-      <w:r>
-        <w:fldChar w:fldCharType="begin"/>
-      </w:r>
-      <w:r>
-        <w:instrText xml:space="preserve"> SEQ Таблица \* ARABIC </w:instrText>
-      </w:r>
-      <w:r>
-        <w:fldChar w:fldCharType="separate"/>
-      </w:r>
-      <w:r>
-        <w:rPr>
-          <w:noProof/>
-        </w:rPr>
-        <w:t>15</w:t>
-      </w:r>
-      <w:r>
-        <w:rPr>
-          <w:noProof/>
-        </w:rPr>
-        <w:fldChar w:fldCharType="end"/>
-      </w:r>
-      <w:bookmarkEnd w:id="458"/>
+      <w:fldSimple w:instr=" SEQ Таблица \* ARABIC ">
+        <w:r>
+          <w:rPr>
+            <w:noProof/>
+          </w:rPr>
+          <w:t>15</w:t>
+        </w:r>
+      </w:fldSimple>
+      <w:bookmarkEnd w:id="459"/>
       <w:r>
         <w:t xml:space="preserve">. </w:t>
       </w:r>
@@ -19990,7 +19583,7 @@
       <w:r>
         <w:t>›</w:t>
       </w:r>
-      <w:bookmarkEnd w:id="459"/>
+      <w:bookmarkEnd w:id="460"/>
       <w:r>
         <w:t xml:space="preserve"> </w:t>
       </w:r>
@@ -20732,19 +20325,18 @@
       <w:pPr>
         <w:pStyle w:val="af6"/>
       </w:pPr>
-      <w:bookmarkStart w:id="460" w:name="_Toc107141693"/>
-      <w:bookmarkStart w:id="461" w:name="_Toc107142305"/>
-      <w:bookmarkStart w:id="462" w:name="_Toc107162548"/>
-      <w:bookmarkStart w:id="463" w:name="_Toc107165797"/>
-      <w:bookmarkStart w:id="464" w:name="_Toc107215182"/>
-      <w:bookmarkStart w:id="465" w:name="_Toc107141694"/>
-      <w:bookmarkStart w:id="466" w:name="_Toc107142306"/>
-      <w:bookmarkStart w:id="467" w:name="_Toc107162549"/>
-      <w:bookmarkStart w:id="468" w:name="_Toc107165798"/>
-      <w:bookmarkStart w:id="469" w:name="_Toc107215183"/>
-      <w:bookmarkStart w:id="470" w:name="_Ref107138243"/>
-      <w:bookmarkStart w:id="471" w:name="_Toc107215184"/>
-      <w:bookmarkEnd w:id="460"/>
+      <w:bookmarkStart w:id="461" w:name="_Toc107141693"/>
+      <w:bookmarkStart w:id="462" w:name="_Toc107142305"/>
+      <w:bookmarkStart w:id="463" w:name="_Toc107162548"/>
+      <w:bookmarkStart w:id="464" w:name="_Toc107165797"/>
+      <w:bookmarkStart w:id="465" w:name="_Toc107215182"/>
+      <w:bookmarkStart w:id="466" w:name="_Toc107141694"/>
+      <w:bookmarkStart w:id="467" w:name="_Toc107142306"/>
+      <w:bookmarkStart w:id="468" w:name="_Toc107162549"/>
+      <w:bookmarkStart w:id="469" w:name="_Toc107165798"/>
+      <w:bookmarkStart w:id="470" w:name="_Toc107215183"/>
+      <w:bookmarkStart w:id="471" w:name="_Ref107138243"/>
+      <w:bookmarkStart w:id="472" w:name="_Toc107215184"/>
       <w:bookmarkEnd w:id="461"/>
       <w:bookmarkEnd w:id="462"/>
       <w:bookmarkEnd w:id="463"/>
@@ -20754,31 +20346,19 @@
       <w:bookmarkEnd w:id="467"/>
       <w:bookmarkEnd w:id="468"/>
       <w:bookmarkEnd w:id="469"/>
+      <w:bookmarkEnd w:id="470"/>
       <w:r>
         <w:t xml:space="preserve">Таблица </w:t>
       </w:r>
-      <w:r>
-        <w:fldChar w:fldCharType="begin"/>
-      </w:r>
-      <w:r>
-        <w:instrText xml:space="preserve"> SEQ Таблица \* ARABIC </w:instrText>
-      </w:r>
-      <w:r>
-        <w:fldChar w:fldCharType="separate"/>
-      </w:r>
-      <w:r>
-        <w:rPr>
-          <w:noProof/>
-        </w:rPr>
-        <w:t>16</w:t>
-      </w:r>
-      <w:r>
-        <w:rPr>
-          <w:noProof/>
-        </w:rPr>
-        <w:fldChar w:fldCharType="end"/>
-      </w:r>
-      <w:bookmarkEnd w:id="470"/>
+      <w:fldSimple w:instr=" SEQ Таблица \* ARABIC ">
+        <w:r>
+          <w:rPr>
+            <w:noProof/>
+          </w:rPr>
+          <w:t>16</w:t>
+        </w:r>
+      </w:fldSimple>
+      <w:bookmarkEnd w:id="471"/>
       <w:r>
         <w:t xml:space="preserve">. </w:t>
       </w:r>
@@ -20793,7 +20373,7 @@
       <w:r>
         <w:t>›</w:t>
       </w:r>
-      <w:bookmarkEnd w:id="471"/>
+      <w:bookmarkEnd w:id="472"/>
       <w:r>
         <w:t xml:space="preserve"> </w:t>
       </w:r>
@@ -21625,49 +21205,48 @@
       <w:pPr>
         <w:pStyle w:val="af6"/>
       </w:pPr>
-      <w:bookmarkStart w:id="472" w:name="_Toc107141696"/>
-      <w:bookmarkStart w:id="473" w:name="_Toc107142308"/>
-      <w:bookmarkStart w:id="474" w:name="_Toc107162551"/>
-      <w:bookmarkStart w:id="475" w:name="_Toc107165800"/>
-      <w:bookmarkStart w:id="476" w:name="_Toc107215185"/>
-      <w:bookmarkStart w:id="477" w:name="_Toc107141697"/>
-      <w:bookmarkStart w:id="478" w:name="_Toc107142309"/>
-      <w:bookmarkStart w:id="479" w:name="_Toc107162552"/>
-      <w:bookmarkStart w:id="480" w:name="_Toc107165801"/>
-      <w:bookmarkStart w:id="481" w:name="_Toc107215186"/>
-      <w:bookmarkStart w:id="482" w:name="_Toc107141698"/>
-      <w:bookmarkStart w:id="483" w:name="_Toc107142310"/>
-      <w:bookmarkStart w:id="484" w:name="_Toc107162553"/>
-      <w:bookmarkStart w:id="485" w:name="_Toc107165802"/>
-      <w:bookmarkStart w:id="486" w:name="_Toc107215187"/>
-      <w:bookmarkStart w:id="487" w:name="_Toc107141699"/>
-      <w:bookmarkStart w:id="488" w:name="_Toc107142311"/>
-      <w:bookmarkStart w:id="489" w:name="_Toc107162554"/>
-      <w:bookmarkStart w:id="490" w:name="_Toc107165803"/>
-      <w:bookmarkStart w:id="491" w:name="_Toc107215188"/>
-      <w:bookmarkStart w:id="492" w:name="_Toc107141721"/>
-      <w:bookmarkStart w:id="493" w:name="_Toc107142333"/>
-      <w:bookmarkStart w:id="494" w:name="_Toc107162576"/>
-      <w:bookmarkStart w:id="495" w:name="_Toc107165825"/>
-      <w:bookmarkStart w:id="496" w:name="_Toc107215210"/>
-      <w:bookmarkStart w:id="497" w:name="_Toc107141722"/>
-      <w:bookmarkStart w:id="498" w:name="_Toc107142334"/>
-      <w:bookmarkStart w:id="499" w:name="_Toc107162577"/>
-      <w:bookmarkStart w:id="500" w:name="_Toc107165826"/>
-      <w:bookmarkStart w:id="501" w:name="_Toc107215211"/>
-      <w:bookmarkStart w:id="502" w:name="_Toc107141723"/>
-      <w:bookmarkStart w:id="503" w:name="_Toc107142335"/>
-      <w:bookmarkStart w:id="504" w:name="_Toc107162578"/>
-      <w:bookmarkStart w:id="505" w:name="_Toc107165827"/>
-      <w:bookmarkStart w:id="506" w:name="_Toc107215212"/>
-      <w:bookmarkStart w:id="507" w:name="_Toc107141724"/>
-      <w:bookmarkStart w:id="508" w:name="_Toc107142336"/>
-      <w:bookmarkStart w:id="509" w:name="_Toc107162579"/>
-      <w:bookmarkStart w:id="510" w:name="_Toc107165828"/>
-      <w:bookmarkStart w:id="511" w:name="_Toc107215213"/>
-      <w:bookmarkStart w:id="512" w:name="_Ref107138386"/>
-      <w:bookmarkStart w:id="513" w:name="_Toc107215214"/>
-      <w:bookmarkEnd w:id="472"/>
+      <w:bookmarkStart w:id="473" w:name="_Toc107141696"/>
+      <w:bookmarkStart w:id="474" w:name="_Toc107142308"/>
+      <w:bookmarkStart w:id="475" w:name="_Toc107162551"/>
+      <w:bookmarkStart w:id="476" w:name="_Toc107165800"/>
+      <w:bookmarkStart w:id="477" w:name="_Toc107215185"/>
+      <w:bookmarkStart w:id="478" w:name="_Toc107141697"/>
+      <w:bookmarkStart w:id="479" w:name="_Toc107142309"/>
+      <w:bookmarkStart w:id="480" w:name="_Toc107162552"/>
+      <w:bookmarkStart w:id="481" w:name="_Toc107165801"/>
+      <w:bookmarkStart w:id="482" w:name="_Toc107215186"/>
+      <w:bookmarkStart w:id="483" w:name="_Toc107141698"/>
+      <w:bookmarkStart w:id="484" w:name="_Toc107142310"/>
+      <w:bookmarkStart w:id="485" w:name="_Toc107162553"/>
+      <w:bookmarkStart w:id="486" w:name="_Toc107165802"/>
+      <w:bookmarkStart w:id="487" w:name="_Toc107215187"/>
+      <w:bookmarkStart w:id="488" w:name="_Toc107141699"/>
+      <w:bookmarkStart w:id="489" w:name="_Toc107142311"/>
+      <w:bookmarkStart w:id="490" w:name="_Toc107162554"/>
+      <w:bookmarkStart w:id="491" w:name="_Toc107165803"/>
+      <w:bookmarkStart w:id="492" w:name="_Toc107215188"/>
+      <w:bookmarkStart w:id="493" w:name="_Toc107141721"/>
+      <w:bookmarkStart w:id="494" w:name="_Toc107142333"/>
+      <w:bookmarkStart w:id="495" w:name="_Toc107162576"/>
+      <w:bookmarkStart w:id="496" w:name="_Toc107165825"/>
+      <w:bookmarkStart w:id="497" w:name="_Toc107215210"/>
+      <w:bookmarkStart w:id="498" w:name="_Toc107141722"/>
+      <w:bookmarkStart w:id="499" w:name="_Toc107142334"/>
+      <w:bookmarkStart w:id="500" w:name="_Toc107162577"/>
+      <w:bookmarkStart w:id="501" w:name="_Toc107165826"/>
+      <w:bookmarkStart w:id="502" w:name="_Toc107215211"/>
+      <w:bookmarkStart w:id="503" w:name="_Toc107141723"/>
+      <w:bookmarkStart w:id="504" w:name="_Toc107142335"/>
+      <w:bookmarkStart w:id="505" w:name="_Toc107162578"/>
+      <w:bookmarkStart w:id="506" w:name="_Toc107165827"/>
+      <w:bookmarkStart w:id="507" w:name="_Toc107215212"/>
+      <w:bookmarkStart w:id="508" w:name="_Toc107141724"/>
+      <w:bookmarkStart w:id="509" w:name="_Toc107142336"/>
+      <w:bookmarkStart w:id="510" w:name="_Toc107162579"/>
+      <w:bookmarkStart w:id="511" w:name="_Toc107165828"/>
+      <w:bookmarkStart w:id="512" w:name="_Toc107215213"/>
+      <w:bookmarkStart w:id="513" w:name="_Ref107138386"/>
+      <w:bookmarkStart w:id="514" w:name="_Toc107215214"/>
       <w:bookmarkEnd w:id="473"/>
       <w:bookmarkEnd w:id="474"/>
       <w:bookmarkEnd w:id="475"/>
@@ -21707,31 +21286,19 @@
       <w:bookmarkEnd w:id="509"/>
       <w:bookmarkEnd w:id="510"/>
       <w:bookmarkEnd w:id="511"/>
+      <w:bookmarkEnd w:id="512"/>
       <w:r>
         <w:t xml:space="preserve">Таблица </w:t>
       </w:r>
-      <w:r>
-        <w:fldChar w:fldCharType="begin"/>
-      </w:r>
-      <w:r>
-        <w:instrText xml:space="preserve"> SEQ Таблица \* ARABIC </w:instrText>
-      </w:r>
-      <w:r>
-        <w:fldChar w:fldCharType="separate"/>
-      </w:r>
-      <w:r>
-        <w:rPr>
-          <w:noProof/>
-        </w:rPr>
-        <w:t>17</w:t>
-      </w:r>
-      <w:r>
-        <w:rPr>
-          <w:noProof/>
-        </w:rPr>
-        <w:fldChar w:fldCharType="end"/>
-      </w:r>
-      <w:bookmarkEnd w:id="512"/>
+      <w:fldSimple w:instr=" SEQ Таблица \* ARABIC ">
+        <w:r>
+          <w:rPr>
+            <w:noProof/>
+          </w:rPr>
+          <w:t>17</w:t>
+        </w:r>
+      </w:fldSimple>
+      <w:bookmarkEnd w:id="513"/>
       <w:r>
         <w:t xml:space="preserve">. </w:t>
       </w:r>
@@ -21746,7 +21313,7 @@
       <w:r>
         <w:t>›</w:t>
       </w:r>
-      <w:bookmarkEnd w:id="513"/>
+      <w:bookmarkEnd w:id="514"/>
     </w:p>
     <w:tbl>
       <w:tblPr>
@@ -23556,24 +23123,23 @@
       <w:pPr>
         <w:pStyle w:val="af6"/>
       </w:pPr>
-      <w:bookmarkStart w:id="514" w:name="_Toc107141726"/>
-      <w:bookmarkStart w:id="515" w:name="_Toc107142338"/>
-      <w:bookmarkStart w:id="516" w:name="_Toc107162581"/>
-      <w:bookmarkStart w:id="517" w:name="_Toc107165830"/>
-      <w:bookmarkStart w:id="518" w:name="_Toc107215215"/>
-      <w:bookmarkStart w:id="519" w:name="_Toc107141727"/>
-      <w:bookmarkStart w:id="520" w:name="_Toc107142339"/>
-      <w:bookmarkStart w:id="521" w:name="_Toc107162582"/>
-      <w:bookmarkStart w:id="522" w:name="_Toc107165831"/>
-      <w:bookmarkStart w:id="523" w:name="_Toc107215216"/>
-      <w:bookmarkStart w:id="524" w:name="_Toc107141728"/>
-      <w:bookmarkStart w:id="525" w:name="_Toc107142340"/>
-      <w:bookmarkStart w:id="526" w:name="_Toc107162583"/>
-      <w:bookmarkStart w:id="527" w:name="_Toc107165832"/>
-      <w:bookmarkStart w:id="528" w:name="_Toc107215217"/>
-      <w:bookmarkStart w:id="529" w:name="_Ref107137914"/>
-      <w:bookmarkStart w:id="530" w:name="_Toc107215218"/>
-      <w:bookmarkEnd w:id="514"/>
+      <w:bookmarkStart w:id="515" w:name="_Toc107141726"/>
+      <w:bookmarkStart w:id="516" w:name="_Toc107142338"/>
+      <w:bookmarkStart w:id="517" w:name="_Toc107162581"/>
+      <w:bookmarkStart w:id="518" w:name="_Toc107165830"/>
+      <w:bookmarkStart w:id="519" w:name="_Toc107215215"/>
+      <w:bookmarkStart w:id="520" w:name="_Toc107141727"/>
+      <w:bookmarkStart w:id="521" w:name="_Toc107142339"/>
+      <w:bookmarkStart w:id="522" w:name="_Toc107162582"/>
+      <w:bookmarkStart w:id="523" w:name="_Toc107165831"/>
+      <w:bookmarkStart w:id="524" w:name="_Toc107215216"/>
+      <w:bookmarkStart w:id="525" w:name="_Toc107141728"/>
+      <w:bookmarkStart w:id="526" w:name="_Toc107142340"/>
+      <w:bookmarkStart w:id="527" w:name="_Toc107162583"/>
+      <w:bookmarkStart w:id="528" w:name="_Toc107165832"/>
+      <w:bookmarkStart w:id="529" w:name="_Toc107215217"/>
+      <w:bookmarkStart w:id="530" w:name="_Ref107137914"/>
+      <w:bookmarkStart w:id="531" w:name="_Toc107215218"/>
       <w:bookmarkEnd w:id="515"/>
       <w:bookmarkEnd w:id="516"/>
       <w:bookmarkEnd w:id="517"/>
@@ -23588,38 +23154,26 @@
       <w:bookmarkEnd w:id="526"/>
       <w:bookmarkEnd w:id="527"/>
       <w:bookmarkEnd w:id="528"/>
+      <w:bookmarkEnd w:id="529"/>
       <w:r>
         <w:t xml:space="preserve">Таблица </w:t>
       </w:r>
-      <w:r>
-        <w:fldChar w:fldCharType="begin"/>
-      </w:r>
-      <w:r>
-        <w:instrText xml:space="preserve"> SEQ Таблица \* ARABIC </w:instrText>
-      </w:r>
-      <w:r>
-        <w:fldChar w:fldCharType="separate"/>
-      </w:r>
-      <w:r>
-        <w:rPr>
-          <w:noProof/>
-        </w:rPr>
-        <w:t>18</w:t>
-      </w:r>
-      <w:r>
-        <w:rPr>
-          <w:noProof/>
-        </w:rPr>
-        <w:fldChar w:fldCharType="end"/>
-      </w:r>
-      <w:bookmarkEnd w:id="529"/>
+      <w:fldSimple w:instr=" SEQ Таблица \* ARABIC ">
+        <w:r>
+          <w:rPr>
+            <w:noProof/>
+          </w:rPr>
+          <w:t>18</w:t>
+        </w:r>
+      </w:fldSimple>
+      <w:bookmarkEnd w:id="530"/>
       <w:r>
         <w:t xml:space="preserve">. </w:t>
       </w:r>
       <w:r>
         <w:t>«Сведения о лице, подписывающем файл обмена в электронной форме» ‹Подписант›</w:t>
       </w:r>
-      <w:bookmarkEnd w:id="530"/>
+      <w:bookmarkEnd w:id="531"/>
     </w:p>
     <w:tbl>
       <w:tblPr>
@@ -24755,22 +24309,21 @@
       <w:pPr>
         <w:pStyle w:val="af7"/>
       </w:pPr>
-      <w:bookmarkStart w:id="531" w:name="_Toc107162585"/>
-      <w:bookmarkStart w:id="532" w:name="_Toc107165834"/>
-      <w:bookmarkStart w:id="533" w:name="_Toc107215219"/>
-      <w:bookmarkStart w:id="534" w:name="_Toc107141730"/>
-      <w:bookmarkStart w:id="535" w:name="_Toc107142342"/>
-      <w:bookmarkStart w:id="536" w:name="_Toc107162586"/>
-      <w:bookmarkStart w:id="537" w:name="_Toc107165835"/>
-      <w:bookmarkStart w:id="538" w:name="_Toc107215220"/>
-      <w:bookmarkStart w:id="539" w:name="_Toc107141731"/>
-      <w:bookmarkStart w:id="540" w:name="_Toc107142343"/>
-      <w:bookmarkStart w:id="541" w:name="_Toc107162587"/>
-      <w:bookmarkStart w:id="542" w:name="_Toc107165836"/>
-      <w:bookmarkStart w:id="543" w:name="_Toc107215221"/>
-      <w:bookmarkStart w:id="544" w:name="_Ref107134384"/>
-      <w:bookmarkStart w:id="545" w:name="_Toc107215222"/>
-      <w:bookmarkEnd w:id="531"/>
+      <w:bookmarkStart w:id="532" w:name="_Toc107162585"/>
+      <w:bookmarkStart w:id="533" w:name="_Toc107165834"/>
+      <w:bookmarkStart w:id="534" w:name="_Toc107215219"/>
+      <w:bookmarkStart w:id="535" w:name="_Toc107141730"/>
+      <w:bookmarkStart w:id="536" w:name="_Toc107142342"/>
+      <w:bookmarkStart w:id="537" w:name="_Toc107162586"/>
+      <w:bookmarkStart w:id="538" w:name="_Toc107165835"/>
+      <w:bookmarkStart w:id="539" w:name="_Toc107215220"/>
+      <w:bookmarkStart w:id="540" w:name="_Toc107141731"/>
+      <w:bookmarkStart w:id="541" w:name="_Toc107142343"/>
+      <w:bookmarkStart w:id="542" w:name="_Toc107162587"/>
+      <w:bookmarkStart w:id="543" w:name="_Toc107165836"/>
+      <w:bookmarkStart w:id="544" w:name="_Toc107215221"/>
+      <w:bookmarkStart w:id="545" w:name="_Ref107134384"/>
+      <w:bookmarkStart w:id="546" w:name="_Toc107215222"/>
       <w:bookmarkEnd w:id="532"/>
       <w:bookmarkEnd w:id="533"/>
       <w:bookmarkEnd w:id="534"/>
@@ -24783,32 +24336,20 @@
       <w:bookmarkEnd w:id="541"/>
       <w:bookmarkEnd w:id="542"/>
       <w:bookmarkEnd w:id="543"/>
+      <w:bookmarkEnd w:id="544"/>
       <w:r>
         <w:lastRenderedPageBreak/>
         <w:t xml:space="preserve">Таблица </w:t>
       </w:r>
-      <w:r>
-        <w:fldChar w:fldCharType="begin"/>
-      </w:r>
-      <w:r>
-        <w:instrText xml:space="preserve"> SEQ Таблица \* ARABIC </w:instrText>
-      </w:r>
-      <w:r>
-        <w:fldChar w:fldCharType="separate"/>
-      </w:r>
-      <w:r>
-        <w:rPr>
-          <w:noProof/>
-        </w:rPr>
-        <w:t>19</w:t>
-      </w:r>
-      <w:r>
-        <w:rPr>
-          <w:noProof/>
-        </w:rPr>
-        <w:fldChar w:fldCharType="end"/>
-      </w:r>
-      <w:bookmarkEnd w:id="544"/>
+      <w:fldSimple w:instr=" SEQ Таблица \* ARABIC ">
+        <w:r>
+          <w:rPr>
+            <w:noProof/>
+          </w:rPr>
+          <w:t>19</w:t>
+        </w:r>
+      </w:fldSimple>
+      <w:bookmarkEnd w:id="545"/>
       <w:r>
         <w:t xml:space="preserve">. </w:t>
       </w:r>
@@ -24823,7 +24364,7 @@
       <w:r>
         <w:t>›</w:t>
       </w:r>
-      <w:bookmarkEnd w:id="545"/>
+      <w:bookmarkEnd w:id="546"/>
       <w:r>
         <w:t xml:space="preserve"> </w:t>
       </w:r>
@@ -25559,32 +25100,19 @@
       <w:pPr>
         <w:pStyle w:val="af7"/>
       </w:pPr>
-      <w:bookmarkStart w:id="546" w:name="_Toc107215223"/>
+      <w:bookmarkStart w:id="547" w:name="_Toc107215223"/>
       <w:r>
         <w:lastRenderedPageBreak/>
         <w:t xml:space="preserve">Таблица </w:t>
       </w:r>
-      <w:r>
-        <w:fldChar w:fldCharType="begin"/>
-      </w:r>
-      <w:r>
-        <w:instrText xml:space="preserve"> SEQ Таблица \* ARABIC </w:instrText>
-      </w:r>
-      <w:r>
-        <w:fldChar w:fldCharType="separate"/>
-      </w:r>
-      <w:r>
-        <w:rPr>
-          <w:noProof/>
-        </w:rPr>
-        <w:t>20</w:t>
-      </w:r>
-      <w:r>
-        <w:rPr>
-          <w:noProof/>
-        </w:rPr>
-        <w:fldChar w:fldCharType="end"/>
-      </w:r>
+      <w:fldSimple w:instr=" SEQ Таблица \* ARABIC ">
+        <w:r>
+          <w:rPr>
+            <w:noProof/>
+          </w:rPr>
+          <w:t>20</w:t>
+        </w:r>
+      </w:fldSimple>
       <w:r>
         <w:t xml:space="preserve">. </w:t>
       </w:r>
@@ -25599,7 +25127,7 @@
       <w:r>
         <w:t>›</w:t>
       </w:r>
-      <w:bookmarkEnd w:id="546"/>
+      <w:bookmarkEnd w:id="547"/>
     </w:p>
     <w:tbl>
       <w:tblPr>
@@ -25997,7 +25525,7 @@
               </w:rPr>
               <w:t>Принимает значения в соответствии с </w:t>
             </w:r>
-            <w:hyperlink r:id="rId15" w:anchor="block_3300" w:history="1">
+            <w:hyperlink r:id="rId16" w:anchor="block_3300" w:history="1">
               <w:r>
                 <w:rPr>
                   <w:rFonts w:eastAsiaTheme="minorHAnsi"/>
@@ -26039,7 +25567,7 @@
               </w:rPr>
               <w:t>к </w:t>
             </w:r>
-            <w:hyperlink r:id="rId16" w:history="1">
+            <w:hyperlink r:id="rId17" w:history="1">
               <w:r>
                 <w:rPr>
                   <w:rFonts w:eastAsiaTheme="minorHAnsi"/>
@@ -27160,27 +26688,26 @@
       <w:pPr>
         <w:pStyle w:val="af7"/>
       </w:pPr>
-      <w:bookmarkStart w:id="547" w:name="_Toc107137482"/>
-      <w:bookmarkStart w:id="548" w:name="_Toc107141734"/>
-      <w:bookmarkStart w:id="549" w:name="_Toc107142346"/>
-      <w:bookmarkStart w:id="550" w:name="_Toc107162590"/>
-      <w:bookmarkStart w:id="551" w:name="_Toc107165839"/>
-      <w:bookmarkStart w:id="552" w:name="_Toc107215224"/>
-      <w:bookmarkStart w:id="553" w:name="_Toc107137483"/>
-      <w:bookmarkStart w:id="554" w:name="_Toc107141735"/>
-      <w:bookmarkStart w:id="555" w:name="_Toc107142347"/>
-      <w:bookmarkStart w:id="556" w:name="_Toc107162591"/>
-      <w:bookmarkStart w:id="557" w:name="_Toc107165840"/>
-      <w:bookmarkStart w:id="558" w:name="_Toc107215225"/>
-      <w:bookmarkStart w:id="559" w:name="_Toc107137484"/>
-      <w:bookmarkStart w:id="560" w:name="_Toc107141736"/>
-      <w:bookmarkStart w:id="561" w:name="_Toc107142348"/>
-      <w:bookmarkStart w:id="562" w:name="_Toc107162592"/>
-      <w:bookmarkStart w:id="563" w:name="_Toc107165841"/>
-      <w:bookmarkStart w:id="564" w:name="_Toc107215226"/>
-      <w:bookmarkStart w:id="565" w:name="_Ref107134560"/>
-      <w:bookmarkStart w:id="566" w:name="_Toc107215227"/>
-      <w:bookmarkEnd w:id="547"/>
+      <w:bookmarkStart w:id="548" w:name="_Toc107137482"/>
+      <w:bookmarkStart w:id="549" w:name="_Toc107141734"/>
+      <w:bookmarkStart w:id="550" w:name="_Toc107142346"/>
+      <w:bookmarkStart w:id="551" w:name="_Toc107162590"/>
+      <w:bookmarkStart w:id="552" w:name="_Toc107165839"/>
+      <w:bookmarkStart w:id="553" w:name="_Toc107215224"/>
+      <w:bookmarkStart w:id="554" w:name="_Toc107137483"/>
+      <w:bookmarkStart w:id="555" w:name="_Toc107141735"/>
+      <w:bookmarkStart w:id="556" w:name="_Toc107142347"/>
+      <w:bookmarkStart w:id="557" w:name="_Toc107162591"/>
+      <w:bookmarkStart w:id="558" w:name="_Toc107165840"/>
+      <w:bookmarkStart w:id="559" w:name="_Toc107215225"/>
+      <w:bookmarkStart w:id="560" w:name="_Toc107137484"/>
+      <w:bookmarkStart w:id="561" w:name="_Toc107141736"/>
+      <w:bookmarkStart w:id="562" w:name="_Toc107142348"/>
+      <w:bookmarkStart w:id="563" w:name="_Toc107162592"/>
+      <w:bookmarkStart w:id="564" w:name="_Toc107165841"/>
+      <w:bookmarkStart w:id="565" w:name="_Toc107215226"/>
+      <w:bookmarkStart w:id="566" w:name="_Ref107134560"/>
+      <w:bookmarkStart w:id="567" w:name="_Toc107215227"/>
       <w:bookmarkEnd w:id="548"/>
       <w:bookmarkEnd w:id="549"/>
       <w:bookmarkEnd w:id="550"/>
@@ -27198,32 +26725,20 @@
       <w:bookmarkEnd w:id="562"/>
       <w:bookmarkEnd w:id="563"/>
       <w:bookmarkEnd w:id="564"/>
+      <w:bookmarkEnd w:id="565"/>
       <w:r>
         <w:lastRenderedPageBreak/>
         <w:t xml:space="preserve">Таблица </w:t>
       </w:r>
-      <w:r>
-        <w:fldChar w:fldCharType="begin"/>
-      </w:r>
-      <w:r>
-        <w:instrText xml:space="preserve"> SEQ Таблица \* ARABIC </w:instrText>
-      </w:r>
-      <w:r>
-        <w:fldChar w:fldCharType="separate"/>
-      </w:r>
-      <w:r>
-        <w:rPr>
-          <w:noProof/>
-        </w:rPr>
-        <w:t>21</w:t>
-      </w:r>
-      <w:r>
-        <w:rPr>
-          <w:noProof/>
-        </w:rPr>
-        <w:fldChar w:fldCharType="end"/>
-      </w:r>
-      <w:bookmarkEnd w:id="565"/>
+      <w:fldSimple w:instr=" SEQ Таблица \* ARABIC ">
+        <w:r>
+          <w:rPr>
+            <w:noProof/>
+          </w:rPr>
+          <w:t>21</w:t>
+        </w:r>
+      </w:fldSimple>
+      <w:bookmarkEnd w:id="566"/>
       <w:r>
         <w:t xml:space="preserve">. </w:t>
       </w:r>
@@ -27238,7 +26753,7 @@
       <w:r>
         <w:t>›</w:t>
       </w:r>
-      <w:bookmarkEnd w:id="566"/>
+      <w:bookmarkEnd w:id="567"/>
       <w:r>
         <w:t xml:space="preserve"> </w:t>
       </w:r>
@@ -27874,44 +27389,31 @@
       <w:pPr>
         <w:pStyle w:val="af5"/>
       </w:pPr>
-      <w:bookmarkStart w:id="567" w:name="_Toc107215228"/>
+      <w:bookmarkStart w:id="568" w:name="_Toc107215228"/>
       <w:r>
         <w:lastRenderedPageBreak/>
         <w:t>Типовые классы</w:t>
       </w:r>
-      <w:bookmarkEnd w:id="567"/>
+      <w:bookmarkEnd w:id="568"/>
     </w:p>
     <w:p>
       <w:pPr>
         <w:pStyle w:val="af6"/>
       </w:pPr>
-      <w:bookmarkStart w:id="568" w:name="_Ref106994629"/>
-      <w:bookmarkStart w:id="569" w:name="_Toc107215229"/>
+      <w:bookmarkStart w:id="569" w:name="_Ref106994629"/>
+      <w:bookmarkStart w:id="570" w:name="_Toc107215229"/>
       <w:r>
         <w:t xml:space="preserve">Таблица </w:t>
       </w:r>
-      <w:r>
-        <w:fldChar w:fldCharType="begin"/>
-      </w:r>
-      <w:r>
-        <w:instrText xml:space="preserve"> SEQ Таблица \* ARABIC </w:instrText>
-      </w:r>
-      <w:r>
-        <w:fldChar w:fldCharType="separate"/>
-      </w:r>
-      <w:r>
-        <w:rPr>
-          <w:noProof/>
-        </w:rPr>
-        <w:t>22</w:t>
-      </w:r>
-      <w:r>
-        <w:rPr>
-          <w:noProof/>
-        </w:rPr>
-        <w:fldChar w:fldCharType="end"/>
-      </w:r>
-      <w:bookmarkEnd w:id="568"/>
+      <w:fldSimple w:instr=" SEQ Таблица \* ARABIC ">
+        <w:r>
+          <w:rPr>
+            <w:noProof/>
+          </w:rPr>
+          <w:t>22</w:t>
+        </w:r>
+      </w:fldSimple>
+      <w:bookmarkEnd w:id="569"/>
       <w:r>
         <w:t xml:space="preserve">. </w:t>
       </w:r>
@@ -27926,7 +27428,7 @@
       <w:r>
         <w:t>›</w:t>
       </w:r>
-      <w:bookmarkEnd w:id="569"/>
+      <w:bookmarkEnd w:id="570"/>
       <w:r>
         <w:t xml:space="preserve"> </w:t>
       </w:r>
@@ -28500,33 +28002,20 @@
       <w:pPr>
         <w:pStyle w:val="af6"/>
       </w:pPr>
-      <w:bookmarkStart w:id="570" w:name="_Ref107136822"/>
-      <w:bookmarkStart w:id="571" w:name="_Toc107215230"/>
+      <w:bookmarkStart w:id="571" w:name="_Ref107136822"/>
+      <w:bookmarkStart w:id="572" w:name="_Toc107215230"/>
       <w:r>
         <w:t xml:space="preserve">Таблица </w:t>
       </w:r>
-      <w:r>
-        <w:fldChar w:fldCharType="begin"/>
-      </w:r>
-      <w:r>
-        <w:instrText xml:space="preserve"> SEQ Таблица \* ARABIC </w:instrText>
-      </w:r>
-      <w:r>
-        <w:fldChar w:fldCharType="separate"/>
-      </w:r>
-      <w:r>
-        <w:rPr>
-          <w:noProof/>
-        </w:rPr>
-        <w:t>23</w:t>
-      </w:r>
-      <w:r>
-        <w:rPr>
-          <w:noProof/>
-        </w:rPr>
-        <w:fldChar w:fldCharType="end"/>
-      </w:r>
-      <w:bookmarkEnd w:id="570"/>
+      <w:fldSimple w:instr=" SEQ Таблица \* ARABIC ">
+        <w:r>
+          <w:rPr>
+            <w:noProof/>
+          </w:rPr>
+          <w:t>23</w:t>
+        </w:r>
+      </w:fldSimple>
+      <w:bookmarkEnd w:id="571"/>
       <w:r>
         <w:t xml:space="preserve">. </w:t>
       </w:r>
@@ -28541,7 +28030,7 @@
       <w:r>
         <w:t>›</w:t>
       </w:r>
-      <w:bookmarkEnd w:id="571"/>
+      <w:bookmarkEnd w:id="572"/>
       <w:r>
         <w:t xml:space="preserve"> </w:t>
       </w:r>
@@ -29088,33 +28577,20 @@
       <w:pPr>
         <w:pStyle w:val="2"/>
       </w:pPr>
-      <w:bookmarkStart w:id="572" w:name="_Ref107139770"/>
-      <w:bookmarkStart w:id="573" w:name="_Toc107215231"/>
+      <w:bookmarkStart w:id="573" w:name="_Ref107139770"/>
+      <w:bookmarkStart w:id="574" w:name="_Toc107215231"/>
       <w:r>
         <w:t xml:space="preserve">Таблица </w:t>
       </w:r>
-      <w:r>
-        <w:fldChar w:fldCharType="begin"/>
-      </w:r>
-      <w:r>
-        <w:instrText xml:space="preserve"> SEQ Таблица \* ARABIC </w:instrText>
-      </w:r>
-      <w:r>
-        <w:fldChar w:fldCharType="separate"/>
-      </w:r>
-      <w:r>
-        <w:rPr>
-          <w:noProof/>
-        </w:rPr>
-        <w:t>24</w:t>
-      </w:r>
-      <w:r>
-        <w:rPr>
-          <w:noProof/>
-        </w:rPr>
-        <w:fldChar w:fldCharType="end"/>
-      </w:r>
-      <w:bookmarkEnd w:id="572"/>
+      <w:fldSimple w:instr=" SEQ Таблица \* ARABIC ">
+        <w:r>
+          <w:rPr>
+            <w:noProof/>
+          </w:rPr>
+          <w:t>24</w:t>
+        </w:r>
+      </w:fldSimple>
+      <w:bookmarkEnd w:id="573"/>
       <w:r>
         <w:t xml:space="preserve">. </w:t>
       </w:r>
@@ -29129,7 +28605,7 @@
       <w:r>
         <w:t>›</w:t>
       </w:r>
-      <w:bookmarkEnd w:id="573"/>
+      <w:bookmarkEnd w:id="574"/>
     </w:p>
     <w:tbl>
       <w:tblPr>
@@ -30165,7 +29641,7 @@
             <w:vAlign w:val="center"/>
           </w:tcPr>
           <w:p>
-            <w:bookmarkStart w:id="574" w:name="_Hlk106966583"/>
+            <w:bookmarkStart w:id="575" w:name="_Hlk106966583"/>
             <w:r>
               <w:t>Класс услуги</w:t>
             </w:r>
@@ -30287,7 +29763,7 @@
             <w:shd w:val="clear" w:color="auto" w:fill="auto"/>
             <w:vAlign w:val="center"/>
           </w:tcPr>
-          <w:bookmarkEnd w:id="574"/>
+          <w:bookmarkEnd w:id="575"/>
           <w:p>
             <w:pPr>
               <w:rPr>
@@ -30727,8 +30203,6 @@
               </w:rPr>
               <w:t>-50</w:t>
             </w:r>
-            <w:bookmarkStart w:id="575" w:name="_GoBack"/>
-            <w:bookmarkEnd w:id="575"/>
             <w:r>
               <w:rPr>
                 <w:bCs/>
@@ -31262,165 +30736,165 @@
         <w:pStyle w:val="ab"/>
       </w:pPr>
     </w:p>
-    <w:bookmarkStart w:id="576" w:name="_Toc107142354" w:displacedByCustomXml="next"/>
+    <w:bookmarkStart w:id="576" w:name="_Toc107215251" w:displacedByCustomXml="next"/>
     <w:bookmarkEnd w:id="576" w:displacedByCustomXml="next"/>
-    <w:bookmarkStart w:id="577" w:name="_Toc107162598" w:displacedByCustomXml="next"/>
+    <w:bookmarkStart w:id="577" w:name="_Toc107165866" w:displacedByCustomXml="next"/>
     <w:bookmarkEnd w:id="577" w:displacedByCustomXml="next"/>
-    <w:bookmarkStart w:id="578" w:name="_Toc107165847" w:displacedByCustomXml="next"/>
+    <w:bookmarkStart w:id="578" w:name="_Toc107162617" w:displacedByCustomXml="next"/>
     <w:bookmarkEnd w:id="578" w:displacedByCustomXml="next"/>
-    <w:bookmarkStart w:id="579" w:name="_Toc107215232" w:displacedByCustomXml="next"/>
+    <w:bookmarkStart w:id="579" w:name="_Toc107142373" w:displacedByCustomXml="next"/>
     <w:bookmarkEnd w:id="579" w:displacedByCustomXml="next"/>
-    <w:bookmarkStart w:id="580" w:name="_Toc107142355" w:displacedByCustomXml="next"/>
+    <w:bookmarkStart w:id="580" w:name="_Toc107215250" w:displacedByCustomXml="next"/>
     <w:bookmarkEnd w:id="580" w:displacedByCustomXml="next"/>
-    <w:bookmarkStart w:id="581" w:name="_Toc107162599" w:displacedByCustomXml="next"/>
+    <w:bookmarkStart w:id="581" w:name="_Toc107165865" w:displacedByCustomXml="next"/>
     <w:bookmarkEnd w:id="581" w:displacedByCustomXml="next"/>
-    <w:bookmarkStart w:id="582" w:name="_Toc107165848" w:displacedByCustomXml="next"/>
+    <w:bookmarkStart w:id="582" w:name="_Toc107162616" w:displacedByCustomXml="next"/>
     <w:bookmarkEnd w:id="582" w:displacedByCustomXml="next"/>
-    <w:bookmarkStart w:id="583" w:name="_Toc107215233" w:displacedByCustomXml="next"/>
+    <w:bookmarkStart w:id="583" w:name="_Toc107142372" w:displacedByCustomXml="next"/>
     <w:bookmarkEnd w:id="583" w:displacedByCustomXml="next"/>
-    <w:bookmarkStart w:id="584" w:name="_Toc107142356" w:displacedByCustomXml="next"/>
+    <w:bookmarkStart w:id="584" w:name="_Toc107215249" w:displacedByCustomXml="next"/>
     <w:bookmarkEnd w:id="584" w:displacedByCustomXml="next"/>
-    <w:bookmarkStart w:id="585" w:name="_Toc107162600" w:displacedByCustomXml="next"/>
+    <w:bookmarkStart w:id="585" w:name="_Toc107165864" w:displacedByCustomXml="next"/>
     <w:bookmarkEnd w:id="585" w:displacedByCustomXml="next"/>
-    <w:bookmarkStart w:id="586" w:name="_Toc107165849" w:displacedByCustomXml="next"/>
+    <w:bookmarkStart w:id="586" w:name="_Toc107162615" w:displacedByCustomXml="next"/>
     <w:bookmarkEnd w:id="586" w:displacedByCustomXml="next"/>
-    <w:bookmarkStart w:id="587" w:name="_Toc107215234" w:displacedByCustomXml="next"/>
+    <w:bookmarkStart w:id="587" w:name="_Toc107142371" w:displacedByCustomXml="next"/>
     <w:bookmarkEnd w:id="587" w:displacedByCustomXml="next"/>
-    <w:bookmarkStart w:id="588" w:name="_Toc107142357" w:displacedByCustomXml="next"/>
+    <w:bookmarkStart w:id="588" w:name="_Toc107215248" w:displacedByCustomXml="next"/>
     <w:bookmarkEnd w:id="588" w:displacedByCustomXml="next"/>
-    <w:bookmarkStart w:id="589" w:name="_Toc107162601" w:displacedByCustomXml="next"/>
+    <w:bookmarkStart w:id="589" w:name="_Toc107165863" w:displacedByCustomXml="next"/>
     <w:bookmarkEnd w:id="589" w:displacedByCustomXml="next"/>
-    <w:bookmarkStart w:id="590" w:name="_Toc107165850" w:displacedByCustomXml="next"/>
+    <w:bookmarkStart w:id="590" w:name="_Toc107162614" w:displacedByCustomXml="next"/>
     <w:bookmarkEnd w:id="590" w:displacedByCustomXml="next"/>
-    <w:bookmarkStart w:id="591" w:name="_Toc107215235" w:displacedByCustomXml="next"/>
+    <w:bookmarkStart w:id="591" w:name="_Toc107142370" w:displacedByCustomXml="next"/>
     <w:bookmarkEnd w:id="591" w:displacedByCustomXml="next"/>
-    <w:bookmarkStart w:id="592" w:name="_Toc107142358" w:displacedByCustomXml="next"/>
+    <w:bookmarkStart w:id="592" w:name="_Toc107215247" w:displacedByCustomXml="next"/>
     <w:bookmarkEnd w:id="592" w:displacedByCustomXml="next"/>
-    <w:bookmarkStart w:id="593" w:name="_Toc107162602" w:displacedByCustomXml="next"/>
+    <w:bookmarkStart w:id="593" w:name="_Toc107165862" w:displacedByCustomXml="next"/>
     <w:bookmarkEnd w:id="593" w:displacedByCustomXml="next"/>
-    <w:bookmarkStart w:id="594" w:name="_Toc107165851" w:displacedByCustomXml="next"/>
+    <w:bookmarkStart w:id="594" w:name="_Toc107162613" w:displacedByCustomXml="next"/>
     <w:bookmarkEnd w:id="594" w:displacedByCustomXml="next"/>
-    <w:bookmarkStart w:id="595" w:name="_Toc107215236" w:displacedByCustomXml="next"/>
+    <w:bookmarkStart w:id="595" w:name="_Toc107142369" w:displacedByCustomXml="next"/>
     <w:bookmarkEnd w:id="595" w:displacedByCustomXml="next"/>
-    <w:bookmarkStart w:id="596" w:name="_Toc107142359" w:displacedByCustomXml="next"/>
+    <w:bookmarkStart w:id="596" w:name="_Toc107215246" w:displacedByCustomXml="next"/>
     <w:bookmarkEnd w:id="596" w:displacedByCustomXml="next"/>
-    <w:bookmarkStart w:id="597" w:name="_Toc107162603" w:displacedByCustomXml="next"/>
+    <w:bookmarkStart w:id="597" w:name="_Toc107165861" w:displacedByCustomXml="next"/>
     <w:bookmarkEnd w:id="597" w:displacedByCustomXml="next"/>
-    <w:bookmarkStart w:id="598" w:name="_Toc107165852" w:displacedByCustomXml="next"/>
+    <w:bookmarkStart w:id="598" w:name="_Toc107162612" w:displacedByCustomXml="next"/>
     <w:bookmarkEnd w:id="598" w:displacedByCustomXml="next"/>
-    <w:bookmarkStart w:id="599" w:name="_Toc107215237" w:displacedByCustomXml="next"/>
+    <w:bookmarkStart w:id="599" w:name="_Toc107142368" w:displacedByCustomXml="next"/>
     <w:bookmarkEnd w:id="599" w:displacedByCustomXml="next"/>
-    <w:bookmarkStart w:id="600" w:name="_Toc107142360" w:displacedByCustomXml="next"/>
+    <w:bookmarkStart w:id="600" w:name="_Toc107215245" w:displacedByCustomXml="next"/>
     <w:bookmarkEnd w:id="600" w:displacedByCustomXml="next"/>
-    <w:bookmarkStart w:id="601" w:name="_Toc107162604" w:displacedByCustomXml="next"/>
+    <w:bookmarkStart w:id="601" w:name="_Toc107165860" w:displacedByCustomXml="next"/>
     <w:bookmarkEnd w:id="601" w:displacedByCustomXml="next"/>
-    <w:bookmarkStart w:id="602" w:name="_Toc107165853" w:displacedByCustomXml="next"/>
+    <w:bookmarkStart w:id="602" w:name="_Toc107162611" w:displacedByCustomXml="next"/>
     <w:bookmarkEnd w:id="602" w:displacedByCustomXml="next"/>
-    <w:bookmarkStart w:id="603" w:name="_Toc107215238" w:displacedByCustomXml="next"/>
+    <w:bookmarkStart w:id="603" w:name="_Toc107142367" w:displacedByCustomXml="next"/>
     <w:bookmarkEnd w:id="603" w:displacedByCustomXml="next"/>
-    <w:bookmarkStart w:id="604" w:name="_Toc107142361" w:displacedByCustomXml="next"/>
+    <w:bookmarkStart w:id="604" w:name="_Toc107215244" w:displacedByCustomXml="next"/>
     <w:bookmarkEnd w:id="604" w:displacedByCustomXml="next"/>
-    <w:bookmarkStart w:id="605" w:name="_Toc107162605" w:displacedByCustomXml="next"/>
+    <w:bookmarkStart w:id="605" w:name="_Toc107165859" w:displacedByCustomXml="next"/>
     <w:bookmarkEnd w:id="605" w:displacedByCustomXml="next"/>
-    <w:bookmarkStart w:id="606" w:name="_Toc107165854" w:displacedByCustomXml="next"/>
+    <w:bookmarkStart w:id="606" w:name="_Toc107162610" w:displacedByCustomXml="next"/>
     <w:bookmarkEnd w:id="606" w:displacedByCustomXml="next"/>
-    <w:bookmarkStart w:id="607" w:name="_Toc107215239" w:displacedByCustomXml="next"/>
+    <w:bookmarkStart w:id="607" w:name="_Toc107142366" w:displacedByCustomXml="next"/>
     <w:bookmarkEnd w:id="607" w:displacedByCustomXml="next"/>
-    <w:bookmarkStart w:id="608" w:name="_Toc107142362" w:displacedByCustomXml="next"/>
+    <w:bookmarkStart w:id="608" w:name="_Toc107215243" w:displacedByCustomXml="next"/>
     <w:bookmarkEnd w:id="608" w:displacedByCustomXml="next"/>
-    <w:bookmarkStart w:id="609" w:name="_Toc107162606" w:displacedByCustomXml="next"/>
+    <w:bookmarkStart w:id="609" w:name="_Toc107165858" w:displacedByCustomXml="next"/>
     <w:bookmarkEnd w:id="609" w:displacedByCustomXml="next"/>
-    <w:bookmarkStart w:id="610" w:name="_Toc107165855" w:displacedByCustomXml="next"/>
+    <w:bookmarkStart w:id="610" w:name="_Toc107162609" w:displacedByCustomXml="next"/>
     <w:bookmarkEnd w:id="610" w:displacedByCustomXml="next"/>
-    <w:bookmarkStart w:id="611" w:name="_Toc107215240" w:displacedByCustomXml="next"/>
+    <w:bookmarkStart w:id="611" w:name="_Toc107142365" w:displacedByCustomXml="next"/>
     <w:bookmarkEnd w:id="611" w:displacedByCustomXml="next"/>
-    <w:bookmarkStart w:id="612" w:name="_Toc107142363" w:displacedByCustomXml="next"/>
+    <w:bookmarkStart w:id="612" w:name="_Toc107215242" w:displacedByCustomXml="next"/>
     <w:bookmarkEnd w:id="612" w:displacedByCustomXml="next"/>
-    <w:bookmarkStart w:id="613" w:name="_Toc107162607" w:displacedByCustomXml="next"/>
+    <w:bookmarkStart w:id="613" w:name="_Toc107165857" w:displacedByCustomXml="next"/>
     <w:bookmarkEnd w:id="613" w:displacedByCustomXml="next"/>
-    <w:bookmarkStart w:id="614" w:name="_Toc107165856" w:displacedByCustomXml="next"/>
+    <w:bookmarkStart w:id="614" w:name="_Toc107162608" w:displacedByCustomXml="next"/>
     <w:bookmarkEnd w:id="614" w:displacedByCustomXml="next"/>
-    <w:bookmarkStart w:id="615" w:name="_Toc107215241" w:displacedByCustomXml="next"/>
+    <w:bookmarkStart w:id="615" w:name="_Toc107142364" w:displacedByCustomXml="next"/>
     <w:bookmarkEnd w:id="615" w:displacedByCustomXml="next"/>
-    <w:bookmarkStart w:id="616" w:name="_Toc107142364" w:displacedByCustomXml="next"/>
+    <w:bookmarkStart w:id="616" w:name="_Toc107215241" w:displacedByCustomXml="next"/>
     <w:bookmarkEnd w:id="616" w:displacedByCustomXml="next"/>
-    <w:bookmarkStart w:id="617" w:name="_Toc107162608" w:displacedByCustomXml="next"/>
+    <w:bookmarkStart w:id="617" w:name="_Toc107165856" w:displacedByCustomXml="next"/>
     <w:bookmarkEnd w:id="617" w:displacedByCustomXml="next"/>
-    <w:bookmarkStart w:id="618" w:name="_Toc107165857" w:displacedByCustomXml="next"/>
+    <w:bookmarkStart w:id="618" w:name="_Toc107162607" w:displacedByCustomXml="next"/>
     <w:bookmarkEnd w:id="618" w:displacedByCustomXml="next"/>
-    <w:bookmarkStart w:id="619" w:name="_Toc107215242" w:displacedByCustomXml="next"/>
+    <w:bookmarkStart w:id="619" w:name="_Toc107142363" w:displacedByCustomXml="next"/>
     <w:bookmarkEnd w:id="619" w:displacedByCustomXml="next"/>
-    <w:bookmarkStart w:id="620" w:name="_Toc107142365" w:displacedByCustomXml="next"/>
+    <w:bookmarkStart w:id="620" w:name="_Toc107215240" w:displacedByCustomXml="next"/>
     <w:bookmarkEnd w:id="620" w:displacedByCustomXml="next"/>
-    <w:bookmarkStart w:id="621" w:name="_Toc107162609" w:displacedByCustomXml="next"/>
+    <w:bookmarkStart w:id="621" w:name="_Toc107165855" w:displacedByCustomXml="next"/>
     <w:bookmarkEnd w:id="621" w:displacedByCustomXml="next"/>
-    <w:bookmarkStart w:id="622" w:name="_Toc107165858" w:displacedByCustomXml="next"/>
+    <w:bookmarkStart w:id="622" w:name="_Toc107162606" w:displacedByCustomXml="next"/>
     <w:bookmarkEnd w:id="622" w:displacedByCustomXml="next"/>
-    <w:bookmarkStart w:id="623" w:name="_Toc107215243" w:displacedByCustomXml="next"/>
+    <w:bookmarkStart w:id="623" w:name="_Toc107142362" w:displacedByCustomXml="next"/>
     <w:bookmarkEnd w:id="623" w:displacedByCustomXml="next"/>
-    <w:bookmarkStart w:id="624" w:name="_Toc107142366" w:displacedByCustomXml="next"/>
+    <w:bookmarkStart w:id="624" w:name="_Toc107215239" w:displacedByCustomXml="next"/>
     <w:bookmarkEnd w:id="624" w:displacedByCustomXml="next"/>
-    <w:bookmarkStart w:id="625" w:name="_Toc107162610" w:displacedByCustomXml="next"/>
+    <w:bookmarkStart w:id="625" w:name="_Toc107165854" w:displacedByCustomXml="next"/>
     <w:bookmarkEnd w:id="625" w:displacedByCustomXml="next"/>
-    <w:bookmarkStart w:id="626" w:name="_Toc107165859" w:displacedByCustomXml="next"/>
+    <w:bookmarkStart w:id="626" w:name="_Toc107162605" w:displacedByCustomXml="next"/>
     <w:bookmarkEnd w:id="626" w:displacedByCustomXml="next"/>
-    <w:bookmarkStart w:id="627" w:name="_Toc107215244" w:displacedByCustomXml="next"/>
+    <w:bookmarkStart w:id="627" w:name="_Toc107142361" w:displacedByCustomXml="next"/>
     <w:bookmarkEnd w:id="627" w:displacedByCustomXml="next"/>
-    <w:bookmarkStart w:id="628" w:name="_Toc107142367" w:displacedByCustomXml="next"/>
+    <w:bookmarkStart w:id="628" w:name="_Toc107215238" w:displacedByCustomXml="next"/>
     <w:bookmarkEnd w:id="628" w:displacedByCustomXml="next"/>
-    <w:bookmarkStart w:id="629" w:name="_Toc107162611" w:displacedByCustomXml="next"/>
+    <w:bookmarkStart w:id="629" w:name="_Toc107165853" w:displacedByCustomXml="next"/>
     <w:bookmarkEnd w:id="629" w:displacedByCustomXml="next"/>
-    <w:bookmarkStart w:id="630" w:name="_Toc107165860" w:displacedByCustomXml="next"/>
+    <w:bookmarkStart w:id="630" w:name="_Toc107162604" w:displacedByCustomXml="next"/>
     <w:bookmarkEnd w:id="630" w:displacedByCustomXml="next"/>
-    <w:bookmarkStart w:id="631" w:name="_Toc107215245" w:displacedByCustomXml="next"/>
+    <w:bookmarkStart w:id="631" w:name="_Toc107142360" w:displacedByCustomXml="next"/>
     <w:bookmarkEnd w:id="631" w:displacedByCustomXml="next"/>
-    <w:bookmarkStart w:id="632" w:name="_Toc107142368" w:displacedByCustomXml="next"/>
+    <w:bookmarkStart w:id="632" w:name="_Toc107215237" w:displacedByCustomXml="next"/>
     <w:bookmarkEnd w:id="632" w:displacedByCustomXml="next"/>
-    <w:bookmarkStart w:id="633" w:name="_Toc107162612" w:displacedByCustomXml="next"/>
+    <w:bookmarkStart w:id="633" w:name="_Toc107165852" w:displacedByCustomXml="next"/>
     <w:bookmarkEnd w:id="633" w:displacedByCustomXml="next"/>
-    <w:bookmarkStart w:id="634" w:name="_Toc107165861" w:displacedByCustomXml="next"/>
+    <w:bookmarkStart w:id="634" w:name="_Toc107162603" w:displacedByCustomXml="next"/>
     <w:bookmarkEnd w:id="634" w:displacedByCustomXml="next"/>
-    <w:bookmarkStart w:id="635" w:name="_Toc107215246" w:displacedByCustomXml="next"/>
+    <w:bookmarkStart w:id="635" w:name="_Toc107142359" w:displacedByCustomXml="next"/>
     <w:bookmarkEnd w:id="635" w:displacedByCustomXml="next"/>
-    <w:bookmarkStart w:id="636" w:name="_Toc107142369" w:displacedByCustomXml="next"/>
+    <w:bookmarkStart w:id="636" w:name="_Toc107215236" w:displacedByCustomXml="next"/>
     <w:bookmarkEnd w:id="636" w:displacedByCustomXml="next"/>
-    <w:bookmarkStart w:id="637" w:name="_Toc107162613" w:displacedByCustomXml="next"/>
+    <w:bookmarkStart w:id="637" w:name="_Toc107165851" w:displacedByCustomXml="next"/>
     <w:bookmarkEnd w:id="637" w:displacedByCustomXml="next"/>
-    <w:bookmarkStart w:id="638" w:name="_Toc107165862" w:displacedByCustomXml="next"/>
+    <w:bookmarkStart w:id="638" w:name="_Toc107162602" w:displacedByCustomXml="next"/>
     <w:bookmarkEnd w:id="638" w:displacedByCustomXml="next"/>
-    <w:bookmarkStart w:id="639" w:name="_Toc107215247" w:displacedByCustomXml="next"/>
+    <w:bookmarkStart w:id="639" w:name="_Toc107142358" w:displacedByCustomXml="next"/>
     <w:bookmarkEnd w:id="639" w:displacedByCustomXml="next"/>
-    <w:bookmarkStart w:id="640" w:name="_Toc107142370" w:displacedByCustomXml="next"/>
+    <w:bookmarkStart w:id="640" w:name="_Toc107215235" w:displacedByCustomXml="next"/>
     <w:bookmarkEnd w:id="640" w:displacedByCustomXml="next"/>
-    <w:bookmarkStart w:id="641" w:name="_Toc107162614" w:displacedByCustomXml="next"/>
+    <w:bookmarkStart w:id="641" w:name="_Toc107165850" w:displacedByCustomXml="next"/>
     <w:bookmarkEnd w:id="641" w:displacedByCustomXml="next"/>
-    <w:bookmarkStart w:id="642" w:name="_Toc107165863" w:displacedByCustomXml="next"/>
+    <w:bookmarkStart w:id="642" w:name="_Toc107162601" w:displacedByCustomXml="next"/>
     <w:bookmarkEnd w:id="642" w:displacedByCustomXml="next"/>
-    <w:bookmarkStart w:id="643" w:name="_Toc107215248" w:displacedByCustomXml="next"/>
+    <w:bookmarkStart w:id="643" w:name="_Toc107142357" w:displacedByCustomXml="next"/>
     <w:bookmarkEnd w:id="643" w:displacedByCustomXml="next"/>
-    <w:bookmarkStart w:id="644" w:name="_Toc107142371" w:displacedByCustomXml="next"/>
+    <w:bookmarkStart w:id="644" w:name="_Toc107215234" w:displacedByCustomXml="next"/>
     <w:bookmarkEnd w:id="644" w:displacedByCustomXml="next"/>
-    <w:bookmarkStart w:id="645" w:name="_Toc107162615" w:displacedByCustomXml="next"/>
+    <w:bookmarkStart w:id="645" w:name="_Toc107165849" w:displacedByCustomXml="next"/>
     <w:bookmarkEnd w:id="645" w:displacedByCustomXml="next"/>
-    <w:bookmarkStart w:id="646" w:name="_Toc107165864" w:displacedByCustomXml="next"/>
+    <w:bookmarkStart w:id="646" w:name="_Toc107162600" w:displacedByCustomXml="next"/>
     <w:bookmarkEnd w:id="646" w:displacedByCustomXml="next"/>
-    <w:bookmarkStart w:id="647" w:name="_Toc107215249" w:displacedByCustomXml="next"/>
+    <w:bookmarkStart w:id="647" w:name="_Toc107142356" w:displacedByCustomXml="next"/>
     <w:bookmarkEnd w:id="647" w:displacedByCustomXml="next"/>
-    <w:bookmarkStart w:id="648" w:name="_Toc107142372" w:displacedByCustomXml="next"/>
+    <w:bookmarkStart w:id="648" w:name="_Toc107215233" w:displacedByCustomXml="next"/>
     <w:bookmarkEnd w:id="648" w:displacedByCustomXml="next"/>
-    <w:bookmarkStart w:id="649" w:name="_Toc107162616" w:displacedByCustomXml="next"/>
+    <w:bookmarkStart w:id="649" w:name="_Toc107165848" w:displacedByCustomXml="next"/>
     <w:bookmarkEnd w:id="649" w:displacedByCustomXml="next"/>
-    <w:bookmarkStart w:id="650" w:name="_Toc107165865" w:displacedByCustomXml="next"/>
+    <w:bookmarkStart w:id="650" w:name="_Toc107162599" w:displacedByCustomXml="next"/>
     <w:bookmarkEnd w:id="650" w:displacedByCustomXml="next"/>
-    <w:bookmarkStart w:id="651" w:name="_Toc107215250" w:displacedByCustomXml="next"/>
+    <w:bookmarkStart w:id="651" w:name="_Toc107142355" w:displacedByCustomXml="next"/>
     <w:bookmarkEnd w:id="651" w:displacedByCustomXml="next"/>
-    <w:bookmarkStart w:id="652" w:name="_Toc107142373" w:displacedByCustomXml="next"/>
+    <w:bookmarkStart w:id="652" w:name="_Toc107215232" w:displacedByCustomXml="next"/>
     <w:bookmarkEnd w:id="652" w:displacedByCustomXml="next"/>
-    <w:bookmarkStart w:id="653" w:name="_Toc107162617" w:displacedByCustomXml="next"/>
+    <w:bookmarkStart w:id="653" w:name="_Toc107165847" w:displacedByCustomXml="next"/>
     <w:bookmarkEnd w:id="653" w:displacedByCustomXml="next"/>
-    <w:bookmarkStart w:id="654" w:name="_Toc107165866" w:displacedByCustomXml="next"/>
+    <w:bookmarkStart w:id="654" w:name="_Toc107162598" w:displacedByCustomXml="next"/>
     <w:bookmarkEnd w:id="654" w:displacedByCustomXml="next"/>
-    <w:bookmarkStart w:id="655" w:name="_Toc107215251" w:displacedByCustomXml="next"/>
+    <w:bookmarkStart w:id="655" w:name="_Toc107142354" w:displacedByCustomXml="next"/>
     <w:bookmarkEnd w:id="655" w:displacedByCustomXml="next"/>
     <w:bookmarkStart w:id="656" w:name="_Toc107215252" w:displacedByCustomXml="next"/>
     <w:sdt>
@@ -33716,11 +33190,11 @@
       </w:pPr>
     </w:p>
     <w:sectPr>
-      <w:headerReference w:type="even" r:id="rId17"/>
-      <w:headerReference w:type="default" r:id="rId18"/>
-      <w:footerReference w:type="default" r:id="rId19"/>
-      <w:headerReference w:type="first" r:id="rId20"/>
-      <w:footerReference w:type="first" r:id="rId21"/>
+      <w:headerReference w:type="even" r:id="rId18"/>
+      <w:headerReference w:type="default" r:id="rId19"/>
+      <w:footerReference w:type="default" r:id="rId20"/>
+      <w:headerReference w:type="first" r:id="rId21"/>
+      <w:footerReference w:type="first" r:id="rId22"/>
       <w:pgSz w:w="16840" w:h="11907" w:orient="landscape" w:code="9"/>
       <w:pgMar w:top="1134" w:right="1134" w:bottom="1134" w:left="1134" w:header="426" w:footer="430" w:gutter="0"/>
       <w:cols w:space="720"/>
@@ -37942,15 +37416,12 @@
 </file>
 
 <file path=customXml/item2.xml><?xml version="1.0" encoding="utf-8"?>
-<p:properties xmlns:p="http://schemas.microsoft.com/office/2006/metadata/properties" xmlns:xsi="http://www.w3.org/2001/XMLSchema-instance" xmlns:pc="http://schemas.microsoft.com/office/infopath/2007/PartnerControls">
-  <documentManagement>
-    <_dlc_DocId xmlns="e572ffd9-e19c-4d32-9eda-196c5749814f">3AAHZ36ZAWUM-35-21494</_dlc_DocId>
-    <_dlc_DocIdUrl xmlns="e572ffd9-e19c-4d32-9eda-196c5749814f">
-      <Url>https://srvproject.vniias.ru:8082/sites/DefaultCollection/Восточный полигон/_layouts/15/DocIdRedir.aspx?ID=3AAHZ36ZAWUM-35-21494</Url>
-      <Description>3AAHZ36ZAWUM-35-21494</Description>
-    </_dlc_DocIdUrl>
-  </documentManagement>
-</p:properties>
+<?mso-contentType ?>
+<FormTemplates xmlns="http://schemas.microsoft.com/sharepoint/v3/contenttype/forms">
+  <Display>DocumentLibraryForm</Display>
+  <Edit>DocumentLibraryForm</Edit>
+  <New>DocumentLibraryForm</New>
+</FormTemplates>
 </file>
 
 <file path=customXml/item3.xml><?xml version="1.0" encoding="utf-8"?>
@@ -38099,12 +37570,15 @@
 </file>
 
 <file path=customXml/item4.xml><?xml version="1.0" encoding="utf-8"?>
-<?mso-contentType ?>
-<FormTemplates xmlns="http://schemas.microsoft.com/sharepoint/v3/contenttype/forms">
-  <Display>DocumentLibraryForm</Display>
-  <Edit>DocumentLibraryForm</Edit>
-  <New>DocumentLibraryForm</New>
-</FormTemplates>
+<p:properties xmlns:p="http://schemas.microsoft.com/office/2006/metadata/properties" xmlns:xsi="http://www.w3.org/2001/XMLSchema-instance" xmlns:pc="http://schemas.microsoft.com/office/infopath/2007/PartnerControls">
+  <documentManagement>
+    <_dlc_DocId xmlns="e572ffd9-e19c-4d32-9eda-196c5749814f">3AAHZ36ZAWUM-35-21494</_dlc_DocId>
+    <_dlc_DocIdUrl xmlns="e572ffd9-e19c-4d32-9eda-196c5749814f">
+      <Url>https://srvproject.vniias.ru:8082/sites/DefaultCollection/Восточный полигон/_layouts/15/DocIdRedir.aspx?ID=3AAHZ36ZAWUM-35-21494</Url>
+      <Description>3AAHZ36ZAWUM-35-21494</Description>
+    </_dlc_DocIdUrl>
+  </documentManagement>
+</p:properties>
 </file>
 
 <file path=customXml/item5.xml><?xml version="1.0" encoding="utf-8"?>
@@ -38120,11 +37594,9 @@
 </file>
 
 <file path=customXml/itemProps2.xml><?xml version="1.0" encoding="utf-8"?>
-<ds:datastoreItem xmlns:ds="http://schemas.openxmlformats.org/officeDocument/2006/customXml" ds:itemID="{3E183F61-20E0-40DC-8B2B-FF78E613146D}">
+<ds:datastoreItem xmlns:ds="http://schemas.openxmlformats.org/officeDocument/2006/customXml" ds:itemID="{CE6B0072-8075-49DC-B87E-0EEC05D5A895}">
   <ds:schemaRefs>
-    <ds:schemaRef ds:uri="http://schemas.microsoft.com/office/2006/metadata/properties"/>
-    <ds:schemaRef ds:uri="http://schemas.microsoft.com/office/infopath/2007/PartnerControls"/>
-    <ds:schemaRef ds:uri="e572ffd9-e19c-4d32-9eda-196c5749814f"/>
+    <ds:schemaRef ds:uri="http://schemas.microsoft.com/sharepoint/v3/contenttype/forms"/>
   </ds:schemaRefs>
 </ds:datastoreItem>
 </file>
@@ -38148,15 +37620,17 @@
 </file>
 
 <file path=customXml/itemProps4.xml><?xml version="1.0" encoding="utf-8"?>
-<ds:datastoreItem xmlns:ds="http://schemas.openxmlformats.org/officeDocument/2006/customXml" ds:itemID="{CE6B0072-8075-49DC-B87E-0EEC05D5A895}">
+<ds:datastoreItem xmlns:ds="http://schemas.openxmlformats.org/officeDocument/2006/customXml" ds:itemID="{3E183F61-20E0-40DC-8B2B-FF78E613146D}">
   <ds:schemaRefs>
-    <ds:schemaRef ds:uri="http://schemas.microsoft.com/sharepoint/v3/contenttype/forms"/>
+    <ds:schemaRef ds:uri="http://schemas.microsoft.com/office/2006/metadata/properties"/>
+    <ds:schemaRef ds:uri="http://schemas.microsoft.com/office/infopath/2007/PartnerControls"/>
+    <ds:schemaRef ds:uri="e572ffd9-e19c-4d32-9eda-196c5749814f"/>
   </ds:schemaRefs>
 </ds:datastoreItem>
 </file>
 
 <file path=customXml/itemProps5.xml><?xml version="1.0" encoding="utf-8"?>
-<ds:datastoreItem xmlns:ds="http://schemas.openxmlformats.org/officeDocument/2006/customXml" ds:itemID="{76672A67-65BF-405A-B2E1-83EA03D0BF24}">
+<ds:datastoreItem xmlns:ds="http://schemas.openxmlformats.org/officeDocument/2006/customXml" ds:itemID="{D8332F04-949B-4E3F-9EE9-65B9863953DA}">
   <ds:schemaRefs>
     <ds:schemaRef ds:uri="http://schemas.openxmlformats.org/officeDocument/2006/bibliography"/>
   </ds:schemaRefs>

--- a/2_Прейскурант_медицинских_услуг.docx
+++ b/2_Прейскурант_медицинских_услуг.docx
@@ -141,10 +141,22 @@
     </w:p>
     <w:p>
       <w:pPr>
-        <w:pStyle w:val="af5"/>
+        <w:pStyle w:val="10"/>
+        <w:numPr>
+          <w:ilvl w:val="1"/>
+          <w:numId w:val="24"/>
+        </w:numPr>
+        <w:rPr>
+          <w:szCs w:val="36"/>
+        </w:rPr>
       </w:pPr>
-      <w:bookmarkStart w:id="0" w:name="_Toc107214599"/>
-      <w:r>
+      <w:bookmarkStart w:id="0" w:name="_Toc113013490"/>
+      <w:bookmarkStart w:id="1" w:name="_GoBack"/>
+      <w:bookmarkEnd w:id="1"/>
+      <w:r>
+        <w:rPr>
+          <w:szCs w:val="36"/>
+        </w:rPr>
         <w:t>ОБЩИЕ ПОЛОЖЕНИЯ</w:t>
       </w:r>
       <w:bookmarkEnd w:id="0"/>
@@ -163,7 +175,7 @@
     </w:p>
     <w:p>
       <w:pPr>
-        <w:pStyle w:val="ab"/>
+        <w:pStyle w:val="ac"/>
       </w:pPr>
       <w:r>
         <w:t xml:space="preserve">1. Настоящий формат описывает требования к XML файлам, представляющим прейскурант медицинских услуг, для </w:t>
@@ -176,29 +188,23 @@
       <w:r>
         <w:t xml:space="preserve"> телекоммуникационным каналам связи (далее - файл обмена)</w:t>
       </w:r>
-      <w:bookmarkStart w:id="1" w:name="_Hlk83164182"/>
+      <w:bookmarkStart w:id="2" w:name="_Hlk83164182"/>
       <w:r>
         <w:t xml:space="preserve">. </w:t>
       </w:r>
     </w:p>
     <w:p>
       <w:pPr>
-        <w:pStyle w:val="ab"/>
+        <w:pStyle w:val="ac"/>
       </w:pPr>
       <w:r>
-        <w:t xml:space="preserve">Прейскурант </w:t>
-      </w:r>
-      <w:r>
-        <w:t>организаци</w:t>
+        <w:t>Прейскурант организаци</w:t>
       </w:r>
       <w:r>
         <w:t>и</w:t>
       </w:r>
       <w:r>
-        <w:t xml:space="preserve"> </w:t>
-      </w:r>
-      <w:r>
-        <w:t xml:space="preserve">– документ, содержащий </w:t>
+        <w:t xml:space="preserve"> – документ, содержащий </w:t>
       </w:r>
       <w:proofErr w:type="gramStart"/>
       <w:r>
@@ -206,13 +212,7 @@
       </w:r>
       <w:proofErr w:type="gramEnd"/>
       <w:r>
-        <w:t xml:space="preserve">, работ, </w:t>
-      </w:r>
-      <w:r>
-        <w:t>товаров,</w:t>
-      </w:r>
-      <w:r>
-        <w:t xml:space="preserve"> </w:t>
+        <w:t xml:space="preserve">, работ, товаров, </w:t>
       </w:r>
       <w:r>
         <w:rPr>
@@ -231,16 +231,7 @@
       </w:r>
       <w:r>
         <w:softHyphen/>
-        <w:t>ящий</w:t>
-      </w:r>
-      <w:r>
-        <w:t xml:space="preserve"> документ</w:t>
-      </w:r>
-      <w:r>
-        <w:t xml:space="preserve"> может применяться при заключении договора на предоставление услуг</w:t>
-      </w:r>
-      <w:r>
-        <w:t xml:space="preserve">, поставки товаров, имущественных </w:t>
+        <w:t xml:space="preserve">ящий документ может применяться при заключении договора на предоставление услуг, поставки товаров, имущественных </w:t>
       </w:r>
       <w:proofErr w:type="spellStart"/>
       <w:proofErr w:type="gramStart"/>
@@ -250,13 +241,7 @@
       <w:proofErr w:type="spellEnd"/>
       <w:proofErr w:type="gramEnd"/>
       <w:r>
-        <w:t xml:space="preserve"> </w:t>
-      </w:r>
-      <w:r>
-        <w:t>сторонами договора</w:t>
-      </w:r>
-      <w:r>
-        <w:t>. Прейскурант согласовывается и под</w:t>
+        <w:t xml:space="preserve"> сторонами договора. Прейскурант согласовывается и под</w:t>
       </w:r>
       <w:r>
         <w:softHyphen/>
@@ -267,10 +252,10 @@
         <w:t xml:space="preserve">вора. </w:t>
       </w:r>
     </w:p>
-    <w:bookmarkEnd w:id="1"/>
+    <w:bookmarkEnd w:id="2"/>
     <w:p>
       <w:pPr>
-        <w:pStyle w:val="ab"/>
+        <w:pStyle w:val="ac"/>
       </w:pPr>
       <w:r>
         <w:t xml:space="preserve">2. Прейскурант состоит из одного файла </w:t>
@@ -283,38 +268,23 @@
     </w:p>
     <w:p>
       <w:pPr>
-        <w:pStyle w:val="ab"/>
+        <w:pStyle w:val="ac"/>
       </w:pPr>
       <w:r>
-        <w:t>Прейскурант в электронно</w:t>
-      </w:r>
-      <w:r>
-        <w:t xml:space="preserve">й форме </w:t>
+        <w:t xml:space="preserve">Прейскурант в электронной форме </w:t>
       </w:r>
       <w:proofErr w:type="gramStart"/>
       <w:r>
-        <w:t xml:space="preserve">подписывается  </w:t>
-      </w:r>
-      <w:r>
-        <w:t>электронными</w:t>
+        <w:t>подписывается  электронными</w:t>
       </w:r>
       <w:proofErr w:type="gramEnd"/>
       <w:r>
-        <w:t xml:space="preserve"> подписями </w:t>
-      </w:r>
-      <w:r>
-        <w:t>ответственного субъекта</w:t>
-      </w:r>
-      <w:r>
-        <w:t xml:space="preserve"> каждой из сторон</w:t>
-      </w:r>
-      <w:r>
-        <w:t>;</w:t>
+        <w:t xml:space="preserve"> подписями ответственного субъекта каждой из сторон;</w:t>
       </w:r>
     </w:p>
     <w:p>
       <w:pPr>
-        <w:pStyle w:val="ab"/>
+        <w:pStyle w:val="ac"/>
       </w:pPr>
       <w:r>
         <w:t>3. Номер версии настоящего формата …</w:t>
@@ -344,9 +314,13 @@
     </w:p>
     <w:p>
       <w:pPr>
-        <w:pStyle w:val="af5"/>
+        <w:pStyle w:val="af6"/>
+        <w:numPr>
+          <w:ilvl w:val="1"/>
+          <w:numId w:val="24"/>
+        </w:numPr>
       </w:pPr>
-      <w:bookmarkStart w:id="2" w:name="_Toc107214600"/>
+      <w:bookmarkStart w:id="3" w:name="_Toc113013491"/>
       <w:r>
         <w:t xml:space="preserve">ОПИСАНИЕ ФАЙЛА </w:t>
       </w:r>
@@ -354,7 +328,7 @@
       <w:r>
         <w:t>ОБМЕНА  ПРЕЙСКУРАНТА</w:t>
       </w:r>
-      <w:bookmarkEnd w:id="2"/>
+      <w:bookmarkEnd w:id="3"/>
       <w:proofErr w:type="gramEnd"/>
     </w:p>
     <w:p>
@@ -376,17 +350,17 @@
     </w:p>
     <w:p>
       <w:pPr>
-        <w:pStyle w:val="af6"/>
+        <w:pStyle w:val="af7"/>
       </w:pPr>
-      <w:bookmarkStart w:id="3" w:name="_Toc107214601"/>
+      <w:bookmarkStart w:id="4" w:name="_Toc113013492"/>
       <w:r>
         <w:t>Имя файла обмена</w:t>
       </w:r>
-      <w:bookmarkEnd w:id="3"/>
+      <w:bookmarkEnd w:id="4"/>
     </w:p>
     <w:p>
       <w:pPr>
-        <w:pStyle w:val="ab"/>
+        <w:pStyle w:val="ac"/>
         <w:rPr>
           <w:rFonts w:eastAsia="SimSun"/>
         </w:rPr>
@@ -406,7 +380,7 @@
     </w:p>
     <w:p>
       <w:pPr>
-        <w:pStyle w:val="ab"/>
+        <w:pStyle w:val="ac"/>
       </w:pPr>
       <w:r>
         <w:rPr>
@@ -467,7 +441,7 @@
     </w:p>
     <w:p>
       <w:pPr>
-        <w:pStyle w:val="ab"/>
+        <w:pStyle w:val="ac"/>
       </w:pPr>
       <w:r>
         <w:rPr>
@@ -500,7 +474,7 @@
     </w:p>
     <w:p>
       <w:pPr>
-        <w:pStyle w:val="ab"/>
+        <w:pStyle w:val="ac"/>
         <w:rPr>
           <w:b/>
         </w:rPr>
@@ -539,7 +513,7 @@
     </w:p>
     <w:p>
       <w:pPr>
-        <w:pStyle w:val="ab"/>
+        <w:pStyle w:val="ac"/>
       </w:pPr>
       <w:proofErr w:type="spellStart"/>
       <w:r>
@@ -564,7 +538,7 @@
     </w:p>
     <w:p>
       <w:pPr>
-        <w:pStyle w:val="ab"/>
+        <w:pStyle w:val="ac"/>
       </w:pPr>
       <w:proofErr w:type="spellStart"/>
       <w:r>
@@ -585,7 +559,7 @@
     </w:p>
     <w:p>
       <w:pPr>
-        <w:pStyle w:val="ab"/>
+        <w:pStyle w:val="ac"/>
       </w:pPr>
       <w:r>
         <w:rPr>
@@ -622,7 +596,7 @@
     </w:p>
     <w:p>
       <w:pPr>
-        <w:pStyle w:val="ab"/>
+        <w:pStyle w:val="ac"/>
       </w:pPr>
       <w:proofErr w:type="spellStart"/>
       <w:r>
@@ -643,7 +617,7 @@
     </w:p>
     <w:p>
       <w:pPr>
-        <w:pStyle w:val="ab"/>
+        <w:pStyle w:val="ac"/>
       </w:pPr>
       <w:proofErr w:type="spellStart"/>
       <w:r>
@@ -664,7 +638,7 @@
     </w:p>
     <w:p>
       <w:pPr>
-        <w:pStyle w:val="ab"/>
+        <w:pStyle w:val="ac"/>
       </w:pPr>
       <w:r>
         <w:rPr>
@@ -705,7 +679,7 @@
     </w:p>
     <w:p>
       <w:pPr>
-        <w:pStyle w:val="ab"/>
+        <w:pStyle w:val="ac"/>
       </w:pPr>
       <w:r>
         <w:rPr>
@@ -750,23 +724,15 @@
     </w:p>
     <w:p>
       <w:pPr>
-        <w:pStyle w:val="ab"/>
+        <w:pStyle w:val="ac"/>
       </w:pPr>
       <w:r>
-        <w:t xml:space="preserve">Расширение имени файла обмена - </w:t>
-      </w:r>
-      <w:proofErr w:type="spellStart"/>
-      <w:r>
-        <w:t>xml</w:t>
-      </w:r>
-      <w:proofErr w:type="spellEnd"/>
-      <w:r>
-        <w:t>. Расширение имени файла обмена может указываться строчными или прописными буквами.</w:t>
+        <w:t>Расширение имени файла обмена - xml. Расширение имени файла обмена может указываться строчными или прописными буквами.</w:t>
       </w:r>
     </w:p>
     <w:p>
       <w:pPr>
-        <w:pStyle w:val="ab"/>
+        <w:pStyle w:val="ac"/>
         <w:rPr>
           <w:b/>
           <w:i/>
@@ -782,7 +748,7 @@
     </w:p>
     <w:p>
       <w:pPr>
-        <w:pStyle w:val="ab"/>
+        <w:pStyle w:val="ac"/>
       </w:pPr>
       <w:r>
         <w:t>Первая строка XML файла должна иметь следующий вид:</w:t>
@@ -790,7 +756,7 @@
     </w:p>
     <w:p>
       <w:pPr>
-        <w:pStyle w:val="ab"/>
+        <w:pStyle w:val="ac"/>
       </w:pPr>
       <w:r>
         <w:t>‹</w:t>
@@ -837,7 +803,7 @@
     </w:p>
     <w:p>
       <w:pPr>
-        <w:pStyle w:val="ab"/>
+        <w:pStyle w:val="ac"/>
         <w:rPr>
           <w:rFonts w:eastAsia="SimSun"/>
         </w:rPr>
@@ -858,7 +824,7 @@
     </w:p>
     <w:p>
       <w:pPr>
-        <w:pStyle w:val="ab"/>
+        <w:pStyle w:val="ac"/>
         <w:rPr>
           <w:rFonts w:eastAsia="SimSun"/>
         </w:rPr>
@@ -911,7 +877,7 @@
     </w:p>
     <w:p>
       <w:pPr>
-        <w:pStyle w:val="ab"/>
+        <w:pStyle w:val="ac"/>
         <w:rPr>
           <w:rFonts w:eastAsia="SimSun"/>
         </w:rPr>
@@ -939,7 +905,7 @@
     </w:p>
     <w:p>
       <w:pPr>
-        <w:pStyle w:val="ab"/>
+        <w:pStyle w:val="ac"/>
       </w:pPr>
       <w:r>
         <w:rPr>
@@ -974,18 +940,18 @@
     </w:p>
     <w:p>
       <w:pPr>
-        <w:pStyle w:val="af6"/>
+        <w:pStyle w:val="af7"/>
       </w:pPr>
-      <w:bookmarkStart w:id="4" w:name="_Toc107214602"/>
+      <w:bookmarkStart w:id="5" w:name="_Toc113013493"/>
       <w:r>
         <w:lastRenderedPageBreak/>
         <w:t>Логическая модель файла обмена</w:t>
       </w:r>
-      <w:bookmarkEnd w:id="4"/>
+      <w:bookmarkEnd w:id="5"/>
     </w:p>
     <w:p>
       <w:pPr>
-        <w:pStyle w:val="ab"/>
+        <w:pStyle w:val="ac"/>
       </w:pPr>
       <w:r>
         <w:rPr>
@@ -1008,7 +974,7 @@
     </w:p>
     <w:p>
       <w:pPr>
-        <w:pStyle w:val="ab"/>
+        <w:pStyle w:val="ac"/>
       </w:pPr>
       <w:r>
         <w:t>Для каждого структурного элемента логической модели файла обмена приводятся следующие сведения:</w:t>
@@ -1016,17 +982,17 @@
     </w:p>
     <w:p>
       <w:pPr>
-        <w:pStyle w:val="ab"/>
-        <w:rPr>
-          <w:rStyle w:val="afff8"/>
-          <w:szCs w:val="28"/>
-        </w:rPr>
-      </w:pPr>
-      <w:r>
+        <w:pStyle w:val="ac"/>
         <w:rPr>
           <w:rStyle w:val="afff9"/>
           <w:szCs w:val="28"/>
         </w:rPr>
+      </w:pPr>
+      <w:r>
+        <w:rPr>
+          <w:rStyle w:val="afffa"/>
+          <w:szCs w:val="28"/>
+        </w:rPr>
         <w:t>наименование элемента.</w:t>
       </w:r>
       <w:r>
@@ -1034,14 +1000,14 @@
       </w:r>
       <w:r>
         <w:rPr>
-          <w:rStyle w:val="afff8"/>
+          <w:rStyle w:val="afff9"/>
           <w:szCs w:val="28"/>
         </w:rPr>
         <w:t xml:space="preserve">Приводится полное наименование элемента. </w:t>
       </w:r>
       <w:r>
         <w:rPr>
-          <w:rStyle w:val="afff8"/>
+          <w:rStyle w:val="afff9"/>
           <w:szCs w:val="28"/>
         </w:rPr>
         <w:br/>
@@ -1052,7 +1018,7 @@
       </w:r>
       <w:r>
         <w:rPr>
-          <w:rStyle w:val="afff8"/>
+          <w:rStyle w:val="afff9"/>
           <w:szCs w:val="28"/>
         </w:rPr>
         <w:t xml:space="preserve"> одного элемента из описанных в этой строке;</w:t>
@@ -1060,28 +1026,28 @@
     </w:p>
     <w:p>
       <w:pPr>
-        <w:pStyle w:val="ab"/>
+        <w:pStyle w:val="ac"/>
       </w:pPr>
+      <w:r>
+        <w:rPr>
+          <w:rStyle w:val="afffa"/>
+          <w:szCs w:val="28"/>
+        </w:rPr>
+        <w:t>сокращенное наименование (код) элемента.</w:t>
+      </w:r>
+      <w:r>
+        <w:t xml:space="preserve"> </w:t>
+      </w:r>
       <w:r>
         <w:rPr>
           <w:rStyle w:val="afff9"/>
           <w:szCs w:val="28"/>
         </w:rPr>
-        <w:t>сокращенное наименование (код) элемента.</w:t>
-      </w:r>
-      <w:r>
-        <w:t xml:space="preserve"> </w:t>
+        <w:t xml:space="preserve">Приводится сокращенное наименование элемента. Синтаксис сокращенного наименования должен удовлетворять спецификации </w:t>
       </w:r>
       <w:r>
         <w:rPr>
-          <w:rStyle w:val="afff8"/>
-          <w:szCs w:val="28"/>
-        </w:rPr>
-        <w:t xml:space="preserve">Приводится сокращенное наименование элемента. Синтаксис сокращенного наименования должен удовлетворять спецификации </w:t>
-      </w:r>
-      <w:r>
-        <w:rPr>
-          <w:rStyle w:val="afff8"/>
+          <w:rStyle w:val="afff9"/>
           <w:szCs w:val="28"/>
           <w:lang w:val="en-US"/>
         </w:rPr>
@@ -1093,44 +1059,44 @@
     </w:p>
     <w:p>
       <w:pPr>
-        <w:pStyle w:val="a"/>
+        <w:pStyle w:val="a0"/>
         <w:numPr>
           <w:ilvl w:val="0"/>
           <w:numId w:val="0"/>
         </w:numPr>
         <w:ind w:firstLine="709"/>
         <w:rPr>
-          <w:rStyle w:val="afff8"/>
+          <w:rStyle w:val="afff9"/>
           <w:sz w:val="28"/>
           <w:szCs w:val="28"/>
         </w:rPr>
       </w:pPr>
+      <w:r>
+        <w:rPr>
+          <w:rStyle w:val="afffa"/>
+          <w:sz w:val="28"/>
+          <w:szCs w:val="28"/>
+        </w:rPr>
+        <w:t>признак типа элемента.</w:t>
+      </w:r>
+      <w:r>
+        <w:rPr>
+          <w:sz w:val="28"/>
+          <w:szCs w:val="28"/>
+        </w:rPr>
+        <w:t xml:space="preserve"> </w:t>
+      </w:r>
       <w:r>
         <w:rPr>
           <w:rStyle w:val="afff9"/>
           <w:sz w:val="28"/>
           <w:szCs w:val="28"/>
         </w:rPr>
-        <w:t>признак типа элемента.</w:t>
+        <w:t xml:space="preserve">Может принимать следующие значения: «С» – сложный элемент логической модели (содержит вложенные элементы), «П» – простой элемент логической модели, реализованный в виде элемента </w:t>
       </w:r>
       <w:r>
         <w:rPr>
-          <w:sz w:val="28"/>
-          <w:szCs w:val="28"/>
-        </w:rPr>
-        <w:t xml:space="preserve"> </w:t>
-      </w:r>
-      <w:r>
-        <w:rPr>
-          <w:rStyle w:val="afff8"/>
-          <w:sz w:val="28"/>
-          <w:szCs w:val="28"/>
-        </w:rPr>
-        <w:t xml:space="preserve">Может принимать следующие значения: «С» – сложный элемент логической модели (содержит вложенные элементы), «П» – простой элемент логической модели, реализованный в виде элемента </w:t>
-      </w:r>
-      <w:r>
-        <w:rPr>
-          <w:rStyle w:val="afff8"/>
+          <w:rStyle w:val="afff9"/>
           <w:sz w:val="28"/>
           <w:szCs w:val="28"/>
           <w:lang w:val="en-US"/>
@@ -1139,7 +1105,7 @@
       </w:r>
       <w:r>
         <w:rPr>
-          <w:rStyle w:val="afff8"/>
+          <w:rStyle w:val="afff9"/>
           <w:sz w:val="28"/>
           <w:szCs w:val="28"/>
         </w:rPr>
@@ -1147,7 +1113,7 @@
       </w:r>
       <w:r>
         <w:rPr>
-          <w:rStyle w:val="afff8"/>
+          <w:rStyle w:val="afff9"/>
           <w:sz w:val="28"/>
           <w:szCs w:val="28"/>
           <w:lang w:val="en-US"/>
@@ -1156,7 +1122,7 @@
       </w:r>
       <w:r>
         <w:rPr>
-          <w:rStyle w:val="afff8"/>
+          <w:rStyle w:val="afff9"/>
           <w:sz w:val="28"/>
           <w:szCs w:val="28"/>
         </w:rPr>
@@ -1171,7 +1137,7 @@
       </w:r>
       <w:r>
         <w:rPr>
-          <w:rStyle w:val="afff8"/>
+          <w:rStyle w:val="afff9"/>
           <w:sz w:val="28"/>
           <w:szCs w:val="28"/>
         </w:rPr>
@@ -1180,45 +1146,45 @@
     </w:p>
     <w:p>
       <w:pPr>
-        <w:pStyle w:val="a"/>
+        <w:pStyle w:val="a0"/>
         <w:numPr>
           <w:ilvl w:val="0"/>
           <w:numId w:val="0"/>
         </w:numPr>
         <w:ind w:firstLine="709"/>
         <w:rPr>
-          <w:rStyle w:val="afff8"/>
+          <w:rStyle w:val="afff9"/>
           <w:sz w:val="28"/>
           <w:szCs w:val="28"/>
         </w:rPr>
       </w:pPr>
+      <w:r>
+        <w:rPr>
+          <w:rStyle w:val="afffa"/>
+          <w:sz w:val="28"/>
+          <w:szCs w:val="28"/>
+        </w:rPr>
+        <w:t>формат элемента.</w:t>
+      </w:r>
+      <w:r>
+        <w:rPr>
+          <w:sz w:val="28"/>
+          <w:szCs w:val="28"/>
+        </w:rPr>
+        <w:t xml:space="preserve"> Формат </w:t>
+      </w:r>
       <w:r>
         <w:rPr>
           <w:rStyle w:val="afff9"/>
           <w:sz w:val="28"/>
           <w:szCs w:val="28"/>
         </w:rPr>
-        <w:t>формат элемента.</w:t>
-      </w:r>
-      <w:r>
-        <w:rPr>
-          <w:sz w:val="28"/>
-          <w:szCs w:val="28"/>
-        </w:rPr>
-        <w:t xml:space="preserve"> Формат </w:t>
-      </w:r>
-      <w:r>
-        <w:rPr>
-          <w:rStyle w:val="afff8"/>
-          <w:sz w:val="28"/>
-          <w:szCs w:val="28"/>
-        </w:rPr>
         <w:t>элемента представляется следующими условными обозначениями: Т – символьная строка; N – числовое значение (целое или дробное).</w:t>
       </w:r>
     </w:p>
     <w:p>
       <w:pPr>
-        <w:pStyle w:val="a"/>
+        <w:pStyle w:val="a0"/>
         <w:numPr>
           <w:ilvl w:val="0"/>
           <w:numId w:val="0"/>
@@ -1231,7 +1197,7 @@
       </w:pPr>
       <w:r>
         <w:rPr>
-          <w:rStyle w:val="afff8"/>
+          <w:rStyle w:val="afff9"/>
           <w:sz w:val="28"/>
           <w:szCs w:val="28"/>
         </w:rPr>
@@ -1247,7 +1213,7 @@
     </w:p>
     <w:p>
       <w:pPr>
-        <w:pStyle w:val="a"/>
+        <w:pStyle w:val="a0"/>
         <w:numPr>
           <w:ilvl w:val="0"/>
           <w:numId w:val="0"/>
@@ -1260,7 +1226,7 @@
       </w:pPr>
       <w:r>
         <w:rPr>
-          <w:rStyle w:val="afff8"/>
+          <w:rStyle w:val="afff9"/>
           <w:sz w:val="28"/>
           <w:szCs w:val="28"/>
         </w:rPr>
@@ -1301,7 +1267,7 @@
     </w:p>
     <w:p>
       <w:pPr>
-        <w:pStyle w:val="ab"/>
+        <w:pStyle w:val="ac"/>
         <w:rPr>
           <w:szCs w:val="28"/>
         </w:rPr>
@@ -1326,44 +1292,44 @@
     </w:p>
     <w:p>
       <w:pPr>
-        <w:pStyle w:val="a"/>
+        <w:pStyle w:val="a0"/>
         <w:numPr>
           <w:ilvl w:val="0"/>
           <w:numId w:val="0"/>
         </w:numPr>
         <w:ind w:firstLine="709"/>
         <w:rPr>
-          <w:rStyle w:val="afff8"/>
+          <w:rStyle w:val="afff9"/>
           <w:sz w:val="28"/>
           <w:szCs w:val="28"/>
         </w:rPr>
       </w:pPr>
+      <w:r>
+        <w:rPr>
+          <w:rStyle w:val="afffa"/>
+          <w:sz w:val="28"/>
+          <w:szCs w:val="28"/>
+        </w:rPr>
+        <w:t>признак обязательности элемента</w:t>
+      </w:r>
+      <w:r>
+        <w:rPr>
+          <w:sz w:val="28"/>
+          <w:szCs w:val="28"/>
+        </w:rPr>
+        <w:t xml:space="preserve"> </w:t>
+      </w:r>
       <w:r>
         <w:rPr>
           <w:rStyle w:val="afff9"/>
           <w:sz w:val="28"/>
           <w:szCs w:val="28"/>
         </w:rPr>
-        <w:t>признак обязательности элемента</w:t>
+        <w:t xml:space="preserve">определяет обязательность наличия элемента (совокупности наименования элемента и его значения) в файле обмена. Признак обязательности элемента может принимать следующие значения: «О» – наличие элемента в файле обмена обязательно; «Н» – наличие элемента в файле обмена необязательно, то есть элемент может отсутствовать. Если элемент </w:t>
       </w:r>
       <w:r>
         <w:rPr>
-          <w:sz w:val="28"/>
-          <w:szCs w:val="28"/>
-        </w:rPr>
-        <w:t xml:space="preserve"> </w:t>
-      </w:r>
-      <w:r>
-        <w:rPr>
-          <w:rStyle w:val="afff8"/>
-          <w:sz w:val="28"/>
-          <w:szCs w:val="28"/>
-        </w:rPr>
-        <w:t xml:space="preserve">определяет обязательность наличия элемента (совокупности наименования элемента и его значения) в файле обмена. Признак обязательности элемента может принимать следующие значения: «О» – наличие элемента в файле обмена обязательно; «Н» – наличие элемента в файле обмена необязательно, то есть элемент может отсутствовать. Если элемент </w:t>
-      </w:r>
-      <w:r>
-        <w:rPr>
-          <w:rStyle w:val="afff8"/>
+          <w:rStyle w:val="afff9"/>
           <w:sz w:val="28"/>
           <w:szCs w:val="28"/>
         </w:rPr>
@@ -1373,15 +1339,15 @@
     </w:p>
     <w:p>
       <w:pPr>
-        <w:pStyle w:val="ab"/>
+        <w:pStyle w:val="ac"/>
         <w:rPr>
-          <w:rStyle w:val="afff8"/>
+          <w:rStyle w:val="afff9"/>
           <w:sz w:val="28"/>
         </w:rPr>
       </w:pPr>
       <w:r>
         <w:rPr>
-          <w:rStyle w:val="afff8"/>
+          <w:rStyle w:val="afff9"/>
           <w:sz w:val="28"/>
         </w:rPr>
         <w:t>К вышеперечисленным признакам обязательности элемента может добавляться значение «У» в случае описания в XML схеме условий, предъявляемых к элементу в файле обмена, описанных в графе «Дополнительная информация».;</w:t>
@@ -1389,15 +1355,15 @@
     </w:p>
     <w:p>
       <w:pPr>
-        <w:pStyle w:val="ab"/>
+        <w:pStyle w:val="ac"/>
         <w:rPr>
-          <w:rStyle w:val="afff8"/>
+          <w:rStyle w:val="afff9"/>
           <w:szCs w:val="28"/>
         </w:rPr>
       </w:pPr>
       <w:r>
         <w:rPr>
-          <w:rStyle w:val="afff9"/>
+          <w:rStyle w:val="afffa"/>
           <w:i w:val="0"/>
           <w:sz w:val="28"/>
         </w:rPr>
@@ -1408,14 +1374,14 @@
       </w:r>
       <w:r>
         <w:rPr>
-          <w:rStyle w:val="afff8"/>
+          <w:rStyle w:val="afff9"/>
           <w:sz w:val="28"/>
         </w:rPr>
         <w:t>Для сложных элементов указывается ссылка на таблицу, в которой описывается состав данного элемента. Для элементов, принимающих ограниченный перечень значений из классификатора (кодового словаря), указывается соответствующее наименование классификатора (кодового словаря) или приводится перечень возможных значений. Для классификатора (кодового словаря) может указываться ссылка на его местонахождение. Для элементов, использующих пользовательский тип данных, указывается наименование типового элемента.</w:t>
       </w:r>
       <w:r>
         <w:rPr>
-          <w:rStyle w:val="afff8"/>
+          <w:rStyle w:val="afff9"/>
           <w:szCs w:val="28"/>
         </w:rPr>
         <w:br w:type="page"/>
@@ -1423,7 +1389,7 @@
     </w:p>
     <w:p>
       <w:pPr>
-        <w:pStyle w:val="ab"/>
+        <w:pStyle w:val="ac"/>
         <w:rPr>
           <w:szCs w:val="28"/>
         </w:rPr>
@@ -1431,7 +1397,7 @@
     </w:p>
     <w:p>
       <w:pPr>
-        <w:pStyle w:val="ab"/>
+        <w:pStyle w:val="ac"/>
         <w:rPr>
           <w:szCs w:val="28"/>
         </w:rPr>
@@ -1490,12 +1456,10 @@
           </wp:inline>
         </w:drawing>
       </w:r>
-      <w:bookmarkStart w:id="5" w:name="_GoBack"/>
-      <w:bookmarkEnd w:id="5"/>
     </w:p>
     <w:p>
       <w:pPr>
-        <w:pStyle w:val="ab"/>
+        <w:pStyle w:val="ac"/>
         <w:rPr>
           <w:szCs w:val="28"/>
         </w:rPr>
@@ -1523,7 +1487,7 @@
     </w:p>
     <w:p>
       <w:pPr>
-        <w:pStyle w:val="ab"/>
+        <w:pStyle w:val="ac"/>
         <w:rPr>
           <w:szCs w:val="28"/>
         </w:rPr>
@@ -1531,7 +1495,7 @@
     </w:p>
     <w:p>
       <w:pPr>
-        <w:pStyle w:val="ab"/>
+        <w:pStyle w:val="ac"/>
         <w:rPr>
           <w:szCs w:val="28"/>
         </w:rPr>
@@ -1549,7 +1513,7 @@
     </w:p>
     <w:p>
       <w:pPr>
-        <w:pStyle w:val="af5"/>
+        <w:pStyle w:val="af6"/>
       </w:pPr>
       <w:bookmarkStart w:id="6" w:name="_Toc106988934"/>
       <w:bookmarkStart w:id="7" w:name="_Toc107137418"/>
@@ -1559,7 +1523,7 @@
       <w:bookmarkStart w:id="11" w:name="_Toc107165218"/>
       <w:bookmarkStart w:id="12" w:name="_Toc107214603"/>
       <w:bookmarkStart w:id="13" w:name="_Ref106985525"/>
-      <w:bookmarkStart w:id="14" w:name="_Toc107214604"/>
+      <w:bookmarkStart w:id="14" w:name="_Toc113013494"/>
       <w:bookmarkEnd w:id="6"/>
       <w:bookmarkEnd w:id="7"/>
       <w:bookmarkEnd w:id="8"/>
@@ -1571,14 +1535,27 @@
         <w:lastRenderedPageBreak/>
         <w:t xml:space="preserve">Таблица </w:t>
       </w:r>
-      <w:fldSimple w:instr=" SEQ Таблица \* ARABIC ">
-        <w:r>
-          <w:rPr>
-            <w:noProof/>
-          </w:rPr>
-          <w:t>1</w:t>
-        </w:r>
-      </w:fldSimple>
+      <w:r>
+        <w:fldChar w:fldCharType="begin"/>
+      </w:r>
+      <w:r>
+        <w:instrText xml:space="preserve"> SEQ Таблица \* ARABIC </w:instrText>
+      </w:r>
+      <w:r>
+        <w:fldChar w:fldCharType="separate"/>
+      </w:r>
+      <w:r>
+        <w:rPr>
+          <w:noProof/>
+        </w:rPr>
+        <w:t>1</w:t>
+      </w:r>
+      <w:r>
+        <w:rPr>
+          <w:noProof/>
+        </w:rPr>
+        <w:fldChar w:fldCharType="end"/>
+      </w:r>
       <w:bookmarkEnd w:id="13"/>
       <w:r>
         <w:rPr>
@@ -2398,7 +2375,7 @@
     </w:p>
     <w:p>
       <w:pPr>
-        <w:pStyle w:val="af5"/>
+        <w:pStyle w:val="af6"/>
       </w:pPr>
       <w:bookmarkStart w:id="15" w:name="_Toc106988936"/>
       <w:bookmarkStart w:id="16" w:name="_Toc107137420"/>
@@ -2408,7 +2385,7 @@
       <w:bookmarkStart w:id="20" w:name="_Toc107165220"/>
       <w:bookmarkStart w:id="21" w:name="_Toc107214605"/>
       <w:bookmarkStart w:id="22" w:name="_Ref106019079"/>
-      <w:bookmarkStart w:id="23" w:name="_Toc107214606"/>
+      <w:bookmarkStart w:id="23" w:name="_Toc113013495"/>
       <w:bookmarkEnd w:id="15"/>
       <w:bookmarkEnd w:id="16"/>
       <w:bookmarkEnd w:id="17"/>
@@ -2419,14 +2396,27 @@
       <w:r>
         <w:t xml:space="preserve">Таблица </w:t>
       </w:r>
-      <w:fldSimple w:instr=" SEQ Таблица \* ARABIC ">
-        <w:r>
-          <w:rPr>
-            <w:noProof/>
-          </w:rPr>
-          <w:t>2</w:t>
-        </w:r>
-      </w:fldSimple>
+      <w:r>
+        <w:fldChar w:fldCharType="begin"/>
+      </w:r>
+      <w:r>
+        <w:instrText xml:space="preserve"> SEQ Таблица \* ARABIC </w:instrText>
+      </w:r>
+      <w:r>
+        <w:fldChar w:fldCharType="separate"/>
+      </w:r>
+      <w:r>
+        <w:rPr>
+          <w:noProof/>
+        </w:rPr>
+        <w:t>2</w:t>
+      </w:r>
+      <w:r>
+        <w:rPr>
+          <w:noProof/>
+        </w:rPr>
+        <w:fldChar w:fldCharType="end"/>
+      </w:r>
       <w:bookmarkEnd w:id="22"/>
       <w:r>
         <w:t xml:space="preserve">. </w:t>
@@ -5361,7 +5351,7 @@
     </w:p>
     <w:p>
       <w:pPr>
-        <w:pStyle w:val="af6"/>
+        <w:pStyle w:val="af7"/>
       </w:pPr>
       <w:bookmarkStart w:id="27" w:name="_Toc106988938"/>
       <w:bookmarkStart w:id="28" w:name="_Toc107137422"/>
@@ -5379,7 +5369,7 @@
       <w:bookmarkStart w:id="40" w:name="_Toc107214608"/>
       <w:bookmarkStart w:id="41" w:name="_Ref106989954"/>
       <w:bookmarkStart w:id="42" w:name="_Ref106985138"/>
-      <w:bookmarkStart w:id="43" w:name="_Toc107214609"/>
+      <w:bookmarkStart w:id="43" w:name="_Toc113013496"/>
       <w:bookmarkEnd w:id="27"/>
       <w:bookmarkEnd w:id="28"/>
       <w:bookmarkEnd w:id="29"/>
@@ -5398,14 +5388,27 @@
         <w:lastRenderedPageBreak/>
         <w:t xml:space="preserve">Таблица </w:t>
       </w:r>
-      <w:fldSimple w:instr=" SEQ Таблица \* ARABIC ">
-        <w:r>
-          <w:rPr>
-            <w:noProof/>
-          </w:rPr>
-          <w:t>3</w:t>
-        </w:r>
-      </w:fldSimple>
+      <w:r>
+        <w:fldChar w:fldCharType="begin"/>
+      </w:r>
+      <w:r>
+        <w:instrText xml:space="preserve"> SEQ Таблица \* ARABIC </w:instrText>
+      </w:r>
+      <w:r>
+        <w:fldChar w:fldCharType="separate"/>
+      </w:r>
+      <w:r>
+        <w:rPr>
+          <w:noProof/>
+        </w:rPr>
+        <w:t>3</w:t>
+      </w:r>
+      <w:r>
+        <w:rPr>
+          <w:noProof/>
+        </w:rPr>
+        <w:fldChar w:fldCharType="end"/>
+      </w:r>
       <w:bookmarkEnd w:id="41"/>
       <w:r>
         <w:t>. «</w:t>
@@ -6366,7 +6369,7 @@
     </w:tbl>
     <w:p>
       <w:pPr>
-        <w:pStyle w:val="af7"/>
+        <w:pStyle w:val="af8"/>
       </w:pPr>
       <w:bookmarkStart w:id="44" w:name="_Toc107161992"/>
       <w:bookmarkStart w:id="45" w:name="_Toc107165241"/>
@@ -6378,7 +6381,7 @@
       <w:bookmarkStart w:id="51" w:name="_Toc107165243"/>
       <w:bookmarkStart w:id="52" w:name="_Toc107214628"/>
       <w:bookmarkStart w:id="53" w:name="_Ref106994470"/>
-      <w:bookmarkStart w:id="54" w:name="_Toc107214629"/>
+      <w:bookmarkStart w:id="54" w:name="_Toc113013497"/>
       <w:bookmarkEnd w:id="44"/>
       <w:bookmarkEnd w:id="45"/>
       <w:bookmarkEnd w:id="46"/>
@@ -6391,14 +6394,27 @@
       <w:r>
         <w:t xml:space="preserve">Таблица </w:t>
       </w:r>
-      <w:fldSimple w:instr=" SEQ Таблица \* ARABIC ">
-        <w:r>
-          <w:rPr>
-            <w:noProof/>
-          </w:rPr>
-          <w:t>4</w:t>
-        </w:r>
-      </w:fldSimple>
+      <w:r>
+        <w:fldChar w:fldCharType="begin"/>
+      </w:r>
+      <w:r>
+        <w:instrText xml:space="preserve"> SEQ Таблица \* ARABIC </w:instrText>
+      </w:r>
+      <w:r>
+        <w:fldChar w:fldCharType="separate"/>
+      </w:r>
+      <w:r>
+        <w:rPr>
+          <w:noProof/>
+        </w:rPr>
+        <w:t>4</w:t>
+      </w:r>
+      <w:r>
+        <w:rPr>
+          <w:noProof/>
+        </w:rPr>
+        <w:fldChar w:fldCharType="end"/>
+      </w:r>
       <w:bookmarkEnd w:id="53"/>
       <w:r>
         <w:t xml:space="preserve">. </w:t>
@@ -6984,7 +7000,6 @@
               <w:rPr>
                 <w:szCs w:val="22"/>
               </w:rPr>
-              <w:lastRenderedPageBreak/>
               <w:t>Иные сведения, идентифицирующие физическое лицо</w:t>
             </w:r>
           </w:p>
@@ -7130,6 +7145,7 @@
               <w:rPr>
                 <w:szCs w:val="22"/>
               </w:rPr>
+              <w:lastRenderedPageBreak/>
               <w:t>Фамилия, имя, отчество</w:t>
             </w:r>
           </w:p>
@@ -7342,7 +7358,7 @@
     </w:tbl>
     <w:p>
       <w:pPr>
-        <w:pStyle w:val="af7"/>
+        <w:pStyle w:val="af8"/>
       </w:pPr>
       <w:bookmarkStart w:id="55" w:name="_Toc107141144"/>
       <w:bookmarkStart w:id="56" w:name="_Toc107141756"/>
@@ -7350,7 +7366,7 @@
       <w:bookmarkStart w:id="58" w:name="_Toc107165245"/>
       <w:bookmarkStart w:id="59" w:name="_Toc107214630"/>
       <w:bookmarkStart w:id="60" w:name="_Ref107135215"/>
-      <w:bookmarkStart w:id="61" w:name="_Toc107214631"/>
+      <w:bookmarkStart w:id="61" w:name="_Toc113013498"/>
       <w:bookmarkEnd w:id="55"/>
       <w:bookmarkEnd w:id="56"/>
       <w:bookmarkEnd w:id="57"/>
@@ -7359,14 +7375,27 @@
       <w:r>
         <w:t xml:space="preserve">Таблица </w:t>
       </w:r>
-      <w:fldSimple w:instr=" SEQ Таблица \* ARABIC ">
-        <w:r>
-          <w:rPr>
-            <w:noProof/>
-          </w:rPr>
-          <w:t>5</w:t>
-        </w:r>
-      </w:fldSimple>
+      <w:r>
+        <w:fldChar w:fldCharType="begin"/>
+      </w:r>
+      <w:r>
+        <w:instrText xml:space="preserve"> SEQ Таблица \* ARABIC </w:instrText>
+      </w:r>
+      <w:r>
+        <w:fldChar w:fldCharType="separate"/>
+      </w:r>
+      <w:r>
+        <w:rPr>
+          <w:noProof/>
+        </w:rPr>
+        <w:t>5</w:t>
+      </w:r>
+      <w:r>
+        <w:rPr>
+          <w:noProof/>
+        </w:rPr>
+        <w:fldChar w:fldCharType="end"/>
+      </w:r>
       <w:bookmarkEnd w:id="60"/>
       <w:r>
         <w:t xml:space="preserve">. </w:t>
@@ -8200,22 +8229,34 @@
     </w:p>
     <w:p>
       <w:pPr>
-        <w:pStyle w:val="af7"/>
+        <w:pStyle w:val="af8"/>
       </w:pPr>
       <w:bookmarkStart w:id="62" w:name="_Ref107135774"/>
-      <w:bookmarkStart w:id="63" w:name="_Toc107214632"/>
-      <w:r>
-        <w:lastRenderedPageBreak/>
+      <w:bookmarkStart w:id="63" w:name="_Toc113013499"/>
+      <w:r>
         <w:t xml:space="preserve">Таблица </w:t>
       </w:r>
-      <w:fldSimple w:instr=" SEQ Таблица \* ARABIC ">
-        <w:r>
-          <w:rPr>
-            <w:noProof/>
-          </w:rPr>
-          <w:t>6</w:t>
-        </w:r>
-      </w:fldSimple>
+      <w:r>
+        <w:fldChar w:fldCharType="begin"/>
+      </w:r>
+      <w:r>
+        <w:instrText xml:space="preserve"> SEQ Таблица \* ARABIC </w:instrText>
+      </w:r>
+      <w:r>
+        <w:fldChar w:fldCharType="separate"/>
+      </w:r>
+      <w:r>
+        <w:rPr>
+          <w:noProof/>
+        </w:rPr>
+        <w:t>6</w:t>
+      </w:r>
+      <w:r>
+        <w:rPr>
+          <w:noProof/>
+        </w:rPr>
+        <w:fldChar w:fldCharType="end"/>
+      </w:r>
       <w:bookmarkEnd w:id="62"/>
       <w:r>
         <w:t xml:space="preserve">. </w:t>
@@ -8823,6 +8864,7 @@
               <w:rPr>
                 <w:szCs w:val="22"/>
               </w:rPr>
+              <w:lastRenderedPageBreak/>
               <w:t>Иные сведения, идентифицирующие юридическое лицо</w:t>
             </w:r>
           </w:p>
@@ -8985,19 +9027,33 @@
     </w:p>
     <w:p>
       <w:pPr>
-        <w:pStyle w:val="af6"/>
+        <w:pStyle w:val="af7"/>
       </w:pPr>
+      <w:bookmarkStart w:id="64" w:name="_Toc113013500"/>
       <w:r>
         <w:t xml:space="preserve">Таблица </w:t>
       </w:r>
-      <w:fldSimple w:instr=" SEQ Таблица \* ARABIC ">
-        <w:r>
-          <w:rPr>
-            <w:noProof/>
-          </w:rPr>
-          <w:t>8</w:t>
-        </w:r>
-      </w:fldSimple>
+      <w:r>
+        <w:fldChar w:fldCharType="begin"/>
+      </w:r>
+      <w:r>
+        <w:instrText xml:space="preserve"> SEQ Таблица \* ARABIC </w:instrText>
+      </w:r>
+      <w:r>
+        <w:fldChar w:fldCharType="separate"/>
+      </w:r>
+      <w:r>
+        <w:rPr>
+          <w:noProof/>
+        </w:rPr>
+        <w:t>8</w:t>
+      </w:r>
+      <w:r>
+        <w:rPr>
+          <w:noProof/>
+        </w:rPr>
+        <w:fldChar w:fldCharType="end"/>
+      </w:r>
       <w:r>
         <w:t>. «Договор»</w:t>
       </w:r>
@@ -9019,6 +9075,7 @@
         </w:rPr>
         <w:t>›</w:t>
       </w:r>
+      <w:bookmarkEnd w:id="64"/>
     </w:p>
     <w:tbl>
       <w:tblPr>
@@ -9689,34 +9746,33 @@
     </w:tbl>
     <w:p>
       <w:pPr>
-        <w:pStyle w:val="af6"/>
+        <w:pStyle w:val="af7"/>
       </w:pPr>
-      <w:bookmarkStart w:id="64" w:name="_Toc106988978"/>
-      <w:bookmarkStart w:id="65" w:name="_Toc107137466"/>
-      <w:bookmarkStart w:id="66" w:name="_Toc107141185"/>
-      <w:bookmarkStart w:id="67" w:name="_Toc107141797"/>
-      <w:bookmarkStart w:id="68" w:name="_Toc107162037"/>
-      <w:bookmarkStart w:id="69" w:name="_Toc107165286"/>
-      <w:bookmarkStart w:id="70" w:name="_Toc107214671"/>
-      <w:bookmarkStart w:id="71" w:name="_Toc106988979"/>
-      <w:bookmarkStart w:id="72" w:name="_Toc107137467"/>
-      <w:bookmarkStart w:id="73" w:name="_Toc107141186"/>
-      <w:bookmarkStart w:id="74" w:name="_Toc107141798"/>
-      <w:bookmarkStart w:id="75" w:name="_Toc107162038"/>
-      <w:bookmarkStart w:id="76" w:name="_Toc107165287"/>
-      <w:bookmarkStart w:id="77" w:name="_Toc107214672"/>
-      <w:bookmarkStart w:id="78" w:name="_Toc106988980"/>
-      <w:bookmarkStart w:id="79" w:name="_Toc107137468"/>
-      <w:bookmarkStart w:id="80" w:name="_Toc107141187"/>
-      <w:bookmarkStart w:id="81" w:name="_Toc107141799"/>
-      <w:bookmarkStart w:id="82" w:name="_Toc107162039"/>
-      <w:bookmarkStart w:id="83" w:name="_Toc107165288"/>
-      <w:bookmarkStart w:id="84" w:name="_Toc107214673"/>
-      <w:bookmarkStart w:id="85" w:name="_Ref106981972"/>
-      <w:bookmarkStart w:id="86" w:name="_Ref106985306"/>
-      <w:bookmarkStart w:id="87" w:name="_Toc107214674"/>
+      <w:bookmarkStart w:id="65" w:name="_Toc106988978"/>
+      <w:bookmarkStart w:id="66" w:name="_Toc107137466"/>
+      <w:bookmarkStart w:id="67" w:name="_Toc107141185"/>
+      <w:bookmarkStart w:id="68" w:name="_Toc107141797"/>
+      <w:bookmarkStart w:id="69" w:name="_Toc107162037"/>
+      <w:bookmarkStart w:id="70" w:name="_Toc107165286"/>
+      <w:bookmarkStart w:id="71" w:name="_Toc107214671"/>
+      <w:bookmarkStart w:id="72" w:name="_Toc106988979"/>
+      <w:bookmarkStart w:id="73" w:name="_Toc107137467"/>
+      <w:bookmarkStart w:id="74" w:name="_Toc107141186"/>
+      <w:bookmarkStart w:id="75" w:name="_Toc107141798"/>
+      <w:bookmarkStart w:id="76" w:name="_Toc107162038"/>
+      <w:bookmarkStart w:id="77" w:name="_Toc107165287"/>
+      <w:bookmarkStart w:id="78" w:name="_Toc107214672"/>
+      <w:bookmarkStart w:id="79" w:name="_Toc106988980"/>
+      <w:bookmarkStart w:id="80" w:name="_Toc107137468"/>
+      <w:bookmarkStart w:id="81" w:name="_Toc107141187"/>
+      <w:bookmarkStart w:id="82" w:name="_Toc107141799"/>
+      <w:bookmarkStart w:id="83" w:name="_Toc107162039"/>
+      <w:bookmarkStart w:id="84" w:name="_Toc107165288"/>
+      <w:bookmarkStart w:id="85" w:name="_Toc107214673"/>
+      <w:bookmarkStart w:id="86" w:name="_Ref106981972"/>
+      <w:bookmarkStart w:id="87" w:name="_Ref106985306"/>
       <w:bookmarkStart w:id="88" w:name="_Hlk107293797"/>
-      <w:bookmarkEnd w:id="64"/>
+      <w:bookmarkStart w:id="89" w:name="_Toc113013501"/>
       <w:bookmarkEnd w:id="65"/>
       <w:bookmarkEnd w:id="66"/>
       <w:bookmarkEnd w:id="67"/>
@@ -9737,8 +9793,8 @@
       <w:bookmarkEnd w:id="82"/>
       <w:bookmarkEnd w:id="83"/>
       <w:bookmarkEnd w:id="84"/>
-      <w:r>
-        <w:lastRenderedPageBreak/>
+      <w:bookmarkEnd w:id="85"/>
+      <w:r>
         <w:t xml:space="preserve">Таблица 9. «Дополнительное соглашение» </w:t>
       </w:r>
       <w:r>
@@ -9758,6 +9814,7 @@
         </w:rPr>
         <w:t>›</w:t>
       </w:r>
+      <w:bookmarkEnd w:id="89"/>
     </w:p>
     <w:tbl>
       <w:tblPr>
@@ -10217,13 +10274,14 @@
     </w:tbl>
     <w:p>
       <w:pPr>
-        <w:pStyle w:val="af6"/>
+        <w:pStyle w:val="af7"/>
       </w:pPr>
+      <w:bookmarkStart w:id="90" w:name="_Toc113013502"/>
       <w:r>
         <w:lastRenderedPageBreak/>
         <w:t xml:space="preserve">Таблица </w:t>
       </w:r>
-      <w:bookmarkEnd w:id="85"/>
+      <w:bookmarkEnd w:id="86"/>
       <w:r>
         <w:t>10</w:t>
       </w:r>
@@ -10261,7 +10319,7 @@
       <w:r>
         <w:t>МедУслСтоимость</w:t>
       </w:r>
-      <w:bookmarkEnd w:id="86"/>
+      <w:bookmarkEnd w:id="87"/>
       <w:proofErr w:type="spellEnd"/>
       <w:r>
         <w:rPr>
@@ -10269,7 +10327,7 @@
         </w:rPr>
         <w:t>›</w:t>
       </w:r>
-      <w:bookmarkEnd w:id="87"/>
+      <w:bookmarkEnd w:id="90"/>
     </w:p>
     <w:tbl>
       <w:tblPr>
@@ -12938,36 +12996,49 @@
     </w:tbl>
     <w:p>
       <w:pPr>
-        <w:pStyle w:val="af7"/>
+        <w:pStyle w:val="af8"/>
       </w:pPr>
-      <w:bookmarkStart w:id="89" w:name="_Toc107162041"/>
-      <w:bookmarkStart w:id="90" w:name="_Toc107165290"/>
-      <w:bookmarkStart w:id="91" w:name="_Toc107214675"/>
-      <w:bookmarkStart w:id="92" w:name="_Ref106990562"/>
-      <w:bookmarkStart w:id="93" w:name="_Toc107214676"/>
-      <w:bookmarkStart w:id="94" w:name="_Ref106985334"/>
-      <w:bookmarkEnd w:id="89"/>
-      <w:bookmarkEnd w:id="90"/>
+      <w:bookmarkStart w:id="91" w:name="_Toc107162041"/>
+      <w:bookmarkStart w:id="92" w:name="_Toc107165290"/>
+      <w:bookmarkStart w:id="93" w:name="_Toc107214675"/>
+      <w:bookmarkStart w:id="94" w:name="_Ref106990562"/>
+      <w:bookmarkStart w:id="95" w:name="_Ref106985334"/>
+      <w:bookmarkStart w:id="96" w:name="_Toc113013503"/>
       <w:bookmarkEnd w:id="91"/>
+      <w:bookmarkEnd w:id="92"/>
+      <w:bookmarkEnd w:id="93"/>
       <w:r>
         <w:lastRenderedPageBreak/>
         <w:t xml:space="preserve">Таблица </w:t>
       </w:r>
-      <w:fldSimple w:instr=" SEQ Таблица \* ARABIC ">
-        <w:r>
-          <w:rPr>
-            <w:noProof/>
-          </w:rPr>
-          <w:t>1</w:t>
-        </w:r>
-        <w:r>
-          <w:rPr>
-            <w:noProof/>
-          </w:rPr>
-          <w:t>1</w:t>
-        </w:r>
-      </w:fldSimple>
-      <w:bookmarkEnd w:id="92"/>
+      <w:r>
+        <w:fldChar w:fldCharType="begin"/>
+      </w:r>
+      <w:r>
+        <w:instrText xml:space="preserve"> SEQ Таблица \* ARABIC </w:instrText>
+      </w:r>
+      <w:r>
+        <w:fldChar w:fldCharType="separate"/>
+      </w:r>
+      <w:r>
+        <w:rPr>
+          <w:noProof/>
+        </w:rPr>
+        <w:t>1</w:t>
+      </w:r>
+      <w:r>
+        <w:rPr>
+          <w:noProof/>
+        </w:rPr>
+        <w:t>1</w:t>
+      </w:r>
+      <w:r>
+        <w:rPr>
+          <w:noProof/>
+        </w:rPr>
+        <w:fldChar w:fldCharType="end"/>
+      </w:r>
+      <w:bookmarkEnd w:id="94"/>
       <w:r>
         <w:t xml:space="preserve">. </w:t>
       </w:r>
@@ -12982,11 +13053,11 @@
       <w:r>
         <w:t>›</w:t>
       </w:r>
-      <w:bookmarkEnd w:id="93"/>
+      <w:bookmarkEnd w:id="96"/>
       <w:r>
         <w:t xml:space="preserve"> </w:t>
       </w:r>
-      <w:bookmarkEnd w:id="94"/>
+      <w:bookmarkEnd w:id="95"/>
     </w:p>
     <w:tbl>
       <w:tblPr>
@@ -13857,7 +13928,7 @@
             <w:vAlign w:val="center"/>
           </w:tcPr>
           <w:p>
-            <w:bookmarkStart w:id="95" w:name="_Hlk107295624"/>
+            <w:bookmarkStart w:id="97" w:name="_Hlk107295624"/>
             <w:r>
               <w:t>Условия оказания медицинской помощи</w:t>
             </w:r>
@@ -14031,7 +14102,7 @@
           </w:p>
         </w:tc>
       </w:tr>
-      <w:bookmarkEnd w:id="95"/>
+      <w:bookmarkEnd w:id="97"/>
     </w:tbl>
     <w:p>
       <w:pPr>
@@ -14040,27 +14111,25 @@
     </w:p>
     <w:p>
       <w:pPr>
-        <w:pStyle w:val="af6"/>
+        <w:pStyle w:val="af7"/>
       </w:pPr>
-      <w:bookmarkStart w:id="96" w:name="_Toc107162043"/>
-      <w:bookmarkStart w:id="97" w:name="_Toc107165292"/>
-      <w:bookmarkStart w:id="98" w:name="_Toc107214677"/>
-      <w:bookmarkStart w:id="99" w:name="_Toc107162044"/>
-      <w:bookmarkStart w:id="100" w:name="_Toc107165293"/>
-      <w:bookmarkStart w:id="101" w:name="_Toc107214678"/>
-      <w:bookmarkStart w:id="102" w:name="_Toc106988982"/>
-      <w:bookmarkStart w:id="103" w:name="_Toc107137471"/>
-      <w:bookmarkStart w:id="104" w:name="_Toc107141190"/>
-      <w:bookmarkStart w:id="105" w:name="_Toc107141802"/>
-      <w:bookmarkStart w:id="106" w:name="_Toc107162045"/>
-      <w:bookmarkStart w:id="107" w:name="_Toc107165294"/>
-      <w:bookmarkStart w:id="108" w:name="_Toc107214679"/>
-      <w:bookmarkStart w:id="109" w:name="_Ref106982116"/>
-      <w:bookmarkStart w:id="110" w:name="_Toc107214680"/>
-      <w:bookmarkStart w:id="111" w:name="_Ref106985321"/>
-      <w:bookmarkStart w:id="112" w:name="_Hlk106966731"/>
-      <w:bookmarkEnd w:id="96"/>
-      <w:bookmarkEnd w:id="97"/>
+      <w:bookmarkStart w:id="98" w:name="_Toc107162043"/>
+      <w:bookmarkStart w:id="99" w:name="_Toc107165292"/>
+      <w:bookmarkStart w:id="100" w:name="_Toc107214677"/>
+      <w:bookmarkStart w:id="101" w:name="_Toc107162044"/>
+      <w:bookmarkStart w:id="102" w:name="_Toc107165293"/>
+      <w:bookmarkStart w:id="103" w:name="_Toc107214678"/>
+      <w:bookmarkStart w:id="104" w:name="_Toc106988982"/>
+      <w:bookmarkStart w:id="105" w:name="_Toc107137471"/>
+      <w:bookmarkStart w:id="106" w:name="_Toc107141190"/>
+      <w:bookmarkStart w:id="107" w:name="_Toc107141802"/>
+      <w:bookmarkStart w:id="108" w:name="_Toc107162045"/>
+      <w:bookmarkStart w:id="109" w:name="_Toc107165294"/>
+      <w:bookmarkStart w:id="110" w:name="_Toc107214679"/>
+      <w:bookmarkStart w:id="111" w:name="_Ref106982116"/>
+      <w:bookmarkStart w:id="112" w:name="_Ref106985321"/>
+      <w:bookmarkStart w:id="113" w:name="_Hlk106966731"/>
+      <w:bookmarkStart w:id="114" w:name="_Toc113013504"/>
       <w:bookmarkEnd w:id="98"/>
       <w:bookmarkEnd w:id="99"/>
       <w:bookmarkEnd w:id="100"/>
@@ -14072,19 +14141,34 @@
       <w:bookmarkEnd w:id="106"/>
       <w:bookmarkEnd w:id="107"/>
       <w:bookmarkEnd w:id="108"/>
+      <w:bookmarkEnd w:id="109"/>
+      <w:bookmarkEnd w:id="110"/>
       <w:r>
         <w:lastRenderedPageBreak/>
         <w:t xml:space="preserve">Таблица </w:t>
       </w:r>
-      <w:fldSimple w:instr=" SEQ Таблица \* ARABIC ">
-        <w:r>
-          <w:rPr>
-            <w:noProof/>
-          </w:rPr>
-          <w:t>12</w:t>
-        </w:r>
-      </w:fldSimple>
-      <w:bookmarkEnd w:id="109"/>
+      <w:r>
+        <w:fldChar w:fldCharType="begin"/>
+      </w:r>
+      <w:r>
+        <w:instrText xml:space="preserve"> SEQ Таблица \* ARABIC </w:instrText>
+      </w:r>
+      <w:r>
+        <w:fldChar w:fldCharType="separate"/>
+      </w:r>
+      <w:r>
+        <w:rPr>
+          <w:noProof/>
+        </w:rPr>
+        <w:t>12</w:t>
+      </w:r>
+      <w:r>
+        <w:rPr>
+          <w:noProof/>
+        </w:rPr>
+        <w:fldChar w:fldCharType="end"/>
+      </w:r>
+      <w:bookmarkEnd w:id="111"/>
       <w:r>
         <w:t>. «Сведения об обособленных и территориальных отделен</w:t>
       </w:r>
@@ -14111,8 +14195,8 @@
       <w:r>
         <w:t>›</w:t>
       </w:r>
-      <w:bookmarkEnd w:id="110"/>
-      <w:bookmarkEnd w:id="111"/>
+      <w:bookmarkEnd w:id="112"/>
+      <w:bookmarkEnd w:id="114"/>
     </w:p>
     <w:tbl>
       <w:tblPr>
@@ -14744,7 +14828,7 @@
     </w:tbl>
     <w:p>
       <w:pPr>
-        <w:pStyle w:val="aff4"/>
+        <w:pStyle w:val="aff5"/>
         <w:keepNext/>
         <w:jc w:val="right"/>
         <w:rPr>
@@ -14755,15 +14839,15 @@
           <w:szCs w:val="24"/>
         </w:rPr>
       </w:pPr>
-      <w:bookmarkStart w:id="113" w:name="_Toc106989016"/>
-      <w:bookmarkStart w:id="114" w:name="_Toc106989017"/>
-      <w:bookmarkStart w:id="115" w:name="_Toc106989018"/>
-      <w:bookmarkStart w:id="116" w:name="_Toc106989056"/>
-      <w:bookmarkEnd w:id="112"/>
+      <w:bookmarkStart w:id="115" w:name="_Toc106989016"/>
+      <w:bookmarkStart w:id="116" w:name="_Toc106989017"/>
+      <w:bookmarkStart w:id="117" w:name="_Toc106989018"/>
+      <w:bookmarkStart w:id="118" w:name="_Toc106989056"/>
       <w:bookmarkEnd w:id="113"/>
-      <w:bookmarkEnd w:id="114"/>
       <w:bookmarkEnd w:id="115"/>
       <w:bookmarkEnd w:id="116"/>
+      <w:bookmarkEnd w:id="117"/>
+      <w:bookmarkEnd w:id="118"/>
     </w:p>
     <w:p>
       <w:pPr>
@@ -14772,333 +14856,331 @@
     </w:p>
     <w:p>
       <w:pPr>
-        <w:pStyle w:val="af6"/>
+        <w:pStyle w:val="af7"/>
       </w:pPr>
-      <w:bookmarkStart w:id="117" w:name="_Toc107141193"/>
-      <w:bookmarkStart w:id="118" w:name="_Toc107141805"/>
-      <w:bookmarkStart w:id="119" w:name="_Toc107162048"/>
-      <w:bookmarkStart w:id="120" w:name="_Toc107165297"/>
-      <w:bookmarkStart w:id="121" w:name="_Toc107214682"/>
-      <w:bookmarkStart w:id="122" w:name="_Toc107141194"/>
-      <w:bookmarkStart w:id="123" w:name="_Toc107141806"/>
-      <w:bookmarkStart w:id="124" w:name="_Toc107162049"/>
-      <w:bookmarkStart w:id="125" w:name="_Toc107165298"/>
-      <w:bookmarkStart w:id="126" w:name="_Toc107214683"/>
-      <w:bookmarkStart w:id="127" w:name="_Toc107141223"/>
-      <w:bookmarkStart w:id="128" w:name="_Toc107141835"/>
-      <w:bookmarkStart w:id="129" w:name="_Toc107162078"/>
-      <w:bookmarkStart w:id="130" w:name="_Toc107165327"/>
-      <w:bookmarkStart w:id="131" w:name="_Toc107214712"/>
-      <w:bookmarkStart w:id="132" w:name="_Toc107141224"/>
-      <w:bookmarkStart w:id="133" w:name="_Toc107141836"/>
-      <w:bookmarkStart w:id="134" w:name="_Toc107162079"/>
-      <w:bookmarkStart w:id="135" w:name="_Toc107165328"/>
-      <w:bookmarkStart w:id="136" w:name="_Toc107214713"/>
-      <w:bookmarkStart w:id="137" w:name="_Toc107141225"/>
-      <w:bookmarkStart w:id="138" w:name="_Toc107141837"/>
-      <w:bookmarkStart w:id="139" w:name="_Toc107162080"/>
-      <w:bookmarkStart w:id="140" w:name="_Toc107165329"/>
-      <w:bookmarkStart w:id="141" w:name="_Toc107214714"/>
-      <w:bookmarkStart w:id="142" w:name="_Toc107141258"/>
-      <w:bookmarkStart w:id="143" w:name="_Toc107141870"/>
-      <w:bookmarkStart w:id="144" w:name="_Toc107162113"/>
-      <w:bookmarkStart w:id="145" w:name="_Toc107165362"/>
-      <w:bookmarkStart w:id="146" w:name="_Toc107214747"/>
-      <w:bookmarkStart w:id="147" w:name="_Toc107141259"/>
-      <w:bookmarkStart w:id="148" w:name="_Toc107141871"/>
-      <w:bookmarkStart w:id="149" w:name="_Toc107162114"/>
-      <w:bookmarkStart w:id="150" w:name="_Toc107165363"/>
-      <w:bookmarkStart w:id="151" w:name="_Toc107214748"/>
-      <w:bookmarkStart w:id="152" w:name="_Toc107141260"/>
-      <w:bookmarkStart w:id="153" w:name="_Toc107141872"/>
-      <w:bookmarkStart w:id="154" w:name="_Toc107162115"/>
-      <w:bookmarkStart w:id="155" w:name="_Toc107165364"/>
-      <w:bookmarkStart w:id="156" w:name="_Toc107214749"/>
-      <w:bookmarkStart w:id="157" w:name="_Toc107141293"/>
-      <w:bookmarkStart w:id="158" w:name="_Toc107141905"/>
-      <w:bookmarkStart w:id="159" w:name="_Toc107162148"/>
-      <w:bookmarkStart w:id="160" w:name="_Toc107165397"/>
-      <w:bookmarkStart w:id="161" w:name="_Toc107214782"/>
-      <w:bookmarkStart w:id="162" w:name="_Toc107141294"/>
-      <w:bookmarkStart w:id="163" w:name="_Toc107141906"/>
-      <w:bookmarkStart w:id="164" w:name="_Toc107162149"/>
-      <w:bookmarkStart w:id="165" w:name="_Toc107165398"/>
-      <w:bookmarkStart w:id="166" w:name="_Toc107214783"/>
-      <w:bookmarkStart w:id="167" w:name="_Toc107141295"/>
-      <w:bookmarkStart w:id="168" w:name="_Toc107141907"/>
-      <w:bookmarkStart w:id="169" w:name="_Toc107162150"/>
-      <w:bookmarkStart w:id="170" w:name="_Toc107165399"/>
-      <w:bookmarkStart w:id="171" w:name="_Toc107214784"/>
-      <w:bookmarkStart w:id="172" w:name="_Toc107141296"/>
-      <w:bookmarkStart w:id="173" w:name="_Toc107141908"/>
-      <w:bookmarkStart w:id="174" w:name="_Toc107162151"/>
-      <w:bookmarkStart w:id="175" w:name="_Toc107165400"/>
-      <w:bookmarkStart w:id="176" w:name="_Toc107214785"/>
-      <w:bookmarkStart w:id="177" w:name="_Toc107141329"/>
-      <w:bookmarkStart w:id="178" w:name="_Toc107141941"/>
-      <w:bookmarkStart w:id="179" w:name="_Toc107162184"/>
-      <w:bookmarkStart w:id="180" w:name="_Toc107165433"/>
-      <w:bookmarkStart w:id="181" w:name="_Toc107214818"/>
-      <w:bookmarkStart w:id="182" w:name="_Toc107141330"/>
-      <w:bookmarkStart w:id="183" w:name="_Toc107141942"/>
-      <w:bookmarkStart w:id="184" w:name="_Toc107162185"/>
-      <w:bookmarkStart w:id="185" w:name="_Toc107165434"/>
-      <w:bookmarkStart w:id="186" w:name="_Toc107214819"/>
-      <w:bookmarkStart w:id="187" w:name="_Toc107141331"/>
-      <w:bookmarkStart w:id="188" w:name="_Toc107141943"/>
-      <w:bookmarkStart w:id="189" w:name="_Toc107162186"/>
-      <w:bookmarkStart w:id="190" w:name="_Toc107165435"/>
-      <w:bookmarkStart w:id="191" w:name="_Toc107214820"/>
-      <w:bookmarkStart w:id="192" w:name="_Toc107141332"/>
-      <w:bookmarkStart w:id="193" w:name="_Toc107141944"/>
-      <w:bookmarkStart w:id="194" w:name="_Toc107162187"/>
-      <w:bookmarkStart w:id="195" w:name="_Toc107165436"/>
-      <w:bookmarkStart w:id="196" w:name="_Toc107214821"/>
-      <w:bookmarkStart w:id="197" w:name="_Toc107141333"/>
-      <w:bookmarkStart w:id="198" w:name="_Toc107141945"/>
-      <w:bookmarkStart w:id="199" w:name="_Toc107162188"/>
-      <w:bookmarkStart w:id="200" w:name="_Toc107165437"/>
-      <w:bookmarkStart w:id="201" w:name="_Toc107214822"/>
-      <w:bookmarkStart w:id="202" w:name="_Toc107141334"/>
-      <w:bookmarkStart w:id="203" w:name="_Toc107141946"/>
-      <w:bookmarkStart w:id="204" w:name="_Toc107162189"/>
-      <w:bookmarkStart w:id="205" w:name="_Toc107165438"/>
-      <w:bookmarkStart w:id="206" w:name="_Toc107214823"/>
-      <w:bookmarkStart w:id="207" w:name="_Toc107141335"/>
-      <w:bookmarkStart w:id="208" w:name="_Toc107141947"/>
-      <w:bookmarkStart w:id="209" w:name="_Toc107162190"/>
-      <w:bookmarkStart w:id="210" w:name="_Toc107165439"/>
-      <w:bookmarkStart w:id="211" w:name="_Toc107214824"/>
-      <w:bookmarkStart w:id="212" w:name="_Toc107141336"/>
-      <w:bookmarkStart w:id="213" w:name="_Toc107141948"/>
-      <w:bookmarkStart w:id="214" w:name="_Toc107162191"/>
-      <w:bookmarkStart w:id="215" w:name="_Toc107165440"/>
-      <w:bookmarkStart w:id="216" w:name="_Toc107214825"/>
-      <w:bookmarkStart w:id="217" w:name="_Toc107141337"/>
-      <w:bookmarkStart w:id="218" w:name="_Toc107141949"/>
-      <w:bookmarkStart w:id="219" w:name="_Toc107162192"/>
-      <w:bookmarkStart w:id="220" w:name="_Toc107165441"/>
-      <w:bookmarkStart w:id="221" w:name="_Toc107214826"/>
-      <w:bookmarkStart w:id="222" w:name="_Toc107141338"/>
-      <w:bookmarkStart w:id="223" w:name="_Toc107141950"/>
-      <w:bookmarkStart w:id="224" w:name="_Toc107162193"/>
-      <w:bookmarkStart w:id="225" w:name="_Toc107165442"/>
-      <w:bookmarkStart w:id="226" w:name="_Toc107214827"/>
-      <w:bookmarkStart w:id="227" w:name="_Toc107141339"/>
-      <w:bookmarkStart w:id="228" w:name="_Toc107141951"/>
-      <w:bookmarkStart w:id="229" w:name="_Toc107162194"/>
-      <w:bookmarkStart w:id="230" w:name="_Toc107165443"/>
-      <w:bookmarkStart w:id="231" w:name="_Toc107214828"/>
-      <w:bookmarkStart w:id="232" w:name="_Toc107141340"/>
-      <w:bookmarkStart w:id="233" w:name="_Toc107141952"/>
-      <w:bookmarkStart w:id="234" w:name="_Toc107162195"/>
-      <w:bookmarkStart w:id="235" w:name="_Toc107165444"/>
-      <w:bookmarkStart w:id="236" w:name="_Toc107214829"/>
-      <w:bookmarkStart w:id="237" w:name="_Toc107141341"/>
-      <w:bookmarkStart w:id="238" w:name="_Toc107141953"/>
-      <w:bookmarkStart w:id="239" w:name="_Toc107162196"/>
-      <w:bookmarkStart w:id="240" w:name="_Toc107165445"/>
-      <w:bookmarkStart w:id="241" w:name="_Toc107214830"/>
-      <w:bookmarkStart w:id="242" w:name="_Toc107141342"/>
-      <w:bookmarkStart w:id="243" w:name="_Toc107141954"/>
-      <w:bookmarkStart w:id="244" w:name="_Toc107162197"/>
-      <w:bookmarkStart w:id="245" w:name="_Toc107165446"/>
-      <w:bookmarkStart w:id="246" w:name="_Toc107214831"/>
-      <w:bookmarkStart w:id="247" w:name="_Toc107141343"/>
-      <w:bookmarkStart w:id="248" w:name="_Toc107141955"/>
-      <w:bookmarkStart w:id="249" w:name="_Toc107162198"/>
-      <w:bookmarkStart w:id="250" w:name="_Toc107165447"/>
-      <w:bookmarkStart w:id="251" w:name="_Toc107214832"/>
-      <w:bookmarkStart w:id="252" w:name="_Toc107141394"/>
-      <w:bookmarkStart w:id="253" w:name="_Toc107142006"/>
-      <w:bookmarkStart w:id="254" w:name="_Toc107162249"/>
-      <w:bookmarkStart w:id="255" w:name="_Toc107165498"/>
-      <w:bookmarkStart w:id="256" w:name="_Toc107214883"/>
-      <w:bookmarkStart w:id="257" w:name="_Toc107141395"/>
-      <w:bookmarkStart w:id="258" w:name="_Toc107142007"/>
-      <w:bookmarkStart w:id="259" w:name="_Toc107162250"/>
-      <w:bookmarkStart w:id="260" w:name="_Toc107165499"/>
-      <w:bookmarkStart w:id="261" w:name="_Toc107214884"/>
-      <w:bookmarkStart w:id="262" w:name="_Toc107141396"/>
-      <w:bookmarkStart w:id="263" w:name="_Toc107142008"/>
-      <w:bookmarkStart w:id="264" w:name="_Toc107162251"/>
-      <w:bookmarkStart w:id="265" w:name="_Toc107165500"/>
-      <w:bookmarkStart w:id="266" w:name="_Toc107214885"/>
-      <w:bookmarkStart w:id="267" w:name="_Toc107141425"/>
-      <w:bookmarkStart w:id="268" w:name="_Toc107142037"/>
-      <w:bookmarkStart w:id="269" w:name="_Toc107162280"/>
-      <w:bookmarkStart w:id="270" w:name="_Toc107165529"/>
-      <w:bookmarkStart w:id="271" w:name="_Toc107214914"/>
-      <w:bookmarkStart w:id="272" w:name="_Toc107141426"/>
-      <w:bookmarkStart w:id="273" w:name="_Toc107142038"/>
-      <w:bookmarkStart w:id="274" w:name="_Toc107162281"/>
-      <w:bookmarkStart w:id="275" w:name="_Toc107165530"/>
-      <w:bookmarkStart w:id="276" w:name="_Toc107214915"/>
-      <w:bookmarkStart w:id="277" w:name="_Toc107141458"/>
-      <w:bookmarkStart w:id="278" w:name="_Toc107142070"/>
-      <w:bookmarkStart w:id="279" w:name="_Toc107162313"/>
-      <w:bookmarkStart w:id="280" w:name="_Toc107165562"/>
-      <w:bookmarkStart w:id="281" w:name="_Toc107214947"/>
-      <w:bookmarkStart w:id="282" w:name="_Toc107141459"/>
-      <w:bookmarkStart w:id="283" w:name="_Toc107142071"/>
-      <w:bookmarkStart w:id="284" w:name="_Toc107162314"/>
-      <w:bookmarkStart w:id="285" w:name="_Toc107165563"/>
-      <w:bookmarkStart w:id="286" w:name="_Toc107214948"/>
-      <w:bookmarkStart w:id="287" w:name="_Toc107141507"/>
-      <w:bookmarkStart w:id="288" w:name="_Toc107142119"/>
-      <w:bookmarkStart w:id="289" w:name="_Toc107162362"/>
-      <w:bookmarkStart w:id="290" w:name="_Toc107165611"/>
-      <w:bookmarkStart w:id="291" w:name="_Toc107214996"/>
-      <w:bookmarkStart w:id="292" w:name="_Toc107141508"/>
-      <w:bookmarkStart w:id="293" w:name="_Toc107142120"/>
-      <w:bookmarkStart w:id="294" w:name="_Toc107162363"/>
-      <w:bookmarkStart w:id="295" w:name="_Toc107165612"/>
-      <w:bookmarkStart w:id="296" w:name="_Toc107214997"/>
-      <w:bookmarkStart w:id="297" w:name="_Toc107141540"/>
-      <w:bookmarkStart w:id="298" w:name="_Toc107142152"/>
-      <w:bookmarkStart w:id="299" w:name="_Toc107162395"/>
-      <w:bookmarkStart w:id="300" w:name="_Toc107165644"/>
-      <w:bookmarkStart w:id="301" w:name="_Toc107215029"/>
-      <w:bookmarkStart w:id="302" w:name="_Toc107141541"/>
-      <w:bookmarkStart w:id="303" w:name="_Toc107142153"/>
-      <w:bookmarkStart w:id="304" w:name="_Toc107162396"/>
-      <w:bookmarkStart w:id="305" w:name="_Toc107165645"/>
-      <w:bookmarkStart w:id="306" w:name="_Toc107215030"/>
-      <w:bookmarkStart w:id="307" w:name="_Toc107141542"/>
-      <w:bookmarkStart w:id="308" w:name="_Toc107142154"/>
-      <w:bookmarkStart w:id="309" w:name="_Toc107162397"/>
-      <w:bookmarkStart w:id="310" w:name="_Toc107165646"/>
-      <w:bookmarkStart w:id="311" w:name="_Toc107215031"/>
-      <w:bookmarkStart w:id="312" w:name="_Toc107141571"/>
-      <w:bookmarkStart w:id="313" w:name="_Toc107142183"/>
-      <w:bookmarkStart w:id="314" w:name="_Toc107162426"/>
-      <w:bookmarkStart w:id="315" w:name="_Toc107165675"/>
-      <w:bookmarkStart w:id="316" w:name="_Toc107215060"/>
-      <w:bookmarkStart w:id="317" w:name="_Toc107141572"/>
-      <w:bookmarkStart w:id="318" w:name="_Toc107142184"/>
-      <w:bookmarkStart w:id="319" w:name="_Toc107162427"/>
-      <w:bookmarkStart w:id="320" w:name="_Toc107165676"/>
-      <w:bookmarkStart w:id="321" w:name="_Toc107215061"/>
-      <w:bookmarkStart w:id="322" w:name="_Toc107141604"/>
-      <w:bookmarkStart w:id="323" w:name="_Toc107142216"/>
-      <w:bookmarkStart w:id="324" w:name="_Toc107162459"/>
-      <w:bookmarkStart w:id="325" w:name="_Toc107165708"/>
-      <w:bookmarkStart w:id="326" w:name="_Toc107215093"/>
-      <w:bookmarkStart w:id="327" w:name="_Toc107141605"/>
-      <w:bookmarkStart w:id="328" w:name="_Toc107142217"/>
-      <w:bookmarkStart w:id="329" w:name="_Toc107162460"/>
-      <w:bookmarkStart w:id="330" w:name="_Toc107165709"/>
-      <w:bookmarkStart w:id="331" w:name="_Toc107215094"/>
-      <w:bookmarkStart w:id="332" w:name="_Toc107141637"/>
-      <w:bookmarkStart w:id="333" w:name="_Toc107142249"/>
-      <w:bookmarkStart w:id="334" w:name="_Toc107162492"/>
-      <w:bookmarkStart w:id="335" w:name="_Toc107165741"/>
-      <w:bookmarkStart w:id="336" w:name="_Toc107215126"/>
-      <w:bookmarkStart w:id="337" w:name="_Toc107141638"/>
-      <w:bookmarkStart w:id="338" w:name="_Toc107142250"/>
-      <w:bookmarkStart w:id="339" w:name="_Toc107162493"/>
-      <w:bookmarkStart w:id="340" w:name="_Toc107165742"/>
-      <w:bookmarkStart w:id="341" w:name="_Toc107215127"/>
-      <w:bookmarkStart w:id="342" w:name="_Toc107141670"/>
-      <w:bookmarkStart w:id="343" w:name="_Toc107142282"/>
-      <w:bookmarkStart w:id="344" w:name="_Toc107162525"/>
-      <w:bookmarkStart w:id="345" w:name="_Toc107165774"/>
-      <w:bookmarkStart w:id="346" w:name="_Toc107215159"/>
-      <w:bookmarkStart w:id="347" w:name="_Toc107141671"/>
-      <w:bookmarkStart w:id="348" w:name="_Toc107142283"/>
-      <w:bookmarkStart w:id="349" w:name="_Toc107162526"/>
-      <w:bookmarkStart w:id="350" w:name="_Toc107165775"/>
-      <w:bookmarkStart w:id="351" w:name="_Toc107215160"/>
-      <w:bookmarkStart w:id="352" w:name="_Toc107141672"/>
-      <w:bookmarkStart w:id="353" w:name="_Toc107142284"/>
-      <w:bookmarkStart w:id="354" w:name="_Toc107162527"/>
-      <w:bookmarkStart w:id="355" w:name="_Toc107165776"/>
-      <w:bookmarkStart w:id="356" w:name="_Toc107215161"/>
-      <w:bookmarkStart w:id="357" w:name="_Toc107141673"/>
-      <w:bookmarkStart w:id="358" w:name="_Toc107142285"/>
-      <w:bookmarkStart w:id="359" w:name="_Toc107162528"/>
-      <w:bookmarkStart w:id="360" w:name="_Toc107165777"/>
-      <w:bookmarkStart w:id="361" w:name="_Toc107215162"/>
-      <w:bookmarkStart w:id="362" w:name="_Toc107141674"/>
-      <w:bookmarkStart w:id="363" w:name="_Toc107142286"/>
-      <w:bookmarkStart w:id="364" w:name="_Toc107162529"/>
-      <w:bookmarkStart w:id="365" w:name="_Toc107165778"/>
-      <w:bookmarkStart w:id="366" w:name="_Toc107215163"/>
-      <w:bookmarkStart w:id="367" w:name="_Toc107141675"/>
-      <w:bookmarkStart w:id="368" w:name="_Toc107142287"/>
-      <w:bookmarkStart w:id="369" w:name="_Toc107162530"/>
-      <w:bookmarkStart w:id="370" w:name="_Toc107165779"/>
-      <w:bookmarkStart w:id="371" w:name="_Toc107215164"/>
-      <w:bookmarkStart w:id="372" w:name="_Toc107141676"/>
-      <w:bookmarkStart w:id="373" w:name="_Toc107142288"/>
-      <w:bookmarkStart w:id="374" w:name="_Toc107162531"/>
-      <w:bookmarkStart w:id="375" w:name="_Toc107165780"/>
-      <w:bookmarkStart w:id="376" w:name="_Toc107215165"/>
-      <w:bookmarkStart w:id="377" w:name="_Toc107141677"/>
-      <w:bookmarkStart w:id="378" w:name="_Toc107142289"/>
-      <w:bookmarkStart w:id="379" w:name="_Toc107162532"/>
-      <w:bookmarkStart w:id="380" w:name="_Toc107165781"/>
-      <w:bookmarkStart w:id="381" w:name="_Toc107215166"/>
-      <w:bookmarkStart w:id="382" w:name="_Toc107141678"/>
-      <w:bookmarkStart w:id="383" w:name="_Toc107142290"/>
-      <w:bookmarkStart w:id="384" w:name="_Toc107162533"/>
-      <w:bookmarkStart w:id="385" w:name="_Toc107165782"/>
-      <w:bookmarkStart w:id="386" w:name="_Toc107215167"/>
-      <w:bookmarkStart w:id="387" w:name="_Toc107141679"/>
-      <w:bookmarkStart w:id="388" w:name="_Toc107142291"/>
-      <w:bookmarkStart w:id="389" w:name="_Toc107162534"/>
-      <w:bookmarkStart w:id="390" w:name="_Toc107165783"/>
-      <w:bookmarkStart w:id="391" w:name="_Toc107215168"/>
-      <w:bookmarkStart w:id="392" w:name="_Toc107141680"/>
-      <w:bookmarkStart w:id="393" w:name="_Toc107142292"/>
-      <w:bookmarkStart w:id="394" w:name="_Toc107162535"/>
-      <w:bookmarkStart w:id="395" w:name="_Toc107165784"/>
-      <w:bookmarkStart w:id="396" w:name="_Toc107215169"/>
-      <w:bookmarkStart w:id="397" w:name="_Toc107141681"/>
-      <w:bookmarkStart w:id="398" w:name="_Toc107142293"/>
-      <w:bookmarkStart w:id="399" w:name="_Toc107162536"/>
-      <w:bookmarkStart w:id="400" w:name="_Toc107165785"/>
-      <w:bookmarkStart w:id="401" w:name="_Toc107215170"/>
-      <w:bookmarkStart w:id="402" w:name="_Toc107141682"/>
-      <w:bookmarkStart w:id="403" w:name="_Toc107142294"/>
-      <w:bookmarkStart w:id="404" w:name="_Toc107162537"/>
-      <w:bookmarkStart w:id="405" w:name="_Toc107165786"/>
-      <w:bookmarkStart w:id="406" w:name="_Toc107215171"/>
-      <w:bookmarkStart w:id="407" w:name="_Toc107141683"/>
-      <w:bookmarkStart w:id="408" w:name="_Toc107142295"/>
-      <w:bookmarkStart w:id="409" w:name="_Toc107162538"/>
-      <w:bookmarkStart w:id="410" w:name="_Toc107165787"/>
-      <w:bookmarkStart w:id="411" w:name="_Toc107215172"/>
-      <w:bookmarkStart w:id="412" w:name="_Toc107141684"/>
-      <w:bookmarkStart w:id="413" w:name="_Toc107142296"/>
-      <w:bookmarkStart w:id="414" w:name="_Toc107162539"/>
-      <w:bookmarkStart w:id="415" w:name="_Toc107165788"/>
-      <w:bookmarkStart w:id="416" w:name="_Toc107215173"/>
-      <w:bookmarkStart w:id="417" w:name="_Toc107141685"/>
-      <w:bookmarkStart w:id="418" w:name="_Toc107142297"/>
-      <w:bookmarkStart w:id="419" w:name="_Toc107162540"/>
-      <w:bookmarkStart w:id="420" w:name="_Toc107165789"/>
-      <w:bookmarkStart w:id="421" w:name="_Toc107215174"/>
-      <w:bookmarkStart w:id="422" w:name="_Toc107141686"/>
-      <w:bookmarkStart w:id="423" w:name="_Toc107142298"/>
-      <w:bookmarkStart w:id="424" w:name="_Toc107162541"/>
-      <w:bookmarkStart w:id="425" w:name="_Toc107165790"/>
-      <w:bookmarkStart w:id="426" w:name="_Toc107215175"/>
-      <w:bookmarkStart w:id="427" w:name="_Toc107141687"/>
-      <w:bookmarkStart w:id="428" w:name="_Toc107142299"/>
-      <w:bookmarkStart w:id="429" w:name="_Toc107162542"/>
-      <w:bookmarkStart w:id="430" w:name="_Toc107165791"/>
-      <w:bookmarkStart w:id="431" w:name="_Toc107215176"/>
-      <w:bookmarkStart w:id="432" w:name="_Toc107141688"/>
-      <w:bookmarkStart w:id="433" w:name="_Toc107142300"/>
-      <w:bookmarkStart w:id="434" w:name="_Toc107162543"/>
-      <w:bookmarkStart w:id="435" w:name="_Toc107165792"/>
-      <w:bookmarkStart w:id="436" w:name="_Toc107215177"/>
-      <w:bookmarkStart w:id="437" w:name="_Ref106991721"/>
-      <w:bookmarkStart w:id="438" w:name="_Toc107215178"/>
-      <w:bookmarkStart w:id="439" w:name="_Ref106986298"/>
-      <w:bookmarkEnd w:id="117"/>
-      <w:bookmarkEnd w:id="118"/>
+      <w:bookmarkStart w:id="119" w:name="_Toc107141193"/>
+      <w:bookmarkStart w:id="120" w:name="_Toc107141805"/>
+      <w:bookmarkStart w:id="121" w:name="_Toc107162048"/>
+      <w:bookmarkStart w:id="122" w:name="_Toc107165297"/>
+      <w:bookmarkStart w:id="123" w:name="_Toc107214682"/>
+      <w:bookmarkStart w:id="124" w:name="_Toc107141194"/>
+      <w:bookmarkStart w:id="125" w:name="_Toc107141806"/>
+      <w:bookmarkStart w:id="126" w:name="_Toc107162049"/>
+      <w:bookmarkStart w:id="127" w:name="_Toc107165298"/>
+      <w:bookmarkStart w:id="128" w:name="_Toc107214683"/>
+      <w:bookmarkStart w:id="129" w:name="_Toc107141223"/>
+      <w:bookmarkStart w:id="130" w:name="_Toc107141835"/>
+      <w:bookmarkStart w:id="131" w:name="_Toc107162078"/>
+      <w:bookmarkStart w:id="132" w:name="_Toc107165327"/>
+      <w:bookmarkStart w:id="133" w:name="_Toc107214712"/>
+      <w:bookmarkStart w:id="134" w:name="_Toc107141224"/>
+      <w:bookmarkStart w:id="135" w:name="_Toc107141836"/>
+      <w:bookmarkStart w:id="136" w:name="_Toc107162079"/>
+      <w:bookmarkStart w:id="137" w:name="_Toc107165328"/>
+      <w:bookmarkStart w:id="138" w:name="_Toc107214713"/>
+      <w:bookmarkStart w:id="139" w:name="_Toc107141225"/>
+      <w:bookmarkStart w:id="140" w:name="_Toc107141837"/>
+      <w:bookmarkStart w:id="141" w:name="_Toc107162080"/>
+      <w:bookmarkStart w:id="142" w:name="_Toc107165329"/>
+      <w:bookmarkStart w:id="143" w:name="_Toc107214714"/>
+      <w:bookmarkStart w:id="144" w:name="_Toc107141258"/>
+      <w:bookmarkStart w:id="145" w:name="_Toc107141870"/>
+      <w:bookmarkStart w:id="146" w:name="_Toc107162113"/>
+      <w:bookmarkStart w:id="147" w:name="_Toc107165362"/>
+      <w:bookmarkStart w:id="148" w:name="_Toc107214747"/>
+      <w:bookmarkStart w:id="149" w:name="_Toc107141259"/>
+      <w:bookmarkStart w:id="150" w:name="_Toc107141871"/>
+      <w:bookmarkStart w:id="151" w:name="_Toc107162114"/>
+      <w:bookmarkStart w:id="152" w:name="_Toc107165363"/>
+      <w:bookmarkStart w:id="153" w:name="_Toc107214748"/>
+      <w:bookmarkStart w:id="154" w:name="_Toc107141260"/>
+      <w:bookmarkStart w:id="155" w:name="_Toc107141872"/>
+      <w:bookmarkStart w:id="156" w:name="_Toc107162115"/>
+      <w:bookmarkStart w:id="157" w:name="_Toc107165364"/>
+      <w:bookmarkStart w:id="158" w:name="_Toc107214749"/>
+      <w:bookmarkStart w:id="159" w:name="_Toc107141293"/>
+      <w:bookmarkStart w:id="160" w:name="_Toc107141905"/>
+      <w:bookmarkStart w:id="161" w:name="_Toc107162148"/>
+      <w:bookmarkStart w:id="162" w:name="_Toc107165397"/>
+      <w:bookmarkStart w:id="163" w:name="_Toc107214782"/>
+      <w:bookmarkStart w:id="164" w:name="_Toc107141294"/>
+      <w:bookmarkStart w:id="165" w:name="_Toc107141906"/>
+      <w:bookmarkStart w:id="166" w:name="_Toc107162149"/>
+      <w:bookmarkStart w:id="167" w:name="_Toc107165398"/>
+      <w:bookmarkStart w:id="168" w:name="_Toc107214783"/>
+      <w:bookmarkStart w:id="169" w:name="_Toc107141295"/>
+      <w:bookmarkStart w:id="170" w:name="_Toc107141907"/>
+      <w:bookmarkStart w:id="171" w:name="_Toc107162150"/>
+      <w:bookmarkStart w:id="172" w:name="_Toc107165399"/>
+      <w:bookmarkStart w:id="173" w:name="_Toc107214784"/>
+      <w:bookmarkStart w:id="174" w:name="_Toc107141296"/>
+      <w:bookmarkStart w:id="175" w:name="_Toc107141908"/>
+      <w:bookmarkStart w:id="176" w:name="_Toc107162151"/>
+      <w:bookmarkStart w:id="177" w:name="_Toc107165400"/>
+      <w:bookmarkStart w:id="178" w:name="_Toc107214785"/>
+      <w:bookmarkStart w:id="179" w:name="_Toc107141329"/>
+      <w:bookmarkStart w:id="180" w:name="_Toc107141941"/>
+      <w:bookmarkStart w:id="181" w:name="_Toc107162184"/>
+      <w:bookmarkStart w:id="182" w:name="_Toc107165433"/>
+      <w:bookmarkStart w:id="183" w:name="_Toc107214818"/>
+      <w:bookmarkStart w:id="184" w:name="_Toc107141330"/>
+      <w:bookmarkStart w:id="185" w:name="_Toc107141942"/>
+      <w:bookmarkStart w:id="186" w:name="_Toc107162185"/>
+      <w:bookmarkStart w:id="187" w:name="_Toc107165434"/>
+      <w:bookmarkStart w:id="188" w:name="_Toc107214819"/>
+      <w:bookmarkStart w:id="189" w:name="_Toc107141331"/>
+      <w:bookmarkStart w:id="190" w:name="_Toc107141943"/>
+      <w:bookmarkStart w:id="191" w:name="_Toc107162186"/>
+      <w:bookmarkStart w:id="192" w:name="_Toc107165435"/>
+      <w:bookmarkStart w:id="193" w:name="_Toc107214820"/>
+      <w:bookmarkStart w:id="194" w:name="_Toc107141332"/>
+      <w:bookmarkStart w:id="195" w:name="_Toc107141944"/>
+      <w:bookmarkStart w:id="196" w:name="_Toc107162187"/>
+      <w:bookmarkStart w:id="197" w:name="_Toc107165436"/>
+      <w:bookmarkStart w:id="198" w:name="_Toc107214821"/>
+      <w:bookmarkStart w:id="199" w:name="_Toc107141333"/>
+      <w:bookmarkStart w:id="200" w:name="_Toc107141945"/>
+      <w:bookmarkStart w:id="201" w:name="_Toc107162188"/>
+      <w:bookmarkStart w:id="202" w:name="_Toc107165437"/>
+      <w:bookmarkStart w:id="203" w:name="_Toc107214822"/>
+      <w:bookmarkStart w:id="204" w:name="_Toc107141334"/>
+      <w:bookmarkStart w:id="205" w:name="_Toc107141946"/>
+      <w:bookmarkStart w:id="206" w:name="_Toc107162189"/>
+      <w:bookmarkStart w:id="207" w:name="_Toc107165438"/>
+      <w:bookmarkStart w:id="208" w:name="_Toc107214823"/>
+      <w:bookmarkStart w:id="209" w:name="_Toc107141335"/>
+      <w:bookmarkStart w:id="210" w:name="_Toc107141947"/>
+      <w:bookmarkStart w:id="211" w:name="_Toc107162190"/>
+      <w:bookmarkStart w:id="212" w:name="_Toc107165439"/>
+      <w:bookmarkStart w:id="213" w:name="_Toc107214824"/>
+      <w:bookmarkStart w:id="214" w:name="_Toc107141336"/>
+      <w:bookmarkStart w:id="215" w:name="_Toc107141948"/>
+      <w:bookmarkStart w:id="216" w:name="_Toc107162191"/>
+      <w:bookmarkStart w:id="217" w:name="_Toc107165440"/>
+      <w:bookmarkStart w:id="218" w:name="_Toc107214825"/>
+      <w:bookmarkStart w:id="219" w:name="_Toc107141337"/>
+      <w:bookmarkStart w:id="220" w:name="_Toc107141949"/>
+      <w:bookmarkStart w:id="221" w:name="_Toc107162192"/>
+      <w:bookmarkStart w:id="222" w:name="_Toc107165441"/>
+      <w:bookmarkStart w:id="223" w:name="_Toc107214826"/>
+      <w:bookmarkStart w:id="224" w:name="_Toc107141338"/>
+      <w:bookmarkStart w:id="225" w:name="_Toc107141950"/>
+      <w:bookmarkStart w:id="226" w:name="_Toc107162193"/>
+      <w:bookmarkStart w:id="227" w:name="_Toc107165442"/>
+      <w:bookmarkStart w:id="228" w:name="_Toc107214827"/>
+      <w:bookmarkStart w:id="229" w:name="_Toc107141339"/>
+      <w:bookmarkStart w:id="230" w:name="_Toc107141951"/>
+      <w:bookmarkStart w:id="231" w:name="_Toc107162194"/>
+      <w:bookmarkStart w:id="232" w:name="_Toc107165443"/>
+      <w:bookmarkStart w:id="233" w:name="_Toc107214828"/>
+      <w:bookmarkStart w:id="234" w:name="_Toc107141340"/>
+      <w:bookmarkStart w:id="235" w:name="_Toc107141952"/>
+      <w:bookmarkStart w:id="236" w:name="_Toc107162195"/>
+      <w:bookmarkStart w:id="237" w:name="_Toc107165444"/>
+      <w:bookmarkStart w:id="238" w:name="_Toc107214829"/>
+      <w:bookmarkStart w:id="239" w:name="_Toc107141341"/>
+      <w:bookmarkStart w:id="240" w:name="_Toc107141953"/>
+      <w:bookmarkStart w:id="241" w:name="_Toc107162196"/>
+      <w:bookmarkStart w:id="242" w:name="_Toc107165445"/>
+      <w:bookmarkStart w:id="243" w:name="_Toc107214830"/>
+      <w:bookmarkStart w:id="244" w:name="_Toc107141342"/>
+      <w:bookmarkStart w:id="245" w:name="_Toc107141954"/>
+      <w:bookmarkStart w:id="246" w:name="_Toc107162197"/>
+      <w:bookmarkStart w:id="247" w:name="_Toc107165446"/>
+      <w:bookmarkStart w:id="248" w:name="_Toc107214831"/>
+      <w:bookmarkStart w:id="249" w:name="_Toc107141343"/>
+      <w:bookmarkStart w:id="250" w:name="_Toc107141955"/>
+      <w:bookmarkStart w:id="251" w:name="_Toc107162198"/>
+      <w:bookmarkStart w:id="252" w:name="_Toc107165447"/>
+      <w:bookmarkStart w:id="253" w:name="_Toc107214832"/>
+      <w:bookmarkStart w:id="254" w:name="_Toc107141394"/>
+      <w:bookmarkStart w:id="255" w:name="_Toc107142006"/>
+      <w:bookmarkStart w:id="256" w:name="_Toc107162249"/>
+      <w:bookmarkStart w:id="257" w:name="_Toc107165498"/>
+      <w:bookmarkStart w:id="258" w:name="_Toc107214883"/>
+      <w:bookmarkStart w:id="259" w:name="_Toc107141395"/>
+      <w:bookmarkStart w:id="260" w:name="_Toc107142007"/>
+      <w:bookmarkStart w:id="261" w:name="_Toc107162250"/>
+      <w:bookmarkStart w:id="262" w:name="_Toc107165499"/>
+      <w:bookmarkStart w:id="263" w:name="_Toc107214884"/>
+      <w:bookmarkStart w:id="264" w:name="_Toc107141396"/>
+      <w:bookmarkStart w:id="265" w:name="_Toc107142008"/>
+      <w:bookmarkStart w:id="266" w:name="_Toc107162251"/>
+      <w:bookmarkStart w:id="267" w:name="_Toc107165500"/>
+      <w:bookmarkStart w:id="268" w:name="_Toc107214885"/>
+      <w:bookmarkStart w:id="269" w:name="_Toc107141425"/>
+      <w:bookmarkStart w:id="270" w:name="_Toc107142037"/>
+      <w:bookmarkStart w:id="271" w:name="_Toc107162280"/>
+      <w:bookmarkStart w:id="272" w:name="_Toc107165529"/>
+      <w:bookmarkStart w:id="273" w:name="_Toc107214914"/>
+      <w:bookmarkStart w:id="274" w:name="_Toc107141426"/>
+      <w:bookmarkStart w:id="275" w:name="_Toc107142038"/>
+      <w:bookmarkStart w:id="276" w:name="_Toc107162281"/>
+      <w:bookmarkStart w:id="277" w:name="_Toc107165530"/>
+      <w:bookmarkStart w:id="278" w:name="_Toc107214915"/>
+      <w:bookmarkStart w:id="279" w:name="_Toc107141458"/>
+      <w:bookmarkStart w:id="280" w:name="_Toc107142070"/>
+      <w:bookmarkStart w:id="281" w:name="_Toc107162313"/>
+      <w:bookmarkStart w:id="282" w:name="_Toc107165562"/>
+      <w:bookmarkStart w:id="283" w:name="_Toc107214947"/>
+      <w:bookmarkStart w:id="284" w:name="_Toc107141459"/>
+      <w:bookmarkStart w:id="285" w:name="_Toc107142071"/>
+      <w:bookmarkStart w:id="286" w:name="_Toc107162314"/>
+      <w:bookmarkStart w:id="287" w:name="_Toc107165563"/>
+      <w:bookmarkStart w:id="288" w:name="_Toc107214948"/>
+      <w:bookmarkStart w:id="289" w:name="_Toc107141507"/>
+      <w:bookmarkStart w:id="290" w:name="_Toc107142119"/>
+      <w:bookmarkStart w:id="291" w:name="_Toc107162362"/>
+      <w:bookmarkStart w:id="292" w:name="_Toc107165611"/>
+      <w:bookmarkStart w:id="293" w:name="_Toc107214996"/>
+      <w:bookmarkStart w:id="294" w:name="_Toc107141508"/>
+      <w:bookmarkStart w:id="295" w:name="_Toc107142120"/>
+      <w:bookmarkStart w:id="296" w:name="_Toc107162363"/>
+      <w:bookmarkStart w:id="297" w:name="_Toc107165612"/>
+      <w:bookmarkStart w:id="298" w:name="_Toc107214997"/>
+      <w:bookmarkStart w:id="299" w:name="_Toc107141540"/>
+      <w:bookmarkStart w:id="300" w:name="_Toc107142152"/>
+      <w:bookmarkStart w:id="301" w:name="_Toc107162395"/>
+      <w:bookmarkStart w:id="302" w:name="_Toc107165644"/>
+      <w:bookmarkStart w:id="303" w:name="_Toc107215029"/>
+      <w:bookmarkStart w:id="304" w:name="_Toc107141541"/>
+      <w:bookmarkStart w:id="305" w:name="_Toc107142153"/>
+      <w:bookmarkStart w:id="306" w:name="_Toc107162396"/>
+      <w:bookmarkStart w:id="307" w:name="_Toc107165645"/>
+      <w:bookmarkStart w:id="308" w:name="_Toc107215030"/>
+      <w:bookmarkStart w:id="309" w:name="_Toc107141542"/>
+      <w:bookmarkStart w:id="310" w:name="_Toc107142154"/>
+      <w:bookmarkStart w:id="311" w:name="_Toc107162397"/>
+      <w:bookmarkStart w:id="312" w:name="_Toc107165646"/>
+      <w:bookmarkStart w:id="313" w:name="_Toc107215031"/>
+      <w:bookmarkStart w:id="314" w:name="_Toc107141571"/>
+      <w:bookmarkStart w:id="315" w:name="_Toc107142183"/>
+      <w:bookmarkStart w:id="316" w:name="_Toc107162426"/>
+      <w:bookmarkStart w:id="317" w:name="_Toc107165675"/>
+      <w:bookmarkStart w:id="318" w:name="_Toc107215060"/>
+      <w:bookmarkStart w:id="319" w:name="_Toc107141572"/>
+      <w:bookmarkStart w:id="320" w:name="_Toc107142184"/>
+      <w:bookmarkStart w:id="321" w:name="_Toc107162427"/>
+      <w:bookmarkStart w:id="322" w:name="_Toc107165676"/>
+      <w:bookmarkStart w:id="323" w:name="_Toc107215061"/>
+      <w:bookmarkStart w:id="324" w:name="_Toc107141604"/>
+      <w:bookmarkStart w:id="325" w:name="_Toc107142216"/>
+      <w:bookmarkStart w:id="326" w:name="_Toc107162459"/>
+      <w:bookmarkStart w:id="327" w:name="_Toc107165708"/>
+      <w:bookmarkStart w:id="328" w:name="_Toc107215093"/>
+      <w:bookmarkStart w:id="329" w:name="_Toc107141605"/>
+      <w:bookmarkStart w:id="330" w:name="_Toc107142217"/>
+      <w:bookmarkStart w:id="331" w:name="_Toc107162460"/>
+      <w:bookmarkStart w:id="332" w:name="_Toc107165709"/>
+      <w:bookmarkStart w:id="333" w:name="_Toc107215094"/>
+      <w:bookmarkStart w:id="334" w:name="_Toc107141637"/>
+      <w:bookmarkStart w:id="335" w:name="_Toc107142249"/>
+      <w:bookmarkStart w:id="336" w:name="_Toc107162492"/>
+      <w:bookmarkStart w:id="337" w:name="_Toc107165741"/>
+      <w:bookmarkStart w:id="338" w:name="_Toc107215126"/>
+      <w:bookmarkStart w:id="339" w:name="_Toc107141638"/>
+      <w:bookmarkStart w:id="340" w:name="_Toc107142250"/>
+      <w:bookmarkStart w:id="341" w:name="_Toc107162493"/>
+      <w:bookmarkStart w:id="342" w:name="_Toc107165742"/>
+      <w:bookmarkStart w:id="343" w:name="_Toc107215127"/>
+      <w:bookmarkStart w:id="344" w:name="_Toc107141670"/>
+      <w:bookmarkStart w:id="345" w:name="_Toc107142282"/>
+      <w:bookmarkStart w:id="346" w:name="_Toc107162525"/>
+      <w:bookmarkStart w:id="347" w:name="_Toc107165774"/>
+      <w:bookmarkStart w:id="348" w:name="_Toc107215159"/>
+      <w:bookmarkStart w:id="349" w:name="_Toc107141671"/>
+      <w:bookmarkStart w:id="350" w:name="_Toc107142283"/>
+      <w:bookmarkStart w:id="351" w:name="_Toc107162526"/>
+      <w:bookmarkStart w:id="352" w:name="_Toc107165775"/>
+      <w:bookmarkStart w:id="353" w:name="_Toc107215160"/>
+      <w:bookmarkStart w:id="354" w:name="_Toc107141672"/>
+      <w:bookmarkStart w:id="355" w:name="_Toc107142284"/>
+      <w:bookmarkStart w:id="356" w:name="_Toc107162527"/>
+      <w:bookmarkStart w:id="357" w:name="_Toc107165776"/>
+      <w:bookmarkStart w:id="358" w:name="_Toc107215161"/>
+      <w:bookmarkStart w:id="359" w:name="_Toc107141673"/>
+      <w:bookmarkStart w:id="360" w:name="_Toc107142285"/>
+      <w:bookmarkStart w:id="361" w:name="_Toc107162528"/>
+      <w:bookmarkStart w:id="362" w:name="_Toc107165777"/>
+      <w:bookmarkStart w:id="363" w:name="_Toc107215162"/>
+      <w:bookmarkStart w:id="364" w:name="_Toc107141674"/>
+      <w:bookmarkStart w:id="365" w:name="_Toc107142286"/>
+      <w:bookmarkStart w:id="366" w:name="_Toc107162529"/>
+      <w:bookmarkStart w:id="367" w:name="_Toc107165778"/>
+      <w:bookmarkStart w:id="368" w:name="_Toc107215163"/>
+      <w:bookmarkStart w:id="369" w:name="_Toc107141675"/>
+      <w:bookmarkStart w:id="370" w:name="_Toc107142287"/>
+      <w:bookmarkStart w:id="371" w:name="_Toc107162530"/>
+      <w:bookmarkStart w:id="372" w:name="_Toc107165779"/>
+      <w:bookmarkStart w:id="373" w:name="_Toc107215164"/>
+      <w:bookmarkStart w:id="374" w:name="_Toc107141676"/>
+      <w:bookmarkStart w:id="375" w:name="_Toc107142288"/>
+      <w:bookmarkStart w:id="376" w:name="_Toc107162531"/>
+      <w:bookmarkStart w:id="377" w:name="_Toc107165780"/>
+      <w:bookmarkStart w:id="378" w:name="_Toc107215165"/>
+      <w:bookmarkStart w:id="379" w:name="_Toc107141677"/>
+      <w:bookmarkStart w:id="380" w:name="_Toc107142289"/>
+      <w:bookmarkStart w:id="381" w:name="_Toc107162532"/>
+      <w:bookmarkStart w:id="382" w:name="_Toc107165781"/>
+      <w:bookmarkStart w:id="383" w:name="_Toc107215166"/>
+      <w:bookmarkStart w:id="384" w:name="_Toc107141678"/>
+      <w:bookmarkStart w:id="385" w:name="_Toc107142290"/>
+      <w:bookmarkStart w:id="386" w:name="_Toc107162533"/>
+      <w:bookmarkStart w:id="387" w:name="_Toc107165782"/>
+      <w:bookmarkStart w:id="388" w:name="_Toc107215167"/>
+      <w:bookmarkStart w:id="389" w:name="_Toc107141679"/>
+      <w:bookmarkStart w:id="390" w:name="_Toc107142291"/>
+      <w:bookmarkStart w:id="391" w:name="_Toc107162534"/>
+      <w:bookmarkStart w:id="392" w:name="_Toc107165783"/>
+      <w:bookmarkStart w:id="393" w:name="_Toc107215168"/>
+      <w:bookmarkStart w:id="394" w:name="_Toc107141680"/>
+      <w:bookmarkStart w:id="395" w:name="_Toc107142292"/>
+      <w:bookmarkStart w:id="396" w:name="_Toc107162535"/>
+      <w:bookmarkStart w:id="397" w:name="_Toc107165784"/>
+      <w:bookmarkStart w:id="398" w:name="_Toc107215169"/>
+      <w:bookmarkStart w:id="399" w:name="_Toc107141681"/>
+      <w:bookmarkStart w:id="400" w:name="_Toc107142293"/>
+      <w:bookmarkStart w:id="401" w:name="_Toc107162536"/>
+      <w:bookmarkStart w:id="402" w:name="_Toc107165785"/>
+      <w:bookmarkStart w:id="403" w:name="_Toc107215170"/>
+      <w:bookmarkStart w:id="404" w:name="_Toc107141682"/>
+      <w:bookmarkStart w:id="405" w:name="_Toc107142294"/>
+      <w:bookmarkStart w:id="406" w:name="_Toc107162537"/>
+      <w:bookmarkStart w:id="407" w:name="_Toc107165786"/>
+      <w:bookmarkStart w:id="408" w:name="_Toc107215171"/>
+      <w:bookmarkStart w:id="409" w:name="_Toc107141683"/>
+      <w:bookmarkStart w:id="410" w:name="_Toc107142295"/>
+      <w:bookmarkStart w:id="411" w:name="_Toc107162538"/>
+      <w:bookmarkStart w:id="412" w:name="_Toc107165787"/>
+      <w:bookmarkStart w:id="413" w:name="_Toc107215172"/>
+      <w:bookmarkStart w:id="414" w:name="_Toc107141684"/>
+      <w:bookmarkStart w:id="415" w:name="_Toc107142296"/>
+      <w:bookmarkStart w:id="416" w:name="_Toc107162539"/>
+      <w:bookmarkStart w:id="417" w:name="_Toc107165788"/>
+      <w:bookmarkStart w:id="418" w:name="_Toc107215173"/>
+      <w:bookmarkStart w:id="419" w:name="_Toc107141685"/>
+      <w:bookmarkStart w:id="420" w:name="_Toc107142297"/>
+      <w:bookmarkStart w:id="421" w:name="_Toc107162540"/>
+      <w:bookmarkStart w:id="422" w:name="_Toc107165789"/>
+      <w:bookmarkStart w:id="423" w:name="_Toc107215174"/>
+      <w:bookmarkStart w:id="424" w:name="_Toc107141686"/>
+      <w:bookmarkStart w:id="425" w:name="_Toc107142298"/>
+      <w:bookmarkStart w:id="426" w:name="_Toc107162541"/>
+      <w:bookmarkStart w:id="427" w:name="_Toc107165790"/>
+      <w:bookmarkStart w:id="428" w:name="_Toc107215175"/>
+      <w:bookmarkStart w:id="429" w:name="_Toc107141687"/>
+      <w:bookmarkStart w:id="430" w:name="_Toc107142299"/>
+      <w:bookmarkStart w:id="431" w:name="_Toc107162542"/>
+      <w:bookmarkStart w:id="432" w:name="_Toc107165791"/>
+      <w:bookmarkStart w:id="433" w:name="_Toc107215176"/>
+      <w:bookmarkStart w:id="434" w:name="_Toc107141688"/>
+      <w:bookmarkStart w:id="435" w:name="_Toc107142300"/>
+      <w:bookmarkStart w:id="436" w:name="_Toc107162543"/>
+      <w:bookmarkStart w:id="437" w:name="_Toc107165792"/>
+      <w:bookmarkStart w:id="438" w:name="_Toc107215177"/>
+      <w:bookmarkStart w:id="439" w:name="_Ref106991721"/>
+      <w:bookmarkStart w:id="440" w:name="_Ref106986298"/>
+      <w:bookmarkStart w:id="441" w:name="_Toc113013505"/>
       <w:bookmarkEnd w:id="119"/>
       <w:bookmarkEnd w:id="120"/>
       <w:bookmarkEnd w:id="121"/>
@@ -15417,22 +15499,37 @@
       <w:bookmarkEnd w:id="434"/>
       <w:bookmarkEnd w:id="435"/>
       <w:bookmarkEnd w:id="436"/>
+      <w:bookmarkEnd w:id="437"/>
+      <w:bookmarkEnd w:id="438"/>
       <w:r>
         <w:t xml:space="preserve">Таблица </w:t>
       </w:r>
-      <w:fldSimple w:instr=" SEQ Таблица \* ARABIC ">
-        <w:r>
-          <w:rPr>
-            <w:noProof/>
-          </w:rPr>
-          <w:t>14</w:t>
-        </w:r>
-      </w:fldSimple>
-      <w:bookmarkEnd w:id="437"/>
+      <w:r>
+        <w:fldChar w:fldCharType="begin"/>
+      </w:r>
+      <w:r>
+        <w:instrText xml:space="preserve"> SEQ Таблица \* ARABIC </w:instrText>
+      </w:r>
+      <w:r>
+        <w:fldChar w:fldCharType="separate"/>
+      </w:r>
+      <w:r>
+        <w:rPr>
+          <w:noProof/>
+        </w:rPr>
+        <w:t>14</w:t>
+      </w:r>
+      <w:r>
+        <w:rPr>
+          <w:noProof/>
+        </w:rPr>
+        <w:fldChar w:fldCharType="end"/>
+      </w:r>
+      <w:bookmarkEnd w:id="439"/>
       <w:r>
         <w:t xml:space="preserve">. </w:t>
       </w:r>
-      <w:bookmarkStart w:id="440" w:name="_Hlk107253584"/>
+      <w:bookmarkStart w:id="442" w:name="_Hlk107253584"/>
       <w:r>
         <w:t>«Информация о товарах (работах, услугах), имущественных правах» ‹</w:t>
       </w:r>
@@ -15444,9 +15541,9 @@
       <w:r>
         <w:t>›</w:t>
       </w:r>
-      <w:bookmarkEnd w:id="438"/>
-      <w:bookmarkEnd w:id="439"/>
       <w:bookmarkEnd w:id="440"/>
+      <w:bookmarkEnd w:id="441"/>
+      <w:bookmarkEnd w:id="442"/>
     </w:p>
     <w:tbl>
       <w:tblPr>
@@ -16198,12 +16295,12 @@
                 <w:lang w:eastAsia="en-US"/>
               </w:rPr>
             </w:pPr>
-            <w:bookmarkStart w:id="441" w:name="_Toc422892037"/>
-            <w:bookmarkStart w:id="442" w:name="_Toc428342594"/>
-            <w:bookmarkStart w:id="443" w:name="_Toc428342764"/>
-            <w:bookmarkStart w:id="444" w:name="_Toc431204832"/>
-            <w:bookmarkStart w:id="445" w:name="_Toc431205701"/>
-            <w:bookmarkStart w:id="446" w:name="OKEI"/>
+            <w:bookmarkStart w:id="443" w:name="_Toc422892037"/>
+            <w:bookmarkStart w:id="444" w:name="_Toc428342594"/>
+            <w:bookmarkStart w:id="445" w:name="_Toc428342764"/>
+            <w:bookmarkStart w:id="446" w:name="_Toc431204832"/>
+            <w:bookmarkStart w:id="447" w:name="_Toc431205701"/>
+            <w:bookmarkStart w:id="448" w:name="OKEI"/>
             <w:r>
               <w:rPr>
                 <w:lang w:eastAsia="en-US"/>
@@ -16251,12 +16348,12 @@
               </w:rPr>
               <w:t>Принимает значение в соответствии с Общероссийским классификатором единиц измерения</w:t>
             </w:r>
-            <w:bookmarkEnd w:id="441"/>
-            <w:bookmarkEnd w:id="442"/>
             <w:bookmarkEnd w:id="443"/>
             <w:bookmarkEnd w:id="444"/>
             <w:bookmarkEnd w:id="445"/>
             <w:bookmarkEnd w:id="446"/>
+            <w:bookmarkEnd w:id="447"/>
+            <w:bookmarkEnd w:id="448"/>
             <w:r>
               <w:rPr>
                 <w:lang w:eastAsia="en-US"/>
@@ -16355,7 +16452,6 @@
                 <w:szCs w:val="22"/>
                 <w:lang w:eastAsia="en-US"/>
               </w:rPr>
-              <w:lastRenderedPageBreak/>
               <w:t xml:space="preserve">Источник значения </w:t>
             </w:r>
           </w:p>
@@ -17468,7 +17564,7 @@
                 <w:lang w:eastAsia="en-US"/>
               </w:rPr>
             </w:pPr>
-            <w:bookmarkStart w:id="447" w:name="_Hlk107254231"/>
+            <w:bookmarkStart w:id="449" w:name="_Hlk107254231"/>
             <w:proofErr w:type="spellStart"/>
             <w:r>
               <w:rPr>
@@ -17865,7 +17961,7 @@
           </w:p>
         </w:tc>
       </w:tr>
-      <w:bookmarkEnd w:id="447"/>
+      <w:bookmarkEnd w:id="449"/>
       <w:tr>
         <w:trPr>
           <w:trHeight w:val="170"/>
@@ -18452,7 +18548,7 @@
                 <w:lang w:eastAsia="en-US"/>
               </w:rPr>
             </w:pPr>
-            <w:bookmarkStart w:id="448" w:name="_Hlk107254303"/>
+            <w:bookmarkStart w:id="450" w:name="_Hlk107254303"/>
             <w:r>
               <w:rPr>
                 <w:szCs w:val="22"/>
@@ -18636,7 +18732,7 @@
           </w:p>
         </w:tc>
       </w:tr>
-      <w:bookmarkEnd w:id="448"/>
+      <w:bookmarkEnd w:id="450"/>
       <w:tr>
         <w:trPr>
           <w:trHeight w:val="170"/>
@@ -19533,22 +19629,20 @@
     </w:tbl>
     <w:p>
       <w:pPr>
-        <w:pStyle w:val="af6"/>
+        <w:pStyle w:val="af7"/>
       </w:pPr>
-      <w:bookmarkStart w:id="449" w:name="_Toc107141690"/>
-      <w:bookmarkStart w:id="450" w:name="_Toc107142302"/>
-      <w:bookmarkStart w:id="451" w:name="_Toc107162545"/>
-      <w:bookmarkStart w:id="452" w:name="_Toc107165794"/>
-      <w:bookmarkStart w:id="453" w:name="_Toc107215179"/>
-      <w:bookmarkStart w:id="454" w:name="_Toc107141691"/>
-      <w:bookmarkStart w:id="455" w:name="_Toc107142303"/>
-      <w:bookmarkStart w:id="456" w:name="_Toc107162546"/>
-      <w:bookmarkStart w:id="457" w:name="_Toc107165795"/>
-      <w:bookmarkStart w:id="458" w:name="_Toc107215180"/>
-      <w:bookmarkStart w:id="459" w:name="_Ref107138069"/>
-      <w:bookmarkStart w:id="460" w:name="_Toc107215181"/>
-      <w:bookmarkEnd w:id="449"/>
-      <w:bookmarkEnd w:id="450"/>
+      <w:bookmarkStart w:id="451" w:name="_Toc107141690"/>
+      <w:bookmarkStart w:id="452" w:name="_Toc107142302"/>
+      <w:bookmarkStart w:id="453" w:name="_Toc107162545"/>
+      <w:bookmarkStart w:id="454" w:name="_Toc107165794"/>
+      <w:bookmarkStart w:id="455" w:name="_Toc107215179"/>
+      <w:bookmarkStart w:id="456" w:name="_Toc107141691"/>
+      <w:bookmarkStart w:id="457" w:name="_Toc107142303"/>
+      <w:bookmarkStart w:id="458" w:name="_Toc107162546"/>
+      <w:bookmarkStart w:id="459" w:name="_Toc107165795"/>
+      <w:bookmarkStart w:id="460" w:name="_Toc107215180"/>
+      <w:bookmarkStart w:id="461" w:name="_Ref107138069"/>
+      <w:bookmarkStart w:id="462" w:name="_Toc113013506"/>
       <w:bookmarkEnd w:id="451"/>
       <w:bookmarkEnd w:id="452"/>
       <w:bookmarkEnd w:id="453"/>
@@ -19557,18 +19651,33 @@
       <w:bookmarkEnd w:id="456"/>
       <w:bookmarkEnd w:id="457"/>
       <w:bookmarkEnd w:id="458"/>
+      <w:bookmarkEnd w:id="459"/>
+      <w:bookmarkEnd w:id="460"/>
       <w:r>
         <w:t xml:space="preserve">Таблица </w:t>
       </w:r>
-      <w:fldSimple w:instr=" SEQ Таблица \* ARABIC ">
-        <w:r>
-          <w:rPr>
-            <w:noProof/>
-          </w:rPr>
-          <w:t>15</w:t>
-        </w:r>
-      </w:fldSimple>
-      <w:bookmarkEnd w:id="459"/>
+      <w:r>
+        <w:fldChar w:fldCharType="begin"/>
+      </w:r>
+      <w:r>
+        <w:instrText xml:space="preserve"> SEQ Таблица \* ARABIC </w:instrText>
+      </w:r>
+      <w:r>
+        <w:fldChar w:fldCharType="separate"/>
+      </w:r>
+      <w:r>
+        <w:rPr>
+          <w:noProof/>
+        </w:rPr>
+        <w:t>15</w:t>
+      </w:r>
+      <w:r>
+        <w:rPr>
+          <w:noProof/>
+        </w:rPr>
+        <w:fldChar w:fldCharType="end"/>
+      </w:r>
+      <w:bookmarkEnd w:id="461"/>
       <w:r>
         <w:t xml:space="preserve">. </w:t>
       </w:r>
@@ -19583,7 +19692,7 @@
       <w:r>
         <w:t>›</w:t>
       </w:r>
-      <w:bookmarkEnd w:id="460"/>
+      <w:bookmarkEnd w:id="462"/>
       <w:r>
         <w:t xml:space="preserve"> </w:t>
       </w:r>
@@ -20323,22 +20432,20 @@
     </w:tbl>
     <w:p>
       <w:pPr>
-        <w:pStyle w:val="af6"/>
+        <w:pStyle w:val="af7"/>
       </w:pPr>
-      <w:bookmarkStart w:id="461" w:name="_Toc107141693"/>
-      <w:bookmarkStart w:id="462" w:name="_Toc107142305"/>
-      <w:bookmarkStart w:id="463" w:name="_Toc107162548"/>
-      <w:bookmarkStart w:id="464" w:name="_Toc107165797"/>
-      <w:bookmarkStart w:id="465" w:name="_Toc107215182"/>
-      <w:bookmarkStart w:id="466" w:name="_Toc107141694"/>
-      <w:bookmarkStart w:id="467" w:name="_Toc107142306"/>
-      <w:bookmarkStart w:id="468" w:name="_Toc107162549"/>
-      <w:bookmarkStart w:id="469" w:name="_Toc107165798"/>
-      <w:bookmarkStart w:id="470" w:name="_Toc107215183"/>
-      <w:bookmarkStart w:id="471" w:name="_Ref107138243"/>
-      <w:bookmarkStart w:id="472" w:name="_Toc107215184"/>
-      <w:bookmarkEnd w:id="461"/>
-      <w:bookmarkEnd w:id="462"/>
+      <w:bookmarkStart w:id="463" w:name="_Toc107141693"/>
+      <w:bookmarkStart w:id="464" w:name="_Toc107142305"/>
+      <w:bookmarkStart w:id="465" w:name="_Toc107162548"/>
+      <w:bookmarkStart w:id="466" w:name="_Toc107165797"/>
+      <w:bookmarkStart w:id="467" w:name="_Toc107215182"/>
+      <w:bookmarkStart w:id="468" w:name="_Toc107141694"/>
+      <w:bookmarkStart w:id="469" w:name="_Toc107142306"/>
+      <w:bookmarkStart w:id="470" w:name="_Toc107162549"/>
+      <w:bookmarkStart w:id="471" w:name="_Toc107165798"/>
+      <w:bookmarkStart w:id="472" w:name="_Toc107215183"/>
+      <w:bookmarkStart w:id="473" w:name="_Ref107138243"/>
+      <w:bookmarkStart w:id="474" w:name="_Toc113013507"/>
       <w:bookmarkEnd w:id="463"/>
       <w:bookmarkEnd w:id="464"/>
       <w:bookmarkEnd w:id="465"/>
@@ -20347,18 +20454,33 @@
       <w:bookmarkEnd w:id="468"/>
       <w:bookmarkEnd w:id="469"/>
       <w:bookmarkEnd w:id="470"/>
+      <w:bookmarkEnd w:id="471"/>
+      <w:bookmarkEnd w:id="472"/>
       <w:r>
         <w:t xml:space="preserve">Таблица </w:t>
       </w:r>
-      <w:fldSimple w:instr=" SEQ Таблица \* ARABIC ">
-        <w:r>
-          <w:rPr>
-            <w:noProof/>
-          </w:rPr>
-          <w:t>16</w:t>
-        </w:r>
-      </w:fldSimple>
-      <w:bookmarkEnd w:id="471"/>
+      <w:r>
+        <w:fldChar w:fldCharType="begin"/>
+      </w:r>
+      <w:r>
+        <w:instrText xml:space="preserve"> SEQ Таблица \* ARABIC </w:instrText>
+      </w:r>
+      <w:r>
+        <w:fldChar w:fldCharType="separate"/>
+      </w:r>
+      <w:r>
+        <w:rPr>
+          <w:noProof/>
+        </w:rPr>
+        <w:t>16</w:t>
+      </w:r>
+      <w:r>
+        <w:rPr>
+          <w:noProof/>
+        </w:rPr>
+        <w:fldChar w:fldCharType="end"/>
+      </w:r>
+      <w:bookmarkEnd w:id="473"/>
       <w:r>
         <w:t xml:space="preserve">. </w:t>
       </w:r>
@@ -20373,7 +20495,7 @@
       <w:r>
         <w:t>›</w:t>
       </w:r>
-      <w:bookmarkEnd w:id="472"/>
+      <w:bookmarkEnd w:id="474"/>
       <w:r>
         <w:t xml:space="preserve"> </w:t>
       </w:r>
@@ -21015,7 +21137,6 @@
                 <w:szCs w:val="22"/>
                 <w:lang w:eastAsia="en-US"/>
               </w:rPr>
-              <w:lastRenderedPageBreak/>
               <w:t>Без НДС</w:t>
             </w:r>
           </w:p>
@@ -21203,52 +21324,50 @@
     </w:tbl>
     <w:p>
       <w:pPr>
-        <w:pStyle w:val="af6"/>
+        <w:pStyle w:val="af7"/>
       </w:pPr>
-      <w:bookmarkStart w:id="473" w:name="_Toc107141696"/>
-      <w:bookmarkStart w:id="474" w:name="_Toc107142308"/>
-      <w:bookmarkStart w:id="475" w:name="_Toc107162551"/>
-      <w:bookmarkStart w:id="476" w:name="_Toc107165800"/>
-      <w:bookmarkStart w:id="477" w:name="_Toc107215185"/>
-      <w:bookmarkStart w:id="478" w:name="_Toc107141697"/>
-      <w:bookmarkStart w:id="479" w:name="_Toc107142309"/>
-      <w:bookmarkStart w:id="480" w:name="_Toc107162552"/>
-      <w:bookmarkStart w:id="481" w:name="_Toc107165801"/>
-      <w:bookmarkStart w:id="482" w:name="_Toc107215186"/>
-      <w:bookmarkStart w:id="483" w:name="_Toc107141698"/>
-      <w:bookmarkStart w:id="484" w:name="_Toc107142310"/>
-      <w:bookmarkStart w:id="485" w:name="_Toc107162553"/>
-      <w:bookmarkStart w:id="486" w:name="_Toc107165802"/>
-      <w:bookmarkStart w:id="487" w:name="_Toc107215187"/>
-      <w:bookmarkStart w:id="488" w:name="_Toc107141699"/>
-      <w:bookmarkStart w:id="489" w:name="_Toc107142311"/>
-      <w:bookmarkStart w:id="490" w:name="_Toc107162554"/>
-      <w:bookmarkStart w:id="491" w:name="_Toc107165803"/>
-      <w:bookmarkStart w:id="492" w:name="_Toc107215188"/>
-      <w:bookmarkStart w:id="493" w:name="_Toc107141721"/>
-      <w:bookmarkStart w:id="494" w:name="_Toc107142333"/>
-      <w:bookmarkStart w:id="495" w:name="_Toc107162576"/>
-      <w:bookmarkStart w:id="496" w:name="_Toc107165825"/>
-      <w:bookmarkStart w:id="497" w:name="_Toc107215210"/>
-      <w:bookmarkStart w:id="498" w:name="_Toc107141722"/>
-      <w:bookmarkStart w:id="499" w:name="_Toc107142334"/>
-      <w:bookmarkStart w:id="500" w:name="_Toc107162577"/>
-      <w:bookmarkStart w:id="501" w:name="_Toc107165826"/>
-      <w:bookmarkStart w:id="502" w:name="_Toc107215211"/>
-      <w:bookmarkStart w:id="503" w:name="_Toc107141723"/>
-      <w:bookmarkStart w:id="504" w:name="_Toc107142335"/>
-      <w:bookmarkStart w:id="505" w:name="_Toc107162578"/>
-      <w:bookmarkStart w:id="506" w:name="_Toc107165827"/>
-      <w:bookmarkStart w:id="507" w:name="_Toc107215212"/>
-      <w:bookmarkStart w:id="508" w:name="_Toc107141724"/>
-      <w:bookmarkStart w:id="509" w:name="_Toc107142336"/>
-      <w:bookmarkStart w:id="510" w:name="_Toc107162579"/>
-      <w:bookmarkStart w:id="511" w:name="_Toc107165828"/>
-      <w:bookmarkStart w:id="512" w:name="_Toc107215213"/>
-      <w:bookmarkStart w:id="513" w:name="_Ref107138386"/>
-      <w:bookmarkStart w:id="514" w:name="_Toc107215214"/>
-      <w:bookmarkEnd w:id="473"/>
-      <w:bookmarkEnd w:id="474"/>
+      <w:bookmarkStart w:id="475" w:name="_Toc107141696"/>
+      <w:bookmarkStart w:id="476" w:name="_Toc107142308"/>
+      <w:bookmarkStart w:id="477" w:name="_Toc107162551"/>
+      <w:bookmarkStart w:id="478" w:name="_Toc107165800"/>
+      <w:bookmarkStart w:id="479" w:name="_Toc107215185"/>
+      <w:bookmarkStart w:id="480" w:name="_Toc107141697"/>
+      <w:bookmarkStart w:id="481" w:name="_Toc107142309"/>
+      <w:bookmarkStart w:id="482" w:name="_Toc107162552"/>
+      <w:bookmarkStart w:id="483" w:name="_Toc107165801"/>
+      <w:bookmarkStart w:id="484" w:name="_Toc107215186"/>
+      <w:bookmarkStart w:id="485" w:name="_Toc107141698"/>
+      <w:bookmarkStart w:id="486" w:name="_Toc107142310"/>
+      <w:bookmarkStart w:id="487" w:name="_Toc107162553"/>
+      <w:bookmarkStart w:id="488" w:name="_Toc107165802"/>
+      <w:bookmarkStart w:id="489" w:name="_Toc107215187"/>
+      <w:bookmarkStart w:id="490" w:name="_Toc107141699"/>
+      <w:bookmarkStart w:id="491" w:name="_Toc107142311"/>
+      <w:bookmarkStart w:id="492" w:name="_Toc107162554"/>
+      <w:bookmarkStart w:id="493" w:name="_Toc107165803"/>
+      <w:bookmarkStart w:id="494" w:name="_Toc107215188"/>
+      <w:bookmarkStart w:id="495" w:name="_Toc107141721"/>
+      <w:bookmarkStart w:id="496" w:name="_Toc107142333"/>
+      <w:bookmarkStart w:id="497" w:name="_Toc107162576"/>
+      <w:bookmarkStart w:id="498" w:name="_Toc107165825"/>
+      <w:bookmarkStart w:id="499" w:name="_Toc107215210"/>
+      <w:bookmarkStart w:id="500" w:name="_Toc107141722"/>
+      <w:bookmarkStart w:id="501" w:name="_Toc107142334"/>
+      <w:bookmarkStart w:id="502" w:name="_Toc107162577"/>
+      <w:bookmarkStart w:id="503" w:name="_Toc107165826"/>
+      <w:bookmarkStart w:id="504" w:name="_Toc107215211"/>
+      <w:bookmarkStart w:id="505" w:name="_Toc107141723"/>
+      <w:bookmarkStart w:id="506" w:name="_Toc107142335"/>
+      <w:bookmarkStart w:id="507" w:name="_Toc107162578"/>
+      <w:bookmarkStart w:id="508" w:name="_Toc107165827"/>
+      <w:bookmarkStart w:id="509" w:name="_Toc107215212"/>
+      <w:bookmarkStart w:id="510" w:name="_Toc107141724"/>
+      <w:bookmarkStart w:id="511" w:name="_Toc107142336"/>
+      <w:bookmarkStart w:id="512" w:name="_Toc107162579"/>
+      <w:bookmarkStart w:id="513" w:name="_Toc107165828"/>
+      <w:bookmarkStart w:id="514" w:name="_Toc107215213"/>
+      <w:bookmarkStart w:id="515" w:name="_Ref107138386"/>
+      <w:bookmarkStart w:id="516" w:name="_Toc113013508"/>
       <w:bookmarkEnd w:id="475"/>
       <w:bookmarkEnd w:id="476"/>
       <w:bookmarkEnd w:id="477"/>
@@ -21287,18 +21406,33 @@
       <w:bookmarkEnd w:id="510"/>
       <w:bookmarkEnd w:id="511"/>
       <w:bookmarkEnd w:id="512"/>
+      <w:bookmarkEnd w:id="513"/>
+      <w:bookmarkEnd w:id="514"/>
       <w:r>
         <w:t xml:space="preserve">Таблица </w:t>
       </w:r>
-      <w:fldSimple w:instr=" SEQ Таблица \* ARABIC ">
-        <w:r>
-          <w:rPr>
-            <w:noProof/>
-          </w:rPr>
-          <w:t>17</w:t>
-        </w:r>
-      </w:fldSimple>
-      <w:bookmarkEnd w:id="513"/>
+      <w:r>
+        <w:fldChar w:fldCharType="begin"/>
+      </w:r>
+      <w:r>
+        <w:instrText xml:space="preserve"> SEQ Таблица \* ARABIC </w:instrText>
+      </w:r>
+      <w:r>
+        <w:fldChar w:fldCharType="separate"/>
+      </w:r>
+      <w:r>
+        <w:rPr>
+          <w:noProof/>
+        </w:rPr>
+        <w:t>17</w:t>
+      </w:r>
+      <w:r>
+        <w:rPr>
+          <w:noProof/>
+        </w:rPr>
+        <w:fldChar w:fldCharType="end"/>
+      </w:r>
+      <w:bookmarkEnd w:id="515"/>
       <w:r>
         <w:t xml:space="preserve">. </w:t>
       </w:r>
@@ -21313,7 +21447,7 @@
       <w:r>
         <w:t>›</w:t>
       </w:r>
-      <w:bookmarkEnd w:id="514"/>
+      <w:bookmarkEnd w:id="516"/>
     </w:p>
     <w:tbl>
       <w:tblPr>
@@ -23121,27 +23255,25 @@
     </w:tbl>
     <w:p>
       <w:pPr>
-        <w:pStyle w:val="af6"/>
+        <w:pStyle w:val="af7"/>
       </w:pPr>
-      <w:bookmarkStart w:id="515" w:name="_Toc107141726"/>
-      <w:bookmarkStart w:id="516" w:name="_Toc107142338"/>
-      <w:bookmarkStart w:id="517" w:name="_Toc107162581"/>
-      <w:bookmarkStart w:id="518" w:name="_Toc107165830"/>
-      <w:bookmarkStart w:id="519" w:name="_Toc107215215"/>
-      <w:bookmarkStart w:id="520" w:name="_Toc107141727"/>
-      <w:bookmarkStart w:id="521" w:name="_Toc107142339"/>
-      <w:bookmarkStart w:id="522" w:name="_Toc107162582"/>
-      <w:bookmarkStart w:id="523" w:name="_Toc107165831"/>
-      <w:bookmarkStart w:id="524" w:name="_Toc107215216"/>
-      <w:bookmarkStart w:id="525" w:name="_Toc107141728"/>
-      <w:bookmarkStart w:id="526" w:name="_Toc107142340"/>
-      <w:bookmarkStart w:id="527" w:name="_Toc107162583"/>
-      <w:bookmarkStart w:id="528" w:name="_Toc107165832"/>
-      <w:bookmarkStart w:id="529" w:name="_Toc107215217"/>
-      <w:bookmarkStart w:id="530" w:name="_Ref107137914"/>
-      <w:bookmarkStart w:id="531" w:name="_Toc107215218"/>
-      <w:bookmarkEnd w:id="515"/>
-      <w:bookmarkEnd w:id="516"/>
+      <w:bookmarkStart w:id="517" w:name="_Toc107141726"/>
+      <w:bookmarkStart w:id="518" w:name="_Toc107142338"/>
+      <w:bookmarkStart w:id="519" w:name="_Toc107162581"/>
+      <w:bookmarkStart w:id="520" w:name="_Toc107165830"/>
+      <w:bookmarkStart w:id="521" w:name="_Toc107215215"/>
+      <w:bookmarkStart w:id="522" w:name="_Toc107141727"/>
+      <w:bookmarkStart w:id="523" w:name="_Toc107142339"/>
+      <w:bookmarkStart w:id="524" w:name="_Toc107162582"/>
+      <w:bookmarkStart w:id="525" w:name="_Toc107165831"/>
+      <w:bookmarkStart w:id="526" w:name="_Toc107215216"/>
+      <w:bookmarkStart w:id="527" w:name="_Toc107141728"/>
+      <w:bookmarkStart w:id="528" w:name="_Toc107142340"/>
+      <w:bookmarkStart w:id="529" w:name="_Toc107162583"/>
+      <w:bookmarkStart w:id="530" w:name="_Toc107165832"/>
+      <w:bookmarkStart w:id="531" w:name="_Toc107215217"/>
+      <w:bookmarkStart w:id="532" w:name="_Ref107137914"/>
+      <w:bookmarkStart w:id="533" w:name="_Toc113013509"/>
       <w:bookmarkEnd w:id="517"/>
       <w:bookmarkEnd w:id="518"/>
       <w:bookmarkEnd w:id="519"/>
@@ -23155,25 +23287,40 @@
       <w:bookmarkEnd w:id="527"/>
       <w:bookmarkEnd w:id="528"/>
       <w:bookmarkEnd w:id="529"/>
+      <w:bookmarkEnd w:id="530"/>
+      <w:bookmarkEnd w:id="531"/>
       <w:r>
         <w:t xml:space="preserve">Таблица </w:t>
       </w:r>
-      <w:fldSimple w:instr=" SEQ Таблица \* ARABIC ">
-        <w:r>
-          <w:rPr>
-            <w:noProof/>
-          </w:rPr>
-          <w:t>18</w:t>
-        </w:r>
-      </w:fldSimple>
-      <w:bookmarkEnd w:id="530"/>
+      <w:r>
+        <w:fldChar w:fldCharType="begin"/>
+      </w:r>
+      <w:r>
+        <w:instrText xml:space="preserve"> SEQ Таблица \* ARABIC </w:instrText>
+      </w:r>
+      <w:r>
+        <w:fldChar w:fldCharType="separate"/>
+      </w:r>
+      <w:r>
+        <w:rPr>
+          <w:noProof/>
+        </w:rPr>
+        <w:t>18</w:t>
+      </w:r>
+      <w:r>
+        <w:rPr>
+          <w:noProof/>
+        </w:rPr>
+        <w:fldChar w:fldCharType="end"/>
+      </w:r>
+      <w:bookmarkEnd w:id="532"/>
       <w:r>
         <w:t xml:space="preserve">. </w:t>
       </w:r>
       <w:r>
         <w:t>«Сведения о лице, подписывающем файл обмена в электронной форме» ‹Подписант›</w:t>
       </w:r>
-      <w:bookmarkEnd w:id="531"/>
+      <w:bookmarkEnd w:id="533"/>
     </w:p>
     <w:tbl>
       <w:tblPr>
@@ -23718,7 +23865,6 @@
           </w:tcPr>
           <w:p>
             <w:r>
-              <w:lastRenderedPageBreak/>
               <w:t>Идентифицирующие сведения об информационной системе, в которой хранится доверенность</w:t>
             </w:r>
             <w:r>
@@ -24307,25 +24453,23 @@
     </w:tbl>
     <w:p>
       <w:pPr>
-        <w:pStyle w:val="af7"/>
+        <w:pStyle w:val="af8"/>
       </w:pPr>
-      <w:bookmarkStart w:id="532" w:name="_Toc107162585"/>
-      <w:bookmarkStart w:id="533" w:name="_Toc107165834"/>
-      <w:bookmarkStart w:id="534" w:name="_Toc107215219"/>
-      <w:bookmarkStart w:id="535" w:name="_Toc107141730"/>
-      <w:bookmarkStart w:id="536" w:name="_Toc107142342"/>
-      <w:bookmarkStart w:id="537" w:name="_Toc107162586"/>
-      <w:bookmarkStart w:id="538" w:name="_Toc107165835"/>
-      <w:bookmarkStart w:id="539" w:name="_Toc107215220"/>
-      <w:bookmarkStart w:id="540" w:name="_Toc107141731"/>
-      <w:bookmarkStart w:id="541" w:name="_Toc107142343"/>
-      <w:bookmarkStart w:id="542" w:name="_Toc107162587"/>
-      <w:bookmarkStart w:id="543" w:name="_Toc107165836"/>
-      <w:bookmarkStart w:id="544" w:name="_Toc107215221"/>
-      <w:bookmarkStart w:id="545" w:name="_Ref107134384"/>
-      <w:bookmarkStart w:id="546" w:name="_Toc107215222"/>
-      <w:bookmarkEnd w:id="532"/>
-      <w:bookmarkEnd w:id="533"/>
+      <w:bookmarkStart w:id="534" w:name="_Toc107162585"/>
+      <w:bookmarkStart w:id="535" w:name="_Toc107165834"/>
+      <w:bookmarkStart w:id="536" w:name="_Toc107215219"/>
+      <w:bookmarkStart w:id="537" w:name="_Toc107141730"/>
+      <w:bookmarkStart w:id="538" w:name="_Toc107142342"/>
+      <w:bookmarkStart w:id="539" w:name="_Toc107162586"/>
+      <w:bookmarkStart w:id="540" w:name="_Toc107165835"/>
+      <w:bookmarkStart w:id="541" w:name="_Toc107215220"/>
+      <w:bookmarkStart w:id="542" w:name="_Toc107141731"/>
+      <w:bookmarkStart w:id="543" w:name="_Toc107142343"/>
+      <w:bookmarkStart w:id="544" w:name="_Toc107162587"/>
+      <w:bookmarkStart w:id="545" w:name="_Toc107165836"/>
+      <w:bookmarkStart w:id="546" w:name="_Toc107215221"/>
+      <w:bookmarkStart w:id="547" w:name="_Ref107134384"/>
+      <w:bookmarkStart w:id="548" w:name="_Toc113013510"/>
       <w:bookmarkEnd w:id="534"/>
       <w:bookmarkEnd w:id="535"/>
       <w:bookmarkEnd w:id="536"/>
@@ -24337,19 +24481,34 @@
       <w:bookmarkEnd w:id="542"/>
       <w:bookmarkEnd w:id="543"/>
       <w:bookmarkEnd w:id="544"/>
+      <w:bookmarkEnd w:id="545"/>
+      <w:bookmarkEnd w:id="546"/>
       <w:r>
         <w:lastRenderedPageBreak/>
         <w:t xml:space="preserve">Таблица </w:t>
       </w:r>
-      <w:fldSimple w:instr=" SEQ Таблица \* ARABIC ">
-        <w:r>
-          <w:rPr>
-            <w:noProof/>
-          </w:rPr>
-          <w:t>19</w:t>
-        </w:r>
-      </w:fldSimple>
-      <w:bookmarkEnd w:id="545"/>
+      <w:r>
+        <w:fldChar w:fldCharType="begin"/>
+      </w:r>
+      <w:r>
+        <w:instrText xml:space="preserve"> SEQ Таблица \* ARABIC </w:instrText>
+      </w:r>
+      <w:r>
+        <w:fldChar w:fldCharType="separate"/>
+      </w:r>
+      <w:r>
+        <w:rPr>
+          <w:noProof/>
+        </w:rPr>
+        <w:t>19</w:t>
+      </w:r>
+      <w:r>
+        <w:rPr>
+          <w:noProof/>
+        </w:rPr>
+        <w:fldChar w:fldCharType="end"/>
+      </w:r>
+      <w:bookmarkEnd w:id="547"/>
       <w:r>
         <w:t xml:space="preserve">. </w:t>
       </w:r>
@@ -24364,7 +24523,7 @@
       <w:r>
         <w:t>›</w:t>
       </w:r>
-      <w:bookmarkEnd w:id="546"/>
+      <w:bookmarkEnd w:id="548"/>
       <w:r>
         <w:t xml:space="preserve"> </w:t>
       </w:r>
@@ -25098,21 +25257,34 @@
     <w:p/>
     <w:p>
       <w:pPr>
-        <w:pStyle w:val="af7"/>
+        <w:pStyle w:val="af8"/>
       </w:pPr>
-      <w:bookmarkStart w:id="547" w:name="_Toc107215223"/>
+      <w:bookmarkStart w:id="549" w:name="_Toc113013511"/>
       <w:r>
         <w:lastRenderedPageBreak/>
         <w:t xml:space="preserve">Таблица </w:t>
       </w:r>
-      <w:fldSimple w:instr=" SEQ Таблица \* ARABIC ">
-        <w:r>
-          <w:rPr>
-            <w:noProof/>
-          </w:rPr>
-          <w:t>20</w:t>
-        </w:r>
-      </w:fldSimple>
+      <w:r>
+        <w:fldChar w:fldCharType="begin"/>
+      </w:r>
+      <w:r>
+        <w:instrText xml:space="preserve"> SEQ Таблица \* ARABIC </w:instrText>
+      </w:r>
+      <w:r>
+        <w:fldChar w:fldCharType="separate"/>
+      </w:r>
+      <w:r>
+        <w:rPr>
+          <w:noProof/>
+        </w:rPr>
+        <w:t>20</w:t>
+      </w:r>
+      <w:r>
+        <w:rPr>
+          <w:noProof/>
+        </w:rPr>
+        <w:fldChar w:fldCharType="end"/>
+      </w:r>
       <w:r>
         <w:t xml:space="preserve">. </w:t>
       </w:r>
@@ -25127,7 +25299,7 @@
       <w:r>
         <w:t>›</w:t>
       </w:r>
-      <w:bookmarkEnd w:id="547"/>
+      <w:bookmarkEnd w:id="549"/>
     </w:p>
     <w:tbl>
       <w:tblPr>
@@ -26680,36 +26852,34 @@
     </w:tbl>
     <w:p>
       <w:pPr>
-        <w:pStyle w:val="ab"/>
+        <w:pStyle w:val="ac"/>
         <w:ind w:firstLine="0"/>
       </w:pPr>
     </w:p>
     <w:p>
       <w:pPr>
-        <w:pStyle w:val="af7"/>
+        <w:pStyle w:val="af8"/>
       </w:pPr>
-      <w:bookmarkStart w:id="548" w:name="_Toc107137482"/>
-      <w:bookmarkStart w:id="549" w:name="_Toc107141734"/>
-      <w:bookmarkStart w:id="550" w:name="_Toc107142346"/>
-      <w:bookmarkStart w:id="551" w:name="_Toc107162590"/>
-      <w:bookmarkStart w:id="552" w:name="_Toc107165839"/>
-      <w:bookmarkStart w:id="553" w:name="_Toc107215224"/>
-      <w:bookmarkStart w:id="554" w:name="_Toc107137483"/>
-      <w:bookmarkStart w:id="555" w:name="_Toc107141735"/>
-      <w:bookmarkStart w:id="556" w:name="_Toc107142347"/>
-      <w:bookmarkStart w:id="557" w:name="_Toc107162591"/>
-      <w:bookmarkStart w:id="558" w:name="_Toc107165840"/>
-      <w:bookmarkStart w:id="559" w:name="_Toc107215225"/>
-      <w:bookmarkStart w:id="560" w:name="_Toc107137484"/>
-      <w:bookmarkStart w:id="561" w:name="_Toc107141736"/>
-      <w:bookmarkStart w:id="562" w:name="_Toc107142348"/>
-      <w:bookmarkStart w:id="563" w:name="_Toc107162592"/>
-      <w:bookmarkStart w:id="564" w:name="_Toc107165841"/>
-      <w:bookmarkStart w:id="565" w:name="_Toc107215226"/>
-      <w:bookmarkStart w:id="566" w:name="_Ref107134560"/>
-      <w:bookmarkStart w:id="567" w:name="_Toc107215227"/>
-      <w:bookmarkEnd w:id="548"/>
-      <w:bookmarkEnd w:id="549"/>
+      <w:bookmarkStart w:id="550" w:name="_Toc107137482"/>
+      <w:bookmarkStart w:id="551" w:name="_Toc107141734"/>
+      <w:bookmarkStart w:id="552" w:name="_Toc107142346"/>
+      <w:bookmarkStart w:id="553" w:name="_Toc107162590"/>
+      <w:bookmarkStart w:id="554" w:name="_Toc107165839"/>
+      <w:bookmarkStart w:id="555" w:name="_Toc107215224"/>
+      <w:bookmarkStart w:id="556" w:name="_Toc107137483"/>
+      <w:bookmarkStart w:id="557" w:name="_Toc107141735"/>
+      <w:bookmarkStart w:id="558" w:name="_Toc107142347"/>
+      <w:bookmarkStart w:id="559" w:name="_Toc107162591"/>
+      <w:bookmarkStart w:id="560" w:name="_Toc107165840"/>
+      <w:bookmarkStart w:id="561" w:name="_Toc107215225"/>
+      <w:bookmarkStart w:id="562" w:name="_Toc107137484"/>
+      <w:bookmarkStart w:id="563" w:name="_Toc107141736"/>
+      <w:bookmarkStart w:id="564" w:name="_Toc107142348"/>
+      <w:bookmarkStart w:id="565" w:name="_Toc107162592"/>
+      <w:bookmarkStart w:id="566" w:name="_Toc107165841"/>
+      <w:bookmarkStart w:id="567" w:name="_Toc107215226"/>
+      <w:bookmarkStart w:id="568" w:name="_Ref107134560"/>
+      <w:bookmarkStart w:id="569" w:name="_Toc113013512"/>
       <w:bookmarkEnd w:id="550"/>
       <w:bookmarkEnd w:id="551"/>
       <w:bookmarkEnd w:id="552"/>
@@ -26726,19 +26896,34 @@
       <w:bookmarkEnd w:id="563"/>
       <w:bookmarkEnd w:id="564"/>
       <w:bookmarkEnd w:id="565"/>
+      <w:bookmarkEnd w:id="566"/>
+      <w:bookmarkEnd w:id="567"/>
       <w:r>
         <w:lastRenderedPageBreak/>
         <w:t xml:space="preserve">Таблица </w:t>
       </w:r>
-      <w:fldSimple w:instr=" SEQ Таблица \* ARABIC ">
-        <w:r>
-          <w:rPr>
-            <w:noProof/>
-          </w:rPr>
-          <w:t>21</w:t>
-        </w:r>
-      </w:fldSimple>
-      <w:bookmarkEnd w:id="566"/>
+      <w:r>
+        <w:fldChar w:fldCharType="begin"/>
+      </w:r>
+      <w:r>
+        <w:instrText xml:space="preserve"> SEQ Таблица \* ARABIC </w:instrText>
+      </w:r>
+      <w:r>
+        <w:fldChar w:fldCharType="separate"/>
+      </w:r>
+      <w:r>
+        <w:rPr>
+          <w:noProof/>
+        </w:rPr>
+        <w:t>21</w:t>
+      </w:r>
+      <w:r>
+        <w:rPr>
+          <w:noProof/>
+        </w:rPr>
+        <w:fldChar w:fldCharType="end"/>
+      </w:r>
+      <w:bookmarkEnd w:id="568"/>
       <w:r>
         <w:t xml:space="preserve">. </w:t>
       </w:r>
@@ -26753,7 +26938,7 @@
       <w:r>
         <w:t>›</w:t>
       </w:r>
-      <w:bookmarkEnd w:id="567"/>
+      <w:bookmarkEnd w:id="569"/>
       <w:r>
         <w:t xml:space="preserve"> </w:t>
       </w:r>
@@ -27372,48 +27557,61 @@
     </w:tbl>
     <w:p>
       <w:pPr>
-        <w:pStyle w:val="ab"/>
+        <w:pStyle w:val="ac"/>
         <w:ind w:firstLine="0"/>
       </w:pPr>
     </w:p>
     <w:p>
       <w:pPr>
-        <w:pStyle w:val="ab"/>
+        <w:pStyle w:val="ac"/>
         <w:ind w:firstLine="0"/>
       </w:pPr>
       <w:r>
         <w:br w:type="page"/>
       </w:r>
-    </w:p>
-    <w:p>
-      <w:pPr>
-        <w:pStyle w:val="af5"/>
-      </w:pPr>
-      <w:bookmarkStart w:id="568" w:name="_Toc107215228"/>
-      <w:r>
-        <w:lastRenderedPageBreak/>
-        <w:t>Типовые классы</w:t>
-      </w:r>
-      <w:bookmarkEnd w:id="568"/>
     </w:p>
     <w:p>
       <w:pPr>
         <w:pStyle w:val="af6"/>
       </w:pPr>
-      <w:bookmarkStart w:id="569" w:name="_Ref106994629"/>
-      <w:bookmarkStart w:id="570" w:name="_Toc107215229"/>
+      <w:bookmarkStart w:id="570" w:name="_Toc113013513"/>
+      <w:r>
+        <w:lastRenderedPageBreak/>
+        <w:t>Типовые классы</w:t>
+      </w:r>
+      <w:bookmarkEnd w:id="570"/>
+    </w:p>
+    <w:p>
+      <w:pPr>
+        <w:pStyle w:val="af7"/>
+      </w:pPr>
+      <w:bookmarkStart w:id="571" w:name="_Ref106994629"/>
+      <w:bookmarkStart w:id="572" w:name="_Toc113013514"/>
       <w:r>
         <w:t xml:space="preserve">Таблица </w:t>
       </w:r>
-      <w:fldSimple w:instr=" SEQ Таблица \* ARABIC ">
-        <w:r>
-          <w:rPr>
-            <w:noProof/>
-          </w:rPr>
-          <w:t>22</w:t>
-        </w:r>
-      </w:fldSimple>
-      <w:bookmarkEnd w:id="569"/>
+      <w:r>
+        <w:fldChar w:fldCharType="begin"/>
+      </w:r>
+      <w:r>
+        <w:instrText xml:space="preserve"> SEQ Таблица \* ARABIC </w:instrText>
+      </w:r>
+      <w:r>
+        <w:fldChar w:fldCharType="separate"/>
+      </w:r>
+      <w:r>
+        <w:rPr>
+          <w:noProof/>
+        </w:rPr>
+        <w:t>22</w:t>
+      </w:r>
+      <w:r>
+        <w:rPr>
+          <w:noProof/>
+        </w:rPr>
+        <w:fldChar w:fldCharType="end"/>
+      </w:r>
+      <w:bookmarkEnd w:id="571"/>
       <w:r>
         <w:t xml:space="preserve">. </w:t>
       </w:r>
@@ -27428,7 +27626,7 @@
       <w:r>
         <w:t>›</w:t>
       </w:r>
-      <w:bookmarkEnd w:id="570"/>
+      <w:bookmarkEnd w:id="572"/>
       <w:r>
         <w:t xml:space="preserve"> </w:t>
       </w:r>
@@ -27995,27 +28193,40 @@
     </w:tbl>
     <w:p>
       <w:pPr>
-        <w:pStyle w:val="ab"/>
+        <w:pStyle w:val="ac"/>
       </w:pPr>
     </w:p>
     <w:p>
       <w:pPr>
-        <w:pStyle w:val="af6"/>
+        <w:pStyle w:val="af7"/>
       </w:pPr>
-      <w:bookmarkStart w:id="571" w:name="_Ref107136822"/>
-      <w:bookmarkStart w:id="572" w:name="_Toc107215230"/>
+      <w:bookmarkStart w:id="573" w:name="_Ref107136822"/>
+      <w:bookmarkStart w:id="574" w:name="_Toc113013515"/>
       <w:r>
         <w:t xml:space="preserve">Таблица </w:t>
       </w:r>
-      <w:fldSimple w:instr=" SEQ Таблица \* ARABIC ">
-        <w:r>
-          <w:rPr>
-            <w:noProof/>
-          </w:rPr>
-          <w:t>23</w:t>
-        </w:r>
-      </w:fldSimple>
-      <w:bookmarkEnd w:id="571"/>
+      <w:r>
+        <w:fldChar w:fldCharType="begin"/>
+      </w:r>
+      <w:r>
+        <w:instrText xml:space="preserve"> SEQ Таблица \* ARABIC </w:instrText>
+      </w:r>
+      <w:r>
+        <w:fldChar w:fldCharType="separate"/>
+      </w:r>
+      <w:r>
+        <w:rPr>
+          <w:noProof/>
+        </w:rPr>
+        <w:t>23</w:t>
+      </w:r>
+      <w:r>
+        <w:rPr>
+          <w:noProof/>
+        </w:rPr>
+        <w:fldChar w:fldCharType="end"/>
+      </w:r>
+      <w:bookmarkEnd w:id="573"/>
       <w:r>
         <w:t xml:space="preserve">. </w:t>
       </w:r>
@@ -28030,7 +28241,7 @@
       <w:r>
         <w:t>›</w:t>
       </w:r>
-      <w:bookmarkEnd w:id="572"/>
+      <w:bookmarkEnd w:id="574"/>
       <w:r>
         <w:t xml:space="preserve"> </w:t>
       </w:r>
@@ -28570,27 +28781,40 @@
     </w:tbl>
     <w:p>
       <w:pPr>
-        <w:pStyle w:val="ab"/>
+        <w:pStyle w:val="ac"/>
       </w:pPr>
     </w:p>
     <w:p>
       <w:pPr>
         <w:pStyle w:val="2"/>
       </w:pPr>
-      <w:bookmarkStart w:id="573" w:name="_Ref107139770"/>
-      <w:bookmarkStart w:id="574" w:name="_Toc107215231"/>
+      <w:bookmarkStart w:id="575" w:name="_Ref107139770"/>
+      <w:bookmarkStart w:id="576" w:name="_Toc113013516"/>
       <w:r>
         <w:t xml:space="preserve">Таблица </w:t>
       </w:r>
-      <w:fldSimple w:instr=" SEQ Таблица \* ARABIC ">
-        <w:r>
-          <w:rPr>
-            <w:noProof/>
-          </w:rPr>
-          <w:t>24</w:t>
-        </w:r>
-      </w:fldSimple>
-      <w:bookmarkEnd w:id="573"/>
+      <w:r>
+        <w:fldChar w:fldCharType="begin"/>
+      </w:r>
+      <w:r>
+        <w:instrText xml:space="preserve"> SEQ Таблица \* ARABIC </w:instrText>
+      </w:r>
+      <w:r>
+        <w:fldChar w:fldCharType="separate"/>
+      </w:r>
+      <w:r>
+        <w:rPr>
+          <w:noProof/>
+        </w:rPr>
+        <w:t>24</w:t>
+      </w:r>
+      <w:r>
+        <w:rPr>
+          <w:noProof/>
+        </w:rPr>
+        <w:fldChar w:fldCharType="end"/>
+      </w:r>
+      <w:bookmarkEnd w:id="575"/>
       <w:r>
         <w:t xml:space="preserve">. </w:t>
       </w:r>
@@ -28605,7 +28829,7 @@
       <w:r>
         <w:t>›</w:t>
       </w:r>
-      <w:bookmarkEnd w:id="574"/>
+      <w:bookmarkEnd w:id="576"/>
     </w:p>
     <w:tbl>
       <w:tblPr>
@@ -29071,7 +29295,7 @@
     </w:tbl>
     <w:p>
       <w:pPr>
-        <w:pStyle w:val="ab"/>
+        <w:pStyle w:val="ac"/>
       </w:pPr>
     </w:p>
     <w:p>
@@ -29087,6 +29311,7 @@
           <w:lang w:eastAsia="en-US"/>
         </w:rPr>
       </w:pPr>
+      <w:bookmarkStart w:id="577" w:name="_Toc113013517"/>
       <w:r>
         <w:rPr>
           <w:rFonts w:eastAsiaTheme="minorHAnsi"/>
@@ -29173,6 +29398,7 @@
         </w:rPr>
         <w:t>)</w:t>
       </w:r>
+      <w:bookmarkEnd w:id="577"/>
     </w:p>
     <w:p>
       <w:pPr>
@@ -29621,7 +29847,7 @@
     </w:tbl>
     <w:tbl>
       <w:tblPr>
-        <w:tblStyle w:val="a9"/>
+        <w:tblStyle w:val="aa"/>
         <w:tblW w:w="14742" w:type="dxa"/>
         <w:tblInd w:w="-5" w:type="dxa"/>
         <w:tblLook w:val="04A0" w:firstRow="1" w:lastRow="0" w:firstColumn="1" w:lastColumn="0" w:noHBand="0" w:noVBand="1"/>
@@ -29641,7 +29867,7 @@
             <w:vAlign w:val="center"/>
           </w:tcPr>
           <w:p>
-            <w:bookmarkStart w:id="575" w:name="_Hlk106966583"/>
+            <w:bookmarkStart w:id="578" w:name="_Hlk106966583"/>
             <w:r>
               <w:t>Класс услуги</w:t>
             </w:r>
@@ -29763,7 +29989,7 @@
             <w:shd w:val="clear" w:color="auto" w:fill="auto"/>
             <w:vAlign w:val="center"/>
           </w:tcPr>
-          <w:bookmarkEnd w:id="575"/>
+          <w:bookmarkEnd w:id="578"/>
           <w:p>
             <w:pPr>
               <w:rPr>
@@ -30720,12 +30946,12 @@
     </w:tbl>
     <w:p>
       <w:pPr>
-        <w:pStyle w:val="ab"/>
+        <w:pStyle w:val="ac"/>
       </w:pPr>
     </w:p>
     <w:p>
       <w:pPr>
-        <w:pStyle w:val="ab"/>
+        <w:pStyle w:val="ac"/>
       </w:pPr>
       <w:r>
         <w:br w:type="page"/>
@@ -30733,170 +30959,170 @@
     </w:p>
     <w:p>
       <w:pPr>
-        <w:pStyle w:val="ab"/>
+        <w:pStyle w:val="ac"/>
       </w:pPr>
     </w:p>
-    <w:bookmarkStart w:id="576" w:name="_Toc107215251" w:displacedByCustomXml="next"/>
-    <w:bookmarkEnd w:id="576" w:displacedByCustomXml="next"/>
-    <w:bookmarkStart w:id="577" w:name="_Toc107165866" w:displacedByCustomXml="next"/>
-    <w:bookmarkEnd w:id="577" w:displacedByCustomXml="next"/>
-    <w:bookmarkStart w:id="578" w:name="_Toc107162617" w:displacedByCustomXml="next"/>
-    <w:bookmarkEnd w:id="578" w:displacedByCustomXml="next"/>
-    <w:bookmarkStart w:id="579" w:name="_Toc107142373" w:displacedByCustomXml="next"/>
+    <w:bookmarkStart w:id="579" w:name="_Toc107142354" w:displacedByCustomXml="next"/>
     <w:bookmarkEnd w:id="579" w:displacedByCustomXml="next"/>
-    <w:bookmarkStart w:id="580" w:name="_Toc107215250" w:displacedByCustomXml="next"/>
+    <w:bookmarkStart w:id="580" w:name="_Toc107162598" w:displacedByCustomXml="next"/>
     <w:bookmarkEnd w:id="580" w:displacedByCustomXml="next"/>
-    <w:bookmarkStart w:id="581" w:name="_Toc107165865" w:displacedByCustomXml="next"/>
+    <w:bookmarkStart w:id="581" w:name="_Toc107165847" w:displacedByCustomXml="next"/>
     <w:bookmarkEnd w:id="581" w:displacedByCustomXml="next"/>
-    <w:bookmarkStart w:id="582" w:name="_Toc107162616" w:displacedByCustomXml="next"/>
+    <w:bookmarkStart w:id="582" w:name="_Toc107215232" w:displacedByCustomXml="next"/>
     <w:bookmarkEnd w:id="582" w:displacedByCustomXml="next"/>
-    <w:bookmarkStart w:id="583" w:name="_Toc107142372" w:displacedByCustomXml="next"/>
+    <w:bookmarkStart w:id="583" w:name="_Toc107142355" w:displacedByCustomXml="next"/>
     <w:bookmarkEnd w:id="583" w:displacedByCustomXml="next"/>
-    <w:bookmarkStart w:id="584" w:name="_Toc107215249" w:displacedByCustomXml="next"/>
+    <w:bookmarkStart w:id="584" w:name="_Toc107162599" w:displacedByCustomXml="next"/>
     <w:bookmarkEnd w:id="584" w:displacedByCustomXml="next"/>
-    <w:bookmarkStart w:id="585" w:name="_Toc107165864" w:displacedByCustomXml="next"/>
+    <w:bookmarkStart w:id="585" w:name="_Toc107165848" w:displacedByCustomXml="next"/>
     <w:bookmarkEnd w:id="585" w:displacedByCustomXml="next"/>
-    <w:bookmarkStart w:id="586" w:name="_Toc107162615" w:displacedByCustomXml="next"/>
+    <w:bookmarkStart w:id="586" w:name="_Toc107215233" w:displacedByCustomXml="next"/>
     <w:bookmarkEnd w:id="586" w:displacedByCustomXml="next"/>
-    <w:bookmarkStart w:id="587" w:name="_Toc107142371" w:displacedByCustomXml="next"/>
+    <w:bookmarkStart w:id="587" w:name="_Toc107142356" w:displacedByCustomXml="next"/>
     <w:bookmarkEnd w:id="587" w:displacedByCustomXml="next"/>
-    <w:bookmarkStart w:id="588" w:name="_Toc107215248" w:displacedByCustomXml="next"/>
+    <w:bookmarkStart w:id="588" w:name="_Toc107162600" w:displacedByCustomXml="next"/>
     <w:bookmarkEnd w:id="588" w:displacedByCustomXml="next"/>
-    <w:bookmarkStart w:id="589" w:name="_Toc107165863" w:displacedByCustomXml="next"/>
+    <w:bookmarkStart w:id="589" w:name="_Toc107165849" w:displacedByCustomXml="next"/>
     <w:bookmarkEnd w:id="589" w:displacedByCustomXml="next"/>
-    <w:bookmarkStart w:id="590" w:name="_Toc107162614" w:displacedByCustomXml="next"/>
+    <w:bookmarkStart w:id="590" w:name="_Toc107215234" w:displacedByCustomXml="next"/>
     <w:bookmarkEnd w:id="590" w:displacedByCustomXml="next"/>
-    <w:bookmarkStart w:id="591" w:name="_Toc107142370" w:displacedByCustomXml="next"/>
+    <w:bookmarkStart w:id="591" w:name="_Toc107142357" w:displacedByCustomXml="next"/>
     <w:bookmarkEnd w:id="591" w:displacedByCustomXml="next"/>
-    <w:bookmarkStart w:id="592" w:name="_Toc107215247" w:displacedByCustomXml="next"/>
+    <w:bookmarkStart w:id="592" w:name="_Toc107162601" w:displacedByCustomXml="next"/>
     <w:bookmarkEnd w:id="592" w:displacedByCustomXml="next"/>
-    <w:bookmarkStart w:id="593" w:name="_Toc107165862" w:displacedByCustomXml="next"/>
+    <w:bookmarkStart w:id="593" w:name="_Toc107165850" w:displacedByCustomXml="next"/>
     <w:bookmarkEnd w:id="593" w:displacedByCustomXml="next"/>
-    <w:bookmarkStart w:id="594" w:name="_Toc107162613" w:displacedByCustomXml="next"/>
+    <w:bookmarkStart w:id="594" w:name="_Toc107215235" w:displacedByCustomXml="next"/>
     <w:bookmarkEnd w:id="594" w:displacedByCustomXml="next"/>
-    <w:bookmarkStart w:id="595" w:name="_Toc107142369" w:displacedByCustomXml="next"/>
+    <w:bookmarkStart w:id="595" w:name="_Toc107142358" w:displacedByCustomXml="next"/>
     <w:bookmarkEnd w:id="595" w:displacedByCustomXml="next"/>
-    <w:bookmarkStart w:id="596" w:name="_Toc107215246" w:displacedByCustomXml="next"/>
+    <w:bookmarkStart w:id="596" w:name="_Toc107162602" w:displacedByCustomXml="next"/>
     <w:bookmarkEnd w:id="596" w:displacedByCustomXml="next"/>
-    <w:bookmarkStart w:id="597" w:name="_Toc107165861" w:displacedByCustomXml="next"/>
+    <w:bookmarkStart w:id="597" w:name="_Toc107165851" w:displacedByCustomXml="next"/>
     <w:bookmarkEnd w:id="597" w:displacedByCustomXml="next"/>
-    <w:bookmarkStart w:id="598" w:name="_Toc107162612" w:displacedByCustomXml="next"/>
+    <w:bookmarkStart w:id="598" w:name="_Toc107215236" w:displacedByCustomXml="next"/>
     <w:bookmarkEnd w:id="598" w:displacedByCustomXml="next"/>
-    <w:bookmarkStart w:id="599" w:name="_Toc107142368" w:displacedByCustomXml="next"/>
+    <w:bookmarkStart w:id="599" w:name="_Toc107142359" w:displacedByCustomXml="next"/>
     <w:bookmarkEnd w:id="599" w:displacedByCustomXml="next"/>
-    <w:bookmarkStart w:id="600" w:name="_Toc107215245" w:displacedByCustomXml="next"/>
+    <w:bookmarkStart w:id="600" w:name="_Toc107162603" w:displacedByCustomXml="next"/>
     <w:bookmarkEnd w:id="600" w:displacedByCustomXml="next"/>
-    <w:bookmarkStart w:id="601" w:name="_Toc107165860" w:displacedByCustomXml="next"/>
+    <w:bookmarkStart w:id="601" w:name="_Toc107165852" w:displacedByCustomXml="next"/>
     <w:bookmarkEnd w:id="601" w:displacedByCustomXml="next"/>
-    <w:bookmarkStart w:id="602" w:name="_Toc107162611" w:displacedByCustomXml="next"/>
+    <w:bookmarkStart w:id="602" w:name="_Toc107215237" w:displacedByCustomXml="next"/>
     <w:bookmarkEnd w:id="602" w:displacedByCustomXml="next"/>
-    <w:bookmarkStart w:id="603" w:name="_Toc107142367" w:displacedByCustomXml="next"/>
+    <w:bookmarkStart w:id="603" w:name="_Toc107142360" w:displacedByCustomXml="next"/>
     <w:bookmarkEnd w:id="603" w:displacedByCustomXml="next"/>
-    <w:bookmarkStart w:id="604" w:name="_Toc107215244" w:displacedByCustomXml="next"/>
+    <w:bookmarkStart w:id="604" w:name="_Toc107162604" w:displacedByCustomXml="next"/>
     <w:bookmarkEnd w:id="604" w:displacedByCustomXml="next"/>
-    <w:bookmarkStart w:id="605" w:name="_Toc107165859" w:displacedByCustomXml="next"/>
+    <w:bookmarkStart w:id="605" w:name="_Toc107165853" w:displacedByCustomXml="next"/>
     <w:bookmarkEnd w:id="605" w:displacedByCustomXml="next"/>
-    <w:bookmarkStart w:id="606" w:name="_Toc107162610" w:displacedByCustomXml="next"/>
+    <w:bookmarkStart w:id="606" w:name="_Toc107215238" w:displacedByCustomXml="next"/>
     <w:bookmarkEnd w:id="606" w:displacedByCustomXml="next"/>
-    <w:bookmarkStart w:id="607" w:name="_Toc107142366" w:displacedByCustomXml="next"/>
+    <w:bookmarkStart w:id="607" w:name="_Toc107142361" w:displacedByCustomXml="next"/>
     <w:bookmarkEnd w:id="607" w:displacedByCustomXml="next"/>
-    <w:bookmarkStart w:id="608" w:name="_Toc107215243" w:displacedByCustomXml="next"/>
+    <w:bookmarkStart w:id="608" w:name="_Toc107162605" w:displacedByCustomXml="next"/>
     <w:bookmarkEnd w:id="608" w:displacedByCustomXml="next"/>
-    <w:bookmarkStart w:id="609" w:name="_Toc107165858" w:displacedByCustomXml="next"/>
+    <w:bookmarkStart w:id="609" w:name="_Toc107165854" w:displacedByCustomXml="next"/>
     <w:bookmarkEnd w:id="609" w:displacedByCustomXml="next"/>
-    <w:bookmarkStart w:id="610" w:name="_Toc107162609" w:displacedByCustomXml="next"/>
+    <w:bookmarkStart w:id="610" w:name="_Toc107215239" w:displacedByCustomXml="next"/>
     <w:bookmarkEnd w:id="610" w:displacedByCustomXml="next"/>
-    <w:bookmarkStart w:id="611" w:name="_Toc107142365" w:displacedByCustomXml="next"/>
+    <w:bookmarkStart w:id="611" w:name="_Toc107142362" w:displacedByCustomXml="next"/>
     <w:bookmarkEnd w:id="611" w:displacedByCustomXml="next"/>
-    <w:bookmarkStart w:id="612" w:name="_Toc107215242" w:displacedByCustomXml="next"/>
+    <w:bookmarkStart w:id="612" w:name="_Toc107162606" w:displacedByCustomXml="next"/>
     <w:bookmarkEnd w:id="612" w:displacedByCustomXml="next"/>
-    <w:bookmarkStart w:id="613" w:name="_Toc107165857" w:displacedByCustomXml="next"/>
+    <w:bookmarkStart w:id="613" w:name="_Toc107165855" w:displacedByCustomXml="next"/>
     <w:bookmarkEnd w:id="613" w:displacedByCustomXml="next"/>
-    <w:bookmarkStart w:id="614" w:name="_Toc107162608" w:displacedByCustomXml="next"/>
+    <w:bookmarkStart w:id="614" w:name="_Toc107215240" w:displacedByCustomXml="next"/>
     <w:bookmarkEnd w:id="614" w:displacedByCustomXml="next"/>
-    <w:bookmarkStart w:id="615" w:name="_Toc107142364" w:displacedByCustomXml="next"/>
+    <w:bookmarkStart w:id="615" w:name="_Toc107142363" w:displacedByCustomXml="next"/>
     <w:bookmarkEnd w:id="615" w:displacedByCustomXml="next"/>
-    <w:bookmarkStart w:id="616" w:name="_Toc107215241" w:displacedByCustomXml="next"/>
+    <w:bookmarkStart w:id="616" w:name="_Toc107162607" w:displacedByCustomXml="next"/>
     <w:bookmarkEnd w:id="616" w:displacedByCustomXml="next"/>
     <w:bookmarkStart w:id="617" w:name="_Toc107165856" w:displacedByCustomXml="next"/>
     <w:bookmarkEnd w:id="617" w:displacedByCustomXml="next"/>
-    <w:bookmarkStart w:id="618" w:name="_Toc107162607" w:displacedByCustomXml="next"/>
+    <w:bookmarkStart w:id="618" w:name="_Toc107215241" w:displacedByCustomXml="next"/>
     <w:bookmarkEnd w:id="618" w:displacedByCustomXml="next"/>
-    <w:bookmarkStart w:id="619" w:name="_Toc107142363" w:displacedByCustomXml="next"/>
+    <w:bookmarkStart w:id="619" w:name="_Toc107142364" w:displacedByCustomXml="next"/>
     <w:bookmarkEnd w:id="619" w:displacedByCustomXml="next"/>
-    <w:bookmarkStart w:id="620" w:name="_Toc107215240" w:displacedByCustomXml="next"/>
+    <w:bookmarkStart w:id="620" w:name="_Toc107162608" w:displacedByCustomXml="next"/>
     <w:bookmarkEnd w:id="620" w:displacedByCustomXml="next"/>
-    <w:bookmarkStart w:id="621" w:name="_Toc107165855" w:displacedByCustomXml="next"/>
+    <w:bookmarkStart w:id="621" w:name="_Toc107165857" w:displacedByCustomXml="next"/>
     <w:bookmarkEnd w:id="621" w:displacedByCustomXml="next"/>
-    <w:bookmarkStart w:id="622" w:name="_Toc107162606" w:displacedByCustomXml="next"/>
+    <w:bookmarkStart w:id="622" w:name="_Toc107215242" w:displacedByCustomXml="next"/>
     <w:bookmarkEnd w:id="622" w:displacedByCustomXml="next"/>
-    <w:bookmarkStart w:id="623" w:name="_Toc107142362" w:displacedByCustomXml="next"/>
+    <w:bookmarkStart w:id="623" w:name="_Toc107142365" w:displacedByCustomXml="next"/>
     <w:bookmarkEnd w:id="623" w:displacedByCustomXml="next"/>
-    <w:bookmarkStart w:id="624" w:name="_Toc107215239" w:displacedByCustomXml="next"/>
+    <w:bookmarkStart w:id="624" w:name="_Toc107162609" w:displacedByCustomXml="next"/>
     <w:bookmarkEnd w:id="624" w:displacedByCustomXml="next"/>
-    <w:bookmarkStart w:id="625" w:name="_Toc107165854" w:displacedByCustomXml="next"/>
+    <w:bookmarkStart w:id="625" w:name="_Toc107165858" w:displacedByCustomXml="next"/>
     <w:bookmarkEnd w:id="625" w:displacedByCustomXml="next"/>
-    <w:bookmarkStart w:id="626" w:name="_Toc107162605" w:displacedByCustomXml="next"/>
+    <w:bookmarkStart w:id="626" w:name="_Toc107215243" w:displacedByCustomXml="next"/>
     <w:bookmarkEnd w:id="626" w:displacedByCustomXml="next"/>
-    <w:bookmarkStart w:id="627" w:name="_Toc107142361" w:displacedByCustomXml="next"/>
+    <w:bookmarkStart w:id="627" w:name="_Toc107142366" w:displacedByCustomXml="next"/>
     <w:bookmarkEnd w:id="627" w:displacedByCustomXml="next"/>
-    <w:bookmarkStart w:id="628" w:name="_Toc107215238" w:displacedByCustomXml="next"/>
+    <w:bookmarkStart w:id="628" w:name="_Toc107162610" w:displacedByCustomXml="next"/>
     <w:bookmarkEnd w:id="628" w:displacedByCustomXml="next"/>
-    <w:bookmarkStart w:id="629" w:name="_Toc107165853" w:displacedByCustomXml="next"/>
+    <w:bookmarkStart w:id="629" w:name="_Toc107165859" w:displacedByCustomXml="next"/>
     <w:bookmarkEnd w:id="629" w:displacedByCustomXml="next"/>
-    <w:bookmarkStart w:id="630" w:name="_Toc107162604" w:displacedByCustomXml="next"/>
+    <w:bookmarkStart w:id="630" w:name="_Toc107215244" w:displacedByCustomXml="next"/>
     <w:bookmarkEnd w:id="630" w:displacedByCustomXml="next"/>
-    <w:bookmarkStart w:id="631" w:name="_Toc107142360" w:displacedByCustomXml="next"/>
+    <w:bookmarkStart w:id="631" w:name="_Toc107142367" w:displacedByCustomXml="next"/>
     <w:bookmarkEnd w:id="631" w:displacedByCustomXml="next"/>
-    <w:bookmarkStart w:id="632" w:name="_Toc107215237" w:displacedByCustomXml="next"/>
+    <w:bookmarkStart w:id="632" w:name="_Toc107162611" w:displacedByCustomXml="next"/>
     <w:bookmarkEnd w:id="632" w:displacedByCustomXml="next"/>
-    <w:bookmarkStart w:id="633" w:name="_Toc107165852" w:displacedByCustomXml="next"/>
+    <w:bookmarkStart w:id="633" w:name="_Toc107165860" w:displacedByCustomXml="next"/>
     <w:bookmarkEnd w:id="633" w:displacedByCustomXml="next"/>
-    <w:bookmarkStart w:id="634" w:name="_Toc107162603" w:displacedByCustomXml="next"/>
+    <w:bookmarkStart w:id="634" w:name="_Toc107215245" w:displacedByCustomXml="next"/>
     <w:bookmarkEnd w:id="634" w:displacedByCustomXml="next"/>
-    <w:bookmarkStart w:id="635" w:name="_Toc107142359" w:displacedByCustomXml="next"/>
+    <w:bookmarkStart w:id="635" w:name="_Toc107142368" w:displacedByCustomXml="next"/>
     <w:bookmarkEnd w:id="635" w:displacedByCustomXml="next"/>
-    <w:bookmarkStart w:id="636" w:name="_Toc107215236" w:displacedByCustomXml="next"/>
+    <w:bookmarkStart w:id="636" w:name="_Toc107162612" w:displacedByCustomXml="next"/>
     <w:bookmarkEnd w:id="636" w:displacedByCustomXml="next"/>
-    <w:bookmarkStart w:id="637" w:name="_Toc107165851" w:displacedByCustomXml="next"/>
+    <w:bookmarkStart w:id="637" w:name="_Toc107165861" w:displacedByCustomXml="next"/>
     <w:bookmarkEnd w:id="637" w:displacedByCustomXml="next"/>
-    <w:bookmarkStart w:id="638" w:name="_Toc107162602" w:displacedByCustomXml="next"/>
+    <w:bookmarkStart w:id="638" w:name="_Toc107215246" w:displacedByCustomXml="next"/>
     <w:bookmarkEnd w:id="638" w:displacedByCustomXml="next"/>
-    <w:bookmarkStart w:id="639" w:name="_Toc107142358" w:displacedByCustomXml="next"/>
+    <w:bookmarkStart w:id="639" w:name="_Toc107142369" w:displacedByCustomXml="next"/>
     <w:bookmarkEnd w:id="639" w:displacedByCustomXml="next"/>
-    <w:bookmarkStart w:id="640" w:name="_Toc107215235" w:displacedByCustomXml="next"/>
+    <w:bookmarkStart w:id="640" w:name="_Toc107162613" w:displacedByCustomXml="next"/>
     <w:bookmarkEnd w:id="640" w:displacedByCustomXml="next"/>
-    <w:bookmarkStart w:id="641" w:name="_Toc107165850" w:displacedByCustomXml="next"/>
+    <w:bookmarkStart w:id="641" w:name="_Toc107165862" w:displacedByCustomXml="next"/>
     <w:bookmarkEnd w:id="641" w:displacedByCustomXml="next"/>
-    <w:bookmarkStart w:id="642" w:name="_Toc107162601" w:displacedByCustomXml="next"/>
+    <w:bookmarkStart w:id="642" w:name="_Toc107215247" w:displacedByCustomXml="next"/>
     <w:bookmarkEnd w:id="642" w:displacedByCustomXml="next"/>
-    <w:bookmarkStart w:id="643" w:name="_Toc107142357" w:displacedByCustomXml="next"/>
+    <w:bookmarkStart w:id="643" w:name="_Toc107142370" w:displacedByCustomXml="next"/>
     <w:bookmarkEnd w:id="643" w:displacedByCustomXml="next"/>
-    <w:bookmarkStart w:id="644" w:name="_Toc107215234" w:displacedByCustomXml="next"/>
+    <w:bookmarkStart w:id="644" w:name="_Toc107162614" w:displacedByCustomXml="next"/>
     <w:bookmarkEnd w:id="644" w:displacedByCustomXml="next"/>
-    <w:bookmarkStart w:id="645" w:name="_Toc107165849" w:displacedByCustomXml="next"/>
+    <w:bookmarkStart w:id="645" w:name="_Toc107165863" w:displacedByCustomXml="next"/>
     <w:bookmarkEnd w:id="645" w:displacedByCustomXml="next"/>
-    <w:bookmarkStart w:id="646" w:name="_Toc107162600" w:displacedByCustomXml="next"/>
+    <w:bookmarkStart w:id="646" w:name="_Toc107215248" w:displacedByCustomXml="next"/>
     <w:bookmarkEnd w:id="646" w:displacedByCustomXml="next"/>
-    <w:bookmarkStart w:id="647" w:name="_Toc107142356" w:displacedByCustomXml="next"/>
+    <w:bookmarkStart w:id="647" w:name="_Toc107142371" w:displacedByCustomXml="next"/>
     <w:bookmarkEnd w:id="647" w:displacedByCustomXml="next"/>
-    <w:bookmarkStart w:id="648" w:name="_Toc107215233" w:displacedByCustomXml="next"/>
+    <w:bookmarkStart w:id="648" w:name="_Toc107162615" w:displacedByCustomXml="next"/>
     <w:bookmarkEnd w:id="648" w:displacedByCustomXml="next"/>
-    <w:bookmarkStart w:id="649" w:name="_Toc107165848" w:displacedByCustomXml="next"/>
+    <w:bookmarkStart w:id="649" w:name="_Toc107165864" w:displacedByCustomXml="next"/>
     <w:bookmarkEnd w:id="649" w:displacedByCustomXml="next"/>
-    <w:bookmarkStart w:id="650" w:name="_Toc107162599" w:displacedByCustomXml="next"/>
+    <w:bookmarkStart w:id="650" w:name="_Toc107215249" w:displacedByCustomXml="next"/>
     <w:bookmarkEnd w:id="650" w:displacedByCustomXml="next"/>
-    <w:bookmarkStart w:id="651" w:name="_Toc107142355" w:displacedByCustomXml="next"/>
+    <w:bookmarkStart w:id="651" w:name="_Toc107142372" w:displacedByCustomXml="next"/>
     <w:bookmarkEnd w:id="651" w:displacedByCustomXml="next"/>
-    <w:bookmarkStart w:id="652" w:name="_Toc107215232" w:displacedByCustomXml="next"/>
+    <w:bookmarkStart w:id="652" w:name="_Toc107162616" w:displacedByCustomXml="next"/>
     <w:bookmarkEnd w:id="652" w:displacedByCustomXml="next"/>
-    <w:bookmarkStart w:id="653" w:name="_Toc107165847" w:displacedByCustomXml="next"/>
+    <w:bookmarkStart w:id="653" w:name="_Toc107165865" w:displacedByCustomXml="next"/>
     <w:bookmarkEnd w:id="653" w:displacedByCustomXml="next"/>
-    <w:bookmarkStart w:id="654" w:name="_Toc107162598" w:displacedByCustomXml="next"/>
+    <w:bookmarkStart w:id="654" w:name="_Toc107215250" w:displacedByCustomXml="next"/>
     <w:bookmarkEnd w:id="654" w:displacedByCustomXml="next"/>
-    <w:bookmarkStart w:id="655" w:name="_Toc107142354" w:displacedByCustomXml="next"/>
+    <w:bookmarkStart w:id="655" w:name="_Toc107142373" w:displacedByCustomXml="next"/>
     <w:bookmarkEnd w:id="655" w:displacedByCustomXml="next"/>
-    <w:bookmarkStart w:id="656" w:name="_Toc107215252" w:displacedByCustomXml="next"/>
+    <w:bookmarkStart w:id="656" w:name="_Toc107162617" w:displacedByCustomXml="next"/>
+    <w:bookmarkEnd w:id="656" w:displacedByCustomXml="next"/>
+    <w:bookmarkStart w:id="657" w:name="_Toc107165866" w:displacedByCustomXml="next"/>
+    <w:bookmarkEnd w:id="657" w:displacedByCustomXml="next"/>
+    <w:bookmarkStart w:id="658" w:name="_Toc107215251" w:displacedByCustomXml="next"/>
+    <w:bookmarkEnd w:id="658" w:displacedByCustomXml="next"/>
+    <w:bookmarkStart w:id="659" w:name="_Toc113013518" w:displacedByCustomXml="next"/>
     <w:sdt>
       <w:sdtPr>
         <w:rPr>
@@ -30919,16 +31145,19 @@
       <w:sdtContent>
         <w:p>
           <w:pPr>
-            <w:pStyle w:val="af5"/>
+            <w:pStyle w:val="af6"/>
           </w:pPr>
           <w:r>
             <w:t>Оглавление</w:t>
           </w:r>
-          <w:bookmarkEnd w:id="656"/>
+          <w:bookmarkEnd w:id="659"/>
         </w:p>
         <w:p>
           <w:pPr>
             <w:pStyle w:val="12"/>
+            <w:tabs>
+              <w:tab w:val="left" w:pos="660"/>
+            </w:tabs>
             <w:rPr>
               <w:rFonts w:asciiTheme="minorHAnsi" w:eastAsiaTheme="minorEastAsia" w:hAnsiTheme="minorHAnsi" w:cstheme="minorBidi"/>
               <w:noProof/>
@@ -30945,14 +31174,29 @@
           <w:r>
             <w:fldChar w:fldCharType="separate"/>
           </w:r>
-          <w:hyperlink w:anchor="_Toc107214599" w:history="1">
-            <w:r>
-              <w:rPr>
-                <w:rStyle w:val="aff9"/>
+          <w:hyperlink w:anchor="_Toc113013490" w:history="1">
+            <w:r>
+              <w:rPr>
+                <w:rStyle w:val="affa"/>
                 <w:noProof/>
-                <w:color w:val="auto"/>
-              </w:rPr>
-              <w:t>1 ОБЩИЕ ПОЛОЖЕНИЯ</w:t>
+              </w:rPr>
+              <w:t>1.1.</w:t>
+            </w:r>
+            <w:r>
+              <w:rPr>
+                <w:rFonts w:asciiTheme="minorHAnsi" w:eastAsiaTheme="minorEastAsia" w:hAnsiTheme="minorHAnsi" w:cstheme="minorBidi"/>
+                <w:noProof/>
+                <w:sz w:val="22"/>
+                <w:szCs w:val="22"/>
+              </w:rPr>
+              <w:tab/>
+            </w:r>
+            <w:r>
+              <w:rPr>
+                <w:rStyle w:val="affa"/>
+                <w:noProof/>
+              </w:rPr>
+              <w:t>ОБЩИЕ ПОЛОЖЕНИЯ</w:t>
             </w:r>
             <w:r>
               <w:rPr>
@@ -30973,7 +31217,7 @@
                 <w:noProof/>
                 <w:webHidden/>
               </w:rPr>
-              <w:instrText xml:space="preserve"> PAGEREF _Toc107214599 \h </w:instrText>
+              <w:instrText xml:space="preserve"> PAGEREF _Toc113013490 \h </w:instrText>
             </w:r>
             <w:r>
               <w:rPr>
@@ -31007,6 +31251,9 @@
         <w:p>
           <w:pPr>
             <w:pStyle w:val="12"/>
+            <w:tabs>
+              <w:tab w:val="left" w:pos="660"/>
+            </w:tabs>
             <w:rPr>
               <w:rFonts w:asciiTheme="minorHAnsi" w:eastAsiaTheme="minorEastAsia" w:hAnsiTheme="minorHAnsi" w:cstheme="minorBidi"/>
               <w:noProof/>
@@ -31014,14 +31261,29 @@
               <w:szCs w:val="22"/>
             </w:rPr>
           </w:pPr>
-          <w:hyperlink w:anchor="_Toc107214600" w:history="1">
-            <w:r>
-              <w:rPr>
-                <w:rStyle w:val="aff9"/>
+          <w:hyperlink w:anchor="_Toc113013491" w:history="1">
+            <w:r>
+              <w:rPr>
+                <w:rStyle w:val="affa"/>
                 <w:noProof/>
-                <w:color w:val="auto"/>
-              </w:rPr>
-              <w:t>2 ОПИСАНИЕ ФАЙЛА ОБМЕНА  ПРЕЙСКУРАНТА</w:t>
+              </w:rPr>
+              <w:t>1.2.</w:t>
+            </w:r>
+            <w:r>
+              <w:rPr>
+                <w:rFonts w:asciiTheme="minorHAnsi" w:eastAsiaTheme="minorEastAsia" w:hAnsiTheme="minorHAnsi" w:cstheme="minorBidi"/>
+                <w:noProof/>
+                <w:sz w:val="22"/>
+                <w:szCs w:val="22"/>
+              </w:rPr>
+              <w:tab/>
+            </w:r>
+            <w:r>
+              <w:rPr>
+                <w:rStyle w:val="affa"/>
+                <w:noProof/>
+              </w:rPr>
+              <w:t>ОПИСАНИЕ ФАЙЛА ОБМЕНА  ПРЕЙСКУРАНТА</w:t>
             </w:r>
             <w:r>
               <w:rPr>
@@ -31042,7 +31304,7 @@
                 <w:noProof/>
                 <w:webHidden/>
               </w:rPr>
-              <w:instrText xml:space="preserve"> PAGEREF _Toc107214600 \h </w:instrText>
+              <w:instrText xml:space="preserve"> PAGEREF _Toc113013491 \h </w:instrText>
             </w:r>
             <w:r>
               <w:rPr>
@@ -31086,14 +31348,13 @@
               <w:szCs w:val="22"/>
             </w:rPr>
           </w:pPr>
-          <w:hyperlink w:anchor="_Toc107214601" w:history="1">
-            <w:r>
-              <w:rPr>
-                <w:rStyle w:val="aff9"/>
+          <w:hyperlink w:anchor="_Toc113013492" w:history="1">
+            <w:r>
+              <w:rPr>
+                <w:rStyle w:val="affa"/>
                 <w:noProof/>
-                <w:color w:val="auto"/>
-              </w:rPr>
-              <w:t>2.1 Имя файла обмена</w:t>
+              </w:rPr>
+              <w:t>Имя файла обмена</w:t>
             </w:r>
             <w:r>
               <w:rPr>
@@ -31114,7 +31375,7 @@
                 <w:noProof/>
                 <w:webHidden/>
               </w:rPr>
-              <w:instrText xml:space="preserve"> PAGEREF _Toc107214601 \h </w:instrText>
+              <w:instrText xml:space="preserve"> PAGEREF _Toc113013492 \h </w:instrText>
             </w:r>
             <w:r>
               <w:rPr>
@@ -31158,14 +31419,13 @@
               <w:szCs w:val="22"/>
             </w:rPr>
           </w:pPr>
-          <w:hyperlink w:anchor="_Toc107214602" w:history="1">
-            <w:r>
-              <w:rPr>
-                <w:rStyle w:val="aff9"/>
+          <w:hyperlink w:anchor="_Toc113013493" w:history="1">
+            <w:r>
+              <w:rPr>
+                <w:rStyle w:val="affa"/>
                 <w:noProof/>
-                <w:color w:val="auto"/>
-              </w:rPr>
-              <w:t>2.2 Логическая модель файла обмена</w:t>
+              </w:rPr>
+              <w:t>Логическая модель файла обмена</w:t>
             </w:r>
             <w:r>
               <w:rPr>
@@ -31186,7 +31446,7 @@
                 <w:noProof/>
                 <w:webHidden/>
               </w:rPr>
-              <w:instrText xml:space="preserve"> PAGEREF _Toc107214602 \h </w:instrText>
+              <w:instrText xml:space="preserve"> PAGEREF _Toc113013493 \h </w:instrText>
             </w:r>
             <w:r>
               <w:rPr>
@@ -31227,54 +31487,48 @@
               <w:szCs w:val="22"/>
             </w:rPr>
           </w:pPr>
-          <w:hyperlink w:anchor="_Toc107214604" w:history="1">
-            <w:r>
-              <w:rPr>
-                <w:rStyle w:val="aff9"/>
+          <w:hyperlink w:anchor="_Toc113013494" w:history="1">
+            <w:r>
+              <w:rPr>
+                <w:rStyle w:val="affa"/>
                 <w:noProof/>
-                <w:color w:val="auto"/>
-              </w:rPr>
-              <w:t>3 Таблица 1</w:t>
-            </w:r>
-            <w:r>
-              <w:rPr>
-                <w:rStyle w:val="aff9"/>
+              </w:rPr>
+              <w:t>Таблица 1</w:t>
+            </w:r>
+            <w:r>
+              <w:rPr>
+                <w:rStyle w:val="affa"/>
                 <w:noProof/>
-                <w:color w:val="auto"/>
                 <w:lang w:val="en-US"/>
               </w:rPr>
               <w:t xml:space="preserve">. </w:t>
             </w:r>
             <w:r>
               <w:rPr>
-                <w:rStyle w:val="aff9"/>
+                <w:rStyle w:val="affa"/>
                 <w:noProof/>
-                <w:color w:val="auto"/>
               </w:rPr>
               <w:t>«</w:t>
             </w:r>
             <w:r>
               <w:rPr>
-                <w:rStyle w:val="aff9"/>
+                <w:rStyle w:val="affa"/>
                 <w:noProof/>
-                <w:color w:val="auto"/>
                 <w:lang w:val="en-US"/>
               </w:rPr>
               <w:t>Файл обмена</w:t>
             </w:r>
             <w:r>
               <w:rPr>
-                <w:rStyle w:val="aff9"/>
+                <w:rStyle w:val="affa"/>
                 <w:noProof/>
-                <w:color w:val="auto"/>
               </w:rPr>
               <w:t xml:space="preserve">» </w:t>
             </w:r>
             <w:r>
               <w:rPr>
-                <w:rStyle w:val="aff9"/>
+                <w:rStyle w:val="affa"/>
                 <w:noProof/>
-                <w:color w:val="auto"/>
                 <w:lang w:val="en-US"/>
               </w:rPr>
               <w:t>‹Файл›</w:t>
@@ -31298,7 +31552,7 @@
                 <w:noProof/>
                 <w:webHidden/>
               </w:rPr>
-              <w:instrText xml:space="preserve"> PAGEREF _Toc107214604 \h </w:instrText>
+              <w:instrText xml:space="preserve"> PAGEREF _Toc113013494 \h </w:instrText>
             </w:r>
             <w:r>
               <w:rPr>
@@ -31339,48 +31593,27 @@
               <w:szCs w:val="22"/>
             </w:rPr>
           </w:pPr>
-          <w:hyperlink w:anchor="_Toc107214606" w:history="1">
-            <w:r>
-              <w:rPr>
-                <w:rStyle w:val="aff9"/>
+          <w:hyperlink w:anchor="_Toc113013495" w:history="1">
+            <w:r>
+              <w:rPr>
+                <w:rStyle w:val="affa"/>
                 <w:noProof/>
-                <w:color w:val="auto"/>
-              </w:rPr>
-              <w:t xml:space="preserve">4 Таблица 2. </w:t>
-            </w:r>
-            <w:r>
-              <w:rPr>
-                <w:rStyle w:val="aff9"/>
+              </w:rPr>
+              <w:t>Таблица 2. «</w:t>
+            </w:r>
+            <w:r>
+              <w:rPr>
+                <w:rStyle w:val="affa"/>
                 <w:rFonts w:eastAsiaTheme="minorHAnsi"/>
                 <w:noProof/>
-                <w:color w:val="auto"/>
-                <w:lang w:eastAsia="en-US"/>
-              </w:rPr>
-              <w:t xml:space="preserve">Элемент </w:t>
-            </w:r>
-            <w:r>
-              <w:rPr>
-                <w:rStyle w:val="aff9"/>
+                <w:lang w:eastAsia="en-US"/>
+              </w:rPr>
+              <w:t>Прейскурант медицинских услуг</w:t>
+            </w:r>
+            <w:r>
+              <w:rPr>
+                <w:rStyle w:val="affa"/>
                 <w:noProof/>
-                <w:color w:val="auto"/>
-              </w:rPr>
-              <w:t>«</w:t>
-            </w:r>
-            <w:r>
-              <w:rPr>
-                <w:rStyle w:val="aff9"/>
-                <w:rFonts w:eastAsiaTheme="minorHAnsi"/>
-                <w:noProof/>
-                <w:color w:val="auto"/>
-                <w:lang w:eastAsia="en-US"/>
-              </w:rPr>
-              <w:t>Прейскурант медицинских услуг</w:t>
-            </w:r>
-            <w:r>
-              <w:rPr>
-                <w:rStyle w:val="aff9"/>
-                <w:noProof/>
-                <w:color w:val="auto"/>
               </w:rPr>
               <w:t>» ‹Документ›</w:t>
             </w:r>
@@ -31403,7 +31636,7 @@
                 <w:noProof/>
                 <w:webHidden/>
               </w:rPr>
-              <w:instrText xml:space="preserve"> PAGEREF _Toc107214606 \h </w:instrText>
+              <w:instrText xml:space="preserve"> PAGEREF _Toc113013495 \h </w:instrText>
             </w:r>
             <w:r>
               <w:rPr>
@@ -31447,48 +31680,36 @@
               <w:szCs w:val="22"/>
             </w:rPr>
           </w:pPr>
-          <w:hyperlink w:anchor="_Toc107214609" w:history="1">
-            <w:r>
-              <w:rPr>
-                <w:rStyle w:val="aff9"/>
+          <w:hyperlink w:anchor="_Toc113013496" w:history="1">
+            <w:r>
+              <w:rPr>
+                <w:rStyle w:val="affa"/>
                 <w:noProof/>
-                <w:color w:val="auto"/>
-              </w:rPr>
-              <w:t>4.1 Таблица 3. «</w:t>
-            </w:r>
-            <w:r>
-              <w:rPr>
-                <w:rStyle w:val="aff9"/>
+              </w:rPr>
+              <w:t>Таблица 3. «</w:t>
+            </w:r>
+            <w:r>
+              <w:rPr>
+                <w:rStyle w:val="affa"/>
                 <w:bCs/>
                 <w:noProof/>
-                <w:color w:val="auto"/>
               </w:rPr>
               <w:t>Идентификационные сведения</w:t>
             </w:r>
             <w:r>
               <w:rPr>
-                <w:rStyle w:val="aff9"/>
+                <w:rStyle w:val="affa"/>
                 <w:noProof/>
-                <w:color w:val="auto"/>
               </w:rPr>
               <w:t xml:space="preserve">» </w:t>
             </w:r>
             <w:r>
               <w:rPr>
-                <w:rStyle w:val="aff9"/>
+                <w:rStyle w:val="affa"/>
                 <w:bCs/>
                 <w:noProof/>
-                <w:color w:val="auto"/>
               </w:rPr>
               <w:t>‹Идентификационные_сведения›</w:t>
-            </w:r>
-            <w:r>
-              <w:rPr>
-                <w:rStyle w:val="aff9"/>
-                <w:noProof/>
-                <w:color w:val="auto"/>
-              </w:rPr>
-              <w:t>Добавить ИП</w:t>
             </w:r>
             <w:r>
               <w:rPr>
@@ -31509,7 +31730,7 @@
                 <w:noProof/>
                 <w:webHidden/>
               </w:rPr>
-              <w:instrText xml:space="preserve"> PAGEREF _Toc107214609 \h </w:instrText>
+              <w:instrText xml:space="preserve"> PAGEREF _Toc113013496 \h </w:instrText>
             </w:r>
             <w:r>
               <w:rPr>
@@ -31529,7 +31750,7 @@
                 <w:noProof/>
                 <w:webHidden/>
               </w:rPr>
-              <w:t>7</w:t>
+              <w:t>8</w:t>
             </w:r>
             <w:r>
               <w:rPr>
@@ -31553,14 +31774,13 @@
               <w:szCs w:val="22"/>
             </w:rPr>
           </w:pPr>
-          <w:hyperlink w:anchor="_Toc107214629" w:history="1">
-            <w:r>
-              <w:rPr>
-                <w:rStyle w:val="aff9"/>
+          <w:hyperlink w:anchor="_Toc113013497" w:history="1">
+            <w:r>
+              <w:rPr>
+                <w:rStyle w:val="affa"/>
                 <w:noProof/>
-                <w:color w:val="auto"/>
-              </w:rPr>
-              <w:t>4.1.1 Таблица 4. «Сведения об индивидуальном предпринимателе» ‹СвИПТип›</w:t>
+              </w:rPr>
+              <w:t>Таблица 4. «Сведения об индивидуальном предпринимателе» ‹СвИПТип›</w:t>
             </w:r>
             <w:r>
               <w:rPr>
@@ -31581,7 +31801,7 @@
                 <w:noProof/>
                 <w:webHidden/>
               </w:rPr>
-              <w:instrText xml:space="preserve"> PAGEREF _Toc107214629 \h </w:instrText>
+              <w:instrText xml:space="preserve"> PAGEREF _Toc113013497 \h </w:instrText>
             </w:r>
             <w:r>
               <w:rPr>
@@ -31625,14 +31845,13 @@
               <w:szCs w:val="22"/>
             </w:rPr>
           </w:pPr>
-          <w:hyperlink w:anchor="_Toc107214631" w:history="1">
-            <w:r>
-              <w:rPr>
-                <w:rStyle w:val="aff9"/>
+          <w:hyperlink w:anchor="_Toc113013498" w:history="1">
+            <w:r>
+              <w:rPr>
+                <w:rStyle w:val="affa"/>
                 <w:noProof/>
-                <w:color w:val="auto"/>
-              </w:rPr>
-              <w:t>4.1.2 Таблица 5. «Сведения о юридическом лице, состоящем на учете в налоговых органах» ‹СвЮЛУч›</w:t>
+              </w:rPr>
+              <w:t>Таблица 5. «Сведения о юридическом лице, состоящем на учете в налоговых органах» ‹СвЮЛУч›</w:t>
             </w:r>
             <w:r>
               <w:rPr>
@@ -31653,7 +31872,7 @@
                 <w:noProof/>
                 <w:webHidden/>
               </w:rPr>
-              <w:instrText xml:space="preserve"> PAGEREF _Toc107214631 \h </w:instrText>
+              <w:instrText xml:space="preserve"> PAGEREF _Toc113013498 \h </w:instrText>
             </w:r>
             <w:r>
               <w:rPr>
@@ -31697,14 +31916,13 @@
               <w:szCs w:val="22"/>
             </w:rPr>
           </w:pPr>
-          <w:hyperlink w:anchor="_Toc107214632" w:history="1">
-            <w:r>
-              <w:rPr>
-                <w:rStyle w:val="aff9"/>
+          <w:hyperlink w:anchor="_Toc113013499" w:history="1">
+            <w:r>
+              <w:rPr>
+                <w:rStyle w:val="affa"/>
                 <w:noProof/>
-                <w:color w:val="auto"/>
-              </w:rPr>
-              <w:t>4.1.3 Таблица 6. «Сведения об иностранном лице, не состоящем на учете в налоговых органах в качестве налогоплательщика» ‹СвИнНеУч›</w:t>
+              </w:rPr>
+              <w:t>Таблица 6. «Сведения об иностранном лице, не состоящем на учете в налоговых органах в качестве налогоплательщика» ‹СвИнНеУч›</w:t>
             </w:r>
             <w:r>
               <w:rPr>
@@ -31725,7 +31943,289 @@
                 <w:noProof/>
                 <w:webHidden/>
               </w:rPr>
-              <w:instrText xml:space="preserve"> PAGEREF _Toc107214632 \h </w:instrText>
+              <w:instrText xml:space="preserve"> PAGEREF _Toc113013499 \h </w:instrText>
+            </w:r>
+            <w:r>
+              <w:rPr>
+                <w:noProof/>
+                <w:webHidden/>
+              </w:rPr>
+            </w:r>
+            <w:r>
+              <w:rPr>
+                <w:noProof/>
+                <w:webHidden/>
+              </w:rPr>
+              <w:fldChar w:fldCharType="separate"/>
+            </w:r>
+            <w:r>
+              <w:rPr>
+                <w:noProof/>
+                <w:webHidden/>
+              </w:rPr>
+              <w:t>9</w:t>
+            </w:r>
+            <w:r>
+              <w:rPr>
+                <w:noProof/>
+                <w:webHidden/>
+              </w:rPr>
+              <w:fldChar w:fldCharType="end"/>
+            </w:r>
+          </w:hyperlink>
+        </w:p>
+        <w:p>
+          <w:pPr>
+            <w:pStyle w:val="21"/>
+            <w:tabs>
+              <w:tab w:val="right" w:leader="dot" w:pos="14562"/>
+            </w:tabs>
+            <w:rPr>
+              <w:rFonts w:asciiTheme="minorHAnsi" w:eastAsiaTheme="minorEastAsia" w:hAnsiTheme="minorHAnsi" w:cstheme="minorBidi"/>
+              <w:noProof/>
+              <w:sz w:val="22"/>
+              <w:szCs w:val="22"/>
+            </w:rPr>
+          </w:pPr>
+          <w:hyperlink w:anchor="_Toc113013500" w:history="1">
+            <w:r>
+              <w:rPr>
+                <w:rStyle w:val="affa"/>
+                <w:noProof/>
+              </w:rPr>
+              <w:t xml:space="preserve">Таблица 8. «Договор» </w:t>
+            </w:r>
+            <w:r>
+              <w:rPr>
+                <w:rStyle w:val="affa"/>
+                <w:bCs/>
+                <w:noProof/>
+              </w:rPr>
+              <w:t>‹</w:t>
+            </w:r>
+            <w:r>
+              <w:rPr>
+                <w:rStyle w:val="affa"/>
+                <w:noProof/>
+              </w:rPr>
+              <w:t>Договор</w:t>
+            </w:r>
+            <w:r>
+              <w:rPr>
+                <w:rStyle w:val="affa"/>
+                <w:bCs/>
+                <w:noProof/>
+              </w:rPr>
+              <w:t>›</w:t>
+            </w:r>
+            <w:r>
+              <w:rPr>
+                <w:noProof/>
+                <w:webHidden/>
+              </w:rPr>
+              <w:tab/>
+            </w:r>
+            <w:r>
+              <w:rPr>
+                <w:noProof/>
+                <w:webHidden/>
+              </w:rPr>
+              <w:fldChar w:fldCharType="begin"/>
+            </w:r>
+            <w:r>
+              <w:rPr>
+                <w:noProof/>
+                <w:webHidden/>
+              </w:rPr>
+              <w:instrText xml:space="preserve"> PAGEREF _Toc113013500 \h </w:instrText>
+            </w:r>
+            <w:r>
+              <w:rPr>
+                <w:noProof/>
+                <w:webHidden/>
+              </w:rPr>
+            </w:r>
+            <w:r>
+              <w:rPr>
+                <w:noProof/>
+                <w:webHidden/>
+              </w:rPr>
+              <w:fldChar w:fldCharType="separate"/>
+            </w:r>
+            <w:r>
+              <w:rPr>
+                <w:noProof/>
+                <w:webHidden/>
+              </w:rPr>
+              <w:t>10</w:t>
+            </w:r>
+            <w:r>
+              <w:rPr>
+                <w:noProof/>
+                <w:webHidden/>
+              </w:rPr>
+              <w:fldChar w:fldCharType="end"/>
+            </w:r>
+          </w:hyperlink>
+        </w:p>
+        <w:p>
+          <w:pPr>
+            <w:pStyle w:val="21"/>
+            <w:tabs>
+              <w:tab w:val="right" w:leader="dot" w:pos="14562"/>
+            </w:tabs>
+            <w:rPr>
+              <w:rFonts w:asciiTheme="minorHAnsi" w:eastAsiaTheme="minorEastAsia" w:hAnsiTheme="minorHAnsi" w:cstheme="minorBidi"/>
+              <w:noProof/>
+              <w:sz w:val="22"/>
+              <w:szCs w:val="22"/>
+            </w:rPr>
+          </w:pPr>
+          <w:hyperlink w:anchor="_Toc113013501" w:history="1">
+            <w:r>
+              <w:rPr>
+                <w:rStyle w:val="affa"/>
+                <w:noProof/>
+              </w:rPr>
+              <w:t xml:space="preserve">Таблица 9. «Дополнительное соглашение» </w:t>
+            </w:r>
+            <w:r>
+              <w:rPr>
+                <w:rStyle w:val="affa"/>
+                <w:bCs/>
+                <w:noProof/>
+              </w:rPr>
+              <w:t>‹</w:t>
+            </w:r>
+            <w:r>
+              <w:rPr>
+                <w:rStyle w:val="affa"/>
+                <w:noProof/>
+              </w:rPr>
+              <w:t>ДопСогл</w:t>
+            </w:r>
+            <w:r>
+              <w:rPr>
+                <w:rStyle w:val="affa"/>
+                <w:bCs/>
+                <w:noProof/>
+              </w:rPr>
+              <w:t>›</w:t>
+            </w:r>
+            <w:r>
+              <w:rPr>
+                <w:noProof/>
+                <w:webHidden/>
+              </w:rPr>
+              <w:tab/>
+            </w:r>
+            <w:r>
+              <w:rPr>
+                <w:noProof/>
+                <w:webHidden/>
+              </w:rPr>
+              <w:fldChar w:fldCharType="begin"/>
+            </w:r>
+            <w:r>
+              <w:rPr>
+                <w:noProof/>
+                <w:webHidden/>
+              </w:rPr>
+              <w:instrText xml:space="preserve"> PAGEREF _Toc113013501 \h </w:instrText>
+            </w:r>
+            <w:r>
+              <w:rPr>
+                <w:noProof/>
+                <w:webHidden/>
+              </w:rPr>
+            </w:r>
+            <w:r>
+              <w:rPr>
+                <w:noProof/>
+                <w:webHidden/>
+              </w:rPr>
+              <w:fldChar w:fldCharType="separate"/>
+            </w:r>
+            <w:r>
+              <w:rPr>
+                <w:noProof/>
+                <w:webHidden/>
+              </w:rPr>
+              <w:t>10</w:t>
+            </w:r>
+            <w:r>
+              <w:rPr>
+                <w:noProof/>
+                <w:webHidden/>
+              </w:rPr>
+              <w:fldChar w:fldCharType="end"/>
+            </w:r>
+          </w:hyperlink>
+        </w:p>
+        <w:p>
+          <w:pPr>
+            <w:pStyle w:val="21"/>
+            <w:tabs>
+              <w:tab w:val="right" w:leader="dot" w:pos="14562"/>
+            </w:tabs>
+            <w:rPr>
+              <w:rFonts w:asciiTheme="minorHAnsi" w:eastAsiaTheme="minorEastAsia" w:hAnsiTheme="minorHAnsi" w:cstheme="minorBidi"/>
+              <w:noProof/>
+              <w:sz w:val="22"/>
+              <w:szCs w:val="22"/>
+            </w:rPr>
+          </w:pPr>
+          <w:hyperlink w:anchor="_Toc113013502" w:history="1">
+            <w:r>
+              <w:rPr>
+                <w:rStyle w:val="affa"/>
+                <w:noProof/>
+              </w:rPr>
+              <w:t xml:space="preserve">Таблица 10. «Медицинские услуги стоимость» </w:t>
+            </w:r>
+            <w:r>
+              <w:rPr>
+                <w:rStyle w:val="affa"/>
+                <w:bCs/>
+                <w:noProof/>
+              </w:rPr>
+              <w:t>‹</w:t>
+            </w:r>
+            <w:r>
+              <w:rPr>
+                <w:rStyle w:val="affa"/>
+                <w:noProof/>
+              </w:rPr>
+              <w:t>МедУслСтоимость</w:t>
+            </w:r>
+            <w:r>
+              <w:rPr>
+                <w:rStyle w:val="affa"/>
+                <w:bCs/>
+                <w:noProof/>
+              </w:rPr>
+              <w:t>›</w:t>
+            </w:r>
+            <w:r>
+              <w:rPr>
+                <w:noProof/>
+                <w:webHidden/>
+              </w:rPr>
+              <w:tab/>
+            </w:r>
+            <w:r>
+              <w:rPr>
+                <w:noProof/>
+                <w:webHidden/>
+              </w:rPr>
+              <w:fldChar w:fldCharType="begin"/>
+            </w:r>
+            <w:r>
+              <w:rPr>
+                <w:noProof/>
+                <w:webHidden/>
+              </w:rPr>
+              <w:instrText xml:space="preserve"> PAGEREF _Toc113013502 \h </w:instrText>
             </w:r>
             <w:r>
               <w:rPr>
@@ -31769,14 +32269,13 @@
               <w:szCs w:val="22"/>
             </w:rPr>
           </w:pPr>
-          <w:hyperlink w:anchor="_Toc107214633" w:history="1">
-            <w:r>
-              <w:rPr>
-                <w:rStyle w:val="aff9"/>
+          <w:hyperlink w:anchor="_Toc113013503" w:history="1">
+            <w:r>
+              <w:rPr>
+                <w:rStyle w:val="affa"/>
                 <w:noProof/>
-                <w:color w:val="auto"/>
-              </w:rPr>
-              <w:t>4.1.4 Таблица 7. «Сведения о физическом лице» ‹СвФЛТип›</w:t>
+              </w:rPr>
+              <w:t>Таблица 11. «Сведения о медицинской услуге» ‹МедУслуги›</w:t>
             </w:r>
             <w:r>
               <w:rPr>
@@ -31797,7 +32296,7 @@
                 <w:noProof/>
                 <w:webHidden/>
               </w:rPr>
-              <w:instrText xml:space="preserve"> PAGEREF _Toc107214633 \h </w:instrText>
+              <w:instrText xml:space="preserve"> PAGEREF _Toc113013503 \h </w:instrText>
             </w:r>
             <w:r>
               <w:rPr>
@@ -31817,7 +32316,7 @@
                 <w:noProof/>
                 <w:webHidden/>
               </w:rPr>
-              <w:t>11</w:t>
+              <w:t>12</w:t>
             </w:r>
             <w:r>
               <w:rPr>
@@ -31841,14 +32340,13 @@
               <w:szCs w:val="22"/>
             </w:rPr>
           </w:pPr>
-          <w:hyperlink w:anchor="_Toc107214670" w:history="1">
-            <w:r>
-              <w:rPr>
-                <w:rStyle w:val="aff9"/>
+          <w:hyperlink w:anchor="_Toc113013504" w:history="1">
+            <w:r>
+              <w:rPr>
+                <w:rStyle w:val="affa"/>
                 <w:noProof/>
-                <w:color w:val="auto"/>
-              </w:rPr>
-              <w:t>4.2 Таблица 8. «Договор» ‹Договор›</w:t>
+              </w:rPr>
+              <w:t>Таблица 12. «Сведения об обособленных и территориальных отделениях юридического лица» ‹ФилЮЛ›</w:t>
             </w:r>
             <w:r>
               <w:rPr>
@@ -31869,7 +32367,7 @@
                 <w:noProof/>
                 <w:webHidden/>
               </w:rPr>
-              <w:instrText xml:space="preserve"> PAGEREF _Toc107214670 \h </w:instrText>
+              <w:instrText xml:space="preserve"> PAGEREF _Toc113013504 \h </w:instrText>
             </w:r>
             <w:r>
               <w:rPr>
@@ -31889,7 +32387,7 @@
                 <w:noProof/>
                 <w:webHidden/>
               </w:rPr>
-              <w:t>12</w:t>
+              <w:t>13</w:t>
             </w:r>
             <w:r>
               <w:rPr>
@@ -31913,40 +32411,13 @@
               <w:szCs w:val="22"/>
             </w:rPr>
           </w:pPr>
-          <w:hyperlink w:anchor="_Toc107214674" w:history="1">
-            <w:r>
-              <w:rPr>
-                <w:rStyle w:val="aff9"/>
+          <w:hyperlink w:anchor="_Toc113013505" w:history="1">
+            <w:r>
+              <w:rPr>
+                <w:rStyle w:val="affa"/>
                 <w:noProof/>
-                <w:color w:val="auto"/>
-              </w:rPr>
-              <w:t xml:space="preserve">4.3 Таблица 9. «Медицинские услуги стоимость» </w:t>
-            </w:r>
-            <w:r>
-              <w:rPr>
-                <w:rStyle w:val="aff9"/>
-                <w:bCs/>
-                <w:noProof/>
-                <w:color w:val="auto"/>
-              </w:rPr>
-              <w:t>‹</w:t>
-            </w:r>
-            <w:r>
-              <w:rPr>
-                <w:rStyle w:val="aff9"/>
-                <w:noProof/>
-                <w:color w:val="auto"/>
-              </w:rPr>
-              <w:t>МедУслСтоимость</w:t>
-            </w:r>
-            <w:r>
-              <w:rPr>
-                <w:rStyle w:val="aff9"/>
-                <w:bCs/>
-                <w:noProof/>
-                <w:color w:val="auto"/>
-              </w:rPr>
-              <w:t>›</w:t>
+              </w:rPr>
+              <w:t>Таблица 14. «Информация о товарах (работах, услугах), имущественных правах» ‹ТовУсл›</w:t>
             </w:r>
             <w:r>
               <w:rPr>
@@ -31967,7 +32438,7 @@
                 <w:noProof/>
                 <w:webHidden/>
               </w:rPr>
-              <w:instrText xml:space="preserve"> PAGEREF _Toc107214674 \h </w:instrText>
+              <w:instrText xml:space="preserve"> PAGEREF _Toc113013505 \h </w:instrText>
             </w:r>
             <w:r>
               <w:rPr>
@@ -31988,6 +32459,290 @@
                 <w:webHidden/>
               </w:rPr>
               <w:t>13</w:t>
+            </w:r>
+            <w:r>
+              <w:rPr>
+                <w:noProof/>
+                <w:webHidden/>
+              </w:rPr>
+              <w:fldChar w:fldCharType="end"/>
+            </w:r>
+          </w:hyperlink>
+        </w:p>
+        <w:p>
+          <w:pPr>
+            <w:pStyle w:val="21"/>
+            <w:tabs>
+              <w:tab w:val="right" w:leader="dot" w:pos="14562"/>
+            </w:tabs>
+            <w:rPr>
+              <w:rFonts w:asciiTheme="minorHAnsi" w:eastAsiaTheme="minorEastAsia" w:hAnsiTheme="minorHAnsi" w:cstheme="minorBidi"/>
+              <w:noProof/>
+              <w:sz w:val="22"/>
+              <w:szCs w:val="22"/>
+            </w:rPr>
+          </w:pPr>
+          <w:hyperlink w:anchor="_Toc113013506" w:history="1">
+            <w:r>
+              <w:rPr>
+                <w:rStyle w:val="affa"/>
+                <w:noProof/>
+              </w:rPr>
+              <w:t>Таблица 15. «Сумма акциза» ‹СумАкцизТип›</w:t>
+            </w:r>
+            <w:r>
+              <w:rPr>
+                <w:noProof/>
+                <w:webHidden/>
+              </w:rPr>
+              <w:tab/>
+            </w:r>
+            <w:r>
+              <w:rPr>
+                <w:noProof/>
+                <w:webHidden/>
+              </w:rPr>
+              <w:fldChar w:fldCharType="begin"/>
+            </w:r>
+            <w:r>
+              <w:rPr>
+                <w:noProof/>
+                <w:webHidden/>
+              </w:rPr>
+              <w:instrText xml:space="preserve"> PAGEREF _Toc113013506 \h </w:instrText>
+            </w:r>
+            <w:r>
+              <w:rPr>
+                <w:noProof/>
+                <w:webHidden/>
+              </w:rPr>
+            </w:r>
+            <w:r>
+              <w:rPr>
+                <w:noProof/>
+                <w:webHidden/>
+              </w:rPr>
+              <w:fldChar w:fldCharType="separate"/>
+            </w:r>
+            <w:r>
+              <w:rPr>
+                <w:noProof/>
+                <w:webHidden/>
+              </w:rPr>
+              <w:t>15</w:t>
+            </w:r>
+            <w:r>
+              <w:rPr>
+                <w:noProof/>
+                <w:webHidden/>
+              </w:rPr>
+              <w:fldChar w:fldCharType="end"/>
+            </w:r>
+          </w:hyperlink>
+        </w:p>
+        <w:p>
+          <w:pPr>
+            <w:pStyle w:val="21"/>
+            <w:tabs>
+              <w:tab w:val="right" w:leader="dot" w:pos="14562"/>
+            </w:tabs>
+            <w:rPr>
+              <w:rFonts w:asciiTheme="minorHAnsi" w:eastAsiaTheme="minorEastAsia" w:hAnsiTheme="minorHAnsi" w:cstheme="minorBidi"/>
+              <w:noProof/>
+              <w:sz w:val="22"/>
+              <w:szCs w:val="22"/>
+            </w:rPr>
+          </w:pPr>
+          <w:hyperlink w:anchor="_Toc113013507" w:history="1">
+            <w:r>
+              <w:rPr>
+                <w:rStyle w:val="affa"/>
+                <w:noProof/>
+              </w:rPr>
+              <w:t>Таблица 16. «Сумма НДС» ‹СумНДСТип›</w:t>
+            </w:r>
+            <w:r>
+              <w:rPr>
+                <w:noProof/>
+                <w:webHidden/>
+              </w:rPr>
+              <w:tab/>
+            </w:r>
+            <w:r>
+              <w:rPr>
+                <w:noProof/>
+                <w:webHidden/>
+              </w:rPr>
+              <w:fldChar w:fldCharType="begin"/>
+            </w:r>
+            <w:r>
+              <w:rPr>
+                <w:noProof/>
+                <w:webHidden/>
+              </w:rPr>
+              <w:instrText xml:space="preserve"> PAGEREF _Toc113013507 \h </w:instrText>
+            </w:r>
+            <w:r>
+              <w:rPr>
+                <w:noProof/>
+                <w:webHidden/>
+              </w:rPr>
+            </w:r>
+            <w:r>
+              <w:rPr>
+                <w:noProof/>
+                <w:webHidden/>
+              </w:rPr>
+              <w:fldChar w:fldCharType="separate"/>
+            </w:r>
+            <w:r>
+              <w:rPr>
+                <w:noProof/>
+                <w:webHidden/>
+              </w:rPr>
+              <w:t>15</w:t>
+            </w:r>
+            <w:r>
+              <w:rPr>
+                <w:noProof/>
+                <w:webHidden/>
+              </w:rPr>
+              <w:fldChar w:fldCharType="end"/>
+            </w:r>
+          </w:hyperlink>
+        </w:p>
+        <w:p>
+          <w:pPr>
+            <w:pStyle w:val="21"/>
+            <w:tabs>
+              <w:tab w:val="right" w:leader="dot" w:pos="14562"/>
+            </w:tabs>
+            <w:rPr>
+              <w:rFonts w:asciiTheme="minorHAnsi" w:eastAsiaTheme="minorEastAsia" w:hAnsiTheme="minorHAnsi" w:cstheme="minorBidi"/>
+              <w:noProof/>
+              <w:sz w:val="22"/>
+              <w:szCs w:val="22"/>
+            </w:rPr>
+          </w:pPr>
+          <w:hyperlink w:anchor="_Toc113013508" w:history="1">
+            <w:r>
+              <w:rPr>
+                <w:rStyle w:val="affa"/>
+                <w:noProof/>
+              </w:rPr>
+              <w:t>Таблица 17. «Дополнительные сведения о товарах (работах, услугах), переданных имущественных правах» ‹ДопСведТов›</w:t>
+            </w:r>
+            <w:r>
+              <w:rPr>
+                <w:noProof/>
+                <w:webHidden/>
+              </w:rPr>
+              <w:tab/>
+            </w:r>
+            <w:r>
+              <w:rPr>
+                <w:noProof/>
+                <w:webHidden/>
+              </w:rPr>
+              <w:fldChar w:fldCharType="begin"/>
+            </w:r>
+            <w:r>
+              <w:rPr>
+                <w:noProof/>
+                <w:webHidden/>
+              </w:rPr>
+              <w:instrText xml:space="preserve"> PAGEREF _Toc113013508 \h </w:instrText>
+            </w:r>
+            <w:r>
+              <w:rPr>
+                <w:noProof/>
+                <w:webHidden/>
+              </w:rPr>
+            </w:r>
+            <w:r>
+              <w:rPr>
+                <w:noProof/>
+                <w:webHidden/>
+              </w:rPr>
+              <w:fldChar w:fldCharType="separate"/>
+            </w:r>
+            <w:r>
+              <w:rPr>
+                <w:noProof/>
+                <w:webHidden/>
+              </w:rPr>
+              <w:t>16</w:t>
+            </w:r>
+            <w:r>
+              <w:rPr>
+                <w:noProof/>
+                <w:webHidden/>
+              </w:rPr>
+              <w:fldChar w:fldCharType="end"/>
+            </w:r>
+          </w:hyperlink>
+        </w:p>
+        <w:p>
+          <w:pPr>
+            <w:pStyle w:val="21"/>
+            <w:tabs>
+              <w:tab w:val="right" w:leader="dot" w:pos="14562"/>
+            </w:tabs>
+            <w:rPr>
+              <w:rFonts w:asciiTheme="minorHAnsi" w:eastAsiaTheme="minorEastAsia" w:hAnsiTheme="minorHAnsi" w:cstheme="minorBidi"/>
+              <w:noProof/>
+              <w:sz w:val="22"/>
+              <w:szCs w:val="22"/>
+            </w:rPr>
+          </w:pPr>
+          <w:hyperlink w:anchor="_Toc113013509" w:history="1">
+            <w:r>
+              <w:rPr>
+                <w:rStyle w:val="affa"/>
+                <w:noProof/>
+              </w:rPr>
+              <w:t>Таблица 18. «Сведения о лице, подписывающем файл обмена в электронной форме» ‹Подписант›</w:t>
+            </w:r>
+            <w:r>
+              <w:rPr>
+                <w:noProof/>
+                <w:webHidden/>
+              </w:rPr>
+              <w:tab/>
+            </w:r>
+            <w:r>
+              <w:rPr>
+                <w:noProof/>
+                <w:webHidden/>
+              </w:rPr>
+              <w:fldChar w:fldCharType="begin"/>
+            </w:r>
+            <w:r>
+              <w:rPr>
+                <w:noProof/>
+                <w:webHidden/>
+              </w:rPr>
+              <w:instrText xml:space="preserve"> PAGEREF _Toc113013509 \h </w:instrText>
+            </w:r>
+            <w:r>
+              <w:rPr>
+                <w:noProof/>
+                <w:webHidden/>
+              </w:rPr>
+            </w:r>
+            <w:r>
+              <w:rPr>
+                <w:noProof/>
+                <w:webHidden/>
+              </w:rPr>
+              <w:fldChar w:fldCharType="separate"/>
+            </w:r>
+            <w:r>
+              <w:rPr>
+                <w:noProof/>
+                <w:webHidden/>
+              </w:rPr>
+              <w:t>17</w:t>
             </w:r>
             <w:r>
               <w:rPr>
@@ -32011,14 +32766,13 @@
               <w:szCs w:val="22"/>
             </w:rPr>
           </w:pPr>
-          <w:hyperlink w:anchor="_Toc107214676" w:history="1">
-            <w:r>
-              <w:rPr>
-                <w:rStyle w:val="aff9"/>
+          <w:hyperlink w:anchor="_Toc113013510" w:history="1">
+            <w:r>
+              <w:rPr>
+                <w:rStyle w:val="affa"/>
                 <w:noProof/>
-                <w:color w:val="auto"/>
-              </w:rPr>
-              <w:t>4.3.1 Таблица 10. «Сведения о медицинской услуге» ‹МедУслуги›</w:t>
+              </w:rPr>
+              <w:t>Таблица 19. «Сведения о доверенности, используемой для подтверждения полномочий в электронной форме» ‹СвДовер›</w:t>
             </w:r>
             <w:r>
               <w:rPr>
@@ -32039,7 +32793,7 @@
                 <w:noProof/>
                 <w:webHidden/>
               </w:rPr>
-              <w:instrText xml:space="preserve"> PAGEREF _Toc107214676 \h </w:instrText>
+              <w:instrText xml:space="preserve"> PAGEREF _Toc113013510 \h </w:instrText>
             </w:r>
             <w:r>
               <w:rPr>
@@ -32059,7 +32813,217 @@
                 <w:noProof/>
                 <w:webHidden/>
               </w:rPr>
-              <w:t>13</w:t>
+              <w:t>19</w:t>
+            </w:r>
+            <w:r>
+              <w:rPr>
+                <w:noProof/>
+                <w:webHidden/>
+              </w:rPr>
+              <w:fldChar w:fldCharType="end"/>
+            </w:r>
+          </w:hyperlink>
+        </w:p>
+        <w:p>
+          <w:pPr>
+            <w:pStyle w:val="31"/>
+            <w:tabs>
+              <w:tab w:val="right" w:leader="dot" w:pos="14562"/>
+            </w:tabs>
+            <w:rPr>
+              <w:rFonts w:asciiTheme="minorHAnsi" w:eastAsiaTheme="minorEastAsia" w:hAnsiTheme="minorHAnsi" w:cstheme="minorBidi"/>
+              <w:noProof/>
+              <w:sz w:val="22"/>
+              <w:szCs w:val="22"/>
+            </w:rPr>
+          </w:pPr>
+          <w:hyperlink w:anchor="_Toc113013511" w:history="1">
+            <w:r>
+              <w:rPr>
+                <w:rStyle w:val="affa"/>
+                <w:noProof/>
+              </w:rPr>
+              <w:t>Таблица 20. «Сведения о документах физического лица» ‹СведДокументТип›</w:t>
+            </w:r>
+            <w:r>
+              <w:rPr>
+                <w:noProof/>
+                <w:webHidden/>
+              </w:rPr>
+              <w:tab/>
+            </w:r>
+            <w:r>
+              <w:rPr>
+                <w:noProof/>
+                <w:webHidden/>
+              </w:rPr>
+              <w:fldChar w:fldCharType="begin"/>
+            </w:r>
+            <w:r>
+              <w:rPr>
+                <w:noProof/>
+                <w:webHidden/>
+              </w:rPr>
+              <w:instrText xml:space="preserve"> PAGEREF _Toc113013511 \h </w:instrText>
+            </w:r>
+            <w:r>
+              <w:rPr>
+                <w:noProof/>
+                <w:webHidden/>
+              </w:rPr>
+            </w:r>
+            <w:r>
+              <w:rPr>
+                <w:noProof/>
+                <w:webHidden/>
+              </w:rPr>
+              <w:fldChar w:fldCharType="separate"/>
+            </w:r>
+            <w:r>
+              <w:rPr>
+                <w:noProof/>
+                <w:webHidden/>
+              </w:rPr>
+              <w:t>20</w:t>
+            </w:r>
+            <w:r>
+              <w:rPr>
+                <w:noProof/>
+                <w:webHidden/>
+              </w:rPr>
+              <w:fldChar w:fldCharType="end"/>
+            </w:r>
+          </w:hyperlink>
+        </w:p>
+        <w:p>
+          <w:pPr>
+            <w:pStyle w:val="31"/>
+            <w:tabs>
+              <w:tab w:val="right" w:leader="dot" w:pos="14562"/>
+            </w:tabs>
+            <w:rPr>
+              <w:rFonts w:asciiTheme="minorHAnsi" w:eastAsiaTheme="minorEastAsia" w:hAnsiTheme="minorHAnsi" w:cstheme="minorBidi"/>
+              <w:noProof/>
+              <w:sz w:val="22"/>
+              <w:szCs w:val="22"/>
+            </w:rPr>
+          </w:pPr>
+          <w:hyperlink w:anchor="_Toc113013512" w:history="1">
+            <w:r>
+              <w:rPr>
+                <w:rStyle w:val="affa"/>
+                <w:noProof/>
+              </w:rPr>
+              <w:t>Таблица 21. «Сведения о доверенности, используемой для подтверждения полномочий в бумажном виде» ‹СвДоверБум›</w:t>
+            </w:r>
+            <w:r>
+              <w:rPr>
+                <w:noProof/>
+                <w:webHidden/>
+              </w:rPr>
+              <w:tab/>
+            </w:r>
+            <w:r>
+              <w:rPr>
+                <w:noProof/>
+                <w:webHidden/>
+              </w:rPr>
+              <w:fldChar w:fldCharType="begin"/>
+            </w:r>
+            <w:r>
+              <w:rPr>
+                <w:noProof/>
+                <w:webHidden/>
+              </w:rPr>
+              <w:instrText xml:space="preserve"> PAGEREF _Toc113013512 \h </w:instrText>
+            </w:r>
+            <w:r>
+              <w:rPr>
+                <w:noProof/>
+                <w:webHidden/>
+              </w:rPr>
+            </w:r>
+            <w:r>
+              <w:rPr>
+                <w:noProof/>
+                <w:webHidden/>
+              </w:rPr>
+              <w:fldChar w:fldCharType="separate"/>
+            </w:r>
+            <w:r>
+              <w:rPr>
+                <w:noProof/>
+                <w:webHidden/>
+              </w:rPr>
+              <w:t>21</w:t>
+            </w:r>
+            <w:r>
+              <w:rPr>
+                <w:noProof/>
+                <w:webHidden/>
+              </w:rPr>
+              <w:fldChar w:fldCharType="end"/>
+            </w:r>
+          </w:hyperlink>
+        </w:p>
+        <w:p>
+          <w:pPr>
+            <w:pStyle w:val="12"/>
+            <w:rPr>
+              <w:rFonts w:asciiTheme="minorHAnsi" w:eastAsiaTheme="minorEastAsia" w:hAnsiTheme="minorHAnsi" w:cstheme="minorBidi"/>
+              <w:noProof/>
+              <w:sz w:val="22"/>
+              <w:szCs w:val="22"/>
+            </w:rPr>
+          </w:pPr>
+          <w:hyperlink w:anchor="_Toc113013513" w:history="1">
+            <w:r>
+              <w:rPr>
+                <w:rStyle w:val="affa"/>
+                <w:noProof/>
+              </w:rPr>
+              <w:t>Типовые классы</w:t>
+            </w:r>
+            <w:r>
+              <w:rPr>
+                <w:noProof/>
+                <w:webHidden/>
+              </w:rPr>
+              <w:tab/>
+            </w:r>
+            <w:r>
+              <w:rPr>
+                <w:noProof/>
+                <w:webHidden/>
+              </w:rPr>
+              <w:fldChar w:fldCharType="begin"/>
+            </w:r>
+            <w:r>
+              <w:rPr>
+                <w:noProof/>
+                <w:webHidden/>
+              </w:rPr>
+              <w:instrText xml:space="preserve"> PAGEREF _Toc113013513 \h </w:instrText>
+            </w:r>
+            <w:r>
+              <w:rPr>
+                <w:noProof/>
+                <w:webHidden/>
+              </w:rPr>
+            </w:r>
+            <w:r>
+              <w:rPr>
+                <w:noProof/>
+                <w:webHidden/>
+              </w:rPr>
+              <w:fldChar w:fldCharType="separate"/>
+            </w:r>
+            <w:r>
+              <w:rPr>
+                <w:noProof/>
+                <w:webHidden/>
+              </w:rPr>
+              <w:t>22</w:t>
             </w:r>
             <w:r>
               <w:rPr>
@@ -32083,14 +33047,13 @@
               <w:szCs w:val="22"/>
             </w:rPr>
           </w:pPr>
-          <w:hyperlink w:anchor="_Toc107214680" w:history="1">
-            <w:r>
-              <w:rPr>
-                <w:rStyle w:val="aff9"/>
+          <w:hyperlink w:anchor="_Toc113013514" w:history="1">
+            <w:r>
+              <w:rPr>
+                <w:rStyle w:val="affa"/>
                 <w:noProof/>
-                <w:color w:val="auto"/>
-              </w:rPr>
-              <w:t>4.4 Таблица 12. «Сведения об обособленных и территориальных отделенях юридического лица» ‹ФилЮЛ›</w:t>
+              </w:rPr>
+              <w:t>Таблица 22. «Фамилия, имя, отчество физического лица» ‹ФИОТип›</w:t>
             </w:r>
             <w:r>
               <w:rPr>
@@ -32111,7 +33074,7 @@
                 <w:noProof/>
                 <w:webHidden/>
               </w:rPr>
-              <w:instrText xml:space="preserve"> PAGEREF _Toc107214680 \h </w:instrText>
+              <w:instrText xml:space="preserve"> PAGEREF _Toc113013514 \h </w:instrText>
             </w:r>
             <w:r>
               <w:rPr>
@@ -32131,7 +33094,7 @@
                 <w:noProof/>
                 <w:webHidden/>
               </w:rPr>
-              <w:t>16</w:t>
+              <w:t>22</w:t>
             </w:r>
             <w:r>
               <w:rPr>
@@ -32155,14 +33118,13 @@
               <w:szCs w:val="22"/>
             </w:rPr>
           </w:pPr>
-          <w:hyperlink w:anchor="_Toc107214681" w:history="1">
-            <w:r>
-              <w:rPr>
-                <w:rStyle w:val="aff9"/>
+          <w:hyperlink w:anchor="_Toc113013515" w:history="1">
+            <w:r>
+              <w:rPr>
+                <w:rStyle w:val="affa"/>
                 <w:noProof/>
-                <w:color w:val="auto"/>
-              </w:rPr>
-              <w:t>4.5 Таблица 13. «Перечень мед услуг, не подлежащих оплате» ‹МедУслугиНеПодлежОпл›</w:t>
+              </w:rPr>
+              <w:t>Таблица 23. «Информационное поле» ‹ИнфПолТип›</w:t>
             </w:r>
             <w:r>
               <w:rPr>
@@ -32183,7 +33145,7 @@
                 <w:noProof/>
                 <w:webHidden/>
               </w:rPr>
-              <w:instrText xml:space="preserve"> PAGEREF _Toc107214681 \h </w:instrText>
+              <w:instrText xml:space="preserve"> PAGEREF _Toc113013515 \h </w:instrText>
             </w:r>
             <w:r>
               <w:rPr>
@@ -32203,7 +33165,7 @@
                 <w:noProof/>
                 <w:webHidden/>
               </w:rPr>
-              <w:t>16</w:t>
+              <w:t>22</w:t>
             </w:r>
             <w:r>
               <w:rPr>
@@ -32227,14 +33189,13 @@
               <w:szCs w:val="22"/>
             </w:rPr>
           </w:pPr>
-          <w:hyperlink w:anchor="_Toc107215178" w:history="1">
-            <w:r>
-              <w:rPr>
-                <w:rStyle w:val="aff9"/>
+          <w:hyperlink w:anchor="_Toc113013516" w:history="1">
+            <w:r>
+              <w:rPr>
+                <w:rStyle w:val="affa"/>
                 <w:noProof/>
-                <w:color w:val="auto"/>
-              </w:rPr>
-              <w:t>4.6 Таблица 14. «Информация о товарах (работах, услугах), имущественных правах» ‹ТовУсл›</w:t>
+              </w:rPr>
+              <w:t>Таблица 24. «Текстовая информация» ‹ТекстИнфТип›</w:t>
             </w:r>
             <w:r>
               <w:rPr>
@@ -32255,7 +33216,7 @@
                 <w:noProof/>
                 <w:webHidden/>
               </w:rPr>
-              <w:instrText xml:space="preserve"> PAGEREF _Toc107215178 \h </w:instrText>
+              <w:instrText xml:space="preserve"> PAGEREF _Toc113013516 \h </w:instrText>
             </w:r>
             <w:r>
               <w:rPr>
@@ -32275,295 +33236,7 @@
                 <w:noProof/>
                 <w:webHidden/>
               </w:rPr>
-              <w:t>17</w:t>
-            </w:r>
-            <w:r>
-              <w:rPr>
-                <w:noProof/>
-                <w:webHidden/>
-              </w:rPr>
-              <w:fldChar w:fldCharType="end"/>
-            </w:r>
-          </w:hyperlink>
-        </w:p>
-        <w:p>
-          <w:pPr>
-            <w:pStyle w:val="21"/>
-            <w:tabs>
-              <w:tab w:val="right" w:leader="dot" w:pos="14562"/>
-            </w:tabs>
-            <w:rPr>
-              <w:rFonts w:asciiTheme="minorHAnsi" w:eastAsiaTheme="minorEastAsia" w:hAnsiTheme="minorHAnsi" w:cstheme="minorBidi"/>
-              <w:noProof/>
-              <w:sz w:val="22"/>
-              <w:szCs w:val="22"/>
-            </w:rPr>
-          </w:pPr>
-          <w:hyperlink w:anchor="_Toc107215181" w:history="1">
-            <w:r>
-              <w:rPr>
-                <w:rStyle w:val="aff9"/>
-                <w:noProof/>
-                <w:color w:val="auto"/>
-              </w:rPr>
-              <w:t>4.7 Таблица 15. «Сумма акциза» ‹СумАкцизТип›</w:t>
-            </w:r>
-            <w:r>
-              <w:rPr>
-                <w:noProof/>
-                <w:webHidden/>
-              </w:rPr>
-              <w:tab/>
-            </w:r>
-            <w:r>
-              <w:rPr>
-                <w:noProof/>
-                <w:webHidden/>
-              </w:rPr>
-              <w:fldChar w:fldCharType="begin"/>
-            </w:r>
-            <w:r>
-              <w:rPr>
-                <w:noProof/>
-                <w:webHidden/>
-              </w:rPr>
-              <w:instrText xml:space="preserve"> PAGEREF _Toc107215181 \h </w:instrText>
-            </w:r>
-            <w:r>
-              <w:rPr>
-                <w:noProof/>
-                <w:webHidden/>
-              </w:rPr>
-            </w:r>
-            <w:r>
-              <w:rPr>
-                <w:noProof/>
-                <w:webHidden/>
-              </w:rPr>
-              <w:fldChar w:fldCharType="separate"/>
-            </w:r>
-            <w:r>
-              <w:rPr>
-                <w:noProof/>
-                <w:webHidden/>
-              </w:rPr>
-              <w:t>18</w:t>
-            </w:r>
-            <w:r>
-              <w:rPr>
-                <w:noProof/>
-                <w:webHidden/>
-              </w:rPr>
-              <w:fldChar w:fldCharType="end"/>
-            </w:r>
-          </w:hyperlink>
-        </w:p>
-        <w:p>
-          <w:pPr>
-            <w:pStyle w:val="21"/>
-            <w:tabs>
-              <w:tab w:val="right" w:leader="dot" w:pos="14562"/>
-            </w:tabs>
-            <w:rPr>
-              <w:rFonts w:asciiTheme="minorHAnsi" w:eastAsiaTheme="minorEastAsia" w:hAnsiTheme="minorHAnsi" w:cstheme="minorBidi"/>
-              <w:noProof/>
-              <w:sz w:val="22"/>
-              <w:szCs w:val="22"/>
-            </w:rPr>
-          </w:pPr>
-          <w:hyperlink w:anchor="_Toc107215184" w:history="1">
-            <w:r>
-              <w:rPr>
-                <w:rStyle w:val="aff9"/>
-                <w:noProof/>
-                <w:color w:val="auto"/>
-              </w:rPr>
-              <w:t>4.8 Таблица 16. «Сумма НДС» ‹СумНДСТип›</w:t>
-            </w:r>
-            <w:r>
-              <w:rPr>
-                <w:noProof/>
-                <w:webHidden/>
-              </w:rPr>
-              <w:tab/>
-            </w:r>
-            <w:r>
-              <w:rPr>
-                <w:noProof/>
-                <w:webHidden/>
-              </w:rPr>
-              <w:fldChar w:fldCharType="begin"/>
-            </w:r>
-            <w:r>
-              <w:rPr>
-                <w:noProof/>
-                <w:webHidden/>
-              </w:rPr>
-              <w:instrText xml:space="preserve"> PAGEREF _Toc107215184 \h </w:instrText>
-            </w:r>
-            <w:r>
-              <w:rPr>
-                <w:noProof/>
-                <w:webHidden/>
-              </w:rPr>
-            </w:r>
-            <w:r>
-              <w:rPr>
-                <w:noProof/>
-                <w:webHidden/>
-              </w:rPr>
-              <w:fldChar w:fldCharType="separate"/>
-            </w:r>
-            <w:r>
-              <w:rPr>
-                <w:noProof/>
-                <w:webHidden/>
-              </w:rPr>
-              <w:t>19</w:t>
-            </w:r>
-            <w:r>
-              <w:rPr>
-                <w:noProof/>
-                <w:webHidden/>
-              </w:rPr>
-              <w:fldChar w:fldCharType="end"/>
-            </w:r>
-          </w:hyperlink>
-        </w:p>
-        <w:p>
-          <w:pPr>
-            <w:pStyle w:val="21"/>
-            <w:tabs>
-              <w:tab w:val="right" w:leader="dot" w:pos="14562"/>
-            </w:tabs>
-            <w:rPr>
-              <w:rFonts w:asciiTheme="minorHAnsi" w:eastAsiaTheme="minorEastAsia" w:hAnsiTheme="minorHAnsi" w:cstheme="minorBidi"/>
-              <w:noProof/>
-              <w:sz w:val="22"/>
-              <w:szCs w:val="22"/>
-            </w:rPr>
-          </w:pPr>
-          <w:hyperlink w:anchor="_Toc107215214" w:history="1">
-            <w:r>
-              <w:rPr>
-                <w:rStyle w:val="aff9"/>
-                <w:noProof/>
-                <w:color w:val="auto"/>
-              </w:rPr>
-              <w:t>4.9 Таблица 17. «Дополнительные сведения о товарах (работах, услугах), переданных имущественных правах» ‹ДопСведТов›</w:t>
-            </w:r>
-            <w:r>
-              <w:rPr>
-                <w:noProof/>
-                <w:webHidden/>
-              </w:rPr>
-              <w:tab/>
-            </w:r>
-            <w:r>
-              <w:rPr>
-                <w:noProof/>
-                <w:webHidden/>
-              </w:rPr>
-              <w:fldChar w:fldCharType="begin"/>
-            </w:r>
-            <w:r>
-              <w:rPr>
-                <w:noProof/>
-                <w:webHidden/>
-              </w:rPr>
-              <w:instrText xml:space="preserve"> PAGEREF _Toc107215214 \h </w:instrText>
-            </w:r>
-            <w:r>
-              <w:rPr>
-                <w:noProof/>
-                <w:webHidden/>
-              </w:rPr>
-            </w:r>
-            <w:r>
-              <w:rPr>
-                <w:noProof/>
-                <w:webHidden/>
-              </w:rPr>
-              <w:fldChar w:fldCharType="separate"/>
-            </w:r>
-            <w:r>
-              <w:rPr>
-                <w:noProof/>
-                <w:webHidden/>
-              </w:rPr>
-              <w:t>20</w:t>
-            </w:r>
-            <w:r>
-              <w:rPr>
-                <w:noProof/>
-                <w:webHidden/>
-              </w:rPr>
-              <w:fldChar w:fldCharType="end"/>
-            </w:r>
-          </w:hyperlink>
-        </w:p>
-        <w:p>
-          <w:pPr>
-            <w:pStyle w:val="21"/>
-            <w:tabs>
-              <w:tab w:val="right" w:leader="dot" w:pos="14562"/>
-            </w:tabs>
-            <w:rPr>
-              <w:rFonts w:asciiTheme="minorHAnsi" w:eastAsiaTheme="minorEastAsia" w:hAnsiTheme="minorHAnsi" w:cstheme="minorBidi"/>
-              <w:noProof/>
-              <w:sz w:val="22"/>
-              <w:szCs w:val="22"/>
-            </w:rPr>
-          </w:pPr>
-          <w:hyperlink w:anchor="_Toc107215218" w:history="1">
-            <w:r>
-              <w:rPr>
-                <w:rStyle w:val="aff9"/>
-                <w:noProof/>
-                <w:color w:val="auto"/>
-              </w:rPr>
-              <w:t>4.10 Таблица 18. «Сведения о лице, подписывающем файл обмена в электронной форме» ‹Подписант›</w:t>
-            </w:r>
-            <w:r>
-              <w:rPr>
-                <w:noProof/>
-                <w:webHidden/>
-              </w:rPr>
-              <w:tab/>
-            </w:r>
-            <w:r>
-              <w:rPr>
-                <w:noProof/>
-                <w:webHidden/>
-              </w:rPr>
-              <w:fldChar w:fldCharType="begin"/>
-            </w:r>
-            <w:r>
-              <w:rPr>
-                <w:noProof/>
-                <w:webHidden/>
-              </w:rPr>
-              <w:instrText xml:space="preserve"> PAGEREF _Toc107215218 \h </w:instrText>
-            </w:r>
-            <w:r>
-              <w:rPr>
-                <w:noProof/>
-                <w:webHidden/>
-              </w:rPr>
-            </w:r>
-            <w:r>
-              <w:rPr>
-                <w:noProof/>
-                <w:webHidden/>
-              </w:rPr>
-              <w:fldChar w:fldCharType="separate"/>
-            </w:r>
-            <w:r>
-              <w:rPr>
-                <w:noProof/>
-                <w:webHidden/>
-              </w:rPr>
-              <w:t>20</w:t>
+              <w:t>22</w:t>
             </w:r>
             <w:r>
               <w:rPr>
@@ -32587,14 +33260,15 @@
               <w:szCs w:val="22"/>
             </w:rPr>
           </w:pPr>
-          <w:hyperlink w:anchor="_Toc107215222" w:history="1">
-            <w:r>
-              <w:rPr>
-                <w:rStyle w:val="aff9"/>
+          <w:hyperlink w:anchor="_Toc113013517" w:history="1">
+            <w:r>
+              <w:rPr>
+                <w:rStyle w:val="affa"/>
+                <w:rFonts w:eastAsiaTheme="minorHAnsi"/>
                 <w:noProof/>
-                <w:color w:val="auto"/>
-              </w:rPr>
-              <w:t>4.10.1 Таблица 19. «Сведения о доверенности, используемой для подтверждения полномочий в электронной форме» ‹СвДовер›</w:t>
+                <w:lang w:eastAsia="en-US"/>
+              </w:rPr>
+              <w:t>Таблица 25. Параметры сервисной услуги в гарантийном письме (ПарамСервиснУслГП)</w:t>
             </w:r>
             <w:r>
               <w:rPr>
@@ -32615,7 +33289,7 @@
                 <w:noProof/>
                 <w:webHidden/>
               </w:rPr>
-              <w:instrText xml:space="preserve"> PAGEREF _Toc107215222 \h </w:instrText>
+              <w:instrText xml:space="preserve"> PAGEREF _Toc113013517 \h </w:instrText>
             </w:r>
             <w:r>
               <w:rPr>
@@ -32635,151 +33309,7 @@
                 <w:noProof/>
                 <w:webHidden/>
               </w:rPr>
-              <w:t>22</w:t>
-            </w:r>
-            <w:r>
-              <w:rPr>
-                <w:noProof/>
-                <w:webHidden/>
-              </w:rPr>
-              <w:fldChar w:fldCharType="end"/>
-            </w:r>
-          </w:hyperlink>
-        </w:p>
-        <w:p>
-          <w:pPr>
-            <w:pStyle w:val="31"/>
-            <w:tabs>
-              <w:tab w:val="right" w:leader="dot" w:pos="14562"/>
-            </w:tabs>
-            <w:rPr>
-              <w:rFonts w:asciiTheme="minorHAnsi" w:eastAsiaTheme="minorEastAsia" w:hAnsiTheme="minorHAnsi" w:cstheme="minorBidi"/>
-              <w:noProof/>
-              <w:sz w:val="22"/>
-              <w:szCs w:val="22"/>
-            </w:rPr>
-          </w:pPr>
-          <w:hyperlink w:anchor="_Toc107215223" w:history="1">
-            <w:r>
-              <w:rPr>
-                <w:rStyle w:val="aff9"/>
-                <w:noProof/>
-                <w:color w:val="auto"/>
-              </w:rPr>
-              <w:t>4.10.2 Таблица 20. «Сведения о документах физического лица» ‹СведДокументТип›</w:t>
-            </w:r>
-            <w:r>
-              <w:rPr>
-                <w:noProof/>
-                <w:webHidden/>
-              </w:rPr>
-              <w:tab/>
-            </w:r>
-            <w:r>
-              <w:rPr>
-                <w:noProof/>
-                <w:webHidden/>
-              </w:rPr>
-              <w:fldChar w:fldCharType="begin"/>
-            </w:r>
-            <w:r>
-              <w:rPr>
-                <w:noProof/>
-                <w:webHidden/>
-              </w:rPr>
-              <w:instrText xml:space="preserve"> PAGEREF _Toc107215223 \h </w:instrText>
-            </w:r>
-            <w:r>
-              <w:rPr>
-                <w:noProof/>
-                <w:webHidden/>
-              </w:rPr>
-            </w:r>
-            <w:r>
-              <w:rPr>
-                <w:noProof/>
-                <w:webHidden/>
-              </w:rPr>
-              <w:fldChar w:fldCharType="separate"/>
-            </w:r>
-            <w:r>
-              <w:rPr>
-                <w:noProof/>
-                <w:webHidden/>
-              </w:rPr>
-              <w:t>24</w:t>
-            </w:r>
-            <w:r>
-              <w:rPr>
-                <w:noProof/>
-                <w:webHidden/>
-              </w:rPr>
-              <w:fldChar w:fldCharType="end"/>
-            </w:r>
-          </w:hyperlink>
-        </w:p>
-        <w:p>
-          <w:pPr>
-            <w:pStyle w:val="31"/>
-            <w:tabs>
-              <w:tab w:val="right" w:leader="dot" w:pos="14562"/>
-            </w:tabs>
-            <w:rPr>
-              <w:rFonts w:asciiTheme="minorHAnsi" w:eastAsiaTheme="minorEastAsia" w:hAnsiTheme="minorHAnsi" w:cstheme="minorBidi"/>
-              <w:noProof/>
-              <w:sz w:val="22"/>
-              <w:szCs w:val="22"/>
-            </w:rPr>
-          </w:pPr>
-          <w:hyperlink w:anchor="_Toc107215227" w:history="1">
-            <w:r>
-              <w:rPr>
-                <w:rStyle w:val="aff9"/>
-                <w:noProof/>
-                <w:color w:val="auto"/>
-              </w:rPr>
-              <w:t>4.10.3 Таблица 21. «Сведения о доверенности, используемой для подтверждения полномочий в бумажном виде» ‹СвДоверБум›</w:t>
-            </w:r>
-            <w:r>
-              <w:rPr>
-                <w:noProof/>
-                <w:webHidden/>
-              </w:rPr>
-              <w:tab/>
-            </w:r>
-            <w:r>
-              <w:rPr>
-                <w:noProof/>
-                <w:webHidden/>
-              </w:rPr>
-              <w:fldChar w:fldCharType="begin"/>
-            </w:r>
-            <w:r>
-              <w:rPr>
-                <w:noProof/>
-                <w:webHidden/>
-              </w:rPr>
-              <w:instrText xml:space="preserve"> PAGEREF _Toc107215227 \h </w:instrText>
-            </w:r>
-            <w:r>
-              <w:rPr>
-                <w:noProof/>
-                <w:webHidden/>
-              </w:rPr>
-            </w:r>
-            <w:r>
-              <w:rPr>
-                <w:noProof/>
-                <w:webHidden/>
-              </w:rPr>
-              <w:fldChar w:fldCharType="separate"/>
-            </w:r>
-            <w:r>
-              <w:rPr>
-                <w:noProof/>
-                <w:webHidden/>
-              </w:rPr>
-              <w:t>25</w:t>
+              <w:t>23</w:t>
             </w:r>
             <w:r>
               <w:rPr>
@@ -32800,14 +33330,13 @@
               <w:szCs w:val="22"/>
             </w:rPr>
           </w:pPr>
-          <w:hyperlink w:anchor="_Toc107215228" w:history="1">
-            <w:r>
-              <w:rPr>
-                <w:rStyle w:val="aff9"/>
+          <w:hyperlink w:anchor="_Toc113013518" w:history="1">
+            <w:r>
+              <w:rPr>
+                <w:rStyle w:val="affa"/>
                 <w:noProof/>
-                <w:color w:val="auto"/>
-              </w:rPr>
-              <w:t>5 Типовые классы</w:t>
+              </w:rPr>
+              <w:t>Оглавление</w:t>
             </w:r>
             <w:r>
               <w:rPr>
@@ -32828,7 +33357,7 @@
                 <w:noProof/>
                 <w:webHidden/>
               </w:rPr>
-              <w:instrText xml:space="preserve"> PAGEREF _Toc107215228 \h </w:instrText>
+              <w:instrText xml:space="preserve"> PAGEREF _Toc113013518 \h </w:instrText>
             </w:r>
             <w:r>
               <w:rPr>
@@ -32848,309 +33377,7 @@
                 <w:noProof/>
                 <w:webHidden/>
               </w:rPr>
-              <w:t>26</w:t>
-            </w:r>
-            <w:r>
-              <w:rPr>
-                <w:noProof/>
-                <w:webHidden/>
-              </w:rPr>
-              <w:fldChar w:fldCharType="end"/>
-            </w:r>
-          </w:hyperlink>
-        </w:p>
-        <w:p>
-          <w:pPr>
-            <w:pStyle w:val="21"/>
-            <w:tabs>
-              <w:tab w:val="right" w:leader="dot" w:pos="14562"/>
-            </w:tabs>
-            <w:rPr>
-              <w:rFonts w:asciiTheme="minorHAnsi" w:eastAsiaTheme="minorEastAsia" w:hAnsiTheme="minorHAnsi" w:cstheme="minorBidi"/>
-              <w:noProof/>
-              <w:sz w:val="22"/>
-              <w:szCs w:val="22"/>
-            </w:rPr>
-          </w:pPr>
-          <w:hyperlink w:anchor="_Toc107215229" w:history="1">
-            <w:r>
-              <w:rPr>
-                <w:rStyle w:val="aff9"/>
-                <w:noProof/>
-                <w:color w:val="auto"/>
-              </w:rPr>
-              <w:t>5.1 Таблица 22. «Фамилия, имя, отчество физического лица» ‹ФИОТип›</w:t>
-            </w:r>
-            <w:r>
-              <w:rPr>
-                <w:noProof/>
-                <w:webHidden/>
-              </w:rPr>
-              <w:tab/>
-            </w:r>
-            <w:r>
-              <w:rPr>
-                <w:noProof/>
-                <w:webHidden/>
-              </w:rPr>
-              <w:fldChar w:fldCharType="begin"/>
-            </w:r>
-            <w:r>
-              <w:rPr>
-                <w:noProof/>
-                <w:webHidden/>
-              </w:rPr>
-              <w:instrText xml:space="preserve"> PAGEREF _Toc107215229 \h </w:instrText>
-            </w:r>
-            <w:r>
-              <w:rPr>
-                <w:noProof/>
-                <w:webHidden/>
-              </w:rPr>
-            </w:r>
-            <w:r>
-              <w:rPr>
-                <w:noProof/>
-                <w:webHidden/>
-              </w:rPr>
-              <w:fldChar w:fldCharType="separate"/>
-            </w:r>
-            <w:r>
-              <w:rPr>
-                <w:noProof/>
-                <w:webHidden/>
-              </w:rPr>
-              <w:t>26</w:t>
-            </w:r>
-            <w:r>
-              <w:rPr>
-                <w:noProof/>
-                <w:webHidden/>
-              </w:rPr>
-              <w:fldChar w:fldCharType="end"/>
-            </w:r>
-          </w:hyperlink>
-        </w:p>
-        <w:p>
-          <w:pPr>
-            <w:pStyle w:val="21"/>
-            <w:tabs>
-              <w:tab w:val="right" w:leader="dot" w:pos="14562"/>
-            </w:tabs>
-            <w:rPr>
-              <w:rFonts w:asciiTheme="minorHAnsi" w:eastAsiaTheme="minorEastAsia" w:hAnsiTheme="minorHAnsi" w:cstheme="minorBidi"/>
-              <w:noProof/>
-              <w:sz w:val="22"/>
-              <w:szCs w:val="22"/>
-            </w:rPr>
-          </w:pPr>
-          <w:hyperlink w:anchor="_Toc107215230" w:history="1">
-            <w:r>
-              <w:rPr>
-                <w:rStyle w:val="aff9"/>
-                <w:noProof/>
-                <w:color w:val="auto"/>
-              </w:rPr>
-              <w:t>5.2 Таблица 23. «Информационное поле» ‹ИнфПолТип›</w:t>
-            </w:r>
-            <w:r>
-              <w:rPr>
-                <w:noProof/>
-                <w:webHidden/>
-              </w:rPr>
-              <w:tab/>
-            </w:r>
-            <w:r>
-              <w:rPr>
-                <w:noProof/>
-                <w:webHidden/>
-              </w:rPr>
-              <w:fldChar w:fldCharType="begin"/>
-            </w:r>
-            <w:r>
-              <w:rPr>
-                <w:noProof/>
-                <w:webHidden/>
-              </w:rPr>
-              <w:instrText xml:space="preserve"> PAGEREF _Toc107215230 \h </w:instrText>
-            </w:r>
-            <w:r>
-              <w:rPr>
-                <w:noProof/>
-                <w:webHidden/>
-              </w:rPr>
-            </w:r>
-            <w:r>
-              <w:rPr>
-                <w:noProof/>
-                <w:webHidden/>
-              </w:rPr>
-              <w:fldChar w:fldCharType="separate"/>
-            </w:r>
-            <w:r>
-              <w:rPr>
-                <w:noProof/>
-                <w:webHidden/>
-              </w:rPr>
-              <w:t>26</w:t>
-            </w:r>
-            <w:r>
-              <w:rPr>
-                <w:noProof/>
-                <w:webHidden/>
-              </w:rPr>
-              <w:fldChar w:fldCharType="end"/>
-            </w:r>
-          </w:hyperlink>
-        </w:p>
-        <w:p>
-          <w:pPr>
-            <w:pStyle w:val="21"/>
-            <w:tabs>
-              <w:tab w:val="right" w:leader="dot" w:pos="14562"/>
-            </w:tabs>
-            <w:rPr>
-              <w:rFonts w:asciiTheme="minorHAnsi" w:eastAsiaTheme="minorEastAsia" w:hAnsiTheme="minorHAnsi" w:cstheme="minorBidi"/>
-              <w:noProof/>
-              <w:sz w:val="22"/>
-              <w:szCs w:val="22"/>
-            </w:rPr>
-          </w:pPr>
-          <w:hyperlink w:anchor="_Toc107215231" w:history="1">
-            <w:r>
-              <w:rPr>
-                <w:rStyle w:val="aff9"/>
-                <w:noProof/>
-                <w:color w:val="auto"/>
-              </w:rPr>
-              <w:t>5.1 Таблица 24. «Текстовая информация» ‹ТекстИнфТип›</w:t>
-            </w:r>
-            <w:r>
-              <w:rPr>
-                <w:noProof/>
-                <w:webHidden/>
-              </w:rPr>
-              <w:tab/>
-            </w:r>
-            <w:r>
-              <w:rPr>
-                <w:noProof/>
-                <w:webHidden/>
-              </w:rPr>
-              <w:fldChar w:fldCharType="begin"/>
-            </w:r>
-            <w:r>
-              <w:rPr>
-                <w:noProof/>
-                <w:webHidden/>
-              </w:rPr>
-              <w:instrText xml:space="preserve"> PAGEREF _Toc107215231 \h </w:instrText>
-            </w:r>
-            <w:r>
-              <w:rPr>
-                <w:noProof/>
-                <w:webHidden/>
-              </w:rPr>
-            </w:r>
-            <w:r>
-              <w:rPr>
-                <w:noProof/>
-                <w:webHidden/>
-              </w:rPr>
-              <w:fldChar w:fldCharType="separate"/>
-            </w:r>
-            <w:r>
-              <w:rPr>
-                <w:noProof/>
-                <w:webHidden/>
-              </w:rPr>
-              <w:t>27</w:t>
-            </w:r>
-            <w:r>
-              <w:rPr>
-                <w:noProof/>
-                <w:webHidden/>
-              </w:rPr>
-              <w:fldChar w:fldCharType="end"/>
-            </w:r>
-          </w:hyperlink>
-        </w:p>
-        <w:p>
-          <w:pPr>
-            <w:pStyle w:val="12"/>
-            <w:rPr>
-              <w:rFonts w:asciiTheme="minorHAnsi" w:eastAsiaTheme="minorEastAsia" w:hAnsiTheme="minorHAnsi" w:cstheme="minorBidi"/>
-              <w:noProof/>
-              <w:sz w:val="22"/>
-              <w:szCs w:val="22"/>
-            </w:rPr>
-          </w:pPr>
-          <w:hyperlink w:anchor="_Toc107215252" w:history="1">
-            <w:r>
-              <w:rPr>
-                <w:rStyle w:val="aff9"/>
-                <w:noProof/>
-                <w:color w:val="auto"/>
-              </w:rPr>
-              <w:t>6</w:t>
-            </w:r>
-            <w:r>
-              <w:rPr>
-                <w:rStyle w:val="aff9"/>
-                <w:bCs/>
-                <w:noProof/>
-                <w:color w:val="auto"/>
-              </w:rPr>
-              <w:t xml:space="preserve"> </w:t>
-            </w:r>
-            <w:r>
-              <w:rPr>
-                <w:rStyle w:val="aff9"/>
-                <w:noProof/>
-                <w:color w:val="auto"/>
-              </w:rPr>
-              <w:t>Оглавление</w:t>
-            </w:r>
-            <w:r>
-              <w:rPr>
-                <w:noProof/>
-                <w:webHidden/>
-              </w:rPr>
-              <w:tab/>
-            </w:r>
-            <w:r>
-              <w:rPr>
-                <w:noProof/>
-                <w:webHidden/>
-              </w:rPr>
-              <w:fldChar w:fldCharType="begin"/>
-            </w:r>
-            <w:r>
-              <w:rPr>
-                <w:noProof/>
-                <w:webHidden/>
-              </w:rPr>
-              <w:instrText xml:space="preserve"> PAGEREF _Toc107215252 \h </w:instrText>
-            </w:r>
-            <w:r>
-              <w:rPr>
-                <w:noProof/>
-                <w:webHidden/>
-              </w:rPr>
-            </w:r>
-            <w:r>
-              <w:rPr>
-                <w:noProof/>
-                <w:webHidden/>
-              </w:rPr>
-              <w:fldChar w:fldCharType="separate"/>
-            </w:r>
-            <w:r>
-              <w:rPr>
-                <w:noProof/>
-                <w:webHidden/>
-              </w:rPr>
-              <w:t>28</w:t>
+              <w:t>24</w:t>
             </w:r>
             <w:r>
               <w:rPr>
@@ -33163,10 +33390,6 @@
         </w:p>
         <w:p>
           <w:r>
-            <w:rPr>
-              <w:b/>
-              <w:bCs/>
-            </w:rPr>
             <w:fldChar w:fldCharType="end"/>
           </w:r>
         </w:p>
@@ -33174,19 +33397,19 @@
     </w:sdt>
     <w:p>
       <w:pPr>
-        <w:pStyle w:val="ab"/>
+        <w:pStyle w:val="ac"/>
         <w:ind w:firstLine="708"/>
       </w:pPr>
     </w:p>
     <w:p>
       <w:pPr>
-        <w:pStyle w:val="ab"/>
+        <w:pStyle w:val="ac"/>
         <w:ind w:firstLine="0"/>
       </w:pPr>
     </w:p>
     <w:p>
       <w:pPr>
-        <w:pStyle w:val="ab"/>
+        <w:pStyle w:val="ac"/>
       </w:pPr>
     </w:p>
     <w:sectPr>
@@ -33246,7 +33469,7 @@
     <w:sdtContent>
       <w:p>
         <w:pPr>
-          <w:pStyle w:val="aff1"/>
+          <w:pStyle w:val="aff2"/>
           <w:jc w:val="center"/>
         </w:pPr>
         <w:r>
@@ -33302,11 +33525,10 @@
         <w:docPartUnique/>
       </w:docPartObj>
     </w:sdtPr>
-    <w:sdtEndPr/>
     <w:sdtContent>
       <w:p>
         <w:pPr>
-          <w:pStyle w:val="aff1"/>
+          <w:pStyle w:val="aff2"/>
           <w:jc w:val="center"/>
         </w:pPr>
         <w:r>
@@ -33332,7 +33554,7 @@
   </w:sdt>
   <w:p>
     <w:pPr>
-      <w:pStyle w:val="aff1"/>
+      <w:pStyle w:val="aff2"/>
     </w:pPr>
   </w:p>
   <w:p/>
@@ -33349,11 +33571,10 @@
         <w:docPartUnique/>
       </w:docPartObj>
     </w:sdtPr>
-    <w:sdtEndPr/>
     <w:sdtContent>
       <w:p>
         <w:pPr>
-          <w:pStyle w:val="aff1"/>
+          <w:pStyle w:val="aff2"/>
           <w:jc w:val="center"/>
         </w:pPr>
         <w:r>
@@ -33379,7 +33600,7 @@
   </w:sdt>
   <w:p>
     <w:pPr>
-      <w:pStyle w:val="aff1"/>
+      <w:pStyle w:val="aff2"/>
     </w:pPr>
   </w:p>
 </w:ftr>
@@ -33395,11 +33616,10 @@
         <w:docPartUnique/>
       </w:docPartObj>
     </w:sdtPr>
-    <w:sdtEndPr/>
     <w:sdtContent>
       <w:p>
         <w:pPr>
-          <w:pStyle w:val="aff1"/>
+          <w:pStyle w:val="aff2"/>
           <w:jc w:val="center"/>
         </w:pPr>
         <w:r>
@@ -33425,7 +33645,7 @@
   </w:sdt>
   <w:p>
     <w:pPr>
-      <w:pStyle w:val="aff1"/>
+      <w:pStyle w:val="aff2"/>
       <w:rPr>
         <w:color w:val="999999"/>
         <w:sz w:val="16"/>
@@ -33461,34 +33681,34 @@
 <w:hdr xmlns:wpc="http://schemas.microsoft.com/office/word/2010/wordprocessingCanvas" xmlns:cx="http://schemas.microsoft.com/office/drawing/2014/chartex" xmlns:cx1="http://schemas.microsoft.com/office/drawing/2015/9/8/chartex" xmlns:cx2="http://schemas.microsoft.com/office/drawing/2015/10/21/chartex" xmlns:cx3="http://schemas.microsoft.com/office/drawing/2016/5/9/chartex" xmlns:cx4="http://schemas.microsoft.com/office/drawing/2016/5/10/chartex" xmlns:cx5="http://schemas.microsoft.com/office/drawing/2016/5/11/chartex" xmlns:cx6="http://schemas.microsoft.com/office/drawing/2016/5/12/chartex" xmlns:cx7="http://schemas.microsoft.com/office/drawing/2016/5/13/chartex" xmlns:cx8="http://schemas.microsoft.com/office/drawing/2016/5/14/chartex" xmlns:mc="http://schemas.openxmlformats.org/markup-compatibility/2006" xmlns:aink="http://schemas.microsoft.com/office/drawing/2016/ink" xmlns:am3d="http://schemas.microsoft.com/office/drawing/2017/model3d" xmlns:o="urn:schemas-microsoft-com:office:office" xmlns:r="http://schemas.openxmlformats.org/officeDocument/2006/relationships" xmlns:m="http://schemas.openxmlformats.org/officeDocument/2006/math" xmlns:v="urn:schemas-microsoft-com:vml" xmlns:wp14="http://schemas.microsoft.com/office/word/2010/wordprocessingDrawing" xmlns:wp="http://schemas.openxmlformats.org/drawingml/2006/wordprocessingDrawing" xmlns:w10="urn:schemas-microsoft-com:office:word" xmlns:w="http://schemas.openxmlformats.org/wordprocessingml/2006/main" xmlns:w14="http://schemas.microsoft.com/office/word/2010/wordml" xmlns:w15="http://schemas.microsoft.com/office/word/2012/wordml" xmlns:w16cid="http://schemas.microsoft.com/office/word/2016/wordml/cid" xmlns:w16se="http://schemas.microsoft.com/office/word/2015/wordml/symex" xmlns:wpg="http://schemas.microsoft.com/office/word/2010/wordprocessingGroup" xmlns:wpi="http://schemas.microsoft.com/office/word/2010/wordprocessingInk" xmlns:wne="http://schemas.microsoft.com/office/word/2006/wordml" xmlns:wps="http://schemas.microsoft.com/office/word/2010/wordprocessingShape" mc:Ignorable="w14 w15 w16se w16cid wp14">
   <w:p>
     <w:pPr>
-      <w:pStyle w:val="a6"/>
+      <w:pStyle w:val="a7"/>
       <w:framePr w:wrap="around" w:vAnchor="text" w:hAnchor="margin" w:xAlign="center" w:y="1"/>
       <w:rPr>
-        <w:rStyle w:val="a8"/>
+        <w:rStyle w:val="a9"/>
       </w:rPr>
     </w:pPr>
     <w:r>
       <w:rPr>
-        <w:rStyle w:val="a8"/>
+        <w:rStyle w:val="a9"/>
       </w:rPr>
       <w:fldChar w:fldCharType="begin"/>
     </w:r>
     <w:r>
       <w:rPr>
-        <w:rStyle w:val="a8"/>
+        <w:rStyle w:val="a9"/>
       </w:rPr>
       <w:instrText xml:space="preserve">PAGE  </w:instrText>
     </w:r>
     <w:r>
       <w:rPr>
-        <w:rStyle w:val="a8"/>
+        <w:rStyle w:val="a9"/>
       </w:rPr>
       <w:fldChar w:fldCharType="end"/>
     </w:r>
   </w:p>
   <w:p>
     <w:pPr>
-      <w:pStyle w:val="a6"/>
+      <w:pStyle w:val="a7"/>
     </w:pPr>
   </w:p>
   <w:p/>
@@ -33543,7 +33763,7 @@
 <w:hdr xmlns:wpc="http://schemas.microsoft.com/office/word/2010/wordprocessingCanvas" xmlns:cx="http://schemas.microsoft.com/office/drawing/2014/chartex" xmlns:cx1="http://schemas.microsoft.com/office/drawing/2015/9/8/chartex" xmlns:cx2="http://schemas.microsoft.com/office/drawing/2015/10/21/chartex" xmlns:cx3="http://schemas.microsoft.com/office/drawing/2016/5/9/chartex" xmlns:cx4="http://schemas.microsoft.com/office/drawing/2016/5/10/chartex" xmlns:cx5="http://schemas.microsoft.com/office/drawing/2016/5/11/chartex" xmlns:cx6="http://schemas.microsoft.com/office/drawing/2016/5/12/chartex" xmlns:cx7="http://schemas.microsoft.com/office/drawing/2016/5/13/chartex" xmlns:cx8="http://schemas.microsoft.com/office/drawing/2016/5/14/chartex" xmlns:mc="http://schemas.openxmlformats.org/markup-compatibility/2006" xmlns:aink="http://schemas.microsoft.com/office/drawing/2016/ink" xmlns:am3d="http://schemas.microsoft.com/office/drawing/2017/model3d" xmlns:o="urn:schemas-microsoft-com:office:office" xmlns:r="http://schemas.openxmlformats.org/officeDocument/2006/relationships" xmlns:m="http://schemas.openxmlformats.org/officeDocument/2006/math" xmlns:v="urn:schemas-microsoft-com:vml" xmlns:wp14="http://schemas.microsoft.com/office/word/2010/wordprocessingDrawing" xmlns:wp="http://schemas.openxmlformats.org/drawingml/2006/wordprocessingDrawing" xmlns:w10="urn:schemas-microsoft-com:office:word" xmlns:w="http://schemas.openxmlformats.org/wordprocessingml/2006/main" xmlns:w14="http://schemas.microsoft.com/office/word/2010/wordml" xmlns:w15="http://schemas.microsoft.com/office/word/2012/wordml" xmlns:w16cid="http://schemas.microsoft.com/office/word/2016/wordml/cid" xmlns:w16se="http://schemas.microsoft.com/office/word/2015/wordml/symex" xmlns:wpg="http://schemas.microsoft.com/office/word/2010/wordprocessingGroup" xmlns:wpi="http://schemas.microsoft.com/office/word/2010/wordprocessingInk" xmlns:wne="http://schemas.microsoft.com/office/word/2006/wordml" xmlns:wps="http://schemas.microsoft.com/office/word/2010/wordprocessingShape" mc:Ignorable="w14 w15 w16se w16cid wp14">
   <w:p>
     <w:pPr>
-      <w:pStyle w:val="a6"/>
+      <w:pStyle w:val="a7"/>
     </w:pPr>
   </w:p>
 </w:hdr>
@@ -33552,18 +33772,37 @@
 <file path=word/numbering.xml><?xml version="1.0" encoding="utf-8"?>
 <w:numbering xmlns:wpc="http://schemas.microsoft.com/office/word/2010/wordprocessingCanvas" xmlns:cx="http://schemas.microsoft.com/office/drawing/2014/chartex" xmlns:cx1="http://schemas.microsoft.com/office/drawing/2015/9/8/chartex" xmlns:cx2="http://schemas.microsoft.com/office/drawing/2015/10/21/chartex" xmlns:cx3="http://schemas.microsoft.com/office/drawing/2016/5/9/chartex" xmlns:cx4="http://schemas.microsoft.com/office/drawing/2016/5/10/chartex" xmlns:cx5="http://schemas.microsoft.com/office/drawing/2016/5/11/chartex" xmlns:cx6="http://schemas.microsoft.com/office/drawing/2016/5/12/chartex" xmlns:cx7="http://schemas.microsoft.com/office/drawing/2016/5/13/chartex" xmlns:cx8="http://schemas.microsoft.com/office/drawing/2016/5/14/chartex" xmlns:mc="http://schemas.openxmlformats.org/markup-compatibility/2006" xmlns:aink="http://schemas.microsoft.com/office/drawing/2016/ink" xmlns:am3d="http://schemas.microsoft.com/office/drawing/2017/model3d" xmlns:o="urn:schemas-microsoft-com:office:office" xmlns:r="http://schemas.openxmlformats.org/officeDocument/2006/relationships" xmlns:m="http://schemas.openxmlformats.org/officeDocument/2006/math" xmlns:v="urn:schemas-microsoft-com:vml" xmlns:wp14="http://schemas.microsoft.com/office/word/2010/wordprocessingDrawing" xmlns:wp="http://schemas.openxmlformats.org/drawingml/2006/wordprocessingDrawing" xmlns:w10="urn:schemas-microsoft-com:office:word" xmlns:w="http://schemas.openxmlformats.org/wordprocessingml/2006/main" xmlns:w14="http://schemas.microsoft.com/office/word/2010/wordml" xmlns:w15="http://schemas.microsoft.com/office/word/2012/wordml" xmlns:w16cid="http://schemas.microsoft.com/office/word/2016/wordml/cid" xmlns:w16se="http://schemas.microsoft.com/office/word/2015/wordml/symex" xmlns:wpg="http://schemas.microsoft.com/office/word/2010/wordprocessingGroup" xmlns:wpi="http://schemas.microsoft.com/office/word/2010/wordprocessingInk" xmlns:wne="http://schemas.microsoft.com/office/word/2006/wordml" xmlns:wps="http://schemas.microsoft.com/office/word/2010/wordprocessingShape" mc:Ignorable="w14 w15 w16se w16cid wp14">
   <w:abstractNum w:abstractNumId="0" w15:restartNumberingAfterBreak="0">
+    <w:nsid w:val="FFFFFF89"/>
+    <w:multiLevelType w:val="singleLevel"/>
+    <w:tmpl w:val="0E0EB35A"/>
+    <w:lvl w:ilvl="0">
+      <w:start w:val="1"/>
+      <w:numFmt w:val="bullet"/>
+      <w:pStyle w:val="a"/>
+      <w:lvlText w:val=""/>
+      <w:lvlJc w:val="left"/>
+      <w:pPr>
+        <w:tabs>
+          <w:tab w:val="num" w:pos="360"/>
+        </w:tabs>
+        <w:ind w:left="360" w:hanging="360"/>
+      </w:pPr>
+      <w:rPr>
+        <w:rFonts w:ascii="Symbol" w:hAnsi="Symbol" w:hint="default"/>
+      </w:rPr>
+    </w:lvl>
+  </w:abstractNum>
+  <w:abstractNum w:abstractNumId="1" w15:restartNumberingAfterBreak="0">
     <w:nsid w:val="FFFFFFFB"/>
     <w:multiLevelType w:val="multilevel"/>
-    <w:tmpl w:val="5A143A20"/>
+    <w:tmpl w:val="0419001F"/>
     <w:lvl w:ilvl="0">
       <w:start w:val="1"/>
       <w:numFmt w:val="decimal"/>
-      <w:pStyle w:val="1"/>
-      <w:suff w:val="space"/>
-      <w:lvlText w:val="%1"/>
+      <w:lvlText w:val="%1."/>
       <w:lvlJc w:val="left"/>
       <w:pPr>
-        <w:ind w:left="2127" w:hanging="709"/>
+        <w:ind w:left="360" w:hanging="360"/>
       </w:pPr>
       <w:rPr>
         <w:rFonts w:hint="default"/>
@@ -33572,12 +33811,10 @@
     <w:lvl w:ilvl="1">
       <w:start w:val="1"/>
       <w:numFmt w:val="decimal"/>
-      <w:pStyle w:val="2"/>
-      <w:suff w:val="space"/>
-      <w:lvlText w:val="%1.%2"/>
+      <w:lvlText w:val="%1.%2."/>
       <w:lvlJc w:val="left"/>
       <w:pPr>
-        <w:ind w:left="12192" w:hanging="2127"/>
+        <w:ind w:left="792" w:hanging="432"/>
       </w:pPr>
       <w:rPr>
         <w:rFonts w:hint="default"/>
@@ -33586,12 +33823,10 @@
     <w:lvl w:ilvl="2">
       <w:start w:val="1"/>
       <w:numFmt w:val="decimal"/>
-      <w:pStyle w:val="3"/>
-      <w:suff w:val="space"/>
-      <w:lvlText w:val="%1.%2.%3"/>
+      <w:lvlText w:val="%1.%2.%3."/>
       <w:lvlJc w:val="left"/>
       <w:pPr>
-        <w:ind w:left="4112" w:firstLine="0"/>
+        <w:ind w:left="1224" w:hanging="504"/>
       </w:pPr>
       <w:rPr>
         <w:rFonts w:hint="default"/>
@@ -33600,12 +33835,10 @@
     <w:lvl w:ilvl="3">
       <w:start w:val="1"/>
       <w:numFmt w:val="decimal"/>
-      <w:pStyle w:val="4"/>
-      <w:suff w:val="space"/>
-      <w:lvlText w:val="%1.%2.%3.%4"/>
+      <w:lvlText w:val="%1.%2.%3.%4."/>
       <w:lvlJc w:val="left"/>
       <w:pPr>
-        <w:ind w:left="1560" w:firstLine="0"/>
+        <w:ind w:left="1728" w:hanging="648"/>
       </w:pPr>
       <w:rPr>
         <w:rFonts w:hint="default"/>
@@ -33614,12 +33847,10 @@
     <w:lvl w:ilvl="4">
       <w:start w:val="1"/>
       <w:numFmt w:val="decimal"/>
-      <w:pStyle w:val="5"/>
-      <w:suff w:val="space"/>
-      <w:lvlText w:val="%1.%2.%3.%4.%5"/>
+      <w:lvlText w:val="%1.%2.%3.%4.%5."/>
       <w:lvlJc w:val="left"/>
       <w:pPr>
-        <w:ind w:left="709" w:hanging="709"/>
+        <w:ind w:left="2232" w:hanging="792"/>
       </w:pPr>
       <w:rPr>
         <w:rFonts w:hint="default"/>
@@ -33628,14 +33859,10 @@
     <w:lvl w:ilvl="5">
       <w:start w:val="1"/>
       <w:numFmt w:val="decimal"/>
-      <w:pStyle w:val="6"/>
-      <w:lvlText w:val="%1.%2.%3.%4..%5.%6"/>
+      <w:lvlText w:val="%1.%2.%3.%4.%5.%6."/>
       <w:lvlJc w:val="left"/>
       <w:pPr>
-        <w:tabs>
-          <w:tab w:val="num" w:pos="2099"/>
-        </w:tabs>
-        <w:ind w:left="2099" w:firstLine="0"/>
+        <w:ind w:left="2736" w:hanging="936"/>
       </w:pPr>
       <w:rPr>
         <w:rFonts w:hint="default"/>
@@ -33644,14 +33871,10 @@
     <w:lvl w:ilvl="6">
       <w:start w:val="1"/>
       <w:numFmt w:val="decimal"/>
-      <w:pStyle w:val="7"/>
-      <w:lvlText w:val="%1.%2.%3.%4..%5.%6.%7"/>
+      <w:lvlText w:val="%1.%2.%3.%4.%5.%6.%7."/>
       <w:lvlJc w:val="left"/>
       <w:pPr>
-        <w:tabs>
-          <w:tab w:val="num" w:pos="2099"/>
-        </w:tabs>
-        <w:ind w:left="2099" w:firstLine="0"/>
+        <w:ind w:left="3240" w:hanging="1080"/>
       </w:pPr>
       <w:rPr>
         <w:rFonts w:hint="default"/>
@@ -33660,14 +33883,10 @@
     <w:lvl w:ilvl="7">
       <w:start w:val="1"/>
       <w:numFmt w:val="decimal"/>
-      <w:pStyle w:val="8"/>
-      <w:lvlText w:val="%1.%2.%3.%4..%5.%6.%7.%8"/>
+      <w:lvlText w:val="%1.%2.%3.%4.%5.%6.%7.%8."/>
       <w:lvlJc w:val="left"/>
       <w:pPr>
-        <w:tabs>
-          <w:tab w:val="num" w:pos="2099"/>
-        </w:tabs>
-        <w:ind w:left="2099" w:firstLine="0"/>
+        <w:ind w:left="3744" w:hanging="1224"/>
       </w:pPr>
       <w:rPr>
         <w:rFonts w:hint="default"/>
@@ -33676,21 +33895,17 @@
     <w:lvl w:ilvl="8">
       <w:start w:val="1"/>
       <w:numFmt w:val="decimal"/>
-      <w:pStyle w:val="9"/>
-      <w:lvlText w:val="%1.%2.%3.%4..%5.%6.%7.%8.%9"/>
+      <w:lvlText w:val="%1.%2.%3.%4.%5.%6.%7.%8.%9."/>
       <w:lvlJc w:val="left"/>
       <w:pPr>
-        <w:tabs>
-          <w:tab w:val="num" w:pos="2099"/>
-        </w:tabs>
-        <w:ind w:left="2099" w:firstLine="0"/>
+        <w:ind w:left="4320" w:hanging="1440"/>
       </w:pPr>
       <w:rPr>
         <w:rFonts w:hint="default"/>
       </w:rPr>
     </w:lvl>
   </w:abstractNum>
-  <w:abstractNum w:abstractNumId="1" w15:restartNumberingAfterBreak="0">
+  <w:abstractNum w:abstractNumId="2" w15:restartNumberingAfterBreak="0">
     <w:nsid w:val="055F4935"/>
     <w:multiLevelType w:val="hybridMultilevel"/>
     <w:tmpl w:val="7AC2D5AA"/>
@@ -33779,7 +33994,7 @@
       </w:pPr>
     </w:lvl>
   </w:abstractNum>
-  <w:abstractNum w:abstractNumId="2" w15:restartNumberingAfterBreak="0">
+  <w:abstractNum w:abstractNumId="3" w15:restartNumberingAfterBreak="0">
     <w:nsid w:val="247268D5"/>
     <w:multiLevelType w:val="hybridMultilevel"/>
     <w:tmpl w:val="3928FAE6"/>
@@ -33868,14 +34083,14 @@
       </w:pPr>
     </w:lvl>
   </w:abstractNum>
-  <w:abstractNum w:abstractNumId="3" w15:restartNumberingAfterBreak="0">
+  <w:abstractNum w:abstractNumId="4" w15:restartNumberingAfterBreak="0">
     <w:nsid w:val="2D3E4CB9"/>
     <w:multiLevelType w:val="hybridMultilevel"/>
     <w:tmpl w:val="3E06EB7C"/>
     <w:lvl w:ilvl="0" w:tplc="FC78286E">
       <w:start w:val="1"/>
       <w:numFmt w:val="bullet"/>
-      <w:pStyle w:val="10"/>
+      <w:pStyle w:val="1"/>
       <w:lvlText w:val=""/>
       <w:lvlJc w:val="left"/>
       <w:pPr>
@@ -33982,7 +34197,7 @@
       </w:rPr>
     </w:lvl>
   </w:abstractNum>
-  <w:abstractNum w:abstractNumId="4" w15:restartNumberingAfterBreak="0">
+  <w:abstractNum w:abstractNumId="5" w15:restartNumberingAfterBreak="0">
     <w:nsid w:val="44FC2EA9"/>
     <w:multiLevelType w:val="hybridMultilevel"/>
     <w:tmpl w:val="6EBEDBAA"/>
@@ -34068,14 +34283,14 @@
       </w:pPr>
     </w:lvl>
   </w:abstractNum>
-  <w:abstractNum w:abstractNumId="5" w15:restartNumberingAfterBreak="0">
+  <w:abstractNum w:abstractNumId="6" w15:restartNumberingAfterBreak="0">
     <w:nsid w:val="4A2354B1"/>
     <w:multiLevelType w:val="hybridMultilevel"/>
     <w:tmpl w:val="C5606F2E"/>
     <w:lvl w:ilvl="0" w:tplc="FFFFFFFF">
       <w:start w:val="1"/>
       <w:numFmt w:val="bullet"/>
-      <w:pStyle w:val="a"/>
+      <w:pStyle w:val="a0"/>
       <w:lvlText w:val=""/>
       <w:lvlJc w:val="left"/>
       <w:pPr>
@@ -34209,14 +34424,14 @@
       </w:rPr>
     </w:lvl>
   </w:abstractNum>
-  <w:abstractNum w:abstractNumId="6" w15:restartNumberingAfterBreak="0">
+  <w:abstractNum w:abstractNumId="7" w15:restartNumberingAfterBreak="0">
     <w:nsid w:val="53D72AA6"/>
     <w:multiLevelType w:val="hybridMultilevel"/>
     <w:tmpl w:val="E2A2F24E"/>
     <w:lvl w:ilvl="0" w:tplc="0419000F">
       <w:start w:val="1"/>
       <w:numFmt w:val="bullet"/>
-      <w:pStyle w:val="a0"/>
+      <w:pStyle w:val="a1"/>
       <w:lvlText w:val=""/>
       <w:lvlJc w:val="left"/>
       <w:pPr>
@@ -34323,14 +34538,14 @@
       </w:rPr>
     </w:lvl>
   </w:abstractNum>
-  <w:abstractNum w:abstractNumId="7" w15:restartNumberingAfterBreak="0">
+  <w:abstractNum w:abstractNumId="8" w15:restartNumberingAfterBreak="0">
     <w:nsid w:val="5F2D1114"/>
     <w:multiLevelType w:val="hybridMultilevel"/>
     <w:tmpl w:val="CBFC0596"/>
     <w:lvl w:ilvl="0" w:tplc="1C58B554">
       <w:start w:val="1"/>
       <w:numFmt w:val="bullet"/>
-      <w:pStyle w:val="a1"/>
+      <w:pStyle w:val="a2"/>
       <w:lvlText w:val=""/>
       <w:lvlJc w:val="left"/>
       <w:pPr>
@@ -34464,29 +34679,115 @@
       </w:rPr>
     </w:lvl>
   </w:abstractNum>
+  <w:abstractNum w:abstractNumId="9" w15:restartNumberingAfterBreak="0">
+    <w:nsid w:val="6F381918"/>
+    <w:multiLevelType w:val="multilevel"/>
+    <w:tmpl w:val="0419001F"/>
+    <w:lvl w:ilvl="0">
+      <w:start w:val="1"/>
+      <w:numFmt w:val="decimal"/>
+      <w:lvlText w:val="%1."/>
+      <w:lvlJc w:val="left"/>
+      <w:pPr>
+        <w:ind w:left="360" w:hanging="360"/>
+      </w:pPr>
+    </w:lvl>
+    <w:lvl w:ilvl="1">
+      <w:start w:val="1"/>
+      <w:numFmt w:val="decimal"/>
+      <w:lvlText w:val="%1.%2."/>
+      <w:lvlJc w:val="left"/>
+      <w:pPr>
+        <w:ind w:left="792" w:hanging="432"/>
+      </w:pPr>
+    </w:lvl>
+    <w:lvl w:ilvl="2">
+      <w:start w:val="1"/>
+      <w:numFmt w:val="decimal"/>
+      <w:lvlText w:val="%1.%2.%3."/>
+      <w:lvlJc w:val="left"/>
+      <w:pPr>
+        <w:ind w:left="1224" w:hanging="504"/>
+      </w:pPr>
+    </w:lvl>
+    <w:lvl w:ilvl="3">
+      <w:start w:val="1"/>
+      <w:numFmt w:val="decimal"/>
+      <w:lvlText w:val="%1.%2.%3.%4."/>
+      <w:lvlJc w:val="left"/>
+      <w:pPr>
+        <w:ind w:left="1728" w:hanging="648"/>
+      </w:pPr>
+    </w:lvl>
+    <w:lvl w:ilvl="4">
+      <w:start w:val="1"/>
+      <w:numFmt w:val="decimal"/>
+      <w:lvlText w:val="%1.%2.%3.%4.%5."/>
+      <w:lvlJc w:val="left"/>
+      <w:pPr>
+        <w:ind w:left="2232" w:hanging="792"/>
+      </w:pPr>
+    </w:lvl>
+    <w:lvl w:ilvl="5">
+      <w:start w:val="1"/>
+      <w:numFmt w:val="decimal"/>
+      <w:lvlText w:val="%1.%2.%3.%4.%5.%6."/>
+      <w:lvlJc w:val="left"/>
+      <w:pPr>
+        <w:ind w:left="2736" w:hanging="936"/>
+      </w:pPr>
+    </w:lvl>
+    <w:lvl w:ilvl="6">
+      <w:start w:val="1"/>
+      <w:numFmt w:val="decimal"/>
+      <w:lvlText w:val="%1.%2.%3.%4.%5.%6.%7."/>
+      <w:lvlJc w:val="left"/>
+      <w:pPr>
+        <w:ind w:left="3240" w:hanging="1080"/>
+      </w:pPr>
+    </w:lvl>
+    <w:lvl w:ilvl="7">
+      <w:start w:val="1"/>
+      <w:numFmt w:val="decimal"/>
+      <w:lvlText w:val="%1.%2.%3.%4.%5.%6.%7.%8."/>
+      <w:lvlJc w:val="left"/>
+      <w:pPr>
+        <w:ind w:left="3744" w:hanging="1224"/>
+      </w:pPr>
+    </w:lvl>
+    <w:lvl w:ilvl="8">
+      <w:start w:val="1"/>
+      <w:numFmt w:val="decimal"/>
+      <w:lvlText w:val="%1.%2.%3.%4.%5.%6.%7.%8.%9."/>
+      <w:lvlJc w:val="left"/>
+      <w:pPr>
+        <w:ind w:left="4320" w:hanging="1440"/>
+      </w:pPr>
+    </w:lvl>
+  </w:abstractNum>
   <w:num w:numId="1">
+    <w:abstractNumId w:val="7"/>
+  </w:num>
+  <w:num w:numId="2">
+    <w:abstractNumId w:val="4"/>
+  </w:num>
+  <w:num w:numId="3">
+    <w:abstractNumId w:val="1"/>
+  </w:num>
+  <w:num w:numId="4">
+    <w:abstractNumId w:val="8"/>
+  </w:num>
+  <w:num w:numId="5">
     <w:abstractNumId w:val="6"/>
   </w:num>
-  <w:num w:numId="2">
-    <w:abstractNumId w:val="3"/>
-  </w:num>
-  <w:num w:numId="3">
-    <w:abstractNumId w:val="0"/>
-  </w:num>
-  <w:num w:numId="4">
-    <w:abstractNumId w:val="7"/>
-  </w:num>
-  <w:num w:numId="5">
-    <w:abstractNumId w:val="5"/>
-  </w:num>
   <w:num w:numId="6">
-    <w:abstractNumId w:val="0"/>
+    <w:abstractNumId w:val="1"/>
   </w:num>
   <w:num w:numId="7">
-    <w:abstractNumId w:val="0"/>
+    <w:abstractNumId w:val="1"/>
   </w:num>
   <w:num w:numId="8">
-    <w:abstractNumId w:val="0"/>
+    <w:abstractNumId w:val="1"/>
     <w:lvlOverride w:ilvl="0">
       <w:startOverride w:val="1"/>
     </w:lvlOverride>
@@ -34516,7 +34817,7 @@
     </w:lvlOverride>
   </w:num>
   <w:num w:numId="9">
-    <w:abstractNumId w:val="0"/>
+    <w:abstractNumId w:val="1"/>
     <w:lvlOverride w:ilvl="0">
       <w:startOverride w:val="1"/>
     </w:lvlOverride>
@@ -34546,7 +34847,7 @@
     </w:lvlOverride>
   </w:num>
   <w:num w:numId="10">
-    <w:abstractNumId w:val="0"/>
+    <w:abstractNumId w:val="1"/>
     <w:lvlOverride w:ilvl="0">
       <w:startOverride w:val="1"/>
     </w:lvlOverride>
@@ -34576,7 +34877,7 @@
     </w:lvlOverride>
   </w:num>
   <w:num w:numId="11">
-    <w:abstractNumId w:val="0"/>
+    <w:abstractNumId w:val="1"/>
     <w:lvlOverride w:ilvl="0">
       <w:startOverride w:val="1"/>
     </w:lvlOverride>
@@ -34606,7 +34907,7 @@
     </w:lvlOverride>
   </w:num>
   <w:num w:numId="12">
-    <w:abstractNumId w:val="0"/>
+    <w:abstractNumId w:val="1"/>
     <w:lvlOverride w:ilvl="0">
       <w:startOverride w:val="1"/>
     </w:lvlOverride>
@@ -34636,7 +34937,7 @@
     </w:lvlOverride>
   </w:num>
   <w:num w:numId="13">
-    <w:abstractNumId w:val="0"/>
+    <w:abstractNumId w:val="1"/>
     <w:lvlOverride w:ilvl="0">
       <w:startOverride w:val="1"/>
     </w:lvlOverride>
@@ -34666,7 +34967,7 @@
     </w:lvlOverride>
   </w:num>
   <w:num w:numId="14">
-    <w:abstractNumId w:val="0"/>
+    <w:abstractNumId w:val="1"/>
     <w:lvlOverride w:ilvl="0">
       <w:startOverride w:val="1"/>
     </w:lvlOverride>
@@ -34696,7 +34997,7 @@
     </w:lvlOverride>
   </w:num>
   <w:num w:numId="15">
-    <w:abstractNumId w:val="0"/>
+    <w:abstractNumId w:val="1"/>
     <w:lvlOverride w:ilvl="0">
       <w:startOverride w:val="1"/>
     </w:lvlOverride>
@@ -34726,7 +35027,7 @@
     </w:lvlOverride>
   </w:num>
   <w:num w:numId="16">
-    <w:abstractNumId w:val="0"/>
+    <w:abstractNumId w:val="1"/>
     <w:lvlOverride w:ilvl="0">
       <w:startOverride w:val="1"/>
     </w:lvlOverride>
@@ -34756,7 +35057,7 @@
     </w:lvlOverride>
   </w:num>
   <w:num w:numId="17">
-    <w:abstractNumId w:val="0"/>
+    <w:abstractNumId w:val="1"/>
     <w:lvlOverride w:ilvl="0">
       <w:startOverride w:val="1"/>
     </w:lvlOverride>
@@ -34786,7 +35087,7 @@
     </w:lvlOverride>
   </w:num>
   <w:num w:numId="18">
-    <w:abstractNumId w:val="0"/>
+    <w:abstractNumId w:val="1"/>
     <w:lvlOverride w:ilvl="0">
       <w:startOverride w:val="1"/>
     </w:lvlOverride>
@@ -34816,16 +35117,16 @@
     </w:lvlOverride>
   </w:num>
   <w:num w:numId="19">
+    <w:abstractNumId w:val="3"/>
+  </w:num>
+  <w:num w:numId="20">
+    <w:abstractNumId w:val="5"/>
+  </w:num>
+  <w:num w:numId="21">
     <w:abstractNumId w:val="2"/>
   </w:num>
-  <w:num w:numId="20">
-    <w:abstractNumId w:val="4"/>
-  </w:num>
-  <w:num w:numId="21">
+  <w:num w:numId="22">
     <w:abstractNumId w:val="1"/>
-  </w:num>
-  <w:num w:numId="22">
-    <w:abstractNumId w:val="0"/>
     <w:lvlOverride w:ilvl="0">
       <w:startOverride w:val="1"/>
     </w:lvlOverride>
@@ -34853,6 +35154,12 @@
     <w:lvlOverride w:ilvl="8">
       <w:startOverride w:val="1"/>
     </w:lvlOverride>
+  </w:num>
+  <w:num w:numId="23">
+    <w:abstractNumId w:val="0"/>
+  </w:num>
+  <w:num w:numId="24">
+    <w:abstractNumId w:val="9"/>
   </w:num>
   <w:numIdMacAtCleanup w:val="6"/>
 </w:numbering>
@@ -35260,7 +35567,7 @@
     <w:lsdException w:name="Hashtag" w:semiHidden="1" w:unhideWhenUsed="1"/>
     <w:lsdException w:name="Unresolved Mention" w:semiHidden="1" w:unhideWhenUsed="1"/>
   </w:latentStyles>
-  <w:style w:type="paragraph" w:default="1" w:styleId="a2">
+  <w:style w:type="paragraph" w:default="1" w:styleId="a3">
     <w:name w:val="Normal"/>
     <w:qFormat/>
     <w:rsid w:val="004A583F"/>
@@ -35274,19 +35581,16 @@
       <w:lang w:eastAsia="ru-RU"/>
     </w:rPr>
   </w:style>
-  <w:style w:type="paragraph" w:styleId="1">
+  <w:style w:type="paragraph" w:styleId="10">
     <w:name w:val="heading 1"/>
     <w:aliases w:val="H1,H11,H12,H13,H111,H121,H14,H112,H122,H15,H113,H123,H131,H1111,H1211,H16,H114,H124,H132,H1112,H1212,H141,H1121,H1221,H151,H1131,H1231,H1311,H11111,H12111"/>
-    <w:next w:val="a2"/>
+    <w:next w:val="a3"/>
     <w:link w:val="11"/>
     <w:uiPriority w:val="99"/>
     <w:qFormat/>
     <w:rsid w:val="00A766E2"/>
     <w:pPr>
       <w:keepNext/>
-      <w:numPr>
-        <w:numId w:val="7"/>
-      </w:numPr>
       <w:suppressAutoHyphens/>
       <w:spacing w:after="240" w:line="240" w:lineRule="auto"/>
       <w:outlineLvl w:val="0"/>
@@ -35302,8 +35606,8 @@
   </w:style>
   <w:style w:type="paragraph" w:styleId="2">
     <w:name w:val="heading 2"/>
-    <w:basedOn w:val="1"/>
-    <w:next w:val="a2"/>
+    <w:basedOn w:val="10"/>
+    <w:next w:val="a3"/>
     <w:link w:val="20"/>
     <w:uiPriority w:val="99"/>
     <w:qFormat/>
@@ -35313,7 +35617,7 @@
         <w:ilvl w:val="1"/>
       </w:numPr>
       <w:spacing w:before="240"/>
-      <w:ind w:left="0" w:firstLine="737"/>
+      <w:ind w:firstLine="737"/>
       <w:outlineLvl w:val="1"/>
     </w:pPr>
     <w:rPr>
@@ -35323,7 +35627,7 @@
   <w:style w:type="paragraph" w:styleId="3">
     <w:name w:val="heading 3"/>
     <w:basedOn w:val="2"/>
-    <w:next w:val="a2"/>
+    <w:next w:val="a3"/>
     <w:link w:val="30"/>
     <w:uiPriority w:val="99"/>
     <w:qFormat/>
@@ -35340,7 +35644,7 @@
   <w:style w:type="paragraph" w:styleId="4">
     <w:name w:val="heading 4"/>
     <w:basedOn w:val="3"/>
-    <w:next w:val="a2"/>
+    <w:next w:val="a3"/>
     <w:link w:val="40"/>
     <w:uiPriority w:val="99"/>
     <w:qFormat/>
@@ -35349,7 +35653,7 @@
       <w:numPr>
         <w:ilvl w:val="3"/>
       </w:numPr>
-      <w:ind w:left="0" w:firstLine="709"/>
+      <w:ind w:firstLine="709"/>
       <w:outlineLvl w:val="3"/>
     </w:pPr>
     <w:rPr>
@@ -35359,7 +35663,7 @@
   <w:style w:type="paragraph" w:styleId="5">
     <w:name w:val="heading 5"/>
     <w:basedOn w:val="4"/>
-    <w:next w:val="a2"/>
+    <w:next w:val="a3"/>
     <w:link w:val="50"/>
     <w:uiPriority w:val="99"/>
     <w:qFormat/>
@@ -35368,22 +35672,19 @@
       <w:numPr>
         <w:ilvl w:val="4"/>
       </w:numPr>
+      <w:ind w:firstLine="709"/>
       <w:outlineLvl w:val="4"/>
     </w:pPr>
   </w:style>
   <w:style w:type="paragraph" w:styleId="6">
     <w:name w:val="heading 6"/>
-    <w:basedOn w:val="a2"/>
-    <w:next w:val="a2"/>
+    <w:basedOn w:val="a3"/>
+    <w:next w:val="a3"/>
     <w:link w:val="60"/>
     <w:uiPriority w:val="99"/>
     <w:qFormat/>
     <w:rsid w:val="00A766E2"/>
     <w:pPr>
-      <w:numPr>
-        <w:ilvl w:val="5"/>
-        <w:numId w:val="7"/>
-      </w:numPr>
       <w:spacing w:before="240" w:after="60" w:line="360" w:lineRule="auto"/>
       <w:outlineLvl w:val="5"/>
     </w:pPr>
@@ -35395,17 +35696,13 @@
   </w:style>
   <w:style w:type="paragraph" w:styleId="7">
     <w:name w:val="heading 7"/>
-    <w:basedOn w:val="a2"/>
-    <w:next w:val="a2"/>
+    <w:basedOn w:val="a3"/>
+    <w:next w:val="a3"/>
     <w:link w:val="70"/>
     <w:uiPriority w:val="99"/>
     <w:qFormat/>
     <w:rsid w:val="00A766E2"/>
     <w:pPr>
-      <w:numPr>
-        <w:ilvl w:val="6"/>
-        <w:numId w:val="7"/>
-      </w:numPr>
       <w:spacing w:before="240" w:after="60" w:line="360" w:lineRule="auto"/>
       <w:outlineLvl w:val="6"/>
     </w:pPr>
@@ -35417,17 +35714,13 @@
   </w:style>
   <w:style w:type="paragraph" w:styleId="8">
     <w:name w:val="heading 8"/>
-    <w:basedOn w:val="a2"/>
-    <w:next w:val="a2"/>
+    <w:basedOn w:val="a3"/>
+    <w:next w:val="a3"/>
     <w:link w:val="80"/>
     <w:uiPriority w:val="99"/>
     <w:qFormat/>
     <w:rsid w:val="00A766E2"/>
     <w:pPr>
-      <w:numPr>
-        <w:ilvl w:val="7"/>
-        <w:numId w:val="7"/>
-      </w:numPr>
       <w:spacing w:before="240" w:after="60" w:line="360" w:lineRule="auto"/>
       <w:outlineLvl w:val="7"/>
     </w:pPr>
@@ -35440,17 +35733,13 @@
   </w:style>
   <w:style w:type="paragraph" w:styleId="9">
     <w:name w:val="heading 9"/>
-    <w:basedOn w:val="a2"/>
-    <w:next w:val="a2"/>
+    <w:basedOn w:val="a3"/>
+    <w:next w:val="a3"/>
     <w:link w:val="90"/>
     <w:uiPriority w:val="99"/>
     <w:qFormat/>
     <w:rsid w:val="00A766E2"/>
     <w:pPr>
-      <w:numPr>
-        <w:ilvl w:val="8"/>
-        <w:numId w:val="7"/>
-      </w:numPr>
       <w:spacing w:before="240" w:after="60" w:line="360" w:lineRule="auto"/>
       <w:outlineLvl w:val="8"/>
     </w:pPr>
@@ -35461,13 +35750,13 @@
       <w:szCs w:val="20"/>
     </w:rPr>
   </w:style>
-  <w:style w:type="character" w:default="1" w:styleId="a3">
+  <w:style w:type="character" w:default="1" w:styleId="a4">
     <w:name w:val="Default Paragraph Font"/>
     <w:uiPriority w:val="1"/>
     <w:semiHidden/>
     <w:unhideWhenUsed/>
   </w:style>
-  <w:style w:type="table" w:default="1" w:styleId="a4">
+  <w:style w:type="table" w:default="1" w:styleId="a5">
     <w:name w:val="Normal Table"/>
     <w:uiPriority w:val="99"/>
     <w:semiHidden/>
@@ -35482,7 +35771,7 @@
       </w:tblCellMar>
     </w:tblPr>
   </w:style>
-  <w:style w:type="numbering" w:default="1" w:styleId="a5">
+  <w:style w:type="numbering" w:default="1" w:styleId="a6">
     <w:name w:val="No List"/>
     <w:uiPriority w:val="99"/>
     <w:semiHidden/>
@@ -35491,8 +35780,8 @@
   <w:style w:type="character" w:customStyle="1" w:styleId="11">
     <w:name w:val="Заголовок 1 Знак"/>
     <w:aliases w:val="H1 Знак,H11 Знак,H12 Знак,H13 Знак,H111 Знак,H121 Знак,H14 Знак,H112 Знак,H122 Знак,H15 Знак,H113 Знак,H123 Знак,H131 Знак,H1111 Знак,H1211 Знак,H16 Знак,H114 Знак,H124 Знак,H132 Знак,H1112 Знак,H1212 Знак,H141 Знак,H1121 Знак,H151 Знак"/>
-    <w:basedOn w:val="a3"/>
-    <w:link w:val="1"/>
+    <w:basedOn w:val="a4"/>
+    <w:link w:val="10"/>
     <w:uiPriority w:val="99"/>
     <w:rsid w:val="00A766E2"/>
     <w:rPr>
@@ -35506,7 +35795,7 @@
   </w:style>
   <w:style w:type="character" w:customStyle="1" w:styleId="20">
     <w:name w:val="Заголовок 2 Знак"/>
-    <w:basedOn w:val="a3"/>
+    <w:basedOn w:val="a4"/>
     <w:link w:val="2"/>
     <w:uiPriority w:val="99"/>
     <w:rsid w:val="00C61A3B"/>
@@ -35521,7 +35810,7 @@
   </w:style>
   <w:style w:type="character" w:customStyle="1" w:styleId="30">
     <w:name w:val="Заголовок 3 Знак"/>
-    <w:basedOn w:val="a3"/>
+    <w:basedOn w:val="a4"/>
     <w:link w:val="3"/>
     <w:uiPriority w:val="99"/>
     <w:rsid w:val="00A766E2"/>
@@ -35536,7 +35825,7 @@
   </w:style>
   <w:style w:type="character" w:customStyle="1" w:styleId="40">
     <w:name w:val="Заголовок 4 Знак"/>
-    <w:basedOn w:val="a3"/>
+    <w:basedOn w:val="a4"/>
     <w:link w:val="4"/>
     <w:uiPriority w:val="99"/>
     <w:rsid w:val="00A766E2"/>
@@ -35551,7 +35840,7 @@
   </w:style>
   <w:style w:type="character" w:customStyle="1" w:styleId="50">
     <w:name w:val="Заголовок 5 Знак"/>
-    <w:basedOn w:val="a3"/>
+    <w:basedOn w:val="a4"/>
     <w:link w:val="5"/>
     <w:uiPriority w:val="99"/>
     <w:rsid w:val="00A766E2"/>
@@ -35566,7 +35855,7 @@
   </w:style>
   <w:style w:type="character" w:customStyle="1" w:styleId="60">
     <w:name w:val="Заголовок 6 Знак"/>
-    <w:basedOn w:val="a3"/>
+    <w:basedOn w:val="a4"/>
     <w:link w:val="6"/>
     <w:uiPriority w:val="99"/>
     <w:rsid w:val="00A766E2"/>
@@ -35580,7 +35869,7 @@
   </w:style>
   <w:style w:type="character" w:customStyle="1" w:styleId="70">
     <w:name w:val="Заголовок 7 Знак"/>
-    <w:basedOn w:val="a3"/>
+    <w:basedOn w:val="a4"/>
     <w:link w:val="7"/>
     <w:uiPriority w:val="99"/>
     <w:rsid w:val="00A766E2"/>
@@ -35593,7 +35882,7 @@
   </w:style>
   <w:style w:type="character" w:customStyle="1" w:styleId="80">
     <w:name w:val="Заголовок 8 Знак"/>
-    <w:basedOn w:val="a3"/>
+    <w:basedOn w:val="a4"/>
     <w:link w:val="8"/>
     <w:uiPriority w:val="99"/>
     <w:rsid w:val="00A766E2"/>
@@ -35607,7 +35896,7 @@
   </w:style>
   <w:style w:type="character" w:customStyle="1" w:styleId="90">
     <w:name w:val="Заголовок 9 Знак"/>
-    <w:basedOn w:val="a3"/>
+    <w:basedOn w:val="a4"/>
     <w:link w:val="9"/>
     <w:uiPriority w:val="99"/>
     <w:rsid w:val="00A766E2"/>
@@ -35619,10 +35908,10 @@
       <w:lang w:eastAsia="ru-RU"/>
     </w:rPr>
   </w:style>
-  <w:style w:type="paragraph" w:styleId="a6">
+  <w:style w:type="paragraph" w:styleId="a7">
     <w:name w:val="header"/>
-    <w:basedOn w:val="a2"/>
-    <w:link w:val="a7"/>
+    <w:basedOn w:val="a3"/>
+    <w:link w:val="a8"/>
     <w:uiPriority w:val="99"/>
     <w:rsid w:val="00A766E2"/>
     <w:pPr>
@@ -35638,10 +35927,10 @@
       <w:szCs w:val="20"/>
     </w:rPr>
   </w:style>
-  <w:style w:type="character" w:customStyle="1" w:styleId="a7">
+  <w:style w:type="character" w:customStyle="1" w:styleId="a8">
     <w:name w:val="Верхний колонтитул Знак"/>
-    <w:basedOn w:val="a3"/>
-    <w:link w:val="a6"/>
+    <w:basedOn w:val="a4"/>
+    <w:link w:val="a7"/>
     <w:uiPriority w:val="99"/>
     <w:rsid w:val="00A766E2"/>
     <w:rPr>
@@ -35651,14 +35940,14 @@
       <w:lang w:eastAsia="ru-RU"/>
     </w:rPr>
   </w:style>
-  <w:style w:type="character" w:styleId="a8">
+  <w:style w:type="character" w:styleId="a9">
     <w:name w:val="page number"/>
-    <w:basedOn w:val="a3"/>
+    <w:basedOn w:val="a4"/>
     <w:rsid w:val="00A766E2"/>
   </w:style>
-  <w:style w:type="table" w:styleId="a9">
+  <w:style w:type="table" w:styleId="aa">
     <w:name w:val="Table Grid"/>
-    <w:basedOn w:val="a4"/>
+    <w:basedOn w:val="a5"/>
     <w:rsid w:val="00A766E2"/>
     <w:pPr>
       <w:widowControl w:val="0"/>
@@ -35681,19 +35970,19 @@
       </w:tblBorders>
     </w:tblPr>
   </w:style>
-  <w:style w:type="paragraph" w:customStyle="1" w:styleId="aa">
+  <w:style w:type="paragraph" w:customStyle="1" w:styleId="ab">
     <w:name w:val="Таблица Наименование"/>
-    <w:basedOn w:val="ab"/>
+    <w:basedOn w:val="ac"/>
     <w:qFormat/>
     <w:rsid w:val="004A583F"/>
     <w:pPr>
       <w:ind w:firstLine="0"/>
     </w:pPr>
   </w:style>
-  <w:style w:type="paragraph" w:customStyle="1" w:styleId="ab">
+  <w:style w:type="paragraph" w:customStyle="1" w:styleId="ac">
     <w:name w:val="Абзац"/>
-    <w:basedOn w:val="a2"/>
-    <w:link w:val="ac"/>
+    <w:basedOn w:val="a3"/>
+    <w:link w:val="ad"/>
     <w:qFormat/>
     <w:rsid w:val="00A766E2"/>
     <w:pPr>
@@ -35705,10 +35994,10 @@
       <w:sz w:val="28"/>
     </w:rPr>
   </w:style>
-  <w:style w:type="character" w:customStyle="1" w:styleId="ac">
+  <w:style w:type="character" w:customStyle="1" w:styleId="ad">
     <w:name w:val="Абзац Знак"/>
-    <w:basedOn w:val="a3"/>
-    <w:link w:val="ab"/>
+    <w:basedOn w:val="a4"/>
+    <w:link w:val="ac"/>
     <w:locked/>
     <w:rsid w:val="00A766E2"/>
     <w:rPr>
@@ -35718,10 +36007,10 @@
       <w:lang w:eastAsia="ru-RU"/>
     </w:rPr>
   </w:style>
-  <w:style w:type="character" w:customStyle="1" w:styleId="ad">
+  <w:style w:type="character" w:customStyle="1" w:styleId="ae">
     <w:name w:val="Абзац (описание правила) Знак"/>
-    <w:basedOn w:val="a3"/>
-    <w:link w:val="ae"/>
+    <w:basedOn w:val="a4"/>
+    <w:link w:val="af"/>
     <w:locked/>
     <w:rsid w:val="00A766E2"/>
     <w:rPr>
@@ -35731,10 +36020,10 @@
       <w:szCs w:val="24"/>
     </w:rPr>
   </w:style>
-  <w:style w:type="paragraph" w:customStyle="1" w:styleId="ae">
+  <w:style w:type="paragraph" w:customStyle="1" w:styleId="af">
     <w:name w:val="Абзац (описание правила)"/>
-    <w:basedOn w:val="a2"/>
-    <w:link w:val="ad"/>
+    <w:basedOn w:val="a3"/>
+    <w:link w:val="ae"/>
     <w:rsid w:val="00A766E2"/>
     <w:rPr>
       <w:rFonts w:cstheme="minorBidi"/>
@@ -35742,9 +36031,9 @@
       <w:lang w:eastAsia="en-US"/>
     </w:rPr>
   </w:style>
-  <w:style w:type="paragraph" w:customStyle="1" w:styleId="a0">
+  <w:style w:type="paragraph" w:customStyle="1" w:styleId="a1">
     <w:name w:val="Графа Значение Маркированный Список"/>
-    <w:basedOn w:val="ab"/>
+    <w:basedOn w:val="ac"/>
     <w:qFormat/>
     <w:rsid w:val="00A766E2"/>
     <w:pPr>
@@ -35758,9 +36047,9 @@
       <w:ind w:left="1191" w:hanging="340"/>
     </w:pPr>
   </w:style>
-  <w:style w:type="paragraph" w:customStyle="1" w:styleId="af">
+  <w:style w:type="paragraph" w:customStyle="1" w:styleId="af0">
     <w:name w:val="Таблица Заголовок"/>
-    <w:basedOn w:val="a2"/>
+    <w:basedOn w:val="a3"/>
     <w:rsid w:val="00A766E2"/>
     <w:pPr>
       <w:jc w:val="center"/>
@@ -35771,9 +36060,9 @@
       <w:szCs w:val="20"/>
     </w:rPr>
   </w:style>
-  <w:style w:type="paragraph" w:customStyle="1" w:styleId="af0">
+  <w:style w:type="paragraph" w:customStyle="1" w:styleId="af1">
     <w:name w:val="Таблица Заголовок (повернутый)"/>
-    <w:basedOn w:val="a2"/>
+    <w:basedOn w:val="a3"/>
     <w:rsid w:val="00906E5C"/>
     <w:pPr>
       <w:keepNext/>
@@ -35786,10 +36075,10 @@
       <w:szCs w:val="20"/>
     </w:rPr>
   </w:style>
-  <w:style w:type="character" w:customStyle="1" w:styleId="af1">
+  <w:style w:type="character" w:customStyle="1" w:styleId="af2">
     <w:name w:val="Графа Знак"/>
-    <w:basedOn w:val="a3"/>
-    <w:link w:val="af2"/>
+    <w:basedOn w:val="a4"/>
+    <w:link w:val="af3"/>
     <w:locked/>
     <w:rsid w:val="00A766E2"/>
     <w:rPr>
@@ -35798,10 +36087,10 @@
       <w:szCs w:val="24"/>
     </w:rPr>
   </w:style>
-  <w:style w:type="paragraph" w:customStyle="1" w:styleId="af2">
+  <w:style w:type="paragraph" w:customStyle="1" w:styleId="af3">
     <w:name w:val="Графа"/>
-    <w:basedOn w:val="a2"/>
-    <w:link w:val="af1"/>
+    <w:basedOn w:val="a3"/>
+    <w:link w:val="af2"/>
     <w:qFormat/>
     <w:rsid w:val="00A766E2"/>
     <w:pPr>
@@ -35814,9 +36103,9 @@
       <w:lang w:eastAsia="en-US"/>
     </w:rPr>
   </w:style>
-  <w:style w:type="paragraph" w:customStyle="1" w:styleId="10">
+  <w:style w:type="paragraph" w:customStyle="1" w:styleId="1">
     <w:name w:val="Маркированный список 1 уровня"/>
-    <w:basedOn w:val="ab"/>
+    <w:basedOn w:val="ac"/>
     <w:qFormat/>
     <w:rsid w:val="00A766E2"/>
     <w:pPr>
@@ -35830,9 +36119,9 @@
       <w:ind w:left="964" w:hanging="340"/>
     </w:pPr>
   </w:style>
-  <w:style w:type="paragraph" w:customStyle="1" w:styleId="af3">
+  <w:style w:type="paragraph" w:customStyle="1" w:styleId="af4">
     <w:name w:val="Таблица Графа"/>
-    <w:basedOn w:val="af2"/>
+    <w:basedOn w:val="af3"/>
     <w:qFormat/>
     <w:rsid w:val="00A766E2"/>
     <w:pPr>
@@ -35845,9 +36134,9 @@
       <w:sz w:val="24"/>
     </w:rPr>
   </w:style>
-  <w:style w:type="character" w:customStyle="1" w:styleId="af4">
+  <w:style w:type="character" w:customStyle="1" w:styleId="af5">
     <w:name w:val="Графа Наименование"/>
-    <w:basedOn w:val="a3"/>
+    <w:basedOn w:val="a4"/>
     <w:uiPriority w:val="1"/>
     <w:qFormat/>
     <w:rsid w:val="00A766E2"/>
@@ -35855,13 +36144,13 @@
       <w:b/>
     </w:rPr>
   </w:style>
-  <w:style w:type="paragraph" w:customStyle="1" w:styleId="af5">
+  <w:style w:type="paragraph" w:customStyle="1" w:styleId="af6">
     <w:name w:val="Раздел каталога"/>
-    <w:basedOn w:val="1"/>
+    <w:basedOn w:val="10"/>
     <w:qFormat/>
     <w:rsid w:val="00A766E2"/>
   </w:style>
-  <w:style w:type="paragraph" w:customStyle="1" w:styleId="af6">
+  <w:style w:type="paragraph" w:customStyle="1" w:styleId="af7">
     <w:name w:val="Раздел наименования сущности"/>
     <w:basedOn w:val="2"/>
     <w:qFormat/>
@@ -35870,22 +36159,22 @@
       <w:spacing w:before="360"/>
     </w:pPr>
   </w:style>
-  <w:style w:type="paragraph" w:customStyle="1" w:styleId="af7">
+  <w:style w:type="paragraph" w:customStyle="1" w:styleId="af8">
     <w:name w:val="Раздел описания сущности"/>
     <w:basedOn w:val="3"/>
     <w:qFormat/>
     <w:rsid w:val="00A766E2"/>
   </w:style>
-  <w:style w:type="paragraph" w:customStyle="1" w:styleId="af8">
+  <w:style w:type="paragraph" w:customStyle="1" w:styleId="af9">
     <w:name w:val="Раздел правила"/>
     <w:basedOn w:val="4"/>
     <w:qFormat/>
     <w:rsid w:val="00A766E2"/>
   </w:style>
-  <w:style w:type="paragraph" w:styleId="af9">
+  <w:style w:type="paragraph" w:styleId="afa">
     <w:name w:val="Balloon Text"/>
-    <w:basedOn w:val="a2"/>
-    <w:link w:val="afa"/>
+    <w:basedOn w:val="a3"/>
+    <w:link w:val="afb"/>
     <w:uiPriority w:val="99"/>
     <w:semiHidden/>
     <w:unhideWhenUsed/>
@@ -35896,10 +36185,10 @@
       <w:szCs w:val="16"/>
     </w:rPr>
   </w:style>
-  <w:style w:type="character" w:customStyle="1" w:styleId="afa">
+  <w:style w:type="character" w:customStyle="1" w:styleId="afb">
     <w:name w:val="Текст выноски Знак"/>
-    <w:basedOn w:val="a3"/>
-    <w:link w:val="af9"/>
+    <w:basedOn w:val="a4"/>
+    <w:link w:val="afa"/>
     <w:uiPriority w:val="99"/>
     <w:semiHidden/>
     <w:rsid w:val="004A583F"/>
@@ -35910,7 +36199,7 @@
       <w:lang w:eastAsia="ru-RU"/>
     </w:rPr>
   </w:style>
-  <w:style w:type="paragraph" w:styleId="afb">
+  <w:style w:type="paragraph" w:styleId="afc">
     <w:name w:val="Revision"/>
     <w:hidden/>
     <w:uiPriority w:val="99"/>
@@ -35926,9 +36215,9 @@
       <w:lang w:eastAsia="ru-RU"/>
     </w:rPr>
   </w:style>
-  <w:style w:type="character" w:styleId="afc">
+  <w:style w:type="character" w:styleId="afd">
     <w:name w:val="annotation reference"/>
-    <w:basedOn w:val="a3"/>
+    <w:basedOn w:val="a4"/>
     <w:uiPriority w:val="99"/>
     <w:unhideWhenUsed/>
     <w:qFormat/>
@@ -35938,10 +36227,10 @@
       <w:szCs w:val="16"/>
     </w:rPr>
   </w:style>
-  <w:style w:type="paragraph" w:styleId="afd">
+  <w:style w:type="paragraph" w:styleId="afe">
     <w:name w:val="annotation text"/>
-    <w:basedOn w:val="a2"/>
-    <w:link w:val="afe"/>
+    <w:basedOn w:val="a3"/>
+    <w:link w:val="aff"/>
     <w:uiPriority w:val="99"/>
     <w:unhideWhenUsed/>
     <w:qFormat/>
@@ -35951,10 +36240,10 @@
       <w:szCs w:val="20"/>
     </w:rPr>
   </w:style>
-  <w:style w:type="character" w:customStyle="1" w:styleId="afe">
+  <w:style w:type="character" w:customStyle="1" w:styleId="aff">
     <w:name w:val="Текст примечания Знак"/>
-    <w:basedOn w:val="a3"/>
-    <w:link w:val="afd"/>
+    <w:basedOn w:val="a4"/>
+    <w:link w:val="afe"/>
     <w:uiPriority w:val="99"/>
     <w:rsid w:val="0047168F"/>
     <w:rPr>
@@ -35964,11 +36253,11 @@
       <w:lang w:eastAsia="ru-RU"/>
     </w:rPr>
   </w:style>
-  <w:style w:type="paragraph" w:styleId="aff">
+  <w:style w:type="paragraph" w:styleId="aff0">
     <w:name w:val="annotation subject"/>
-    <w:basedOn w:val="afd"/>
-    <w:next w:val="afd"/>
-    <w:link w:val="aff0"/>
+    <w:basedOn w:val="afe"/>
+    <w:next w:val="afe"/>
+    <w:link w:val="aff1"/>
     <w:semiHidden/>
     <w:unhideWhenUsed/>
     <w:rsid w:val="0047168F"/>
@@ -35977,10 +36266,10 @@
       <w:bCs/>
     </w:rPr>
   </w:style>
-  <w:style w:type="character" w:customStyle="1" w:styleId="aff0">
+  <w:style w:type="character" w:customStyle="1" w:styleId="aff1">
     <w:name w:val="Тема примечания Знак"/>
-    <w:basedOn w:val="afe"/>
-    <w:link w:val="aff"/>
+    <w:basedOn w:val="aff"/>
+    <w:link w:val="aff0"/>
     <w:semiHidden/>
     <w:rsid w:val="0047168F"/>
     <w:rPr>
@@ -35992,10 +36281,10 @@
       <w:lang w:eastAsia="ru-RU"/>
     </w:rPr>
   </w:style>
-  <w:style w:type="paragraph" w:styleId="aff1">
+  <w:style w:type="paragraph" w:styleId="aff2">
     <w:name w:val="footer"/>
-    <w:basedOn w:val="a2"/>
-    <w:link w:val="aff2"/>
+    <w:basedOn w:val="a3"/>
+    <w:link w:val="aff3"/>
     <w:uiPriority w:val="99"/>
     <w:unhideWhenUsed/>
     <w:rsid w:val="00E26844"/>
@@ -36006,10 +36295,10 @@
       </w:tabs>
     </w:pPr>
   </w:style>
-  <w:style w:type="character" w:customStyle="1" w:styleId="aff2">
+  <w:style w:type="character" w:customStyle="1" w:styleId="aff3">
     <w:name w:val="Нижний колонтитул Знак"/>
-    <w:basedOn w:val="a3"/>
-    <w:link w:val="aff1"/>
+    <w:basedOn w:val="a4"/>
+    <w:link w:val="aff2"/>
     <w:uiPriority w:val="99"/>
     <w:rsid w:val="00E26844"/>
     <w:rPr>
@@ -36019,9 +36308,9 @@
       <w:lang w:eastAsia="ru-RU"/>
     </w:rPr>
   </w:style>
-  <w:style w:type="character" w:styleId="aff3">
+  <w:style w:type="character" w:styleId="aff4">
     <w:name w:val="Strong"/>
-    <w:basedOn w:val="a3"/>
+    <w:basedOn w:val="a4"/>
     <w:uiPriority w:val="22"/>
     <w:qFormat/>
     <w:rsid w:val="007A5904"/>
@@ -36030,10 +36319,10 @@
       <w:bCs/>
     </w:rPr>
   </w:style>
-  <w:style w:type="paragraph" w:styleId="aff4">
+  <w:style w:type="paragraph" w:styleId="aff5">
     <w:name w:val="caption"/>
-    <w:basedOn w:val="a2"/>
-    <w:next w:val="a2"/>
+    <w:basedOn w:val="a3"/>
+    <w:next w:val="a3"/>
     <w:uiPriority w:val="35"/>
     <w:unhideWhenUsed/>
     <w:qFormat/>
@@ -36049,11 +36338,11 @@
       <w:szCs w:val="18"/>
     </w:rPr>
   </w:style>
-  <w:style w:type="paragraph" w:styleId="aff5">
+  <w:style w:type="paragraph" w:styleId="aff6">
     <w:name w:val="List Paragraph"/>
     <w:aliases w:val="Маркер"/>
-    <w:basedOn w:val="a2"/>
-    <w:link w:val="aff6"/>
+    <w:basedOn w:val="a3"/>
+    <w:link w:val="aff7"/>
     <w:uiPriority w:val="34"/>
     <w:qFormat/>
     <w:rsid w:val="000024AB"/>
@@ -36069,17 +36358,17 @@
       <w:lang w:eastAsia="en-US"/>
     </w:rPr>
   </w:style>
-  <w:style w:type="character" w:customStyle="1" w:styleId="aff6">
+  <w:style w:type="character" w:customStyle="1" w:styleId="aff7">
     <w:name w:val="Абзац списка Знак"/>
     <w:aliases w:val="Маркер Знак"/>
-    <w:link w:val="aff5"/>
+    <w:link w:val="aff6"/>
     <w:uiPriority w:val="34"/>
     <w:locked/>
     <w:rsid w:val="002D2C21"/>
   </w:style>
-  <w:style w:type="paragraph" w:customStyle="1" w:styleId="aff7">
+  <w:style w:type="paragraph" w:customStyle="1" w:styleId="aff8">
     <w:name w:val="Листинг"/>
-    <w:basedOn w:val="ab"/>
+    <w:basedOn w:val="ac"/>
     <w:uiPriority w:val="99"/>
     <w:qFormat/>
     <w:rsid w:val="000032BD"/>
@@ -36095,19 +36384,16 @@
       <w:lang w:val="en-US"/>
     </w:rPr>
   </w:style>
-  <w:style w:type="paragraph" w:styleId="aff8">
+  <w:style w:type="paragraph" w:styleId="aff9">
     <w:name w:val="TOC Heading"/>
-    <w:basedOn w:val="1"/>
-    <w:next w:val="a2"/>
+    <w:basedOn w:val="10"/>
+    <w:next w:val="a3"/>
     <w:uiPriority w:val="39"/>
     <w:unhideWhenUsed/>
     <w:qFormat/>
     <w:rsid w:val="00EC37F0"/>
     <w:pPr>
       <w:keepLines/>
-      <w:numPr>
-        <w:numId w:val="0"/>
-      </w:numPr>
       <w:suppressAutoHyphens w:val="0"/>
       <w:spacing w:before="480" w:after="0" w:line="276" w:lineRule="auto"/>
       <w:outlineLvl w:val="9"/>
@@ -36123,8 +36409,8 @@
   </w:style>
   <w:style w:type="paragraph" w:styleId="12">
     <w:name w:val="toc 1"/>
-    <w:basedOn w:val="a2"/>
-    <w:next w:val="a2"/>
+    <w:basedOn w:val="a3"/>
+    <w:next w:val="a3"/>
     <w:autoRedefine/>
     <w:uiPriority w:val="39"/>
     <w:unhideWhenUsed/>
@@ -36138,8 +36424,8 @@
   </w:style>
   <w:style w:type="paragraph" w:styleId="21">
     <w:name w:val="toc 2"/>
-    <w:basedOn w:val="a2"/>
-    <w:next w:val="a2"/>
+    <w:basedOn w:val="a3"/>
+    <w:next w:val="a3"/>
     <w:autoRedefine/>
     <w:uiPriority w:val="39"/>
     <w:unhideWhenUsed/>
@@ -36151,8 +36437,8 @@
   </w:style>
   <w:style w:type="paragraph" w:styleId="31">
     <w:name w:val="toc 3"/>
-    <w:basedOn w:val="a2"/>
-    <w:next w:val="a2"/>
+    <w:basedOn w:val="a3"/>
+    <w:next w:val="a3"/>
     <w:autoRedefine/>
     <w:uiPriority w:val="39"/>
     <w:unhideWhenUsed/>
@@ -36162,9 +36448,9 @@
       <w:ind w:left="480"/>
     </w:pPr>
   </w:style>
-  <w:style w:type="character" w:styleId="aff9">
+  <w:style w:type="character" w:styleId="affa">
     <w:name w:val="Hyperlink"/>
-    <w:basedOn w:val="a3"/>
+    <w:basedOn w:val="a4"/>
     <w:uiPriority w:val="99"/>
     <w:unhideWhenUsed/>
     <w:rsid w:val="00EC37F0"/>
@@ -36173,9 +36459,9 @@
       <w:u w:val="single"/>
     </w:rPr>
   </w:style>
-  <w:style w:type="paragraph" w:styleId="affa">
+  <w:style w:type="paragraph" w:styleId="affb">
     <w:name w:val="Normal (Web)"/>
-    <w:basedOn w:val="a2"/>
+    <w:basedOn w:val="a3"/>
     <w:uiPriority w:val="99"/>
     <w:unhideWhenUsed/>
     <w:rsid w:val="00405316"/>
@@ -36183,10 +36469,10 @@
       <w:spacing w:before="100" w:beforeAutospacing="1" w:after="100" w:afterAutospacing="1"/>
     </w:pPr>
   </w:style>
-  <w:style w:type="paragraph" w:styleId="affb">
+  <w:style w:type="paragraph" w:styleId="affc">
     <w:name w:val="Document Map"/>
-    <w:basedOn w:val="a2"/>
-    <w:link w:val="affc"/>
+    <w:basedOn w:val="a3"/>
+    <w:link w:val="affd"/>
     <w:uiPriority w:val="99"/>
     <w:semiHidden/>
     <w:unhideWhenUsed/>
@@ -36197,10 +36483,10 @@
       <w:szCs w:val="16"/>
     </w:rPr>
   </w:style>
-  <w:style w:type="character" w:customStyle="1" w:styleId="affc">
+  <w:style w:type="character" w:customStyle="1" w:styleId="affd">
     <w:name w:val="Схема документа Знак"/>
-    <w:basedOn w:val="a3"/>
-    <w:link w:val="affb"/>
+    <w:basedOn w:val="a4"/>
+    <w:link w:val="affc"/>
     <w:uiPriority w:val="99"/>
     <w:semiHidden/>
     <w:rsid w:val="004E4DF9"/>
@@ -36213,7 +36499,7 @@
   </w:style>
   <w:style w:type="paragraph" w:styleId="HTML">
     <w:name w:val="HTML Preformatted"/>
-    <w:basedOn w:val="a2"/>
+    <w:basedOn w:val="a3"/>
     <w:link w:val="HTML0"/>
     <w:uiPriority w:val="99"/>
     <w:semiHidden/>
@@ -36247,7 +36533,7 @@
   </w:style>
   <w:style w:type="character" w:customStyle="1" w:styleId="HTML0">
     <w:name w:val="Стандартный HTML Знак"/>
-    <w:basedOn w:val="a3"/>
+    <w:basedOn w:val="a4"/>
     <w:link w:val="HTML"/>
     <w:uiPriority w:val="99"/>
     <w:semiHidden/>
@@ -36261,7 +36547,7 @@
   </w:style>
   <w:style w:type="character" w:customStyle="1" w:styleId="cm-tag">
     <w:name w:val="cm-tag"/>
-    <w:basedOn w:val="a3"/>
+    <w:basedOn w:val="a4"/>
     <w:rsid w:val="00E866D3"/>
     <w:rPr>
       <w:rFonts w:cs="Times New Roman"/>
@@ -36269,7 +36555,7 @@
   </w:style>
   <w:style w:type="character" w:customStyle="1" w:styleId="cm-attribute">
     <w:name w:val="cm-attribute"/>
-    <w:basedOn w:val="a3"/>
+    <w:basedOn w:val="a4"/>
     <w:rsid w:val="00E866D3"/>
     <w:rPr>
       <w:rFonts w:cs="Times New Roman"/>
@@ -36277,15 +36563,15 @@
   </w:style>
   <w:style w:type="character" w:customStyle="1" w:styleId="cm-string">
     <w:name w:val="cm-string"/>
-    <w:basedOn w:val="a3"/>
+    <w:basedOn w:val="a4"/>
     <w:rsid w:val="00E866D3"/>
     <w:rPr>
       <w:rFonts w:cs="Times New Roman"/>
     </w:rPr>
   </w:style>
-  <w:style w:type="character" w:customStyle="1" w:styleId="affd">
+  <w:style w:type="character" w:customStyle="1" w:styleId="affe">
     <w:name w:val="Норм. кр. стр. Желтый"/>
-    <w:basedOn w:val="a3"/>
+    <w:basedOn w:val="a4"/>
     <w:rsid w:val="00E866D3"/>
     <w:rPr>
       <w:rFonts w:cs="Times New Roman"/>
@@ -36294,16 +36580,16 @@
   </w:style>
   <w:style w:type="character" w:customStyle="1" w:styleId="apple-converted-space">
     <w:name w:val="apple-converted-space"/>
-    <w:basedOn w:val="a3"/>
+    <w:basedOn w:val="a4"/>
     <w:rsid w:val="00424E73"/>
     <w:rPr>
       <w:rFonts w:cs="Times New Roman"/>
     </w:rPr>
   </w:style>
-  <w:style w:type="paragraph" w:styleId="affe">
+  <w:style w:type="paragraph" w:styleId="afff">
     <w:name w:val="endnote text"/>
-    <w:basedOn w:val="a2"/>
-    <w:link w:val="afff"/>
+    <w:basedOn w:val="a3"/>
+    <w:link w:val="afff0"/>
     <w:uiPriority w:val="99"/>
     <w:semiHidden/>
     <w:unhideWhenUsed/>
@@ -36313,10 +36599,10 @@
       <w:szCs w:val="20"/>
     </w:rPr>
   </w:style>
-  <w:style w:type="character" w:customStyle="1" w:styleId="afff">
+  <w:style w:type="character" w:customStyle="1" w:styleId="afff0">
     <w:name w:val="Текст концевой сноски Знак"/>
-    <w:basedOn w:val="a3"/>
-    <w:link w:val="affe"/>
+    <w:basedOn w:val="a4"/>
+    <w:link w:val="afff"/>
     <w:uiPriority w:val="99"/>
     <w:semiHidden/>
     <w:rsid w:val="00331C2B"/>
@@ -36327,9 +36613,9 @@
       <w:lang w:eastAsia="ru-RU"/>
     </w:rPr>
   </w:style>
-  <w:style w:type="character" w:styleId="afff0">
+  <w:style w:type="character" w:styleId="afff1">
     <w:name w:val="endnote reference"/>
-    <w:basedOn w:val="a3"/>
+    <w:basedOn w:val="a4"/>
     <w:uiPriority w:val="99"/>
     <w:semiHidden/>
     <w:unhideWhenUsed/>
@@ -36338,10 +36624,10 @@
       <w:vertAlign w:val="superscript"/>
     </w:rPr>
   </w:style>
-  <w:style w:type="paragraph" w:styleId="afff1">
+  <w:style w:type="paragraph" w:styleId="afff2">
     <w:name w:val="footnote text"/>
-    <w:basedOn w:val="a2"/>
-    <w:link w:val="afff2"/>
+    <w:basedOn w:val="a3"/>
+    <w:link w:val="afff3"/>
     <w:uiPriority w:val="99"/>
     <w:semiHidden/>
     <w:unhideWhenUsed/>
@@ -36351,10 +36637,10 @@
       <w:szCs w:val="20"/>
     </w:rPr>
   </w:style>
-  <w:style w:type="character" w:customStyle="1" w:styleId="afff2">
+  <w:style w:type="character" w:customStyle="1" w:styleId="afff3">
     <w:name w:val="Текст сноски Знак"/>
-    <w:basedOn w:val="a3"/>
-    <w:link w:val="afff1"/>
+    <w:basedOn w:val="a4"/>
+    <w:link w:val="afff2"/>
     <w:uiPriority w:val="99"/>
     <w:semiHidden/>
     <w:rsid w:val="00331C2B"/>
@@ -36365,9 +36651,9 @@
       <w:lang w:eastAsia="ru-RU"/>
     </w:rPr>
   </w:style>
-  <w:style w:type="character" w:styleId="afff3">
+  <w:style w:type="character" w:styleId="afff4">
     <w:name w:val="footnote reference"/>
-    <w:basedOn w:val="a3"/>
+    <w:basedOn w:val="a4"/>
     <w:uiPriority w:val="99"/>
     <w:semiHidden/>
     <w:unhideWhenUsed/>
@@ -36378,7 +36664,7 @@
   </w:style>
   <w:style w:type="paragraph" w:styleId="32">
     <w:name w:val="Body Text 3"/>
-    <w:basedOn w:val="a2"/>
+    <w:basedOn w:val="a3"/>
     <w:link w:val="33"/>
     <w:uiPriority w:val="99"/>
     <w:semiHidden/>
@@ -36396,7 +36682,7 @@
   </w:style>
   <w:style w:type="character" w:customStyle="1" w:styleId="33">
     <w:name w:val="Основной текст 3 Знак"/>
-    <w:basedOn w:val="a3"/>
+    <w:basedOn w:val="a4"/>
     <w:link w:val="32"/>
     <w:uiPriority w:val="99"/>
     <w:semiHidden/>
@@ -36412,7 +36698,7 @@
   </w:style>
   <w:style w:type="character" w:customStyle="1" w:styleId="timeinterval-from">
     <w:name w:val="timeinterval-from"/>
-    <w:basedOn w:val="a3"/>
+    <w:basedOn w:val="a4"/>
     <w:rsid w:val="003203DA"/>
     <w:rPr>
       <w:rFonts w:cs="Times New Roman"/>
@@ -36420,7 +36706,7 @@
   </w:style>
   <w:style w:type="character" w:customStyle="1" w:styleId="timeinterval-to">
     <w:name w:val="timeinterval-to"/>
-    <w:basedOn w:val="a3"/>
+    <w:basedOn w:val="a4"/>
     <w:rsid w:val="003203DA"/>
     <w:rPr>
       <w:rFonts w:cs="Times New Roman"/>
@@ -36428,7 +36714,7 @@
   </w:style>
   <w:style w:type="paragraph" w:customStyle="1" w:styleId="a20">
     <w:name w:val="a2"/>
-    <w:basedOn w:val="a2"/>
+    <w:basedOn w:val="a3"/>
     <w:uiPriority w:val="99"/>
     <w:rsid w:val="003D0E34"/>
     <w:pPr>
@@ -36443,22 +36729,22 @@
   </w:style>
   <w:style w:type="character" w:customStyle="1" w:styleId="layout">
     <w:name w:val="layout"/>
-    <w:basedOn w:val="a3"/>
+    <w:basedOn w:val="a4"/>
     <w:rsid w:val="00E1534A"/>
   </w:style>
   <w:style w:type="character" w:customStyle="1" w:styleId="reg-event">
     <w:name w:val="reg-event"/>
-    <w:basedOn w:val="a3"/>
+    <w:basedOn w:val="a4"/>
     <w:rsid w:val="00431C59"/>
   </w:style>
   <w:style w:type="character" w:customStyle="1" w:styleId="reg-arrangement">
     <w:name w:val="reg-arrangement"/>
-    <w:basedOn w:val="a3"/>
+    <w:basedOn w:val="a4"/>
     <w:rsid w:val="00431C59"/>
   </w:style>
   <w:style w:type="paragraph" w:customStyle="1" w:styleId="attentionbody">
     <w:name w:val="attentionbody"/>
-    <w:basedOn w:val="a2"/>
+    <w:basedOn w:val="a3"/>
     <w:rsid w:val="006558D1"/>
     <w:pPr>
       <w:spacing w:before="100" w:beforeAutospacing="1" w:after="100" w:afterAutospacing="1"/>
@@ -36466,7 +36752,7 @@
   </w:style>
   <w:style w:type="paragraph" w:customStyle="1" w:styleId="listheading">
     <w:name w:val="listheading"/>
-    <w:basedOn w:val="a2"/>
+    <w:basedOn w:val="a3"/>
     <w:rsid w:val="006558D1"/>
     <w:pPr>
       <w:spacing w:before="100" w:beforeAutospacing="1" w:after="100" w:afterAutospacing="1"/>
@@ -36474,7 +36760,7 @@
   </w:style>
   <w:style w:type="paragraph" w:customStyle="1" w:styleId="-N">
     <w:name w:val="Табл-N"/>
-    <w:basedOn w:val="a2"/>
+    <w:basedOn w:val="a3"/>
     <w:rsid w:val="007B3A1B"/>
     <w:pPr>
       <w:keepNext/>
@@ -36509,7 +36795,7 @@
   </w:style>
   <w:style w:type="paragraph" w:customStyle="1" w:styleId="-1">
     <w:name w:val="Табл-столбец"/>
-    <w:basedOn w:val="a2"/>
+    <w:basedOn w:val="a3"/>
     <w:next w:val="-"/>
     <w:rsid w:val="007B3A1B"/>
     <w:pPr>
@@ -36524,13 +36810,13 @@
   </w:style>
   <w:style w:type="character" w:customStyle="1" w:styleId="timeinterval-separator">
     <w:name w:val="timeinterval-separator"/>
-    <w:basedOn w:val="a3"/>
+    <w:basedOn w:val="a4"/>
     <w:rsid w:val="00A7066D"/>
   </w:style>
   <w:style w:type="paragraph" w:styleId="z-">
     <w:name w:val="HTML Top of Form"/>
-    <w:basedOn w:val="a2"/>
-    <w:next w:val="a2"/>
+    <w:basedOn w:val="a3"/>
+    <w:next w:val="a3"/>
     <w:link w:val="z-0"/>
     <w:hidden/>
     <w:uiPriority w:val="99"/>
@@ -36552,7 +36838,7 @@
   </w:style>
   <w:style w:type="character" w:customStyle="1" w:styleId="z-0">
     <w:name w:val="z-Начало формы Знак"/>
-    <w:basedOn w:val="a3"/>
+    <w:basedOn w:val="a4"/>
     <w:link w:val="z-"/>
     <w:uiPriority w:val="99"/>
     <w:semiHidden/>
@@ -36567,13 +36853,13 @@
   </w:style>
   <w:style w:type="character" w:customStyle="1" w:styleId="ant-legacy-form-item-children">
     <w:name w:val="ant-legacy-form-item-children"/>
-    <w:basedOn w:val="a3"/>
+    <w:basedOn w:val="a4"/>
     <w:rsid w:val="0085374C"/>
   </w:style>
   <w:style w:type="paragraph" w:styleId="z-1">
     <w:name w:val="HTML Bottom of Form"/>
-    <w:basedOn w:val="a2"/>
-    <w:next w:val="a2"/>
+    <w:basedOn w:val="a3"/>
+    <w:next w:val="a3"/>
     <w:link w:val="z-2"/>
     <w:hidden/>
     <w:uiPriority w:val="99"/>
@@ -36595,7 +36881,7 @@
   </w:style>
   <w:style w:type="character" w:customStyle="1" w:styleId="z-2">
     <w:name w:val="z-Конец формы Знак"/>
-    <w:basedOn w:val="a3"/>
+    <w:basedOn w:val="a4"/>
     <w:link w:val="z-1"/>
     <w:uiPriority w:val="99"/>
     <w:semiHidden/>
@@ -36610,7 +36896,7 @@
   </w:style>
   <w:style w:type="paragraph" w:customStyle="1" w:styleId="css-1iueafx">
     <w:name w:val="css-1iueafx"/>
-    <w:basedOn w:val="a2"/>
+    <w:basedOn w:val="a3"/>
     <w:rsid w:val="0085374C"/>
     <w:pPr>
       <w:spacing w:before="100" w:beforeAutospacing="1" w:after="100" w:afterAutospacing="1"/>
@@ -36618,13 +36904,13 @@
   </w:style>
   <w:style w:type="character" w:customStyle="1" w:styleId="css-1x3r3ft">
     <w:name w:val="css-1x3r3ft"/>
-    <w:basedOn w:val="a3"/>
+    <w:basedOn w:val="a4"/>
     <w:rsid w:val="0085374C"/>
   </w:style>
-  <w:style w:type="paragraph" w:styleId="afff4">
+  <w:style w:type="paragraph" w:styleId="afff5">
     <w:name w:val="Plain Text"/>
-    <w:basedOn w:val="a2"/>
-    <w:link w:val="afff5"/>
+    <w:basedOn w:val="a3"/>
+    <w:link w:val="afff6"/>
     <w:uiPriority w:val="99"/>
     <w:semiHidden/>
     <w:unhideWhenUsed/>
@@ -36636,10 +36922,10 @@
       <w:lang w:eastAsia="en-US"/>
     </w:rPr>
   </w:style>
-  <w:style w:type="character" w:customStyle="1" w:styleId="afff5">
+  <w:style w:type="character" w:customStyle="1" w:styleId="afff6">
     <w:name w:val="Текст Знак"/>
-    <w:basedOn w:val="a3"/>
-    <w:link w:val="afff4"/>
+    <w:basedOn w:val="a4"/>
+    <w:link w:val="afff5"/>
     <w:uiPriority w:val="99"/>
     <w:semiHidden/>
     <w:rsid w:val="001B4488"/>
@@ -36650,237 +36936,237 @@
   </w:style>
   <w:style w:type="character" w:customStyle="1" w:styleId="icon-menu">
     <w:name w:val="icon-menu"/>
-    <w:basedOn w:val="a3"/>
+    <w:basedOn w:val="a4"/>
     <w:rsid w:val="00E174F9"/>
   </w:style>
   <w:style w:type="character" w:customStyle="1" w:styleId="icon-toggle-off">
     <w:name w:val="icon-toggle-off"/>
-    <w:basedOn w:val="a3"/>
+    <w:basedOn w:val="a4"/>
     <w:rsid w:val="00E174F9"/>
   </w:style>
   <w:style w:type="character" w:customStyle="1" w:styleId="icon-puzzle">
     <w:name w:val="icon-puzzle"/>
-    <w:basedOn w:val="a3"/>
+    <w:basedOn w:val="a4"/>
     <w:rsid w:val="00E174F9"/>
   </w:style>
   <w:style w:type="character" w:customStyle="1" w:styleId="icon-compare">
     <w:name w:val="icon-compare"/>
-    <w:basedOn w:val="a3"/>
+    <w:basedOn w:val="a4"/>
     <w:rsid w:val="00E174F9"/>
   </w:style>
   <w:style w:type="character" w:customStyle="1" w:styleId="icon-indent-increase">
     <w:name w:val="icon-indent-increase"/>
-    <w:basedOn w:val="a3"/>
+    <w:basedOn w:val="a4"/>
     <w:rsid w:val="00E174F9"/>
   </w:style>
   <w:style w:type="character" w:customStyle="1" w:styleId="icon-site-map">
     <w:name w:val="icon-site-map"/>
-    <w:basedOn w:val="a3"/>
+    <w:basedOn w:val="a4"/>
     <w:rsid w:val="00E174F9"/>
   </w:style>
   <w:style w:type="character" w:customStyle="1" w:styleId="icon-cable2">
     <w:name w:val="icon-cable2"/>
-    <w:basedOn w:val="a3"/>
+    <w:basedOn w:val="a4"/>
     <w:rsid w:val="00E174F9"/>
   </w:style>
   <w:style w:type="character" w:customStyle="1" w:styleId="icon-cog">
     <w:name w:val="icon-cog"/>
-    <w:basedOn w:val="a3"/>
+    <w:basedOn w:val="a4"/>
     <w:rsid w:val="00E174F9"/>
   </w:style>
   <w:style w:type="character" w:customStyle="1" w:styleId="icon-ruler">
     <w:name w:val="icon-ruler"/>
-    <w:basedOn w:val="a3"/>
+    <w:basedOn w:val="a4"/>
     <w:rsid w:val="00E174F9"/>
   </w:style>
   <w:style w:type="character" w:customStyle="1" w:styleId="icon-list3">
     <w:name w:val="icon-list3"/>
-    <w:basedOn w:val="a3"/>
+    <w:basedOn w:val="a4"/>
     <w:rsid w:val="00E174F9"/>
   </w:style>
   <w:style w:type="character" w:customStyle="1" w:styleId="icon-user">
     <w:name w:val="icon-user"/>
-    <w:basedOn w:val="a3"/>
+    <w:basedOn w:val="a4"/>
     <w:rsid w:val="00E174F9"/>
   </w:style>
   <w:style w:type="character" w:customStyle="1" w:styleId="icon-users">
     <w:name w:val="icon-users"/>
-    <w:basedOn w:val="a3"/>
+    <w:basedOn w:val="a4"/>
     <w:rsid w:val="00E174F9"/>
   </w:style>
   <w:style w:type="character" w:customStyle="1" w:styleId="icon-flag">
     <w:name w:val="icon-flag"/>
-    <w:basedOn w:val="a3"/>
+    <w:basedOn w:val="a4"/>
     <w:rsid w:val="00E174F9"/>
   </w:style>
   <w:style w:type="character" w:customStyle="1" w:styleId="icon-server">
     <w:name w:val="icon-server"/>
-    <w:basedOn w:val="a3"/>
+    <w:basedOn w:val="a4"/>
     <w:rsid w:val="00E174F9"/>
   </w:style>
   <w:style w:type="character" w:customStyle="1" w:styleId="icon-ligature">
     <w:name w:val="icon-ligature"/>
-    <w:basedOn w:val="a3"/>
+    <w:basedOn w:val="a4"/>
     <w:rsid w:val="00E174F9"/>
   </w:style>
   <w:style w:type="character" w:customStyle="1" w:styleId="icon-binoculars2">
     <w:name w:val="icon-binoculars2"/>
-    <w:basedOn w:val="a3"/>
+    <w:basedOn w:val="a4"/>
     <w:rsid w:val="00E174F9"/>
   </w:style>
   <w:style w:type="character" w:customStyle="1" w:styleId="icon-wrench">
     <w:name w:val="icon-wrench"/>
-    <w:basedOn w:val="a3"/>
+    <w:basedOn w:val="a4"/>
     <w:rsid w:val="00E174F9"/>
   </w:style>
   <w:style w:type="character" w:customStyle="1" w:styleId="un-icon-10">
     <w:name w:val="un-icon-10"/>
-    <w:basedOn w:val="a3"/>
+    <w:basedOn w:val="a4"/>
     <w:rsid w:val="00E174F9"/>
   </w:style>
   <w:style w:type="character" w:customStyle="1" w:styleId="un-icon-8">
     <w:name w:val="un-icon-8"/>
-    <w:basedOn w:val="a3"/>
+    <w:basedOn w:val="a4"/>
     <w:rsid w:val="00E174F9"/>
   </w:style>
   <w:style w:type="character" w:customStyle="1" w:styleId="un-icon-7">
     <w:name w:val="un-icon-7"/>
-    <w:basedOn w:val="a3"/>
+    <w:basedOn w:val="a4"/>
     <w:rsid w:val="00E174F9"/>
   </w:style>
   <w:style w:type="character" w:customStyle="1" w:styleId="un-icon-12">
     <w:name w:val="un-icon-12"/>
-    <w:basedOn w:val="a3"/>
+    <w:basedOn w:val="a4"/>
     <w:rsid w:val="00E174F9"/>
   </w:style>
   <w:style w:type="character" w:customStyle="1" w:styleId="un-icon-6">
     <w:name w:val="un-icon-6"/>
-    <w:basedOn w:val="a3"/>
+    <w:basedOn w:val="a4"/>
     <w:rsid w:val="00E174F9"/>
   </w:style>
   <w:style w:type="character" w:customStyle="1" w:styleId="icon-power-switch">
     <w:name w:val="icon-power-switch"/>
-    <w:basedOn w:val="a3"/>
+    <w:basedOn w:val="a4"/>
     <w:rsid w:val="00E174F9"/>
   </w:style>
   <w:style w:type="character" w:customStyle="1" w:styleId="ud-page-sider-header-text">
     <w:name w:val="ud-page-sider-header-text"/>
-    <w:basedOn w:val="a3"/>
+    <w:basedOn w:val="a4"/>
     <w:rsid w:val="00E174F9"/>
   </w:style>
   <w:style w:type="character" w:customStyle="1" w:styleId="ud-icon">
     <w:name w:val="ud-icon"/>
-    <w:basedOn w:val="a3"/>
+    <w:basedOn w:val="a4"/>
     <w:rsid w:val="00E174F9"/>
   </w:style>
   <w:style w:type="character" w:customStyle="1" w:styleId="ud-search-input">
     <w:name w:val="ud-search-input"/>
-    <w:basedOn w:val="a3"/>
+    <w:basedOn w:val="a4"/>
     <w:rsid w:val="00E174F9"/>
   </w:style>
   <w:style w:type="character" w:customStyle="1" w:styleId="ant-input-suffix">
     <w:name w:val="ant-input-suffix"/>
-    <w:basedOn w:val="a3"/>
+    <w:basedOn w:val="a4"/>
     <w:rsid w:val="00E174F9"/>
   </w:style>
   <w:style w:type="character" w:customStyle="1" w:styleId="ant-badge">
     <w:name w:val="ant-badge"/>
-    <w:basedOn w:val="a3"/>
+    <w:basedOn w:val="a4"/>
     <w:rsid w:val="00E174F9"/>
   </w:style>
   <w:style w:type="character" w:customStyle="1" w:styleId="ant-badge-status-dot">
     <w:name w:val="ant-badge-status-dot"/>
-    <w:basedOn w:val="a3"/>
+    <w:basedOn w:val="a4"/>
     <w:rsid w:val="00E174F9"/>
   </w:style>
   <w:style w:type="character" w:customStyle="1" w:styleId="ant-badge-status-text">
     <w:name w:val="ant-badge-status-text"/>
-    <w:basedOn w:val="a3"/>
+    <w:basedOn w:val="a4"/>
     <w:rsid w:val="00E174F9"/>
   </w:style>
   <w:style w:type="character" w:customStyle="1" w:styleId="ud-page-header-top-section-title">
     <w:name w:val="ud-page-header-top-section-title"/>
-    <w:basedOn w:val="a3"/>
+    <w:basedOn w:val="a4"/>
     <w:rsid w:val="00E174F9"/>
   </w:style>
   <w:style w:type="character" w:customStyle="1" w:styleId="ud-page-header-section-title">
     <w:name w:val="ud-page-header-section-title"/>
-    <w:basedOn w:val="a3"/>
+    <w:basedOn w:val="a4"/>
     <w:rsid w:val="00E174F9"/>
   </w:style>
   <w:style w:type="character" w:customStyle="1" w:styleId="ud-page-header-item-title">
     <w:name w:val="ud-page-header-item-title"/>
-    <w:basedOn w:val="a3"/>
+    <w:basedOn w:val="a4"/>
     <w:rsid w:val="00E174F9"/>
   </w:style>
   <w:style w:type="character" w:customStyle="1" w:styleId="ant-switch-inner">
     <w:name w:val="ant-switch-inner"/>
-    <w:basedOn w:val="a3"/>
+    <w:basedOn w:val="a4"/>
     <w:rsid w:val="00E174F9"/>
   </w:style>
   <w:style w:type="character" w:customStyle="1" w:styleId="ant-select-arrow">
     <w:name w:val="ant-select-arrow"/>
-    <w:basedOn w:val="a3"/>
+    <w:basedOn w:val="a4"/>
     <w:rsid w:val="00E174F9"/>
   </w:style>
   <w:style w:type="character" w:customStyle="1" w:styleId="ant-select-searchfieldmirror">
     <w:name w:val="ant-select-search__field__mirror"/>
-    <w:basedOn w:val="a3"/>
+    <w:basedOn w:val="a4"/>
     <w:rsid w:val="00E174F9"/>
   </w:style>
   <w:style w:type="character" w:customStyle="1" w:styleId="ant-checkbox">
     <w:name w:val="ant-checkbox"/>
-    <w:basedOn w:val="a3"/>
+    <w:basedOn w:val="a4"/>
     <w:rsid w:val="00E174F9"/>
   </w:style>
   <w:style w:type="character" w:customStyle="1" w:styleId="ant-checkbox-inner">
     <w:name w:val="ant-checkbox-inner"/>
-    <w:basedOn w:val="a3"/>
+    <w:basedOn w:val="a4"/>
     <w:rsid w:val="00E174F9"/>
   </w:style>
   <w:style w:type="character" w:customStyle="1" w:styleId="ant-select-selectionclear">
     <w:name w:val="ant-select-selection__clear"/>
-    <w:basedOn w:val="a3"/>
+    <w:basedOn w:val="a4"/>
     <w:rsid w:val="00E174F9"/>
   </w:style>
   <w:style w:type="character" w:customStyle="1" w:styleId="x-column-header-text-container">
     <w:name w:val="x-column-header-text-container"/>
-    <w:basedOn w:val="a3"/>
+    <w:basedOn w:val="a4"/>
     <w:rsid w:val="00E174F9"/>
   </w:style>
   <w:style w:type="character" w:customStyle="1" w:styleId="x-column-header-text-wrapper">
     <w:name w:val="x-column-header-text-wrapper"/>
-    <w:basedOn w:val="a3"/>
+    <w:basedOn w:val="a4"/>
     <w:rsid w:val="00E174F9"/>
   </w:style>
   <w:style w:type="character" w:customStyle="1" w:styleId="x-column-header-text">
     <w:name w:val="x-column-header-text"/>
-    <w:basedOn w:val="a3"/>
+    <w:basedOn w:val="a4"/>
     <w:rsid w:val="00E174F9"/>
   </w:style>
   <w:style w:type="character" w:customStyle="1" w:styleId="icon-cross">
     <w:name w:val="icon-cross"/>
-    <w:basedOn w:val="a3"/>
+    <w:basedOn w:val="a4"/>
     <w:rsid w:val="00E174F9"/>
   </w:style>
   <w:style w:type="character" w:customStyle="1" w:styleId="x-btn-wrap">
     <w:name w:val="x-btn-wrap"/>
-    <w:basedOn w:val="a3"/>
+    <w:basedOn w:val="a4"/>
     <w:rsid w:val="00E174F9"/>
   </w:style>
   <w:style w:type="character" w:customStyle="1" w:styleId="x-btn-button">
     <w:name w:val="x-btn-button"/>
-    <w:basedOn w:val="a3"/>
+    <w:basedOn w:val="a4"/>
     <w:rsid w:val="00E174F9"/>
   </w:style>
   <w:style w:type="character" w:customStyle="1" w:styleId="x-btn-inner">
     <w:name w:val="x-btn-inner"/>
-    <w:basedOn w:val="a3"/>
+    <w:basedOn w:val="a4"/>
     <w:rsid w:val="00E174F9"/>
   </w:style>
-  <w:style w:type="character" w:styleId="afff6">
+  <w:style w:type="character" w:styleId="afff7">
     <w:name w:val="FollowedHyperlink"/>
-    <w:basedOn w:val="a3"/>
+    <w:basedOn w:val="a4"/>
     <w:uiPriority w:val="99"/>
     <w:semiHidden/>
     <w:unhideWhenUsed/>
@@ -36892,7 +37178,7 @@
   </w:style>
   <w:style w:type="character" w:customStyle="1" w:styleId="codesampleUD">
     <w:name w:val="code_sample_UD_ Знак"/>
-    <w:basedOn w:val="a3"/>
+    <w:basedOn w:val="a4"/>
     <w:link w:val="codesampleUD0"/>
     <w:locked/>
     <w:rsid w:val="0059269B"/>
@@ -36903,7 +37189,7 @@
   </w:style>
   <w:style w:type="paragraph" w:customStyle="1" w:styleId="codesampleUD0">
     <w:name w:val="code_sample_UD_"/>
-    <w:basedOn w:val="a2"/>
+    <w:basedOn w:val="a3"/>
     <w:link w:val="codesampleUD"/>
     <w:rsid w:val="0059269B"/>
     <w:pPr>
@@ -36922,12 +37208,12 @@
   </w:style>
   <w:style w:type="character" w:customStyle="1" w:styleId="spelle">
     <w:name w:val="spelle"/>
-    <w:basedOn w:val="a3"/>
+    <w:basedOn w:val="a4"/>
     <w:rsid w:val="00203083"/>
   </w:style>
   <w:style w:type="character" w:customStyle="1" w:styleId="13">
     <w:name w:val="Неразрешенное упоминание1"/>
-    <w:basedOn w:val="a3"/>
+    <w:basedOn w:val="a4"/>
     <w:uiPriority w:val="99"/>
     <w:semiHidden/>
     <w:unhideWhenUsed/>
@@ -36939,7 +37225,7 @@
   </w:style>
   <w:style w:type="paragraph" w:customStyle="1" w:styleId="s1">
     <w:name w:val="s_1"/>
-    <w:basedOn w:val="a2"/>
+    <w:basedOn w:val="a3"/>
     <w:rsid w:val="002E6D7F"/>
     <w:pPr>
       <w:spacing w:before="100" w:beforeAutospacing="1" w:after="100" w:afterAutospacing="1"/>
@@ -36947,7 +37233,7 @@
   </w:style>
   <w:style w:type="paragraph" w:customStyle="1" w:styleId="s3">
     <w:name w:val="s_3"/>
-    <w:basedOn w:val="a2"/>
+    <w:basedOn w:val="a3"/>
     <w:rsid w:val="00BA6316"/>
     <w:pPr>
       <w:spacing w:before="100" w:beforeAutospacing="1" w:after="100" w:afterAutospacing="1"/>
@@ -37005,26 +37291,26 @@
   </w:style>
   <w:style w:type="paragraph" w:customStyle="1" w:styleId="22">
     <w:name w:val="Таблица 2 (ф)"/>
-    <w:basedOn w:val="a2"/>
+    <w:basedOn w:val="a3"/>
     <w:rsid w:val="008372F2"/>
     <w:pPr>
       <w:spacing w:before="20" w:after="20"/>
       <w:jc w:val="center"/>
     </w:pPr>
   </w:style>
-  <w:style w:type="paragraph" w:customStyle="1" w:styleId="afff7">
+  <w:style w:type="paragraph" w:customStyle="1" w:styleId="afff8">
     <w:name w:val="Обычный (ф)"/>
-    <w:basedOn w:val="a2"/>
-    <w:link w:val="afff8"/>
+    <w:basedOn w:val="a3"/>
+    <w:link w:val="afff9"/>
     <w:rsid w:val="00E83736"/>
     <w:pPr>
       <w:ind w:firstLine="709"/>
       <w:jc w:val="both"/>
     </w:pPr>
   </w:style>
-  <w:style w:type="character" w:customStyle="1" w:styleId="afff8">
+  <w:style w:type="character" w:customStyle="1" w:styleId="afff9">
     <w:name w:val="Обычный (ф) Знак Знак"/>
-    <w:link w:val="afff7"/>
+    <w:link w:val="afff8"/>
     <w:rsid w:val="00E83736"/>
     <w:rPr>
       <w:rFonts w:ascii="Times New Roman" w:eastAsia="Times New Roman" w:hAnsi="Times New Roman" w:cs="Times New Roman"/>
@@ -37033,10 +37319,10 @@
       <w:lang w:eastAsia="ru-RU"/>
     </w:rPr>
   </w:style>
-  <w:style w:type="paragraph" w:customStyle="1" w:styleId="a1">
+  <w:style w:type="paragraph" w:customStyle="1" w:styleId="a2">
     <w:name w:val="курсив (ф)"/>
-    <w:basedOn w:val="a2"/>
-    <w:link w:val="afff9"/>
+    <w:basedOn w:val="a3"/>
+    <w:link w:val="afffa"/>
     <w:rsid w:val="00E83736"/>
     <w:pPr>
       <w:numPr>
@@ -37054,9 +37340,9 @@
       <w:i/>
     </w:rPr>
   </w:style>
-  <w:style w:type="character" w:customStyle="1" w:styleId="afff9">
+  <w:style w:type="character" w:customStyle="1" w:styleId="afffa">
     <w:name w:val="курсив (ф) Знак Знак"/>
-    <w:link w:val="a1"/>
+    <w:link w:val="a2"/>
     <w:rsid w:val="00E83736"/>
     <w:rPr>
       <w:rFonts w:ascii="Times New Roman" w:eastAsia="Times New Roman" w:hAnsi="Times New Roman" w:cs="Times New Roman"/>
@@ -37066,9 +37352,9 @@
       <w:lang w:eastAsia="ru-RU"/>
     </w:rPr>
   </w:style>
-  <w:style w:type="paragraph" w:customStyle="1" w:styleId="a">
+  <w:style w:type="paragraph" w:customStyle="1" w:styleId="a0">
     <w:name w:val="маркированный (ф)"/>
-    <w:basedOn w:val="a2"/>
+    <w:basedOn w:val="a3"/>
     <w:rsid w:val="00E83736"/>
     <w:pPr>
       <w:numPr>
@@ -37076,6 +37362,27 @@
       </w:numPr>
       <w:jc w:val="both"/>
     </w:pPr>
+  </w:style>
+  <w:style w:type="paragraph" w:styleId="a">
+    <w:name w:val="List Bullet"/>
+    <w:basedOn w:val="a3"/>
+    <w:uiPriority w:val="99"/>
+    <w:unhideWhenUsed/>
+    <w:rsid w:val="00081885"/>
+    <w:pPr>
+      <w:numPr>
+        <w:numId w:val="23"/>
+      </w:numPr>
+      <w:spacing w:after="200" w:line="276" w:lineRule="auto"/>
+      <w:contextualSpacing/>
+      <w:jc w:val="both"/>
+    </w:pPr>
+    <w:rPr>
+      <w:rFonts w:eastAsiaTheme="minorEastAsia" w:cstheme="minorBidi"/>
+      <w:sz w:val="23"/>
+      <w:szCs w:val="22"/>
+      <w:lang w:val="en-US" w:eastAsia="en-US"/>
+    </w:rPr>
   </w:style>
 </w:styles>
 </file>
@@ -37416,12 +37723,15 @@
 </file>
 
 <file path=customXml/item2.xml><?xml version="1.0" encoding="utf-8"?>
-<?mso-contentType ?>
-<FormTemplates xmlns="http://schemas.microsoft.com/sharepoint/v3/contenttype/forms">
-  <Display>DocumentLibraryForm</Display>
-  <Edit>DocumentLibraryForm</Edit>
-  <New>DocumentLibraryForm</New>
-</FormTemplates>
+<p:properties xmlns:p="http://schemas.microsoft.com/office/2006/metadata/properties" xmlns:xsi="http://www.w3.org/2001/XMLSchema-instance" xmlns:pc="http://schemas.microsoft.com/office/infopath/2007/PartnerControls">
+  <documentManagement>
+    <_dlc_DocId xmlns="e572ffd9-e19c-4d32-9eda-196c5749814f">3AAHZ36ZAWUM-35-21494</_dlc_DocId>
+    <_dlc_DocIdUrl xmlns="e572ffd9-e19c-4d32-9eda-196c5749814f">
+      <Url>https://srvproject.vniias.ru:8082/sites/DefaultCollection/Восточный полигон/_layouts/15/DocIdRedir.aspx?ID=3AAHZ36ZAWUM-35-21494</Url>
+      <Description>3AAHZ36ZAWUM-35-21494</Description>
+    </_dlc_DocIdUrl>
+  </documentManagement>
+</p:properties>
 </file>
 
 <file path=customXml/item3.xml><?xml version="1.0" encoding="utf-8"?>
@@ -37570,15 +37880,12 @@
 </file>
 
 <file path=customXml/item4.xml><?xml version="1.0" encoding="utf-8"?>
-<p:properties xmlns:p="http://schemas.microsoft.com/office/2006/metadata/properties" xmlns:xsi="http://www.w3.org/2001/XMLSchema-instance" xmlns:pc="http://schemas.microsoft.com/office/infopath/2007/PartnerControls">
-  <documentManagement>
-    <_dlc_DocId xmlns="e572ffd9-e19c-4d32-9eda-196c5749814f">3AAHZ36ZAWUM-35-21494</_dlc_DocId>
-    <_dlc_DocIdUrl xmlns="e572ffd9-e19c-4d32-9eda-196c5749814f">
-      <Url>https://srvproject.vniias.ru:8082/sites/DefaultCollection/Восточный полигон/_layouts/15/DocIdRedir.aspx?ID=3AAHZ36ZAWUM-35-21494</Url>
-      <Description>3AAHZ36ZAWUM-35-21494</Description>
-    </_dlc_DocIdUrl>
-  </documentManagement>
-</p:properties>
+<?mso-contentType ?>
+<FormTemplates xmlns="http://schemas.microsoft.com/sharepoint/v3/contenttype/forms">
+  <Display>DocumentLibraryForm</Display>
+  <Edit>DocumentLibraryForm</Edit>
+  <New>DocumentLibraryForm</New>
+</FormTemplates>
 </file>
 
 <file path=customXml/item5.xml><?xml version="1.0" encoding="utf-8"?>
@@ -37594,9 +37901,11 @@
 </file>
 
 <file path=customXml/itemProps2.xml><?xml version="1.0" encoding="utf-8"?>
-<ds:datastoreItem xmlns:ds="http://schemas.openxmlformats.org/officeDocument/2006/customXml" ds:itemID="{CE6B0072-8075-49DC-B87E-0EEC05D5A895}">
+<ds:datastoreItem xmlns:ds="http://schemas.openxmlformats.org/officeDocument/2006/customXml" ds:itemID="{3E183F61-20E0-40DC-8B2B-FF78E613146D}">
   <ds:schemaRefs>
-    <ds:schemaRef ds:uri="http://schemas.microsoft.com/sharepoint/v3/contenttype/forms"/>
+    <ds:schemaRef ds:uri="http://schemas.microsoft.com/office/2006/metadata/properties"/>
+    <ds:schemaRef ds:uri="http://schemas.microsoft.com/office/infopath/2007/PartnerControls"/>
+    <ds:schemaRef ds:uri="e572ffd9-e19c-4d32-9eda-196c5749814f"/>
   </ds:schemaRefs>
 </ds:datastoreItem>
 </file>
@@ -37620,17 +37929,15 @@
 </file>
 
 <file path=customXml/itemProps4.xml><?xml version="1.0" encoding="utf-8"?>
-<ds:datastoreItem xmlns:ds="http://schemas.openxmlformats.org/officeDocument/2006/customXml" ds:itemID="{3E183F61-20E0-40DC-8B2B-FF78E613146D}">
+<ds:datastoreItem xmlns:ds="http://schemas.openxmlformats.org/officeDocument/2006/customXml" ds:itemID="{CE6B0072-8075-49DC-B87E-0EEC05D5A895}">
   <ds:schemaRefs>
-    <ds:schemaRef ds:uri="http://schemas.microsoft.com/office/2006/metadata/properties"/>
-    <ds:schemaRef ds:uri="http://schemas.microsoft.com/office/infopath/2007/PartnerControls"/>
-    <ds:schemaRef ds:uri="e572ffd9-e19c-4d32-9eda-196c5749814f"/>
+    <ds:schemaRef ds:uri="http://schemas.microsoft.com/sharepoint/v3/contenttype/forms"/>
   </ds:schemaRefs>
 </ds:datastoreItem>
 </file>
 
 <file path=customXml/itemProps5.xml><?xml version="1.0" encoding="utf-8"?>
-<ds:datastoreItem xmlns:ds="http://schemas.openxmlformats.org/officeDocument/2006/customXml" ds:itemID="{D8332F04-949B-4E3F-9EE9-65B9863953DA}">
+<ds:datastoreItem xmlns:ds="http://schemas.openxmlformats.org/officeDocument/2006/customXml" ds:itemID="{C843283A-33FC-492A-9C2F-51F59AE4B74B}">
   <ds:schemaRefs>
     <ds:schemaRef ds:uri="http://schemas.openxmlformats.org/officeDocument/2006/bibliography"/>
   </ds:schemaRefs>

--- a/2_Прейскурант_медицинских_услуг.docx
+++ b/2_Прейскурант_медицинских_услуг.docx
@@ -151,8 +151,6 @@
         </w:rPr>
       </w:pPr>
       <w:bookmarkStart w:id="0" w:name="_Toc113013490"/>
-      <w:bookmarkStart w:id="1" w:name="_GoBack"/>
-      <w:bookmarkEnd w:id="1"/>
       <w:r>
         <w:rPr>
           <w:szCs w:val="36"/>
@@ -188,7 +186,7 @@
       <w:r>
         <w:t xml:space="preserve"> телекоммуникационным каналам связи (далее - файл обмена)</w:t>
       </w:r>
-      <w:bookmarkStart w:id="2" w:name="_Hlk83164182"/>
+      <w:bookmarkStart w:id="1" w:name="_Hlk83164182"/>
       <w:r>
         <w:t xml:space="preserve">. </w:t>
       </w:r>
@@ -252,7 +250,7 @@
         <w:t xml:space="preserve">вора. </w:t>
       </w:r>
     </w:p>
-    <w:bookmarkEnd w:id="2"/>
+    <w:bookmarkEnd w:id="1"/>
     <w:p>
       <w:pPr>
         <w:pStyle w:val="ac"/>
@@ -320,7 +318,7 @@
           <w:numId w:val="24"/>
         </w:numPr>
       </w:pPr>
-      <w:bookmarkStart w:id="3" w:name="_Toc113013491"/>
+      <w:bookmarkStart w:id="2" w:name="_Toc113013491"/>
       <w:r>
         <w:t xml:space="preserve">ОПИСАНИЕ ФАЙЛА </w:t>
       </w:r>
@@ -328,7 +326,7 @@
       <w:r>
         <w:t>ОБМЕНА  ПРЕЙСКУРАНТА</w:t>
       </w:r>
-      <w:bookmarkEnd w:id="3"/>
+      <w:bookmarkEnd w:id="2"/>
       <w:proofErr w:type="gramEnd"/>
     </w:p>
     <w:p>
@@ -350,21 +348,20 @@
     </w:p>
     <w:p>
       <w:pPr>
-        <w:pStyle w:val="af7"/>
-      </w:pPr>
-      <w:bookmarkStart w:id="4" w:name="_Toc113013492"/>
-      <w:r>
-        <w:t>Имя файла обмена</w:t>
-      </w:r>
-      <w:bookmarkEnd w:id="4"/>
-    </w:p>
-    <w:p>
-      <w:pPr>
         <w:pStyle w:val="ac"/>
         <w:rPr>
           <w:rFonts w:eastAsia="SimSun"/>
         </w:rPr>
       </w:pPr>
+      <w:r>
+        <w:t>4.</w:t>
+      </w:r>
+      <w:r>
+        <w:rPr>
+          <w:b/>
+        </w:rPr>
+        <w:t xml:space="preserve"> </w:t>
+      </w:r>
       <w:r>
         <w:rPr>
           <w:b/>
@@ -521,11 +518,7 @@
       </w:r>
       <w:proofErr w:type="spellEnd"/>
       <w:r>
-        <w:t xml:space="preserve"> - идентификатор оператора электронного документооборота (оператор ЭДО), услугами которого пользуется получатель файла обмена - символьный трехзначный код, присваивается Федеральной налоговой службой. В значении идентификатора допускаются символы латинского алфавита A - Z, a </w:t>
-      </w:r>
-      <w:r>
-        <w:lastRenderedPageBreak/>
-        <w:t xml:space="preserve">- z, цифры 0 - 9, знаки "@", ".", "-". Значение идентификатора </w:t>
+        <w:t xml:space="preserve"> - идентификатор оператора электронного документооборота (оператор ЭДО), услугами которого пользуется получатель файла обмена - символьный трехзначный код, присваивается Федеральной налоговой службой. В значении идентификатора допускаются символы латинского алфавита A - Z, a - z, цифры 0 - 9, знаки "@", ".", "-". Значение идентификатора </w:t>
       </w:r>
       <w:proofErr w:type="spellStart"/>
       <w:r>
@@ -533,7 +526,11 @@
       </w:r>
       <w:proofErr w:type="spellEnd"/>
       <w:r>
-        <w:t>. При направлении документа не через оператора ЭДО идентификатор оператора электронного документооборота принимает значение «000»;</w:t>
+        <w:t xml:space="preserve">. При направлении документа не через оператора ЭДО идентификатор оператора электронного документооборота принимает значение </w:t>
+      </w:r>
+      <w:r>
+        <w:lastRenderedPageBreak/>
+        <w:t>«000»;</w:t>
       </w:r>
     </w:p>
     <w:p>
@@ -940,19 +937,17 @@
     </w:p>
     <w:p>
       <w:pPr>
-        <w:pStyle w:val="af7"/>
-      </w:pPr>
-      <w:bookmarkStart w:id="5" w:name="_Toc113013493"/>
-      <w:r>
-        <w:lastRenderedPageBreak/>
-        <w:t>Логическая модель файла обмена</w:t>
-      </w:r>
-      <w:bookmarkEnd w:id="5"/>
-    </w:p>
-    <w:p>
-      <w:pPr>
         <w:pStyle w:val="ac"/>
       </w:pPr>
+      <w:r>
+        <w:t>5.</w:t>
+      </w:r>
+      <w:r>
+        <w:rPr>
+          <w:b/>
+        </w:rPr>
+        <w:t xml:space="preserve"> </w:t>
+      </w:r>
       <w:r>
         <w:rPr>
           <w:b/>
@@ -960,7 +955,11 @@
         <w:t xml:space="preserve">Логическая модель файла обмена </w:t>
       </w:r>
       <w:r>
-        <w:t xml:space="preserve">представлена в виде диаграммы структуры файла обмена на рисунке 1 настоящего формата. Элементами логической модели файла обмена являются элементы и атрибуты XML файла. Перечень структурных элементов логической модели файла обмена и сведения о них приведены в таблицах 5.1 </w:t>
+        <w:t xml:space="preserve">представлена в виде диаграммы структуры файла обмена на рисунке 1 настоящего формата. Элементами логической модели файла обмена являются элементы и атрибуты XML файла. </w:t>
+      </w:r>
+      <w:r>
+        <w:lastRenderedPageBreak/>
+        <w:t xml:space="preserve">Перечень структурных элементов логической модели файла обмена и сведения о них приведены в таблицах 5.1 </w:t>
       </w:r>
       <w:r>
         <w:rPr>
@@ -1325,16 +1324,7 @@
           <w:sz w:val="28"/>
           <w:szCs w:val="28"/>
         </w:rPr>
-        <w:t xml:space="preserve">определяет обязательность наличия элемента (совокупности наименования элемента и его значения) в файле обмена. Признак обязательности элемента может принимать следующие значения: «О» – наличие элемента в файле обмена обязательно; «Н» – наличие элемента в файле обмена необязательно, то есть элемент может отсутствовать. Если элемент </w:t>
-      </w:r>
-      <w:r>
-        <w:rPr>
-          <w:rStyle w:val="afff9"/>
-          <w:sz w:val="28"/>
-          <w:szCs w:val="28"/>
-        </w:rPr>
-        <w:lastRenderedPageBreak/>
-        <w:t>принимает ограниченный перечень значений (по классификатору, кодовому словарю), то признак обязательности элемента дополняется символом «К». В случае, если количество реализаций элемента может быть более одной, то признак обязательности элемента дополняется символом «М».</w:t>
+        <w:t>определяет обязательность наличия элемента (совокупности наименования элемента и его значения) в файле обмена. Признак обязательности элемента может принимать следующие значения: «О» – наличие элемента в файле обмена обязательно; «Н» – наличие элемента в файле обмена необязательно, то есть элемент может отсутствовать. Если элемент принимает ограниченный перечень значений (по классификатору, кодовому словарю), то признак обязательности элемента дополняется символом «К». В случае, если количество реализаций элемента может быть более одной, то признак обязательности элемента дополняется символом «М».</w:t>
       </w:r>
     </w:p>
     <w:p>
@@ -1350,7 +1340,15 @@
           <w:rStyle w:val="afff9"/>
           <w:sz w:val="28"/>
         </w:rPr>
-        <w:t>К вышеперечисленным признакам обязательности элемента может добавляться значение «У» в случае описания в XML схеме условий, предъявляемых к элементу в файле обмена, описанных в графе «Дополнительная информация».;</w:t>
+        <w:t xml:space="preserve">К вышеперечисленным признакам обязательности элемента может </w:t>
+      </w:r>
+      <w:r>
+        <w:rPr>
+          <w:rStyle w:val="afff9"/>
+          <w:sz w:val="28"/>
+        </w:rPr>
+        <w:lastRenderedPageBreak/>
+        <w:t>добавляться значение «У» в случае описания в XML схеме условий, предъявляемых к элементу в файле обмена, описанных в графе «Дополнительная информация».;</w:t>
       </w:r>
     </w:p>
     <w:p>
@@ -1515,48 +1513,35 @@
       <w:pPr>
         <w:pStyle w:val="af6"/>
       </w:pPr>
-      <w:bookmarkStart w:id="6" w:name="_Toc106988934"/>
-      <w:bookmarkStart w:id="7" w:name="_Toc107137418"/>
-      <w:bookmarkStart w:id="8" w:name="_Toc107141136"/>
-      <w:bookmarkStart w:id="9" w:name="_Toc107141748"/>
-      <w:bookmarkStart w:id="10" w:name="_Toc107161969"/>
-      <w:bookmarkStart w:id="11" w:name="_Toc107165218"/>
-      <w:bookmarkStart w:id="12" w:name="_Toc107214603"/>
-      <w:bookmarkStart w:id="13" w:name="_Ref106985525"/>
-      <w:bookmarkStart w:id="14" w:name="_Toc113013494"/>
+      <w:bookmarkStart w:id="3" w:name="_Toc106988934"/>
+      <w:bookmarkStart w:id="4" w:name="_Toc107137418"/>
+      <w:bookmarkStart w:id="5" w:name="_Toc107141136"/>
+      <w:bookmarkStart w:id="6" w:name="_Toc107141748"/>
+      <w:bookmarkStart w:id="7" w:name="_Toc107161969"/>
+      <w:bookmarkStart w:id="8" w:name="_Toc107165218"/>
+      <w:bookmarkStart w:id="9" w:name="_Toc107214603"/>
+      <w:bookmarkStart w:id="10" w:name="_Ref106985525"/>
+      <w:bookmarkStart w:id="11" w:name="_Toc113013494"/>
+      <w:bookmarkEnd w:id="3"/>
+      <w:bookmarkEnd w:id="4"/>
+      <w:bookmarkEnd w:id="5"/>
       <w:bookmarkEnd w:id="6"/>
       <w:bookmarkEnd w:id="7"/>
       <w:bookmarkEnd w:id="8"/>
       <w:bookmarkEnd w:id="9"/>
-      <w:bookmarkEnd w:id="10"/>
-      <w:bookmarkEnd w:id="11"/>
-      <w:bookmarkEnd w:id="12"/>
       <w:r>
         <w:lastRenderedPageBreak/>
         <w:t xml:space="preserve">Таблица </w:t>
       </w:r>
-      <w:r>
-        <w:fldChar w:fldCharType="begin"/>
-      </w:r>
-      <w:r>
-        <w:instrText xml:space="preserve"> SEQ Таблица \* ARABIC </w:instrText>
-      </w:r>
-      <w:r>
-        <w:fldChar w:fldCharType="separate"/>
-      </w:r>
-      <w:r>
-        <w:rPr>
-          <w:noProof/>
-        </w:rPr>
-        <w:t>1</w:t>
-      </w:r>
-      <w:r>
-        <w:rPr>
-          <w:noProof/>
-        </w:rPr>
-        <w:fldChar w:fldCharType="end"/>
-      </w:r>
-      <w:bookmarkEnd w:id="13"/>
+      <w:fldSimple w:instr=" SEQ Таблица \* ARABIC ">
+        <w:r>
+          <w:rPr>
+            <w:noProof/>
+          </w:rPr>
+          <w:t>1</w:t>
+        </w:r>
+      </w:fldSimple>
+      <w:bookmarkEnd w:id="10"/>
       <w:r>
         <w:rPr>
           <w:lang w:val="en-US"/>
@@ -1611,7 +1596,7 @@
         </w:rPr>
         <w:t>›</w:t>
       </w:r>
-      <w:bookmarkEnd w:id="14"/>
+      <w:bookmarkEnd w:id="11"/>
     </w:p>
     <w:tbl>
       <w:tblPr>
@@ -2377,47 +2362,34 @@
       <w:pPr>
         <w:pStyle w:val="af6"/>
       </w:pPr>
-      <w:bookmarkStart w:id="15" w:name="_Toc106988936"/>
-      <w:bookmarkStart w:id="16" w:name="_Toc107137420"/>
-      <w:bookmarkStart w:id="17" w:name="_Toc107141138"/>
-      <w:bookmarkStart w:id="18" w:name="_Toc107141750"/>
-      <w:bookmarkStart w:id="19" w:name="_Toc107161971"/>
-      <w:bookmarkStart w:id="20" w:name="_Toc107165220"/>
-      <w:bookmarkStart w:id="21" w:name="_Toc107214605"/>
-      <w:bookmarkStart w:id="22" w:name="_Ref106019079"/>
-      <w:bookmarkStart w:id="23" w:name="_Toc113013495"/>
+      <w:bookmarkStart w:id="12" w:name="_Toc106988936"/>
+      <w:bookmarkStart w:id="13" w:name="_Toc107137420"/>
+      <w:bookmarkStart w:id="14" w:name="_Toc107141138"/>
+      <w:bookmarkStart w:id="15" w:name="_Toc107141750"/>
+      <w:bookmarkStart w:id="16" w:name="_Toc107161971"/>
+      <w:bookmarkStart w:id="17" w:name="_Toc107165220"/>
+      <w:bookmarkStart w:id="18" w:name="_Toc107214605"/>
+      <w:bookmarkStart w:id="19" w:name="_Ref106019079"/>
+      <w:bookmarkStart w:id="20" w:name="_Toc113013495"/>
+      <w:bookmarkEnd w:id="12"/>
+      <w:bookmarkEnd w:id="13"/>
+      <w:bookmarkEnd w:id="14"/>
       <w:bookmarkEnd w:id="15"/>
       <w:bookmarkEnd w:id="16"/>
       <w:bookmarkEnd w:id="17"/>
       <w:bookmarkEnd w:id="18"/>
-      <w:bookmarkEnd w:id="19"/>
-      <w:bookmarkEnd w:id="20"/>
-      <w:bookmarkEnd w:id="21"/>
       <w:r>
         <w:t xml:space="preserve">Таблица </w:t>
       </w:r>
-      <w:r>
-        <w:fldChar w:fldCharType="begin"/>
-      </w:r>
-      <w:r>
-        <w:instrText xml:space="preserve"> SEQ Таблица \* ARABIC </w:instrText>
-      </w:r>
-      <w:r>
-        <w:fldChar w:fldCharType="separate"/>
-      </w:r>
-      <w:r>
-        <w:rPr>
-          <w:noProof/>
-        </w:rPr>
-        <w:t>2</w:t>
-      </w:r>
-      <w:r>
-        <w:rPr>
-          <w:noProof/>
-        </w:rPr>
-        <w:fldChar w:fldCharType="end"/>
-      </w:r>
-      <w:bookmarkEnd w:id="22"/>
+      <w:fldSimple w:instr=" SEQ Таблица \* ARABIC ">
+        <w:r>
+          <w:rPr>
+            <w:noProof/>
+          </w:rPr>
+          <w:t>2</w:t>
+        </w:r>
+      </w:fldSimple>
+      <w:bookmarkEnd w:id="19"/>
       <w:r>
         <w:t xml:space="preserve">. </w:t>
       </w:r>
@@ -2443,7 +2415,7 @@
       <w:r>
         <w:t>›</w:t>
       </w:r>
-      <w:bookmarkEnd w:id="23"/>
+      <w:bookmarkEnd w:id="20"/>
     </w:p>
     <w:tbl>
       <w:tblPr>
@@ -2778,7 +2750,7 @@
               <w:rPr>
                 <w:szCs w:val="22"/>
                 <w:lang w:val="en-US"/>
-                <w:rPrChange w:id="24" w:author="Гайдуков Алексей Игоревич" w:date="2022-08-22T17:52:00Z">
+                <w:rPrChange w:id="21" w:author="Гайдуков Алексей Игоревич" w:date="2022-08-22T17:52:00Z">
                   <w:rPr>
                     <w:szCs w:val="22"/>
                   </w:rPr>
@@ -4405,7 +4377,7 @@
                 <w:szCs w:val="22"/>
               </w:rPr>
             </w:pPr>
-            <w:bookmarkStart w:id="25" w:name="_Hlk106901897"/>
+            <w:bookmarkStart w:id="22" w:name="_Hlk106901897"/>
             <w:r>
               <w:rPr>
                 <w:szCs w:val="22"/>
@@ -4553,7 +4525,7 @@
             <w:shd w:val="clear" w:color="auto" w:fill="auto"/>
           </w:tcPr>
           <w:p>
-            <w:bookmarkStart w:id="26" w:name="_Hlk107262991"/>
+            <w:bookmarkStart w:id="23" w:name="_Hlk107262991"/>
             <w:r>
               <w:t>Подразделения</w:t>
             </w:r>
@@ -4696,8 +4668,8 @@
           </w:p>
         </w:tc>
       </w:tr>
-      <w:bookmarkEnd w:id="25"/>
-      <w:bookmarkEnd w:id="26"/>
+      <w:bookmarkEnd w:id="22"/>
+      <w:bookmarkEnd w:id="23"/>
       <w:tr>
         <w:trPr>
           <w:cantSplit/>
@@ -5353,23 +5325,26 @@
       <w:pPr>
         <w:pStyle w:val="af7"/>
       </w:pPr>
-      <w:bookmarkStart w:id="27" w:name="_Toc106988938"/>
-      <w:bookmarkStart w:id="28" w:name="_Toc107137422"/>
-      <w:bookmarkStart w:id="29" w:name="_Toc107141140"/>
-      <w:bookmarkStart w:id="30" w:name="_Toc107141752"/>
-      <w:bookmarkStart w:id="31" w:name="_Toc107161973"/>
-      <w:bookmarkStart w:id="32" w:name="_Toc107165222"/>
-      <w:bookmarkStart w:id="33" w:name="_Toc107214607"/>
-      <w:bookmarkStart w:id="34" w:name="_Toc106988939"/>
-      <w:bookmarkStart w:id="35" w:name="_Toc107137423"/>
-      <w:bookmarkStart w:id="36" w:name="_Toc107141141"/>
-      <w:bookmarkStart w:id="37" w:name="_Toc107141753"/>
-      <w:bookmarkStart w:id="38" w:name="_Toc107161974"/>
-      <w:bookmarkStart w:id="39" w:name="_Toc107165223"/>
-      <w:bookmarkStart w:id="40" w:name="_Toc107214608"/>
-      <w:bookmarkStart w:id="41" w:name="_Ref106989954"/>
-      <w:bookmarkStart w:id="42" w:name="_Ref106985138"/>
-      <w:bookmarkStart w:id="43" w:name="_Toc113013496"/>
+      <w:bookmarkStart w:id="24" w:name="_Toc106988938"/>
+      <w:bookmarkStart w:id="25" w:name="_Toc107137422"/>
+      <w:bookmarkStart w:id="26" w:name="_Toc107141140"/>
+      <w:bookmarkStart w:id="27" w:name="_Toc107141752"/>
+      <w:bookmarkStart w:id="28" w:name="_Toc107161973"/>
+      <w:bookmarkStart w:id="29" w:name="_Toc107165222"/>
+      <w:bookmarkStart w:id="30" w:name="_Toc107214607"/>
+      <w:bookmarkStart w:id="31" w:name="_Toc106988939"/>
+      <w:bookmarkStart w:id="32" w:name="_Toc107137423"/>
+      <w:bookmarkStart w:id="33" w:name="_Toc107141141"/>
+      <w:bookmarkStart w:id="34" w:name="_Toc107141753"/>
+      <w:bookmarkStart w:id="35" w:name="_Toc107161974"/>
+      <w:bookmarkStart w:id="36" w:name="_Toc107165223"/>
+      <w:bookmarkStart w:id="37" w:name="_Toc107214608"/>
+      <w:bookmarkStart w:id="38" w:name="_Ref106989954"/>
+      <w:bookmarkStart w:id="39" w:name="_Ref106985138"/>
+      <w:bookmarkStart w:id="40" w:name="_Toc113013496"/>
+      <w:bookmarkEnd w:id="24"/>
+      <w:bookmarkEnd w:id="25"/>
+      <w:bookmarkEnd w:id="26"/>
       <w:bookmarkEnd w:id="27"/>
       <w:bookmarkEnd w:id="28"/>
       <w:bookmarkEnd w:id="29"/>
@@ -5381,35 +5356,19 @@
       <w:bookmarkEnd w:id="35"/>
       <w:bookmarkEnd w:id="36"/>
       <w:bookmarkEnd w:id="37"/>
-      <w:bookmarkEnd w:id="38"/>
-      <w:bookmarkEnd w:id="39"/>
-      <w:bookmarkEnd w:id="40"/>
       <w:r>
         <w:lastRenderedPageBreak/>
         <w:t xml:space="preserve">Таблица </w:t>
       </w:r>
-      <w:r>
-        <w:fldChar w:fldCharType="begin"/>
-      </w:r>
-      <w:r>
-        <w:instrText xml:space="preserve"> SEQ Таблица \* ARABIC </w:instrText>
-      </w:r>
-      <w:r>
-        <w:fldChar w:fldCharType="separate"/>
-      </w:r>
-      <w:r>
-        <w:rPr>
-          <w:noProof/>
-        </w:rPr>
-        <w:t>3</w:t>
-      </w:r>
-      <w:r>
-        <w:rPr>
-          <w:noProof/>
-        </w:rPr>
-        <w:fldChar w:fldCharType="end"/>
-      </w:r>
-      <w:bookmarkEnd w:id="41"/>
+      <w:fldSimple w:instr=" SEQ Таблица \* ARABIC ">
+        <w:r>
+          <w:rPr>
+            <w:noProof/>
+          </w:rPr>
+          <w:t>3</w:t>
+        </w:r>
+      </w:fldSimple>
+      <w:bookmarkEnd w:id="38"/>
       <w:r>
         <w:t>. «</w:t>
       </w:r>
@@ -5422,7 +5381,7 @@
       <w:r>
         <w:t>»</w:t>
       </w:r>
-      <w:bookmarkEnd w:id="42"/>
+      <w:bookmarkEnd w:id="39"/>
       <w:r>
         <w:rPr>
           <w:szCs w:val="28"/>
@@ -5449,7 +5408,7 @@
         </w:rPr>
         <w:t>›</w:t>
       </w:r>
-      <w:bookmarkEnd w:id="43"/>
+      <w:bookmarkEnd w:id="40"/>
     </w:p>
     <w:tbl>
       <w:tblPr>
@@ -6371,51 +6330,38 @@
       <w:pPr>
         <w:pStyle w:val="af8"/>
       </w:pPr>
-      <w:bookmarkStart w:id="44" w:name="_Toc107161992"/>
-      <w:bookmarkStart w:id="45" w:name="_Toc107165241"/>
-      <w:bookmarkStart w:id="46" w:name="_Toc107214626"/>
-      <w:bookmarkStart w:id="47" w:name="_Toc107161993"/>
-      <w:bookmarkStart w:id="48" w:name="_Toc107165242"/>
-      <w:bookmarkStart w:id="49" w:name="_Toc107214627"/>
-      <w:bookmarkStart w:id="50" w:name="_Toc107161994"/>
-      <w:bookmarkStart w:id="51" w:name="_Toc107165243"/>
-      <w:bookmarkStart w:id="52" w:name="_Toc107214628"/>
-      <w:bookmarkStart w:id="53" w:name="_Ref106994470"/>
-      <w:bookmarkStart w:id="54" w:name="_Toc113013497"/>
+      <w:bookmarkStart w:id="41" w:name="_Toc107161992"/>
+      <w:bookmarkStart w:id="42" w:name="_Toc107165241"/>
+      <w:bookmarkStart w:id="43" w:name="_Toc107214626"/>
+      <w:bookmarkStart w:id="44" w:name="_Toc107161993"/>
+      <w:bookmarkStart w:id="45" w:name="_Toc107165242"/>
+      <w:bookmarkStart w:id="46" w:name="_Toc107214627"/>
+      <w:bookmarkStart w:id="47" w:name="_Toc107161994"/>
+      <w:bookmarkStart w:id="48" w:name="_Toc107165243"/>
+      <w:bookmarkStart w:id="49" w:name="_Toc107214628"/>
+      <w:bookmarkStart w:id="50" w:name="_Ref106994470"/>
+      <w:bookmarkStart w:id="51" w:name="_Toc113013497"/>
+      <w:bookmarkEnd w:id="41"/>
+      <w:bookmarkEnd w:id="42"/>
+      <w:bookmarkEnd w:id="43"/>
       <w:bookmarkEnd w:id="44"/>
       <w:bookmarkEnd w:id="45"/>
       <w:bookmarkEnd w:id="46"/>
       <w:bookmarkEnd w:id="47"/>
       <w:bookmarkEnd w:id="48"/>
       <w:bookmarkEnd w:id="49"/>
-      <w:bookmarkEnd w:id="50"/>
-      <w:bookmarkEnd w:id="51"/>
-      <w:bookmarkEnd w:id="52"/>
       <w:r>
         <w:t xml:space="preserve">Таблица </w:t>
       </w:r>
-      <w:r>
-        <w:fldChar w:fldCharType="begin"/>
-      </w:r>
-      <w:r>
-        <w:instrText xml:space="preserve"> SEQ Таблица \* ARABIC </w:instrText>
-      </w:r>
-      <w:r>
-        <w:fldChar w:fldCharType="separate"/>
-      </w:r>
-      <w:r>
-        <w:rPr>
-          <w:noProof/>
-        </w:rPr>
-        <w:t>4</w:t>
-      </w:r>
-      <w:r>
-        <w:rPr>
-          <w:noProof/>
-        </w:rPr>
-        <w:fldChar w:fldCharType="end"/>
-      </w:r>
-      <w:bookmarkEnd w:id="53"/>
+      <w:fldSimple w:instr=" SEQ Таблица \* ARABIC ">
+        <w:r>
+          <w:rPr>
+            <w:noProof/>
+          </w:rPr>
+          <w:t>4</w:t>
+        </w:r>
+      </w:fldSimple>
+      <w:bookmarkEnd w:id="50"/>
       <w:r>
         <w:t xml:space="preserve">. </w:t>
       </w:r>
@@ -6430,7 +6376,7 @@
       <w:r>
         <w:t>›</w:t>
       </w:r>
-      <w:bookmarkEnd w:id="54"/>
+      <w:bookmarkEnd w:id="51"/>
     </w:p>
     <w:tbl>
       <w:tblPr>
@@ -7360,43 +7306,30 @@
       <w:pPr>
         <w:pStyle w:val="af8"/>
       </w:pPr>
-      <w:bookmarkStart w:id="55" w:name="_Toc107141144"/>
-      <w:bookmarkStart w:id="56" w:name="_Toc107141756"/>
-      <w:bookmarkStart w:id="57" w:name="_Toc107161996"/>
-      <w:bookmarkStart w:id="58" w:name="_Toc107165245"/>
-      <w:bookmarkStart w:id="59" w:name="_Toc107214630"/>
-      <w:bookmarkStart w:id="60" w:name="_Ref107135215"/>
-      <w:bookmarkStart w:id="61" w:name="_Toc113013498"/>
+      <w:bookmarkStart w:id="52" w:name="_Toc107141144"/>
+      <w:bookmarkStart w:id="53" w:name="_Toc107141756"/>
+      <w:bookmarkStart w:id="54" w:name="_Toc107161996"/>
+      <w:bookmarkStart w:id="55" w:name="_Toc107165245"/>
+      <w:bookmarkStart w:id="56" w:name="_Toc107214630"/>
+      <w:bookmarkStart w:id="57" w:name="_Ref107135215"/>
+      <w:bookmarkStart w:id="58" w:name="_Toc113013498"/>
+      <w:bookmarkEnd w:id="52"/>
+      <w:bookmarkEnd w:id="53"/>
+      <w:bookmarkEnd w:id="54"/>
       <w:bookmarkEnd w:id="55"/>
       <w:bookmarkEnd w:id="56"/>
-      <w:bookmarkEnd w:id="57"/>
-      <w:bookmarkEnd w:id="58"/>
-      <w:bookmarkEnd w:id="59"/>
       <w:r>
         <w:t xml:space="preserve">Таблица </w:t>
       </w:r>
-      <w:r>
-        <w:fldChar w:fldCharType="begin"/>
-      </w:r>
-      <w:r>
-        <w:instrText xml:space="preserve"> SEQ Таблица \* ARABIC </w:instrText>
-      </w:r>
-      <w:r>
-        <w:fldChar w:fldCharType="separate"/>
-      </w:r>
-      <w:r>
-        <w:rPr>
-          <w:noProof/>
-        </w:rPr>
-        <w:t>5</w:t>
-      </w:r>
-      <w:r>
-        <w:rPr>
-          <w:noProof/>
-        </w:rPr>
-        <w:fldChar w:fldCharType="end"/>
-      </w:r>
-      <w:bookmarkEnd w:id="60"/>
+      <w:fldSimple w:instr=" SEQ Таблица \* ARABIC ">
+        <w:r>
+          <w:rPr>
+            <w:noProof/>
+          </w:rPr>
+          <w:t>5</w:t>
+        </w:r>
+      </w:fldSimple>
+      <w:bookmarkEnd w:id="57"/>
       <w:r>
         <w:t xml:space="preserve">. </w:t>
       </w:r>
@@ -7411,7 +7344,7 @@
       <w:r>
         <w:t>›</w:t>
       </w:r>
-      <w:bookmarkEnd w:id="61"/>
+      <w:bookmarkEnd w:id="58"/>
     </w:p>
     <w:tbl>
       <w:tblPr>
@@ -8231,33 +8164,20 @@
       <w:pPr>
         <w:pStyle w:val="af8"/>
       </w:pPr>
-      <w:bookmarkStart w:id="62" w:name="_Ref107135774"/>
-      <w:bookmarkStart w:id="63" w:name="_Toc113013499"/>
+      <w:bookmarkStart w:id="59" w:name="_Ref107135774"/>
+      <w:bookmarkStart w:id="60" w:name="_Toc113013499"/>
       <w:r>
         <w:t xml:space="preserve">Таблица </w:t>
       </w:r>
-      <w:r>
-        <w:fldChar w:fldCharType="begin"/>
-      </w:r>
-      <w:r>
-        <w:instrText xml:space="preserve"> SEQ Таблица \* ARABIC </w:instrText>
-      </w:r>
-      <w:r>
-        <w:fldChar w:fldCharType="separate"/>
-      </w:r>
-      <w:r>
-        <w:rPr>
-          <w:noProof/>
-        </w:rPr>
-        <w:t>6</w:t>
-      </w:r>
-      <w:r>
-        <w:rPr>
-          <w:noProof/>
-        </w:rPr>
-        <w:fldChar w:fldCharType="end"/>
-      </w:r>
-      <w:bookmarkEnd w:id="62"/>
+      <w:fldSimple w:instr=" SEQ Таблица \* ARABIC ">
+        <w:r>
+          <w:rPr>
+            <w:noProof/>
+          </w:rPr>
+          <w:t>6</w:t>
+        </w:r>
+      </w:fldSimple>
+      <w:bookmarkEnd w:id="59"/>
       <w:r>
         <w:t xml:space="preserve">. </w:t>
       </w:r>
@@ -8272,7 +8192,7 @@
       <w:r>
         <w:t>›</w:t>
       </w:r>
-      <w:bookmarkEnd w:id="63"/>
+      <w:bookmarkEnd w:id="60"/>
     </w:p>
     <w:tbl>
       <w:tblPr>
@@ -9029,31 +8949,18 @@
       <w:pPr>
         <w:pStyle w:val="af7"/>
       </w:pPr>
-      <w:bookmarkStart w:id="64" w:name="_Toc113013500"/>
+      <w:bookmarkStart w:id="61" w:name="_Toc113013500"/>
       <w:r>
         <w:t xml:space="preserve">Таблица </w:t>
       </w:r>
-      <w:r>
-        <w:fldChar w:fldCharType="begin"/>
-      </w:r>
-      <w:r>
-        <w:instrText xml:space="preserve"> SEQ Таблица \* ARABIC </w:instrText>
-      </w:r>
-      <w:r>
-        <w:fldChar w:fldCharType="separate"/>
-      </w:r>
-      <w:r>
-        <w:rPr>
-          <w:noProof/>
-        </w:rPr>
-        <w:t>8</w:t>
-      </w:r>
-      <w:r>
-        <w:rPr>
-          <w:noProof/>
-        </w:rPr>
-        <w:fldChar w:fldCharType="end"/>
-      </w:r>
+      <w:fldSimple w:instr=" SEQ Таблица \* ARABIC ">
+        <w:r>
+          <w:rPr>
+            <w:noProof/>
+          </w:rPr>
+          <w:t>8</w:t>
+        </w:r>
+      </w:fldSimple>
       <w:r>
         <w:t>. «Договор»</w:t>
       </w:r>
@@ -9075,7 +8982,7 @@
         </w:rPr>
         <w:t>›</w:t>
       </w:r>
-      <w:bookmarkEnd w:id="64"/>
+      <w:bookmarkEnd w:id="61"/>
     </w:p>
     <w:tbl>
       <w:tblPr>
@@ -9748,31 +9655,34 @@
       <w:pPr>
         <w:pStyle w:val="af7"/>
       </w:pPr>
-      <w:bookmarkStart w:id="65" w:name="_Toc106988978"/>
-      <w:bookmarkStart w:id="66" w:name="_Toc107137466"/>
-      <w:bookmarkStart w:id="67" w:name="_Toc107141185"/>
-      <w:bookmarkStart w:id="68" w:name="_Toc107141797"/>
-      <w:bookmarkStart w:id="69" w:name="_Toc107162037"/>
-      <w:bookmarkStart w:id="70" w:name="_Toc107165286"/>
-      <w:bookmarkStart w:id="71" w:name="_Toc107214671"/>
-      <w:bookmarkStart w:id="72" w:name="_Toc106988979"/>
-      <w:bookmarkStart w:id="73" w:name="_Toc107137467"/>
-      <w:bookmarkStart w:id="74" w:name="_Toc107141186"/>
-      <w:bookmarkStart w:id="75" w:name="_Toc107141798"/>
-      <w:bookmarkStart w:id="76" w:name="_Toc107162038"/>
-      <w:bookmarkStart w:id="77" w:name="_Toc107165287"/>
-      <w:bookmarkStart w:id="78" w:name="_Toc107214672"/>
-      <w:bookmarkStart w:id="79" w:name="_Toc106988980"/>
-      <w:bookmarkStart w:id="80" w:name="_Toc107137468"/>
-      <w:bookmarkStart w:id="81" w:name="_Toc107141187"/>
-      <w:bookmarkStart w:id="82" w:name="_Toc107141799"/>
-      <w:bookmarkStart w:id="83" w:name="_Toc107162039"/>
-      <w:bookmarkStart w:id="84" w:name="_Toc107165288"/>
-      <w:bookmarkStart w:id="85" w:name="_Toc107214673"/>
-      <w:bookmarkStart w:id="86" w:name="_Ref106981972"/>
-      <w:bookmarkStart w:id="87" w:name="_Ref106985306"/>
-      <w:bookmarkStart w:id="88" w:name="_Hlk107293797"/>
-      <w:bookmarkStart w:id="89" w:name="_Toc113013501"/>
+      <w:bookmarkStart w:id="62" w:name="_Toc106988978"/>
+      <w:bookmarkStart w:id="63" w:name="_Toc107137466"/>
+      <w:bookmarkStart w:id="64" w:name="_Toc107141185"/>
+      <w:bookmarkStart w:id="65" w:name="_Toc107141797"/>
+      <w:bookmarkStart w:id="66" w:name="_Toc107162037"/>
+      <w:bookmarkStart w:id="67" w:name="_Toc107165286"/>
+      <w:bookmarkStart w:id="68" w:name="_Toc107214671"/>
+      <w:bookmarkStart w:id="69" w:name="_Toc106988979"/>
+      <w:bookmarkStart w:id="70" w:name="_Toc107137467"/>
+      <w:bookmarkStart w:id="71" w:name="_Toc107141186"/>
+      <w:bookmarkStart w:id="72" w:name="_Toc107141798"/>
+      <w:bookmarkStart w:id="73" w:name="_Toc107162038"/>
+      <w:bookmarkStart w:id="74" w:name="_Toc107165287"/>
+      <w:bookmarkStart w:id="75" w:name="_Toc107214672"/>
+      <w:bookmarkStart w:id="76" w:name="_Toc106988980"/>
+      <w:bookmarkStart w:id="77" w:name="_Toc107137468"/>
+      <w:bookmarkStart w:id="78" w:name="_Toc107141187"/>
+      <w:bookmarkStart w:id="79" w:name="_Toc107141799"/>
+      <w:bookmarkStart w:id="80" w:name="_Toc107162039"/>
+      <w:bookmarkStart w:id="81" w:name="_Toc107165288"/>
+      <w:bookmarkStart w:id="82" w:name="_Toc107214673"/>
+      <w:bookmarkStart w:id="83" w:name="_Toc113013501"/>
+      <w:bookmarkStart w:id="84" w:name="_Ref106981972"/>
+      <w:bookmarkStart w:id="85" w:name="_Ref106985306"/>
+      <w:bookmarkStart w:id="86" w:name="_Hlk107293797"/>
+      <w:bookmarkEnd w:id="62"/>
+      <w:bookmarkEnd w:id="63"/>
+      <w:bookmarkEnd w:id="64"/>
       <w:bookmarkEnd w:id="65"/>
       <w:bookmarkEnd w:id="66"/>
       <w:bookmarkEnd w:id="67"/>
@@ -9791,9 +9701,6 @@
       <w:bookmarkEnd w:id="80"/>
       <w:bookmarkEnd w:id="81"/>
       <w:bookmarkEnd w:id="82"/>
-      <w:bookmarkEnd w:id="83"/>
-      <w:bookmarkEnd w:id="84"/>
-      <w:bookmarkEnd w:id="85"/>
       <w:r>
         <w:t xml:space="preserve">Таблица 9. «Дополнительное соглашение» </w:t>
       </w:r>
@@ -9814,7 +9721,7 @@
         </w:rPr>
         <w:t>›</w:t>
       </w:r>
-      <w:bookmarkEnd w:id="89"/>
+      <w:bookmarkEnd w:id="83"/>
     </w:p>
     <w:tbl>
       <w:tblPr>
@@ -10276,12 +10183,12 @@
       <w:pPr>
         <w:pStyle w:val="af7"/>
       </w:pPr>
-      <w:bookmarkStart w:id="90" w:name="_Toc113013502"/>
+      <w:bookmarkStart w:id="87" w:name="_Toc113013502"/>
       <w:r>
         <w:lastRenderedPageBreak/>
         <w:t xml:space="preserve">Таблица </w:t>
       </w:r>
-      <w:bookmarkEnd w:id="86"/>
+      <w:bookmarkEnd w:id="84"/>
       <w:r>
         <w:t>10</w:t>
       </w:r>
@@ -10319,7 +10226,7 @@
       <w:r>
         <w:t>МедУслСтоимость</w:t>
       </w:r>
-      <w:bookmarkEnd w:id="87"/>
+      <w:bookmarkEnd w:id="85"/>
       <w:proofErr w:type="spellEnd"/>
       <w:r>
         <w:rPr>
@@ -10327,7 +10234,7 @@
         </w:rPr>
         <w:t>›</w:t>
       </w:r>
-      <w:bookmarkEnd w:id="90"/>
+      <w:bookmarkEnd w:id="87"/>
     </w:p>
     <w:tbl>
       <w:tblPr>
@@ -10734,7 +10641,7 @@
           </w:p>
         </w:tc>
       </w:tr>
-      <w:bookmarkEnd w:id="88"/>
+      <w:bookmarkEnd w:id="86"/>
       <w:tr>
         <w:tblPrEx>
           <w:tblBorders>
@@ -12998,47 +12905,34 @@
       <w:pPr>
         <w:pStyle w:val="af8"/>
       </w:pPr>
-      <w:bookmarkStart w:id="91" w:name="_Toc107162041"/>
-      <w:bookmarkStart w:id="92" w:name="_Toc107165290"/>
-      <w:bookmarkStart w:id="93" w:name="_Toc107214675"/>
-      <w:bookmarkStart w:id="94" w:name="_Ref106990562"/>
-      <w:bookmarkStart w:id="95" w:name="_Ref106985334"/>
-      <w:bookmarkStart w:id="96" w:name="_Toc113013503"/>
-      <w:bookmarkEnd w:id="91"/>
-      <w:bookmarkEnd w:id="92"/>
-      <w:bookmarkEnd w:id="93"/>
+      <w:bookmarkStart w:id="88" w:name="_Toc107162041"/>
+      <w:bookmarkStart w:id="89" w:name="_Toc107165290"/>
+      <w:bookmarkStart w:id="90" w:name="_Toc107214675"/>
+      <w:bookmarkStart w:id="91" w:name="_Ref106990562"/>
+      <w:bookmarkStart w:id="92" w:name="_Toc113013503"/>
+      <w:bookmarkStart w:id="93" w:name="_Ref106985334"/>
+      <w:bookmarkEnd w:id="88"/>
+      <w:bookmarkEnd w:id="89"/>
+      <w:bookmarkEnd w:id="90"/>
       <w:r>
         <w:lastRenderedPageBreak/>
         <w:t xml:space="preserve">Таблица </w:t>
       </w:r>
-      <w:r>
-        <w:fldChar w:fldCharType="begin"/>
-      </w:r>
-      <w:r>
-        <w:instrText xml:space="preserve"> SEQ Таблица \* ARABIC </w:instrText>
-      </w:r>
-      <w:r>
-        <w:fldChar w:fldCharType="separate"/>
-      </w:r>
-      <w:r>
-        <w:rPr>
-          <w:noProof/>
-        </w:rPr>
-        <w:t>1</w:t>
-      </w:r>
-      <w:r>
-        <w:rPr>
-          <w:noProof/>
-        </w:rPr>
-        <w:t>1</w:t>
-      </w:r>
-      <w:r>
-        <w:rPr>
-          <w:noProof/>
-        </w:rPr>
-        <w:fldChar w:fldCharType="end"/>
-      </w:r>
-      <w:bookmarkEnd w:id="94"/>
+      <w:fldSimple w:instr=" SEQ Таблица \* ARABIC ">
+        <w:r>
+          <w:rPr>
+            <w:noProof/>
+          </w:rPr>
+          <w:t>1</w:t>
+        </w:r>
+        <w:r>
+          <w:rPr>
+            <w:noProof/>
+          </w:rPr>
+          <w:t>1</w:t>
+        </w:r>
+      </w:fldSimple>
+      <w:bookmarkEnd w:id="91"/>
       <w:r>
         <w:t xml:space="preserve">. </w:t>
       </w:r>
@@ -13053,11 +12947,11 @@
       <w:r>
         <w:t>›</w:t>
       </w:r>
-      <w:bookmarkEnd w:id="96"/>
+      <w:bookmarkEnd w:id="92"/>
       <w:r>
         <w:t xml:space="preserve"> </w:t>
       </w:r>
-      <w:bookmarkEnd w:id="95"/>
+      <w:bookmarkEnd w:id="93"/>
     </w:p>
     <w:tbl>
       <w:tblPr>
@@ -13928,7 +13822,7 @@
             <w:vAlign w:val="center"/>
           </w:tcPr>
           <w:p>
-            <w:bookmarkStart w:id="97" w:name="_Hlk107295624"/>
+            <w:bookmarkStart w:id="94" w:name="_Hlk107295624"/>
             <w:r>
               <w:t>Условия оказания медицинской помощи</w:t>
             </w:r>
@@ -14102,7 +13996,7 @@
           </w:p>
         </w:tc>
       </w:tr>
-      <w:bookmarkEnd w:id="97"/>
+      <w:bookmarkEnd w:id="94"/>
     </w:tbl>
     <w:p>
       <w:pPr>
@@ -14113,23 +14007,26 @@
       <w:pPr>
         <w:pStyle w:val="af7"/>
       </w:pPr>
-      <w:bookmarkStart w:id="98" w:name="_Toc107162043"/>
-      <w:bookmarkStart w:id="99" w:name="_Toc107165292"/>
-      <w:bookmarkStart w:id="100" w:name="_Toc107214677"/>
-      <w:bookmarkStart w:id="101" w:name="_Toc107162044"/>
-      <w:bookmarkStart w:id="102" w:name="_Toc107165293"/>
-      <w:bookmarkStart w:id="103" w:name="_Toc107214678"/>
-      <w:bookmarkStart w:id="104" w:name="_Toc106988982"/>
-      <w:bookmarkStart w:id="105" w:name="_Toc107137471"/>
-      <w:bookmarkStart w:id="106" w:name="_Toc107141190"/>
-      <w:bookmarkStart w:id="107" w:name="_Toc107141802"/>
-      <w:bookmarkStart w:id="108" w:name="_Toc107162045"/>
-      <w:bookmarkStart w:id="109" w:name="_Toc107165294"/>
-      <w:bookmarkStart w:id="110" w:name="_Toc107214679"/>
-      <w:bookmarkStart w:id="111" w:name="_Ref106982116"/>
-      <w:bookmarkStart w:id="112" w:name="_Ref106985321"/>
-      <w:bookmarkStart w:id="113" w:name="_Hlk106966731"/>
-      <w:bookmarkStart w:id="114" w:name="_Toc113013504"/>
+      <w:bookmarkStart w:id="95" w:name="_Toc107162043"/>
+      <w:bookmarkStart w:id="96" w:name="_Toc107165292"/>
+      <w:bookmarkStart w:id="97" w:name="_Toc107214677"/>
+      <w:bookmarkStart w:id="98" w:name="_Toc107162044"/>
+      <w:bookmarkStart w:id="99" w:name="_Toc107165293"/>
+      <w:bookmarkStart w:id="100" w:name="_Toc107214678"/>
+      <w:bookmarkStart w:id="101" w:name="_Toc106988982"/>
+      <w:bookmarkStart w:id="102" w:name="_Toc107137471"/>
+      <w:bookmarkStart w:id="103" w:name="_Toc107141190"/>
+      <w:bookmarkStart w:id="104" w:name="_Toc107141802"/>
+      <w:bookmarkStart w:id="105" w:name="_Toc107162045"/>
+      <w:bookmarkStart w:id="106" w:name="_Toc107165294"/>
+      <w:bookmarkStart w:id="107" w:name="_Toc107214679"/>
+      <w:bookmarkStart w:id="108" w:name="_Ref106982116"/>
+      <w:bookmarkStart w:id="109" w:name="_Ref106985321"/>
+      <w:bookmarkStart w:id="110" w:name="_Toc113013504"/>
+      <w:bookmarkStart w:id="111" w:name="_Hlk106966731"/>
+      <w:bookmarkEnd w:id="95"/>
+      <w:bookmarkEnd w:id="96"/>
+      <w:bookmarkEnd w:id="97"/>
       <w:bookmarkEnd w:id="98"/>
       <w:bookmarkEnd w:id="99"/>
       <w:bookmarkEnd w:id="100"/>
@@ -14140,35 +14037,19 @@
       <w:bookmarkEnd w:id="105"/>
       <w:bookmarkEnd w:id="106"/>
       <w:bookmarkEnd w:id="107"/>
-      <w:bookmarkEnd w:id="108"/>
-      <w:bookmarkEnd w:id="109"/>
-      <w:bookmarkEnd w:id="110"/>
       <w:r>
         <w:lastRenderedPageBreak/>
         <w:t xml:space="preserve">Таблица </w:t>
       </w:r>
-      <w:r>
-        <w:fldChar w:fldCharType="begin"/>
-      </w:r>
-      <w:r>
-        <w:instrText xml:space="preserve"> SEQ Таблица \* ARABIC </w:instrText>
-      </w:r>
-      <w:r>
-        <w:fldChar w:fldCharType="separate"/>
-      </w:r>
-      <w:r>
-        <w:rPr>
-          <w:noProof/>
-        </w:rPr>
-        <w:t>12</w:t>
-      </w:r>
-      <w:r>
-        <w:rPr>
-          <w:noProof/>
-        </w:rPr>
-        <w:fldChar w:fldCharType="end"/>
-      </w:r>
-      <w:bookmarkEnd w:id="111"/>
+      <w:fldSimple w:instr=" SEQ Таблица \* ARABIC ">
+        <w:r>
+          <w:rPr>
+            <w:noProof/>
+          </w:rPr>
+          <w:t>12</w:t>
+        </w:r>
+      </w:fldSimple>
+      <w:bookmarkEnd w:id="108"/>
       <w:r>
         <w:t>. «Сведения об обособленных и территориальных отделен</w:t>
       </w:r>
@@ -14195,8 +14076,8 @@
       <w:r>
         <w:t>›</w:t>
       </w:r>
-      <w:bookmarkEnd w:id="112"/>
-      <w:bookmarkEnd w:id="114"/>
+      <w:bookmarkEnd w:id="109"/>
+      <w:bookmarkEnd w:id="110"/>
     </w:p>
     <w:tbl>
       <w:tblPr>
@@ -14839,15 +14720,15 @@
           <w:szCs w:val="24"/>
         </w:rPr>
       </w:pPr>
-      <w:bookmarkStart w:id="115" w:name="_Toc106989016"/>
-      <w:bookmarkStart w:id="116" w:name="_Toc106989017"/>
-      <w:bookmarkStart w:id="117" w:name="_Toc106989018"/>
-      <w:bookmarkStart w:id="118" w:name="_Toc106989056"/>
+      <w:bookmarkStart w:id="112" w:name="_Toc106989016"/>
+      <w:bookmarkStart w:id="113" w:name="_Toc106989017"/>
+      <w:bookmarkStart w:id="114" w:name="_Toc106989018"/>
+      <w:bookmarkStart w:id="115" w:name="_Toc106989056"/>
+      <w:bookmarkEnd w:id="111"/>
+      <w:bookmarkEnd w:id="112"/>
       <w:bookmarkEnd w:id="113"/>
+      <w:bookmarkEnd w:id="114"/>
       <w:bookmarkEnd w:id="115"/>
-      <w:bookmarkEnd w:id="116"/>
-      <w:bookmarkEnd w:id="117"/>
-      <w:bookmarkEnd w:id="118"/>
     </w:p>
     <w:p>
       <w:pPr>
@@ -14858,329 +14739,332 @@
       <w:pPr>
         <w:pStyle w:val="af7"/>
       </w:pPr>
-      <w:bookmarkStart w:id="119" w:name="_Toc107141193"/>
-      <w:bookmarkStart w:id="120" w:name="_Toc107141805"/>
-      <w:bookmarkStart w:id="121" w:name="_Toc107162048"/>
-      <w:bookmarkStart w:id="122" w:name="_Toc107165297"/>
-      <w:bookmarkStart w:id="123" w:name="_Toc107214682"/>
-      <w:bookmarkStart w:id="124" w:name="_Toc107141194"/>
-      <w:bookmarkStart w:id="125" w:name="_Toc107141806"/>
-      <w:bookmarkStart w:id="126" w:name="_Toc107162049"/>
-      <w:bookmarkStart w:id="127" w:name="_Toc107165298"/>
-      <w:bookmarkStart w:id="128" w:name="_Toc107214683"/>
-      <w:bookmarkStart w:id="129" w:name="_Toc107141223"/>
-      <w:bookmarkStart w:id="130" w:name="_Toc107141835"/>
-      <w:bookmarkStart w:id="131" w:name="_Toc107162078"/>
-      <w:bookmarkStart w:id="132" w:name="_Toc107165327"/>
-      <w:bookmarkStart w:id="133" w:name="_Toc107214712"/>
-      <w:bookmarkStart w:id="134" w:name="_Toc107141224"/>
-      <w:bookmarkStart w:id="135" w:name="_Toc107141836"/>
-      <w:bookmarkStart w:id="136" w:name="_Toc107162079"/>
-      <w:bookmarkStart w:id="137" w:name="_Toc107165328"/>
-      <w:bookmarkStart w:id="138" w:name="_Toc107214713"/>
-      <w:bookmarkStart w:id="139" w:name="_Toc107141225"/>
-      <w:bookmarkStart w:id="140" w:name="_Toc107141837"/>
-      <w:bookmarkStart w:id="141" w:name="_Toc107162080"/>
-      <w:bookmarkStart w:id="142" w:name="_Toc107165329"/>
-      <w:bookmarkStart w:id="143" w:name="_Toc107214714"/>
-      <w:bookmarkStart w:id="144" w:name="_Toc107141258"/>
-      <w:bookmarkStart w:id="145" w:name="_Toc107141870"/>
-      <w:bookmarkStart w:id="146" w:name="_Toc107162113"/>
-      <w:bookmarkStart w:id="147" w:name="_Toc107165362"/>
-      <w:bookmarkStart w:id="148" w:name="_Toc107214747"/>
-      <w:bookmarkStart w:id="149" w:name="_Toc107141259"/>
-      <w:bookmarkStart w:id="150" w:name="_Toc107141871"/>
-      <w:bookmarkStart w:id="151" w:name="_Toc107162114"/>
-      <w:bookmarkStart w:id="152" w:name="_Toc107165363"/>
-      <w:bookmarkStart w:id="153" w:name="_Toc107214748"/>
-      <w:bookmarkStart w:id="154" w:name="_Toc107141260"/>
-      <w:bookmarkStart w:id="155" w:name="_Toc107141872"/>
-      <w:bookmarkStart w:id="156" w:name="_Toc107162115"/>
-      <w:bookmarkStart w:id="157" w:name="_Toc107165364"/>
-      <w:bookmarkStart w:id="158" w:name="_Toc107214749"/>
-      <w:bookmarkStart w:id="159" w:name="_Toc107141293"/>
-      <w:bookmarkStart w:id="160" w:name="_Toc107141905"/>
-      <w:bookmarkStart w:id="161" w:name="_Toc107162148"/>
-      <w:bookmarkStart w:id="162" w:name="_Toc107165397"/>
-      <w:bookmarkStart w:id="163" w:name="_Toc107214782"/>
-      <w:bookmarkStart w:id="164" w:name="_Toc107141294"/>
-      <w:bookmarkStart w:id="165" w:name="_Toc107141906"/>
-      <w:bookmarkStart w:id="166" w:name="_Toc107162149"/>
-      <w:bookmarkStart w:id="167" w:name="_Toc107165398"/>
-      <w:bookmarkStart w:id="168" w:name="_Toc107214783"/>
-      <w:bookmarkStart w:id="169" w:name="_Toc107141295"/>
-      <w:bookmarkStart w:id="170" w:name="_Toc107141907"/>
-      <w:bookmarkStart w:id="171" w:name="_Toc107162150"/>
-      <w:bookmarkStart w:id="172" w:name="_Toc107165399"/>
-      <w:bookmarkStart w:id="173" w:name="_Toc107214784"/>
-      <w:bookmarkStart w:id="174" w:name="_Toc107141296"/>
-      <w:bookmarkStart w:id="175" w:name="_Toc107141908"/>
-      <w:bookmarkStart w:id="176" w:name="_Toc107162151"/>
-      <w:bookmarkStart w:id="177" w:name="_Toc107165400"/>
-      <w:bookmarkStart w:id="178" w:name="_Toc107214785"/>
-      <w:bookmarkStart w:id="179" w:name="_Toc107141329"/>
-      <w:bookmarkStart w:id="180" w:name="_Toc107141941"/>
-      <w:bookmarkStart w:id="181" w:name="_Toc107162184"/>
-      <w:bookmarkStart w:id="182" w:name="_Toc107165433"/>
-      <w:bookmarkStart w:id="183" w:name="_Toc107214818"/>
-      <w:bookmarkStart w:id="184" w:name="_Toc107141330"/>
-      <w:bookmarkStart w:id="185" w:name="_Toc107141942"/>
-      <w:bookmarkStart w:id="186" w:name="_Toc107162185"/>
-      <w:bookmarkStart w:id="187" w:name="_Toc107165434"/>
-      <w:bookmarkStart w:id="188" w:name="_Toc107214819"/>
-      <w:bookmarkStart w:id="189" w:name="_Toc107141331"/>
-      <w:bookmarkStart w:id="190" w:name="_Toc107141943"/>
-      <w:bookmarkStart w:id="191" w:name="_Toc107162186"/>
-      <w:bookmarkStart w:id="192" w:name="_Toc107165435"/>
-      <w:bookmarkStart w:id="193" w:name="_Toc107214820"/>
-      <w:bookmarkStart w:id="194" w:name="_Toc107141332"/>
-      <w:bookmarkStart w:id="195" w:name="_Toc107141944"/>
-      <w:bookmarkStart w:id="196" w:name="_Toc107162187"/>
-      <w:bookmarkStart w:id="197" w:name="_Toc107165436"/>
-      <w:bookmarkStart w:id="198" w:name="_Toc107214821"/>
-      <w:bookmarkStart w:id="199" w:name="_Toc107141333"/>
-      <w:bookmarkStart w:id="200" w:name="_Toc107141945"/>
-      <w:bookmarkStart w:id="201" w:name="_Toc107162188"/>
-      <w:bookmarkStart w:id="202" w:name="_Toc107165437"/>
-      <w:bookmarkStart w:id="203" w:name="_Toc107214822"/>
-      <w:bookmarkStart w:id="204" w:name="_Toc107141334"/>
-      <w:bookmarkStart w:id="205" w:name="_Toc107141946"/>
-      <w:bookmarkStart w:id="206" w:name="_Toc107162189"/>
-      <w:bookmarkStart w:id="207" w:name="_Toc107165438"/>
-      <w:bookmarkStart w:id="208" w:name="_Toc107214823"/>
-      <w:bookmarkStart w:id="209" w:name="_Toc107141335"/>
-      <w:bookmarkStart w:id="210" w:name="_Toc107141947"/>
-      <w:bookmarkStart w:id="211" w:name="_Toc107162190"/>
-      <w:bookmarkStart w:id="212" w:name="_Toc107165439"/>
-      <w:bookmarkStart w:id="213" w:name="_Toc107214824"/>
-      <w:bookmarkStart w:id="214" w:name="_Toc107141336"/>
-      <w:bookmarkStart w:id="215" w:name="_Toc107141948"/>
-      <w:bookmarkStart w:id="216" w:name="_Toc107162191"/>
-      <w:bookmarkStart w:id="217" w:name="_Toc107165440"/>
-      <w:bookmarkStart w:id="218" w:name="_Toc107214825"/>
-      <w:bookmarkStart w:id="219" w:name="_Toc107141337"/>
-      <w:bookmarkStart w:id="220" w:name="_Toc107141949"/>
-      <w:bookmarkStart w:id="221" w:name="_Toc107162192"/>
-      <w:bookmarkStart w:id="222" w:name="_Toc107165441"/>
-      <w:bookmarkStart w:id="223" w:name="_Toc107214826"/>
-      <w:bookmarkStart w:id="224" w:name="_Toc107141338"/>
-      <w:bookmarkStart w:id="225" w:name="_Toc107141950"/>
-      <w:bookmarkStart w:id="226" w:name="_Toc107162193"/>
-      <w:bookmarkStart w:id="227" w:name="_Toc107165442"/>
-      <w:bookmarkStart w:id="228" w:name="_Toc107214827"/>
-      <w:bookmarkStart w:id="229" w:name="_Toc107141339"/>
-      <w:bookmarkStart w:id="230" w:name="_Toc107141951"/>
-      <w:bookmarkStart w:id="231" w:name="_Toc107162194"/>
-      <w:bookmarkStart w:id="232" w:name="_Toc107165443"/>
-      <w:bookmarkStart w:id="233" w:name="_Toc107214828"/>
-      <w:bookmarkStart w:id="234" w:name="_Toc107141340"/>
-      <w:bookmarkStart w:id="235" w:name="_Toc107141952"/>
-      <w:bookmarkStart w:id="236" w:name="_Toc107162195"/>
-      <w:bookmarkStart w:id="237" w:name="_Toc107165444"/>
-      <w:bookmarkStart w:id="238" w:name="_Toc107214829"/>
-      <w:bookmarkStart w:id="239" w:name="_Toc107141341"/>
-      <w:bookmarkStart w:id="240" w:name="_Toc107141953"/>
-      <w:bookmarkStart w:id="241" w:name="_Toc107162196"/>
-      <w:bookmarkStart w:id="242" w:name="_Toc107165445"/>
-      <w:bookmarkStart w:id="243" w:name="_Toc107214830"/>
-      <w:bookmarkStart w:id="244" w:name="_Toc107141342"/>
-      <w:bookmarkStart w:id="245" w:name="_Toc107141954"/>
-      <w:bookmarkStart w:id="246" w:name="_Toc107162197"/>
-      <w:bookmarkStart w:id="247" w:name="_Toc107165446"/>
-      <w:bookmarkStart w:id="248" w:name="_Toc107214831"/>
-      <w:bookmarkStart w:id="249" w:name="_Toc107141343"/>
-      <w:bookmarkStart w:id="250" w:name="_Toc107141955"/>
-      <w:bookmarkStart w:id="251" w:name="_Toc107162198"/>
-      <w:bookmarkStart w:id="252" w:name="_Toc107165447"/>
-      <w:bookmarkStart w:id="253" w:name="_Toc107214832"/>
-      <w:bookmarkStart w:id="254" w:name="_Toc107141394"/>
-      <w:bookmarkStart w:id="255" w:name="_Toc107142006"/>
-      <w:bookmarkStart w:id="256" w:name="_Toc107162249"/>
-      <w:bookmarkStart w:id="257" w:name="_Toc107165498"/>
-      <w:bookmarkStart w:id="258" w:name="_Toc107214883"/>
-      <w:bookmarkStart w:id="259" w:name="_Toc107141395"/>
-      <w:bookmarkStart w:id="260" w:name="_Toc107142007"/>
-      <w:bookmarkStart w:id="261" w:name="_Toc107162250"/>
-      <w:bookmarkStart w:id="262" w:name="_Toc107165499"/>
-      <w:bookmarkStart w:id="263" w:name="_Toc107214884"/>
-      <w:bookmarkStart w:id="264" w:name="_Toc107141396"/>
-      <w:bookmarkStart w:id="265" w:name="_Toc107142008"/>
-      <w:bookmarkStart w:id="266" w:name="_Toc107162251"/>
-      <w:bookmarkStart w:id="267" w:name="_Toc107165500"/>
-      <w:bookmarkStart w:id="268" w:name="_Toc107214885"/>
-      <w:bookmarkStart w:id="269" w:name="_Toc107141425"/>
-      <w:bookmarkStart w:id="270" w:name="_Toc107142037"/>
-      <w:bookmarkStart w:id="271" w:name="_Toc107162280"/>
-      <w:bookmarkStart w:id="272" w:name="_Toc107165529"/>
-      <w:bookmarkStart w:id="273" w:name="_Toc107214914"/>
-      <w:bookmarkStart w:id="274" w:name="_Toc107141426"/>
-      <w:bookmarkStart w:id="275" w:name="_Toc107142038"/>
-      <w:bookmarkStart w:id="276" w:name="_Toc107162281"/>
-      <w:bookmarkStart w:id="277" w:name="_Toc107165530"/>
-      <w:bookmarkStart w:id="278" w:name="_Toc107214915"/>
-      <w:bookmarkStart w:id="279" w:name="_Toc107141458"/>
-      <w:bookmarkStart w:id="280" w:name="_Toc107142070"/>
-      <w:bookmarkStart w:id="281" w:name="_Toc107162313"/>
-      <w:bookmarkStart w:id="282" w:name="_Toc107165562"/>
-      <w:bookmarkStart w:id="283" w:name="_Toc107214947"/>
-      <w:bookmarkStart w:id="284" w:name="_Toc107141459"/>
-      <w:bookmarkStart w:id="285" w:name="_Toc107142071"/>
-      <w:bookmarkStart w:id="286" w:name="_Toc107162314"/>
-      <w:bookmarkStart w:id="287" w:name="_Toc107165563"/>
-      <w:bookmarkStart w:id="288" w:name="_Toc107214948"/>
-      <w:bookmarkStart w:id="289" w:name="_Toc107141507"/>
-      <w:bookmarkStart w:id="290" w:name="_Toc107142119"/>
-      <w:bookmarkStart w:id="291" w:name="_Toc107162362"/>
-      <w:bookmarkStart w:id="292" w:name="_Toc107165611"/>
-      <w:bookmarkStart w:id="293" w:name="_Toc107214996"/>
-      <w:bookmarkStart w:id="294" w:name="_Toc107141508"/>
-      <w:bookmarkStart w:id="295" w:name="_Toc107142120"/>
-      <w:bookmarkStart w:id="296" w:name="_Toc107162363"/>
-      <w:bookmarkStart w:id="297" w:name="_Toc107165612"/>
-      <w:bookmarkStart w:id="298" w:name="_Toc107214997"/>
-      <w:bookmarkStart w:id="299" w:name="_Toc107141540"/>
-      <w:bookmarkStart w:id="300" w:name="_Toc107142152"/>
-      <w:bookmarkStart w:id="301" w:name="_Toc107162395"/>
-      <w:bookmarkStart w:id="302" w:name="_Toc107165644"/>
-      <w:bookmarkStart w:id="303" w:name="_Toc107215029"/>
-      <w:bookmarkStart w:id="304" w:name="_Toc107141541"/>
-      <w:bookmarkStart w:id="305" w:name="_Toc107142153"/>
-      <w:bookmarkStart w:id="306" w:name="_Toc107162396"/>
-      <w:bookmarkStart w:id="307" w:name="_Toc107165645"/>
-      <w:bookmarkStart w:id="308" w:name="_Toc107215030"/>
-      <w:bookmarkStart w:id="309" w:name="_Toc107141542"/>
-      <w:bookmarkStart w:id="310" w:name="_Toc107142154"/>
-      <w:bookmarkStart w:id="311" w:name="_Toc107162397"/>
-      <w:bookmarkStart w:id="312" w:name="_Toc107165646"/>
-      <w:bookmarkStart w:id="313" w:name="_Toc107215031"/>
-      <w:bookmarkStart w:id="314" w:name="_Toc107141571"/>
-      <w:bookmarkStart w:id="315" w:name="_Toc107142183"/>
-      <w:bookmarkStart w:id="316" w:name="_Toc107162426"/>
-      <w:bookmarkStart w:id="317" w:name="_Toc107165675"/>
-      <w:bookmarkStart w:id="318" w:name="_Toc107215060"/>
-      <w:bookmarkStart w:id="319" w:name="_Toc107141572"/>
-      <w:bookmarkStart w:id="320" w:name="_Toc107142184"/>
-      <w:bookmarkStart w:id="321" w:name="_Toc107162427"/>
-      <w:bookmarkStart w:id="322" w:name="_Toc107165676"/>
-      <w:bookmarkStart w:id="323" w:name="_Toc107215061"/>
-      <w:bookmarkStart w:id="324" w:name="_Toc107141604"/>
-      <w:bookmarkStart w:id="325" w:name="_Toc107142216"/>
-      <w:bookmarkStart w:id="326" w:name="_Toc107162459"/>
-      <w:bookmarkStart w:id="327" w:name="_Toc107165708"/>
-      <w:bookmarkStart w:id="328" w:name="_Toc107215093"/>
-      <w:bookmarkStart w:id="329" w:name="_Toc107141605"/>
-      <w:bookmarkStart w:id="330" w:name="_Toc107142217"/>
-      <w:bookmarkStart w:id="331" w:name="_Toc107162460"/>
-      <w:bookmarkStart w:id="332" w:name="_Toc107165709"/>
-      <w:bookmarkStart w:id="333" w:name="_Toc107215094"/>
-      <w:bookmarkStart w:id="334" w:name="_Toc107141637"/>
-      <w:bookmarkStart w:id="335" w:name="_Toc107142249"/>
-      <w:bookmarkStart w:id="336" w:name="_Toc107162492"/>
-      <w:bookmarkStart w:id="337" w:name="_Toc107165741"/>
-      <w:bookmarkStart w:id="338" w:name="_Toc107215126"/>
-      <w:bookmarkStart w:id="339" w:name="_Toc107141638"/>
-      <w:bookmarkStart w:id="340" w:name="_Toc107142250"/>
-      <w:bookmarkStart w:id="341" w:name="_Toc107162493"/>
-      <w:bookmarkStart w:id="342" w:name="_Toc107165742"/>
-      <w:bookmarkStart w:id="343" w:name="_Toc107215127"/>
-      <w:bookmarkStart w:id="344" w:name="_Toc107141670"/>
-      <w:bookmarkStart w:id="345" w:name="_Toc107142282"/>
-      <w:bookmarkStart w:id="346" w:name="_Toc107162525"/>
-      <w:bookmarkStart w:id="347" w:name="_Toc107165774"/>
-      <w:bookmarkStart w:id="348" w:name="_Toc107215159"/>
-      <w:bookmarkStart w:id="349" w:name="_Toc107141671"/>
-      <w:bookmarkStart w:id="350" w:name="_Toc107142283"/>
-      <w:bookmarkStart w:id="351" w:name="_Toc107162526"/>
-      <w:bookmarkStart w:id="352" w:name="_Toc107165775"/>
-      <w:bookmarkStart w:id="353" w:name="_Toc107215160"/>
-      <w:bookmarkStart w:id="354" w:name="_Toc107141672"/>
-      <w:bookmarkStart w:id="355" w:name="_Toc107142284"/>
-      <w:bookmarkStart w:id="356" w:name="_Toc107162527"/>
-      <w:bookmarkStart w:id="357" w:name="_Toc107165776"/>
-      <w:bookmarkStart w:id="358" w:name="_Toc107215161"/>
-      <w:bookmarkStart w:id="359" w:name="_Toc107141673"/>
-      <w:bookmarkStart w:id="360" w:name="_Toc107142285"/>
-      <w:bookmarkStart w:id="361" w:name="_Toc107162528"/>
-      <w:bookmarkStart w:id="362" w:name="_Toc107165777"/>
-      <w:bookmarkStart w:id="363" w:name="_Toc107215162"/>
-      <w:bookmarkStart w:id="364" w:name="_Toc107141674"/>
-      <w:bookmarkStart w:id="365" w:name="_Toc107142286"/>
-      <w:bookmarkStart w:id="366" w:name="_Toc107162529"/>
-      <w:bookmarkStart w:id="367" w:name="_Toc107165778"/>
-      <w:bookmarkStart w:id="368" w:name="_Toc107215163"/>
-      <w:bookmarkStart w:id="369" w:name="_Toc107141675"/>
-      <w:bookmarkStart w:id="370" w:name="_Toc107142287"/>
-      <w:bookmarkStart w:id="371" w:name="_Toc107162530"/>
-      <w:bookmarkStart w:id="372" w:name="_Toc107165779"/>
-      <w:bookmarkStart w:id="373" w:name="_Toc107215164"/>
-      <w:bookmarkStart w:id="374" w:name="_Toc107141676"/>
-      <w:bookmarkStart w:id="375" w:name="_Toc107142288"/>
-      <w:bookmarkStart w:id="376" w:name="_Toc107162531"/>
-      <w:bookmarkStart w:id="377" w:name="_Toc107165780"/>
-      <w:bookmarkStart w:id="378" w:name="_Toc107215165"/>
-      <w:bookmarkStart w:id="379" w:name="_Toc107141677"/>
-      <w:bookmarkStart w:id="380" w:name="_Toc107142289"/>
-      <w:bookmarkStart w:id="381" w:name="_Toc107162532"/>
-      <w:bookmarkStart w:id="382" w:name="_Toc107165781"/>
-      <w:bookmarkStart w:id="383" w:name="_Toc107215166"/>
-      <w:bookmarkStart w:id="384" w:name="_Toc107141678"/>
-      <w:bookmarkStart w:id="385" w:name="_Toc107142290"/>
-      <w:bookmarkStart w:id="386" w:name="_Toc107162533"/>
-      <w:bookmarkStart w:id="387" w:name="_Toc107165782"/>
-      <w:bookmarkStart w:id="388" w:name="_Toc107215167"/>
-      <w:bookmarkStart w:id="389" w:name="_Toc107141679"/>
-      <w:bookmarkStart w:id="390" w:name="_Toc107142291"/>
-      <w:bookmarkStart w:id="391" w:name="_Toc107162534"/>
-      <w:bookmarkStart w:id="392" w:name="_Toc107165783"/>
-      <w:bookmarkStart w:id="393" w:name="_Toc107215168"/>
-      <w:bookmarkStart w:id="394" w:name="_Toc107141680"/>
-      <w:bookmarkStart w:id="395" w:name="_Toc107142292"/>
-      <w:bookmarkStart w:id="396" w:name="_Toc107162535"/>
-      <w:bookmarkStart w:id="397" w:name="_Toc107165784"/>
-      <w:bookmarkStart w:id="398" w:name="_Toc107215169"/>
-      <w:bookmarkStart w:id="399" w:name="_Toc107141681"/>
-      <w:bookmarkStart w:id="400" w:name="_Toc107142293"/>
-      <w:bookmarkStart w:id="401" w:name="_Toc107162536"/>
-      <w:bookmarkStart w:id="402" w:name="_Toc107165785"/>
-      <w:bookmarkStart w:id="403" w:name="_Toc107215170"/>
-      <w:bookmarkStart w:id="404" w:name="_Toc107141682"/>
-      <w:bookmarkStart w:id="405" w:name="_Toc107142294"/>
-      <w:bookmarkStart w:id="406" w:name="_Toc107162537"/>
-      <w:bookmarkStart w:id="407" w:name="_Toc107165786"/>
-      <w:bookmarkStart w:id="408" w:name="_Toc107215171"/>
-      <w:bookmarkStart w:id="409" w:name="_Toc107141683"/>
-      <w:bookmarkStart w:id="410" w:name="_Toc107142295"/>
-      <w:bookmarkStart w:id="411" w:name="_Toc107162538"/>
-      <w:bookmarkStart w:id="412" w:name="_Toc107165787"/>
-      <w:bookmarkStart w:id="413" w:name="_Toc107215172"/>
-      <w:bookmarkStart w:id="414" w:name="_Toc107141684"/>
-      <w:bookmarkStart w:id="415" w:name="_Toc107142296"/>
-      <w:bookmarkStart w:id="416" w:name="_Toc107162539"/>
-      <w:bookmarkStart w:id="417" w:name="_Toc107165788"/>
-      <w:bookmarkStart w:id="418" w:name="_Toc107215173"/>
-      <w:bookmarkStart w:id="419" w:name="_Toc107141685"/>
-      <w:bookmarkStart w:id="420" w:name="_Toc107142297"/>
-      <w:bookmarkStart w:id="421" w:name="_Toc107162540"/>
-      <w:bookmarkStart w:id="422" w:name="_Toc107165789"/>
-      <w:bookmarkStart w:id="423" w:name="_Toc107215174"/>
-      <w:bookmarkStart w:id="424" w:name="_Toc107141686"/>
-      <w:bookmarkStart w:id="425" w:name="_Toc107142298"/>
-      <w:bookmarkStart w:id="426" w:name="_Toc107162541"/>
-      <w:bookmarkStart w:id="427" w:name="_Toc107165790"/>
-      <w:bookmarkStart w:id="428" w:name="_Toc107215175"/>
-      <w:bookmarkStart w:id="429" w:name="_Toc107141687"/>
-      <w:bookmarkStart w:id="430" w:name="_Toc107142299"/>
-      <w:bookmarkStart w:id="431" w:name="_Toc107162542"/>
-      <w:bookmarkStart w:id="432" w:name="_Toc107165791"/>
-      <w:bookmarkStart w:id="433" w:name="_Toc107215176"/>
-      <w:bookmarkStart w:id="434" w:name="_Toc107141688"/>
-      <w:bookmarkStart w:id="435" w:name="_Toc107142300"/>
-      <w:bookmarkStart w:id="436" w:name="_Toc107162543"/>
-      <w:bookmarkStart w:id="437" w:name="_Toc107165792"/>
-      <w:bookmarkStart w:id="438" w:name="_Toc107215177"/>
-      <w:bookmarkStart w:id="439" w:name="_Ref106991721"/>
-      <w:bookmarkStart w:id="440" w:name="_Ref106986298"/>
-      <w:bookmarkStart w:id="441" w:name="_Toc113013505"/>
+      <w:bookmarkStart w:id="116" w:name="_Toc107141193"/>
+      <w:bookmarkStart w:id="117" w:name="_Toc107141805"/>
+      <w:bookmarkStart w:id="118" w:name="_Toc107162048"/>
+      <w:bookmarkStart w:id="119" w:name="_Toc107165297"/>
+      <w:bookmarkStart w:id="120" w:name="_Toc107214682"/>
+      <w:bookmarkStart w:id="121" w:name="_Toc107141194"/>
+      <w:bookmarkStart w:id="122" w:name="_Toc107141806"/>
+      <w:bookmarkStart w:id="123" w:name="_Toc107162049"/>
+      <w:bookmarkStart w:id="124" w:name="_Toc107165298"/>
+      <w:bookmarkStart w:id="125" w:name="_Toc107214683"/>
+      <w:bookmarkStart w:id="126" w:name="_Toc107141223"/>
+      <w:bookmarkStart w:id="127" w:name="_Toc107141835"/>
+      <w:bookmarkStart w:id="128" w:name="_Toc107162078"/>
+      <w:bookmarkStart w:id="129" w:name="_Toc107165327"/>
+      <w:bookmarkStart w:id="130" w:name="_Toc107214712"/>
+      <w:bookmarkStart w:id="131" w:name="_Toc107141224"/>
+      <w:bookmarkStart w:id="132" w:name="_Toc107141836"/>
+      <w:bookmarkStart w:id="133" w:name="_Toc107162079"/>
+      <w:bookmarkStart w:id="134" w:name="_Toc107165328"/>
+      <w:bookmarkStart w:id="135" w:name="_Toc107214713"/>
+      <w:bookmarkStart w:id="136" w:name="_Toc107141225"/>
+      <w:bookmarkStart w:id="137" w:name="_Toc107141837"/>
+      <w:bookmarkStart w:id="138" w:name="_Toc107162080"/>
+      <w:bookmarkStart w:id="139" w:name="_Toc107165329"/>
+      <w:bookmarkStart w:id="140" w:name="_Toc107214714"/>
+      <w:bookmarkStart w:id="141" w:name="_Toc107141258"/>
+      <w:bookmarkStart w:id="142" w:name="_Toc107141870"/>
+      <w:bookmarkStart w:id="143" w:name="_Toc107162113"/>
+      <w:bookmarkStart w:id="144" w:name="_Toc107165362"/>
+      <w:bookmarkStart w:id="145" w:name="_Toc107214747"/>
+      <w:bookmarkStart w:id="146" w:name="_Toc107141259"/>
+      <w:bookmarkStart w:id="147" w:name="_Toc107141871"/>
+      <w:bookmarkStart w:id="148" w:name="_Toc107162114"/>
+      <w:bookmarkStart w:id="149" w:name="_Toc107165363"/>
+      <w:bookmarkStart w:id="150" w:name="_Toc107214748"/>
+      <w:bookmarkStart w:id="151" w:name="_Toc107141260"/>
+      <w:bookmarkStart w:id="152" w:name="_Toc107141872"/>
+      <w:bookmarkStart w:id="153" w:name="_Toc107162115"/>
+      <w:bookmarkStart w:id="154" w:name="_Toc107165364"/>
+      <w:bookmarkStart w:id="155" w:name="_Toc107214749"/>
+      <w:bookmarkStart w:id="156" w:name="_Toc107141293"/>
+      <w:bookmarkStart w:id="157" w:name="_Toc107141905"/>
+      <w:bookmarkStart w:id="158" w:name="_Toc107162148"/>
+      <w:bookmarkStart w:id="159" w:name="_Toc107165397"/>
+      <w:bookmarkStart w:id="160" w:name="_Toc107214782"/>
+      <w:bookmarkStart w:id="161" w:name="_Toc107141294"/>
+      <w:bookmarkStart w:id="162" w:name="_Toc107141906"/>
+      <w:bookmarkStart w:id="163" w:name="_Toc107162149"/>
+      <w:bookmarkStart w:id="164" w:name="_Toc107165398"/>
+      <w:bookmarkStart w:id="165" w:name="_Toc107214783"/>
+      <w:bookmarkStart w:id="166" w:name="_Toc107141295"/>
+      <w:bookmarkStart w:id="167" w:name="_Toc107141907"/>
+      <w:bookmarkStart w:id="168" w:name="_Toc107162150"/>
+      <w:bookmarkStart w:id="169" w:name="_Toc107165399"/>
+      <w:bookmarkStart w:id="170" w:name="_Toc107214784"/>
+      <w:bookmarkStart w:id="171" w:name="_Toc107141296"/>
+      <w:bookmarkStart w:id="172" w:name="_Toc107141908"/>
+      <w:bookmarkStart w:id="173" w:name="_Toc107162151"/>
+      <w:bookmarkStart w:id="174" w:name="_Toc107165400"/>
+      <w:bookmarkStart w:id="175" w:name="_Toc107214785"/>
+      <w:bookmarkStart w:id="176" w:name="_Toc107141329"/>
+      <w:bookmarkStart w:id="177" w:name="_Toc107141941"/>
+      <w:bookmarkStart w:id="178" w:name="_Toc107162184"/>
+      <w:bookmarkStart w:id="179" w:name="_Toc107165433"/>
+      <w:bookmarkStart w:id="180" w:name="_Toc107214818"/>
+      <w:bookmarkStart w:id="181" w:name="_Toc107141330"/>
+      <w:bookmarkStart w:id="182" w:name="_Toc107141942"/>
+      <w:bookmarkStart w:id="183" w:name="_Toc107162185"/>
+      <w:bookmarkStart w:id="184" w:name="_Toc107165434"/>
+      <w:bookmarkStart w:id="185" w:name="_Toc107214819"/>
+      <w:bookmarkStart w:id="186" w:name="_Toc107141331"/>
+      <w:bookmarkStart w:id="187" w:name="_Toc107141943"/>
+      <w:bookmarkStart w:id="188" w:name="_Toc107162186"/>
+      <w:bookmarkStart w:id="189" w:name="_Toc107165435"/>
+      <w:bookmarkStart w:id="190" w:name="_Toc107214820"/>
+      <w:bookmarkStart w:id="191" w:name="_Toc107141332"/>
+      <w:bookmarkStart w:id="192" w:name="_Toc107141944"/>
+      <w:bookmarkStart w:id="193" w:name="_Toc107162187"/>
+      <w:bookmarkStart w:id="194" w:name="_Toc107165436"/>
+      <w:bookmarkStart w:id="195" w:name="_Toc107214821"/>
+      <w:bookmarkStart w:id="196" w:name="_Toc107141333"/>
+      <w:bookmarkStart w:id="197" w:name="_Toc107141945"/>
+      <w:bookmarkStart w:id="198" w:name="_Toc107162188"/>
+      <w:bookmarkStart w:id="199" w:name="_Toc107165437"/>
+      <w:bookmarkStart w:id="200" w:name="_Toc107214822"/>
+      <w:bookmarkStart w:id="201" w:name="_Toc107141334"/>
+      <w:bookmarkStart w:id="202" w:name="_Toc107141946"/>
+      <w:bookmarkStart w:id="203" w:name="_Toc107162189"/>
+      <w:bookmarkStart w:id="204" w:name="_Toc107165438"/>
+      <w:bookmarkStart w:id="205" w:name="_Toc107214823"/>
+      <w:bookmarkStart w:id="206" w:name="_Toc107141335"/>
+      <w:bookmarkStart w:id="207" w:name="_Toc107141947"/>
+      <w:bookmarkStart w:id="208" w:name="_Toc107162190"/>
+      <w:bookmarkStart w:id="209" w:name="_Toc107165439"/>
+      <w:bookmarkStart w:id="210" w:name="_Toc107214824"/>
+      <w:bookmarkStart w:id="211" w:name="_Toc107141336"/>
+      <w:bookmarkStart w:id="212" w:name="_Toc107141948"/>
+      <w:bookmarkStart w:id="213" w:name="_Toc107162191"/>
+      <w:bookmarkStart w:id="214" w:name="_Toc107165440"/>
+      <w:bookmarkStart w:id="215" w:name="_Toc107214825"/>
+      <w:bookmarkStart w:id="216" w:name="_Toc107141337"/>
+      <w:bookmarkStart w:id="217" w:name="_Toc107141949"/>
+      <w:bookmarkStart w:id="218" w:name="_Toc107162192"/>
+      <w:bookmarkStart w:id="219" w:name="_Toc107165441"/>
+      <w:bookmarkStart w:id="220" w:name="_Toc107214826"/>
+      <w:bookmarkStart w:id="221" w:name="_Toc107141338"/>
+      <w:bookmarkStart w:id="222" w:name="_Toc107141950"/>
+      <w:bookmarkStart w:id="223" w:name="_Toc107162193"/>
+      <w:bookmarkStart w:id="224" w:name="_Toc107165442"/>
+      <w:bookmarkStart w:id="225" w:name="_Toc107214827"/>
+      <w:bookmarkStart w:id="226" w:name="_Toc107141339"/>
+      <w:bookmarkStart w:id="227" w:name="_Toc107141951"/>
+      <w:bookmarkStart w:id="228" w:name="_Toc107162194"/>
+      <w:bookmarkStart w:id="229" w:name="_Toc107165443"/>
+      <w:bookmarkStart w:id="230" w:name="_Toc107214828"/>
+      <w:bookmarkStart w:id="231" w:name="_Toc107141340"/>
+      <w:bookmarkStart w:id="232" w:name="_Toc107141952"/>
+      <w:bookmarkStart w:id="233" w:name="_Toc107162195"/>
+      <w:bookmarkStart w:id="234" w:name="_Toc107165444"/>
+      <w:bookmarkStart w:id="235" w:name="_Toc107214829"/>
+      <w:bookmarkStart w:id="236" w:name="_Toc107141341"/>
+      <w:bookmarkStart w:id="237" w:name="_Toc107141953"/>
+      <w:bookmarkStart w:id="238" w:name="_Toc107162196"/>
+      <w:bookmarkStart w:id="239" w:name="_Toc107165445"/>
+      <w:bookmarkStart w:id="240" w:name="_Toc107214830"/>
+      <w:bookmarkStart w:id="241" w:name="_Toc107141342"/>
+      <w:bookmarkStart w:id="242" w:name="_Toc107141954"/>
+      <w:bookmarkStart w:id="243" w:name="_Toc107162197"/>
+      <w:bookmarkStart w:id="244" w:name="_Toc107165446"/>
+      <w:bookmarkStart w:id="245" w:name="_Toc107214831"/>
+      <w:bookmarkStart w:id="246" w:name="_Toc107141343"/>
+      <w:bookmarkStart w:id="247" w:name="_Toc107141955"/>
+      <w:bookmarkStart w:id="248" w:name="_Toc107162198"/>
+      <w:bookmarkStart w:id="249" w:name="_Toc107165447"/>
+      <w:bookmarkStart w:id="250" w:name="_Toc107214832"/>
+      <w:bookmarkStart w:id="251" w:name="_Toc107141394"/>
+      <w:bookmarkStart w:id="252" w:name="_Toc107142006"/>
+      <w:bookmarkStart w:id="253" w:name="_Toc107162249"/>
+      <w:bookmarkStart w:id="254" w:name="_Toc107165498"/>
+      <w:bookmarkStart w:id="255" w:name="_Toc107214883"/>
+      <w:bookmarkStart w:id="256" w:name="_Toc107141395"/>
+      <w:bookmarkStart w:id="257" w:name="_Toc107142007"/>
+      <w:bookmarkStart w:id="258" w:name="_Toc107162250"/>
+      <w:bookmarkStart w:id="259" w:name="_Toc107165499"/>
+      <w:bookmarkStart w:id="260" w:name="_Toc107214884"/>
+      <w:bookmarkStart w:id="261" w:name="_Toc107141396"/>
+      <w:bookmarkStart w:id="262" w:name="_Toc107142008"/>
+      <w:bookmarkStart w:id="263" w:name="_Toc107162251"/>
+      <w:bookmarkStart w:id="264" w:name="_Toc107165500"/>
+      <w:bookmarkStart w:id="265" w:name="_Toc107214885"/>
+      <w:bookmarkStart w:id="266" w:name="_Toc107141425"/>
+      <w:bookmarkStart w:id="267" w:name="_Toc107142037"/>
+      <w:bookmarkStart w:id="268" w:name="_Toc107162280"/>
+      <w:bookmarkStart w:id="269" w:name="_Toc107165529"/>
+      <w:bookmarkStart w:id="270" w:name="_Toc107214914"/>
+      <w:bookmarkStart w:id="271" w:name="_Toc107141426"/>
+      <w:bookmarkStart w:id="272" w:name="_Toc107142038"/>
+      <w:bookmarkStart w:id="273" w:name="_Toc107162281"/>
+      <w:bookmarkStart w:id="274" w:name="_Toc107165530"/>
+      <w:bookmarkStart w:id="275" w:name="_Toc107214915"/>
+      <w:bookmarkStart w:id="276" w:name="_Toc107141458"/>
+      <w:bookmarkStart w:id="277" w:name="_Toc107142070"/>
+      <w:bookmarkStart w:id="278" w:name="_Toc107162313"/>
+      <w:bookmarkStart w:id="279" w:name="_Toc107165562"/>
+      <w:bookmarkStart w:id="280" w:name="_Toc107214947"/>
+      <w:bookmarkStart w:id="281" w:name="_Toc107141459"/>
+      <w:bookmarkStart w:id="282" w:name="_Toc107142071"/>
+      <w:bookmarkStart w:id="283" w:name="_Toc107162314"/>
+      <w:bookmarkStart w:id="284" w:name="_Toc107165563"/>
+      <w:bookmarkStart w:id="285" w:name="_Toc107214948"/>
+      <w:bookmarkStart w:id="286" w:name="_Toc107141507"/>
+      <w:bookmarkStart w:id="287" w:name="_Toc107142119"/>
+      <w:bookmarkStart w:id="288" w:name="_Toc107162362"/>
+      <w:bookmarkStart w:id="289" w:name="_Toc107165611"/>
+      <w:bookmarkStart w:id="290" w:name="_Toc107214996"/>
+      <w:bookmarkStart w:id="291" w:name="_Toc107141508"/>
+      <w:bookmarkStart w:id="292" w:name="_Toc107142120"/>
+      <w:bookmarkStart w:id="293" w:name="_Toc107162363"/>
+      <w:bookmarkStart w:id="294" w:name="_Toc107165612"/>
+      <w:bookmarkStart w:id="295" w:name="_Toc107214997"/>
+      <w:bookmarkStart w:id="296" w:name="_Toc107141540"/>
+      <w:bookmarkStart w:id="297" w:name="_Toc107142152"/>
+      <w:bookmarkStart w:id="298" w:name="_Toc107162395"/>
+      <w:bookmarkStart w:id="299" w:name="_Toc107165644"/>
+      <w:bookmarkStart w:id="300" w:name="_Toc107215029"/>
+      <w:bookmarkStart w:id="301" w:name="_Toc107141541"/>
+      <w:bookmarkStart w:id="302" w:name="_Toc107142153"/>
+      <w:bookmarkStart w:id="303" w:name="_Toc107162396"/>
+      <w:bookmarkStart w:id="304" w:name="_Toc107165645"/>
+      <w:bookmarkStart w:id="305" w:name="_Toc107215030"/>
+      <w:bookmarkStart w:id="306" w:name="_Toc107141542"/>
+      <w:bookmarkStart w:id="307" w:name="_Toc107142154"/>
+      <w:bookmarkStart w:id="308" w:name="_Toc107162397"/>
+      <w:bookmarkStart w:id="309" w:name="_Toc107165646"/>
+      <w:bookmarkStart w:id="310" w:name="_Toc107215031"/>
+      <w:bookmarkStart w:id="311" w:name="_Toc107141571"/>
+      <w:bookmarkStart w:id="312" w:name="_Toc107142183"/>
+      <w:bookmarkStart w:id="313" w:name="_Toc107162426"/>
+      <w:bookmarkStart w:id="314" w:name="_Toc107165675"/>
+      <w:bookmarkStart w:id="315" w:name="_Toc107215060"/>
+      <w:bookmarkStart w:id="316" w:name="_Toc107141572"/>
+      <w:bookmarkStart w:id="317" w:name="_Toc107142184"/>
+      <w:bookmarkStart w:id="318" w:name="_Toc107162427"/>
+      <w:bookmarkStart w:id="319" w:name="_Toc107165676"/>
+      <w:bookmarkStart w:id="320" w:name="_Toc107215061"/>
+      <w:bookmarkStart w:id="321" w:name="_Toc107141604"/>
+      <w:bookmarkStart w:id="322" w:name="_Toc107142216"/>
+      <w:bookmarkStart w:id="323" w:name="_Toc107162459"/>
+      <w:bookmarkStart w:id="324" w:name="_Toc107165708"/>
+      <w:bookmarkStart w:id="325" w:name="_Toc107215093"/>
+      <w:bookmarkStart w:id="326" w:name="_Toc107141605"/>
+      <w:bookmarkStart w:id="327" w:name="_Toc107142217"/>
+      <w:bookmarkStart w:id="328" w:name="_Toc107162460"/>
+      <w:bookmarkStart w:id="329" w:name="_Toc107165709"/>
+      <w:bookmarkStart w:id="330" w:name="_Toc107215094"/>
+      <w:bookmarkStart w:id="331" w:name="_Toc107141637"/>
+      <w:bookmarkStart w:id="332" w:name="_Toc107142249"/>
+      <w:bookmarkStart w:id="333" w:name="_Toc107162492"/>
+      <w:bookmarkStart w:id="334" w:name="_Toc107165741"/>
+      <w:bookmarkStart w:id="335" w:name="_Toc107215126"/>
+      <w:bookmarkStart w:id="336" w:name="_Toc107141638"/>
+      <w:bookmarkStart w:id="337" w:name="_Toc107142250"/>
+      <w:bookmarkStart w:id="338" w:name="_Toc107162493"/>
+      <w:bookmarkStart w:id="339" w:name="_Toc107165742"/>
+      <w:bookmarkStart w:id="340" w:name="_Toc107215127"/>
+      <w:bookmarkStart w:id="341" w:name="_Toc107141670"/>
+      <w:bookmarkStart w:id="342" w:name="_Toc107142282"/>
+      <w:bookmarkStart w:id="343" w:name="_Toc107162525"/>
+      <w:bookmarkStart w:id="344" w:name="_Toc107165774"/>
+      <w:bookmarkStart w:id="345" w:name="_Toc107215159"/>
+      <w:bookmarkStart w:id="346" w:name="_Toc107141671"/>
+      <w:bookmarkStart w:id="347" w:name="_Toc107142283"/>
+      <w:bookmarkStart w:id="348" w:name="_Toc107162526"/>
+      <w:bookmarkStart w:id="349" w:name="_Toc107165775"/>
+      <w:bookmarkStart w:id="350" w:name="_Toc107215160"/>
+      <w:bookmarkStart w:id="351" w:name="_Toc107141672"/>
+      <w:bookmarkStart w:id="352" w:name="_Toc107142284"/>
+      <w:bookmarkStart w:id="353" w:name="_Toc107162527"/>
+      <w:bookmarkStart w:id="354" w:name="_Toc107165776"/>
+      <w:bookmarkStart w:id="355" w:name="_Toc107215161"/>
+      <w:bookmarkStart w:id="356" w:name="_Toc107141673"/>
+      <w:bookmarkStart w:id="357" w:name="_Toc107142285"/>
+      <w:bookmarkStart w:id="358" w:name="_Toc107162528"/>
+      <w:bookmarkStart w:id="359" w:name="_Toc107165777"/>
+      <w:bookmarkStart w:id="360" w:name="_Toc107215162"/>
+      <w:bookmarkStart w:id="361" w:name="_Toc107141674"/>
+      <w:bookmarkStart w:id="362" w:name="_Toc107142286"/>
+      <w:bookmarkStart w:id="363" w:name="_Toc107162529"/>
+      <w:bookmarkStart w:id="364" w:name="_Toc107165778"/>
+      <w:bookmarkStart w:id="365" w:name="_Toc107215163"/>
+      <w:bookmarkStart w:id="366" w:name="_Toc107141675"/>
+      <w:bookmarkStart w:id="367" w:name="_Toc107142287"/>
+      <w:bookmarkStart w:id="368" w:name="_Toc107162530"/>
+      <w:bookmarkStart w:id="369" w:name="_Toc107165779"/>
+      <w:bookmarkStart w:id="370" w:name="_Toc107215164"/>
+      <w:bookmarkStart w:id="371" w:name="_Toc107141676"/>
+      <w:bookmarkStart w:id="372" w:name="_Toc107142288"/>
+      <w:bookmarkStart w:id="373" w:name="_Toc107162531"/>
+      <w:bookmarkStart w:id="374" w:name="_Toc107165780"/>
+      <w:bookmarkStart w:id="375" w:name="_Toc107215165"/>
+      <w:bookmarkStart w:id="376" w:name="_Toc107141677"/>
+      <w:bookmarkStart w:id="377" w:name="_Toc107142289"/>
+      <w:bookmarkStart w:id="378" w:name="_Toc107162532"/>
+      <w:bookmarkStart w:id="379" w:name="_Toc107165781"/>
+      <w:bookmarkStart w:id="380" w:name="_Toc107215166"/>
+      <w:bookmarkStart w:id="381" w:name="_Toc107141678"/>
+      <w:bookmarkStart w:id="382" w:name="_Toc107142290"/>
+      <w:bookmarkStart w:id="383" w:name="_Toc107162533"/>
+      <w:bookmarkStart w:id="384" w:name="_Toc107165782"/>
+      <w:bookmarkStart w:id="385" w:name="_Toc107215167"/>
+      <w:bookmarkStart w:id="386" w:name="_Toc107141679"/>
+      <w:bookmarkStart w:id="387" w:name="_Toc107142291"/>
+      <w:bookmarkStart w:id="388" w:name="_Toc107162534"/>
+      <w:bookmarkStart w:id="389" w:name="_Toc107165783"/>
+      <w:bookmarkStart w:id="390" w:name="_Toc107215168"/>
+      <w:bookmarkStart w:id="391" w:name="_Toc107141680"/>
+      <w:bookmarkStart w:id="392" w:name="_Toc107142292"/>
+      <w:bookmarkStart w:id="393" w:name="_Toc107162535"/>
+      <w:bookmarkStart w:id="394" w:name="_Toc107165784"/>
+      <w:bookmarkStart w:id="395" w:name="_Toc107215169"/>
+      <w:bookmarkStart w:id="396" w:name="_Toc107141681"/>
+      <w:bookmarkStart w:id="397" w:name="_Toc107142293"/>
+      <w:bookmarkStart w:id="398" w:name="_Toc107162536"/>
+      <w:bookmarkStart w:id="399" w:name="_Toc107165785"/>
+      <w:bookmarkStart w:id="400" w:name="_Toc107215170"/>
+      <w:bookmarkStart w:id="401" w:name="_Toc107141682"/>
+      <w:bookmarkStart w:id="402" w:name="_Toc107142294"/>
+      <w:bookmarkStart w:id="403" w:name="_Toc107162537"/>
+      <w:bookmarkStart w:id="404" w:name="_Toc107165786"/>
+      <w:bookmarkStart w:id="405" w:name="_Toc107215171"/>
+      <w:bookmarkStart w:id="406" w:name="_Toc107141683"/>
+      <w:bookmarkStart w:id="407" w:name="_Toc107142295"/>
+      <w:bookmarkStart w:id="408" w:name="_Toc107162538"/>
+      <w:bookmarkStart w:id="409" w:name="_Toc107165787"/>
+      <w:bookmarkStart w:id="410" w:name="_Toc107215172"/>
+      <w:bookmarkStart w:id="411" w:name="_Toc107141684"/>
+      <w:bookmarkStart w:id="412" w:name="_Toc107142296"/>
+      <w:bookmarkStart w:id="413" w:name="_Toc107162539"/>
+      <w:bookmarkStart w:id="414" w:name="_Toc107165788"/>
+      <w:bookmarkStart w:id="415" w:name="_Toc107215173"/>
+      <w:bookmarkStart w:id="416" w:name="_Toc107141685"/>
+      <w:bookmarkStart w:id="417" w:name="_Toc107142297"/>
+      <w:bookmarkStart w:id="418" w:name="_Toc107162540"/>
+      <w:bookmarkStart w:id="419" w:name="_Toc107165789"/>
+      <w:bookmarkStart w:id="420" w:name="_Toc107215174"/>
+      <w:bookmarkStart w:id="421" w:name="_Toc107141686"/>
+      <w:bookmarkStart w:id="422" w:name="_Toc107142298"/>
+      <w:bookmarkStart w:id="423" w:name="_Toc107162541"/>
+      <w:bookmarkStart w:id="424" w:name="_Toc107165790"/>
+      <w:bookmarkStart w:id="425" w:name="_Toc107215175"/>
+      <w:bookmarkStart w:id="426" w:name="_Toc107141687"/>
+      <w:bookmarkStart w:id="427" w:name="_Toc107142299"/>
+      <w:bookmarkStart w:id="428" w:name="_Toc107162542"/>
+      <w:bookmarkStart w:id="429" w:name="_Toc107165791"/>
+      <w:bookmarkStart w:id="430" w:name="_Toc107215176"/>
+      <w:bookmarkStart w:id="431" w:name="_Toc107141688"/>
+      <w:bookmarkStart w:id="432" w:name="_Toc107142300"/>
+      <w:bookmarkStart w:id="433" w:name="_Toc107162543"/>
+      <w:bookmarkStart w:id="434" w:name="_Toc107165792"/>
+      <w:bookmarkStart w:id="435" w:name="_Toc107215177"/>
+      <w:bookmarkStart w:id="436" w:name="_Ref106991721"/>
+      <w:bookmarkStart w:id="437" w:name="_Ref106986298"/>
+      <w:bookmarkStart w:id="438" w:name="_Toc113013505"/>
+      <w:bookmarkEnd w:id="116"/>
+      <w:bookmarkEnd w:id="117"/>
+      <w:bookmarkEnd w:id="118"/>
       <w:bookmarkEnd w:id="119"/>
       <w:bookmarkEnd w:id="120"/>
       <w:bookmarkEnd w:id="121"/>
@@ -15498,38 +15382,22 @@
       <w:bookmarkEnd w:id="433"/>
       <w:bookmarkEnd w:id="434"/>
       <w:bookmarkEnd w:id="435"/>
-      <w:bookmarkEnd w:id="436"/>
-      <w:bookmarkEnd w:id="437"/>
-      <w:bookmarkEnd w:id="438"/>
       <w:r>
         <w:t xml:space="preserve">Таблица </w:t>
       </w:r>
-      <w:r>
-        <w:fldChar w:fldCharType="begin"/>
-      </w:r>
-      <w:r>
-        <w:instrText xml:space="preserve"> SEQ Таблица \* ARABIC </w:instrText>
-      </w:r>
-      <w:r>
-        <w:fldChar w:fldCharType="separate"/>
-      </w:r>
-      <w:r>
-        <w:rPr>
-          <w:noProof/>
-        </w:rPr>
-        <w:t>14</w:t>
-      </w:r>
-      <w:r>
-        <w:rPr>
-          <w:noProof/>
-        </w:rPr>
-        <w:fldChar w:fldCharType="end"/>
-      </w:r>
-      <w:bookmarkEnd w:id="439"/>
+      <w:fldSimple w:instr=" SEQ Таблица \* ARABIC ">
+        <w:r>
+          <w:rPr>
+            <w:noProof/>
+          </w:rPr>
+          <w:t>14</w:t>
+        </w:r>
+      </w:fldSimple>
+      <w:bookmarkEnd w:id="436"/>
       <w:r>
         <w:t xml:space="preserve">. </w:t>
       </w:r>
-      <w:bookmarkStart w:id="442" w:name="_Hlk107253584"/>
+      <w:bookmarkStart w:id="439" w:name="_Hlk107253584"/>
       <w:r>
         <w:t>«Информация о товарах (работах, услугах), имущественных правах» ‹</w:t>
       </w:r>
@@ -15541,9 +15409,9 @@
       <w:r>
         <w:t>›</w:t>
       </w:r>
-      <w:bookmarkEnd w:id="440"/>
-      <w:bookmarkEnd w:id="441"/>
-      <w:bookmarkEnd w:id="442"/>
+      <w:bookmarkEnd w:id="437"/>
+      <w:bookmarkEnd w:id="438"/>
+      <w:bookmarkEnd w:id="439"/>
     </w:p>
     <w:tbl>
       <w:tblPr>
@@ -16295,12 +16163,12 @@
                 <w:lang w:eastAsia="en-US"/>
               </w:rPr>
             </w:pPr>
-            <w:bookmarkStart w:id="443" w:name="_Toc422892037"/>
-            <w:bookmarkStart w:id="444" w:name="_Toc428342594"/>
-            <w:bookmarkStart w:id="445" w:name="_Toc428342764"/>
-            <w:bookmarkStart w:id="446" w:name="_Toc431204832"/>
-            <w:bookmarkStart w:id="447" w:name="_Toc431205701"/>
-            <w:bookmarkStart w:id="448" w:name="OKEI"/>
+            <w:bookmarkStart w:id="440" w:name="_Toc422892037"/>
+            <w:bookmarkStart w:id="441" w:name="_Toc428342594"/>
+            <w:bookmarkStart w:id="442" w:name="_Toc428342764"/>
+            <w:bookmarkStart w:id="443" w:name="_Toc431204832"/>
+            <w:bookmarkStart w:id="444" w:name="_Toc431205701"/>
+            <w:bookmarkStart w:id="445" w:name="OKEI"/>
             <w:r>
               <w:rPr>
                 <w:lang w:eastAsia="en-US"/>
@@ -16348,12 +16216,12 @@
               </w:rPr>
               <w:t>Принимает значение в соответствии с Общероссийским классификатором единиц измерения</w:t>
             </w:r>
+            <w:bookmarkEnd w:id="440"/>
+            <w:bookmarkEnd w:id="441"/>
+            <w:bookmarkEnd w:id="442"/>
             <w:bookmarkEnd w:id="443"/>
             <w:bookmarkEnd w:id="444"/>
             <w:bookmarkEnd w:id="445"/>
-            <w:bookmarkEnd w:id="446"/>
-            <w:bookmarkEnd w:id="447"/>
-            <w:bookmarkEnd w:id="448"/>
             <w:r>
               <w:rPr>
                 <w:lang w:eastAsia="en-US"/>
@@ -16452,6 +16320,7 @@
                 <w:szCs w:val="22"/>
                 <w:lang w:eastAsia="en-US"/>
               </w:rPr>
+              <w:lastRenderedPageBreak/>
               <w:t xml:space="preserve">Источник значения </w:t>
             </w:r>
           </w:p>
@@ -17564,7 +17433,7 @@
                 <w:lang w:eastAsia="en-US"/>
               </w:rPr>
             </w:pPr>
-            <w:bookmarkStart w:id="449" w:name="_Hlk107254231"/>
+            <w:bookmarkStart w:id="446" w:name="_Hlk107254231"/>
             <w:proofErr w:type="spellStart"/>
             <w:r>
               <w:rPr>
@@ -17961,7 +17830,7 @@
           </w:p>
         </w:tc>
       </w:tr>
-      <w:bookmarkEnd w:id="449"/>
+      <w:bookmarkEnd w:id="446"/>
       <w:tr>
         <w:trPr>
           <w:trHeight w:val="170"/>
@@ -18548,7 +18417,7 @@
                 <w:lang w:eastAsia="en-US"/>
               </w:rPr>
             </w:pPr>
-            <w:bookmarkStart w:id="450" w:name="_Hlk107254303"/>
+            <w:bookmarkStart w:id="447" w:name="_Hlk107254303"/>
             <w:r>
               <w:rPr>
                 <w:szCs w:val="22"/>
@@ -18732,7 +18601,7 @@
           </w:p>
         </w:tc>
       </w:tr>
-      <w:bookmarkEnd w:id="450"/>
+      <w:bookmarkEnd w:id="447"/>
       <w:tr>
         <w:trPr>
           <w:trHeight w:val="170"/>
@@ -19631,18 +19500,21 @@
       <w:pPr>
         <w:pStyle w:val="af7"/>
       </w:pPr>
-      <w:bookmarkStart w:id="451" w:name="_Toc107141690"/>
-      <w:bookmarkStart w:id="452" w:name="_Toc107142302"/>
-      <w:bookmarkStart w:id="453" w:name="_Toc107162545"/>
-      <w:bookmarkStart w:id="454" w:name="_Toc107165794"/>
-      <w:bookmarkStart w:id="455" w:name="_Toc107215179"/>
-      <w:bookmarkStart w:id="456" w:name="_Toc107141691"/>
-      <w:bookmarkStart w:id="457" w:name="_Toc107142303"/>
-      <w:bookmarkStart w:id="458" w:name="_Toc107162546"/>
-      <w:bookmarkStart w:id="459" w:name="_Toc107165795"/>
-      <w:bookmarkStart w:id="460" w:name="_Toc107215180"/>
-      <w:bookmarkStart w:id="461" w:name="_Ref107138069"/>
-      <w:bookmarkStart w:id="462" w:name="_Toc113013506"/>
+      <w:bookmarkStart w:id="448" w:name="_Toc107141690"/>
+      <w:bookmarkStart w:id="449" w:name="_Toc107142302"/>
+      <w:bookmarkStart w:id="450" w:name="_Toc107162545"/>
+      <w:bookmarkStart w:id="451" w:name="_Toc107165794"/>
+      <w:bookmarkStart w:id="452" w:name="_Toc107215179"/>
+      <w:bookmarkStart w:id="453" w:name="_Toc107141691"/>
+      <w:bookmarkStart w:id="454" w:name="_Toc107142303"/>
+      <w:bookmarkStart w:id="455" w:name="_Toc107162546"/>
+      <w:bookmarkStart w:id="456" w:name="_Toc107165795"/>
+      <w:bookmarkStart w:id="457" w:name="_Toc107215180"/>
+      <w:bookmarkStart w:id="458" w:name="_Ref107138069"/>
+      <w:bookmarkStart w:id="459" w:name="_Toc113013506"/>
+      <w:bookmarkEnd w:id="448"/>
+      <w:bookmarkEnd w:id="449"/>
+      <w:bookmarkEnd w:id="450"/>
       <w:bookmarkEnd w:id="451"/>
       <w:bookmarkEnd w:id="452"/>
       <w:bookmarkEnd w:id="453"/>
@@ -19650,34 +19522,18 @@
       <w:bookmarkEnd w:id="455"/>
       <w:bookmarkEnd w:id="456"/>
       <w:bookmarkEnd w:id="457"/>
-      <w:bookmarkEnd w:id="458"/>
-      <w:bookmarkEnd w:id="459"/>
-      <w:bookmarkEnd w:id="460"/>
       <w:r>
         <w:t xml:space="preserve">Таблица </w:t>
       </w:r>
-      <w:r>
-        <w:fldChar w:fldCharType="begin"/>
-      </w:r>
-      <w:r>
-        <w:instrText xml:space="preserve"> SEQ Таблица \* ARABIC </w:instrText>
-      </w:r>
-      <w:r>
-        <w:fldChar w:fldCharType="separate"/>
-      </w:r>
-      <w:r>
-        <w:rPr>
-          <w:noProof/>
-        </w:rPr>
-        <w:t>15</w:t>
-      </w:r>
-      <w:r>
-        <w:rPr>
-          <w:noProof/>
-        </w:rPr>
-        <w:fldChar w:fldCharType="end"/>
-      </w:r>
-      <w:bookmarkEnd w:id="461"/>
+      <w:fldSimple w:instr=" SEQ Таблица \* ARABIC ">
+        <w:r>
+          <w:rPr>
+            <w:noProof/>
+          </w:rPr>
+          <w:t>15</w:t>
+        </w:r>
+      </w:fldSimple>
+      <w:bookmarkEnd w:id="458"/>
       <w:r>
         <w:t xml:space="preserve">. </w:t>
       </w:r>
@@ -19692,7 +19548,7 @@
       <w:r>
         <w:t>›</w:t>
       </w:r>
-      <w:bookmarkEnd w:id="462"/>
+      <w:bookmarkEnd w:id="459"/>
       <w:r>
         <w:t xml:space="preserve"> </w:t>
       </w:r>
@@ -20434,18 +20290,21 @@
       <w:pPr>
         <w:pStyle w:val="af7"/>
       </w:pPr>
-      <w:bookmarkStart w:id="463" w:name="_Toc107141693"/>
-      <w:bookmarkStart w:id="464" w:name="_Toc107142305"/>
-      <w:bookmarkStart w:id="465" w:name="_Toc107162548"/>
-      <w:bookmarkStart w:id="466" w:name="_Toc107165797"/>
-      <w:bookmarkStart w:id="467" w:name="_Toc107215182"/>
-      <w:bookmarkStart w:id="468" w:name="_Toc107141694"/>
-      <w:bookmarkStart w:id="469" w:name="_Toc107142306"/>
-      <w:bookmarkStart w:id="470" w:name="_Toc107162549"/>
-      <w:bookmarkStart w:id="471" w:name="_Toc107165798"/>
-      <w:bookmarkStart w:id="472" w:name="_Toc107215183"/>
-      <w:bookmarkStart w:id="473" w:name="_Ref107138243"/>
-      <w:bookmarkStart w:id="474" w:name="_Toc113013507"/>
+      <w:bookmarkStart w:id="460" w:name="_Toc107141693"/>
+      <w:bookmarkStart w:id="461" w:name="_Toc107142305"/>
+      <w:bookmarkStart w:id="462" w:name="_Toc107162548"/>
+      <w:bookmarkStart w:id="463" w:name="_Toc107165797"/>
+      <w:bookmarkStart w:id="464" w:name="_Toc107215182"/>
+      <w:bookmarkStart w:id="465" w:name="_Toc107141694"/>
+      <w:bookmarkStart w:id="466" w:name="_Toc107142306"/>
+      <w:bookmarkStart w:id="467" w:name="_Toc107162549"/>
+      <w:bookmarkStart w:id="468" w:name="_Toc107165798"/>
+      <w:bookmarkStart w:id="469" w:name="_Toc107215183"/>
+      <w:bookmarkStart w:id="470" w:name="_Ref107138243"/>
+      <w:bookmarkStart w:id="471" w:name="_Toc113013507"/>
+      <w:bookmarkEnd w:id="460"/>
+      <w:bookmarkEnd w:id="461"/>
+      <w:bookmarkEnd w:id="462"/>
       <w:bookmarkEnd w:id="463"/>
       <w:bookmarkEnd w:id="464"/>
       <w:bookmarkEnd w:id="465"/>
@@ -20453,34 +20312,18 @@
       <w:bookmarkEnd w:id="467"/>
       <w:bookmarkEnd w:id="468"/>
       <w:bookmarkEnd w:id="469"/>
-      <w:bookmarkEnd w:id="470"/>
-      <w:bookmarkEnd w:id="471"/>
-      <w:bookmarkEnd w:id="472"/>
       <w:r>
         <w:t xml:space="preserve">Таблица </w:t>
       </w:r>
-      <w:r>
-        <w:fldChar w:fldCharType="begin"/>
-      </w:r>
-      <w:r>
-        <w:instrText xml:space="preserve"> SEQ Таблица \* ARABIC </w:instrText>
-      </w:r>
-      <w:r>
-        <w:fldChar w:fldCharType="separate"/>
-      </w:r>
-      <w:r>
-        <w:rPr>
-          <w:noProof/>
-        </w:rPr>
-        <w:t>16</w:t>
-      </w:r>
-      <w:r>
-        <w:rPr>
-          <w:noProof/>
-        </w:rPr>
-        <w:fldChar w:fldCharType="end"/>
-      </w:r>
-      <w:bookmarkEnd w:id="473"/>
+      <w:fldSimple w:instr=" SEQ Таблица \* ARABIC ">
+        <w:r>
+          <w:rPr>
+            <w:noProof/>
+          </w:rPr>
+          <w:t>16</w:t>
+        </w:r>
+      </w:fldSimple>
+      <w:bookmarkEnd w:id="470"/>
       <w:r>
         <w:t xml:space="preserve">. </w:t>
       </w:r>
@@ -20495,7 +20338,7 @@
       <w:r>
         <w:t>›</w:t>
       </w:r>
-      <w:bookmarkEnd w:id="474"/>
+      <w:bookmarkEnd w:id="471"/>
       <w:r>
         <w:t xml:space="preserve"> </w:t>
       </w:r>
@@ -21137,6 +20980,7 @@
                 <w:szCs w:val="22"/>
                 <w:lang w:eastAsia="en-US"/>
               </w:rPr>
+              <w:lastRenderedPageBreak/>
               <w:t>Без НДС</w:t>
             </w:r>
           </w:p>
@@ -21326,48 +21170,51 @@
       <w:pPr>
         <w:pStyle w:val="af7"/>
       </w:pPr>
-      <w:bookmarkStart w:id="475" w:name="_Toc107141696"/>
-      <w:bookmarkStart w:id="476" w:name="_Toc107142308"/>
-      <w:bookmarkStart w:id="477" w:name="_Toc107162551"/>
-      <w:bookmarkStart w:id="478" w:name="_Toc107165800"/>
-      <w:bookmarkStart w:id="479" w:name="_Toc107215185"/>
-      <w:bookmarkStart w:id="480" w:name="_Toc107141697"/>
-      <w:bookmarkStart w:id="481" w:name="_Toc107142309"/>
-      <w:bookmarkStart w:id="482" w:name="_Toc107162552"/>
-      <w:bookmarkStart w:id="483" w:name="_Toc107165801"/>
-      <w:bookmarkStart w:id="484" w:name="_Toc107215186"/>
-      <w:bookmarkStart w:id="485" w:name="_Toc107141698"/>
-      <w:bookmarkStart w:id="486" w:name="_Toc107142310"/>
-      <w:bookmarkStart w:id="487" w:name="_Toc107162553"/>
-      <w:bookmarkStart w:id="488" w:name="_Toc107165802"/>
-      <w:bookmarkStart w:id="489" w:name="_Toc107215187"/>
-      <w:bookmarkStart w:id="490" w:name="_Toc107141699"/>
-      <w:bookmarkStart w:id="491" w:name="_Toc107142311"/>
-      <w:bookmarkStart w:id="492" w:name="_Toc107162554"/>
-      <w:bookmarkStart w:id="493" w:name="_Toc107165803"/>
-      <w:bookmarkStart w:id="494" w:name="_Toc107215188"/>
-      <w:bookmarkStart w:id="495" w:name="_Toc107141721"/>
-      <w:bookmarkStart w:id="496" w:name="_Toc107142333"/>
-      <w:bookmarkStart w:id="497" w:name="_Toc107162576"/>
-      <w:bookmarkStart w:id="498" w:name="_Toc107165825"/>
-      <w:bookmarkStart w:id="499" w:name="_Toc107215210"/>
-      <w:bookmarkStart w:id="500" w:name="_Toc107141722"/>
-      <w:bookmarkStart w:id="501" w:name="_Toc107142334"/>
-      <w:bookmarkStart w:id="502" w:name="_Toc107162577"/>
-      <w:bookmarkStart w:id="503" w:name="_Toc107165826"/>
-      <w:bookmarkStart w:id="504" w:name="_Toc107215211"/>
-      <w:bookmarkStart w:id="505" w:name="_Toc107141723"/>
-      <w:bookmarkStart w:id="506" w:name="_Toc107142335"/>
-      <w:bookmarkStart w:id="507" w:name="_Toc107162578"/>
-      <w:bookmarkStart w:id="508" w:name="_Toc107165827"/>
-      <w:bookmarkStart w:id="509" w:name="_Toc107215212"/>
-      <w:bookmarkStart w:id="510" w:name="_Toc107141724"/>
-      <w:bookmarkStart w:id="511" w:name="_Toc107142336"/>
-      <w:bookmarkStart w:id="512" w:name="_Toc107162579"/>
-      <w:bookmarkStart w:id="513" w:name="_Toc107165828"/>
-      <w:bookmarkStart w:id="514" w:name="_Toc107215213"/>
-      <w:bookmarkStart w:id="515" w:name="_Ref107138386"/>
-      <w:bookmarkStart w:id="516" w:name="_Toc113013508"/>
+      <w:bookmarkStart w:id="472" w:name="_Toc107141696"/>
+      <w:bookmarkStart w:id="473" w:name="_Toc107142308"/>
+      <w:bookmarkStart w:id="474" w:name="_Toc107162551"/>
+      <w:bookmarkStart w:id="475" w:name="_Toc107165800"/>
+      <w:bookmarkStart w:id="476" w:name="_Toc107215185"/>
+      <w:bookmarkStart w:id="477" w:name="_Toc107141697"/>
+      <w:bookmarkStart w:id="478" w:name="_Toc107142309"/>
+      <w:bookmarkStart w:id="479" w:name="_Toc107162552"/>
+      <w:bookmarkStart w:id="480" w:name="_Toc107165801"/>
+      <w:bookmarkStart w:id="481" w:name="_Toc107215186"/>
+      <w:bookmarkStart w:id="482" w:name="_Toc107141698"/>
+      <w:bookmarkStart w:id="483" w:name="_Toc107142310"/>
+      <w:bookmarkStart w:id="484" w:name="_Toc107162553"/>
+      <w:bookmarkStart w:id="485" w:name="_Toc107165802"/>
+      <w:bookmarkStart w:id="486" w:name="_Toc107215187"/>
+      <w:bookmarkStart w:id="487" w:name="_Toc107141699"/>
+      <w:bookmarkStart w:id="488" w:name="_Toc107142311"/>
+      <w:bookmarkStart w:id="489" w:name="_Toc107162554"/>
+      <w:bookmarkStart w:id="490" w:name="_Toc107165803"/>
+      <w:bookmarkStart w:id="491" w:name="_Toc107215188"/>
+      <w:bookmarkStart w:id="492" w:name="_Toc107141721"/>
+      <w:bookmarkStart w:id="493" w:name="_Toc107142333"/>
+      <w:bookmarkStart w:id="494" w:name="_Toc107162576"/>
+      <w:bookmarkStart w:id="495" w:name="_Toc107165825"/>
+      <w:bookmarkStart w:id="496" w:name="_Toc107215210"/>
+      <w:bookmarkStart w:id="497" w:name="_Toc107141722"/>
+      <w:bookmarkStart w:id="498" w:name="_Toc107142334"/>
+      <w:bookmarkStart w:id="499" w:name="_Toc107162577"/>
+      <w:bookmarkStart w:id="500" w:name="_Toc107165826"/>
+      <w:bookmarkStart w:id="501" w:name="_Toc107215211"/>
+      <w:bookmarkStart w:id="502" w:name="_Toc107141723"/>
+      <w:bookmarkStart w:id="503" w:name="_Toc107142335"/>
+      <w:bookmarkStart w:id="504" w:name="_Toc107162578"/>
+      <w:bookmarkStart w:id="505" w:name="_Toc107165827"/>
+      <w:bookmarkStart w:id="506" w:name="_Toc107215212"/>
+      <w:bookmarkStart w:id="507" w:name="_Toc107141724"/>
+      <w:bookmarkStart w:id="508" w:name="_Toc107142336"/>
+      <w:bookmarkStart w:id="509" w:name="_Toc107162579"/>
+      <w:bookmarkStart w:id="510" w:name="_Toc107165828"/>
+      <w:bookmarkStart w:id="511" w:name="_Toc107215213"/>
+      <w:bookmarkStart w:id="512" w:name="_Ref107138386"/>
+      <w:bookmarkStart w:id="513" w:name="_Toc113013508"/>
+      <w:bookmarkEnd w:id="472"/>
+      <w:bookmarkEnd w:id="473"/>
+      <w:bookmarkEnd w:id="474"/>
       <w:bookmarkEnd w:id="475"/>
       <w:bookmarkEnd w:id="476"/>
       <w:bookmarkEnd w:id="477"/>
@@ -21405,34 +21252,18 @@
       <w:bookmarkEnd w:id="509"/>
       <w:bookmarkEnd w:id="510"/>
       <w:bookmarkEnd w:id="511"/>
-      <w:bookmarkEnd w:id="512"/>
-      <w:bookmarkEnd w:id="513"/>
-      <w:bookmarkEnd w:id="514"/>
       <w:r>
         <w:t xml:space="preserve">Таблица </w:t>
       </w:r>
-      <w:r>
-        <w:fldChar w:fldCharType="begin"/>
-      </w:r>
-      <w:r>
-        <w:instrText xml:space="preserve"> SEQ Таблица \* ARABIC </w:instrText>
-      </w:r>
-      <w:r>
-        <w:fldChar w:fldCharType="separate"/>
-      </w:r>
-      <w:r>
-        <w:rPr>
-          <w:noProof/>
-        </w:rPr>
-        <w:t>17</w:t>
-      </w:r>
-      <w:r>
-        <w:rPr>
-          <w:noProof/>
-        </w:rPr>
-        <w:fldChar w:fldCharType="end"/>
-      </w:r>
-      <w:bookmarkEnd w:id="515"/>
+      <w:fldSimple w:instr=" SEQ Таблица \* ARABIC ">
+        <w:r>
+          <w:rPr>
+            <w:noProof/>
+          </w:rPr>
+          <w:t>17</w:t>
+        </w:r>
+      </w:fldSimple>
+      <w:bookmarkEnd w:id="512"/>
       <w:r>
         <w:t xml:space="preserve">. </w:t>
       </w:r>
@@ -21447,7 +21278,7 @@
       <w:r>
         <w:t>›</w:t>
       </w:r>
-      <w:bookmarkEnd w:id="516"/>
+      <w:bookmarkEnd w:id="513"/>
     </w:p>
     <w:tbl>
       <w:tblPr>
@@ -23257,23 +23088,26 @@
       <w:pPr>
         <w:pStyle w:val="af7"/>
       </w:pPr>
-      <w:bookmarkStart w:id="517" w:name="_Toc107141726"/>
-      <w:bookmarkStart w:id="518" w:name="_Toc107142338"/>
-      <w:bookmarkStart w:id="519" w:name="_Toc107162581"/>
-      <w:bookmarkStart w:id="520" w:name="_Toc107165830"/>
-      <w:bookmarkStart w:id="521" w:name="_Toc107215215"/>
-      <w:bookmarkStart w:id="522" w:name="_Toc107141727"/>
-      <w:bookmarkStart w:id="523" w:name="_Toc107142339"/>
-      <w:bookmarkStart w:id="524" w:name="_Toc107162582"/>
-      <w:bookmarkStart w:id="525" w:name="_Toc107165831"/>
-      <w:bookmarkStart w:id="526" w:name="_Toc107215216"/>
-      <w:bookmarkStart w:id="527" w:name="_Toc107141728"/>
-      <w:bookmarkStart w:id="528" w:name="_Toc107142340"/>
-      <w:bookmarkStart w:id="529" w:name="_Toc107162583"/>
-      <w:bookmarkStart w:id="530" w:name="_Toc107165832"/>
-      <w:bookmarkStart w:id="531" w:name="_Toc107215217"/>
-      <w:bookmarkStart w:id="532" w:name="_Ref107137914"/>
-      <w:bookmarkStart w:id="533" w:name="_Toc113013509"/>
+      <w:bookmarkStart w:id="514" w:name="_Toc107141726"/>
+      <w:bookmarkStart w:id="515" w:name="_Toc107142338"/>
+      <w:bookmarkStart w:id="516" w:name="_Toc107162581"/>
+      <w:bookmarkStart w:id="517" w:name="_Toc107165830"/>
+      <w:bookmarkStart w:id="518" w:name="_Toc107215215"/>
+      <w:bookmarkStart w:id="519" w:name="_Toc107141727"/>
+      <w:bookmarkStart w:id="520" w:name="_Toc107142339"/>
+      <w:bookmarkStart w:id="521" w:name="_Toc107162582"/>
+      <w:bookmarkStart w:id="522" w:name="_Toc107165831"/>
+      <w:bookmarkStart w:id="523" w:name="_Toc107215216"/>
+      <w:bookmarkStart w:id="524" w:name="_Toc107141728"/>
+      <w:bookmarkStart w:id="525" w:name="_Toc107142340"/>
+      <w:bookmarkStart w:id="526" w:name="_Toc107162583"/>
+      <w:bookmarkStart w:id="527" w:name="_Toc107165832"/>
+      <w:bookmarkStart w:id="528" w:name="_Toc107215217"/>
+      <w:bookmarkStart w:id="529" w:name="_Ref107137914"/>
+      <w:bookmarkStart w:id="530" w:name="_Toc113013509"/>
+      <w:bookmarkEnd w:id="514"/>
+      <w:bookmarkEnd w:id="515"/>
+      <w:bookmarkEnd w:id="516"/>
       <w:bookmarkEnd w:id="517"/>
       <w:bookmarkEnd w:id="518"/>
       <w:bookmarkEnd w:id="519"/>
@@ -23286,41 +23120,25 @@
       <w:bookmarkEnd w:id="526"/>
       <w:bookmarkEnd w:id="527"/>
       <w:bookmarkEnd w:id="528"/>
-      <w:bookmarkEnd w:id="529"/>
-      <w:bookmarkEnd w:id="530"/>
-      <w:bookmarkEnd w:id="531"/>
       <w:r>
         <w:t xml:space="preserve">Таблица </w:t>
       </w:r>
-      <w:r>
-        <w:fldChar w:fldCharType="begin"/>
-      </w:r>
-      <w:r>
-        <w:instrText xml:space="preserve"> SEQ Таблица \* ARABIC </w:instrText>
-      </w:r>
-      <w:r>
-        <w:fldChar w:fldCharType="separate"/>
-      </w:r>
-      <w:r>
-        <w:rPr>
-          <w:noProof/>
-        </w:rPr>
-        <w:t>18</w:t>
-      </w:r>
-      <w:r>
-        <w:rPr>
-          <w:noProof/>
-        </w:rPr>
-        <w:fldChar w:fldCharType="end"/>
-      </w:r>
-      <w:bookmarkEnd w:id="532"/>
+      <w:fldSimple w:instr=" SEQ Таблица \* ARABIC ">
+        <w:r>
+          <w:rPr>
+            <w:noProof/>
+          </w:rPr>
+          <w:t>18</w:t>
+        </w:r>
+      </w:fldSimple>
+      <w:bookmarkEnd w:id="529"/>
       <w:r>
         <w:t xml:space="preserve">. </w:t>
       </w:r>
       <w:r>
         <w:t>«Сведения о лице, подписывающем файл обмена в электронной форме» ‹Подписант›</w:t>
       </w:r>
-      <w:bookmarkEnd w:id="533"/>
+      <w:bookmarkEnd w:id="530"/>
     </w:p>
     <w:tbl>
       <w:tblPr>
@@ -23865,6 +23683,7 @@
           </w:tcPr>
           <w:p>
             <w:r>
+              <w:lastRenderedPageBreak/>
               <w:t>Идентифицирующие сведения об информационной системе, в которой хранится доверенность</w:t>
             </w:r>
             <w:r>
@@ -24455,21 +24274,24 @@
       <w:pPr>
         <w:pStyle w:val="af8"/>
       </w:pPr>
-      <w:bookmarkStart w:id="534" w:name="_Toc107162585"/>
-      <w:bookmarkStart w:id="535" w:name="_Toc107165834"/>
-      <w:bookmarkStart w:id="536" w:name="_Toc107215219"/>
-      <w:bookmarkStart w:id="537" w:name="_Toc107141730"/>
-      <w:bookmarkStart w:id="538" w:name="_Toc107142342"/>
-      <w:bookmarkStart w:id="539" w:name="_Toc107162586"/>
-      <w:bookmarkStart w:id="540" w:name="_Toc107165835"/>
-      <w:bookmarkStart w:id="541" w:name="_Toc107215220"/>
-      <w:bookmarkStart w:id="542" w:name="_Toc107141731"/>
-      <w:bookmarkStart w:id="543" w:name="_Toc107142343"/>
-      <w:bookmarkStart w:id="544" w:name="_Toc107162587"/>
-      <w:bookmarkStart w:id="545" w:name="_Toc107165836"/>
-      <w:bookmarkStart w:id="546" w:name="_Toc107215221"/>
-      <w:bookmarkStart w:id="547" w:name="_Ref107134384"/>
-      <w:bookmarkStart w:id="548" w:name="_Toc113013510"/>
+      <w:bookmarkStart w:id="531" w:name="_Toc107162585"/>
+      <w:bookmarkStart w:id="532" w:name="_Toc107165834"/>
+      <w:bookmarkStart w:id="533" w:name="_Toc107215219"/>
+      <w:bookmarkStart w:id="534" w:name="_Toc107141730"/>
+      <w:bookmarkStart w:id="535" w:name="_Toc107142342"/>
+      <w:bookmarkStart w:id="536" w:name="_Toc107162586"/>
+      <w:bookmarkStart w:id="537" w:name="_Toc107165835"/>
+      <w:bookmarkStart w:id="538" w:name="_Toc107215220"/>
+      <w:bookmarkStart w:id="539" w:name="_Toc107141731"/>
+      <w:bookmarkStart w:id="540" w:name="_Toc107142343"/>
+      <w:bookmarkStart w:id="541" w:name="_Toc107162587"/>
+      <w:bookmarkStart w:id="542" w:name="_Toc107165836"/>
+      <w:bookmarkStart w:id="543" w:name="_Toc107215221"/>
+      <w:bookmarkStart w:id="544" w:name="_Ref107134384"/>
+      <w:bookmarkStart w:id="545" w:name="_Toc113013510"/>
+      <w:bookmarkEnd w:id="531"/>
+      <w:bookmarkEnd w:id="532"/>
+      <w:bookmarkEnd w:id="533"/>
       <w:bookmarkEnd w:id="534"/>
       <w:bookmarkEnd w:id="535"/>
       <w:bookmarkEnd w:id="536"/>
@@ -24480,35 +24302,19 @@
       <w:bookmarkEnd w:id="541"/>
       <w:bookmarkEnd w:id="542"/>
       <w:bookmarkEnd w:id="543"/>
-      <w:bookmarkEnd w:id="544"/>
-      <w:bookmarkEnd w:id="545"/>
-      <w:bookmarkEnd w:id="546"/>
       <w:r>
         <w:lastRenderedPageBreak/>
         <w:t xml:space="preserve">Таблица </w:t>
       </w:r>
-      <w:r>
-        <w:fldChar w:fldCharType="begin"/>
-      </w:r>
-      <w:r>
-        <w:instrText xml:space="preserve"> SEQ Таблица \* ARABIC </w:instrText>
-      </w:r>
-      <w:r>
-        <w:fldChar w:fldCharType="separate"/>
-      </w:r>
-      <w:r>
-        <w:rPr>
-          <w:noProof/>
-        </w:rPr>
-        <w:t>19</w:t>
-      </w:r>
-      <w:r>
-        <w:rPr>
-          <w:noProof/>
-        </w:rPr>
-        <w:fldChar w:fldCharType="end"/>
-      </w:r>
-      <w:bookmarkEnd w:id="547"/>
+      <w:fldSimple w:instr=" SEQ Таблица \* ARABIC ">
+        <w:r>
+          <w:rPr>
+            <w:noProof/>
+          </w:rPr>
+          <w:t>19</w:t>
+        </w:r>
+      </w:fldSimple>
+      <w:bookmarkEnd w:id="544"/>
       <w:r>
         <w:t xml:space="preserve">. </w:t>
       </w:r>
@@ -24523,7 +24329,7 @@
       <w:r>
         <w:t>›</w:t>
       </w:r>
-      <w:bookmarkEnd w:id="548"/>
+      <w:bookmarkEnd w:id="545"/>
       <w:r>
         <w:t xml:space="preserve"> </w:t>
       </w:r>
@@ -25259,32 +25065,19 @@
       <w:pPr>
         <w:pStyle w:val="af8"/>
       </w:pPr>
-      <w:bookmarkStart w:id="549" w:name="_Toc113013511"/>
+      <w:bookmarkStart w:id="546" w:name="_Toc113013511"/>
       <w:r>
         <w:lastRenderedPageBreak/>
         <w:t xml:space="preserve">Таблица </w:t>
       </w:r>
-      <w:r>
-        <w:fldChar w:fldCharType="begin"/>
-      </w:r>
-      <w:r>
-        <w:instrText xml:space="preserve"> SEQ Таблица \* ARABIC </w:instrText>
-      </w:r>
-      <w:r>
-        <w:fldChar w:fldCharType="separate"/>
-      </w:r>
-      <w:r>
-        <w:rPr>
-          <w:noProof/>
-        </w:rPr>
-        <w:t>20</w:t>
-      </w:r>
-      <w:r>
-        <w:rPr>
-          <w:noProof/>
-        </w:rPr>
-        <w:fldChar w:fldCharType="end"/>
-      </w:r>
+      <w:fldSimple w:instr=" SEQ Таблица \* ARABIC ">
+        <w:r>
+          <w:rPr>
+            <w:noProof/>
+          </w:rPr>
+          <w:t>20</w:t>
+        </w:r>
+      </w:fldSimple>
       <w:r>
         <w:t xml:space="preserve">. </w:t>
       </w:r>
@@ -25299,7 +25092,7 @@
       <w:r>
         <w:t>›</w:t>
       </w:r>
-      <w:bookmarkEnd w:id="549"/>
+      <w:bookmarkEnd w:id="546"/>
     </w:p>
     <w:tbl>
       <w:tblPr>
@@ -26860,26 +26653,29 @@
       <w:pPr>
         <w:pStyle w:val="af8"/>
       </w:pPr>
-      <w:bookmarkStart w:id="550" w:name="_Toc107137482"/>
-      <w:bookmarkStart w:id="551" w:name="_Toc107141734"/>
-      <w:bookmarkStart w:id="552" w:name="_Toc107142346"/>
-      <w:bookmarkStart w:id="553" w:name="_Toc107162590"/>
-      <w:bookmarkStart w:id="554" w:name="_Toc107165839"/>
-      <w:bookmarkStart w:id="555" w:name="_Toc107215224"/>
-      <w:bookmarkStart w:id="556" w:name="_Toc107137483"/>
-      <w:bookmarkStart w:id="557" w:name="_Toc107141735"/>
-      <w:bookmarkStart w:id="558" w:name="_Toc107142347"/>
-      <w:bookmarkStart w:id="559" w:name="_Toc107162591"/>
-      <w:bookmarkStart w:id="560" w:name="_Toc107165840"/>
-      <w:bookmarkStart w:id="561" w:name="_Toc107215225"/>
-      <w:bookmarkStart w:id="562" w:name="_Toc107137484"/>
-      <w:bookmarkStart w:id="563" w:name="_Toc107141736"/>
-      <w:bookmarkStart w:id="564" w:name="_Toc107142348"/>
-      <w:bookmarkStart w:id="565" w:name="_Toc107162592"/>
-      <w:bookmarkStart w:id="566" w:name="_Toc107165841"/>
-      <w:bookmarkStart w:id="567" w:name="_Toc107215226"/>
-      <w:bookmarkStart w:id="568" w:name="_Ref107134560"/>
-      <w:bookmarkStart w:id="569" w:name="_Toc113013512"/>
+      <w:bookmarkStart w:id="547" w:name="_Toc107137482"/>
+      <w:bookmarkStart w:id="548" w:name="_Toc107141734"/>
+      <w:bookmarkStart w:id="549" w:name="_Toc107142346"/>
+      <w:bookmarkStart w:id="550" w:name="_Toc107162590"/>
+      <w:bookmarkStart w:id="551" w:name="_Toc107165839"/>
+      <w:bookmarkStart w:id="552" w:name="_Toc107215224"/>
+      <w:bookmarkStart w:id="553" w:name="_Toc107137483"/>
+      <w:bookmarkStart w:id="554" w:name="_Toc107141735"/>
+      <w:bookmarkStart w:id="555" w:name="_Toc107142347"/>
+      <w:bookmarkStart w:id="556" w:name="_Toc107162591"/>
+      <w:bookmarkStart w:id="557" w:name="_Toc107165840"/>
+      <w:bookmarkStart w:id="558" w:name="_Toc107215225"/>
+      <w:bookmarkStart w:id="559" w:name="_Toc107137484"/>
+      <w:bookmarkStart w:id="560" w:name="_Toc107141736"/>
+      <w:bookmarkStart w:id="561" w:name="_Toc107142348"/>
+      <w:bookmarkStart w:id="562" w:name="_Toc107162592"/>
+      <w:bookmarkStart w:id="563" w:name="_Toc107165841"/>
+      <w:bookmarkStart w:id="564" w:name="_Toc107215226"/>
+      <w:bookmarkStart w:id="565" w:name="_Ref107134560"/>
+      <w:bookmarkStart w:id="566" w:name="_Toc113013512"/>
+      <w:bookmarkEnd w:id="547"/>
+      <w:bookmarkEnd w:id="548"/>
+      <w:bookmarkEnd w:id="549"/>
       <w:bookmarkEnd w:id="550"/>
       <w:bookmarkEnd w:id="551"/>
       <w:bookmarkEnd w:id="552"/>
@@ -26895,35 +26691,19 @@
       <w:bookmarkEnd w:id="562"/>
       <w:bookmarkEnd w:id="563"/>
       <w:bookmarkEnd w:id="564"/>
-      <w:bookmarkEnd w:id="565"/>
-      <w:bookmarkEnd w:id="566"/>
-      <w:bookmarkEnd w:id="567"/>
       <w:r>
         <w:lastRenderedPageBreak/>
         <w:t xml:space="preserve">Таблица </w:t>
       </w:r>
-      <w:r>
-        <w:fldChar w:fldCharType="begin"/>
-      </w:r>
-      <w:r>
-        <w:instrText xml:space="preserve"> SEQ Таблица \* ARABIC </w:instrText>
-      </w:r>
-      <w:r>
-        <w:fldChar w:fldCharType="separate"/>
-      </w:r>
-      <w:r>
-        <w:rPr>
-          <w:noProof/>
-        </w:rPr>
-        <w:t>21</w:t>
-      </w:r>
-      <w:r>
-        <w:rPr>
-          <w:noProof/>
-        </w:rPr>
-        <w:fldChar w:fldCharType="end"/>
-      </w:r>
-      <w:bookmarkEnd w:id="568"/>
+      <w:fldSimple w:instr=" SEQ Таблица \* ARABIC ">
+        <w:r>
+          <w:rPr>
+            <w:noProof/>
+          </w:rPr>
+          <w:t>21</w:t>
+        </w:r>
+      </w:fldSimple>
+      <w:bookmarkEnd w:id="565"/>
       <w:r>
         <w:t xml:space="preserve">. </w:t>
       </w:r>
@@ -26938,7 +26718,7 @@
       <w:r>
         <w:t>›</w:t>
       </w:r>
-      <w:bookmarkEnd w:id="569"/>
+      <w:bookmarkEnd w:id="566"/>
       <w:r>
         <w:t xml:space="preserve"> </w:t>
       </w:r>
@@ -27574,44 +27354,31 @@
       <w:pPr>
         <w:pStyle w:val="af6"/>
       </w:pPr>
-      <w:bookmarkStart w:id="570" w:name="_Toc113013513"/>
+      <w:bookmarkStart w:id="567" w:name="_Toc113013513"/>
       <w:r>
         <w:lastRenderedPageBreak/>
         <w:t>Типовые классы</w:t>
       </w:r>
-      <w:bookmarkEnd w:id="570"/>
+      <w:bookmarkEnd w:id="567"/>
     </w:p>
     <w:p>
       <w:pPr>
         <w:pStyle w:val="af7"/>
       </w:pPr>
-      <w:bookmarkStart w:id="571" w:name="_Ref106994629"/>
-      <w:bookmarkStart w:id="572" w:name="_Toc113013514"/>
+      <w:bookmarkStart w:id="568" w:name="_Ref106994629"/>
+      <w:bookmarkStart w:id="569" w:name="_Toc113013514"/>
       <w:r>
         <w:t xml:space="preserve">Таблица </w:t>
       </w:r>
-      <w:r>
-        <w:fldChar w:fldCharType="begin"/>
-      </w:r>
-      <w:r>
-        <w:instrText xml:space="preserve"> SEQ Таблица \* ARABIC </w:instrText>
-      </w:r>
-      <w:r>
-        <w:fldChar w:fldCharType="separate"/>
-      </w:r>
-      <w:r>
-        <w:rPr>
-          <w:noProof/>
-        </w:rPr>
-        <w:t>22</w:t>
-      </w:r>
-      <w:r>
-        <w:rPr>
-          <w:noProof/>
-        </w:rPr>
-        <w:fldChar w:fldCharType="end"/>
-      </w:r>
-      <w:bookmarkEnd w:id="571"/>
+      <w:fldSimple w:instr=" SEQ Таблица \* ARABIC ">
+        <w:r>
+          <w:rPr>
+            <w:noProof/>
+          </w:rPr>
+          <w:t>22</w:t>
+        </w:r>
+      </w:fldSimple>
+      <w:bookmarkEnd w:id="568"/>
       <w:r>
         <w:t xml:space="preserve">. </w:t>
       </w:r>
@@ -27626,7 +27393,7 @@
       <w:r>
         <w:t>›</w:t>
       </w:r>
-      <w:bookmarkEnd w:id="572"/>
+      <w:bookmarkEnd w:id="569"/>
       <w:r>
         <w:t xml:space="preserve"> </w:t>
       </w:r>
@@ -28200,33 +27967,20 @@
       <w:pPr>
         <w:pStyle w:val="af7"/>
       </w:pPr>
-      <w:bookmarkStart w:id="573" w:name="_Ref107136822"/>
-      <w:bookmarkStart w:id="574" w:name="_Toc113013515"/>
+      <w:bookmarkStart w:id="570" w:name="_Ref107136822"/>
+      <w:bookmarkStart w:id="571" w:name="_Toc113013515"/>
       <w:r>
         <w:t xml:space="preserve">Таблица </w:t>
       </w:r>
-      <w:r>
-        <w:fldChar w:fldCharType="begin"/>
-      </w:r>
-      <w:r>
-        <w:instrText xml:space="preserve"> SEQ Таблица \* ARABIC </w:instrText>
-      </w:r>
-      <w:r>
-        <w:fldChar w:fldCharType="separate"/>
-      </w:r>
-      <w:r>
-        <w:rPr>
-          <w:noProof/>
-        </w:rPr>
-        <w:t>23</w:t>
-      </w:r>
-      <w:r>
-        <w:rPr>
-          <w:noProof/>
-        </w:rPr>
-        <w:fldChar w:fldCharType="end"/>
-      </w:r>
-      <w:bookmarkEnd w:id="573"/>
+      <w:fldSimple w:instr=" SEQ Таблица \* ARABIC ">
+        <w:r>
+          <w:rPr>
+            <w:noProof/>
+          </w:rPr>
+          <w:t>23</w:t>
+        </w:r>
+      </w:fldSimple>
+      <w:bookmarkEnd w:id="570"/>
       <w:r>
         <w:t xml:space="preserve">. </w:t>
       </w:r>
@@ -28241,7 +27995,7 @@
       <w:r>
         <w:t>›</w:t>
       </w:r>
-      <w:bookmarkEnd w:id="574"/>
+      <w:bookmarkEnd w:id="571"/>
       <w:r>
         <w:t xml:space="preserve"> </w:t>
       </w:r>
@@ -28788,33 +28542,20 @@
       <w:pPr>
         <w:pStyle w:val="2"/>
       </w:pPr>
-      <w:bookmarkStart w:id="575" w:name="_Ref107139770"/>
-      <w:bookmarkStart w:id="576" w:name="_Toc113013516"/>
+      <w:bookmarkStart w:id="572" w:name="_Ref107139770"/>
+      <w:bookmarkStart w:id="573" w:name="_Toc113013516"/>
       <w:r>
         <w:t xml:space="preserve">Таблица </w:t>
       </w:r>
-      <w:r>
-        <w:fldChar w:fldCharType="begin"/>
-      </w:r>
-      <w:r>
-        <w:instrText xml:space="preserve"> SEQ Таблица \* ARABIC </w:instrText>
-      </w:r>
-      <w:r>
-        <w:fldChar w:fldCharType="separate"/>
-      </w:r>
-      <w:r>
-        <w:rPr>
-          <w:noProof/>
-        </w:rPr>
-        <w:t>24</w:t>
-      </w:r>
-      <w:r>
-        <w:rPr>
-          <w:noProof/>
-        </w:rPr>
-        <w:fldChar w:fldCharType="end"/>
-      </w:r>
-      <w:bookmarkEnd w:id="575"/>
+      <w:fldSimple w:instr=" SEQ Таблица \* ARABIC ">
+        <w:r>
+          <w:rPr>
+            <w:noProof/>
+          </w:rPr>
+          <w:t>24</w:t>
+        </w:r>
+      </w:fldSimple>
+      <w:bookmarkEnd w:id="572"/>
       <w:r>
         <w:t xml:space="preserve">. </w:t>
       </w:r>
@@ -28829,7 +28570,7 @@
       <w:r>
         <w:t>›</w:t>
       </w:r>
-      <w:bookmarkEnd w:id="576"/>
+      <w:bookmarkEnd w:id="573"/>
     </w:p>
     <w:tbl>
       <w:tblPr>
@@ -29311,7 +29052,7 @@
           <w:lang w:eastAsia="en-US"/>
         </w:rPr>
       </w:pPr>
-      <w:bookmarkStart w:id="577" w:name="_Toc113013517"/>
+      <w:bookmarkStart w:id="574" w:name="_Toc113013517"/>
       <w:r>
         <w:rPr>
           <w:rFonts w:eastAsiaTheme="minorHAnsi"/>
@@ -29398,7 +29139,7 @@
         </w:rPr>
         <w:t>)</w:t>
       </w:r>
-      <w:bookmarkEnd w:id="577"/>
+      <w:bookmarkEnd w:id="574"/>
     </w:p>
     <w:p>
       <w:pPr>
@@ -29867,7 +29608,7 @@
             <w:vAlign w:val="center"/>
           </w:tcPr>
           <w:p>
-            <w:bookmarkStart w:id="578" w:name="_Hlk106966583"/>
+            <w:bookmarkStart w:id="575" w:name="_Hlk106966583"/>
             <w:r>
               <w:t>Класс услуги</w:t>
             </w:r>
@@ -29989,7 +29730,7 @@
             <w:shd w:val="clear" w:color="auto" w:fill="auto"/>
             <w:vAlign w:val="center"/>
           </w:tcPr>
-          <w:bookmarkEnd w:id="578"/>
+          <w:bookmarkEnd w:id="575"/>
           <w:p>
             <w:pPr>
               <w:rPr>
@@ -30961,2456 +30702,8 @@
       <w:pPr>
         <w:pStyle w:val="ac"/>
       </w:pPr>
-    </w:p>
-    <w:bookmarkStart w:id="579" w:name="_Toc107142354" w:displacedByCustomXml="next"/>
-    <w:bookmarkEnd w:id="579" w:displacedByCustomXml="next"/>
-    <w:bookmarkStart w:id="580" w:name="_Toc107162598" w:displacedByCustomXml="next"/>
-    <w:bookmarkEnd w:id="580" w:displacedByCustomXml="next"/>
-    <w:bookmarkStart w:id="581" w:name="_Toc107165847" w:displacedByCustomXml="next"/>
-    <w:bookmarkEnd w:id="581" w:displacedByCustomXml="next"/>
-    <w:bookmarkStart w:id="582" w:name="_Toc107215232" w:displacedByCustomXml="next"/>
-    <w:bookmarkEnd w:id="582" w:displacedByCustomXml="next"/>
-    <w:bookmarkStart w:id="583" w:name="_Toc107142355" w:displacedByCustomXml="next"/>
-    <w:bookmarkEnd w:id="583" w:displacedByCustomXml="next"/>
-    <w:bookmarkStart w:id="584" w:name="_Toc107162599" w:displacedByCustomXml="next"/>
-    <w:bookmarkEnd w:id="584" w:displacedByCustomXml="next"/>
-    <w:bookmarkStart w:id="585" w:name="_Toc107165848" w:displacedByCustomXml="next"/>
-    <w:bookmarkEnd w:id="585" w:displacedByCustomXml="next"/>
-    <w:bookmarkStart w:id="586" w:name="_Toc107215233" w:displacedByCustomXml="next"/>
-    <w:bookmarkEnd w:id="586" w:displacedByCustomXml="next"/>
-    <w:bookmarkStart w:id="587" w:name="_Toc107142356" w:displacedByCustomXml="next"/>
-    <w:bookmarkEnd w:id="587" w:displacedByCustomXml="next"/>
-    <w:bookmarkStart w:id="588" w:name="_Toc107162600" w:displacedByCustomXml="next"/>
-    <w:bookmarkEnd w:id="588" w:displacedByCustomXml="next"/>
-    <w:bookmarkStart w:id="589" w:name="_Toc107165849" w:displacedByCustomXml="next"/>
-    <w:bookmarkEnd w:id="589" w:displacedByCustomXml="next"/>
-    <w:bookmarkStart w:id="590" w:name="_Toc107215234" w:displacedByCustomXml="next"/>
-    <w:bookmarkEnd w:id="590" w:displacedByCustomXml="next"/>
-    <w:bookmarkStart w:id="591" w:name="_Toc107142357" w:displacedByCustomXml="next"/>
-    <w:bookmarkEnd w:id="591" w:displacedByCustomXml="next"/>
-    <w:bookmarkStart w:id="592" w:name="_Toc107162601" w:displacedByCustomXml="next"/>
-    <w:bookmarkEnd w:id="592" w:displacedByCustomXml="next"/>
-    <w:bookmarkStart w:id="593" w:name="_Toc107165850" w:displacedByCustomXml="next"/>
-    <w:bookmarkEnd w:id="593" w:displacedByCustomXml="next"/>
-    <w:bookmarkStart w:id="594" w:name="_Toc107215235" w:displacedByCustomXml="next"/>
-    <w:bookmarkEnd w:id="594" w:displacedByCustomXml="next"/>
-    <w:bookmarkStart w:id="595" w:name="_Toc107142358" w:displacedByCustomXml="next"/>
-    <w:bookmarkEnd w:id="595" w:displacedByCustomXml="next"/>
-    <w:bookmarkStart w:id="596" w:name="_Toc107162602" w:displacedByCustomXml="next"/>
-    <w:bookmarkEnd w:id="596" w:displacedByCustomXml="next"/>
-    <w:bookmarkStart w:id="597" w:name="_Toc107165851" w:displacedByCustomXml="next"/>
-    <w:bookmarkEnd w:id="597" w:displacedByCustomXml="next"/>
-    <w:bookmarkStart w:id="598" w:name="_Toc107215236" w:displacedByCustomXml="next"/>
-    <w:bookmarkEnd w:id="598" w:displacedByCustomXml="next"/>
-    <w:bookmarkStart w:id="599" w:name="_Toc107142359" w:displacedByCustomXml="next"/>
-    <w:bookmarkEnd w:id="599" w:displacedByCustomXml="next"/>
-    <w:bookmarkStart w:id="600" w:name="_Toc107162603" w:displacedByCustomXml="next"/>
-    <w:bookmarkEnd w:id="600" w:displacedByCustomXml="next"/>
-    <w:bookmarkStart w:id="601" w:name="_Toc107165852" w:displacedByCustomXml="next"/>
-    <w:bookmarkEnd w:id="601" w:displacedByCustomXml="next"/>
-    <w:bookmarkStart w:id="602" w:name="_Toc107215237" w:displacedByCustomXml="next"/>
-    <w:bookmarkEnd w:id="602" w:displacedByCustomXml="next"/>
-    <w:bookmarkStart w:id="603" w:name="_Toc107142360" w:displacedByCustomXml="next"/>
-    <w:bookmarkEnd w:id="603" w:displacedByCustomXml="next"/>
-    <w:bookmarkStart w:id="604" w:name="_Toc107162604" w:displacedByCustomXml="next"/>
-    <w:bookmarkEnd w:id="604" w:displacedByCustomXml="next"/>
-    <w:bookmarkStart w:id="605" w:name="_Toc107165853" w:displacedByCustomXml="next"/>
-    <w:bookmarkEnd w:id="605" w:displacedByCustomXml="next"/>
-    <w:bookmarkStart w:id="606" w:name="_Toc107215238" w:displacedByCustomXml="next"/>
-    <w:bookmarkEnd w:id="606" w:displacedByCustomXml="next"/>
-    <w:bookmarkStart w:id="607" w:name="_Toc107142361" w:displacedByCustomXml="next"/>
-    <w:bookmarkEnd w:id="607" w:displacedByCustomXml="next"/>
-    <w:bookmarkStart w:id="608" w:name="_Toc107162605" w:displacedByCustomXml="next"/>
-    <w:bookmarkEnd w:id="608" w:displacedByCustomXml="next"/>
-    <w:bookmarkStart w:id="609" w:name="_Toc107165854" w:displacedByCustomXml="next"/>
-    <w:bookmarkEnd w:id="609" w:displacedByCustomXml="next"/>
-    <w:bookmarkStart w:id="610" w:name="_Toc107215239" w:displacedByCustomXml="next"/>
-    <w:bookmarkEnd w:id="610" w:displacedByCustomXml="next"/>
-    <w:bookmarkStart w:id="611" w:name="_Toc107142362" w:displacedByCustomXml="next"/>
-    <w:bookmarkEnd w:id="611" w:displacedByCustomXml="next"/>
-    <w:bookmarkStart w:id="612" w:name="_Toc107162606" w:displacedByCustomXml="next"/>
-    <w:bookmarkEnd w:id="612" w:displacedByCustomXml="next"/>
-    <w:bookmarkStart w:id="613" w:name="_Toc107165855" w:displacedByCustomXml="next"/>
-    <w:bookmarkEnd w:id="613" w:displacedByCustomXml="next"/>
-    <w:bookmarkStart w:id="614" w:name="_Toc107215240" w:displacedByCustomXml="next"/>
-    <w:bookmarkEnd w:id="614" w:displacedByCustomXml="next"/>
-    <w:bookmarkStart w:id="615" w:name="_Toc107142363" w:displacedByCustomXml="next"/>
-    <w:bookmarkEnd w:id="615" w:displacedByCustomXml="next"/>
-    <w:bookmarkStart w:id="616" w:name="_Toc107162607" w:displacedByCustomXml="next"/>
-    <w:bookmarkEnd w:id="616" w:displacedByCustomXml="next"/>
-    <w:bookmarkStart w:id="617" w:name="_Toc107165856" w:displacedByCustomXml="next"/>
-    <w:bookmarkEnd w:id="617" w:displacedByCustomXml="next"/>
-    <w:bookmarkStart w:id="618" w:name="_Toc107215241" w:displacedByCustomXml="next"/>
-    <w:bookmarkEnd w:id="618" w:displacedByCustomXml="next"/>
-    <w:bookmarkStart w:id="619" w:name="_Toc107142364" w:displacedByCustomXml="next"/>
-    <w:bookmarkEnd w:id="619" w:displacedByCustomXml="next"/>
-    <w:bookmarkStart w:id="620" w:name="_Toc107162608" w:displacedByCustomXml="next"/>
-    <w:bookmarkEnd w:id="620" w:displacedByCustomXml="next"/>
-    <w:bookmarkStart w:id="621" w:name="_Toc107165857" w:displacedByCustomXml="next"/>
-    <w:bookmarkEnd w:id="621" w:displacedByCustomXml="next"/>
-    <w:bookmarkStart w:id="622" w:name="_Toc107215242" w:displacedByCustomXml="next"/>
-    <w:bookmarkEnd w:id="622" w:displacedByCustomXml="next"/>
-    <w:bookmarkStart w:id="623" w:name="_Toc107142365" w:displacedByCustomXml="next"/>
-    <w:bookmarkEnd w:id="623" w:displacedByCustomXml="next"/>
-    <w:bookmarkStart w:id="624" w:name="_Toc107162609" w:displacedByCustomXml="next"/>
-    <w:bookmarkEnd w:id="624" w:displacedByCustomXml="next"/>
-    <w:bookmarkStart w:id="625" w:name="_Toc107165858" w:displacedByCustomXml="next"/>
-    <w:bookmarkEnd w:id="625" w:displacedByCustomXml="next"/>
-    <w:bookmarkStart w:id="626" w:name="_Toc107215243" w:displacedByCustomXml="next"/>
-    <w:bookmarkEnd w:id="626" w:displacedByCustomXml="next"/>
-    <w:bookmarkStart w:id="627" w:name="_Toc107142366" w:displacedByCustomXml="next"/>
-    <w:bookmarkEnd w:id="627" w:displacedByCustomXml="next"/>
-    <w:bookmarkStart w:id="628" w:name="_Toc107162610" w:displacedByCustomXml="next"/>
-    <w:bookmarkEnd w:id="628" w:displacedByCustomXml="next"/>
-    <w:bookmarkStart w:id="629" w:name="_Toc107165859" w:displacedByCustomXml="next"/>
-    <w:bookmarkEnd w:id="629" w:displacedByCustomXml="next"/>
-    <w:bookmarkStart w:id="630" w:name="_Toc107215244" w:displacedByCustomXml="next"/>
-    <w:bookmarkEnd w:id="630" w:displacedByCustomXml="next"/>
-    <w:bookmarkStart w:id="631" w:name="_Toc107142367" w:displacedByCustomXml="next"/>
-    <w:bookmarkEnd w:id="631" w:displacedByCustomXml="next"/>
-    <w:bookmarkStart w:id="632" w:name="_Toc107162611" w:displacedByCustomXml="next"/>
-    <w:bookmarkEnd w:id="632" w:displacedByCustomXml="next"/>
-    <w:bookmarkStart w:id="633" w:name="_Toc107165860" w:displacedByCustomXml="next"/>
-    <w:bookmarkEnd w:id="633" w:displacedByCustomXml="next"/>
-    <w:bookmarkStart w:id="634" w:name="_Toc107215245" w:displacedByCustomXml="next"/>
-    <w:bookmarkEnd w:id="634" w:displacedByCustomXml="next"/>
-    <w:bookmarkStart w:id="635" w:name="_Toc107142368" w:displacedByCustomXml="next"/>
-    <w:bookmarkEnd w:id="635" w:displacedByCustomXml="next"/>
-    <w:bookmarkStart w:id="636" w:name="_Toc107162612" w:displacedByCustomXml="next"/>
-    <w:bookmarkEnd w:id="636" w:displacedByCustomXml="next"/>
-    <w:bookmarkStart w:id="637" w:name="_Toc107165861" w:displacedByCustomXml="next"/>
-    <w:bookmarkEnd w:id="637" w:displacedByCustomXml="next"/>
-    <w:bookmarkStart w:id="638" w:name="_Toc107215246" w:displacedByCustomXml="next"/>
-    <w:bookmarkEnd w:id="638" w:displacedByCustomXml="next"/>
-    <w:bookmarkStart w:id="639" w:name="_Toc107142369" w:displacedByCustomXml="next"/>
-    <w:bookmarkEnd w:id="639" w:displacedByCustomXml="next"/>
-    <w:bookmarkStart w:id="640" w:name="_Toc107162613" w:displacedByCustomXml="next"/>
-    <w:bookmarkEnd w:id="640" w:displacedByCustomXml="next"/>
-    <w:bookmarkStart w:id="641" w:name="_Toc107165862" w:displacedByCustomXml="next"/>
-    <w:bookmarkEnd w:id="641" w:displacedByCustomXml="next"/>
-    <w:bookmarkStart w:id="642" w:name="_Toc107215247" w:displacedByCustomXml="next"/>
-    <w:bookmarkEnd w:id="642" w:displacedByCustomXml="next"/>
-    <w:bookmarkStart w:id="643" w:name="_Toc107142370" w:displacedByCustomXml="next"/>
-    <w:bookmarkEnd w:id="643" w:displacedByCustomXml="next"/>
-    <w:bookmarkStart w:id="644" w:name="_Toc107162614" w:displacedByCustomXml="next"/>
-    <w:bookmarkEnd w:id="644" w:displacedByCustomXml="next"/>
-    <w:bookmarkStart w:id="645" w:name="_Toc107165863" w:displacedByCustomXml="next"/>
-    <w:bookmarkEnd w:id="645" w:displacedByCustomXml="next"/>
-    <w:bookmarkStart w:id="646" w:name="_Toc107215248" w:displacedByCustomXml="next"/>
-    <w:bookmarkEnd w:id="646" w:displacedByCustomXml="next"/>
-    <w:bookmarkStart w:id="647" w:name="_Toc107142371" w:displacedByCustomXml="next"/>
-    <w:bookmarkEnd w:id="647" w:displacedByCustomXml="next"/>
-    <w:bookmarkStart w:id="648" w:name="_Toc107162615" w:displacedByCustomXml="next"/>
-    <w:bookmarkEnd w:id="648" w:displacedByCustomXml="next"/>
-    <w:bookmarkStart w:id="649" w:name="_Toc107165864" w:displacedByCustomXml="next"/>
-    <w:bookmarkEnd w:id="649" w:displacedByCustomXml="next"/>
-    <w:bookmarkStart w:id="650" w:name="_Toc107215249" w:displacedByCustomXml="next"/>
-    <w:bookmarkEnd w:id="650" w:displacedByCustomXml="next"/>
-    <w:bookmarkStart w:id="651" w:name="_Toc107142372" w:displacedByCustomXml="next"/>
-    <w:bookmarkEnd w:id="651" w:displacedByCustomXml="next"/>
-    <w:bookmarkStart w:id="652" w:name="_Toc107162616" w:displacedByCustomXml="next"/>
-    <w:bookmarkEnd w:id="652" w:displacedByCustomXml="next"/>
-    <w:bookmarkStart w:id="653" w:name="_Toc107165865" w:displacedByCustomXml="next"/>
-    <w:bookmarkEnd w:id="653" w:displacedByCustomXml="next"/>
-    <w:bookmarkStart w:id="654" w:name="_Toc107215250" w:displacedByCustomXml="next"/>
-    <w:bookmarkEnd w:id="654" w:displacedByCustomXml="next"/>
-    <w:bookmarkStart w:id="655" w:name="_Toc107142373" w:displacedByCustomXml="next"/>
-    <w:bookmarkEnd w:id="655" w:displacedByCustomXml="next"/>
-    <w:bookmarkStart w:id="656" w:name="_Toc107162617" w:displacedByCustomXml="next"/>
-    <w:bookmarkEnd w:id="656" w:displacedByCustomXml="next"/>
-    <w:bookmarkStart w:id="657" w:name="_Toc107165866" w:displacedByCustomXml="next"/>
-    <w:bookmarkEnd w:id="657" w:displacedByCustomXml="next"/>
-    <w:bookmarkStart w:id="658" w:name="_Toc107215251" w:displacedByCustomXml="next"/>
-    <w:bookmarkEnd w:id="658" w:displacedByCustomXml="next"/>
-    <w:bookmarkStart w:id="659" w:name="_Toc113013518" w:displacedByCustomXml="next"/>
-    <w:sdt>
-      <w:sdtPr>
-        <w:rPr>
-          <w:b w:val="0"/>
-          <w:bCs/>
-          <w:kern w:val="0"/>
-          <w:sz w:val="24"/>
-        </w:rPr>
-        <w:id w:val="-1037277066"/>
-        <w:docPartObj>
-          <w:docPartGallery w:val="Table of Contents"/>
-          <w:docPartUnique/>
-        </w:docPartObj>
-      </w:sdtPr>
-      <w:sdtEndPr>
-        <w:rPr>
-          <w:bCs w:val="0"/>
-        </w:rPr>
-      </w:sdtEndPr>
-      <w:sdtContent>
-        <w:p>
-          <w:pPr>
-            <w:pStyle w:val="af6"/>
-          </w:pPr>
-          <w:r>
-            <w:t>Оглавление</w:t>
-          </w:r>
-          <w:bookmarkEnd w:id="659"/>
-        </w:p>
-        <w:p>
-          <w:pPr>
-            <w:pStyle w:val="12"/>
-            <w:tabs>
-              <w:tab w:val="left" w:pos="660"/>
-            </w:tabs>
-            <w:rPr>
-              <w:rFonts w:asciiTheme="minorHAnsi" w:eastAsiaTheme="minorEastAsia" w:hAnsiTheme="minorHAnsi" w:cstheme="minorBidi"/>
-              <w:noProof/>
-              <w:sz w:val="22"/>
-              <w:szCs w:val="22"/>
-            </w:rPr>
-          </w:pPr>
-          <w:r>
-            <w:fldChar w:fldCharType="begin"/>
-          </w:r>
-          <w:r>
-            <w:instrText xml:space="preserve"> TOC \o "1-3" \h \z \u </w:instrText>
-          </w:r>
-          <w:r>
-            <w:fldChar w:fldCharType="separate"/>
-          </w:r>
-          <w:hyperlink w:anchor="_Toc113013490" w:history="1">
-            <w:r>
-              <w:rPr>
-                <w:rStyle w:val="affa"/>
-                <w:noProof/>
-              </w:rPr>
-              <w:t>1.1.</w:t>
-            </w:r>
-            <w:r>
-              <w:rPr>
-                <w:rFonts w:asciiTheme="minorHAnsi" w:eastAsiaTheme="minorEastAsia" w:hAnsiTheme="minorHAnsi" w:cstheme="minorBidi"/>
-                <w:noProof/>
-                <w:sz w:val="22"/>
-                <w:szCs w:val="22"/>
-              </w:rPr>
-              <w:tab/>
-            </w:r>
-            <w:r>
-              <w:rPr>
-                <w:rStyle w:val="affa"/>
-                <w:noProof/>
-              </w:rPr>
-              <w:t>ОБЩИЕ ПОЛОЖЕНИЯ</w:t>
-            </w:r>
-            <w:r>
-              <w:rPr>
-                <w:noProof/>
-                <w:webHidden/>
-              </w:rPr>
-              <w:tab/>
-            </w:r>
-            <w:r>
-              <w:rPr>
-                <w:noProof/>
-                <w:webHidden/>
-              </w:rPr>
-              <w:fldChar w:fldCharType="begin"/>
-            </w:r>
-            <w:r>
-              <w:rPr>
-                <w:noProof/>
-                <w:webHidden/>
-              </w:rPr>
-              <w:instrText xml:space="preserve"> PAGEREF _Toc113013490 \h </w:instrText>
-            </w:r>
-            <w:r>
-              <w:rPr>
-                <w:noProof/>
-                <w:webHidden/>
-              </w:rPr>
-            </w:r>
-            <w:r>
-              <w:rPr>
-                <w:noProof/>
-                <w:webHidden/>
-              </w:rPr>
-              <w:fldChar w:fldCharType="separate"/>
-            </w:r>
-            <w:r>
-              <w:rPr>
-                <w:noProof/>
-                <w:webHidden/>
-              </w:rPr>
-              <w:t>1</w:t>
-            </w:r>
-            <w:r>
-              <w:rPr>
-                <w:noProof/>
-                <w:webHidden/>
-              </w:rPr>
-              <w:fldChar w:fldCharType="end"/>
-            </w:r>
-          </w:hyperlink>
-        </w:p>
-        <w:p>
-          <w:pPr>
-            <w:pStyle w:val="12"/>
-            <w:tabs>
-              <w:tab w:val="left" w:pos="660"/>
-            </w:tabs>
-            <w:rPr>
-              <w:rFonts w:asciiTheme="minorHAnsi" w:eastAsiaTheme="minorEastAsia" w:hAnsiTheme="minorHAnsi" w:cstheme="minorBidi"/>
-              <w:noProof/>
-              <w:sz w:val="22"/>
-              <w:szCs w:val="22"/>
-            </w:rPr>
-          </w:pPr>
-          <w:hyperlink w:anchor="_Toc113013491" w:history="1">
-            <w:r>
-              <w:rPr>
-                <w:rStyle w:val="affa"/>
-                <w:noProof/>
-              </w:rPr>
-              <w:t>1.2.</w:t>
-            </w:r>
-            <w:r>
-              <w:rPr>
-                <w:rFonts w:asciiTheme="minorHAnsi" w:eastAsiaTheme="minorEastAsia" w:hAnsiTheme="minorHAnsi" w:cstheme="minorBidi"/>
-                <w:noProof/>
-                <w:sz w:val="22"/>
-                <w:szCs w:val="22"/>
-              </w:rPr>
-              <w:tab/>
-            </w:r>
-            <w:r>
-              <w:rPr>
-                <w:rStyle w:val="affa"/>
-                <w:noProof/>
-              </w:rPr>
-              <w:t>ОПИСАНИЕ ФАЙЛА ОБМЕНА  ПРЕЙСКУРАНТА</w:t>
-            </w:r>
-            <w:r>
-              <w:rPr>
-                <w:noProof/>
-                <w:webHidden/>
-              </w:rPr>
-              <w:tab/>
-            </w:r>
-            <w:r>
-              <w:rPr>
-                <w:noProof/>
-                <w:webHidden/>
-              </w:rPr>
-              <w:fldChar w:fldCharType="begin"/>
-            </w:r>
-            <w:r>
-              <w:rPr>
-                <w:noProof/>
-                <w:webHidden/>
-              </w:rPr>
-              <w:instrText xml:space="preserve"> PAGEREF _Toc113013491 \h </w:instrText>
-            </w:r>
-            <w:r>
-              <w:rPr>
-                <w:noProof/>
-                <w:webHidden/>
-              </w:rPr>
-            </w:r>
-            <w:r>
-              <w:rPr>
-                <w:noProof/>
-                <w:webHidden/>
-              </w:rPr>
-              <w:fldChar w:fldCharType="separate"/>
-            </w:r>
-            <w:r>
-              <w:rPr>
-                <w:noProof/>
-                <w:webHidden/>
-              </w:rPr>
-              <w:t>1</w:t>
-            </w:r>
-            <w:r>
-              <w:rPr>
-                <w:noProof/>
-                <w:webHidden/>
-              </w:rPr>
-              <w:fldChar w:fldCharType="end"/>
-            </w:r>
-          </w:hyperlink>
-        </w:p>
-        <w:p>
-          <w:pPr>
-            <w:pStyle w:val="21"/>
-            <w:tabs>
-              <w:tab w:val="right" w:leader="dot" w:pos="14562"/>
-            </w:tabs>
-            <w:rPr>
-              <w:rFonts w:asciiTheme="minorHAnsi" w:eastAsiaTheme="minorEastAsia" w:hAnsiTheme="minorHAnsi" w:cstheme="minorBidi"/>
-              <w:noProof/>
-              <w:sz w:val="22"/>
-              <w:szCs w:val="22"/>
-            </w:rPr>
-          </w:pPr>
-          <w:hyperlink w:anchor="_Toc113013492" w:history="1">
-            <w:r>
-              <w:rPr>
-                <w:rStyle w:val="affa"/>
-                <w:noProof/>
-              </w:rPr>
-              <w:t>Имя файла обмена</w:t>
-            </w:r>
-            <w:r>
-              <w:rPr>
-                <w:noProof/>
-                <w:webHidden/>
-              </w:rPr>
-              <w:tab/>
-            </w:r>
-            <w:r>
-              <w:rPr>
-                <w:noProof/>
-                <w:webHidden/>
-              </w:rPr>
-              <w:fldChar w:fldCharType="begin"/>
-            </w:r>
-            <w:r>
-              <w:rPr>
-                <w:noProof/>
-                <w:webHidden/>
-              </w:rPr>
-              <w:instrText xml:space="preserve"> PAGEREF _Toc113013492 \h </w:instrText>
-            </w:r>
-            <w:r>
-              <w:rPr>
-                <w:noProof/>
-                <w:webHidden/>
-              </w:rPr>
-            </w:r>
-            <w:r>
-              <w:rPr>
-                <w:noProof/>
-                <w:webHidden/>
-              </w:rPr>
-              <w:fldChar w:fldCharType="separate"/>
-            </w:r>
-            <w:r>
-              <w:rPr>
-                <w:noProof/>
-                <w:webHidden/>
-              </w:rPr>
-              <w:t>1</w:t>
-            </w:r>
-            <w:r>
-              <w:rPr>
-                <w:noProof/>
-                <w:webHidden/>
-              </w:rPr>
-              <w:fldChar w:fldCharType="end"/>
-            </w:r>
-          </w:hyperlink>
-        </w:p>
-        <w:p>
-          <w:pPr>
-            <w:pStyle w:val="21"/>
-            <w:tabs>
-              <w:tab w:val="right" w:leader="dot" w:pos="14562"/>
-            </w:tabs>
-            <w:rPr>
-              <w:rFonts w:asciiTheme="minorHAnsi" w:eastAsiaTheme="minorEastAsia" w:hAnsiTheme="minorHAnsi" w:cstheme="minorBidi"/>
-              <w:noProof/>
-              <w:sz w:val="22"/>
-              <w:szCs w:val="22"/>
-            </w:rPr>
-          </w:pPr>
-          <w:hyperlink w:anchor="_Toc113013493" w:history="1">
-            <w:r>
-              <w:rPr>
-                <w:rStyle w:val="affa"/>
-                <w:noProof/>
-              </w:rPr>
-              <w:t>Логическая модель файла обмена</w:t>
-            </w:r>
-            <w:r>
-              <w:rPr>
-                <w:noProof/>
-                <w:webHidden/>
-              </w:rPr>
-              <w:tab/>
-            </w:r>
-            <w:r>
-              <w:rPr>
-                <w:noProof/>
-                <w:webHidden/>
-              </w:rPr>
-              <w:fldChar w:fldCharType="begin"/>
-            </w:r>
-            <w:r>
-              <w:rPr>
-                <w:noProof/>
-                <w:webHidden/>
-              </w:rPr>
-              <w:instrText xml:space="preserve"> PAGEREF _Toc113013493 \h </w:instrText>
-            </w:r>
-            <w:r>
-              <w:rPr>
-                <w:noProof/>
-                <w:webHidden/>
-              </w:rPr>
-            </w:r>
-            <w:r>
-              <w:rPr>
-                <w:noProof/>
-                <w:webHidden/>
-              </w:rPr>
-              <w:fldChar w:fldCharType="separate"/>
-            </w:r>
-            <w:r>
-              <w:rPr>
-                <w:noProof/>
-                <w:webHidden/>
-              </w:rPr>
-              <w:t>3</w:t>
-            </w:r>
-            <w:r>
-              <w:rPr>
-                <w:noProof/>
-                <w:webHidden/>
-              </w:rPr>
-              <w:fldChar w:fldCharType="end"/>
-            </w:r>
-          </w:hyperlink>
-        </w:p>
-        <w:p>
-          <w:pPr>
-            <w:pStyle w:val="12"/>
-            <w:rPr>
-              <w:rFonts w:asciiTheme="minorHAnsi" w:eastAsiaTheme="minorEastAsia" w:hAnsiTheme="minorHAnsi" w:cstheme="minorBidi"/>
-              <w:noProof/>
-              <w:sz w:val="22"/>
-              <w:szCs w:val="22"/>
-            </w:rPr>
-          </w:pPr>
-          <w:hyperlink w:anchor="_Toc113013494" w:history="1">
-            <w:r>
-              <w:rPr>
-                <w:rStyle w:val="affa"/>
-                <w:noProof/>
-              </w:rPr>
-              <w:t>Таблица 1</w:t>
-            </w:r>
-            <w:r>
-              <w:rPr>
-                <w:rStyle w:val="affa"/>
-                <w:noProof/>
-                <w:lang w:val="en-US"/>
-              </w:rPr>
-              <w:t xml:space="preserve">. </w:t>
-            </w:r>
-            <w:r>
-              <w:rPr>
-                <w:rStyle w:val="affa"/>
-                <w:noProof/>
-              </w:rPr>
-              <w:t>«</w:t>
-            </w:r>
-            <w:r>
-              <w:rPr>
-                <w:rStyle w:val="affa"/>
-                <w:noProof/>
-                <w:lang w:val="en-US"/>
-              </w:rPr>
-              <w:t>Файл обмена</w:t>
-            </w:r>
-            <w:r>
-              <w:rPr>
-                <w:rStyle w:val="affa"/>
-                <w:noProof/>
-              </w:rPr>
-              <w:t xml:space="preserve">» </w:t>
-            </w:r>
-            <w:r>
-              <w:rPr>
-                <w:rStyle w:val="affa"/>
-                <w:noProof/>
-                <w:lang w:val="en-US"/>
-              </w:rPr>
-              <w:t>‹Файл›</w:t>
-            </w:r>
-            <w:r>
-              <w:rPr>
-                <w:noProof/>
-                <w:webHidden/>
-              </w:rPr>
-              <w:tab/>
-            </w:r>
-            <w:r>
-              <w:rPr>
-                <w:noProof/>
-                <w:webHidden/>
-              </w:rPr>
-              <w:fldChar w:fldCharType="begin"/>
-            </w:r>
-            <w:r>
-              <w:rPr>
-                <w:noProof/>
-                <w:webHidden/>
-              </w:rPr>
-              <w:instrText xml:space="preserve"> PAGEREF _Toc113013494 \h </w:instrText>
-            </w:r>
-            <w:r>
-              <w:rPr>
-                <w:noProof/>
-                <w:webHidden/>
-              </w:rPr>
-            </w:r>
-            <w:r>
-              <w:rPr>
-                <w:noProof/>
-                <w:webHidden/>
-              </w:rPr>
-              <w:fldChar w:fldCharType="separate"/>
-            </w:r>
-            <w:r>
-              <w:rPr>
-                <w:noProof/>
-                <w:webHidden/>
-              </w:rPr>
-              <w:t>6</w:t>
-            </w:r>
-            <w:r>
-              <w:rPr>
-                <w:noProof/>
-                <w:webHidden/>
-              </w:rPr>
-              <w:fldChar w:fldCharType="end"/>
-            </w:r>
-          </w:hyperlink>
-        </w:p>
-        <w:p>
-          <w:pPr>
-            <w:pStyle w:val="12"/>
-            <w:rPr>
-              <w:rFonts w:asciiTheme="minorHAnsi" w:eastAsiaTheme="minorEastAsia" w:hAnsiTheme="minorHAnsi" w:cstheme="minorBidi"/>
-              <w:noProof/>
-              <w:sz w:val="22"/>
-              <w:szCs w:val="22"/>
-            </w:rPr>
-          </w:pPr>
-          <w:hyperlink w:anchor="_Toc113013495" w:history="1">
-            <w:r>
-              <w:rPr>
-                <w:rStyle w:val="affa"/>
-                <w:noProof/>
-              </w:rPr>
-              <w:t>Таблица 2. «</w:t>
-            </w:r>
-            <w:r>
-              <w:rPr>
-                <w:rStyle w:val="affa"/>
-                <w:rFonts w:eastAsiaTheme="minorHAnsi"/>
-                <w:noProof/>
-                <w:lang w:eastAsia="en-US"/>
-              </w:rPr>
-              <w:t>Прейскурант медицинских услуг</w:t>
-            </w:r>
-            <w:r>
-              <w:rPr>
-                <w:rStyle w:val="affa"/>
-                <w:noProof/>
-              </w:rPr>
-              <w:t>» ‹Документ›</w:t>
-            </w:r>
-            <w:r>
-              <w:rPr>
-                <w:noProof/>
-                <w:webHidden/>
-              </w:rPr>
-              <w:tab/>
-            </w:r>
-            <w:r>
-              <w:rPr>
-                <w:noProof/>
-                <w:webHidden/>
-              </w:rPr>
-              <w:fldChar w:fldCharType="begin"/>
-            </w:r>
-            <w:r>
-              <w:rPr>
-                <w:noProof/>
-                <w:webHidden/>
-              </w:rPr>
-              <w:instrText xml:space="preserve"> PAGEREF _Toc113013495 \h </w:instrText>
-            </w:r>
-            <w:r>
-              <w:rPr>
-                <w:noProof/>
-                <w:webHidden/>
-              </w:rPr>
-            </w:r>
-            <w:r>
-              <w:rPr>
-                <w:noProof/>
-                <w:webHidden/>
-              </w:rPr>
-              <w:fldChar w:fldCharType="separate"/>
-            </w:r>
-            <w:r>
-              <w:rPr>
-                <w:noProof/>
-                <w:webHidden/>
-              </w:rPr>
-              <w:t>6</w:t>
-            </w:r>
-            <w:r>
-              <w:rPr>
-                <w:noProof/>
-                <w:webHidden/>
-              </w:rPr>
-              <w:fldChar w:fldCharType="end"/>
-            </w:r>
-          </w:hyperlink>
-        </w:p>
-        <w:p>
-          <w:pPr>
-            <w:pStyle w:val="21"/>
-            <w:tabs>
-              <w:tab w:val="right" w:leader="dot" w:pos="14562"/>
-            </w:tabs>
-            <w:rPr>
-              <w:rFonts w:asciiTheme="minorHAnsi" w:eastAsiaTheme="minorEastAsia" w:hAnsiTheme="minorHAnsi" w:cstheme="minorBidi"/>
-              <w:noProof/>
-              <w:sz w:val="22"/>
-              <w:szCs w:val="22"/>
-            </w:rPr>
-          </w:pPr>
-          <w:hyperlink w:anchor="_Toc113013496" w:history="1">
-            <w:r>
-              <w:rPr>
-                <w:rStyle w:val="affa"/>
-                <w:noProof/>
-              </w:rPr>
-              <w:t>Таблица 3. «</w:t>
-            </w:r>
-            <w:r>
-              <w:rPr>
-                <w:rStyle w:val="affa"/>
-                <w:bCs/>
-                <w:noProof/>
-              </w:rPr>
-              <w:t>Идентификационные сведения</w:t>
-            </w:r>
-            <w:r>
-              <w:rPr>
-                <w:rStyle w:val="affa"/>
-                <w:noProof/>
-              </w:rPr>
-              <w:t xml:space="preserve">» </w:t>
-            </w:r>
-            <w:r>
-              <w:rPr>
-                <w:rStyle w:val="affa"/>
-                <w:bCs/>
-                <w:noProof/>
-              </w:rPr>
-              <w:t>‹Идентификационные_сведения›</w:t>
-            </w:r>
-            <w:r>
-              <w:rPr>
-                <w:noProof/>
-                <w:webHidden/>
-              </w:rPr>
-              <w:tab/>
-            </w:r>
-            <w:r>
-              <w:rPr>
-                <w:noProof/>
-                <w:webHidden/>
-              </w:rPr>
-              <w:fldChar w:fldCharType="begin"/>
-            </w:r>
-            <w:r>
-              <w:rPr>
-                <w:noProof/>
-                <w:webHidden/>
-              </w:rPr>
-              <w:instrText xml:space="preserve"> PAGEREF _Toc113013496 \h </w:instrText>
-            </w:r>
-            <w:r>
-              <w:rPr>
-                <w:noProof/>
-                <w:webHidden/>
-              </w:rPr>
-            </w:r>
-            <w:r>
-              <w:rPr>
-                <w:noProof/>
-                <w:webHidden/>
-              </w:rPr>
-              <w:fldChar w:fldCharType="separate"/>
-            </w:r>
-            <w:r>
-              <w:rPr>
-                <w:noProof/>
-                <w:webHidden/>
-              </w:rPr>
-              <w:t>8</w:t>
-            </w:r>
-            <w:r>
-              <w:rPr>
-                <w:noProof/>
-                <w:webHidden/>
-              </w:rPr>
-              <w:fldChar w:fldCharType="end"/>
-            </w:r>
-          </w:hyperlink>
-        </w:p>
-        <w:p>
-          <w:pPr>
-            <w:pStyle w:val="31"/>
-            <w:tabs>
-              <w:tab w:val="right" w:leader="dot" w:pos="14562"/>
-            </w:tabs>
-            <w:rPr>
-              <w:rFonts w:asciiTheme="minorHAnsi" w:eastAsiaTheme="minorEastAsia" w:hAnsiTheme="minorHAnsi" w:cstheme="minorBidi"/>
-              <w:noProof/>
-              <w:sz w:val="22"/>
-              <w:szCs w:val="22"/>
-            </w:rPr>
-          </w:pPr>
-          <w:hyperlink w:anchor="_Toc113013497" w:history="1">
-            <w:r>
-              <w:rPr>
-                <w:rStyle w:val="affa"/>
-                <w:noProof/>
-              </w:rPr>
-              <w:t>Таблица 4. «Сведения об индивидуальном предпринимателе» ‹СвИПТип›</w:t>
-            </w:r>
-            <w:r>
-              <w:rPr>
-                <w:noProof/>
-                <w:webHidden/>
-              </w:rPr>
-              <w:tab/>
-            </w:r>
-            <w:r>
-              <w:rPr>
-                <w:noProof/>
-                <w:webHidden/>
-              </w:rPr>
-              <w:fldChar w:fldCharType="begin"/>
-            </w:r>
-            <w:r>
-              <w:rPr>
-                <w:noProof/>
-                <w:webHidden/>
-              </w:rPr>
-              <w:instrText xml:space="preserve"> PAGEREF _Toc113013497 \h </w:instrText>
-            </w:r>
-            <w:r>
-              <w:rPr>
-                <w:noProof/>
-                <w:webHidden/>
-              </w:rPr>
-            </w:r>
-            <w:r>
-              <w:rPr>
-                <w:noProof/>
-                <w:webHidden/>
-              </w:rPr>
-              <w:fldChar w:fldCharType="separate"/>
-            </w:r>
-            <w:r>
-              <w:rPr>
-                <w:noProof/>
-                <w:webHidden/>
-              </w:rPr>
-              <w:t>8</w:t>
-            </w:r>
-            <w:r>
-              <w:rPr>
-                <w:noProof/>
-                <w:webHidden/>
-              </w:rPr>
-              <w:fldChar w:fldCharType="end"/>
-            </w:r>
-          </w:hyperlink>
-        </w:p>
-        <w:p>
-          <w:pPr>
-            <w:pStyle w:val="31"/>
-            <w:tabs>
-              <w:tab w:val="right" w:leader="dot" w:pos="14562"/>
-            </w:tabs>
-            <w:rPr>
-              <w:rFonts w:asciiTheme="minorHAnsi" w:eastAsiaTheme="minorEastAsia" w:hAnsiTheme="minorHAnsi" w:cstheme="minorBidi"/>
-              <w:noProof/>
-              <w:sz w:val="22"/>
-              <w:szCs w:val="22"/>
-            </w:rPr>
-          </w:pPr>
-          <w:hyperlink w:anchor="_Toc113013498" w:history="1">
-            <w:r>
-              <w:rPr>
-                <w:rStyle w:val="affa"/>
-                <w:noProof/>
-              </w:rPr>
-              <w:t>Таблица 5. «Сведения о юридическом лице, состоящем на учете в налоговых органах» ‹СвЮЛУч›</w:t>
-            </w:r>
-            <w:r>
-              <w:rPr>
-                <w:noProof/>
-                <w:webHidden/>
-              </w:rPr>
-              <w:tab/>
-            </w:r>
-            <w:r>
-              <w:rPr>
-                <w:noProof/>
-                <w:webHidden/>
-              </w:rPr>
-              <w:fldChar w:fldCharType="begin"/>
-            </w:r>
-            <w:r>
-              <w:rPr>
-                <w:noProof/>
-                <w:webHidden/>
-              </w:rPr>
-              <w:instrText xml:space="preserve"> PAGEREF _Toc113013498 \h </w:instrText>
-            </w:r>
-            <w:r>
-              <w:rPr>
-                <w:noProof/>
-                <w:webHidden/>
-              </w:rPr>
-            </w:r>
-            <w:r>
-              <w:rPr>
-                <w:noProof/>
-                <w:webHidden/>
-              </w:rPr>
-              <w:fldChar w:fldCharType="separate"/>
-            </w:r>
-            <w:r>
-              <w:rPr>
-                <w:noProof/>
-                <w:webHidden/>
-              </w:rPr>
-              <w:t>9</w:t>
-            </w:r>
-            <w:r>
-              <w:rPr>
-                <w:noProof/>
-                <w:webHidden/>
-              </w:rPr>
-              <w:fldChar w:fldCharType="end"/>
-            </w:r>
-          </w:hyperlink>
-        </w:p>
-        <w:p>
-          <w:pPr>
-            <w:pStyle w:val="31"/>
-            <w:tabs>
-              <w:tab w:val="right" w:leader="dot" w:pos="14562"/>
-            </w:tabs>
-            <w:rPr>
-              <w:rFonts w:asciiTheme="minorHAnsi" w:eastAsiaTheme="minorEastAsia" w:hAnsiTheme="minorHAnsi" w:cstheme="minorBidi"/>
-              <w:noProof/>
-              <w:sz w:val="22"/>
-              <w:szCs w:val="22"/>
-            </w:rPr>
-          </w:pPr>
-          <w:hyperlink w:anchor="_Toc113013499" w:history="1">
-            <w:r>
-              <w:rPr>
-                <w:rStyle w:val="affa"/>
-                <w:noProof/>
-              </w:rPr>
-              <w:t>Таблица 6. «Сведения об иностранном лице, не состоящем на учете в налоговых органах в качестве налогоплательщика» ‹СвИнНеУч›</w:t>
-            </w:r>
-            <w:r>
-              <w:rPr>
-                <w:noProof/>
-                <w:webHidden/>
-              </w:rPr>
-              <w:tab/>
-            </w:r>
-            <w:r>
-              <w:rPr>
-                <w:noProof/>
-                <w:webHidden/>
-              </w:rPr>
-              <w:fldChar w:fldCharType="begin"/>
-            </w:r>
-            <w:r>
-              <w:rPr>
-                <w:noProof/>
-                <w:webHidden/>
-              </w:rPr>
-              <w:instrText xml:space="preserve"> PAGEREF _Toc113013499 \h </w:instrText>
-            </w:r>
-            <w:r>
-              <w:rPr>
-                <w:noProof/>
-                <w:webHidden/>
-              </w:rPr>
-            </w:r>
-            <w:r>
-              <w:rPr>
-                <w:noProof/>
-                <w:webHidden/>
-              </w:rPr>
-              <w:fldChar w:fldCharType="separate"/>
-            </w:r>
-            <w:r>
-              <w:rPr>
-                <w:noProof/>
-                <w:webHidden/>
-              </w:rPr>
-              <w:t>9</w:t>
-            </w:r>
-            <w:r>
-              <w:rPr>
-                <w:noProof/>
-                <w:webHidden/>
-              </w:rPr>
-              <w:fldChar w:fldCharType="end"/>
-            </w:r>
-          </w:hyperlink>
-        </w:p>
-        <w:p>
-          <w:pPr>
-            <w:pStyle w:val="21"/>
-            <w:tabs>
-              <w:tab w:val="right" w:leader="dot" w:pos="14562"/>
-            </w:tabs>
-            <w:rPr>
-              <w:rFonts w:asciiTheme="minorHAnsi" w:eastAsiaTheme="minorEastAsia" w:hAnsiTheme="minorHAnsi" w:cstheme="minorBidi"/>
-              <w:noProof/>
-              <w:sz w:val="22"/>
-              <w:szCs w:val="22"/>
-            </w:rPr>
-          </w:pPr>
-          <w:hyperlink w:anchor="_Toc113013500" w:history="1">
-            <w:r>
-              <w:rPr>
-                <w:rStyle w:val="affa"/>
-                <w:noProof/>
-              </w:rPr>
-              <w:t xml:space="preserve">Таблица 8. «Договор» </w:t>
-            </w:r>
-            <w:r>
-              <w:rPr>
-                <w:rStyle w:val="affa"/>
-                <w:bCs/>
-                <w:noProof/>
-              </w:rPr>
-              <w:t>‹</w:t>
-            </w:r>
-            <w:r>
-              <w:rPr>
-                <w:rStyle w:val="affa"/>
-                <w:noProof/>
-              </w:rPr>
-              <w:t>Договор</w:t>
-            </w:r>
-            <w:r>
-              <w:rPr>
-                <w:rStyle w:val="affa"/>
-                <w:bCs/>
-                <w:noProof/>
-              </w:rPr>
-              <w:t>›</w:t>
-            </w:r>
-            <w:r>
-              <w:rPr>
-                <w:noProof/>
-                <w:webHidden/>
-              </w:rPr>
-              <w:tab/>
-            </w:r>
-            <w:r>
-              <w:rPr>
-                <w:noProof/>
-                <w:webHidden/>
-              </w:rPr>
-              <w:fldChar w:fldCharType="begin"/>
-            </w:r>
-            <w:r>
-              <w:rPr>
-                <w:noProof/>
-                <w:webHidden/>
-              </w:rPr>
-              <w:instrText xml:space="preserve"> PAGEREF _Toc113013500 \h </w:instrText>
-            </w:r>
-            <w:r>
-              <w:rPr>
-                <w:noProof/>
-                <w:webHidden/>
-              </w:rPr>
-            </w:r>
-            <w:r>
-              <w:rPr>
-                <w:noProof/>
-                <w:webHidden/>
-              </w:rPr>
-              <w:fldChar w:fldCharType="separate"/>
-            </w:r>
-            <w:r>
-              <w:rPr>
-                <w:noProof/>
-                <w:webHidden/>
-              </w:rPr>
-              <w:t>10</w:t>
-            </w:r>
-            <w:r>
-              <w:rPr>
-                <w:noProof/>
-                <w:webHidden/>
-              </w:rPr>
-              <w:fldChar w:fldCharType="end"/>
-            </w:r>
-          </w:hyperlink>
-        </w:p>
-        <w:p>
-          <w:pPr>
-            <w:pStyle w:val="21"/>
-            <w:tabs>
-              <w:tab w:val="right" w:leader="dot" w:pos="14562"/>
-            </w:tabs>
-            <w:rPr>
-              <w:rFonts w:asciiTheme="minorHAnsi" w:eastAsiaTheme="minorEastAsia" w:hAnsiTheme="minorHAnsi" w:cstheme="minorBidi"/>
-              <w:noProof/>
-              <w:sz w:val="22"/>
-              <w:szCs w:val="22"/>
-            </w:rPr>
-          </w:pPr>
-          <w:hyperlink w:anchor="_Toc113013501" w:history="1">
-            <w:r>
-              <w:rPr>
-                <w:rStyle w:val="affa"/>
-                <w:noProof/>
-              </w:rPr>
-              <w:t xml:space="preserve">Таблица 9. «Дополнительное соглашение» </w:t>
-            </w:r>
-            <w:r>
-              <w:rPr>
-                <w:rStyle w:val="affa"/>
-                <w:bCs/>
-                <w:noProof/>
-              </w:rPr>
-              <w:t>‹</w:t>
-            </w:r>
-            <w:r>
-              <w:rPr>
-                <w:rStyle w:val="affa"/>
-                <w:noProof/>
-              </w:rPr>
-              <w:t>ДопСогл</w:t>
-            </w:r>
-            <w:r>
-              <w:rPr>
-                <w:rStyle w:val="affa"/>
-                <w:bCs/>
-                <w:noProof/>
-              </w:rPr>
-              <w:t>›</w:t>
-            </w:r>
-            <w:r>
-              <w:rPr>
-                <w:noProof/>
-                <w:webHidden/>
-              </w:rPr>
-              <w:tab/>
-            </w:r>
-            <w:r>
-              <w:rPr>
-                <w:noProof/>
-                <w:webHidden/>
-              </w:rPr>
-              <w:fldChar w:fldCharType="begin"/>
-            </w:r>
-            <w:r>
-              <w:rPr>
-                <w:noProof/>
-                <w:webHidden/>
-              </w:rPr>
-              <w:instrText xml:space="preserve"> PAGEREF _Toc113013501 \h </w:instrText>
-            </w:r>
-            <w:r>
-              <w:rPr>
-                <w:noProof/>
-                <w:webHidden/>
-              </w:rPr>
-            </w:r>
-            <w:r>
-              <w:rPr>
-                <w:noProof/>
-                <w:webHidden/>
-              </w:rPr>
-              <w:fldChar w:fldCharType="separate"/>
-            </w:r>
-            <w:r>
-              <w:rPr>
-                <w:noProof/>
-                <w:webHidden/>
-              </w:rPr>
-              <w:t>10</w:t>
-            </w:r>
-            <w:r>
-              <w:rPr>
-                <w:noProof/>
-                <w:webHidden/>
-              </w:rPr>
-              <w:fldChar w:fldCharType="end"/>
-            </w:r>
-          </w:hyperlink>
-        </w:p>
-        <w:p>
-          <w:pPr>
-            <w:pStyle w:val="21"/>
-            <w:tabs>
-              <w:tab w:val="right" w:leader="dot" w:pos="14562"/>
-            </w:tabs>
-            <w:rPr>
-              <w:rFonts w:asciiTheme="minorHAnsi" w:eastAsiaTheme="minorEastAsia" w:hAnsiTheme="minorHAnsi" w:cstheme="minorBidi"/>
-              <w:noProof/>
-              <w:sz w:val="22"/>
-              <w:szCs w:val="22"/>
-            </w:rPr>
-          </w:pPr>
-          <w:hyperlink w:anchor="_Toc113013502" w:history="1">
-            <w:r>
-              <w:rPr>
-                <w:rStyle w:val="affa"/>
-                <w:noProof/>
-              </w:rPr>
-              <w:t xml:space="preserve">Таблица 10. «Медицинские услуги стоимость» </w:t>
-            </w:r>
-            <w:r>
-              <w:rPr>
-                <w:rStyle w:val="affa"/>
-                <w:bCs/>
-                <w:noProof/>
-              </w:rPr>
-              <w:t>‹</w:t>
-            </w:r>
-            <w:r>
-              <w:rPr>
-                <w:rStyle w:val="affa"/>
-                <w:noProof/>
-              </w:rPr>
-              <w:t>МедУслСтоимость</w:t>
-            </w:r>
-            <w:r>
-              <w:rPr>
-                <w:rStyle w:val="affa"/>
-                <w:bCs/>
-                <w:noProof/>
-              </w:rPr>
-              <w:t>›</w:t>
-            </w:r>
-            <w:r>
-              <w:rPr>
-                <w:noProof/>
-                <w:webHidden/>
-              </w:rPr>
-              <w:tab/>
-            </w:r>
-            <w:r>
-              <w:rPr>
-                <w:noProof/>
-                <w:webHidden/>
-              </w:rPr>
-              <w:fldChar w:fldCharType="begin"/>
-            </w:r>
-            <w:r>
-              <w:rPr>
-                <w:noProof/>
-                <w:webHidden/>
-              </w:rPr>
-              <w:instrText xml:space="preserve"> PAGEREF _Toc113013502 \h </w:instrText>
-            </w:r>
-            <w:r>
-              <w:rPr>
-                <w:noProof/>
-                <w:webHidden/>
-              </w:rPr>
-            </w:r>
-            <w:r>
-              <w:rPr>
-                <w:noProof/>
-                <w:webHidden/>
-              </w:rPr>
-              <w:fldChar w:fldCharType="separate"/>
-            </w:r>
-            <w:r>
-              <w:rPr>
-                <w:noProof/>
-                <w:webHidden/>
-              </w:rPr>
-              <w:t>11</w:t>
-            </w:r>
-            <w:r>
-              <w:rPr>
-                <w:noProof/>
-                <w:webHidden/>
-              </w:rPr>
-              <w:fldChar w:fldCharType="end"/>
-            </w:r>
-          </w:hyperlink>
-        </w:p>
-        <w:p>
-          <w:pPr>
-            <w:pStyle w:val="31"/>
-            <w:tabs>
-              <w:tab w:val="right" w:leader="dot" w:pos="14562"/>
-            </w:tabs>
-            <w:rPr>
-              <w:rFonts w:asciiTheme="minorHAnsi" w:eastAsiaTheme="minorEastAsia" w:hAnsiTheme="minorHAnsi" w:cstheme="minorBidi"/>
-              <w:noProof/>
-              <w:sz w:val="22"/>
-              <w:szCs w:val="22"/>
-            </w:rPr>
-          </w:pPr>
-          <w:hyperlink w:anchor="_Toc113013503" w:history="1">
-            <w:r>
-              <w:rPr>
-                <w:rStyle w:val="affa"/>
-                <w:noProof/>
-              </w:rPr>
-              <w:t>Таблица 11. «Сведения о медицинской услуге» ‹МедУслуги›</w:t>
-            </w:r>
-            <w:r>
-              <w:rPr>
-                <w:noProof/>
-                <w:webHidden/>
-              </w:rPr>
-              <w:tab/>
-            </w:r>
-            <w:r>
-              <w:rPr>
-                <w:noProof/>
-                <w:webHidden/>
-              </w:rPr>
-              <w:fldChar w:fldCharType="begin"/>
-            </w:r>
-            <w:r>
-              <w:rPr>
-                <w:noProof/>
-                <w:webHidden/>
-              </w:rPr>
-              <w:instrText xml:space="preserve"> PAGEREF _Toc113013503 \h </w:instrText>
-            </w:r>
-            <w:r>
-              <w:rPr>
-                <w:noProof/>
-                <w:webHidden/>
-              </w:rPr>
-            </w:r>
-            <w:r>
-              <w:rPr>
-                <w:noProof/>
-                <w:webHidden/>
-              </w:rPr>
-              <w:fldChar w:fldCharType="separate"/>
-            </w:r>
-            <w:r>
-              <w:rPr>
-                <w:noProof/>
-                <w:webHidden/>
-              </w:rPr>
-              <w:t>12</w:t>
-            </w:r>
-            <w:r>
-              <w:rPr>
-                <w:noProof/>
-                <w:webHidden/>
-              </w:rPr>
-              <w:fldChar w:fldCharType="end"/>
-            </w:r>
-          </w:hyperlink>
-        </w:p>
-        <w:p>
-          <w:pPr>
-            <w:pStyle w:val="21"/>
-            <w:tabs>
-              <w:tab w:val="right" w:leader="dot" w:pos="14562"/>
-            </w:tabs>
-            <w:rPr>
-              <w:rFonts w:asciiTheme="minorHAnsi" w:eastAsiaTheme="minorEastAsia" w:hAnsiTheme="minorHAnsi" w:cstheme="minorBidi"/>
-              <w:noProof/>
-              <w:sz w:val="22"/>
-              <w:szCs w:val="22"/>
-            </w:rPr>
-          </w:pPr>
-          <w:hyperlink w:anchor="_Toc113013504" w:history="1">
-            <w:r>
-              <w:rPr>
-                <w:rStyle w:val="affa"/>
-                <w:noProof/>
-              </w:rPr>
-              <w:t>Таблица 12. «Сведения об обособленных и территориальных отделениях юридического лица» ‹ФилЮЛ›</w:t>
-            </w:r>
-            <w:r>
-              <w:rPr>
-                <w:noProof/>
-                <w:webHidden/>
-              </w:rPr>
-              <w:tab/>
-            </w:r>
-            <w:r>
-              <w:rPr>
-                <w:noProof/>
-                <w:webHidden/>
-              </w:rPr>
-              <w:fldChar w:fldCharType="begin"/>
-            </w:r>
-            <w:r>
-              <w:rPr>
-                <w:noProof/>
-                <w:webHidden/>
-              </w:rPr>
-              <w:instrText xml:space="preserve"> PAGEREF _Toc113013504 \h </w:instrText>
-            </w:r>
-            <w:r>
-              <w:rPr>
-                <w:noProof/>
-                <w:webHidden/>
-              </w:rPr>
-            </w:r>
-            <w:r>
-              <w:rPr>
-                <w:noProof/>
-                <w:webHidden/>
-              </w:rPr>
-              <w:fldChar w:fldCharType="separate"/>
-            </w:r>
-            <w:r>
-              <w:rPr>
-                <w:noProof/>
-                <w:webHidden/>
-              </w:rPr>
-              <w:t>13</w:t>
-            </w:r>
-            <w:r>
-              <w:rPr>
-                <w:noProof/>
-                <w:webHidden/>
-              </w:rPr>
-              <w:fldChar w:fldCharType="end"/>
-            </w:r>
-          </w:hyperlink>
-        </w:p>
-        <w:p>
-          <w:pPr>
-            <w:pStyle w:val="21"/>
-            <w:tabs>
-              <w:tab w:val="right" w:leader="dot" w:pos="14562"/>
-            </w:tabs>
-            <w:rPr>
-              <w:rFonts w:asciiTheme="minorHAnsi" w:eastAsiaTheme="minorEastAsia" w:hAnsiTheme="minorHAnsi" w:cstheme="minorBidi"/>
-              <w:noProof/>
-              <w:sz w:val="22"/>
-              <w:szCs w:val="22"/>
-            </w:rPr>
-          </w:pPr>
-          <w:hyperlink w:anchor="_Toc113013505" w:history="1">
-            <w:r>
-              <w:rPr>
-                <w:rStyle w:val="affa"/>
-                <w:noProof/>
-              </w:rPr>
-              <w:t>Таблица 14. «Информация о товарах (работах, услугах), имущественных правах» ‹ТовУсл›</w:t>
-            </w:r>
-            <w:r>
-              <w:rPr>
-                <w:noProof/>
-                <w:webHidden/>
-              </w:rPr>
-              <w:tab/>
-            </w:r>
-            <w:r>
-              <w:rPr>
-                <w:noProof/>
-                <w:webHidden/>
-              </w:rPr>
-              <w:fldChar w:fldCharType="begin"/>
-            </w:r>
-            <w:r>
-              <w:rPr>
-                <w:noProof/>
-                <w:webHidden/>
-              </w:rPr>
-              <w:instrText xml:space="preserve"> PAGEREF _Toc113013505 \h </w:instrText>
-            </w:r>
-            <w:r>
-              <w:rPr>
-                <w:noProof/>
-                <w:webHidden/>
-              </w:rPr>
-            </w:r>
-            <w:r>
-              <w:rPr>
-                <w:noProof/>
-                <w:webHidden/>
-              </w:rPr>
-              <w:fldChar w:fldCharType="separate"/>
-            </w:r>
-            <w:r>
-              <w:rPr>
-                <w:noProof/>
-                <w:webHidden/>
-              </w:rPr>
-              <w:t>13</w:t>
-            </w:r>
-            <w:r>
-              <w:rPr>
-                <w:noProof/>
-                <w:webHidden/>
-              </w:rPr>
-              <w:fldChar w:fldCharType="end"/>
-            </w:r>
-          </w:hyperlink>
-        </w:p>
-        <w:p>
-          <w:pPr>
-            <w:pStyle w:val="21"/>
-            <w:tabs>
-              <w:tab w:val="right" w:leader="dot" w:pos="14562"/>
-            </w:tabs>
-            <w:rPr>
-              <w:rFonts w:asciiTheme="minorHAnsi" w:eastAsiaTheme="minorEastAsia" w:hAnsiTheme="minorHAnsi" w:cstheme="minorBidi"/>
-              <w:noProof/>
-              <w:sz w:val="22"/>
-              <w:szCs w:val="22"/>
-            </w:rPr>
-          </w:pPr>
-          <w:hyperlink w:anchor="_Toc113013506" w:history="1">
-            <w:r>
-              <w:rPr>
-                <w:rStyle w:val="affa"/>
-                <w:noProof/>
-              </w:rPr>
-              <w:t>Таблица 15. «Сумма акциза» ‹СумАкцизТип›</w:t>
-            </w:r>
-            <w:r>
-              <w:rPr>
-                <w:noProof/>
-                <w:webHidden/>
-              </w:rPr>
-              <w:tab/>
-            </w:r>
-            <w:r>
-              <w:rPr>
-                <w:noProof/>
-                <w:webHidden/>
-              </w:rPr>
-              <w:fldChar w:fldCharType="begin"/>
-            </w:r>
-            <w:r>
-              <w:rPr>
-                <w:noProof/>
-                <w:webHidden/>
-              </w:rPr>
-              <w:instrText xml:space="preserve"> PAGEREF _Toc113013506 \h </w:instrText>
-            </w:r>
-            <w:r>
-              <w:rPr>
-                <w:noProof/>
-                <w:webHidden/>
-              </w:rPr>
-            </w:r>
-            <w:r>
-              <w:rPr>
-                <w:noProof/>
-                <w:webHidden/>
-              </w:rPr>
-              <w:fldChar w:fldCharType="separate"/>
-            </w:r>
-            <w:r>
-              <w:rPr>
-                <w:noProof/>
-                <w:webHidden/>
-              </w:rPr>
-              <w:t>15</w:t>
-            </w:r>
-            <w:r>
-              <w:rPr>
-                <w:noProof/>
-                <w:webHidden/>
-              </w:rPr>
-              <w:fldChar w:fldCharType="end"/>
-            </w:r>
-          </w:hyperlink>
-        </w:p>
-        <w:p>
-          <w:pPr>
-            <w:pStyle w:val="21"/>
-            <w:tabs>
-              <w:tab w:val="right" w:leader="dot" w:pos="14562"/>
-            </w:tabs>
-            <w:rPr>
-              <w:rFonts w:asciiTheme="minorHAnsi" w:eastAsiaTheme="minorEastAsia" w:hAnsiTheme="minorHAnsi" w:cstheme="minorBidi"/>
-              <w:noProof/>
-              <w:sz w:val="22"/>
-              <w:szCs w:val="22"/>
-            </w:rPr>
-          </w:pPr>
-          <w:hyperlink w:anchor="_Toc113013507" w:history="1">
-            <w:r>
-              <w:rPr>
-                <w:rStyle w:val="affa"/>
-                <w:noProof/>
-              </w:rPr>
-              <w:t>Таблица 16. «Сумма НДС» ‹СумНДСТип›</w:t>
-            </w:r>
-            <w:r>
-              <w:rPr>
-                <w:noProof/>
-                <w:webHidden/>
-              </w:rPr>
-              <w:tab/>
-            </w:r>
-            <w:r>
-              <w:rPr>
-                <w:noProof/>
-                <w:webHidden/>
-              </w:rPr>
-              <w:fldChar w:fldCharType="begin"/>
-            </w:r>
-            <w:r>
-              <w:rPr>
-                <w:noProof/>
-                <w:webHidden/>
-              </w:rPr>
-              <w:instrText xml:space="preserve"> PAGEREF _Toc113013507 \h </w:instrText>
-            </w:r>
-            <w:r>
-              <w:rPr>
-                <w:noProof/>
-                <w:webHidden/>
-              </w:rPr>
-            </w:r>
-            <w:r>
-              <w:rPr>
-                <w:noProof/>
-                <w:webHidden/>
-              </w:rPr>
-              <w:fldChar w:fldCharType="separate"/>
-            </w:r>
-            <w:r>
-              <w:rPr>
-                <w:noProof/>
-                <w:webHidden/>
-              </w:rPr>
-              <w:t>15</w:t>
-            </w:r>
-            <w:r>
-              <w:rPr>
-                <w:noProof/>
-                <w:webHidden/>
-              </w:rPr>
-              <w:fldChar w:fldCharType="end"/>
-            </w:r>
-          </w:hyperlink>
-        </w:p>
-        <w:p>
-          <w:pPr>
-            <w:pStyle w:val="21"/>
-            <w:tabs>
-              <w:tab w:val="right" w:leader="dot" w:pos="14562"/>
-            </w:tabs>
-            <w:rPr>
-              <w:rFonts w:asciiTheme="minorHAnsi" w:eastAsiaTheme="minorEastAsia" w:hAnsiTheme="minorHAnsi" w:cstheme="minorBidi"/>
-              <w:noProof/>
-              <w:sz w:val="22"/>
-              <w:szCs w:val="22"/>
-            </w:rPr>
-          </w:pPr>
-          <w:hyperlink w:anchor="_Toc113013508" w:history="1">
-            <w:r>
-              <w:rPr>
-                <w:rStyle w:val="affa"/>
-                <w:noProof/>
-              </w:rPr>
-              <w:t>Таблица 17. «Дополнительные сведения о товарах (работах, услугах), переданных имущественных правах» ‹ДопСведТов›</w:t>
-            </w:r>
-            <w:r>
-              <w:rPr>
-                <w:noProof/>
-                <w:webHidden/>
-              </w:rPr>
-              <w:tab/>
-            </w:r>
-            <w:r>
-              <w:rPr>
-                <w:noProof/>
-                <w:webHidden/>
-              </w:rPr>
-              <w:fldChar w:fldCharType="begin"/>
-            </w:r>
-            <w:r>
-              <w:rPr>
-                <w:noProof/>
-                <w:webHidden/>
-              </w:rPr>
-              <w:instrText xml:space="preserve"> PAGEREF _Toc113013508 \h </w:instrText>
-            </w:r>
-            <w:r>
-              <w:rPr>
-                <w:noProof/>
-                <w:webHidden/>
-              </w:rPr>
-            </w:r>
-            <w:r>
-              <w:rPr>
-                <w:noProof/>
-                <w:webHidden/>
-              </w:rPr>
-              <w:fldChar w:fldCharType="separate"/>
-            </w:r>
-            <w:r>
-              <w:rPr>
-                <w:noProof/>
-                <w:webHidden/>
-              </w:rPr>
-              <w:t>16</w:t>
-            </w:r>
-            <w:r>
-              <w:rPr>
-                <w:noProof/>
-                <w:webHidden/>
-              </w:rPr>
-              <w:fldChar w:fldCharType="end"/>
-            </w:r>
-          </w:hyperlink>
-        </w:p>
-        <w:p>
-          <w:pPr>
-            <w:pStyle w:val="21"/>
-            <w:tabs>
-              <w:tab w:val="right" w:leader="dot" w:pos="14562"/>
-            </w:tabs>
-            <w:rPr>
-              <w:rFonts w:asciiTheme="minorHAnsi" w:eastAsiaTheme="minorEastAsia" w:hAnsiTheme="minorHAnsi" w:cstheme="minorBidi"/>
-              <w:noProof/>
-              <w:sz w:val="22"/>
-              <w:szCs w:val="22"/>
-            </w:rPr>
-          </w:pPr>
-          <w:hyperlink w:anchor="_Toc113013509" w:history="1">
-            <w:r>
-              <w:rPr>
-                <w:rStyle w:val="affa"/>
-                <w:noProof/>
-              </w:rPr>
-              <w:t>Таблица 18. «Сведения о лице, подписывающем файл обмена в электронной форме» ‹Подписант›</w:t>
-            </w:r>
-            <w:r>
-              <w:rPr>
-                <w:noProof/>
-                <w:webHidden/>
-              </w:rPr>
-              <w:tab/>
-            </w:r>
-            <w:r>
-              <w:rPr>
-                <w:noProof/>
-                <w:webHidden/>
-              </w:rPr>
-              <w:fldChar w:fldCharType="begin"/>
-            </w:r>
-            <w:r>
-              <w:rPr>
-                <w:noProof/>
-                <w:webHidden/>
-              </w:rPr>
-              <w:instrText xml:space="preserve"> PAGEREF _Toc113013509 \h </w:instrText>
-            </w:r>
-            <w:r>
-              <w:rPr>
-                <w:noProof/>
-                <w:webHidden/>
-              </w:rPr>
-            </w:r>
-            <w:r>
-              <w:rPr>
-                <w:noProof/>
-                <w:webHidden/>
-              </w:rPr>
-              <w:fldChar w:fldCharType="separate"/>
-            </w:r>
-            <w:r>
-              <w:rPr>
-                <w:noProof/>
-                <w:webHidden/>
-              </w:rPr>
-              <w:t>17</w:t>
-            </w:r>
-            <w:r>
-              <w:rPr>
-                <w:noProof/>
-                <w:webHidden/>
-              </w:rPr>
-              <w:fldChar w:fldCharType="end"/>
-            </w:r>
-          </w:hyperlink>
-        </w:p>
-        <w:p>
-          <w:pPr>
-            <w:pStyle w:val="31"/>
-            <w:tabs>
-              <w:tab w:val="right" w:leader="dot" w:pos="14562"/>
-            </w:tabs>
-            <w:rPr>
-              <w:rFonts w:asciiTheme="minorHAnsi" w:eastAsiaTheme="minorEastAsia" w:hAnsiTheme="minorHAnsi" w:cstheme="minorBidi"/>
-              <w:noProof/>
-              <w:sz w:val="22"/>
-              <w:szCs w:val="22"/>
-            </w:rPr>
-          </w:pPr>
-          <w:hyperlink w:anchor="_Toc113013510" w:history="1">
-            <w:r>
-              <w:rPr>
-                <w:rStyle w:val="affa"/>
-                <w:noProof/>
-              </w:rPr>
-              <w:t>Таблица 19. «Сведения о доверенности, используемой для подтверждения полномочий в электронной форме» ‹СвДовер›</w:t>
-            </w:r>
-            <w:r>
-              <w:rPr>
-                <w:noProof/>
-                <w:webHidden/>
-              </w:rPr>
-              <w:tab/>
-            </w:r>
-            <w:r>
-              <w:rPr>
-                <w:noProof/>
-                <w:webHidden/>
-              </w:rPr>
-              <w:fldChar w:fldCharType="begin"/>
-            </w:r>
-            <w:r>
-              <w:rPr>
-                <w:noProof/>
-                <w:webHidden/>
-              </w:rPr>
-              <w:instrText xml:space="preserve"> PAGEREF _Toc113013510 \h </w:instrText>
-            </w:r>
-            <w:r>
-              <w:rPr>
-                <w:noProof/>
-                <w:webHidden/>
-              </w:rPr>
-            </w:r>
-            <w:r>
-              <w:rPr>
-                <w:noProof/>
-                <w:webHidden/>
-              </w:rPr>
-              <w:fldChar w:fldCharType="separate"/>
-            </w:r>
-            <w:r>
-              <w:rPr>
-                <w:noProof/>
-                <w:webHidden/>
-              </w:rPr>
-              <w:t>19</w:t>
-            </w:r>
-            <w:r>
-              <w:rPr>
-                <w:noProof/>
-                <w:webHidden/>
-              </w:rPr>
-              <w:fldChar w:fldCharType="end"/>
-            </w:r>
-          </w:hyperlink>
-        </w:p>
-        <w:p>
-          <w:pPr>
-            <w:pStyle w:val="31"/>
-            <w:tabs>
-              <w:tab w:val="right" w:leader="dot" w:pos="14562"/>
-            </w:tabs>
-            <w:rPr>
-              <w:rFonts w:asciiTheme="minorHAnsi" w:eastAsiaTheme="minorEastAsia" w:hAnsiTheme="minorHAnsi" w:cstheme="minorBidi"/>
-              <w:noProof/>
-              <w:sz w:val="22"/>
-              <w:szCs w:val="22"/>
-            </w:rPr>
-          </w:pPr>
-          <w:hyperlink w:anchor="_Toc113013511" w:history="1">
-            <w:r>
-              <w:rPr>
-                <w:rStyle w:val="affa"/>
-                <w:noProof/>
-              </w:rPr>
-              <w:t>Таблица 20. «Сведения о документах физического лица» ‹СведДокументТип›</w:t>
-            </w:r>
-            <w:r>
-              <w:rPr>
-                <w:noProof/>
-                <w:webHidden/>
-              </w:rPr>
-              <w:tab/>
-            </w:r>
-            <w:r>
-              <w:rPr>
-                <w:noProof/>
-                <w:webHidden/>
-              </w:rPr>
-              <w:fldChar w:fldCharType="begin"/>
-            </w:r>
-            <w:r>
-              <w:rPr>
-                <w:noProof/>
-                <w:webHidden/>
-              </w:rPr>
-              <w:instrText xml:space="preserve"> PAGEREF _Toc113013511 \h </w:instrText>
-            </w:r>
-            <w:r>
-              <w:rPr>
-                <w:noProof/>
-                <w:webHidden/>
-              </w:rPr>
-            </w:r>
-            <w:r>
-              <w:rPr>
-                <w:noProof/>
-                <w:webHidden/>
-              </w:rPr>
-              <w:fldChar w:fldCharType="separate"/>
-            </w:r>
-            <w:r>
-              <w:rPr>
-                <w:noProof/>
-                <w:webHidden/>
-              </w:rPr>
-              <w:t>20</w:t>
-            </w:r>
-            <w:r>
-              <w:rPr>
-                <w:noProof/>
-                <w:webHidden/>
-              </w:rPr>
-              <w:fldChar w:fldCharType="end"/>
-            </w:r>
-          </w:hyperlink>
-        </w:p>
-        <w:p>
-          <w:pPr>
-            <w:pStyle w:val="31"/>
-            <w:tabs>
-              <w:tab w:val="right" w:leader="dot" w:pos="14562"/>
-            </w:tabs>
-            <w:rPr>
-              <w:rFonts w:asciiTheme="minorHAnsi" w:eastAsiaTheme="minorEastAsia" w:hAnsiTheme="minorHAnsi" w:cstheme="minorBidi"/>
-              <w:noProof/>
-              <w:sz w:val="22"/>
-              <w:szCs w:val="22"/>
-            </w:rPr>
-          </w:pPr>
-          <w:hyperlink w:anchor="_Toc113013512" w:history="1">
-            <w:r>
-              <w:rPr>
-                <w:rStyle w:val="affa"/>
-                <w:noProof/>
-              </w:rPr>
-              <w:t>Таблица 21. «Сведения о доверенности, используемой для подтверждения полномочий в бумажном виде» ‹СвДоверБум›</w:t>
-            </w:r>
-            <w:r>
-              <w:rPr>
-                <w:noProof/>
-                <w:webHidden/>
-              </w:rPr>
-              <w:tab/>
-            </w:r>
-            <w:r>
-              <w:rPr>
-                <w:noProof/>
-                <w:webHidden/>
-              </w:rPr>
-              <w:fldChar w:fldCharType="begin"/>
-            </w:r>
-            <w:r>
-              <w:rPr>
-                <w:noProof/>
-                <w:webHidden/>
-              </w:rPr>
-              <w:instrText xml:space="preserve"> PAGEREF _Toc113013512 \h </w:instrText>
-            </w:r>
-            <w:r>
-              <w:rPr>
-                <w:noProof/>
-                <w:webHidden/>
-              </w:rPr>
-            </w:r>
-            <w:r>
-              <w:rPr>
-                <w:noProof/>
-                <w:webHidden/>
-              </w:rPr>
-              <w:fldChar w:fldCharType="separate"/>
-            </w:r>
-            <w:r>
-              <w:rPr>
-                <w:noProof/>
-                <w:webHidden/>
-              </w:rPr>
-              <w:t>21</w:t>
-            </w:r>
-            <w:r>
-              <w:rPr>
-                <w:noProof/>
-                <w:webHidden/>
-              </w:rPr>
-              <w:fldChar w:fldCharType="end"/>
-            </w:r>
-          </w:hyperlink>
-        </w:p>
-        <w:p>
-          <w:pPr>
-            <w:pStyle w:val="12"/>
-            <w:rPr>
-              <w:rFonts w:asciiTheme="minorHAnsi" w:eastAsiaTheme="minorEastAsia" w:hAnsiTheme="minorHAnsi" w:cstheme="minorBidi"/>
-              <w:noProof/>
-              <w:sz w:val="22"/>
-              <w:szCs w:val="22"/>
-            </w:rPr>
-          </w:pPr>
-          <w:hyperlink w:anchor="_Toc113013513" w:history="1">
-            <w:r>
-              <w:rPr>
-                <w:rStyle w:val="affa"/>
-                <w:noProof/>
-              </w:rPr>
-              <w:t>Типовые классы</w:t>
-            </w:r>
-            <w:r>
-              <w:rPr>
-                <w:noProof/>
-                <w:webHidden/>
-              </w:rPr>
-              <w:tab/>
-            </w:r>
-            <w:r>
-              <w:rPr>
-                <w:noProof/>
-                <w:webHidden/>
-              </w:rPr>
-              <w:fldChar w:fldCharType="begin"/>
-            </w:r>
-            <w:r>
-              <w:rPr>
-                <w:noProof/>
-                <w:webHidden/>
-              </w:rPr>
-              <w:instrText xml:space="preserve"> PAGEREF _Toc113013513 \h </w:instrText>
-            </w:r>
-            <w:r>
-              <w:rPr>
-                <w:noProof/>
-                <w:webHidden/>
-              </w:rPr>
-            </w:r>
-            <w:r>
-              <w:rPr>
-                <w:noProof/>
-                <w:webHidden/>
-              </w:rPr>
-              <w:fldChar w:fldCharType="separate"/>
-            </w:r>
-            <w:r>
-              <w:rPr>
-                <w:noProof/>
-                <w:webHidden/>
-              </w:rPr>
-              <w:t>22</w:t>
-            </w:r>
-            <w:r>
-              <w:rPr>
-                <w:noProof/>
-                <w:webHidden/>
-              </w:rPr>
-              <w:fldChar w:fldCharType="end"/>
-            </w:r>
-          </w:hyperlink>
-        </w:p>
-        <w:p>
-          <w:pPr>
-            <w:pStyle w:val="21"/>
-            <w:tabs>
-              <w:tab w:val="right" w:leader="dot" w:pos="14562"/>
-            </w:tabs>
-            <w:rPr>
-              <w:rFonts w:asciiTheme="minorHAnsi" w:eastAsiaTheme="minorEastAsia" w:hAnsiTheme="minorHAnsi" w:cstheme="minorBidi"/>
-              <w:noProof/>
-              <w:sz w:val="22"/>
-              <w:szCs w:val="22"/>
-            </w:rPr>
-          </w:pPr>
-          <w:hyperlink w:anchor="_Toc113013514" w:history="1">
-            <w:r>
-              <w:rPr>
-                <w:rStyle w:val="affa"/>
-                <w:noProof/>
-              </w:rPr>
-              <w:t>Таблица 22. «Фамилия, имя, отчество физического лица» ‹ФИОТип›</w:t>
-            </w:r>
-            <w:r>
-              <w:rPr>
-                <w:noProof/>
-                <w:webHidden/>
-              </w:rPr>
-              <w:tab/>
-            </w:r>
-            <w:r>
-              <w:rPr>
-                <w:noProof/>
-                <w:webHidden/>
-              </w:rPr>
-              <w:fldChar w:fldCharType="begin"/>
-            </w:r>
-            <w:r>
-              <w:rPr>
-                <w:noProof/>
-                <w:webHidden/>
-              </w:rPr>
-              <w:instrText xml:space="preserve"> PAGEREF _Toc113013514 \h </w:instrText>
-            </w:r>
-            <w:r>
-              <w:rPr>
-                <w:noProof/>
-                <w:webHidden/>
-              </w:rPr>
-            </w:r>
-            <w:r>
-              <w:rPr>
-                <w:noProof/>
-                <w:webHidden/>
-              </w:rPr>
-              <w:fldChar w:fldCharType="separate"/>
-            </w:r>
-            <w:r>
-              <w:rPr>
-                <w:noProof/>
-                <w:webHidden/>
-              </w:rPr>
-              <w:t>22</w:t>
-            </w:r>
-            <w:r>
-              <w:rPr>
-                <w:noProof/>
-                <w:webHidden/>
-              </w:rPr>
-              <w:fldChar w:fldCharType="end"/>
-            </w:r>
-          </w:hyperlink>
-        </w:p>
-        <w:p>
-          <w:pPr>
-            <w:pStyle w:val="21"/>
-            <w:tabs>
-              <w:tab w:val="right" w:leader="dot" w:pos="14562"/>
-            </w:tabs>
-            <w:rPr>
-              <w:rFonts w:asciiTheme="minorHAnsi" w:eastAsiaTheme="minorEastAsia" w:hAnsiTheme="minorHAnsi" w:cstheme="minorBidi"/>
-              <w:noProof/>
-              <w:sz w:val="22"/>
-              <w:szCs w:val="22"/>
-            </w:rPr>
-          </w:pPr>
-          <w:hyperlink w:anchor="_Toc113013515" w:history="1">
-            <w:r>
-              <w:rPr>
-                <w:rStyle w:val="affa"/>
-                <w:noProof/>
-              </w:rPr>
-              <w:t>Таблица 23. «Информационное поле» ‹ИнфПолТип›</w:t>
-            </w:r>
-            <w:r>
-              <w:rPr>
-                <w:noProof/>
-                <w:webHidden/>
-              </w:rPr>
-              <w:tab/>
-            </w:r>
-            <w:r>
-              <w:rPr>
-                <w:noProof/>
-                <w:webHidden/>
-              </w:rPr>
-              <w:fldChar w:fldCharType="begin"/>
-            </w:r>
-            <w:r>
-              <w:rPr>
-                <w:noProof/>
-                <w:webHidden/>
-              </w:rPr>
-              <w:instrText xml:space="preserve"> PAGEREF _Toc113013515 \h </w:instrText>
-            </w:r>
-            <w:r>
-              <w:rPr>
-                <w:noProof/>
-                <w:webHidden/>
-              </w:rPr>
-            </w:r>
-            <w:r>
-              <w:rPr>
-                <w:noProof/>
-                <w:webHidden/>
-              </w:rPr>
-              <w:fldChar w:fldCharType="separate"/>
-            </w:r>
-            <w:r>
-              <w:rPr>
-                <w:noProof/>
-                <w:webHidden/>
-              </w:rPr>
-              <w:t>22</w:t>
-            </w:r>
-            <w:r>
-              <w:rPr>
-                <w:noProof/>
-                <w:webHidden/>
-              </w:rPr>
-              <w:fldChar w:fldCharType="end"/>
-            </w:r>
-          </w:hyperlink>
-        </w:p>
-        <w:p>
-          <w:pPr>
-            <w:pStyle w:val="21"/>
-            <w:tabs>
-              <w:tab w:val="right" w:leader="dot" w:pos="14562"/>
-            </w:tabs>
-            <w:rPr>
-              <w:rFonts w:asciiTheme="minorHAnsi" w:eastAsiaTheme="minorEastAsia" w:hAnsiTheme="minorHAnsi" w:cstheme="minorBidi"/>
-              <w:noProof/>
-              <w:sz w:val="22"/>
-              <w:szCs w:val="22"/>
-            </w:rPr>
-          </w:pPr>
-          <w:hyperlink w:anchor="_Toc113013516" w:history="1">
-            <w:r>
-              <w:rPr>
-                <w:rStyle w:val="affa"/>
-                <w:noProof/>
-              </w:rPr>
-              <w:t>Таблица 24. «Текстовая информация» ‹ТекстИнфТип›</w:t>
-            </w:r>
-            <w:r>
-              <w:rPr>
-                <w:noProof/>
-                <w:webHidden/>
-              </w:rPr>
-              <w:tab/>
-            </w:r>
-            <w:r>
-              <w:rPr>
-                <w:noProof/>
-                <w:webHidden/>
-              </w:rPr>
-              <w:fldChar w:fldCharType="begin"/>
-            </w:r>
-            <w:r>
-              <w:rPr>
-                <w:noProof/>
-                <w:webHidden/>
-              </w:rPr>
-              <w:instrText xml:space="preserve"> PAGEREF _Toc113013516 \h </w:instrText>
-            </w:r>
-            <w:r>
-              <w:rPr>
-                <w:noProof/>
-                <w:webHidden/>
-              </w:rPr>
-            </w:r>
-            <w:r>
-              <w:rPr>
-                <w:noProof/>
-                <w:webHidden/>
-              </w:rPr>
-              <w:fldChar w:fldCharType="separate"/>
-            </w:r>
-            <w:r>
-              <w:rPr>
-                <w:noProof/>
-                <w:webHidden/>
-              </w:rPr>
-              <w:t>22</w:t>
-            </w:r>
-            <w:r>
-              <w:rPr>
-                <w:noProof/>
-                <w:webHidden/>
-              </w:rPr>
-              <w:fldChar w:fldCharType="end"/>
-            </w:r>
-          </w:hyperlink>
-        </w:p>
-        <w:p>
-          <w:pPr>
-            <w:pStyle w:val="31"/>
-            <w:tabs>
-              <w:tab w:val="right" w:leader="dot" w:pos="14562"/>
-            </w:tabs>
-            <w:rPr>
-              <w:rFonts w:asciiTheme="minorHAnsi" w:eastAsiaTheme="minorEastAsia" w:hAnsiTheme="minorHAnsi" w:cstheme="minorBidi"/>
-              <w:noProof/>
-              <w:sz w:val="22"/>
-              <w:szCs w:val="22"/>
-            </w:rPr>
-          </w:pPr>
-          <w:hyperlink w:anchor="_Toc113013517" w:history="1">
-            <w:r>
-              <w:rPr>
-                <w:rStyle w:val="affa"/>
-                <w:rFonts w:eastAsiaTheme="minorHAnsi"/>
-                <w:noProof/>
-                <w:lang w:eastAsia="en-US"/>
-              </w:rPr>
-              <w:t>Таблица 25. Параметры сервисной услуги в гарантийном письме (ПарамСервиснУслГП)</w:t>
-            </w:r>
-            <w:r>
-              <w:rPr>
-                <w:noProof/>
-                <w:webHidden/>
-              </w:rPr>
-              <w:tab/>
-            </w:r>
-            <w:r>
-              <w:rPr>
-                <w:noProof/>
-                <w:webHidden/>
-              </w:rPr>
-              <w:fldChar w:fldCharType="begin"/>
-            </w:r>
-            <w:r>
-              <w:rPr>
-                <w:noProof/>
-                <w:webHidden/>
-              </w:rPr>
-              <w:instrText xml:space="preserve"> PAGEREF _Toc113013517 \h </w:instrText>
-            </w:r>
-            <w:r>
-              <w:rPr>
-                <w:noProof/>
-                <w:webHidden/>
-              </w:rPr>
-            </w:r>
-            <w:r>
-              <w:rPr>
-                <w:noProof/>
-                <w:webHidden/>
-              </w:rPr>
-              <w:fldChar w:fldCharType="separate"/>
-            </w:r>
-            <w:r>
-              <w:rPr>
-                <w:noProof/>
-                <w:webHidden/>
-              </w:rPr>
-              <w:t>23</w:t>
-            </w:r>
-            <w:r>
-              <w:rPr>
-                <w:noProof/>
-                <w:webHidden/>
-              </w:rPr>
-              <w:fldChar w:fldCharType="end"/>
-            </w:r>
-          </w:hyperlink>
-        </w:p>
-        <w:p>
-          <w:pPr>
-            <w:pStyle w:val="12"/>
-            <w:rPr>
-              <w:rFonts w:asciiTheme="minorHAnsi" w:eastAsiaTheme="minorEastAsia" w:hAnsiTheme="minorHAnsi" w:cstheme="minorBidi"/>
-              <w:noProof/>
-              <w:sz w:val="22"/>
-              <w:szCs w:val="22"/>
-            </w:rPr>
-          </w:pPr>
-          <w:hyperlink w:anchor="_Toc113013518" w:history="1">
-            <w:r>
-              <w:rPr>
-                <w:rStyle w:val="affa"/>
-                <w:noProof/>
-              </w:rPr>
-              <w:t>Оглавление</w:t>
-            </w:r>
-            <w:r>
-              <w:rPr>
-                <w:noProof/>
-                <w:webHidden/>
-              </w:rPr>
-              <w:tab/>
-            </w:r>
-            <w:r>
-              <w:rPr>
-                <w:noProof/>
-                <w:webHidden/>
-              </w:rPr>
-              <w:fldChar w:fldCharType="begin"/>
-            </w:r>
-            <w:r>
-              <w:rPr>
-                <w:noProof/>
-                <w:webHidden/>
-              </w:rPr>
-              <w:instrText xml:space="preserve"> PAGEREF _Toc113013518 \h </w:instrText>
-            </w:r>
-            <w:r>
-              <w:rPr>
-                <w:noProof/>
-                <w:webHidden/>
-              </w:rPr>
-            </w:r>
-            <w:r>
-              <w:rPr>
-                <w:noProof/>
-                <w:webHidden/>
-              </w:rPr>
-              <w:fldChar w:fldCharType="separate"/>
-            </w:r>
-            <w:r>
-              <w:rPr>
-                <w:noProof/>
-                <w:webHidden/>
-              </w:rPr>
-              <w:t>24</w:t>
-            </w:r>
-            <w:r>
-              <w:rPr>
-                <w:noProof/>
-                <w:webHidden/>
-              </w:rPr>
-              <w:fldChar w:fldCharType="end"/>
-            </w:r>
-          </w:hyperlink>
-        </w:p>
-        <w:p>
-          <w:r>
-            <w:fldChar w:fldCharType="end"/>
-          </w:r>
-        </w:p>
-      </w:sdtContent>
-    </w:sdt>
-    <w:p>
-      <w:pPr>
-        <w:pStyle w:val="ac"/>
-        <w:ind w:firstLine="708"/>
-      </w:pPr>
-    </w:p>
-    <w:p>
-      <w:pPr>
-        <w:pStyle w:val="ac"/>
-        <w:ind w:firstLine="0"/>
-      </w:pPr>
-    </w:p>
-    <w:p>
-      <w:pPr>
-        <w:pStyle w:val="ac"/>
-      </w:pPr>
+      <w:bookmarkStart w:id="576" w:name="_GoBack"/>
+      <w:bookmarkEnd w:id="576"/>
     </w:p>
     <w:sectPr>
       <w:headerReference w:type="even" r:id="rId18"/>
@@ -33525,6 +30818,7 @@
         <w:docPartUnique/>
       </w:docPartObj>
     </w:sdtPr>
+    <w:sdtEndPr/>
     <w:sdtContent>
       <w:p>
         <w:pPr>
@@ -33571,6 +30865,7 @@
         <w:docPartUnique/>
       </w:docPartObj>
     </w:sdtPr>
+    <w:sdtEndPr/>
     <w:sdtContent>
       <w:p>
         <w:pPr>
@@ -33616,6 +30911,7 @@
         <w:docPartUnique/>
       </w:docPartObj>
     </w:sdtPr>
+    <w:sdtEndPr/>
     <w:sdtContent>
       <w:p>
         <w:pPr>
@@ -37723,15 +35019,12 @@
 </file>
 
 <file path=customXml/item2.xml><?xml version="1.0" encoding="utf-8"?>
-<p:properties xmlns:p="http://schemas.microsoft.com/office/2006/metadata/properties" xmlns:xsi="http://www.w3.org/2001/XMLSchema-instance" xmlns:pc="http://schemas.microsoft.com/office/infopath/2007/PartnerControls">
-  <documentManagement>
-    <_dlc_DocId xmlns="e572ffd9-e19c-4d32-9eda-196c5749814f">3AAHZ36ZAWUM-35-21494</_dlc_DocId>
-    <_dlc_DocIdUrl xmlns="e572ffd9-e19c-4d32-9eda-196c5749814f">
-      <Url>https://srvproject.vniias.ru:8082/sites/DefaultCollection/Восточный полигон/_layouts/15/DocIdRedir.aspx?ID=3AAHZ36ZAWUM-35-21494</Url>
-      <Description>3AAHZ36ZAWUM-35-21494</Description>
-    </_dlc_DocIdUrl>
-  </documentManagement>
-</p:properties>
+<?mso-contentType ?>
+<FormTemplates xmlns="http://schemas.microsoft.com/sharepoint/v3/contenttype/forms">
+  <Display>DocumentLibraryForm</Display>
+  <Edit>DocumentLibraryForm</Edit>
+  <New>DocumentLibraryForm</New>
+</FormTemplates>
 </file>
 
 <file path=customXml/item3.xml><?xml version="1.0" encoding="utf-8"?>
@@ -37880,12 +35173,15 @@
 </file>
 
 <file path=customXml/item4.xml><?xml version="1.0" encoding="utf-8"?>
-<?mso-contentType ?>
-<FormTemplates xmlns="http://schemas.microsoft.com/sharepoint/v3/contenttype/forms">
-  <Display>DocumentLibraryForm</Display>
-  <Edit>DocumentLibraryForm</Edit>
-  <New>DocumentLibraryForm</New>
-</FormTemplates>
+<p:properties xmlns:p="http://schemas.microsoft.com/office/2006/metadata/properties" xmlns:xsi="http://www.w3.org/2001/XMLSchema-instance" xmlns:pc="http://schemas.microsoft.com/office/infopath/2007/PartnerControls">
+  <documentManagement>
+    <_dlc_DocId xmlns="e572ffd9-e19c-4d32-9eda-196c5749814f">3AAHZ36ZAWUM-35-21494</_dlc_DocId>
+    <_dlc_DocIdUrl xmlns="e572ffd9-e19c-4d32-9eda-196c5749814f">
+      <Url>https://srvproject.vniias.ru:8082/sites/DefaultCollection/Восточный полигон/_layouts/15/DocIdRedir.aspx?ID=3AAHZ36ZAWUM-35-21494</Url>
+      <Description>3AAHZ36ZAWUM-35-21494</Description>
+    </_dlc_DocIdUrl>
+  </documentManagement>
+</p:properties>
 </file>
 
 <file path=customXml/item5.xml><?xml version="1.0" encoding="utf-8"?>
@@ -37901,11 +35197,9 @@
 </file>
 
 <file path=customXml/itemProps2.xml><?xml version="1.0" encoding="utf-8"?>
-<ds:datastoreItem xmlns:ds="http://schemas.openxmlformats.org/officeDocument/2006/customXml" ds:itemID="{3E183F61-20E0-40DC-8B2B-FF78E613146D}">
+<ds:datastoreItem xmlns:ds="http://schemas.openxmlformats.org/officeDocument/2006/customXml" ds:itemID="{CE6B0072-8075-49DC-B87E-0EEC05D5A895}">
   <ds:schemaRefs>
-    <ds:schemaRef ds:uri="http://schemas.microsoft.com/office/2006/metadata/properties"/>
-    <ds:schemaRef ds:uri="http://schemas.microsoft.com/office/infopath/2007/PartnerControls"/>
-    <ds:schemaRef ds:uri="e572ffd9-e19c-4d32-9eda-196c5749814f"/>
+    <ds:schemaRef ds:uri="http://schemas.microsoft.com/sharepoint/v3/contenttype/forms"/>
   </ds:schemaRefs>
 </ds:datastoreItem>
 </file>
@@ -37929,15 +35223,17 @@
 </file>
 
 <file path=customXml/itemProps4.xml><?xml version="1.0" encoding="utf-8"?>
-<ds:datastoreItem xmlns:ds="http://schemas.openxmlformats.org/officeDocument/2006/customXml" ds:itemID="{CE6B0072-8075-49DC-B87E-0EEC05D5A895}">
+<ds:datastoreItem xmlns:ds="http://schemas.openxmlformats.org/officeDocument/2006/customXml" ds:itemID="{3E183F61-20E0-40DC-8B2B-FF78E613146D}">
   <ds:schemaRefs>
-    <ds:schemaRef ds:uri="http://schemas.microsoft.com/sharepoint/v3/contenttype/forms"/>
+    <ds:schemaRef ds:uri="http://schemas.microsoft.com/office/2006/metadata/properties"/>
+    <ds:schemaRef ds:uri="http://schemas.microsoft.com/office/infopath/2007/PartnerControls"/>
+    <ds:schemaRef ds:uri="e572ffd9-e19c-4d32-9eda-196c5749814f"/>
   </ds:schemaRefs>
 </ds:datastoreItem>
 </file>
 
 <file path=customXml/itemProps5.xml><?xml version="1.0" encoding="utf-8"?>
-<ds:datastoreItem xmlns:ds="http://schemas.openxmlformats.org/officeDocument/2006/customXml" ds:itemID="{C843283A-33FC-492A-9C2F-51F59AE4B74B}">
+<ds:datastoreItem xmlns:ds="http://schemas.openxmlformats.org/officeDocument/2006/customXml" ds:itemID="{3639AEB8-4733-4816-AF76-F83EDF5CE836}">
   <ds:schemaRefs>
     <ds:schemaRef ds:uri="http://schemas.openxmlformats.org/officeDocument/2006/bibliography"/>
   </ds:schemaRefs>

--- a/2_Прейскурант_медицинских_услуг.docx
+++ b/2_Прейскурант_медицинских_услуг.docx
@@ -59,20 +59,21 @@
     </w:p>
     <w:p>
       <w:pPr>
+        <w:ind w:left="397" w:right="397"/>
         <w:jc w:val="center"/>
         <w:rPr>
           <w:rFonts w:eastAsiaTheme="minorHAnsi"/>
           <w:b/>
-          <w:sz w:val="28"/>
-          <w:szCs w:val="28"/>
+          <w:sz w:val="36"/>
+          <w:szCs w:val="36"/>
           <w:lang w:eastAsia="en-US"/>
         </w:rPr>
       </w:pPr>
       <w:r>
         <w:rPr>
           <w:b/>
-          <w:sz w:val="28"/>
-          <w:szCs w:val="28"/>
+          <w:sz w:val="36"/>
+          <w:szCs w:val="36"/>
         </w:rPr>
         <w:t xml:space="preserve">Описание формата </w:t>
       </w:r>
@@ -80,8 +81,8 @@
       <w:r>
         <w:rPr>
           <w:b/>
-          <w:sz w:val="28"/>
-          <w:szCs w:val="28"/>
+          <w:sz w:val="36"/>
+          <w:szCs w:val="36"/>
         </w:rPr>
         <w:t>представления  прейскуранта</w:t>
       </w:r>
@@ -89,8 +90,8 @@
       <w:r>
         <w:rPr>
           <w:b/>
-          <w:sz w:val="28"/>
-          <w:szCs w:val="28"/>
+          <w:sz w:val="36"/>
+          <w:szCs w:val="36"/>
         </w:rPr>
         <w:t xml:space="preserve"> </w:t>
       </w:r>
@@ -98,8 +99,8 @@
         <w:rPr>
           <w:rFonts w:eastAsiaTheme="minorHAnsi"/>
           <w:b/>
-          <w:sz w:val="28"/>
-          <w:szCs w:val="28"/>
+          <w:sz w:val="36"/>
+          <w:szCs w:val="36"/>
           <w:lang w:eastAsia="en-US"/>
         </w:rPr>
         <w:t xml:space="preserve">в </w:t>
@@ -107,8 +108,8 @@
       <w:r>
         <w:rPr>
           <w:b/>
-          <w:sz w:val="28"/>
-          <w:szCs w:val="28"/>
+          <w:sz w:val="36"/>
+          <w:szCs w:val="36"/>
         </w:rPr>
         <w:t>электронной форме</w:t>
       </w:r>
@@ -141,10 +142,24 @@
     </w:p>
     <w:p>
       <w:pPr>
-        <w:pStyle w:val="af5"/>
+        <w:pStyle w:val="10"/>
+        <w:numPr>
+          <w:ilvl w:val="1"/>
+          <w:numId w:val="24"/>
+        </w:numPr>
+        <w:ind w:left="567" w:hanging="567"/>
+        <w:jc w:val="center"/>
+        <w:rPr>
+          <w:sz w:val="28"/>
+          <w:szCs w:val="28"/>
+        </w:rPr>
       </w:pPr>
-      <w:bookmarkStart w:id="0" w:name="_Toc107214599"/>
+      <w:bookmarkStart w:id="0" w:name="_Toc113013490"/>
       <w:r>
+        <w:rPr>
+          <w:sz w:val="28"/>
+          <w:szCs w:val="28"/>
+        </w:rPr>
         <w:t>ОБЩИЕ ПОЛОЖЕНИЯ</w:t>
       </w:r>
       <w:bookmarkEnd w:id="0"/>
@@ -163,7 +178,7 @@
     </w:p>
     <w:p>
       <w:pPr>
-        <w:pStyle w:val="ab"/>
+        <w:pStyle w:val="ac"/>
       </w:pPr>
       <w:r>
         <w:t xml:space="preserve">1. Настоящий формат описывает требования к XML файлам, представляющим прейскурант медицинских услуг, для </w:t>
@@ -183,22 +198,16 @@
     </w:p>
     <w:p>
       <w:pPr>
-        <w:pStyle w:val="ab"/>
+        <w:pStyle w:val="ac"/>
       </w:pPr>
       <w:r>
-        <w:t xml:space="preserve">Прейскурант </w:t>
-      </w:r>
-      <w:r>
-        <w:t>организаци</w:t>
+        <w:t>Прейскурант организаци</w:t>
       </w:r>
       <w:r>
         <w:t>и</w:t>
       </w:r>
       <w:r>
-        <w:t xml:space="preserve"> </w:t>
-      </w:r>
-      <w:r>
-        <w:t xml:space="preserve">– документ, содержащий </w:t>
+        <w:t xml:space="preserve"> – документ, содержащий </w:t>
       </w:r>
       <w:proofErr w:type="gramStart"/>
       <w:r>
@@ -206,13 +215,7 @@
       </w:r>
       <w:proofErr w:type="gramEnd"/>
       <w:r>
-        <w:t xml:space="preserve">, работ, </w:t>
-      </w:r>
-      <w:r>
-        <w:t>товаров,</w:t>
-      </w:r>
-      <w:r>
-        <w:t xml:space="preserve"> </w:t>
+        <w:t xml:space="preserve">, работ, товаров, </w:t>
       </w:r>
       <w:r>
         <w:rPr>
@@ -231,16 +234,7 @@
       </w:r>
       <w:r>
         <w:softHyphen/>
-        <w:t>ящий</w:t>
-      </w:r>
-      <w:r>
-        <w:t xml:space="preserve"> документ</w:t>
-      </w:r>
-      <w:r>
-        <w:t xml:space="preserve"> может применяться при заключении договора на предоставление услуг</w:t>
-      </w:r>
-      <w:r>
-        <w:t xml:space="preserve">, поставки товаров, имущественных </w:t>
+        <w:t xml:space="preserve">ящий документ может применяться при заключении договора на предоставление услуг, поставки товаров, имущественных </w:t>
       </w:r>
       <w:proofErr w:type="spellStart"/>
       <w:proofErr w:type="gramStart"/>
@@ -250,13 +244,7 @@
       <w:proofErr w:type="spellEnd"/>
       <w:proofErr w:type="gramEnd"/>
       <w:r>
-        <w:t xml:space="preserve"> </w:t>
-      </w:r>
-      <w:r>
-        <w:t>сторонами договора</w:t>
-      </w:r>
-      <w:r>
-        <w:t>. Прейскурант согласовывается и под</w:t>
+        <w:t xml:space="preserve"> сторонами договора. Прейскурант согласовывается и под</w:t>
       </w:r>
       <w:r>
         <w:softHyphen/>
@@ -270,7 +258,7 @@
     <w:bookmarkEnd w:id="1"/>
     <w:p>
       <w:pPr>
-        <w:pStyle w:val="ab"/>
+        <w:pStyle w:val="ac"/>
       </w:pPr>
       <w:r>
         <w:t xml:space="preserve">2. Прейскурант состоит из одного файла </w:t>
@@ -283,38 +271,23 @@
     </w:p>
     <w:p>
       <w:pPr>
-        <w:pStyle w:val="ab"/>
+        <w:pStyle w:val="ac"/>
       </w:pPr>
       <w:r>
-        <w:t>Прейскурант в электронно</w:t>
-      </w:r>
-      <w:r>
-        <w:t xml:space="preserve">й форме </w:t>
+        <w:t xml:space="preserve">Прейскурант в электронной форме </w:t>
       </w:r>
       <w:proofErr w:type="gramStart"/>
       <w:r>
-        <w:t xml:space="preserve">подписывается  </w:t>
-      </w:r>
-      <w:r>
-        <w:t>электронными</w:t>
+        <w:t>подписывается  электронными</w:t>
       </w:r>
       <w:proofErr w:type="gramEnd"/>
       <w:r>
-        <w:t xml:space="preserve"> подписями </w:t>
-      </w:r>
-      <w:r>
-        <w:t>ответственного субъекта</w:t>
-      </w:r>
-      <w:r>
-        <w:t xml:space="preserve"> каждой из сторон</w:t>
-      </w:r>
-      <w:r>
-        <w:t>;</w:t>
+        <w:t xml:space="preserve"> подписями ответственного субъекта каждой из сторон;</w:t>
       </w:r>
     </w:p>
     <w:p>
       <w:pPr>
-        <w:pStyle w:val="ab"/>
+        <w:pStyle w:val="ac"/>
       </w:pPr>
       <w:r>
         <w:t>3. Номер версии настоящего формата …</w:t>
@@ -344,17 +317,36 @@
     </w:p>
     <w:p>
       <w:pPr>
-        <w:pStyle w:val="af5"/>
+        <w:pStyle w:val="af6"/>
+        <w:numPr>
+          <w:ilvl w:val="1"/>
+          <w:numId w:val="24"/>
+        </w:numPr>
+        <w:ind w:left="567" w:hanging="567"/>
+        <w:rPr>
+          <w:sz w:val="28"/>
+          <w:szCs w:val="28"/>
+        </w:rPr>
       </w:pPr>
-      <w:bookmarkStart w:id="2" w:name="_Toc107214600"/>
+      <w:bookmarkStart w:id="2" w:name="_Toc113013491"/>
       <w:r>
+        <w:rPr>
+          <w:sz w:val="28"/>
+          <w:szCs w:val="28"/>
+        </w:rPr>
         <w:t xml:space="preserve">ОПИСАНИЕ ФАЙЛА </w:t>
       </w:r>
       <w:proofErr w:type="gramStart"/>
       <w:r>
+        <w:rPr>
+          <w:sz w:val="28"/>
+          <w:szCs w:val="28"/>
+        </w:rPr>
         <w:t>ОБМЕНА  ПРЕЙСКУРАНТА</w:t>
       </w:r>
+      <w:bookmarkStart w:id="3" w:name="_GoBack"/>
       <w:bookmarkEnd w:id="2"/>
+      <w:bookmarkEnd w:id="3"/>
       <w:proofErr w:type="gramEnd"/>
     </w:p>
     <w:p>
@@ -376,21 +368,20 @@
     </w:p>
     <w:p>
       <w:pPr>
-        <w:pStyle w:val="af6"/>
-      </w:pPr>
-      <w:bookmarkStart w:id="3" w:name="_Toc107214601"/>
-      <w:r>
-        <w:t>Имя файла обмена</w:t>
-      </w:r>
-      <w:bookmarkEnd w:id="3"/>
-    </w:p>
-    <w:p>
-      <w:pPr>
-        <w:pStyle w:val="ab"/>
+        <w:pStyle w:val="ac"/>
         <w:rPr>
           <w:rFonts w:eastAsia="SimSun"/>
         </w:rPr>
       </w:pPr>
+      <w:r>
+        <w:t>4.</w:t>
+      </w:r>
+      <w:r>
+        <w:rPr>
+          <w:b/>
+        </w:rPr>
+        <w:t xml:space="preserve"> </w:t>
+      </w:r>
       <w:r>
         <w:rPr>
           <w:b/>
@@ -406,7 +397,7 @@
     </w:p>
     <w:p>
       <w:pPr>
-        <w:pStyle w:val="ab"/>
+        <w:pStyle w:val="ac"/>
       </w:pPr>
       <w:r>
         <w:rPr>
@@ -467,7 +458,7 @@
     </w:p>
     <w:p>
       <w:pPr>
-        <w:pStyle w:val="ab"/>
+        <w:pStyle w:val="ac"/>
       </w:pPr>
       <w:r>
         <w:rPr>
@@ -500,7 +491,7 @@
     </w:p>
     <w:p>
       <w:pPr>
-        <w:pStyle w:val="ab"/>
+        <w:pStyle w:val="ac"/>
         <w:rPr>
           <w:b/>
         </w:rPr>
@@ -539,7 +530,7 @@
     </w:p>
     <w:p>
       <w:pPr>
-        <w:pStyle w:val="ab"/>
+        <w:pStyle w:val="ac"/>
       </w:pPr>
       <w:proofErr w:type="spellStart"/>
       <w:r>
@@ -547,11 +538,7 @@
       </w:r>
       <w:proofErr w:type="spellEnd"/>
       <w:r>
-        <w:t xml:space="preserve"> - идентификатор оператора электронного документооборота (оператор ЭДО), услугами которого пользуется получатель файла обмена - символьный трехзначный код, присваивается Федеральной налоговой службой. В значении идентификатора допускаются символы латинского алфавита A - Z, a </w:t>
-      </w:r>
-      <w:r>
-        <w:lastRenderedPageBreak/>
-        <w:t xml:space="preserve">- z, цифры 0 - 9, знаки "@", ".", "-". Значение идентификатора </w:t>
+        <w:t xml:space="preserve"> - идентификатор оператора электронного документооборота (оператор ЭДО), услугами которого пользуется получатель файла обмена - символьный трехзначный код, присваивается Федеральной налоговой службой. В значении идентификатора допускаются символы латинского алфавита A - Z, a - z, цифры 0 - 9, знаки "@", ".", "-". Значение идентификатора </w:t>
       </w:r>
       <w:proofErr w:type="spellStart"/>
       <w:r>
@@ -559,12 +546,16 @@
       </w:r>
       <w:proofErr w:type="spellEnd"/>
       <w:r>
-        <w:t>. При направлении документа не через оператора ЭДО идентификатор оператора электронного документооборота принимает значение «000»;</w:t>
+        <w:t xml:space="preserve">. При направлении документа не через оператора ЭДО идентификатор оператора электронного документооборота принимает значение </w:t>
+      </w:r>
+      <w:r>
+        <w:lastRenderedPageBreak/>
+        <w:t>«000»;</w:t>
       </w:r>
     </w:p>
     <w:p>
       <w:pPr>
-        <w:pStyle w:val="ab"/>
+        <w:pStyle w:val="ac"/>
       </w:pPr>
       <w:proofErr w:type="spellStart"/>
       <w:r>
@@ -585,7 +576,7 @@
     </w:p>
     <w:p>
       <w:pPr>
-        <w:pStyle w:val="ab"/>
+        <w:pStyle w:val="ac"/>
       </w:pPr>
       <w:r>
         <w:rPr>
@@ -622,7 +613,7 @@
     </w:p>
     <w:p>
       <w:pPr>
-        <w:pStyle w:val="ab"/>
+        <w:pStyle w:val="ac"/>
       </w:pPr>
       <w:proofErr w:type="spellStart"/>
       <w:r>
@@ -643,7 +634,7 @@
     </w:p>
     <w:p>
       <w:pPr>
-        <w:pStyle w:val="ab"/>
+        <w:pStyle w:val="ac"/>
       </w:pPr>
       <w:proofErr w:type="spellStart"/>
       <w:r>
@@ -664,7 +655,7 @@
     </w:p>
     <w:p>
       <w:pPr>
-        <w:pStyle w:val="ab"/>
+        <w:pStyle w:val="ac"/>
       </w:pPr>
       <w:r>
         <w:rPr>
@@ -705,7 +696,7 @@
     </w:p>
     <w:p>
       <w:pPr>
-        <w:pStyle w:val="ab"/>
+        <w:pStyle w:val="ac"/>
       </w:pPr>
       <w:r>
         <w:rPr>
@@ -750,23 +741,15 @@
     </w:p>
     <w:p>
       <w:pPr>
-        <w:pStyle w:val="ab"/>
+        <w:pStyle w:val="ac"/>
       </w:pPr>
       <w:r>
-        <w:t xml:space="preserve">Расширение имени файла обмена - </w:t>
-      </w:r>
-      <w:proofErr w:type="spellStart"/>
-      <w:r>
-        <w:t>xml</w:t>
-      </w:r>
-      <w:proofErr w:type="spellEnd"/>
-      <w:r>
-        <w:t>. Расширение имени файла обмена может указываться строчными или прописными буквами.</w:t>
+        <w:t>Расширение имени файла обмена - xml. Расширение имени файла обмена может указываться строчными или прописными буквами.</w:t>
       </w:r>
     </w:p>
     <w:p>
       <w:pPr>
-        <w:pStyle w:val="ab"/>
+        <w:pStyle w:val="ac"/>
         <w:rPr>
           <w:b/>
           <w:i/>
@@ -782,7 +765,7 @@
     </w:p>
     <w:p>
       <w:pPr>
-        <w:pStyle w:val="ab"/>
+        <w:pStyle w:val="ac"/>
       </w:pPr>
       <w:r>
         <w:t>Первая строка XML файла должна иметь следующий вид:</w:t>
@@ -790,7 +773,7 @@
     </w:p>
     <w:p>
       <w:pPr>
-        <w:pStyle w:val="ab"/>
+        <w:pStyle w:val="ac"/>
       </w:pPr>
       <w:r>
         <w:t>‹</w:t>
@@ -837,7 +820,7 @@
     </w:p>
     <w:p>
       <w:pPr>
-        <w:pStyle w:val="ab"/>
+        <w:pStyle w:val="ac"/>
         <w:rPr>
           <w:rFonts w:eastAsia="SimSun"/>
         </w:rPr>
@@ -858,7 +841,7 @@
     </w:p>
     <w:p>
       <w:pPr>
-        <w:pStyle w:val="ab"/>
+        <w:pStyle w:val="ac"/>
         <w:rPr>
           <w:rFonts w:eastAsia="SimSun"/>
         </w:rPr>
@@ -911,7 +894,7 @@
     </w:p>
     <w:p>
       <w:pPr>
-        <w:pStyle w:val="ab"/>
+        <w:pStyle w:val="ac"/>
         <w:rPr>
           <w:rFonts w:eastAsia="SimSun"/>
         </w:rPr>
@@ -939,7 +922,7 @@
     </w:p>
     <w:p>
       <w:pPr>
-        <w:pStyle w:val="ab"/>
+        <w:pStyle w:val="ac"/>
       </w:pPr>
       <w:r>
         <w:rPr>
@@ -974,19 +957,17 @@
     </w:p>
     <w:p>
       <w:pPr>
-        <w:pStyle w:val="af6"/>
+        <w:pStyle w:val="ac"/>
       </w:pPr>
-      <w:bookmarkStart w:id="4" w:name="_Toc107214602"/>
       <w:r>
-        <w:lastRenderedPageBreak/>
-        <w:t>Логическая модель файла обмена</w:t>
+        <w:t>5.</w:t>
       </w:r>
-      <w:bookmarkEnd w:id="4"/>
-    </w:p>
-    <w:p>
-      <w:pPr>
-        <w:pStyle w:val="ab"/>
-      </w:pPr>
+      <w:r>
+        <w:rPr>
+          <w:b/>
+        </w:rPr>
+        <w:t xml:space="preserve"> </w:t>
+      </w:r>
       <w:r>
         <w:rPr>
           <w:b/>
@@ -994,7 +975,11 @@
         <w:t xml:space="preserve">Логическая модель файла обмена </w:t>
       </w:r>
       <w:r>
-        <w:t xml:space="preserve">представлена в виде диаграммы структуры файла обмена на рисунке 1 настоящего формата. Элементами логической модели файла обмена являются элементы и атрибуты XML файла. Перечень структурных элементов логической модели файла обмена и сведения о них приведены в таблицах 5.1 </w:t>
+        <w:t xml:space="preserve">представлена в виде диаграммы структуры файла обмена на рисунке 1 настоящего формата. Элементами логической модели файла обмена являются элементы и атрибуты XML файла. </w:t>
+      </w:r>
+      <w:r>
+        <w:lastRenderedPageBreak/>
+        <w:t xml:space="preserve">Перечень структурных элементов логической модели файла обмена и сведения о них приведены в таблицах 5.1 </w:t>
       </w:r>
       <w:r>
         <w:rPr>
@@ -1008,7 +993,7 @@
     </w:p>
     <w:p>
       <w:pPr>
-        <w:pStyle w:val="ab"/>
+        <w:pStyle w:val="ac"/>
       </w:pPr>
       <w:r>
         <w:t>Для каждого структурного элемента логической модели файла обмена приводятся следующие сведения:</w:t>
@@ -1016,15 +1001,15 @@
     </w:p>
     <w:p>
       <w:pPr>
-        <w:pStyle w:val="ab"/>
+        <w:pStyle w:val="ac"/>
         <w:rPr>
-          <w:rStyle w:val="afff8"/>
+          <w:rStyle w:val="afff9"/>
           <w:szCs w:val="28"/>
         </w:rPr>
       </w:pPr>
       <w:r>
         <w:rPr>
-          <w:rStyle w:val="afff9"/>
+          <w:rStyle w:val="afffa"/>
           <w:szCs w:val="28"/>
         </w:rPr>
         <w:t>наименование элемента.</w:t>
@@ -1034,14 +1019,14 @@
       </w:r>
       <w:r>
         <w:rPr>
-          <w:rStyle w:val="afff8"/>
+          <w:rStyle w:val="afff9"/>
           <w:szCs w:val="28"/>
         </w:rPr>
         <w:t xml:space="preserve">Приводится полное наименование элемента. </w:t>
       </w:r>
       <w:r>
         <w:rPr>
-          <w:rStyle w:val="afff8"/>
+          <w:rStyle w:val="afff9"/>
           <w:szCs w:val="28"/>
         </w:rPr>
         <w:br/>
@@ -1052,7 +1037,7 @@
       </w:r>
       <w:r>
         <w:rPr>
-          <w:rStyle w:val="afff8"/>
+          <w:rStyle w:val="afff9"/>
           <w:szCs w:val="28"/>
         </w:rPr>
         <w:t xml:space="preserve"> одного элемента из описанных в этой строке;</w:t>
@@ -1060,11 +1045,11 @@
     </w:p>
     <w:p>
       <w:pPr>
-        <w:pStyle w:val="ab"/>
+        <w:pStyle w:val="ac"/>
       </w:pPr>
       <w:r>
         <w:rPr>
-          <w:rStyle w:val="afff9"/>
+          <w:rStyle w:val="afffa"/>
           <w:szCs w:val="28"/>
         </w:rPr>
         <w:t>сокращенное наименование (код) элемента.</w:t>
@@ -1074,14 +1059,14 @@
       </w:r>
       <w:r>
         <w:rPr>
-          <w:rStyle w:val="afff8"/>
+          <w:rStyle w:val="afff9"/>
           <w:szCs w:val="28"/>
         </w:rPr>
         <w:t xml:space="preserve">Приводится сокращенное наименование элемента. Синтаксис сокращенного наименования должен удовлетворять спецификации </w:t>
       </w:r>
       <w:r>
         <w:rPr>
-          <w:rStyle w:val="afff8"/>
+          <w:rStyle w:val="afff9"/>
           <w:szCs w:val="28"/>
           <w:lang w:val="en-US"/>
         </w:rPr>
@@ -1093,21 +1078,21 @@
     </w:p>
     <w:p>
       <w:pPr>
-        <w:pStyle w:val="a"/>
+        <w:pStyle w:val="a0"/>
         <w:numPr>
           <w:ilvl w:val="0"/>
           <w:numId w:val="0"/>
         </w:numPr>
         <w:ind w:firstLine="709"/>
         <w:rPr>
-          <w:rStyle w:val="afff8"/>
+          <w:rStyle w:val="afff9"/>
           <w:sz w:val="28"/>
           <w:szCs w:val="28"/>
         </w:rPr>
       </w:pPr>
       <w:r>
         <w:rPr>
-          <w:rStyle w:val="afff9"/>
+          <w:rStyle w:val="afffa"/>
           <w:sz w:val="28"/>
           <w:szCs w:val="28"/>
         </w:rPr>
@@ -1122,7 +1107,7 @@
       </w:r>
       <w:r>
         <w:rPr>
-          <w:rStyle w:val="afff8"/>
+          <w:rStyle w:val="afff9"/>
           <w:sz w:val="28"/>
           <w:szCs w:val="28"/>
         </w:rPr>
@@ -1130,7 +1115,7 @@
       </w:r>
       <w:r>
         <w:rPr>
-          <w:rStyle w:val="afff8"/>
+          <w:rStyle w:val="afff9"/>
           <w:sz w:val="28"/>
           <w:szCs w:val="28"/>
           <w:lang w:val="en-US"/>
@@ -1139,7 +1124,7 @@
       </w:r>
       <w:r>
         <w:rPr>
-          <w:rStyle w:val="afff8"/>
+          <w:rStyle w:val="afff9"/>
           <w:sz w:val="28"/>
           <w:szCs w:val="28"/>
         </w:rPr>
@@ -1147,7 +1132,7 @@
       </w:r>
       <w:r>
         <w:rPr>
-          <w:rStyle w:val="afff8"/>
+          <w:rStyle w:val="afff9"/>
           <w:sz w:val="28"/>
           <w:szCs w:val="28"/>
           <w:lang w:val="en-US"/>
@@ -1156,7 +1141,7 @@
       </w:r>
       <w:r>
         <w:rPr>
-          <w:rStyle w:val="afff8"/>
+          <w:rStyle w:val="afff9"/>
           <w:sz w:val="28"/>
           <w:szCs w:val="28"/>
         </w:rPr>
@@ -1171,7 +1156,7 @@
       </w:r>
       <w:r>
         <w:rPr>
-          <w:rStyle w:val="afff8"/>
+          <w:rStyle w:val="afff9"/>
           <w:sz w:val="28"/>
           <w:szCs w:val="28"/>
         </w:rPr>
@@ -1180,21 +1165,21 @@
     </w:p>
     <w:p>
       <w:pPr>
-        <w:pStyle w:val="a"/>
+        <w:pStyle w:val="a0"/>
         <w:numPr>
           <w:ilvl w:val="0"/>
           <w:numId w:val="0"/>
         </w:numPr>
         <w:ind w:firstLine="709"/>
         <w:rPr>
-          <w:rStyle w:val="afff8"/>
+          <w:rStyle w:val="afff9"/>
           <w:sz w:val="28"/>
           <w:szCs w:val="28"/>
         </w:rPr>
       </w:pPr>
       <w:r>
         <w:rPr>
-          <w:rStyle w:val="afff9"/>
+          <w:rStyle w:val="afffa"/>
           <w:sz w:val="28"/>
           <w:szCs w:val="28"/>
         </w:rPr>
@@ -1209,7 +1194,7 @@
       </w:r>
       <w:r>
         <w:rPr>
-          <w:rStyle w:val="afff8"/>
+          <w:rStyle w:val="afff9"/>
           <w:sz w:val="28"/>
           <w:szCs w:val="28"/>
         </w:rPr>
@@ -1218,7 +1203,7 @@
     </w:p>
     <w:p>
       <w:pPr>
-        <w:pStyle w:val="a"/>
+        <w:pStyle w:val="a0"/>
         <w:numPr>
           <w:ilvl w:val="0"/>
           <w:numId w:val="0"/>
@@ -1231,7 +1216,7 @@
       </w:pPr>
       <w:r>
         <w:rPr>
-          <w:rStyle w:val="afff8"/>
+          <w:rStyle w:val="afff9"/>
           <w:sz w:val="28"/>
           <w:szCs w:val="28"/>
         </w:rPr>
@@ -1247,7 +1232,7 @@
     </w:p>
     <w:p>
       <w:pPr>
-        <w:pStyle w:val="a"/>
+        <w:pStyle w:val="a0"/>
         <w:numPr>
           <w:ilvl w:val="0"/>
           <w:numId w:val="0"/>
@@ -1260,7 +1245,7 @@
       </w:pPr>
       <w:r>
         <w:rPr>
-          <w:rStyle w:val="afff8"/>
+          <w:rStyle w:val="afff9"/>
           <w:sz w:val="28"/>
           <w:szCs w:val="28"/>
         </w:rPr>
@@ -1301,7 +1286,7 @@
     </w:p>
     <w:p>
       <w:pPr>
-        <w:pStyle w:val="ab"/>
+        <w:pStyle w:val="ac"/>
         <w:rPr>
           <w:szCs w:val="28"/>
         </w:rPr>
@@ -1326,21 +1311,21 @@
     </w:p>
     <w:p>
       <w:pPr>
-        <w:pStyle w:val="a"/>
+        <w:pStyle w:val="a0"/>
         <w:numPr>
           <w:ilvl w:val="0"/>
           <w:numId w:val="0"/>
         </w:numPr>
         <w:ind w:firstLine="709"/>
         <w:rPr>
-          <w:rStyle w:val="afff8"/>
+          <w:rStyle w:val="afff9"/>
           <w:sz w:val="28"/>
           <w:szCs w:val="28"/>
         </w:rPr>
       </w:pPr>
       <w:r>
         <w:rPr>
-          <w:rStyle w:val="afff9"/>
+          <w:rStyle w:val="afffa"/>
           <w:sz w:val="28"/>
           <w:szCs w:val="28"/>
         </w:rPr>
@@ -1355,49 +1340,48 @@
       </w:r>
       <w:r>
         <w:rPr>
-          <w:rStyle w:val="afff8"/>
+          <w:rStyle w:val="afff9"/>
           <w:sz w:val="28"/>
           <w:szCs w:val="28"/>
         </w:rPr>
-        <w:t xml:space="preserve">определяет обязательность наличия элемента (совокупности наименования элемента и его значения) в файле обмена. Признак обязательности элемента может принимать следующие значения: «О» – наличие элемента в файле обмена обязательно; «Н» – наличие элемента в файле обмена необязательно, то есть элемент может отсутствовать. Если элемент </w:t>
-      </w:r>
-      <w:r>
-        <w:rPr>
-          <w:rStyle w:val="afff8"/>
-          <w:sz w:val="28"/>
-          <w:szCs w:val="28"/>
-        </w:rPr>
-        <w:lastRenderedPageBreak/>
-        <w:t>принимает ограниченный перечень значений (по классификатору, кодовому словарю), то признак обязательности элемента дополняется символом «К». В случае, если количество реализаций элемента может быть более одной, то признак обязательности элемента дополняется символом «М».</w:t>
+        <w:t>определяет обязательность наличия элемента (совокупности наименования элемента и его значения) в файле обмена. Признак обязательности элемента может принимать следующие значения: «О» – наличие элемента в файле обмена обязательно; «Н» – наличие элемента в файле обмена необязательно, то есть элемент может отсутствовать. Если элемент принимает ограниченный перечень значений (по классификатору, кодовому словарю), то признак обязательности элемента дополняется символом «К». В случае, если количество реализаций элемента может быть более одной, то признак обязательности элемента дополняется символом «М».</w:t>
       </w:r>
     </w:p>
     <w:p>
       <w:pPr>
-        <w:pStyle w:val="ab"/>
+        <w:pStyle w:val="ac"/>
         <w:rPr>
-          <w:rStyle w:val="afff8"/>
+          <w:rStyle w:val="afff9"/>
           <w:sz w:val="28"/>
         </w:rPr>
       </w:pPr>
       <w:r>
         <w:rPr>
-          <w:rStyle w:val="afff8"/>
+          <w:rStyle w:val="afff9"/>
           <w:sz w:val="28"/>
         </w:rPr>
-        <w:t>К вышеперечисленным признакам обязательности элемента может добавляться значение «У» в случае описания в XML схеме условий, предъявляемых к элементу в файле обмена, описанных в графе «Дополнительная информация».;</w:t>
+        <w:t xml:space="preserve">К вышеперечисленным признакам обязательности элемента может </w:t>
+      </w:r>
+      <w:r>
+        <w:rPr>
+          <w:rStyle w:val="afff9"/>
+          <w:sz w:val="28"/>
+        </w:rPr>
+        <w:lastRenderedPageBreak/>
+        <w:t>добавляться значение «У» в случае описания в XML схеме условий, предъявляемых к элементу в файле обмена, описанных в графе «Дополнительная информация».;</w:t>
       </w:r>
     </w:p>
     <w:p>
       <w:pPr>
-        <w:pStyle w:val="ab"/>
+        <w:pStyle w:val="ac"/>
         <w:rPr>
-          <w:rStyle w:val="afff8"/>
+          <w:rStyle w:val="afff9"/>
           <w:szCs w:val="28"/>
         </w:rPr>
       </w:pPr>
       <w:r>
         <w:rPr>
-          <w:rStyle w:val="afff9"/>
+          <w:rStyle w:val="afffa"/>
           <w:i w:val="0"/>
           <w:sz w:val="28"/>
         </w:rPr>
@@ -1408,14 +1392,14 @@
       </w:r>
       <w:r>
         <w:rPr>
-          <w:rStyle w:val="afff8"/>
+          <w:rStyle w:val="afff9"/>
           <w:sz w:val="28"/>
         </w:rPr>
         <w:t>Для сложных элементов указывается ссылка на таблицу, в которой описывается состав данного элемента. Для элементов, принимающих ограниченный перечень значений из классификатора (кодового словаря), указывается соответствующее наименование классификатора (кодового словаря) или приводится перечень возможных значений. Для классификатора (кодового словаря) может указываться ссылка на его местонахождение. Для элементов, использующих пользовательский тип данных, указывается наименование типового элемента.</w:t>
       </w:r>
       <w:r>
         <w:rPr>
-          <w:rStyle w:val="afff8"/>
+          <w:rStyle w:val="afff9"/>
           <w:szCs w:val="28"/>
         </w:rPr>
         <w:br w:type="page"/>
@@ -1423,7 +1407,7 @@
     </w:p>
     <w:p>
       <w:pPr>
-        <w:pStyle w:val="ab"/>
+        <w:pStyle w:val="ac"/>
         <w:rPr>
           <w:szCs w:val="28"/>
         </w:rPr>
@@ -1431,7 +1415,7 @@
     </w:p>
     <w:p>
       <w:pPr>
-        <w:pStyle w:val="ab"/>
+        <w:pStyle w:val="ac"/>
         <w:rPr>
           <w:szCs w:val="28"/>
         </w:rPr>
@@ -1490,12 +1474,10 @@
           </wp:inline>
         </w:drawing>
       </w:r>
-      <w:bookmarkStart w:id="5" w:name="_GoBack"/>
-      <w:bookmarkEnd w:id="5"/>
     </w:p>
     <w:p>
       <w:pPr>
-        <w:pStyle w:val="ab"/>
+        <w:pStyle w:val="ac"/>
         <w:rPr>
           <w:szCs w:val="28"/>
         </w:rPr>
@@ -1523,7 +1505,7 @@
     </w:p>
     <w:p>
       <w:pPr>
-        <w:pStyle w:val="ab"/>
+        <w:pStyle w:val="ac"/>
         <w:rPr>
           <w:szCs w:val="28"/>
         </w:rPr>
@@ -1531,7 +1513,7 @@
     </w:p>
     <w:p>
       <w:pPr>
-        <w:pStyle w:val="ab"/>
+        <w:pStyle w:val="ac"/>
         <w:rPr>
           <w:szCs w:val="28"/>
         </w:rPr>
@@ -1549,24 +1531,24 @@
     </w:p>
     <w:p>
       <w:pPr>
-        <w:pStyle w:val="af5"/>
+        <w:pStyle w:val="af6"/>
       </w:pPr>
-      <w:bookmarkStart w:id="6" w:name="_Toc106988934"/>
-      <w:bookmarkStart w:id="7" w:name="_Toc107137418"/>
-      <w:bookmarkStart w:id="8" w:name="_Toc107141136"/>
-      <w:bookmarkStart w:id="9" w:name="_Toc107141748"/>
-      <w:bookmarkStart w:id="10" w:name="_Toc107161969"/>
-      <w:bookmarkStart w:id="11" w:name="_Toc107165218"/>
-      <w:bookmarkStart w:id="12" w:name="_Toc107214603"/>
-      <w:bookmarkStart w:id="13" w:name="_Ref106985525"/>
-      <w:bookmarkStart w:id="14" w:name="_Toc107214604"/>
+      <w:bookmarkStart w:id="4" w:name="_Toc106988934"/>
+      <w:bookmarkStart w:id="5" w:name="_Toc107137418"/>
+      <w:bookmarkStart w:id="6" w:name="_Toc107141136"/>
+      <w:bookmarkStart w:id="7" w:name="_Toc107141748"/>
+      <w:bookmarkStart w:id="8" w:name="_Toc107161969"/>
+      <w:bookmarkStart w:id="9" w:name="_Toc107165218"/>
+      <w:bookmarkStart w:id="10" w:name="_Toc107214603"/>
+      <w:bookmarkStart w:id="11" w:name="_Ref106985525"/>
+      <w:bookmarkStart w:id="12" w:name="_Toc113013494"/>
+      <w:bookmarkEnd w:id="4"/>
+      <w:bookmarkEnd w:id="5"/>
       <w:bookmarkEnd w:id="6"/>
       <w:bookmarkEnd w:id="7"/>
       <w:bookmarkEnd w:id="8"/>
       <w:bookmarkEnd w:id="9"/>
       <w:bookmarkEnd w:id="10"/>
-      <w:bookmarkEnd w:id="11"/>
-      <w:bookmarkEnd w:id="12"/>
       <w:r>
         <w:lastRenderedPageBreak/>
         <w:t xml:space="preserve">Таблица </w:t>
@@ -1579,7 +1561,7 @@
           <w:t>1</w:t>
         </w:r>
       </w:fldSimple>
-      <w:bookmarkEnd w:id="13"/>
+      <w:bookmarkEnd w:id="11"/>
       <w:r>
         <w:rPr>
           <w:lang w:val="en-US"/>
@@ -1634,7 +1616,7 @@
         </w:rPr>
         <w:t>›</w:t>
       </w:r>
-      <w:bookmarkEnd w:id="14"/>
+      <w:bookmarkEnd w:id="12"/>
     </w:p>
     <w:tbl>
       <w:tblPr>
@@ -2398,24 +2380,24 @@
     </w:p>
     <w:p>
       <w:pPr>
-        <w:pStyle w:val="af5"/>
+        <w:pStyle w:val="af6"/>
       </w:pPr>
-      <w:bookmarkStart w:id="15" w:name="_Toc106988936"/>
-      <w:bookmarkStart w:id="16" w:name="_Toc107137420"/>
-      <w:bookmarkStart w:id="17" w:name="_Toc107141138"/>
-      <w:bookmarkStart w:id="18" w:name="_Toc107141750"/>
-      <w:bookmarkStart w:id="19" w:name="_Toc107161971"/>
-      <w:bookmarkStart w:id="20" w:name="_Toc107165220"/>
-      <w:bookmarkStart w:id="21" w:name="_Toc107214605"/>
-      <w:bookmarkStart w:id="22" w:name="_Ref106019079"/>
-      <w:bookmarkStart w:id="23" w:name="_Toc107214606"/>
+      <w:bookmarkStart w:id="13" w:name="_Toc106988936"/>
+      <w:bookmarkStart w:id="14" w:name="_Toc107137420"/>
+      <w:bookmarkStart w:id="15" w:name="_Toc107141138"/>
+      <w:bookmarkStart w:id="16" w:name="_Toc107141750"/>
+      <w:bookmarkStart w:id="17" w:name="_Toc107161971"/>
+      <w:bookmarkStart w:id="18" w:name="_Toc107165220"/>
+      <w:bookmarkStart w:id="19" w:name="_Toc107214605"/>
+      <w:bookmarkStart w:id="20" w:name="_Ref106019079"/>
+      <w:bookmarkStart w:id="21" w:name="_Toc113013495"/>
+      <w:bookmarkEnd w:id="13"/>
+      <w:bookmarkEnd w:id="14"/>
       <w:bookmarkEnd w:id="15"/>
       <w:bookmarkEnd w:id="16"/>
       <w:bookmarkEnd w:id="17"/>
       <w:bookmarkEnd w:id="18"/>
       <w:bookmarkEnd w:id="19"/>
-      <w:bookmarkEnd w:id="20"/>
-      <w:bookmarkEnd w:id="21"/>
       <w:r>
         <w:t xml:space="preserve">Таблица </w:t>
       </w:r>
@@ -2427,7 +2409,7 @@
           <w:t>2</w:t>
         </w:r>
       </w:fldSimple>
-      <w:bookmarkEnd w:id="22"/>
+      <w:bookmarkEnd w:id="20"/>
       <w:r>
         <w:t xml:space="preserve">. </w:t>
       </w:r>
@@ -2453,7 +2435,7 @@
       <w:r>
         <w:t>›</w:t>
       </w:r>
-      <w:bookmarkEnd w:id="23"/>
+      <w:bookmarkEnd w:id="21"/>
     </w:p>
     <w:tbl>
       <w:tblPr>
@@ -2788,7 +2770,7 @@
               <w:rPr>
                 <w:szCs w:val="22"/>
                 <w:lang w:val="en-US"/>
-                <w:rPrChange w:id="24" w:author="Гайдуков Алексей Игоревич" w:date="2022-08-22T17:52:00Z">
+                <w:rPrChange w:id="22" w:author="Гайдуков Алексей Игоревич" w:date="2022-08-22T17:52:00Z">
                   <w:rPr>
                     <w:szCs w:val="22"/>
                   </w:rPr>
@@ -4415,7 +4397,7 @@
                 <w:szCs w:val="22"/>
               </w:rPr>
             </w:pPr>
-            <w:bookmarkStart w:id="25" w:name="_Hlk106901897"/>
+            <w:bookmarkStart w:id="23" w:name="_Hlk106901897"/>
             <w:r>
               <w:rPr>
                 <w:szCs w:val="22"/>
@@ -4563,7 +4545,7 @@
             <w:shd w:val="clear" w:color="auto" w:fill="auto"/>
           </w:tcPr>
           <w:p>
-            <w:bookmarkStart w:id="26" w:name="_Hlk107262991"/>
+            <w:bookmarkStart w:id="24" w:name="_Hlk107262991"/>
             <w:r>
               <w:t>Подразделения</w:t>
             </w:r>
@@ -4706,8 +4688,8 @@
           </w:p>
         </w:tc>
       </w:tr>
-      <w:bookmarkEnd w:id="25"/>
-      <w:bookmarkEnd w:id="26"/>
+      <w:bookmarkEnd w:id="23"/>
+      <w:bookmarkEnd w:id="24"/>
       <w:tr>
         <w:trPr>
           <w:cantSplit/>
@@ -5361,25 +5343,27 @@
     </w:p>
     <w:p>
       <w:pPr>
-        <w:pStyle w:val="af6"/>
+        <w:pStyle w:val="af7"/>
       </w:pPr>
-      <w:bookmarkStart w:id="27" w:name="_Toc106988938"/>
-      <w:bookmarkStart w:id="28" w:name="_Toc107137422"/>
-      <w:bookmarkStart w:id="29" w:name="_Toc107141140"/>
-      <w:bookmarkStart w:id="30" w:name="_Toc107141752"/>
-      <w:bookmarkStart w:id="31" w:name="_Toc107161973"/>
-      <w:bookmarkStart w:id="32" w:name="_Toc107165222"/>
-      <w:bookmarkStart w:id="33" w:name="_Toc107214607"/>
-      <w:bookmarkStart w:id="34" w:name="_Toc106988939"/>
-      <w:bookmarkStart w:id="35" w:name="_Toc107137423"/>
-      <w:bookmarkStart w:id="36" w:name="_Toc107141141"/>
-      <w:bookmarkStart w:id="37" w:name="_Toc107141753"/>
-      <w:bookmarkStart w:id="38" w:name="_Toc107161974"/>
-      <w:bookmarkStart w:id="39" w:name="_Toc107165223"/>
-      <w:bookmarkStart w:id="40" w:name="_Toc107214608"/>
-      <w:bookmarkStart w:id="41" w:name="_Ref106989954"/>
-      <w:bookmarkStart w:id="42" w:name="_Ref106985138"/>
-      <w:bookmarkStart w:id="43" w:name="_Toc107214609"/>
+      <w:bookmarkStart w:id="25" w:name="_Toc106988938"/>
+      <w:bookmarkStart w:id="26" w:name="_Toc107137422"/>
+      <w:bookmarkStart w:id="27" w:name="_Toc107141140"/>
+      <w:bookmarkStart w:id="28" w:name="_Toc107141752"/>
+      <w:bookmarkStart w:id="29" w:name="_Toc107161973"/>
+      <w:bookmarkStart w:id="30" w:name="_Toc107165222"/>
+      <w:bookmarkStart w:id="31" w:name="_Toc107214607"/>
+      <w:bookmarkStart w:id="32" w:name="_Toc106988939"/>
+      <w:bookmarkStart w:id="33" w:name="_Toc107137423"/>
+      <w:bookmarkStart w:id="34" w:name="_Toc107141141"/>
+      <w:bookmarkStart w:id="35" w:name="_Toc107141753"/>
+      <w:bookmarkStart w:id="36" w:name="_Toc107161974"/>
+      <w:bookmarkStart w:id="37" w:name="_Toc107165223"/>
+      <w:bookmarkStart w:id="38" w:name="_Toc107214608"/>
+      <w:bookmarkStart w:id="39" w:name="_Ref106989954"/>
+      <w:bookmarkStart w:id="40" w:name="_Ref106985138"/>
+      <w:bookmarkStart w:id="41" w:name="_Toc113013496"/>
+      <w:bookmarkEnd w:id="25"/>
+      <w:bookmarkEnd w:id="26"/>
       <w:bookmarkEnd w:id="27"/>
       <w:bookmarkEnd w:id="28"/>
       <w:bookmarkEnd w:id="29"/>
@@ -5392,8 +5376,6 @@
       <w:bookmarkEnd w:id="36"/>
       <w:bookmarkEnd w:id="37"/>
       <w:bookmarkEnd w:id="38"/>
-      <w:bookmarkEnd w:id="39"/>
-      <w:bookmarkEnd w:id="40"/>
       <w:r>
         <w:lastRenderedPageBreak/>
         <w:t xml:space="preserve">Таблица </w:t>
@@ -5406,7 +5388,7 @@
           <w:t>3</w:t>
         </w:r>
       </w:fldSimple>
-      <w:bookmarkEnd w:id="41"/>
+      <w:bookmarkEnd w:id="39"/>
       <w:r>
         <w:t>. «</w:t>
       </w:r>
@@ -5419,7 +5401,7 @@
       <w:r>
         <w:t>»</w:t>
       </w:r>
-      <w:bookmarkEnd w:id="42"/>
+      <w:bookmarkEnd w:id="40"/>
       <w:r>
         <w:rPr>
           <w:szCs w:val="28"/>
@@ -5446,7 +5428,7 @@
         </w:rPr>
         <w:t>›</w:t>
       </w:r>
-      <w:bookmarkEnd w:id="43"/>
+      <w:bookmarkEnd w:id="41"/>
     </w:p>
     <w:tbl>
       <w:tblPr>
@@ -6366,19 +6348,21 @@
     </w:tbl>
     <w:p>
       <w:pPr>
-        <w:pStyle w:val="af7"/>
+        <w:pStyle w:val="af8"/>
       </w:pPr>
-      <w:bookmarkStart w:id="44" w:name="_Toc107161992"/>
-      <w:bookmarkStart w:id="45" w:name="_Toc107165241"/>
-      <w:bookmarkStart w:id="46" w:name="_Toc107214626"/>
-      <w:bookmarkStart w:id="47" w:name="_Toc107161993"/>
-      <w:bookmarkStart w:id="48" w:name="_Toc107165242"/>
-      <w:bookmarkStart w:id="49" w:name="_Toc107214627"/>
-      <w:bookmarkStart w:id="50" w:name="_Toc107161994"/>
-      <w:bookmarkStart w:id="51" w:name="_Toc107165243"/>
-      <w:bookmarkStart w:id="52" w:name="_Toc107214628"/>
-      <w:bookmarkStart w:id="53" w:name="_Ref106994470"/>
-      <w:bookmarkStart w:id="54" w:name="_Toc107214629"/>
+      <w:bookmarkStart w:id="42" w:name="_Toc107161992"/>
+      <w:bookmarkStart w:id="43" w:name="_Toc107165241"/>
+      <w:bookmarkStart w:id="44" w:name="_Toc107214626"/>
+      <w:bookmarkStart w:id="45" w:name="_Toc107161993"/>
+      <w:bookmarkStart w:id="46" w:name="_Toc107165242"/>
+      <w:bookmarkStart w:id="47" w:name="_Toc107214627"/>
+      <w:bookmarkStart w:id="48" w:name="_Toc107161994"/>
+      <w:bookmarkStart w:id="49" w:name="_Toc107165243"/>
+      <w:bookmarkStart w:id="50" w:name="_Toc107214628"/>
+      <w:bookmarkStart w:id="51" w:name="_Ref106994470"/>
+      <w:bookmarkStart w:id="52" w:name="_Toc113013497"/>
+      <w:bookmarkEnd w:id="42"/>
+      <w:bookmarkEnd w:id="43"/>
       <w:bookmarkEnd w:id="44"/>
       <w:bookmarkEnd w:id="45"/>
       <w:bookmarkEnd w:id="46"/>
@@ -6386,8 +6370,6 @@
       <w:bookmarkEnd w:id="48"/>
       <w:bookmarkEnd w:id="49"/>
       <w:bookmarkEnd w:id="50"/>
-      <w:bookmarkEnd w:id="51"/>
-      <w:bookmarkEnd w:id="52"/>
       <w:r>
         <w:t xml:space="preserve">Таблица </w:t>
       </w:r>
@@ -6399,7 +6381,7 @@
           <w:t>4</w:t>
         </w:r>
       </w:fldSimple>
-      <w:bookmarkEnd w:id="53"/>
+      <w:bookmarkEnd w:id="51"/>
       <w:r>
         <w:t xml:space="preserve">. </w:t>
       </w:r>
@@ -6414,7 +6396,7 @@
       <w:r>
         <w:t>›</w:t>
       </w:r>
-      <w:bookmarkEnd w:id="54"/>
+      <w:bookmarkEnd w:id="52"/>
     </w:p>
     <w:tbl>
       <w:tblPr>
@@ -6984,7 +6966,6 @@
               <w:rPr>
                 <w:szCs w:val="22"/>
               </w:rPr>
-              <w:lastRenderedPageBreak/>
               <w:t>Иные сведения, идентифицирующие физическое лицо</w:t>
             </w:r>
           </w:p>
@@ -7130,6 +7111,7 @@
               <w:rPr>
                 <w:szCs w:val="22"/>
               </w:rPr>
+              <w:lastRenderedPageBreak/>
               <w:t>Фамилия, имя, отчество</w:t>
             </w:r>
           </w:p>
@@ -7342,20 +7324,20 @@
     </w:tbl>
     <w:p>
       <w:pPr>
-        <w:pStyle w:val="af7"/>
+        <w:pStyle w:val="af8"/>
       </w:pPr>
-      <w:bookmarkStart w:id="55" w:name="_Toc107141144"/>
-      <w:bookmarkStart w:id="56" w:name="_Toc107141756"/>
-      <w:bookmarkStart w:id="57" w:name="_Toc107161996"/>
-      <w:bookmarkStart w:id="58" w:name="_Toc107165245"/>
-      <w:bookmarkStart w:id="59" w:name="_Toc107214630"/>
-      <w:bookmarkStart w:id="60" w:name="_Ref107135215"/>
-      <w:bookmarkStart w:id="61" w:name="_Toc107214631"/>
+      <w:bookmarkStart w:id="53" w:name="_Toc107141144"/>
+      <w:bookmarkStart w:id="54" w:name="_Toc107141756"/>
+      <w:bookmarkStart w:id="55" w:name="_Toc107161996"/>
+      <w:bookmarkStart w:id="56" w:name="_Toc107165245"/>
+      <w:bookmarkStart w:id="57" w:name="_Toc107214630"/>
+      <w:bookmarkStart w:id="58" w:name="_Ref107135215"/>
+      <w:bookmarkStart w:id="59" w:name="_Toc113013498"/>
+      <w:bookmarkEnd w:id="53"/>
+      <w:bookmarkEnd w:id="54"/>
       <w:bookmarkEnd w:id="55"/>
       <w:bookmarkEnd w:id="56"/>
       <w:bookmarkEnd w:id="57"/>
-      <w:bookmarkEnd w:id="58"/>
-      <w:bookmarkEnd w:id="59"/>
       <w:r>
         <w:t xml:space="preserve">Таблица </w:t>
       </w:r>
@@ -7367,7 +7349,7 @@
           <w:t>5</w:t>
         </w:r>
       </w:fldSimple>
-      <w:bookmarkEnd w:id="60"/>
+      <w:bookmarkEnd w:id="58"/>
       <w:r>
         <w:t xml:space="preserve">. </w:t>
       </w:r>
@@ -7382,7 +7364,7 @@
       <w:r>
         <w:t>›</w:t>
       </w:r>
-      <w:bookmarkEnd w:id="61"/>
+      <w:bookmarkEnd w:id="59"/>
     </w:p>
     <w:tbl>
       <w:tblPr>
@@ -8200,12 +8182,11 @@
     </w:p>
     <w:p>
       <w:pPr>
-        <w:pStyle w:val="af7"/>
+        <w:pStyle w:val="af8"/>
       </w:pPr>
-      <w:bookmarkStart w:id="62" w:name="_Ref107135774"/>
-      <w:bookmarkStart w:id="63" w:name="_Toc107214632"/>
+      <w:bookmarkStart w:id="60" w:name="_Ref107135774"/>
+      <w:bookmarkStart w:id="61" w:name="_Toc113013499"/>
       <w:r>
-        <w:lastRenderedPageBreak/>
         <w:t xml:space="preserve">Таблица </w:t>
       </w:r>
       <w:fldSimple w:instr=" SEQ Таблица \* ARABIC ">
@@ -8216,7 +8197,7 @@
           <w:t>6</w:t>
         </w:r>
       </w:fldSimple>
-      <w:bookmarkEnd w:id="62"/>
+      <w:bookmarkEnd w:id="60"/>
       <w:r>
         <w:t xml:space="preserve">. </w:t>
       </w:r>
@@ -8231,7 +8212,7 @@
       <w:r>
         <w:t>›</w:t>
       </w:r>
-      <w:bookmarkEnd w:id="63"/>
+      <w:bookmarkEnd w:id="61"/>
     </w:p>
     <w:tbl>
       <w:tblPr>
@@ -8823,6 +8804,7 @@
               <w:rPr>
                 <w:szCs w:val="22"/>
               </w:rPr>
+              <w:lastRenderedPageBreak/>
               <w:t>Иные сведения, идентифицирующие юридическое лицо</w:t>
             </w:r>
           </w:p>
@@ -8985,8 +8967,9 @@
     </w:p>
     <w:p>
       <w:pPr>
-        <w:pStyle w:val="af6"/>
+        <w:pStyle w:val="af7"/>
       </w:pPr>
+      <w:bookmarkStart w:id="62" w:name="_Toc113013500"/>
       <w:r>
         <w:t xml:space="preserve">Таблица </w:t>
       </w:r>
@@ -9019,6 +9002,7 @@
         </w:rPr>
         <w:t>›</w:t>
       </w:r>
+      <w:bookmarkEnd w:id="62"/>
     </w:p>
     <w:tbl>
       <w:tblPr>
@@ -9689,33 +9673,34 @@
     </w:tbl>
     <w:p>
       <w:pPr>
-        <w:pStyle w:val="af6"/>
+        <w:pStyle w:val="af7"/>
       </w:pPr>
-      <w:bookmarkStart w:id="64" w:name="_Toc106988978"/>
-      <w:bookmarkStart w:id="65" w:name="_Toc107137466"/>
-      <w:bookmarkStart w:id="66" w:name="_Toc107141185"/>
-      <w:bookmarkStart w:id="67" w:name="_Toc107141797"/>
-      <w:bookmarkStart w:id="68" w:name="_Toc107162037"/>
-      <w:bookmarkStart w:id="69" w:name="_Toc107165286"/>
-      <w:bookmarkStart w:id="70" w:name="_Toc107214671"/>
-      <w:bookmarkStart w:id="71" w:name="_Toc106988979"/>
-      <w:bookmarkStart w:id="72" w:name="_Toc107137467"/>
-      <w:bookmarkStart w:id="73" w:name="_Toc107141186"/>
-      <w:bookmarkStart w:id="74" w:name="_Toc107141798"/>
-      <w:bookmarkStart w:id="75" w:name="_Toc107162038"/>
-      <w:bookmarkStart w:id="76" w:name="_Toc107165287"/>
-      <w:bookmarkStart w:id="77" w:name="_Toc107214672"/>
-      <w:bookmarkStart w:id="78" w:name="_Toc106988980"/>
-      <w:bookmarkStart w:id="79" w:name="_Toc107137468"/>
-      <w:bookmarkStart w:id="80" w:name="_Toc107141187"/>
-      <w:bookmarkStart w:id="81" w:name="_Toc107141799"/>
-      <w:bookmarkStart w:id="82" w:name="_Toc107162039"/>
-      <w:bookmarkStart w:id="83" w:name="_Toc107165288"/>
-      <w:bookmarkStart w:id="84" w:name="_Toc107214673"/>
+      <w:bookmarkStart w:id="63" w:name="_Toc106988978"/>
+      <w:bookmarkStart w:id="64" w:name="_Toc107137466"/>
+      <w:bookmarkStart w:id="65" w:name="_Toc107141185"/>
+      <w:bookmarkStart w:id="66" w:name="_Toc107141797"/>
+      <w:bookmarkStart w:id="67" w:name="_Toc107162037"/>
+      <w:bookmarkStart w:id="68" w:name="_Toc107165286"/>
+      <w:bookmarkStart w:id="69" w:name="_Toc107214671"/>
+      <w:bookmarkStart w:id="70" w:name="_Toc106988979"/>
+      <w:bookmarkStart w:id="71" w:name="_Toc107137467"/>
+      <w:bookmarkStart w:id="72" w:name="_Toc107141186"/>
+      <w:bookmarkStart w:id="73" w:name="_Toc107141798"/>
+      <w:bookmarkStart w:id="74" w:name="_Toc107162038"/>
+      <w:bookmarkStart w:id="75" w:name="_Toc107165287"/>
+      <w:bookmarkStart w:id="76" w:name="_Toc107214672"/>
+      <w:bookmarkStart w:id="77" w:name="_Toc106988980"/>
+      <w:bookmarkStart w:id="78" w:name="_Toc107137468"/>
+      <w:bookmarkStart w:id="79" w:name="_Toc107141187"/>
+      <w:bookmarkStart w:id="80" w:name="_Toc107141799"/>
+      <w:bookmarkStart w:id="81" w:name="_Toc107162039"/>
+      <w:bookmarkStart w:id="82" w:name="_Toc107165288"/>
+      <w:bookmarkStart w:id="83" w:name="_Toc107214673"/>
+      <w:bookmarkStart w:id="84" w:name="_Toc113013501"/>
       <w:bookmarkStart w:id="85" w:name="_Ref106981972"/>
       <w:bookmarkStart w:id="86" w:name="_Ref106985306"/>
-      <w:bookmarkStart w:id="87" w:name="_Toc107214674"/>
-      <w:bookmarkStart w:id="88" w:name="_Hlk107293797"/>
+      <w:bookmarkStart w:id="87" w:name="_Hlk107293797"/>
+      <w:bookmarkEnd w:id="63"/>
       <w:bookmarkEnd w:id="64"/>
       <w:bookmarkEnd w:id="65"/>
       <w:bookmarkEnd w:id="66"/>
@@ -9736,9 +9721,7 @@
       <w:bookmarkEnd w:id="81"/>
       <w:bookmarkEnd w:id="82"/>
       <w:bookmarkEnd w:id="83"/>
-      <w:bookmarkEnd w:id="84"/>
       <w:r>
-        <w:lastRenderedPageBreak/>
         <w:t xml:space="preserve">Таблица 9. «Дополнительное соглашение» </w:t>
       </w:r>
       <w:r>
@@ -9758,6 +9741,7 @@
         </w:rPr>
         <w:t>›</w:t>
       </w:r>
+      <w:bookmarkEnd w:id="84"/>
     </w:p>
     <w:tbl>
       <w:tblPr>
@@ -10217,8 +10201,9 @@
     </w:tbl>
     <w:p>
       <w:pPr>
-        <w:pStyle w:val="af6"/>
+        <w:pStyle w:val="af7"/>
       </w:pPr>
+      <w:bookmarkStart w:id="88" w:name="_Toc113013502"/>
       <w:r>
         <w:lastRenderedPageBreak/>
         <w:t xml:space="preserve">Таблица </w:t>
@@ -10269,7 +10254,7 @@
         </w:rPr>
         <w:t>›</w:t>
       </w:r>
-      <w:bookmarkEnd w:id="87"/>
+      <w:bookmarkEnd w:id="88"/>
     </w:p>
     <w:tbl>
       <w:tblPr>
@@ -10676,7 +10661,7 @@
           </w:p>
         </w:tc>
       </w:tr>
-      <w:bookmarkEnd w:id="88"/>
+      <w:bookmarkEnd w:id="87"/>
       <w:tr>
         <w:tblPrEx>
           <w:tblBorders>
@@ -12938,13 +12923,13 @@
     </w:tbl>
     <w:p>
       <w:pPr>
-        <w:pStyle w:val="af7"/>
+        <w:pStyle w:val="af8"/>
       </w:pPr>
       <w:bookmarkStart w:id="89" w:name="_Toc107162041"/>
       <w:bookmarkStart w:id="90" w:name="_Toc107165290"/>
       <w:bookmarkStart w:id="91" w:name="_Toc107214675"/>
       <w:bookmarkStart w:id="92" w:name="_Ref106990562"/>
-      <w:bookmarkStart w:id="93" w:name="_Toc107214676"/>
+      <w:bookmarkStart w:id="93" w:name="_Toc113013503"/>
       <w:bookmarkStart w:id="94" w:name="_Ref106985334"/>
       <w:bookmarkEnd w:id="89"/>
       <w:bookmarkEnd w:id="90"/>
@@ -14040,7 +14025,7 @@
     </w:p>
     <w:p>
       <w:pPr>
-        <w:pStyle w:val="af6"/>
+        <w:pStyle w:val="af7"/>
       </w:pPr>
       <w:bookmarkStart w:id="96" w:name="_Toc107162043"/>
       <w:bookmarkStart w:id="97" w:name="_Toc107165292"/>
@@ -14056,8 +14041,8 @@
       <w:bookmarkStart w:id="107" w:name="_Toc107165294"/>
       <w:bookmarkStart w:id="108" w:name="_Toc107214679"/>
       <w:bookmarkStart w:id="109" w:name="_Ref106982116"/>
-      <w:bookmarkStart w:id="110" w:name="_Toc107214680"/>
-      <w:bookmarkStart w:id="111" w:name="_Ref106985321"/>
+      <w:bookmarkStart w:id="110" w:name="_Ref106985321"/>
+      <w:bookmarkStart w:id="111" w:name="_Toc113013504"/>
       <w:bookmarkStart w:id="112" w:name="_Hlk106966731"/>
       <w:bookmarkEnd w:id="96"/>
       <w:bookmarkEnd w:id="97"/>
@@ -14744,7 +14729,7 @@
     </w:tbl>
     <w:p>
       <w:pPr>
-        <w:pStyle w:val="aff4"/>
+        <w:pStyle w:val="aff5"/>
         <w:keepNext/>
         <w:jc w:val="right"/>
         <w:rPr>
@@ -14772,7 +14757,7 @@
     </w:p>
     <w:p>
       <w:pPr>
-        <w:pStyle w:val="af6"/>
+        <w:pStyle w:val="af7"/>
       </w:pPr>
       <w:bookmarkStart w:id="117" w:name="_Toc107141193"/>
       <w:bookmarkStart w:id="118" w:name="_Toc107141805"/>
@@ -15095,8 +15080,8 @@
       <w:bookmarkStart w:id="435" w:name="_Toc107165792"/>
       <w:bookmarkStart w:id="436" w:name="_Toc107215177"/>
       <w:bookmarkStart w:id="437" w:name="_Ref106991721"/>
-      <w:bookmarkStart w:id="438" w:name="_Toc107215178"/>
-      <w:bookmarkStart w:id="439" w:name="_Ref106986298"/>
+      <w:bookmarkStart w:id="438" w:name="_Ref106986298"/>
+      <w:bookmarkStart w:id="439" w:name="_Toc113013505"/>
       <w:bookmarkEnd w:id="117"/>
       <w:bookmarkEnd w:id="118"/>
       <w:bookmarkEnd w:id="119"/>
@@ -19533,7 +19518,7 @@
     </w:tbl>
     <w:p>
       <w:pPr>
-        <w:pStyle w:val="af6"/>
+        <w:pStyle w:val="af7"/>
       </w:pPr>
       <w:bookmarkStart w:id="449" w:name="_Toc107141690"/>
       <w:bookmarkStart w:id="450" w:name="_Toc107142302"/>
@@ -19546,7 +19531,7 @@
       <w:bookmarkStart w:id="457" w:name="_Toc107165795"/>
       <w:bookmarkStart w:id="458" w:name="_Toc107215180"/>
       <w:bookmarkStart w:id="459" w:name="_Ref107138069"/>
-      <w:bookmarkStart w:id="460" w:name="_Toc107215181"/>
+      <w:bookmarkStart w:id="460" w:name="_Toc113013506"/>
       <w:bookmarkEnd w:id="449"/>
       <w:bookmarkEnd w:id="450"/>
       <w:bookmarkEnd w:id="451"/>
@@ -20323,7 +20308,7 @@
     </w:tbl>
     <w:p>
       <w:pPr>
-        <w:pStyle w:val="af6"/>
+        <w:pStyle w:val="af7"/>
       </w:pPr>
       <w:bookmarkStart w:id="461" w:name="_Toc107141693"/>
       <w:bookmarkStart w:id="462" w:name="_Toc107142305"/>
@@ -20336,7 +20321,7 @@
       <w:bookmarkStart w:id="469" w:name="_Toc107165798"/>
       <w:bookmarkStart w:id="470" w:name="_Toc107215183"/>
       <w:bookmarkStart w:id="471" w:name="_Ref107138243"/>
-      <w:bookmarkStart w:id="472" w:name="_Toc107215184"/>
+      <w:bookmarkStart w:id="472" w:name="_Toc113013507"/>
       <w:bookmarkEnd w:id="461"/>
       <w:bookmarkEnd w:id="462"/>
       <w:bookmarkEnd w:id="463"/>
@@ -21203,7 +21188,7 @@
     </w:tbl>
     <w:p>
       <w:pPr>
-        <w:pStyle w:val="af6"/>
+        <w:pStyle w:val="af7"/>
       </w:pPr>
       <w:bookmarkStart w:id="473" w:name="_Toc107141696"/>
       <w:bookmarkStart w:id="474" w:name="_Toc107142308"/>
@@ -21246,7 +21231,7 @@
       <w:bookmarkStart w:id="511" w:name="_Toc107165828"/>
       <w:bookmarkStart w:id="512" w:name="_Toc107215213"/>
       <w:bookmarkStart w:id="513" w:name="_Ref107138386"/>
-      <w:bookmarkStart w:id="514" w:name="_Toc107215214"/>
+      <w:bookmarkStart w:id="514" w:name="_Toc113013508"/>
       <w:bookmarkEnd w:id="473"/>
       <w:bookmarkEnd w:id="474"/>
       <w:bookmarkEnd w:id="475"/>
@@ -23121,7 +23106,7 @@
     </w:tbl>
     <w:p>
       <w:pPr>
-        <w:pStyle w:val="af6"/>
+        <w:pStyle w:val="af7"/>
       </w:pPr>
       <w:bookmarkStart w:id="515" w:name="_Toc107141726"/>
       <w:bookmarkStart w:id="516" w:name="_Toc107142338"/>
@@ -23139,7 +23124,7 @@
       <w:bookmarkStart w:id="528" w:name="_Toc107165832"/>
       <w:bookmarkStart w:id="529" w:name="_Toc107215217"/>
       <w:bookmarkStart w:id="530" w:name="_Ref107137914"/>
-      <w:bookmarkStart w:id="531" w:name="_Toc107215218"/>
+      <w:bookmarkStart w:id="531" w:name="_Toc113013509"/>
       <w:bookmarkEnd w:id="515"/>
       <w:bookmarkEnd w:id="516"/>
       <w:bookmarkEnd w:id="517"/>
@@ -24307,7 +24292,7 @@
     </w:tbl>
     <w:p>
       <w:pPr>
-        <w:pStyle w:val="af7"/>
+        <w:pStyle w:val="af8"/>
       </w:pPr>
       <w:bookmarkStart w:id="532" w:name="_Toc107162585"/>
       <w:bookmarkStart w:id="533" w:name="_Toc107165834"/>
@@ -24323,7 +24308,7 @@
       <w:bookmarkStart w:id="543" w:name="_Toc107165836"/>
       <w:bookmarkStart w:id="544" w:name="_Toc107215221"/>
       <w:bookmarkStart w:id="545" w:name="_Ref107134384"/>
-      <w:bookmarkStart w:id="546" w:name="_Toc107215222"/>
+      <w:bookmarkStart w:id="546" w:name="_Toc113013510"/>
       <w:bookmarkEnd w:id="532"/>
       <w:bookmarkEnd w:id="533"/>
       <w:bookmarkEnd w:id="534"/>
@@ -25098,9 +25083,9 @@
     <w:p/>
     <w:p>
       <w:pPr>
-        <w:pStyle w:val="af7"/>
+        <w:pStyle w:val="af8"/>
       </w:pPr>
-      <w:bookmarkStart w:id="547" w:name="_Toc107215223"/>
+      <w:bookmarkStart w:id="547" w:name="_Toc113013511"/>
       <w:r>
         <w:lastRenderedPageBreak/>
         <w:t xml:space="preserve">Таблица </w:t>
@@ -26680,13 +26665,13 @@
     </w:tbl>
     <w:p>
       <w:pPr>
-        <w:pStyle w:val="ab"/>
+        <w:pStyle w:val="ac"/>
         <w:ind w:firstLine="0"/>
       </w:pPr>
     </w:p>
     <w:p>
       <w:pPr>
-        <w:pStyle w:val="af7"/>
+        <w:pStyle w:val="af8"/>
       </w:pPr>
       <w:bookmarkStart w:id="548" w:name="_Toc107137482"/>
       <w:bookmarkStart w:id="549" w:name="_Toc107141734"/>
@@ -26707,7 +26692,7 @@
       <w:bookmarkStart w:id="564" w:name="_Toc107165841"/>
       <w:bookmarkStart w:id="565" w:name="_Toc107215226"/>
       <w:bookmarkStart w:id="566" w:name="_Ref107134560"/>
-      <w:bookmarkStart w:id="567" w:name="_Toc107215227"/>
+      <w:bookmarkStart w:id="567" w:name="_Toc113013512"/>
       <w:bookmarkEnd w:id="548"/>
       <w:bookmarkEnd w:id="549"/>
       <w:bookmarkEnd w:id="550"/>
@@ -27372,13 +27357,13 @@
     </w:tbl>
     <w:p>
       <w:pPr>
-        <w:pStyle w:val="ab"/>
+        <w:pStyle w:val="ac"/>
         <w:ind w:firstLine="0"/>
       </w:pPr>
     </w:p>
     <w:p>
       <w:pPr>
-        <w:pStyle w:val="ab"/>
+        <w:pStyle w:val="ac"/>
         <w:ind w:firstLine="0"/>
       </w:pPr>
       <w:r>
@@ -27387,9 +27372,9 @@
     </w:p>
     <w:p>
       <w:pPr>
-        <w:pStyle w:val="af5"/>
+        <w:pStyle w:val="af6"/>
       </w:pPr>
-      <w:bookmarkStart w:id="568" w:name="_Toc107215228"/>
+      <w:bookmarkStart w:id="568" w:name="_Toc113013513"/>
       <w:r>
         <w:lastRenderedPageBreak/>
         <w:t>Типовые классы</w:t>
@@ -27398,10 +27383,10 @@
     </w:p>
     <w:p>
       <w:pPr>
-        <w:pStyle w:val="af6"/>
+        <w:pStyle w:val="af7"/>
       </w:pPr>
       <w:bookmarkStart w:id="569" w:name="_Ref106994629"/>
-      <w:bookmarkStart w:id="570" w:name="_Toc107215229"/>
+      <w:bookmarkStart w:id="570" w:name="_Toc113013514"/>
       <w:r>
         <w:t xml:space="preserve">Таблица </w:t>
       </w:r>
@@ -27995,15 +27980,15 @@
     </w:tbl>
     <w:p>
       <w:pPr>
-        <w:pStyle w:val="ab"/>
+        <w:pStyle w:val="ac"/>
       </w:pPr>
     </w:p>
     <w:p>
       <w:pPr>
-        <w:pStyle w:val="af6"/>
+        <w:pStyle w:val="af7"/>
       </w:pPr>
       <w:bookmarkStart w:id="571" w:name="_Ref107136822"/>
-      <w:bookmarkStart w:id="572" w:name="_Toc107215230"/>
+      <w:bookmarkStart w:id="572" w:name="_Toc113013515"/>
       <w:r>
         <w:t xml:space="preserve">Таблица </w:t>
       </w:r>
@@ -28570,7 +28555,7 @@
     </w:tbl>
     <w:p>
       <w:pPr>
-        <w:pStyle w:val="ab"/>
+        <w:pStyle w:val="ac"/>
       </w:pPr>
     </w:p>
     <w:p>
@@ -28578,7 +28563,7 @@
         <w:pStyle w:val="2"/>
       </w:pPr>
       <w:bookmarkStart w:id="573" w:name="_Ref107139770"/>
-      <w:bookmarkStart w:id="574" w:name="_Toc107215231"/>
+      <w:bookmarkStart w:id="574" w:name="_Toc113013516"/>
       <w:r>
         <w:t xml:space="preserve">Таблица </w:t>
       </w:r>
@@ -29071,7 +29056,7 @@
     </w:tbl>
     <w:p>
       <w:pPr>
-        <w:pStyle w:val="ab"/>
+        <w:pStyle w:val="ac"/>
       </w:pPr>
     </w:p>
     <w:p>
@@ -29087,6 +29072,7 @@
           <w:lang w:eastAsia="en-US"/>
         </w:rPr>
       </w:pPr>
+      <w:bookmarkStart w:id="575" w:name="_Toc113013517"/>
       <w:r>
         <w:rPr>
           <w:rFonts w:eastAsiaTheme="minorHAnsi"/>
@@ -29173,6 +29159,7 @@
         </w:rPr>
         <w:t>)</w:t>
       </w:r>
+      <w:bookmarkEnd w:id="575"/>
     </w:p>
     <w:p>
       <w:pPr>
@@ -29621,7 +29608,7 @@
     </w:tbl>
     <w:tbl>
       <w:tblPr>
-        <w:tblStyle w:val="a9"/>
+        <w:tblStyle w:val="aa"/>
         <w:tblW w:w="14742" w:type="dxa"/>
         <w:tblInd w:w="-5" w:type="dxa"/>
         <w:tblLook w:val="04A0" w:firstRow="1" w:lastRow="0" w:firstColumn="1" w:lastColumn="0" w:noHBand="0" w:noVBand="1"/>
@@ -29641,7 +29628,7 @@
             <w:vAlign w:val="center"/>
           </w:tcPr>
           <w:p>
-            <w:bookmarkStart w:id="575" w:name="_Hlk106966583"/>
+            <w:bookmarkStart w:id="576" w:name="_Hlk106966583"/>
             <w:r>
               <w:t>Класс услуги</w:t>
             </w:r>
@@ -29763,7 +29750,7 @@
             <w:shd w:val="clear" w:color="auto" w:fill="auto"/>
             <w:vAlign w:val="center"/>
           </w:tcPr>
-          <w:bookmarkEnd w:id="575"/>
+          <w:bookmarkEnd w:id="576"/>
           <w:p>
             <w:pPr>
               <w:rPr>
@@ -30720,12 +30707,12 @@
     </w:tbl>
     <w:p>
       <w:pPr>
-        <w:pStyle w:val="ab"/>
+        <w:pStyle w:val="ac"/>
       </w:pPr>
     </w:p>
     <w:p>
       <w:pPr>
-        <w:pStyle w:val="ab"/>
+        <w:pStyle w:val="ac"/>
       </w:pPr>
       <w:r>
         <w:br w:type="page"/>
@@ -30733,2460 +30720,7 @@
     </w:p>
     <w:p>
       <w:pPr>
-        <w:pStyle w:val="ab"/>
-      </w:pPr>
-    </w:p>
-    <w:bookmarkStart w:id="576" w:name="_Toc107215251" w:displacedByCustomXml="next"/>
-    <w:bookmarkEnd w:id="576" w:displacedByCustomXml="next"/>
-    <w:bookmarkStart w:id="577" w:name="_Toc107165866" w:displacedByCustomXml="next"/>
-    <w:bookmarkEnd w:id="577" w:displacedByCustomXml="next"/>
-    <w:bookmarkStart w:id="578" w:name="_Toc107162617" w:displacedByCustomXml="next"/>
-    <w:bookmarkEnd w:id="578" w:displacedByCustomXml="next"/>
-    <w:bookmarkStart w:id="579" w:name="_Toc107142373" w:displacedByCustomXml="next"/>
-    <w:bookmarkEnd w:id="579" w:displacedByCustomXml="next"/>
-    <w:bookmarkStart w:id="580" w:name="_Toc107215250" w:displacedByCustomXml="next"/>
-    <w:bookmarkEnd w:id="580" w:displacedByCustomXml="next"/>
-    <w:bookmarkStart w:id="581" w:name="_Toc107165865" w:displacedByCustomXml="next"/>
-    <w:bookmarkEnd w:id="581" w:displacedByCustomXml="next"/>
-    <w:bookmarkStart w:id="582" w:name="_Toc107162616" w:displacedByCustomXml="next"/>
-    <w:bookmarkEnd w:id="582" w:displacedByCustomXml="next"/>
-    <w:bookmarkStart w:id="583" w:name="_Toc107142372" w:displacedByCustomXml="next"/>
-    <w:bookmarkEnd w:id="583" w:displacedByCustomXml="next"/>
-    <w:bookmarkStart w:id="584" w:name="_Toc107215249" w:displacedByCustomXml="next"/>
-    <w:bookmarkEnd w:id="584" w:displacedByCustomXml="next"/>
-    <w:bookmarkStart w:id="585" w:name="_Toc107165864" w:displacedByCustomXml="next"/>
-    <w:bookmarkEnd w:id="585" w:displacedByCustomXml="next"/>
-    <w:bookmarkStart w:id="586" w:name="_Toc107162615" w:displacedByCustomXml="next"/>
-    <w:bookmarkEnd w:id="586" w:displacedByCustomXml="next"/>
-    <w:bookmarkStart w:id="587" w:name="_Toc107142371" w:displacedByCustomXml="next"/>
-    <w:bookmarkEnd w:id="587" w:displacedByCustomXml="next"/>
-    <w:bookmarkStart w:id="588" w:name="_Toc107215248" w:displacedByCustomXml="next"/>
-    <w:bookmarkEnd w:id="588" w:displacedByCustomXml="next"/>
-    <w:bookmarkStart w:id="589" w:name="_Toc107165863" w:displacedByCustomXml="next"/>
-    <w:bookmarkEnd w:id="589" w:displacedByCustomXml="next"/>
-    <w:bookmarkStart w:id="590" w:name="_Toc107162614" w:displacedByCustomXml="next"/>
-    <w:bookmarkEnd w:id="590" w:displacedByCustomXml="next"/>
-    <w:bookmarkStart w:id="591" w:name="_Toc107142370" w:displacedByCustomXml="next"/>
-    <w:bookmarkEnd w:id="591" w:displacedByCustomXml="next"/>
-    <w:bookmarkStart w:id="592" w:name="_Toc107215247" w:displacedByCustomXml="next"/>
-    <w:bookmarkEnd w:id="592" w:displacedByCustomXml="next"/>
-    <w:bookmarkStart w:id="593" w:name="_Toc107165862" w:displacedByCustomXml="next"/>
-    <w:bookmarkEnd w:id="593" w:displacedByCustomXml="next"/>
-    <w:bookmarkStart w:id="594" w:name="_Toc107162613" w:displacedByCustomXml="next"/>
-    <w:bookmarkEnd w:id="594" w:displacedByCustomXml="next"/>
-    <w:bookmarkStart w:id="595" w:name="_Toc107142369" w:displacedByCustomXml="next"/>
-    <w:bookmarkEnd w:id="595" w:displacedByCustomXml="next"/>
-    <w:bookmarkStart w:id="596" w:name="_Toc107215246" w:displacedByCustomXml="next"/>
-    <w:bookmarkEnd w:id="596" w:displacedByCustomXml="next"/>
-    <w:bookmarkStart w:id="597" w:name="_Toc107165861" w:displacedByCustomXml="next"/>
-    <w:bookmarkEnd w:id="597" w:displacedByCustomXml="next"/>
-    <w:bookmarkStart w:id="598" w:name="_Toc107162612" w:displacedByCustomXml="next"/>
-    <w:bookmarkEnd w:id="598" w:displacedByCustomXml="next"/>
-    <w:bookmarkStart w:id="599" w:name="_Toc107142368" w:displacedByCustomXml="next"/>
-    <w:bookmarkEnd w:id="599" w:displacedByCustomXml="next"/>
-    <w:bookmarkStart w:id="600" w:name="_Toc107215245" w:displacedByCustomXml="next"/>
-    <w:bookmarkEnd w:id="600" w:displacedByCustomXml="next"/>
-    <w:bookmarkStart w:id="601" w:name="_Toc107165860" w:displacedByCustomXml="next"/>
-    <w:bookmarkEnd w:id="601" w:displacedByCustomXml="next"/>
-    <w:bookmarkStart w:id="602" w:name="_Toc107162611" w:displacedByCustomXml="next"/>
-    <w:bookmarkEnd w:id="602" w:displacedByCustomXml="next"/>
-    <w:bookmarkStart w:id="603" w:name="_Toc107142367" w:displacedByCustomXml="next"/>
-    <w:bookmarkEnd w:id="603" w:displacedByCustomXml="next"/>
-    <w:bookmarkStart w:id="604" w:name="_Toc107215244" w:displacedByCustomXml="next"/>
-    <w:bookmarkEnd w:id="604" w:displacedByCustomXml="next"/>
-    <w:bookmarkStart w:id="605" w:name="_Toc107165859" w:displacedByCustomXml="next"/>
-    <w:bookmarkEnd w:id="605" w:displacedByCustomXml="next"/>
-    <w:bookmarkStart w:id="606" w:name="_Toc107162610" w:displacedByCustomXml="next"/>
-    <w:bookmarkEnd w:id="606" w:displacedByCustomXml="next"/>
-    <w:bookmarkStart w:id="607" w:name="_Toc107142366" w:displacedByCustomXml="next"/>
-    <w:bookmarkEnd w:id="607" w:displacedByCustomXml="next"/>
-    <w:bookmarkStart w:id="608" w:name="_Toc107215243" w:displacedByCustomXml="next"/>
-    <w:bookmarkEnd w:id="608" w:displacedByCustomXml="next"/>
-    <w:bookmarkStart w:id="609" w:name="_Toc107165858" w:displacedByCustomXml="next"/>
-    <w:bookmarkEnd w:id="609" w:displacedByCustomXml="next"/>
-    <w:bookmarkStart w:id="610" w:name="_Toc107162609" w:displacedByCustomXml="next"/>
-    <w:bookmarkEnd w:id="610" w:displacedByCustomXml="next"/>
-    <w:bookmarkStart w:id="611" w:name="_Toc107142365" w:displacedByCustomXml="next"/>
-    <w:bookmarkEnd w:id="611" w:displacedByCustomXml="next"/>
-    <w:bookmarkStart w:id="612" w:name="_Toc107215242" w:displacedByCustomXml="next"/>
-    <w:bookmarkEnd w:id="612" w:displacedByCustomXml="next"/>
-    <w:bookmarkStart w:id="613" w:name="_Toc107165857" w:displacedByCustomXml="next"/>
-    <w:bookmarkEnd w:id="613" w:displacedByCustomXml="next"/>
-    <w:bookmarkStart w:id="614" w:name="_Toc107162608" w:displacedByCustomXml="next"/>
-    <w:bookmarkEnd w:id="614" w:displacedByCustomXml="next"/>
-    <w:bookmarkStart w:id="615" w:name="_Toc107142364" w:displacedByCustomXml="next"/>
-    <w:bookmarkEnd w:id="615" w:displacedByCustomXml="next"/>
-    <w:bookmarkStart w:id="616" w:name="_Toc107215241" w:displacedByCustomXml="next"/>
-    <w:bookmarkEnd w:id="616" w:displacedByCustomXml="next"/>
-    <w:bookmarkStart w:id="617" w:name="_Toc107165856" w:displacedByCustomXml="next"/>
-    <w:bookmarkEnd w:id="617" w:displacedByCustomXml="next"/>
-    <w:bookmarkStart w:id="618" w:name="_Toc107162607" w:displacedByCustomXml="next"/>
-    <w:bookmarkEnd w:id="618" w:displacedByCustomXml="next"/>
-    <w:bookmarkStart w:id="619" w:name="_Toc107142363" w:displacedByCustomXml="next"/>
-    <w:bookmarkEnd w:id="619" w:displacedByCustomXml="next"/>
-    <w:bookmarkStart w:id="620" w:name="_Toc107215240" w:displacedByCustomXml="next"/>
-    <w:bookmarkEnd w:id="620" w:displacedByCustomXml="next"/>
-    <w:bookmarkStart w:id="621" w:name="_Toc107165855" w:displacedByCustomXml="next"/>
-    <w:bookmarkEnd w:id="621" w:displacedByCustomXml="next"/>
-    <w:bookmarkStart w:id="622" w:name="_Toc107162606" w:displacedByCustomXml="next"/>
-    <w:bookmarkEnd w:id="622" w:displacedByCustomXml="next"/>
-    <w:bookmarkStart w:id="623" w:name="_Toc107142362" w:displacedByCustomXml="next"/>
-    <w:bookmarkEnd w:id="623" w:displacedByCustomXml="next"/>
-    <w:bookmarkStart w:id="624" w:name="_Toc107215239" w:displacedByCustomXml="next"/>
-    <w:bookmarkEnd w:id="624" w:displacedByCustomXml="next"/>
-    <w:bookmarkStart w:id="625" w:name="_Toc107165854" w:displacedByCustomXml="next"/>
-    <w:bookmarkEnd w:id="625" w:displacedByCustomXml="next"/>
-    <w:bookmarkStart w:id="626" w:name="_Toc107162605" w:displacedByCustomXml="next"/>
-    <w:bookmarkEnd w:id="626" w:displacedByCustomXml="next"/>
-    <w:bookmarkStart w:id="627" w:name="_Toc107142361" w:displacedByCustomXml="next"/>
-    <w:bookmarkEnd w:id="627" w:displacedByCustomXml="next"/>
-    <w:bookmarkStart w:id="628" w:name="_Toc107215238" w:displacedByCustomXml="next"/>
-    <w:bookmarkEnd w:id="628" w:displacedByCustomXml="next"/>
-    <w:bookmarkStart w:id="629" w:name="_Toc107165853" w:displacedByCustomXml="next"/>
-    <w:bookmarkEnd w:id="629" w:displacedByCustomXml="next"/>
-    <w:bookmarkStart w:id="630" w:name="_Toc107162604" w:displacedByCustomXml="next"/>
-    <w:bookmarkEnd w:id="630" w:displacedByCustomXml="next"/>
-    <w:bookmarkStart w:id="631" w:name="_Toc107142360" w:displacedByCustomXml="next"/>
-    <w:bookmarkEnd w:id="631" w:displacedByCustomXml="next"/>
-    <w:bookmarkStart w:id="632" w:name="_Toc107215237" w:displacedByCustomXml="next"/>
-    <w:bookmarkEnd w:id="632" w:displacedByCustomXml="next"/>
-    <w:bookmarkStart w:id="633" w:name="_Toc107165852" w:displacedByCustomXml="next"/>
-    <w:bookmarkEnd w:id="633" w:displacedByCustomXml="next"/>
-    <w:bookmarkStart w:id="634" w:name="_Toc107162603" w:displacedByCustomXml="next"/>
-    <w:bookmarkEnd w:id="634" w:displacedByCustomXml="next"/>
-    <w:bookmarkStart w:id="635" w:name="_Toc107142359" w:displacedByCustomXml="next"/>
-    <w:bookmarkEnd w:id="635" w:displacedByCustomXml="next"/>
-    <w:bookmarkStart w:id="636" w:name="_Toc107215236" w:displacedByCustomXml="next"/>
-    <w:bookmarkEnd w:id="636" w:displacedByCustomXml="next"/>
-    <w:bookmarkStart w:id="637" w:name="_Toc107165851" w:displacedByCustomXml="next"/>
-    <w:bookmarkEnd w:id="637" w:displacedByCustomXml="next"/>
-    <w:bookmarkStart w:id="638" w:name="_Toc107162602" w:displacedByCustomXml="next"/>
-    <w:bookmarkEnd w:id="638" w:displacedByCustomXml="next"/>
-    <w:bookmarkStart w:id="639" w:name="_Toc107142358" w:displacedByCustomXml="next"/>
-    <w:bookmarkEnd w:id="639" w:displacedByCustomXml="next"/>
-    <w:bookmarkStart w:id="640" w:name="_Toc107215235" w:displacedByCustomXml="next"/>
-    <w:bookmarkEnd w:id="640" w:displacedByCustomXml="next"/>
-    <w:bookmarkStart w:id="641" w:name="_Toc107165850" w:displacedByCustomXml="next"/>
-    <w:bookmarkEnd w:id="641" w:displacedByCustomXml="next"/>
-    <w:bookmarkStart w:id="642" w:name="_Toc107162601" w:displacedByCustomXml="next"/>
-    <w:bookmarkEnd w:id="642" w:displacedByCustomXml="next"/>
-    <w:bookmarkStart w:id="643" w:name="_Toc107142357" w:displacedByCustomXml="next"/>
-    <w:bookmarkEnd w:id="643" w:displacedByCustomXml="next"/>
-    <w:bookmarkStart w:id="644" w:name="_Toc107215234" w:displacedByCustomXml="next"/>
-    <w:bookmarkEnd w:id="644" w:displacedByCustomXml="next"/>
-    <w:bookmarkStart w:id="645" w:name="_Toc107165849" w:displacedByCustomXml="next"/>
-    <w:bookmarkEnd w:id="645" w:displacedByCustomXml="next"/>
-    <w:bookmarkStart w:id="646" w:name="_Toc107162600" w:displacedByCustomXml="next"/>
-    <w:bookmarkEnd w:id="646" w:displacedByCustomXml="next"/>
-    <w:bookmarkStart w:id="647" w:name="_Toc107142356" w:displacedByCustomXml="next"/>
-    <w:bookmarkEnd w:id="647" w:displacedByCustomXml="next"/>
-    <w:bookmarkStart w:id="648" w:name="_Toc107215233" w:displacedByCustomXml="next"/>
-    <w:bookmarkEnd w:id="648" w:displacedByCustomXml="next"/>
-    <w:bookmarkStart w:id="649" w:name="_Toc107165848" w:displacedByCustomXml="next"/>
-    <w:bookmarkEnd w:id="649" w:displacedByCustomXml="next"/>
-    <w:bookmarkStart w:id="650" w:name="_Toc107162599" w:displacedByCustomXml="next"/>
-    <w:bookmarkEnd w:id="650" w:displacedByCustomXml="next"/>
-    <w:bookmarkStart w:id="651" w:name="_Toc107142355" w:displacedByCustomXml="next"/>
-    <w:bookmarkEnd w:id="651" w:displacedByCustomXml="next"/>
-    <w:bookmarkStart w:id="652" w:name="_Toc107215232" w:displacedByCustomXml="next"/>
-    <w:bookmarkEnd w:id="652" w:displacedByCustomXml="next"/>
-    <w:bookmarkStart w:id="653" w:name="_Toc107165847" w:displacedByCustomXml="next"/>
-    <w:bookmarkEnd w:id="653" w:displacedByCustomXml="next"/>
-    <w:bookmarkStart w:id="654" w:name="_Toc107162598" w:displacedByCustomXml="next"/>
-    <w:bookmarkEnd w:id="654" w:displacedByCustomXml="next"/>
-    <w:bookmarkStart w:id="655" w:name="_Toc107142354" w:displacedByCustomXml="next"/>
-    <w:bookmarkEnd w:id="655" w:displacedByCustomXml="next"/>
-    <w:bookmarkStart w:id="656" w:name="_Toc107215252" w:displacedByCustomXml="next"/>
-    <w:sdt>
-      <w:sdtPr>
-        <w:rPr>
-          <w:b w:val="0"/>
-          <w:bCs/>
-          <w:kern w:val="0"/>
-          <w:sz w:val="24"/>
-        </w:rPr>
-        <w:id w:val="-1037277066"/>
-        <w:docPartObj>
-          <w:docPartGallery w:val="Table of Contents"/>
-          <w:docPartUnique/>
-        </w:docPartObj>
-      </w:sdtPr>
-      <w:sdtEndPr>
-        <w:rPr>
-          <w:bCs w:val="0"/>
-        </w:rPr>
-      </w:sdtEndPr>
-      <w:sdtContent>
-        <w:p>
-          <w:pPr>
-            <w:pStyle w:val="af5"/>
-          </w:pPr>
-          <w:r>
-            <w:t>Оглавление</w:t>
-          </w:r>
-          <w:bookmarkEnd w:id="656"/>
-        </w:p>
-        <w:p>
-          <w:pPr>
-            <w:pStyle w:val="12"/>
-            <w:rPr>
-              <w:rFonts w:asciiTheme="minorHAnsi" w:eastAsiaTheme="minorEastAsia" w:hAnsiTheme="minorHAnsi" w:cstheme="minorBidi"/>
-              <w:noProof/>
-              <w:sz w:val="22"/>
-              <w:szCs w:val="22"/>
-            </w:rPr>
-          </w:pPr>
-          <w:r>
-            <w:fldChar w:fldCharType="begin"/>
-          </w:r>
-          <w:r>
-            <w:instrText xml:space="preserve"> TOC \o "1-3" \h \z \u </w:instrText>
-          </w:r>
-          <w:r>
-            <w:fldChar w:fldCharType="separate"/>
-          </w:r>
-          <w:hyperlink w:anchor="_Toc107214599" w:history="1">
-            <w:r>
-              <w:rPr>
-                <w:rStyle w:val="aff9"/>
-                <w:noProof/>
-                <w:color w:val="auto"/>
-              </w:rPr>
-              <w:t>1 ОБЩИЕ ПОЛОЖЕНИЯ</w:t>
-            </w:r>
-            <w:r>
-              <w:rPr>
-                <w:noProof/>
-                <w:webHidden/>
-              </w:rPr>
-              <w:tab/>
-            </w:r>
-            <w:r>
-              <w:rPr>
-                <w:noProof/>
-                <w:webHidden/>
-              </w:rPr>
-              <w:fldChar w:fldCharType="begin"/>
-            </w:r>
-            <w:r>
-              <w:rPr>
-                <w:noProof/>
-                <w:webHidden/>
-              </w:rPr>
-              <w:instrText xml:space="preserve"> PAGEREF _Toc107214599 \h </w:instrText>
-            </w:r>
-            <w:r>
-              <w:rPr>
-                <w:noProof/>
-                <w:webHidden/>
-              </w:rPr>
-            </w:r>
-            <w:r>
-              <w:rPr>
-                <w:noProof/>
-                <w:webHidden/>
-              </w:rPr>
-              <w:fldChar w:fldCharType="separate"/>
-            </w:r>
-            <w:r>
-              <w:rPr>
-                <w:noProof/>
-                <w:webHidden/>
-              </w:rPr>
-              <w:t>1</w:t>
-            </w:r>
-            <w:r>
-              <w:rPr>
-                <w:noProof/>
-                <w:webHidden/>
-              </w:rPr>
-              <w:fldChar w:fldCharType="end"/>
-            </w:r>
-          </w:hyperlink>
-        </w:p>
-        <w:p>
-          <w:pPr>
-            <w:pStyle w:val="12"/>
-            <w:rPr>
-              <w:rFonts w:asciiTheme="minorHAnsi" w:eastAsiaTheme="minorEastAsia" w:hAnsiTheme="minorHAnsi" w:cstheme="minorBidi"/>
-              <w:noProof/>
-              <w:sz w:val="22"/>
-              <w:szCs w:val="22"/>
-            </w:rPr>
-          </w:pPr>
-          <w:hyperlink w:anchor="_Toc107214600" w:history="1">
-            <w:r>
-              <w:rPr>
-                <w:rStyle w:val="aff9"/>
-                <w:noProof/>
-                <w:color w:val="auto"/>
-              </w:rPr>
-              <w:t>2 ОПИСАНИЕ ФАЙЛА ОБМЕНА  ПРЕЙСКУРАНТА</w:t>
-            </w:r>
-            <w:r>
-              <w:rPr>
-                <w:noProof/>
-                <w:webHidden/>
-              </w:rPr>
-              <w:tab/>
-            </w:r>
-            <w:r>
-              <w:rPr>
-                <w:noProof/>
-                <w:webHidden/>
-              </w:rPr>
-              <w:fldChar w:fldCharType="begin"/>
-            </w:r>
-            <w:r>
-              <w:rPr>
-                <w:noProof/>
-                <w:webHidden/>
-              </w:rPr>
-              <w:instrText xml:space="preserve"> PAGEREF _Toc107214600 \h </w:instrText>
-            </w:r>
-            <w:r>
-              <w:rPr>
-                <w:noProof/>
-                <w:webHidden/>
-              </w:rPr>
-            </w:r>
-            <w:r>
-              <w:rPr>
-                <w:noProof/>
-                <w:webHidden/>
-              </w:rPr>
-              <w:fldChar w:fldCharType="separate"/>
-            </w:r>
-            <w:r>
-              <w:rPr>
-                <w:noProof/>
-                <w:webHidden/>
-              </w:rPr>
-              <w:t>1</w:t>
-            </w:r>
-            <w:r>
-              <w:rPr>
-                <w:noProof/>
-                <w:webHidden/>
-              </w:rPr>
-              <w:fldChar w:fldCharType="end"/>
-            </w:r>
-          </w:hyperlink>
-        </w:p>
-        <w:p>
-          <w:pPr>
-            <w:pStyle w:val="21"/>
-            <w:tabs>
-              <w:tab w:val="right" w:leader="dot" w:pos="14562"/>
-            </w:tabs>
-            <w:rPr>
-              <w:rFonts w:asciiTheme="minorHAnsi" w:eastAsiaTheme="minorEastAsia" w:hAnsiTheme="minorHAnsi" w:cstheme="minorBidi"/>
-              <w:noProof/>
-              <w:sz w:val="22"/>
-              <w:szCs w:val="22"/>
-            </w:rPr>
-          </w:pPr>
-          <w:hyperlink w:anchor="_Toc107214601" w:history="1">
-            <w:r>
-              <w:rPr>
-                <w:rStyle w:val="aff9"/>
-                <w:noProof/>
-                <w:color w:val="auto"/>
-              </w:rPr>
-              <w:t>2.1 Имя файла обмена</w:t>
-            </w:r>
-            <w:r>
-              <w:rPr>
-                <w:noProof/>
-                <w:webHidden/>
-              </w:rPr>
-              <w:tab/>
-            </w:r>
-            <w:r>
-              <w:rPr>
-                <w:noProof/>
-                <w:webHidden/>
-              </w:rPr>
-              <w:fldChar w:fldCharType="begin"/>
-            </w:r>
-            <w:r>
-              <w:rPr>
-                <w:noProof/>
-                <w:webHidden/>
-              </w:rPr>
-              <w:instrText xml:space="preserve"> PAGEREF _Toc107214601 \h </w:instrText>
-            </w:r>
-            <w:r>
-              <w:rPr>
-                <w:noProof/>
-                <w:webHidden/>
-              </w:rPr>
-            </w:r>
-            <w:r>
-              <w:rPr>
-                <w:noProof/>
-                <w:webHidden/>
-              </w:rPr>
-              <w:fldChar w:fldCharType="separate"/>
-            </w:r>
-            <w:r>
-              <w:rPr>
-                <w:noProof/>
-                <w:webHidden/>
-              </w:rPr>
-              <w:t>1</w:t>
-            </w:r>
-            <w:r>
-              <w:rPr>
-                <w:noProof/>
-                <w:webHidden/>
-              </w:rPr>
-              <w:fldChar w:fldCharType="end"/>
-            </w:r>
-          </w:hyperlink>
-        </w:p>
-        <w:p>
-          <w:pPr>
-            <w:pStyle w:val="21"/>
-            <w:tabs>
-              <w:tab w:val="right" w:leader="dot" w:pos="14562"/>
-            </w:tabs>
-            <w:rPr>
-              <w:rFonts w:asciiTheme="minorHAnsi" w:eastAsiaTheme="minorEastAsia" w:hAnsiTheme="minorHAnsi" w:cstheme="minorBidi"/>
-              <w:noProof/>
-              <w:sz w:val="22"/>
-              <w:szCs w:val="22"/>
-            </w:rPr>
-          </w:pPr>
-          <w:hyperlink w:anchor="_Toc107214602" w:history="1">
-            <w:r>
-              <w:rPr>
-                <w:rStyle w:val="aff9"/>
-                <w:noProof/>
-                <w:color w:val="auto"/>
-              </w:rPr>
-              <w:t>2.2 Логическая модель файла обмена</w:t>
-            </w:r>
-            <w:r>
-              <w:rPr>
-                <w:noProof/>
-                <w:webHidden/>
-              </w:rPr>
-              <w:tab/>
-            </w:r>
-            <w:r>
-              <w:rPr>
-                <w:noProof/>
-                <w:webHidden/>
-              </w:rPr>
-              <w:fldChar w:fldCharType="begin"/>
-            </w:r>
-            <w:r>
-              <w:rPr>
-                <w:noProof/>
-                <w:webHidden/>
-              </w:rPr>
-              <w:instrText xml:space="preserve"> PAGEREF _Toc107214602 \h </w:instrText>
-            </w:r>
-            <w:r>
-              <w:rPr>
-                <w:noProof/>
-                <w:webHidden/>
-              </w:rPr>
-            </w:r>
-            <w:r>
-              <w:rPr>
-                <w:noProof/>
-                <w:webHidden/>
-              </w:rPr>
-              <w:fldChar w:fldCharType="separate"/>
-            </w:r>
-            <w:r>
-              <w:rPr>
-                <w:noProof/>
-                <w:webHidden/>
-              </w:rPr>
-              <w:t>3</w:t>
-            </w:r>
-            <w:r>
-              <w:rPr>
-                <w:noProof/>
-                <w:webHidden/>
-              </w:rPr>
-              <w:fldChar w:fldCharType="end"/>
-            </w:r>
-          </w:hyperlink>
-        </w:p>
-        <w:p>
-          <w:pPr>
-            <w:pStyle w:val="12"/>
-            <w:rPr>
-              <w:rFonts w:asciiTheme="minorHAnsi" w:eastAsiaTheme="minorEastAsia" w:hAnsiTheme="minorHAnsi" w:cstheme="minorBidi"/>
-              <w:noProof/>
-              <w:sz w:val="22"/>
-              <w:szCs w:val="22"/>
-            </w:rPr>
-          </w:pPr>
-          <w:hyperlink w:anchor="_Toc107214604" w:history="1">
-            <w:r>
-              <w:rPr>
-                <w:rStyle w:val="aff9"/>
-                <w:noProof/>
-                <w:color w:val="auto"/>
-              </w:rPr>
-              <w:t>3 Таблица 1</w:t>
-            </w:r>
-            <w:r>
-              <w:rPr>
-                <w:rStyle w:val="aff9"/>
-                <w:noProof/>
-                <w:color w:val="auto"/>
-                <w:lang w:val="en-US"/>
-              </w:rPr>
-              <w:t xml:space="preserve">. </w:t>
-            </w:r>
-            <w:r>
-              <w:rPr>
-                <w:rStyle w:val="aff9"/>
-                <w:noProof/>
-                <w:color w:val="auto"/>
-              </w:rPr>
-              <w:t>«</w:t>
-            </w:r>
-            <w:r>
-              <w:rPr>
-                <w:rStyle w:val="aff9"/>
-                <w:noProof/>
-                <w:color w:val="auto"/>
-                <w:lang w:val="en-US"/>
-              </w:rPr>
-              <w:t>Файл обмена</w:t>
-            </w:r>
-            <w:r>
-              <w:rPr>
-                <w:rStyle w:val="aff9"/>
-                <w:noProof/>
-                <w:color w:val="auto"/>
-              </w:rPr>
-              <w:t xml:space="preserve">» </w:t>
-            </w:r>
-            <w:r>
-              <w:rPr>
-                <w:rStyle w:val="aff9"/>
-                <w:noProof/>
-                <w:color w:val="auto"/>
-                <w:lang w:val="en-US"/>
-              </w:rPr>
-              <w:t>‹Файл›</w:t>
-            </w:r>
-            <w:r>
-              <w:rPr>
-                <w:noProof/>
-                <w:webHidden/>
-              </w:rPr>
-              <w:tab/>
-            </w:r>
-            <w:r>
-              <w:rPr>
-                <w:noProof/>
-                <w:webHidden/>
-              </w:rPr>
-              <w:fldChar w:fldCharType="begin"/>
-            </w:r>
-            <w:r>
-              <w:rPr>
-                <w:noProof/>
-                <w:webHidden/>
-              </w:rPr>
-              <w:instrText xml:space="preserve"> PAGEREF _Toc107214604 \h </w:instrText>
-            </w:r>
-            <w:r>
-              <w:rPr>
-                <w:noProof/>
-                <w:webHidden/>
-              </w:rPr>
-            </w:r>
-            <w:r>
-              <w:rPr>
-                <w:noProof/>
-                <w:webHidden/>
-              </w:rPr>
-              <w:fldChar w:fldCharType="separate"/>
-            </w:r>
-            <w:r>
-              <w:rPr>
-                <w:noProof/>
-                <w:webHidden/>
-              </w:rPr>
-              <w:t>6</w:t>
-            </w:r>
-            <w:r>
-              <w:rPr>
-                <w:noProof/>
-                <w:webHidden/>
-              </w:rPr>
-              <w:fldChar w:fldCharType="end"/>
-            </w:r>
-          </w:hyperlink>
-        </w:p>
-        <w:p>
-          <w:pPr>
-            <w:pStyle w:val="12"/>
-            <w:rPr>
-              <w:rFonts w:asciiTheme="minorHAnsi" w:eastAsiaTheme="minorEastAsia" w:hAnsiTheme="minorHAnsi" w:cstheme="minorBidi"/>
-              <w:noProof/>
-              <w:sz w:val="22"/>
-              <w:szCs w:val="22"/>
-            </w:rPr>
-          </w:pPr>
-          <w:hyperlink w:anchor="_Toc107214606" w:history="1">
-            <w:r>
-              <w:rPr>
-                <w:rStyle w:val="aff9"/>
-                <w:noProof/>
-                <w:color w:val="auto"/>
-              </w:rPr>
-              <w:t xml:space="preserve">4 Таблица 2. </w:t>
-            </w:r>
-            <w:r>
-              <w:rPr>
-                <w:rStyle w:val="aff9"/>
-                <w:rFonts w:eastAsiaTheme="minorHAnsi"/>
-                <w:noProof/>
-                <w:color w:val="auto"/>
-                <w:lang w:eastAsia="en-US"/>
-              </w:rPr>
-              <w:t xml:space="preserve">Элемент </w:t>
-            </w:r>
-            <w:r>
-              <w:rPr>
-                <w:rStyle w:val="aff9"/>
-                <w:noProof/>
-                <w:color w:val="auto"/>
-              </w:rPr>
-              <w:t>«</w:t>
-            </w:r>
-            <w:r>
-              <w:rPr>
-                <w:rStyle w:val="aff9"/>
-                <w:rFonts w:eastAsiaTheme="minorHAnsi"/>
-                <w:noProof/>
-                <w:color w:val="auto"/>
-                <w:lang w:eastAsia="en-US"/>
-              </w:rPr>
-              <w:t>Прейскурант медицинских услуг</w:t>
-            </w:r>
-            <w:r>
-              <w:rPr>
-                <w:rStyle w:val="aff9"/>
-                <w:noProof/>
-                <w:color w:val="auto"/>
-              </w:rPr>
-              <w:t>» ‹Документ›</w:t>
-            </w:r>
-            <w:r>
-              <w:rPr>
-                <w:noProof/>
-                <w:webHidden/>
-              </w:rPr>
-              <w:tab/>
-            </w:r>
-            <w:r>
-              <w:rPr>
-                <w:noProof/>
-                <w:webHidden/>
-              </w:rPr>
-              <w:fldChar w:fldCharType="begin"/>
-            </w:r>
-            <w:r>
-              <w:rPr>
-                <w:noProof/>
-                <w:webHidden/>
-              </w:rPr>
-              <w:instrText xml:space="preserve"> PAGEREF _Toc107214606 \h </w:instrText>
-            </w:r>
-            <w:r>
-              <w:rPr>
-                <w:noProof/>
-                <w:webHidden/>
-              </w:rPr>
-            </w:r>
-            <w:r>
-              <w:rPr>
-                <w:noProof/>
-                <w:webHidden/>
-              </w:rPr>
-              <w:fldChar w:fldCharType="separate"/>
-            </w:r>
-            <w:r>
-              <w:rPr>
-                <w:noProof/>
-                <w:webHidden/>
-              </w:rPr>
-              <w:t>6</w:t>
-            </w:r>
-            <w:r>
-              <w:rPr>
-                <w:noProof/>
-                <w:webHidden/>
-              </w:rPr>
-              <w:fldChar w:fldCharType="end"/>
-            </w:r>
-          </w:hyperlink>
-        </w:p>
-        <w:p>
-          <w:pPr>
-            <w:pStyle w:val="21"/>
-            <w:tabs>
-              <w:tab w:val="right" w:leader="dot" w:pos="14562"/>
-            </w:tabs>
-            <w:rPr>
-              <w:rFonts w:asciiTheme="minorHAnsi" w:eastAsiaTheme="minorEastAsia" w:hAnsiTheme="minorHAnsi" w:cstheme="minorBidi"/>
-              <w:noProof/>
-              <w:sz w:val="22"/>
-              <w:szCs w:val="22"/>
-            </w:rPr>
-          </w:pPr>
-          <w:hyperlink w:anchor="_Toc107214609" w:history="1">
-            <w:r>
-              <w:rPr>
-                <w:rStyle w:val="aff9"/>
-                <w:noProof/>
-                <w:color w:val="auto"/>
-              </w:rPr>
-              <w:t>4.1 Таблица 3. «</w:t>
-            </w:r>
-            <w:r>
-              <w:rPr>
-                <w:rStyle w:val="aff9"/>
-                <w:bCs/>
-                <w:noProof/>
-                <w:color w:val="auto"/>
-              </w:rPr>
-              <w:t>Идентификационные сведения</w:t>
-            </w:r>
-            <w:r>
-              <w:rPr>
-                <w:rStyle w:val="aff9"/>
-                <w:noProof/>
-                <w:color w:val="auto"/>
-              </w:rPr>
-              <w:t xml:space="preserve">» </w:t>
-            </w:r>
-            <w:r>
-              <w:rPr>
-                <w:rStyle w:val="aff9"/>
-                <w:bCs/>
-                <w:noProof/>
-                <w:color w:val="auto"/>
-              </w:rPr>
-              <w:t>‹Идентификационные_сведения›</w:t>
-            </w:r>
-            <w:r>
-              <w:rPr>
-                <w:rStyle w:val="aff9"/>
-                <w:noProof/>
-                <w:color w:val="auto"/>
-              </w:rPr>
-              <w:t>Добавить ИП</w:t>
-            </w:r>
-            <w:r>
-              <w:rPr>
-                <w:noProof/>
-                <w:webHidden/>
-              </w:rPr>
-              <w:tab/>
-            </w:r>
-            <w:r>
-              <w:rPr>
-                <w:noProof/>
-                <w:webHidden/>
-              </w:rPr>
-              <w:fldChar w:fldCharType="begin"/>
-            </w:r>
-            <w:r>
-              <w:rPr>
-                <w:noProof/>
-                <w:webHidden/>
-              </w:rPr>
-              <w:instrText xml:space="preserve"> PAGEREF _Toc107214609 \h </w:instrText>
-            </w:r>
-            <w:r>
-              <w:rPr>
-                <w:noProof/>
-                <w:webHidden/>
-              </w:rPr>
-            </w:r>
-            <w:r>
-              <w:rPr>
-                <w:noProof/>
-                <w:webHidden/>
-              </w:rPr>
-              <w:fldChar w:fldCharType="separate"/>
-            </w:r>
-            <w:r>
-              <w:rPr>
-                <w:noProof/>
-                <w:webHidden/>
-              </w:rPr>
-              <w:t>7</w:t>
-            </w:r>
-            <w:r>
-              <w:rPr>
-                <w:noProof/>
-                <w:webHidden/>
-              </w:rPr>
-              <w:fldChar w:fldCharType="end"/>
-            </w:r>
-          </w:hyperlink>
-        </w:p>
-        <w:p>
-          <w:pPr>
-            <w:pStyle w:val="31"/>
-            <w:tabs>
-              <w:tab w:val="right" w:leader="dot" w:pos="14562"/>
-            </w:tabs>
-            <w:rPr>
-              <w:rFonts w:asciiTheme="minorHAnsi" w:eastAsiaTheme="minorEastAsia" w:hAnsiTheme="minorHAnsi" w:cstheme="minorBidi"/>
-              <w:noProof/>
-              <w:sz w:val="22"/>
-              <w:szCs w:val="22"/>
-            </w:rPr>
-          </w:pPr>
-          <w:hyperlink w:anchor="_Toc107214629" w:history="1">
-            <w:r>
-              <w:rPr>
-                <w:rStyle w:val="aff9"/>
-                <w:noProof/>
-                <w:color w:val="auto"/>
-              </w:rPr>
-              <w:t>4.1.1 Таблица 4. «Сведения об индивидуальном предпринимателе» ‹СвИПТип›</w:t>
-            </w:r>
-            <w:r>
-              <w:rPr>
-                <w:noProof/>
-                <w:webHidden/>
-              </w:rPr>
-              <w:tab/>
-            </w:r>
-            <w:r>
-              <w:rPr>
-                <w:noProof/>
-                <w:webHidden/>
-              </w:rPr>
-              <w:fldChar w:fldCharType="begin"/>
-            </w:r>
-            <w:r>
-              <w:rPr>
-                <w:noProof/>
-                <w:webHidden/>
-              </w:rPr>
-              <w:instrText xml:space="preserve"> PAGEREF _Toc107214629 \h </w:instrText>
-            </w:r>
-            <w:r>
-              <w:rPr>
-                <w:noProof/>
-                <w:webHidden/>
-              </w:rPr>
-            </w:r>
-            <w:r>
-              <w:rPr>
-                <w:noProof/>
-                <w:webHidden/>
-              </w:rPr>
-              <w:fldChar w:fldCharType="separate"/>
-            </w:r>
-            <w:r>
-              <w:rPr>
-                <w:noProof/>
-                <w:webHidden/>
-              </w:rPr>
-              <w:t>8</w:t>
-            </w:r>
-            <w:r>
-              <w:rPr>
-                <w:noProof/>
-                <w:webHidden/>
-              </w:rPr>
-              <w:fldChar w:fldCharType="end"/>
-            </w:r>
-          </w:hyperlink>
-        </w:p>
-        <w:p>
-          <w:pPr>
-            <w:pStyle w:val="31"/>
-            <w:tabs>
-              <w:tab w:val="right" w:leader="dot" w:pos="14562"/>
-            </w:tabs>
-            <w:rPr>
-              <w:rFonts w:asciiTheme="minorHAnsi" w:eastAsiaTheme="minorEastAsia" w:hAnsiTheme="minorHAnsi" w:cstheme="minorBidi"/>
-              <w:noProof/>
-              <w:sz w:val="22"/>
-              <w:szCs w:val="22"/>
-            </w:rPr>
-          </w:pPr>
-          <w:hyperlink w:anchor="_Toc107214631" w:history="1">
-            <w:r>
-              <w:rPr>
-                <w:rStyle w:val="aff9"/>
-                <w:noProof/>
-                <w:color w:val="auto"/>
-              </w:rPr>
-              <w:t>4.1.2 Таблица 5. «Сведения о юридическом лице, состоящем на учете в налоговых органах» ‹СвЮЛУч›</w:t>
-            </w:r>
-            <w:r>
-              <w:rPr>
-                <w:noProof/>
-                <w:webHidden/>
-              </w:rPr>
-              <w:tab/>
-            </w:r>
-            <w:r>
-              <w:rPr>
-                <w:noProof/>
-                <w:webHidden/>
-              </w:rPr>
-              <w:fldChar w:fldCharType="begin"/>
-            </w:r>
-            <w:r>
-              <w:rPr>
-                <w:noProof/>
-                <w:webHidden/>
-              </w:rPr>
-              <w:instrText xml:space="preserve"> PAGEREF _Toc107214631 \h </w:instrText>
-            </w:r>
-            <w:r>
-              <w:rPr>
-                <w:noProof/>
-                <w:webHidden/>
-              </w:rPr>
-            </w:r>
-            <w:r>
-              <w:rPr>
-                <w:noProof/>
-                <w:webHidden/>
-              </w:rPr>
-              <w:fldChar w:fldCharType="separate"/>
-            </w:r>
-            <w:r>
-              <w:rPr>
-                <w:noProof/>
-                <w:webHidden/>
-              </w:rPr>
-              <w:t>9</w:t>
-            </w:r>
-            <w:r>
-              <w:rPr>
-                <w:noProof/>
-                <w:webHidden/>
-              </w:rPr>
-              <w:fldChar w:fldCharType="end"/>
-            </w:r>
-          </w:hyperlink>
-        </w:p>
-        <w:p>
-          <w:pPr>
-            <w:pStyle w:val="31"/>
-            <w:tabs>
-              <w:tab w:val="right" w:leader="dot" w:pos="14562"/>
-            </w:tabs>
-            <w:rPr>
-              <w:rFonts w:asciiTheme="minorHAnsi" w:eastAsiaTheme="minorEastAsia" w:hAnsiTheme="minorHAnsi" w:cstheme="minorBidi"/>
-              <w:noProof/>
-              <w:sz w:val="22"/>
-              <w:szCs w:val="22"/>
-            </w:rPr>
-          </w:pPr>
-          <w:hyperlink w:anchor="_Toc107214632" w:history="1">
-            <w:r>
-              <w:rPr>
-                <w:rStyle w:val="aff9"/>
-                <w:noProof/>
-                <w:color w:val="auto"/>
-              </w:rPr>
-              <w:t>4.1.3 Таблица 6. «Сведения об иностранном лице, не состоящем на учете в налоговых органах в качестве налогоплательщика» ‹СвИнНеУч›</w:t>
-            </w:r>
-            <w:r>
-              <w:rPr>
-                <w:noProof/>
-                <w:webHidden/>
-              </w:rPr>
-              <w:tab/>
-            </w:r>
-            <w:r>
-              <w:rPr>
-                <w:noProof/>
-                <w:webHidden/>
-              </w:rPr>
-              <w:fldChar w:fldCharType="begin"/>
-            </w:r>
-            <w:r>
-              <w:rPr>
-                <w:noProof/>
-                <w:webHidden/>
-              </w:rPr>
-              <w:instrText xml:space="preserve"> PAGEREF _Toc107214632 \h </w:instrText>
-            </w:r>
-            <w:r>
-              <w:rPr>
-                <w:noProof/>
-                <w:webHidden/>
-              </w:rPr>
-            </w:r>
-            <w:r>
-              <w:rPr>
-                <w:noProof/>
-                <w:webHidden/>
-              </w:rPr>
-              <w:fldChar w:fldCharType="separate"/>
-            </w:r>
-            <w:r>
-              <w:rPr>
-                <w:noProof/>
-                <w:webHidden/>
-              </w:rPr>
-              <w:t>11</w:t>
-            </w:r>
-            <w:r>
-              <w:rPr>
-                <w:noProof/>
-                <w:webHidden/>
-              </w:rPr>
-              <w:fldChar w:fldCharType="end"/>
-            </w:r>
-          </w:hyperlink>
-        </w:p>
-        <w:p>
-          <w:pPr>
-            <w:pStyle w:val="31"/>
-            <w:tabs>
-              <w:tab w:val="right" w:leader="dot" w:pos="14562"/>
-            </w:tabs>
-            <w:rPr>
-              <w:rFonts w:asciiTheme="minorHAnsi" w:eastAsiaTheme="minorEastAsia" w:hAnsiTheme="minorHAnsi" w:cstheme="minorBidi"/>
-              <w:noProof/>
-              <w:sz w:val="22"/>
-              <w:szCs w:val="22"/>
-            </w:rPr>
-          </w:pPr>
-          <w:hyperlink w:anchor="_Toc107214633" w:history="1">
-            <w:r>
-              <w:rPr>
-                <w:rStyle w:val="aff9"/>
-                <w:noProof/>
-                <w:color w:val="auto"/>
-              </w:rPr>
-              <w:t>4.1.4 Таблица 7. «Сведения о физическом лице» ‹СвФЛТип›</w:t>
-            </w:r>
-            <w:r>
-              <w:rPr>
-                <w:noProof/>
-                <w:webHidden/>
-              </w:rPr>
-              <w:tab/>
-            </w:r>
-            <w:r>
-              <w:rPr>
-                <w:noProof/>
-                <w:webHidden/>
-              </w:rPr>
-              <w:fldChar w:fldCharType="begin"/>
-            </w:r>
-            <w:r>
-              <w:rPr>
-                <w:noProof/>
-                <w:webHidden/>
-              </w:rPr>
-              <w:instrText xml:space="preserve"> PAGEREF _Toc107214633 \h </w:instrText>
-            </w:r>
-            <w:r>
-              <w:rPr>
-                <w:noProof/>
-                <w:webHidden/>
-              </w:rPr>
-            </w:r>
-            <w:r>
-              <w:rPr>
-                <w:noProof/>
-                <w:webHidden/>
-              </w:rPr>
-              <w:fldChar w:fldCharType="separate"/>
-            </w:r>
-            <w:r>
-              <w:rPr>
-                <w:noProof/>
-                <w:webHidden/>
-              </w:rPr>
-              <w:t>11</w:t>
-            </w:r>
-            <w:r>
-              <w:rPr>
-                <w:noProof/>
-                <w:webHidden/>
-              </w:rPr>
-              <w:fldChar w:fldCharType="end"/>
-            </w:r>
-          </w:hyperlink>
-        </w:p>
-        <w:p>
-          <w:pPr>
-            <w:pStyle w:val="21"/>
-            <w:tabs>
-              <w:tab w:val="right" w:leader="dot" w:pos="14562"/>
-            </w:tabs>
-            <w:rPr>
-              <w:rFonts w:asciiTheme="minorHAnsi" w:eastAsiaTheme="minorEastAsia" w:hAnsiTheme="minorHAnsi" w:cstheme="minorBidi"/>
-              <w:noProof/>
-              <w:sz w:val="22"/>
-              <w:szCs w:val="22"/>
-            </w:rPr>
-          </w:pPr>
-          <w:hyperlink w:anchor="_Toc107214670" w:history="1">
-            <w:r>
-              <w:rPr>
-                <w:rStyle w:val="aff9"/>
-                <w:noProof/>
-                <w:color w:val="auto"/>
-              </w:rPr>
-              <w:t>4.2 Таблица 8. «Договор» ‹Договор›</w:t>
-            </w:r>
-            <w:r>
-              <w:rPr>
-                <w:noProof/>
-                <w:webHidden/>
-              </w:rPr>
-              <w:tab/>
-            </w:r>
-            <w:r>
-              <w:rPr>
-                <w:noProof/>
-                <w:webHidden/>
-              </w:rPr>
-              <w:fldChar w:fldCharType="begin"/>
-            </w:r>
-            <w:r>
-              <w:rPr>
-                <w:noProof/>
-                <w:webHidden/>
-              </w:rPr>
-              <w:instrText xml:space="preserve"> PAGEREF _Toc107214670 \h </w:instrText>
-            </w:r>
-            <w:r>
-              <w:rPr>
-                <w:noProof/>
-                <w:webHidden/>
-              </w:rPr>
-            </w:r>
-            <w:r>
-              <w:rPr>
-                <w:noProof/>
-                <w:webHidden/>
-              </w:rPr>
-              <w:fldChar w:fldCharType="separate"/>
-            </w:r>
-            <w:r>
-              <w:rPr>
-                <w:noProof/>
-                <w:webHidden/>
-              </w:rPr>
-              <w:t>12</w:t>
-            </w:r>
-            <w:r>
-              <w:rPr>
-                <w:noProof/>
-                <w:webHidden/>
-              </w:rPr>
-              <w:fldChar w:fldCharType="end"/>
-            </w:r>
-          </w:hyperlink>
-        </w:p>
-        <w:p>
-          <w:pPr>
-            <w:pStyle w:val="21"/>
-            <w:tabs>
-              <w:tab w:val="right" w:leader="dot" w:pos="14562"/>
-            </w:tabs>
-            <w:rPr>
-              <w:rFonts w:asciiTheme="minorHAnsi" w:eastAsiaTheme="minorEastAsia" w:hAnsiTheme="minorHAnsi" w:cstheme="minorBidi"/>
-              <w:noProof/>
-              <w:sz w:val="22"/>
-              <w:szCs w:val="22"/>
-            </w:rPr>
-          </w:pPr>
-          <w:hyperlink w:anchor="_Toc107214674" w:history="1">
-            <w:r>
-              <w:rPr>
-                <w:rStyle w:val="aff9"/>
-                <w:noProof/>
-                <w:color w:val="auto"/>
-              </w:rPr>
-              <w:t xml:space="preserve">4.3 Таблица 9. «Медицинские услуги стоимость» </w:t>
-            </w:r>
-            <w:r>
-              <w:rPr>
-                <w:rStyle w:val="aff9"/>
-                <w:bCs/>
-                <w:noProof/>
-                <w:color w:val="auto"/>
-              </w:rPr>
-              <w:t>‹</w:t>
-            </w:r>
-            <w:r>
-              <w:rPr>
-                <w:rStyle w:val="aff9"/>
-                <w:noProof/>
-                <w:color w:val="auto"/>
-              </w:rPr>
-              <w:t>МедУслСтоимость</w:t>
-            </w:r>
-            <w:r>
-              <w:rPr>
-                <w:rStyle w:val="aff9"/>
-                <w:bCs/>
-                <w:noProof/>
-                <w:color w:val="auto"/>
-              </w:rPr>
-              <w:t>›</w:t>
-            </w:r>
-            <w:r>
-              <w:rPr>
-                <w:noProof/>
-                <w:webHidden/>
-              </w:rPr>
-              <w:tab/>
-            </w:r>
-            <w:r>
-              <w:rPr>
-                <w:noProof/>
-                <w:webHidden/>
-              </w:rPr>
-              <w:fldChar w:fldCharType="begin"/>
-            </w:r>
-            <w:r>
-              <w:rPr>
-                <w:noProof/>
-                <w:webHidden/>
-              </w:rPr>
-              <w:instrText xml:space="preserve"> PAGEREF _Toc107214674 \h </w:instrText>
-            </w:r>
-            <w:r>
-              <w:rPr>
-                <w:noProof/>
-                <w:webHidden/>
-              </w:rPr>
-            </w:r>
-            <w:r>
-              <w:rPr>
-                <w:noProof/>
-                <w:webHidden/>
-              </w:rPr>
-              <w:fldChar w:fldCharType="separate"/>
-            </w:r>
-            <w:r>
-              <w:rPr>
-                <w:noProof/>
-                <w:webHidden/>
-              </w:rPr>
-              <w:t>13</w:t>
-            </w:r>
-            <w:r>
-              <w:rPr>
-                <w:noProof/>
-                <w:webHidden/>
-              </w:rPr>
-              <w:fldChar w:fldCharType="end"/>
-            </w:r>
-          </w:hyperlink>
-        </w:p>
-        <w:p>
-          <w:pPr>
-            <w:pStyle w:val="31"/>
-            <w:tabs>
-              <w:tab w:val="right" w:leader="dot" w:pos="14562"/>
-            </w:tabs>
-            <w:rPr>
-              <w:rFonts w:asciiTheme="minorHAnsi" w:eastAsiaTheme="minorEastAsia" w:hAnsiTheme="minorHAnsi" w:cstheme="minorBidi"/>
-              <w:noProof/>
-              <w:sz w:val="22"/>
-              <w:szCs w:val="22"/>
-            </w:rPr>
-          </w:pPr>
-          <w:hyperlink w:anchor="_Toc107214676" w:history="1">
-            <w:r>
-              <w:rPr>
-                <w:rStyle w:val="aff9"/>
-                <w:noProof/>
-                <w:color w:val="auto"/>
-              </w:rPr>
-              <w:t>4.3.1 Таблица 10. «Сведения о медицинской услуге» ‹МедУслуги›</w:t>
-            </w:r>
-            <w:r>
-              <w:rPr>
-                <w:noProof/>
-                <w:webHidden/>
-              </w:rPr>
-              <w:tab/>
-            </w:r>
-            <w:r>
-              <w:rPr>
-                <w:noProof/>
-                <w:webHidden/>
-              </w:rPr>
-              <w:fldChar w:fldCharType="begin"/>
-            </w:r>
-            <w:r>
-              <w:rPr>
-                <w:noProof/>
-                <w:webHidden/>
-              </w:rPr>
-              <w:instrText xml:space="preserve"> PAGEREF _Toc107214676 \h </w:instrText>
-            </w:r>
-            <w:r>
-              <w:rPr>
-                <w:noProof/>
-                <w:webHidden/>
-              </w:rPr>
-            </w:r>
-            <w:r>
-              <w:rPr>
-                <w:noProof/>
-                <w:webHidden/>
-              </w:rPr>
-              <w:fldChar w:fldCharType="separate"/>
-            </w:r>
-            <w:r>
-              <w:rPr>
-                <w:noProof/>
-                <w:webHidden/>
-              </w:rPr>
-              <w:t>13</w:t>
-            </w:r>
-            <w:r>
-              <w:rPr>
-                <w:noProof/>
-                <w:webHidden/>
-              </w:rPr>
-              <w:fldChar w:fldCharType="end"/>
-            </w:r>
-          </w:hyperlink>
-        </w:p>
-        <w:p>
-          <w:pPr>
-            <w:pStyle w:val="21"/>
-            <w:tabs>
-              <w:tab w:val="right" w:leader="dot" w:pos="14562"/>
-            </w:tabs>
-            <w:rPr>
-              <w:rFonts w:asciiTheme="minorHAnsi" w:eastAsiaTheme="minorEastAsia" w:hAnsiTheme="minorHAnsi" w:cstheme="minorBidi"/>
-              <w:noProof/>
-              <w:sz w:val="22"/>
-              <w:szCs w:val="22"/>
-            </w:rPr>
-          </w:pPr>
-          <w:hyperlink w:anchor="_Toc107214680" w:history="1">
-            <w:r>
-              <w:rPr>
-                <w:rStyle w:val="aff9"/>
-                <w:noProof/>
-                <w:color w:val="auto"/>
-              </w:rPr>
-              <w:t>4.4 Таблица 12. «Сведения об обособленных и территориальных отделенях юридического лица» ‹ФилЮЛ›</w:t>
-            </w:r>
-            <w:r>
-              <w:rPr>
-                <w:noProof/>
-                <w:webHidden/>
-              </w:rPr>
-              <w:tab/>
-            </w:r>
-            <w:r>
-              <w:rPr>
-                <w:noProof/>
-                <w:webHidden/>
-              </w:rPr>
-              <w:fldChar w:fldCharType="begin"/>
-            </w:r>
-            <w:r>
-              <w:rPr>
-                <w:noProof/>
-                <w:webHidden/>
-              </w:rPr>
-              <w:instrText xml:space="preserve"> PAGEREF _Toc107214680 \h </w:instrText>
-            </w:r>
-            <w:r>
-              <w:rPr>
-                <w:noProof/>
-                <w:webHidden/>
-              </w:rPr>
-            </w:r>
-            <w:r>
-              <w:rPr>
-                <w:noProof/>
-                <w:webHidden/>
-              </w:rPr>
-              <w:fldChar w:fldCharType="separate"/>
-            </w:r>
-            <w:r>
-              <w:rPr>
-                <w:noProof/>
-                <w:webHidden/>
-              </w:rPr>
-              <w:t>16</w:t>
-            </w:r>
-            <w:r>
-              <w:rPr>
-                <w:noProof/>
-                <w:webHidden/>
-              </w:rPr>
-              <w:fldChar w:fldCharType="end"/>
-            </w:r>
-          </w:hyperlink>
-        </w:p>
-        <w:p>
-          <w:pPr>
-            <w:pStyle w:val="21"/>
-            <w:tabs>
-              <w:tab w:val="right" w:leader="dot" w:pos="14562"/>
-            </w:tabs>
-            <w:rPr>
-              <w:rFonts w:asciiTheme="minorHAnsi" w:eastAsiaTheme="minorEastAsia" w:hAnsiTheme="minorHAnsi" w:cstheme="minorBidi"/>
-              <w:noProof/>
-              <w:sz w:val="22"/>
-              <w:szCs w:val="22"/>
-            </w:rPr>
-          </w:pPr>
-          <w:hyperlink w:anchor="_Toc107214681" w:history="1">
-            <w:r>
-              <w:rPr>
-                <w:rStyle w:val="aff9"/>
-                <w:noProof/>
-                <w:color w:val="auto"/>
-              </w:rPr>
-              <w:t>4.5 Таблица 13. «Перечень мед услуг, не подлежащих оплате» ‹МедУслугиНеПодлежОпл›</w:t>
-            </w:r>
-            <w:r>
-              <w:rPr>
-                <w:noProof/>
-                <w:webHidden/>
-              </w:rPr>
-              <w:tab/>
-            </w:r>
-            <w:r>
-              <w:rPr>
-                <w:noProof/>
-                <w:webHidden/>
-              </w:rPr>
-              <w:fldChar w:fldCharType="begin"/>
-            </w:r>
-            <w:r>
-              <w:rPr>
-                <w:noProof/>
-                <w:webHidden/>
-              </w:rPr>
-              <w:instrText xml:space="preserve"> PAGEREF _Toc107214681 \h </w:instrText>
-            </w:r>
-            <w:r>
-              <w:rPr>
-                <w:noProof/>
-                <w:webHidden/>
-              </w:rPr>
-            </w:r>
-            <w:r>
-              <w:rPr>
-                <w:noProof/>
-                <w:webHidden/>
-              </w:rPr>
-              <w:fldChar w:fldCharType="separate"/>
-            </w:r>
-            <w:r>
-              <w:rPr>
-                <w:noProof/>
-                <w:webHidden/>
-              </w:rPr>
-              <w:t>16</w:t>
-            </w:r>
-            <w:r>
-              <w:rPr>
-                <w:noProof/>
-                <w:webHidden/>
-              </w:rPr>
-              <w:fldChar w:fldCharType="end"/>
-            </w:r>
-          </w:hyperlink>
-        </w:p>
-        <w:p>
-          <w:pPr>
-            <w:pStyle w:val="21"/>
-            <w:tabs>
-              <w:tab w:val="right" w:leader="dot" w:pos="14562"/>
-            </w:tabs>
-            <w:rPr>
-              <w:rFonts w:asciiTheme="minorHAnsi" w:eastAsiaTheme="minorEastAsia" w:hAnsiTheme="minorHAnsi" w:cstheme="minorBidi"/>
-              <w:noProof/>
-              <w:sz w:val="22"/>
-              <w:szCs w:val="22"/>
-            </w:rPr>
-          </w:pPr>
-          <w:hyperlink w:anchor="_Toc107215178" w:history="1">
-            <w:r>
-              <w:rPr>
-                <w:rStyle w:val="aff9"/>
-                <w:noProof/>
-                <w:color w:val="auto"/>
-              </w:rPr>
-              <w:t>4.6 Таблица 14. «Информация о товарах (работах, услугах), имущественных правах» ‹ТовУсл›</w:t>
-            </w:r>
-            <w:r>
-              <w:rPr>
-                <w:noProof/>
-                <w:webHidden/>
-              </w:rPr>
-              <w:tab/>
-            </w:r>
-            <w:r>
-              <w:rPr>
-                <w:noProof/>
-                <w:webHidden/>
-              </w:rPr>
-              <w:fldChar w:fldCharType="begin"/>
-            </w:r>
-            <w:r>
-              <w:rPr>
-                <w:noProof/>
-                <w:webHidden/>
-              </w:rPr>
-              <w:instrText xml:space="preserve"> PAGEREF _Toc107215178 \h </w:instrText>
-            </w:r>
-            <w:r>
-              <w:rPr>
-                <w:noProof/>
-                <w:webHidden/>
-              </w:rPr>
-            </w:r>
-            <w:r>
-              <w:rPr>
-                <w:noProof/>
-                <w:webHidden/>
-              </w:rPr>
-              <w:fldChar w:fldCharType="separate"/>
-            </w:r>
-            <w:r>
-              <w:rPr>
-                <w:noProof/>
-                <w:webHidden/>
-              </w:rPr>
-              <w:t>17</w:t>
-            </w:r>
-            <w:r>
-              <w:rPr>
-                <w:noProof/>
-                <w:webHidden/>
-              </w:rPr>
-              <w:fldChar w:fldCharType="end"/>
-            </w:r>
-          </w:hyperlink>
-        </w:p>
-        <w:p>
-          <w:pPr>
-            <w:pStyle w:val="21"/>
-            <w:tabs>
-              <w:tab w:val="right" w:leader="dot" w:pos="14562"/>
-            </w:tabs>
-            <w:rPr>
-              <w:rFonts w:asciiTheme="minorHAnsi" w:eastAsiaTheme="minorEastAsia" w:hAnsiTheme="minorHAnsi" w:cstheme="minorBidi"/>
-              <w:noProof/>
-              <w:sz w:val="22"/>
-              <w:szCs w:val="22"/>
-            </w:rPr>
-          </w:pPr>
-          <w:hyperlink w:anchor="_Toc107215181" w:history="1">
-            <w:r>
-              <w:rPr>
-                <w:rStyle w:val="aff9"/>
-                <w:noProof/>
-                <w:color w:val="auto"/>
-              </w:rPr>
-              <w:t>4.7 Таблица 15. «Сумма акциза» ‹СумАкцизТип›</w:t>
-            </w:r>
-            <w:r>
-              <w:rPr>
-                <w:noProof/>
-                <w:webHidden/>
-              </w:rPr>
-              <w:tab/>
-            </w:r>
-            <w:r>
-              <w:rPr>
-                <w:noProof/>
-                <w:webHidden/>
-              </w:rPr>
-              <w:fldChar w:fldCharType="begin"/>
-            </w:r>
-            <w:r>
-              <w:rPr>
-                <w:noProof/>
-                <w:webHidden/>
-              </w:rPr>
-              <w:instrText xml:space="preserve"> PAGEREF _Toc107215181 \h </w:instrText>
-            </w:r>
-            <w:r>
-              <w:rPr>
-                <w:noProof/>
-                <w:webHidden/>
-              </w:rPr>
-            </w:r>
-            <w:r>
-              <w:rPr>
-                <w:noProof/>
-                <w:webHidden/>
-              </w:rPr>
-              <w:fldChar w:fldCharType="separate"/>
-            </w:r>
-            <w:r>
-              <w:rPr>
-                <w:noProof/>
-                <w:webHidden/>
-              </w:rPr>
-              <w:t>18</w:t>
-            </w:r>
-            <w:r>
-              <w:rPr>
-                <w:noProof/>
-                <w:webHidden/>
-              </w:rPr>
-              <w:fldChar w:fldCharType="end"/>
-            </w:r>
-          </w:hyperlink>
-        </w:p>
-        <w:p>
-          <w:pPr>
-            <w:pStyle w:val="21"/>
-            <w:tabs>
-              <w:tab w:val="right" w:leader="dot" w:pos="14562"/>
-            </w:tabs>
-            <w:rPr>
-              <w:rFonts w:asciiTheme="minorHAnsi" w:eastAsiaTheme="minorEastAsia" w:hAnsiTheme="minorHAnsi" w:cstheme="minorBidi"/>
-              <w:noProof/>
-              <w:sz w:val="22"/>
-              <w:szCs w:val="22"/>
-            </w:rPr>
-          </w:pPr>
-          <w:hyperlink w:anchor="_Toc107215184" w:history="1">
-            <w:r>
-              <w:rPr>
-                <w:rStyle w:val="aff9"/>
-                <w:noProof/>
-                <w:color w:val="auto"/>
-              </w:rPr>
-              <w:t>4.8 Таблица 16. «Сумма НДС» ‹СумНДСТип›</w:t>
-            </w:r>
-            <w:r>
-              <w:rPr>
-                <w:noProof/>
-                <w:webHidden/>
-              </w:rPr>
-              <w:tab/>
-            </w:r>
-            <w:r>
-              <w:rPr>
-                <w:noProof/>
-                <w:webHidden/>
-              </w:rPr>
-              <w:fldChar w:fldCharType="begin"/>
-            </w:r>
-            <w:r>
-              <w:rPr>
-                <w:noProof/>
-                <w:webHidden/>
-              </w:rPr>
-              <w:instrText xml:space="preserve"> PAGEREF _Toc107215184 \h </w:instrText>
-            </w:r>
-            <w:r>
-              <w:rPr>
-                <w:noProof/>
-                <w:webHidden/>
-              </w:rPr>
-            </w:r>
-            <w:r>
-              <w:rPr>
-                <w:noProof/>
-                <w:webHidden/>
-              </w:rPr>
-              <w:fldChar w:fldCharType="separate"/>
-            </w:r>
-            <w:r>
-              <w:rPr>
-                <w:noProof/>
-                <w:webHidden/>
-              </w:rPr>
-              <w:t>19</w:t>
-            </w:r>
-            <w:r>
-              <w:rPr>
-                <w:noProof/>
-                <w:webHidden/>
-              </w:rPr>
-              <w:fldChar w:fldCharType="end"/>
-            </w:r>
-          </w:hyperlink>
-        </w:p>
-        <w:p>
-          <w:pPr>
-            <w:pStyle w:val="21"/>
-            <w:tabs>
-              <w:tab w:val="right" w:leader="dot" w:pos="14562"/>
-            </w:tabs>
-            <w:rPr>
-              <w:rFonts w:asciiTheme="minorHAnsi" w:eastAsiaTheme="minorEastAsia" w:hAnsiTheme="minorHAnsi" w:cstheme="minorBidi"/>
-              <w:noProof/>
-              <w:sz w:val="22"/>
-              <w:szCs w:val="22"/>
-            </w:rPr>
-          </w:pPr>
-          <w:hyperlink w:anchor="_Toc107215214" w:history="1">
-            <w:r>
-              <w:rPr>
-                <w:rStyle w:val="aff9"/>
-                <w:noProof/>
-                <w:color w:val="auto"/>
-              </w:rPr>
-              <w:t>4.9 Таблица 17. «Дополнительные сведения о товарах (работах, услугах), переданных имущественных правах» ‹ДопСведТов›</w:t>
-            </w:r>
-            <w:r>
-              <w:rPr>
-                <w:noProof/>
-                <w:webHidden/>
-              </w:rPr>
-              <w:tab/>
-            </w:r>
-            <w:r>
-              <w:rPr>
-                <w:noProof/>
-                <w:webHidden/>
-              </w:rPr>
-              <w:fldChar w:fldCharType="begin"/>
-            </w:r>
-            <w:r>
-              <w:rPr>
-                <w:noProof/>
-                <w:webHidden/>
-              </w:rPr>
-              <w:instrText xml:space="preserve"> PAGEREF _Toc107215214 \h </w:instrText>
-            </w:r>
-            <w:r>
-              <w:rPr>
-                <w:noProof/>
-                <w:webHidden/>
-              </w:rPr>
-            </w:r>
-            <w:r>
-              <w:rPr>
-                <w:noProof/>
-                <w:webHidden/>
-              </w:rPr>
-              <w:fldChar w:fldCharType="separate"/>
-            </w:r>
-            <w:r>
-              <w:rPr>
-                <w:noProof/>
-                <w:webHidden/>
-              </w:rPr>
-              <w:t>20</w:t>
-            </w:r>
-            <w:r>
-              <w:rPr>
-                <w:noProof/>
-                <w:webHidden/>
-              </w:rPr>
-              <w:fldChar w:fldCharType="end"/>
-            </w:r>
-          </w:hyperlink>
-        </w:p>
-        <w:p>
-          <w:pPr>
-            <w:pStyle w:val="21"/>
-            <w:tabs>
-              <w:tab w:val="right" w:leader="dot" w:pos="14562"/>
-            </w:tabs>
-            <w:rPr>
-              <w:rFonts w:asciiTheme="minorHAnsi" w:eastAsiaTheme="minorEastAsia" w:hAnsiTheme="minorHAnsi" w:cstheme="minorBidi"/>
-              <w:noProof/>
-              <w:sz w:val="22"/>
-              <w:szCs w:val="22"/>
-            </w:rPr>
-          </w:pPr>
-          <w:hyperlink w:anchor="_Toc107215218" w:history="1">
-            <w:r>
-              <w:rPr>
-                <w:rStyle w:val="aff9"/>
-                <w:noProof/>
-                <w:color w:val="auto"/>
-              </w:rPr>
-              <w:t>4.10 Таблица 18. «Сведения о лице, подписывающем файл обмена в электронной форме» ‹Подписант›</w:t>
-            </w:r>
-            <w:r>
-              <w:rPr>
-                <w:noProof/>
-                <w:webHidden/>
-              </w:rPr>
-              <w:tab/>
-            </w:r>
-            <w:r>
-              <w:rPr>
-                <w:noProof/>
-                <w:webHidden/>
-              </w:rPr>
-              <w:fldChar w:fldCharType="begin"/>
-            </w:r>
-            <w:r>
-              <w:rPr>
-                <w:noProof/>
-                <w:webHidden/>
-              </w:rPr>
-              <w:instrText xml:space="preserve"> PAGEREF _Toc107215218 \h </w:instrText>
-            </w:r>
-            <w:r>
-              <w:rPr>
-                <w:noProof/>
-                <w:webHidden/>
-              </w:rPr>
-            </w:r>
-            <w:r>
-              <w:rPr>
-                <w:noProof/>
-                <w:webHidden/>
-              </w:rPr>
-              <w:fldChar w:fldCharType="separate"/>
-            </w:r>
-            <w:r>
-              <w:rPr>
-                <w:noProof/>
-                <w:webHidden/>
-              </w:rPr>
-              <w:t>20</w:t>
-            </w:r>
-            <w:r>
-              <w:rPr>
-                <w:noProof/>
-                <w:webHidden/>
-              </w:rPr>
-              <w:fldChar w:fldCharType="end"/>
-            </w:r>
-          </w:hyperlink>
-        </w:p>
-        <w:p>
-          <w:pPr>
-            <w:pStyle w:val="31"/>
-            <w:tabs>
-              <w:tab w:val="right" w:leader="dot" w:pos="14562"/>
-            </w:tabs>
-            <w:rPr>
-              <w:rFonts w:asciiTheme="minorHAnsi" w:eastAsiaTheme="minorEastAsia" w:hAnsiTheme="minorHAnsi" w:cstheme="minorBidi"/>
-              <w:noProof/>
-              <w:sz w:val="22"/>
-              <w:szCs w:val="22"/>
-            </w:rPr>
-          </w:pPr>
-          <w:hyperlink w:anchor="_Toc107215222" w:history="1">
-            <w:r>
-              <w:rPr>
-                <w:rStyle w:val="aff9"/>
-                <w:noProof/>
-                <w:color w:val="auto"/>
-              </w:rPr>
-              <w:t>4.10.1 Таблица 19. «Сведения о доверенности, используемой для подтверждения полномочий в электронной форме» ‹СвДовер›</w:t>
-            </w:r>
-            <w:r>
-              <w:rPr>
-                <w:noProof/>
-                <w:webHidden/>
-              </w:rPr>
-              <w:tab/>
-            </w:r>
-            <w:r>
-              <w:rPr>
-                <w:noProof/>
-                <w:webHidden/>
-              </w:rPr>
-              <w:fldChar w:fldCharType="begin"/>
-            </w:r>
-            <w:r>
-              <w:rPr>
-                <w:noProof/>
-                <w:webHidden/>
-              </w:rPr>
-              <w:instrText xml:space="preserve"> PAGEREF _Toc107215222 \h </w:instrText>
-            </w:r>
-            <w:r>
-              <w:rPr>
-                <w:noProof/>
-                <w:webHidden/>
-              </w:rPr>
-            </w:r>
-            <w:r>
-              <w:rPr>
-                <w:noProof/>
-                <w:webHidden/>
-              </w:rPr>
-              <w:fldChar w:fldCharType="separate"/>
-            </w:r>
-            <w:r>
-              <w:rPr>
-                <w:noProof/>
-                <w:webHidden/>
-              </w:rPr>
-              <w:t>22</w:t>
-            </w:r>
-            <w:r>
-              <w:rPr>
-                <w:noProof/>
-                <w:webHidden/>
-              </w:rPr>
-              <w:fldChar w:fldCharType="end"/>
-            </w:r>
-          </w:hyperlink>
-        </w:p>
-        <w:p>
-          <w:pPr>
-            <w:pStyle w:val="31"/>
-            <w:tabs>
-              <w:tab w:val="right" w:leader="dot" w:pos="14562"/>
-            </w:tabs>
-            <w:rPr>
-              <w:rFonts w:asciiTheme="minorHAnsi" w:eastAsiaTheme="minorEastAsia" w:hAnsiTheme="minorHAnsi" w:cstheme="minorBidi"/>
-              <w:noProof/>
-              <w:sz w:val="22"/>
-              <w:szCs w:val="22"/>
-            </w:rPr>
-          </w:pPr>
-          <w:hyperlink w:anchor="_Toc107215223" w:history="1">
-            <w:r>
-              <w:rPr>
-                <w:rStyle w:val="aff9"/>
-                <w:noProof/>
-                <w:color w:val="auto"/>
-              </w:rPr>
-              <w:t>4.10.2 Таблица 20. «Сведения о документах физического лица» ‹СведДокументТип›</w:t>
-            </w:r>
-            <w:r>
-              <w:rPr>
-                <w:noProof/>
-                <w:webHidden/>
-              </w:rPr>
-              <w:tab/>
-            </w:r>
-            <w:r>
-              <w:rPr>
-                <w:noProof/>
-                <w:webHidden/>
-              </w:rPr>
-              <w:fldChar w:fldCharType="begin"/>
-            </w:r>
-            <w:r>
-              <w:rPr>
-                <w:noProof/>
-                <w:webHidden/>
-              </w:rPr>
-              <w:instrText xml:space="preserve"> PAGEREF _Toc107215223 \h </w:instrText>
-            </w:r>
-            <w:r>
-              <w:rPr>
-                <w:noProof/>
-                <w:webHidden/>
-              </w:rPr>
-            </w:r>
-            <w:r>
-              <w:rPr>
-                <w:noProof/>
-                <w:webHidden/>
-              </w:rPr>
-              <w:fldChar w:fldCharType="separate"/>
-            </w:r>
-            <w:r>
-              <w:rPr>
-                <w:noProof/>
-                <w:webHidden/>
-              </w:rPr>
-              <w:t>24</w:t>
-            </w:r>
-            <w:r>
-              <w:rPr>
-                <w:noProof/>
-                <w:webHidden/>
-              </w:rPr>
-              <w:fldChar w:fldCharType="end"/>
-            </w:r>
-          </w:hyperlink>
-        </w:p>
-        <w:p>
-          <w:pPr>
-            <w:pStyle w:val="31"/>
-            <w:tabs>
-              <w:tab w:val="right" w:leader="dot" w:pos="14562"/>
-            </w:tabs>
-            <w:rPr>
-              <w:rFonts w:asciiTheme="minorHAnsi" w:eastAsiaTheme="minorEastAsia" w:hAnsiTheme="minorHAnsi" w:cstheme="minorBidi"/>
-              <w:noProof/>
-              <w:sz w:val="22"/>
-              <w:szCs w:val="22"/>
-            </w:rPr>
-          </w:pPr>
-          <w:hyperlink w:anchor="_Toc107215227" w:history="1">
-            <w:r>
-              <w:rPr>
-                <w:rStyle w:val="aff9"/>
-                <w:noProof/>
-                <w:color w:val="auto"/>
-              </w:rPr>
-              <w:t>4.10.3 Таблица 21. «Сведения о доверенности, используемой для подтверждения полномочий в бумажном виде» ‹СвДоверБум›</w:t>
-            </w:r>
-            <w:r>
-              <w:rPr>
-                <w:noProof/>
-                <w:webHidden/>
-              </w:rPr>
-              <w:tab/>
-            </w:r>
-            <w:r>
-              <w:rPr>
-                <w:noProof/>
-                <w:webHidden/>
-              </w:rPr>
-              <w:fldChar w:fldCharType="begin"/>
-            </w:r>
-            <w:r>
-              <w:rPr>
-                <w:noProof/>
-                <w:webHidden/>
-              </w:rPr>
-              <w:instrText xml:space="preserve"> PAGEREF _Toc107215227 \h </w:instrText>
-            </w:r>
-            <w:r>
-              <w:rPr>
-                <w:noProof/>
-                <w:webHidden/>
-              </w:rPr>
-            </w:r>
-            <w:r>
-              <w:rPr>
-                <w:noProof/>
-                <w:webHidden/>
-              </w:rPr>
-              <w:fldChar w:fldCharType="separate"/>
-            </w:r>
-            <w:r>
-              <w:rPr>
-                <w:noProof/>
-                <w:webHidden/>
-              </w:rPr>
-              <w:t>25</w:t>
-            </w:r>
-            <w:r>
-              <w:rPr>
-                <w:noProof/>
-                <w:webHidden/>
-              </w:rPr>
-              <w:fldChar w:fldCharType="end"/>
-            </w:r>
-          </w:hyperlink>
-        </w:p>
-        <w:p>
-          <w:pPr>
-            <w:pStyle w:val="12"/>
-            <w:rPr>
-              <w:rFonts w:asciiTheme="minorHAnsi" w:eastAsiaTheme="minorEastAsia" w:hAnsiTheme="minorHAnsi" w:cstheme="minorBidi"/>
-              <w:noProof/>
-              <w:sz w:val="22"/>
-              <w:szCs w:val="22"/>
-            </w:rPr>
-          </w:pPr>
-          <w:hyperlink w:anchor="_Toc107215228" w:history="1">
-            <w:r>
-              <w:rPr>
-                <w:rStyle w:val="aff9"/>
-                <w:noProof/>
-                <w:color w:val="auto"/>
-              </w:rPr>
-              <w:t>5 Типовые классы</w:t>
-            </w:r>
-            <w:r>
-              <w:rPr>
-                <w:noProof/>
-                <w:webHidden/>
-              </w:rPr>
-              <w:tab/>
-            </w:r>
-            <w:r>
-              <w:rPr>
-                <w:noProof/>
-                <w:webHidden/>
-              </w:rPr>
-              <w:fldChar w:fldCharType="begin"/>
-            </w:r>
-            <w:r>
-              <w:rPr>
-                <w:noProof/>
-                <w:webHidden/>
-              </w:rPr>
-              <w:instrText xml:space="preserve"> PAGEREF _Toc107215228 \h </w:instrText>
-            </w:r>
-            <w:r>
-              <w:rPr>
-                <w:noProof/>
-                <w:webHidden/>
-              </w:rPr>
-            </w:r>
-            <w:r>
-              <w:rPr>
-                <w:noProof/>
-                <w:webHidden/>
-              </w:rPr>
-              <w:fldChar w:fldCharType="separate"/>
-            </w:r>
-            <w:r>
-              <w:rPr>
-                <w:noProof/>
-                <w:webHidden/>
-              </w:rPr>
-              <w:t>26</w:t>
-            </w:r>
-            <w:r>
-              <w:rPr>
-                <w:noProof/>
-                <w:webHidden/>
-              </w:rPr>
-              <w:fldChar w:fldCharType="end"/>
-            </w:r>
-          </w:hyperlink>
-        </w:p>
-        <w:p>
-          <w:pPr>
-            <w:pStyle w:val="21"/>
-            <w:tabs>
-              <w:tab w:val="right" w:leader="dot" w:pos="14562"/>
-            </w:tabs>
-            <w:rPr>
-              <w:rFonts w:asciiTheme="minorHAnsi" w:eastAsiaTheme="minorEastAsia" w:hAnsiTheme="minorHAnsi" w:cstheme="minorBidi"/>
-              <w:noProof/>
-              <w:sz w:val="22"/>
-              <w:szCs w:val="22"/>
-            </w:rPr>
-          </w:pPr>
-          <w:hyperlink w:anchor="_Toc107215229" w:history="1">
-            <w:r>
-              <w:rPr>
-                <w:rStyle w:val="aff9"/>
-                <w:noProof/>
-                <w:color w:val="auto"/>
-              </w:rPr>
-              <w:t>5.1 Таблица 22. «Фамилия, имя, отчество физического лица» ‹ФИОТип›</w:t>
-            </w:r>
-            <w:r>
-              <w:rPr>
-                <w:noProof/>
-                <w:webHidden/>
-              </w:rPr>
-              <w:tab/>
-            </w:r>
-            <w:r>
-              <w:rPr>
-                <w:noProof/>
-                <w:webHidden/>
-              </w:rPr>
-              <w:fldChar w:fldCharType="begin"/>
-            </w:r>
-            <w:r>
-              <w:rPr>
-                <w:noProof/>
-                <w:webHidden/>
-              </w:rPr>
-              <w:instrText xml:space="preserve"> PAGEREF _Toc107215229 \h </w:instrText>
-            </w:r>
-            <w:r>
-              <w:rPr>
-                <w:noProof/>
-                <w:webHidden/>
-              </w:rPr>
-            </w:r>
-            <w:r>
-              <w:rPr>
-                <w:noProof/>
-                <w:webHidden/>
-              </w:rPr>
-              <w:fldChar w:fldCharType="separate"/>
-            </w:r>
-            <w:r>
-              <w:rPr>
-                <w:noProof/>
-                <w:webHidden/>
-              </w:rPr>
-              <w:t>26</w:t>
-            </w:r>
-            <w:r>
-              <w:rPr>
-                <w:noProof/>
-                <w:webHidden/>
-              </w:rPr>
-              <w:fldChar w:fldCharType="end"/>
-            </w:r>
-          </w:hyperlink>
-        </w:p>
-        <w:p>
-          <w:pPr>
-            <w:pStyle w:val="21"/>
-            <w:tabs>
-              <w:tab w:val="right" w:leader="dot" w:pos="14562"/>
-            </w:tabs>
-            <w:rPr>
-              <w:rFonts w:asciiTheme="minorHAnsi" w:eastAsiaTheme="minorEastAsia" w:hAnsiTheme="minorHAnsi" w:cstheme="minorBidi"/>
-              <w:noProof/>
-              <w:sz w:val="22"/>
-              <w:szCs w:val="22"/>
-            </w:rPr>
-          </w:pPr>
-          <w:hyperlink w:anchor="_Toc107215230" w:history="1">
-            <w:r>
-              <w:rPr>
-                <w:rStyle w:val="aff9"/>
-                <w:noProof/>
-                <w:color w:val="auto"/>
-              </w:rPr>
-              <w:t>5.2 Таблица 23. «Информационное поле» ‹ИнфПолТип›</w:t>
-            </w:r>
-            <w:r>
-              <w:rPr>
-                <w:noProof/>
-                <w:webHidden/>
-              </w:rPr>
-              <w:tab/>
-            </w:r>
-            <w:r>
-              <w:rPr>
-                <w:noProof/>
-                <w:webHidden/>
-              </w:rPr>
-              <w:fldChar w:fldCharType="begin"/>
-            </w:r>
-            <w:r>
-              <w:rPr>
-                <w:noProof/>
-                <w:webHidden/>
-              </w:rPr>
-              <w:instrText xml:space="preserve"> PAGEREF _Toc107215230 \h </w:instrText>
-            </w:r>
-            <w:r>
-              <w:rPr>
-                <w:noProof/>
-                <w:webHidden/>
-              </w:rPr>
-            </w:r>
-            <w:r>
-              <w:rPr>
-                <w:noProof/>
-                <w:webHidden/>
-              </w:rPr>
-              <w:fldChar w:fldCharType="separate"/>
-            </w:r>
-            <w:r>
-              <w:rPr>
-                <w:noProof/>
-                <w:webHidden/>
-              </w:rPr>
-              <w:t>26</w:t>
-            </w:r>
-            <w:r>
-              <w:rPr>
-                <w:noProof/>
-                <w:webHidden/>
-              </w:rPr>
-              <w:fldChar w:fldCharType="end"/>
-            </w:r>
-          </w:hyperlink>
-        </w:p>
-        <w:p>
-          <w:pPr>
-            <w:pStyle w:val="21"/>
-            <w:tabs>
-              <w:tab w:val="right" w:leader="dot" w:pos="14562"/>
-            </w:tabs>
-            <w:rPr>
-              <w:rFonts w:asciiTheme="minorHAnsi" w:eastAsiaTheme="minorEastAsia" w:hAnsiTheme="minorHAnsi" w:cstheme="minorBidi"/>
-              <w:noProof/>
-              <w:sz w:val="22"/>
-              <w:szCs w:val="22"/>
-            </w:rPr>
-          </w:pPr>
-          <w:hyperlink w:anchor="_Toc107215231" w:history="1">
-            <w:r>
-              <w:rPr>
-                <w:rStyle w:val="aff9"/>
-                <w:noProof/>
-                <w:color w:val="auto"/>
-              </w:rPr>
-              <w:t>5.1 Таблица 24. «Текстовая информация» ‹ТекстИнфТип›</w:t>
-            </w:r>
-            <w:r>
-              <w:rPr>
-                <w:noProof/>
-                <w:webHidden/>
-              </w:rPr>
-              <w:tab/>
-            </w:r>
-            <w:r>
-              <w:rPr>
-                <w:noProof/>
-                <w:webHidden/>
-              </w:rPr>
-              <w:fldChar w:fldCharType="begin"/>
-            </w:r>
-            <w:r>
-              <w:rPr>
-                <w:noProof/>
-                <w:webHidden/>
-              </w:rPr>
-              <w:instrText xml:space="preserve"> PAGEREF _Toc107215231 \h </w:instrText>
-            </w:r>
-            <w:r>
-              <w:rPr>
-                <w:noProof/>
-                <w:webHidden/>
-              </w:rPr>
-            </w:r>
-            <w:r>
-              <w:rPr>
-                <w:noProof/>
-                <w:webHidden/>
-              </w:rPr>
-              <w:fldChar w:fldCharType="separate"/>
-            </w:r>
-            <w:r>
-              <w:rPr>
-                <w:noProof/>
-                <w:webHidden/>
-              </w:rPr>
-              <w:t>27</w:t>
-            </w:r>
-            <w:r>
-              <w:rPr>
-                <w:noProof/>
-                <w:webHidden/>
-              </w:rPr>
-              <w:fldChar w:fldCharType="end"/>
-            </w:r>
-          </w:hyperlink>
-        </w:p>
-        <w:p>
-          <w:pPr>
-            <w:pStyle w:val="12"/>
-            <w:rPr>
-              <w:rFonts w:asciiTheme="minorHAnsi" w:eastAsiaTheme="minorEastAsia" w:hAnsiTheme="minorHAnsi" w:cstheme="minorBidi"/>
-              <w:noProof/>
-              <w:sz w:val="22"/>
-              <w:szCs w:val="22"/>
-            </w:rPr>
-          </w:pPr>
-          <w:hyperlink w:anchor="_Toc107215252" w:history="1">
-            <w:r>
-              <w:rPr>
-                <w:rStyle w:val="aff9"/>
-                <w:noProof/>
-                <w:color w:val="auto"/>
-              </w:rPr>
-              <w:t>6</w:t>
-            </w:r>
-            <w:r>
-              <w:rPr>
-                <w:rStyle w:val="aff9"/>
-                <w:bCs/>
-                <w:noProof/>
-                <w:color w:val="auto"/>
-              </w:rPr>
-              <w:t xml:space="preserve"> </w:t>
-            </w:r>
-            <w:r>
-              <w:rPr>
-                <w:rStyle w:val="aff9"/>
-                <w:noProof/>
-                <w:color w:val="auto"/>
-              </w:rPr>
-              <w:t>Оглавление</w:t>
-            </w:r>
-            <w:r>
-              <w:rPr>
-                <w:noProof/>
-                <w:webHidden/>
-              </w:rPr>
-              <w:tab/>
-            </w:r>
-            <w:r>
-              <w:rPr>
-                <w:noProof/>
-                <w:webHidden/>
-              </w:rPr>
-              <w:fldChar w:fldCharType="begin"/>
-            </w:r>
-            <w:r>
-              <w:rPr>
-                <w:noProof/>
-                <w:webHidden/>
-              </w:rPr>
-              <w:instrText xml:space="preserve"> PAGEREF _Toc107215252 \h </w:instrText>
-            </w:r>
-            <w:r>
-              <w:rPr>
-                <w:noProof/>
-                <w:webHidden/>
-              </w:rPr>
-            </w:r>
-            <w:r>
-              <w:rPr>
-                <w:noProof/>
-                <w:webHidden/>
-              </w:rPr>
-              <w:fldChar w:fldCharType="separate"/>
-            </w:r>
-            <w:r>
-              <w:rPr>
-                <w:noProof/>
-                <w:webHidden/>
-              </w:rPr>
-              <w:t>28</w:t>
-            </w:r>
-            <w:r>
-              <w:rPr>
-                <w:noProof/>
-                <w:webHidden/>
-              </w:rPr>
-              <w:fldChar w:fldCharType="end"/>
-            </w:r>
-          </w:hyperlink>
-        </w:p>
-        <w:p>
-          <w:r>
-            <w:rPr>
-              <w:b/>
-              <w:bCs/>
-            </w:rPr>
-            <w:fldChar w:fldCharType="end"/>
-          </w:r>
-        </w:p>
-      </w:sdtContent>
-    </w:sdt>
-    <w:p>
-      <w:pPr>
-        <w:pStyle w:val="ab"/>
-        <w:ind w:firstLine="708"/>
-      </w:pPr>
-    </w:p>
-    <w:p>
-      <w:pPr>
-        <w:pStyle w:val="ab"/>
-        <w:ind w:firstLine="0"/>
-      </w:pPr>
-    </w:p>
-    <w:p>
-      <w:pPr>
-        <w:pStyle w:val="ab"/>
+        <w:pStyle w:val="ac"/>
       </w:pPr>
     </w:p>
     <w:sectPr>
@@ -33246,7 +30780,7 @@
     <w:sdtContent>
       <w:p>
         <w:pPr>
-          <w:pStyle w:val="aff1"/>
+          <w:pStyle w:val="aff2"/>
           <w:jc w:val="center"/>
         </w:pPr>
         <w:r>
@@ -33306,7 +30840,7 @@
     <w:sdtContent>
       <w:p>
         <w:pPr>
-          <w:pStyle w:val="aff1"/>
+          <w:pStyle w:val="aff2"/>
           <w:jc w:val="center"/>
         </w:pPr>
         <w:r>
@@ -33332,7 +30866,7 @@
   </w:sdt>
   <w:p>
     <w:pPr>
-      <w:pStyle w:val="aff1"/>
+      <w:pStyle w:val="aff2"/>
     </w:pPr>
   </w:p>
   <w:p/>
@@ -33353,7 +30887,7 @@
     <w:sdtContent>
       <w:p>
         <w:pPr>
-          <w:pStyle w:val="aff1"/>
+          <w:pStyle w:val="aff2"/>
           <w:jc w:val="center"/>
         </w:pPr>
         <w:r>
@@ -33379,7 +30913,7 @@
   </w:sdt>
   <w:p>
     <w:pPr>
-      <w:pStyle w:val="aff1"/>
+      <w:pStyle w:val="aff2"/>
     </w:pPr>
   </w:p>
 </w:ftr>
@@ -33399,7 +30933,7 @@
     <w:sdtContent>
       <w:p>
         <w:pPr>
-          <w:pStyle w:val="aff1"/>
+          <w:pStyle w:val="aff2"/>
           <w:jc w:val="center"/>
         </w:pPr>
         <w:r>
@@ -33425,7 +30959,7 @@
   </w:sdt>
   <w:p>
     <w:pPr>
-      <w:pStyle w:val="aff1"/>
+      <w:pStyle w:val="aff2"/>
       <w:rPr>
         <w:color w:val="999999"/>
         <w:sz w:val="16"/>
@@ -33461,34 +30995,34 @@
 <w:hdr xmlns:wpc="http://schemas.microsoft.com/office/word/2010/wordprocessingCanvas" xmlns:cx="http://schemas.microsoft.com/office/drawing/2014/chartex" xmlns:cx1="http://schemas.microsoft.com/office/drawing/2015/9/8/chartex" xmlns:cx2="http://schemas.microsoft.com/office/drawing/2015/10/21/chartex" xmlns:cx3="http://schemas.microsoft.com/office/drawing/2016/5/9/chartex" xmlns:cx4="http://schemas.microsoft.com/office/drawing/2016/5/10/chartex" xmlns:cx5="http://schemas.microsoft.com/office/drawing/2016/5/11/chartex" xmlns:cx6="http://schemas.microsoft.com/office/drawing/2016/5/12/chartex" xmlns:cx7="http://schemas.microsoft.com/office/drawing/2016/5/13/chartex" xmlns:cx8="http://schemas.microsoft.com/office/drawing/2016/5/14/chartex" xmlns:mc="http://schemas.openxmlformats.org/markup-compatibility/2006" xmlns:aink="http://schemas.microsoft.com/office/drawing/2016/ink" xmlns:am3d="http://schemas.microsoft.com/office/drawing/2017/model3d" xmlns:o="urn:schemas-microsoft-com:office:office" xmlns:r="http://schemas.openxmlformats.org/officeDocument/2006/relationships" xmlns:m="http://schemas.openxmlformats.org/officeDocument/2006/math" xmlns:v="urn:schemas-microsoft-com:vml" xmlns:wp14="http://schemas.microsoft.com/office/word/2010/wordprocessingDrawing" xmlns:wp="http://schemas.openxmlformats.org/drawingml/2006/wordprocessingDrawing" xmlns:w10="urn:schemas-microsoft-com:office:word" xmlns:w="http://schemas.openxmlformats.org/wordprocessingml/2006/main" xmlns:w14="http://schemas.microsoft.com/office/word/2010/wordml" xmlns:w15="http://schemas.microsoft.com/office/word/2012/wordml" xmlns:w16cid="http://schemas.microsoft.com/office/word/2016/wordml/cid" xmlns:w16se="http://schemas.microsoft.com/office/word/2015/wordml/symex" xmlns:wpg="http://schemas.microsoft.com/office/word/2010/wordprocessingGroup" xmlns:wpi="http://schemas.microsoft.com/office/word/2010/wordprocessingInk" xmlns:wne="http://schemas.microsoft.com/office/word/2006/wordml" xmlns:wps="http://schemas.microsoft.com/office/word/2010/wordprocessingShape" mc:Ignorable="w14 w15 w16se w16cid wp14">
   <w:p>
     <w:pPr>
-      <w:pStyle w:val="a6"/>
+      <w:pStyle w:val="a7"/>
       <w:framePr w:wrap="around" w:vAnchor="text" w:hAnchor="margin" w:xAlign="center" w:y="1"/>
       <w:rPr>
-        <w:rStyle w:val="a8"/>
+        <w:rStyle w:val="a9"/>
       </w:rPr>
     </w:pPr>
     <w:r>
       <w:rPr>
-        <w:rStyle w:val="a8"/>
+        <w:rStyle w:val="a9"/>
       </w:rPr>
       <w:fldChar w:fldCharType="begin"/>
     </w:r>
     <w:r>
       <w:rPr>
-        <w:rStyle w:val="a8"/>
+        <w:rStyle w:val="a9"/>
       </w:rPr>
       <w:instrText xml:space="preserve">PAGE  </w:instrText>
     </w:r>
     <w:r>
       <w:rPr>
-        <w:rStyle w:val="a8"/>
+        <w:rStyle w:val="a9"/>
       </w:rPr>
       <w:fldChar w:fldCharType="end"/>
     </w:r>
   </w:p>
   <w:p>
     <w:pPr>
-      <w:pStyle w:val="a6"/>
+      <w:pStyle w:val="a7"/>
     </w:pPr>
   </w:p>
   <w:p/>
@@ -33543,7 +31077,7 @@
 <w:hdr xmlns:wpc="http://schemas.microsoft.com/office/word/2010/wordprocessingCanvas" xmlns:cx="http://schemas.microsoft.com/office/drawing/2014/chartex" xmlns:cx1="http://schemas.microsoft.com/office/drawing/2015/9/8/chartex" xmlns:cx2="http://schemas.microsoft.com/office/drawing/2015/10/21/chartex" xmlns:cx3="http://schemas.microsoft.com/office/drawing/2016/5/9/chartex" xmlns:cx4="http://schemas.microsoft.com/office/drawing/2016/5/10/chartex" xmlns:cx5="http://schemas.microsoft.com/office/drawing/2016/5/11/chartex" xmlns:cx6="http://schemas.microsoft.com/office/drawing/2016/5/12/chartex" xmlns:cx7="http://schemas.microsoft.com/office/drawing/2016/5/13/chartex" xmlns:cx8="http://schemas.microsoft.com/office/drawing/2016/5/14/chartex" xmlns:mc="http://schemas.openxmlformats.org/markup-compatibility/2006" xmlns:aink="http://schemas.microsoft.com/office/drawing/2016/ink" xmlns:am3d="http://schemas.microsoft.com/office/drawing/2017/model3d" xmlns:o="urn:schemas-microsoft-com:office:office" xmlns:r="http://schemas.openxmlformats.org/officeDocument/2006/relationships" xmlns:m="http://schemas.openxmlformats.org/officeDocument/2006/math" xmlns:v="urn:schemas-microsoft-com:vml" xmlns:wp14="http://schemas.microsoft.com/office/word/2010/wordprocessingDrawing" xmlns:wp="http://schemas.openxmlformats.org/drawingml/2006/wordprocessingDrawing" xmlns:w10="urn:schemas-microsoft-com:office:word" xmlns:w="http://schemas.openxmlformats.org/wordprocessingml/2006/main" xmlns:w14="http://schemas.microsoft.com/office/word/2010/wordml" xmlns:w15="http://schemas.microsoft.com/office/word/2012/wordml" xmlns:w16cid="http://schemas.microsoft.com/office/word/2016/wordml/cid" xmlns:w16se="http://schemas.microsoft.com/office/word/2015/wordml/symex" xmlns:wpg="http://schemas.microsoft.com/office/word/2010/wordprocessingGroup" xmlns:wpi="http://schemas.microsoft.com/office/word/2010/wordprocessingInk" xmlns:wne="http://schemas.microsoft.com/office/word/2006/wordml" xmlns:wps="http://schemas.microsoft.com/office/word/2010/wordprocessingShape" mc:Ignorable="w14 w15 w16se w16cid wp14">
   <w:p>
     <w:pPr>
-      <w:pStyle w:val="a6"/>
+      <w:pStyle w:val="a7"/>
     </w:pPr>
   </w:p>
 </w:hdr>
@@ -33552,18 +31086,37 @@
 <file path=word/numbering.xml><?xml version="1.0" encoding="utf-8"?>
 <w:numbering xmlns:wpc="http://schemas.microsoft.com/office/word/2010/wordprocessingCanvas" xmlns:cx="http://schemas.microsoft.com/office/drawing/2014/chartex" xmlns:cx1="http://schemas.microsoft.com/office/drawing/2015/9/8/chartex" xmlns:cx2="http://schemas.microsoft.com/office/drawing/2015/10/21/chartex" xmlns:cx3="http://schemas.microsoft.com/office/drawing/2016/5/9/chartex" xmlns:cx4="http://schemas.microsoft.com/office/drawing/2016/5/10/chartex" xmlns:cx5="http://schemas.microsoft.com/office/drawing/2016/5/11/chartex" xmlns:cx6="http://schemas.microsoft.com/office/drawing/2016/5/12/chartex" xmlns:cx7="http://schemas.microsoft.com/office/drawing/2016/5/13/chartex" xmlns:cx8="http://schemas.microsoft.com/office/drawing/2016/5/14/chartex" xmlns:mc="http://schemas.openxmlformats.org/markup-compatibility/2006" xmlns:aink="http://schemas.microsoft.com/office/drawing/2016/ink" xmlns:am3d="http://schemas.microsoft.com/office/drawing/2017/model3d" xmlns:o="urn:schemas-microsoft-com:office:office" xmlns:r="http://schemas.openxmlformats.org/officeDocument/2006/relationships" xmlns:m="http://schemas.openxmlformats.org/officeDocument/2006/math" xmlns:v="urn:schemas-microsoft-com:vml" xmlns:wp14="http://schemas.microsoft.com/office/word/2010/wordprocessingDrawing" xmlns:wp="http://schemas.openxmlformats.org/drawingml/2006/wordprocessingDrawing" xmlns:w10="urn:schemas-microsoft-com:office:word" xmlns:w="http://schemas.openxmlformats.org/wordprocessingml/2006/main" xmlns:w14="http://schemas.microsoft.com/office/word/2010/wordml" xmlns:w15="http://schemas.microsoft.com/office/word/2012/wordml" xmlns:w16cid="http://schemas.microsoft.com/office/word/2016/wordml/cid" xmlns:w16se="http://schemas.microsoft.com/office/word/2015/wordml/symex" xmlns:wpg="http://schemas.microsoft.com/office/word/2010/wordprocessingGroup" xmlns:wpi="http://schemas.microsoft.com/office/word/2010/wordprocessingInk" xmlns:wne="http://schemas.microsoft.com/office/word/2006/wordml" xmlns:wps="http://schemas.microsoft.com/office/word/2010/wordprocessingShape" mc:Ignorable="w14 w15 w16se w16cid wp14">
   <w:abstractNum w:abstractNumId="0" w15:restartNumberingAfterBreak="0">
+    <w:nsid w:val="FFFFFF89"/>
+    <w:multiLevelType w:val="singleLevel"/>
+    <w:tmpl w:val="0E0EB35A"/>
+    <w:lvl w:ilvl="0">
+      <w:start w:val="1"/>
+      <w:numFmt w:val="bullet"/>
+      <w:pStyle w:val="a"/>
+      <w:lvlText w:val=""/>
+      <w:lvlJc w:val="left"/>
+      <w:pPr>
+        <w:tabs>
+          <w:tab w:val="num" w:pos="360"/>
+        </w:tabs>
+        <w:ind w:left="360" w:hanging="360"/>
+      </w:pPr>
+      <w:rPr>
+        <w:rFonts w:ascii="Symbol" w:hAnsi="Symbol" w:hint="default"/>
+      </w:rPr>
+    </w:lvl>
+  </w:abstractNum>
+  <w:abstractNum w:abstractNumId="1" w15:restartNumberingAfterBreak="0">
     <w:nsid w:val="FFFFFFFB"/>
     <w:multiLevelType w:val="multilevel"/>
-    <w:tmpl w:val="5A143A20"/>
+    <w:tmpl w:val="0419001F"/>
     <w:lvl w:ilvl="0">
       <w:start w:val="1"/>
       <w:numFmt w:val="decimal"/>
-      <w:pStyle w:val="1"/>
-      <w:suff w:val="space"/>
-      <w:lvlText w:val="%1"/>
+      <w:lvlText w:val="%1."/>
       <w:lvlJc w:val="left"/>
       <w:pPr>
-        <w:ind w:left="2127" w:hanging="709"/>
+        <w:ind w:left="360" w:hanging="360"/>
       </w:pPr>
       <w:rPr>
         <w:rFonts w:hint="default"/>
@@ -33572,12 +31125,10 @@
     <w:lvl w:ilvl="1">
       <w:start w:val="1"/>
       <w:numFmt w:val="decimal"/>
-      <w:pStyle w:val="2"/>
-      <w:suff w:val="space"/>
-      <w:lvlText w:val="%1.%2"/>
+      <w:lvlText w:val="%1.%2."/>
       <w:lvlJc w:val="left"/>
       <w:pPr>
-        <w:ind w:left="12192" w:hanging="2127"/>
+        <w:ind w:left="792" w:hanging="432"/>
       </w:pPr>
       <w:rPr>
         <w:rFonts w:hint="default"/>
@@ -33586,12 +31137,10 @@
     <w:lvl w:ilvl="2">
       <w:start w:val="1"/>
       <w:numFmt w:val="decimal"/>
-      <w:pStyle w:val="3"/>
-      <w:suff w:val="space"/>
-      <w:lvlText w:val="%1.%2.%3"/>
+      <w:lvlText w:val="%1.%2.%3."/>
       <w:lvlJc w:val="left"/>
       <w:pPr>
-        <w:ind w:left="4112" w:firstLine="0"/>
+        <w:ind w:left="1224" w:hanging="504"/>
       </w:pPr>
       <w:rPr>
         <w:rFonts w:hint="default"/>
@@ -33600,12 +31149,10 @@
     <w:lvl w:ilvl="3">
       <w:start w:val="1"/>
       <w:numFmt w:val="decimal"/>
-      <w:pStyle w:val="4"/>
-      <w:suff w:val="space"/>
-      <w:lvlText w:val="%1.%2.%3.%4"/>
+      <w:lvlText w:val="%1.%2.%3.%4."/>
       <w:lvlJc w:val="left"/>
       <w:pPr>
-        <w:ind w:left="1560" w:firstLine="0"/>
+        <w:ind w:left="1728" w:hanging="648"/>
       </w:pPr>
       <w:rPr>
         <w:rFonts w:hint="default"/>
@@ -33614,12 +31161,10 @@
     <w:lvl w:ilvl="4">
       <w:start w:val="1"/>
       <w:numFmt w:val="decimal"/>
-      <w:pStyle w:val="5"/>
-      <w:suff w:val="space"/>
-      <w:lvlText w:val="%1.%2.%3.%4.%5"/>
+      <w:lvlText w:val="%1.%2.%3.%4.%5."/>
       <w:lvlJc w:val="left"/>
       <w:pPr>
-        <w:ind w:left="709" w:hanging="709"/>
+        <w:ind w:left="2232" w:hanging="792"/>
       </w:pPr>
       <w:rPr>
         <w:rFonts w:hint="default"/>
@@ -33628,14 +31173,10 @@
     <w:lvl w:ilvl="5">
       <w:start w:val="1"/>
       <w:numFmt w:val="decimal"/>
-      <w:pStyle w:val="6"/>
-      <w:lvlText w:val="%1.%2.%3.%4..%5.%6"/>
+      <w:lvlText w:val="%1.%2.%3.%4.%5.%6."/>
       <w:lvlJc w:val="left"/>
       <w:pPr>
-        <w:tabs>
-          <w:tab w:val="num" w:pos="2099"/>
-        </w:tabs>
-        <w:ind w:left="2099" w:firstLine="0"/>
+        <w:ind w:left="2736" w:hanging="936"/>
       </w:pPr>
       <w:rPr>
         <w:rFonts w:hint="default"/>
@@ -33644,14 +31185,10 @@
     <w:lvl w:ilvl="6">
       <w:start w:val="1"/>
       <w:numFmt w:val="decimal"/>
-      <w:pStyle w:val="7"/>
-      <w:lvlText w:val="%1.%2.%3.%4..%5.%6.%7"/>
+      <w:lvlText w:val="%1.%2.%3.%4.%5.%6.%7."/>
       <w:lvlJc w:val="left"/>
       <w:pPr>
-        <w:tabs>
-          <w:tab w:val="num" w:pos="2099"/>
-        </w:tabs>
-        <w:ind w:left="2099" w:firstLine="0"/>
+        <w:ind w:left="3240" w:hanging="1080"/>
       </w:pPr>
       <w:rPr>
         <w:rFonts w:hint="default"/>
@@ -33660,14 +31197,10 @@
     <w:lvl w:ilvl="7">
       <w:start w:val="1"/>
       <w:numFmt w:val="decimal"/>
-      <w:pStyle w:val="8"/>
-      <w:lvlText w:val="%1.%2.%3.%4..%5.%6.%7.%8"/>
+      <w:lvlText w:val="%1.%2.%3.%4.%5.%6.%7.%8."/>
       <w:lvlJc w:val="left"/>
       <w:pPr>
-        <w:tabs>
-          <w:tab w:val="num" w:pos="2099"/>
-        </w:tabs>
-        <w:ind w:left="2099" w:firstLine="0"/>
+        <w:ind w:left="3744" w:hanging="1224"/>
       </w:pPr>
       <w:rPr>
         <w:rFonts w:hint="default"/>
@@ -33676,21 +31209,17 @@
     <w:lvl w:ilvl="8">
       <w:start w:val="1"/>
       <w:numFmt w:val="decimal"/>
-      <w:pStyle w:val="9"/>
-      <w:lvlText w:val="%1.%2.%3.%4..%5.%6.%7.%8.%9"/>
+      <w:lvlText w:val="%1.%2.%3.%4.%5.%6.%7.%8.%9."/>
       <w:lvlJc w:val="left"/>
       <w:pPr>
-        <w:tabs>
-          <w:tab w:val="num" w:pos="2099"/>
-        </w:tabs>
-        <w:ind w:left="2099" w:firstLine="0"/>
+        <w:ind w:left="4320" w:hanging="1440"/>
       </w:pPr>
       <w:rPr>
         <w:rFonts w:hint="default"/>
       </w:rPr>
     </w:lvl>
   </w:abstractNum>
-  <w:abstractNum w:abstractNumId="1" w15:restartNumberingAfterBreak="0">
+  <w:abstractNum w:abstractNumId="2" w15:restartNumberingAfterBreak="0">
     <w:nsid w:val="055F4935"/>
     <w:multiLevelType w:val="hybridMultilevel"/>
     <w:tmpl w:val="7AC2D5AA"/>
@@ -33779,7 +31308,7 @@
       </w:pPr>
     </w:lvl>
   </w:abstractNum>
-  <w:abstractNum w:abstractNumId="2" w15:restartNumberingAfterBreak="0">
+  <w:abstractNum w:abstractNumId="3" w15:restartNumberingAfterBreak="0">
     <w:nsid w:val="247268D5"/>
     <w:multiLevelType w:val="hybridMultilevel"/>
     <w:tmpl w:val="3928FAE6"/>
@@ -33868,14 +31397,14 @@
       </w:pPr>
     </w:lvl>
   </w:abstractNum>
-  <w:abstractNum w:abstractNumId="3" w15:restartNumberingAfterBreak="0">
+  <w:abstractNum w:abstractNumId="4" w15:restartNumberingAfterBreak="0">
     <w:nsid w:val="2D3E4CB9"/>
     <w:multiLevelType w:val="hybridMultilevel"/>
     <w:tmpl w:val="3E06EB7C"/>
     <w:lvl w:ilvl="0" w:tplc="FC78286E">
       <w:start w:val="1"/>
       <w:numFmt w:val="bullet"/>
-      <w:pStyle w:val="10"/>
+      <w:pStyle w:val="1"/>
       <w:lvlText w:val=""/>
       <w:lvlJc w:val="left"/>
       <w:pPr>
@@ -33982,7 +31511,7 @@
       </w:rPr>
     </w:lvl>
   </w:abstractNum>
-  <w:abstractNum w:abstractNumId="4" w15:restartNumberingAfterBreak="0">
+  <w:abstractNum w:abstractNumId="5" w15:restartNumberingAfterBreak="0">
     <w:nsid w:val="44FC2EA9"/>
     <w:multiLevelType w:val="hybridMultilevel"/>
     <w:tmpl w:val="6EBEDBAA"/>
@@ -34068,14 +31597,14 @@
       </w:pPr>
     </w:lvl>
   </w:abstractNum>
-  <w:abstractNum w:abstractNumId="5" w15:restartNumberingAfterBreak="0">
+  <w:abstractNum w:abstractNumId="6" w15:restartNumberingAfterBreak="0">
     <w:nsid w:val="4A2354B1"/>
     <w:multiLevelType w:val="hybridMultilevel"/>
     <w:tmpl w:val="C5606F2E"/>
     <w:lvl w:ilvl="0" w:tplc="FFFFFFFF">
       <w:start w:val="1"/>
       <w:numFmt w:val="bullet"/>
-      <w:pStyle w:val="a"/>
+      <w:pStyle w:val="a0"/>
       <w:lvlText w:val=""/>
       <w:lvlJc w:val="left"/>
       <w:pPr>
@@ -34209,14 +31738,14 @@
       </w:rPr>
     </w:lvl>
   </w:abstractNum>
-  <w:abstractNum w:abstractNumId="6" w15:restartNumberingAfterBreak="0">
+  <w:abstractNum w:abstractNumId="7" w15:restartNumberingAfterBreak="0">
     <w:nsid w:val="53D72AA6"/>
     <w:multiLevelType w:val="hybridMultilevel"/>
     <w:tmpl w:val="E2A2F24E"/>
     <w:lvl w:ilvl="0" w:tplc="0419000F">
       <w:start w:val="1"/>
       <w:numFmt w:val="bullet"/>
-      <w:pStyle w:val="a0"/>
+      <w:pStyle w:val="a1"/>
       <w:lvlText w:val=""/>
       <w:lvlJc w:val="left"/>
       <w:pPr>
@@ -34323,14 +31852,14 @@
       </w:rPr>
     </w:lvl>
   </w:abstractNum>
-  <w:abstractNum w:abstractNumId="7" w15:restartNumberingAfterBreak="0">
+  <w:abstractNum w:abstractNumId="8" w15:restartNumberingAfterBreak="0">
     <w:nsid w:val="5F2D1114"/>
     <w:multiLevelType w:val="hybridMultilevel"/>
     <w:tmpl w:val="CBFC0596"/>
     <w:lvl w:ilvl="0" w:tplc="1C58B554">
       <w:start w:val="1"/>
       <w:numFmt w:val="bullet"/>
-      <w:pStyle w:val="a1"/>
+      <w:pStyle w:val="a2"/>
       <w:lvlText w:val=""/>
       <w:lvlJc w:val="left"/>
       <w:pPr>
@@ -34464,29 +31993,115 @@
       </w:rPr>
     </w:lvl>
   </w:abstractNum>
+  <w:abstractNum w:abstractNumId="9" w15:restartNumberingAfterBreak="0">
+    <w:nsid w:val="6F381918"/>
+    <w:multiLevelType w:val="multilevel"/>
+    <w:tmpl w:val="0419001F"/>
+    <w:lvl w:ilvl="0">
+      <w:start w:val="1"/>
+      <w:numFmt w:val="decimal"/>
+      <w:lvlText w:val="%1."/>
+      <w:lvlJc w:val="left"/>
+      <w:pPr>
+        <w:ind w:left="360" w:hanging="360"/>
+      </w:pPr>
+    </w:lvl>
+    <w:lvl w:ilvl="1">
+      <w:start w:val="1"/>
+      <w:numFmt w:val="decimal"/>
+      <w:lvlText w:val="%1.%2."/>
+      <w:lvlJc w:val="left"/>
+      <w:pPr>
+        <w:ind w:left="792" w:hanging="432"/>
+      </w:pPr>
+    </w:lvl>
+    <w:lvl w:ilvl="2">
+      <w:start w:val="1"/>
+      <w:numFmt w:val="decimal"/>
+      <w:lvlText w:val="%1.%2.%3."/>
+      <w:lvlJc w:val="left"/>
+      <w:pPr>
+        <w:ind w:left="1224" w:hanging="504"/>
+      </w:pPr>
+    </w:lvl>
+    <w:lvl w:ilvl="3">
+      <w:start w:val="1"/>
+      <w:numFmt w:val="decimal"/>
+      <w:lvlText w:val="%1.%2.%3.%4."/>
+      <w:lvlJc w:val="left"/>
+      <w:pPr>
+        <w:ind w:left="1728" w:hanging="648"/>
+      </w:pPr>
+    </w:lvl>
+    <w:lvl w:ilvl="4">
+      <w:start w:val="1"/>
+      <w:numFmt w:val="decimal"/>
+      <w:lvlText w:val="%1.%2.%3.%4.%5."/>
+      <w:lvlJc w:val="left"/>
+      <w:pPr>
+        <w:ind w:left="2232" w:hanging="792"/>
+      </w:pPr>
+    </w:lvl>
+    <w:lvl w:ilvl="5">
+      <w:start w:val="1"/>
+      <w:numFmt w:val="decimal"/>
+      <w:lvlText w:val="%1.%2.%3.%4.%5.%6."/>
+      <w:lvlJc w:val="left"/>
+      <w:pPr>
+        <w:ind w:left="2736" w:hanging="936"/>
+      </w:pPr>
+    </w:lvl>
+    <w:lvl w:ilvl="6">
+      <w:start w:val="1"/>
+      <w:numFmt w:val="decimal"/>
+      <w:lvlText w:val="%1.%2.%3.%4.%5.%6.%7."/>
+      <w:lvlJc w:val="left"/>
+      <w:pPr>
+        <w:ind w:left="3240" w:hanging="1080"/>
+      </w:pPr>
+    </w:lvl>
+    <w:lvl w:ilvl="7">
+      <w:start w:val="1"/>
+      <w:numFmt w:val="decimal"/>
+      <w:lvlText w:val="%1.%2.%3.%4.%5.%6.%7.%8."/>
+      <w:lvlJc w:val="left"/>
+      <w:pPr>
+        <w:ind w:left="3744" w:hanging="1224"/>
+      </w:pPr>
+    </w:lvl>
+    <w:lvl w:ilvl="8">
+      <w:start w:val="1"/>
+      <w:numFmt w:val="decimal"/>
+      <w:lvlText w:val="%1.%2.%3.%4.%5.%6.%7.%8.%9."/>
+      <w:lvlJc w:val="left"/>
+      <w:pPr>
+        <w:ind w:left="4320" w:hanging="1440"/>
+      </w:pPr>
+    </w:lvl>
+  </w:abstractNum>
   <w:num w:numId="1">
+    <w:abstractNumId w:val="7"/>
+  </w:num>
+  <w:num w:numId="2">
+    <w:abstractNumId w:val="4"/>
+  </w:num>
+  <w:num w:numId="3">
+    <w:abstractNumId w:val="1"/>
+  </w:num>
+  <w:num w:numId="4">
+    <w:abstractNumId w:val="8"/>
+  </w:num>
+  <w:num w:numId="5">
     <w:abstractNumId w:val="6"/>
   </w:num>
-  <w:num w:numId="2">
-    <w:abstractNumId w:val="3"/>
-  </w:num>
-  <w:num w:numId="3">
-    <w:abstractNumId w:val="0"/>
-  </w:num>
-  <w:num w:numId="4">
-    <w:abstractNumId w:val="7"/>
-  </w:num>
-  <w:num w:numId="5">
-    <w:abstractNumId w:val="5"/>
-  </w:num>
   <w:num w:numId="6">
-    <w:abstractNumId w:val="0"/>
+    <w:abstractNumId w:val="1"/>
   </w:num>
   <w:num w:numId="7">
-    <w:abstractNumId w:val="0"/>
+    <w:abstractNumId w:val="1"/>
   </w:num>
   <w:num w:numId="8">
-    <w:abstractNumId w:val="0"/>
+    <w:abstractNumId w:val="1"/>
     <w:lvlOverride w:ilvl="0">
       <w:startOverride w:val="1"/>
     </w:lvlOverride>
@@ -34516,7 +32131,7 @@
     </w:lvlOverride>
   </w:num>
   <w:num w:numId="9">
-    <w:abstractNumId w:val="0"/>
+    <w:abstractNumId w:val="1"/>
     <w:lvlOverride w:ilvl="0">
       <w:startOverride w:val="1"/>
     </w:lvlOverride>
@@ -34546,7 +32161,7 @@
     </w:lvlOverride>
   </w:num>
   <w:num w:numId="10">
-    <w:abstractNumId w:val="0"/>
+    <w:abstractNumId w:val="1"/>
     <w:lvlOverride w:ilvl="0">
       <w:startOverride w:val="1"/>
     </w:lvlOverride>
@@ -34576,7 +32191,7 @@
     </w:lvlOverride>
   </w:num>
   <w:num w:numId="11">
-    <w:abstractNumId w:val="0"/>
+    <w:abstractNumId w:val="1"/>
     <w:lvlOverride w:ilvl="0">
       <w:startOverride w:val="1"/>
     </w:lvlOverride>
@@ -34606,7 +32221,7 @@
     </w:lvlOverride>
   </w:num>
   <w:num w:numId="12">
-    <w:abstractNumId w:val="0"/>
+    <w:abstractNumId w:val="1"/>
     <w:lvlOverride w:ilvl="0">
       <w:startOverride w:val="1"/>
     </w:lvlOverride>
@@ -34636,7 +32251,7 @@
     </w:lvlOverride>
   </w:num>
   <w:num w:numId="13">
-    <w:abstractNumId w:val="0"/>
+    <w:abstractNumId w:val="1"/>
     <w:lvlOverride w:ilvl="0">
       <w:startOverride w:val="1"/>
     </w:lvlOverride>
@@ -34666,7 +32281,7 @@
     </w:lvlOverride>
   </w:num>
   <w:num w:numId="14">
-    <w:abstractNumId w:val="0"/>
+    <w:abstractNumId w:val="1"/>
     <w:lvlOverride w:ilvl="0">
       <w:startOverride w:val="1"/>
     </w:lvlOverride>
@@ -34696,7 +32311,7 @@
     </w:lvlOverride>
   </w:num>
   <w:num w:numId="15">
-    <w:abstractNumId w:val="0"/>
+    <w:abstractNumId w:val="1"/>
     <w:lvlOverride w:ilvl="0">
       <w:startOverride w:val="1"/>
     </w:lvlOverride>
@@ -34726,7 +32341,7 @@
     </w:lvlOverride>
   </w:num>
   <w:num w:numId="16">
-    <w:abstractNumId w:val="0"/>
+    <w:abstractNumId w:val="1"/>
     <w:lvlOverride w:ilvl="0">
       <w:startOverride w:val="1"/>
     </w:lvlOverride>
@@ -34756,7 +32371,7 @@
     </w:lvlOverride>
   </w:num>
   <w:num w:numId="17">
-    <w:abstractNumId w:val="0"/>
+    <w:abstractNumId w:val="1"/>
     <w:lvlOverride w:ilvl="0">
       <w:startOverride w:val="1"/>
     </w:lvlOverride>
@@ -34786,7 +32401,7 @@
     </w:lvlOverride>
   </w:num>
   <w:num w:numId="18">
-    <w:abstractNumId w:val="0"/>
+    <w:abstractNumId w:val="1"/>
     <w:lvlOverride w:ilvl="0">
       <w:startOverride w:val="1"/>
     </w:lvlOverride>
@@ -34816,16 +32431,16 @@
     </w:lvlOverride>
   </w:num>
   <w:num w:numId="19">
+    <w:abstractNumId w:val="3"/>
+  </w:num>
+  <w:num w:numId="20">
+    <w:abstractNumId w:val="5"/>
+  </w:num>
+  <w:num w:numId="21">
     <w:abstractNumId w:val="2"/>
   </w:num>
-  <w:num w:numId="20">
-    <w:abstractNumId w:val="4"/>
-  </w:num>
-  <w:num w:numId="21">
+  <w:num w:numId="22">
     <w:abstractNumId w:val="1"/>
-  </w:num>
-  <w:num w:numId="22">
-    <w:abstractNumId w:val="0"/>
     <w:lvlOverride w:ilvl="0">
       <w:startOverride w:val="1"/>
     </w:lvlOverride>
@@ -34853,6 +32468,12 @@
     <w:lvlOverride w:ilvl="8">
       <w:startOverride w:val="1"/>
     </w:lvlOverride>
+  </w:num>
+  <w:num w:numId="23">
+    <w:abstractNumId w:val="0"/>
+  </w:num>
+  <w:num w:numId="24">
+    <w:abstractNumId w:val="9"/>
   </w:num>
   <w:numIdMacAtCleanup w:val="6"/>
 </w:numbering>
@@ -35260,7 +32881,7 @@
     <w:lsdException w:name="Hashtag" w:semiHidden="1" w:unhideWhenUsed="1"/>
     <w:lsdException w:name="Unresolved Mention" w:semiHidden="1" w:unhideWhenUsed="1"/>
   </w:latentStyles>
-  <w:style w:type="paragraph" w:default="1" w:styleId="a2">
+  <w:style w:type="paragraph" w:default="1" w:styleId="a3">
     <w:name w:val="Normal"/>
     <w:qFormat/>
     <w:rsid w:val="004A583F"/>
@@ -35274,19 +32895,16 @@
       <w:lang w:eastAsia="ru-RU"/>
     </w:rPr>
   </w:style>
-  <w:style w:type="paragraph" w:styleId="1">
+  <w:style w:type="paragraph" w:styleId="10">
     <w:name w:val="heading 1"/>
     <w:aliases w:val="H1,H11,H12,H13,H111,H121,H14,H112,H122,H15,H113,H123,H131,H1111,H1211,H16,H114,H124,H132,H1112,H1212,H141,H1121,H1221,H151,H1131,H1231,H1311,H11111,H12111"/>
-    <w:next w:val="a2"/>
+    <w:next w:val="a3"/>
     <w:link w:val="11"/>
     <w:uiPriority w:val="99"/>
     <w:qFormat/>
     <w:rsid w:val="00A766E2"/>
     <w:pPr>
       <w:keepNext/>
-      <w:numPr>
-        <w:numId w:val="7"/>
-      </w:numPr>
       <w:suppressAutoHyphens/>
       <w:spacing w:after="240" w:line="240" w:lineRule="auto"/>
       <w:outlineLvl w:val="0"/>
@@ -35302,8 +32920,8 @@
   </w:style>
   <w:style w:type="paragraph" w:styleId="2">
     <w:name w:val="heading 2"/>
-    <w:basedOn w:val="1"/>
-    <w:next w:val="a2"/>
+    <w:basedOn w:val="10"/>
+    <w:next w:val="a3"/>
     <w:link w:val="20"/>
     <w:uiPriority w:val="99"/>
     <w:qFormat/>
@@ -35313,7 +32931,7 @@
         <w:ilvl w:val="1"/>
       </w:numPr>
       <w:spacing w:before="240"/>
-      <w:ind w:left="0" w:firstLine="737"/>
+      <w:ind w:firstLine="737"/>
       <w:outlineLvl w:val="1"/>
     </w:pPr>
     <w:rPr>
@@ -35323,7 +32941,7 @@
   <w:style w:type="paragraph" w:styleId="3">
     <w:name w:val="heading 3"/>
     <w:basedOn w:val="2"/>
-    <w:next w:val="a2"/>
+    <w:next w:val="a3"/>
     <w:link w:val="30"/>
     <w:uiPriority w:val="99"/>
     <w:qFormat/>
@@ -35340,7 +32958,7 @@
   <w:style w:type="paragraph" w:styleId="4">
     <w:name w:val="heading 4"/>
     <w:basedOn w:val="3"/>
-    <w:next w:val="a2"/>
+    <w:next w:val="a3"/>
     <w:link w:val="40"/>
     <w:uiPriority w:val="99"/>
     <w:qFormat/>
@@ -35349,7 +32967,7 @@
       <w:numPr>
         <w:ilvl w:val="3"/>
       </w:numPr>
-      <w:ind w:left="0" w:firstLine="709"/>
+      <w:ind w:firstLine="709"/>
       <w:outlineLvl w:val="3"/>
     </w:pPr>
     <w:rPr>
@@ -35359,7 +32977,7 @@
   <w:style w:type="paragraph" w:styleId="5">
     <w:name w:val="heading 5"/>
     <w:basedOn w:val="4"/>
-    <w:next w:val="a2"/>
+    <w:next w:val="a3"/>
     <w:link w:val="50"/>
     <w:uiPriority w:val="99"/>
     <w:qFormat/>
@@ -35368,22 +32986,19 @@
       <w:numPr>
         <w:ilvl w:val="4"/>
       </w:numPr>
+      <w:ind w:firstLine="709"/>
       <w:outlineLvl w:val="4"/>
     </w:pPr>
   </w:style>
   <w:style w:type="paragraph" w:styleId="6">
     <w:name w:val="heading 6"/>
-    <w:basedOn w:val="a2"/>
-    <w:next w:val="a2"/>
+    <w:basedOn w:val="a3"/>
+    <w:next w:val="a3"/>
     <w:link w:val="60"/>
     <w:uiPriority w:val="99"/>
     <w:qFormat/>
     <w:rsid w:val="00A766E2"/>
     <w:pPr>
-      <w:numPr>
-        <w:ilvl w:val="5"/>
-        <w:numId w:val="7"/>
-      </w:numPr>
       <w:spacing w:before="240" w:after="60" w:line="360" w:lineRule="auto"/>
       <w:outlineLvl w:val="5"/>
     </w:pPr>
@@ -35395,17 +33010,13 @@
   </w:style>
   <w:style w:type="paragraph" w:styleId="7">
     <w:name w:val="heading 7"/>
-    <w:basedOn w:val="a2"/>
-    <w:next w:val="a2"/>
+    <w:basedOn w:val="a3"/>
+    <w:next w:val="a3"/>
     <w:link w:val="70"/>
     <w:uiPriority w:val="99"/>
     <w:qFormat/>
     <w:rsid w:val="00A766E2"/>
     <w:pPr>
-      <w:numPr>
-        <w:ilvl w:val="6"/>
-        <w:numId w:val="7"/>
-      </w:numPr>
       <w:spacing w:before="240" w:after="60" w:line="360" w:lineRule="auto"/>
       <w:outlineLvl w:val="6"/>
     </w:pPr>
@@ -35417,17 +33028,13 @@
   </w:style>
   <w:style w:type="paragraph" w:styleId="8">
     <w:name w:val="heading 8"/>
-    <w:basedOn w:val="a2"/>
-    <w:next w:val="a2"/>
+    <w:basedOn w:val="a3"/>
+    <w:next w:val="a3"/>
     <w:link w:val="80"/>
     <w:uiPriority w:val="99"/>
     <w:qFormat/>
     <w:rsid w:val="00A766E2"/>
     <w:pPr>
-      <w:numPr>
-        <w:ilvl w:val="7"/>
-        <w:numId w:val="7"/>
-      </w:numPr>
       <w:spacing w:before="240" w:after="60" w:line="360" w:lineRule="auto"/>
       <w:outlineLvl w:val="7"/>
     </w:pPr>
@@ -35440,17 +33047,13 @@
   </w:style>
   <w:style w:type="paragraph" w:styleId="9">
     <w:name w:val="heading 9"/>
-    <w:basedOn w:val="a2"/>
-    <w:next w:val="a2"/>
+    <w:basedOn w:val="a3"/>
+    <w:next w:val="a3"/>
     <w:link w:val="90"/>
     <w:uiPriority w:val="99"/>
     <w:qFormat/>
     <w:rsid w:val="00A766E2"/>
     <w:pPr>
-      <w:numPr>
-        <w:ilvl w:val="8"/>
-        <w:numId w:val="7"/>
-      </w:numPr>
       <w:spacing w:before="240" w:after="60" w:line="360" w:lineRule="auto"/>
       <w:outlineLvl w:val="8"/>
     </w:pPr>
@@ -35461,13 +33064,13 @@
       <w:szCs w:val="20"/>
     </w:rPr>
   </w:style>
-  <w:style w:type="character" w:default="1" w:styleId="a3">
+  <w:style w:type="character" w:default="1" w:styleId="a4">
     <w:name w:val="Default Paragraph Font"/>
     <w:uiPriority w:val="1"/>
     <w:semiHidden/>
     <w:unhideWhenUsed/>
   </w:style>
-  <w:style w:type="table" w:default="1" w:styleId="a4">
+  <w:style w:type="table" w:default="1" w:styleId="a5">
     <w:name w:val="Normal Table"/>
     <w:uiPriority w:val="99"/>
     <w:semiHidden/>
@@ -35482,7 +33085,7 @@
       </w:tblCellMar>
     </w:tblPr>
   </w:style>
-  <w:style w:type="numbering" w:default="1" w:styleId="a5">
+  <w:style w:type="numbering" w:default="1" w:styleId="a6">
     <w:name w:val="No List"/>
     <w:uiPriority w:val="99"/>
     <w:semiHidden/>
@@ -35491,8 +33094,8 @@
   <w:style w:type="character" w:customStyle="1" w:styleId="11">
     <w:name w:val="Заголовок 1 Знак"/>
     <w:aliases w:val="H1 Знак,H11 Знак,H12 Знак,H13 Знак,H111 Знак,H121 Знак,H14 Знак,H112 Знак,H122 Знак,H15 Знак,H113 Знак,H123 Знак,H131 Знак,H1111 Знак,H1211 Знак,H16 Знак,H114 Знак,H124 Знак,H132 Знак,H1112 Знак,H1212 Знак,H141 Знак,H1121 Знак,H151 Знак"/>
-    <w:basedOn w:val="a3"/>
-    <w:link w:val="1"/>
+    <w:basedOn w:val="a4"/>
+    <w:link w:val="10"/>
     <w:uiPriority w:val="99"/>
     <w:rsid w:val="00A766E2"/>
     <w:rPr>
@@ -35506,7 +33109,7 @@
   </w:style>
   <w:style w:type="character" w:customStyle="1" w:styleId="20">
     <w:name w:val="Заголовок 2 Знак"/>
-    <w:basedOn w:val="a3"/>
+    <w:basedOn w:val="a4"/>
     <w:link w:val="2"/>
     <w:uiPriority w:val="99"/>
     <w:rsid w:val="00C61A3B"/>
@@ -35521,7 +33124,7 @@
   </w:style>
   <w:style w:type="character" w:customStyle="1" w:styleId="30">
     <w:name w:val="Заголовок 3 Знак"/>
-    <w:basedOn w:val="a3"/>
+    <w:basedOn w:val="a4"/>
     <w:link w:val="3"/>
     <w:uiPriority w:val="99"/>
     <w:rsid w:val="00A766E2"/>
@@ -35536,7 +33139,7 @@
   </w:style>
   <w:style w:type="character" w:customStyle="1" w:styleId="40">
     <w:name w:val="Заголовок 4 Знак"/>
-    <w:basedOn w:val="a3"/>
+    <w:basedOn w:val="a4"/>
     <w:link w:val="4"/>
     <w:uiPriority w:val="99"/>
     <w:rsid w:val="00A766E2"/>
@@ -35551,7 +33154,7 @@
   </w:style>
   <w:style w:type="character" w:customStyle="1" w:styleId="50">
     <w:name w:val="Заголовок 5 Знак"/>
-    <w:basedOn w:val="a3"/>
+    <w:basedOn w:val="a4"/>
     <w:link w:val="5"/>
     <w:uiPriority w:val="99"/>
     <w:rsid w:val="00A766E2"/>
@@ -35566,7 +33169,7 @@
   </w:style>
   <w:style w:type="character" w:customStyle="1" w:styleId="60">
     <w:name w:val="Заголовок 6 Знак"/>
-    <w:basedOn w:val="a3"/>
+    <w:basedOn w:val="a4"/>
     <w:link w:val="6"/>
     <w:uiPriority w:val="99"/>
     <w:rsid w:val="00A766E2"/>
@@ -35580,7 +33183,7 @@
   </w:style>
   <w:style w:type="character" w:customStyle="1" w:styleId="70">
     <w:name w:val="Заголовок 7 Знак"/>
-    <w:basedOn w:val="a3"/>
+    <w:basedOn w:val="a4"/>
     <w:link w:val="7"/>
     <w:uiPriority w:val="99"/>
     <w:rsid w:val="00A766E2"/>
@@ -35593,7 +33196,7 @@
   </w:style>
   <w:style w:type="character" w:customStyle="1" w:styleId="80">
     <w:name w:val="Заголовок 8 Знак"/>
-    <w:basedOn w:val="a3"/>
+    <w:basedOn w:val="a4"/>
     <w:link w:val="8"/>
     <w:uiPriority w:val="99"/>
     <w:rsid w:val="00A766E2"/>
@@ -35607,7 +33210,7 @@
   </w:style>
   <w:style w:type="character" w:customStyle="1" w:styleId="90">
     <w:name w:val="Заголовок 9 Знак"/>
-    <w:basedOn w:val="a3"/>
+    <w:basedOn w:val="a4"/>
     <w:link w:val="9"/>
     <w:uiPriority w:val="99"/>
     <w:rsid w:val="00A766E2"/>
@@ -35619,10 +33222,10 @@
       <w:lang w:eastAsia="ru-RU"/>
     </w:rPr>
   </w:style>
-  <w:style w:type="paragraph" w:styleId="a6">
+  <w:style w:type="paragraph" w:styleId="a7">
     <w:name w:val="header"/>
-    <w:basedOn w:val="a2"/>
-    <w:link w:val="a7"/>
+    <w:basedOn w:val="a3"/>
+    <w:link w:val="a8"/>
     <w:uiPriority w:val="99"/>
     <w:rsid w:val="00A766E2"/>
     <w:pPr>
@@ -35638,10 +33241,10 @@
       <w:szCs w:val="20"/>
     </w:rPr>
   </w:style>
-  <w:style w:type="character" w:customStyle="1" w:styleId="a7">
+  <w:style w:type="character" w:customStyle="1" w:styleId="a8">
     <w:name w:val="Верхний колонтитул Знак"/>
-    <w:basedOn w:val="a3"/>
-    <w:link w:val="a6"/>
+    <w:basedOn w:val="a4"/>
+    <w:link w:val="a7"/>
     <w:uiPriority w:val="99"/>
     <w:rsid w:val="00A766E2"/>
     <w:rPr>
@@ -35651,14 +33254,14 @@
       <w:lang w:eastAsia="ru-RU"/>
     </w:rPr>
   </w:style>
-  <w:style w:type="character" w:styleId="a8">
+  <w:style w:type="character" w:styleId="a9">
     <w:name w:val="page number"/>
-    <w:basedOn w:val="a3"/>
+    <w:basedOn w:val="a4"/>
     <w:rsid w:val="00A766E2"/>
   </w:style>
-  <w:style w:type="table" w:styleId="a9">
+  <w:style w:type="table" w:styleId="aa">
     <w:name w:val="Table Grid"/>
-    <w:basedOn w:val="a4"/>
+    <w:basedOn w:val="a5"/>
     <w:rsid w:val="00A766E2"/>
     <w:pPr>
       <w:widowControl w:val="0"/>
@@ -35681,19 +33284,19 @@
       </w:tblBorders>
     </w:tblPr>
   </w:style>
-  <w:style w:type="paragraph" w:customStyle="1" w:styleId="aa">
+  <w:style w:type="paragraph" w:customStyle="1" w:styleId="ab">
     <w:name w:val="Таблица Наименование"/>
-    <w:basedOn w:val="ab"/>
+    <w:basedOn w:val="ac"/>
     <w:qFormat/>
     <w:rsid w:val="004A583F"/>
     <w:pPr>
       <w:ind w:firstLine="0"/>
     </w:pPr>
   </w:style>
-  <w:style w:type="paragraph" w:customStyle="1" w:styleId="ab">
+  <w:style w:type="paragraph" w:customStyle="1" w:styleId="ac">
     <w:name w:val="Абзац"/>
-    <w:basedOn w:val="a2"/>
-    <w:link w:val="ac"/>
+    <w:basedOn w:val="a3"/>
+    <w:link w:val="ad"/>
     <w:qFormat/>
     <w:rsid w:val="00A766E2"/>
     <w:pPr>
@@ -35705,10 +33308,10 @@
       <w:sz w:val="28"/>
     </w:rPr>
   </w:style>
-  <w:style w:type="character" w:customStyle="1" w:styleId="ac">
+  <w:style w:type="character" w:customStyle="1" w:styleId="ad">
     <w:name w:val="Абзац Знак"/>
-    <w:basedOn w:val="a3"/>
-    <w:link w:val="ab"/>
+    <w:basedOn w:val="a4"/>
+    <w:link w:val="ac"/>
     <w:locked/>
     <w:rsid w:val="00A766E2"/>
     <w:rPr>
@@ -35718,10 +33321,10 @@
       <w:lang w:eastAsia="ru-RU"/>
     </w:rPr>
   </w:style>
-  <w:style w:type="character" w:customStyle="1" w:styleId="ad">
+  <w:style w:type="character" w:customStyle="1" w:styleId="ae">
     <w:name w:val="Абзац (описание правила) Знак"/>
-    <w:basedOn w:val="a3"/>
-    <w:link w:val="ae"/>
+    <w:basedOn w:val="a4"/>
+    <w:link w:val="af"/>
     <w:locked/>
     <w:rsid w:val="00A766E2"/>
     <w:rPr>
@@ -35731,10 +33334,10 @@
       <w:szCs w:val="24"/>
     </w:rPr>
   </w:style>
-  <w:style w:type="paragraph" w:customStyle="1" w:styleId="ae">
+  <w:style w:type="paragraph" w:customStyle="1" w:styleId="af">
     <w:name w:val="Абзац (описание правила)"/>
-    <w:basedOn w:val="a2"/>
-    <w:link w:val="ad"/>
+    <w:basedOn w:val="a3"/>
+    <w:link w:val="ae"/>
     <w:rsid w:val="00A766E2"/>
     <w:rPr>
       <w:rFonts w:cstheme="minorBidi"/>
@@ -35742,9 +33345,9 @@
       <w:lang w:eastAsia="en-US"/>
     </w:rPr>
   </w:style>
-  <w:style w:type="paragraph" w:customStyle="1" w:styleId="a0">
+  <w:style w:type="paragraph" w:customStyle="1" w:styleId="a1">
     <w:name w:val="Графа Значение Маркированный Список"/>
-    <w:basedOn w:val="ab"/>
+    <w:basedOn w:val="ac"/>
     <w:qFormat/>
     <w:rsid w:val="00A766E2"/>
     <w:pPr>
@@ -35758,9 +33361,9 @@
       <w:ind w:left="1191" w:hanging="340"/>
     </w:pPr>
   </w:style>
-  <w:style w:type="paragraph" w:customStyle="1" w:styleId="af">
+  <w:style w:type="paragraph" w:customStyle="1" w:styleId="af0">
     <w:name w:val="Таблица Заголовок"/>
-    <w:basedOn w:val="a2"/>
+    <w:basedOn w:val="a3"/>
     <w:rsid w:val="00A766E2"/>
     <w:pPr>
       <w:jc w:val="center"/>
@@ -35771,9 +33374,9 @@
       <w:szCs w:val="20"/>
     </w:rPr>
   </w:style>
-  <w:style w:type="paragraph" w:customStyle="1" w:styleId="af0">
+  <w:style w:type="paragraph" w:customStyle="1" w:styleId="af1">
     <w:name w:val="Таблица Заголовок (повернутый)"/>
-    <w:basedOn w:val="a2"/>
+    <w:basedOn w:val="a3"/>
     <w:rsid w:val="00906E5C"/>
     <w:pPr>
       <w:keepNext/>
@@ -35786,10 +33389,10 @@
       <w:szCs w:val="20"/>
     </w:rPr>
   </w:style>
-  <w:style w:type="character" w:customStyle="1" w:styleId="af1">
+  <w:style w:type="character" w:customStyle="1" w:styleId="af2">
     <w:name w:val="Графа Знак"/>
-    <w:basedOn w:val="a3"/>
-    <w:link w:val="af2"/>
+    <w:basedOn w:val="a4"/>
+    <w:link w:val="af3"/>
     <w:locked/>
     <w:rsid w:val="00A766E2"/>
     <w:rPr>
@@ -35798,10 +33401,10 @@
       <w:szCs w:val="24"/>
     </w:rPr>
   </w:style>
-  <w:style w:type="paragraph" w:customStyle="1" w:styleId="af2">
+  <w:style w:type="paragraph" w:customStyle="1" w:styleId="af3">
     <w:name w:val="Графа"/>
-    <w:basedOn w:val="a2"/>
-    <w:link w:val="af1"/>
+    <w:basedOn w:val="a3"/>
+    <w:link w:val="af2"/>
     <w:qFormat/>
     <w:rsid w:val="00A766E2"/>
     <w:pPr>
@@ -35814,9 +33417,9 @@
       <w:lang w:eastAsia="en-US"/>
     </w:rPr>
   </w:style>
-  <w:style w:type="paragraph" w:customStyle="1" w:styleId="10">
+  <w:style w:type="paragraph" w:customStyle="1" w:styleId="1">
     <w:name w:val="Маркированный список 1 уровня"/>
-    <w:basedOn w:val="ab"/>
+    <w:basedOn w:val="ac"/>
     <w:qFormat/>
     <w:rsid w:val="00A766E2"/>
     <w:pPr>
@@ -35830,9 +33433,9 @@
       <w:ind w:left="964" w:hanging="340"/>
     </w:pPr>
   </w:style>
-  <w:style w:type="paragraph" w:customStyle="1" w:styleId="af3">
+  <w:style w:type="paragraph" w:customStyle="1" w:styleId="af4">
     <w:name w:val="Таблица Графа"/>
-    <w:basedOn w:val="af2"/>
+    <w:basedOn w:val="af3"/>
     <w:qFormat/>
     <w:rsid w:val="00A766E2"/>
     <w:pPr>
@@ -35845,9 +33448,9 @@
       <w:sz w:val="24"/>
     </w:rPr>
   </w:style>
-  <w:style w:type="character" w:customStyle="1" w:styleId="af4">
+  <w:style w:type="character" w:customStyle="1" w:styleId="af5">
     <w:name w:val="Графа Наименование"/>
-    <w:basedOn w:val="a3"/>
+    <w:basedOn w:val="a4"/>
     <w:uiPriority w:val="1"/>
     <w:qFormat/>
     <w:rsid w:val="00A766E2"/>
@@ -35855,13 +33458,13 @@
       <w:b/>
     </w:rPr>
   </w:style>
-  <w:style w:type="paragraph" w:customStyle="1" w:styleId="af5">
+  <w:style w:type="paragraph" w:customStyle="1" w:styleId="af6">
     <w:name w:val="Раздел каталога"/>
-    <w:basedOn w:val="1"/>
+    <w:basedOn w:val="10"/>
     <w:qFormat/>
     <w:rsid w:val="00A766E2"/>
   </w:style>
-  <w:style w:type="paragraph" w:customStyle="1" w:styleId="af6">
+  <w:style w:type="paragraph" w:customStyle="1" w:styleId="af7">
     <w:name w:val="Раздел наименования сущности"/>
     <w:basedOn w:val="2"/>
     <w:qFormat/>
@@ -35870,22 +33473,22 @@
       <w:spacing w:before="360"/>
     </w:pPr>
   </w:style>
-  <w:style w:type="paragraph" w:customStyle="1" w:styleId="af7">
+  <w:style w:type="paragraph" w:customStyle="1" w:styleId="af8">
     <w:name w:val="Раздел описания сущности"/>
     <w:basedOn w:val="3"/>
     <w:qFormat/>
     <w:rsid w:val="00A766E2"/>
   </w:style>
-  <w:style w:type="paragraph" w:customStyle="1" w:styleId="af8">
+  <w:style w:type="paragraph" w:customStyle="1" w:styleId="af9">
     <w:name w:val="Раздел правила"/>
     <w:basedOn w:val="4"/>
     <w:qFormat/>
     <w:rsid w:val="00A766E2"/>
   </w:style>
-  <w:style w:type="paragraph" w:styleId="af9">
+  <w:style w:type="paragraph" w:styleId="afa">
     <w:name w:val="Balloon Text"/>
-    <w:basedOn w:val="a2"/>
-    <w:link w:val="afa"/>
+    <w:basedOn w:val="a3"/>
+    <w:link w:val="afb"/>
     <w:uiPriority w:val="99"/>
     <w:semiHidden/>
     <w:unhideWhenUsed/>
@@ -35896,10 +33499,10 @@
       <w:szCs w:val="16"/>
     </w:rPr>
   </w:style>
-  <w:style w:type="character" w:customStyle="1" w:styleId="afa">
+  <w:style w:type="character" w:customStyle="1" w:styleId="afb">
     <w:name w:val="Текст выноски Знак"/>
-    <w:basedOn w:val="a3"/>
-    <w:link w:val="af9"/>
+    <w:basedOn w:val="a4"/>
+    <w:link w:val="afa"/>
     <w:uiPriority w:val="99"/>
     <w:semiHidden/>
     <w:rsid w:val="004A583F"/>
@@ -35910,7 +33513,7 @@
       <w:lang w:eastAsia="ru-RU"/>
     </w:rPr>
   </w:style>
-  <w:style w:type="paragraph" w:styleId="afb">
+  <w:style w:type="paragraph" w:styleId="afc">
     <w:name w:val="Revision"/>
     <w:hidden/>
     <w:uiPriority w:val="99"/>
@@ -35926,9 +33529,9 @@
       <w:lang w:eastAsia="ru-RU"/>
     </w:rPr>
   </w:style>
-  <w:style w:type="character" w:styleId="afc">
+  <w:style w:type="character" w:styleId="afd">
     <w:name w:val="annotation reference"/>
-    <w:basedOn w:val="a3"/>
+    <w:basedOn w:val="a4"/>
     <w:uiPriority w:val="99"/>
     <w:unhideWhenUsed/>
     <w:qFormat/>
@@ -35938,10 +33541,10 @@
       <w:szCs w:val="16"/>
     </w:rPr>
   </w:style>
-  <w:style w:type="paragraph" w:styleId="afd">
+  <w:style w:type="paragraph" w:styleId="afe">
     <w:name w:val="annotation text"/>
-    <w:basedOn w:val="a2"/>
-    <w:link w:val="afe"/>
+    <w:basedOn w:val="a3"/>
+    <w:link w:val="aff"/>
     <w:uiPriority w:val="99"/>
     <w:unhideWhenUsed/>
     <w:qFormat/>
@@ -35951,10 +33554,10 @@
       <w:szCs w:val="20"/>
     </w:rPr>
   </w:style>
-  <w:style w:type="character" w:customStyle="1" w:styleId="afe">
+  <w:style w:type="character" w:customStyle="1" w:styleId="aff">
     <w:name w:val="Текст примечания Знак"/>
-    <w:basedOn w:val="a3"/>
-    <w:link w:val="afd"/>
+    <w:basedOn w:val="a4"/>
+    <w:link w:val="afe"/>
     <w:uiPriority w:val="99"/>
     <w:rsid w:val="0047168F"/>
     <w:rPr>
@@ -35964,11 +33567,11 @@
       <w:lang w:eastAsia="ru-RU"/>
     </w:rPr>
   </w:style>
-  <w:style w:type="paragraph" w:styleId="aff">
+  <w:style w:type="paragraph" w:styleId="aff0">
     <w:name w:val="annotation subject"/>
-    <w:basedOn w:val="afd"/>
-    <w:next w:val="afd"/>
-    <w:link w:val="aff0"/>
+    <w:basedOn w:val="afe"/>
+    <w:next w:val="afe"/>
+    <w:link w:val="aff1"/>
     <w:semiHidden/>
     <w:unhideWhenUsed/>
     <w:rsid w:val="0047168F"/>
@@ -35977,10 +33580,10 @@
       <w:bCs/>
     </w:rPr>
   </w:style>
-  <w:style w:type="character" w:customStyle="1" w:styleId="aff0">
+  <w:style w:type="character" w:customStyle="1" w:styleId="aff1">
     <w:name w:val="Тема примечания Знак"/>
-    <w:basedOn w:val="afe"/>
-    <w:link w:val="aff"/>
+    <w:basedOn w:val="aff"/>
+    <w:link w:val="aff0"/>
     <w:semiHidden/>
     <w:rsid w:val="0047168F"/>
     <w:rPr>
@@ -35992,10 +33595,10 @@
       <w:lang w:eastAsia="ru-RU"/>
     </w:rPr>
   </w:style>
-  <w:style w:type="paragraph" w:styleId="aff1">
+  <w:style w:type="paragraph" w:styleId="aff2">
     <w:name w:val="footer"/>
-    <w:basedOn w:val="a2"/>
-    <w:link w:val="aff2"/>
+    <w:basedOn w:val="a3"/>
+    <w:link w:val="aff3"/>
     <w:uiPriority w:val="99"/>
     <w:unhideWhenUsed/>
     <w:rsid w:val="00E26844"/>
@@ -36006,10 +33609,10 @@
       </w:tabs>
     </w:pPr>
   </w:style>
-  <w:style w:type="character" w:customStyle="1" w:styleId="aff2">
+  <w:style w:type="character" w:customStyle="1" w:styleId="aff3">
     <w:name w:val="Нижний колонтитул Знак"/>
-    <w:basedOn w:val="a3"/>
-    <w:link w:val="aff1"/>
+    <w:basedOn w:val="a4"/>
+    <w:link w:val="aff2"/>
     <w:uiPriority w:val="99"/>
     <w:rsid w:val="00E26844"/>
     <w:rPr>
@@ -36019,9 +33622,9 @@
       <w:lang w:eastAsia="ru-RU"/>
     </w:rPr>
   </w:style>
-  <w:style w:type="character" w:styleId="aff3">
+  <w:style w:type="character" w:styleId="aff4">
     <w:name w:val="Strong"/>
-    <w:basedOn w:val="a3"/>
+    <w:basedOn w:val="a4"/>
     <w:uiPriority w:val="22"/>
     <w:qFormat/>
     <w:rsid w:val="007A5904"/>
@@ -36030,10 +33633,10 @@
       <w:bCs/>
     </w:rPr>
   </w:style>
-  <w:style w:type="paragraph" w:styleId="aff4">
+  <w:style w:type="paragraph" w:styleId="aff5">
     <w:name w:val="caption"/>
-    <w:basedOn w:val="a2"/>
-    <w:next w:val="a2"/>
+    <w:basedOn w:val="a3"/>
+    <w:next w:val="a3"/>
     <w:uiPriority w:val="35"/>
     <w:unhideWhenUsed/>
     <w:qFormat/>
@@ -36049,11 +33652,11 @@
       <w:szCs w:val="18"/>
     </w:rPr>
   </w:style>
-  <w:style w:type="paragraph" w:styleId="aff5">
+  <w:style w:type="paragraph" w:styleId="aff6">
     <w:name w:val="List Paragraph"/>
     <w:aliases w:val="Маркер"/>
-    <w:basedOn w:val="a2"/>
-    <w:link w:val="aff6"/>
+    <w:basedOn w:val="a3"/>
+    <w:link w:val="aff7"/>
     <w:uiPriority w:val="34"/>
     <w:qFormat/>
     <w:rsid w:val="000024AB"/>
@@ -36069,17 +33672,17 @@
       <w:lang w:eastAsia="en-US"/>
     </w:rPr>
   </w:style>
-  <w:style w:type="character" w:customStyle="1" w:styleId="aff6">
+  <w:style w:type="character" w:customStyle="1" w:styleId="aff7">
     <w:name w:val="Абзац списка Знак"/>
     <w:aliases w:val="Маркер Знак"/>
-    <w:link w:val="aff5"/>
+    <w:link w:val="aff6"/>
     <w:uiPriority w:val="34"/>
     <w:locked/>
     <w:rsid w:val="002D2C21"/>
   </w:style>
-  <w:style w:type="paragraph" w:customStyle="1" w:styleId="aff7">
+  <w:style w:type="paragraph" w:customStyle="1" w:styleId="aff8">
     <w:name w:val="Листинг"/>
-    <w:basedOn w:val="ab"/>
+    <w:basedOn w:val="ac"/>
     <w:uiPriority w:val="99"/>
     <w:qFormat/>
     <w:rsid w:val="000032BD"/>
@@ -36095,19 +33698,16 @@
       <w:lang w:val="en-US"/>
     </w:rPr>
   </w:style>
-  <w:style w:type="paragraph" w:styleId="aff8">
+  <w:style w:type="paragraph" w:styleId="aff9">
     <w:name w:val="TOC Heading"/>
-    <w:basedOn w:val="1"/>
-    <w:next w:val="a2"/>
+    <w:basedOn w:val="10"/>
+    <w:next w:val="a3"/>
     <w:uiPriority w:val="39"/>
     <w:unhideWhenUsed/>
     <w:qFormat/>
     <w:rsid w:val="00EC37F0"/>
     <w:pPr>
       <w:keepLines/>
-      <w:numPr>
-        <w:numId w:val="0"/>
-      </w:numPr>
       <w:suppressAutoHyphens w:val="0"/>
       <w:spacing w:before="480" w:after="0" w:line="276" w:lineRule="auto"/>
       <w:outlineLvl w:val="9"/>
@@ -36123,8 +33723,8 @@
   </w:style>
   <w:style w:type="paragraph" w:styleId="12">
     <w:name w:val="toc 1"/>
-    <w:basedOn w:val="a2"/>
-    <w:next w:val="a2"/>
+    <w:basedOn w:val="a3"/>
+    <w:next w:val="a3"/>
     <w:autoRedefine/>
     <w:uiPriority w:val="39"/>
     <w:unhideWhenUsed/>
@@ -36138,8 +33738,8 @@
   </w:style>
   <w:style w:type="paragraph" w:styleId="21">
     <w:name w:val="toc 2"/>
-    <w:basedOn w:val="a2"/>
-    <w:next w:val="a2"/>
+    <w:basedOn w:val="a3"/>
+    <w:next w:val="a3"/>
     <w:autoRedefine/>
     <w:uiPriority w:val="39"/>
     <w:unhideWhenUsed/>
@@ -36151,8 +33751,8 @@
   </w:style>
   <w:style w:type="paragraph" w:styleId="31">
     <w:name w:val="toc 3"/>
-    <w:basedOn w:val="a2"/>
-    <w:next w:val="a2"/>
+    <w:basedOn w:val="a3"/>
+    <w:next w:val="a3"/>
     <w:autoRedefine/>
     <w:uiPriority w:val="39"/>
     <w:unhideWhenUsed/>
@@ -36162,9 +33762,9 @@
       <w:ind w:left="480"/>
     </w:pPr>
   </w:style>
-  <w:style w:type="character" w:styleId="aff9">
+  <w:style w:type="character" w:styleId="affa">
     <w:name w:val="Hyperlink"/>
-    <w:basedOn w:val="a3"/>
+    <w:basedOn w:val="a4"/>
     <w:uiPriority w:val="99"/>
     <w:unhideWhenUsed/>
     <w:rsid w:val="00EC37F0"/>
@@ -36173,9 +33773,9 @@
       <w:u w:val="single"/>
     </w:rPr>
   </w:style>
-  <w:style w:type="paragraph" w:styleId="affa">
+  <w:style w:type="paragraph" w:styleId="affb">
     <w:name w:val="Normal (Web)"/>
-    <w:basedOn w:val="a2"/>
+    <w:basedOn w:val="a3"/>
     <w:uiPriority w:val="99"/>
     <w:unhideWhenUsed/>
     <w:rsid w:val="00405316"/>
@@ -36183,10 +33783,10 @@
       <w:spacing w:before="100" w:beforeAutospacing="1" w:after="100" w:afterAutospacing="1"/>
     </w:pPr>
   </w:style>
-  <w:style w:type="paragraph" w:styleId="affb">
+  <w:style w:type="paragraph" w:styleId="affc">
     <w:name w:val="Document Map"/>
-    <w:basedOn w:val="a2"/>
-    <w:link w:val="affc"/>
+    <w:basedOn w:val="a3"/>
+    <w:link w:val="affd"/>
     <w:uiPriority w:val="99"/>
     <w:semiHidden/>
     <w:unhideWhenUsed/>
@@ -36197,10 +33797,10 @@
       <w:szCs w:val="16"/>
     </w:rPr>
   </w:style>
-  <w:style w:type="character" w:customStyle="1" w:styleId="affc">
+  <w:style w:type="character" w:customStyle="1" w:styleId="affd">
     <w:name w:val="Схема документа Знак"/>
-    <w:basedOn w:val="a3"/>
-    <w:link w:val="affb"/>
+    <w:basedOn w:val="a4"/>
+    <w:link w:val="affc"/>
     <w:uiPriority w:val="99"/>
     <w:semiHidden/>
     <w:rsid w:val="004E4DF9"/>
@@ -36213,7 +33813,7 @@
   </w:style>
   <w:style w:type="paragraph" w:styleId="HTML">
     <w:name w:val="HTML Preformatted"/>
-    <w:basedOn w:val="a2"/>
+    <w:basedOn w:val="a3"/>
     <w:link w:val="HTML0"/>
     <w:uiPriority w:val="99"/>
     <w:semiHidden/>
@@ -36247,7 +33847,7 @@
   </w:style>
   <w:style w:type="character" w:customStyle="1" w:styleId="HTML0">
     <w:name w:val="Стандартный HTML Знак"/>
-    <w:basedOn w:val="a3"/>
+    <w:basedOn w:val="a4"/>
     <w:link w:val="HTML"/>
     <w:uiPriority w:val="99"/>
     <w:semiHidden/>
@@ -36261,7 +33861,7 @@
   </w:style>
   <w:style w:type="character" w:customStyle="1" w:styleId="cm-tag">
     <w:name w:val="cm-tag"/>
-    <w:basedOn w:val="a3"/>
+    <w:basedOn w:val="a4"/>
     <w:rsid w:val="00E866D3"/>
     <w:rPr>
       <w:rFonts w:cs="Times New Roman"/>
@@ -36269,7 +33869,7 @@
   </w:style>
   <w:style w:type="character" w:customStyle="1" w:styleId="cm-attribute">
     <w:name w:val="cm-attribute"/>
-    <w:basedOn w:val="a3"/>
+    <w:basedOn w:val="a4"/>
     <w:rsid w:val="00E866D3"/>
     <w:rPr>
       <w:rFonts w:cs="Times New Roman"/>
@@ -36277,15 +33877,15 @@
   </w:style>
   <w:style w:type="character" w:customStyle="1" w:styleId="cm-string">
     <w:name w:val="cm-string"/>
-    <w:basedOn w:val="a3"/>
+    <w:basedOn w:val="a4"/>
     <w:rsid w:val="00E866D3"/>
     <w:rPr>
       <w:rFonts w:cs="Times New Roman"/>
     </w:rPr>
   </w:style>
-  <w:style w:type="character" w:customStyle="1" w:styleId="affd">
+  <w:style w:type="character" w:customStyle="1" w:styleId="affe">
     <w:name w:val="Норм. кр. стр. Желтый"/>
-    <w:basedOn w:val="a3"/>
+    <w:basedOn w:val="a4"/>
     <w:rsid w:val="00E866D3"/>
     <w:rPr>
       <w:rFonts w:cs="Times New Roman"/>
@@ -36294,16 +33894,16 @@
   </w:style>
   <w:style w:type="character" w:customStyle="1" w:styleId="apple-converted-space">
     <w:name w:val="apple-converted-space"/>
-    <w:basedOn w:val="a3"/>
+    <w:basedOn w:val="a4"/>
     <w:rsid w:val="00424E73"/>
     <w:rPr>
       <w:rFonts w:cs="Times New Roman"/>
     </w:rPr>
   </w:style>
-  <w:style w:type="paragraph" w:styleId="affe">
+  <w:style w:type="paragraph" w:styleId="afff">
     <w:name w:val="endnote text"/>
-    <w:basedOn w:val="a2"/>
-    <w:link w:val="afff"/>
+    <w:basedOn w:val="a3"/>
+    <w:link w:val="afff0"/>
     <w:uiPriority w:val="99"/>
     <w:semiHidden/>
     <w:unhideWhenUsed/>
@@ -36313,10 +33913,10 @@
       <w:szCs w:val="20"/>
     </w:rPr>
   </w:style>
-  <w:style w:type="character" w:customStyle="1" w:styleId="afff">
+  <w:style w:type="character" w:customStyle="1" w:styleId="afff0">
     <w:name w:val="Текст концевой сноски Знак"/>
-    <w:basedOn w:val="a3"/>
-    <w:link w:val="affe"/>
+    <w:basedOn w:val="a4"/>
+    <w:link w:val="afff"/>
     <w:uiPriority w:val="99"/>
     <w:semiHidden/>
     <w:rsid w:val="00331C2B"/>
@@ -36327,9 +33927,9 @@
       <w:lang w:eastAsia="ru-RU"/>
     </w:rPr>
   </w:style>
-  <w:style w:type="character" w:styleId="afff0">
+  <w:style w:type="character" w:styleId="afff1">
     <w:name w:val="endnote reference"/>
-    <w:basedOn w:val="a3"/>
+    <w:basedOn w:val="a4"/>
     <w:uiPriority w:val="99"/>
     <w:semiHidden/>
     <w:unhideWhenUsed/>
@@ -36338,10 +33938,10 @@
       <w:vertAlign w:val="superscript"/>
     </w:rPr>
   </w:style>
-  <w:style w:type="paragraph" w:styleId="afff1">
+  <w:style w:type="paragraph" w:styleId="afff2">
     <w:name w:val="footnote text"/>
-    <w:basedOn w:val="a2"/>
-    <w:link w:val="afff2"/>
+    <w:basedOn w:val="a3"/>
+    <w:link w:val="afff3"/>
     <w:uiPriority w:val="99"/>
     <w:semiHidden/>
     <w:unhideWhenUsed/>
@@ -36351,10 +33951,10 @@
       <w:szCs w:val="20"/>
     </w:rPr>
   </w:style>
-  <w:style w:type="character" w:customStyle="1" w:styleId="afff2">
+  <w:style w:type="character" w:customStyle="1" w:styleId="afff3">
     <w:name w:val="Текст сноски Знак"/>
-    <w:basedOn w:val="a3"/>
-    <w:link w:val="afff1"/>
+    <w:basedOn w:val="a4"/>
+    <w:link w:val="afff2"/>
     <w:uiPriority w:val="99"/>
     <w:semiHidden/>
     <w:rsid w:val="00331C2B"/>
@@ -36365,9 +33965,9 @@
       <w:lang w:eastAsia="ru-RU"/>
     </w:rPr>
   </w:style>
-  <w:style w:type="character" w:styleId="afff3">
+  <w:style w:type="character" w:styleId="afff4">
     <w:name w:val="footnote reference"/>
-    <w:basedOn w:val="a3"/>
+    <w:basedOn w:val="a4"/>
     <w:uiPriority w:val="99"/>
     <w:semiHidden/>
     <w:unhideWhenUsed/>
@@ -36378,7 +33978,7 @@
   </w:style>
   <w:style w:type="paragraph" w:styleId="32">
     <w:name w:val="Body Text 3"/>
-    <w:basedOn w:val="a2"/>
+    <w:basedOn w:val="a3"/>
     <w:link w:val="33"/>
     <w:uiPriority w:val="99"/>
     <w:semiHidden/>
@@ -36396,7 +33996,7 @@
   </w:style>
   <w:style w:type="character" w:customStyle="1" w:styleId="33">
     <w:name w:val="Основной текст 3 Знак"/>
-    <w:basedOn w:val="a3"/>
+    <w:basedOn w:val="a4"/>
     <w:link w:val="32"/>
     <w:uiPriority w:val="99"/>
     <w:semiHidden/>
@@ -36412,7 +34012,7 @@
   </w:style>
   <w:style w:type="character" w:customStyle="1" w:styleId="timeinterval-from">
     <w:name w:val="timeinterval-from"/>
-    <w:basedOn w:val="a3"/>
+    <w:basedOn w:val="a4"/>
     <w:rsid w:val="003203DA"/>
     <w:rPr>
       <w:rFonts w:cs="Times New Roman"/>
@@ -36420,7 +34020,7 @@
   </w:style>
   <w:style w:type="character" w:customStyle="1" w:styleId="timeinterval-to">
     <w:name w:val="timeinterval-to"/>
-    <w:basedOn w:val="a3"/>
+    <w:basedOn w:val="a4"/>
     <w:rsid w:val="003203DA"/>
     <w:rPr>
       <w:rFonts w:cs="Times New Roman"/>
@@ -36428,7 +34028,7 @@
   </w:style>
   <w:style w:type="paragraph" w:customStyle="1" w:styleId="a20">
     <w:name w:val="a2"/>
-    <w:basedOn w:val="a2"/>
+    <w:basedOn w:val="a3"/>
     <w:uiPriority w:val="99"/>
     <w:rsid w:val="003D0E34"/>
     <w:pPr>
@@ -36443,22 +34043,22 @@
   </w:style>
   <w:style w:type="character" w:customStyle="1" w:styleId="layout">
     <w:name w:val="layout"/>
-    <w:basedOn w:val="a3"/>
+    <w:basedOn w:val="a4"/>
     <w:rsid w:val="00E1534A"/>
   </w:style>
   <w:style w:type="character" w:customStyle="1" w:styleId="reg-event">
     <w:name w:val="reg-event"/>
-    <w:basedOn w:val="a3"/>
+    <w:basedOn w:val="a4"/>
     <w:rsid w:val="00431C59"/>
   </w:style>
   <w:style w:type="character" w:customStyle="1" w:styleId="reg-arrangement">
     <w:name w:val="reg-arrangement"/>
-    <w:basedOn w:val="a3"/>
+    <w:basedOn w:val="a4"/>
     <w:rsid w:val="00431C59"/>
   </w:style>
   <w:style w:type="paragraph" w:customStyle="1" w:styleId="attentionbody">
     <w:name w:val="attentionbody"/>
-    <w:basedOn w:val="a2"/>
+    <w:basedOn w:val="a3"/>
     <w:rsid w:val="006558D1"/>
     <w:pPr>
       <w:spacing w:before="100" w:beforeAutospacing="1" w:after="100" w:afterAutospacing="1"/>
@@ -36466,7 +34066,7 @@
   </w:style>
   <w:style w:type="paragraph" w:customStyle="1" w:styleId="listheading">
     <w:name w:val="listheading"/>
-    <w:basedOn w:val="a2"/>
+    <w:basedOn w:val="a3"/>
     <w:rsid w:val="006558D1"/>
     <w:pPr>
       <w:spacing w:before="100" w:beforeAutospacing="1" w:after="100" w:afterAutospacing="1"/>
@@ -36474,7 +34074,7 @@
   </w:style>
   <w:style w:type="paragraph" w:customStyle="1" w:styleId="-N">
     <w:name w:val="Табл-N"/>
-    <w:basedOn w:val="a2"/>
+    <w:basedOn w:val="a3"/>
     <w:rsid w:val="007B3A1B"/>
     <w:pPr>
       <w:keepNext/>
@@ -36509,7 +34109,7 @@
   </w:style>
   <w:style w:type="paragraph" w:customStyle="1" w:styleId="-1">
     <w:name w:val="Табл-столбец"/>
-    <w:basedOn w:val="a2"/>
+    <w:basedOn w:val="a3"/>
     <w:next w:val="-"/>
     <w:rsid w:val="007B3A1B"/>
     <w:pPr>
@@ -36524,13 +34124,13 @@
   </w:style>
   <w:style w:type="character" w:customStyle="1" w:styleId="timeinterval-separator">
     <w:name w:val="timeinterval-separator"/>
-    <w:basedOn w:val="a3"/>
+    <w:basedOn w:val="a4"/>
     <w:rsid w:val="00A7066D"/>
   </w:style>
   <w:style w:type="paragraph" w:styleId="z-">
     <w:name w:val="HTML Top of Form"/>
-    <w:basedOn w:val="a2"/>
-    <w:next w:val="a2"/>
+    <w:basedOn w:val="a3"/>
+    <w:next w:val="a3"/>
     <w:link w:val="z-0"/>
     <w:hidden/>
     <w:uiPriority w:val="99"/>
@@ -36552,7 +34152,7 @@
   </w:style>
   <w:style w:type="character" w:customStyle="1" w:styleId="z-0">
     <w:name w:val="z-Начало формы Знак"/>
-    <w:basedOn w:val="a3"/>
+    <w:basedOn w:val="a4"/>
     <w:link w:val="z-"/>
     <w:uiPriority w:val="99"/>
     <w:semiHidden/>
@@ -36567,13 +34167,13 @@
   </w:style>
   <w:style w:type="character" w:customStyle="1" w:styleId="ant-legacy-form-item-children">
     <w:name w:val="ant-legacy-form-item-children"/>
-    <w:basedOn w:val="a3"/>
+    <w:basedOn w:val="a4"/>
     <w:rsid w:val="0085374C"/>
   </w:style>
   <w:style w:type="paragraph" w:styleId="z-1">
     <w:name w:val="HTML Bottom of Form"/>
-    <w:basedOn w:val="a2"/>
-    <w:next w:val="a2"/>
+    <w:basedOn w:val="a3"/>
+    <w:next w:val="a3"/>
     <w:link w:val="z-2"/>
     <w:hidden/>
     <w:uiPriority w:val="99"/>
@@ -36595,7 +34195,7 @@
   </w:style>
   <w:style w:type="character" w:customStyle="1" w:styleId="z-2">
     <w:name w:val="z-Конец формы Знак"/>
-    <w:basedOn w:val="a3"/>
+    <w:basedOn w:val="a4"/>
     <w:link w:val="z-1"/>
     <w:uiPriority w:val="99"/>
     <w:semiHidden/>
@@ -36610,7 +34210,7 @@
   </w:style>
   <w:style w:type="paragraph" w:customStyle="1" w:styleId="css-1iueafx">
     <w:name w:val="css-1iueafx"/>
-    <w:basedOn w:val="a2"/>
+    <w:basedOn w:val="a3"/>
     <w:rsid w:val="0085374C"/>
     <w:pPr>
       <w:spacing w:before="100" w:beforeAutospacing="1" w:after="100" w:afterAutospacing="1"/>
@@ -36618,13 +34218,13 @@
   </w:style>
   <w:style w:type="character" w:customStyle="1" w:styleId="css-1x3r3ft">
     <w:name w:val="css-1x3r3ft"/>
-    <w:basedOn w:val="a3"/>
+    <w:basedOn w:val="a4"/>
     <w:rsid w:val="0085374C"/>
   </w:style>
-  <w:style w:type="paragraph" w:styleId="afff4">
+  <w:style w:type="paragraph" w:styleId="afff5">
     <w:name w:val="Plain Text"/>
-    <w:basedOn w:val="a2"/>
-    <w:link w:val="afff5"/>
+    <w:basedOn w:val="a3"/>
+    <w:link w:val="afff6"/>
     <w:uiPriority w:val="99"/>
     <w:semiHidden/>
     <w:unhideWhenUsed/>
@@ -36636,10 +34236,10 @@
       <w:lang w:eastAsia="en-US"/>
     </w:rPr>
   </w:style>
-  <w:style w:type="character" w:customStyle="1" w:styleId="afff5">
+  <w:style w:type="character" w:customStyle="1" w:styleId="afff6">
     <w:name w:val="Текст Знак"/>
-    <w:basedOn w:val="a3"/>
-    <w:link w:val="afff4"/>
+    <w:basedOn w:val="a4"/>
+    <w:link w:val="afff5"/>
     <w:uiPriority w:val="99"/>
     <w:semiHidden/>
     <w:rsid w:val="001B4488"/>
@@ -36650,237 +34250,237 @@
   </w:style>
   <w:style w:type="character" w:customStyle="1" w:styleId="icon-menu">
     <w:name w:val="icon-menu"/>
-    <w:basedOn w:val="a3"/>
+    <w:basedOn w:val="a4"/>
     <w:rsid w:val="00E174F9"/>
   </w:style>
   <w:style w:type="character" w:customStyle="1" w:styleId="icon-toggle-off">
     <w:name w:val="icon-toggle-off"/>
-    <w:basedOn w:val="a3"/>
+    <w:basedOn w:val="a4"/>
     <w:rsid w:val="00E174F9"/>
   </w:style>
   <w:style w:type="character" w:customStyle="1" w:styleId="icon-puzzle">
     <w:name w:val="icon-puzzle"/>
-    <w:basedOn w:val="a3"/>
+    <w:basedOn w:val="a4"/>
     <w:rsid w:val="00E174F9"/>
   </w:style>
   <w:style w:type="character" w:customStyle="1" w:styleId="icon-compare">
     <w:name w:val="icon-compare"/>
-    <w:basedOn w:val="a3"/>
+    <w:basedOn w:val="a4"/>
     <w:rsid w:val="00E174F9"/>
   </w:style>
   <w:style w:type="character" w:customStyle="1" w:styleId="icon-indent-increase">
     <w:name w:val="icon-indent-increase"/>
-    <w:basedOn w:val="a3"/>
+    <w:basedOn w:val="a4"/>
     <w:rsid w:val="00E174F9"/>
   </w:style>
   <w:style w:type="character" w:customStyle="1" w:styleId="icon-site-map">
     <w:name w:val="icon-site-map"/>
-    <w:basedOn w:val="a3"/>
+    <w:basedOn w:val="a4"/>
     <w:rsid w:val="00E174F9"/>
   </w:style>
   <w:style w:type="character" w:customStyle="1" w:styleId="icon-cable2">
     <w:name w:val="icon-cable2"/>
-    <w:basedOn w:val="a3"/>
+    <w:basedOn w:val="a4"/>
     <w:rsid w:val="00E174F9"/>
   </w:style>
   <w:style w:type="character" w:customStyle="1" w:styleId="icon-cog">
     <w:name w:val="icon-cog"/>
-    <w:basedOn w:val="a3"/>
+    <w:basedOn w:val="a4"/>
     <w:rsid w:val="00E174F9"/>
   </w:style>
   <w:style w:type="character" w:customStyle="1" w:styleId="icon-ruler">
     <w:name w:val="icon-ruler"/>
-    <w:basedOn w:val="a3"/>
+    <w:basedOn w:val="a4"/>
     <w:rsid w:val="00E174F9"/>
   </w:style>
   <w:style w:type="character" w:customStyle="1" w:styleId="icon-list3">
     <w:name w:val="icon-list3"/>
-    <w:basedOn w:val="a3"/>
+    <w:basedOn w:val="a4"/>
     <w:rsid w:val="00E174F9"/>
   </w:style>
   <w:style w:type="character" w:customStyle="1" w:styleId="icon-user">
     <w:name w:val="icon-user"/>
-    <w:basedOn w:val="a3"/>
+    <w:basedOn w:val="a4"/>
     <w:rsid w:val="00E174F9"/>
   </w:style>
   <w:style w:type="character" w:customStyle="1" w:styleId="icon-users">
     <w:name w:val="icon-users"/>
-    <w:basedOn w:val="a3"/>
+    <w:basedOn w:val="a4"/>
     <w:rsid w:val="00E174F9"/>
   </w:style>
   <w:style w:type="character" w:customStyle="1" w:styleId="icon-flag">
     <w:name w:val="icon-flag"/>
-    <w:basedOn w:val="a3"/>
+    <w:basedOn w:val="a4"/>
     <w:rsid w:val="00E174F9"/>
   </w:style>
   <w:style w:type="character" w:customStyle="1" w:styleId="icon-server">
     <w:name w:val="icon-server"/>
-    <w:basedOn w:val="a3"/>
+    <w:basedOn w:val="a4"/>
     <w:rsid w:val="00E174F9"/>
   </w:style>
   <w:style w:type="character" w:customStyle="1" w:styleId="icon-ligature">
     <w:name w:val="icon-ligature"/>
-    <w:basedOn w:val="a3"/>
+    <w:basedOn w:val="a4"/>
     <w:rsid w:val="00E174F9"/>
   </w:style>
   <w:style w:type="character" w:customStyle="1" w:styleId="icon-binoculars2">
     <w:name w:val="icon-binoculars2"/>
-    <w:basedOn w:val="a3"/>
+    <w:basedOn w:val="a4"/>
     <w:rsid w:val="00E174F9"/>
   </w:style>
   <w:style w:type="character" w:customStyle="1" w:styleId="icon-wrench">
     <w:name w:val="icon-wrench"/>
-    <w:basedOn w:val="a3"/>
+    <w:basedOn w:val="a4"/>
     <w:rsid w:val="00E174F9"/>
   </w:style>
   <w:style w:type="character" w:customStyle="1" w:styleId="un-icon-10">
     <w:name w:val="un-icon-10"/>
-    <w:basedOn w:val="a3"/>
+    <w:basedOn w:val="a4"/>
     <w:rsid w:val="00E174F9"/>
   </w:style>
   <w:style w:type="character" w:customStyle="1" w:styleId="un-icon-8">
     <w:name w:val="un-icon-8"/>
-    <w:basedOn w:val="a3"/>
+    <w:basedOn w:val="a4"/>
     <w:rsid w:val="00E174F9"/>
   </w:style>
   <w:style w:type="character" w:customStyle="1" w:styleId="un-icon-7">
     <w:name w:val="un-icon-7"/>
-    <w:basedOn w:val="a3"/>
+    <w:basedOn w:val="a4"/>
     <w:rsid w:val="00E174F9"/>
   </w:style>
   <w:style w:type="character" w:customStyle="1" w:styleId="un-icon-12">
     <w:name w:val="un-icon-12"/>
-    <w:basedOn w:val="a3"/>
+    <w:basedOn w:val="a4"/>
     <w:rsid w:val="00E174F9"/>
   </w:style>
   <w:style w:type="character" w:customStyle="1" w:styleId="un-icon-6">
     <w:name w:val="un-icon-6"/>
-    <w:basedOn w:val="a3"/>
+    <w:basedOn w:val="a4"/>
     <w:rsid w:val="00E174F9"/>
   </w:style>
   <w:style w:type="character" w:customStyle="1" w:styleId="icon-power-switch">
     <w:name w:val="icon-power-switch"/>
-    <w:basedOn w:val="a3"/>
+    <w:basedOn w:val="a4"/>
     <w:rsid w:val="00E174F9"/>
   </w:style>
   <w:style w:type="character" w:customStyle="1" w:styleId="ud-page-sider-header-text">
     <w:name w:val="ud-page-sider-header-text"/>
-    <w:basedOn w:val="a3"/>
+    <w:basedOn w:val="a4"/>
     <w:rsid w:val="00E174F9"/>
   </w:style>
   <w:style w:type="character" w:customStyle="1" w:styleId="ud-icon">
     <w:name w:val="ud-icon"/>
-    <w:basedOn w:val="a3"/>
+    <w:basedOn w:val="a4"/>
     <w:rsid w:val="00E174F9"/>
   </w:style>
   <w:style w:type="character" w:customStyle="1" w:styleId="ud-search-input">
     <w:name w:val="ud-search-input"/>
-    <w:basedOn w:val="a3"/>
+    <w:basedOn w:val="a4"/>
     <w:rsid w:val="00E174F9"/>
   </w:style>
   <w:style w:type="character" w:customStyle="1" w:styleId="ant-input-suffix">
     <w:name w:val="ant-input-suffix"/>
-    <w:basedOn w:val="a3"/>
+    <w:basedOn w:val="a4"/>
     <w:rsid w:val="00E174F9"/>
   </w:style>
   <w:style w:type="character" w:customStyle="1" w:styleId="ant-badge">
     <w:name w:val="ant-badge"/>
-    <w:basedOn w:val="a3"/>
+    <w:basedOn w:val="a4"/>
     <w:rsid w:val="00E174F9"/>
   </w:style>
   <w:style w:type="character" w:customStyle="1" w:styleId="ant-badge-status-dot">
     <w:name w:val="ant-badge-status-dot"/>
-    <w:basedOn w:val="a3"/>
+    <w:basedOn w:val="a4"/>
     <w:rsid w:val="00E174F9"/>
   </w:style>
   <w:style w:type="character" w:customStyle="1" w:styleId="ant-badge-status-text">
     <w:name w:val="ant-badge-status-text"/>
-    <w:basedOn w:val="a3"/>
+    <w:basedOn w:val="a4"/>
     <w:rsid w:val="00E174F9"/>
   </w:style>
   <w:style w:type="character" w:customStyle="1" w:styleId="ud-page-header-top-section-title">
     <w:name w:val="ud-page-header-top-section-title"/>
-    <w:basedOn w:val="a3"/>
+    <w:basedOn w:val="a4"/>
     <w:rsid w:val="00E174F9"/>
   </w:style>
   <w:style w:type="character" w:customStyle="1" w:styleId="ud-page-header-section-title">
     <w:name w:val="ud-page-header-section-title"/>
-    <w:basedOn w:val="a3"/>
+    <w:basedOn w:val="a4"/>
     <w:rsid w:val="00E174F9"/>
   </w:style>
   <w:style w:type="character" w:customStyle="1" w:styleId="ud-page-header-item-title">
     <w:name w:val="ud-page-header-item-title"/>
-    <w:basedOn w:val="a3"/>
+    <w:basedOn w:val="a4"/>
     <w:rsid w:val="00E174F9"/>
   </w:style>
   <w:style w:type="character" w:customStyle="1" w:styleId="ant-switch-inner">
     <w:name w:val="ant-switch-inner"/>
-    <w:basedOn w:val="a3"/>
+    <w:basedOn w:val="a4"/>
     <w:rsid w:val="00E174F9"/>
   </w:style>
   <w:style w:type="character" w:customStyle="1" w:styleId="ant-select-arrow">
     <w:name w:val="ant-select-arrow"/>
-    <w:basedOn w:val="a3"/>
+    <w:basedOn w:val="a4"/>
     <w:rsid w:val="00E174F9"/>
   </w:style>
   <w:style w:type="character" w:customStyle="1" w:styleId="ant-select-searchfieldmirror">
     <w:name w:val="ant-select-search__field__mirror"/>
-    <w:basedOn w:val="a3"/>
+    <w:basedOn w:val="a4"/>
     <w:rsid w:val="00E174F9"/>
   </w:style>
   <w:style w:type="character" w:customStyle="1" w:styleId="ant-checkbox">
     <w:name w:val="ant-checkbox"/>
-    <w:basedOn w:val="a3"/>
+    <w:basedOn w:val="a4"/>
     <w:rsid w:val="00E174F9"/>
   </w:style>
   <w:style w:type="character" w:customStyle="1" w:styleId="ant-checkbox-inner">
     <w:name w:val="ant-checkbox-inner"/>
-    <w:basedOn w:val="a3"/>
+    <w:basedOn w:val="a4"/>
     <w:rsid w:val="00E174F9"/>
   </w:style>
   <w:style w:type="character" w:customStyle="1" w:styleId="ant-select-selectionclear">
     <w:name w:val="ant-select-selection__clear"/>
-    <w:basedOn w:val="a3"/>
+    <w:basedOn w:val="a4"/>
     <w:rsid w:val="00E174F9"/>
   </w:style>
   <w:style w:type="character" w:customStyle="1" w:styleId="x-column-header-text-container">
     <w:name w:val="x-column-header-text-container"/>
-    <w:basedOn w:val="a3"/>
+    <w:basedOn w:val="a4"/>
     <w:rsid w:val="00E174F9"/>
   </w:style>
   <w:style w:type="character" w:customStyle="1" w:styleId="x-column-header-text-wrapper">
     <w:name w:val="x-column-header-text-wrapper"/>
-    <w:basedOn w:val="a3"/>
+    <w:basedOn w:val="a4"/>
     <w:rsid w:val="00E174F9"/>
   </w:style>
   <w:style w:type="character" w:customStyle="1" w:styleId="x-column-header-text">
     <w:name w:val="x-column-header-text"/>
-    <w:basedOn w:val="a3"/>
+    <w:basedOn w:val="a4"/>
     <w:rsid w:val="00E174F9"/>
   </w:style>
   <w:style w:type="character" w:customStyle="1" w:styleId="icon-cross">
     <w:name w:val="icon-cross"/>
-    <w:basedOn w:val="a3"/>
+    <w:basedOn w:val="a4"/>
     <w:rsid w:val="00E174F9"/>
   </w:style>
   <w:style w:type="character" w:customStyle="1" w:styleId="x-btn-wrap">
     <w:name w:val="x-btn-wrap"/>
-    <w:basedOn w:val="a3"/>
+    <w:basedOn w:val="a4"/>
     <w:rsid w:val="00E174F9"/>
   </w:style>
   <w:style w:type="character" w:customStyle="1" w:styleId="x-btn-button">
     <w:name w:val="x-btn-button"/>
-    <w:basedOn w:val="a3"/>
+    <w:basedOn w:val="a4"/>
     <w:rsid w:val="00E174F9"/>
   </w:style>
   <w:style w:type="character" w:customStyle="1" w:styleId="x-btn-inner">
     <w:name w:val="x-btn-inner"/>
-    <w:basedOn w:val="a3"/>
+    <w:basedOn w:val="a4"/>
     <w:rsid w:val="00E174F9"/>
   </w:style>
-  <w:style w:type="character" w:styleId="afff6">
+  <w:style w:type="character" w:styleId="afff7">
     <w:name w:val="FollowedHyperlink"/>
-    <w:basedOn w:val="a3"/>
+    <w:basedOn w:val="a4"/>
     <w:uiPriority w:val="99"/>
     <w:semiHidden/>
     <w:unhideWhenUsed/>
@@ -36892,7 +34492,7 @@
   </w:style>
   <w:style w:type="character" w:customStyle="1" w:styleId="codesampleUD">
     <w:name w:val="code_sample_UD_ Знак"/>
-    <w:basedOn w:val="a3"/>
+    <w:basedOn w:val="a4"/>
     <w:link w:val="codesampleUD0"/>
     <w:locked/>
     <w:rsid w:val="0059269B"/>
@@ -36903,7 +34503,7 @@
   </w:style>
   <w:style w:type="paragraph" w:customStyle="1" w:styleId="codesampleUD0">
     <w:name w:val="code_sample_UD_"/>
-    <w:basedOn w:val="a2"/>
+    <w:basedOn w:val="a3"/>
     <w:link w:val="codesampleUD"/>
     <w:rsid w:val="0059269B"/>
     <w:pPr>
@@ -36922,12 +34522,12 @@
   </w:style>
   <w:style w:type="character" w:customStyle="1" w:styleId="spelle">
     <w:name w:val="spelle"/>
-    <w:basedOn w:val="a3"/>
+    <w:basedOn w:val="a4"/>
     <w:rsid w:val="00203083"/>
   </w:style>
   <w:style w:type="character" w:customStyle="1" w:styleId="13">
     <w:name w:val="Неразрешенное упоминание1"/>
-    <w:basedOn w:val="a3"/>
+    <w:basedOn w:val="a4"/>
     <w:uiPriority w:val="99"/>
     <w:semiHidden/>
     <w:unhideWhenUsed/>
@@ -36939,7 +34539,7 @@
   </w:style>
   <w:style w:type="paragraph" w:customStyle="1" w:styleId="s1">
     <w:name w:val="s_1"/>
-    <w:basedOn w:val="a2"/>
+    <w:basedOn w:val="a3"/>
     <w:rsid w:val="002E6D7F"/>
     <w:pPr>
       <w:spacing w:before="100" w:beforeAutospacing="1" w:after="100" w:afterAutospacing="1"/>
@@ -36947,7 +34547,7 @@
   </w:style>
   <w:style w:type="paragraph" w:customStyle="1" w:styleId="s3">
     <w:name w:val="s_3"/>
-    <w:basedOn w:val="a2"/>
+    <w:basedOn w:val="a3"/>
     <w:rsid w:val="00BA6316"/>
     <w:pPr>
       <w:spacing w:before="100" w:beforeAutospacing="1" w:after="100" w:afterAutospacing="1"/>
@@ -37005,26 +34605,26 @@
   </w:style>
   <w:style w:type="paragraph" w:customStyle="1" w:styleId="22">
     <w:name w:val="Таблица 2 (ф)"/>
-    <w:basedOn w:val="a2"/>
+    <w:basedOn w:val="a3"/>
     <w:rsid w:val="008372F2"/>
     <w:pPr>
       <w:spacing w:before="20" w:after="20"/>
       <w:jc w:val="center"/>
     </w:pPr>
   </w:style>
-  <w:style w:type="paragraph" w:customStyle="1" w:styleId="afff7">
+  <w:style w:type="paragraph" w:customStyle="1" w:styleId="afff8">
     <w:name w:val="Обычный (ф)"/>
-    <w:basedOn w:val="a2"/>
-    <w:link w:val="afff8"/>
+    <w:basedOn w:val="a3"/>
+    <w:link w:val="afff9"/>
     <w:rsid w:val="00E83736"/>
     <w:pPr>
       <w:ind w:firstLine="709"/>
       <w:jc w:val="both"/>
     </w:pPr>
   </w:style>
-  <w:style w:type="character" w:customStyle="1" w:styleId="afff8">
+  <w:style w:type="character" w:customStyle="1" w:styleId="afff9">
     <w:name w:val="Обычный (ф) Знак Знак"/>
-    <w:link w:val="afff7"/>
+    <w:link w:val="afff8"/>
     <w:rsid w:val="00E83736"/>
     <w:rPr>
       <w:rFonts w:ascii="Times New Roman" w:eastAsia="Times New Roman" w:hAnsi="Times New Roman" w:cs="Times New Roman"/>
@@ -37033,10 +34633,10 @@
       <w:lang w:eastAsia="ru-RU"/>
     </w:rPr>
   </w:style>
-  <w:style w:type="paragraph" w:customStyle="1" w:styleId="a1">
+  <w:style w:type="paragraph" w:customStyle="1" w:styleId="a2">
     <w:name w:val="курсив (ф)"/>
-    <w:basedOn w:val="a2"/>
-    <w:link w:val="afff9"/>
+    <w:basedOn w:val="a3"/>
+    <w:link w:val="afffa"/>
     <w:rsid w:val="00E83736"/>
     <w:pPr>
       <w:numPr>
@@ -37054,9 +34654,9 @@
       <w:i/>
     </w:rPr>
   </w:style>
-  <w:style w:type="character" w:customStyle="1" w:styleId="afff9">
+  <w:style w:type="character" w:customStyle="1" w:styleId="afffa">
     <w:name w:val="курсив (ф) Знак Знак"/>
-    <w:link w:val="a1"/>
+    <w:link w:val="a2"/>
     <w:rsid w:val="00E83736"/>
     <w:rPr>
       <w:rFonts w:ascii="Times New Roman" w:eastAsia="Times New Roman" w:hAnsi="Times New Roman" w:cs="Times New Roman"/>
@@ -37066,9 +34666,9 @@
       <w:lang w:eastAsia="ru-RU"/>
     </w:rPr>
   </w:style>
-  <w:style w:type="paragraph" w:customStyle="1" w:styleId="a">
+  <w:style w:type="paragraph" w:customStyle="1" w:styleId="a0">
     <w:name w:val="маркированный (ф)"/>
-    <w:basedOn w:val="a2"/>
+    <w:basedOn w:val="a3"/>
     <w:rsid w:val="00E83736"/>
     <w:pPr>
       <w:numPr>
@@ -37076,6 +34676,27 @@
       </w:numPr>
       <w:jc w:val="both"/>
     </w:pPr>
+  </w:style>
+  <w:style w:type="paragraph" w:styleId="a">
+    <w:name w:val="List Bullet"/>
+    <w:basedOn w:val="a3"/>
+    <w:uiPriority w:val="99"/>
+    <w:unhideWhenUsed/>
+    <w:rsid w:val="00081885"/>
+    <w:pPr>
+      <w:numPr>
+        <w:numId w:val="23"/>
+      </w:numPr>
+      <w:spacing w:after="200" w:line="276" w:lineRule="auto"/>
+      <w:contextualSpacing/>
+      <w:jc w:val="both"/>
+    </w:pPr>
+    <w:rPr>
+      <w:rFonts w:eastAsiaTheme="minorEastAsia" w:cstheme="minorBidi"/>
+      <w:sz w:val="23"/>
+      <w:szCs w:val="22"/>
+      <w:lang w:val="en-US" w:eastAsia="en-US"/>
+    </w:rPr>
   </w:style>
 </w:styles>
 </file>
@@ -37630,7 +35251,7 @@
 </file>
 
 <file path=customXml/itemProps5.xml><?xml version="1.0" encoding="utf-8"?>
-<ds:datastoreItem xmlns:ds="http://schemas.openxmlformats.org/officeDocument/2006/customXml" ds:itemID="{D8332F04-949B-4E3F-9EE9-65B9863953DA}">
+<ds:datastoreItem xmlns:ds="http://schemas.openxmlformats.org/officeDocument/2006/customXml" ds:itemID="{24D67159-7204-4DBB-B002-211D494593E3}">
   <ds:schemaRefs>
     <ds:schemaRef ds:uri="http://schemas.openxmlformats.org/officeDocument/2006/bibliography"/>
   </ds:schemaRefs>

--- a/2_Прейскурант_медицинских_услуг.docx
+++ b/2_Прейскурант_медицинских_услуг.docx
@@ -64,16 +64,17 @@
         <w:rPr>
           <w:rFonts w:eastAsiaTheme="minorHAnsi"/>
           <w:b/>
-          <w:sz w:val="36"/>
-          <w:szCs w:val="36"/>
+          <w:sz w:val="32"/>
+          <w:szCs w:val="32"/>
           <w:lang w:eastAsia="en-US"/>
         </w:rPr>
       </w:pPr>
+      <w:bookmarkStart w:id="0" w:name="_GoBack"/>
       <w:r>
         <w:rPr>
           <w:b/>
-          <w:sz w:val="36"/>
-          <w:szCs w:val="36"/>
+          <w:sz w:val="32"/>
+          <w:szCs w:val="32"/>
         </w:rPr>
         <w:t xml:space="preserve">Описание формата </w:t>
       </w:r>
@@ -81,8 +82,8 @@
       <w:r>
         <w:rPr>
           <w:b/>
-          <w:sz w:val="36"/>
-          <w:szCs w:val="36"/>
+          <w:sz w:val="32"/>
+          <w:szCs w:val="32"/>
         </w:rPr>
         <w:t>представления  прейскуранта</w:t>
       </w:r>
@@ -90,8 +91,8 @@
       <w:r>
         <w:rPr>
           <w:b/>
-          <w:sz w:val="36"/>
-          <w:szCs w:val="36"/>
+          <w:sz w:val="32"/>
+          <w:szCs w:val="32"/>
         </w:rPr>
         <w:t xml:space="preserve"> </w:t>
       </w:r>
@@ -99,8 +100,8 @@
         <w:rPr>
           <w:rFonts w:eastAsiaTheme="minorHAnsi"/>
           <w:b/>
-          <w:sz w:val="36"/>
-          <w:szCs w:val="36"/>
+          <w:sz w:val="32"/>
+          <w:szCs w:val="32"/>
           <w:lang w:eastAsia="en-US"/>
         </w:rPr>
         <w:t xml:space="preserve">в </w:t>
@@ -108,37 +109,11 @@
       <w:r>
         <w:rPr>
           <w:b/>
-          <w:sz w:val="36"/>
-          <w:szCs w:val="36"/>
+          <w:sz w:val="32"/>
+          <w:szCs w:val="32"/>
         </w:rPr>
         <w:t>электронной форме</w:t>
       </w:r>
-    </w:p>
-    <w:p>
-      <w:pPr>
-        <w:pStyle w:val="ConsPlusTitle"/>
-        <w:jc w:val="center"/>
-        <w:outlineLvl w:val="1"/>
-        <w:rPr>
-          <w:rFonts w:ascii="Times New Roman" w:hAnsi="Times New Roman" w:cs="Times New Roman"/>
-          <w:b w:val="0"/>
-          <w:sz w:val="24"/>
-          <w:szCs w:val="24"/>
-        </w:rPr>
-      </w:pPr>
-    </w:p>
-    <w:p>
-      <w:pPr>
-        <w:pStyle w:val="ConsPlusTitle"/>
-        <w:jc w:val="center"/>
-        <w:outlineLvl w:val="1"/>
-        <w:rPr>
-          <w:rFonts w:ascii="Times New Roman" w:hAnsi="Times New Roman" w:cs="Times New Roman"/>
-          <w:b w:val="0"/>
-          <w:sz w:val="24"/>
-          <w:szCs w:val="24"/>
-        </w:rPr>
-      </w:pPr>
     </w:p>
     <w:p>
       <w:pPr>
@@ -147,14 +122,15 @@
           <w:ilvl w:val="1"/>
           <w:numId w:val="24"/>
         </w:numPr>
-        <w:ind w:left="567" w:hanging="567"/>
+        <w:ind w:left="0" w:firstLine="567"/>
         <w:jc w:val="center"/>
         <w:rPr>
           <w:sz w:val="28"/>
           <w:szCs w:val="28"/>
         </w:rPr>
       </w:pPr>
-      <w:bookmarkStart w:id="0" w:name="_Toc113013490"/>
+      <w:bookmarkStart w:id="1" w:name="_Toc113013490"/>
+      <w:bookmarkEnd w:id="0"/>
       <w:r>
         <w:rPr>
           <w:sz w:val="28"/>
@@ -162,19 +138,7 @@
         </w:rPr>
         <w:t>ОБЩИЕ ПОЛОЖЕНИЯ</w:t>
       </w:r>
-      <w:bookmarkEnd w:id="0"/>
-    </w:p>
-    <w:p>
-      <w:pPr>
-        <w:pStyle w:val="ConsPlusNormal"/>
-        <w:ind w:firstLine="0"/>
-        <w:jc w:val="both"/>
-        <w:rPr>
-          <w:rFonts w:ascii="Times New Roman" w:hAnsi="Times New Roman" w:cs="Times New Roman"/>
-          <w:sz w:val="28"/>
-          <w:szCs w:val="28"/>
-        </w:rPr>
-      </w:pPr>
+      <w:bookmarkEnd w:id="1"/>
     </w:p>
     <w:p>
       <w:pPr>
@@ -191,7 +155,7 @@
       <w:r>
         <w:t xml:space="preserve"> телекоммуникационным каналам связи (далее - файл обмена)</w:t>
       </w:r>
-      <w:bookmarkStart w:id="1" w:name="_Hlk83164182"/>
+      <w:bookmarkStart w:id="2" w:name="_Hlk83164182"/>
       <w:r>
         <w:t xml:space="preserve">. </w:t>
       </w:r>
@@ -255,7 +219,7 @@
         <w:t xml:space="preserve">вора. </w:t>
       </w:r>
     </w:p>
-    <w:bookmarkEnd w:id="1"/>
+    <w:bookmarkEnd w:id="2"/>
     <w:p>
       <w:pPr>
         <w:pStyle w:val="ac"/>
@@ -309,6 +273,8 @@
         <w:autoSpaceDE w:val="0"/>
         <w:autoSpaceDN w:val="0"/>
         <w:adjustRightInd w:val="0"/>
+        <w:ind w:firstLine="567"/>
+        <w:jc w:val="center"/>
         <w:rPr>
           <w:sz w:val="28"/>
           <w:szCs w:val="28"/>
@@ -328,7 +294,7 @@
           <w:szCs w:val="28"/>
         </w:rPr>
       </w:pPr>
-      <w:bookmarkStart w:id="2" w:name="_Toc113013491"/>
+      <w:bookmarkStart w:id="3" w:name="_Toc113013491"/>
       <w:r>
         <w:rPr>
           <w:sz w:val="28"/>
@@ -344,8 +310,6 @@
         </w:rPr>
         <w:t>ОБМЕНА  ПРЕЙСКУРАНТА</w:t>
       </w:r>
-      <w:bookmarkStart w:id="3" w:name="_GoBack"/>
-      <w:bookmarkEnd w:id="2"/>
       <w:bookmarkEnd w:id="3"/>
       <w:proofErr w:type="gramEnd"/>
     </w:p>
@@ -546,11 +510,7 @@
       </w:r>
       <w:proofErr w:type="spellEnd"/>
       <w:r>
-        <w:t xml:space="preserve">. При направлении документа не через оператора ЭДО идентификатор оператора электронного документооборота принимает значение </w:t>
-      </w:r>
-      <w:r>
-        <w:lastRenderedPageBreak/>
-        <w:t>«000»;</w:t>
+        <w:t>. При направлении документа не через оператора ЭДО идентификатор оператора электронного документооборота принимает значение «000»;</w:t>
       </w:r>
     </w:p>
     <w:p>
@@ -563,7 +523,11 @@
       </w:r>
       <w:proofErr w:type="spellEnd"/>
       <w:r>
-        <w:t xml:space="preserve"> – код получателя файла обмена (заказчика или уполномоченного им лица) - уникальный код участника электронного документооборота, присваиваемый оператором ЭДО, длина кода получателя не более 43 символов. При направлении документа не через оператора ЭДО </w:t>
+        <w:t xml:space="preserve"> – код получателя файла обмена (заказчика или уполномоченного им лица) - уникальный код участника электронного документооборота, </w:t>
+      </w:r>
+      <w:r>
+        <w:lastRenderedPageBreak/>
+        <w:t xml:space="preserve">присваиваемый оператором ЭДО, длина кода получателя не более 43 символов. При направлении документа не через оператора ЭДО </w:t>
       </w:r>
       <w:proofErr w:type="spellStart"/>
       <w:r>
@@ -975,11 +939,7 @@
         <w:t xml:space="preserve">Логическая модель файла обмена </w:t>
       </w:r>
       <w:r>
-        <w:t xml:space="preserve">представлена в виде диаграммы структуры файла обмена на рисунке 1 настоящего формата. Элементами логической модели файла обмена являются элементы и атрибуты XML файла. </w:t>
-      </w:r>
-      <w:r>
-        <w:lastRenderedPageBreak/>
-        <w:t xml:space="preserve">Перечень структурных элементов логической модели файла обмена и сведения о них приведены в таблицах 5.1 </w:t>
+        <w:t xml:space="preserve">представлена в виде диаграммы структуры файла обмена на рисунке 1 настоящего формата. Элементами логической модели файла обмена являются элементы и атрибуты XML файла. Перечень структурных элементов логической модели файла обмена и сведения о них приведены в таблицах 5.1 </w:t>
       </w:r>
       <w:r>
         <w:rPr>
@@ -996,7 +956,11 @@
         <w:pStyle w:val="ac"/>
       </w:pPr>
       <w:r>
-        <w:t>Для каждого структурного элемента логической модели файла обмена приводятся следующие сведения:</w:t>
+        <w:t xml:space="preserve">Для каждого структурного элемента логической модели файла обмена </w:t>
+      </w:r>
+      <w:r>
+        <w:lastRenderedPageBreak/>
+        <w:t>приводятся следующие сведения:</w:t>
       </w:r>
     </w:p>
     <w:p>
@@ -1360,15 +1324,7 @@
           <w:rStyle w:val="afff9"/>
           <w:sz w:val="28"/>
         </w:rPr>
-        <w:t xml:space="preserve">К вышеперечисленным признакам обязательности элемента может </w:t>
-      </w:r>
-      <w:r>
-        <w:rPr>
-          <w:rStyle w:val="afff9"/>
-          <w:sz w:val="28"/>
-        </w:rPr>
-        <w:lastRenderedPageBreak/>
-        <w:t>добавляться значение «У» в случае описания в XML схеме условий, предъявляемых к элементу в файле обмена, описанных в графе «Дополнительная информация».;</w:t>
+        <w:t>К вышеперечисленным признакам обязательности элемента может добавляться значение «У» в случае описания в XML схеме условий, предъявляемых к элементу в файле обмена, описанных в графе «Дополнительная информация».;</w:t>
       </w:r>
     </w:p>
     <w:p>
@@ -1385,6 +1341,7 @@
           <w:i w:val="0"/>
           <w:sz w:val="28"/>
         </w:rPr>
+        <w:lastRenderedPageBreak/>
         <w:t xml:space="preserve">дополнительная информация </w:t>
       </w:r>
       <w:r>
@@ -1553,14 +1510,27 @@
         <w:lastRenderedPageBreak/>
         <w:t xml:space="preserve">Таблица </w:t>
       </w:r>
-      <w:fldSimple w:instr=" SEQ Таблица \* ARABIC ">
-        <w:r>
-          <w:rPr>
-            <w:noProof/>
-          </w:rPr>
-          <w:t>1</w:t>
-        </w:r>
-      </w:fldSimple>
+      <w:r>
+        <w:fldChar w:fldCharType="begin"/>
+      </w:r>
+      <w:r>
+        <w:instrText xml:space="preserve"> SEQ Таблица \* ARABIC </w:instrText>
+      </w:r>
+      <w:r>
+        <w:fldChar w:fldCharType="separate"/>
+      </w:r>
+      <w:r>
+        <w:rPr>
+          <w:noProof/>
+        </w:rPr>
+        <w:t>1</w:t>
+      </w:r>
+      <w:r>
+        <w:rPr>
+          <w:noProof/>
+        </w:rPr>
+        <w:fldChar w:fldCharType="end"/>
+      </w:r>
       <w:bookmarkEnd w:id="11"/>
       <w:r>
         <w:rPr>
@@ -2401,14 +2371,27 @@
       <w:r>
         <w:t xml:space="preserve">Таблица </w:t>
       </w:r>
-      <w:fldSimple w:instr=" SEQ Таблица \* ARABIC ">
-        <w:r>
-          <w:rPr>
-            <w:noProof/>
-          </w:rPr>
-          <w:t>2</w:t>
-        </w:r>
-      </w:fldSimple>
+      <w:r>
+        <w:fldChar w:fldCharType="begin"/>
+      </w:r>
+      <w:r>
+        <w:instrText xml:space="preserve"> SEQ Таблица \* ARABIC </w:instrText>
+      </w:r>
+      <w:r>
+        <w:fldChar w:fldCharType="separate"/>
+      </w:r>
+      <w:r>
+        <w:rPr>
+          <w:noProof/>
+        </w:rPr>
+        <w:t>2</w:t>
+      </w:r>
+      <w:r>
+        <w:rPr>
+          <w:noProof/>
+        </w:rPr>
+        <w:fldChar w:fldCharType="end"/>
+      </w:r>
       <w:bookmarkEnd w:id="20"/>
       <w:r>
         <w:t xml:space="preserve">. </w:t>
@@ -5380,14 +5363,27 @@
         <w:lastRenderedPageBreak/>
         <w:t xml:space="preserve">Таблица </w:t>
       </w:r>
-      <w:fldSimple w:instr=" SEQ Таблица \* ARABIC ">
-        <w:r>
-          <w:rPr>
-            <w:noProof/>
-          </w:rPr>
-          <w:t>3</w:t>
-        </w:r>
-      </w:fldSimple>
+      <w:r>
+        <w:fldChar w:fldCharType="begin"/>
+      </w:r>
+      <w:r>
+        <w:instrText xml:space="preserve"> SEQ Таблица \* ARABIC </w:instrText>
+      </w:r>
+      <w:r>
+        <w:fldChar w:fldCharType="separate"/>
+      </w:r>
+      <w:r>
+        <w:rPr>
+          <w:noProof/>
+        </w:rPr>
+        <w:t>3</w:t>
+      </w:r>
+      <w:r>
+        <w:rPr>
+          <w:noProof/>
+        </w:rPr>
+        <w:fldChar w:fldCharType="end"/>
+      </w:r>
       <w:bookmarkEnd w:id="39"/>
       <w:r>
         <w:t>. «</w:t>
@@ -6373,14 +6369,27 @@
       <w:r>
         <w:t xml:space="preserve">Таблица </w:t>
       </w:r>
-      <w:fldSimple w:instr=" SEQ Таблица \* ARABIC ">
-        <w:r>
-          <w:rPr>
-            <w:noProof/>
-          </w:rPr>
-          <w:t>4</w:t>
-        </w:r>
-      </w:fldSimple>
+      <w:r>
+        <w:fldChar w:fldCharType="begin"/>
+      </w:r>
+      <w:r>
+        <w:instrText xml:space="preserve"> SEQ Таблица \* ARABIC </w:instrText>
+      </w:r>
+      <w:r>
+        <w:fldChar w:fldCharType="separate"/>
+      </w:r>
+      <w:r>
+        <w:rPr>
+          <w:noProof/>
+        </w:rPr>
+        <w:t>4</w:t>
+      </w:r>
+      <w:r>
+        <w:rPr>
+          <w:noProof/>
+        </w:rPr>
+        <w:fldChar w:fldCharType="end"/>
+      </w:r>
       <w:bookmarkEnd w:id="51"/>
       <w:r>
         <w:t xml:space="preserve">. </w:t>
@@ -7341,14 +7350,27 @@
       <w:r>
         <w:t xml:space="preserve">Таблица </w:t>
       </w:r>
-      <w:fldSimple w:instr=" SEQ Таблица \* ARABIC ">
-        <w:r>
-          <w:rPr>
-            <w:noProof/>
-          </w:rPr>
-          <w:t>5</w:t>
-        </w:r>
-      </w:fldSimple>
+      <w:r>
+        <w:fldChar w:fldCharType="begin"/>
+      </w:r>
+      <w:r>
+        <w:instrText xml:space="preserve"> SEQ Таблица \* ARABIC </w:instrText>
+      </w:r>
+      <w:r>
+        <w:fldChar w:fldCharType="separate"/>
+      </w:r>
+      <w:r>
+        <w:rPr>
+          <w:noProof/>
+        </w:rPr>
+        <w:t>5</w:t>
+      </w:r>
+      <w:r>
+        <w:rPr>
+          <w:noProof/>
+        </w:rPr>
+        <w:fldChar w:fldCharType="end"/>
+      </w:r>
       <w:bookmarkEnd w:id="58"/>
       <w:r>
         <w:t xml:space="preserve">. </w:t>
@@ -8189,14 +8211,27 @@
       <w:r>
         <w:t xml:space="preserve">Таблица </w:t>
       </w:r>
-      <w:fldSimple w:instr=" SEQ Таблица \* ARABIC ">
-        <w:r>
-          <w:rPr>
-            <w:noProof/>
-          </w:rPr>
-          <w:t>6</w:t>
-        </w:r>
-      </w:fldSimple>
+      <w:r>
+        <w:fldChar w:fldCharType="begin"/>
+      </w:r>
+      <w:r>
+        <w:instrText xml:space="preserve"> SEQ Таблица \* ARABIC </w:instrText>
+      </w:r>
+      <w:r>
+        <w:fldChar w:fldCharType="separate"/>
+      </w:r>
+      <w:r>
+        <w:rPr>
+          <w:noProof/>
+        </w:rPr>
+        <w:t>6</w:t>
+      </w:r>
+      <w:r>
+        <w:rPr>
+          <w:noProof/>
+        </w:rPr>
+        <w:fldChar w:fldCharType="end"/>
+      </w:r>
       <w:bookmarkEnd w:id="60"/>
       <w:r>
         <w:t xml:space="preserve">. </w:t>
@@ -8973,14 +9008,27 @@
       <w:r>
         <w:t xml:space="preserve">Таблица </w:t>
       </w:r>
-      <w:fldSimple w:instr=" SEQ Таблица \* ARABIC ">
-        <w:r>
-          <w:rPr>
-            <w:noProof/>
-          </w:rPr>
-          <w:t>8</w:t>
-        </w:r>
-      </w:fldSimple>
+      <w:r>
+        <w:fldChar w:fldCharType="begin"/>
+      </w:r>
+      <w:r>
+        <w:instrText xml:space="preserve"> SEQ Таблица \* ARABIC </w:instrText>
+      </w:r>
+      <w:r>
+        <w:fldChar w:fldCharType="separate"/>
+      </w:r>
+      <w:r>
+        <w:rPr>
+          <w:noProof/>
+        </w:rPr>
+        <w:t>8</w:t>
+      </w:r>
+      <w:r>
+        <w:rPr>
+          <w:noProof/>
+        </w:rPr>
+        <w:fldChar w:fldCharType="end"/>
+      </w:r>
       <w:r>
         <w:t>. «Договор»</w:t>
       </w:r>
@@ -12938,20 +12986,33 @@
         <w:lastRenderedPageBreak/>
         <w:t xml:space="preserve">Таблица </w:t>
       </w:r>
-      <w:fldSimple w:instr=" SEQ Таблица \* ARABIC ">
-        <w:r>
-          <w:rPr>
-            <w:noProof/>
-          </w:rPr>
-          <w:t>1</w:t>
-        </w:r>
-        <w:r>
-          <w:rPr>
-            <w:noProof/>
-          </w:rPr>
-          <w:t>1</w:t>
-        </w:r>
-      </w:fldSimple>
+      <w:r>
+        <w:fldChar w:fldCharType="begin"/>
+      </w:r>
+      <w:r>
+        <w:instrText xml:space="preserve"> SEQ Таблица \* ARABIC </w:instrText>
+      </w:r>
+      <w:r>
+        <w:fldChar w:fldCharType="separate"/>
+      </w:r>
+      <w:r>
+        <w:rPr>
+          <w:noProof/>
+        </w:rPr>
+        <w:t>1</w:t>
+      </w:r>
+      <w:r>
+        <w:rPr>
+          <w:noProof/>
+        </w:rPr>
+        <w:t>1</w:t>
+      </w:r>
+      <w:r>
+        <w:rPr>
+          <w:noProof/>
+        </w:rPr>
+        <w:fldChar w:fldCharType="end"/>
+      </w:r>
       <w:bookmarkEnd w:id="92"/>
       <w:r>
         <w:t xml:space="preserve">. </w:t>
@@ -14061,14 +14122,27 @@
         <w:lastRenderedPageBreak/>
         <w:t xml:space="preserve">Таблица </w:t>
       </w:r>
-      <w:fldSimple w:instr=" SEQ Таблица \* ARABIC ">
-        <w:r>
-          <w:rPr>
-            <w:noProof/>
-          </w:rPr>
-          <w:t>12</w:t>
-        </w:r>
-      </w:fldSimple>
+      <w:r>
+        <w:fldChar w:fldCharType="begin"/>
+      </w:r>
+      <w:r>
+        <w:instrText xml:space="preserve"> SEQ Таблица \* ARABIC </w:instrText>
+      </w:r>
+      <w:r>
+        <w:fldChar w:fldCharType="separate"/>
+      </w:r>
+      <w:r>
+        <w:rPr>
+          <w:noProof/>
+        </w:rPr>
+        <w:t>12</w:t>
+      </w:r>
+      <w:r>
+        <w:rPr>
+          <w:noProof/>
+        </w:rPr>
+        <w:fldChar w:fldCharType="end"/>
+      </w:r>
       <w:bookmarkEnd w:id="109"/>
       <w:r>
         <w:t>. «Сведения об обособленных и территориальных отделен</w:t>
@@ -15405,14 +15479,27 @@
       <w:r>
         <w:t xml:space="preserve">Таблица </w:t>
       </w:r>
-      <w:fldSimple w:instr=" SEQ Таблица \* ARABIC ">
-        <w:r>
-          <w:rPr>
-            <w:noProof/>
-          </w:rPr>
-          <w:t>14</w:t>
-        </w:r>
-      </w:fldSimple>
+      <w:r>
+        <w:fldChar w:fldCharType="begin"/>
+      </w:r>
+      <w:r>
+        <w:instrText xml:space="preserve"> SEQ Таблица \* ARABIC </w:instrText>
+      </w:r>
+      <w:r>
+        <w:fldChar w:fldCharType="separate"/>
+      </w:r>
+      <w:r>
+        <w:rPr>
+          <w:noProof/>
+        </w:rPr>
+        <w:t>14</w:t>
+      </w:r>
+      <w:r>
+        <w:rPr>
+          <w:noProof/>
+        </w:rPr>
+        <w:fldChar w:fldCharType="end"/>
+      </w:r>
       <w:bookmarkEnd w:id="437"/>
       <w:r>
         <w:t xml:space="preserve">. </w:t>
@@ -19545,14 +19632,27 @@
       <w:r>
         <w:t xml:space="preserve">Таблица </w:t>
       </w:r>
-      <w:fldSimple w:instr=" SEQ Таблица \* ARABIC ">
-        <w:r>
-          <w:rPr>
-            <w:noProof/>
-          </w:rPr>
-          <w:t>15</w:t>
-        </w:r>
-      </w:fldSimple>
+      <w:r>
+        <w:fldChar w:fldCharType="begin"/>
+      </w:r>
+      <w:r>
+        <w:instrText xml:space="preserve"> SEQ Таблица \* ARABIC </w:instrText>
+      </w:r>
+      <w:r>
+        <w:fldChar w:fldCharType="separate"/>
+      </w:r>
+      <w:r>
+        <w:rPr>
+          <w:noProof/>
+        </w:rPr>
+        <w:t>15</w:t>
+      </w:r>
+      <w:r>
+        <w:rPr>
+          <w:noProof/>
+        </w:rPr>
+        <w:fldChar w:fldCharType="end"/>
+      </w:r>
       <w:bookmarkEnd w:id="459"/>
       <w:r>
         <w:t xml:space="preserve">. </w:t>
@@ -20335,14 +20435,27 @@
       <w:r>
         <w:t xml:space="preserve">Таблица </w:t>
       </w:r>
-      <w:fldSimple w:instr=" SEQ Таблица \* ARABIC ">
-        <w:r>
-          <w:rPr>
-            <w:noProof/>
-          </w:rPr>
-          <w:t>16</w:t>
-        </w:r>
-      </w:fldSimple>
+      <w:r>
+        <w:fldChar w:fldCharType="begin"/>
+      </w:r>
+      <w:r>
+        <w:instrText xml:space="preserve"> SEQ Таблица \* ARABIC </w:instrText>
+      </w:r>
+      <w:r>
+        <w:fldChar w:fldCharType="separate"/>
+      </w:r>
+      <w:r>
+        <w:rPr>
+          <w:noProof/>
+        </w:rPr>
+        <w:t>16</w:t>
+      </w:r>
+      <w:r>
+        <w:rPr>
+          <w:noProof/>
+        </w:rPr>
+        <w:fldChar w:fldCharType="end"/>
+      </w:r>
       <w:bookmarkEnd w:id="471"/>
       <w:r>
         <w:t xml:space="preserve">. </w:t>
@@ -21275,14 +21388,27 @@
       <w:r>
         <w:t xml:space="preserve">Таблица </w:t>
       </w:r>
-      <w:fldSimple w:instr=" SEQ Таблица \* ARABIC ">
-        <w:r>
-          <w:rPr>
-            <w:noProof/>
-          </w:rPr>
-          <w:t>17</w:t>
-        </w:r>
-      </w:fldSimple>
+      <w:r>
+        <w:fldChar w:fldCharType="begin"/>
+      </w:r>
+      <w:r>
+        <w:instrText xml:space="preserve"> SEQ Таблица \* ARABIC </w:instrText>
+      </w:r>
+      <w:r>
+        <w:fldChar w:fldCharType="separate"/>
+      </w:r>
+      <w:r>
+        <w:rPr>
+          <w:noProof/>
+        </w:rPr>
+        <w:t>17</w:t>
+      </w:r>
+      <w:r>
+        <w:rPr>
+          <w:noProof/>
+        </w:rPr>
+        <w:fldChar w:fldCharType="end"/>
+      </w:r>
       <w:bookmarkEnd w:id="513"/>
       <w:r>
         <w:t xml:space="preserve">. </w:t>
@@ -23143,14 +23269,27 @@
       <w:r>
         <w:t xml:space="preserve">Таблица </w:t>
       </w:r>
-      <w:fldSimple w:instr=" SEQ Таблица \* ARABIC ">
-        <w:r>
-          <w:rPr>
-            <w:noProof/>
-          </w:rPr>
-          <w:t>18</w:t>
-        </w:r>
-      </w:fldSimple>
+      <w:r>
+        <w:fldChar w:fldCharType="begin"/>
+      </w:r>
+      <w:r>
+        <w:instrText xml:space="preserve"> SEQ Таблица \* ARABIC </w:instrText>
+      </w:r>
+      <w:r>
+        <w:fldChar w:fldCharType="separate"/>
+      </w:r>
+      <w:r>
+        <w:rPr>
+          <w:noProof/>
+        </w:rPr>
+        <w:t>18</w:t>
+      </w:r>
+      <w:r>
+        <w:rPr>
+          <w:noProof/>
+        </w:rPr>
+        <w:fldChar w:fldCharType="end"/>
+      </w:r>
       <w:bookmarkEnd w:id="530"/>
       <w:r>
         <w:t xml:space="preserve">. </w:t>
@@ -24326,14 +24465,27 @@
         <w:lastRenderedPageBreak/>
         <w:t xml:space="preserve">Таблица </w:t>
       </w:r>
-      <w:fldSimple w:instr=" SEQ Таблица \* ARABIC ">
-        <w:r>
-          <w:rPr>
-            <w:noProof/>
-          </w:rPr>
-          <w:t>19</w:t>
-        </w:r>
-      </w:fldSimple>
+      <w:r>
+        <w:fldChar w:fldCharType="begin"/>
+      </w:r>
+      <w:r>
+        <w:instrText xml:space="preserve"> SEQ Таблица \* ARABIC </w:instrText>
+      </w:r>
+      <w:r>
+        <w:fldChar w:fldCharType="separate"/>
+      </w:r>
+      <w:r>
+        <w:rPr>
+          <w:noProof/>
+        </w:rPr>
+        <w:t>19</w:t>
+      </w:r>
+      <w:r>
+        <w:rPr>
+          <w:noProof/>
+        </w:rPr>
+        <w:fldChar w:fldCharType="end"/>
+      </w:r>
       <w:bookmarkEnd w:id="545"/>
       <w:r>
         <w:t xml:space="preserve">. </w:t>
@@ -25090,14 +25242,27 @@
         <w:lastRenderedPageBreak/>
         <w:t xml:space="preserve">Таблица </w:t>
       </w:r>
-      <w:fldSimple w:instr=" SEQ Таблица \* ARABIC ">
-        <w:r>
-          <w:rPr>
-            <w:noProof/>
-          </w:rPr>
-          <w:t>20</w:t>
-        </w:r>
-      </w:fldSimple>
+      <w:r>
+        <w:fldChar w:fldCharType="begin"/>
+      </w:r>
+      <w:r>
+        <w:instrText xml:space="preserve"> SEQ Таблица \* ARABIC </w:instrText>
+      </w:r>
+      <w:r>
+        <w:fldChar w:fldCharType="separate"/>
+      </w:r>
+      <w:r>
+        <w:rPr>
+          <w:noProof/>
+        </w:rPr>
+        <w:t>20</w:t>
+      </w:r>
+      <w:r>
+        <w:rPr>
+          <w:noProof/>
+        </w:rPr>
+        <w:fldChar w:fldCharType="end"/>
+      </w:r>
       <w:r>
         <w:t xml:space="preserve">. </w:t>
       </w:r>
@@ -26715,14 +26880,27 @@
         <w:lastRenderedPageBreak/>
         <w:t xml:space="preserve">Таблица </w:t>
       </w:r>
-      <w:fldSimple w:instr=" SEQ Таблица \* ARABIC ">
-        <w:r>
-          <w:rPr>
-            <w:noProof/>
-          </w:rPr>
-          <w:t>21</w:t>
-        </w:r>
-      </w:fldSimple>
+      <w:r>
+        <w:fldChar w:fldCharType="begin"/>
+      </w:r>
+      <w:r>
+        <w:instrText xml:space="preserve"> SEQ Таблица \* ARABIC </w:instrText>
+      </w:r>
+      <w:r>
+        <w:fldChar w:fldCharType="separate"/>
+      </w:r>
+      <w:r>
+        <w:rPr>
+          <w:noProof/>
+        </w:rPr>
+        <w:t>21</w:t>
+      </w:r>
+      <w:r>
+        <w:rPr>
+          <w:noProof/>
+        </w:rPr>
+        <w:fldChar w:fldCharType="end"/>
+      </w:r>
       <w:bookmarkEnd w:id="566"/>
       <w:r>
         <w:t xml:space="preserve">. </w:t>
@@ -27390,14 +27568,27 @@
       <w:r>
         <w:t xml:space="preserve">Таблица </w:t>
       </w:r>
-      <w:fldSimple w:instr=" SEQ Таблица \* ARABIC ">
-        <w:r>
-          <w:rPr>
-            <w:noProof/>
-          </w:rPr>
-          <w:t>22</w:t>
-        </w:r>
-      </w:fldSimple>
+      <w:r>
+        <w:fldChar w:fldCharType="begin"/>
+      </w:r>
+      <w:r>
+        <w:instrText xml:space="preserve"> SEQ Таблица \* ARABIC </w:instrText>
+      </w:r>
+      <w:r>
+        <w:fldChar w:fldCharType="separate"/>
+      </w:r>
+      <w:r>
+        <w:rPr>
+          <w:noProof/>
+        </w:rPr>
+        <w:t>22</w:t>
+      </w:r>
+      <w:r>
+        <w:rPr>
+          <w:noProof/>
+        </w:rPr>
+        <w:fldChar w:fldCharType="end"/>
+      </w:r>
       <w:bookmarkEnd w:id="569"/>
       <w:r>
         <w:t xml:space="preserve">. </w:t>
@@ -27992,14 +28183,27 @@
       <w:r>
         <w:t xml:space="preserve">Таблица </w:t>
       </w:r>
-      <w:fldSimple w:instr=" SEQ Таблица \* ARABIC ">
-        <w:r>
-          <w:rPr>
-            <w:noProof/>
-          </w:rPr>
-          <w:t>23</w:t>
-        </w:r>
-      </w:fldSimple>
+      <w:r>
+        <w:fldChar w:fldCharType="begin"/>
+      </w:r>
+      <w:r>
+        <w:instrText xml:space="preserve"> SEQ Таблица \* ARABIC </w:instrText>
+      </w:r>
+      <w:r>
+        <w:fldChar w:fldCharType="separate"/>
+      </w:r>
+      <w:r>
+        <w:rPr>
+          <w:noProof/>
+        </w:rPr>
+        <w:t>23</w:t>
+      </w:r>
+      <w:r>
+        <w:rPr>
+          <w:noProof/>
+        </w:rPr>
+        <w:fldChar w:fldCharType="end"/>
+      </w:r>
       <w:bookmarkEnd w:id="571"/>
       <w:r>
         <w:t xml:space="preserve">. </w:t>
@@ -28567,14 +28771,27 @@
       <w:r>
         <w:t xml:space="preserve">Таблица </w:t>
       </w:r>
-      <w:fldSimple w:instr=" SEQ Таблица \* ARABIC ">
-        <w:r>
-          <w:rPr>
-            <w:noProof/>
-          </w:rPr>
-          <w:t>24</w:t>
-        </w:r>
-      </w:fldSimple>
+      <w:r>
+        <w:fldChar w:fldCharType="begin"/>
+      </w:r>
+      <w:r>
+        <w:instrText xml:space="preserve"> SEQ Таблица \* ARABIC </w:instrText>
+      </w:r>
+      <w:r>
+        <w:fldChar w:fldCharType="separate"/>
+      </w:r>
+      <w:r>
+        <w:rPr>
+          <w:noProof/>
+        </w:rPr>
+        <w:t>24</w:t>
+      </w:r>
+      <w:r>
+        <w:rPr>
+          <w:noProof/>
+        </w:rPr>
+        <w:fldChar w:fldCharType="end"/>
+      </w:r>
       <w:bookmarkEnd w:id="573"/>
       <w:r>
         <w:t xml:space="preserve">. </w:t>
@@ -34987,65 +35204,18 @@
 </file>
 
 <file path=customXml/item1.xml><?xml version="1.0" encoding="utf-8"?>
-<?mso-contentType ?>
-<spe:Receivers xmlns:spe="http://schemas.microsoft.com/sharepoint/events">
-  <Receiver>
-    <Name>Document ID Generator</Name>
-    <Synchronization>Synchronous</Synchronization>
-    <Type>10001</Type>
-    <SequenceNumber>1000</SequenceNumber>
-    <Url/>
-    <Assembly>Microsoft.Office.DocumentManagement, Version=15.0.0.0, Culture=neutral, PublicKeyToken=71e9bce111e9429c</Assembly>
-    <Class>Microsoft.Office.DocumentManagement.Internal.DocIdHandler</Class>
-    <Data/>
-    <Filter/>
-  </Receiver>
-  <Receiver>
-    <Name>Document ID Generator</Name>
-    <Synchronization>Synchronous</Synchronization>
-    <Type>10002</Type>
-    <SequenceNumber>1001</SequenceNumber>
-    <Url/>
-    <Assembly>Microsoft.Office.DocumentManagement, Version=15.0.0.0, Culture=neutral, PublicKeyToken=71e9bce111e9429c</Assembly>
-    <Class>Microsoft.Office.DocumentManagement.Internal.DocIdHandler</Class>
-    <Data/>
-    <Filter/>
-  </Receiver>
-  <Receiver>
-    <Name>Document ID Generator</Name>
-    <Synchronization>Synchronous</Synchronization>
-    <Type>10004</Type>
-    <SequenceNumber>1002</SequenceNumber>
-    <Url/>
-    <Assembly>Microsoft.Office.DocumentManagement, Version=15.0.0.0, Culture=neutral, PublicKeyToken=71e9bce111e9429c</Assembly>
-    <Class>Microsoft.Office.DocumentManagement.Internal.DocIdHandler</Class>
-    <Data/>
-    <Filter/>
-  </Receiver>
-  <Receiver>
-    <Name>Document ID Generator</Name>
-    <Synchronization>Synchronous</Synchronization>
-    <Type>10006</Type>
-    <SequenceNumber>1003</SequenceNumber>
-    <Url/>
-    <Assembly>Microsoft.Office.DocumentManagement, Version=15.0.0.0, Culture=neutral, PublicKeyToken=71e9bce111e9429c</Assembly>
-    <Class>Microsoft.Office.DocumentManagement.Internal.DocIdHandler</Class>
-    <Data/>
-    <Filter/>
-  </Receiver>
-</spe:Receivers>
+<p:properties xmlns:p="http://schemas.microsoft.com/office/2006/metadata/properties" xmlns:xsi="http://www.w3.org/2001/XMLSchema-instance" xmlns:pc="http://schemas.microsoft.com/office/infopath/2007/PartnerControls">
+  <documentManagement>
+    <_dlc_DocId xmlns="e572ffd9-e19c-4d32-9eda-196c5749814f">3AAHZ36ZAWUM-35-21494</_dlc_DocId>
+    <_dlc_DocIdUrl xmlns="e572ffd9-e19c-4d32-9eda-196c5749814f">
+      <Url>https://srvproject.vniias.ru:8082/sites/DefaultCollection/Восточный полигон/_layouts/15/DocIdRedir.aspx?ID=3AAHZ36ZAWUM-35-21494</Url>
+      <Description>3AAHZ36ZAWUM-35-21494</Description>
+    </_dlc_DocIdUrl>
+  </documentManagement>
+</p:properties>
 </file>
 
 <file path=customXml/item2.xml><?xml version="1.0" encoding="utf-8"?>
-<?mso-contentType ?>
-<FormTemplates xmlns="http://schemas.microsoft.com/sharepoint/v3/contenttype/forms">
-  <Display>DocumentLibraryForm</Display>
-  <Edit>DocumentLibraryForm</Edit>
-  <New>DocumentLibraryForm</New>
-</FormTemplates>
-</file>
-
-<file path=customXml/item3.xml><?xml version="1.0" encoding="utf-8"?>
 <ct:contentTypeSchema xmlns:ct="http://schemas.microsoft.com/office/2006/metadata/contentType" xmlns:ma="http://schemas.microsoft.com/office/2006/metadata/properties/metaAttributes" ct:_="" ma:_="" ma:contentTypeName="Документ" ma:contentTypeID="0x01010098ED5CB40179A045AC857FBCA83D3B7B" ma:contentTypeVersion="0" ma:contentTypeDescription="Создание документа." ma:contentTypeScope="" ma:versionID="b808976933cf34003e5f4d49b02558e3">
   <xsd:schema xmlns:xsd="http://www.w3.org/2001/XMLSchema" xmlns:xs="http://www.w3.org/2001/XMLSchema" xmlns:p="http://schemas.microsoft.com/office/2006/metadata/properties" xmlns:ns2="e572ffd9-e19c-4d32-9eda-196c5749814f" targetNamespace="http://schemas.microsoft.com/office/2006/metadata/properties" ma:root="true" ma:fieldsID="02db288e12f8d5d6b6c850a938202830" ns2:_="">
     <xsd:import namespace="e572ffd9-e19c-4d32-9eda-196c5749814f"/>
@@ -35190,16 +35360,63 @@
 </ct:contentTypeSchema>
 </file>
 
+<file path=customXml/item3.xml><?xml version="1.0" encoding="utf-8"?>
+<?mso-contentType ?>
+<FormTemplates xmlns="http://schemas.microsoft.com/sharepoint/v3/contenttype/forms">
+  <Display>DocumentLibraryForm</Display>
+  <Edit>DocumentLibraryForm</Edit>
+  <New>DocumentLibraryForm</New>
+</FormTemplates>
+</file>
+
 <file path=customXml/item4.xml><?xml version="1.0" encoding="utf-8"?>
-<p:properties xmlns:p="http://schemas.microsoft.com/office/2006/metadata/properties" xmlns:xsi="http://www.w3.org/2001/XMLSchema-instance" xmlns:pc="http://schemas.microsoft.com/office/infopath/2007/PartnerControls">
-  <documentManagement>
-    <_dlc_DocId xmlns="e572ffd9-e19c-4d32-9eda-196c5749814f">3AAHZ36ZAWUM-35-21494</_dlc_DocId>
-    <_dlc_DocIdUrl xmlns="e572ffd9-e19c-4d32-9eda-196c5749814f">
-      <Url>https://srvproject.vniias.ru:8082/sites/DefaultCollection/Восточный полигон/_layouts/15/DocIdRedir.aspx?ID=3AAHZ36ZAWUM-35-21494</Url>
-      <Description>3AAHZ36ZAWUM-35-21494</Description>
-    </_dlc_DocIdUrl>
-  </documentManagement>
-</p:properties>
+<?mso-contentType ?>
+<spe:Receivers xmlns:spe="http://schemas.microsoft.com/sharepoint/events">
+  <Receiver>
+    <Name>Document ID Generator</Name>
+    <Synchronization>Synchronous</Synchronization>
+    <Type>10001</Type>
+    <SequenceNumber>1000</SequenceNumber>
+    <Url/>
+    <Assembly>Microsoft.Office.DocumentManagement, Version=15.0.0.0, Culture=neutral, PublicKeyToken=71e9bce111e9429c</Assembly>
+    <Class>Microsoft.Office.DocumentManagement.Internal.DocIdHandler</Class>
+    <Data/>
+    <Filter/>
+  </Receiver>
+  <Receiver>
+    <Name>Document ID Generator</Name>
+    <Synchronization>Synchronous</Synchronization>
+    <Type>10002</Type>
+    <SequenceNumber>1001</SequenceNumber>
+    <Url/>
+    <Assembly>Microsoft.Office.DocumentManagement, Version=15.0.0.0, Culture=neutral, PublicKeyToken=71e9bce111e9429c</Assembly>
+    <Class>Microsoft.Office.DocumentManagement.Internal.DocIdHandler</Class>
+    <Data/>
+    <Filter/>
+  </Receiver>
+  <Receiver>
+    <Name>Document ID Generator</Name>
+    <Synchronization>Synchronous</Synchronization>
+    <Type>10004</Type>
+    <SequenceNumber>1002</SequenceNumber>
+    <Url/>
+    <Assembly>Microsoft.Office.DocumentManagement, Version=15.0.0.0, Culture=neutral, PublicKeyToken=71e9bce111e9429c</Assembly>
+    <Class>Microsoft.Office.DocumentManagement.Internal.DocIdHandler</Class>
+    <Data/>
+    <Filter/>
+  </Receiver>
+  <Receiver>
+    <Name>Document ID Generator</Name>
+    <Synchronization>Synchronous</Synchronization>
+    <Type>10006</Type>
+    <SequenceNumber>1003</SequenceNumber>
+    <Url/>
+    <Assembly>Microsoft.Office.DocumentManagement, Version=15.0.0.0, Culture=neutral, PublicKeyToken=71e9bce111e9429c</Assembly>
+    <Class>Microsoft.Office.DocumentManagement.Internal.DocIdHandler</Class>
+    <Data/>
+    <Filter/>
+  </Receiver>
+</spe:Receivers>
 </file>
 
 <file path=customXml/item5.xml><?xml version="1.0" encoding="utf-8"?>
@@ -35207,22 +35424,16 @@
 </file>
 
 <file path=customXml/itemProps1.xml><?xml version="1.0" encoding="utf-8"?>
-<ds:datastoreItem xmlns:ds="http://schemas.openxmlformats.org/officeDocument/2006/customXml" ds:itemID="{4806A2A5-D028-4F77-B834-DB9A9B912D8B}">
+<ds:datastoreItem xmlns:ds="http://schemas.openxmlformats.org/officeDocument/2006/customXml" ds:itemID="{3E183F61-20E0-40DC-8B2B-FF78E613146D}">
   <ds:schemaRefs>
-    <ds:schemaRef ds:uri="http://schemas.microsoft.com/sharepoint/events"/>
+    <ds:schemaRef ds:uri="http://schemas.microsoft.com/office/2006/metadata/properties"/>
+    <ds:schemaRef ds:uri="http://schemas.microsoft.com/office/infopath/2007/PartnerControls"/>
+    <ds:schemaRef ds:uri="e572ffd9-e19c-4d32-9eda-196c5749814f"/>
   </ds:schemaRefs>
 </ds:datastoreItem>
 </file>
 
 <file path=customXml/itemProps2.xml><?xml version="1.0" encoding="utf-8"?>
-<ds:datastoreItem xmlns:ds="http://schemas.openxmlformats.org/officeDocument/2006/customXml" ds:itemID="{CE6B0072-8075-49DC-B87E-0EEC05D5A895}">
-  <ds:schemaRefs>
-    <ds:schemaRef ds:uri="http://schemas.microsoft.com/sharepoint/v3/contenttype/forms"/>
-  </ds:schemaRefs>
-</ds:datastoreItem>
-</file>
-
-<file path=customXml/itemProps3.xml><?xml version="1.0" encoding="utf-8"?>
 <ds:datastoreItem xmlns:ds="http://schemas.openxmlformats.org/officeDocument/2006/customXml" ds:itemID="{EDB2ED45-0C8C-4A0F-8942-251AC41644C8}">
   <ds:schemaRefs>
     <ds:schemaRef ds:uri="http://schemas.microsoft.com/office/2006/metadata/contentType"/>
@@ -35240,18 +35451,24 @@
 </ds:datastoreItem>
 </file>
 
+<file path=customXml/itemProps3.xml><?xml version="1.0" encoding="utf-8"?>
+<ds:datastoreItem xmlns:ds="http://schemas.openxmlformats.org/officeDocument/2006/customXml" ds:itemID="{CE6B0072-8075-49DC-B87E-0EEC05D5A895}">
+  <ds:schemaRefs>
+    <ds:schemaRef ds:uri="http://schemas.microsoft.com/sharepoint/v3/contenttype/forms"/>
+  </ds:schemaRefs>
+</ds:datastoreItem>
+</file>
+
 <file path=customXml/itemProps4.xml><?xml version="1.0" encoding="utf-8"?>
-<ds:datastoreItem xmlns:ds="http://schemas.openxmlformats.org/officeDocument/2006/customXml" ds:itemID="{3E183F61-20E0-40DC-8B2B-FF78E613146D}">
+<ds:datastoreItem xmlns:ds="http://schemas.openxmlformats.org/officeDocument/2006/customXml" ds:itemID="{4806A2A5-D028-4F77-B834-DB9A9B912D8B}">
   <ds:schemaRefs>
-    <ds:schemaRef ds:uri="http://schemas.microsoft.com/office/2006/metadata/properties"/>
-    <ds:schemaRef ds:uri="http://schemas.microsoft.com/office/infopath/2007/PartnerControls"/>
-    <ds:schemaRef ds:uri="e572ffd9-e19c-4d32-9eda-196c5749814f"/>
+    <ds:schemaRef ds:uri="http://schemas.microsoft.com/sharepoint/events"/>
   </ds:schemaRefs>
 </ds:datastoreItem>
 </file>
 
 <file path=customXml/itemProps5.xml><?xml version="1.0" encoding="utf-8"?>
-<ds:datastoreItem xmlns:ds="http://schemas.openxmlformats.org/officeDocument/2006/customXml" ds:itemID="{24D67159-7204-4DBB-B002-211D494593E3}">
+<ds:datastoreItem xmlns:ds="http://schemas.openxmlformats.org/officeDocument/2006/customXml" ds:itemID="{2703382D-5186-44D0-AF99-8345B9CF26E6}">
   <ds:schemaRefs>
     <ds:schemaRef ds:uri="http://schemas.openxmlformats.org/officeDocument/2006/bibliography"/>
   </ds:schemaRefs>

--- a/2_Прейскурант_медицинских_услуг.docx
+++ b/2_Прейскурант_медицинских_услуг.docx
@@ -3491,6 +3491,7 @@
                 <w:szCs w:val="22"/>
                 <w:lang w:eastAsia="en-US"/>
               </w:rPr>
+              <w:lastRenderedPageBreak/>
               <w:t>Идентификатор участника документооборота - получателя файла обмена счета-фактуры (информации продавца)</w:t>
             </w:r>
           </w:p>
@@ -19168,6 +19169,8 @@
           <w:szCs w:val="22"/>
         </w:rPr>
       </w:pPr>
+      <w:bookmarkStart w:id="28" w:name="_Hlk106137497"/>
+      <w:bookmarkStart w:id="29" w:name="_Hlk113221911"/>
       <w:r>
         <w:rPr>
           <w:szCs w:val="22"/>
@@ -19263,6 +19266,7 @@
             <w:pPr>
               <w:pStyle w:val="afffb"/>
               <w:spacing w:line="276" w:lineRule="auto"/>
+              <w:jc w:val="center"/>
               <w:rPr>
                 <w:b/>
                 <w:lang w:eastAsia="en-US"/>
@@ -19300,6 +19304,7 @@
             <w:pPr>
               <w:pStyle w:val="afffb"/>
               <w:spacing w:line="276" w:lineRule="auto"/>
+              <w:jc w:val="center"/>
               <w:rPr>
                 <w:b/>
                 <w:lang w:eastAsia="en-US"/>
@@ -19337,6 +19342,7 @@
             <w:pPr>
               <w:pStyle w:val="afffb"/>
               <w:spacing w:line="276" w:lineRule="auto"/>
+              <w:jc w:val="center"/>
               <w:rPr>
                 <w:b/>
                 <w:lang w:eastAsia="en-US"/>
@@ -19374,6 +19380,7 @@
             <w:pPr>
               <w:pStyle w:val="afffb"/>
               <w:spacing w:line="276" w:lineRule="auto"/>
+              <w:jc w:val="center"/>
               <w:rPr>
                 <w:b/>
                 <w:lang w:eastAsia="en-US"/>
@@ -19411,6 +19418,7 @@
             <w:pPr>
               <w:pStyle w:val="afffb"/>
               <w:spacing w:line="276" w:lineRule="auto"/>
+              <w:jc w:val="center"/>
               <w:rPr>
                 <w:b/>
                 <w:lang w:eastAsia="en-US"/>
@@ -19448,6 +19456,7 @@
             <w:pPr>
               <w:pStyle w:val="afffb"/>
               <w:spacing w:line="276" w:lineRule="auto"/>
+              <w:jc w:val="center"/>
               <w:rPr>
                 <w:b/>
                 <w:lang w:eastAsia="en-US"/>
@@ -19524,6 +19533,7 @@
             <w:pPr>
               <w:pStyle w:val="afffb"/>
               <w:spacing w:line="276" w:lineRule="auto"/>
+              <w:jc w:val="center"/>
               <w:rPr>
                 <w:lang w:eastAsia="en-US"/>
               </w:rPr>
@@ -19560,6 +19570,7 @@
             <w:pPr>
               <w:pStyle w:val="afffb"/>
               <w:spacing w:line="276" w:lineRule="auto"/>
+              <w:jc w:val="center"/>
               <w:rPr>
                 <w:lang w:eastAsia="en-US"/>
               </w:rPr>
@@ -19594,6 +19605,7 @@
             <w:pPr>
               <w:pStyle w:val="afffb"/>
               <w:spacing w:line="276" w:lineRule="auto"/>
+              <w:jc w:val="center"/>
               <w:rPr>
                 <w:lang w:eastAsia="en-US"/>
               </w:rPr>
@@ -19636,6 +19648,7 @@
             <w:pPr>
               <w:pStyle w:val="afffb"/>
               <w:spacing w:line="276" w:lineRule="auto"/>
+              <w:jc w:val="center"/>
               <w:rPr>
                 <w:lang w:eastAsia="en-US"/>
               </w:rPr>
@@ -19789,12 +19802,14 @@
                 <w:lang w:eastAsia="en-US"/>
               </w:rPr>
             </w:pPr>
-            <w:r>
-              <w:rPr>
-                <w:lang w:eastAsia="en-US"/>
-              </w:rPr>
-              <w:t>Наименование единицы измерения (условное обозначение национальное)</w:t>
-            </w:r>
+            <w:proofErr w:type="spellStart"/>
+            <w:r>
+              <w:rPr>
+                <w:lang w:eastAsia="en-US"/>
+              </w:rPr>
+              <w:t>ДопПризн</w:t>
+            </w:r>
+            <w:proofErr w:type="spellEnd"/>
           </w:p>
         </w:tc>
         <w:tc>
@@ -19818,6 +19833,7 @@
             <w:pPr>
               <w:pStyle w:val="afffb"/>
               <w:spacing w:line="276" w:lineRule="auto"/>
+              <w:jc w:val="center"/>
               <w:rPr>
                 <w:lang w:eastAsia="en-US"/>
               </w:rPr>
@@ -19827,7 +19843,7 @@
               <w:rPr>
                 <w:lang w:eastAsia="en-US"/>
               </w:rPr>
-              <w:t>НаимЕдИзм</w:t>
+              <w:t>ДопПризн</w:t>
             </w:r>
             <w:proofErr w:type="spellEnd"/>
           </w:p>
@@ -19853,6 +19869,7 @@
             <w:pPr>
               <w:pStyle w:val="afffb"/>
               <w:spacing w:line="276" w:lineRule="auto"/>
+              <w:jc w:val="center"/>
               <w:rPr>
                 <w:lang w:eastAsia="en-US"/>
               </w:rPr>
@@ -19886,14 +19903,15 @@
             <w:pPr>
               <w:pStyle w:val="afffb"/>
               <w:spacing w:line="276" w:lineRule="auto"/>
-              <w:rPr>
-                <w:lang w:eastAsia="en-US"/>
+              <w:jc w:val="center"/>
+              <w:rPr>
+                <w:lang w:val="en-US" w:eastAsia="en-US"/>
               </w:rPr>
             </w:pPr>
             <w:proofErr w:type="gramStart"/>
             <w:r>
               <w:rPr>
-                <w:lang w:eastAsia="en-US"/>
+                <w:lang w:val="en-US" w:eastAsia="en-US"/>
               </w:rPr>
               <w:t>T(</w:t>
             </w:r>
@@ -19902,7 +19920,13 @@
               <w:rPr>
                 <w:lang w:eastAsia="en-US"/>
               </w:rPr>
-              <w:t>1-255)</w:t>
+              <w:t>1-4</w:t>
+            </w:r>
+            <w:r>
+              <w:rPr>
+                <w:lang w:val="en-US" w:eastAsia="en-US"/>
+              </w:rPr>
+              <w:t>)</w:t>
             </w:r>
           </w:p>
         </w:tc>
@@ -19927,6 +19951,7 @@
             <w:pPr>
               <w:pStyle w:val="afffb"/>
               <w:spacing w:line="276" w:lineRule="auto"/>
+              <w:jc w:val="center"/>
               <w:rPr>
                 <w:lang w:eastAsia="en-US"/>
               </w:rPr>
@@ -19954,15 +19979,22 @@
               <w:bottom w:w="28" w:type="dxa"/>
               <w:right w:w="28" w:type="dxa"/>
             </w:tcMar>
-          </w:tcPr>
-          <w:p>
-            <w:pPr>
-              <w:pStyle w:val="afffb"/>
-              <w:spacing w:line="276" w:lineRule="auto"/>
-              <w:rPr>
-                <w:lang w:eastAsia="en-US"/>
-              </w:rPr>
-            </w:pPr>
+            <w:hideMark/>
+          </w:tcPr>
+          <w:p>
+            <w:pPr>
+              <w:pStyle w:val="afffb"/>
+              <w:spacing w:line="276" w:lineRule="auto"/>
+              <w:rPr>
+                <w:lang w:eastAsia="en-US"/>
+              </w:rPr>
+            </w:pPr>
+            <w:r>
+              <w:rPr>
+                <w:lang w:eastAsia="en-US"/>
+              </w:rPr>
+              <w:t>Дополнительная информация о признаке</w:t>
+            </w:r>
           </w:p>
         </w:tc>
       </w:tr>
@@ -20002,7 +20034,7 @@
                 <w:lang w:eastAsia="en-US"/>
               </w:rPr>
               <w:lastRenderedPageBreak/>
-              <w:t>Краткое наименование страны происхождения товара</w:t>
+              <w:t>Наименование единицы измерения (условное обозначение национальное)</w:t>
             </w:r>
           </w:p>
         </w:tc>
@@ -20027,6 +20059,7 @@
             <w:pPr>
               <w:pStyle w:val="afffb"/>
               <w:spacing w:line="276" w:lineRule="auto"/>
+              <w:jc w:val="center"/>
               <w:rPr>
                 <w:lang w:eastAsia="en-US"/>
               </w:rPr>
@@ -20036,7 +20069,7 @@
               <w:rPr>
                 <w:lang w:eastAsia="en-US"/>
               </w:rPr>
-              <w:t>КрНаимСтрПр</w:t>
+              <w:t>НаимЕдИзм</w:t>
             </w:r>
             <w:proofErr w:type="spellEnd"/>
           </w:p>
@@ -20062,15 +20095,16 @@
             <w:pPr>
               <w:pStyle w:val="afffb"/>
               <w:spacing w:line="276" w:lineRule="auto"/>
-              <w:rPr>
-                <w:lang w:eastAsia="en-US"/>
-              </w:rPr>
-            </w:pPr>
-            <w:r>
-              <w:rPr>
-                <w:lang w:eastAsia="en-US"/>
-              </w:rPr>
-              <w:t>A</w:t>
+              <w:jc w:val="center"/>
+              <w:rPr>
+                <w:lang w:eastAsia="en-US"/>
+              </w:rPr>
+            </w:pPr>
+            <w:r>
+              <w:rPr>
+                <w:lang w:eastAsia="en-US"/>
+              </w:rPr>
+              <w:t>А</w:t>
             </w:r>
           </w:p>
         </w:tc>
@@ -20095,6 +20129,7 @@
             <w:pPr>
               <w:pStyle w:val="afffb"/>
               <w:spacing w:line="276" w:lineRule="auto"/>
+              <w:jc w:val="center"/>
               <w:rPr>
                 <w:lang w:eastAsia="en-US"/>
               </w:rPr>
@@ -20136,6 +20171,7 @@
             <w:pPr>
               <w:pStyle w:val="afffb"/>
               <w:spacing w:line="276" w:lineRule="auto"/>
+              <w:jc w:val="center"/>
               <w:rPr>
                 <w:lang w:eastAsia="en-US"/>
               </w:rPr>
@@ -20210,7 +20246,7 @@
               <w:rPr>
                 <w:lang w:eastAsia="en-US"/>
               </w:rPr>
-              <w:t>Характеристика/описание товара</w:t>
+              <w:t>Краткое наименование страны происхождения товара</w:t>
             </w:r>
           </w:p>
         </w:tc>
@@ -20235,6 +20271,7 @@
             <w:pPr>
               <w:pStyle w:val="afffb"/>
               <w:spacing w:line="276" w:lineRule="auto"/>
+              <w:jc w:val="center"/>
               <w:rPr>
                 <w:lang w:eastAsia="en-US"/>
               </w:rPr>
@@ -20244,7 +20281,7 @@
               <w:rPr>
                 <w:lang w:eastAsia="en-US"/>
               </w:rPr>
-              <w:t>ХарактерТов</w:t>
+              <w:t>КрНаимСтрПр</w:t>
             </w:r>
             <w:proofErr w:type="spellEnd"/>
           </w:p>
@@ -20270,6 +20307,7 @@
             <w:pPr>
               <w:pStyle w:val="afffb"/>
               <w:spacing w:line="276" w:lineRule="auto"/>
+              <w:jc w:val="center"/>
               <w:rPr>
                 <w:lang w:eastAsia="en-US"/>
               </w:rPr>
@@ -20303,6 +20341,7 @@
             <w:pPr>
               <w:pStyle w:val="afffb"/>
               <w:spacing w:line="276" w:lineRule="auto"/>
+              <w:jc w:val="center"/>
               <w:rPr>
                 <w:lang w:eastAsia="en-US"/>
               </w:rPr>
@@ -20319,7 +20358,7 @@
               <w:rPr>
                 <w:lang w:eastAsia="en-US"/>
               </w:rPr>
-              <w:t>1-1000)</w:t>
+              <w:t>1-255)</w:t>
             </w:r>
           </w:p>
         </w:tc>
@@ -20344,6 +20383,7 @@
             <w:pPr>
               <w:pStyle w:val="afffb"/>
               <w:spacing w:line="276" w:lineRule="auto"/>
+              <w:jc w:val="center"/>
               <w:rPr>
                 <w:lang w:eastAsia="en-US"/>
               </w:rPr>
@@ -20418,7 +20458,7 @@
               <w:rPr>
                 <w:lang w:eastAsia="en-US"/>
               </w:rPr>
-              <w:t>Сорт товара</w:t>
+              <w:t>Характеристика/описание товара</w:t>
             </w:r>
           </w:p>
         </w:tc>
@@ -20443,6 +20483,7 @@
             <w:pPr>
               <w:pStyle w:val="afffb"/>
               <w:spacing w:line="276" w:lineRule="auto"/>
+              <w:jc w:val="center"/>
               <w:rPr>
                 <w:lang w:eastAsia="en-US"/>
               </w:rPr>
@@ -20452,7 +20493,7 @@
               <w:rPr>
                 <w:lang w:eastAsia="en-US"/>
               </w:rPr>
-              <w:t>СортТов</w:t>
+              <w:t>ХарактерТов</w:t>
             </w:r>
             <w:proofErr w:type="spellEnd"/>
           </w:p>
@@ -20478,6 +20519,7 @@
             <w:pPr>
               <w:pStyle w:val="afffb"/>
               <w:spacing w:line="276" w:lineRule="auto"/>
+              <w:jc w:val="center"/>
               <w:rPr>
                 <w:lang w:eastAsia="en-US"/>
               </w:rPr>
@@ -20511,6 +20553,7 @@
             <w:pPr>
               <w:pStyle w:val="afffb"/>
               <w:spacing w:line="276" w:lineRule="auto"/>
+              <w:jc w:val="center"/>
               <w:rPr>
                 <w:lang w:eastAsia="en-US"/>
               </w:rPr>
@@ -20527,7 +20570,7 @@
               <w:rPr>
                 <w:lang w:eastAsia="en-US"/>
               </w:rPr>
-              <w:t>1-10)</w:t>
+              <w:t>1-1000)</w:t>
             </w:r>
           </w:p>
         </w:tc>
@@ -20552,6 +20595,7 @@
             <w:pPr>
               <w:pStyle w:val="afffb"/>
               <w:spacing w:line="276" w:lineRule="auto"/>
+              <w:jc w:val="center"/>
               <w:rPr>
                 <w:lang w:eastAsia="en-US"/>
               </w:rPr>
@@ -20611,21 +20655,22 @@
               <w:bottom w:w="28" w:type="dxa"/>
               <w:right w:w="28" w:type="dxa"/>
             </w:tcMar>
-            <w:hideMark/>
-          </w:tcPr>
-          <w:p>
-            <w:pPr>
-              <w:pStyle w:val="afffb"/>
-              <w:spacing w:line="276" w:lineRule="auto"/>
-              <w:rPr>
-                <w:lang w:eastAsia="en-US"/>
-              </w:rPr>
-            </w:pPr>
-            <w:r>
-              <w:rPr>
-                <w:lang w:eastAsia="en-US"/>
-              </w:rPr>
-              <w:t>Артикул товара</w:t>
+            <w:vAlign w:val="center"/>
+            <w:hideMark/>
+          </w:tcPr>
+          <w:p>
+            <w:pPr>
+              <w:pStyle w:val="afffb"/>
+              <w:spacing w:line="276" w:lineRule="auto"/>
+              <w:rPr>
+                <w:lang w:eastAsia="en-US"/>
+              </w:rPr>
+            </w:pPr>
+            <w:r>
+              <w:rPr>
+                <w:lang w:eastAsia="en-US"/>
+              </w:rPr>
+              <w:t>Сорт товара</w:t>
             </w:r>
           </w:p>
         </w:tc>
@@ -20650,6 +20695,7 @@
             <w:pPr>
               <w:pStyle w:val="afffb"/>
               <w:spacing w:line="276" w:lineRule="auto"/>
+              <w:jc w:val="center"/>
               <w:rPr>
                 <w:lang w:eastAsia="en-US"/>
               </w:rPr>
@@ -20659,7 +20705,7 @@
               <w:rPr>
                 <w:lang w:eastAsia="en-US"/>
               </w:rPr>
-              <w:t>АртикулТов</w:t>
+              <w:t>СортТов</w:t>
             </w:r>
             <w:proofErr w:type="spellEnd"/>
           </w:p>
@@ -20685,6 +20731,7 @@
             <w:pPr>
               <w:pStyle w:val="afffb"/>
               <w:spacing w:line="276" w:lineRule="auto"/>
+              <w:jc w:val="center"/>
               <w:rPr>
                 <w:lang w:eastAsia="en-US"/>
               </w:rPr>
@@ -20718,6 +20765,7 @@
             <w:pPr>
               <w:pStyle w:val="afffb"/>
               <w:spacing w:line="276" w:lineRule="auto"/>
+              <w:jc w:val="center"/>
               <w:rPr>
                 <w:lang w:eastAsia="en-US"/>
               </w:rPr>
@@ -20734,7 +20782,7 @@
               <w:rPr>
                 <w:lang w:eastAsia="en-US"/>
               </w:rPr>
-              <w:t>1-50)</w:t>
+              <w:t>1-10)</w:t>
             </w:r>
           </w:p>
         </w:tc>
@@ -20759,6 +20807,7 @@
             <w:pPr>
               <w:pStyle w:val="afffb"/>
               <w:spacing w:line="276" w:lineRule="auto"/>
+              <w:jc w:val="center"/>
               <w:rPr>
                 <w:lang w:eastAsia="en-US"/>
               </w:rPr>
@@ -20832,6 +20881,217 @@
               <w:rPr>
                 <w:lang w:eastAsia="en-US"/>
               </w:rPr>
+              <w:t>Артикул товара</w:t>
+            </w:r>
+          </w:p>
+        </w:tc>
+        <w:tc>
+          <w:tcPr>
+            <w:tcW w:w="2719" w:type="dxa"/>
+            <w:tcBorders>
+              <w:top w:val="single" w:sz="4" w:space="0" w:color="auto"/>
+              <w:left w:val="single" w:sz="4" w:space="0" w:color="auto"/>
+              <w:bottom w:val="single" w:sz="4" w:space="0" w:color="auto"/>
+              <w:right w:val="single" w:sz="4" w:space="0" w:color="auto"/>
+            </w:tcBorders>
+            <w:tcMar>
+              <w:top w:w="28" w:type="dxa"/>
+              <w:left w:w="108" w:type="dxa"/>
+              <w:bottom w:w="28" w:type="dxa"/>
+              <w:right w:w="28" w:type="dxa"/>
+            </w:tcMar>
+            <w:hideMark/>
+          </w:tcPr>
+          <w:p>
+            <w:pPr>
+              <w:pStyle w:val="afffb"/>
+              <w:spacing w:line="276" w:lineRule="auto"/>
+              <w:jc w:val="center"/>
+              <w:rPr>
+                <w:lang w:eastAsia="en-US"/>
+              </w:rPr>
+            </w:pPr>
+            <w:proofErr w:type="spellStart"/>
+            <w:r>
+              <w:rPr>
+                <w:lang w:eastAsia="en-US"/>
+              </w:rPr>
+              <w:t>АртикулТов</w:t>
+            </w:r>
+            <w:proofErr w:type="spellEnd"/>
+          </w:p>
+        </w:tc>
+        <w:tc>
+          <w:tcPr>
+            <w:tcW w:w="1392" w:type="dxa"/>
+            <w:tcBorders>
+              <w:top w:val="single" w:sz="4" w:space="0" w:color="auto"/>
+              <w:left w:val="single" w:sz="4" w:space="0" w:color="auto"/>
+              <w:bottom w:val="single" w:sz="4" w:space="0" w:color="auto"/>
+              <w:right w:val="single" w:sz="4" w:space="0" w:color="auto"/>
+            </w:tcBorders>
+            <w:tcMar>
+              <w:top w:w="28" w:type="dxa"/>
+              <w:left w:w="108" w:type="dxa"/>
+              <w:bottom w:w="28" w:type="dxa"/>
+              <w:right w:w="28" w:type="dxa"/>
+            </w:tcMar>
+            <w:hideMark/>
+          </w:tcPr>
+          <w:p>
+            <w:pPr>
+              <w:pStyle w:val="afffb"/>
+              <w:spacing w:line="276" w:lineRule="auto"/>
+              <w:jc w:val="center"/>
+              <w:rPr>
+                <w:lang w:eastAsia="en-US"/>
+              </w:rPr>
+            </w:pPr>
+            <w:r>
+              <w:rPr>
+                <w:lang w:eastAsia="en-US"/>
+              </w:rPr>
+              <w:t>A</w:t>
+            </w:r>
+          </w:p>
+        </w:tc>
+        <w:tc>
+          <w:tcPr>
+            <w:tcW w:w="1276" w:type="dxa"/>
+            <w:tcBorders>
+              <w:top w:val="single" w:sz="4" w:space="0" w:color="auto"/>
+              <w:left w:val="single" w:sz="4" w:space="0" w:color="auto"/>
+              <w:bottom w:val="single" w:sz="4" w:space="0" w:color="auto"/>
+              <w:right w:val="single" w:sz="4" w:space="0" w:color="auto"/>
+            </w:tcBorders>
+            <w:tcMar>
+              <w:top w:w="28" w:type="dxa"/>
+              <w:left w:w="108" w:type="dxa"/>
+              <w:bottom w:w="28" w:type="dxa"/>
+              <w:right w:w="28" w:type="dxa"/>
+            </w:tcMar>
+            <w:hideMark/>
+          </w:tcPr>
+          <w:p>
+            <w:pPr>
+              <w:pStyle w:val="afffb"/>
+              <w:spacing w:line="276" w:lineRule="auto"/>
+              <w:jc w:val="center"/>
+              <w:rPr>
+                <w:lang w:eastAsia="en-US"/>
+              </w:rPr>
+            </w:pPr>
+            <w:proofErr w:type="gramStart"/>
+            <w:r>
+              <w:rPr>
+                <w:lang w:eastAsia="en-US"/>
+              </w:rPr>
+              <w:t>T(</w:t>
+            </w:r>
+            <w:proofErr w:type="gramEnd"/>
+            <w:r>
+              <w:rPr>
+                <w:lang w:eastAsia="en-US"/>
+              </w:rPr>
+              <w:t>1-50)</w:t>
+            </w:r>
+          </w:p>
+        </w:tc>
+        <w:tc>
+          <w:tcPr>
+            <w:tcW w:w="2268" w:type="dxa"/>
+            <w:tcBorders>
+              <w:top w:val="single" w:sz="4" w:space="0" w:color="auto"/>
+              <w:left w:val="single" w:sz="4" w:space="0" w:color="auto"/>
+              <w:bottom w:val="single" w:sz="4" w:space="0" w:color="auto"/>
+              <w:right w:val="single" w:sz="4" w:space="0" w:color="auto"/>
+            </w:tcBorders>
+            <w:tcMar>
+              <w:top w:w="28" w:type="dxa"/>
+              <w:left w:w="108" w:type="dxa"/>
+              <w:bottom w:w="28" w:type="dxa"/>
+              <w:right w:w="28" w:type="dxa"/>
+            </w:tcMar>
+            <w:hideMark/>
+          </w:tcPr>
+          <w:p>
+            <w:pPr>
+              <w:pStyle w:val="afffb"/>
+              <w:spacing w:line="276" w:lineRule="auto"/>
+              <w:jc w:val="center"/>
+              <w:rPr>
+                <w:lang w:eastAsia="en-US"/>
+              </w:rPr>
+            </w:pPr>
+            <w:r>
+              <w:rPr>
+                <w:lang w:eastAsia="en-US"/>
+              </w:rPr>
+              <w:t>Н</w:t>
+            </w:r>
+          </w:p>
+        </w:tc>
+        <w:tc>
+          <w:tcPr>
+            <w:tcW w:w="4536" w:type="dxa"/>
+            <w:tcBorders>
+              <w:top w:val="single" w:sz="4" w:space="0" w:color="auto"/>
+              <w:left w:val="single" w:sz="4" w:space="0" w:color="auto"/>
+              <w:bottom w:val="single" w:sz="4" w:space="0" w:color="auto"/>
+              <w:right w:val="single" w:sz="4" w:space="0" w:color="auto"/>
+            </w:tcBorders>
+            <w:tcMar>
+              <w:top w:w="28" w:type="dxa"/>
+              <w:left w:w="108" w:type="dxa"/>
+              <w:bottom w:w="28" w:type="dxa"/>
+              <w:right w:w="28" w:type="dxa"/>
+            </w:tcMar>
+          </w:tcPr>
+          <w:p>
+            <w:pPr>
+              <w:pStyle w:val="afffb"/>
+              <w:spacing w:line="276" w:lineRule="auto"/>
+              <w:rPr>
+                <w:lang w:eastAsia="en-US"/>
+              </w:rPr>
+            </w:pPr>
+          </w:p>
+        </w:tc>
+      </w:tr>
+      <w:tr>
+        <w:trPr>
+          <w:cantSplit/>
+          <w:trHeight w:val="170"/>
+        </w:trPr>
+        <w:tc>
+          <w:tcPr>
+            <w:tcW w:w="3397" w:type="dxa"/>
+            <w:tcBorders>
+              <w:top w:val="single" w:sz="4" w:space="0" w:color="auto"/>
+              <w:left w:val="single" w:sz="4" w:space="0" w:color="auto"/>
+              <w:bottom w:val="single" w:sz="4" w:space="0" w:color="auto"/>
+              <w:right w:val="single" w:sz="4" w:space="0" w:color="auto"/>
+            </w:tcBorders>
+            <w:tcMar>
+              <w:top w:w="28" w:type="dxa"/>
+              <w:left w:w="108" w:type="dxa"/>
+              <w:bottom w:w="28" w:type="dxa"/>
+              <w:right w:w="28" w:type="dxa"/>
+            </w:tcMar>
+            <w:hideMark/>
+          </w:tcPr>
+          <w:p>
+            <w:pPr>
+              <w:pStyle w:val="afffb"/>
+              <w:spacing w:line="276" w:lineRule="auto"/>
+              <w:rPr>
+                <w:lang w:eastAsia="en-US"/>
+              </w:rPr>
+            </w:pPr>
+            <w:r>
+              <w:rPr>
+                <w:lang w:eastAsia="en-US"/>
+              </w:rPr>
               <w:t>Код каталога</w:t>
             </w:r>
           </w:p>
@@ -20857,6 +21117,7 @@
             <w:pPr>
               <w:pStyle w:val="afffb"/>
               <w:spacing w:line="276" w:lineRule="auto"/>
+              <w:jc w:val="center"/>
               <w:rPr>
                 <w:lang w:eastAsia="en-US"/>
               </w:rPr>
@@ -20892,6 +21153,7 @@
             <w:pPr>
               <w:pStyle w:val="afffb"/>
               <w:spacing w:line="276" w:lineRule="auto"/>
+              <w:jc w:val="center"/>
               <w:rPr>
                 <w:lang w:eastAsia="en-US"/>
               </w:rPr>
@@ -20925,6 +21187,7 @@
             <w:pPr>
               <w:pStyle w:val="afffb"/>
               <w:spacing w:line="276" w:lineRule="auto"/>
+              <w:jc w:val="center"/>
               <w:rPr>
                 <w:lang w:eastAsia="en-US"/>
               </w:rPr>
@@ -20966,6 +21229,7 @@
             <w:pPr>
               <w:pStyle w:val="afffb"/>
               <w:spacing w:line="276" w:lineRule="auto"/>
+              <w:jc w:val="center"/>
               <w:rPr>
                 <w:lang w:eastAsia="en-US"/>
               </w:rPr>
@@ -21125,6 +21389,7 @@
             <w:pPr>
               <w:pStyle w:val="afffb"/>
               <w:spacing w:line="276" w:lineRule="auto"/>
+              <w:jc w:val="center"/>
               <w:rPr>
                 <w:b/>
                 <w:lang w:eastAsia="en-US"/>
@@ -21162,6 +21427,7 @@
             <w:pPr>
               <w:pStyle w:val="afffb"/>
               <w:spacing w:line="276" w:lineRule="auto"/>
+              <w:jc w:val="center"/>
               <w:rPr>
                 <w:b/>
                 <w:lang w:eastAsia="en-US"/>
@@ -21199,6 +21465,7 @@
             <w:pPr>
               <w:pStyle w:val="afffb"/>
               <w:spacing w:line="276" w:lineRule="auto"/>
+              <w:jc w:val="center"/>
               <w:rPr>
                 <w:b/>
                 <w:lang w:eastAsia="en-US"/>
@@ -21236,6 +21503,7 @@
             <w:pPr>
               <w:pStyle w:val="afffb"/>
               <w:spacing w:line="276" w:lineRule="auto"/>
+              <w:jc w:val="center"/>
               <w:rPr>
                 <w:b/>
                 <w:lang w:eastAsia="en-US"/>
@@ -21273,6 +21541,7 @@
             <w:pPr>
               <w:pStyle w:val="afffb"/>
               <w:spacing w:line="276" w:lineRule="auto"/>
+              <w:jc w:val="center"/>
               <w:rPr>
                 <w:b/>
                 <w:lang w:eastAsia="en-US"/>
@@ -21310,6 +21579,7 @@
             <w:pPr>
               <w:pStyle w:val="afffb"/>
               <w:spacing w:line="276" w:lineRule="auto"/>
+              <w:jc w:val="center"/>
               <w:rPr>
                 <w:b/>
                 <w:lang w:eastAsia="en-US"/>
@@ -21383,6 +21653,7 @@
             <w:pPr>
               <w:pStyle w:val="afffb"/>
               <w:spacing w:line="276" w:lineRule="auto"/>
+              <w:jc w:val="center"/>
               <w:rPr>
                 <w:lang w:eastAsia="en-US"/>
               </w:rPr>
@@ -21418,6 +21689,7 @@
             <w:pPr>
               <w:pStyle w:val="afffb"/>
               <w:spacing w:line="276" w:lineRule="auto"/>
+              <w:jc w:val="center"/>
               <w:rPr>
                 <w:lang w:eastAsia="en-US"/>
               </w:rPr>
@@ -21451,6 +21723,7 @@
             <w:pPr>
               <w:pStyle w:val="afffb"/>
               <w:spacing w:line="276" w:lineRule="auto"/>
+              <w:jc w:val="center"/>
               <w:rPr>
                 <w:lang w:eastAsia="en-US"/>
               </w:rPr>
@@ -21492,6 +21765,7 @@
             <w:pPr>
               <w:pStyle w:val="afffb"/>
               <w:spacing w:line="276" w:lineRule="auto"/>
+              <w:jc w:val="center"/>
               <w:rPr>
                 <w:lang w:eastAsia="en-US"/>
               </w:rPr>
@@ -21502,6 +21776,8 @@
               </w:rPr>
               <w:t>О</w:t>
             </w:r>
+            <w:bookmarkStart w:id="30" w:name="_GoBack"/>
+            <w:bookmarkEnd w:id="30"/>
           </w:p>
         </w:tc>
         <w:tc>
@@ -21588,6 +21864,7 @@
             <w:pPr>
               <w:pStyle w:val="afffb"/>
               <w:spacing w:line="276" w:lineRule="auto"/>
+              <w:jc w:val="center"/>
               <w:rPr>
                 <w:lang w:eastAsia="en-US"/>
               </w:rPr>
@@ -21623,6 +21900,7 @@
             <w:pPr>
               <w:pStyle w:val="afffb"/>
               <w:spacing w:line="276" w:lineRule="auto"/>
+              <w:jc w:val="center"/>
               <w:rPr>
                 <w:lang w:eastAsia="en-US"/>
               </w:rPr>
@@ -21656,6 +21934,7 @@
             <w:pPr>
               <w:pStyle w:val="afffb"/>
               <w:spacing w:line="276" w:lineRule="auto"/>
+              <w:jc w:val="center"/>
               <w:rPr>
                 <w:lang w:eastAsia="en-US"/>
               </w:rPr>
@@ -21697,6 +21976,7 @@
             <w:pPr>
               <w:pStyle w:val="afffb"/>
               <w:spacing w:line="276" w:lineRule="auto"/>
+              <w:jc w:val="center"/>
               <w:rPr>
                 <w:lang w:eastAsia="en-US"/>
               </w:rPr>
@@ -21823,6 +22103,7 @@
             <w:pPr>
               <w:pStyle w:val="afffb"/>
               <w:spacing w:line="276" w:lineRule="auto"/>
+              <w:jc w:val="center"/>
               <w:rPr>
                 <w:lang w:eastAsia="en-US"/>
               </w:rPr>
@@ -21858,6 +22139,7 @@
             <w:pPr>
               <w:pStyle w:val="afffb"/>
               <w:spacing w:line="276" w:lineRule="auto"/>
+              <w:jc w:val="center"/>
               <w:rPr>
                 <w:lang w:eastAsia="en-US"/>
               </w:rPr>
@@ -21891,6 +22173,7 @@
             <w:pPr>
               <w:pStyle w:val="afffb"/>
               <w:spacing w:line="276" w:lineRule="auto"/>
+              <w:jc w:val="center"/>
               <w:rPr>
                 <w:lang w:eastAsia="en-US"/>
               </w:rPr>
@@ -21932,6 +22215,7 @@
             <w:pPr>
               <w:pStyle w:val="afffb"/>
               <w:spacing w:line="276" w:lineRule="auto"/>
+              <w:jc w:val="center"/>
               <w:rPr>
                 <w:lang w:eastAsia="en-US"/>
               </w:rPr>
@@ -22011,6 +22295,7 @@
               <w:rPr>
                 <w:lang w:eastAsia="en-US"/>
               </w:rPr>
+              <w:lastRenderedPageBreak/>
               <w:t>Стоимость товаров (работ, услуг), имущественных прав с налогом – всего</w:t>
             </w:r>
           </w:p>
@@ -22036,6 +22321,7 @@
             <w:pPr>
               <w:pStyle w:val="afffb"/>
               <w:spacing w:line="276" w:lineRule="auto"/>
+              <w:jc w:val="center"/>
               <w:rPr>
                 <w:lang w:eastAsia="en-US"/>
               </w:rPr>
@@ -22071,6 +22357,7 @@
             <w:pPr>
               <w:pStyle w:val="afffb"/>
               <w:spacing w:line="276" w:lineRule="auto"/>
+              <w:jc w:val="center"/>
               <w:rPr>
                 <w:lang w:eastAsia="en-US"/>
               </w:rPr>
@@ -22104,6 +22391,7 @@
             <w:pPr>
               <w:pStyle w:val="afffb"/>
               <w:spacing w:line="276" w:lineRule="auto"/>
+              <w:jc w:val="center"/>
               <w:rPr>
                 <w:lang w:eastAsia="en-US"/>
               </w:rPr>
@@ -22145,6 +22433,7 @@
             <w:pPr>
               <w:pStyle w:val="afffb"/>
               <w:spacing w:line="276" w:lineRule="auto"/>
+              <w:jc w:val="center"/>
               <w:rPr>
                 <w:lang w:eastAsia="en-US"/>
               </w:rPr>
@@ -22267,6 +22556,7 @@
             <w:pPr>
               <w:pStyle w:val="afffb"/>
               <w:spacing w:line="276" w:lineRule="auto"/>
+              <w:jc w:val="center"/>
               <w:rPr>
                 <w:lang w:eastAsia="en-US"/>
               </w:rPr>
@@ -22302,6 +22592,7 @@
             <w:pPr>
               <w:pStyle w:val="afffb"/>
               <w:spacing w:line="276" w:lineRule="auto"/>
+              <w:jc w:val="center"/>
               <w:rPr>
                 <w:lang w:eastAsia="en-US"/>
               </w:rPr>
@@ -22335,6 +22626,7 @@
             <w:pPr>
               <w:pStyle w:val="afffb"/>
               <w:spacing w:line="276" w:lineRule="auto"/>
+              <w:jc w:val="center"/>
               <w:rPr>
                 <w:lang w:eastAsia="en-US"/>
               </w:rPr>
@@ -22376,6 +22668,7 @@
             <w:pPr>
               <w:pStyle w:val="afffb"/>
               <w:spacing w:line="276" w:lineRule="auto"/>
+              <w:jc w:val="center"/>
               <w:rPr>
                 <w:lang w:eastAsia="en-US"/>
               </w:rPr>
@@ -22475,6 +22768,7 @@
             <w:pPr>
               <w:pStyle w:val="afffb"/>
               <w:spacing w:line="276" w:lineRule="auto"/>
+              <w:jc w:val="center"/>
               <w:rPr>
                 <w:lang w:eastAsia="en-US"/>
               </w:rPr>
@@ -22484,7 +22778,7 @@
               <w:rPr>
                 <w:lang w:eastAsia="en-US"/>
               </w:rPr>
-              <w:t>СуммаСкидки</w:t>
+              <w:t>СумСкидка</w:t>
             </w:r>
             <w:proofErr w:type="spellEnd"/>
           </w:p>
@@ -22510,6 +22804,7 @@
             <w:pPr>
               <w:pStyle w:val="afffb"/>
               <w:spacing w:line="276" w:lineRule="auto"/>
+              <w:jc w:val="center"/>
               <w:rPr>
                 <w:lang w:eastAsia="en-US"/>
               </w:rPr>
@@ -22543,6 +22838,7 @@
             <w:pPr>
               <w:pStyle w:val="afffb"/>
               <w:spacing w:line="276" w:lineRule="auto"/>
+              <w:jc w:val="center"/>
               <w:rPr>
                 <w:lang w:eastAsia="en-US"/>
               </w:rPr>
@@ -22584,6 +22880,7 @@
             <w:pPr>
               <w:pStyle w:val="afffb"/>
               <w:spacing w:line="276" w:lineRule="auto"/>
+              <w:jc w:val="center"/>
               <w:rPr>
                 <w:lang w:eastAsia="en-US"/>
               </w:rPr>
@@ -22656,7 +22953,6 @@
               <w:rPr>
                 <w:lang w:eastAsia="en-US"/>
               </w:rPr>
-              <w:lastRenderedPageBreak/>
               <w:t>Сумма налога, предъявляемая покупателю</w:t>
             </w:r>
           </w:p>
@@ -22682,6 +22978,7 @@
             <w:pPr>
               <w:pStyle w:val="afffb"/>
               <w:spacing w:line="276" w:lineRule="auto"/>
+              <w:jc w:val="center"/>
               <w:rPr>
                 <w:lang w:eastAsia="en-US"/>
               </w:rPr>
@@ -22717,6 +23014,7 @@
             <w:pPr>
               <w:pStyle w:val="afffb"/>
               <w:spacing w:line="276" w:lineRule="auto"/>
+              <w:jc w:val="center"/>
               <w:rPr>
                 <w:lang w:eastAsia="en-US"/>
               </w:rPr>
@@ -22750,16 +23048,11 @@
             <w:pPr>
               <w:pStyle w:val="afffb"/>
               <w:spacing w:line="276" w:lineRule="auto"/>
-              <w:rPr>
-                <w:lang w:eastAsia="en-US"/>
-              </w:rPr>
-            </w:pPr>
-            <w:r>
-              <w:rPr>
-                <w:lang w:eastAsia="en-US"/>
-              </w:rPr>
-              <w:t> </w:t>
-            </w:r>
+              <w:jc w:val="center"/>
+              <w:rPr>
+                <w:lang w:eastAsia="en-US"/>
+              </w:rPr>
+            </w:pPr>
           </w:p>
         </w:tc>
         <w:tc>
@@ -22783,6 +23076,7 @@
             <w:pPr>
               <w:pStyle w:val="afffb"/>
               <w:spacing w:line="276" w:lineRule="auto"/>
+              <w:jc w:val="center"/>
               <w:rPr>
                 <w:lang w:eastAsia="en-US"/>
               </w:rPr>
@@ -22853,7 +23147,20 @@
               <w:rPr>
                 <w:lang w:eastAsia="en-US"/>
               </w:rPr>
-              <w:t xml:space="preserve">Состав элемента представлен в таблице 5.46. </w:t>
+              <w:t xml:space="preserve">Состав элемента представлен в таблице </w:t>
+            </w:r>
+            <w:r>
+              <w:rPr>
+                <w:highlight w:val="yellow"/>
+                <w:lang w:eastAsia="en-US"/>
+              </w:rPr>
+              <w:t>5.46</w:t>
+            </w:r>
+            <w:r>
+              <w:rPr>
+                <w:lang w:eastAsia="en-US"/>
+              </w:rPr>
+              <w:t xml:space="preserve">. </w:t>
             </w:r>
           </w:p>
         </w:tc>
@@ -22916,6 +23223,7 @@
             <w:pPr>
               <w:pStyle w:val="afffb"/>
               <w:spacing w:line="276" w:lineRule="auto"/>
+              <w:jc w:val="center"/>
               <w:rPr>
                 <w:lang w:eastAsia="en-US"/>
               </w:rPr>
@@ -22951,6 +23259,7 @@
             <w:pPr>
               <w:pStyle w:val="afffb"/>
               <w:spacing w:line="276" w:lineRule="auto"/>
+              <w:jc w:val="center"/>
               <w:rPr>
                 <w:lang w:eastAsia="en-US"/>
               </w:rPr>
@@ -22984,6 +23293,7 @@
             <w:pPr>
               <w:pStyle w:val="afffb"/>
               <w:spacing w:line="276" w:lineRule="auto"/>
+              <w:jc w:val="center"/>
               <w:rPr>
                 <w:lang w:eastAsia="en-US"/>
               </w:rPr>
@@ -23025,6 +23335,7 @@
             <w:pPr>
               <w:pStyle w:val="afffb"/>
               <w:spacing w:line="276" w:lineRule="auto"/>
+              <w:jc w:val="center"/>
               <w:rPr>
                 <w:lang w:eastAsia="en-US"/>
               </w:rPr>
@@ -23072,8 +23383,6 @@
           <w:szCs w:val="22"/>
         </w:rPr>
       </w:pPr>
-      <w:bookmarkStart w:id="28" w:name="_Hlk113221911"/>
-      <w:bookmarkStart w:id="29" w:name="_Hlk106137497"/>
       <w:r>
         <w:rPr>
           <w:szCs w:val="22"/>
@@ -23660,6 +23969,7 @@
               <w:rPr>
                 <w:lang w:eastAsia="en-US"/>
               </w:rPr>
+              <w:lastRenderedPageBreak/>
               <w:t>5 – лицо, совершившее сделку, операцию и ответственное за ее оформление и за подписание   |</w:t>
             </w:r>
           </w:p>
@@ -26910,7 +27220,7 @@
             </w:r>
           </w:p>
         </w:tc>
-        <w:bookmarkEnd w:id="29"/>
+        <w:bookmarkEnd w:id="28"/>
       </w:tr>
     </w:tbl>
     <w:p>
@@ -29977,8 +30287,8 @@
           <w:szCs w:val="22"/>
         </w:rPr>
       </w:pPr>
-      <w:bookmarkStart w:id="30" w:name="_Hlk113221937"/>
-      <w:bookmarkEnd w:id="28"/>
+      <w:bookmarkStart w:id="31" w:name="_Hlk113221937"/>
+      <w:bookmarkEnd w:id="29"/>
       <w:r>
         <w:rPr>
           <w:szCs w:val="22"/>
@@ -31611,8 +31921,8 @@
           <w:szCs w:val="22"/>
         </w:rPr>
       </w:pPr>
-      <w:bookmarkStart w:id="31" w:name="_Hlk113221976"/>
-      <w:bookmarkEnd w:id="30"/>
+      <w:bookmarkStart w:id="32" w:name="_Hlk113221976"/>
+      <w:bookmarkEnd w:id="31"/>
       <w:r>
         <w:rPr>
           <w:szCs w:val="22"/>
@@ -32603,8 +32913,8 @@
           <w:szCs w:val="22"/>
         </w:rPr>
       </w:pPr>
-      <w:bookmarkStart w:id="32" w:name="_Hlk113221523"/>
-      <w:bookmarkEnd w:id="31"/>
+      <w:bookmarkStart w:id="33" w:name="_Hlk113221523"/>
+      <w:bookmarkEnd w:id="32"/>
       <w:r>
         <w:rPr>
           <w:szCs w:val="22"/>
@@ -33980,7 +34290,7 @@
           <w:szCs w:val="22"/>
         </w:rPr>
       </w:pPr>
-      <w:bookmarkStart w:id="33" w:name="_Hlk113022413"/>
+      <w:bookmarkStart w:id="34" w:name="_Hlk113022413"/>
       <w:r>
         <w:rPr>
           <w:szCs w:val="22"/>
@@ -37102,7 +37412,7 @@
             </w:r>
           </w:p>
         </w:tc>
-        <w:bookmarkEnd w:id="33"/>
+        <w:bookmarkEnd w:id="34"/>
       </w:tr>
     </w:tbl>
     <w:p>
@@ -37862,7 +38172,7 @@
         </w:tc>
       </w:tr>
     </w:tbl>
-    <w:bookmarkEnd w:id="32"/>
+    <w:bookmarkEnd w:id="33"/>
     <w:p>
       <w:pPr>
         <w:spacing w:before="360" w:after="60"/>
@@ -43871,7 +44181,7 @@
           <w:szCs w:val="22"/>
         </w:rPr>
       </w:pPr>
-      <w:bookmarkStart w:id="34" w:name="_Hlk113220662"/>
+      <w:bookmarkStart w:id="35" w:name="_Hlk113220662"/>
       <w:r>
         <w:rPr>
           <w:szCs w:val="22"/>
@@ -45385,8 +45695,8 @@
           <w:szCs w:val="22"/>
         </w:rPr>
       </w:pPr>
-      <w:bookmarkStart w:id="35" w:name="_Hlk113223242"/>
-      <w:bookmarkEnd w:id="34"/>
+      <w:bookmarkStart w:id="36" w:name="_Hlk113223242"/>
+      <w:bookmarkEnd w:id="35"/>
       <w:r>
         <w:rPr>
           <w:szCs w:val="22"/>
@@ -46367,8 +46677,8 @@
           <w:szCs w:val="22"/>
         </w:rPr>
       </w:pPr>
-      <w:bookmarkStart w:id="36" w:name="_Hlk113223274"/>
-      <w:bookmarkEnd w:id="35"/>
+      <w:bookmarkStart w:id="37" w:name="_Hlk113223274"/>
+      <w:bookmarkEnd w:id="36"/>
       <w:r>
         <w:rPr>
           <w:szCs w:val="22"/>
@@ -48834,7 +49144,7 @@
             </w:r>
           </w:p>
         </w:tc>
-        <w:bookmarkEnd w:id="36"/>
+        <w:bookmarkEnd w:id="37"/>
       </w:tr>
     </w:tbl>
     <w:p>
@@ -48852,8 +49162,6 @@
           <w:szCs w:val="22"/>
         </w:rPr>
       </w:pPr>
-      <w:bookmarkStart w:id="37" w:name="_GoBack"/>
-      <w:bookmarkEnd w:id="37"/>
     </w:p>
     <w:sectPr>
       <w:headerReference w:type="even" r:id="rId16"/>
@@ -48968,6 +49276,7 @@
         <w:docPartUnique/>
       </w:docPartObj>
     </w:sdtPr>
+    <w:sdtEndPr/>
     <w:sdtContent>
       <w:p>
         <w:pPr>
@@ -49014,6 +49323,7 @@
         <w:docPartUnique/>
       </w:docPartObj>
     </w:sdtPr>
+    <w:sdtEndPr/>
     <w:sdtContent>
       <w:p>
         <w:pPr>
@@ -49059,6 +49369,7 @@
         <w:docPartUnique/>
       </w:docPartObj>
     </w:sdtPr>
+    <w:sdtEndPr/>
     <w:sdtContent>
       <w:p>
         <w:pPr>
@@ -49120,7 +49431,7 @@
   <w:footnote w:id="2">
     <w:p>
       <w:pPr>
-        <w:pStyle w:val="a1"/>
+        <w:pStyle w:val="a0"/>
         <w:numPr>
           <w:ilvl w:val="0"/>
           <w:numId w:val="0"/>
@@ -49184,7 +49495,7 @@
 <w:hdr xmlns:wpc="http://schemas.microsoft.com/office/word/2010/wordprocessingCanvas" xmlns:cx="http://schemas.microsoft.com/office/drawing/2014/chartex" xmlns:cx1="http://schemas.microsoft.com/office/drawing/2015/9/8/chartex" xmlns:cx2="http://schemas.microsoft.com/office/drawing/2015/10/21/chartex" xmlns:cx3="http://schemas.microsoft.com/office/drawing/2016/5/9/chartex" xmlns:cx4="http://schemas.microsoft.com/office/drawing/2016/5/10/chartex" xmlns:cx5="http://schemas.microsoft.com/office/drawing/2016/5/11/chartex" xmlns:cx6="http://schemas.microsoft.com/office/drawing/2016/5/12/chartex" xmlns:cx7="http://schemas.microsoft.com/office/drawing/2016/5/13/chartex" xmlns:cx8="http://schemas.microsoft.com/office/drawing/2016/5/14/chartex" xmlns:mc="http://schemas.openxmlformats.org/markup-compatibility/2006" xmlns:aink="http://schemas.microsoft.com/office/drawing/2016/ink" xmlns:am3d="http://schemas.microsoft.com/office/drawing/2017/model3d" xmlns:o="urn:schemas-microsoft-com:office:office" xmlns:r="http://schemas.openxmlformats.org/officeDocument/2006/relationships" xmlns:m="http://schemas.openxmlformats.org/officeDocument/2006/math" xmlns:v="urn:schemas-microsoft-com:vml" xmlns:wp14="http://schemas.microsoft.com/office/word/2010/wordprocessingDrawing" xmlns:wp="http://schemas.openxmlformats.org/drawingml/2006/wordprocessingDrawing" xmlns:w10="urn:schemas-microsoft-com:office:word" xmlns:w="http://schemas.openxmlformats.org/wordprocessingml/2006/main" xmlns:w14="http://schemas.microsoft.com/office/word/2010/wordml" xmlns:w15="http://schemas.microsoft.com/office/word/2012/wordml" xmlns:w16cid="http://schemas.microsoft.com/office/word/2016/wordml/cid" xmlns:w16se="http://schemas.microsoft.com/office/word/2015/wordml/symex" xmlns:wpg="http://schemas.microsoft.com/office/word/2010/wordprocessingGroup" xmlns:wpi="http://schemas.microsoft.com/office/word/2010/wordprocessingInk" xmlns:wne="http://schemas.microsoft.com/office/word/2006/wordml" xmlns:wps="http://schemas.microsoft.com/office/word/2010/wordprocessingShape" mc:Ignorable="w14 w15 w16se w16cid wp14">
   <w:p>
     <w:pPr>
-      <w:pStyle w:val="a8"/>
+      <w:pStyle w:val="a7"/>
       <w:framePr w:wrap="around" w:vAnchor="text" w:hAnchor="margin" w:xAlign="center" w:y="1"/>
       <w:rPr>
         <w:rStyle w:val="a9"/>
@@ -49211,7 +49522,7 @@
   </w:p>
   <w:p>
     <w:pPr>
-      <w:pStyle w:val="a8"/>
+      <w:pStyle w:val="a7"/>
     </w:pPr>
   </w:p>
   <w:p/>
@@ -49266,7 +49577,7 @@
 <w:hdr xmlns:wpc="http://schemas.microsoft.com/office/word/2010/wordprocessingCanvas" xmlns:cx="http://schemas.microsoft.com/office/drawing/2014/chartex" xmlns:cx1="http://schemas.microsoft.com/office/drawing/2015/9/8/chartex" xmlns:cx2="http://schemas.microsoft.com/office/drawing/2015/10/21/chartex" xmlns:cx3="http://schemas.microsoft.com/office/drawing/2016/5/9/chartex" xmlns:cx4="http://schemas.microsoft.com/office/drawing/2016/5/10/chartex" xmlns:cx5="http://schemas.microsoft.com/office/drawing/2016/5/11/chartex" xmlns:cx6="http://schemas.microsoft.com/office/drawing/2016/5/12/chartex" xmlns:cx7="http://schemas.microsoft.com/office/drawing/2016/5/13/chartex" xmlns:cx8="http://schemas.microsoft.com/office/drawing/2016/5/14/chartex" xmlns:mc="http://schemas.openxmlformats.org/markup-compatibility/2006" xmlns:aink="http://schemas.microsoft.com/office/drawing/2016/ink" xmlns:am3d="http://schemas.microsoft.com/office/drawing/2017/model3d" xmlns:o="urn:schemas-microsoft-com:office:office" xmlns:r="http://schemas.openxmlformats.org/officeDocument/2006/relationships" xmlns:m="http://schemas.openxmlformats.org/officeDocument/2006/math" xmlns:v="urn:schemas-microsoft-com:vml" xmlns:wp14="http://schemas.microsoft.com/office/word/2010/wordprocessingDrawing" xmlns:wp="http://schemas.openxmlformats.org/drawingml/2006/wordprocessingDrawing" xmlns:w10="urn:schemas-microsoft-com:office:word" xmlns:w="http://schemas.openxmlformats.org/wordprocessingml/2006/main" xmlns:w14="http://schemas.microsoft.com/office/word/2010/wordml" xmlns:w15="http://schemas.microsoft.com/office/word/2012/wordml" xmlns:w16cid="http://schemas.microsoft.com/office/word/2016/wordml/cid" xmlns:w16se="http://schemas.microsoft.com/office/word/2015/wordml/symex" xmlns:wpg="http://schemas.microsoft.com/office/word/2010/wordprocessingGroup" xmlns:wpi="http://schemas.microsoft.com/office/word/2010/wordprocessingInk" xmlns:wne="http://schemas.microsoft.com/office/word/2006/wordml" xmlns:wps="http://schemas.microsoft.com/office/word/2010/wordprocessingShape" mc:Ignorable="w14 w15 w16se w16cid wp14">
   <w:p>
     <w:pPr>
-      <w:pStyle w:val="a8"/>
+      <w:pStyle w:val="a7"/>
     </w:pPr>
   </w:p>
 </w:hdr>
@@ -49707,7 +50018,6 @@
     <w:lvl w:ilvl="0" w:tplc="4114F274">
       <w:start w:val="1"/>
       <w:numFmt w:val="decimal"/>
-      <w:pStyle w:val="a0"/>
       <w:lvlText w:val="%1."/>
       <w:lvlJc w:val="left"/>
       <w:pPr>
@@ -49884,7 +50194,7 @@
     <w:lvl w:ilvl="0" w:tplc="FFFFFFFF">
       <w:start w:val="1"/>
       <w:numFmt w:val="bullet"/>
-      <w:pStyle w:val="a1"/>
+      <w:pStyle w:val="a0"/>
       <w:lvlText w:val=""/>
       <w:lvlJc w:val="left"/>
       <w:pPr>
@@ -50025,7 +50335,7 @@
     <w:lvl w:ilvl="0" w:tplc="0419000F">
       <w:start w:val="1"/>
       <w:numFmt w:val="bullet"/>
-      <w:pStyle w:val="a2"/>
+      <w:pStyle w:val="a1"/>
       <w:lvlText w:val=""/>
       <w:lvlJc w:val="left"/>
       <w:pPr>
@@ -50139,7 +50449,7 @@
     <w:lvl w:ilvl="0" w:tplc="1C58B554">
       <w:start w:val="1"/>
       <w:numFmt w:val="bullet"/>
-      <w:pStyle w:val="a3"/>
+      <w:pStyle w:val="a2"/>
       <w:lvlText w:val=""/>
       <w:lvlJc w:val="left"/>
       <w:pPr>
@@ -50879,15 +51189,6 @@
   </w:num>
   <w:num w:numId="27">
     <w:abstractNumId w:val="7"/>
-    <w:lvlOverride w:ilvl="0"/>
-    <w:lvlOverride w:ilvl="1"/>
-    <w:lvlOverride w:ilvl="2"/>
-    <w:lvlOverride w:ilvl="3"/>
-    <w:lvlOverride w:ilvl="4"/>
-    <w:lvlOverride w:ilvl="5"/>
-    <w:lvlOverride w:ilvl="6"/>
-    <w:lvlOverride w:ilvl="7"/>
-    <w:lvlOverride w:ilvl="8"/>
   </w:num>
   <w:numIdMacAtCleanup w:val="6"/>
 </w:numbering>
@@ -51287,7 +51588,7 @@
     <w:lsdException w:name="Hashtag" w:semiHidden="1" w:unhideWhenUsed="1"/>
     <w:lsdException w:name="Unresolved Mention" w:semiHidden="1" w:unhideWhenUsed="1"/>
   </w:latentStyles>
-  <w:style w:type="paragraph" w:default="1" w:styleId="a4">
+  <w:style w:type="paragraph" w:default="1" w:styleId="a3">
     <w:name w:val="Normal"/>
     <w:qFormat/>
     <w:rsid w:val="004A583F"/>
@@ -51304,7 +51605,7 @@
   <w:style w:type="paragraph" w:styleId="10">
     <w:name w:val="heading 1"/>
     <w:aliases w:val="H1,H11,H12,H13,H111,H121,H14,H112,H122,H15,H113,H123,H131,H1111,H1211,H16,H114,H124,H132,H1112,H1212,H141,H1121,H1221,H151,H1131,H1231,H1311,H11111,H12111"/>
-    <w:next w:val="a4"/>
+    <w:next w:val="a3"/>
     <w:link w:val="11"/>
     <w:uiPriority w:val="99"/>
     <w:qFormat/>
@@ -51327,7 +51628,7 @@
   <w:style w:type="paragraph" w:styleId="2">
     <w:name w:val="heading 2"/>
     <w:basedOn w:val="10"/>
-    <w:next w:val="a4"/>
+    <w:next w:val="a3"/>
     <w:link w:val="20"/>
     <w:uiPriority w:val="99"/>
     <w:qFormat/>
@@ -51347,7 +51648,7 @@
   <w:style w:type="paragraph" w:styleId="3">
     <w:name w:val="heading 3"/>
     <w:basedOn w:val="2"/>
-    <w:next w:val="a4"/>
+    <w:next w:val="a3"/>
     <w:link w:val="30"/>
     <w:uiPriority w:val="99"/>
     <w:qFormat/>
@@ -51364,7 +51665,7 @@
   <w:style w:type="paragraph" w:styleId="4">
     <w:name w:val="heading 4"/>
     <w:basedOn w:val="3"/>
-    <w:next w:val="a4"/>
+    <w:next w:val="a3"/>
     <w:link w:val="40"/>
     <w:uiPriority w:val="99"/>
     <w:qFormat/>
@@ -51383,7 +51684,7 @@
   <w:style w:type="paragraph" w:styleId="5">
     <w:name w:val="heading 5"/>
     <w:basedOn w:val="4"/>
-    <w:next w:val="a4"/>
+    <w:next w:val="a3"/>
     <w:link w:val="50"/>
     <w:uiPriority w:val="99"/>
     <w:qFormat/>
@@ -51398,8 +51699,8 @@
   </w:style>
   <w:style w:type="paragraph" w:styleId="6">
     <w:name w:val="heading 6"/>
-    <w:basedOn w:val="a4"/>
-    <w:next w:val="a4"/>
+    <w:basedOn w:val="a3"/>
+    <w:next w:val="a3"/>
     <w:link w:val="60"/>
     <w:uiPriority w:val="99"/>
     <w:qFormat/>
@@ -51416,8 +51717,8 @@
   </w:style>
   <w:style w:type="paragraph" w:styleId="7">
     <w:name w:val="heading 7"/>
-    <w:basedOn w:val="a4"/>
-    <w:next w:val="a4"/>
+    <w:basedOn w:val="a3"/>
+    <w:next w:val="a3"/>
     <w:link w:val="70"/>
     <w:uiPriority w:val="99"/>
     <w:qFormat/>
@@ -51434,8 +51735,8 @@
   </w:style>
   <w:style w:type="paragraph" w:styleId="8">
     <w:name w:val="heading 8"/>
-    <w:basedOn w:val="a4"/>
-    <w:next w:val="a4"/>
+    <w:basedOn w:val="a3"/>
+    <w:next w:val="a3"/>
     <w:link w:val="80"/>
     <w:uiPriority w:val="99"/>
     <w:qFormat/>
@@ -51453,8 +51754,8 @@
   </w:style>
   <w:style w:type="paragraph" w:styleId="9">
     <w:name w:val="heading 9"/>
-    <w:basedOn w:val="a4"/>
-    <w:next w:val="a4"/>
+    <w:basedOn w:val="a3"/>
+    <w:next w:val="a3"/>
     <w:link w:val="90"/>
     <w:uiPriority w:val="99"/>
     <w:qFormat/>
@@ -51470,13 +51771,13 @@
       <w:szCs w:val="20"/>
     </w:rPr>
   </w:style>
-  <w:style w:type="character" w:default="1" w:styleId="a5">
+  <w:style w:type="character" w:default="1" w:styleId="a4">
     <w:name w:val="Default Paragraph Font"/>
     <w:uiPriority w:val="1"/>
     <w:semiHidden/>
     <w:unhideWhenUsed/>
   </w:style>
-  <w:style w:type="table" w:default="1" w:styleId="a6">
+  <w:style w:type="table" w:default="1" w:styleId="a5">
     <w:name w:val="Normal Table"/>
     <w:uiPriority w:val="99"/>
     <w:semiHidden/>
@@ -51491,7 +51792,7 @@
       </w:tblCellMar>
     </w:tblPr>
   </w:style>
-  <w:style w:type="numbering" w:default="1" w:styleId="a7">
+  <w:style w:type="numbering" w:default="1" w:styleId="a6">
     <w:name w:val="No List"/>
     <w:uiPriority w:val="99"/>
     <w:semiHidden/>
@@ -51500,7 +51801,7 @@
   <w:style w:type="character" w:customStyle="1" w:styleId="11">
     <w:name w:val="Заголовок 1 Знак"/>
     <w:aliases w:val="H1 Знак,H11 Знак,H12 Знак,H13 Знак,H111 Знак,H121 Знак,H14 Знак,H112 Знак,H122 Знак,H15 Знак,H113 Знак,H123 Знак,H131 Знак,H1111 Знак,H1211 Знак,H16 Знак,H114 Знак,H124 Знак,H132 Знак,H1112 Знак,H1212 Знак,H141 Знак,H1121 Знак,H151 Знак"/>
-    <w:basedOn w:val="a5"/>
+    <w:basedOn w:val="a4"/>
     <w:link w:val="10"/>
     <w:uiPriority w:val="99"/>
     <w:rsid w:val="00A766E2"/>
@@ -51515,7 +51816,7 @@
   </w:style>
   <w:style w:type="character" w:customStyle="1" w:styleId="20">
     <w:name w:val="Заголовок 2 Знак"/>
-    <w:basedOn w:val="a5"/>
+    <w:basedOn w:val="a4"/>
     <w:link w:val="2"/>
     <w:uiPriority w:val="99"/>
     <w:rsid w:val="00C61A3B"/>
@@ -51530,7 +51831,7 @@
   </w:style>
   <w:style w:type="character" w:customStyle="1" w:styleId="30">
     <w:name w:val="Заголовок 3 Знак"/>
-    <w:basedOn w:val="a5"/>
+    <w:basedOn w:val="a4"/>
     <w:link w:val="3"/>
     <w:uiPriority w:val="99"/>
     <w:rsid w:val="00A766E2"/>
@@ -51545,7 +51846,7 @@
   </w:style>
   <w:style w:type="character" w:customStyle="1" w:styleId="40">
     <w:name w:val="Заголовок 4 Знак"/>
-    <w:basedOn w:val="a5"/>
+    <w:basedOn w:val="a4"/>
     <w:link w:val="4"/>
     <w:uiPriority w:val="99"/>
     <w:rsid w:val="00A766E2"/>
@@ -51560,7 +51861,7 @@
   </w:style>
   <w:style w:type="character" w:customStyle="1" w:styleId="50">
     <w:name w:val="Заголовок 5 Знак"/>
-    <w:basedOn w:val="a5"/>
+    <w:basedOn w:val="a4"/>
     <w:link w:val="5"/>
     <w:uiPriority w:val="99"/>
     <w:rsid w:val="00A766E2"/>
@@ -51575,7 +51876,7 @@
   </w:style>
   <w:style w:type="character" w:customStyle="1" w:styleId="60">
     <w:name w:val="Заголовок 6 Знак"/>
-    <w:basedOn w:val="a5"/>
+    <w:basedOn w:val="a4"/>
     <w:link w:val="6"/>
     <w:uiPriority w:val="99"/>
     <w:rsid w:val="00A766E2"/>
@@ -51589,7 +51890,7 @@
   </w:style>
   <w:style w:type="character" w:customStyle="1" w:styleId="70">
     <w:name w:val="Заголовок 7 Знак"/>
-    <w:basedOn w:val="a5"/>
+    <w:basedOn w:val="a4"/>
     <w:link w:val="7"/>
     <w:uiPriority w:val="99"/>
     <w:rsid w:val="00A766E2"/>
@@ -51602,7 +51903,7 @@
   </w:style>
   <w:style w:type="character" w:customStyle="1" w:styleId="80">
     <w:name w:val="Заголовок 8 Знак"/>
-    <w:basedOn w:val="a5"/>
+    <w:basedOn w:val="a4"/>
     <w:link w:val="8"/>
     <w:uiPriority w:val="99"/>
     <w:rsid w:val="00A766E2"/>
@@ -51616,7 +51917,7 @@
   </w:style>
   <w:style w:type="character" w:customStyle="1" w:styleId="90">
     <w:name w:val="Заголовок 9 Знак"/>
-    <w:basedOn w:val="a5"/>
+    <w:basedOn w:val="a4"/>
     <w:link w:val="9"/>
     <w:uiPriority w:val="99"/>
     <w:rsid w:val="00A766E2"/>
@@ -51628,10 +51929,10 @@
       <w:lang w:eastAsia="ru-RU"/>
     </w:rPr>
   </w:style>
-  <w:style w:type="paragraph" w:styleId="a8">
+  <w:style w:type="paragraph" w:styleId="a7">
     <w:name w:val="header"/>
-    <w:basedOn w:val="a4"/>
-    <w:link w:val="a0"/>
+    <w:basedOn w:val="a3"/>
+    <w:link w:val="a8"/>
     <w:uiPriority w:val="99"/>
     <w:rsid w:val="00A766E2"/>
     <w:pPr>
@@ -51647,10 +51948,10 @@
       <w:szCs w:val="20"/>
     </w:rPr>
   </w:style>
-  <w:style w:type="character" w:customStyle="1" w:styleId="a0">
+  <w:style w:type="character" w:customStyle="1" w:styleId="a8">
     <w:name w:val="Верхний колонтитул Знак"/>
-    <w:basedOn w:val="a5"/>
-    <w:link w:val="a8"/>
+    <w:basedOn w:val="a4"/>
+    <w:link w:val="a7"/>
     <w:uiPriority w:val="99"/>
     <w:rsid w:val="00A766E2"/>
     <w:rPr>
@@ -51662,12 +51963,12 @@
   </w:style>
   <w:style w:type="character" w:styleId="a9">
     <w:name w:val="page number"/>
-    <w:basedOn w:val="a5"/>
+    <w:basedOn w:val="a4"/>
     <w:rsid w:val="00A766E2"/>
   </w:style>
   <w:style w:type="table" w:styleId="aa">
     <w:name w:val="Table Grid"/>
-    <w:basedOn w:val="a6"/>
+    <w:basedOn w:val="a5"/>
     <w:rsid w:val="00A766E2"/>
     <w:pPr>
       <w:widowControl w:val="0"/>
@@ -51701,7 +52002,7 @@
   </w:style>
   <w:style w:type="paragraph" w:customStyle="1" w:styleId="ac">
     <w:name w:val="Абзац"/>
-    <w:basedOn w:val="a4"/>
+    <w:basedOn w:val="a3"/>
     <w:link w:val="ad"/>
     <w:qFormat/>
     <w:rsid w:val="00A766E2"/>
@@ -51716,7 +52017,7 @@
   </w:style>
   <w:style w:type="character" w:customStyle="1" w:styleId="ad">
     <w:name w:val="Абзац Знак"/>
-    <w:basedOn w:val="a5"/>
+    <w:basedOn w:val="a4"/>
     <w:link w:val="ac"/>
     <w:locked/>
     <w:rsid w:val="00A766E2"/>
@@ -51729,7 +52030,7 @@
   </w:style>
   <w:style w:type="character" w:customStyle="1" w:styleId="ae">
     <w:name w:val="Абзац (описание правила) Знак"/>
-    <w:basedOn w:val="a5"/>
+    <w:basedOn w:val="a4"/>
     <w:link w:val="af"/>
     <w:locked/>
     <w:rsid w:val="00A766E2"/>
@@ -51742,7 +52043,7 @@
   </w:style>
   <w:style w:type="paragraph" w:customStyle="1" w:styleId="af">
     <w:name w:val="Абзац (описание правила)"/>
-    <w:basedOn w:val="a4"/>
+    <w:basedOn w:val="a3"/>
     <w:link w:val="ae"/>
     <w:rsid w:val="00A766E2"/>
     <w:rPr>
@@ -51751,7 +52052,7 @@
       <w:lang w:eastAsia="en-US"/>
     </w:rPr>
   </w:style>
-  <w:style w:type="paragraph" w:customStyle="1" w:styleId="a2">
+  <w:style w:type="paragraph" w:customStyle="1" w:styleId="a1">
     <w:name w:val="Графа Значение Маркированный Список"/>
     <w:basedOn w:val="ac"/>
     <w:qFormat/>
@@ -51769,7 +52070,7 @@
   </w:style>
   <w:style w:type="paragraph" w:customStyle="1" w:styleId="af0">
     <w:name w:val="Таблица Заголовок"/>
-    <w:basedOn w:val="a4"/>
+    <w:basedOn w:val="a3"/>
     <w:rsid w:val="00A766E2"/>
     <w:pPr>
       <w:jc w:val="center"/>
@@ -51782,7 +52083,7 @@
   </w:style>
   <w:style w:type="paragraph" w:customStyle="1" w:styleId="af1">
     <w:name w:val="Таблица Заголовок (повернутый)"/>
-    <w:basedOn w:val="a4"/>
+    <w:basedOn w:val="a3"/>
     <w:rsid w:val="00906E5C"/>
     <w:pPr>
       <w:keepNext/>
@@ -51797,7 +52098,7 @@
   </w:style>
   <w:style w:type="character" w:customStyle="1" w:styleId="af2">
     <w:name w:val="Графа Знак"/>
-    <w:basedOn w:val="a5"/>
+    <w:basedOn w:val="a4"/>
     <w:link w:val="af3"/>
     <w:locked/>
     <w:rsid w:val="00A766E2"/>
@@ -51809,7 +52110,7 @@
   </w:style>
   <w:style w:type="paragraph" w:customStyle="1" w:styleId="af3">
     <w:name w:val="Графа"/>
-    <w:basedOn w:val="a4"/>
+    <w:basedOn w:val="a3"/>
     <w:link w:val="af2"/>
     <w:qFormat/>
     <w:rsid w:val="00A766E2"/>
@@ -51856,7 +52157,7 @@
   </w:style>
   <w:style w:type="character" w:customStyle="1" w:styleId="af5">
     <w:name w:val="Графа Наименование"/>
-    <w:basedOn w:val="a5"/>
+    <w:basedOn w:val="a4"/>
     <w:uiPriority w:val="1"/>
     <w:qFormat/>
     <w:rsid w:val="00A766E2"/>
@@ -51893,7 +52194,7 @@
   </w:style>
   <w:style w:type="paragraph" w:styleId="afa">
     <w:name w:val="Balloon Text"/>
-    <w:basedOn w:val="a4"/>
+    <w:basedOn w:val="a3"/>
     <w:link w:val="afb"/>
     <w:uiPriority w:val="99"/>
     <w:semiHidden/>
@@ -51907,7 +52208,7 @@
   </w:style>
   <w:style w:type="character" w:customStyle="1" w:styleId="afb">
     <w:name w:val="Текст выноски Знак"/>
-    <w:basedOn w:val="a5"/>
+    <w:basedOn w:val="a4"/>
     <w:link w:val="afa"/>
     <w:uiPriority w:val="99"/>
     <w:semiHidden/>
@@ -51937,7 +52238,7 @@
   </w:style>
   <w:style w:type="character" w:styleId="afd">
     <w:name w:val="annotation reference"/>
-    <w:basedOn w:val="a5"/>
+    <w:basedOn w:val="a4"/>
     <w:uiPriority w:val="99"/>
     <w:unhideWhenUsed/>
     <w:qFormat/>
@@ -51949,7 +52250,7 @@
   </w:style>
   <w:style w:type="paragraph" w:styleId="afe">
     <w:name w:val="annotation text"/>
-    <w:basedOn w:val="a4"/>
+    <w:basedOn w:val="a3"/>
     <w:link w:val="aff"/>
     <w:uiPriority w:val="99"/>
     <w:unhideWhenUsed/>
@@ -51962,7 +52263,7 @@
   </w:style>
   <w:style w:type="character" w:customStyle="1" w:styleId="aff">
     <w:name w:val="Текст примечания Знак"/>
-    <w:basedOn w:val="a5"/>
+    <w:basedOn w:val="a4"/>
     <w:link w:val="afe"/>
     <w:uiPriority w:val="99"/>
     <w:rsid w:val="0047168F"/>
@@ -52003,7 +52304,7 @@
   </w:style>
   <w:style w:type="paragraph" w:styleId="aff2">
     <w:name w:val="footer"/>
-    <w:basedOn w:val="a4"/>
+    <w:basedOn w:val="a3"/>
     <w:link w:val="aff3"/>
     <w:uiPriority w:val="99"/>
     <w:unhideWhenUsed/>
@@ -52017,7 +52318,7 @@
   </w:style>
   <w:style w:type="character" w:customStyle="1" w:styleId="aff3">
     <w:name w:val="Нижний колонтитул Знак"/>
-    <w:basedOn w:val="a5"/>
+    <w:basedOn w:val="a4"/>
     <w:link w:val="aff2"/>
     <w:uiPriority w:val="99"/>
     <w:rsid w:val="00E26844"/>
@@ -52030,7 +52331,7 @@
   </w:style>
   <w:style w:type="character" w:styleId="aff4">
     <w:name w:val="Strong"/>
-    <w:basedOn w:val="a5"/>
+    <w:basedOn w:val="a4"/>
     <w:uiPriority w:val="22"/>
     <w:qFormat/>
     <w:rsid w:val="007A5904"/>
@@ -52041,8 +52342,8 @@
   </w:style>
   <w:style w:type="paragraph" w:styleId="aff5">
     <w:name w:val="caption"/>
-    <w:basedOn w:val="a4"/>
-    <w:next w:val="a4"/>
+    <w:basedOn w:val="a3"/>
+    <w:next w:val="a3"/>
     <w:uiPriority w:val="35"/>
     <w:unhideWhenUsed/>
     <w:qFormat/>
@@ -52061,7 +52362,7 @@
   <w:style w:type="paragraph" w:styleId="aff6">
     <w:name w:val="List Paragraph"/>
     <w:aliases w:val="Маркер"/>
-    <w:basedOn w:val="a4"/>
+    <w:basedOn w:val="a3"/>
     <w:link w:val="aff7"/>
     <w:uiPriority w:val="34"/>
     <w:qFormat/>
@@ -52107,7 +52408,7 @@
   <w:style w:type="paragraph" w:styleId="aff9">
     <w:name w:val="TOC Heading"/>
     <w:basedOn w:val="10"/>
-    <w:next w:val="a4"/>
+    <w:next w:val="a3"/>
     <w:uiPriority w:val="39"/>
     <w:unhideWhenUsed/>
     <w:qFormat/>
@@ -52129,8 +52430,8 @@
   </w:style>
   <w:style w:type="paragraph" w:styleId="12">
     <w:name w:val="toc 1"/>
-    <w:basedOn w:val="a4"/>
-    <w:next w:val="a4"/>
+    <w:basedOn w:val="a3"/>
+    <w:next w:val="a3"/>
     <w:autoRedefine/>
     <w:uiPriority w:val="39"/>
     <w:unhideWhenUsed/>
@@ -52144,8 +52445,8 @@
   </w:style>
   <w:style w:type="paragraph" w:styleId="21">
     <w:name w:val="toc 2"/>
-    <w:basedOn w:val="a4"/>
-    <w:next w:val="a4"/>
+    <w:basedOn w:val="a3"/>
+    <w:next w:val="a3"/>
     <w:autoRedefine/>
     <w:uiPriority w:val="39"/>
     <w:unhideWhenUsed/>
@@ -52157,8 +52458,8 @@
   </w:style>
   <w:style w:type="paragraph" w:styleId="31">
     <w:name w:val="toc 3"/>
-    <w:basedOn w:val="a4"/>
-    <w:next w:val="a4"/>
+    <w:basedOn w:val="a3"/>
+    <w:next w:val="a3"/>
     <w:autoRedefine/>
     <w:uiPriority w:val="39"/>
     <w:unhideWhenUsed/>
@@ -52170,7 +52471,7 @@
   </w:style>
   <w:style w:type="character" w:styleId="affa">
     <w:name w:val="Hyperlink"/>
-    <w:basedOn w:val="a5"/>
+    <w:basedOn w:val="a4"/>
     <w:uiPriority w:val="99"/>
     <w:unhideWhenUsed/>
     <w:rsid w:val="00EC37F0"/>
@@ -52181,7 +52482,7 @@
   </w:style>
   <w:style w:type="paragraph" w:styleId="affb">
     <w:name w:val="Normal (Web)"/>
-    <w:basedOn w:val="a4"/>
+    <w:basedOn w:val="a3"/>
     <w:uiPriority w:val="99"/>
     <w:unhideWhenUsed/>
     <w:rsid w:val="00405316"/>
@@ -52191,7 +52492,7 @@
   </w:style>
   <w:style w:type="paragraph" w:styleId="affc">
     <w:name w:val="Document Map"/>
-    <w:basedOn w:val="a4"/>
+    <w:basedOn w:val="a3"/>
     <w:link w:val="affd"/>
     <w:uiPriority w:val="99"/>
     <w:semiHidden/>
@@ -52205,7 +52506,7 @@
   </w:style>
   <w:style w:type="character" w:customStyle="1" w:styleId="affd">
     <w:name w:val="Схема документа Знак"/>
-    <w:basedOn w:val="a5"/>
+    <w:basedOn w:val="a4"/>
     <w:link w:val="affc"/>
     <w:uiPriority w:val="99"/>
     <w:semiHidden/>
@@ -52219,7 +52520,7 @@
   </w:style>
   <w:style w:type="paragraph" w:styleId="HTML">
     <w:name w:val="HTML Preformatted"/>
-    <w:basedOn w:val="a4"/>
+    <w:basedOn w:val="a3"/>
     <w:link w:val="HTML0"/>
     <w:uiPriority w:val="99"/>
     <w:semiHidden/>
@@ -52253,7 +52554,7 @@
   </w:style>
   <w:style w:type="character" w:customStyle="1" w:styleId="HTML0">
     <w:name w:val="Стандартный HTML Знак"/>
-    <w:basedOn w:val="a5"/>
+    <w:basedOn w:val="a4"/>
     <w:link w:val="HTML"/>
     <w:uiPriority w:val="99"/>
     <w:semiHidden/>
@@ -52267,7 +52568,7 @@
   </w:style>
   <w:style w:type="character" w:customStyle="1" w:styleId="cm-tag">
     <w:name w:val="cm-tag"/>
-    <w:basedOn w:val="a5"/>
+    <w:basedOn w:val="a4"/>
     <w:rsid w:val="00E866D3"/>
     <w:rPr>
       <w:rFonts w:cs="Times New Roman"/>
@@ -52275,7 +52576,7 @@
   </w:style>
   <w:style w:type="character" w:customStyle="1" w:styleId="cm-attribute">
     <w:name w:val="cm-attribute"/>
-    <w:basedOn w:val="a5"/>
+    <w:basedOn w:val="a4"/>
     <w:rsid w:val="00E866D3"/>
     <w:rPr>
       <w:rFonts w:cs="Times New Roman"/>
@@ -52283,7 +52584,7 @@
   </w:style>
   <w:style w:type="character" w:customStyle="1" w:styleId="cm-string">
     <w:name w:val="cm-string"/>
-    <w:basedOn w:val="a5"/>
+    <w:basedOn w:val="a4"/>
     <w:rsid w:val="00E866D3"/>
     <w:rPr>
       <w:rFonts w:cs="Times New Roman"/>
@@ -52291,7 +52592,7 @@
   </w:style>
   <w:style w:type="character" w:customStyle="1" w:styleId="affe">
     <w:name w:val="Норм. кр. стр. Желтый"/>
-    <w:basedOn w:val="a5"/>
+    <w:basedOn w:val="a4"/>
     <w:rsid w:val="00E866D3"/>
     <w:rPr>
       <w:rFonts w:cs="Times New Roman"/>
@@ -52300,7 +52601,7 @@
   </w:style>
   <w:style w:type="character" w:customStyle="1" w:styleId="apple-converted-space">
     <w:name w:val="apple-converted-space"/>
-    <w:basedOn w:val="a5"/>
+    <w:basedOn w:val="a4"/>
     <w:rsid w:val="00424E73"/>
     <w:rPr>
       <w:rFonts w:cs="Times New Roman"/>
@@ -52308,7 +52609,7 @@
   </w:style>
   <w:style w:type="paragraph" w:styleId="afff">
     <w:name w:val="endnote text"/>
-    <w:basedOn w:val="a4"/>
+    <w:basedOn w:val="a3"/>
     <w:link w:val="afff0"/>
     <w:uiPriority w:val="99"/>
     <w:semiHidden/>
@@ -52321,7 +52622,7 @@
   </w:style>
   <w:style w:type="character" w:customStyle="1" w:styleId="afff0">
     <w:name w:val="Текст концевой сноски Знак"/>
-    <w:basedOn w:val="a5"/>
+    <w:basedOn w:val="a4"/>
     <w:link w:val="afff"/>
     <w:uiPriority w:val="99"/>
     <w:semiHidden/>
@@ -52335,7 +52636,7 @@
   </w:style>
   <w:style w:type="character" w:styleId="afff1">
     <w:name w:val="endnote reference"/>
-    <w:basedOn w:val="a5"/>
+    <w:basedOn w:val="a4"/>
     <w:uiPriority w:val="99"/>
     <w:semiHidden/>
     <w:unhideWhenUsed/>
@@ -52346,7 +52647,7 @@
   </w:style>
   <w:style w:type="paragraph" w:styleId="afff2">
     <w:name w:val="footnote text"/>
-    <w:basedOn w:val="a4"/>
+    <w:basedOn w:val="a3"/>
     <w:link w:val="afff3"/>
     <w:uiPriority w:val="99"/>
     <w:semiHidden/>
@@ -52359,7 +52660,7 @@
   </w:style>
   <w:style w:type="character" w:customStyle="1" w:styleId="afff3">
     <w:name w:val="Текст сноски Знак"/>
-    <w:basedOn w:val="a5"/>
+    <w:basedOn w:val="a4"/>
     <w:link w:val="afff2"/>
     <w:uiPriority w:val="99"/>
     <w:semiHidden/>
@@ -52373,7 +52674,7 @@
   </w:style>
   <w:style w:type="character" w:styleId="afff4">
     <w:name w:val="footnote reference"/>
-    <w:basedOn w:val="a5"/>
+    <w:basedOn w:val="a4"/>
     <w:semiHidden/>
     <w:unhideWhenUsed/>
     <w:rsid w:val="00331C2B"/>
@@ -52383,7 +52684,7 @@
   </w:style>
   <w:style w:type="paragraph" w:styleId="32">
     <w:name w:val="Body Text 3"/>
-    <w:basedOn w:val="a4"/>
+    <w:basedOn w:val="a3"/>
     <w:link w:val="33"/>
     <w:uiPriority w:val="99"/>
     <w:semiHidden/>
@@ -52401,7 +52702,7 @@
   </w:style>
   <w:style w:type="character" w:customStyle="1" w:styleId="33">
     <w:name w:val="Основной текст 3 Знак"/>
-    <w:basedOn w:val="a5"/>
+    <w:basedOn w:val="a4"/>
     <w:link w:val="32"/>
     <w:uiPriority w:val="99"/>
     <w:semiHidden/>
@@ -52417,7 +52718,7 @@
   </w:style>
   <w:style w:type="character" w:customStyle="1" w:styleId="timeinterval-from">
     <w:name w:val="timeinterval-from"/>
-    <w:basedOn w:val="a5"/>
+    <w:basedOn w:val="a4"/>
     <w:rsid w:val="003203DA"/>
     <w:rPr>
       <w:rFonts w:cs="Times New Roman"/>
@@ -52425,7 +52726,7 @@
   </w:style>
   <w:style w:type="character" w:customStyle="1" w:styleId="timeinterval-to">
     <w:name w:val="timeinterval-to"/>
-    <w:basedOn w:val="a5"/>
+    <w:basedOn w:val="a4"/>
     <w:rsid w:val="003203DA"/>
     <w:rPr>
       <w:rFonts w:cs="Times New Roman"/>
@@ -52433,7 +52734,7 @@
   </w:style>
   <w:style w:type="paragraph" w:customStyle="1" w:styleId="a20">
     <w:name w:val="a2"/>
-    <w:basedOn w:val="a4"/>
+    <w:basedOn w:val="a3"/>
     <w:uiPriority w:val="99"/>
     <w:rsid w:val="003D0E34"/>
     <w:pPr>
@@ -52448,22 +52749,22 @@
   </w:style>
   <w:style w:type="character" w:customStyle="1" w:styleId="layout">
     <w:name w:val="layout"/>
-    <w:basedOn w:val="a5"/>
+    <w:basedOn w:val="a4"/>
     <w:rsid w:val="00E1534A"/>
   </w:style>
   <w:style w:type="character" w:customStyle="1" w:styleId="reg-event">
     <w:name w:val="reg-event"/>
-    <w:basedOn w:val="a5"/>
+    <w:basedOn w:val="a4"/>
     <w:rsid w:val="00431C59"/>
   </w:style>
   <w:style w:type="character" w:customStyle="1" w:styleId="reg-arrangement">
     <w:name w:val="reg-arrangement"/>
-    <w:basedOn w:val="a5"/>
+    <w:basedOn w:val="a4"/>
     <w:rsid w:val="00431C59"/>
   </w:style>
   <w:style w:type="paragraph" w:customStyle="1" w:styleId="attentionbody">
     <w:name w:val="attentionbody"/>
-    <w:basedOn w:val="a4"/>
+    <w:basedOn w:val="a3"/>
     <w:rsid w:val="006558D1"/>
     <w:pPr>
       <w:spacing w:before="100" w:beforeAutospacing="1" w:after="100" w:afterAutospacing="1"/>
@@ -52471,7 +52772,7 @@
   </w:style>
   <w:style w:type="paragraph" w:customStyle="1" w:styleId="listheading">
     <w:name w:val="listheading"/>
-    <w:basedOn w:val="a4"/>
+    <w:basedOn w:val="a3"/>
     <w:rsid w:val="006558D1"/>
     <w:pPr>
       <w:spacing w:before="100" w:beforeAutospacing="1" w:after="100" w:afterAutospacing="1"/>
@@ -52479,7 +52780,7 @@
   </w:style>
   <w:style w:type="paragraph" w:customStyle="1" w:styleId="-N">
     <w:name w:val="Табл-N"/>
-    <w:basedOn w:val="a4"/>
+    <w:basedOn w:val="a3"/>
     <w:rsid w:val="007B3A1B"/>
     <w:pPr>
       <w:keepNext/>
@@ -52514,7 +52815,7 @@
   </w:style>
   <w:style w:type="paragraph" w:customStyle="1" w:styleId="-1">
     <w:name w:val="Табл-столбец"/>
-    <w:basedOn w:val="a4"/>
+    <w:basedOn w:val="a3"/>
     <w:next w:val="-"/>
     <w:rsid w:val="007B3A1B"/>
     <w:pPr>
@@ -52529,13 +52830,13 @@
   </w:style>
   <w:style w:type="character" w:customStyle="1" w:styleId="timeinterval-separator">
     <w:name w:val="timeinterval-separator"/>
-    <w:basedOn w:val="a5"/>
+    <w:basedOn w:val="a4"/>
     <w:rsid w:val="00A7066D"/>
   </w:style>
   <w:style w:type="paragraph" w:styleId="z-">
     <w:name w:val="HTML Top of Form"/>
-    <w:basedOn w:val="a4"/>
-    <w:next w:val="a4"/>
+    <w:basedOn w:val="a3"/>
+    <w:next w:val="a3"/>
     <w:link w:val="z-0"/>
     <w:hidden/>
     <w:uiPriority w:val="99"/>
@@ -52557,7 +52858,7 @@
   </w:style>
   <w:style w:type="character" w:customStyle="1" w:styleId="z-0">
     <w:name w:val="z-Начало формы Знак"/>
-    <w:basedOn w:val="a5"/>
+    <w:basedOn w:val="a4"/>
     <w:link w:val="z-"/>
     <w:uiPriority w:val="99"/>
     <w:semiHidden/>
@@ -52572,13 +52873,13 @@
   </w:style>
   <w:style w:type="character" w:customStyle="1" w:styleId="ant-legacy-form-item-children">
     <w:name w:val="ant-legacy-form-item-children"/>
-    <w:basedOn w:val="a5"/>
+    <w:basedOn w:val="a4"/>
     <w:rsid w:val="0085374C"/>
   </w:style>
   <w:style w:type="paragraph" w:styleId="z-1">
     <w:name w:val="HTML Bottom of Form"/>
-    <w:basedOn w:val="a4"/>
-    <w:next w:val="a4"/>
+    <w:basedOn w:val="a3"/>
+    <w:next w:val="a3"/>
     <w:link w:val="z-2"/>
     <w:hidden/>
     <w:uiPriority w:val="99"/>
@@ -52600,7 +52901,7 @@
   </w:style>
   <w:style w:type="character" w:customStyle="1" w:styleId="z-2">
     <w:name w:val="z-Конец формы Знак"/>
-    <w:basedOn w:val="a5"/>
+    <w:basedOn w:val="a4"/>
     <w:link w:val="z-1"/>
     <w:uiPriority w:val="99"/>
     <w:semiHidden/>
@@ -52615,7 +52916,7 @@
   </w:style>
   <w:style w:type="paragraph" w:customStyle="1" w:styleId="css-1iueafx">
     <w:name w:val="css-1iueafx"/>
-    <w:basedOn w:val="a4"/>
+    <w:basedOn w:val="a3"/>
     <w:rsid w:val="0085374C"/>
     <w:pPr>
       <w:spacing w:before="100" w:beforeAutospacing="1" w:after="100" w:afterAutospacing="1"/>
@@ -52623,12 +52924,12 @@
   </w:style>
   <w:style w:type="character" w:customStyle="1" w:styleId="css-1x3r3ft">
     <w:name w:val="css-1x3r3ft"/>
-    <w:basedOn w:val="a5"/>
+    <w:basedOn w:val="a4"/>
     <w:rsid w:val="0085374C"/>
   </w:style>
   <w:style w:type="paragraph" w:styleId="afff5">
     <w:name w:val="Plain Text"/>
-    <w:basedOn w:val="a4"/>
+    <w:basedOn w:val="a3"/>
     <w:link w:val="afff6"/>
     <w:uiPriority w:val="99"/>
     <w:semiHidden/>
@@ -52643,7 +52944,7 @@
   </w:style>
   <w:style w:type="character" w:customStyle="1" w:styleId="afff6">
     <w:name w:val="Текст Знак"/>
-    <w:basedOn w:val="a5"/>
+    <w:basedOn w:val="a4"/>
     <w:link w:val="afff5"/>
     <w:uiPriority w:val="99"/>
     <w:semiHidden/>
@@ -52655,237 +52956,237 @@
   </w:style>
   <w:style w:type="character" w:customStyle="1" w:styleId="icon-menu">
     <w:name w:val="icon-menu"/>
-    <w:basedOn w:val="a5"/>
+    <w:basedOn w:val="a4"/>
     <w:rsid w:val="00E174F9"/>
   </w:style>
   <w:style w:type="character" w:customStyle="1" w:styleId="icon-toggle-off">
     <w:name w:val="icon-toggle-off"/>
-    <w:basedOn w:val="a5"/>
+    <w:basedOn w:val="a4"/>
     <w:rsid w:val="00E174F9"/>
   </w:style>
   <w:style w:type="character" w:customStyle="1" w:styleId="icon-puzzle">
     <w:name w:val="icon-puzzle"/>
-    <w:basedOn w:val="a5"/>
+    <w:basedOn w:val="a4"/>
     <w:rsid w:val="00E174F9"/>
   </w:style>
   <w:style w:type="character" w:customStyle="1" w:styleId="icon-compare">
     <w:name w:val="icon-compare"/>
-    <w:basedOn w:val="a5"/>
+    <w:basedOn w:val="a4"/>
     <w:rsid w:val="00E174F9"/>
   </w:style>
   <w:style w:type="character" w:customStyle="1" w:styleId="icon-indent-increase">
     <w:name w:val="icon-indent-increase"/>
-    <w:basedOn w:val="a5"/>
+    <w:basedOn w:val="a4"/>
     <w:rsid w:val="00E174F9"/>
   </w:style>
   <w:style w:type="character" w:customStyle="1" w:styleId="icon-site-map">
     <w:name w:val="icon-site-map"/>
-    <w:basedOn w:val="a5"/>
+    <w:basedOn w:val="a4"/>
     <w:rsid w:val="00E174F9"/>
   </w:style>
   <w:style w:type="character" w:customStyle="1" w:styleId="icon-cable2">
     <w:name w:val="icon-cable2"/>
-    <w:basedOn w:val="a5"/>
+    <w:basedOn w:val="a4"/>
     <w:rsid w:val="00E174F9"/>
   </w:style>
   <w:style w:type="character" w:customStyle="1" w:styleId="icon-cog">
     <w:name w:val="icon-cog"/>
-    <w:basedOn w:val="a5"/>
+    <w:basedOn w:val="a4"/>
     <w:rsid w:val="00E174F9"/>
   </w:style>
   <w:style w:type="character" w:customStyle="1" w:styleId="icon-ruler">
     <w:name w:val="icon-ruler"/>
-    <w:basedOn w:val="a5"/>
+    <w:basedOn w:val="a4"/>
     <w:rsid w:val="00E174F9"/>
   </w:style>
   <w:style w:type="character" w:customStyle="1" w:styleId="icon-list3">
     <w:name w:val="icon-list3"/>
-    <w:basedOn w:val="a5"/>
+    <w:basedOn w:val="a4"/>
     <w:rsid w:val="00E174F9"/>
   </w:style>
   <w:style w:type="character" w:customStyle="1" w:styleId="icon-user">
     <w:name w:val="icon-user"/>
-    <w:basedOn w:val="a5"/>
+    <w:basedOn w:val="a4"/>
     <w:rsid w:val="00E174F9"/>
   </w:style>
   <w:style w:type="character" w:customStyle="1" w:styleId="icon-users">
     <w:name w:val="icon-users"/>
-    <w:basedOn w:val="a5"/>
+    <w:basedOn w:val="a4"/>
     <w:rsid w:val="00E174F9"/>
   </w:style>
   <w:style w:type="character" w:customStyle="1" w:styleId="icon-flag">
     <w:name w:val="icon-flag"/>
-    <w:basedOn w:val="a5"/>
+    <w:basedOn w:val="a4"/>
     <w:rsid w:val="00E174F9"/>
   </w:style>
   <w:style w:type="character" w:customStyle="1" w:styleId="icon-server">
     <w:name w:val="icon-server"/>
-    <w:basedOn w:val="a5"/>
+    <w:basedOn w:val="a4"/>
     <w:rsid w:val="00E174F9"/>
   </w:style>
   <w:style w:type="character" w:customStyle="1" w:styleId="icon-ligature">
     <w:name w:val="icon-ligature"/>
-    <w:basedOn w:val="a5"/>
+    <w:basedOn w:val="a4"/>
     <w:rsid w:val="00E174F9"/>
   </w:style>
   <w:style w:type="character" w:customStyle="1" w:styleId="icon-binoculars2">
     <w:name w:val="icon-binoculars2"/>
-    <w:basedOn w:val="a5"/>
+    <w:basedOn w:val="a4"/>
     <w:rsid w:val="00E174F9"/>
   </w:style>
   <w:style w:type="character" w:customStyle="1" w:styleId="icon-wrench">
     <w:name w:val="icon-wrench"/>
-    <w:basedOn w:val="a5"/>
+    <w:basedOn w:val="a4"/>
     <w:rsid w:val="00E174F9"/>
   </w:style>
   <w:style w:type="character" w:customStyle="1" w:styleId="un-icon-10">
     <w:name w:val="un-icon-10"/>
-    <w:basedOn w:val="a5"/>
+    <w:basedOn w:val="a4"/>
     <w:rsid w:val="00E174F9"/>
   </w:style>
   <w:style w:type="character" w:customStyle="1" w:styleId="un-icon-8">
     <w:name w:val="un-icon-8"/>
-    <w:basedOn w:val="a5"/>
+    <w:basedOn w:val="a4"/>
     <w:rsid w:val="00E174F9"/>
   </w:style>
   <w:style w:type="character" w:customStyle="1" w:styleId="un-icon-7">
     <w:name w:val="un-icon-7"/>
-    <w:basedOn w:val="a5"/>
+    <w:basedOn w:val="a4"/>
     <w:rsid w:val="00E174F9"/>
   </w:style>
   <w:style w:type="character" w:customStyle="1" w:styleId="un-icon-12">
     <w:name w:val="un-icon-12"/>
-    <w:basedOn w:val="a5"/>
+    <w:basedOn w:val="a4"/>
     <w:rsid w:val="00E174F9"/>
   </w:style>
   <w:style w:type="character" w:customStyle="1" w:styleId="un-icon-6">
     <w:name w:val="un-icon-6"/>
-    <w:basedOn w:val="a5"/>
+    <w:basedOn w:val="a4"/>
     <w:rsid w:val="00E174F9"/>
   </w:style>
   <w:style w:type="character" w:customStyle="1" w:styleId="icon-power-switch">
     <w:name w:val="icon-power-switch"/>
-    <w:basedOn w:val="a5"/>
+    <w:basedOn w:val="a4"/>
     <w:rsid w:val="00E174F9"/>
   </w:style>
   <w:style w:type="character" w:customStyle="1" w:styleId="ud-page-sider-header-text">
     <w:name w:val="ud-page-sider-header-text"/>
-    <w:basedOn w:val="a5"/>
+    <w:basedOn w:val="a4"/>
     <w:rsid w:val="00E174F9"/>
   </w:style>
   <w:style w:type="character" w:customStyle="1" w:styleId="ud-icon">
     <w:name w:val="ud-icon"/>
-    <w:basedOn w:val="a5"/>
+    <w:basedOn w:val="a4"/>
     <w:rsid w:val="00E174F9"/>
   </w:style>
   <w:style w:type="character" w:customStyle="1" w:styleId="ud-search-input">
     <w:name w:val="ud-search-input"/>
-    <w:basedOn w:val="a5"/>
+    <w:basedOn w:val="a4"/>
     <w:rsid w:val="00E174F9"/>
   </w:style>
   <w:style w:type="character" w:customStyle="1" w:styleId="ant-input-suffix">
     <w:name w:val="ant-input-suffix"/>
-    <w:basedOn w:val="a5"/>
+    <w:basedOn w:val="a4"/>
     <w:rsid w:val="00E174F9"/>
   </w:style>
   <w:style w:type="character" w:customStyle="1" w:styleId="ant-badge">
     <w:name w:val="ant-badge"/>
-    <w:basedOn w:val="a5"/>
+    <w:basedOn w:val="a4"/>
     <w:rsid w:val="00E174F9"/>
   </w:style>
   <w:style w:type="character" w:customStyle="1" w:styleId="ant-badge-status-dot">
     <w:name w:val="ant-badge-status-dot"/>
-    <w:basedOn w:val="a5"/>
+    <w:basedOn w:val="a4"/>
     <w:rsid w:val="00E174F9"/>
   </w:style>
   <w:style w:type="character" w:customStyle="1" w:styleId="ant-badge-status-text">
     <w:name w:val="ant-badge-status-text"/>
-    <w:basedOn w:val="a5"/>
+    <w:basedOn w:val="a4"/>
     <w:rsid w:val="00E174F9"/>
   </w:style>
   <w:style w:type="character" w:customStyle="1" w:styleId="ud-page-header-top-section-title">
     <w:name w:val="ud-page-header-top-section-title"/>
-    <w:basedOn w:val="a5"/>
+    <w:basedOn w:val="a4"/>
     <w:rsid w:val="00E174F9"/>
   </w:style>
   <w:style w:type="character" w:customStyle="1" w:styleId="ud-page-header-section-title">
     <w:name w:val="ud-page-header-section-title"/>
-    <w:basedOn w:val="a5"/>
+    <w:basedOn w:val="a4"/>
     <w:rsid w:val="00E174F9"/>
   </w:style>
   <w:style w:type="character" w:customStyle="1" w:styleId="ud-page-header-item-title">
     <w:name w:val="ud-page-header-item-title"/>
-    <w:basedOn w:val="a5"/>
+    <w:basedOn w:val="a4"/>
     <w:rsid w:val="00E174F9"/>
   </w:style>
   <w:style w:type="character" w:customStyle="1" w:styleId="ant-switch-inner">
     <w:name w:val="ant-switch-inner"/>
-    <w:basedOn w:val="a5"/>
+    <w:basedOn w:val="a4"/>
     <w:rsid w:val="00E174F9"/>
   </w:style>
   <w:style w:type="character" w:customStyle="1" w:styleId="ant-select-arrow">
     <w:name w:val="ant-select-arrow"/>
-    <w:basedOn w:val="a5"/>
+    <w:basedOn w:val="a4"/>
     <w:rsid w:val="00E174F9"/>
   </w:style>
   <w:style w:type="character" w:customStyle="1" w:styleId="ant-select-searchfieldmirror">
     <w:name w:val="ant-select-search__field__mirror"/>
-    <w:basedOn w:val="a5"/>
+    <w:basedOn w:val="a4"/>
     <w:rsid w:val="00E174F9"/>
   </w:style>
   <w:style w:type="character" w:customStyle="1" w:styleId="ant-checkbox">
     <w:name w:val="ant-checkbox"/>
-    <w:basedOn w:val="a5"/>
+    <w:basedOn w:val="a4"/>
     <w:rsid w:val="00E174F9"/>
   </w:style>
   <w:style w:type="character" w:customStyle="1" w:styleId="ant-checkbox-inner">
     <w:name w:val="ant-checkbox-inner"/>
-    <w:basedOn w:val="a5"/>
+    <w:basedOn w:val="a4"/>
     <w:rsid w:val="00E174F9"/>
   </w:style>
   <w:style w:type="character" w:customStyle="1" w:styleId="ant-select-selectionclear">
     <w:name w:val="ant-select-selection__clear"/>
-    <w:basedOn w:val="a5"/>
+    <w:basedOn w:val="a4"/>
     <w:rsid w:val="00E174F9"/>
   </w:style>
   <w:style w:type="character" w:customStyle="1" w:styleId="x-column-header-text-container">
     <w:name w:val="x-column-header-text-container"/>
-    <w:basedOn w:val="a5"/>
+    <w:basedOn w:val="a4"/>
     <w:rsid w:val="00E174F9"/>
   </w:style>
   <w:style w:type="character" w:customStyle="1" w:styleId="x-column-header-text-wrapper">
     <w:name w:val="x-column-header-text-wrapper"/>
-    <w:basedOn w:val="a5"/>
+    <w:basedOn w:val="a4"/>
     <w:rsid w:val="00E174F9"/>
   </w:style>
   <w:style w:type="character" w:customStyle="1" w:styleId="x-column-header-text">
     <w:name w:val="x-column-header-text"/>
-    <w:basedOn w:val="a5"/>
+    <w:basedOn w:val="a4"/>
     <w:rsid w:val="00E174F9"/>
   </w:style>
   <w:style w:type="character" w:customStyle="1" w:styleId="icon-cross">
     <w:name w:val="icon-cross"/>
-    <w:basedOn w:val="a5"/>
+    <w:basedOn w:val="a4"/>
     <w:rsid w:val="00E174F9"/>
   </w:style>
   <w:style w:type="character" w:customStyle="1" w:styleId="x-btn-wrap">
     <w:name w:val="x-btn-wrap"/>
-    <w:basedOn w:val="a5"/>
+    <w:basedOn w:val="a4"/>
     <w:rsid w:val="00E174F9"/>
   </w:style>
   <w:style w:type="character" w:customStyle="1" w:styleId="x-btn-button">
     <w:name w:val="x-btn-button"/>
-    <w:basedOn w:val="a5"/>
+    <w:basedOn w:val="a4"/>
     <w:rsid w:val="00E174F9"/>
   </w:style>
   <w:style w:type="character" w:customStyle="1" w:styleId="x-btn-inner">
     <w:name w:val="x-btn-inner"/>
-    <w:basedOn w:val="a5"/>
+    <w:basedOn w:val="a4"/>
     <w:rsid w:val="00E174F9"/>
   </w:style>
   <w:style w:type="character" w:styleId="afff7">
     <w:name w:val="FollowedHyperlink"/>
-    <w:basedOn w:val="a5"/>
+    <w:basedOn w:val="a4"/>
     <w:uiPriority w:val="99"/>
     <w:semiHidden/>
     <w:unhideWhenUsed/>
@@ -52897,7 +53198,7 @@
   </w:style>
   <w:style w:type="character" w:customStyle="1" w:styleId="codesampleUD">
     <w:name w:val="code_sample_UD_ Знак"/>
-    <w:basedOn w:val="a5"/>
+    <w:basedOn w:val="a4"/>
     <w:link w:val="codesampleUD0"/>
     <w:locked/>
     <w:rsid w:val="0059269B"/>
@@ -52908,7 +53209,7 @@
   </w:style>
   <w:style w:type="paragraph" w:customStyle="1" w:styleId="codesampleUD0">
     <w:name w:val="code_sample_UD_"/>
-    <w:basedOn w:val="a4"/>
+    <w:basedOn w:val="a3"/>
     <w:link w:val="codesampleUD"/>
     <w:rsid w:val="0059269B"/>
     <w:pPr>
@@ -52927,12 +53228,12 @@
   </w:style>
   <w:style w:type="character" w:customStyle="1" w:styleId="spelle">
     <w:name w:val="spelle"/>
-    <w:basedOn w:val="a5"/>
+    <w:basedOn w:val="a4"/>
     <w:rsid w:val="00203083"/>
   </w:style>
   <w:style w:type="character" w:customStyle="1" w:styleId="13">
     <w:name w:val="Неразрешенное упоминание1"/>
-    <w:basedOn w:val="a5"/>
+    <w:basedOn w:val="a4"/>
     <w:uiPriority w:val="99"/>
     <w:semiHidden/>
     <w:unhideWhenUsed/>
@@ -52944,7 +53245,7 @@
   </w:style>
   <w:style w:type="paragraph" w:customStyle="1" w:styleId="s1">
     <w:name w:val="s_1"/>
-    <w:basedOn w:val="a4"/>
+    <w:basedOn w:val="a3"/>
     <w:rsid w:val="002E6D7F"/>
     <w:pPr>
       <w:spacing w:before="100" w:beforeAutospacing="1" w:after="100" w:afterAutospacing="1"/>
@@ -52952,7 +53253,7 @@
   </w:style>
   <w:style w:type="paragraph" w:customStyle="1" w:styleId="s3">
     <w:name w:val="s_3"/>
-    <w:basedOn w:val="a4"/>
+    <w:basedOn w:val="a3"/>
     <w:rsid w:val="00BA6316"/>
     <w:pPr>
       <w:spacing w:before="100" w:beforeAutospacing="1" w:after="100" w:afterAutospacing="1"/>
@@ -53010,7 +53311,7 @@
   </w:style>
   <w:style w:type="paragraph" w:customStyle="1" w:styleId="22">
     <w:name w:val="Таблица 2 (ф)"/>
-    <w:basedOn w:val="a4"/>
+    <w:basedOn w:val="a3"/>
     <w:rsid w:val="008372F2"/>
     <w:pPr>
       <w:spacing w:before="20" w:after="20"/>
@@ -53019,7 +53320,7 @@
   </w:style>
   <w:style w:type="paragraph" w:customStyle="1" w:styleId="afff8">
     <w:name w:val="Обычный (ф)"/>
-    <w:basedOn w:val="a4"/>
+    <w:basedOn w:val="a3"/>
     <w:link w:val="afff9"/>
     <w:rsid w:val="00E83736"/>
     <w:pPr>
@@ -53038,9 +53339,9 @@
       <w:lang w:eastAsia="ru-RU"/>
     </w:rPr>
   </w:style>
-  <w:style w:type="paragraph" w:customStyle="1" w:styleId="a3">
+  <w:style w:type="paragraph" w:customStyle="1" w:styleId="a2">
     <w:name w:val="курсив (ф)"/>
-    <w:basedOn w:val="a4"/>
+    <w:basedOn w:val="a3"/>
     <w:link w:val="afffa"/>
     <w:rsid w:val="00E83736"/>
     <w:pPr>
@@ -53061,7 +53362,7 @@
   </w:style>
   <w:style w:type="character" w:customStyle="1" w:styleId="afffa">
     <w:name w:val="курсив (ф) Знак Знак"/>
-    <w:link w:val="a3"/>
+    <w:link w:val="a2"/>
     <w:rsid w:val="00E83736"/>
     <w:rPr>
       <w:rFonts w:ascii="Times New Roman" w:eastAsia="Times New Roman" w:hAnsi="Times New Roman" w:cs="Times New Roman"/>
@@ -53071,9 +53372,9 @@
       <w:lang w:eastAsia="ru-RU"/>
     </w:rPr>
   </w:style>
-  <w:style w:type="paragraph" w:customStyle="1" w:styleId="a1">
+  <w:style w:type="paragraph" w:customStyle="1" w:styleId="a0">
     <w:name w:val="маркированный (ф)"/>
-    <w:basedOn w:val="a4"/>
+    <w:basedOn w:val="a3"/>
     <w:rsid w:val="00E83736"/>
     <w:pPr>
       <w:numPr>
@@ -53084,7 +53385,7 @@
   </w:style>
   <w:style w:type="paragraph" w:styleId="a">
     <w:name w:val="List Bullet"/>
-    <w:basedOn w:val="a4"/>
+    <w:basedOn w:val="a3"/>
     <w:uiPriority w:val="99"/>
     <w:unhideWhenUsed/>
     <w:rsid w:val="00081885"/>
@@ -53105,7 +53406,7 @@
   </w:style>
   <w:style w:type="paragraph" w:customStyle="1" w:styleId="afffb">
     <w:name w:val="табл"/>
-    <w:basedOn w:val="a4"/>
+    <w:basedOn w:val="a3"/>
     <w:qFormat/>
     <w:rsid w:val="00A44D86"/>
   </w:style>
@@ -53398,6 +53699,18 @@
 </file>
 
 <file path=customXml/item1.xml><?xml version="1.0" encoding="utf-8"?>
+<p:properties xmlns:p="http://schemas.microsoft.com/office/2006/metadata/properties" xmlns:xsi="http://www.w3.org/2001/XMLSchema-instance" xmlns:pc="http://schemas.microsoft.com/office/infopath/2007/PartnerControls">
+  <documentManagement>
+    <_dlc_DocId xmlns="e572ffd9-e19c-4d32-9eda-196c5749814f">3AAHZ36ZAWUM-35-21494</_dlc_DocId>
+    <_dlc_DocIdUrl xmlns="e572ffd9-e19c-4d32-9eda-196c5749814f">
+      <Url>https://srvproject.vniias.ru:8082/sites/DefaultCollection/Восточный полигон/_layouts/15/DocIdRedir.aspx?ID=3AAHZ36ZAWUM-35-21494</Url>
+      <Description>3AAHZ36ZAWUM-35-21494</Description>
+    </_dlc_DocIdUrl>
+  </documentManagement>
+</p:properties>
+</file>
+
+<file path=customXml/item2.xml><?xml version="1.0" encoding="utf-8"?>
 <ct:contentTypeSchema xmlns:ct="http://schemas.microsoft.com/office/2006/metadata/contentType" xmlns:ma="http://schemas.microsoft.com/office/2006/metadata/properties/metaAttributes" ct:_="" ma:_="" ma:contentTypeName="Документ" ma:contentTypeID="0x01010098ED5CB40179A045AC857FBCA83D3B7B" ma:contentTypeVersion="0" ma:contentTypeDescription="Создание документа." ma:contentTypeScope="" ma:versionID="b808976933cf34003e5f4d49b02558e3">
   <xsd:schema xmlns:xsd="http://www.w3.org/2001/XMLSchema" xmlns:xs="http://www.w3.org/2001/XMLSchema" xmlns:p="http://schemas.microsoft.com/office/2006/metadata/properties" xmlns:ns2="e572ffd9-e19c-4d32-9eda-196c5749814f" targetNamespace="http://schemas.microsoft.com/office/2006/metadata/properties" ma:root="true" ma:fieldsID="02db288e12f8d5d6b6c850a938202830" ns2:_="">
     <xsd:import namespace="e572ffd9-e19c-4d32-9eda-196c5749814f"/>
@@ -53542,19 +53855,16 @@
 </ct:contentTypeSchema>
 </file>
 
-<file path=customXml/item2.xml><?xml version="1.0" encoding="utf-8"?>
-<p:properties xmlns:p="http://schemas.microsoft.com/office/2006/metadata/properties" xmlns:xsi="http://www.w3.org/2001/XMLSchema-instance" xmlns:pc="http://schemas.microsoft.com/office/infopath/2007/PartnerControls">
-  <documentManagement>
-    <_dlc_DocId xmlns="e572ffd9-e19c-4d32-9eda-196c5749814f">3AAHZ36ZAWUM-35-21494</_dlc_DocId>
-    <_dlc_DocIdUrl xmlns="e572ffd9-e19c-4d32-9eda-196c5749814f">
-      <Url>https://srvproject.vniias.ru:8082/sites/DefaultCollection/Восточный полигон/_layouts/15/DocIdRedir.aspx?ID=3AAHZ36ZAWUM-35-21494</Url>
-      <Description>3AAHZ36ZAWUM-35-21494</Description>
-    </_dlc_DocIdUrl>
-  </documentManagement>
-</p:properties>
+<file path=customXml/item3.xml><?xml version="1.0" encoding="utf-8"?>
+<?mso-contentType ?>
+<FormTemplates xmlns="http://schemas.microsoft.com/sharepoint/v3/contenttype/forms">
+  <Display>DocumentLibraryForm</Display>
+  <Edit>DocumentLibraryForm</Edit>
+  <New>DocumentLibraryForm</New>
+</FormTemplates>
 </file>
 
-<file path=customXml/item3.xml><?xml version="1.0" encoding="utf-8"?>
+<file path=customXml/item4.xml><?xml version="1.0" encoding="utf-8"?>
 <?mso-contentType ?>
 <spe:Receivers xmlns:spe="http://schemas.microsoft.com/sharepoint/events">
   <Receiver>
@@ -53604,20 +53914,21 @@
 </spe:Receivers>
 </file>
 
-<file path=customXml/item4.xml><?xml version="1.0" encoding="utf-8"?>
-<?mso-contentType ?>
-<FormTemplates xmlns="http://schemas.microsoft.com/sharepoint/v3/contenttype/forms">
-  <Display>DocumentLibraryForm</Display>
-  <Edit>DocumentLibraryForm</Edit>
-  <New>DocumentLibraryForm</New>
-</FormTemplates>
-</file>
-
 <file path=customXml/item5.xml><?xml version="1.0" encoding="utf-8"?>
 <b:Sources xmlns:b="http://schemas.openxmlformats.org/officeDocument/2006/bibliography" xmlns="http://schemas.openxmlformats.org/officeDocument/2006/bibliography" SelectedStyle="\APA.XSL" StyleName="APA"/>
 </file>
 
 <file path=customXml/itemProps1.xml><?xml version="1.0" encoding="utf-8"?>
+<ds:datastoreItem xmlns:ds="http://schemas.openxmlformats.org/officeDocument/2006/customXml" ds:itemID="{3E183F61-20E0-40DC-8B2B-FF78E613146D}">
+  <ds:schemaRefs>
+    <ds:schemaRef ds:uri="http://schemas.microsoft.com/office/2006/metadata/properties"/>
+    <ds:schemaRef ds:uri="http://schemas.microsoft.com/office/infopath/2007/PartnerControls"/>
+    <ds:schemaRef ds:uri="e572ffd9-e19c-4d32-9eda-196c5749814f"/>
+  </ds:schemaRefs>
+</ds:datastoreItem>
+</file>
+
+<file path=customXml/itemProps2.xml><?xml version="1.0" encoding="utf-8"?>
 <ds:datastoreItem xmlns:ds="http://schemas.openxmlformats.org/officeDocument/2006/customXml" ds:itemID="{EDB2ED45-0C8C-4A0F-8942-251AC41644C8}">
   <ds:schemaRefs>
     <ds:schemaRef ds:uri="http://schemas.microsoft.com/office/2006/metadata/contentType"/>
@@ -53635,17 +53946,15 @@
 </ds:datastoreItem>
 </file>
 
-<file path=customXml/itemProps2.xml><?xml version="1.0" encoding="utf-8"?>
-<ds:datastoreItem xmlns:ds="http://schemas.openxmlformats.org/officeDocument/2006/customXml" ds:itemID="{3E183F61-20E0-40DC-8B2B-FF78E613146D}">
+<file path=customXml/itemProps3.xml><?xml version="1.0" encoding="utf-8"?>
+<ds:datastoreItem xmlns:ds="http://schemas.openxmlformats.org/officeDocument/2006/customXml" ds:itemID="{CE6B0072-8075-49DC-B87E-0EEC05D5A895}">
   <ds:schemaRefs>
-    <ds:schemaRef ds:uri="http://schemas.microsoft.com/office/2006/metadata/properties"/>
-    <ds:schemaRef ds:uri="http://schemas.microsoft.com/office/infopath/2007/PartnerControls"/>
-    <ds:schemaRef ds:uri="e572ffd9-e19c-4d32-9eda-196c5749814f"/>
+    <ds:schemaRef ds:uri="http://schemas.microsoft.com/sharepoint/v3/contenttype/forms"/>
   </ds:schemaRefs>
 </ds:datastoreItem>
 </file>
 
-<file path=customXml/itemProps3.xml><?xml version="1.0" encoding="utf-8"?>
+<file path=customXml/itemProps4.xml><?xml version="1.0" encoding="utf-8"?>
 <ds:datastoreItem xmlns:ds="http://schemas.openxmlformats.org/officeDocument/2006/customXml" ds:itemID="{4806A2A5-D028-4F77-B834-DB9A9B912D8B}">
   <ds:schemaRefs>
     <ds:schemaRef ds:uri="http://schemas.microsoft.com/sharepoint/events"/>
@@ -53653,16 +53962,8 @@
 </ds:datastoreItem>
 </file>
 
-<file path=customXml/itemProps4.xml><?xml version="1.0" encoding="utf-8"?>
-<ds:datastoreItem xmlns:ds="http://schemas.openxmlformats.org/officeDocument/2006/customXml" ds:itemID="{CE6B0072-8075-49DC-B87E-0EEC05D5A895}">
-  <ds:schemaRefs>
-    <ds:schemaRef ds:uri="http://schemas.microsoft.com/sharepoint/v3/contenttype/forms"/>
-  </ds:schemaRefs>
-</ds:datastoreItem>
-</file>
-
 <file path=customXml/itemProps5.xml><?xml version="1.0" encoding="utf-8"?>
-<ds:datastoreItem xmlns:ds="http://schemas.openxmlformats.org/officeDocument/2006/customXml" ds:itemID="{62C12232-C058-448C-B6FF-2C36566CBCBC}">
+<ds:datastoreItem xmlns:ds="http://schemas.openxmlformats.org/officeDocument/2006/customXml" ds:itemID="{19FD938B-5D4E-4060-9BC1-AD75FE556C6F}">
   <ds:schemaRefs>
     <ds:schemaRef ds:uri="http://schemas.openxmlformats.org/officeDocument/2006/bibliography"/>
   </ds:schemaRefs>

--- a/2_Прейскурант_медицинских_услуг.docx
+++ b/2_Прейскурант_медицинских_услуг.docx
@@ -11873,38 +11873,23 @@
             </w:pPr>
             <w:r>
               <w:rPr>
-                <w:lang w:eastAsia="en-US"/>
-              </w:rPr>
-              <w:t>Типовой элемент &lt;</w:t>
+                <w:lang w:val="en-US" w:eastAsia="en-US"/>
+              </w:rPr>
+              <w:t>C</w:t>
             </w:r>
             <w:proofErr w:type="spellStart"/>
             <w:r>
               <w:rPr>
                 <w:lang w:eastAsia="en-US"/>
               </w:rPr>
-              <w:t>ТекстИнфТип</w:t>
+              <w:t>остав</w:t>
             </w:r>
             <w:proofErr w:type="spellEnd"/>
             <w:r>
               <w:rPr>
                 <w:lang w:eastAsia="en-US"/>
               </w:rPr>
-              <w:t xml:space="preserve">&gt;. </w:t>
-            </w:r>
-          </w:p>
-          <w:p>
-            <w:pPr>
-              <w:pStyle w:val="afffb"/>
-              <w:spacing w:line="276" w:lineRule="auto"/>
-              <w:rPr>
-                <w:lang w:eastAsia="en-US"/>
-              </w:rPr>
-            </w:pPr>
-            <w:r>
-              <w:rPr>
-                <w:lang w:eastAsia="en-US"/>
-              </w:rPr>
-              <w:t xml:space="preserve">Состав элемента представлен в </w:t>
+              <w:t xml:space="preserve"> элемента представлен в </w:t>
             </w:r>
             <w:r>
               <w:rPr>
@@ -11916,7 +11901,7 @@
               <w:rPr>
                 <w:lang w:eastAsia="en-US"/>
               </w:rPr>
-              <w:instrText xml:space="preserve"> REF _Ref106282934 \h  \* MERGEFORMAT </w:instrText>
+              <w:instrText xml:space="preserve"> REF _Ref106990562 \h  \* MERGEFORMAT </w:instrText>
             </w:r>
             <w:r>
               <w:rPr>
@@ -11933,7 +11918,39 @@
               <w:rPr>
                 <w:lang w:eastAsia="en-US"/>
               </w:rPr>
-              <w:t>Таблица 5.47</w:t>
+              <w:t>т</w:t>
+            </w:r>
+            <w:r>
+              <w:rPr>
+                <w:lang w:eastAsia="en-US"/>
+              </w:rPr>
+              <w:t>аблиц</w:t>
+            </w:r>
+            <w:r>
+              <w:rPr>
+                <w:lang w:eastAsia="en-US"/>
+              </w:rPr>
+              <w:t>е</w:t>
+            </w:r>
+            <w:r>
+              <w:rPr>
+                <w:lang w:eastAsia="en-US"/>
+              </w:rPr>
+              <w:t xml:space="preserve"> </w:t>
+            </w:r>
+            <w:r>
+              <w:rPr>
+                <w:noProof/>
+                <w:lang w:eastAsia="en-US"/>
+              </w:rPr>
+              <w:t>3</w:t>
+            </w:r>
+            <w:r>
+              <w:rPr>
+                <w:noProof/>
+                <w:lang w:eastAsia="en-US"/>
+              </w:rPr>
+              <w:t>2</w:t>
             </w:r>
             <w:r>
               <w:rPr>
@@ -11945,7 +11962,7 @@
               <w:rPr>
                 <w:lang w:eastAsia="en-US"/>
               </w:rPr>
-              <w:t>.</w:t>
+              <w:t xml:space="preserve">. </w:t>
             </w:r>
           </w:p>
           <w:p>
@@ -12376,7 +12393,6 @@
         <w:rPr>
           <w:szCs w:val="22"/>
         </w:rPr>
-        <w:lastRenderedPageBreak/>
         <w:t>Таблица 22</w:t>
       </w:r>
     </w:p>
@@ -12395,6 +12411,7 @@
           <w:b/>
           <w:bCs/>
         </w:rPr>
+        <w:lastRenderedPageBreak/>
         <w:t>Медицинская услуга (</w:t>
       </w:r>
       <w:bookmarkStart w:id="23" w:name="_Hlk111560716"/>
@@ -21776,8 +21793,6 @@
               </w:rPr>
               <w:t>О</w:t>
             </w:r>
-            <w:bookmarkStart w:id="30" w:name="_GoBack"/>
-            <w:bookmarkEnd w:id="30"/>
           </w:p>
         </w:tc>
         <w:tc>
@@ -23373,6 +23388,761 @@
             </w:pPr>
           </w:p>
         </w:tc>
+      </w:tr>
+    </w:tbl>
+    <w:p>
+      <w:pPr>
+        <w:spacing w:before="360" w:after="60"/>
+        <w:jc w:val="right"/>
+        <w:rPr>
+          <w:szCs w:val="22"/>
+        </w:rPr>
+      </w:pPr>
+      <w:bookmarkStart w:id="30" w:name="_Hlk113282992"/>
+      <w:r>
+        <w:rPr>
+          <w:szCs w:val="22"/>
+        </w:rPr>
+        <w:t>Таблица 3</w:t>
+      </w:r>
+      <w:r>
+        <w:rPr>
+          <w:szCs w:val="22"/>
+        </w:rPr>
+        <w:t>2</w:t>
+      </w:r>
+    </w:p>
+    <w:p>
+      <w:pPr>
+        <w:spacing w:after="60"/>
+        <w:ind w:left="567" w:right="567"/>
+        <w:jc w:val="center"/>
+        <w:rPr>
+          <w:szCs w:val="20"/>
+        </w:rPr>
+      </w:pPr>
+      <w:r>
+        <w:rPr>
+          <w:b/>
+          <w:bCs/>
+        </w:rPr>
+        <w:t>Описание объема</w:t>
+      </w:r>
+      <w:r>
+        <w:rPr>
+          <w:b/>
+          <w:bCs/>
+        </w:rPr>
+        <w:t xml:space="preserve"> (</w:t>
+      </w:r>
+      <w:proofErr w:type="spellStart"/>
+      <w:r>
+        <w:rPr>
+          <w:b/>
+          <w:bCs/>
+        </w:rPr>
+        <w:t>ДопОпис</w:t>
+      </w:r>
+      <w:bookmarkStart w:id="31" w:name="_GoBack"/>
+      <w:bookmarkEnd w:id="31"/>
+      <w:proofErr w:type="spellEnd"/>
+      <w:r>
+        <w:rPr>
+          <w:b/>
+          <w:bCs/>
+        </w:rPr>
+        <w:t>)</w:t>
+      </w:r>
+    </w:p>
+    <w:tbl>
+      <w:tblPr>
+        <w:tblW w:w="15446" w:type="dxa"/>
+        <w:tblBorders>
+          <w:top w:val="single" w:sz="4" w:space="0" w:color="auto"/>
+          <w:left w:val="single" w:sz="4" w:space="0" w:color="auto"/>
+          <w:bottom w:val="single" w:sz="4" w:space="0" w:color="auto"/>
+          <w:right w:val="single" w:sz="4" w:space="0" w:color="auto"/>
+          <w:insideH w:val="single" w:sz="4" w:space="0" w:color="auto"/>
+          <w:insideV w:val="single" w:sz="4" w:space="0" w:color="auto"/>
+        </w:tblBorders>
+        <w:tblCellMar>
+          <w:left w:w="0" w:type="dxa"/>
+          <w:right w:w="0" w:type="dxa"/>
+        </w:tblCellMar>
+        <w:tblLook w:val="04A0" w:firstRow="1" w:lastRow="0" w:firstColumn="1" w:lastColumn="0" w:noHBand="0" w:noVBand="1"/>
+      </w:tblPr>
+      <w:tblGrid>
+        <w:gridCol w:w="4106"/>
+        <w:gridCol w:w="2489"/>
+        <w:gridCol w:w="1128"/>
+        <w:gridCol w:w="1128"/>
+        <w:gridCol w:w="1830"/>
+        <w:gridCol w:w="4765"/>
+      </w:tblGrid>
+      <w:tr>
+        <w:trPr>
+          <w:cantSplit/>
+          <w:trHeight w:val="170"/>
+        </w:trPr>
+        <w:tc>
+          <w:tcPr>
+            <w:tcW w:w="4106" w:type="dxa"/>
+            <w:tcBorders>
+              <w:top w:val="single" w:sz="4" w:space="0" w:color="auto"/>
+              <w:left w:val="single" w:sz="4" w:space="0" w:color="auto"/>
+              <w:bottom w:val="single" w:sz="4" w:space="0" w:color="auto"/>
+              <w:right w:val="single" w:sz="4" w:space="0" w:color="auto"/>
+            </w:tcBorders>
+            <w:shd w:val="clear" w:color="auto" w:fill="EAEAEA"/>
+            <w:tcMar>
+              <w:top w:w="28" w:type="dxa"/>
+              <w:left w:w="108" w:type="dxa"/>
+              <w:bottom w:w="28" w:type="dxa"/>
+              <w:right w:w="28" w:type="dxa"/>
+            </w:tcMar>
+            <w:vAlign w:val="center"/>
+            <w:hideMark/>
+          </w:tcPr>
+          <w:p>
+            <w:pPr>
+              <w:jc w:val="center"/>
+              <w:rPr>
+                <w:b/>
+                <w:bCs/>
+              </w:rPr>
+            </w:pPr>
+            <w:bookmarkStart w:id="32" w:name="_Hlk113282954"/>
+            <w:bookmarkEnd w:id="30"/>
+            <w:r>
+              <w:rPr>
+                <w:b/>
+                <w:bCs/>
+              </w:rPr>
+              <w:t>Наименование элемента</w:t>
+            </w:r>
+          </w:p>
+        </w:tc>
+        <w:tc>
+          <w:tcPr>
+            <w:tcW w:w="2489" w:type="dxa"/>
+            <w:tcBorders>
+              <w:top w:val="single" w:sz="4" w:space="0" w:color="auto"/>
+              <w:left w:val="single" w:sz="4" w:space="0" w:color="auto"/>
+              <w:bottom w:val="single" w:sz="4" w:space="0" w:color="auto"/>
+              <w:right w:val="single" w:sz="4" w:space="0" w:color="auto"/>
+            </w:tcBorders>
+            <w:shd w:val="clear" w:color="auto" w:fill="EAEAEA"/>
+            <w:tcMar>
+              <w:top w:w="28" w:type="dxa"/>
+              <w:left w:w="108" w:type="dxa"/>
+              <w:bottom w:w="28" w:type="dxa"/>
+              <w:right w:w="28" w:type="dxa"/>
+            </w:tcMar>
+            <w:vAlign w:val="center"/>
+            <w:hideMark/>
+          </w:tcPr>
+          <w:p>
+            <w:pPr>
+              <w:jc w:val="center"/>
+              <w:rPr>
+                <w:b/>
+                <w:bCs/>
+              </w:rPr>
+            </w:pPr>
+            <w:r>
+              <w:rPr>
+                <w:b/>
+                <w:bCs/>
+              </w:rPr>
+              <w:t>Сокращенное наименование (код) элемента</w:t>
+            </w:r>
+          </w:p>
+        </w:tc>
+        <w:tc>
+          <w:tcPr>
+            <w:tcW w:w="1128" w:type="dxa"/>
+            <w:tcBorders>
+              <w:top w:val="single" w:sz="4" w:space="0" w:color="auto"/>
+              <w:left w:val="single" w:sz="4" w:space="0" w:color="auto"/>
+              <w:bottom w:val="single" w:sz="4" w:space="0" w:color="auto"/>
+              <w:right w:val="single" w:sz="4" w:space="0" w:color="auto"/>
+            </w:tcBorders>
+            <w:shd w:val="clear" w:color="auto" w:fill="EAEAEA"/>
+            <w:tcMar>
+              <w:top w:w="28" w:type="dxa"/>
+              <w:left w:w="108" w:type="dxa"/>
+              <w:bottom w:w="28" w:type="dxa"/>
+              <w:right w:w="28" w:type="dxa"/>
+            </w:tcMar>
+            <w:vAlign w:val="center"/>
+            <w:hideMark/>
+          </w:tcPr>
+          <w:p>
+            <w:pPr>
+              <w:jc w:val="center"/>
+              <w:rPr>
+                <w:b/>
+                <w:bCs/>
+              </w:rPr>
+            </w:pPr>
+            <w:r>
+              <w:rPr>
+                <w:b/>
+                <w:bCs/>
+              </w:rPr>
+              <w:t>Признак типа элемента</w:t>
+            </w:r>
+          </w:p>
+        </w:tc>
+        <w:tc>
+          <w:tcPr>
+            <w:tcW w:w="1128" w:type="dxa"/>
+            <w:tcBorders>
+              <w:top w:val="single" w:sz="4" w:space="0" w:color="auto"/>
+              <w:left w:val="single" w:sz="4" w:space="0" w:color="auto"/>
+              <w:bottom w:val="single" w:sz="4" w:space="0" w:color="auto"/>
+              <w:right w:val="single" w:sz="4" w:space="0" w:color="auto"/>
+            </w:tcBorders>
+            <w:shd w:val="clear" w:color="auto" w:fill="EAEAEA"/>
+            <w:tcMar>
+              <w:top w:w="28" w:type="dxa"/>
+              <w:left w:w="108" w:type="dxa"/>
+              <w:bottom w:w="28" w:type="dxa"/>
+              <w:right w:w="28" w:type="dxa"/>
+            </w:tcMar>
+            <w:vAlign w:val="center"/>
+            <w:hideMark/>
+          </w:tcPr>
+          <w:p>
+            <w:pPr>
+              <w:jc w:val="center"/>
+              <w:rPr>
+                <w:b/>
+                <w:bCs/>
+              </w:rPr>
+            </w:pPr>
+            <w:r>
+              <w:rPr>
+                <w:b/>
+                <w:bCs/>
+              </w:rPr>
+              <w:t>Формат элемента</w:t>
+            </w:r>
+          </w:p>
+        </w:tc>
+        <w:tc>
+          <w:tcPr>
+            <w:tcW w:w="1830" w:type="dxa"/>
+            <w:tcBorders>
+              <w:top w:val="single" w:sz="4" w:space="0" w:color="auto"/>
+              <w:left w:val="single" w:sz="4" w:space="0" w:color="auto"/>
+              <w:bottom w:val="single" w:sz="4" w:space="0" w:color="auto"/>
+              <w:right w:val="single" w:sz="4" w:space="0" w:color="auto"/>
+            </w:tcBorders>
+            <w:shd w:val="clear" w:color="auto" w:fill="EAEAEA"/>
+            <w:tcMar>
+              <w:top w:w="28" w:type="dxa"/>
+              <w:left w:w="108" w:type="dxa"/>
+              <w:bottom w:w="28" w:type="dxa"/>
+              <w:right w:w="28" w:type="dxa"/>
+            </w:tcMar>
+            <w:vAlign w:val="center"/>
+            <w:hideMark/>
+          </w:tcPr>
+          <w:p>
+            <w:pPr>
+              <w:jc w:val="center"/>
+              <w:rPr>
+                <w:b/>
+                <w:bCs/>
+              </w:rPr>
+            </w:pPr>
+            <w:r>
+              <w:rPr>
+                <w:b/>
+                <w:bCs/>
+              </w:rPr>
+              <w:t>Признак обязательности элемента</w:t>
+            </w:r>
+          </w:p>
+        </w:tc>
+        <w:tc>
+          <w:tcPr>
+            <w:tcW w:w="4765" w:type="dxa"/>
+            <w:tcBorders>
+              <w:top w:val="single" w:sz="4" w:space="0" w:color="auto"/>
+              <w:left w:val="single" w:sz="4" w:space="0" w:color="auto"/>
+              <w:bottom w:val="single" w:sz="4" w:space="0" w:color="auto"/>
+              <w:right w:val="single" w:sz="4" w:space="0" w:color="auto"/>
+            </w:tcBorders>
+            <w:shd w:val="clear" w:color="auto" w:fill="EAEAEA"/>
+            <w:tcMar>
+              <w:top w:w="28" w:type="dxa"/>
+              <w:left w:w="108" w:type="dxa"/>
+              <w:bottom w:w="28" w:type="dxa"/>
+              <w:right w:w="28" w:type="dxa"/>
+            </w:tcMar>
+            <w:vAlign w:val="center"/>
+            <w:hideMark/>
+          </w:tcPr>
+          <w:p>
+            <w:pPr>
+              <w:jc w:val="center"/>
+              <w:rPr>
+                <w:b/>
+                <w:bCs/>
+              </w:rPr>
+            </w:pPr>
+            <w:r>
+              <w:rPr>
+                <w:b/>
+                <w:bCs/>
+              </w:rPr>
+              <w:t>Дополнительная информация</w:t>
+            </w:r>
+          </w:p>
+        </w:tc>
+      </w:tr>
+      <w:tr>
+        <w:trPr>
+          <w:cantSplit/>
+          <w:trHeight w:val="170"/>
+        </w:trPr>
+        <w:tc>
+          <w:tcPr>
+            <w:tcW w:w="4106" w:type="dxa"/>
+            <w:tcBorders>
+              <w:top w:val="single" w:sz="4" w:space="0" w:color="auto"/>
+              <w:left w:val="single" w:sz="4" w:space="0" w:color="auto"/>
+              <w:bottom w:val="single" w:sz="4" w:space="0" w:color="auto"/>
+              <w:right w:val="single" w:sz="4" w:space="0" w:color="auto"/>
+            </w:tcBorders>
+            <w:tcMar>
+              <w:top w:w="28" w:type="dxa"/>
+              <w:left w:w="108" w:type="dxa"/>
+              <w:bottom w:w="28" w:type="dxa"/>
+              <w:right w:w="28" w:type="dxa"/>
+            </w:tcMar>
+            <w:hideMark/>
+          </w:tcPr>
+          <w:p>
+            <w:pPr>
+              <w:rPr>
+                <w:szCs w:val="22"/>
+              </w:rPr>
+            </w:pPr>
+            <w:proofErr w:type="gramStart"/>
+            <w:r>
+              <w:rPr>
+                <w:szCs w:val="22"/>
+              </w:rPr>
+              <w:t>Идентификатор  файла</w:t>
+            </w:r>
+            <w:proofErr w:type="gramEnd"/>
+            <w:r>
+              <w:rPr>
+                <w:szCs w:val="22"/>
+              </w:rPr>
+              <w:t xml:space="preserve"> информационного поля</w:t>
+            </w:r>
+          </w:p>
+        </w:tc>
+        <w:tc>
+          <w:tcPr>
+            <w:tcW w:w="2489" w:type="dxa"/>
+            <w:tcBorders>
+              <w:top w:val="single" w:sz="4" w:space="0" w:color="auto"/>
+              <w:left w:val="single" w:sz="4" w:space="0" w:color="auto"/>
+              <w:bottom w:val="single" w:sz="4" w:space="0" w:color="auto"/>
+              <w:right w:val="single" w:sz="4" w:space="0" w:color="auto"/>
+            </w:tcBorders>
+            <w:tcMar>
+              <w:top w:w="28" w:type="dxa"/>
+              <w:left w:w="108" w:type="dxa"/>
+              <w:bottom w:w="28" w:type="dxa"/>
+              <w:right w:w="28" w:type="dxa"/>
+            </w:tcMar>
+            <w:hideMark/>
+          </w:tcPr>
+          <w:p>
+            <w:pPr>
+              <w:jc w:val="center"/>
+              <w:rPr>
+                <w:szCs w:val="22"/>
+              </w:rPr>
+            </w:pPr>
+            <w:proofErr w:type="spellStart"/>
+            <w:r>
+              <w:rPr>
+                <w:szCs w:val="22"/>
+              </w:rPr>
+              <w:t>ИдФайлИнфПол</w:t>
+            </w:r>
+            <w:proofErr w:type="spellEnd"/>
+          </w:p>
+        </w:tc>
+        <w:tc>
+          <w:tcPr>
+            <w:tcW w:w="1128" w:type="dxa"/>
+            <w:tcBorders>
+              <w:top w:val="single" w:sz="4" w:space="0" w:color="auto"/>
+              <w:left w:val="single" w:sz="4" w:space="0" w:color="auto"/>
+              <w:bottom w:val="single" w:sz="4" w:space="0" w:color="auto"/>
+              <w:right w:val="single" w:sz="4" w:space="0" w:color="auto"/>
+            </w:tcBorders>
+            <w:tcMar>
+              <w:top w:w="28" w:type="dxa"/>
+              <w:left w:w="108" w:type="dxa"/>
+              <w:bottom w:w="28" w:type="dxa"/>
+              <w:right w:w="28" w:type="dxa"/>
+            </w:tcMar>
+            <w:hideMark/>
+          </w:tcPr>
+          <w:p>
+            <w:pPr>
+              <w:jc w:val="center"/>
+              <w:rPr>
+                <w:szCs w:val="22"/>
+              </w:rPr>
+            </w:pPr>
+            <w:r>
+              <w:rPr>
+                <w:szCs w:val="22"/>
+              </w:rPr>
+              <w:t>A</w:t>
+            </w:r>
+          </w:p>
+        </w:tc>
+        <w:tc>
+          <w:tcPr>
+            <w:tcW w:w="1128" w:type="dxa"/>
+            <w:tcBorders>
+              <w:top w:val="single" w:sz="4" w:space="0" w:color="auto"/>
+              <w:left w:val="single" w:sz="4" w:space="0" w:color="auto"/>
+              <w:bottom w:val="single" w:sz="4" w:space="0" w:color="auto"/>
+              <w:right w:val="single" w:sz="4" w:space="0" w:color="auto"/>
+            </w:tcBorders>
+            <w:tcMar>
+              <w:top w:w="28" w:type="dxa"/>
+              <w:left w:w="108" w:type="dxa"/>
+              <w:bottom w:w="28" w:type="dxa"/>
+              <w:right w:w="28" w:type="dxa"/>
+            </w:tcMar>
+            <w:hideMark/>
+          </w:tcPr>
+          <w:p>
+            <w:pPr>
+              <w:jc w:val="center"/>
+              <w:rPr>
+                <w:szCs w:val="22"/>
+              </w:rPr>
+            </w:pPr>
+            <w:proofErr w:type="gramStart"/>
+            <w:r>
+              <w:rPr>
+                <w:szCs w:val="22"/>
+              </w:rPr>
+              <w:t>T(</w:t>
+            </w:r>
+            <w:proofErr w:type="gramEnd"/>
+            <w:r>
+              <w:rPr>
+                <w:szCs w:val="22"/>
+              </w:rPr>
+              <w:t>=36)</w:t>
+            </w:r>
+          </w:p>
+        </w:tc>
+        <w:tc>
+          <w:tcPr>
+            <w:tcW w:w="1830" w:type="dxa"/>
+            <w:tcBorders>
+              <w:top w:val="single" w:sz="4" w:space="0" w:color="auto"/>
+              <w:left w:val="single" w:sz="4" w:space="0" w:color="auto"/>
+              <w:bottom w:val="single" w:sz="4" w:space="0" w:color="auto"/>
+              <w:right w:val="single" w:sz="4" w:space="0" w:color="auto"/>
+            </w:tcBorders>
+            <w:tcMar>
+              <w:top w:w="28" w:type="dxa"/>
+              <w:left w:w="108" w:type="dxa"/>
+              <w:bottom w:w="28" w:type="dxa"/>
+              <w:right w:w="28" w:type="dxa"/>
+            </w:tcMar>
+            <w:hideMark/>
+          </w:tcPr>
+          <w:p>
+            <w:pPr>
+              <w:jc w:val="center"/>
+              <w:rPr>
+                <w:szCs w:val="22"/>
+              </w:rPr>
+            </w:pPr>
+            <w:r>
+              <w:rPr>
+                <w:szCs w:val="22"/>
+              </w:rPr>
+              <w:t>Н</w:t>
+            </w:r>
+          </w:p>
+        </w:tc>
+        <w:tc>
+          <w:tcPr>
+            <w:tcW w:w="4765" w:type="dxa"/>
+            <w:tcBorders>
+              <w:top w:val="single" w:sz="4" w:space="0" w:color="auto"/>
+              <w:left w:val="single" w:sz="4" w:space="0" w:color="auto"/>
+              <w:bottom w:val="single" w:sz="4" w:space="0" w:color="auto"/>
+              <w:right w:val="single" w:sz="4" w:space="0" w:color="auto"/>
+            </w:tcBorders>
+            <w:tcMar>
+              <w:top w:w="28" w:type="dxa"/>
+              <w:left w:w="108" w:type="dxa"/>
+              <w:bottom w:w="28" w:type="dxa"/>
+              <w:right w:w="28" w:type="dxa"/>
+            </w:tcMar>
+            <w:hideMark/>
+          </w:tcPr>
+          <w:p>
+            <w:pPr>
+              <w:rPr>
+                <w:szCs w:val="22"/>
+              </w:rPr>
+            </w:pPr>
+            <w:r>
+              <w:t xml:space="preserve">GUID. </w:t>
+            </w:r>
+            <w:r>
+              <w:br/>
+              <w:t>Указывается идентификатор файла, связанного со сведениями данного электронного документа</w:t>
+            </w:r>
+          </w:p>
+        </w:tc>
+      </w:tr>
+      <w:tr>
+        <w:trPr>
+          <w:cantSplit/>
+          <w:trHeight w:val="170"/>
+        </w:trPr>
+        <w:tc>
+          <w:tcPr>
+            <w:tcW w:w="4106" w:type="dxa"/>
+            <w:tcBorders>
+              <w:top w:val="single" w:sz="4" w:space="0" w:color="auto"/>
+              <w:left w:val="single" w:sz="4" w:space="0" w:color="auto"/>
+              <w:bottom w:val="single" w:sz="4" w:space="0" w:color="auto"/>
+              <w:right w:val="single" w:sz="4" w:space="0" w:color="auto"/>
+            </w:tcBorders>
+            <w:tcMar>
+              <w:top w:w="28" w:type="dxa"/>
+              <w:left w:w="108" w:type="dxa"/>
+              <w:bottom w:w="28" w:type="dxa"/>
+              <w:right w:w="28" w:type="dxa"/>
+            </w:tcMar>
+            <w:hideMark/>
+          </w:tcPr>
+          <w:p>
+            <w:pPr>
+              <w:rPr>
+                <w:szCs w:val="22"/>
+              </w:rPr>
+            </w:pPr>
+            <w:r>
+              <w:rPr>
+                <w:szCs w:val="22"/>
+              </w:rPr>
+              <w:t>Текстовая информация</w:t>
+            </w:r>
+          </w:p>
+        </w:tc>
+        <w:tc>
+          <w:tcPr>
+            <w:tcW w:w="2489" w:type="dxa"/>
+            <w:tcBorders>
+              <w:top w:val="single" w:sz="4" w:space="0" w:color="auto"/>
+              <w:left w:val="single" w:sz="4" w:space="0" w:color="auto"/>
+              <w:bottom w:val="single" w:sz="4" w:space="0" w:color="auto"/>
+              <w:right w:val="single" w:sz="4" w:space="0" w:color="auto"/>
+            </w:tcBorders>
+            <w:tcMar>
+              <w:top w:w="28" w:type="dxa"/>
+              <w:left w:w="108" w:type="dxa"/>
+              <w:bottom w:w="28" w:type="dxa"/>
+              <w:right w:w="28" w:type="dxa"/>
+            </w:tcMar>
+            <w:hideMark/>
+          </w:tcPr>
+          <w:p>
+            <w:pPr>
+              <w:jc w:val="center"/>
+              <w:rPr>
+                <w:szCs w:val="22"/>
+              </w:rPr>
+            </w:pPr>
+            <w:proofErr w:type="spellStart"/>
+            <w:r>
+              <w:rPr>
+                <w:szCs w:val="22"/>
+              </w:rPr>
+              <w:t>ТекстИнф</w:t>
+            </w:r>
+            <w:proofErr w:type="spellEnd"/>
+          </w:p>
+        </w:tc>
+        <w:tc>
+          <w:tcPr>
+            <w:tcW w:w="1128" w:type="dxa"/>
+            <w:tcBorders>
+              <w:top w:val="single" w:sz="4" w:space="0" w:color="auto"/>
+              <w:left w:val="single" w:sz="4" w:space="0" w:color="auto"/>
+              <w:bottom w:val="single" w:sz="4" w:space="0" w:color="auto"/>
+              <w:right w:val="single" w:sz="4" w:space="0" w:color="auto"/>
+            </w:tcBorders>
+            <w:tcMar>
+              <w:top w:w="28" w:type="dxa"/>
+              <w:left w:w="108" w:type="dxa"/>
+              <w:bottom w:w="28" w:type="dxa"/>
+              <w:right w:w="28" w:type="dxa"/>
+            </w:tcMar>
+            <w:hideMark/>
+          </w:tcPr>
+          <w:p>
+            <w:pPr>
+              <w:jc w:val="center"/>
+              <w:rPr>
+                <w:szCs w:val="22"/>
+              </w:rPr>
+            </w:pPr>
+            <w:r>
+              <w:rPr>
+                <w:szCs w:val="22"/>
+              </w:rPr>
+              <w:t>С</w:t>
+            </w:r>
+          </w:p>
+        </w:tc>
+        <w:tc>
+          <w:tcPr>
+            <w:tcW w:w="1128" w:type="dxa"/>
+            <w:tcBorders>
+              <w:top w:val="single" w:sz="4" w:space="0" w:color="auto"/>
+              <w:left w:val="single" w:sz="4" w:space="0" w:color="auto"/>
+              <w:bottom w:val="single" w:sz="4" w:space="0" w:color="auto"/>
+              <w:right w:val="single" w:sz="4" w:space="0" w:color="auto"/>
+            </w:tcBorders>
+            <w:tcMar>
+              <w:top w:w="28" w:type="dxa"/>
+              <w:left w:w="108" w:type="dxa"/>
+              <w:bottom w:w="28" w:type="dxa"/>
+              <w:right w:w="28" w:type="dxa"/>
+            </w:tcMar>
+            <w:hideMark/>
+          </w:tcPr>
+          <w:p>
+            <w:pPr>
+              <w:jc w:val="center"/>
+              <w:rPr>
+                <w:szCs w:val="22"/>
+              </w:rPr>
+            </w:pPr>
+            <w:r>
+              <w:rPr>
+                <w:szCs w:val="22"/>
+              </w:rPr>
+              <w:t> </w:t>
+            </w:r>
+          </w:p>
+        </w:tc>
+        <w:tc>
+          <w:tcPr>
+            <w:tcW w:w="1830" w:type="dxa"/>
+            <w:tcBorders>
+              <w:top w:val="single" w:sz="4" w:space="0" w:color="auto"/>
+              <w:left w:val="single" w:sz="4" w:space="0" w:color="auto"/>
+              <w:bottom w:val="single" w:sz="4" w:space="0" w:color="auto"/>
+              <w:right w:val="single" w:sz="4" w:space="0" w:color="auto"/>
+            </w:tcBorders>
+            <w:tcMar>
+              <w:top w:w="28" w:type="dxa"/>
+              <w:left w:w="108" w:type="dxa"/>
+              <w:bottom w:w="28" w:type="dxa"/>
+              <w:right w:w="28" w:type="dxa"/>
+            </w:tcMar>
+            <w:hideMark/>
+          </w:tcPr>
+          <w:p>
+            <w:pPr>
+              <w:jc w:val="center"/>
+              <w:rPr>
+                <w:szCs w:val="22"/>
+              </w:rPr>
+            </w:pPr>
+            <w:r>
+              <w:rPr>
+                <w:szCs w:val="22"/>
+              </w:rPr>
+              <w:t>НМ</w:t>
+            </w:r>
+          </w:p>
+        </w:tc>
+        <w:tc>
+          <w:tcPr>
+            <w:tcW w:w="4765" w:type="dxa"/>
+            <w:tcBorders>
+              <w:top w:val="single" w:sz="4" w:space="0" w:color="auto"/>
+              <w:left w:val="single" w:sz="4" w:space="0" w:color="auto"/>
+              <w:bottom w:val="single" w:sz="4" w:space="0" w:color="auto"/>
+              <w:right w:val="single" w:sz="4" w:space="0" w:color="auto"/>
+            </w:tcBorders>
+            <w:tcMar>
+              <w:top w:w="28" w:type="dxa"/>
+              <w:left w:w="108" w:type="dxa"/>
+              <w:bottom w:w="28" w:type="dxa"/>
+              <w:right w:w="28" w:type="dxa"/>
+            </w:tcMar>
+            <w:hideMark/>
+          </w:tcPr>
+          <w:p>
+            <w:pPr>
+              <w:rPr>
+                <w:szCs w:val="22"/>
+              </w:rPr>
+            </w:pPr>
+            <w:r>
+              <w:rPr>
+                <w:szCs w:val="22"/>
+              </w:rPr>
+              <w:t>Типовой элемент &lt;</w:t>
+            </w:r>
+            <w:proofErr w:type="spellStart"/>
+            <w:r>
+              <w:rPr>
+                <w:szCs w:val="22"/>
+              </w:rPr>
+              <w:t>ТекстИнфТип</w:t>
+            </w:r>
+            <w:proofErr w:type="spellEnd"/>
+            <w:r>
+              <w:rPr>
+                <w:szCs w:val="22"/>
+              </w:rPr>
+              <w:t xml:space="preserve">&gt;. </w:t>
+            </w:r>
+          </w:p>
+          <w:p>
+            <w:pPr>
+              <w:rPr>
+                <w:szCs w:val="22"/>
+              </w:rPr>
+            </w:pPr>
+            <w:r>
+              <w:rPr>
+                <w:szCs w:val="22"/>
+              </w:rPr>
+              <w:t xml:space="preserve">Состав элемента представлен в таблице 5.47 </w:t>
+            </w:r>
+          </w:p>
+        </w:tc>
+        <w:bookmarkEnd w:id="32"/>
       </w:tr>
     </w:tbl>
     <w:p>
@@ -23470,6 +24240,7 @@
                 <w:b/>
                 <w:lang w:eastAsia="en-US"/>
               </w:rPr>
+              <w:lastRenderedPageBreak/>
               <w:t>Наименование элемента</w:t>
             </w:r>
           </w:p>
@@ -23969,7 +24740,6 @@
               <w:rPr>
                 <w:lang w:eastAsia="en-US"/>
               </w:rPr>
-              <w:lastRenderedPageBreak/>
               <w:t>5 – лицо, совершившее сделку, операцию и ответственное за ее оформление и за подписание   |</w:t>
             </w:r>
           </w:p>
@@ -24027,7 +24797,6 @@
                 <w:szCs w:val="22"/>
                 <w:lang w:eastAsia="en-US"/>
               </w:rPr>
-              <w:lastRenderedPageBreak/>
               <w:t>Статус</w:t>
             </w:r>
           </w:p>
@@ -24510,7 +25279,14 @@
               <w:rPr>
                 <w:lang w:eastAsia="en-US"/>
               </w:rPr>
-              <w:t xml:space="preserve">Для (Статус=1 или Статус=2 или Статус=3) указываются «Должностные обязанности» по умолчанию или иные основания полномочий (доверия). </w:t>
+              <w:t xml:space="preserve">Для (Статус=1 или Статус=2 или Статус=3) указываются «Должностные обязанности» </w:t>
+            </w:r>
+            <w:r>
+              <w:rPr>
+                <w:lang w:eastAsia="en-US"/>
+              </w:rPr>
+              <w:lastRenderedPageBreak/>
+              <w:t xml:space="preserve">по умолчанию или иные основания полномочий (доверия). </w:t>
             </w:r>
             <w:r>
               <w:rPr>
@@ -24558,6 +25334,7 @@
                 <w:szCs w:val="22"/>
                 <w:lang w:eastAsia="en-US"/>
               </w:rPr>
+              <w:lastRenderedPageBreak/>
               <w:t>Основание полномочий (доверия) организации</w:t>
             </w:r>
           </w:p>
@@ -24798,7 +25575,6 @@
                 <w:szCs w:val="22"/>
                 <w:lang w:eastAsia="en-US"/>
               </w:rPr>
-              <w:lastRenderedPageBreak/>
               <w:t>Физическое лицо   |</w:t>
             </w:r>
           </w:p>
@@ -26044,7 +26820,14 @@
               <w:rPr>
                 <w:lang w:eastAsia="en-US"/>
               </w:rPr>
-              <w:t>Обязателен для подписанта счета-фактуры в случае выставления счета-фактуры индивидуальным предпринимателем, когда счет-фактура подписывается работником организации, уполномоченной доверенностью от имени индивидуального предпринимателя</w:t>
+              <w:t xml:space="preserve">Обязателен для подписанта счета-фактуры в случае выставления счета-фактуры индивидуальным предпринимателем, когда счет-фактура подписывается работником организации, уполномоченной </w:t>
+            </w:r>
+            <w:r>
+              <w:rPr>
+                <w:lang w:eastAsia="en-US"/>
+              </w:rPr>
+              <w:lastRenderedPageBreak/>
+              <w:t>доверенностью от имени индивидуального предпринимателя</w:t>
             </w:r>
           </w:p>
         </w:tc>
@@ -26085,6 +26868,7 @@
                 <w:szCs w:val="22"/>
                 <w:lang w:eastAsia="en-US"/>
               </w:rPr>
+              <w:lastRenderedPageBreak/>
               <w:t>ИНН юридического лица</w:t>
             </w:r>
           </w:p>
@@ -27007,7 +27791,6 @@
                 <w:szCs w:val="22"/>
                 <w:lang w:eastAsia="en-US"/>
               </w:rPr>
-              <w:lastRenderedPageBreak/>
               <w:t>Фамилия, имя, отчество</w:t>
             </w:r>
           </w:p>
@@ -28906,6 +29689,7 @@
               <w:rPr>
                 <w:lang w:eastAsia="en-US"/>
               </w:rPr>
+              <w:lastRenderedPageBreak/>
               <w:t>Обязателен для Функция=СЧФ и Функция=СЧФДОП</w:t>
             </w:r>
             <w:r>
@@ -28954,6 +29738,7 @@
                 <w:szCs w:val="22"/>
                 <w:lang w:eastAsia="en-US"/>
               </w:rPr>
+              <w:lastRenderedPageBreak/>
               <w:t>Контактные данные</w:t>
             </w:r>
           </w:p>
@@ -29279,7 +30064,6 @@
                 <w:b/>
                 <w:lang w:eastAsia="en-US"/>
               </w:rPr>
-              <w:lastRenderedPageBreak/>
               <w:t>Наименование элемента</w:t>
             </w:r>
           </w:p>
@@ -30287,7 +31071,7 @@
           <w:szCs w:val="22"/>
         </w:rPr>
       </w:pPr>
-      <w:bookmarkStart w:id="31" w:name="_Hlk113221937"/>
+      <w:bookmarkStart w:id="33" w:name="_Hlk113221937"/>
       <w:bookmarkEnd w:id="29"/>
       <w:r>
         <w:rPr>
@@ -30393,6 +31177,7 @@
                 <w:b/>
                 <w:lang w:eastAsia="en-US"/>
               </w:rPr>
+              <w:lastRenderedPageBreak/>
               <w:t>Наименование элемента</w:t>
             </w:r>
           </w:p>
@@ -31117,15 +31902,7 @@
                 <w:szCs w:val="22"/>
                 <w:lang w:eastAsia="en-US"/>
               </w:rPr>
-              <w:t xml:space="preserve">ИНН при составлении документа с Функция=СЧФ или Функция=СЧФДОП налоговым </w:t>
-            </w:r>
-            <w:r>
-              <w:rPr>
-                <w:szCs w:val="22"/>
-                <w:lang w:eastAsia="en-US"/>
-              </w:rPr>
-              <w:lastRenderedPageBreak/>
-              <w:t>агентом, указанным в пунктах 2 и 3 статьи 161 НК РФ, в части информации о продавце/грузоотправителе/</w:t>
+              <w:t>ИНН при составлении документа с Функция=СЧФ или Функция=СЧФДОП налоговым агентом, указанным в пунктах 2 и 3 статьи 161 НК РФ, в части информации о продавце/грузоотправителе/</w:t>
             </w:r>
             <w:proofErr w:type="spellStart"/>
             <w:r>
@@ -31196,7 +31973,6 @@
                 <w:szCs w:val="22"/>
                 <w:lang w:eastAsia="en-US"/>
               </w:rPr>
-              <w:lastRenderedPageBreak/>
               <w:t>ДефИННЮЛ</w:t>
             </w:r>
             <w:proofErr w:type="spellEnd"/>
@@ -31353,12 +32129,6 @@
                 <w:lang w:eastAsia="en-US"/>
               </w:rPr>
               <w:br/>
-            </w:r>
-            <w:r>
-              <w:rPr>
-                <w:lang w:eastAsia="en-US"/>
-              </w:rPr>
-              <w:lastRenderedPageBreak/>
               <w:t>При наличии ИННЮЛ не формируется. Обязателен при отсутствии ИННЮЛ</w:t>
             </w:r>
           </w:p>
@@ -31400,7 +32170,6 @@
                 <w:szCs w:val="22"/>
                 <w:lang w:eastAsia="en-US"/>
               </w:rPr>
-              <w:lastRenderedPageBreak/>
               <w:t>КПП</w:t>
             </w:r>
           </w:p>
@@ -31672,7 +32441,15 @@
                 <w:szCs w:val="22"/>
                 <w:lang w:eastAsia="en-US"/>
               </w:rPr>
-              <w:t>КПП при составлении документа с Функция=СЧФ или Функция=СЧФДОП налоговым агентом, указанным в пунктах 2 и 3 статьи 161 НК РФ, в части информации о продавце/грузоотправителе/</w:t>
+              <w:t xml:space="preserve">КПП при составлении документа с Функция=СЧФ или Функция=СЧФДОП налоговым агентом, указанным в пунктах 2 и 3 статьи 161 НК РФ, в части </w:t>
+            </w:r>
+            <w:r>
+              <w:rPr>
+                <w:szCs w:val="22"/>
+                <w:lang w:eastAsia="en-US"/>
+              </w:rPr>
+              <w:lastRenderedPageBreak/>
+              <w:t>информации о продавце/грузоотправителе/</w:t>
             </w:r>
             <w:proofErr w:type="spellStart"/>
             <w:r>
@@ -31736,6 +32513,7 @@
                 <w:szCs w:val="22"/>
                 <w:lang w:eastAsia="en-US"/>
               </w:rPr>
+              <w:lastRenderedPageBreak/>
               <w:t>ДефКПП</w:t>
             </w:r>
             <w:proofErr w:type="spellEnd"/>
@@ -31921,8 +32699,8 @@
           <w:szCs w:val="22"/>
         </w:rPr>
       </w:pPr>
-      <w:bookmarkStart w:id="32" w:name="_Hlk113221976"/>
-      <w:bookmarkEnd w:id="31"/>
+      <w:bookmarkStart w:id="34" w:name="_Hlk113221976"/>
+      <w:bookmarkEnd w:id="33"/>
       <w:r>
         <w:rPr>
           <w:szCs w:val="22"/>
@@ -32479,7 +33257,6 @@
                 <w:szCs w:val="22"/>
                 <w:lang w:eastAsia="en-US"/>
               </w:rPr>
-              <w:lastRenderedPageBreak/>
               <w:t>Идентификатор юридического лица</w:t>
             </w:r>
           </w:p>
@@ -32913,8 +33690,8 @@
           <w:szCs w:val="22"/>
         </w:rPr>
       </w:pPr>
-      <w:bookmarkStart w:id="33" w:name="_Hlk113221523"/>
-      <w:bookmarkEnd w:id="32"/>
+      <w:bookmarkStart w:id="35" w:name="_Hlk113221523"/>
+      <w:bookmarkEnd w:id="34"/>
       <w:r>
         <w:rPr>
           <w:szCs w:val="22"/>
@@ -33276,7 +34053,15 @@
                 <w:szCs w:val="22"/>
                 <w:lang w:eastAsia="en-US"/>
               </w:rPr>
-              <w:t xml:space="preserve">Адрес, указанный в Едином государственном реестре юридических лиц/почтовый адрес/адрес места жительства индивидуального предпринимателя (информация об адресе, в том числе об адресе за пределами территории Российской </w:t>
+              <w:t xml:space="preserve">Адрес, указанный в Едином государственном реестре </w:t>
+            </w:r>
+            <w:r>
+              <w:rPr>
+                <w:szCs w:val="22"/>
+                <w:lang w:eastAsia="en-US"/>
+              </w:rPr>
+              <w:lastRenderedPageBreak/>
+              <w:t xml:space="preserve">юридических лиц/почтовый адрес/адрес места жительства индивидуального предпринимателя (информация об адресе, в том числе об адресе за пределами территории Российской </w:t>
             </w:r>
             <w:proofErr w:type="gramStart"/>
             <w:r>
@@ -33344,6 +34129,7 @@
                 <w:szCs w:val="22"/>
                 <w:lang w:eastAsia="en-US"/>
               </w:rPr>
+              <w:lastRenderedPageBreak/>
               <w:t>АдрРФ</w:t>
             </w:r>
             <w:proofErr w:type="spellEnd"/>
@@ -33547,6 +34333,7 @@
                 <w:szCs w:val="22"/>
                 <w:lang w:eastAsia="en-US"/>
               </w:rPr>
+              <w:lastRenderedPageBreak/>
               <w:t>С</w:t>
             </w:r>
           </w:p>
@@ -33745,6 +34532,7 @@
                 <w:szCs w:val="22"/>
                 <w:lang w:eastAsia="en-US"/>
               </w:rPr>
+              <w:lastRenderedPageBreak/>
               <w:t> </w:t>
             </w:r>
           </w:p>
@@ -33945,6 +34733,7 @@
                 <w:szCs w:val="22"/>
                 <w:lang w:eastAsia="en-US"/>
               </w:rPr>
+              <w:lastRenderedPageBreak/>
               <w:t>О</w:t>
             </w:r>
           </w:p>
@@ -34143,6 +34932,7 @@
                 <w:szCs w:val="22"/>
                 <w:lang w:eastAsia="en-US"/>
               </w:rPr>
+              <w:lastRenderedPageBreak/>
               <w:t>Типовой элемент &lt;</w:t>
             </w:r>
             <w:proofErr w:type="spellStart"/>
@@ -34290,12 +35080,11 @@
           <w:szCs w:val="22"/>
         </w:rPr>
       </w:pPr>
-      <w:bookmarkStart w:id="34" w:name="_Hlk113022413"/>
+      <w:bookmarkStart w:id="36" w:name="_Hlk113022413"/>
       <w:r>
         <w:rPr>
           <w:szCs w:val="22"/>
         </w:rPr>
-        <w:lastRenderedPageBreak/>
         <w:t>Таблица 5.40</w:t>
       </w:r>
     </w:p>
@@ -36742,6 +37531,7 @@
                 <w:b/>
                 <w:lang w:eastAsia="en-US"/>
               </w:rPr>
+              <w:lastRenderedPageBreak/>
               <w:t>Наименование элемента</w:t>
             </w:r>
           </w:p>
@@ -37412,7 +38202,7 @@
             </w:r>
           </w:p>
         </w:tc>
-        <w:bookmarkEnd w:id="34"/>
+        <w:bookmarkEnd w:id="36"/>
       </w:tr>
     </w:tbl>
     <w:p>
@@ -37444,7 +38234,6 @@
           <w:b/>
           <w:bCs/>
         </w:rPr>
-        <w:lastRenderedPageBreak/>
         <w:t>Контактные данные (</w:t>
       </w:r>
       <w:proofErr w:type="spellStart"/>
@@ -38172,7 +38961,7 @@
         </w:tc>
       </w:tr>
     </w:tbl>
-    <w:bookmarkEnd w:id="33"/>
+    <w:bookmarkEnd w:id="35"/>
     <w:p>
       <w:pPr>
         <w:spacing w:before="360" w:after="60"/>
@@ -38782,6 +39571,7 @@
                 <w:szCs w:val="22"/>
                 <w:lang w:eastAsia="en-US"/>
               </w:rPr>
+              <w:lastRenderedPageBreak/>
               <w:t>ИНН при составлении документа с Функция=СЧФ или Функция=СЧФДОП налоговым агентом, указанным в пунктах 2 и 3 статьи 161 НК РФ, в части информации о продавце/грузоотправителе</w:t>
             </w:r>
           </w:p>
@@ -39709,7 +40499,6 @@
         <w:rPr>
           <w:szCs w:val="22"/>
         </w:rPr>
-        <w:lastRenderedPageBreak/>
         <w:t>Таблица 5.44</w:t>
       </w:r>
     </w:p>
@@ -40260,6 +41049,7 @@
                 <w:szCs w:val="22"/>
                 <w:lang w:eastAsia="en-US"/>
               </w:rPr>
+              <w:lastRenderedPageBreak/>
               <w:t>ИНН физического лица</w:t>
             </w:r>
           </w:p>
@@ -41419,7 +42209,6 @@
                 <w:szCs w:val="22"/>
                 <w:lang w:eastAsia="en-US"/>
               </w:rPr>
-              <w:lastRenderedPageBreak/>
               <w:t>СумАкциз</w:t>
             </w:r>
             <w:proofErr w:type="spellEnd"/>
@@ -41534,7 +42323,6 @@
                 <w:szCs w:val="22"/>
                 <w:lang w:eastAsia="en-US"/>
               </w:rPr>
-              <w:lastRenderedPageBreak/>
               <w:t>П</w:t>
             </w:r>
           </w:p>
@@ -41647,7 +42435,6 @@
                 <w:szCs w:val="22"/>
                 <w:lang w:eastAsia="en-US"/>
               </w:rPr>
-              <w:lastRenderedPageBreak/>
               <w:t>N(</w:t>
             </w:r>
             <w:proofErr w:type="gramEnd"/>
@@ -41776,7 +42563,6 @@
                 <w:szCs w:val="22"/>
                 <w:lang w:eastAsia="en-US"/>
               </w:rPr>
-              <w:lastRenderedPageBreak/>
               <w:t>О</w:t>
             </w:r>
           </w:p>
@@ -41887,15 +42673,7 @@
               <w:rPr>
                 <w:lang w:eastAsia="en-US"/>
               </w:rPr>
-              <w:lastRenderedPageBreak/>
-              <w:t xml:space="preserve">Для документа с Функция=СЧФ, выставляемом при получении оплаты, </w:t>
-            </w:r>
-            <w:r>
-              <w:rPr>
-                <w:lang w:eastAsia="en-US"/>
-              </w:rPr>
-              <w:lastRenderedPageBreak/>
-              <w:t>частичной оплаты в счет предстоящих поставок товаров (выполнения работ, оказания услуг), передачи имущественных прав, указывается 0 (ноль) (визуализируется как прочерк)</w:t>
+              <w:t>Для документа с Функция=СЧФ, выставляемом при получении оплаты, частичной оплаты в счет предстоящих поставок товаров (выполнения работ, оказания услуг), передачи имущественных прав, указывается 0 (ноль) (визуализируется как прочерк)</w:t>
             </w:r>
           </w:p>
           <w:p>
@@ -41930,7 +42708,6 @@
         <w:rPr>
           <w:szCs w:val="22"/>
         </w:rPr>
-        <w:lastRenderedPageBreak/>
         <w:t>Таблица 5.46</w:t>
       </w:r>
     </w:p>
@@ -42423,6 +43200,7 @@
                 <w:szCs w:val="22"/>
                 <w:lang w:eastAsia="en-US"/>
               </w:rPr>
+              <w:lastRenderedPageBreak/>
               <w:t>СумНал</w:t>
             </w:r>
             <w:proofErr w:type="spellEnd"/>
@@ -42596,6 +43374,7 @@
                 <w:szCs w:val="22"/>
                 <w:lang w:eastAsia="en-US"/>
               </w:rPr>
+              <w:lastRenderedPageBreak/>
               <w:t>П</w:t>
             </w:r>
           </w:p>
@@ -42765,6 +43544,7 @@
                 <w:szCs w:val="22"/>
                 <w:lang w:eastAsia="en-US"/>
               </w:rPr>
+              <w:lastRenderedPageBreak/>
               <w:t>N(</w:t>
             </w:r>
             <w:proofErr w:type="gramEnd"/>
@@ -42959,6 +43739,7 @@
                 <w:szCs w:val="22"/>
                 <w:lang w:eastAsia="en-US"/>
               </w:rPr>
+              <w:lastRenderedPageBreak/>
               <w:t>О</w:t>
             </w:r>
           </w:p>
@@ -43128,6 +43909,7 @@
               <w:rPr>
                 <w:lang w:eastAsia="en-US"/>
               </w:rPr>
+              <w:lastRenderedPageBreak/>
               <w:t>СумНал</w:t>
             </w:r>
             <w:proofErr w:type="spellEnd"/>
@@ -43157,6 +43939,7 @@
               <w:rPr>
                 <w:lang w:eastAsia="en-US"/>
               </w:rPr>
+              <w:lastRenderedPageBreak/>
               <w:t>При определении налоговой базы налоговыми агентами – покупателями (получателями) товаров, перечисленных в пункте 8 статьи 161 НК РФ, продавцами может указываться 0 (ноль; визуализируется как прочерк), если иное не предусмотрено правилами заполнения счета-фактуры, применяемого при расчетах по налогу на добавленную стоимость, утвержденными Постановлением № 1137.</w:t>
             </w:r>
           </w:p>
@@ -43191,6 +43974,7 @@
         <w:rPr>
           <w:szCs w:val="22"/>
         </w:rPr>
+        <w:lastRenderedPageBreak/>
         <w:t>Таблица 5.49</w:t>
       </w:r>
     </w:p>
@@ -43290,7 +44074,6 @@
                 <w:b/>
                 <w:lang w:eastAsia="en-US"/>
               </w:rPr>
-              <w:lastRenderedPageBreak/>
               <w:t>Наименование элемента</w:t>
             </w:r>
           </w:p>
@@ -44181,7 +44964,7 @@
           <w:szCs w:val="22"/>
         </w:rPr>
       </w:pPr>
-      <w:bookmarkStart w:id="35" w:name="_Hlk113220662"/>
+      <w:bookmarkStart w:id="37" w:name="_Hlk113220662"/>
       <w:r>
         <w:rPr>
           <w:szCs w:val="22"/>
@@ -44648,6 +45431,7 @@
                 <w:szCs w:val="22"/>
                 <w:lang w:eastAsia="en-US"/>
               </w:rPr>
+              <w:lastRenderedPageBreak/>
               <w:t>Номер документа</w:t>
             </w:r>
           </w:p>
@@ -45426,7 +46210,6 @@
                 <w:szCs w:val="22"/>
                 <w:lang w:eastAsia="en-US"/>
               </w:rPr>
-              <w:lastRenderedPageBreak/>
               <w:t>Идентифицирующие реквизиты сторон, составивших документ</w:t>
             </w:r>
           </w:p>
@@ -45695,8 +46478,8 @@
           <w:szCs w:val="22"/>
         </w:rPr>
       </w:pPr>
-      <w:bookmarkStart w:id="36" w:name="_Hlk113223242"/>
-      <w:bookmarkEnd w:id="35"/>
+      <w:bookmarkStart w:id="38" w:name="_Hlk113223242"/>
+      <w:bookmarkEnd w:id="37"/>
       <w:r>
         <w:rPr>
           <w:szCs w:val="22"/>
@@ -45993,6 +46776,7 @@
               <w:rPr>
                 <w:lang w:eastAsia="en-US"/>
               </w:rPr>
+              <w:lastRenderedPageBreak/>
               <w:t>ИНН физического лица, в том числе индивидуального предпринимателя   |</w:t>
             </w:r>
           </w:p>
@@ -46024,14 +46808,7 @@
               <w:rPr>
                 <w:lang w:eastAsia="en-US"/>
               </w:rPr>
-              <w:t xml:space="preserve">Краткое наименование органа исполнительной власти (специализированной </w:t>
-            </w:r>
-            <w:r>
-              <w:rPr>
-                <w:lang w:eastAsia="en-US"/>
-              </w:rPr>
-              <w:lastRenderedPageBreak/>
-              <w:t>уполномоченной организации), выдавшего документ</w:t>
+              <w:t>Краткое наименование органа исполнительной власти (специализированной уполномоченной организации), выдавшего документ</w:t>
             </w:r>
           </w:p>
         </w:tc>
@@ -46179,6 +46956,7 @@
               <w:rPr>
                 <w:lang w:eastAsia="en-US"/>
               </w:rPr>
+              <w:lastRenderedPageBreak/>
               <w:t>П</w:t>
             </w:r>
           </w:p>
@@ -46297,6 +47075,7 @@
               <w:rPr>
                 <w:lang w:eastAsia="en-US"/>
               </w:rPr>
+              <w:lastRenderedPageBreak/>
               <w:t>T(</w:t>
             </w:r>
             <w:proofErr w:type="gramEnd"/>
@@ -46431,6 +47210,7 @@
               <w:rPr>
                 <w:lang w:eastAsia="en-US"/>
               </w:rPr>
+              <w:lastRenderedPageBreak/>
               <w:t>О</w:t>
             </w:r>
           </w:p>
@@ -46548,6 +47328,7 @@
               <w:rPr>
                 <w:lang w:eastAsia="en-US"/>
               </w:rPr>
+              <w:lastRenderedPageBreak/>
               <w:t>Типовой элемент &lt;</w:t>
             </w:r>
             <w:proofErr w:type="spellStart"/>
@@ -46677,8 +47458,8 @@
           <w:szCs w:val="22"/>
         </w:rPr>
       </w:pPr>
-      <w:bookmarkStart w:id="37" w:name="_Hlk113223274"/>
-      <w:bookmarkEnd w:id="36"/>
+      <w:bookmarkStart w:id="39" w:name="_Hlk113223274"/>
+      <w:bookmarkEnd w:id="38"/>
       <w:r>
         <w:rPr>
           <w:szCs w:val="22"/>
@@ -47596,6 +48377,7 @@
                 <w:szCs w:val="22"/>
                 <w:lang w:eastAsia="en-US"/>
               </w:rPr>
+              <w:lastRenderedPageBreak/>
               <w:t>Идентификатор иностранного лица</w:t>
             </w:r>
           </w:p>
@@ -48310,7 +49092,6 @@
           <w:b/>
           <w:bCs/>
         </w:rPr>
-        <w:lastRenderedPageBreak/>
         <w:t>Данные документа, удостоверяющего личность иностранного физического лица (</w:t>
       </w:r>
       <w:proofErr w:type="spellStart"/>
@@ -49144,7 +49925,7 @@
             </w:r>
           </w:p>
         </w:tc>
-        <w:bookmarkEnd w:id="37"/>
+        <w:bookmarkEnd w:id="39"/>
       </w:tr>
     </w:tbl>
     <w:p>
@@ -53699,18 +54480,6 @@
 </file>
 
 <file path=customXml/item1.xml><?xml version="1.0" encoding="utf-8"?>
-<p:properties xmlns:p="http://schemas.microsoft.com/office/2006/metadata/properties" xmlns:xsi="http://www.w3.org/2001/XMLSchema-instance" xmlns:pc="http://schemas.microsoft.com/office/infopath/2007/PartnerControls">
-  <documentManagement>
-    <_dlc_DocId xmlns="e572ffd9-e19c-4d32-9eda-196c5749814f">3AAHZ36ZAWUM-35-21494</_dlc_DocId>
-    <_dlc_DocIdUrl xmlns="e572ffd9-e19c-4d32-9eda-196c5749814f">
-      <Url>https://srvproject.vniias.ru:8082/sites/DefaultCollection/Восточный полигон/_layouts/15/DocIdRedir.aspx?ID=3AAHZ36ZAWUM-35-21494</Url>
-      <Description>3AAHZ36ZAWUM-35-21494</Description>
-    </_dlc_DocIdUrl>
-  </documentManagement>
-</p:properties>
-</file>
-
-<file path=customXml/item2.xml><?xml version="1.0" encoding="utf-8"?>
 <ct:contentTypeSchema xmlns:ct="http://schemas.microsoft.com/office/2006/metadata/contentType" xmlns:ma="http://schemas.microsoft.com/office/2006/metadata/properties/metaAttributes" ct:_="" ma:_="" ma:contentTypeName="Документ" ma:contentTypeID="0x01010098ED5CB40179A045AC857FBCA83D3B7B" ma:contentTypeVersion="0" ma:contentTypeDescription="Создание документа." ma:contentTypeScope="" ma:versionID="b808976933cf34003e5f4d49b02558e3">
   <xsd:schema xmlns:xsd="http://www.w3.org/2001/XMLSchema" xmlns:xs="http://www.w3.org/2001/XMLSchema" xmlns:p="http://schemas.microsoft.com/office/2006/metadata/properties" xmlns:ns2="e572ffd9-e19c-4d32-9eda-196c5749814f" targetNamespace="http://schemas.microsoft.com/office/2006/metadata/properties" ma:root="true" ma:fieldsID="02db288e12f8d5d6b6c850a938202830" ns2:_="">
     <xsd:import namespace="e572ffd9-e19c-4d32-9eda-196c5749814f"/>
@@ -53855,16 +54624,19 @@
 </ct:contentTypeSchema>
 </file>
 
-<file path=customXml/item3.xml><?xml version="1.0" encoding="utf-8"?>
-<?mso-contentType ?>
-<FormTemplates xmlns="http://schemas.microsoft.com/sharepoint/v3/contenttype/forms">
-  <Display>DocumentLibraryForm</Display>
-  <Edit>DocumentLibraryForm</Edit>
-  <New>DocumentLibraryForm</New>
-</FormTemplates>
+<file path=customXml/item2.xml><?xml version="1.0" encoding="utf-8"?>
+<p:properties xmlns:p="http://schemas.microsoft.com/office/2006/metadata/properties" xmlns:xsi="http://www.w3.org/2001/XMLSchema-instance" xmlns:pc="http://schemas.microsoft.com/office/infopath/2007/PartnerControls">
+  <documentManagement>
+    <_dlc_DocId xmlns="e572ffd9-e19c-4d32-9eda-196c5749814f">3AAHZ36ZAWUM-35-21494</_dlc_DocId>
+    <_dlc_DocIdUrl xmlns="e572ffd9-e19c-4d32-9eda-196c5749814f">
+      <Url>https://srvproject.vniias.ru:8082/sites/DefaultCollection/Восточный полигон/_layouts/15/DocIdRedir.aspx?ID=3AAHZ36ZAWUM-35-21494</Url>
+      <Description>3AAHZ36ZAWUM-35-21494</Description>
+    </_dlc_DocIdUrl>
+  </documentManagement>
+</p:properties>
 </file>
 
-<file path=customXml/item4.xml><?xml version="1.0" encoding="utf-8"?>
+<file path=customXml/item3.xml><?xml version="1.0" encoding="utf-8"?>
 <?mso-contentType ?>
 <spe:Receivers xmlns:spe="http://schemas.microsoft.com/sharepoint/events">
   <Receiver>
@@ -53914,21 +54686,20 @@
 </spe:Receivers>
 </file>
 
+<file path=customXml/item4.xml><?xml version="1.0" encoding="utf-8"?>
+<?mso-contentType ?>
+<FormTemplates xmlns="http://schemas.microsoft.com/sharepoint/v3/contenttype/forms">
+  <Display>DocumentLibraryForm</Display>
+  <Edit>DocumentLibraryForm</Edit>
+  <New>DocumentLibraryForm</New>
+</FormTemplates>
+</file>
+
 <file path=customXml/item5.xml><?xml version="1.0" encoding="utf-8"?>
 <b:Sources xmlns:b="http://schemas.openxmlformats.org/officeDocument/2006/bibliography" xmlns="http://schemas.openxmlformats.org/officeDocument/2006/bibliography" SelectedStyle="\APA.XSL" StyleName="APA"/>
 </file>
 
 <file path=customXml/itemProps1.xml><?xml version="1.0" encoding="utf-8"?>
-<ds:datastoreItem xmlns:ds="http://schemas.openxmlformats.org/officeDocument/2006/customXml" ds:itemID="{3E183F61-20E0-40DC-8B2B-FF78E613146D}">
-  <ds:schemaRefs>
-    <ds:schemaRef ds:uri="http://schemas.microsoft.com/office/2006/metadata/properties"/>
-    <ds:schemaRef ds:uri="http://schemas.microsoft.com/office/infopath/2007/PartnerControls"/>
-    <ds:schemaRef ds:uri="e572ffd9-e19c-4d32-9eda-196c5749814f"/>
-  </ds:schemaRefs>
-</ds:datastoreItem>
-</file>
-
-<file path=customXml/itemProps2.xml><?xml version="1.0" encoding="utf-8"?>
 <ds:datastoreItem xmlns:ds="http://schemas.openxmlformats.org/officeDocument/2006/customXml" ds:itemID="{EDB2ED45-0C8C-4A0F-8942-251AC41644C8}">
   <ds:schemaRefs>
     <ds:schemaRef ds:uri="http://schemas.microsoft.com/office/2006/metadata/contentType"/>
@@ -53946,7 +54717,25 @@
 </ds:datastoreItem>
 </file>
 
+<file path=customXml/itemProps2.xml><?xml version="1.0" encoding="utf-8"?>
+<ds:datastoreItem xmlns:ds="http://schemas.openxmlformats.org/officeDocument/2006/customXml" ds:itemID="{3E183F61-20E0-40DC-8B2B-FF78E613146D}">
+  <ds:schemaRefs>
+    <ds:schemaRef ds:uri="http://schemas.microsoft.com/office/2006/metadata/properties"/>
+    <ds:schemaRef ds:uri="http://schemas.microsoft.com/office/infopath/2007/PartnerControls"/>
+    <ds:schemaRef ds:uri="e572ffd9-e19c-4d32-9eda-196c5749814f"/>
+  </ds:schemaRefs>
+</ds:datastoreItem>
+</file>
+
 <file path=customXml/itemProps3.xml><?xml version="1.0" encoding="utf-8"?>
+<ds:datastoreItem xmlns:ds="http://schemas.openxmlformats.org/officeDocument/2006/customXml" ds:itemID="{4806A2A5-D028-4F77-B834-DB9A9B912D8B}">
+  <ds:schemaRefs>
+    <ds:schemaRef ds:uri="http://schemas.microsoft.com/sharepoint/events"/>
+  </ds:schemaRefs>
+</ds:datastoreItem>
+</file>
+
+<file path=customXml/itemProps4.xml><?xml version="1.0" encoding="utf-8"?>
 <ds:datastoreItem xmlns:ds="http://schemas.openxmlformats.org/officeDocument/2006/customXml" ds:itemID="{CE6B0072-8075-49DC-B87E-0EEC05D5A895}">
   <ds:schemaRefs>
     <ds:schemaRef ds:uri="http://schemas.microsoft.com/sharepoint/v3/contenttype/forms"/>
@@ -53954,16 +54743,8 @@
 </ds:datastoreItem>
 </file>
 
-<file path=customXml/itemProps4.xml><?xml version="1.0" encoding="utf-8"?>
-<ds:datastoreItem xmlns:ds="http://schemas.openxmlformats.org/officeDocument/2006/customXml" ds:itemID="{4806A2A5-D028-4F77-B834-DB9A9B912D8B}">
-  <ds:schemaRefs>
-    <ds:schemaRef ds:uri="http://schemas.microsoft.com/sharepoint/events"/>
-  </ds:schemaRefs>
-</ds:datastoreItem>
-</file>
-
 <file path=customXml/itemProps5.xml><?xml version="1.0" encoding="utf-8"?>
-<ds:datastoreItem xmlns:ds="http://schemas.openxmlformats.org/officeDocument/2006/customXml" ds:itemID="{19FD938B-5D4E-4060-9BC1-AD75FE556C6F}">
+<ds:datastoreItem xmlns:ds="http://schemas.openxmlformats.org/officeDocument/2006/customXml" ds:itemID="{C5DD9130-E620-485A-A10D-396752C71AE0}">
   <ds:schemaRefs>
     <ds:schemaRef ds:uri="http://schemas.openxmlformats.org/officeDocument/2006/bibliography"/>
   </ds:schemaRefs>

--- a/2_Прейскурант_медицинских_услуг.docx
+++ b/2_Прейскурант_медицинских_услуг.docx
@@ -11918,39 +11918,14 @@
               <w:rPr>
                 <w:lang w:eastAsia="en-US"/>
               </w:rPr>
-              <w:t>т</w:t>
-            </w:r>
-            <w:r>
-              <w:rPr>
-                <w:lang w:eastAsia="en-US"/>
-              </w:rPr>
-              <w:t>аблиц</w:t>
-            </w:r>
-            <w:r>
-              <w:rPr>
-                <w:lang w:eastAsia="en-US"/>
-              </w:rPr>
-              <w:t>е</w:t>
-            </w:r>
-            <w:r>
-              <w:rPr>
-                <w:lang w:eastAsia="en-US"/>
-              </w:rPr>
-              <w:t xml:space="preserve"> </w:t>
+              <w:t xml:space="preserve">таблице </w:t>
             </w:r>
             <w:r>
               <w:rPr>
                 <w:noProof/>
                 <w:lang w:eastAsia="en-US"/>
               </w:rPr>
-              <w:t>3</w:t>
-            </w:r>
-            <w:r>
-              <w:rPr>
-                <w:noProof/>
-                <w:lang w:eastAsia="en-US"/>
-              </w:rPr>
-              <w:t>2</w:t>
+              <w:t>32</w:t>
             </w:r>
             <w:r>
               <w:rPr>
@@ -16261,12 +16236,14 @@
                 <w:lang w:eastAsia="en-US"/>
               </w:rPr>
             </w:pPr>
+            <w:bookmarkStart w:id="27" w:name="_Hlk113361061"/>
+            <w:bookmarkStart w:id="28" w:name="_GoBack"/>
             <w:r>
               <w:rPr>
                 <w:lang w:eastAsia="en-US"/>
               </w:rPr>
               <w:lastRenderedPageBreak/>
-              <w:t>Описание объема</w:t>
+              <w:t>Информационное поле</w:t>
             </w:r>
           </w:p>
         </w:tc>
@@ -16294,7 +16271,7 @@
               <w:rPr>
                 <w:lang w:eastAsia="en-US"/>
               </w:rPr>
-              <w:t>ДопОпис</w:t>
+              <w:t>ИнфПол</w:t>
             </w:r>
             <w:proofErr w:type="spellEnd"/>
           </w:p>
@@ -16485,6 +16462,8 @@
           </w:p>
         </w:tc>
       </w:tr>
+      <w:bookmarkEnd w:id="27"/>
+      <w:bookmarkEnd w:id="28"/>
       <w:tr>
         <w:trPr>
           <w:trHeight w:val="23"/>
@@ -18726,7 +18705,7 @@
                 <w:lang w:eastAsia="en-US"/>
               </w:rPr>
             </w:pPr>
-            <w:bookmarkStart w:id="27" w:name="_Hlk113269523"/>
+            <w:bookmarkStart w:id="29" w:name="_Hlk113269523"/>
             <w:proofErr w:type="spellStart"/>
             <w:r>
               <w:rPr>
@@ -18938,7 +18917,7 @@
           </w:p>
         </w:tc>
       </w:tr>
-      <w:bookmarkEnd w:id="27"/>
+      <w:bookmarkEnd w:id="29"/>
       <w:tr>
         <w:trPr>
           <w:trHeight w:val="170"/>
@@ -19186,8 +19165,8 @@
           <w:szCs w:val="22"/>
         </w:rPr>
       </w:pPr>
-      <w:bookmarkStart w:id="28" w:name="_Hlk106137497"/>
-      <w:bookmarkStart w:id="29" w:name="_Hlk113221911"/>
+      <w:bookmarkStart w:id="30" w:name="_Hlk106137497"/>
+      <w:bookmarkStart w:id="31" w:name="_Hlk113221911"/>
       <w:r>
         <w:rPr>
           <w:szCs w:val="22"/>
@@ -23398,18 +23377,12 @@
           <w:szCs w:val="22"/>
         </w:rPr>
       </w:pPr>
-      <w:bookmarkStart w:id="30" w:name="_Hlk113282992"/>
+      <w:bookmarkStart w:id="32" w:name="_Hlk113282992"/>
       <w:r>
         <w:rPr>
           <w:szCs w:val="22"/>
         </w:rPr>
-        <w:t>Таблица 3</w:t>
-      </w:r>
-      <w:r>
-        <w:rPr>
-          <w:szCs w:val="22"/>
-        </w:rPr>
-        <w:t>2</w:t>
+        <w:t>Таблица 32</w:t>
       </w:r>
     </w:p>
     <w:p>
@@ -23426,14 +23399,7 @@
           <w:b/>
           <w:bCs/>
         </w:rPr>
-        <w:t>Описание объема</w:t>
-      </w:r>
-      <w:r>
-        <w:rPr>
-          <w:b/>
-          <w:bCs/>
-        </w:rPr>
-        <w:t xml:space="preserve"> (</w:t>
+        <w:t>Описание объема (</w:t>
       </w:r>
       <w:proofErr w:type="spellStart"/>
       <w:r>
@@ -23443,8 +23409,6 @@
         </w:rPr>
         <w:t>ДопОпис</w:t>
       </w:r>
-      <w:bookmarkStart w:id="31" w:name="_GoBack"/>
-      <w:bookmarkEnd w:id="31"/>
       <w:proofErr w:type="spellEnd"/>
       <w:r>
         <w:rPr>
@@ -23511,8 +23475,8 @@
                 <w:bCs/>
               </w:rPr>
             </w:pPr>
-            <w:bookmarkStart w:id="32" w:name="_Hlk113282954"/>
-            <w:bookmarkEnd w:id="30"/>
+            <w:bookmarkStart w:id="33" w:name="_Hlk113282954"/>
+            <w:bookmarkEnd w:id="32"/>
             <w:r>
               <w:rPr>
                 <w:b/>
@@ -24142,7 +24106,7 @@
             </w:r>
           </w:p>
         </w:tc>
-        <w:bookmarkEnd w:id="32"/>
+        <w:bookmarkEnd w:id="33"/>
       </w:tr>
     </w:tbl>
     <w:p>
@@ -28003,7 +27967,7 @@
             </w:r>
           </w:p>
         </w:tc>
-        <w:bookmarkEnd w:id="28"/>
+        <w:bookmarkEnd w:id="30"/>
       </w:tr>
     </w:tbl>
     <w:p>
@@ -31071,8 +31035,8 @@
           <w:szCs w:val="22"/>
         </w:rPr>
       </w:pPr>
-      <w:bookmarkStart w:id="33" w:name="_Hlk113221937"/>
-      <w:bookmarkEnd w:id="29"/>
+      <w:bookmarkStart w:id="34" w:name="_Hlk113221937"/>
+      <w:bookmarkEnd w:id="31"/>
       <w:r>
         <w:rPr>
           <w:szCs w:val="22"/>
@@ -32699,8 +32663,8 @@
           <w:szCs w:val="22"/>
         </w:rPr>
       </w:pPr>
-      <w:bookmarkStart w:id="34" w:name="_Hlk113221976"/>
-      <w:bookmarkEnd w:id="33"/>
+      <w:bookmarkStart w:id="35" w:name="_Hlk113221976"/>
+      <w:bookmarkEnd w:id="34"/>
       <w:r>
         <w:rPr>
           <w:szCs w:val="22"/>
@@ -33690,8 +33654,8 @@
           <w:szCs w:val="22"/>
         </w:rPr>
       </w:pPr>
-      <w:bookmarkStart w:id="35" w:name="_Hlk113221523"/>
-      <w:bookmarkEnd w:id="34"/>
+      <w:bookmarkStart w:id="36" w:name="_Hlk113221523"/>
+      <w:bookmarkEnd w:id="35"/>
       <w:r>
         <w:rPr>
           <w:szCs w:val="22"/>
@@ -35080,7 +35044,7 @@
           <w:szCs w:val="22"/>
         </w:rPr>
       </w:pPr>
-      <w:bookmarkStart w:id="36" w:name="_Hlk113022413"/>
+      <w:bookmarkStart w:id="37" w:name="_Hlk113022413"/>
       <w:r>
         <w:rPr>
           <w:szCs w:val="22"/>
@@ -38202,7 +38166,7 @@
             </w:r>
           </w:p>
         </w:tc>
-        <w:bookmarkEnd w:id="36"/>
+        <w:bookmarkEnd w:id="37"/>
       </w:tr>
     </w:tbl>
     <w:p>
@@ -38961,7 +38925,7 @@
         </w:tc>
       </w:tr>
     </w:tbl>
-    <w:bookmarkEnd w:id="35"/>
+    <w:bookmarkEnd w:id="36"/>
     <w:p>
       <w:pPr>
         <w:spacing w:before="360" w:after="60"/>
@@ -44964,7 +44928,7 @@
           <w:szCs w:val="22"/>
         </w:rPr>
       </w:pPr>
-      <w:bookmarkStart w:id="37" w:name="_Hlk113220662"/>
+      <w:bookmarkStart w:id="38" w:name="_Hlk113220662"/>
       <w:r>
         <w:rPr>
           <w:szCs w:val="22"/>
@@ -46478,8 +46442,8 @@
           <w:szCs w:val="22"/>
         </w:rPr>
       </w:pPr>
-      <w:bookmarkStart w:id="38" w:name="_Hlk113223242"/>
-      <w:bookmarkEnd w:id="37"/>
+      <w:bookmarkStart w:id="39" w:name="_Hlk113223242"/>
+      <w:bookmarkEnd w:id="38"/>
       <w:r>
         <w:rPr>
           <w:szCs w:val="22"/>
@@ -47458,12 +47422,13 @@
           <w:szCs w:val="22"/>
         </w:rPr>
       </w:pPr>
-      <w:bookmarkStart w:id="39" w:name="_Hlk113223274"/>
-      <w:bookmarkEnd w:id="38"/>
+      <w:bookmarkStart w:id="40" w:name="_Hlk113223274"/>
+      <w:bookmarkEnd w:id="39"/>
       <w:r>
         <w:rPr>
           <w:szCs w:val="22"/>
         </w:rPr>
+        <w:lastRenderedPageBreak/>
         <w:t>Таблица 5.27_2</w:t>
       </w:r>
     </w:p>
@@ -49925,7 +49890,7 @@
             </w:r>
           </w:p>
         </w:tc>
-        <w:bookmarkEnd w:id="39"/>
+        <w:bookmarkEnd w:id="40"/>
       </w:tr>
     </w:tbl>
     <w:p>
@@ -54480,6 +54445,18 @@
 </file>
 
 <file path=customXml/item1.xml><?xml version="1.0" encoding="utf-8"?>
+<p:properties xmlns:p="http://schemas.microsoft.com/office/2006/metadata/properties" xmlns:xsi="http://www.w3.org/2001/XMLSchema-instance" xmlns:pc="http://schemas.microsoft.com/office/infopath/2007/PartnerControls">
+  <documentManagement>
+    <_dlc_DocId xmlns="e572ffd9-e19c-4d32-9eda-196c5749814f">3AAHZ36ZAWUM-35-21494</_dlc_DocId>
+    <_dlc_DocIdUrl xmlns="e572ffd9-e19c-4d32-9eda-196c5749814f">
+      <Url>https://srvproject.vniias.ru:8082/sites/DefaultCollection/Восточный полигон/_layouts/15/DocIdRedir.aspx?ID=3AAHZ36ZAWUM-35-21494</Url>
+      <Description>3AAHZ36ZAWUM-35-21494</Description>
+    </_dlc_DocIdUrl>
+  </documentManagement>
+</p:properties>
+</file>
+
+<file path=customXml/item2.xml><?xml version="1.0" encoding="utf-8"?>
 <ct:contentTypeSchema xmlns:ct="http://schemas.microsoft.com/office/2006/metadata/contentType" xmlns:ma="http://schemas.microsoft.com/office/2006/metadata/properties/metaAttributes" ct:_="" ma:_="" ma:contentTypeName="Документ" ma:contentTypeID="0x01010098ED5CB40179A045AC857FBCA83D3B7B" ma:contentTypeVersion="0" ma:contentTypeDescription="Создание документа." ma:contentTypeScope="" ma:versionID="b808976933cf34003e5f4d49b02558e3">
   <xsd:schema xmlns:xsd="http://www.w3.org/2001/XMLSchema" xmlns:xs="http://www.w3.org/2001/XMLSchema" xmlns:p="http://schemas.microsoft.com/office/2006/metadata/properties" xmlns:ns2="e572ffd9-e19c-4d32-9eda-196c5749814f" targetNamespace="http://schemas.microsoft.com/office/2006/metadata/properties" ma:root="true" ma:fieldsID="02db288e12f8d5d6b6c850a938202830" ns2:_="">
     <xsd:import namespace="e572ffd9-e19c-4d32-9eda-196c5749814f"/>
@@ -54624,19 +54601,16 @@
 </ct:contentTypeSchema>
 </file>
 
-<file path=customXml/item2.xml><?xml version="1.0" encoding="utf-8"?>
-<p:properties xmlns:p="http://schemas.microsoft.com/office/2006/metadata/properties" xmlns:xsi="http://www.w3.org/2001/XMLSchema-instance" xmlns:pc="http://schemas.microsoft.com/office/infopath/2007/PartnerControls">
-  <documentManagement>
-    <_dlc_DocId xmlns="e572ffd9-e19c-4d32-9eda-196c5749814f">3AAHZ36ZAWUM-35-21494</_dlc_DocId>
-    <_dlc_DocIdUrl xmlns="e572ffd9-e19c-4d32-9eda-196c5749814f">
-      <Url>https://srvproject.vniias.ru:8082/sites/DefaultCollection/Восточный полигон/_layouts/15/DocIdRedir.aspx?ID=3AAHZ36ZAWUM-35-21494</Url>
-      <Description>3AAHZ36ZAWUM-35-21494</Description>
-    </_dlc_DocIdUrl>
-  </documentManagement>
-</p:properties>
+<file path=customXml/item3.xml><?xml version="1.0" encoding="utf-8"?>
+<?mso-contentType ?>
+<FormTemplates xmlns="http://schemas.microsoft.com/sharepoint/v3/contenttype/forms">
+  <Display>DocumentLibraryForm</Display>
+  <Edit>DocumentLibraryForm</Edit>
+  <New>DocumentLibraryForm</New>
+</FormTemplates>
 </file>
 
-<file path=customXml/item3.xml><?xml version="1.0" encoding="utf-8"?>
+<file path=customXml/item4.xml><?xml version="1.0" encoding="utf-8"?>
 <?mso-contentType ?>
 <spe:Receivers xmlns:spe="http://schemas.microsoft.com/sharepoint/events">
   <Receiver>
@@ -54686,20 +54660,21 @@
 </spe:Receivers>
 </file>
 
-<file path=customXml/item4.xml><?xml version="1.0" encoding="utf-8"?>
-<?mso-contentType ?>
-<FormTemplates xmlns="http://schemas.microsoft.com/sharepoint/v3/contenttype/forms">
-  <Display>DocumentLibraryForm</Display>
-  <Edit>DocumentLibraryForm</Edit>
-  <New>DocumentLibraryForm</New>
-</FormTemplates>
-</file>
-
 <file path=customXml/item5.xml><?xml version="1.0" encoding="utf-8"?>
 <b:Sources xmlns:b="http://schemas.openxmlformats.org/officeDocument/2006/bibliography" xmlns="http://schemas.openxmlformats.org/officeDocument/2006/bibliography" SelectedStyle="\APA.XSL" StyleName="APA"/>
 </file>
 
 <file path=customXml/itemProps1.xml><?xml version="1.0" encoding="utf-8"?>
+<ds:datastoreItem xmlns:ds="http://schemas.openxmlformats.org/officeDocument/2006/customXml" ds:itemID="{3E183F61-20E0-40DC-8B2B-FF78E613146D}">
+  <ds:schemaRefs>
+    <ds:schemaRef ds:uri="http://schemas.microsoft.com/office/2006/metadata/properties"/>
+    <ds:schemaRef ds:uri="http://schemas.microsoft.com/office/infopath/2007/PartnerControls"/>
+    <ds:schemaRef ds:uri="e572ffd9-e19c-4d32-9eda-196c5749814f"/>
+  </ds:schemaRefs>
+</ds:datastoreItem>
+</file>
+
+<file path=customXml/itemProps2.xml><?xml version="1.0" encoding="utf-8"?>
 <ds:datastoreItem xmlns:ds="http://schemas.openxmlformats.org/officeDocument/2006/customXml" ds:itemID="{EDB2ED45-0C8C-4A0F-8942-251AC41644C8}">
   <ds:schemaRefs>
     <ds:schemaRef ds:uri="http://schemas.microsoft.com/office/2006/metadata/contentType"/>
@@ -54717,17 +54692,15 @@
 </ds:datastoreItem>
 </file>
 
-<file path=customXml/itemProps2.xml><?xml version="1.0" encoding="utf-8"?>
-<ds:datastoreItem xmlns:ds="http://schemas.openxmlformats.org/officeDocument/2006/customXml" ds:itemID="{3E183F61-20E0-40DC-8B2B-FF78E613146D}">
+<file path=customXml/itemProps3.xml><?xml version="1.0" encoding="utf-8"?>
+<ds:datastoreItem xmlns:ds="http://schemas.openxmlformats.org/officeDocument/2006/customXml" ds:itemID="{CE6B0072-8075-49DC-B87E-0EEC05D5A895}">
   <ds:schemaRefs>
-    <ds:schemaRef ds:uri="http://schemas.microsoft.com/office/2006/metadata/properties"/>
-    <ds:schemaRef ds:uri="http://schemas.microsoft.com/office/infopath/2007/PartnerControls"/>
-    <ds:schemaRef ds:uri="e572ffd9-e19c-4d32-9eda-196c5749814f"/>
+    <ds:schemaRef ds:uri="http://schemas.microsoft.com/sharepoint/v3/contenttype/forms"/>
   </ds:schemaRefs>
 </ds:datastoreItem>
 </file>
 
-<file path=customXml/itemProps3.xml><?xml version="1.0" encoding="utf-8"?>
+<file path=customXml/itemProps4.xml><?xml version="1.0" encoding="utf-8"?>
 <ds:datastoreItem xmlns:ds="http://schemas.openxmlformats.org/officeDocument/2006/customXml" ds:itemID="{4806A2A5-D028-4F77-B834-DB9A9B912D8B}">
   <ds:schemaRefs>
     <ds:schemaRef ds:uri="http://schemas.microsoft.com/sharepoint/events"/>
@@ -54735,16 +54708,8 @@
 </ds:datastoreItem>
 </file>
 
-<file path=customXml/itemProps4.xml><?xml version="1.0" encoding="utf-8"?>
-<ds:datastoreItem xmlns:ds="http://schemas.openxmlformats.org/officeDocument/2006/customXml" ds:itemID="{CE6B0072-8075-49DC-B87E-0EEC05D5A895}">
-  <ds:schemaRefs>
-    <ds:schemaRef ds:uri="http://schemas.microsoft.com/sharepoint/v3/contenttype/forms"/>
-  </ds:schemaRefs>
-</ds:datastoreItem>
-</file>
-
 <file path=customXml/itemProps5.xml><?xml version="1.0" encoding="utf-8"?>
-<ds:datastoreItem xmlns:ds="http://schemas.openxmlformats.org/officeDocument/2006/customXml" ds:itemID="{C5DD9130-E620-485A-A10D-396752C71AE0}">
+<ds:datastoreItem xmlns:ds="http://schemas.openxmlformats.org/officeDocument/2006/customXml" ds:itemID="{0BF6C893-7141-4E18-9F26-C988A4ED19E1}">
   <ds:schemaRefs>
     <ds:schemaRef ds:uri="http://schemas.openxmlformats.org/officeDocument/2006/bibliography"/>
   </ds:schemaRefs>
